--- a/Python数据杂谈.docx
+++ b/Python数据杂谈.docx
@@ -603,7 +603,7 @@
       <w:pPr>
         <w:outlineLvl w:val="2"/>
         <w:rPr>
-          <w:rFonts w:ascii="Times New Roman" w:eastAsia="宋体" w:hAnsi="Times New Roman" w:cs="Times New Roman"/>
+          <w:rFonts w:ascii="Times New Roman" w:eastAsia="宋体" w:hAnsi="Times New Roman" w:cs="Times New Roman" w:hint="eastAsia"/>
           <w:b/>
           <w:bCs/>
           <w:sz w:val="28"/>
@@ -670,17 +670,6 @@
         </w:rPr>
         <w:t>的下载和安装</w:t>
       </w:r>
-    </w:p>
-    <w:p>
-      <w:pPr>
-        <w:rPr>
-          <w:rFonts w:ascii="Times New Roman" w:eastAsia="宋体" w:hAnsi="Times New Roman" w:cs="Times New Roman"/>
-          <w:b/>
-          <w:bCs/>
-          <w:sz w:val="28"/>
-          <w:szCs w:val="28"/>
-        </w:rPr>
-      </w:pPr>
     </w:p>
     <w:p>
       <w:pPr>
@@ -877,6 +866,484 @@
     </w:p>
     <w:p>
       <w:pPr>
+        <w:rPr>
+          <w:rFonts w:ascii="Times New Roman" w:eastAsia="宋体" w:hAnsi="Times New Roman" w:cs="Times New Roman"/>
+          <w:b/>
+          <w:bCs/>
+          <w:sz w:val="28"/>
+          <w:szCs w:val="28"/>
+        </w:rPr>
+      </w:pPr>
+    </w:p>
+    <w:p>
+      <w:pPr>
+        <w:rPr>
+          <w:rFonts w:ascii="Times New Roman" w:eastAsia="宋体" w:hAnsi="Times New Roman" w:cs="Times New Roman"/>
+          <w:b/>
+          <w:bCs/>
+          <w:sz w:val="28"/>
+          <w:szCs w:val="28"/>
+        </w:rPr>
+      </w:pPr>
+    </w:p>
+    <w:p>
+      <w:pPr>
+        <w:rPr>
+          <w:rFonts w:ascii="Times New Roman" w:eastAsia="宋体" w:hAnsi="Times New Roman" w:cs="Times New Roman"/>
+          <w:b/>
+          <w:bCs/>
+          <w:sz w:val="28"/>
+          <w:szCs w:val="28"/>
+        </w:rPr>
+      </w:pPr>
+    </w:p>
+    <w:p>
+      <w:pPr>
+        <w:rPr>
+          <w:rFonts w:ascii="Times New Roman" w:eastAsia="宋体" w:hAnsi="Times New Roman" w:cs="Times New Roman"/>
+          <w:b/>
+          <w:bCs/>
+          <w:sz w:val="28"/>
+          <w:szCs w:val="28"/>
+        </w:rPr>
+      </w:pPr>
+      <w:r>
+        <w:rPr>
+          <w:rFonts w:ascii="Times New Roman" w:eastAsia="宋体" w:hAnsi="Times New Roman" w:cs="Times New Roman" w:hint="eastAsia"/>
+          <w:b/>
+          <w:bCs/>
+          <w:sz w:val="28"/>
+          <w:szCs w:val="28"/>
+        </w:rPr>
+        <w:lastRenderedPageBreak/>
+        <w:t>如果在控制台输入</w:t>
+      </w:r>
+      <w:r>
+        <w:rPr>
+          <w:rFonts w:ascii="Times New Roman" w:eastAsia="宋体" w:hAnsi="Times New Roman" w:cs="Times New Roman"/>
+          <w:b/>
+          <w:bCs/>
+          <w:sz w:val="28"/>
+          <w:szCs w:val="28"/>
+        </w:rPr>
+        <w:t>python</w:t>
+      </w:r>
+      <w:r>
+        <w:rPr>
+          <w:rFonts w:ascii="Times New Roman" w:eastAsia="宋体" w:hAnsi="Times New Roman" w:cs="Times New Roman"/>
+          <w:b/>
+          <w:bCs/>
+          <w:sz w:val="28"/>
+          <w:szCs w:val="28"/>
+        </w:rPr>
+        <w:t>命令后，显示找不到命令或者不是内部命令等情况，大部分的原因是因为在第一步时没有</w:t>
+      </w:r>
+      <w:proofErr w:type="gramStart"/>
+      <w:r>
+        <w:rPr>
+          <w:rFonts w:ascii="Times New Roman" w:eastAsia="宋体" w:hAnsi="Times New Roman" w:cs="Times New Roman"/>
+          <w:b/>
+          <w:bCs/>
+          <w:sz w:val="28"/>
+          <w:szCs w:val="28"/>
+        </w:rPr>
+        <w:t>勾</w:t>
+      </w:r>
+      <w:proofErr w:type="gramEnd"/>
+      <w:r>
+        <w:rPr>
+          <w:rFonts w:ascii="Times New Roman" w:eastAsia="宋体" w:hAnsi="Times New Roman" w:cs="Times New Roman"/>
+          <w:b/>
+          <w:bCs/>
+          <w:sz w:val="28"/>
+          <w:szCs w:val="28"/>
+        </w:rPr>
+        <w:t>选上</w:t>
+      </w:r>
+      <w:r>
+        <w:rPr>
+          <w:rFonts w:ascii="Times New Roman" w:eastAsia="宋体" w:hAnsi="Times New Roman" w:cs="Times New Roman"/>
+          <w:b/>
+          <w:bCs/>
+          <w:sz w:val="28"/>
+          <w:szCs w:val="28"/>
+        </w:rPr>
+        <w:t>Add Python 3.</w:t>
+      </w:r>
+      <w:r>
+        <w:rPr>
+          <w:rFonts w:ascii="Times New Roman" w:eastAsia="宋体" w:hAnsi="Times New Roman" w:cs="Times New Roman" w:hint="eastAsia"/>
+          <w:b/>
+          <w:bCs/>
+          <w:sz w:val="28"/>
+          <w:szCs w:val="28"/>
+        </w:rPr>
+        <w:t>X</w:t>
+      </w:r>
+      <w:r>
+        <w:rPr>
+          <w:rFonts w:ascii="Times New Roman" w:eastAsia="宋体" w:hAnsi="Times New Roman" w:cs="Times New Roman"/>
+          <w:b/>
+          <w:bCs/>
+          <w:sz w:val="28"/>
+          <w:szCs w:val="28"/>
+        </w:rPr>
+        <w:t xml:space="preserve"> to PATH</w:t>
+      </w:r>
+      <w:r>
+        <w:rPr>
+          <w:rFonts w:ascii="Times New Roman" w:eastAsia="宋体" w:hAnsi="Times New Roman" w:cs="Times New Roman"/>
+          <w:b/>
+          <w:bCs/>
+          <w:sz w:val="28"/>
+          <w:szCs w:val="28"/>
+        </w:rPr>
+        <w:t>，这个时候我们需要手动的添加环境变量：</w:t>
+      </w:r>
+    </w:p>
+    <w:p>
+      <w:pPr>
+        <w:rPr>
+          <w:rFonts w:ascii="Times New Roman" w:eastAsia="宋体" w:hAnsi="Times New Roman" w:cs="Times New Roman"/>
+          <w:b/>
+          <w:bCs/>
+          <w:sz w:val="28"/>
+          <w:szCs w:val="28"/>
+        </w:rPr>
+      </w:pPr>
+    </w:p>
+    <w:p>
+      <w:pPr>
+        <w:rPr>
+          <w:rFonts w:ascii="Times New Roman" w:eastAsia="宋体" w:hAnsi="Times New Roman" w:cs="Times New Roman"/>
+          <w:b/>
+          <w:bCs/>
+          <w:sz w:val="28"/>
+          <w:szCs w:val="28"/>
+        </w:rPr>
+      </w:pPr>
+      <w:r>
+        <w:rPr>
+          <w:rFonts w:ascii="Times New Roman" w:eastAsia="宋体" w:hAnsi="Times New Roman" w:cs="Times New Roman" w:hint="eastAsia"/>
+          <w:b/>
+          <w:bCs/>
+          <w:sz w:val="28"/>
+          <w:szCs w:val="28"/>
+        </w:rPr>
+        <w:t>右键单击桌面</w:t>
+      </w:r>
+      <w:r>
+        <w:rPr>
+          <w:rFonts w:ascii="Times New Roman" w:eastAsia="宋体" w:hAnsi="Times New Roman" w:cs="Times New Roman"/>
+          <w:b/>
+          <w:bCs/>
+          <w:sz w:val="28"/>
+          <w:szCs w:val="28"/>
+        </w:rPr>
+        <w:t xml:space="preserve"> </w:t>
+      </w:r>
+      <w:r>
+        <w:rPr>
+          <w:rFonts w:ascii="Times New Roman" w:eastAsia="宋体" w:hAnsi="Times New Roman" w:cs="Times New Roman"/>
+          <w:b/>
+          <w:bCs/>
+          <w:sz w:val="28"/>
+          <w:szCs w:val="28"/>
+        </w:rPr>
+        <w:t>我的电脑</w:t>
+      </w:r>
+      <w:r>
+        <w:rPr>
+          <w:rFonts w:ascii="Times New Roman" w:eastAsia="宋体" w:hAnsi="Times New Roman" w:cs="Times New Roman"/>
+          <w:b/>
+          <w:bCs/>
+          <w:sz w:val="28"/>
+          <w:szCs w:val="28"/>
+        </w:rPr>
+        <w:t>/</w:t>
+      </w:r>
+      <w:r>
+        <w:rPr>
+          <w:rFonts w:ascii="Times New Roman" w:eastAsia="宋体" w:hAnsi="Times New Roman" w:cs="Times New Roman"/>
+          <w:b/>
+          <w:bCs/>
+          <w:sz w:val="28"/>
+          <w:szCs w:val="28"/>
+        </w:rPr>
+        <w:t>此电脑</w:t>
+      </w:r>
+      <w:r>
+        <w:rPr>
+          <w:rFonts w:ascii="Times New Roman" w:eastAsia="宋体" w:hAnsi="Times New Roman" w:cs="Times New Roman"/>
+          <w:b/>
+          <w:bCs/>
+          <w:sz w:val="28"/>
+          <w:szCs w:val="28"/>
+        </w:rPr>
+        <w:t>--&gt;</w:t>
+      </w:r>
+      <w:r>
+        <w:rPr>
+          <w:rFonts w:ascii="Times New Roman" w:eastAsia="宋体" w:hAnsi="Times New Roman" w:cs="Times New Roman"/>
+          <w:b/>
+          <w:bCs/>
+          <w:sz w:val="28"/>
+          <w:szCs w:val="28"/>
+        </w:rPr>
+        <w:t>属性</w:t>
+      </w:r>
+      <w:r>
+        <w:rPr>
+          <w:rFonts w:ascii="Times New Roman" w:eastAsia="宋体" w:hAnsi="Times New Roman" w:cs="Times New Roman"/>
+          <w:b/>
+          <w:bCs/>
+          <w:sz w:val="28"/>
+          <w:szCs w:val="28"/>
+        </w:rPr>
+        <w:t>--&gt;</w:t>
+      </w:r>
+      <w:r>
+        <w:rPr>
+          <w:rFonts w:ascii="Times New Roman" w:eastAsia="宋体" w:hAnsi="Times New Roman" w:cs="Times New Roman"/>
+          <w:b/>
+          <w:bCs/>
+          <w:sz w:val="28"/>
+          <w:szCs w:val="28"/>
+        </w:rPr>
+        <w:t>找到高级系统设置</w:t>
+      </w:r>
+      <w:r>
+        <w:rPr>
+          <w:rFonts w:ascii="Times New Roman" w:eastAsia="宋体" w:hAnsi="Times New Roman" w:cs="Times New Roman"/>
+          <w:b/>
+          <w:bCs/>
+          <w:sz w:val="28"/>
+          <w:szCs w:val="28"/>
+        </w:rPr>
+        <w:t>--&gt;</w:t>
+      </w:r>
+      <w:r>
+        <w:rPr>
+          <w:rFonts w:ascii="Times New Roman" w:eastAsia="宋体" w:hAnsi="Times New Roman" w:cs="Times New Roman"/>
+          <w:b/>
+          <w:bCs/>
+          <w:sz w:val="28"/>
+          <w:szCs w:val="28"/>
+        </w:rPr>
+        <w:t>环境变量</w:t>
+      </w:r>
+      <w:r>
+        <w:rPr>
+          <w:rFonts w:ascii="Times New Roman" w:eastAsia="宋体" w:hAnsi="Times New Roman" w:cs="Times New Roman"/>
+          <w:b/>
+          <w:bCs/>
+          <w:sz w:val="28"/>
+          <w:szCs w:val="28"/>
+        </w:rPr>
+        <w:t>--&gt;</w:t>
+      </w:r>
+      <w:r>
+        <w:rPr>
+          <w:rFonts w:ascii="Times New Roman" w:eastAsia="宋体" w:hAnsi="Times New Roman" w:cs="Times New Roman"/>
+          <w:b/>
+          <w:bCs/>
+          <w:sz w:val="28"/>
+          <w:szCs w:val="28"/>
+        </w:rPr>
+        <w:t>下面的系统变量</w:t>
+      </w:r>
+      <w:r>
+        <w:rPr>
+          <w:rFonts w:ascii="Times New Roman" w:eastAsia="宋体" w:hAnsi="Times New Roman" w:cs="Times New Roman"/>
+          <w:b/>
+          <w:bCs/>
+          <w:sz w:val="28"/>
+          <w:szCs w:val="28"/>
+        </w:rPr>
+        <w:t>--&gt;</w:t>
+      </w:r>
+      <w:r>
+        <w:rPr>
+          <w:rFonts w:ascii="Times New Roman" w:eastAsia="宋体" w:hAnsi="Times New Roman" w:cs="Times New Roman"/>
+          <w:b/>
+          <w:bCs/>
+          <w:sz w:val="28"/>
+          <w:szCs w:val="28"/>
+        </w:rPr>
+        <w:t>找到</w:t>
+      </w:r>
+      <w:r>
+        <w:rPr>
+          <w:rFonts w:ascii="Times New Roman" w:eastAsia="宋体" w:hAnsi="Times New Roman" w:cs="Times New Roman"/>
+          <w:b/>
+          <w:bCs/>
+          <w:sz w:val="28"/>
+          <w:szCs w:val="28"/>
+        </w:rPr>
+        <w:t xml:space="preserve"> Path</w:t>
+      </w:r>
+    </w:p>
+    <w:p>
+      <w:pPr>
+        <w:rPr>
+          <w:rFonts w:ascii="Times New Roman" w:eastAsia="宋体" w:hAnsi="Times New Roman" w:cs="Times New Roman"/>
+          <w:b/>
+          <w:bCs/>
+          <w:sz w:val="28"/>
+          <w:szCs w:val="28"/>
+        </w:rPr>
+      </w:pPr>
+      <w:r>
+        <w:rPr>
+          <w:rFonts w:ascii="Arial" w:hAnsi="Arial" w:cs="Arial"/>
+          <w:color w:val="4F4F4F"/>
+          <w:shd w:val="clear" w:color="auto" w:fill="EEF0F4"/>
+        </w:rPr>
+        <w:t>添加</w:t>
+      </w:r>
+      <w:r>
+        <w:rPr>
+          <w:rFonts w:ascii="Arial" w:hAnsi="Arial" w:cs="Arial"/>
+          <w:color w:val="4F4F4F"/>
+          <w:shd w:val="clear" w:color="auto" w:fill="EEF0F4"/>
+        </w:rPr>
+        <w:t>python</w:t>
+      </w:r>
+      <w:r>
+        <w:rPr>
+          <w:rFonts w:ascii="Arial" w:hAnsi="Arial" w:cs="Arial"/>
+          <w:color w:val="4F4F4F"/>
+          <w:shd w:val="clear" w:color="auto" w:fill="EEF0F4"/>
+        </w:rPr>
+        <w:t>安装的路径</w:t>
+      </w:r>
+      <w:r>
+        <w:rPr>
+          <w:rFonts w:ascii="Arial" w:hAnsi="Arial" w:cs="Arial" w:hint="eastAsia"/>
+          <w:color w:val="4F4F4F"/>
+          <w:shd w:val="clear" w:color="auto" w:fill="EEF0F4"/>
+        </w:rPr>
+        <w:t>（</w:t>
+      </w:r>
+      <w:r>
+        <w:rPr>
+          <w:rFonts w:ascii="Times New Roman" w:eastAsia="宋体" w:hAnsi="Times New Roman" w:cs="Times New Roman"/>
+          <w:b/>
+          <w:bCs/>
+          <w:sz w:val="28"/>
+          <w:szCs w:val="28"/>
+        </w:rPr>
+        <w:t>C:\Python312</w:t>
+      </w:r>
+      <w:r>
+        <w:rPr>
+          <w:rFonts w:ascii="Arial" w:hAnsi="Arial" w:cs="Arial" w:hint="eastAsia"/>
+          <w:color w:val="4F4F4F"/>
+          <w:shd w:val="clear" w:color="auto" w:fill="EEF0F4"/>
+        </w:rPr>
+        <w:t>）</w:t>
+      </w:r>
+      <w:r>
+        <w:rPr>
+          <w:rFonts w:ascii="Arial" w:hAnsi="Arial" w:cs="Arial"/>
+          <w:color w:val="4F4F4F"/>
+          <w:shd w:val="clear" w:color="auto" w:fill="EEF0F4"/>
+        </w:rPr>
+        <w:t>和</w:t>
+      </w:r>
+      <w:r>
+        <w:rPr>
+          <w:rFonts w:ascii="Arial" w:hAnsi="Arial" w:cs="Arial"/>
+          <w:color w:val="4F4F4F"/>
+          <w:shd w:val="clear" w:color="auto" w:fill="EEF0F4"/>
+        </w:rPr>
+        <w:t>Scripts</w:t>
+      </w:r>
+      <w:r>
+        <w:rPr>
+          <w:rFonts w:ascii="Arial" w:hAnsi="Arial" w:cs="Arial" w:hint="eastAsia"/>
+          <w:color w:val="4F4F4F"/>
+          <w:shd w:val="clear" w:color="auto" w:fill="EEF0F4"/>
+        </w:rPr>
+        <w:t>路径（</w:t>
+      </w:r>
+      <w:r>
+        <w:rPr>
+          <w:rFonts w:ascii="Times New Roman" w:eastAsia="宋体" w:hAnsi="Times New Roman" w:cs="Times New Roman"/>
+          <w:b/>
+          <w:bCs/>
+          <w:sz w:val="28"/>
+          <w:szCs w:val="28"/>
+        </w:rPr>
+        <w:t>C:\Python312</w:t>
+      </w:r>
+      <w:r>
+        <w:rPr>
+          <w:rFonts w:ascii="Times New Roman" w:eastAsia="宋体" w:hAnsi="Times New Roman" w:cs="Times New Roman" w:hint="eastAsia"/>
+          <w:b/>
+          <w:bCs/>
+          <w:sz w:val="28"/>
+          <w:szCs w:val="28"/>
+        </w:rPr>
+        <w:t>\</w:t>
+      </w:r>
+      <w:r>
+        <w:rPr>
+          <w:rFonts w:ascii="Arial" w:hAnsi="Arial" w:cs="Arial"/>
+          <w:color w:val="4F4F4F"/>
+          <w:shd w:val="clear" w:color="auto" w:fill="EEF0F4"/>
+        </w:rPr>
+        <w:t>Scripts</w:t>
+      </w:r>
+      <w:r>
+        <w:rPr>
+          <w:rFonts w:ascii="Arial" w:hAnsi="Arial" w:cs="Arial" w:hint="eastAsia"/>
+          <w:color w:val="4F4F4F"/>
+          <w:shd w:val="clear" w:color="auto" w:fill="EEF0F4"/>
+        </w:rPr>
+        <w:t>）</w:t>
+      </w:r>
+      <w:r>
+        <w:rPr>
+          <w:rFonts w:ascii="Arial" w:hAnsi="Arial" w:cs="Arial"/>
+          <w:color w:val="4F4F4F"/>
+          <w:shd w:val="clear" w:color="auto" w:fill="EEF0F4"/>
+        </w:rPr>
+        <w:t>即可</w:t>
+      </w:r>
+      <w:r>
+        <w:rPr>
+          <w:rFonts w:ascii="Arial" w:hAnsi="Arial" w:cs="Arial" w:hint="eastAsia"/>
+          <w:color w:val="4F4F4F"/>
+          <w:shd w:val="clear" w:color="auto" w:fill="EEF0F4"/>
+        </w:rPr>
+        <w:t>。</w:t>
+      </w:r>
+    </w:p>
+    <w:p>
+      <w:pPr>
+        <w:rPr>
+          <w:rFonts w:ascii="Times New Roman" w:eastAsia="宋体" w:hAnsi="Times New Roman" w:cs="Times New Roman"/>
+          <w:b/>
+          <w:bCs/>
+          <w:sz w:val="28"/>
+          <w:szCs w:val="28"/>
+        </w:rPr>
+      </w:pPr>
+    </w:p>
+    <w:p>
+      <w:pPr>
+        <w:rPr>
+          <w:rFonts w:ascii="Times New Roman" w:eastAsia="宋体" w:hAnsi="Times New Roman" w:cs="Times New Roman" w:hint="eastAsia"/>
+          <w:b/>
+          <w:bCs/>
+          <w:sz w:val="28"/>
+          <w:szCs w:val="28"/>
+        </w:rPr>
+      </w:pPr>
+    </w:p>
+    <w:p>
+      <w:pPr>
         <w:outlineLvl w:val="2"/>
         <w:rPr>
           <w:rFonts w:ascii="Times New Roman" w:eastAsia="宋体" w:hAnsi="Times New Roman" w:cs="Times New Roman"/>
@@ -1000,7 +1467,25 @@
           <w:sz w:val="24"/>
           <w:szCs w:val="24"/>
         </w:rPr>
-        <w:t>，你就建立了一个基础的</w:t>
+        <w:t>，你就建立了一个</w:t>
+      </w:r>
+      <w:r>
+        <w:rPr>
+          <w:rFonts w:ascii="Times New Roman" w:eastAsia="宋体" w:hAnsi="Times New Roman" w:cs="Times New Roman" w:hint="eastAsia"/>
+          <w:b/>
+          <w:bCs/>
+          <w:sz w:val="24"/>
+          <w:szCs w:val="24"/>
+        </w:rPr>
+        <w:t>基础</w:t>
+      </w:r>
+      <w:r>
+        <w:rPr>
+          <w:rFonts w:ascii="Times New Roman" w:eastAsia="宋体" w:hAnsi="Times New Roman" w:cs="Times New Roman" w:hint="eastAsia"/>
+          <w:sz w:val="24"/>
+          <w:szCs w:val="24"/>
+        </w:rPr>
+        <w:t>的</w:t>
       </w:r>
       <w:r>
         <w:rPr>
@@ -1072,7 +1557,6 @@
           <w:sz w:val="24"/>
           <w:szCs w:val="24"/>
         </w:rPr>
-        <w:lastRenderedPageBreak/>
         <w:t>基础</w:t>
       </w:r>
       <w:r>
@@ -1158,6 +1642,13 @@
           <w:rFonts w:ascii="Times New Roman" w:hAnsi="Times New Roman" w:cs="Times New Roman" w:hint="eastAsia"/>
           <w:kern w:val="2"/>
         </w:rPr>
+        <w:t>但是在日常的工作中，</w:t>
+      </w:r>
+      <w:r>
+        <w:rPr>
+          <w:rFonts w:ascii="Times New Roman" w:hAnsi="Times New Roman" w:cs="Times New Roman" w:hint="eastAsia"/>
+          <w:kern w:val="2"/>
+        </w:rPr>
         <w:t>我们经常会遇见这样的场景：</w:t>
       </w:r>
     </w:p>
@@ -1692,6 +2183,7 @@
           <w:rFonts w:ascii="Times New Roman" w:hAnsi="Times New Roman" w:cs="Times New Roman" w:hint="eastAsia"/>
           <w:kern w:val="2"/>
         </w:rPr>
+        <w:lastRenderedPageBreak/>
         <w:t>而一些新的使用</w:t>
       </w:r>
       <w:r>
@@ -2103,39 +2595,20 @@
           <w:rFonts w:ascii="Times New Roman" w:hAnsi="Times New Roman" w:cs="Times New Roman" w:hint="eastAsia"/>
           <w:kern w:val="2"/>
         </w:rPr>
-        <w:t>的话，它只能选择安装一个版本，但是这样其他两个项目是无法使用这个版本，就会出现依赖冲突的问题。</w:t>
-      </w:r>
-    </w:p>
-    <w:p>
-      <w:pPr>
-        <w:pStyle w:val="a4"/>
-        <w:shd w:val="clear" w:color="auto" w:fill="FFFFFF"/>
-        <w:spacing w:before="150" w:beforeAutospacing="0" w:after="150" w:afterAutospacing="0"/>
-        <w:jc w:val="both"/>
-        <w:rPr>
-          <w:rFonts w:ascii="Times New Roman" w:hAnsi="Times New Roman" w:cs="Times New Roman"/>
-          <w:kern w:val="2"/>
-        </w:rPr>
-      </w:pPr>
+        <w:t>的话，它只能选择安装一个版本，但是这样其他两个项目是无法使用这个版本，就会出现依赖冲突的问题。由于</w:t>
+      </w:r>
       <w:r>
         <w:rPr>
           <w:rFonts w:ascii="Times New Roman" w:hAnsi="Times New Roman" w:cs="Times New Roman" w:hint="eastAsia"/>
           <w:kern w:val="2"/>
         </w:rPr>
-        <w:t>由于</w:t>
+        <w:t xml:space="preserve"> Python </w:t>
       </w:r>
       <w:r>
         <w:rPr>
           <w:rFonts w:ascii="Times New Roman" w:hAnsi="Times New Roman" w:cs="Times New Roman" w:hint="eastAsia"/>
           <w:kern w:val="2"/>
         </w:rPr>
-        <w:t xml:space="preserve"> Python </w:t>
-      </w:r>
-      <w:r>
-        <w:rPr>
-          <w:rFonts w:ascii="Times New Roman" w:hAnsi="Times New Roman" w:cs="Times New Roman" w:hint="eastAsia"/>
-          <w:kern w:val="2"/>
-        </w:rPr>
         <w:t>的依赖库管理是中心化的，而且大版本上的不兼容且长期并行，就出现了这么一个独特的话题。</w:t>
       </w:r>
     </w:p>
@@ -2151,40 +2624,27 @@
     </w:p>
     <w:p>
       <w:pPr>
-        <w:ind w:firstLine="420"/>
-        <w:rPr>
-          <w:rFonts w:ascii="Times New Roman" w:eastAsia="宋体" w:hAnsi="Times New Roman" w:cs="Times New Roman"/>
-          <w:sz w:val="24"/>
-          <w:szCs w:val="24"/>
-        </w:rPr>
-      </w:pPr>
-    </w:p>
-    <w:p>
-      <w:pPr>
-        <w:ind w:firstLine="420"/>
-        <w:rPr>
-          <w:rFonts w:ascii="Times New Roman" w:eastAsia="宋体" w:hAnsi="Times New Roman" w:cs="Times New Roman"/>
-          <w:sz w:val="24"/>
-          <w:szCs w:val="24"/>
-        </w:rPr>
-      </w:pPr>
-    </w:p>
-    <w:p>
-      <w:pPr>
-        <w:ind w:firstLine="420"/>
-        <w:rPr>
-          <w:rFonts w:ascii="Times New Roman" w:eastAsia="宋体" w:hAnsi="Times New Roman" w:cs="Times New Roman"/>
-          <w:sz w:val="24"/>
-          <w:szCs w:val="24"/>
-        </w:rPr>
-      </w:pPr>
-      <w:r>
-        <w:rPr>
-          <w:rFonts w:ascii="Times New Roman" w:eastAsia="宋体" w:hAnsi="Times New Roman" w:cs="Times New Roman" w:hint="eastAsia"/>
-          <w:sz w:val="24"/>
-          <w:szCs w:val="24"/>
-        </w:rPr>
-        <w:t>同时你也可以基于这个版本的</w:t>
+        <w:rPr>
+          <w:rFonts w:ascii="Times New Roman" w:eastAsia="宋体" w:hAnsi="Times New Roman" w:cs="Times New Roman"/>
+          <w:sz w:val="24"/>
+          <w:szCs w:val="24"/>
+        </w:rPr>
+      </w:pPr>
+      <w:r>
+        <w:rPr>
+          <w:rFonts w:ascii="Times New Roman" w:eastAsia="宋体" w:hAnsi="Times New Roman" w:cs="Times New Roman" w:hint="eastAsia"/>
+          <w:sz w:val="24"/>
+          <w:szCs w:val="24"/>
+        </w:rPr>
+        <w:t>针对上述问题，我们</w:t>
+      </w:r>
+      <w:r>
+        <w:rPr>
+          <w:rFonts w:ascii="Times New Roman" w:eastAsia="宋体" w:hAnsi="Times New Roman" w:cs="Times New Roman" w:hint="eastAsia"/>
+          <w:sz w:val="24"/>
+          <w:szCs w:val="24"/>
+        </w:rPr>
+        <w:t>可以基于这个版本的</w:t>
       </w:r>
       <w:r>
         <w:rPr>
@@ -2200,7 +2660,39 @@
           <w:sz w:val="24"/>
           <w:szCs w:val="24"/>
         </w:rPr>
-        <w:t>解释器创建新的环境（虚拟环境）来</w:t>
+        <w:t>解释器</w:t>
+      </w:r>
+      <w:r>
+        <w:rPr>
+          <w:rFonts w:ascii="Times New Roman" w:eastAsia="宋体" w:hAnsi="Times New Roman" w:cs="Times New Roman" w:hint="eastAsia"/>
+          <w:sz w:val="24"/>
+          <w:szCs w:val="24"/>
+        </w:rPr>
+        <w:t>（</w:t>
+      </w:r>
+      <w:r>
+        <w:rPr>
+          <w:rFonts w:ascii="Times New Roman" w:eastAsia="宋体" w:hAnsi="Times New Roman" w:cs="Times New Roman" w:hint="eastAsia"/>
+          <w:sz w:val="24"/>
+          <w:szCs w:val="24"/>
+        </w:rPr>
+        <w:t xml:space="preserve">base </w:t>
+      </w:r>
+      <w:r>
+        <w:rPr>
+          <w:rFonts w:ascii="Times New Roman" w:eastAsia="宋体" w:hAnsi="Times New Roman" w:cs="Times New Roman" w:hint="eastAsia"/>
+          <w:sz w:val="24"/>
+          <w:szCs w:val="24"/>
+        </w:rPr>
+        <w:t>）</w:t>
+      </w:r>
+      <w:r>
+        <w:rPr>
+          <w:rFonts w:ascii="Times New Roman" w:eastAsia="宋体" w:hAnsi="Times New Roman" w:cs="Times New Roman" w:hint="eastAsia"/>
+          <w:sz w:val="24"/>
+          <w:szCs w:val="24"/>
+        </w:rPr>
+        <w:t>创建新的环境（虚拟环境）来</w:t>
       </w:r>
       <w:r>
         <w:rPr>
@@ -2216,28 +2708,64 @@
           <w:sz w:val="24"/>
           <w:szCs w:val="24"/>
         </w:rPr>
-        <w:t>不同的项目需求。</w:t>
-      </w:r>
-    </w:p>
-    <w:p>
-      <w:pPr>
-        <w:ind w:firstLine="420"/>
-        <w:rPr>
-          <w:rFonts w:ascii="Times New Roman" w:eastAsia="宋体" w:hAnsi="Times New Roman" w:cs="Times New Roman"/>
-          <w:sz w:val="24"/>
-          <w:szCs w:val="24"/>
-        </w:rPr>
-      </w:pPr>
-    </w:p>
-    <w:p>
-      <w:pPr>
-        <w:ind w:firstLine="420"/>
-        <w:rPr>
-          <w:rFonts w:ascii="Times New Roman" w:eastAsia="宋体" w:hAnsi="Times New Roman" w:cs="Times New Roman"/>
-          <w:sz w:val="24"/>
-          <w:szCs w:val="24"/>
-        </w:rPr>
-      </w:pPr>
+        <w:t>不同的项目需求</w:t>
+      </w:r>
+      <w:r>
+        <w:rPr>
+          <w:rFonts w:ascii="Times New Roman" w:eastAsia="宋体" w:hAnsi="Times New Roman" w:cs="Times New Roman" w:hint="eastAsia"/>
+          <w:sz w:val="24"/>
+          <w:szCs w:val="24"/>
+        </w:rPr>
+        <w:t>，即每一个项目基于</w:t>
+      </w:r>
+      <w:r>
+        <w:rPr>
+          <w:rFonts w:ascii="Times New Roman" w:eastAsia="宋体" w:hAnsi="Times New Roman" w:cs="Times New Roman" w:hint="eastAsia"/>
+          <w:sz w:val="24"/>
+          <w:szCs w:val="24"/>
+        </w:rPr>
+        <w:t xml:space="preserve">base </w:t>
+      </w:r>
+      <w:r>
+        <w:rPr>
+          <w:rFonts w:ascii="Times New Roman" w:eastAsia="宋体" w:hAnsi="Times New Roman" w:cs="Times New Roman"/>
+          <w:sz w:val="24"/>
+          <w:szCs w:val="24"/>
+        </w:rPr>
+        <w:t>interpreter</w:t>
+      </w:r>
+      <w:r>
+        <w:rPr>
+          <w:rFonts w:ascii="Times New Roman" w:eastAsia="宋体" w:hAnsi="Times New Roman" w:cs="Times New Roman" w:hint="eastAsia"/>
+          <w:sz w:val="24"/>
+          <w:szCs w:val="24"/>
+        </w:rPr>
+        <w:t>创建一个</w:t>
+      </w:r>
+      <w:r>
+        <w:rPr>
+          <w:rFonts w:ascii="Times New Roman" w:eastAsia="宋体" w:hAnsi="Times New Roman" w:cs="Times New Roman" w:hint="eastAsia"/>
+          <w:sz w:val="24"/>
+          <w:szCs w:val="24"/>
+        </w:rPr>
+        <w:t>python</w:t>
+      </w:r>
+      <w:r>
+        <w:rPr>
+          <w:rFonts w:ascii="Times New Roman" w:eastAsia="宋体" w:hAnsi="Times New Roman" w:cs="Times New Roman" w:hint="eastAsia"/>
+          <w:sz w:val="24"/>
+          <w:szCs w:val="24"/>
+        </w:rPr>
+        <w:t>环境（虚拟环境）。这里</w:t>
+      </w:r>
+      <w:r>
+        <w:rPr>
+          <w:rFonts w:ascii="Times New Roman" w:eastAsia="宋体" w:hAnsi="Times New Roman" w:cs="Times New Roman" w:hint="eastAsia"/>
+          <w:sz w:val="24"/>
+          <w:szCs w:val="24"/>
+        </w:rPr>
+        <w:t>需要用到的</w:t>
+      </w:r>
       <w:r>
         <w:rPr>
           <w:rFonts w:ascii="Times New Roman" w:eastAsia="宋体" w:hAnsi="Times New Roman" w:cs="Times New Roman" w:hint="eastAsia"/>
@@ -2432,24 +2960,343 @@
     </w:p>
     <w:p>
       <w:pPr>
-        <w:ind w:firstLine="420"/>
-        <w:rPr>
-          <w:rFonts w:ascii="Times New Roman" w:eastAsia="宋体" w:hAnsi="Times New Roman" w:cs="Times New Roman"/>
-          <w:sz w:val="24"/>
-          <w:szCs w:val="24"/>
-        </w:rPr>
-      </w:pPr>
-    </w:p>
-    <w:p>
-      <w:pPr>
-        <w:rPr>
-          <w:rFonts w:ascii="Times New Roman" w:eastAsia="宋体" w:hAnsi="Times New Roman" w:cs="Times New Roman"/>
-          <w:b/>
-          <w:bCs/>
-          <w:sz w:val="24"/>
-          <w:szCs w:val="24"/>
-        </w:rPr>
-      </w:pPr>
+        <w:rPr>
+          <w:rFonts w:ascii="Times New Roman" w:eastAsia="宋体" w:hAnsi="Times New Roman" w:cs="Times New Roman" w:hint="eastAsia"/>
+          <w:sz w:val="24"/>
+          <w:szCs w:val="24"/>
+        </w:rPr>
+      </w:pPr>
+      <w:r>
+        <w:rPr>
+          <w:rFonts w:ascii="Times New Roman" w:eastAsia="宋体" w:hAnsi="Times New Roman" w:cs="Times New Roman" w:hint="eastAsia"/>
+          <w:sz w:val="24"/>
+          <w:szCs w:val="24"/>
+        </w:rPr>
+        <w:t>终端下：</w:t>
+      </w:r>
+    </w:p>
+    <w:p>
+      <w:pPr>
+        <w:rPr>
+          <w:rFonts w:ascii="Times New Roman" w:eastAsia="宋体" w:hAnsi="Times New Roman" w:cs="Times New Roman"/>
+          <w:b/>
+          <w:bCs/>
+          <w:sz w:val="24"/>
+          <w:szCs w:val="24"/>
+        </w:rPr>
+      </w:pPr>
+      <w:r>
+        <w:rPr>
+          <w:rFonts w:ascii="Times New Roman" w:eastAsia="宋体" w:hAnsi="Times New Roman" w:cs="Times New Roman" w:hint="eastAsia"/>
+          <w:b/>
+          <w:bCs/>
+          <w:sz w:val="24"/>
+          <w:szCs w:val="24"/>
+        </w:rPr>
+        <w:t>（</w:t>
+      </w:r>
+      <w:r>
+        <w:rPr>
+          <w:rFonts w:ascii="Times New Roman" w:eastAsia="宋体" w:hAnsi="Times New Roman" w:cs="Times New Roman" w:hint="eastAsia"/>
+          <w:b/>
+          <w:bCs/>
+          <w:sz w:val="24"/>
+          <w:szCs w:val="24"/>
+        </w:rPr>
+        <w:t>1</w:t>
+      </w:r>
+      <w:r>
+        <w:rPr>
+          <w:rFonts w:ascii="Times New Roman" w:eastAsia="宋体" w:hAnsi="Times New Roman" w:cs="Times New Roman" w:hint="eastAsia"/>
+          <w:b/>
+          <w:bCs/>
+          <w:sz w:val="24"/>
+          <w:szCs w:val="24"/>
+        </w:rPr>
+        <w:t>）</w:t>
+      </w:r>
+      <w:r>
+        <w:rPr>
+          <w:rFonts w:ascii="Times New Roman" w:eastAsia="宋体" w:hAnsi="Times New Roman" w:cs="Times New Roman"/>
+          <w:b/>
+          <w:bCs/>
+          <w:sz w:val="24"/>
+          <w:szCs w:val="24"/>
+        </w:rPr>
+        <w:t>进入到项目目录下</w:t>
+      </w:r>
+      <w:r>
+        <w:rPr>
+          <w:rFonts w:ascii="Times New Roman" w:eastAsia="宋体" w:hAnsi="Times New Roman" w:cs="Times New Roman"/>
+          <w:b/>
+          <w:bCs/>
+          <w:sz w:val="24"/>
+          <w:szCs w:val="24"/>
+        </w:rPr>
+        <w:t>D:\myProject</w:t>
+      </w:r>
+    </w:p>
+    <w:p>
+      <w:pPr>
+        <w:rPr>
+          <w:rFonts w:ascii="Times New Roman" w:eastAsia="宋体" w:hAnsi="Times New Roman" w:cs="Times New Roman"/>
+          <w:b/>
+          <w:bCs/>
+          <w:sz w:val="24"/>
+          <w:szCs w:val="24"/>
+        </w:rPr>
+      </w:pPr>
+      <w:r>
+        <w:rPr>
+          <w:rFonts w:ascii="Times New Roman" w:eastAsia="宋体" w:hAnsi="Times New Roman" w:cs="Times New Roman"/>
+          <w:b/>
+          <w:bCs/>
+          <w:sz w:val="24"/>
+          <w:szCs w:val="24"/>
+        </w:rPr>
+        <w:tab/>
+      </w:r>
+      <w:r>
+        <w:rPr>
+          <w:rFonts w:ascii="Times New Roman" w:eastAsia="宋体" w:hAnsi="Times New Roman" w:cs="Times New Roman"/>
+          <w:b/>
+          <w:bCs/>
+          <w:sz w:val="24"/>
+          <w:szCs w:val="24"/>
+        </w:rPr>
+        <w:tab/>
+        <w:t>- Python</w:t>
+      </w:r>
+      <w:r>
+        <w:rPr>
+          <w:rFonts w:ascii="Times New Roman" w:eastAsia="宋体" w:hAnsi="Times New Roman" w:cs="Times New Roman"/>
+          <w:b/>
+          <w:bCs/>
+          <w:sz w:val="24"/>
+          <w:szCs w:val="24"/>
+        </w:rPr>
+        <w:t>自</w:t>
+      </w:r>
+      <w:r>
+        <w:rPr>
+          <w:rFonts w:ascii="Times New Roman" w:eastAsia="宋体" w:hAnsi="Times New Roman" w:cs="Times New Roman"/>
+          <w:b/>
+          <w:bCs/>
+          <w:sz w:val="24"/>
+          <w:szCs w:val="24"/>
+        </w:rPr>
+        <w:t>3.3</w:t>
+      </w:r>
+      <w:r>
+        <w:rPr>
+          <w:rFonts w:ascii="Times New Roman" w:eastAsia="宋体" w:hAnsi="Times New Roman" w:cs="Times New Roman"/>
+          <w:b/>
+          <w:bCs/>
+          <w:sz w:val="24"/>
+          <w:szCs w:val="24"/>
+        </w:rPr>
+        <w:t>版本之后，官方自带了用于创建虚拟环境的</w:t>
+      </w:r>
+      <w:proofErr w:type="spellStart"/>
+      <w:r>
+        <w:rPr>
+          <w:rFonts w:ascii="Times New Roman" w:eastAsia="宋体" w:hAnsi="Times New Roman" w:cs="Times New Roman"/>
+          <w:b/>
+          <w:bCs/>
+          <w:sz w:val="24"/>
+          <w:szCs w:val="24"/>
+        </w:rPr>
+        <w:t>venv</w:t>
+      </w:r>
+      <w:proofErr w:type="spellEnd"/>
+      <w:r>
+        <w:rPr>
+          <w:rFonts w:ascii="Times New Roman" w:eastAsia="宋体" w:hAnsi="Times New Roman" w:cs="Times New Roman"/>
+          <w:b/>
+          <w:bCs/>
+          <w:sz w:val="24"/>
+          <w:szCs w:val="24"/>
+        </w:rPr>
+        <w:t>模块</w:t>
+      </w:r>
+    </w:p>
+    <w:p>
+      <w:pPr>
+        <w:rPr>
+          <w:rFonts w:ascii="Times New Roman" w:eastAsia="宋体" w:hAnsi="Times New Roman" w:cs="Times New Roman"/>
+          <w:b/>
+          <w:bCs/>
+          <w:sz w:val="24"/>
+          <w:szCs w:val="24"/>
+        </w:rPr>
+      </w:pPr>
+      <w:r>
+        <w:rPr>
+          <w:rFonts w:ascii="Times New Roman" w:eastAsia="宋体" w:hAnsi="Times New Roman" w:cs="Times New Roman"/>
+          <w:b/>
+          <w:bCs/>
+          <w:sz w:val="24"/>
+          <w:szCs w:val="24"/>
+        </w:rPr>
+        <w:tab/>
+      </w:r>
+      <w:r>
+        <w:rPr>
+          <w:rFonts w:ascii="Times New Roman" w:eastAsia="宋体" w:hAnsi="Times New Roman" w:cs="Times New Roman"/>
+          <w:b/>
+          <w:bCs/>
+          <w:sz w:val="24"/>
+          <w:szCs w:val="24"/>
+        </w:rPr>
+        <w:tab/>
+      </w:r>
+      <w:r>
+        <w:rPr>
+          <w:rFonts w:ascii="Times New Roman" w:eastAsia="宋体" w:hAnsi="Times New Roman" w:cs="Times New Roman"/>
+          <w:b/>
+          <w:bCs/>
+          <w:sz w:val="24"/>
+          <w:szCs w:val="24"/>
+        </w:rPr>
+        <w:tab/>
+        <w:t xml:space="preserve">- python -m </w:t>
+      </w:r>
+      <w:proofErr w:type="spellStart"/>
+      <w:r>
+        <w:rPr>
+          <w:rFonts w:ascii="Times New Roman" w:eastAsia="宋体" w:hAnsi="Times New Roman" w:cs="Times New Roman"/>
+          <w:b/>
+          <w:bCs/>
+          <w:sz w:val="24"/>
+          <w:szCs w:val="24"/>
+        </w:rPr>
+        <w:t>venv</w:t>
+      </w:r>
+      <w:proofErr w:type="spellEnd"/>
+      <w:r>
+        <w:rPr>
+          <w:rFonts w:ascii="Times New Roman" w:eastAsia="宋体" w:hAnsi="Times New Roman" w:cs="Times New Roman"/>
+          <w:b/>
+          <w:bCs/>
+          <w:sz w:val="24"/>
+          <w:szCs w:val="24"/>
+        </w:rPr>
+        <w:t xml:space="preserve"> [</w:t>
+      </w:r>
+      <w:r>
+        <w:rPr>
+          <w:rFonts w:ascii="Times New Roman" w:eastAsia="宋体" w:hAnsi="Times New Roman" w:cs="Times New Roman"/>
+          <w:b/>
+          <w:bCs/>
+          <w:sz w:val="24"/>
+          <w:szCs w:val="24"/>
+        </w:rPr>
+        <w:t>虚拟环境名称</w:t>
+      </w:r>
+      <w:r>
+        <w:rPr>
+          <w:rFonts w:ascii="Times New Roman" w:eastAsia="宋体" w:hAnsi="Times New Roman" w:cs="Times New Roman"/>
+          <w:b/>
+          <w:bCs/>
+          <w:sz w:val="24"/>
+          <w:szCs w:val="24"/>
+        </w:rPr>
+        <w:t>]</w:t>
+      </w:r>
+    </w:p>
+    <w:p>
+      <w:pPr>
+        <w:rPr>
+          <w:rFonts w:ascii="Times New Roman" w:eastAsia="宋体" w:hAnsi="Times New Roman" w:cs="Times New Roman"/>
+          <w:b/>
+          <w:bCs/>
+          <w:sz w:val="24"/>
+          <w:szCs w:val="24"/>
+        </w:rPr>
+      </w:pPr>
+      <w:r>
+        <w:rPr>
+          <w:rFonts w:ascii="Times New Roman" w:eastAsia="宋体" w:hAnsi="Times New Roman" w:cs="Times New Roman"/>
+          <w:b/>
+          <w:bCs/>
+          <w:sz w:val="24"/>
+          <w:szCs w:val="24"/>
+        </w:rPr>
+        <w:tab/>
+      </w:r>
+      <w:r>
+        <w:rPr>
+          <w:rFonts w:ascii="Times New Roman" w:eastAsia="宋体" w:hAnsi="Times New Roman" w:cs="Times New Roman"/>
+          <w:b/>
+          <w:bCs/>
+          <w:sz w:val="24"/>
+          <w:szCs w:val="24"/>
+        </w:rPr>
+        <w:tab/>
+        <w:t>- Python</w:t>
+      </w:r>
+      <w:r>
+        <w:rPr>
+          <w:rFonts w:ascii="Times New Roman" w:eastAsia="宋体" w:hAnsi="Times New Roman" w:cs="Times New Roman"/>
+          <w:b/>
+          <w:bCs/>
+          <w:sz w:val="24"/>
+          <w:szCs w:val="24"/>
+        </w:rPr>
+        <w:t>自</w:t>
+      </w:r>
+      <w:r>
+        <w:rPr>
+          <w:rFonts w:ascii="Times New Roman" w:eastAsia="宋体" w:hAnsi="Times New Roman" w:cs="Times New Roman"/>
+          <w:b/>
+          <w:bCs/>
+          <w:sz w:val="24"/>
+          <w:szCs w:val="24"/>
+        </w:rPr>
+        <w:t>3.3</w:t>
+      </w:r>
+      <w:r>
+        <w:rPr>
+          <w:rFonts w:ascii="Times New Roman" w:eastAsia="宋体" w:hAnsi="Times New Roman" w:cs="Times New Roman"/>
+          <w:b/>
+          <w:bCs/>
+          <w:sz w:val="24"/>
+          <w:szCs w:val="24"/>
+        </w:rPr>
+        <w:t>版本之前，</w:t>
+      </w:r>
+    </w:p>
+    <w:p>
+      <w:pPr>
+        <w:rPr>
+          <w:rFonts w:ascii="Times New Roman" w:eastAsia="宋体" w:hAnsi="Times New Roman" w:cs="Times New Roman"/>
+          <w:b/>
+          <w:bCs/>
+          <w:sz w:val="24"/>
+          <w:szCs w:val="24"/>
+        </w:rPr>
+      </w:pPr>
+      <w:r>
+        <w:rPr>
+          <w:rFonts w:ascii="Times New Roman" w:eastAsia="宋体" w:hAnsi="Times New Roman" w:cs="Times New Roman"/>
+          <w:b/>
+          <w:bCs/>
+          <w:sz w:val="24"/>
+          <w:szCs w:val="24"/>
+        </w:rPr>
+        <w:lastRenderedPageBreak/>
+        <w:tab/>
+      </w:r>
+      <w:r>
+        <w:rPr>
+          <w:rFonts w:ascii="Times New Roman" w:eastAsia="宋体" w:hAnsi="Times New Roman" w:cs="Times New Roman"/>
+          <w:b/>
+          <w:bCs/>
+          <w:sz w:val="24"/>
+          <w:szCs w:val="24"/>
+        </w:rPr>
+        <w:tab/>
+      </w:r>
       <w:r>
         <w:rPr>
           <w:rFonts w:ascii="Times New Roman" w:eastAsia="宋体" w:hAnsi="Times New Roman" w:cs="Times New Roman"/>
@@ -2461,31 +3308,53 @@
         <w:tab/>
         <w:t xml:space="preserve">- </w:t>
       </w:r>
-      <w:r>
-        <w:rPr>
-          <w:rFonts w:ascii="Times New Roman" w:eastAsia="宋体" w:hAnsi="Times New Roman" w:cs="Times New Roman"/>
-          <w:b/>
-          <w:bCs/>
-          <w:sz w:val="24"/>
-          <w:szCs w:val="24"/>
-        </w:rPr>
-        <w:t>进入到项目目录下</w:t>
-      </w:r>
-      <w:r>
-        <w:rPr>
-          <w:rFonts w:ascii="Times New Roman" w:eastAsia="宋体" w:hAnsi="Times New Roman" w:cs="Times New Roman"/>
-          <w:b/>
-          <w:bCs/>
-          <w:sz w:val="24"/>
-          <w:szCs w:val="24"/>
-        </w:rPr>
-        <w:t>D:\myProject</w:t>
-      </w:r>
-    </w:p>
-    <w:p>
-      <w:pPr>
-        <w:rPr>
-          <w:rFonts w:ascii="Times New Roman" w:eastAsia="宋体" w:hAnsi="Times New Roman" w:cs="Times New Roman"/>
+      <w:proofErr w:type="spellStart"/>
+      <w:r>
+        <w:rPr>
+          <w:rFonts w:ascii="Times New Roman" w:eastAsia="宋体" w:hAnsi="Times New Roman" w:cs="Times New Roman"/>
+          <w:b/>
+          <w:bCs/>
+          <w:sz w:val="24"/>
+          <w:szCs w:val="24"/>
+        </w:rPr>
+        <w:t>virtualenv</w:t>
+      </w:r>
+      <w:proofErr w:type="spellEnd"/>
+      <w:r>
+        <w:rPr>
+          <w:rFonts w:ascii="Times New Roman" w:eastAsia="宋体" w:hAnsi="Times New Roman" w:cs="Times New Roman"/>
+          <w:b/>
+          <w:bCs/>
+          <w:sz w:val="24"/>
+          <w:szCs w:val="24"/>
+        </w:rPr>
+        <w:t xml:space="preserve"> [</w:t>
+      </w:r>
+      <w:r>
+        <w:rPr>
+          <w:rFonts w:ascii="Times New Roman" w:eastAsia="宋体" w:hAnsi="Times New Roman" w:cs="Times New Roman"/>
+          <w:b/>
+          <w:bCs/>
+          <w:sz w:val="24"/>
+          <w:szCs w:val="24"/>
+        </w:rPr>
+        <w:t>虚拟环境名称</w:t>
+      </w:r>
+      <w:r>
+        <w:rPr>
+          <w:rFonts w:ascii="Times New Roman" w:eastAsia="宋体" w:hAnsi="Times New Roman" w:cs="Times New Roman"/>
+          <w:b/>
+          <w:bCs/>
+          <w:sz w:val="24"/>
+          <w:szCs w:val="24"/>
+        </w:rPr>
+        <w:t>]</w:t>
+      </w:r>
+    </w:p>
+    <w:p>
+      <w:pPr>
+        <w:rPr>
+          <w:rFonts w:ascii="Times New Roman" w:eastAsia="宋体" w:hAnsi="Times New Roman" w:cs="Times New Roman" w:hint="eastAsia"/>
           <w:b/>
           <w:bCs/>
           <w:sz w:val="24"/>
@@ -2511,37 +3380,160 @@
           <w:szCs w:val="24"/>
         </w:rPr>
         <w:tab/>
-        <w:t>- Python</w:t>
-      </w:r>
-      <w:r>
-        <w:rPr>
-          <w:rFonts w:ascii="Times New Roman" w:eastAsia="宋体" w:hAnsi="Times New Roman" w:cs="Times New Roman"/>
-          <w:b/>
-          <w:bCs/>
-          <w:sz w:val="24"/>
-          <w:szCs w:val="24"/>
-        </w:rPr>
-        <w:t>自</w:t>
-      </w:r>
-      <w:r>
-        <w:rPr>
-          <w:rFonts w:ascii="Times New Roman" w:eastAsia="宋体" w:hAnsi="Times New Roman" w:cs="Times New Roman"/>
-          <w:b/>
-          <w:bCs/>
-          <w:sz w:val="24"/>
-          <w:szCs w:val="24"/>
-        </w:rPr>
-        <w:t>3.3</w:t>
-      </w:r>
-      <w:r>
-        <w:rPr>
-          <w:rFonts w:ascii="Times New Roman" w:eastAsia="宋体" w:hAnsi="Times New Roman" w:cs="Times New Roman"/>
-          <w:b/>
-          <w:bCs/>
-          <w:sz w:val="24"/>
-          <w:szCs w:val="24"/>
-        </w:rPr>
-        <w:t>版本之后，官方自带了用于创建虚拟环境的</w:t>
+      </w:r>
+      <w:r>
+        <w:rPr>
+          <w:rFonts w:ascii="Times New Roman" w:eastAsia="宋体" w:hAnsi="Times New Roman" w:cs="Times New Roman"/>
+          <w:b/>
+          <w:bCs/>
+          <w:sz w:val="24"/>
+          <w:szCs w:val="24"/>
+        </w:rPr>
+        <w:t xml:space="preserve">- </w:t>
+      </w:r>
+      <w:r>
+        <w:rPr>
+          <w:rFonts w:ascii="Times New Roman" w:eastAsia="宋体" w:hAnsi="Times New Roman" w:cs="Times New Roman"/>
+          <w:b/>
+          <w:bCs/>
+          <w:sz w:val="24"/>
+          <w:szCs w:val="24"/>
+        </w:rPr>
+        <w:t>创建完虚拟环境后，会在项目文件夹下生成一个虚拟环境文件夹</w:t>
+      </w:r>
+      <w:r>
+        <w:rPr>
+          <w:rFonts w:ascii="Times New Roman" w:eastAsia="宋体" w:hAnsi="Times New Roman" w:cs="Times New Roman"/>
+          <w:b/>
+          <w:bCs/>
+          <w:sz w:val="24"/>
+          <w:szCs w:val="24"/>
+        </w:rPr>
+        <w:t>D:\myProject\venv</w:t>
+      </w:r>
+      <w:r>
+        <w:rPr>
+          <w:rFonts w:ascii="Times New Roman" w:eastAsia="宋体" w:hAnsi="Times New Roman" w:cs="Times New Roman"/>
+          <w:b/>
+          <w:bCs/>
+          <w:sz w:val="24"/>
+          <w:szCs w:val="24"/>
+        </w:rPr>
+        <w:t>，解释器的位置</w:t>
+      </w:r>
+      <w:r>
+        <w:rPr>
+          <w:rFonts w:ascii="Times New Roman" w:eastAsia="宋体" w:hAnsi="Times New Roman" w:cs="Times New Roman"/>
+          <w:b/>
+          <w:bCs/>
+          <w:sz w:val="24"/>
+          <w:szCs w:val="24"/>
+        </w:rPr>
+        <w:t>D:\myProject\venv\Scripts\python.exe</w:t>
+      </w:r>
+    </w:p>
+    <w:p>
+      <w:pPr>
+        <w:pStyle w:val="a3"/>
+        <w:numPr>
+          <w:ilvl w:val="0"/>
+          <w:numId w:val="19"/>
+        </w:numPr>
+        <w:ind w:firstLineChars="0"/>
+        <w:rPr>
+          <w:rFonts w:ascii="Times New Roman" w:eastAsia="宋体" w:hAnsi="Times New Roman" w:cs="Times New Roman" w:hint="eastAsia"/>
+          <w:b/>
+          <w:bCs/>
+          <w:sz w:val="24"/>
+          <w:szCs w:val="24"/>
+        </w:rPr>
+      </w:pPr>
+      <w:r>
+        <w:rPr>
+          <w:rFonts w:ascii="Times New Roman" w:eastAsia="宋体" w:hAnsi="Times New Roman" w:cs="Times New Roman" w:hint="eastAsia"/>
+          <w:b/>
+          <w:bCs/>
+          <w:sz w:val="24"/>
+          <w:szCs w:val="24"/>
+        </w:rPr>
+        <w:t>激活虚拟环境</w:t>
+      </w:r>
+      <w:r>
+        <w:rPr>
+          <w:rFonts w:ascii="Times New Roman" w:eastAsia="宋体" w:hAnsi="Times New Roman" w:cs="Times New Roman"/>
+          <w:b/>
+          <w:bCs/>
+          <w:sz w:val="24"/>
+          <w:szCs w:val="24"/>
+        </w:rPr>
+        <w:t>D:\myProject\venv\Scripts</w:t>
+      </w:r>
+      <w:r>
+        <w:rPr>
+          <w:rFonts w:ascii="Times New Roman" w:eastAsia="宋体" w:hAnsi="Times New Roman" w:cs="Times New Roman" w:hint="eastAsia"/>
+          <w:b/>
+          <w:bCs/>
+          <w:sz w:val="24"/>
+          <w:szCs w:val="24"/>
+        </w:rPr>
+        <w:t>下运行</w:t>
+      </w:r>
+      <w:r>
+        <w:rPr>
+          <w:rFonts w:ascii="Times New Roman" w:eastAsia="宋体" w:hAnsi="Times New Roman" w:cs="Times New Roman"/>
+          <w:b/>
+          <w:bCs/>
+          <w:sz w:val="24"/>
+          <w:szCs w:val="24"/>
+        </w:rPr>
+        <w:t>activate.bat</w:t>
+      </w:r>
+    </w:p>
+    <w:p>
+      <w:pPr>
+        <w:pStyle w:val="a3"/>
+        <w:numPr>
+          <w:ilvl w:val="0"/>
+          <w:numId w:val="19"/>
+        </w:numPr>
+        <w:ind w:firstLineChars="0"/>
+        <w:rPr>
+          <w:rFonts w:ascii="Times New Roman" w:eastAsia="宋体" w:hAnsi="Times New Roman" w:cs="Times New Roman"/>
+          <w:b/>
+          <w:bCs/>
+          <w:sz w:val="24"/>
+          <w:szCs w:val="24"/>
+        </w:rPr>
+      </w:pPr>
+      <w:r>
+        <w:rPr>
+          <w:rFonts w:ascii="Times New Roman" w:eastAsia="宋体" w:hAnsi="Times New Roman" w:cs="Times New Roman" w:hint="eastAsia"/>
+          <w:b/>
+          <w:bCs/>
+          <w:sz w:val="24"/>
+          <w:szCs w:val="24"/>
+        </w:rPr>
+        <w:t>安装依赖</w:t>
+      </w:r>
+      <w:r>
+        <w:rPr>
+          <w:rFonts w:ascii="Times New Roman" w:eastAsia="宋体" w:hAnsi="Times New Roman" w:cs="Times New Roman"/>
+          <w:b/>
+          <w:bCs/>
+          <w:sz w:val="24"/>
+          <w:szCs w:val="24"/>
+        </w:rPr>
+        <w:t xml:space="preserve">pip install </w:t>
+      </w:r>
+      <w:r>
+        <w:rPr>
+          <w:rFonts w:ascii="Times New Roman" w:eastAsia="宋体" w:hAnsi="Times New Roman" w:cs="Times New Roman"/>
+          <w:b/>
+          <w:bCs/>
+          <w:sz w:val="24"/>
+          <w:szCs w:val="24"/>
+        </w:rPr>
+        <w:t>&lt;</w:t>
       </w:r>
       <w:proofErr w:type="spellStart"/>
       <w:r>
@@ -2552,7 +3544,7 @@
           <w:sz w:val="24"/>
           <w:szCs w:val="24"/>
         </w:rPr>
-        <w:t>venv</w:t>
+        <w:t>package_name</w:t>
       </w:r>
       <w:proofErr w:type="spellEnd"/>
       <w:r>
@@ -2563,533 +3555,199 @@
           <w:sz w:val="24"/>
           <w:szCs w:val="24"/>
         </w:rPr>
-        <w:t>模块</w:t>
-      </w:r>
-    </w:p>
-    <w:p>
-      <w:pPr>
-        <w:rPr>
-          <w:rFonts w:ascii="Times New Roman" w:eastAsia="宋体" w:hAnsi="Times New Roman" w:cs="Times New Roman"/>
-          <w:b/>
-          <w:bCs/>
-          <w:sz w:val="24"/>
-          <w:szCs w:val="24"/>
-        </w:rPr>
-      </w:pPr>
-      <w:r>
-        <w:rPr>
-          <w:rFonts w:ascii="Times New Roman" w:eastAsia="宋体" w:hAnsi="Times New Roman" w:cs="Times New Roman"/>
-          <w:b/>
-          <w:bCs/>
-          <w:sz w:val="24"/>
-          <w:szCs w:val="24"/>
-        </w:rPr>
-        <w:tab/>
-      </w:r>
-      <w:r>
-        <w:rPr>
-          <w:rFonts w:ascii="Times New Roman" w:eastAsia="宋体" w:hAnsi="Times New Roman" w:cs="Times New Roman"/>
-          <w:b/>
-          <w:bCs/>
-          <w:sz w:val="24"/>
-          <w:szCs w:val="24"/>
-        </w:rPr>
-        <w:tab/>
-      </w:r>
-      <w:r>
-        <w:rPr>
-          <w:rFonts w:ascii="Times New Roman" w:eastAsia="宋体" w:hAnsi="Times New Roman" w:cs="Times New Roman"/>
-          <w:b/>
-          <w:bCs/>
-          <w:sz w:val="24"/>
-          <w:szCs w:val="24"/>
-        </w:rPr>
-        <w:tab/>
-        <w:t xml:space="preserve">- python -m </w:t>
+        <w:t>&gt;</w:t>
+      </w:r>
+      <w:r>
+        <w:rPr>
+          <w:rFonts w:ascii="Times New Roman" w:eastAsia="宋体" w:hAnsi="Times New Roman" w:cs="Times New Roman" w:hint="eastAsia"/>
+          <w:b/>
+          <w:bCs/>
+          <w:sz w:val="24"/>
+          <w:szCs w:val="24"/>
+        </w:rPr>
+        <w:t>，</w:t>
+      </w:r>
+      <w:r>
+        <w:rPr>
+          <w:rFonts w:ascii="Times New Roman" w:eastAsia="宋体" w:hAnsi="Times New Roman" w:cs="Times New Roman" w:hint="eastAsia"/>
+          <w:b/>
+          <w:bCs/>
+          <w:sz w:val="24"/>
+          <w:szCs w:val="24"/>
+        </w:rPr>
+        <w:t>安装的库存在</w:t>
+      </w:r>
+      <w:r>
+        <w:rPr>
+          <w:rFonts w:ascii="Times New Roman" w:eastAsia="宋体" w:hAnsi="Times New Roman" w:cs="Times New Roman"/>
+          <w:b/>
+          <w:bCs/>
+          <w:sz w:val="24"/>
+          <w:szCs w:val="24"/>
+        </w:rPr>
+        <w:t>D:\myProject\venv\Lib</w:t>
+      </w:r>
+      <w:r>
+        <w:rPr>
+          <w:rFonts w:ascii="Times New Roman" w:eastAsia="宋体" w:hAnsi="Times New Roman" w:cs="Times New Roman" w:hint="eastAsia"/>
+          <w:b/>
+          <w:bCs/>
+          <w:sz w:val="24"/>
+          <w:szCs w:val="24"/>
+        </w:rPr>
+        <w:t>\</w:t>
+      </w:r>
+      <w:r>
+        <w:rPr>
+          <w:rFonts w:ascii="Times New Roman" w:eastAsia="宋体" w:hAnsi="Times New Roman" w:cs="Times New Roman"/>
+          <w:b/>
+          <w:bCs/>
+          <w:sz w:val="24"/>
+          <w:szCs w:val="24"/>
+        </w:rPr>
+        <w:t>site-packages</w:t>
+      </w:r>
+    </w:p>
+    <w:p>
+      <w:pPr>
+        <w:rPr>
+          <w:rFonts w:ascii="Times New Roman" w:eastAsia="宋体" w:hAnsi="Times New Roman" w:cs="Times New Roman"/>
+          <w:b/>
+          <w:bCs/>
+          <w:sz w:val="24"/>
+          <w:szCs w:val="24"/>
+        </w:rPr>
+      </w:pPr>
+    </w:p>
+    <w:p>
+      <w:pPr>
+        <w:rPr>
+          <w:rFonts w:ascii="Times New Roman" w:eastAsia="宋体" w:hAnsi="Times New Roman" w:cs="Times New Roman" w:hint="eastAsia"/>
+          <w:b/>
+          <w:bCs/>
+          <w:sz w:val="24"/>
+          <w:szCs w:val="24"/>
+        </w:rPr>
+      </w:pPr>
+      <w:r>
+        <w:rPr>
+          <w:rFonts w:ascii="Times New Roman" w:eastAsia="宋体" w:hAnsi="Times New Roman" w:cs="Times New Roman" w:hint="eastAsia"/>
+          <w:b/>
+          <w:bCs/>
+          <w:sz w:val="24"/>
+          <w:szCs w:val="24"/>
+        </w:rPr>
+        <w:t>当然，也可以在</w:t>
       </w:r>
       <w:proofErr w:type="spellStart"/>
       <w:r>
         <w:rPr>
-          <w:rFonts w:ascii="Times New Roman" w:eastAsia="宋体" w:hAnsi="Times New Roman" w:cs="Times New Roman"/>
-          <w:b/>
-          <w:bCs/>
-          <w:sz w:val="24"/>
-          <w:szCs w:val="24"/>
-        </w:rPr>
-        <w:t>venv</w:t>
+          <w:rFonts w:ascii="Times New Roman" w:eastAsia="宋体" w:hAnsi="Times New Roman" w:cs="Times New Roman" w:hint="eastAsia"/>
+          <w:b/>
+          <w:bCs/>
+          <w:sz w:val="24"/>
+          <w:szCs w:val="24"/>
+        </w:rPr>
+        <w:t>Pycharm</w:t>
       </w:r>
       <w:proofErr w:type="spellEnd"/>
       <w:r>
         <w:rPr>
-          <w:rFonts w:ascii="Times New Roman" w:eastAsia="宋体" w:hAnsi="Times New Roman" w:cs="Times New Roman"/>
-          <w:b/>
-          <w:bCs/>
-          <w:sz w:val="24"/>
-          <w:szCs w:val="24"/>
-        </w:rPr>
-        <w:t xml:space="preserve"> [</w:t>
-      </w:r>
-      <w:r>
-        <w:rPr>
-          <w:rFonts w:ascii="Times New Roman" w:eastAsia="宋体" w:hAnsi="Times New Roman" w:cs="Times New Roman"/>
-          <w:b/>
-          <w:bCs/>
-          <w:sz w:val="24"/>
-          <w:szCs w:val="24"/>
-        </w:rPr>
-        <w:t>虚拟环境名称</w:t>
-      </w:r>
-      <w:r>
-        <w:rPr>
-          <w:rFonts w:ascii="Times New Roman" w:eastAsia="宋体" w:hAnsi="Times New Roman" w:cs="Times New Roman"/>
-          <w:b/>
-          <w:bCs/>
-          <w:sz w:val="24"/>
-          <w:szCs w:val="24"/>
-        </w:rPr>
-        <w:t>]</w:t>
-      </w:r>
-    </w:p>
-    <w:p>
-      <w:pPr>
-        <w:rPr>
-          <w:rFonts w:ascii="Times New Roman" w:eastAsia="宋体" w:hAnsi="Times New Roman" w:cs="Times New Roman"/>
-          <w:b/>
-          <w:bCs/>
-          <w:sz w:val="24"/>
-          <w:szCs w:val="24"/>
-        </w:rPr>
-      </w:pPr>
-      <w:r>
-        <w:rPr>
-          <w:rFonts w:ascii="Times New Roman" w:eastAsia="宋体" w:hAnsi="Times New Roman" w:cs="Times New Roman"/>
-          <w:b/>
-          <w:bCs/>
-          <w:sz w:val="24"/>
-          <w:szCs w:val="24"/>
-        </w:rPr>
-        <w:tab/>
-      </w:r>
-      <w:r>
-        <w:rPr>
-          <w:rFonts w:ascii="Times New Roman" w:eastAsia="宋体" w:hAnsi="Times New Roman" w:cs="Times New Roman"/>
-          <w:b/>
-          <w:bCs/>
-          <w:sz w:val="24"/>
-          <w:szCs w:val="24"/>
-        </w:rPr>
-        <w:tab/>
-        <w:t>- Python</w:t>
-      </w:r>
-      <w:r>
-        <w:rPr>
-          <w:rFonts w:ascii="Times New Roman" w:eastAsia="宋体" w:hAnsi="Times New Roman" w:cs="Times New Roman"/>
-          <w:b/>
-          <w:bCs/>
-          <w:sz w:val="24"/>
-          <w:szCs w:val="24"/>
-        </w:rPr>
-        <w:t>自</w:t>
-      </w:r>
-      <w:r>
-        <w:rPr>
-          <w:rFonts w:ascii="Times New Roman" w:eastAsia="宋体" w:hAnsi="Times New Roman" w:cs="Times New Roman"/>
-          <w:b/>
-          <w:bCs/>
-          <w:sz w:val="24"/>
-          <w:szCs w:val="24"/>
-        </w:rPr>
-        <w:t>3.3</w:t>
-      </w:r>
-      <w:r>
-        <w:rPr>
-          <w:rFonts w:ascii="Times New Roman" w:eastAsia="宋体" w:hAnsi="Times New Roman" w:cs="Times New Roman"/>
-          <w:b/>
-          <w:bCs/>
-          <w:sz w:val="24"/>
-          <w:szCs w:val="24"/>
-        </w:rPr>
-        <w:t>版本之前，</w:t>
-      </w:r>
-    </w:p>
-    <w:p>
-      <w:pPr>
-        <w:rPr>
-          <w:rFonts w:ascii="Times New Roman" w:eastAsia="宋体" w:hAnsi="Times New Roman" w:cs="Times New Roman"/>
-          <w:b/>
-          <w:bCs/>
-          <w:sz w:val="24"/>
-          <w:szCs w:val="24"/>
-        </w:rPr>
-      </w:pPr>
-      <w:r>
-        <w:rPr>
-          <w:rFonts w:ascii="Times New Roman" w:eastAsia="宋体" w:hAnsi="Times New Roman" w:cs="Times New Roman"/>
-          <w:b/>
-          <w:bCs/>
-          <w:sz w:val="24"/>
-          <w:szCs w:val="24"/>
-        </w:rPr>
-        <w:tab/>
-      </w:r>
-      <w:r>
-        <w:rPr>
-          <w:rFonts w:ascii="Times New Roman" w:eastAsia="宋体" w:hAnsi="Times New Roman" w:cs="Times New Roman"/>
-          <w:b/>
-          <w:bCs/>
-          <w:sz w:val="24"/>
-          <w:szCs w:val="24"/>
-        </w:rPr>
-        <w:tab/>
-      </w:r>
-      <w:r>
-        <w:rPr>
-          <w:rFonts w:ascii="Times New Roman" w:eastAsia="宋体" w:hAnsi="Times New Roman" w:cs="Times New Roman"/>
-          <w:b/>
-          <w:bCs/>
-          <w:sz w:val="24"/>
-          <w:szCs w:val="24"/>
-        </w:rPr>
-        <w:tab/>
-        <w:t xml:space="preserve">- </w:t>
-      </w:r>
-      <w:proofErr w:type="spellStart"/>
-      <w:r>
-        <w:rPr>
-          <w:rFonts w:ascii="Times New Roman" w:eastAsia="宋体" w:hAnsi="Times New Roman" w:cs="Times New Roman"/>
-          <w:b/>
-          <w:bCs/>
-          <w:sz w:val="24"/>
-          <w:szCs w:val="24"/>
-        </w:rPr>
-        <w:t>virtualenv</w:t>
-      </w:r>
-      <w:proofErr w:type="spellEnd"/>
-      <w:r>
-        <w:rPr>
-          <w:rFonts w:ascii="Times New Roman" w:eastAsia="宋体" w:hAnsi="Times New Roman" w:cs="Times New Roman"/>
-          <w:b/>
-          <w:bCs/>
-          <w:sz w:val="24"/>
-          <w:szCs w:val="24"/>
-        </w:rPr>
-        <w:t xml:space="preserve"> [</w:t>
-      </w:r>
-      <w:r>
-        <w:rPr>
-          <w:rFonts w:ascii="Times New Roman" w:eastAsia="宋体" w:hAnsi="Times New Roman" w:cs="Times New Roman"/>
-          <w:b/>
-          <w:bCs/>
-          <w:sz w:val="24"/>
-          <w:szCs w:val="24"/>
-        </w:rPr>
-        <w:t>虚拟环境名称</w:t>
-      </w:r>
-      <w:r>
-        <w:rPr>
-          <w:rFonts w:ascii="Times New Roman" w:eastAsia="宋体" w:hAnsi="Times New Roman" w:cs="Times New Roman"/>
-          <w:b/>
-          <w:bCs/>
-          <w:sz w:val="24"/>
-          <w:szCs w:val="24"/>
-        </w:rPr>
-        <w:t>]</w:t>
-      </w:r>
-    </w:p>
-    <w:p>
-      <w:pPr>
-        <w:rPr>
-          <w:rFonts w:ascii="Times New Roman" w:eastAsia="宋体" w:hAnsi="Times New Roman" w:cs="Times New Roman"/>
-          <w:b/>
-          <w:bCs/>
-          <w:sz w:val="24"/>
-          <w:szCs w:val="24"/>
-        </w:rPr>
-      </w:pPr>
-      <w:r>
-        <w:rPr>
-          <w:rFonts w:ascii="Times New Roman" w:eastAsia="宋体" w:hAnsi="Times New Roman" w:cs="Times New Roman"/>
-          <w:b/>
-          <w:bCs/>
-          <w:sz w:val="24"/>
-          <w:szCs w:val="24"/>
-        </w:rPr>
-        <w:tab/>
-      </w:r>
-      <w:r>
-        <w:rPr>
-          <w:rFonts w:ascii="Times New Roman" w:eastAsia="宋体" w:hAnsi="Times New Roman" w:cs="Times New Roman"/>
-          <w:b/>
-          <w:bCs/>
-          <w:sz w:val="24"/>
-          <w:szCs w:val="24"/>
-        </w:rPr>
-        <w:tab/>
-        <w:t xml:space="preserve">- </w:t>
-      </w:r>
-      <w:r>
-        <w:rPr>
-          <w:rFonts w:ascii="Times New Roman" w:eastAsia="宋体" w:hAnsi="Times New Roman" w:cs="Times New Roman"/>
-          <w:b/>
-          <w:bCs/>
-          <w:sz w:val="24"/>
-          <w:szCs w:val="24"/>
-        </w:rPr>
-        <w:t>创建完虚拟环境后，会在项目文件夹下生成一个虚拟环境文件夹</w:t>
-      </w:r>
-      <w:r>
-        <w:rPr>
-          <w:rFonts w:ascii="Times New Roman" w:eastAsia="宋体" w:hAnsi="Times New Roman" w:cs="Times New Roman"/>
-          <w:b/>
-          <w:bCs/>
-          <w:sz w:val="24"/>
-          <w:szCs w:val="24"/>
-        </w:rPr>
-        <w:t>D:\myProject\venv</w:t>
-      </w:r>
-      <w:r>
-        <w:rPr>
-          <w:rFonts w:ascii="Times New Roman" w:eastAsia="宋体" w:hAnsi="Times New Roman" w:cs="Times New Roman"/>
-          <w:b/>
-          <w:bCs/>
-          <w:sz w:val="24"/>
-          <w:szCs w:val="24"/>
-        </w:rPr>
-        <w:t>，解释器的位置</w:t>
-      </w:r>
-      <w:r>
-        <w:rPr>
-          <w:rFonts w:ascii="Times New Roman" w:eastAsia="宋体" w:hAnsi="Times New Roman" w:cs="Times New Roman"/>
-          <w:b/>
-          <w:bCs/>
-          <w:sz w:val="24"/>
-          <w:szCs w:val="24"/>
-        </w:rPr>
-        <w:t>D:\myProject\venv\Scripts\python.exe</w:t>
-      </w:r>
-    </w:p>
-    <w:p>
-      <w:pPr>
-        <w:rPr>
-          <w:rFonts w:ascii="Times New Roman" w:eastAsia="宋体" w:hAnsi="Times New Roman" w:cs="Times New Roman"/>
-          <w:b/>
-          <w:bCs/>
-          <w:sz w:val="24"/>
-          <w:szCs w:val="24"/>
-        </w:rPr>
-      </w:pPr>
-    </w:p>
-    <w:p>
-      <w:pPr>
-        <w:rPr>
-          <w:rFonts w:ascii="Times New Roman" w:eastAsia="宋体" w:hAnsi="Times New Roman" w:cs="Times New Roman"/>
-          <w:b/>
-          <w:bCs/>
-          <w:sz w:val="24"/>
-          <w:szCs w:val="24"/>
-        </w:rPr>
-      </w:pPr>
-      <w:r>
-        <w:rPr>
-          <w:rFonts w:ascii="Times New Roman" w:eastAsia="宋体" w:hAnsi="Times New Roman" w:cs="Times New Roman" w:hint="eastAsia"/>
-          <w:b/>
-          <w:bCs/>
-          <w:sz w:val="24"/>
-          <w:szCs w:val="24"/>
-        </w:rPr>
-        <w:t>之后可以激活虚拟环境</w:t>
-      </w:r>
-      <w:r>
-        <w:rPr>
-          <w:rFonts w:ascii="Times New Roman" w:eastAsia="宋体" w:hAnsi="Times New Roman" w:cs="Times New Roman"/>
-          <w:b/>
-          <w:bCs/>
-          <w:sz w:val="24"/>
-          <w:szCs w:val="24"/>
-        </w:rPr>
-        <w:t>D:\myProject\venv\Scripts</w:t>
-      </w:r>
-      <w:r>
-        <w:rPr>
-          <w:rFonts w:ascii="Times New Roman" w:eastAsia="宋体" w:hAnsi="Times New Roman" w:cs="Times New Roman" w:hint="eastAsia"/>
-          <w:b/>
-          <w:bCs/>
-          <w:sz w:val="24"/>
-          <w:szCs w:val="24"/>
-        </w:rPr>
-        <w:t>下运行</w:t>
-      </w:r>
-      <w:r>
-        <w:rPr>
-          <w:rFonts w:ascii="Times New Roman" w:eastAsia="宋体" w:hAnsi="Times New Roman" w:cs="Times New Roman"/>
-          <w:b/>
-          <w:bCs/>
-          <w:sz w:val="24"/>
-          <w:szCs w:val="24"/>
-        </w:rPr>
-        <w:t>activate.bat</w:t>
-      </w:r>
-    </w:p>
-    <w:p>
-      <w:pPr>
-        <w:rPr>
-          <w:rFonts w:ascii="Times New Roman" w:eastAsia="宋体" w:hAnsi="Times New Roman" w:cs="Times New Roman"/>
-          <w:b/>
-          <w:bCs/>
-          <w:sz w:val="24"/>
-          <w:szCs w:val="24"/>
-        </w:rPr>
-      </w:pPr>
-    </w:p>
-    <w:p>
-      <w:pPr>
-        <w:rPr>
-          <w:rFonts w:ascii="Times New Roman" w:eastAsia="宋体" w:hAnsi="Times New Roman" w:cs="Times New Roman"/>
-          <w:b/>
-          <w:bCs/>
-          <w:sz w:val="24"/>
-          <w:szCs w:val="24"/>
-        </w:rPr>
-      </w:pPr>
-      <w:r>
-        <w:rPr>
-          <w:rFonts w:ascii="Times New Roman" w:eastAsia="宋体" w:hAnsi="Times New Roman" w:cs="Times New Roman" w:hint="eastAsia"/>
-          <w:b/>
-          <w:bCs/>
-          <w:sz w:val="24"/>
-          <w:szCs w:val="24"/>
-        </w:rPr>
-        <w:t>之后可以</w:t>
-      </w:r>
-      <w:r>
-        <w:rPr>
-          <w:rFonts w:ascii="Times New Roman" w:eastAsia="宋体" w:hAnsi="Times New Roman" w:cs="Times New Roman" w:hint="eastAsia"/>
-          <w:b/>
-          <w:bCs/>
-          <w:sz w:val="24"/>
-          <w:szCs w:val="24"/>
-        </w:rPr>
-        <w:t>安装依赖</w:t>
-      </w:r>
-      <w:r>
-        <w:rPr>
-          <w:rFonts w:ascii="Times New Roman" w:eastAsia="宋体" w:hAnsi="Times New Roman" w:cs="Times New Roman"/>
-          <w:b/>
-          <w:bCs/>
-          <w:sz w:val="24"/>
-          <w:szCs w:val="24"/>
-        </w:rPr>
-        <w:t xml:space="preserve">pip install </w:t>
-      </w:r>
-      <w:r>
-        <w:rPr>
-          <w:rFonts w:ascii="Times New Roman" w:eastAsia="宋体" w:hAnsi="Times New Roman" w:cs="Times New Roman"/>
-          <w:b/>
-          <w:bCs/>
-          <w:sz w:val="24"/>
-          <w:szCs w:val="24"/>
-        </w:rPr>
-        <w:t>&lt;</w:t>
-      </w:r>
-      <w:proofErr w:type="spellStart"/>
-      <w:r>
-        <w:rPr>
-          <w:rFonts w:ascii="Times New Roman" w:eastAsia="宋体" w:hAnsi="Times New Roman" w:cs="Times New Roman"/>
-          <w:b/>
-          <w:bCs/>
-          <w:sz w:val="24"/>
-          <w:szCs w:val="24"/>
-        </w:rPr>
-        <w:t>package_name</w:t>
-      </w:r>
-      <w:proofErr w:type="spellEnd"/>
-      <w:r>
-        <w:rPr>
-          <w:rFonts w:ascii="Times New Roman" w:eastAsia="宋体" w:hAnsi="Times New Roman" w:cs="Times New Roman"/>
-          <w:b/>
-          <w:bCs/>
-          <w:sz w:val="24"/>
-          <w:szCs w:val="24"/>
-        </w:rPr>
-        <w:t>&gt;</w:t>
-      </w:r>
-    </w:p>
-    <w:p>
-      <w:pPr>
-        <w:rPr>
-          <w:rFonts w:ascii="Times New Roman" w:eastAsia="宋体" w:hAnsi="Times New Roman" w:cs="Times New Roman"/>
-          <w:b/>
-          <w:bCs/>
-          <w:sz w:val="24"/>
-          <w:szCs w:val="24"/>
-        </w:rPr>
-      </w:pPr>
-    </w:p>
-    <w:p>
-      <w:pPr>
-        <w:rPr>
-          <w:rFonts w:ascii="Times New Roman" w:eastAsia="宋体" w:hAnsi="Times New Roman" w:cs="Times New Roman"/>
-          <w:b/>
-          <w:bCs/>
-          <w:sz w:val="24"/>
-          <w:szCs w:val="24"/>
-        </w:rPr>
-      </w:pPr>
-      <w:r>
-        <w:rPr>
-          <w:rFonts w:ascii="Times New Roman" w:eastAsia="宋体" w:hAnsi="Times New Roman" w:cs="Times New Roman" w:hint="eastAsia"/>
-          <w:b/>
-          <w:bCs/>
-          <w:sz w:val="24"/>
-          <w:szCs w:val="24"/>
-        </w:rPr>
-        <w:t>安装的库存在</w:t>
-      </w:r>
-      <w:r>
-        <w:rPr>
-          <w:rFonts w:ascii="Times New Roman" w:eastAsia="宋体" w:hAnsi="Times New Roman" w:cs="Times New Roman"/>
-          <w:b/>
-          <w:bCs/>
-          <w:sz w:val="24"/>
-          <w:szCs w:val="24"/>
-        </w:rPr>
-        <w:t>D:\myProject\venv\</w:t>
-      </w:r>
-      <w:r>
-        <w:rPr>
-          <w:rFonts w:ascii="Times New Roman" w:eastAsia="宋体" w:hAnsi="Times New Roman" w:cs="Times New Roman"/>
-          <w:b/>
-          <w:bCs/>
-          <w:sz w:val="24"/>
-          <w:szCs w:val="24"/>
-        </w:rPr>
-        <w:t>Lib</w:t>
-      </w:r>
-      <w:r>
-        <w:rPr>
-          <w:rFonts w:ascii="Times New Roman" w:eastAsia="宋体" w:hAnsi="Times New Roman" w:cs="Times New Roman" w:hint="eastAsia"/>
-          <w:b/>
-          <w:bCs/>
-          <w:sz w:val="24"/>
-          <w:szCs w:val="24"/>
-        </w:rPr>
-        <w:t>\</w:t>
-      </w:r>
-      <w:r>
-        <w:rPr>
-          <w:rFonts w:ascii="Times New Roman" w:eastAsia="宋体" w:hAnsi="Times New Roman" w:cs="Times New Roman"/>
-          <w:b/>
-          <w:bCs/>
-          <w:sz w:val="24"/>
-          <w:szCs w:val="24"/>
-        </w:rPr>
-        <w:t>site-packages</w:t>
-      </w:r>
-    </w:p>
-    <w:p>
-      <w:pPr>
-        <w:rPr>
-          <w:rFonts w:ascii="Times New Roman" w:eastAsia="宋体" w:hAnsi="Times New Roman" w:cs="Times New Roman"/>
+          <w:rFonts w:ascii="Times New Roman" w:eastAsia="宋体" w:hAnsi="Times New Roman" w:cs="Times New Roman" w:hint="eastAsia"/>
+          <w:b/>
+          <w:bCs/>
+          <w:sz w:val="24"/>
+          <w:szCs w:val="24"/>
+        </w:rPr>
+        <w:t>中</w:t>
+      </w:r>
+      <w:r>
+        <w:rPr>
+          <w:rFonts w:ascii="Times New Roman" w:eastAsia="宋体" w:hAnsi="Times New Roman" w:cs="Times New Roman" w:hint="eastAsia"/>
+          <w:b/>
+          <w:bCs/>
+          <w:sz w:val="24"/>
+          <w:szCs w:val="24"/>
+        </w:rPr>
+        <w:t>直接为项目创建一个基于</w:t>
+      </w:r>
+      <w:r>
+        <w:rPr>
+          <w:rFonts w:ascii="Times New Roman" w:eastAsia="宋体" w:hAnsi="Times New Roman" w:cs="Times New Roman" w:hint="eastAsia"/>
+          <w:sz w:val="24"/>
+          <w:szCs w:val="24"/>
+        </w:rPr>
+        <w:t xml:space="preserve">base </w:t>
+      </w:r>
+      <w:r>
+        <w:rPr>
+          <w:rFonts w:ascii="Times New Roman" w:eastAsia="宋体" w:hAnsi="Times New Roman" w:cs="Times New Roman"/>
+          <w:sz w:val="24"/>
+          <w:szCs w:val="24"/>
+        </w:rPr>
+        <w:t>interpreter</w:t>
+      </w:r>
+      <w:r>
+        <w:rPr>
+          <w:rFonts w:ascii="Times New Roman" w:eastAsia="宋体" w:hAnsi="Times New Roman" w:cs="Times New Roman" w:hint="eastAsia"/>
+          <w:sz w:val="24"/>
+          <w:szCs w:val="24"/>
+        </w:rPr>
+        <w:t>的</w:t>
+      </w:r>
+      <w:r>
+        <w:rPr>
+          <w:rFonts w:ascii="Times New Roman" w:eastAsia="宋体" w:hAnsi="Times New Roman" w:cs="Times New Roman" w:hint="eastAsia"/>
+          <w:sz w:val="24"/>
+          <w:szCs w:val="24"/>
+        </w:rPr>
+        <w:t>python</w:t>
+      </w:r>
+      <w:r>
+        <w:rPr>
+          <w:rFonts w:ascii="Times New Roman" w:eastAsia="宋体" w:hAnsi="Times New Roman" w:cs="Times New Roman" w:hint="eastAsia"/>
+          <w:sz w:val="24"/>
+          <w:szCs w:val="24"/>
+        </w:rPr>
+        <w:t>环境</w:t>
+      </w:r>
+      <w:r>
+        <w:rPr>
+          <w:rFonts w:ascii="Times New Roman" w:eastAsia="宋体" w:hAnsi="Times New Roman" w:cs="Times New Roman" w:hint="eastAsia"/>
+          <w:b/>
+          <w:bCs/>
+          <w:sz w:val="24"/>
+          <w:szCs w:val="24"/>
+        </w:rPr>
+        <w:t>，</w:t>
+      </w:r>
+    </w:p>
+    <w:p>
+      <w:pPr>
+        <w:rPr>
+          <w:rFonts w:ascii="Times New Roman" w:eastAsia="宋体" w:hAnsi="Times New Roman" w:cs="Times New Roman"/>
+          <w:b/>
+          <w:bCs/>
+          <w:sz w:val="24"/>
+          <w:szCs w:val="24"/>
+        </w:rPr>
+      </w:pPr>
+    </w:p>
+    <w:p>
+      <w:pPr>
+        <w:rPr>
+          <w:rFonts w:ascii="Times New Roman" w:eastAsia="宋体" w:hAnsi="Times New Roman" w:cs="Times New Roman"/>
+          <w:b/>
+          <w:bCs/>
+          <w:sz w:val="24"/>
+          <w:szCs w:val="24"/>
+        </w:rPr>
+      </w:pPr>
+    </w:p>
+    <w:p>
+      <w:pPr>
+        <w:rPr>
+          <w:rFonts w:ascii="Times New Roman" w:eastAsia="宋体" w:hAnsi="Times New Roman" w:cs="Times New Roman" w:hint="eastAsia"/>
           <w:b/>
           <w:bCs/>
           <w:sz w:val="24"/>
@@ -3131,22 +3789,21 @@
     </w:p>
     <w:p>
       <w:pPr>
-        <w:rPr>
-          <w:rFonts w:ascii="Times New Roman" w:eastAsia="宋体" w:hAnsi="Times New Roman" w:cs="Times New Roman"/>
-          <w:b/>
-          <w:bCs/>
-          <w:sz w:val="24"/>
-          <w:szCs w:val="24"/>
-        </w:rPr>
-      </w:pPr>
-      <w:proofErr w:type="spellStart"/>
-      <w:r>
         <w:rPr>
           <w:rFonts w:ascii="微软雅黑" w:eastAsia="微软雅黑" w:hAnsi="微软雅黑"/>
           <w:color w:val="000000"/>
           <w:szCs w:val="21"/>
           <w:shd w:val="clear" w:color="auto" w:fill="FFFFFF"/>
         </w:rPr>
+      </w:pPr>
+      <w:proofErr w:type="spellStart"/>
+      <w:r>
+        <w:rPr>
+          <w:rFonts w:ascii="微软雅黑" w:eastAsia="微软雅黑" w:hAnsi="微软雅黑"/>
+          <w:color w:val="000000"/>
+          <w:szCs w:val="21"/>
+          <w:shd w:val="clear" w:color="auto" w:fill="FFFFFF"/>
+        </w:rPr>
         <w:t>V</w:t>
       </w:r>
       <w:r>
@@ -3251,6 +3908,27 @@
     </w:p>
     <w:p>
       <w:pPr>
+        <w:rPr>
+          <w:rFonts w:ascii="微软雅黑" w:eastAsia="微软雅黑" w:hAnsi="微软雅黑"/>
+          <w:color w:val="000000"/>
+          <w:szCs w:val="21"/>
+          <w:shd w:val="clear" w:color="auto" w:fill="FFFFFF"/>
+        </w:rPr>
+      </w:pPr>
+    </w:p>
+    <w:p>
+      <w:pPr>
+        <w:rPr>
+          <w:rFonts w:ascii="Times New Roman" w:eastAsia="宋体" w:hAnsi="Times New Roman" w:cs="Times New Roman" w:hint="eastAsia"/>
+          <w:b/>
+          <w:bCs/>
+          <w:sz w:val="24"/>
+          <w:szCs w:val="24"/>
+        </w:rPr>
+      </w:pPr>
+    </w:p>
+    <w:p>
+      <w:pPr>
         <w:outlineLvl w:val="1"/>
         <w:rPr>
           <w:rFonts w:ascii="Times New Roman" w:eastAsia="宋体" w:hAnsi="Times New Roman" w:cs="Times New Roman"/>
@@ -3334,16 +4012,7 @@
           <w:sz w:val="24"/>
           <w:szCs w:val="24"/>
         </w:rPr>
-        <w:t>是一个用于科学</w:t>
-      </w:r>
-      <w:r>
-        <w:rPr>
-          <w:rFonts w:ascii="Times New Roman" w:eastAsia="宋体" w:hAnsi="Times New Roman" w:cs="Times New Roman"/>
-          <w:sz w:val="24"/>
-          <w:szCs w:val="24"/>
-        </w:rPr>
-        <w:lastRenderedPageBreak/>
-        <w:t>计算和数据科学的</w:t>
+        <w:t>是一个用于科学计算和数据科学的</w:t>
       </w:r>
       <w:r>
         <w:rPr>
@@ -4707,16 +5376,7 @@
           <w:sz w:val="24"/>
           <w:szCs w:val="24"/>
         </w:rPr>
-        <w:t>命令工具在这个环</w:t>
-      </w:r>
-      <w:r>
-        <w:rPr>
-          <w:rFonts w:ascii="Times New Roman" w:eastAsia="宋体" w:hAnsi="Times New Roman" w:cs="Times New Roman" w:hint="eastAsia"/>
-          <w:sz w:val="24"/>
-          <w:szCs w:val="24"/>
-        </w:rPr>
-        <w:lastRenderedPageBreak/>
-        <w:t>境下安装这个</w:t>
+        <w:t>命令工具在这个环境下安装这个</w:t>
       </w:r>
       <w:proofErr w:type="spellStart"/>
       <w:r>
@@ -5543,7 +6203,16 @@
           <w:sz w:val="24"/>
           <w:szCs w:val="24"/>
         </w:rPr>
-        <w:t xml:space="preserve"> Notebook</w:t>
+        <w:t xml:space="preserve"> </w:t>
+      </w:r>
+      <w:r>
+        <w:rPr>
+          <w:rFonts w:ascii="Times New Roman" w:eastAsia="宋体" w:hAnsi="Times New Roman" w:cs="Times New Roman"/>
+          <w:sz w:val="24"/>
+          <w:szCs w:val="24"/>
+        </w:rPr>
+        <w:lastRenderedPageBreak/>
+        <w:t>Notebook</w:t>
       </w:r>
       <w:r>
         <w:rPr>
@@ -6270,7 +6939,6 @@
           <w:sz w:val="24"/>
           <w:szCs w:val="24"/>
         </w:rPr>
-        <w:lastRenderedPageBreak/>
         <w:t>脚本是一段可执行的代码，通常用于完成特定的任务或解决特定的问题。</w:t>
       </w:r>
     </w:p>
@@ -6719,7 +7387,7 @@
       <w:pPr>
         <w:ind w:firstLine="420"/>
         <w:rPr>
-          <w:rFonts w:ascii="Times New Roman" w:eastAsia="宋体" w:hAnsi="Times New Roman" w:cs="Times New Roman" w:hint="eastAsia"/>
+          <w:rFonts w:ascii="Times New Roman" w:eastAsia="宋体" w:hAnsi="Times New Roman" w:cs="Times New Roman"/>
           <w:sz w:val="24"/>
           <w:szCs w:val="24"/>
         </w:rPr>
@@ -6836,14 +7504,23 @@
           <w:color w:val="24292F"/>
           <w:szCs w:val="21"/>
         </w:rPr>
-        <w:t>的值为模块的名称。</w:t>
+        <w:t>的值为模块的名</w:t>
+      </w:r>
+      <w:r>
+        <w:rPr>
+          <w:rFonts w:ascii="Noto Sans" w:hAnsi="Noto Sans" w:cs="Noto Sans"/>
+          <w:color w:val="24292F"/>
+          <w:szCs w:val="21"/>
+        </w:rPr>
+        <w:lastRenderedPageBreak/>
+        <w:t>称。</w:t>
       </w:r>
     </w:p>
     <w:p>
       <w:pPr>
         <w:ind w:firstLine="420"/>
         <w:rPr>
-          <w:rFonts w:ascii="Times New Roman" w:eastAsia="宋体" w:hAnsi="Times New Roman" w:cs="Times New Roman" w:hint="eastAsia"/>
+          <w:rFonts w:ascii="Times New Roman" w:eastAsia="宋体" w:hAnsi="Times New Roman" w:cs="Times New Roman"/>
           <w:sz w:val="24"/>
           <w:szCs w:val="24"/>
         </w:rPr>
@@ -7504,16 +8181,7 @@
           <w:sz w:val="24"/>
           <w:szCs w:val="24"/>
         </w:rPr>
-        <w:t>模式下，你可以查看变量的值、观察表达式的结果，并使用调试工具</w:t>
-      </w:r>
-      <w:r>
-        <w:rPr>
-          <w:rFonts w:ascii="Times New Roman" w:eastAsia="宋体" w:hAnsi="Times New Roman" w:cs="Times New Roman"/>
-          <w:sz w:val="24"/>
-          <w:szCs w:val="24"/>
-        </w:rPr>
-        <w:lastRenderedPageBreak/>
-        <w:t>来分析代码的执行流程。</w:t>
+        <w:t>模式下，你可以查看变量的值、观察表达式的结果，并使用调试工具来分析代码的执行流程。</w:t>
       </w:r>
     </w:p>
     <w:p>
@@ -8260,6 +8928,7 @@
           <w:sz w:val="24"/>
           <w:szCs w:val="24"/>
         </w:rPr>
+        <w:lastRenderedPageBreak/>
         <w:t>修改路径</w:t>
       </w:r>
     </w:p>
@@ -8887,7 +9556,6 @@
           <w:sz w:val="30"/>
           <w:szCs w:val="30"/>
         </w:rPr>
-        <w:lastRenderedPageBreak/>
         <w:t xml:space="preserve">2.1.1 </w:t>
       </w:r>
       <w:r>
@@ -9644,6 +10312,7 @@
           <w:kern w:val="0"/>
           <w:sz w:val="22"/>
         </w:rPr>
+        <w:lastRenderedPageBreak/>
         <w:t> </w:t>
       </w:r>
     </w:p>
@@ -11007,7 +11676,6 @@
           <w:sz w:val="24"/>
           <w:szCs w:val="24"/>
         </w:rPr>
-        <w:lastRenderedPageBreak/>
         <w:t>这些数字数据类型在</w:t>
       </w:r>
       <w:r>
@@ -11626,6 +12294,7 @@
           <w:kern w:val="0"/>
           <w:sz w:val="22"/>
         </w:rPr>
+        <w:lastRenderedPageBreak/>
         <w:t># </w:t>
       </w:r>
       <w:r>
@@ -12997,7 +13666,6 @@
           <w:kern w:val="0"/>
           <w:sz w:val="22"/>
         </w:rPr>
-        <w:lastRenderedPageBreak/>
         <w:t># </w:t>
       </w:r>
       <w:r>
@@ -13901,6 +14569,7 @@
           <w:kern w:val="0"/>
           <w:sz w:val="22"/>
         </w:rPr>
+        <w:lastRenderedPageBreak/>
         <w:t> </w:t>
       </w:r>
     </w:p>
@@ -14672,29 +15341,7 @@
           <w:sz w:val="24"/>
           <w:szCs w:val="24"/>
         </w:rPr>
-        <w:t>集合中的元素必须</w:t>
-      </w:r>
-      <w:proofErr w:type="gramStart"/>
-      <w:r>
-        <w:rPr>
-          <w:rFonts w:ascii="Times New Roman" w:eastAsia="宋体" w:hAnsi="Times New Roman" w:cs="Times New Roman"/>
-          <w:b/>
-          <w:bCs/>
-          <w:sz w:val="24"/>
-          <w:szCs w:val="24"/>
-        </w:rPr>
-        <w:t>是可哈希</w:t>
-      </w:r>
-      <w:proofErr w:type="gramEnd"/>
-      <w:r>
-        <w:rPr>
-          <w:rFonts w:ascii="Times New Roman" w:eastAsia="宋体" w:hAnsi="Times New Roman" w:cs="Times New Roman"/>
-          <w:b/>
-          <w:bCs/>
-          <w:sz w:val="24"/>
-          <w:szCs w:val="24"/>
-        </w:rPr>
-        <w:t>的，也就是说，集合中的元素必须是不可变的类型。</w:t>
+        <w:t>集合中的元素必须是可哈希的，也就是说，集合中的元素必须是不可变的类型。</w:t>
       </w:r>
       <w:r>
         <w:rPr>
@@ -16092,474 +16739,424 @@
           <w:sz w:val="24"/>
           <w:szCs w:val="24"/>
         </w:rPr>
+        <w:t>在</w:t>
+      </w:r>
+      <w:r>
+        <w:rPr>
+          <w:rFonts w:ascii="Times New Roman" w:eastAsia="宋体" w:hAnsi="Times New Roman" w:cs="Times New Roman"/>
+          <w:sz w:val="24"/>
+          <w:szCs w:val="24"/>
+        </w:rPr>
+        <w:t>Python</w:t>
+      </w:r>
+      <w:r>
+        <w:rPr>
+          <w:rFonts w:ascii="Times New Roman" w:eastAsia="宋体" w:hAnsi="Times New Roman" w:cs="Times New Roman"/>
+          <w:sz w:val="24"/>
+          <w:szCs w:val="24"/>
+        </w:rPr>
+        <w:t>中，字符串是由字符组成的序列，可以包含字母、数字、符号和空格等字符</w:t>
+      </w:r>
+      <w:r>
+        <w:rPr>
+          <w:rFonts w:ascii="Times New Roman" w:eastAsia="宋体" w:hAnsi="Times New Roman" w:cs="Times New Roman" w:hint="eastAsia"/>
+          <w:sz w:val="24"/>
+          <w:szCs w:val="24"/>
+        </w:rPr>
+        <w:t>，</w:t>
+      </w:r>
+      <w:r>
+        <w:rPr>
+          <w:rFonts w:ascii="Times New Roman" w:eastAsia="宋体" w:hAnsi="Times New Roman" w:cs="Times New Roman"/>
+          <w:sz w:val="24"/>
+          <w:szCs w:val="24"/>
+        </w:rPr>
+        <w:t>是一种表示文本数据的数据类型。创建字符串可以使用单引号</w:t>
+      </w:r>
+      <w:r>
+        <w:rPr>
+          <w:rFonts w:ascii="Times New Roman" w:eastAsia="宋体" w:hAnsi="Times New Roman" w:cs="Times New Roman"/>
+          <w:sz w:val="24"/>
+          <w:szCs w:val="24"/>
+        </w:rPr>
+        <w:t> </w:t>
+      </w:r>
+      <w:r>
+        <w:rPr>
+          <w:rFonts w:ascii="Times New Roman" w:hAnsi="Times New Roman" w:cs="Times New Roman"/>
+          <w:sz w:val="24"/>
+          <w:szCs w:val="24"/>
+        </w:rPr>
+        <w:t>' '</w:t>
+      </w:r>
+      <w:r>
+        <w:rPr>
+          <w:rFonts w:ascii="Times New Roman" w:eastAsia="宋体" w:hAnsi="Times New Roman" w:cs="Times New Roman"/>
+          <w:sz w:val="24"/>
+          <w:szCs w:val="24"/>
+        </w:rPr>
+        <w:t> </w:t>
+      </w:r>
+      <w:r>
+        <w:rPr>
+          <w:rFonts w:ascii="Times New Roman" w:eastAsia="宋体" w:hAnsi="Times New Roman" w:cs="Times New Roman"/>
+          <w:sz w:val="24"/>
+          <w:szCs w:val="24"/>
+        </w:rPr>
+        <w:t>或双引号</w:t>
+      </w:r>
+      <w:r>
+        <w:rPr>
+          <w:rFonts w:ascii="Times New Roman" w:eastAsia="宋体" w:hAnsi="Times New Roman" w:cs="Times New Roman"/>
+          <w:sz w:val="24"/>
+          <w:szCs w:val="24"/>
+        </w:rPr>
+        <w:t> </w:t>
+      </w:r>
+      <w:r>
+        <w:rPr>
+          <w:rFonts w:ascii="Times New Roman" w:hAnsi="Times New Roman" w:cs="Times New Roman"/>
+          <w:sz w:val="24"/>
+          <w:szCs w:val="24"/>
+        </w:rPr>
+        <w:t>" "</w:t>
+      </w:r>
+      <w:r>
+        <w:rPr>
+          <w:rFonts w:ascii="Times New Roman" w:eastAsia="宋体" w:hAnsi="Times New Roman" w:cs="Times New Roman"/>
+          <w:sz w:val="24"/>
+          <w:szCs w:val="24"/>
+        </w:rPr>
+        <w:t> </w:t>
+      </w:r>
+      <w:r>
+        <w:rPr>
+          <w:rFonts w:ascii="Times New Roman" w:eastAsia="宋体" w:hAnsi="Times New Roman" w:cs="Times New Roman"/>
+          <w:sz w:val="24"/>
+          <w:szCs w:val="24"/>
+        </w:rPr>
+        <w:t>将文本</w:t>
+      </w:r>
+      <w:proofErr w:type="gramStart"/>
+      <w:r>
+        <w:rPr>
+          <w:rFonts w:ascii="Times New Roman" w:eastAsia="宋体" w:hAnsi="Times New Roman" w:cs="Times New Roman"/>
+          <w:sz w:val="24"/>
+          <w:szCs w:val="24"/>
+        </w:rPr>
+        <w:t>括</w:t>
+      </w:r>
+      <w:proofErr w:type="gramEnd"/>
+      <w:r>
+        <w:rPr>
+          <w:rFonts w:ascii="Times New Roman" w:eastAsia="宋体" w:hAnsi="Times New Roman" w:cs="Times New Roman"/>
+          <w:sz w:val="24"/>
+          <w:szCs w:val="24"/>
+        </w:rPr>
+        <w:t>起来</w:t>
+      </w:r>
+      <w:r>
+        <w:rPr>
+          <w:rFonts w:ascii="Times New Roman" w:eastAsia="宋体" w:hAnsi="Times New Roman" w:cs="Times New Roman" w:hint="eastAsia"/>
+          <w:sz w:val="24"/>
+          <w:szCs w:val="24"/>
+        </w:rPr>
+        <w:t>。</w:t>
+      </w:r>
+      <w:r>
+        <w:rPr>
+          <w:rFonts w:ascii="Times New Roman" w:eastAsia="宋体" w:hAnsi="Times New Roman" w:cs="Times New Roman"/>
+          <w:sz w:val="24"/>
+          <w:szCs w:val="24"/>
+        </w:rPr>
+        <w:t>字符串也可以使用三重引号</w:t>
+      </w:r>
+      <w:r>
+        <w:rPr>
+          <w:rFonts w:ascii="Times New Roman" w:eastAsia="宋体" w:hAnsi="Times New Roman" w:cs="Times New Roman"/>
+          <w:sz w:val="24"/>
+          <w:szCs w:val="24"/>
+        </w:rPr>
+        <w:t> </w:t>
+      </w:r>
+      <w:r>
+        <w:rPr>
+          <w:rFonts w:ascii="Times New Roman" w:hAnsi="Times New Roman" w:cs="Times New Roman"/>
+          <w:sz w:val="24"/>
+          <w:szCs w:val="24"/>
+        </w:rPr>
+        <w:t>''' '''</w:t>
+      </w:r>
+      <w:r>
+        <w:rPr>
+          <w:rFonts w:ascii="Times New Roman" w:eastAsia="宋体" w:hAnsi="Times New Roman" w:cs="Times New Roman"/>
+          <w:sz w:val="24"/>
+          <w:szCs w:val="24"/>
+        </w:rPr>
+        <w:t> </w:t>
+      </w:r>
+      <w:r>
+        <w:rPr>
+          <w:rFonts w:ascii="Times New Roman" w:eastAsia="宋体" w:hAnsi="Times New Roman" w:cs="Times New Roman"/>
+          <w:sz w:val="24"/>
+          <w:szCs w:val="24"/>
+        </w:rPr>
+        <w:t>或</w:t>
+      </w:r>
+      <w:r>
+        <w:rPr>
+          <w:rFonts w:ascii="Times New Roman" w:eastAsia="宋体" w:hAnsi="Times New Roman" w:cs="Times New Roman"/>
+          <w:sz w:val="24"/>
+          <w:szCs w:val="24"/>
+        </w:rPr>
+        <w:t> </w:t>
+      </w:r>
+      <w:r>
+        <w:rPr>
+          <w:rFonts w:ascii="Times New Roman" w:hAnsi="Times New Roman" w:cs="Times New Roman"/>
+          <w:sz w:val="24"/>
+          <w:szCs w:val="24"/>
+        </w:rPr>
+        <w:t>""" """</w:t>
+      </w:r>
+      <w:r>
+        <w:rPr>
+          <w:rFonts w:ascii="Times New Roman" w:eastAsia="宋体" w:hAnsi="Times New Roman" w:cs="Times New Roman"/>
+          <w:sz w:val="24"/>
+          <w:szCs w:val="24"/>
+        </w:rPr>
+        <w:t> </w:t>
+      </w:r>
+      <w:r>
+        <w:rPr>
+          <w:rFonts w:ascii="Times New Roman" w:eastAsia="宋体" w:hAnsi="Times New Roman" w:cs="Times New Roman"/>
+          <w:sz w:val="24"/>
+          <w:szCs w:val="24"/>
+        </w:rPr>
+        <w:t>来创建多行字符串。</w:t>
+      </w:r>
+    </w:p>
+    <w:p>
+      <w:pPr>
+        <w:rPr>
+          <w:rFonts w:ascii="Times New Roman" w:eastAsia="宋体" w:hAnsi="Times New Roman" w:cs="Times New Roman"/>
+          <w:sz w:val="24"/>
+          <w:szCs w:val="24"/>
+        </w:rPr>
+      </w:pPr>
+      <w:r>
+        <w:rPr>
+          <w:rFonts w:ascii="Times New Roman" w:eastAsia="宋体" w:hAnsi="Times New Roman" w:cs="Times New Roman" w:hint="eastAsia"/>
+          <w:sz w:val="24"/>
+          <w:szCs w:val="24"/>
+        </w:rPr>
+        <w:t>创建方法</w:t>
+      </w:r>
+    </w:p>
+    <w:p>
+      <w:pPr>
+        <w:rPr>
+          <w:rFonts w:ascii="Times New Roman" w:eastAsia="宋体" w:hAnsi="Times New Roman" w:cs="Times New Roman"/>
+          <w:sz w:val="24"/>
+          <w:szCs w:val="24"/>
+        </w:rPr>
+      </w:pPr>
+    </w:p>
+    <w:p>
+      <w:pPr>
+        <w:rPr>
+          <w:rFonts w:ascii="Times New Roman" w:eastAsia="宋体" w:hAnsi="Times New Roman" w:cs="Times New Roman"/>
+          <w:sz w:val="24"/>
+          <w:szCs w:val="24"/>
+        </w:rPr>
+      </w:pPr>
+      <w:r>
+        <w:rPr>
+          <w:rFonts w:ascii="Times New Roman" w:eastAsia="宋体" w:hAnsi="Times New Roman" w:cs="Times New Roman" w:hint="eastAsia"/>
+          <w:sz w:val="24"/>
+          <w:szCs w:val="24"/>
+        </w:rPr>
+        <w:t>常规操作</w:t>
+      </w:r>
+    </w:p>
+    <w:p>
+      <w:pPr>
+        <w:rPr>
+          <w:rFonts w:ascii="Times New Roman" w:eastAsia="宋体" w:hAnsi="Times New Roman" w:cs="Times New Roman"/>
+          <w:sz w:val="24"/>
+          <w:szCs w:val="24"/>
+        </w:rPr>
+      </w:pPr>
+    </w:p>
+    <w:p>
+      <w:pPr>
+        <w:rPr>
+          <w:rFonts w:ascii="Times New Roman" w:eastAsia="宋体" w:hAnsi="Times New Roman" w:cs="Times New Roman"/>
+          <w:sz w:val="24"/>
+          <w:szCs w:val="24"/>
+        </w:rPr>
+      </w:pPr>
+      <w:r>
+        <w:rPr>
+          <w:rFonts w:ascii="Times New Roman" w:eastAsia="宋体" w:hAnsi="Times New Roman" w:cs="Times New Roman" w:hint="eastAsia"/>
+          <w:sz w:val="24"/>
+          <w:szCs w:val="24"/>
+        </w:rPr>
+        <w:t>应用场景</w:t>
+      </w:r>
+    </w:p>
+    <w:p>
+      <w:pPr>
+        <w:rPr>
+          <w:rFonts w:ascii="Times New Roman" w:eastAsia="宋体" w:hAnsi="Times New Roman" w:cs="Times New Roman"/>
+          <w:sz w:val="24"/>
+          <w:szCs w:val="24"/>
+        </w:rPr>
+      </w:pPr>
+    </w:p>
+    <w:p>
+      <w:pPr>
+        <w:rPr>
+          <w:rFonts w:ascii="Times New Roman" w:eastAsia="宋体" w:hAnsi="Times New Roman" w:cs="Times New Roman"/>
+          <w:sz w:val="24"/>
+          <w:szCs w:val="24"/>
+        </w:rPr>
+      </w:pPr>
+    </w:p>
+    <w:p>
+      <w:pPr>
+        <w:rPr>
+          <w:rFonts w:ascii="Times New Roman" w:eastAsia="宋体" w:hAnsi="Times New Roman" w:cs="Times New Roman"/>
+          <w:sz w:val="24"/>
+          <w:szCs w:val="24"/>
+        </w:rPr>
+      </w:pPr>
+      <w:r>
+        <w:rPr>
+          <w:rFonts w:ascii="Times New Roman" w:eastAsia="宋体" w:hAnsi="Times New Roman" w:cs="Times New Roman" w:hint="eastAsia"/>
+          <w:sz w:val="24"/>
+          <w:szCs w:val="24"/>
+        </w:rPr>
+        <w:t>可哈希</w:t>
+      </w:r>
+      <w:r>
+        <w:rPr>
+          <w:rFonts w:ascii="Times New Roman" w:eastAsia="宋体" w:hAnsi="Times New Roman" w:cs="Times New Roman" w:hint="eastAsia"/>
+          <w:sz w:val="24"/>
+          <w:szCs w:val="24"/>
+        </w:rPr>
+        <w:t>性</w:t>
+      </w:r>
+      <w:r>
+        <w:rPr>
+          <w:rFonts w:ascii="Times New Roman" w:eastAsia="宋体" w:hAnsi="Times New Roman" w:cs="Times New Roman" w:hint="eastAsia"/>
+          <w:sz w:val="24"/>
+          <w:szCs w:val="24"/>
+        </w:rPr>
+        <w:t>：</w:t>
+      </w:r>
+      <w:r>
+        <w:rPr>
+          <w:rFonts w:ascii="Times New Roman" w:eastAsia="宋体" w:hAnsi="Times New Roman" w:cs="Times New Roman"/>
+          <w:sz w:val="24"/>
+          <w:szCs w:val="24"/>
+        </w:rPr>
+        <w:t>可哈希性是一个对象的特性，并且与对象的值相关。</w:t>
+      </w:r>
+      <w:r>
+        <w:rPr>
+          <w:rFonts w:ascii="Times New Roman" w:eastAsia="宋体" w:hAnsi="Times New Roman" w:cs="Times New Roman"/>
+          <w:sz w:val="24"/>
+          <w:szCs w:val="24"/>
+        </w:rPr>
+        <w:t>指一个对象具有哈希值（</w:t>
+      </w:r>
+      <w:r>
+        <w:rPr>
+          <w:rFonts w:ascii="Times New Roman" w:eastAsia="宋体" w:hAnsi="Times New Roman" w:cs="Times New Roman"/>
+          <w:sz w:val="24"/>
+          <w:szCs w:val="24"/>
+        </w:rPr>
+        <w:t>hash value</w:t>
+      </w:r>
+      <w:r>
+        <w:rPr>
+          <w:rFonts w:ascii="Times New Roman" w:eastAsia="宋体" w:hAnsi="Times New Roman" w:cs="Times New Roman"/>
+          <w:sz w:val="24"/>
+          <w:szCs w:val="24"/>
+        </w:rPr>
+        <w:t>），并且在其生命周期中保持不变。哈希值是一个整数，用于唯一标识一个对象。</w:t>
+      </w:r>
+      <w:r>
+        <w:rPr>
+          <w:rFonts w:ascii="Times New Roman" w:eastAsia="宋体" w:hAnsi="Times New Roman" w:cs="Times New Roman"/>
+          <w:b/>
+          <w:bCs/>
+          <w:sz w:val="24"/>
+          <w:szCs w:val="24"/>
+        </w:rPr>
+        <w:t>可哈希的对象是不可变的</w:t>
+      </w:r>
+      <w:r>
+        <w:rPr>
+          <w:rFonts w:ascii="Times New Roman" w:eastAsia="宋体" w:hAnsi="Times New Roman" w:cs="Times New Roman"/>
+          <w:sz w:val="24"/>
+          <w:szCs w:val="24"/>
+        </w:rPr>
+        <w:t>，</w:t>
+      </w:r>
+      <w:r>
+        <w:rPr>
+          <w:rFonts w:ascii="Times New Roman" w:eastAsia="宋体" w:hAnsi="Times New Roman" w:cs="Times New Roman"/>
+          <w:sz w:val="24"/>
+          <w:szCs w:val="24"/>
+        </w:rPr>
+        <w:t>常见的可哈希对象包括整数、浮点数、字符串、元组等。这些对象都具有唯一的哈希值，且在其生命周期中不会发生变化</w:t>
+      </w:r>
+      <w:r>
+        <w:rPr>
+          <w:rFonts w:ascii="Times New Roman" w:eastAsia="宋体" w:hAnsi="Times New Roman" w:cs="Times New Roman" w:hint="eastAsia"/>
+          <w:sz w:val="24"/>
+          <w:szCs w:val="24"/>
+        </w:rPr>
+        <w:t>，</w:t>
+      </w:r>
+      <w:r>
+        <w:rPr>
+          <w:rFonts w:ascii="Times New Roman" w:eastAsia="宋体" w:hAnsi="Times New Roman" w:cs="Times New Roman"/>
+          <w:sz w:val="24"/>
+          <w:szCs w:val="24"/>
+        </w:rPr>
+        <w:t>两个具有相同值的字符串会有相同的哈希值</w:t>
+      </w:r>
+      <w:r>
+        <w:rPr>
+          <w:rFonts w:ascii="Times New Roman" w:eastAsia="宋体" w:hAnsi="Times New Roman" w:cs="Times New Roman"/>
+          <w:sz w:val="24"/>
+          <w:szCs w:val="24"/>
+        </w:rPr>
+        <w:t>。</w:t>
+      </w:r>
+      <w:r>
+        <w:rPr>
+          <w:rFonts w:ascii="Times New Roman" w:eastAsia="宋体" w:hAnsi="Times New Roman" w:cs="Times New Roman"/>
+          <w:b/>
+          <w:bCs/>
+          <w:sz w:val="24"/>
+          <w:szCs w:val="24"/>
+        </w:rPr>
+        <w:t>不可哈希的</w:t>
+      </w:r>
+      <w:r>
+        <w:rPr>
+          <w:rFonts w:ascii="Times New Roman" w:eastAsia="宋体" w:hAnsi="Times New Roman" w:cs="Times New Roman"/>
+          <w:b/>
+          <w:bCs/>
+          <w:sz w:val="24"/>
+          <w:szCs w:val="24"/>
+        </w:rPr>
         <w:lastRenderedPageBreak/>
-        <w:t>在</w:t>
-      </w:r>
-      <w:r>
-        <w:rPr>
-          <w:rFonts w:ascii="Times New Roman" w:eastAsia="宋体" w:hAnsi="Times New Roman" w:cs="Times New Roman"/>
-          <w:sz w:val="24"/>
-          <w:szCs w:val="24"/>
-        </w:rPr>
-        <w:t>Python</w:t>
-      </w:r>
-      <w:r>
-        <w:rPr>
-          <w:rFonts w:ascii="Times New Roman" w:eastAsia="宋体" w:hAnsi="Times New Roman" w:cs="Times New Roman"/>
-          <w:sz w:val="24"/>
-          <w:szCs w:val="24"/>
-        </w:rPr>
-        <w:t>中，字符串是由字符组成的序列，可以包含字母、数字、符号和空格等字符</w:t>
-      </w:r>
-      <w:r>
-        <w:rPr>
-          <w:rFonts w:ascii="Times New Roman" w:eastAsia="宋体" w:hAnsi="Times New Roman" w:cs="Times New Roman" w:hint="eastAsia"/>
-          <w:sz w:val="24"/>
-          <w:szCs w:val="24"/>
-        </w:rPr>
-        <w:t>，</w:t>
-      </w:r>
-      <w:r>
-        <w:rPr>
-          <w:rFonts w:ascii="Times New Roman" w:eastAsia="宋体" w:hAnsi="Times New Roman" w:cs="Times New Roman"/>
-          <w:sz w:val="24"/>
-          <w:szCs w:val="24"/>
-        </w:rPr>
-        <w:t>是一种表示文本数据的数据类型。创建字符串可以使用单引号</w:t>
-      </w:r>
-      <w:r>
-        <w:rPr>
-          <w:rFonts w:ascii="Times New Roman" w:eastAsia="宋体" w:hAnsi="Times New Roman" w:cs="Times New Roman"/>
-          <w:sz w:val="24"/>
-          <w:szCs w:val="24"/>
-        </w:rPr>
-        <w:t> </w:t>
-      </w:r>
-      <w:r>
-        <w:rPr>
-          <w:rFonts w:ascii="Times New Roman" w:hAnsi="Times New Roman" w:cs="Times New Roman"/>
-          <w:sz w:val="24"/>
-          <w:szCs w:val="24"/>
-        </w:rPr>
-        <w:t>' '</w:t>
-      </w:r>
-      <w:r>
-        <w:rPr>
-          <w:rFonts w:ascii="Times New Roman" w:eastAsia="宋体" w:hAnsi="Times New Roman" w:cs="Times New Roman"/>
-          <w:sz w:val="24"/>
-          <w:szCs w:val="24"/>
-        </w:rPr>
-        <w:t> </w:t>
-      </w:r>
-      <w:r>
-        <w:rPr>
-          <w:rFonts w:ascii="Times New Roman" w:eastAsia="宋体" w:hAnsi="Times New Roman" w:cs="Times New Roman"/>
-          <w:sz w:val="24"/>
-          <w:szCs w:val="24"/>
-        </w:rPr>
-        <w:t>或双引号</w:t>
-      </w:r>
-      <w:r>
-        <w:rPr>
-          <w:rFonts w:ascii="Times New Roman" w:eastAsia="宋体" w:hAnsi="Times New Roman" w:cs="Times New Roman"/>
-          <w:sz w:val="24"/>
-          <w:szCs w:val="24"/>
-        </w:rPr>
-        <w:t> </w:t>
-      </w:r>
-      <w:r>
-        <w:rPr>
-          <w:rFonts w:ascii="Times New Roman" w:hAnsi="Times New Roman" w:cs="Times New Roman"/>
-          <w:sz w:val="24"/>
-          <w:szCs w:val="24"/>
-        </w:rPr>
-        <w:t>" "</w:t>
-      </w:r>
-      <w:r>
-        <w:rPr>
-          <w:rFonts w:ascii="Times New Roman" w:eastAsia="宋体" w:hAnsi="Times New Roman" w:cs="Times New Roman"/>
-          <w:sz w:val="24"/>
-          <w:szCs w:val="24"/>
-        </w:rPr>
-        <w:t> </w:t>
-      </w:r>
-      <w:r>
-        <w:rPr>
-          <w:rFonts w:ascii="Times New Roman" w:eastAsia="宋体" w:hAnsi="Times New Roman" w:cs="Times New Roman"/>
-          <w:sz w:val="24"/>
-          <w:szCs w:val="24"/>
-        </w:rPr>
-        <w:t>将文本</w:t>
-      </w:r>
-      <w:proofErr w:type="gramStart"/>
-      <w:r>
-        <w:rPr>
-          <w:rFonts w:ascii="Times New Roman" w:eastAsia="宋体" w:hAnsi="Times New Roman" w:cs="Times New Roman"/>
-          <w:sz w:val="24"/>
-          <w:szCs w:val="24"/>
-        </w:rPr>
-        <w:t>括</w:t>
-      </w:r>
-      <w:proofErr w:type="gramEnd"/>
-      <w:r>
-        <w:rPr>
-          <w:rFonts w:ascii="Times New Roman" w:eastAsia="宋体" w:hAnsi="Times New Roman" w:cs="Times New Roman"/>
-          <w:sz w:val="24"/>
-          <w:szCs w:val="24"/>
-        </w:rPr>
-        <w:t>起来</w:t>
-      </w:r>
-      <w:r>
-        <w:rPr>
-          <w:rFonts w:ascii="Times New Roman" w:eastAsia="宋体" w:hAnsi="Times New Roman" w:cs="Times New Roman" w:hint="eastAsia"/>
-          <w:sz w:val="24"/>
-          <w:szCs w:val="24"/>
-        </w:rPr>
-        <w:t>。</w:t>
-      </w:r>
-      <w:r>
-        <w:rPr>
-          <w:rFonts w:ascii="Times New Roman" w:eastAsia="宋体" w:hAnsi="Times New Roman" w:cs="Times New Roman"/>
-          <w:sz w:val="24"/>
-          <w:szCs w:val="24"/>
-        </w:rPr>
-        <w:t>字符串也可以使用三重引号</w:t>
-      </w:r>
-      <w:r>
-        <w:rPr>
-          <w:rFonts w:ascii="Times New Roman" w:eastAsia="宋体" w:hAnsi="Times New Roman" w:cs="Times New Roman"/>
-          <w:sz w:val="24"/>
-          <w:szCs w:val="24"/>
-        </w:rPr>
-        <w:t> </w:t>
-      </w:r>
-      <w:r>
-        <w:rPr>
-          <w:rFonts w:ascii="Times New Roman" w:hAnsi="Times New Roman" w:cs="Times New Roman"/>
-          <w:sz w:val="24"/>
-          <w:szCs w:val="24"/>
-        </w:rPr>
-        <w:t>''' '''</w:t>
-      </w:r>
-      <w:r>
-        <w:rPr>
-          <w:rFonts w:ascii="Times New Roman" w:eastAsia="宋体" w:hAnsi="Times New Roman" w:cs="Times New Roman"/>
-          <w:sz w:val="24"/>
-          <w:szCs w:val="24"/>
-        </w:rPr>
-        <w:t> </w:t>
-      </w:r>
-      <w:r>
-        <w:rPr>
-          <w:rFonts w:ascii="Times New Roman" w:eastAsia="宋体" w:hAnsi="Times New Roman" w:cs="Times New Roman"/>
-          <w:sz w:val="24"/>
-          <w:szCs w:val="24"/>
-        </w:rPr>
-        <w:t>或</w:t>
-      </w:r>
-      <w:r>
-        <w:rPr>
-          <w:rFonts w:ascii="Times New Roman" w:eastAsia="宋体" w:hAnsi="Times New Roman" w:cs="Times New Roman"/>
-          <w:sz w:val="24"/>
-          <w:szCs w:val="24"/>
-        </w:rPr>
-        <w:t> </w:t>
-      </w:r>
-      <w:r>
-        <w:rPr>
-          <w:rFonts w:ascii="Times New Roman" w:hAnsi="Times New Roman" w:cs="Times New Roman"/>
-          <w:sz w:val="24"/>
-          <w:szCs w:val="24"/>
-        </w:rPr>
-        <w:t>""" """</w:t>
-      </w:r>
-      <w:r>
-        <w:rPr>
-          <w:rFonts w:ascii="Times New Roman" w:eastAsia="宋体" w:hAnsi="Times New Roman" w:cs="Times New Roman"/>
-          <w:sz w:val="24"/>
-          <w:szCs w:val="24"/>
-        </w:rPr>
-        <w:t> </w:t>
-      </w:r>
-      <w:r>
-        <w:rPr>
-          <w:rFonts w:ascii="Times New Roman" w:eastAsia="宋体" w:hAnsi="Times New Roman" w:cs="Times New Roman"/>
-          <w:sz w:val="24"/>
-          <w:szCs w:val="24"/>
-        </w:rPr>
-        <w:t>来创建多行字符串。</w:t>
-      </w:r>
-    </w:p>
-    <w:p>
-      <w:pPr>
-        <w:rPr>
-          <w:rFonts w:ascii="Times New Roman" w:eastAsia="宋体" w:hAnsi="Times New Roman" w:cs="Times New Roman"/>
-          <w:sz w:val="24"/>
-          <w:szCs w:val="24"/>
-        </w:rPr>
-      </w:pPr>
-      <w:r>
-        <w:rPr>
-          <w:rFonts w:ascii="Times New Roman" w:eastAsia="宋体" w:hAnsi="Times New Roman" w:cs="Times New Roman" w:hint="eastAsia"/>
-          <w:sz w:val="24"/>
-          <w:szCs w:val="24"/>
-        </w:rPr>
-        <w:t>创建方法</w:t>
-      </w:r>
-    </w:p>
-    <w:p>
-      <w:pPr>
-        <w:rPr>
-          <w:rFonts w:ascii="Times New Roman" w:eastAsia="宋体" w:hAnsi="Times New Roman" w:cs="Times New Roman"/>
-          <w:sz w:val="24"/>
-          <w:szCs w:val="24"/>
-        </w:rPr>
-      </w:pPr>
-    </w:p>
-    <w:p>
-      <w:pPr>
-        <w:rPr>
-          <w:rFonts w:ascii="Times New Roman" w:eastAsia="宋体" w:hAnsi="Times New Roman" w:cs="Times New Roman"/>
-          <w:sz w:val="24"/>
-          <w:szCs w:val="24"/>
-        </w:rPr>
-      </w:pPr>
-      <w:r>
-        <w:rPr>
-          <w:rFonts w:ascii="Times New Roman" w:eastAsia="宋体" w:hAnsi="Times New Roman" w:cs="Times New Roman" w:hint="eastAsia"/>
-          <w:sz w:val="24"/>
-          <w:szCs w:val="24"/>
-        </w:rPr>
-        <w:t>常规操作</w:t>
-      </w:r>
-    </w:p>
-    <w:p>
-      <w:pPr>
-        <w:rPr>
-          <w:rFonts w:ascii="Times New Roman" w:eastAsia="宋体" w:hAnsi="Times New Roman" w:cs="Times New Roman"/>
-          <w:sz w:val="24"/>
-          <w:szCs w:val="24"/>
-        </w:rPr>
-      </w:pPr>
-    </w:p>
-    <w:p>
-      <w:pPr>
-        <w:rPr>
-          <w:rFonts w:ascii="Times New Roman" w:eastAsia="宋体" w:hAnsi="Times New Roman" w:cs="Times New Roman"/>
-          <w:sz w:val="24"/>
-          <w:szCs w:val="24"/>
-        </w:rPr>
-      </w:pPr>
-      <w:r>
-        <w:rPr>
-          <w:rFonts w:ascii="Times New Roman" w:eastAsia="宋体" w:hAnsi="Times New Roman" w:cs="Times New Roman" w:hint="eastAsia"/>
-          <w:sz w:val="24"/>
-          <w:szCs w:val="24"/>
-        </w:rPr>
-        <w:t>应用场景</w:t>
-      </w:r>
-    </w:p>
-    <w:p>
-      <w:pPr>
-        <w:rPr>
-          <w:rFonts w:ascii="Times New Roman" w:eastAsia="宋体" w:hAnsi="Times New Roman" w:cs="Times New Roman"/>
-          <w:sz w:val="24"/>
-          <w:szCs w:val="24"/>
-        </w:rPr>
-      </w:pPr>
-    </w:p>
-    <w:p>
-      <w:pPr>
-        <w:rPr>
-          <w:rFonts w:ascii="Times New Roman" w:eastAsia="宋体" w:hAnsi="Times New Roman" w:cs="Times New Roman"/>
-          <w:sz w:val="24"/>
-          <w:szCs w:val="24"/>
-        </w:rPr>
-      </w:pPr>
-    </w:p>
-    <w:p>
-      <w:pPr>
-        <w:rPr>
-          <w:rFonts w:ascii="Times New Roman" w:eastAsia="宋体" w:hAnsi="Times New Roman" w:cs="Times New Roman"/>
-          <w:sz w:val="24"/>
-          <w:szCs w:val="24"/>
-        </w:rPr>
-      </w:pPr>
-      <w:proofErr w:type="gramStart"/>
-      <w:r>
-        <w:rPr>
-          <w:rFonts w:ascii="Times New Roman" w:eastAsia="宋体" w:hAnsi="Times New Roman" w:cs="Times New Roman" w:hint="eastAsia"/>
-          <w:sz w:val="24"/>
-          <w:szCs w:val="24"/>
-        </w:rPr>
-        <w:t>可哈希</w:t>
-      </w:r>
-      <w:proofErr w:type="gramEnd"/>
-      <w:r>
-        <w:rPr>
-          <w:rFonts w:ascii="Times New Roman" w:eastAsia="宋体" w:hAnsi="Times New Roman" w:cs="Times New Roman" w:hint="eastAsia"/>
-          <w:sz w:val="24"/>
-          <w:szCs w:val="24"/>
-        </w:rPr>
-        <w:t>性</w:t>
-      </w:r>
-      <w:r>
-        <w:rPr>
-          <w:rFonts w:ascii="Times New Roman" w:eastAsia="宋体" w:hAnsi="Times New Roman" w:cs="Times New Roman" w:hint="eastAsia"/>
-          <w:sz w:val="24"/>
-          <w:szCs w:val="24"/>
-        </w:rPr>
-        <w:t>：</w:t>
-      </w:r>
-      <w:proofErr w:type="gramStart"/>
-      <w:r>
-        <w:rPr>
-          <w:rFonts w:ascii="Times New Roman" w:eastAsia="宋体" w:hAnsi="Times New Roman" w:cs="Times New Roman"/>
-          <w:sz w:val="24"/>
-          <w:szCs w:val="24"/>
-        </w:rPr>
-        <w:t>可哈希性</w:t>
-      </w:r>
-      <w:proofErr w:type="gramEnd"/>
-      <w:r>
-        <w:rPr>
-          <w:rFonts w:ascii="Times New Roman" w:eastAsia="宋体" w:hAnsi="Times New Roman" w:cs="Times New Roman"/>
-          <w:sz w:val="24"/>
-          <w:szCs w:val="24"/>
-        </w:rPr>
-        <w:t>是一个对象的特性，并且与对象的值相关。</w:t>
-      </w:r>
-      <w:r>
-        <w:rPr>
-          <w:rFonts w:ascii="Times New Roman" w:eastAsia="宋体" w:hAnsi="Times New Roman" w:cs="Times New Roman"/>
-          <w:sz w:val="24"/>
-          <w:szCs w:val="24"/>
-        </w:rPr>
-        <w:t>指一个对象具有哈希值（</w:t>
-      </w:r>
-      <w:r>
-        <w:rPr>
-          <w:rFonts w:ascii="Times New Roman" w:eastAsia="宋体" w:hAnsi="Times New Roman" w:cs="Times New Roman"/>
-          <w:sz w:val="24"/>
-          <w:szCs w:val="24"/>
-        </w:rPr>
-        <w:t>hash value</w:t>
-      </w:r>
-      <w:r>
-        <w:rPr>
-          <w:rFonts w:ascii="Times New Roman" w:eastAsia="宋体" w:hAnsi="Times New Roman" w:cs="Times New Roman"/>
-          <w:sz w:val="24"/>
-          <w:szCs w:val="24"/>
-        </w:rPr>
-        <w:t>），并且在其生命周期中保持不变。</w:t>
-      </w:r>
-      <w:proofErr w:type="gramStart"/>
-      <w:r>
-        <w:rPr>
-          <w:rFonts w:ascii="Times New Roman" w:eastAsia="宋体" w:hAnsi="Times New Roman" w:cs="Times New Roman"/>
-          <w:sz w:val="24"/>
-          <w:szCs w:val="24"/>
-        </w:rPr>
-        <w:t>哈希值是</w:t>
-      </w:r>
-      <w:proofErr w:type="gramEnd"/>
-      <w:r>
-        <w:rPr>
-          <w:rFonts w:ascii="Times New Roman" w:eastAsia="宋体" w:hAnsi="Times New Roman" w:cs="Times New Roman"/>
-          <w:sz w:val="24"/>
-          <w:szCs w:val="24"/>
-        </w:rPr>
-        <w:t>一个整数，用于唯一标识一个对象。</w:t>
-      </w:r>
-      <w:proofErr w:type="gramStart"/>
-      <w:r>
-        <w:rPr>
-          <w:rFonts w:ascii="Times New Roman" w:eastAsia="宋体" w:hAnsi="Times New Roman" w:cs="Times New Roman"/>
-          <w:b/>
-          <w:bCs/>
-          <w:sz w:val="24"/>
-          <w:szCs w:val="24"/>
-        </w:rPr>
-        <w:t>可哈希</w:t>
-      </w:r>
-      <w:proofErr w:type="gramEnd"/>
-      <w:r>
-        <w:rPr>
-          <w:rFonts w:ascii="Times New Roman" w:eastAsia="宋体" w:hAnsi="Times New Roman" w:cs="Times New Roman"/>
-          <w:b/>
-          <w:bCs/>
-          <w:sz w:val="24"/>
-          <w:szCs w:val="24"/>
-        </w:rPr>
-        <w:t>的对象是不可变的</w:t>
-      </w:r>
-      <w:r>
-        <w:rPr>
-          <w:rFonts w:ascii="Times New Roman" w:eastAsia="宋体" w:hAnsi="Times New Roman" w:cs="Times New Roman"/>
-          <w:sz w:val="24"/>
-          <w:szCs w:val="24"/>
-        </w:rPr>
-        <w:t>，</w:t>
-      </w:r>
-      <w:r>
-        <w:rPr>
-          <w:rFonts w:ascii="Times New Roman" w:eastAsia="宋体" w:hAnsi="Times New Roman" w:cs="Times New Roman"/>
-          <w:sz w:val="24"/>
-          <w:szCs w:val="24"/>
-        </w:rPr>
-        <w:t>常见的</w:t>
-      </w:r>
-      <w:proofErr w:type="gramStart"/>
-      <w:r>
-        <w:rPr>
-          <w:rFonts w:ascii="Times New Roman" w:eastAsia="宋体" w:hAnsi="Times New Roman" w:cs="Times New Roman"/>
-          <w:sz w:val="24"/>
-          <w:szCs w:val="24"/>
-        </w:rPr>
-        <w:t>可哈希对象</w:t>
-      </w:r>
-      <w:proofErr w:type="gramEnd"/>
-      <w:r>
-        <w:rPr>
-          <w:rFonts w:ascii="Times New Roman" w:eastAsia="宋体" w:hAnsi="Times New Roman" w:cs="Times New Roman"/>
-          <w:sz w:val="24"/>
-          <w:szCs w:val="24"/>
-        </w:rPr>
-        <w:t>包括整数、浮点数、字符串、元组等。这些对象都具有唯一的哈希值，且在其生命周期中不会发生变化</w:t>
-      </w:r>
-      <w:r>
-        <w:rPr>
-          <w:rFonts w:ascii="Times New Roman" w:eastAsia="宋体" w:hAnsi="Times New Roman" w:cs="Times New Roman" w:hint="eastAsia"/>
-          <w:sz w:val="24"/>
-          <w:szCs w:val="24"/>
-        </w:rPr>
-        <w:t>，</w:t>
-      </w:r>
-      <w:r>
-        <w:rPr>
-          <w:rFonts w:ascii="Times New Roman" w:eastAsia="宋体" w:hAnsi="Times New Roman" w:cs="Times New Roman"/>
-          <w:sz w:val="24"/>
-          <w:szCs w:val="24"/>
-        </w:rPr>
-        <w:t>两个具有相同值的字符串会有相同的哈希值</w:t>
-      </w:r>
-      <w:r>
-        <w:rPr>
-          <w:rFonts w:ascii="Times New Roman" w:eastAsia="宋体" w:hAnsi="Times New Roman" w:cs="Times New Roman"/>
-          <w:sz w:val="24"/>
-          <w:szCs w:val="24"/>
-        </w:rPr>
-        <w:t>。</w:t>
-      </w:r>
-      <w:r>
-        <w:rPr>
-          <w:rFonts w:ascii="Times New Roman" w:eastAsia="宋体" w:hAnsi="Times New Roman" w:cs="Times New Roman"/>
-          <w:b/>
-          <w:bCs/>
-          <w:sz w:val="24"/>
-          <w:szCs w:val="24"/>
-        </w:rPr>
-        <w:t>不可哈希的对象是可变的</w:t>
+        <w:t>对象是可变的</w:t>
       </w:r>
       <w:r>
         <w:rPr>
@@ -17320,7 +17917,6 @@
           <w:sz w:val="32"/>
           <w:szCs w:val="32"/>
         </w:rPr>
-        <w:lastRenderedPageBreak/>
         <w:t>2</w:t>
       </w:r>
       <w:r>
@@ -17615,6 +18211,7 @@
           <w:szCs w:val="26"/>
           <w:shd w:val="clear" w:color="auto" w:fill="FFFFFF"/>
         </w:rPr>
+        <w:lastRenderedPageBreak/>
         <w:t>any() 和 all() 函数</w:t>
       </w:r>
     </w:p>
@@ -18239,7 +18836,6 @@
           <w:rFonts w:ascii="Times New Roman" w:hAnsi="Times New Roman" w:cs="Times New Roman"/>
           <w:kern w:val="2"/>
         </w:rPr>
-        <w:lastRenderedPageBreak/>
         <w:t>re.search</w:t>
       </w:r>
       <w:proofErr w:type="spellEnd"/>
@@ -18850,6 +19446,7 @@
           <w:sz w:val="24"/>
           <w:szCs w:val="24"/>
         </w:rPr>
+        <w:lastRenderedPageBreak/>
         <w:tab/>
       </w:r>
       <w:r>
@@ -19375,7 +19972,6 @@
         <w:rPr>
           <w:noProof/>
         </w:rPr>
-        <w:lastRenderedPageBreak/>
         <w:pict w14:anchorId="5B84F582">
           <v:shapetype id="_x0000_t202" coordsize="21600,21600" o:spt="202" path="m,l,21600r21600,l21600,xe">
             <v:stroke joinstyle="miter"/>
@@ -20996,7 +21592,6 @@
           <w:rFonts w:ascii="Times New Roman" w:hAnsi="Times New Roman" w:cs="Times New Roman"/>
           <w:kern w:val="2"/>
         </w:rPr>
-        <w:lastRenderedPageBreak/>
         <w:t>Python</w:t>
       </w:r>
       <w:r>
@@ -33103,6 +33698,119 @@
     </w:lvl>
   </w:abstractNum>
   <w:abstractNum w:abstractNumId="6" w15:restartNumberingAfterBreak="0">
+    <w:nsid w:val="21D9436B"/>
+    <w:multiLevelType w:val="hybridMultilevel"/>
+    <w:tmpl w:val="1F9ACF66"/>
+    <w:lvl w:ilvl="0" w:tplc="88663EA8">
+      <w:start w:val="2"/>
+      <w:numFmt w:val="bullet"/>
+      <w:lvlText w:val="-"/>
+      <w:lvlJc w:val="left"/>
+      <w:pPr>
+        <w:ind w:left="1140" w:hanging="360"/>
+      </w:pPr>
+      <w:rPr>
+        <w:rFonts w:ascii="Times New Roman" w:eastAsia="宋体" w:hAnsi="Times New Roman" w:cs="Times New Roman" w:hint="default"/>
+      </w:rPr>
+    </w:lvl>
+    <w:lvl w:ilvl="1" w:tplc="04090003" w:tentative="1">
+      <w:start w:val="1"/>
+      <w:numFmt w:val="bullet"/>
+      <w:lvlText w:val=""/>
+      <w:lvlJc w:val="left"/>
+      <w:pPr>
+        <w:ind w:left="1660" w:hanging="440"/>
+      </w:pPr>
+      <w:rPr>
+        <w:rFonts w:ascii="Wingdings" w:hAnsi="Wingdings" w:hint="default"/>
+      </w:rPr>
+    </w:lvl>
+    <w:lvl w:ilvl="2" w:tplc="04090005" w:tentative="1">
+      <w:start w:val="1"/>
+      <w:numFmt w:val="bullet"/>
+      <w:lvlText w:val=""/>
+      <w:lvlJc w:val="left"/>
+      <w:pPr>
+        <w:ind w:left="2100" w:hanging="440"/>
+      </w:pPr>
+      <w:rPr>
+        <w:rFonts w:ascii="Wingdings" w:hAnsi="Wingdings" w:hint="default"/>
+      </w:rPr>
+    </w:lvl>
+    <w:lvl w:ilvl="3" w:tplc="04090001" w:tentative="1">
+      <w:start w:val="1"/>
+      <w:numFmt w:val="bullet"/>
+      <w:lvlText w:val=""/>
+      <w:lvlJc w:val="left"/>
+      <w:pPr>
+        <w:ind w:left="2540" w:hanging="440"/>
+      </w:pPr>
+      <w:rPr>
+        <w:rFonts w:ascii="Wingdings" w:hAnsi="Wingdings" w:hint="default"/>
+      </w:rPr>
+    </w:lvl>
+    <w:lvl w:ilvl="4" w:tplc="04090003" w:tentative="1">
+      <w:start w:val="1"/>
+      <w:numFmt w:val="bullet"/>
+      <w:lvlText w:val=""/>
+      <w:lvlJc w:val="left"/>
+      <w:pPr>
+        <w:ind w:left="2980" w:hanging="440"/>
+      </w:pPr>
+      <w:rPr>
+        <w:rFonts w:ascii="Wingdings" w:hAnsi="Wingdings" w:hint="default"/>
+      </w:rPr>
+    </w:lvl>
+    <w:lvl w:ilvl="5" w:tplc="04090005" w:tentative="1">
+      <w:start w:val="1"/>
+      <w:numFmt w:val="bullet"/>
+      <w:lvlText w:val=""/>
+      <w:lvlJc w:val="left"/>
+      <w:pPr>
+        <w:ind w:left="3420" w:hanging="440"/>
+      </w:pPr>
+      <w:rPr>
+        <w:rFonts w:ascii="Wingdings" w:hAnsi="Wingdings" w:hint="default"/>
+      </w:rPr>
+    </w:lvl>
+    <w:lvl w:ilvl="6" w:tplc="04090001" w:tentative="1">
+      <w:start w:val="1"/>
+      <w:numFmt w:val="bullet"/>
+      <w:lvlText w:val=""/>
+      <w:lvlJc w:val="left"/>
+      <w:pPr>
+        <w:ind w:left="3860" w:hanging="440"/>
+      </w:pPr>
+      <w:rPr>
+        <w:rFonts w:ascii="Wingdings" w:hAnsi="Wingdings" w:hint="default"/>
+      </w:rPr>
+    </w:lvl>
+    <w:lvl w:ilvl="7" w:tplc="04090003" w:tentative="1">
+      <w:start w:val="1"/>
+      <w:numFmt w:val="bullet"/>
+      <w:lvlText w:val=""/>
+      <w:lvlJc w:val="left"/>
+      <w:pPr>
+        <w:ind w:left="4300" w:hanging="440"/>
+      </w:pPr>
+      <w:rPr>
+        <w:rFonts w:ascii="Wingdings" w:hAnsi="Wingdings" w:hint="default"/>
+      </w:rPr>
+    </w:lvl>
+    <w:lvl w:ilvl="8" w:tplc="04090005" w:tentative="1">
+      <w:start w:val="1"/>
+      <w:numFmt w:val="bullet"/>
+      <w:lvlText w:val=""/>
+      <w:lvlJc w:val="left"/>
+      <w:pPr>
+        <w:ind w:left="4740" w:hanging="440"/>
+      </w:pPr>
+      <w:rPr>
+        <w:rFonts w:ascii="Wingdings" w:hAnsi="Wingdings" w:hint="default"/>
+      </w:rPr>
+    </w:lvl>
+  </w:abstractNum>
+  <w:abstractNum w:abstractNumId="7" w15:restartNumberingAfterBreak="0">
     <w:nsid w:val="28033275"/>
     <w:multiLevelType w:val="multilevel"/>
     <w:tmpl w:val="F684C10C"/>
@@ -33215,7 +33923,7 @@
       </w:pPr>
     </w:lvl>
   </w:abstractNum>
-  <w:abstractNum w:abstractNumId="7" w15:restartNumberingAfterBreak="0">
+  <w:abstractNum w:abstractNumId="8" w15:restartNumberingAfterBreak="0">
     <w:nsid w:val="33FF7F59"/>
     <w:multiLevelType w:val="hybridMultilevel"/>
     <w:tmpl w:val="B364A3DE"/>
@@ -33304,7 +34012,7 @@
       </w:pPr>
     </w:lvl>
   </w:abstractNum>
-  <w:abstractNum w:abstractNumId="8" w15:restartNumberingAfterBreak="0">
+  <w:abstractNum w:abstractNumId="9" w15:restartNumberingAfterBreak="0">
     <w:nsid w:val="366450F8"/>
     <w:multiLevelType w:val="multilevel"/>
     <w:tmpl w:val="05CE1D7E"/>
@@ -33417,7 +34125,7 @@
       </w:pPr>
     </w:lvl>
   </w:abstractNum>
-  <w:abstractNum w:abstractNumId="9" w15:restartNumberingAfterBreak="0">
+  <w:abstractNum w:abstractNumId="10" w15:restartNumberingAfterBreak="0">
     <w:nsid w:val="3D791A2C"/>
     <w:multiLevelType w:val="hybridMultilevel"/>
     <w:tmpl w:val="A8AC4092"/>
@@ -33505,7 +34213,7 @@
       </w:pPr>
     </w:lvl>
   </w:abstractNum>
-  <w:abstractNum w:abstractNumId="10" w15:restartNumberingAfterBreak="0">
+  <w:abstractNum w:abstractNumId="11" w15:restartNumberingAfterBreak="0">
     <w:nsid w:val="3D911A46"/>
     <w:multiLevelType w:val="multilevel"/>
     <w:tmpl w:val="61A096FA"/>
@@ -33654,7 +34362,7 @@
       </w:rPr>
     </w:lvl>
   </w:abstractNum>
-  <w:abstractNum w:abstractNumId="11" w15:restartNumberingAfterBreak="0">
+  <w:abstractNum w:abstractNumId="12" w15:restartNumberingAfterBreak="0">
     <w:nsid w:val="3DBD2A72"/>
     <w:multiLevelType w:val="hybridMultilevel"/>
     <w:tmpl w:val="43BACCB6"/>
@@ -33767,7 +34475,7 @@
       </w:rPr>
     </w:lvl>
   </w:abstractNum>
-  <w:abstractNum w:abstractNumId="12" w15:restartNumberingAfterBreak="0">
+  <w:abstractNum w:abstractNumId="13" w15:restartNumberingAfterBreak="0">
     <w:nsid w:val="558344CF"/>
     <w:multiLevelType w:val="multilevel"/>
     <w:tmpl w:val="18387C3A"/>
@@ -33880,7 +34588,7 @@
       </w:pPr>
     </w:lvl>
   </w:abstractNum>
-  <w:abstractNum w:abstractNumId="13" w15:restartNumberingAfterBreak="0">
+  <w:abstractNum w:abstractNumId="14" w15:restartNumberingAfterBreak="0">
     <w:nsid w:val="5646050C"/>
     <w:multiLevelType w:val="multilevel"/>
     <w:tmpl w:val="8BC22114"/>
@@ -33993,7 +34701,7 @@
       </w:pPr>
     </w:lvl>
   </w:abstractNum>
-  <w:abstractNum w:abstractNumId="14" w15:restartNumberingAfterBreak="0">
+  <w:abstractNum w:abstractNumId="15" w15:restartNumberingAfterBreak="0">
     <w:nsid w:val="567F1358"/>
     <w:multiLevelType w:val="multilevel"/>
     <w:tmpl w:val="8CDC768C"/>
@@ -34106,7 +34814,7 @@
       </w:pPr>
     </w:lvl>
   </w:abstractNum>
-  <w:abstractNum w:abstractNumId="15" w15:restartNumberingAfterBreak="0">
+  <w:abstractNum w:abstractNumId="16" w15:restartNumberingAfterBreak="0">
     <w:nsid w:val="787275B6"/>
     <w:multiLevelType w:val="hybridMultilevel"/>
     <w:tmpl w:val="1C5C5610"/>
@@ -34219,7 +34927,7 @@
       </w:rPr>
     </w:lvl>
   </w:abstractNum>
-  <w:abstractNum w:abstractNumId="16" w15:restartNumberingAfterBreak="0">
+  <w:abstractNum w:abstractNumId="17" w15:restartNumberingAfterBreak="0">
     <w:nsid w:val="7BF65505"/>
     <w:multiLevelType w:val="multilevel"/>
     <w:tmpl w:val="C1E28B66"/>
@@ -34368,7 +35076,7 @@
       </w:rPr>
     </w:lvl>
   </w:abstractNum>
-  <w:abstractNum w:abstractNumId="17" w15:restartNumberingAfterBreak="0">
+  <w:abstractNum w:abstractNumId="18" w15:restartNumberingAfterBreak="0">
     <w:nsid w:val="7D8357C1"/>
     <w:multiLevelType w:val="multilevel"/>
     <w:tmpl w:val="845C66E8"/>
@@ -34518,34 +35226,34 @@
     </w:lvl>
   </w:abstractNum>
   <w:num w:numId="1" w16cid:durableId="736829439">
-    <w:abstractNumId w:val="9"/>
+    <w:abstractNumId w:val="10"/>
   </w:num>
   <w:num w:numId="2" w16cid:durableId="1972243381">
-    <w:abstractNumId w:val="7"/>
+    <w:abstractNumId w:val="8"/>
   </w:num>
   <w:num w:numId="3" w16cid:durableId="991719179">
-    <w:abstractNumId w:val="10"/>
+    <w:abstractNumId w:val="11"/>
   </w:num>
   <w:num w:numId="4" w16cid:durableId="1113860613">
-    <w:abstractNumId w:val="6"/>
+    <w:abstractNumId w:val="7"/>
   </w:num>
   <w:num w:numId="5" w16cid:durableId="1609121165">
     <w:abstractNumId w:val="2"/>
   </w:num>
   <w:num w:numId="6" w16cid:durableId="731388588">
-    <w:abstractNumId w:val="15"/>
+    <w:abstractNumId w:val="16"/>
   </w:num>
   <w:num w:numId="7" w16cid:durableId="1896693560">
     <w:abstractNumId w:val="0"/>
   </w:num>
   <w:num w:numId="8" w16cid:durableId="900406264">
-    <w:abstractNumId w:val="13"/>
+    <w:abstractNumId w:val="14"/>
   </w:num>
   <w:num w:numId="9" w16cid:durableId="141578966">
     <w:abstractNumId w:val="1"/>
   </w:num>
   <w:num w:numId="10" w16cid:durableId="255944961">
-    <w:abstractNumId w:val="12"/>
+    <w:abstractNumId w:val="13"/>
   </w:num>
   <w:num w:numId="11" w16cid:durableId="486941024">
     <w:abstractNumId w:val="3"/>
@@ -34554,22 +35262,25 @@
     <w:abstractNumId w:val="4"/>
   </w:num>
   <w:num w:numId="13" w16cid:durableId="559171967">
-    <w:abstractNumId w:val="17"/>
+    <w:abstractNumId w:val="18"/>
   </w:num>
   <w:num w:numId="14" w16cid:durableId="618612785">
-    <w:abstractNumId w:val="11"/>
+    <w:abstractNumId w:val="12"/>
   </w:num>
   <w:num w:numId="15" w16cid:durableId="1751654040">
     <w:abstractNumId w:val="5"/>
   </w:num>
   <w:num w:numId="16" w16cid:durableId="750388591">
-    <w:abstractNumId w:val="14"/>
+    <w:abstractNumId w:val="15"/>
   </w:num>
   <w:num w:numId="17" w16cid:durableId="2027713168">
-    <w:abstractNumId w:val="8"/>
+    <w:abstractNumId w:val="9"/>
   </w:num>
   <w:num w:numId="18" w16cid:durableId="732505364">
-    <w:abstractNumId w:val="16"/>
+    <w:abstractNumId w:val="17"/>
+  </w:num>
+  <w:num w:numId="19" w16cid:durableId="2086217254">
+    <w:abstractNumId w:val="6"/>
   </w:num>
 </w:numbering>
 </file>

--- a/Python数据杂谈.docx
+++ b/Python数据杂谈.docx
@@ -603,7 +603,7 @@
       <w:pPr>
         <w:outlineLvl w:val="2"/>
         <w:rPr>
-          <w:rFonts w:ascii="Times New Roman" w:eastAsia="宋体" w:hAnsi="Times New Roman" w:cs="Times New Roman" w:hint="eastAsia"/>
+          <w:rFonts w:ascii="Times New Roman" w:eastAsia="宋体" w:hAnsi="Times New Roman" w:cs="Times New Roman"/>
           <w:b/>
           <w:bCs/>
           <w:sz w:val="28"/>
@@ -1334,7 +1334,7 @@
     <w:p>
       <w:pPr>
         <w:rPr>
-          <w:rFonts w:ascii="Times New Roman" w:eastAsia="宋体" w:hAnsi="Times New Roman" w:cs="Times New Roman" w:hint="eastAsia"/>
+          <w:rFonts w:ascii="Times New Roman" w:eastAsia="宋体" w:hAnsi="Times New Roman" w:cs="Times New Roman"/>
           <w:b/>
           <w:bCs/>
           <w:sz w:val="28"/>
@@ -2961,7 +2961,7 @@
     <w:p>
       <w:pPr>
         <w:rPr>
-          <w:rFonts w:ascii="Times New Roman" w:eastAsia="宋体" w:hAnsi="Times New Roman" w:cs="Times New Roman" w:hint="eastAsia"/>
+          <w:rFonts w:ascii="Times New Roman" w:eastAsia="宋体" w:hAnsi="Times New Roman" w:cs="Times New Roman"/>
           <w:sz w:val="24"/>
           <w:szCs w:val="24"/>
         </w:rPr>
@@ -3354,7 +3354,7 @@
     <w:p>
       <w:pPr>
         <w:rPr>
-          <w:rFonts w:ascii="Times New Roman" w:eastAsia="宋体" w:hAnsi="Times New Roman" w:cs="Times New Roman" w:hint="eastAsia"/>
+          <w:rFonts w:ascii="Times New Roman" w:eastAsia="宋体" w:hAnsi="Times New Roman" w:cs="Times New Roman"/>
           <w:b/>
           <w:bCs/>
           <w:sz w:val="24"/>
@@ -3399,7 +3399,18 @@
           <w:sz w:val="24"/>
           <w:szCs w:val="24"/>
         </w:rPr>
-        <w:t>创建完虚拟环境后，会在项目文件夹下生成一个虚拟环境文件夹</w:t>
+        <w:t>创建完虚拟环境后，会在</w:t>
+      </w:r>
+      <w:r>
+        <w:rPr>
+          <w:rFonts w:ascii="Times New Roman" w:eastAsia="宋体" w:hAnsi="Times New Roman" w:cs="Times New Roman"/>
+          <w:b/>
+          <w:bCs/>
+          <w:sz w:val="24"/>
+          <w:szCs w:val="24"/>
+          <w:highlight w:val="yellow"/>
+        </w:rPr>
+        <w:t>项目文件夹下生成一个虚拟环境文件夹</w:t>
       </w:r>
       <w:r>
         <w:rPr>
@@ -3441,7 +3452,7 @@
         </w:numPr>
         <w:ind w:firstLineChars="0"/>
         <w:rPr>
-          <w:rFonts w:ascii="Times New Roman" w:eastAsia="宋体" w:hAnsi="Times New Roman" w:cs="Times New Roman" w:hint="eastAsia"/>
+          <w:rFonts w:ascii="Times New Roman" w:eastAsia="宋体" w:hAnsi="Times New Roman" w:cs="Times New Roman"/>
           <w:b/>
           <w:bCs/>
           <w:sz w:val="24"/>
@@ -3622,7 +3633,7 @@
     <w:p>
       <w:pPr>
         <w:rPr>
-          <w:rFonts w:ascii="Times New Roman" w:eastAsia="宋体" w:hAnsi="Times New Roman" w:cs="Times New Roman" w:hint="eastAsia"/>
+          <w:rFonts w:ascii="Times New Roman" w:eastAsia="宋体" w:hAnsi="Times New Roman" w:cs="Times New Roman"/>
           <w:b/>
           <w:bCs/>
           <w:sz w:val="24"/>
@@ -3747,7 +3758,7 @@
     <w:p>
       <w:pPr>
         <w:rPr>
-          <w:rFonts w:ascii="Times New Roman" w:eastAsia="宋体" w:hAnsi="Times New Roman" w:cs="Times New Roman" w:hint="eastAsia"/>
+          <w:rFonts w:ascii="Times New Roman" w:eastAsia="宋体" w:hAnsi="Times New Roman" w:cs="Times New Roman"/>
           <w:b/>
           <w:bCs/>
           <w:sz w:val="24"/>
@@ -3919,7 +3930,7 @@
     <w:p>
       <w:pPr>
         <w:rPr>
-          <w:rFonts w:ascii="Times New Roman" w:eastAsia="宋体" w:hAnsi="Times New Roman" w:cs="Times New Roman" w:hint="eastAsia"/>
+          <w:rFonts w:ascii="Times New Roman" w:eastAsia="宋体" w:hAnsi="Times New Roman" w:cs="Times New Roman"/>
           <w:b/>
           <w:bCs/>
           <w:sz w:val="24"/>

--- a/Python数据杂谈.docx
+++ b/Python数据杂谈.docx
@@ -863,78 +863,46 @@
         </w:rPr>
         <w:t>3.10</w:t>
       </w:r>
-    </w:p>
-    <w:p>
-      <w:pPr>
-        <w:rPr>
-          <w:rFonts w:ascii="Times New Roman" w:eastAsia="宋体" w:hAnsi="Times New Roman" w:cs="Times New Roman"/>
+      <w:r>
+        <w:rPr>
+          <w:rFonts w:ascii="Times New Roman" w:eastAsia="宋体" w:hAnsi="Times New Roman" w:cs="Times New Roman" w:hint="eastAsia"/>
           <w:b/>
           <w:bCs/>
           <w:sz w:val="28"/>
           <w:szCs w:val="28"/>
         </w:rPr>
-      </w:pPr>
-    </w:p>
-    <w:p>
-      <w:pPr>
-        <w:rPr>
-          <w:rFonts w:ascii="Times New Roman" w:eastAsia="宋体" w:hAnsi="Times New Roman" w:cs="Times New Roman"/>
-          <w:b/>
-          <w:bCs/>
-          <w:sz w:val="28"/>
-          <w:szCs w:val="28"/>
-        </w:rPr>
-      </w:pPr>
-    </w:p>
-    <w:p>
-      <w:pPr>
-        <w:rPr>
-          <w:rFonts w:ascii="Times New Roman" w:eastAsia="宋体" w:hAnsi="Times New Roman" w:cs="Times New Roman"/>
-          <w:b/>
-          <w:bCs/>
-          <w:sz w:val="28"/>
-          <w:szCs w:val="28"/>
-        </w:rPr>
-      </w:pPr>
-    </w:p>
-    <w:p>
-      <w:pPr>
-        <w:rPr>
-          <w:rFonts w:ascii="Times New Roman" w:eastAsia="宋体" w:hAnsi="Times New Roman" w:cs="Times New Roman"/>
-          <w:b/>
-          <w:bCs/>
-          <w:sz w:val="28"/>
-          <w:szCs w:val="28"/>
-        </w:rPr>
-      </w:pPr>
-      <w:r>
-        <w:rPr>
-          <w:rFonts w:ascii="Times New Roman" w:eastAsia="宋体" w:hAnsi="Times New Roman" w:cs="Times New Roman" w:hint="eastAsia"/>
-          <w:b/>
-          <w:bCs/>
-          <w:sz w:val="28"/>
-          <w:szCs w:val="28"/>
-        </w:rPr>
-        <w:lastRenderedPageBreak/>
+        <w:t>。</w:t>
+      </w:r>
+    </w:p>
+    <w:p>
+      <w:pPr>
+        <w:rPr>
+          <w:rFonts w:ascii="Times New Roman" w:eastAsia="宋体" w:hAnsi="Times New Roman" w:cs="Times New Roman"/>
+          <w:sz w:val="18"/>
+          <w:szCs w:val="18"/>
+        </w:rPr>
+      </w:pPr>
+      <w:r>
+        <w:rPr>
+          <w:rFonts w:ascii="Times New Roman" w:eastAsia="宋体" w:hAnsi="Times New Roman" w:cs="Times New Roman" w:hint="eastAsia"/>
+          <w:sz w:val="18"/>
+          <w:szCs w:val="18"/>
+        </w:rPr>
         <w:t>如果在控制台输入</w:t>
       </w:r>
       <w:r>
         <w:rPr>
           <w:rFonts w:ascii="Times New Roman" w:eastAsia="宋体" w:hAnsi="Times New Roman" w:cs="Times New Roman"/>
-          <w:b/>
-          <w:bCs/>
-          <w:sz w:val="28"/>
-          <w:szCs w:val="28"/>
+          <w:sz w:val="18"/>
+          <w:szCs w:val="18"/>
         </w:rPr>
         <w:t>python</w:t>
       </w:r>
       <w:r>
         <w:rPr>
           <w:rFonts w:ascii="Times New Roman" w:eastAsia="宋体" w:hAnsi="Times New Roman" w:cs="Times New Roman"/>
-          <w:b/>
-          <w:bCs/>
-          <w:sz w:val="28"/>
-          <w:szCs w:val="28"/>
+          <w:sz w:val="18"/>
+          <w:szCs w:val="18"/>
         </w:rPr>
         <w:t>命令后，显示找不到命令或者不是内部命令等情况，大部分的原因是因为在第一步时没有</w:t>
       </w:r>
@@ -942,10 +910,8 @@
       <w:r>
         <w:rPr>
           <w:rFonts w:ascii="Times New Roman" w:eastAsia="宋体" w:hAnsi="Times New Roman" w:cs="Times New Roman"/>
-          <w:b/>
-          <w:bCs/>
-          <w:sz w:val="28"/>
-          <w:szCs w:val="28"/>
+          <w:sz w:val="18"/>
+          <w:szCs w:val="18"/>
         </w:rPr>
         <w:t>勾</w:t>
       </w:r>
@@ -953,50 +919,40 @@
       <w:r>
         <w:rPr>
           <w:rFonts w:ascii="Times New Roman" w:eastAsia="宋体" w:hAnsi="Times New Roman" w:cs="Times New Roman"/>
-          <w:b/>
-          <w:bCs/>
-          <w:sz w:val="28"/>
-          <w:szCs w:val="28"/>
+          <w:sz w:val="18"/>
+          <w:szCs w:val="18"/>
         </w:rPr>
         <w:t>选上</w:t>
       </w:r>
       <w:r>
         <w:rPr>
           <w:rFonts w:ascii="Times New Roman" w:eastAsia="宋体" w:hAnsi="Times New Roman" w:cs="Times New Roman"/>
-          <w:b/>
-          <w:bCs/>
-          <w:sz w:val="28"/>
-          <w:szCs w:val="28"/>
+          <w:sz w:val="18"/>
+          <w:szCs w:val="18"/>
         </w:rPr>
         <w:t>Add Python 3.</w:t>
       </w:r>
       <w:r>
         <w:rPr>
           <w:rFonts w:ascii="Times New Roman" w:eastAsia="宋体" w:hAnsi="Times New Roman" w:cs="Times New Roman" w:hint="eastAsia"/>
-          <w:b/>
-          <w:bCs/>
-          <w:sz w:val="28"/>
-          <w:szCs w:val="28"/>
+          <w:sz w:val="18"/>
+          <w:szCs w:val="18"/>
         </w:rPr>
         <w:t>X</w:t>
       </w:r>
       <w:r>
         <w:rPr>
           <w:rFonts w:ascii="Times New Roman" w:eastAsia="宋体" w:hAnsi="Times New Roman" w:cs="Times New Roman"/>
-          <w:b/>
-          <w:bCs/>
-          <w:sz w:val="28"/>
-          <w:szCs w:val="28"/>
+          <w:sz w:val="18"/>
+          <w:szCs w:val="18"/>
         </w:rPr>
         <w:t xml:space="preserve"> to PATH</w:t>
       </w:r>
       <w:r>
         <w:rPr>
           <w:rFonts w:ascii="Times New Roman" w:eastAsia="宋体" w:hAnsi="Times New Roman" w:cs="Times New Roman"/>
-          <w:b/>
-          <w:bCs/>
-          <w:sz w:val="28"/>
-          <w:szCs w:val="28"/>
+          <w:sz w:val="18"/>
+          <w:szCs w:val="18"/>
         </w:rPr>
         <w:t>，这个时候我们需要手动的添加环境变量：</w:t>
       </w:r>
@@ -1005,180 +961,144 @@
       <w:pPr>
         <w:rPr>
           <w:rFonts w:ascii="Times New Roman" w:eastAsia="宋体" w:hAnsi="Times New Roman" w:cs="Times New Roman"/>
-          <w:b/>
-          <w:bCs/>
-          <w:sz w:val="28"/>
-          <w:szCs w:val="28"/>
-        </w:rPr>
-      </w:pPr>
-    </w:p>
-    <w:p>
-      <w:pPr>
-        <w:rPr>
-          <w:rFonts w:ascii="Times New Roman" w:eastAsia="宋体" w:hAnsi="Times New Roman" w:cs="Times New Roman"/>
-          <w:b/>
-          <w:bCs/>
-          <w:sz w:val="28"/>
-          <w:szCs w:val="28"/>
-        </w:rPr>
-      </w:pPr>
-      <w:r>
-        <w:rPr>
-          <w:rFonts w:ascii="Times New Roman" w:eastAsia="宋体" w:hAnsi="Times New Roman" w:cs="Times New Roman" w:hint="eastAsia"/>
-          <w:b/>
-          <w:bCs/>
-          <w:sz w:val="28"/>
-          <w:szCs w:val="28"/>
+          <w:sz w:val="18"/>
+          <w:szCs w:val="18"/>
+        </w:rPr>
+      </w:pPr>
+    </w:p>
+    <w:p>
+      <w:pPr>
+        <w:rPr>
+          <w:rFonts w:ascii="Times New Roman" w:eastAsia="宋体" w:hAnsi="Times New Roman" w:cs="Times New Roman"/>
+          <w:sz w:val="18"/>
+          <w:szCs w:val="18"/>
+        </w:rPr>
+      </w:pPr>
+      <w:r>
+        <w:rPr>
+          <w:rFonts w:ascii="Times New Roman" w:eastAsia="宋体" w:hAnsi="Times New Roman" w:cs="Times New Roman" w:hint="eastAsia"/>
+          <w:sz w:val="18"/>
+          <w:szCs w:val="18"/>
         </w:rPr>
         <w:t>右键单击桌面</w:t>
       </w:r>
       <w:r>
         <w:rPr>
           <w:rFonts w:ascii="Times New Roman" w:eastAsia="宋体" w:hAnsi="Times New Roman" w:cs="Times New Roman"/>
-          <w:b/>
-          <w:bCs/>
-          <w:sz w:val="28"/>
-          <w:szCs w:val="28"/>
+          <w:sz w:val="18"/>
+          <w:szCs w:val="18"/>
         </w:rPr>
         <w:t xml:space="preserve"> </w:t>
       </w:r>
       <w:r>
         <w:rPr>
           <w:rFonts w:ascii="Times New Roman" w:eastAsia="宋体" w:hAnsi="Times New Roman" w:cs="Times New Roman"/>
-          <w:b/>
-          <w:bCs/>
-          <w:sz w:val="28"/>
-          <w:szCs w:val="28"/>
+          <w:sz w:val="18"/>
+          <w:szCs w:val="18"/>
         </w:rPr>
         <w:t>我的电脑</w:t>
       </w:r>
       <w:r>
         <w:rPr>
           <w:rFonts w:ascii="Times New Roman" w:eastAsia="宋体" w:hAnsi="Times New Roman" w:cs="Times New Roman"/>
-          <w:b/>
-          <w:bCs/>
-          <w:sz w:val="28"/>
-          <w:szCs w:val="28"/>
+          <w:sz w:val="18"/>
+          <w:szCs w:val="18"/>
         </w:rPr>
         <w:t>/</w:t>
       </w:r>
       <w:r>
         <w:rPr>
           <w:rFonts w:ascii="Times New Roman" w:eastAsia="宋体" w:hAnsi="Times New Roman" w:cs="Times New Roman"/>
-          <w:b/>
-          <w:bCs/>
-          <w:sz w:val="28"/>
-          <w:szCs w:val="28"/>
+          <w:sz w:val="18"/>
+          <w:szCs w:val="18"/>
         </w:rPr>
         <w:t>此电脑</w:t>
       </w:r>
       <w:r>
         <w:rPr>
           <w:rFonts w:ascii="Times New Roman" w:eastAsia="宋体" w:hAnsi="Times New Roman" w:cs="Times New Roman"/>
-          <w:b/>
-          <w:bCs/>
-          <w:sz w:val="28"/>
-          <w:szCs w:val="28"/>
+          <w:sz w:val="18"/>
+          <w:szCs w:val="18"/>
         </w:rPr>
         <w:t>--&gt;</w:t>
       </w:r>
       <w:r>
         <w:rPr>
           <w:rFonts w:ascii="Times New Roman" w:eastAsia="宋体" w:hAnsi="Times New Roman" w:cs="Times New Roman"/>
-          <w:b/>
-          <w:bCs/>
-          <w:sz w:val="28"/>
-          <w:szCs w:val="28"/>
+          <w:sz w:val="18"/>
+          <w:szCs w:val="18"/>
         </w:rPr>
         <w:t>属性</w:t>
       </w:r>
       <w:r>
         <w:rPr>
           <w:rFonts w:ascii="Times New Roman" w:eastAsia="宋体" w:hAnsi="Times New Roman" w:cs="Times New Roman"/>
-          <w:b/>
-          <w:bCs/>
-          <w:sz w:val="28"/>
-          <w:szCs w:val="28"/>
+          <w:sz w:val="18"/>
+          <w:szCs w:val="18"/>
         </w:rPr>
         <w:t>--&gt;</w:t>
       </w:r>
       <w:r>
         <w:rPr>
           <w:rFonts w:ascii="Times New Roman" w:eastAsia="宋体" w:hAnsi="Times New Roman" w:cs="Times New Roman"/>
-          <w:b/>
-          <w:bCs/>
-          <w:sz w:val="28"/>
-          <w:szCs w:val="28"/>
+          <w:sz w:val="18"/>
+          <w:szCs w:val="18"/>
         </w:rPr>
         <w:t>找到高级系统设置</w:t>
       </w:r>
       <w:r>
         <w:rPr>
           <w:rFonts w:ascii="Times New Roman" w:eastAsia="宋体" w:hAnsi="Times New Roman" w:cs="Times New Roman"/>
-          <w:b/>
-          <w:bCs/>
-          <w:sz w:val="28"/>
-          <w:szCs w:val="28"/>
+          <w:sz w:val="18"/>
+          <w:szCs w:val="18"/>
         </w:rPr>
         <w:t>--&gt;</w:t>
       </w:r>
       <w:r>
         <w:rPr>
           <w:rFonts w:ascii="Times New Roman" w:eastAsia="宋体" w:hAnsi="Times New Roman" w:cs="Times New Roman"/>
-          <w:b/>
-          <w:bCs/>
-          <w:sz w:val="28"/>
-          <w:szCs w:val="28"/>
+          <w:sz w:val="18"/>
+          <w:szCs w:val="18"/>
         </w:rPr>
         <w:t>环境变量</w:t>
       </w:r>
       <w:r>
         <w:rPr>
           <w:rFonts w:ascii="Times New Roman" w:eastAsia="宋体" w:hAnsi="Times New Roman" w:cs="Times New Roman"/>
-          <w:b/>
-          <w:bCs/>
-          <w:sz w:val="28"/>
-          <w:szCs w:val="28"/>
+          <w:sz w:val="18"/>
+          <w:szCs w:val="18"/>
         </w:rPr>
         <w:t>--&gt;</w:t>
       </w:r>
       <w:r>
         <w:rPr>
           <w:rFonts w:ascii="Times New Roman" w:eastAsia="宋体" w:hAnsi="Times New Roman" w:cs="Times New Roman"/>
-          <w:b/>
-          <w:bCs/>
-          <w:sz w:val="28"/>
-          <w:szCs w:val="28"/>
+          <w:sz w:val="18"/>
+          <w:szCs w:val="18"/>
         </w:rPr>
         <w:t>下面的系统变量</w:t>
       </w:r>
       <w:r>
         <w:rPr>
           <w:rFonts w:ascii="Times New Roman" w:eastAsia="宋体" w:hAnsi="Times New Roman" w:cs="Times New Roman"/>
-          <w:b/>
-          <w:bCs/>
-          <w:sz w:val="28"/>
-          <w:szCs w:val="28"/>
+          <w:sz w:val="18"/>
+          <w:szCs w:val="18"/>
         </w:rPr>
         <w:t>--&gt;</w:t>
       </w:r>
       <w:r>
         <w:rPr>
           <w:rFonts w:ascii="Times New Roman" w:eastAsia="宋体" w:hAnsi="Times New Roman" w:cs="Times New Roman"/>
-          <w:b/>
-          <w:bCs/>
-          <w:sz w:val="28"/>
-          <w:szCs w:val="28"/>
+          <w:sz w:val="18"/>
+          <w:szCs w:val="18"/>
         </w:rPr>
         <w:t>找到</w:t>
       </w:r>
       <w:r>
         <w:rPr>
           <w:rFonts w:ascii="Times New Roman" w:eastAsia="宋体" w:hAnsi="Times New Roman" w:cs="Times New Roman"/>
-          <w:b/>
-          <w:bCs/>
-          <w:sz w:val="28"/>
-          <w:szCs w:val="28"/>
+          <w:sz w:val="18"/>
+          <w:szCs w:val="18"/>
         </w:rPr>
         <w:t xml:space="preserve"> Path</w:t>
       </w:r>
@@ -1187,16 +1107,16 @@
       <w:pPr>
         <w:rPr>
           <w:rFonts w:ascii="Times New Roman" w:eastAsia="宋体" w:hAnsi="Times New Roman" w:cs="Times New Roman"/>
-          <w:b/>
-          <w:bCs/>
-          <w:sz w:val="28"/>
-          <w:szCs w:val="28"/>
+          <w:sz w:val="18"/>
+          <w:szCs w:val="18"/>
         </w:rPr>
       </w:pPr>
       <w:r>
         <w:rPr>
           <w:rFonts w:ascii="Arial" w:hAnsi="Arial" w:cs="Arial"/>
           <w:color w:val="4F4F4F"/>
+          <w:sz w:val="18"/>
+          <w:szCs w:val="18"/>
           <w:shd w:val="clear" w:color="auto" w:fill="EEF0F4"/>
         </w:rPr>
         <w:t>添加</w:t>
@@ -1205,6 +1125,8 @@
         <w:rPr>
           <w:rFonts w:ascii="Arial" w:hAnsi="Arial" w:cs="Arial"/>
           <w:color w:val="4F4F4F"/>
+          <w:sz w:val="18"/>
+          <w:szCs w:val="18"/>
           <w:shd w:val="clear" w:color="auto" w:fill="EEF0F4"/>
         </w:rPr>
         <w:t>python</w:t>
@@ -1213,6 +1135,8 @@
         <w:rPr>
           <w:rFonts w:ascii="Arial" w:hAnsi="Arial" w:cs="Arial"/>
           <w:color w:val="4F4F4F"/>
+          <w:sz w:val="18"/>
+          <w:szCs w:val="18"/>
           <w:shd w:val="clear" w:color="auto" w:fill="EEF0F4"/>
         </w:rPr>
         <w:t>安装的路径</w:t>
@@ -1221,6 +1145,8 @@
         <w:rPr>
           <w:rFonts w:ascii="Arial" w:hAnsi="Arial" w:cs="Arial" w:hint="eastAsia"/>
           <w:color w:val="4F4F4F"/>
+          <w:sz w:val="18"/>
+          <w:szCs w:val="18"/>
           <w:shd w:val="clear" w:color="auto" w:fill="EEF0F4"/>
         </w:rPr>
         <w:t>（</w:t>
@@ -1228,10 +1154,8 @@
       <w:r>
         <w:rPr>
           <w:rFonts w:ascii="Times New Roman" w:eastAsia="宋体" w:hAnsi="Times New Roman" w:cs="Times New Roman"/>
-          <w:b/>
-          <w:bCs/>
-          <w:sz w:val="28"/>
-          <w:szCs w:val="28"/>
+          <w:sz w:val="18"/>
+          <w:szCs w:val="18"/>
         </w:rPr>
         <w:t>C:\Python312</w:t>
       </w:r>
@@ -1239,6 +1163,8 @@
         <w:rPr>
           <w:rFonts w:ascii="Arial" w:hAnsi="Arial" w:cs="Arial" w:hint="eastAsia"/>
           <w:color w:val="4F4F4F"/>
+          <w:sz w:val="18"/>
+          <w:szCs w:val="18"/>
           <w:shd w:val="clear" w:color="auto" w:fill="EEF0F4"/>
         </w:rPr>
         <w:t>）</w:t>
@@ -1247,6 +1173,8 @@
         <w:rPr>
           <w:rFonts w:ascii="Arial" w:hAnsi="Arial" w:cs="Arial"/>
           <w:color w:val="4F4F4F"/>
+          <w:sz w:val="18"/>
+          <w:szCs w:val="18"/>
           <w:shd w:val="clear" w:color="auto" w:fill="EEF0F4"/>
         </w:rPr>
         <w:t>和</w:t>
@@ -1255,6 +1183,8 @@
         <w:rPr>
           <w:rFonts w:ascii="Arial" w:hAnsi="Arial" w:cs="Arial"/>
           <w:color w:val="4F4F4F"/>
+          <w:sz w:val="18"/>
+          <w:szCs w:val="18"/>
           <w:shd w:val="clear" w:color="auto" w:fill="EEF0F4"/>
         </w:rPr>
         <w:t>Scripts</w:t>
@@ -1263,6 +1193,8 @@
         <w:rPr>
           <w:rFonts w:ascii="Arial" w:hAnsi="Arial" w:cs="Arial" w:hint="eastAsia"/>
           <w:color w:val="4F4F4F"/>
+          <w:sz w:val="18"/>
+          <w:szCs w:val="18"/>
           <w:shd w:val="clear" w:color="auto" w:fill="EEF0F4"/>
         </w:rPr>
         <w:t>路径（</w:t>
@@ -1270,20 +1202,16 @@
       <w:r>
         <w:rPr>
           <w:rFonts w:ascii="Times New Roman" w:eastAsia="宋体" w:hAnsi="Times New Roman" w:cs="Times New Roman"/>
-          <w:b/>
-          <w:bCs/>
-          <w:sz w:val="28"/>
-          <w:szCs w:val="28"/>
+          <w:sz w:val="18"/>
+          <w:szCs w:val="18"/>
         </w:rPr>
         <w:t>C:\Python312</w:t>
       </w:r>
       <w:r>
         <w:rPr>
           <w:rFonts w:ascii="Times New Roman" w:eastAsia="宋体" w:hAnsi="Times New Roman" w:cs="Times New Roman" w:hint="eastAsia"/>
-          <w:b/>
-          <w:bCs/>
-          <w:sz w:val="28"/>
-          <w:szCs w:val="28"/>
+          <w:sz w:val="18"/>
+          <w:szCs w:val="18"/>
         </w:rPr>
         <w:t>\</w:t>
       </w:r>
@@ -1291,6 +1219,8 @@
         <w:rPr>
           <w:rFonts w:ascii="Arial" w:hAnsi="Arial" w:cs="Arial"/>
           <w:color w:val="4F4F4F"/>
+          <w:sz w:val="18"/>
+          <w:szCs w:val="18"/>
           <w:shd w:val="clear" w:color="auto" w:fill="EEF0F4"/>
         </w:rPr>
         <w:t>Scripts</w:t>
@@ -1299,6 +1229,8 @@
         <w:rPr>
           <w:rFonts w:ascii="Arial" w:hAnsi="Arial" w:cs="Arial" w:hint="eastAsia"/>
           <w:color w:val="4F4F4F"/>
+          <w:sz w:val="18"/>
+          <w:szCs w:val="18"/>
           <w:shd w:val="clear" w:color="auto" w:fill="EEF0F4"/>
         </w:rPr>
         <w:t>）</w:t>
@@ -1307,6 +1239,8 @@
         <w:rPr>
           <w:rFonts w:ascii="Arial" w:hAnsi="Arial" w:cs="Arial"/>
           <w:color w:val="4F4F4F"/>
+          <w:sz w:val="18"/>
+          <w:szCs w:val="18"/>
           <w:shd w:val="clear" w:color="auto" w:fill="EEF0F4"/>
         </w:rPr>
         <w:t>即可</w:t>
@@ -1315,6 +1249,8 @@
         <w:rPr>
           <w:rFonts w:ascii="Arial" w:hAnsi="Arial" w:cs="Arial" w:hint="eastAsia"/>
           <w:color w:val="4F4F4F"/>
+          <w:sz w:val="18"/>
+          <w:szCs w:val="18"/>
           <w:shd w:val="clear" w:color="auto" w:fill="EEF0F4"/>
         </w:rPr>
         <w:t>。</w:t>
@@ -2183,7 +2119,6 @@
           <w:rFonts w:ascii="Times New Roman" w:hAnsi="Times New Roman" w:cs="Times New Roman" w:hint="eastAsia"/>
           <w:kern w:val="2"/>
         </w:rPr>
-        <w:lastRenderedPageBreak/>
         <w:t>而一些新的使用</w:t>
       </w:r>
       <w:r>
@@ -2572,6 +2507,7 @@
           <w:rFonts w:ascii="Times New Roman" w:hAnsi="Times New Roman" w:cs="Times New Roman" w:hint="eastAsia"/>
           <w:kern w:val="2"/>
         </w:rPr>
+        <w:lastRenderedPageBreak/>
         <w:t>这时候如果你在系统上直接使用</w:t>
       </w:r>
       <w:r>
@@ -2614,6 +2550,38 @@
     </w:p>
     <w:p>
       <w:pPr>
+        <w:outlineLvl w:val="2"/>
+        <w:rPr>
+          <w:rFonts w:ascii="Times New Roman" w:eastAsia="宋体" w:hAnsi="Times New Roman" w:cs="Times New Roman" w:hint="eastAsia"/>
+          <w:b/>
+          <w:bCs/>
+          <w:sz w:val="30"/>
+          <w:szCs w:val="30"/>
+        </w:rPr>
+      </w:pPr>
+      <w:r>
+        <w:rPr>
+          <w:rFonts w:ascii="Times New Roman" w:eastAsia="宋体" w:hAnsi="Times New Roman" w:cs="Times New Roman" w:hint="eastAsia"/>
+          <w:b/>
+          <w:bCs/>
+          <w:sz w:val="30"/>
+          <w:szCs w:val="30"/>
+        </w:rPr>
+        <w:t>1.1.3Python</w:t>
+      </w:r>
+      <w:r>
+        <w:rPr>
+          <w:rFonts w:ascii="Times New Roman" w:eastAsia="宋体" w:hAnsi="Times New Roman" w:cs="Times New Roman" w:hint="eastAsia"/>
+          <w:b/>
+          <w:bCs/>
+          <w:sz w:val="30"/>
+          <w:szCs w:val="30"/>
+        </w:rPr>
+        <w:t>环境管理</w:t>
+      </w:r>
+    </w:p>
+    <w:p>
+      <w:pPr>
         <w:ind w:firstLine="420"/>
         <w:rPr>
           <w:rFonts w:ascii="Times New Roman" w:eastAsia="宋体" w:hAnsi="Times New Roman" w:cs="Times New Roman"/>
@@ -2621,15 +2589,6 @@
           <w:szCs w:val="24"/>
         </w:rPr>
       </w:pPr>
-    </w:p>
-    <w:p>
-      <w:pPr>
-        <w:rPr>
-          <w:rFonts w:ascii="Times New Roman" w:eastAsia="宋体" w:hAnsi="Times New Roman" w:cs="Times New Roman"/>
-          <w:sz w:val="24"/>
-          <w:szCs w:val="24"/>
-        </w:rPr>
-      </w:pPr>
       <w:r>
         <w:rPr>
           <w:rFonts w:ascii="Times New Roman" w:eastAsia="宋体" w:hAnsi="Times New Roman" w:cs="Times New Roman" w:hint="eastAsia"/>
@@ -2777,12 +2736,14 @@
     </w:p>
     <w:p>
       <w:pPr>
-        <w:pStyle w:val="3"/>
-        <w:shd w:val="clear" w:color="auto" w:fill="FFFFFF"/>
-        <w:spacing w:before="150" w:after="150"/>
-        <w:rPr>
-          <w:rFonts w:ascii="微软雅黑" w:eastAsia="微软雅黑" w:hAnsi="微软雅黑"/>
-          <w:color w:val="000000"/>
+        <w:pStyle w:val="a3"/>
+        <w:numPr>
+          <w:ilvl w:val="0"/>
+          <w:numId w:val="20"/>
+        </w:numPr>
+        <w:ind w:firstLineChars="0"/>
+        <w:rPr>
+          <w:rFonts w:ascii="Times New Roman" w:eastAsia="宋体" w:hAnsi="Times New Roman" w:cs="Times New Roman"/>
           <w:sz w:val="24"/>
           <w:szCs w:val="24"/>
         </w:rPr>
@@ -2790,54 +2751,97 @@
       <w:proofErr w:type="spellStart"/>
       <w:r>
         <w:rPr>
-          <w:rFonts w:ascii="微软雅黑" w:eastAsia="微软雅黑" w:hAnsi="微软雅黑" w:hint="eastAsia"/>
-          <w:color w:val="000000"/>
-          <w:sz w:val="24"/>
-          <w:szCs w:val="24"/>
-        </w:rPr>
-        <w:t>v</w:t>
-      </w:r>
-      <w:r>
-        <w:rPr>
-          <w:rFonts w:ascii="微软雅黑" w:eastAsia="微软雅黑" w:hAnsi="微软雅黑"/>
-          <w:color w:val="000000"/>
+          <w:rFonts w:ascii="Times New Roman" w:eastAsia="宋体" w:hAnsi="Times New Roman" w:cs="Times New Roman"/>
+          <w:sz w:val="24"/>
+          <w:szCs w:val="24"/>
+        </w:rPr>
+        <w:t>V</w:t>
+      </w:r>
+      <w:r>
+        <w:rPr>
+          <w:rFonts w:ascii="Times New Roman" w:eastAsia="宋体" w:hAnsi="Times New Roman" w:cs="Times New Roman"/>
           <w:sz w:val="24"/>
           <w:szCs w:val="24"/>
         </w:rPr>
         <w:t>env</w:t>
       </w:r>
       <w:proofErr w:type="spellEnd"/>
-    </w:p>
-    <w:p>
-      <w:pPr>
-        <w:ind w:firstLine="420"/>
-        <w:rPr>
-          <w:rFonts w:ascii="Times New Roman" w:eastAsia="宋体" w:hAnsi="Times New Roman" w:cs="Times New Roman"/>
-          <w:b/>
-          <w:bCs/>
-          <w:sz w:val="24"/>
-          <w:szCs w:val="24"/>
-        </w:rPr>
-      </w:pPr>
-      <w:r>
-        <w:rPr>
-          <w:rStyle w:val="a9"/>
-          <w:rFonts w:ascii="微软雅黑" w:eastAsia="微软雅黑" w:hAnsi="微软雅黑" w:hint="eastAsia"/>
-          <w:color w:val="000000"/>
-          <w:szCs w:val="21"/>
-          <w:shd w:val="clear" w:color="auto" w:fill="FFFFFF"/>
-        </w:rPr>
-        <w:t>注意：python3.3版本之后自带的模块，只支持3.3版本之后的，不支持2.x</w:t>
-      </w:r>
-    </w:p>
-    <w:p>
-      <w:pPr>
-        <w:pStyle w:val="3"/>
-        <w:shd w:val="clear" w:color="auto" w:fill="FFFFFF"/>
-        <w:spacing w:before="150" w:after="150"/>
-        <w:rPr>
-          <w:rFonts w:ascii="微软雅黑" w:eastAsia="微软雅黑" w:hAnsi="微软雅黑"/>
-          <w:color w:val="000000"/>
+      <w:r>
+        <w:rPr>
+          <w:rFonts w:ascii="Times New Roman" w:eastAsia="宋体" w:hAnsi="Times New Roman" w:cs="Times New Roman"/>
+          <w:sz w:val="24"/>
+          <w:szCs w:val="24"/>
+        </w:rPr>
+        <w:t>：</w:t>
+      </w:r>
+    </w:p>
+    <w:p>
+      <w:pPr>
+        <w:rPr>
+          <w:rFonts w:ascii="Times New Roman" w:eastAsia="宋体" w:hAnsi="Times New Roman" w:cs="Times New Roman"/>
+          <w:sz w:val="24"/>
+          <w:szCs w:val="24"/>
+        </w:rPr>
+      </w:pPr>
+      <w:r>
+        <w:rPr>
+          <w:rFonts w:ascii="Times New Roman" w:eastAsia="宋体" w:hAnsi="Times New Roman" w:cs="Times New Roman"/>
+          <w:sz w:val="24"/>
+          <w:szCs w:val="24"/>
+        </w:rPr>
+        <w:t>python3.3</w:t>
+      </w:r>
+      <w:r>
+        <w:rPr>
+          <w:rFonts w:ascii="Times New Roman" w:eastAsia="宋体" w:hAnsi="Times New Roman" w:cs="Times New Roman"/>
+          <w:sz w:val="24"/>
+          <w:szCs w:val="24"/>
+        </w:rPr>
+        <w:t>版本之后自带的模块，只支持</w:t>
+      </w:r>
+      <w:r>
+        <w:rPr>
+          <w:rFonts w:ascii="Times New Roman" w:eastAsia="宋体" w:hAnsi="Times New Roman" w:cs="Times New Roman"/>
+          <w:sz w:val="24"/>
+          <w:szCs w:val="24"/>
+        </w:rPr>
+        <w:t>3.3</w:t>
+      </w:r>
+      <w:r>
+        <w:rPr>
+          <w:rFonts w:ascii="Times New Roman" w:eastAsia="宋体" w:hAnsi="Times New Roman" w:cs="Times New Roman"/>
+          <w:sz w:val="24"/>
+          <w:szCs w:val="24"/>
+        </w:rPr>
+        <w:t>版本之后的，不支持</w:t>
+      </w:r>
+      <w:r>
+        <w:rPr>
+          <w:rFonts w:ascii="Times New Roman" w:eastAsia="宋体" w:hAnsi="Times New Roman" w:cs="Times New Roman"/>
+          <w:sz w:val="24"/>
+          <w:szCs w:val="24"/>
+        </w:rPr>
+        <w:t>2.x</w:t>
+      </w:r>
+      <w:r>
+        <w:rPr>
+          <w:rFonts w:ascii="Times New Roman" w:eastAsia="宋体" w:hAnsi="Times New Roman" w:cs="Times New Roman"/>
+          <w:sz w:val="24"/>
+          <w:szCs w:val="24"/>
+        </w:rPr>
+        <w:t>。</w:t>
+      </w:r>
+    </w:p>
+    <w:p>
+      <w:pPr>
+        <w:pStyle w:val="a3"/>
+        <w:numPr>
+          <w:ilvl w:val="0"/>
+          <w:numId w:val="20"/>
+        </w:numPr>
+        <w:ind w:firstLineChars="0"/>
+        <w:rPr>
+          <w:rFonts w:ascii="Times New Roman" w:eastAsia="宋体" w:hAnsi="Times New Roman" w:cs="Times New Roman"/>
           <w:sz w:val="24"/>
           <w:szCs w:val="24"/>
         </w:rPr>
@@ -2845,97 +2849,111 @@
       <w:proofErr w:type="spellStart"/>
       <w:r>
         <w:rPr>
-          <w:rFonts w:ascii="微软雅黑" w:eastAsia="微软雅黑" w:hAnsi="微软雅黑" w:hint="eastAsia"/>
-          <w:color w:val="000000"/>
+          <w:rFonts w:ascii="Times New Roman" w:eastAsia="宋体" w:hAnsi="Times New Roman" w:cs="Times New Roman"/>
+          <w:sz w:val="24"/>
+          <w:szCs w:val="24"/>
+        </w:rPr>
+        <w:t>V</w:t>
+      </w:r>
+      <w:r>
+        <w:rPr>
+          <w:rFonts w:ascii="Times New Roman" w:eastAsia="宋体" w:hAnsi="Times New Roman" w:cs="Times New Roman"/>
+          <w:sz w:val="24"/>
+          <w:szCs w:val="24"/>
+        </w:rPr>
+        <w:t>irtualenv</w:t>
+      </w:r>
+      <w:proofErr w:type="spellEnd"/>
+      <w:r>
+        <w:rPr>
+          <w:rFonts w:ascii="Times New Roman" w:eastAsia="宋体" w:hAnsi="Times New Roman" w:cs="Times New Roman"/>
+          <w:sz w:val="24"/>
+          <w:szCs w:val="24"/>
+        </w:rPr>
+        <w:t>：</w:t>
+      </w:r>
+    </w:p>
+    <w:p>
+      <w:pPr>
+        <w:rPr>
+          <w:rFonts w:ascii="Times New Roman" w:eastAsia="宋体" w:hAnsi="Times New Roman" w:cs="Times New Roman"/>
+          <w:sz w:val="24"/>
+          <w:szCs w:val="24"/>
+        </w:rPr>
+      </w:pPr>
+      <w:r>
+        <w:rPr>
+          <w:rFonts w:ascii="Times New Roman" w:eastAsia="宋体" w:hAnsi="Times New Roman" w:cs="Times New Roman"/>
+          <w:sz w:val="24"/>
+          <w:szCs w:val="24"/>
+        </w:rPr>
+        <w:t>需要自己安装：</w:t>
+      </w:r>
+      <w:r>
+        <w:rPr>
+          <w:rFonts w:ascii="Times New Roman" w:eastAsia="宋体" w:hAnsi="Times New Roman" w:cs="Times New Roman"/>
+          <w:sz w:val="24"/>
+          <w:szCs w:val="24"/>
+        </w:rPr>
+        <w:t>pip3 install </w:t>
+      </w:r>
+      <w:proofErr w:type="spellStart"/>
+      <w:r>
+        <w:rPr>
+          <w:rFonts w:ascii="Times New Roman" w:eastAsia="宋体" w:hAnsi="Times New Roman" w:cs="Times New Roman"/>
           <w:sz w:val="24"/>
           <w:szCs w:val="24"/>
         </w:rPr>
         <w:t>virtualenv</w:t>
       </w:r>
       <w:proofErr w:type="spellEnd"/>
-    </w:p>
-    <w:p>
-      <w:pPr>
-        <w:ind w:firstLine="420"/>
-        <w:rPr>
-          <w:rFonts w:ascii="微软雅黑" w:eastAsia="微软雅黑" w:hAnsi="微软雅黑"/>
-          <w:color w:val="000000"/>
-          <w:szCs w:val="21"/>
-          <w:shd w:val="clear" w:color="auto" w:fill="FFFFFF"/>
-        </w:rPr>
-      </w:pPr>
-      <w:r>
-        <w:rPr>
-          <w:rFonts w:ascii="微软雅黑" w:eastAsia="微软雅黑" w:hAnsi="微软雅黑" w:hint="eastAsia"/>
-          <w:color w:val="000000"/>
-          <w:szCs w:val="21"/>
-          <w:shd w:val="clear" w:color="auto" w:fill="FFFFFF"/>
-        </w:rPr>
-        <w:t>需要自己安装：</w:t>
-      </w:r>
-      <w:r>
-        <w:rPr>
-          <w:rStyle w:val="HTML"/>
-          <w:rFonts w:ascii="Consolas" w:hAnsi="Consolas"/>
-          <w:color w:val="000000"/>
-          <w:sz w:val="18"/>
-          <w:szCs w:val="18"/>
-          <w:bdr w:val="none" w:sz="0" w:space="0" w:color="auto" w:frame="1"/>
-        </w:rPr>
-        <w:t xml:space="preserve">pip3 </w:t>
-      </w:r>
-      <w:r>
-        <w:rPr>
-          <w:rStyle w:val="HTML"/>
-          <w:rFonts w:ascii="Consolas" w:hAnsi="Consolas"/>
-          <w:color w:val="FF1493"/>
-          <w:sz w:val="18"/>
-          <w:szCs w:val="18"/>
-          <w:bdr w:val="none" w:sz="0" w:space="0" w:color="auto" w:frame="1"/>
-        </w:rPr>
-        <w:t>install</w:t>
-      </w:r>
-      <w:r>
-        <w:rPr>
-          <w:rFonts w:ascii="Consolas" w:hAnsi="Consolas"/>
-          <w:color w:val="000000"/>
-          <w:sz w:val="18"/>
-          <w:szCs w:val="18"/>
-          <w:shd w:val="clear" w:color="auto" w:fill="F4F4F4"/>
-        </w:rPr>
-        <w:t> </w:t>
-      </w:r>
-      <w:proofErr w:type="spellStart"/>
-      <w:r>
-        <w:rPr>
-          <w:rStyle w:val="HTML"/>
-          <w:rFonts w:ascii="Consolas" w:hAnsi="Consolas"/>
-          <w:color w:val="000000"/>
-          <w:sz w:val="18"/>
-          <w:szCs w:val="18"/>
-          <w:bdr w:val="none" w:sz="0" w:space="0" w:color="auto" w:frame="1"/>
-        </w:rPr>
-        <w:t>virtualenv</w:t>
-      </w:r>
-      <w:proofErr w:type="spellEnd"/>
-    </w:p>
-    <w:p>
-      <w:pPr>
-        <w:ind w:firstLine="420"/>
-        <w:rPr>
-          <w:rFonts w:ascii="Times New Roman" w:eastAsia="宋体" w:hAnsi="Times New Roman" w:cs="Times New Roman"/>
-          <w:sz w:val="24"/>
-          <w:szCs w:val="24"/>
-        </w:rPr>
-      </w:pPr>
-      <w:r>
-        <w:rPr>
-          <w:rFonts w:ascii="微软雅黑" w:eastAsia="微软雅黑" w:hAnsi="微软雅黑" w:hint="eastAsia"/>
-          <w:color w:val="000000"/>
-          <w:szCs w:val="21"/>
-          <w:shd w:val="clear" w:color="auto" w:fill="FFFFFF"/>
-        </w:rPr>
-        <w:t>同时支持 python2 和 python3，并可以选择继承基础版本的包。</w:t>
+      <w:r>
+        <w:rPr>
+          <w:rFonts w:ascii="Times New Roman" w:eastAsia="宋体" w:hAnsi="Times New Roman" w:cs="Times New Roman"/>
+          <w:sz w:val="24"/>
+          <w:szCs w:val="24"/>
+        </w:rPr>
+        <w:t>，</w:t>
+      </w:r>
+      <w:r>
+        <w:rPr>
+          <w:rFonts w:ascii="Times New Roman" w:eastAsia="宋体" w:hAnsi="Times New Roman" w:cs="Times New Roman"/>
+          <w:sz w:val="24"/>
+          <w:szCs w:val="24"/>
+        </w:rPr>
+        <w:t>同时支持</w:t>
+      </w:r>
+      <w:r>
+        <w:rPr>
+          <w:rFonts w:ascii="Times New Roman" w:eastAsia="宋体" w:hAnsi="Times New Roman" w:cs="Times New Roman"/>
+          <w:sz w:val="24"/>
+          <w:szCs w:val="24"/>
+        </w:rPr>
+        <w:t xml:space="preserve"> python2 </w:t>
+      </w:r>
+      <w:r>
+        <w:rPr>
+          <w:rFonts w:ascii="Times New Roman" w:eastAsia="宋体" w:hAnsi="Times New Roman" w:cs="Times New Roman"/>
+          <w:sz w:val="24"/>
+          <w:szCs w:val="24"/>
+        </w:rPr>
+        <w:t>和</w:t>
+      </w:r>
+      <w:r>
+        <w:rPr>
+          <w:rFonts w:ascii="Times New Roman" w:eastAsia="宋体" w:hAnsi="Times New Roman" w:cs="Times New Roman"/>
+          <w:sz w:val="24"/>
+          <w:szCs w:val="24"/>
+        </w:rPr>
+        <w:t xml:space="preserve"> python3</w:t>
+      </w:r>
+      <w:r>
+        <w:rPr>
+          <w:rFonts w:ascii="Times New Roman" w:eastAsia="宋体" w:hAnsi="Times New Roman" w:cs="Times New Roman"/>
+          <w:sz w:val="24"/>
+          <w:szCs w:val="24"/>
+        </w:rPr>
+        <w:t>，并可以选择继承基础版本的包。</w:t>
       </w:r>
     </w:p>
     <w:p>
@@ -3284,7 +3302,6 @@
           <w:sz w:val="24"/>
           <w:szCs w:val="24"/>
         </w:rPr>
-        <w:lastRenderedPageBreak/>
         <w:tab/>
       </w:r>
       <w:r>
@@ -3730,46 +3747,13 @@
           <w:sz w:val="24"/>
           <w:szCs w:val="24"/>
         </w:rPr>
-        <w:t>，</w:t>
-      </w:r>
-    </w:p>
-    <w:p>
-      <w:pPr>
-        <w:rPr>
-          <w:rFonts w:ascii="Times New Roman" w:eastAsia="宋体" w:hAnsi="Times New Roman" w:cs="Times New Roman"/>
-          <w:b/>
-          <w:bCs/>
-          <w:sz w:val="24"/>
-          <w:szCs w:val="24"/>
-        </w:rPr>
-      </w:pPr>
-    </w:p>
-    <w:p>
-      <w:pPr>
-        <w:rPr>
-          <w:rFonts w:ascii="Times New Roman" w:eastAsia="宋体" w:hAnsi="Times New Roman" w:cs="Times New Roman"/>
-          <w:b/>
-          <w:bCs/>
-          <w:sz w:val="24"/>
-          <w:szCs w:val="24"/>
-        </w:rPr>
-      </w:pPr>
-    </w:p>
-    <w:p>
-      <w:pPr>
-        <w:rPr>
-          <w:rFonts w:ascii="Times New Roman" w:eastAsia="宋体" w:hAnsi="Times New Roman" w:cs="Times New Roman"/>
-          <w:b/>
-          <w:bCs/>
-          <w:sz w:val="24"/>
-          <w:szCs w:val="24"/>
-        </w:rPr>
-      </w:pPr>
-    </w:p>
-    <w:p>
-      <w:pPr>
-        <w:rPr>
-          <w:rFonts w:ascii="Times New Roman" w:eastAsia="宋体" w:hAnsi="Times New Roman" w:cs="Times New Roman"/>
+        <w:t>。</w:t>
+      </w:r>
+    </w:p>
+    <w:p>
+      <w:pPr>
+        <w:rPr>
+          <w:rFonts w:ascii="Times New Roman" w:eastAsia="宋体" w:hAnsi="Times New Roman" w:cs="Times New Roman" w:hint="eastAsia"/>
           <w:b/>
           <w:bCs/>
           <w:sz w:val="24"/>
@@ -3920,17 +3904,7 @@
     <w:p>
       <w:pPr>
         <w:rPr>
-          <w:rFonts w:ascii="微软雅黑" w:eastAsia="微软雅黑" w:hAnsi="微软雅黑"/>
-          <w:color w:val="000000"/>
-          <w:szCs w:val="21"/>
-          <w:shd w:val="clear" w:color="auto" w:fill="FFFFFF"/>
-        </w:rPr>
-      </w:pPr>
-    </w:p>
-    <w:p>
-      <w:pPr>
-        <w:rPr>
-          <w:rFonts w:ascii="Times New Roman" w:eastAsia="宋体" w:hAnsi="Times New Roman" w:cs="Times New Roman"/>
+          <w:rFonts w:ascii="Times New Roman" w:eastAsia="宋体" w:hAnsi="Times New Roman" w:cs="Times New Roman" w:hint="eastAsia"/>
           <w:b/>
           <w:bCs/>
           <w:sz w:val="24"/>
@@ -4105,6 +4079,7 @@
           <w:sz w:val="24"/>
           <w:szCs w:val="24"/>
         </w:rPr>
+        <w:lastRenderedPageBreak/>
         <w:t>Anaconda</w:t>
       </w:r>
       <w:r>
@@ -4716,7 +4691,6 @@
     </w:p>
     <w:p>
       <w:pPr>
-        <w:outlineLvl w:val="2"/>
         <w:rPr>
           <w:rFonts w:ascii="Times New Roman" w:eastAsia="宋体" w:hAnsi="Times New Roman" w:cs="Times New Roman"/>
           <w:b/>
@@ -4728,7 +4702,6 @@
     </w:p>
     <w:p>
       <w:pPr>
-        <w:outlineLvl w:val="2"/>
         <w:rPr>
           <w:rFonts w:ascii="Times New Roman" w:eastAsia="宋体" w:hAnsi="Times New Roman" w:cs="Times New Roman"/>
           <w:b/>
@@ -5534,7 +5507,16 @@
           <w:sz w:val="24"/>
           <w:szCs w:val="24"/>
         </w:rPr>
-        <w:t>版本的解释器进一步为项目创建虚拟环境，在项目文件夹下生成一个虚拟环境文件夹</w:t>
+        <w:t>版本的解释器进一步为项目创</w:t>
+      </w:r>
+      <w:r>
+        <w:rPr>
+          <w:rFonts w:ascii="Times New Roman" w:eastAsia="宋体" w:hAnsi="Times New Roman" w:cs="Times New Roman"/>
+          <w:sz w:val="24"/>
+          <w:szCs w:val="24"/>
+        </w:rPr>
+        <w:lastRenderedPageBreak/>
+        <w:t>建虚拟环境，在项目文件夹下生成一个虚拟环境文件夹</w:t>
       </w:r>
       <w:r>
         <w:rPr>
@@ -6214,16 +6196,7 @@
           <w:sz w:val="24"/>
           <w:szCs w:val="24"/>
         </w:rPr>
-        <w:t xml:space="preserve"> </w:t>
-      </w:r>
-      <w:r>
-        <w:rPr>
-          <w:rFonts w:ascii="Times New Roman" w:eastAsia="宋体" w:hAnsi="Times New Roman" w:cs="Times New Roman"/>
-          <w:sz w:val="24"/>
-          <w:szCs w:val="24"/>
-        </w:rPr>
-        <w:lastRenderedPageBreak/>
-        <w:t>Notebook</w:t>
+        <w:t xml:space="preserve"> Notebook</w:t>
       </w:r>
       <w:r>
         <w:rPr>
@@ -7053,6 +7026,7 @@
           <w:sz w:val="24"/>
           <w:szCs w:val="24"/>
         </w:rPr>
+        <w:lastRenderedPageBreak/>
         <w:t>脚本可以独立运行，并且可以接受命令行参数作为输入。</w:t>
       </w:r>
     </w:p>
@@ -7515,16 +7489,7 @@
           <w:color w:val="24292F"/>
           <w:szCs w:val="21"/>
         </w:rPr>
-        <w:t>的值为模块的名</w:t>
-      </w:r>
-      <w:r>
-        <w:rPr>
-          <w:rFonts w:ascii="Noto Sans" w:hAnsi="Noto Sans" w:cs="Noto Sans"/>
-          <w:color w:val="24292F"/>
-          <w:szCs w:val="21"/>
-        </w:rPr>
-        <w:lastRenderedPageBreak/>
-        <w:t>称。</w:t>
+        <w:t>的值为模块的名称。</w:t>
       </w:r>
     </w:p>
     <w:p>
@@ -8247,6 +8212,7 @@
           <w:sz w:val="24"/>
           <w:szCs w:val="24"/>
         </w:rPr>
+        <w:lastRenderedPageBreak/>
         <w:t>3</w:t>
       </w:r>
       <w:r>
@@ -8939,7 +8905,6 @@
           <w:sz w:val="24"/>
           <w:szCs w:val="24"/>
         </w:rPr>
-        <w:lastRenderedPageBreak/>
         <w:t>修改路径</w:t>
       </w:r>
     </w:p>
@@ -9658,6 +9623,7 @@
           <w:sz w:val="24"/>
           <w:szCs w:val="24"/>
         </w:rPr>
+        <w:lastRenderedPageBreak/>
         <w:t>(String)</w:t>
       </w:r>
       <w:r>
@@ -10323,7 +10289,6 @@
           <w:kern w:val="0"/>
           <w:sz w:val="22"/>
         </w:rPr>
-        <w:lastRenderedPageBreak/>
         <w:t> </w:t>
       </w:r>
     </w:p>
@@ -11719,7 +11684,16 @@
           <w:sz w:val="24"/>
           <w:szCs w:val="24"/>
         </w:rPr>
-        <w:t>还提供了丰富的数学运算和函数库，可以对数字进行各种数值计算、转换和处理。</w:t>
+        <w:t>还提供了丰富的数学运算和函数库，可以对数字进行各种数值计</w:t>
+      </w:r>
+      <w:r>
+        <w:rPr>
+          <w:rFonts w:ascii="Times New Roman" w:eastAsia="宋体" w:hAnsi="Times New Roman" w:cs="Times New Roman"/>
+          <w:sz w:val="24"/>
+          <w:szCs w:val="24"/>
+        </w:rPr>
+        <w:lastRenderedPageBreak/>
+        <w:t>算、转换和处理。</w:t>
       </w:r>
       <w:r>
         <w:rPr>
@@ -12305,7 +12279,6 @@
           <w:kern w:val="0"/>
           <w:sz w:val="22"/>
         </w:rPr>
-        <w:lastRenderedPageBreak/>
         <w:t># </w:t>
       </w:r>
       <w:r>
@@ -13769,6 +13742,7 @@
           <w:kern w:val="0"/>
           <w:sz w:val="22"/>
         </w:rPr>
+        <w:lastRenderedPageBreak/>
         <w:t> </w:t>
       </w:r>
     </w:p>
@@ -14580,7 +14554,6 @@
           <w:kern w:val="0"/>
           <w:sz w:val="22"/>
         </w:rPr>
-        <w:lastRenderedPageBreak/>
         <w:t> </w:t>
       </w:r>
     </w:p>
@@ -16766,7 +16739,16 @@
           <w:sz w:val="24"/>
           <w:szCs w:val="24"/>
         </w:rPr>
-        <w:t>中，字符串是由字符组成的序列，可以包含字母、数字、符号和空格等字符</w:t>
+        <w:t>中，字符串是由字符组成的序列，可以包含字母、数字、符号和</w:t>
+      </w:r>
+      <w:r>
+        <w:rPr>
+          <w:rFonts w:ascii="Times New Roman" w:eastAsia="宋体" w:hAnsi="Times New Roman" w:cs="Times New Roman"/>
+          <w:sz w:val="24"/>
+          <w:szCs w:val="24"/>
+        </w:rPr>
+        <w:lastRenderedPageBreak/>
+        <w:t>空格等字符</w:t>
       </w:r>
       <w:r>
         <w:rPr>
@@ -17156,18 +17138,7 @@
           <w:sz w:val="24"/>
           <w:szCs w:val="24"/>
         </w:rPr>
-        <w:t>不可哈希的</w:t>
-      </w:r>
-      <w:r>
-        <w:rPr>
-          <w:rFonts w:ascii="Times New Roman" w:eastAsia="宋体" w:hAnsi="Times New Roman" w:cs="Times New Roman"/>
-          <w:b/>
-          <w:bCs/>
-          <w:sz w:val="24"/>
-          <w:szCs w:val="24"/>
-        </w:rPr>
-        <w:lastRenderedPageBreak/>
-        <w:t>对象是可变的</w:t>
+        <w:t>不可哈希的对象是可变的</w:t>
       </w:r>
       <w:r>
         <w:rPr>
@@ -17966,6 +17937,7 @@
           <w:sz w:val="24"/>
           <w:szCs w:val="24"/>
         </w:rPr>
+        <w:lastRenderedPageBreak/>
         <w:t>内置函数（</w:t>
       </w:r>
       <w:r>
@@ -18222,7 +18194,6 @@
           <w:szCs w:val="26"/>
           <w:shd w:val="clear" w:color="auto" w:fill="FFFFFF"/>
         </w:rPr>
-        <w:lastRenderedPageBreak/>
         <w:t>any() 和 all() 函数</w:t>
       </w:r>
     </w:p>
@@ -18927,6 +18898,7 @@
           <w:rFonts w:ascii="Times New Roman" w:hAnsi="Times New Roman" w:cs="Times New Roman"/>
           <w:kern w:val="2"/>
         </w:rPr>
+        <w:lastRenderedPageBreak/>
         <w:t>re.findall</w:t>
       </w:r>
       <w:proofErr w:type="spellEnd"/>
@@ -19457,7 +19429,6 @@
           <w:sz w:val="24"/>
           <w:szCs w:val="24"/>
         </w:rPr>
-        <w:lastRenderedPageBreak/>
         <w:tab/>
       </w:r>
       <w:r>
@@ -19983,6 +19954,7 @@
         <w:rPr>
           <w:noProof/>
         </w:rPr>
+        <w:lastRenderedPageBreak/>
         <w:pict w14:anchorId="5B84F582">
           <v:shapetype id="_x0000_t202" coordsize="21600,21600" o:spt="202" path="m,l,21600r21600,l21600,xe">
             <v:stroke joinstyle="miter"/>
@@ -21603,6 +21575,7 @@
           <w:rFonts w:ascii="Times New Roman" w:hAnsi="Times New Roman" w:cs="Times New Roman"/>
           <w:kern w:val="2"/>
         </w:rPr>
+        <w:lastRenderedPageBreak/>
         <w:t>Python</w:t>
       </w:r>
       <w:r>
@@ -31222,6 +31195,7 @@
           <w:bCs/>
           <w:sz w:val="24"/>
           <w:szCs w:val="24"/>
+          <w:highlight w:val="yellow"/>
         </w:rPr>
         <w:t>线性模型</w:t>
       </w:r>
@@ -31252,6 +31226,14 @@
         </w:rPr>
         <w:t>线性回归</w:t>
       </w:r>
+      <w:r>
+        <w:rPr>
+          <w:rFonts w:ascii="Times New Roman" w:eastAsia="宋体" w:hAnsi="Times New Roman" w:cs="Times New Roman" w:hint="eastAsia"/>
+          <w:sz w:val="24"/>
+          <w:szCs w:val="24"/>
+        </w:rPr>
+        <w:t>（只能回归任务）</w:t>
+      </w:r>
     </w:p>
     <w:p>
       <w:pPr>
@@ -31279,6 +31261,30 @@
         </w:rPr>
         <w:t>逻辑回归</w:t>
       </w:r>
+      <w:r>
+        <w:rPr>
+          <w:rFonts w:ascii="Times New Roman" w:eastAsia="宋体" w:hAnsi="Times New Roman" w:cs="Times New Roman" w:hint="eastAsia"/>
+          <w:sz w:val="24"/>
+          <w:szCs w:val="24"/>
+        </w:rPr>
+        <w:t>（</w:t>
+      </w:r>
+      <w:r>
+        <w:rPr>
+          <w:rFonts w:ascii="Times New Roman" w:eastAsia="宋体" w:hAnsi="Times New Roman" w:cs="Times New Roman" w:hint="eastAsia"/>
+          <w:sz w:val="24"/>
+          <w:szCs w:val="24"/>
+        </w:rPr>
+        <w:t>只能</w:t>
+      </w:r>
+      <w:r>
+        <w:rPr>
+          <w:rFonts w:ascii="Times New Roman" w:eastAsia="宋体" w:hAnsi="Times New Roman" w:cs="Times New Roman" w:hint="eastAsia"/>
+          <w:sz w:val="24"/>
+          <w:szCs w:val="24"/>
+        </w:rPr>
+        <w:t>分类任务）</w:t>
+      </w:r>
     </w:p>
     <w:p>
       <w:pPr>
@@ -31364,6 +31370,7 @@
           <w:bCs/>
           <w:sz w:val="24"/>
           <w:szCs w:val="24"/>
+          <w:highlight w:val="yellow"/>
         </w:rPr>
         <w:t>决策树模型</w:t>
       </w:r>
@@ -31395,6 +31402,7 @@
           <w:bCs/>
           <w:sz w:val="24"/>
           <w:szCs w:val="24"/>
+          <w:highlight w:val="yellow"/>
         </w:rPr>
         <w:t>支持</w:t>
       </w:r>
@@ -31406,6 +31414,7 @@
           <w:bCs/>
           <w:sz w:val="24"/>
           <w:szCs w:val="24"/>
+          <w:highlight w:val="yellow"/>
         </w:rPr>
         <w:t>向量机模型</w:t>
       </w:r>
@@ -31438,6 +31447,7 @@
           <w:bCs/>
           <w:sz w:val="24"/>
           <w:szCs w:val="24"/>
+          <w:highlight w:val="yellow"/>
         </w:rPr>
         <w:t>K</w:t>
       </w:r>
@@ -31448,6 +31458,7 @@
           <w:bCs/>
           <w:sz w:val="24"/>
           <w:szCs w:val="24"/>
+          <w:highlight w:val="yellow"/>
         </w:rPr>
         <w:t>近邻模型</w:t>
       </w:r>
@@ -31480,7 +31491,92 @@
           <w:sz w:val="24"/>
           <w:szCs w:val="24"/>
         </w:rPr>
-        <w:t>神经网络模型</w:t>
+        <w:t>朴素贝叶斯（</w:t>
+      </w:r>
+      <w:r>
+        <w:rPr>
+          <w:rFonts w:ascii="Times New Roman" w:eastAsia="宋体" w:hAnsi="Times New Roman" w:cs="Times New Roman"/>
+          <w:b/>
+          <w:bCs/>
+          <w:sz w:val="24"/>
+          <w:szCs w:val="24"/>
+        </w:rPr>
+        <w:t>Naive Bayes</w:t>
+      </w:r>
+      <w:r>
+        <w:rPr>
+          <w:rFonts w:ascii="Times New Roman" w:eastAsia="宋体" w:hAnsi="Times New Roman" w:cs="Times New Roman"/>
+          <w:b/>
+          <w:bCs/>
+          <w:sz w:val="24"/>
+          <w:szCs w:val="24"/>
+        </w:rPr>
+        <w:t>）：只能用于分类任务</w:t>
+      </w:r>
+    </w:p>
+    <w:p>
+      <w:pPr>
+        <w:rPr>
+          <w:rFonts w:ascii="Times New Roman" w:eastAsia="宋体" w:hAnsi="Times New Roman" w:cs="Times New Roman"/>
+          <w:b/>
+          <w:bCs/>
+          <w:sz w:val="24"/>
+          <w:szCs w:val="24"/>
+        </w:rPr>
+      </w:pPr>
+      <w:r>
+        <w:rPr>
+          <w:rFonts w:ascii="Times New Roman" w:eastAsia="宋体" w:hAnsi="Times New Roman" w:cs="Times New Roman" w:hint="eastAsia"/>
+          <w:b/>
+          <w:bCs/>
+          <w:sz w:val="24"/>
+          <w:szCs w:val="24"/>
+        </w:rPr>
+        <w:t>5.1.1.</w:t>
+      </w:r>
+      <w:proofErr w:type="gramStart"/>
+      <w:r>
+        <w:rPr>
+          <w:rFonts w:ascii="Times New Roman" w:eastAsia="宋体" w:hAnsi="Times New Roman" w:cs="Times New Roman" w:hint="eastAsia"/>
+          <w:b/>
+          <w:bCs/>
+          <w:sz w:val="24"/>
+          <w:szCs w:val="24"/>
+        </w:rPr>
+        <w:t>5</w:t>
+      </w:r>
+      <w:r>
+        <w:rPr>
+          <w:rFonts w:ascii="Times New Roman" w:eastAsia="宋体" w:hAnsi="Times New Roman" w:cs="Times New Roman" w:hint="eastAsia"/>
+          <w:b/>
+          <w:bCs/>
+          <w:sz w:val="24"/>
+          <w:szCs w:val="24"/>
+          <w:highlight w:val="yellow"/>
+        </w:rPr>
+        <w:t>多层</w:t>
+      </w:r>
+      <w:proofErr w:type="gramEnd"/>
+      <w:r>
+        <w:rPr>
+          <w:rFonts w:ascii="Times New Roman" w:eastAsia="宋体" w:hAnsi="Times New Roman" w:cs="Times New Roman" w:hint="eastAsia"/>
+          <w:b/>
+          <w:bCs/>
+          <w:sz w:val="24"/>
+          <w:szCs w:val="24"/>
+          <w:highlight w:val="yellow"/>
+        </w:rPr>
+        <w:t>感知机</w:t>
+      </w:r>
+      <w:r>
+        <w:rPr>
+          <w:rFonts w:ascii="Times New Roman" w:eastAsia="宋体" w:hAnsi="Times New Roman" w:cs="Times New Roman"/>
+          <w:b/>
+          <w:bCs/>
+          <w:sz w:val="24"/>
+          <w:szCs w:val="24"/>
+        </w:rPr>
+        <w:t>模型</w:t>
       </w:r>
       <w:r>
         <w:rPr>
@@ -31561,8 +31657,322 @@
     </w:p>
     <w:p>
       <w:pPr>
+        <w:pStyle w:val="a3"/>
+        <w:numPr>
+          <w:ilvl w:val="0"/>
+          <w:numId w:val="21"/>
+        </w:numPr>
+        <w:ind w:firstLineChars="0"/>
         <w:rPr>
           <w:rFonts w:ascii="宋体" w:eastAsia="宋体" w:hAnsi="宋体"/>
+          <w:b/>
+          <w:bCs/>
+          <w:sz w:val="32"/>
+          <w:szCs w:val="32"/>
+        </w:rPr>
+      </w:pPr>
+      <w:r>
+        <w:rPr>
+          <w:rFonts w:ascii="宋体" w:eastAsia="宋体" w:hAnsi="宋体"/>
+          <w:b/>
+          <w:bCs/>
+          <w:sz w:val="32"/>
+          <w:szCs w:val="32"/>
+        </w:rPr>
+        <w:t>B</w:t>
+      </w:r>
+      <w:r>
+        <w:rPr>
+          <w:rFonts w:ascii="宋体" w:eastAsia="宋体" w:hAnsi="宋体" w:hint="eastAsia"/>
+          <w:b/>
+          <w:bCs/>
+          <w:sz w:val="32"/>
+          <w:szCs w:val="32"/>
+        </w:rPr>
+        <w:t>oosting模型</w:t>
+      </w:r>
+    </w:p>
+    <w:p>
+      <w:pPr>
+        <w:pStyle w:val="a3"/>
+        <w:numPr>
+          <w:ilvl w:val="1"/>
+          <w:numId w:val="21"/>
+        </w:numPr>
+        <w:ind w:firstLineChars="0"/>
+        <w:rPr>
+          <w:rFonts w:ascii="宋体" w:eastAsia="宋体" w:hAnsi="宋体"/>
+          <w:b/>
+          <w:bCs/>
+          <w:sz w:val="32"/>
+          <w:szCs w:val="32"/>
+          <w:highlight w:val="yellow"/>
+        </w:rPr>
+      </w:pPr>
+      <w:r>
+        <w:rPr>
+          <w:rFonts w:ascii="宋体" w:eastAsia="宋体" w:hAnsi="宋体" w:hint="eastAsia"/>
+          <w:b/>
+          <w:bCs/>
+          <w:sz w:val="32"/>
+          <w:szCs w:val="32"/>
+          <w:highlight w:val="yellow"/>
+        </w:rPr>
+        <w:t>AdaBoost</w:t>
+      </w:r>
+    </w:p>
+    <w:p>
+      <w:pPr>
+        <w:pStyle w:val="a3"/>
+        <w:numPr>
+          <w:ilvl w:val="2"/>
+          <w:numId w:val="21"/>
+        </w:numPr>
+        <w:ind w:firstLineChars="0"/>
+        <w:rPr>
+          <w:rFonts w:ascii="宋体" w:eastAsia="宋体" w:hAnsi="宋体"/>
+          <w:b/>
+          <w:bCs/>
+          <w:sz w:val="32"/>
+          <w:szCs w:val="32"/>
+        </w:rPr>
+      </w:pPr>
+      <w:r>
+        <w:rPr>
+          <w:rFonts w:ascii="宋体" w:eastAsia="宋体" w:hAnsi="宋体" w:hint="eastAsia"/>
+          <w:b/>
+          <w:bCs/>
+          <w:sz w:val="32"/>
+          <w:szCs w:val="32"/>
+        </w:rPr>
+        <w:t>基于KNN</w:t>
+      </w:r>
+    </w:p>
+    <w:p>
+      <w:pPr>
+        <w:pStyle w:val="a3"/>
+        <w:numPr>
+          <w:ilvl w:val="2"/>
+          <w:numId w:val="21"/>
+        </w:numPr>
+        <w:ind w:firstLineChars="0"/>
+        <w:rPr>
+          <w:rFonts w:ascii="宋体" w:eastAsia="宋体" w:hAnsi="宋体"/>
+          <w:b/>
+          <w:bCs/>
+          <w:sz w:val="32"/>
+          <w:szCs w:val="32"/>
+        </w:rPr>
+      </w:pPr>
+      <w:r>
+        <w:rPr>
+          <w:rFonts w:ascii="宋体" w:eastAsia="宋体" w:hAnsi="宋体" w:hint="eastAsia"/>
+          <w:b/>
+          <w:bCs/>
+          <w:sz w:val="32"/>
+          <w:szCs w:val="32"/>
+        </w:rPr>
+        <w:t>基于决策树</w:t>
+      </w:r>
+    </w:p>
+    <w:p>
+      <w:pPr>
+        <w:pStyle w:val="a3"/>
+        <w:numPr>
+          <w:ilvl w:val="1"/>
+          <w:numId w:val="21"/>
+        </w:numPr>
+        <w:ind w:firstLineChars="0"/>
+        <w:rPr>
+          <w:rFonts w:ascii="宋体" w:eastAsia="宋体" w:hAnsi="宋体"/>
+          <w:b/>
+          <w:bCs/>
+          <w:sz w:val="32"/>
+          <w:szCs w:val="32"/>
+          <w:highlight w:val="yellow"/>
+        </w:rPr>
+      </w:pPr>
+      <w:r>
+        <w:rPr>
+          <w:rFonts w:ascii="宋体" w:eastAsia="宋体" w:hAnsi="宋体" w:hint="eastAsia"/>
+          <w:b/>
+          <w:bCs/>
+          <w:sz w:val="32"/>
+          <w:szCs w:val="32"/>
+          <w:highlight w:val="yellow"/>
+        </w:rPr>
+        <w:t>GBDT</w:t>
+      </w:r>
+    </w:p>
+    <w:p>
+      <w:pPr>
+        <w:pStyle w:val="a3"/>
+        <w:numPr>
+          <w:ilvl w:val="2"/>
+          <w:numId w:val="21"/>
+        </w:numPr>
+        <w:ind w:firstLineChars="0"/>
+        <w:rPr>
+          <w:rFonts w:ascii="宋体" w:eastAsia="宋体" w:hAnsi="宋体"/>
+          <w:b/>
+          <w:bCs/>
+          <w:sz w:val="32"/>
+          <w:szCs w:val="32"/>
+        </w:rPr>
+      </w:pPr>
+      <w:proofErr w:type="spellStart"/>
+      <w:r>
+        <w:rPr>
+          <w:rFonts w:ascii="宋体" w:eastAsia="宋体" w:hAnsi="宋体"/>
+          <w:b/>
+          <w:bCs/>
+          <w:sz w:val="32"/>
+          <w:szCs w:val="32"/>
+        </w:rPr>
+        <w:t>X</w:t>
+      </w:r>
+      <w:r>
+        <w:rPr>
+          <w:rFonts w:ascii="宋体" w:eastAsia="宋体" w:hAnsi="宋体" w:hint="eastAsia"/>
+          <w:b/>
+          <w:bCs/>
+          <w:sz w:val="32"/>
+          <w:szCs w:val="32"/>
+        </w:rPr>
+        <w:t>gbboost</w:t>
+      </w:r>
+      <w:proofErr w:type="spellEnd"/>
+    </w:p>
+    <w:p>
+      <w:pPr>
+        <w:pStyle w:val="a3"/>
+        <w:numPr>
+          <w:ilvl w:val="2"/>
+          <w:numId w:val="21"/>
+        </w:numPr>
+        <w:ind w:firstLineChars="0"/>
+        <w:rPr>
+          <w:rFonts w:ascii="宋体" w:eastAsia="宋体" w:hAnsi="宋体"/>
+          <w:b/>
+          <w:bCs/>
+          <w:sz w:val="32"/>
+          <w:szCs w:val="32"/>
+        </w:rPr>
+      </w:pPr>
+      <w:proofErr w:type="spellStart"/>
+      <w:r>
+        <w:rPr>
+          <w:rFonts w:ascii="宋体" w:eastAsia="宋体" w:hAnsi="宋体" w:hint="eastAsia"/>
+          <w:b/>
+          <w:bCs/>
+          <w:sz w:val="32"/>
+          <w:szCs w:val="32"/>
+        </w:rPr>
+        <w:lastRenderedPageBreak/>
+        <w:t>LightGBM</w:t>
+      </w:r>
+      <w:proofErr w:type="spellEnd"/>
+      <w:r>
+        <w:rPr>
+          <w:rFonts w:ascii="宋体" w:eastAsia="宋体" w:hAnsi="宋体" w:hint="eastAsia"/>
+          <w:b/>
+          <w:bCs/>
+          <w:sz w:val="32"/>
+          <w:szCs w:val="32"/>
+        </w:rPr>
+        <w:t xml:space="preserve"> </w:t>
+      </w:r>
+    </w:p>
+    <w:p>
+      <w:pPr>
+        <w:pStyle w:val="a3"/>
+        <w:numPr>
+          <w:ilvl w:val="0"/>
+          <w:numId w:val="21"/>
+        </w:numPr>
+        <w:ind w:firstLineChars="0"/>
+        <w:rPr>
+          <w:rFonts w:ascii="宋体" w:eastAsia="宋体" w:hAnsi="宋体"/>
+          <w:b/>
+          <w:bCs/>
+          <w:sz w:val="32"/>
+          <w:szCs w:val="32"/>
+        </w:rPr>
+      </w:pPr>
+      <w:r>
+        <w:rPr>
+          <w:rFonts w:ascii="宋体" w:eastAsia="宋体" w:hAnsi="宋体"/>
+          <w:b/>
+          <w:bCs/>
+          <w:sz w:val="32"/>
+          <w:szCs w:val="32"/>
+        </w:rPr>
+        <w:t>B</w:t>
+      </w:r>
+      <w:r>
+        <w:rPr>
+          <w:rFonts w:ascii="宋体" w:eastAsia="宋体" w:hAnsi="宋体" w:hint="eastAsia"/>
+          <w:b/>
+          <w:bCs/>
+          <w:sz w:val="32"/>
+          <w:szCs w:val="32"/>
+        </w:rPr>
+        <w:t>agging模型</w:t>
+      </w:r>
+    </w:p>
+    <w:p>
+      <w:pPr>
+        <w:pStyle w:val="a3"/>
+        <w:numPr>
+          <w:ilvl w:val="1"/>
+          <w:numId w:val="21"/>
+        </w:numPr>
+        <w:ind w:firstLineChars="0"/>
+        <w:rPr>
+          <w:rFonts w:ascii="宋体" w:eastAsia="宋体" w:hAnsi="宋体"/>
+          <w:b/>
+          <w:bCs/>
+          <w:sz w:val="32"/>
+          <w:szCs w:val="32"/>
+        </w:rPr>
+      </w:pPr>
+      <w:r>
+        <w:rPr>
+          <w:rFonts w:ascii="宋体" w:eastAsia="宋体" w:hAnsi="宋体" w:hint="eastAsia"/>
+          <w:b/>
+          <w:bCs/>
+          <w:sz w:val="32"/>
+          <w:szCs w:val="32"/>
+          <w:highlight w:val="yellow"/>
+        </w:rPr>
+        <w:t>随机森林</w:t>
+      </w:r>
+      <w:r>
+        <w:rPr>
+          <w:rFonts w:ascii="宋体" w:eastAsia="宋体" w:hAnsi="宋体"/>
+          <w:b/>
+          <w:bCs/>
+          <w:sz w:val="32"/>
+          <w:szCs w:val="32"/>
+        </w:rPr>
+        <w:tab/>
+      </w:r>
+    </w:p>
+    <w:p>
+      <w:pPr>
+        <w:rPr>
+          <w:rFonts w:ascii="宋体" w:eastAsia="宋体" w:hAnsi="宋体"/>
+          <w:b/>
+          <w:bCs/>
+          <w:sz w:val="32"/>
+          <w:szCs w:val="32"/>
+        </w:rPr>
+      </w:pPr>
+    </w:p>
+    <w:p>
+      <w:pPr>
+        <w:rPr>
+          <w:rFonts w:ascii="宋体" w:eastAsia="宋体" w:hAnsi="宋体" w:hint="eastAsia"/>
           <w:b/>
           <w:bCs/>
           <w:sz w:val="32"/>
@@ -31832,7 +32242,6 @@
           <w:color w:val="555666"/>
           <w:shd w:val="clear" w:color="auto" w:fill="EEF0F4"/>
         </w:rPr>
-        <w:lastRenderedPageBreak/>
         <w:t>调用</w:t>
       </w:r>
       <w:r>
@@ -32172,6 +32581,7 @@
           <w:sz w:val="23"/>
           <w:szCs w:val="23"/>
         </w:rPr>
+        <w:lastRenderedPageBreak/>
         <w:t>在现实世界的案例中，我们主要有两种类型的时间序列分析：</w:t>
       </w:r>
       <w:r>
@@ -34826,16 +35236,16 @@
     </w:lvl>
   </w:abstractNum>
   <w:abstractNum w:abstractNumId="16" w15:restartNumberingAfterBreak="0">
-    <w:nsid w:val="787275B6"/>
+    <w:nsid w:val="5C5B5956"/>
     <w:multiLevelType w:val="hybridMultilevel"/>
-    <w:tmpl w:val="1C5C5610"/>
+    <w:tmpl w:val="AE2C764E"/>
     <w:lvl w:ilvl="0" w:tplc="04090001">
       <w:start w:val="1"/>
       <w:numFmt w:val="bullet"/>
       <w:lvlText w:val=""/>
       <w:lvlJc w:val="left"/>
       <w:pPr>
-        <w:ind w:left="860" w:hanging="440"/>
+        <w:ind w:left="440" w:hanging="440"/>
       </w:pPr>
       <w:rPr>
         <w:rFonts w:ascii="Wingdings" w:hAnsi="Wingdings" w:hint="default"/>
@@ -34847,7 +35257,7 @@
       <w:lvlText w:val=""/>
       <w:lvlJc w:val="left"/>
       <w:pPr>
-        <w:ind w:left="1300" w:hanging="440"/>
+        <w:ind w:left="880" w:hanging="440"/>
       </w:pPr>
       <w:rPr>
         <w:rFonts w:ascii="Wingdings" w:hAnsi="Wingdings" w:hint="default"/>
@@ -34859,7 +35269,7 @@
       <w:lvlText w:val=""/>
       <w:lvlJc w:val="left"/>
       <w:pPr>
-        <w:ind w:left="1740" w:hanging="440"/>
+        <w:ind w:left="1320" w:hanging="440"/>
       </w:pPr>
       <w:rPr>
         <w:rFonts w:ascii="Wingdings" w:hAnsi="Wingdings" w:hint="default"/>
@@ -34871,7 +35281,7 @@
       <w:lvlText w:val=""/>
       <w:lvlJc w:val="left"/>
       <w:pPr>
-        <w:ind w:left="2180" w:hanging="440"/>
+        <w:ind w:left="1760" w:hanging="440"/>
       </w:pPr>
       <w:rPr>
         <w:rFonts w:ascii="Wingdings" w:hAnsi="Wingdings" w:hint="default"/>
@@ -34883,7 +35293,7 @@
       <w:lvlText w:val=""/>
       <w:lvlJc w:val="left"/>
       <w:pPr>
-        <w:ind w:left="2620" w:hanging="440"/>
+        <w:ind w:left="2200" w:hanging="440"/>
       </w:pPr>
       <w:rPr>
         <w:rFonts w:ascii="Wingdings" w:hAnsi="Wingdings" w:hint="default"/>
@@ -34895,7 +35305,7 @@
       <w:lvlText w:val=""/>
       <w:lvlJc w:val="left"/>
       <w:pPr>
-        <w:ind w:left="3060" w:hanging="440"/>
+        <w:ind w:left="2640" w:hanging="440"/>
       </w:pPr>
       <w:rPr>
         <w:rFonts w:ascii="Wingdings" w:hAnsi="Wingdings" w:hint="default"/>
@@ -34907,7 +35317,7 @@
       <w:lvlText w:val=""/>
       <w:lvlJc w:val="left"/>
       <w:pPr>
-        <w:ind w:left="3500" w:hanging="440"/>
+        <w:ind w:left="3080" w:hanging="440"/>
       </w:pPr>
       <w:rPr>
         <w:rFonts w:ascii="Wingdings" w:hAnsi="Wingdings" w:hint="default"/>
@@ -34919,7 +35329,7 @@
       <w:lvlText w:val=""/>
       <w:lvlJc w:val="left"/>
       <w:pPr>
-        <w:ind w:left="3940" w:hanging="440"/>
+        <w:ind w:left="3520" w:hanging="440"/>
       </w:pPr>
       <w:rPr>
         <w:rFonts w:ascii="Wingdings" w:hAnsi="Wingdings" w:hint="default"/>
@@ -34931,7 +35341,7 @@
       <w:lvlText w:val=""/>
       <w:lvlJc w:val="left"/>
       <w:pPr>
-        <w:ind w:left="4380" w:hanging="440"/>
+        <w:ind w:left="3960" w:hanging="440"/>
       </w:pPr>
       <w:rPr>
         <w:rFonts w:ascii="Wingdings" w:hAnsi="Wingdings" w:hint="default"/>
@@ -34939,6 +35349,232 @@
     </w:lvl>
   </w:abstractNum>
   <w:abstractNum w:abstractNumId="17" w15:restartNumberingAfterBreak="0">
+    <w:nsid w:val="67200EF9"/>
+    <w:multiLevelType w:val="hybridMultilevel"/>
+    <w:tmpl w:val="28E65990"/>
+    <w:lvl w:ilvl="0" w:tplc="04090001">
+      <w:start w:val="1"/>
+      <w:numFmt w:val="bullet"/>
+      <w:lvlText w:val=""/>
+      <w:lvlJc w:val="left"/>
+      <w:pPr>
+        <w:ind w:left="440" w:hanging="440"/>
+      </w:pPr>
+      <w:rPr>
+        <w:rFonts w:ascii="Wingdings" w:hAnsi="Wingdings" w:hint="default"/>
+      </w:rPr>
+    </w:lvl>
+    <w:lvl w:ilvl="1" w:tplc="04090003">
+      <w:start w:val="1"/>
+      <w:numFmt w:val="bullet"/>
+      <w:lvlText w:val=""/>
+      <w:lvlJc w:val="left"/>
+      <w:pPr>
+        <w:ind w:left="880" w:hanging="440"/>
+      </w:pPr>
+      <w:rPr>
+        <w:rFonts w:ascii="Wingdings" w:hAnsi="Wingdings" w:hint="default"/>
+      </w:rPr>
+    </w:lvl>
+    <w:lvl w:ilvl="2" w:tplc="04090005">
+      <w:start w:val="1"/>
+      <w:numFmt w:val="bullet"/>
+      <w:lvlText w:val=""/>
+      <w:lvlJc w:val="left"/>
+      <w:pPr>
+        <w:ind w:left="1320" w:hanging="440"/>
+      </w:pPr>
+      <w:rPr>
+        <w:rFonts w:ascii="Wingdings" w:hAnsi="Wingdings" w:hint="default"/>
+      </w:rPr>
+    </w:lvl>
+    <w:lvl w:ilvl="3" w:tplc="04090001" w:tentative="1">
+      <w:start w:val="1"/>
+      <w:numFmt w:val="bullet"/>
+      <w:lvlText w:val=""/>
+      <w:lvlJc w:val="left"/>
+      <w:pPr>
+        <w:ind w:left="1760" w:hanging="440"/>
+      </w:pPr>
+      <w:rPr>
+        <w:rFonts w:ascii="Wingdings" w:hAnsi="Wingdings" w:hint="default"/>
+      </w:rPr>
+    </w:lvl>
+    <w:lvl w:ilvl="4" w:tplc="04090003" w:tentative="1">
+      <w:start w:val="1"/>
+      <w:numFmt w:val="bullet"/>
+      <w:lvlText w:val=""/>
+      <w:lvlJc w:val="left"/>
+      <w:pPr>
+        <w:ind w:left="2200" w:hanging="440"/>
+      </w:pPr>
+      <w:rPr>
+        <w:rFonts w:ascii="Wingdings" w:hAnsi="Wingdings" w:hint="default"/>
+      </w:rPr>
+    </w:lvl>
+    <w:lvl w:ilvl="5" w:tplc="04090005" w:tentative="1">
+      <w:start w:val="1"/>
+      <w:numFmt w:val="bullet"/>
+      <w:lvlText w:val=""/>
+      <w:lvlJc w:val="left"/>
+      <w:pPr>
+        <w:ind w:left="2640" w:hanging="440"/>
+      </w:pPr>
+      <w:rPr>
+        <w:rFonts w:ascii="Wingdings" w:hAnsi="Wingdings" w:hint="default"/>
+      </w:rPr>
+    </w:lvl>
+    <w:lvl w:ilvl="6" w:tplc="04090001" w:tentative="1">
+      <w:start w:val="1"/>
+      <w:numFmt w:val="bullet"/>
+      <w:lvlText w:val=""/>
+      <w:lvlJc w:val="left"/>
+      <w:pPr>
+        <w:ind w:left="3080" w:hanging="440"/>
+      </w:pPr>
+      <w:rPr>
+        <w:rFonts w:ascii="Wingdings" w:hAnsi="Wingdings" w:hint="default"/>
+      </w:rPr>
+    </w:lvl>
+    <w:lvl w:ilvl="7" w:tplc="04090003" w:tentative="1">
+      <w:start w:val="1"/>
+      <w:numFmt w:val="bullet"/>
+      <w:lvlText w:val=""/>
+      <w:lvlJc w:val="left"/>
+      <w:pPr>
+        <w:ind w:left="3520" w:hanging="440"/>
+      </w:pPr>
+      <w:rPr>
+        <w:rFonts w:ascii="Wingdings" w:hAnsi="Wingdings" w:hint="default"/>
+      </w:rPr>
+    </w:lvl>
+    <w:lvl w:ilvl="8" w:tplc="04090005" w:tentative="1">
+      <w:start w:val="1"/>
+      <w:numFmt w:val="bullet"/>
+      <w:lvlText w:val=""/>
+      <w:lvlJc w:val="left"/>
+      <w:pPr>
+        <w:ind w:left="3960" w:hanging="440"/>
+      </w:pPr>
+      <w:rPr>
+        <w:rFonts w:ascii="Wingdings" w:hAnsi="Wingdings" w:hint="default"/>
+      </w:rPr>
+    </w:lvl>
+  </w:abstractNum>
+  <w:abstractNum w:abstractNumId="18" w15:restartNumberingAfterBreak="0">
+    <w:nsid w:val="787275B6"/>
+    <w:multiLevelType w:val="hybridMultilevel"/>
+    <w:tmpl w:val="1C5C5610"/>
+    <w:lvl w:ilvl="0" w:tplc="04090001">
+      <w:start w:val="1"/>
+      <w:numFmt w:val="bullet"/>
+      <w:lvlText w:val=""/>
+      <w:lvlJc w:val="left"/>
+      <w:pPr>
+        <w:ind w:left="860" w:hanging="440"/>
+      </w:pPr>
+      <w:rPr>
+        <w:rFonts w:ascii="Wingdings" w:hAnsi="Wingdings" w:hint="default"/>
+      </w:rPr>
+    </w:lvl>
+    <w:lvl w:ilvl="1" w:tplc="04090003" w:tentative="1">
+      <w:start w:val="1"/>
+      <w:numFmt w:val="bullet"/>
+      <w:lvlText w:val=""/>
+      <w:lvlJc w:val="left"/>
+      <w:pPr>
+        <w:ind w:left="1300" w:hanging="440"/>
+      </w:pPr>
+      <w:rPr>
+        <w:rFonts w:ascii="Wingdings" w:hAnsi="Wingdings" w:hint="default"/>
+      </w:rPr>
+    </w:lvl>
+    <w:lvl w:ilvl="2" w:tplc="04090005" w:tentative="1">
+      <w:start w:val="1"/>
+      <w:numFmt w:val="bullet"/>
+      <w:lvlText w:val=""/>
+      <w:lvlJc w:val="left"/>
+      <w:pPr>
+        <w:ind w:left="1740" w:hanging="440"/>
+      </w:pPr>
+      <w:rPr>
+        <w:rFonts w:ascii="Wingdings" w:hAnsi="Wingdings" w:hint="default"/>
+      </w:rPr>
+    </w:lvl>
+    <w:lvl w:ilvl="3" w:tplc="04090001" w:tentative="1">
+      <w:start w:val="1"/>
+      <w:numFmt w:val="bullet"/>
+      <w:lvlText w:val=""/>
+      <w:lvlJc w:val="left"/>
+      <w:pPr>
+        <w:ind w:left="2180" w:hanging="440"/>
+      </w:pPr>
+      <w:rPr>
+        <w:rFonts w:ascii="Wingdings" w:hAnsi="Wingdings" w:hint="default"/>
+      </w:rPr>
+    </w:lvl>
+    <w:lvl w:ilvl="4" w:tplc="04090003" w:tentative="1">
+      <w:start w:val="1"/>
+      <w:numFmt w:val="bullet"/>
+      <w:lvlText w:val=""/>
+      <w:lvlJc w:val="left"/>
+      <w:pPr>
+        <w:ind w:left="2620" w:hanging="440"/>
+      </w:pPr>
+      <w:rPr>
+        <w:rFonts w:ascii="Wingdings" w:hAnsi="Wingdings" w:hint="default"/>
+      </w:rPr>
+    </w:lvl>
+    <w:lvl w:ilvl="5" w:tplc="04090005" w:tentative="1">
+      <w:start w:val="1"/>
+      <w:numFmt w:val="bullet"/>
+      <w:lvlText w:val=""/>
+      <w:lvlJc w:val="left"/>
+      <w:pPr>
+        <w:ind w:left="3060" w:hanging="440"/>
+      </w:pPr>
+      <w:rPr>
+        <w:rFonts w:ascii="Wingdings" w:hAnsi="Wingdings" w:hint="default"/>
+      </w:rPr>
+    </w:lvl>
+    <w:lvl w:ilvl="6" w:tplc="04090001" w:tentative="1">
+      <w:start w:val="1"/>
+      <w:numFmt w:val="bullet"/>
+      <w:lvlText w:val=""/>
+      <w:lvlJc w:val="left"/>
+      <w:pPr>
+        <w:ind w:left="3500" w:hanging="440"/>
+      </w:pPr>
+      <w:rPr>
+        <w:rFonts w:ascii="Wingdings" w:hAnsi="Wingdings" w:hint="default"/>
+      </w:rPr>
+    </w:lvl>
+    <w:lvl w:ilvl="7" w:tplc="04090003" w:tentative="1">
+      <w:start w:val="1"/>
+      <w:numFmt w:val="bullet"/>
+      <w:lvlText w:val=""/>
+      <w:lvlJc w:val="left"/>
+      <w:pPr>
+        <w:ind w:left="3940" w:hanging="440"/>
+      </w:pPr>
+      <w:rPr>
+        <w:rFonts w:ascii="Wingdings" w:hAnsi="Wingdings" w:hint="default"/>
+      </w:rPr>
+    </w:lvl>
+    <w:lvl w:ilvl="8" w:tplc="04090005" w:tentative="1">
+      <w:start w:val="1"/>
+      <w:numFmt w:val="bullet"/>
+      <w:lvlText w:val=""/>
+      <w:lvlJc w:val="left"/>
+      <w:pPr>
+        <w:ind w:left="4380" w:hanging="440"/>
+      </w:pPr>
+      <w:rPr>
+        <w:rFonts w:ascii="Wingdings" w:hAnsi="Wingdings" w:hint="default"/>
+      </w:rPr>
+    </w:lvl>
+  </w:abstractNum>
+  <w:abstractNum w:abstractNumId="19" w15:restartNumberingAfterBreak="0">
     <w:nsid w:val="7BF65505"/>
     <w:multiLevelType w:val="multilevel"/>
     <w:tmpl w:val="C1E28B66"/>
@@ -35087,7 +35723,7 @@
       </w:rPr>
     </w:lvl>
   </w:abstractNum>
-  <w:abstractNum w:abstractNumId="18" w15:restartNumberingAfterBreak="0">
+  <w:abstractNum w:abstractNumId="20" w15:restartNumberingAfterBreak="0">
     <w:nsid w:val="7D8357C1"/>
     <w:multiLevelType w:val="multilevel"/>
     <w:tmpl w:val="845C66E8"/>
@@ -35252,7 +35888,7 @@
     <w:abstractNumId w:val="2"/>
   </w:num>
   <w:num w:numId="6" w16cid:durableId="731388588">
-    <w:abstractNumId w:val="16"/>
+    <w:abstractNumId w:val="18"/>
   </w:num>
   <w:num w:numId="7" w16cid:durableId="1896693560">
     <w:abstractNumId w:val="0"/>
@@ -35273,7 +35909,7 @@
     <w:abstractNumId w:val="4"/>
   </w:num>
   <w:num w:numId="13" w16cid:durableId="559171967">
-    <w:abstractNumId w:val="18"/>
+    <w:abstractNumId w:val="20"/>
   </w:num>
   <w:num w:numId="14" w16cid:durableId="618612785">
     <w:abstractNumId w:val="12"/>
@@ -35288,10 +35924,16 @@
     <w:abstractNumId w:val="9"/>
   </w:num>
   <w:num w:numId="18" w16cid:durableId="732505364">
-    <w:abstractNumId w:val="17"/>
+    <w:abstractNumId w:val="19"/>
   </w:num>
   <w:num w:numId="19" w16cid:durableId="2086217254">
     <w:abstractNumId w:val="6"/>
+  </w:num>
+  <w:num w:numId="20" w16cid:durableId="1986666910">
+    <w:abstractNumId w:val="16"/>
+  </w:num>
+  <w:num w:numId="21" w16cid:durableId="1584951519">
+    <w:abstractNumId w:val="17"/>
   </w:num>
 </w:numbering>
 </file>

--- a/Python数据杂谈.docx
+++ b/Python数据杂谈.docx
@@ -1,6 +1,6 @@
 
 <file path=word/document.xml><?xml version="1.0" encoding="utf-8"?>
-<w:document xmlns:wpc="http://schemas.microsoft.com/office/word/2010/wordprocessingCanvas" xmlns:cx="http://schemas.microsoft.com/office/drawing/2014/chartex" xmlns:cx1="http://schemas.microsoft.com/office/drawing/2015/9/8/chartex" xmlns:cx2="http://schemas.microsoft.com/office/drawing/2015/10/21/chartex" xmlns:cx3="http://schemas.microsoft.com/office/drawing/2016/5/9/chartex" xmlns:cx4="http://schemas.microsoft.com/office/drawing/2016/5/10/chartex" xmlns:cx5="http://schemas.microsoft.com/office/drawing/2016/5/11/chartex" xmlns:cx6="http://schemas.microsoft.com/office/drawing/2016/5/12/chartex" xmlns:cx7="http://schemas.microsoft.com/office/drawing/2016/5/13/chartex" xmlns:cx8="http://schemas.microsoft.com/office/drawing/2016/5/14/chartex" xmlns:mc="http://schemas.openxmlformats.org/markup-compatibility/2006" xmlns:aink="http://schemas.microsoft.com/office/drawing/2016/ink" xmlns:am3d="http://schemas.microsoft.com/office/drawing/2017/model3d" xmlns:o="urn:schemas-microsoft-com:office:office" xmlns:oel="http://schemas.microsoft.com/office/2019/extlst" xmlns:r="http://schemas.openxmlformats.org/officeDocument/2006/relationships" xmlns:m="http://schemas.openxmlformats.org/officeDocument/2006/math" xmlns:v="urn:schemas-microsoft-com:vml" xmlns:wp14="http://schemas.microsoft.com/office/word/2010/wordprocessingDrawing" xmlns:wp="http://schemas.openxmlformats.org/drawingml/2006/wordprocessingDrawing" xmlns:w10="urn:schemas-microsoft-com:office:word" xmlns:w="http://schemas.openxmlformats.org/wordprocessingml/2006/main" xmlns:w14="http://schemas.microsoft.com/office/word/2010/wordml" xmlns:w15="http://schemas.microsoft.com/office/word/2012/wordml" xmlns:w16cex="http://schemas.microsoft.com/office/word/2018/wordml/cex" xmlns:w16cid="http://schemas.microsoft.com/office/word/2016/wordml/cid" xmlns:w16="http://schemas.microsoft.com/office/word/2018/wordml" xmlns:w16sdtdh="http://schemas.microsoft.com/office/word/2020/wordml/sdtdatahash" xmlns:w16se="http://schemas.microsoft.com/office/word/2015/wordml/symex" xmlns:wpg="http://schemas.microsoft.com/office/word/2010/wordprocessingGroup" xmlns:wpi="http://schemas.microsoft.com/office/word/2010/wordprocessingInk" xmlns:wne="http://schemas.microsoft.com/office/word/2006/wordml" xmlns:wps="http://schemas.microsoft.com/office/word/2010/wordprocessingShape" mc:Ignorable="w14 w15 w16se w16cid w16 w16cex w16sdtdh wp14">
+<w:document xmlns:wpc="http://schemas.microsoft.com/office/word/2010/wordprocessingCanvas" xmlns:cx="http://schemas.microsoft.com/office/drawing/2014/chartex" xmlns:cx1="http://schemas.microsoft.com/office/drawing/2015/9/8/chartex" xmlns:cx2="http://schemas.microsoft.com/office/drawing/2015/10/21/chartex" xmlns:cx3="http://schemas.microsoft.com/office/drawing/2016/5/9/chartex" xmlns:cx4="http://schemas.microsoft.com/office/drawing/2016/5/10/chartex" xmlns:cx5="http://schemas.microsoft.com/office/drawing/2016/5/11/chartex" xmlns:cx6="http://schemas.microsoft.com/office/drawing/2016/5/12/chartex" xmlns:cx7="http://schemas.microsoft.com/office/drawing/2016/5/13/chartex" xmlns:cx8="http://schemas.microsoft.com/office/drawing/2016/5/14/chartex" xmlns:mc="http://schemas.openxmlformats.org/markup-compatibility/2006" xmlns:aink="http://schemas.microsoft.com/office/drawing/2016/ink" xmlns:am3d="http://schemas.microsoft.com/office/drawing/2017/model3d" xmlns:o="urn:schemas-microsoft-com:office:office" xmlns:oel="http://schemas.microsoft.com/office/2019/extlst" xmlns:r="http://schemas.openxmlformats.org/officeDocument/2006/relationships" xmlns:m="http://schemas.openxmlformats.org/officeDocument/2006/math" xmlns:v="urn:schemas-microsoft-com:vml" xmlns:wp14="http://schemas.microsoft.com/office/word/2010/wordprocessingDrawing" xmlns:wp="http://schemas.openxmlformats.org/drawingml/2006/wordprocessingDrawing" xmlns:w10="urn:schemas-microsoft-com:office:word" xmlns:w="http://schemas.openxmlformats.org/wordprocessingml/2006/main" xmlns:w14="http://schemas.microsoft.com/office/word/2010/wordml" xmlns:w15="http://schemas.microsoft.com/office/word/2012/wordml" xmlns:w16cex="http://schemas.microsoft.com/office/word/2018/wordml/cex" xmlns:w16cid="http://schemas.microsoft.com/office/word/2016/wordml/cid" xmlns:w16="http://schemas.microsoft.com/office/word/2018/wordml" xmlns:w16du="http://schemas.microsoft.com/office/word/2023/wordml/word16du" xmlns:w16sdtdh="http://schemas.microsoft.com/office/word/2020/wordml/sdtdatahash" xmlns:w16se="http://schemas.microsoft.com/office/word/2015/wordml/symex" xmlns:wpg="http://schemas.microsoft.com/office/word/2010/wordprocessingGroup" xmlns:wpi="http://schemas.microsoft.com/office/word/2010/wordprocessingInk" xmlns:wne="http://schemas.microsoft.com/office/word/2006/wordml" xmlns:wps="http://schemas.microsoft.com/office/word/2010/wordprocessingShape" mc:Ignorable="w14 w15 w16se w16cid w16 w16cex w16sdtdh w16du wp14">
   <w:body>
     <w:p>
       <w:pPr>
@@ -2552,7 +2552,7 @@
       <w:pPr>
         <w:outlineLvl w:val="2"/>
         <w:rPr>
-          <w:rFonts w:ascii="Times New Roman" w:eastAsia="宋体" w:hAnsi="Times New Roman" w:cs="Times New Roman" w:hint="eastAsia"/>
+          <w:rFonts w:ascii="Times New Roman" w:eastAsia="宋体" w:hAnsi="Times New Roman" w:cs="Times New Roman"/>
           <w:b/>
           <w:bCs/>
           <w:sz w:val="30"/>
@@ -3753,7 +3753,7 @@
     <w:p>
       <w:pPr>
         <w:rPr>
-          <w:rFonts w:ascii="Times New Roman" w:eastAsia="宋体" w:hAnsi="Times New Roman" w:cs="Times New Roman" w:hint="eastAsia"/>
+          <w:rFonts w:ascii="Times New Roman" w:eastAsia="宋体" w:hAnsi="Times New Roman" w:cs="Times New Roman"/>
           <w:b/>
           <w:bCs/>
           <w:sz w:val="24"/>
@@ -3904,7 +3904,7 @@
     <w:p>
       <w:pPr>
         <w:rPr>
-          <w:rFonts w:ascii="Times New Roman" w:eastAsia="宋体" w:hAnsi="Times New Roman" w:cs="Times New Roman" w:hint="eastAsia"/>
+          <w:rFonts w:ascii="Times New Roman" w:eastAsia="宋体" w:hAnsi="Times New Roman" w:cs="Times New Roman"/>
           <w:b/>
           <w:bCs/>
           <w:sz w:val="24"/>
@@ -6331,9 +6331,547 @@
     </w:p>
     <w:p>
       <w:pPr>
+        <w:rPr>
+          <w:rFonts w:ascii="Times New Roman" w:eastAsia="宋体" w:hAnsi="Times New Roman" w:cs="Times New Roman"/>
+          <w:b/>
+          <w:bCs/>
+          <w:sz w:val="24"/>
+          <w:szCs w:val="24"/>
+        </w:rPr>
+      </w:pPr>
+    </w:p>
+    <w:p>
+      <w:pPr>
+        <w:rPr>
+          <w:rFonts w:ascii="Times New Roman" w:eastAsia="宋体" w:hAnsi="Times New Roman" w:cs="Times New Roman"/>
+          <w:b/>
+          <w:bCs/>
+          <w:sz w:val="24"/>
+          <w:szCs w:val="24"/>
+        </w:rPr>
+      </w:pPr>
+      <w:r>
+        <w:rPr>
+          <w:rFonts w:ascii="Times New Roman" w:eastAsia="宋体" w:hAnsi="Times New Roman" w:cs="Times New Roman" w:hint="eastAsia"/>
+          <w:b/>
+          <w:bCs/>
+          <w:sz w:val="24"/>
+          <w:szCs w:val="24"/>
+        </w:rPr>
+        <w:t>谈一谈几种环境的区别：</w:t>
+      </w:r>
+    </w:p>
+    <w:p>
+      <w:pPr>
+        <w:pStyle w:val="a3"/>
+        <w:numPr>
+          <w:ilvl w:val="0"/>
+          <w:numId w:val="22"/>
+        </w:numPr>
+        <w:ind w:firstLineChars="0"/>
+        <w:rPr>
+          <w:rFonts w:ascii="Times New Roman" w:eastAsia="宋体" w:hAnsi="Times New Roman" w:cs="Times New Roman" w:hint="eastAsia"/>
+          <w:b/>
+          <w:bCs/>
+          <w:sz w:val="24"/>
+          <w:szCs w:val="24"/>
+        </w:rPr>
+      </w:pPr>
+      <w:proofErr w:type="spellStart"/>
+      <w:r>
+        <w:rPr>
+          <w:rFonts w:ascii="Times New Roman" w:eastAsia="宋体" w:hAnsi="Times New Roman" w:cs="Times New Roman" w:hint="eastAsia"/>
+          <w:b/>
+          <w:bCs/>
+          <w:sz w:val="24"/>
+          <w:szCs w:val="24"/>
+        </w:rPr>
+        <w:t>Virtualenv</w:t>
+      </w:r>
+      <w:proofErr w:type="spellEnd"/>
+      <w:r>
+        <w:rPr>
+          <w:rFonts w:ascii="Times New Roman" w:eastAsia="宋体" w:hAnsi="Times New Roman" w:cs="Times New Roman" w:hint="eastAsia"/>
+          <w:b/>
+          <w:bCs/>
+          <w:sz w:val="24"/>
+          <w:szCs w:val="24"/>
+        </w:rPr>
+        <w:t xml:space="preserve"> Environment</w:t>
+      </w:r>
+    </w:p>
+    <w:p>
+      <w:pPr>
+        <w:rPr>
+          <w:rFonts w:ascii="Times New Roman" w:eastAsia="宋体" w:hAnsi="Times New Roman" w:cs="Times New Roman"/>
+          <w:b/>
+          <w:bCs/>
+          <w:sz w:val="24"/>
+          <w:szCs w:val="24"/>
+        </w:rPr>
+      </w:pPr>
+      <w:r>
+        <w:rPr>
+          <w:noProof/>
+        </w:rPr>
+        <w:drawing>
+          <wp:inline distT="0" distB="0" distL="0" distR="0" wp14:anchorId="2520F3DC" wp14:editId="19E08FCD">
+            <wp:extent cx="5274310" cy="981710"/>
+            <wp:effectExtent l="0" t="0" r="0" b="0"/>
+            <wp:docPr id="844790162" name="图片 1"/>
+            <wp:cNvGraphicFramePr>
+              <a:graphicFrameLocks xmlns:a="http://schemas.openxmlformats.org/drawingml/2006/main" noChangeAspect="1"/>
+            </wp:cNvGraphicFramePr>
+            <a:graphic xmlns:a="http://schemas.openxmlformats.org/drawingml/2006/main">
+              <a:graphicData uri="http://schemas.openxmlformats.org/drawingml/2006/picture">
+                <pic:pic xmlns:pic="http://schemas.openxmlformats.org/drawingml/2006/picture">
+                  <pic:nvPicPr>
+                    <pic:cNvPr id="844790162" name=""/>
+                    <pic:cNvPicPr/>
+                  </pic:nvPicPr>
+                  <pic:blipFill>
+                    <a:blip r:embed="rId8"/>
+                    <a:stretch>
+                      <a:fillRect/>
+                    </a:stretch>
+                  </pic:blipFill>
+                  <pic:spPr>
+                    <a:xfrm>
+                      <a:off x="0" y="0"/>
+                      <a:ext cx="5274310" cy="981710"/>
+                    </a:xfrm>
+                    <a:prstGeom prst="rect">
+                      <a:avLst/>
+                    </a:prstGeom>
+                  </pic:spPr>
+                </pic:pic>
+              </a:graphicData>
+            </a:graphic>
+          </wp:inline>
+        </w:drawing>
+      </w:r>
+    </w:p>
+    <w:p>
+      <w:pPr>
         <w:ind w:firstLineChars="200" w:firstLine="482"/>
         <w:rPr>
           <w:rFonts w:ascii="Times New Roman" w:eastAsia="宋体" w:hAnsi="Times New Roman" w:cs="Times New Roman"/>
+          <w:b/>
+          <w:bCs/>
+          <w:sz w:val="24"/>
+          <w:szCs w:val="24"/>
+        </w:rPr>
+      </w:pPr>
+    </w:p>
+    <w:p>
+      <w:pPr>
+        <w:rPr>
+          <w:rFonts w:ascii="Times New Roman" w:eastAsia="宋体" w:hAnsi="Times New Roman" w:cs="Times New Roman"/>
+          <w:b/>
+          <w:bCs/>
+          <w:sz w:val="24"/>
+          <w:szCs w:val="24"/>
+        </w:rPr>
+      </w:pPr>
+      <w:r>
+        <w:rPr>
+          <w:rFonts w:ascii="Times New Roman" w:eastAsia="宋体" w:hAnsi="Times New Roman" w:cs="Times New Roman" w:hint="eastAsia"/>
+          <w:b/>
+          <w:bCs/>
+          <w:sz w:val="24"/>
+          <w:szCs w:val="24"/>
+        </w:rPr>
+        <w:t>b</w:t>
+      </w:r>
+      <w:r>
+        <w:rPr>
+          <w:rFonts w:ascii="Times New Roman" w:eastAsia="宋体" w:hAnsi="Times New Roman" w:cs="Times New Roman" w:hint="eastAsia"/>
+          <w:b/>
+          <w:bCs/>
+          <w:sz w:val="24"/>
+          <w:szCs w:val="24"/>
+        </w:rPr>
+        <w:t>．</w:t>
+      </w:r>
+      <w:r>
+        <w:rPr>
+          <w:rFonts w:ascii="Times New Roman" w:eastAsia="宋体" w:hAnsi="Times New Roman" w:cs="Times New Roman" w:hint="eastAsia"/>
+          <w:b/>
+          <w:bCs/>
+          <w:sz w:val="24"/>
+          <w:szCs w:val="24"/>
+        </w:rPr>
+        <w:t>Conda Environment</w:t>
+      </w:r>
+    </w:p>
+    <w:p>
+      <w:pPr>
+        <w:rPr>
+          <w:rFonts w:ascii="Times New Roman" w:eastAsia="宋体" w:hAnsi="Times New Roman" w:cs="Times New Roman" w:hint="eastAsia"/>
+          <w:b/>
+          <w:bCs/>
+          <w:sz w:val="24"/>
+          <w:szCs w:val="24"/>
+        </w:rPr>
+      </w:pPr>
+      <w:r>
+        <w:rPr>
+          <w:noProof/>
+        </w:rPr>
+        <w:drawing>
+          <wp:inline distT="0" distB="0" distL="0" distR="0" wp14:anchorId="041B58D0" wp14:editId="6EF79541">
+            <wp:extent cx="5274310" cy="1023620"/>
+            <wp:effectExtent l="0" t="0" r="0" b="0"/>
+            <wp:docPr id="396909492" name="图片 1"/>
+            <wp:cNvGraphicFramePr>
+              <a:graphicFrameLocks xmlns:a="http://schemas.openxmlformats.org/drawingml/2006/main" noChangeAspect="1"/>
+            </wp:cNvGraphicFramePr>
+            <a:graphic xmlns:a="http://schemas.openxmlformats.org/drawingml/2006/main">
+              <a:graphicData uri="http://schemas.openxmlformats.org/drawingml/2006/picture">
+                <pic:pic xmlns:pic="http://schemas.openxmlformats.org/drawingml/2006/picture">
+                  <pic:nvPicPr>
+                    <pic:cNvPr id="396909492" name=""/>
+                    <pic:cNvPicPr/>
+                  </pic:nvPicPr>
+                  <pic:blipFill>
+                    <a:blip r:embed="rId9"/>
+                    <a:stretch>
+                      <a:fillRect/>
+                    </a:stretch>
+                  </pic:blipFill>
+                  <pic:spPr>
+                    <a:xfrm>
+                      <a:off x="0" y="0"/>
+                      <a:ext cx="5274310" cy="1023620"/>
+                    </a:xfrm>
+                    <a:prstGeom prst="rect">
+                      <a:avLst/>
+                    </a:prstGeom>
+                  </pic:spPr>
+                </pic:pic>
+              </a:graphicData>
+            </a:graphic>
+          </wp:inline>
+        </w:drawing>
+      </w:r>
+    </w:p>
+    <w:p>
+      <w:pPr>
+        <w:rPr>
+          <w:rFonts w:ascii="Times New Roman" w:eastAsia="宋体" w:hAnsi="Times New Roman" w:cs="Times New Roman"/>
+          <w:b/>
+          <w:bCs/>
+          <w:sz w:val="24"/>
+          <w:szCs w:val="24"/>
+        </w:rPr>
+      </w:pPr>
+    </w:p>
+    <w:p>
+      <w:pPr>
+        <w:rPr>
+          <w:rFonts w:ascii="Times New Roman" w:eastAsia="宋体" w:hAnsi="Times New Roman" w:cs="Times New Roman" w:hint="eastAsia"/>
+          <w:b/>
+          <w:bCs/>
+          <w:sz w:val="24"/>
+          <w:szCs w:val="24"/>
+        </w:rPr>
+      </w:pPr>
+      <w:r>
+        <w:rPr>
+          <w:rFonts w:ascii="Times New Roman" w:eastAsia="宋体" w:hAnsi="Times New Roman" w:cs="Times New Roman" w:hint="eastAsia"/>
+          <w:b/>
+          <w:bCs/>
+          <w:sz w:val="24"/>
+          <w:szCs w:val="24"/>
+        </w:rPr>
+        <w:t>c</w:t>
+      </w:r>
+      <w:r>
+        <w:rPr>
+          <w:rFonts w:ascii="Times New Roman" w:eastAsia="宋体" w:hAnsi="Times New Roman" w:cs="Times New Roman" w:hint="eastAsia"/>
+          <w:b/>
+          <w:bCs/>
+          <w:sz w:val="24"/>
+          <w:szCs w:val="24"/>
+        </w:rPr>
+        <w:t>．</w:t>
+      </w:r>
+      <w:r>
+        <w:rPr>
+          <w:rFonts w:ascii="Times New Roman" w:eastAsia="宋体" w:hAnsi="Times New Roman" w:cs="Times New Roman" w:hint="eastAsia"/>
+          <w:b/>
+          <w:bCs/>
+          <w:sz w:val="24"/>
+          <w:szCs w:val="24"/>
+        </w:rPr>
+        <w:t>System Interpreter</w:t>
+      </w:r>
+    </w:p>
+    <w:p>
+      <w:pPr>
+        <w:rPr>
+          <w:rFonts w:ascii="Times New Roman" w:eastAsia="宋体" w:hAnsi="Times New Roman" w:cs="Times New Roman" w:hint="eastAsia"/>
+          <w:b/>
+          <w:bCs/>
+          <w:sz w:val="24"/>
+          <w:szCs w:val="24"/>
+        </w:rPr>
+      </w:pPr>
+      <w:r>
+        <w:rPr>
+          <w:noProof/>
+        </w:rPr>
+        <w:drawing>
+          <wp:inline distT="0" distB="0" distL="0" distR="0" wp14:anchorId="1990D4A4" wp14:editId="3E453C70">
+            <wp:extent cx="5274310" cy="916305"/>
+            <wp:effectExtent l="0" t="0" r="0" b="0"/>
+            <wp:docPr id="505626920" name="图片 1"/>
+            <wp:cNvGraphicFramePr>
+              <a:graphicFrameLocks xmlns:a="http://schemas.openxmlformats.org/drawingml/2006/main" noChangeAspect="1"/>
+            </wp:cNvGraphicFramePr>
+            <a:graphic xmlns:a="http://schemas.openxmlformats.org/drawingml/2006/main">
+              <a:graphicData uri="http://schemas.openxmlformats.org/drawingml/2006/picture">
+                <pic:pic xmlns:pic="http://schemas.openxmlformats.org/drawingml/2006/picture">
+                  <pic:nvPicPr>
+                    <pic:cNvPr id="505626920" name=""/>
+                    <pic:cNvPicPr/>
+                  </pic:nvPicPr>
+                  <pic:blipFill>
+                    <a:blip r:embed="rId10"/>
+                    <a:stretch>
+                      <a:fillRect/>
+                    </a:stretch>
+                  </pic:blipFill>
+                  <pic:spPr>
+                    <a:xfrm>
+                      <a:off x="0" y="0"/>
+                      <a:ext cx="5274310" cy="916305"/>
+                    </a:xfrm>
+                    <a:prstGeom prst="rect">
+                      <a:avLst/>
+                    </a:prstGeom>
+                  </pic:spPr>
+                </pic:pic>
+              </a:graphicData>
+            </a:graphic>
+          </wp:inline>
+        </w:drawing>
+      </w:r>
+    </w:p>
+    <w:p>
+      <w:pPr>
+        <w:rPr>
+          <w:rFonts w:ascii="Times New Roman" w:eastAsia="宋体" w:hAnsi="Times New Roman" w:cs="Times New Roman"/>
+          <w:b/>
+          <w:bCs/>
+          <w:sz w:val="24"/>
+          <w:szCs w:val="24"/>
+        </w:rPr>
+      </w:pPr>
+    </w:p>
+    <w:p>
+      <w:pPr>
+        <w:rPr>
+          <w:rFonts w:ascii="Times New Roman" w:eastAsia="宋体" w:hAnsi="Times New Roman" w:cs="Times New Roman"/>
+          <w:b/>
+          <w:bCs/>
+          <w:sz w:val="24"/>
+          <w:szCs w:val="24"/>
+        </w:rPr>
+      </w:pPr>
+      <w:r>
+        <w:rPr>
+          <w:rFonts w:ascii="Times New Roman" w:eastAsia="宋体" w:hAnsi="Times New Roman" w:cs="Times New Roman" w:hint="eastAsia"/>
+          <w:b/>
+          <w:bCs/>
+          <w:sz w:val="24"/>
+          <w:szCs w:val="24"/>
+        </w:rPr>
+        <w:t xml:space="preserve">d. </w:t>
+      </w:r>
+      <w:proofErr w:type="spellStart"/>
+      <w:r>
+        <w:rPr>
+          <w:rFonts w:ascii="Times New Roman" w:eastAsia="宋体" w:hAnsi="Times New Roman" w:cs="Times New Roman" w:hint="eastAsia"/>
+          <w:b/>
+          <w:bCs/>
+          <w:sz w:val="24"/>
+          <w:szCs w:val="24"/>
+        </w:rPr>
+        <w:t>Pipenv</w:t>
+      </w:r>
+      <w:proofErr w:type="spellEnd"/>
+      <w:r>
+        <w:rPr>
+          <w:rFonts w:ascii="Times New Roman" w:eastAsia="宋体" w:hAnsi="Times New Roman" w:cs="Times New Roman" w:hint="eastAsia"/>
+          <w:b/>
+          <w:bCs/>
+          <w:sz w:val="24"/>
+          <w:szCs w:val="24"/>
+        </w:rPr>
+        <w:t xml:space="preserve"> Environment</w:t>
+      </w:r>
+    </w:p>
+    <w:p>
+      <w:pPr>
+        <w:rPr>
+          <w:rFonts w:ascii="Times New Roman" w:eastAsia="宋体" w:hAnsi="Times New Roman" w:cs="Times New Roman" w:hint="eastAsia"/>
+          <w:b/>
+          <w:bCs/>
+          <w:sz w:val="24"/>
+          <w:szCs w:val="24"/>
+        </w:rPr>
+      </w:pPr>
+      <w:r>
+        <w:rPr>
+          <w:noProof/>
+        </w:rPr>
+        <w:drawing>
+          <wp:inline distT="0" distB="0" distL="0" distR="0" wp14:anchorId="20D71B9B" wp14:editId="60853EF0">
+            <wp:extent cx="5274310" cy="941070"/>
+            <wp:effectExtent l="0" t="0" r="0" b="0"/>
+            <wp:docPr id="1734008603" name="图片 1"/>
+            <wp:cNvGraphicFramePr>
+              <a:graphicFrameLocks xmlns:a="http://schemas.openxmlformats.org/drawingml/2006/main" noChangeAspect="1"/>
+            </wp:cNvGraphicFramePr>
+            <a:graphic xmlns:a="http://schemas.openxmlformats.org/drawingml/2006/main">
+              <a:graphicData uri="http://schemas.openxmlformats.org/drawingml/2006/picture">
+                <pic:pic xmlns:pic="http://schemas.openxmlformats.org/drawingml/2006/picture">
+                  <pic:nvPicPr>
+                    <pic:cNvPr id="1734008603" name=""/>
+                    <pic:cNvPicPr/>
+                  </pic:nvPicPr>
+                  <pic:blipFill>
+                    <a:blip r:embed="rId11"/>
+                    <a:stretch>
+                      <a:fillRect/>
+                    </a:stretch>
+                  </pic:blipFill>
+                  <pic:spPr>
+                    <a:xfrm>
+                      <a:off x="0" y="0"/>
+                      <a:ext cx="5274310" cy="941070"/>
+                    </a:xfrm>
+                    <a:prstGeom prst="rect">
+                      <a:avLst/>
+                    </a:prstGeom>
+                  </pic:spPr>
+                </pic:pic>
+              </a:graphicData>
+            </a:graphic>
+          </wp:inline>
+        </w:drawing>
+      </w:r>
+    </w:p>
+    <w:p>
+      <w:pPr>
+        <w:rPr>
+          <w:rFonts w:ascii="Times New Roman" w:eastAsia="宋体" w:hAnsi="Times New Roman" w:cs="Times New Roman"/>
+          <w:b/>
+          <w:bCs/>
+          <w:sz w:val="24"/>
+          <w:szCs w:val="24"/>
+        </w:rPr>
+      </w:pPr>
+    </w:p>
+    <w:p>
+      <w:pPr>
+        <w:rPr>
+          <w:rFonts w:ascii="Times New Roman" w:eastAsia="宋体" w:hAnsi="Times New Roman" w:cs="Times New Roman"/>
+          <w:b/>
+          <w:bCs/>
+          <w:sz w:val="24"/>
+          <w:szCs w:val="24"/>
+        </w:rPr>
+      </w:pPr>
+    </w:p>
+    <w:p>
+      <w:pPr>
+        <w:rPr>
+          <w:rFonts w:ascii="Times New Roman" w:eastAsia="宋体" w:hAnsi="Times New Roman" w:cs="Times New Roman"/>
+          <w:b/>
+          <w:bCs/>
+          <w:sz w:val="24"/>
+          <w:szCs w:val="24"/>
+        </w:rPr>
+      </w:pPr>
+      <w:r>
+        <w:rPr>
+          <w:rFonts w:ascii="Times New Roman" w:eastAsia="宋体" w:hAnsi="Times New Roman" w:cs="Times New Roman" w:hint="eastAsia"/>
+          <w:b/>
+          <w:bCs/>
+          <w:sz w:val="24"/>
+          <w:szCs w:val="24"/>
+        </w:rPr>
+        <w:t>e. Poetry Environment</w:t>
+      </w:r>
+    </w:p>
+    <w:p>
+      <w:pPr>
+        <w:rPr>
+          <w:rFonts w:ascii="Times New Roman" w:eastAsia="宋体" w:hAnsi="Times New Roman" w:cs="Times New Roman"/>
+          <w:b/>
+          <w:bCs/>
+          <w:sz w:val="24"/>
+          <w:szCs w:val="24"/>
+        </w:rPr>
+      </w:pPr>
+      <w:r>
+        <w:rPr>
+          <w:noProof/>
+        </w:rPr>
+        <w:drawing>
+          <wp:inline distT="0" distB="0" distL="0" distR="0" wp14:anchorId="2CB53A09" wp14:editId="46007755">
+            <wp:extent cx="5274310" cy="1160145"/>
+            <wp:effectExtent l="0" t="0" r="0" b="0"/>
+            <wp:docPr id="1047228204" name="图片 1"/>
+            <wp:cNvGraphicFramePr>
+              <a:graphicFrameLocks xmlns:a="http://schemas.openxmlformats.org/drawingml/2006/main" noChangeAspect="1"/>
+            </wp:cNvGraphicFramePr>
+            <a:graphic xmlns:a="http://schemas.openxmlformats.org/drawingml/2006/main">
+              <a:graphicData uri="http://schemas.openxmlformats.org/drawingml/2006/picture">
+                <pic:pic xmlns:pic="http://schemas.openxmlformats.org/drawingml/2006/picture">
+                  <pic:nvPicPr>
+                    <pic:cNvPr id="1047228204" name=""/>
+                    <pic:cNvPicPr/>
+                  </pic:nvPicPr>
+                  <pic:blipFill>
+                    <a:blip r:embed="rId12"/>
+                    <a:stretch>
+                      <a:fillRect/>
+                    </a:stretch>
+                  </pic:blipFill>
+                  <pic:spPr>
+                    <a:xfrm>
+                      <a:off x="0" y="0"/>
+                      <a:ext cx="5274310" cy="1160145"/>
+                    </a:xfrm>
+                    <a:prstGeom prst="rect">
+                      <a:avLst/>
+                    </a:prstGeom>
+                  </pic:spPr>
+                </pic:pic>
+              </a:graphicData>
+            </a:graphic>
+          </wp:inline>
+        </w:drawing>
+      </w:r>
+    </w:p>
+    <w:p>
+      <w:pPr>
+        <w:rPr>
+          <w:rFonts w:ascii="Times New Roman" w:eastAsia="宋体" w:hAnsi="Times New Roman" w:cs="Times New Roman"/>
+          <w:b/>
+          <w:bCs/>
+          <w:sz w:val="24"/>
+          <w:szCs w:val="24"/>
+        </w:rPr>
+      </w:pPr>
+    </w:p>
+    <w:p>
+      <w:pPr>
+        <w:rPr>
+          <w:rFonts w:ascii="Times New Roman" w:eastAsia="宋体" w:hAnsi="Times New Roman" w:cs="Times New Roman" w:hint="eastAsia"/>
           <w:b/>
           <w:bCs/>
           <w:sz w:val="24"/>
@@ -7026,7 +7564,6 @@
           <w:sz w:val="24"/>
           <w:szCs w:val="24"/>
         </w:rPr>
-        <w:lastRenderedPageBreak/>
         <w:t>脚本可以独立运行，并且可以接受命令行参数作为输入。</w:t>
       </w:r>
     </w:p>
@@ -7115,7 +7652,16 @@
           <w:sz w:val="24"/>
           <w:szCs w:val="24"/>
         </w:rPr>
-        <w:t>模块是一个包含了一组相关函数、类和变量的文件，它可以被其他程序导入和使用。</w:t>
+        <w:t>模块是一个包含了一组相关函数、类和变量的文件，它可以被其他程序</w:t>
+      </w:r>
+      <w:r>
+        <w:rPr>
+          <w:rFonts w:ascii="Times New Roman" w:eastAsia="宋体" w:hAnsi="Times New Roman" w:cs="Times New Roman" w:hint="eastAsia"/>
+          <w:sz w:val="24"/>
+          <w:szCs w:val="24"/>
+        </w:rPr>
+        <w:lastRenderedPageBreak/>
+        <w:t>导入和使用。</w:t>
       </w:r>
     </w:p>
     <w:p>
@@ -8212,237 +8758,237 @@
           <w:sz w:val="24"/>
           <w:szCs w:val="24"/>
         </w:rPr>
+        <w:t>3</w:t>
+      </w:r>
+      <w:r>
+        <w:rPr>
+          <w:rFonts w:ascii="Times New Roman" w:eastAsia="宋体" w:hAnsi="Times New Roman" w:cs="Times New Roman" w:hint="eastAsia"/>
+          <w:b/>
+          <w:bCs/>
+          <w:sz w:val="24"/>
+          <w:szCs w:val="24"/>
+        </w:rPr>
+        <w:t>、</w:t>
+      </w:r>
+      <w:r>
+        <w:rPr>
+          <w:rFonts w:ascii="Times New Roman" w:eastAsia="宋体" w:hAnsi="Times New Roman" w:cs="Times New Roman"/>
+          <w:b/>
+          <w:bCs/>
+          <w:sz w:val="24"/>
+          <w:szCs w:val="24"/>
+        </w:rPr>
+        <w:t>T</w:t>
+      </w:r>
+      <w:r>
+        <w:rPr>
+          <w:rFonts w:ascii="Times New Roman" w:eastAsia="宋体" w:hAnsi="Times New Roman" w:cs="Times New Roman" w:hint="eastAsia"/>
+          <w:b/>
+          <w:bCs/>
+          <w:sz w:val="24"/>
+          <w:szCs w:val="24"/>
+        </w:rPr>
+        <w:t>erminal</w:t>
+      </w:r>
+      <w:r>
+        <w:rPr>
+          <w:rFonts w:ascii="Times New Roman" w:eastAsia="宋体" w:hAnsi="Times New Roman" w:cs="Times New Roman" w:hint="eastAsia"/>
+          <w:b/>
+          <w:bCs/>
+          <w:sz w:val="24"/>
+          <w:szCs w:val="24"/>
+        </w:rPr>
+        <w:t>（</w:t>
+      </w:r>
+      <w:r>
+        <w:rPr>
+          <w:rFonts w:ascii="Times New Roman" w:eastAsia="宋体" w:hAnsi="Times New Roman" w:cs="Times New Roman" w:hint="eastAsia"/>
+          <w:b/>
+          <w:bCs/>
+          <w:sz w:val="24"/>
+          <w:szCs w:val="24"/>
+        </w:rPr>
+        <w:t>终端</w:t>
+      </w:r>
+      <w:r>
+        <w:rPr>
+          <w:rFonts w:ascii="Times New Roman" w:eastAsia="宋体" w:hAnsi="Times New Roman" w:cs="Times New Roman"/>
+          <w:b/>
+          <w:bCs/>
+          <w:sz w:val="24"/>
+          <w:szCs w:val="24"/>
+        </w:rPr>
+        <w:t>命令行控制台</w:t>
+      </w:r>
+      <w:r>
+        <w:rPr>
+          <w:rFonts w:ascii="Times New Roman" w:eastAsia="宋体" w:hAnsi="Times New Roman" w:cs="Times New Roman" w:hint="eastAsia"/>
+          <w:b/>
+          <w:bCs/>
+          <w:sz w:val="24"/>
+          <w:szCs w:val="24"/>
+        </w:rPr>
+        <w:t>）</w:t>
+      </w:r>
+    </w:p>
+    <w:p>
+      <w:pPr>
+        <w:rPr>
+          <w:rFonts w:ascii="Times New Roman" w:eastAsia="宋体" w:hAnsi="Times New Roman" w:cs="Times New Roman"/>
+          <w:sz w:val="24"/>
+          <w:szCs w:val="24"/>
+        </w:rPr>
+      </w:pPr>
+    </w:p>
+    <w:p>
+      <w:pPr>
+        <w:rPr>
+          <w:rFonts w:ascii="Times New Roman" w:eastAsia="宋体" w:hAnsi="Times New Roman" w:cs="Times New Roman"/>
+          <w:b/>
+          <w:bCs/>
+          <w:sz w:val="24"/>
+          <w:szCs w:val="24"/>
+        </w:rPr>
+      </w:pPr>
+      <w:r>
+        <w:rPr>
+          <w:rFonts w:ascii="Times New Roman" w:eastAsia="宋体" w:hAnsi="Times New Roman" w:cs="Times New Roman" w:hint="eastAsia"/>
+          <w:b/>
+          <w:bCs/>
+          <w:sz w:val="24"/>
+          <w:szCs w:val="24"/>
+        </w:rPr>
+        <w:t>4</w:t>
+      </w:r>
+      <w:r>
+        <w:rPr>
+          <w:rFonts w:ascii="Times New Roman" w:eastAsia="宋体" w:hAnsi="Times New Roman" w:cs="Times New Roman" w:hint="eastAsia"/>
+          <w:b/>
+          <w:bCs/>
+          <w:sz w:val="24"/>
+          <w:szCs w:val="24"/>
+        </w:rPr>
+        <w:t>、</w:t>
+      </w:r>
+      <w:r>
+        <w:rPr>
+          <w:rFonts w:ascii="Times New Roman" w:eastAsia="宋体" w:hAnsi="Times New Roman" w:cs="Times New Roman"/>
+          <w:b/>
+          <w:bCs/>
+          <w:sz w:val="24"/>
+          <w:szCs w:val="24"/>
+        </w:rPr>
+        <w:t>P</w:t>
+      </w:r>
+      <w:r>
+        <w:rPr>
+          <w:rFonts w:ascii="Times New Roman" w:eastAsia="宋体" w:hAnsi="Times New Roman" w:cs="Times New Roman" w:hint="eastAsia"/>
+          <w:b/>
+          <w:bCs/>
+          <w:sz w:val="24"/>
+          <w:szCs w:val="24"/>
+        </w:rPr>
+        <w:t>ython</w:t>
+      </w:r>
+      <w:r>
+        <w:rPr>
+          <w:rFonts w:ascii="Times New Roman" w:eastAsia="宋体" w:hAnsi="Times New Roman" w:cs="Times New Roman"/>
+          <w:b/>
+          <w:bCs/>
+          <w:sz w:val="24"/>
+          <w:szCs w:val="24"/>
+        </w:rPr>
+        <w:t xml:space="preserve"> </w:t>
+      </w:r>
+      <w:r>
+        <w:rPr>
+          <w:rFonts w:ascii="Times New Roman" w:eastAsia="宋体" w:hAnsi="Times New Roman" w:cs="Times New Roman" w:hint="eastAsia"/>
+          <w:b/>
+          <w:bCs/>
+          <w:sz w:val="24"/>
+          <w:szCs w:val="24"/>
+        </w:rPr>
+        <w:t>console</w:t>
+      </w:r>
+      <w:r>
+        <w:rPr>
+          <w:rFonts w:ascii="Times New Roman" w:eastAsia="宋体" w:hAnsi="Times New Roman" w:cs="Times New Roman" w:hint="eastAsia"/>
+          <w:b/>
+          <w:bCs/>
+          <w:sz w:val="24"/>
+          <w:szCs w:val="24"/>
+        </w:rPr>
+        <w:t>（</w:t>
+      </w:r>
+      <w:r>
+        <w:rPr>
+          <w:rFonts w:ascii="Times New Roman" w:eastAsia="宋体" w:hAnsi="Times New Roman" w:cs="Times New Roman"/>
+          <w:b/>
+          <w:bCs/>
+          <w:sz w:val="24"/>
+          <w:szCs w:val="24"/>
+        </w:rPr>
+        <w:t>交互式的</w:t>
+      </w:r>
+      <w:r>
+        <w:rPr>
+          <w:rFonts w:ascii="Times New Roman" w:eastAsia="宋体" w:hAnsi="Times New Roman" w:cs="Times New Roman"/>
+          <w:b/>
+          <w:bCs/>
+          <w:sz w:val="24"/>
+          <w:szCs w:val="24"/>
+        </w:rPr>
+        <w:t>Python</w:t>
+      </w:r>
+      <w:r>
+        <w:rPr>
+          <w:rFonts w:ascii="Times New Roman" w:eastAsia="宋体" w:hAnsi="Times New Roman" w:cs="Times New Roman"/>
+          <w:b/>
+          <w:bCs/>
+          <w:sz w:val="24"/>
+          <w:szCs w:val="24"/>
+        </w:rPr>
+        <w:t>解释器环境</w:t>
+      </w:r>
+      <w:r>
+        <w:rPr>
+          <w:rFonts w:ascii="Times New Roman" w:eastAsia="宋体" w:hAnsi="Times New Roman" w:cs="Times New Roman" w:hint="eastAsia"/>
+          <w:b/>
+          <w:bCs/>
+          <w:sz w:val="24"/>
+          <w:szCs w:val="24"/>
+        </w:rPr>
+        <w:t>）</w:t>
+      </w:r>
+    </w:p>
+    <w:p>
+      <w:pPr>
+        <w:rPr>
+          <w:rFonts w:ascii="Times New Roman" w:eastAsia="宋体" w:hAnsi="Times New Roman" w:cs="Times New Roman"/>
+          <w:sz w:val="24"/>
+          <w:szCs w:val="24"/>
+        </w:rPr>
+      </w:pPr>
+    </w:p>
+    <w:p>
+      <w:pPr>
+        <w:rPr>
+          <w:rFonts w:ascii="Times New Roman" w:eastAsia="宋体" w:hAnsi="Times New Roman" w:cs="Times New Roman"/>
+          <w:b/>
+          <w:bCs/>
+          <w:sz w:val="24"/>
+          <w:szCs w:val="24"/>
+        </w:rPr>
+      </w:pPr>
+      <w:r>
+        <w:rPr>
+          <w:rFonts w:ascii="Times New Roman" w:eastAsia="宋体" w:hAnsi="Times New Roman" w:cs="Times New Roman" w:hint="eastAsia"/>
+          <w:b/>
+          <w:bCs/>
+          <w:sz w:val="24"/>
+          <w:szCs w:val="24"/>
+        </w:rPr>
         <w:lastRenderedPageBreak/>
-        <w:t>3</w:t>
-      </w:r>
-      <w:r>
-        <w:rPr>
-          <w:rFonts w:ascii="Times New Roman" w:eastAsia="宋体" w:hAnsi="Times New Roman" w:cs="Times New Roman" w:hint="eastAsia"/>
-          <w:b/>
-          <w:bCs/>
-          <w:sz w:val="24"/>
-          <w:szCs w:val="24"/>
-        </w:rPr>
-        <w:t>、</w:t>
-      </w:r>
-      <w:r>
-        <w:rPr>
-          <w:rFonts w:ascii="Times New Roman" w:eastAsia="宋体" w:hAnsi="Times New Roman" w:cs="Times New Roman"/>
-          <w:b/>
-          <w:bCs/>
-          <w:sz w:val="24"/>
-          <w:szCs w:val="24"/>
-        </w:rPr>
-        <w:t>T</w:t>
-      </w:r>
-      <w:r>
-        <w:rPr>
-          <w:rFonts w:ascii="Times New Roman" w:eastAsia="宋体" w:hAnsi="Times New Roman" w:cs="Times New Roman" w:hint="eastAsia"/>
-          <w:b/>
-          <w:bCs/>
-          <w:sz w:val="24"/>
-          <w:szCs w:val="24"/>
-        </w:rPr>
-        <w:t>erminal</w:t>
-      </w:r>
-      <w:r>
-        <w:rPr>
-          <w:rFonts w:ascii="Times New Roman" w:eastAsia="宋体" w:hAnsi="Times New Roman" w:cs="Times New Roman" w:hint="eastAsia"/>
-          <w:b/>
-          <w:bCs/>
-          <w:sz w:val="24"/>
-          <w:szCs w:val="24"/>
-        </w:rPr>
-        <w:t>（</w:t>
-      </w:r>
-      <w:r>
-        <w:rPr>
-          <w:rFonts w:ascii="Times New Roman" w:eastAsia="宋体" w:hAnsi="Times New Roman" w:cs="Times New Roman" w:hint="eastAsia"/>
-          <w:b/>
-          <w:bCs/>
-          <w:sz w:val="24"/>
-          <w:szCs w:val="24"/>
-        </w:rPr>
-        <w:t>终端</w:t>
-      </w:r>
-      <w:r>
-        <w:rPr>
-          <w:rFonts w:ascii="Times New Roman" w:eastAsia="宋体" w:hAnsi="Times New Roman" w:cs="Times New Roman"/>
-          <w:b/>
-          <w:bCs/>
-          <w:sz w:val="24"/>
-          <w:szCs w:val="24"/>
-        </w:rPr>
-        <w:t>命令行控制台</w:t>
-      </w:r>
-      <w:r>
-        <w:rPr>
-          <w:rFonts w:ascii="Times New Roman" w:eastAsia="宋体" w:hAnsi="Times New Roman" w:cs="Times New Roman" w:hint="eastAsia"/>
-          <w:b/>
-          <w:bCs/>
-          <w:sz w:val="24"/>
-          <w:szCs w:val="24"/>
-        </w:rPr>
-        <w:t>）</w:t>
-      </w:r>
-    </w:p>
-    <w:p>
-      <w:pPr>
-        <w:rPr>
-          <w:rFonts w:ascii="Times New Roman" w:eastAsia="宋体" w:hAnsi="Times New Roman" w:cs="Times New Roman"/>
-          <w:sz w:val="24"/>
-          <w:szCs w:val="24"/>
-        </w:rPr>
-      </w:pPr>
-    </w:p>
-    <w:p>
-      <w:pPr>
-        <w:rPr>
-          <w:rFonts w:ascii="Times New Roman" w:eastAsia="宋体" w:hAnsi="Times New Roman" w:cs="Times New Roman"/>
-          <w:b/>
-          <w:bCs/>
-          <w:sz w:val="24"/>
-          <w:szCs w:val="24"/>
-        </w:rPr>
-      </w:pPr>
-      <w:r>
-        <w:rPr>
-          <w:rFonts w:ascii="Times New Roman" w:eastAsia="宋体" w:hAnsi="Times New Roman" w:cs="Times New Roman" w:hint="eastAsia"/>
-          <w:b/>
-          <w:bCs/>
-          <w:sz w:val="24"/>
-          <w:szCs w:val="24"/>
-        </w:rPr>
-        <w:t>4</w:t>
-      </w:r>
-      <w:r>
-        <w:rPr>
-          <w:rFonts w:ascii="Times New Roman" w:eastAsia="宋体" w:hAnsi="Times New Roman" w:cs="Times New Roman" w:hint="eastAsia"/>
-          <w:b/>
-          <w:bCs/>
-          <w:sz w:val="24"/>
-          <w:szCs w:val="24"/>
-        </w:rPr>
-        <w:t>、</w:t>
-      </w:r>
-      <w:r>
-        <w:rPr>
-          <w:rFonts w:ascii="Times New Roman" w:eastAsia="宋体" w:hAnsi="Times New Roman" w:cs="Times New Roman"/>
-          <w:b/>
-          <w:bCs/>
-          <w:sz w:val="24"/>
-          <w:szCs w:val="24"/>
-        </w:rPr>
-        <w:t>P</w:t>
-      </w:r>
-      <w:r>
-        <w:rPr>
-          <w:rFonts w:ascii="Times New Roman" w:eastAsia="宋体" w:hAnsi="Times New Roman" w:cs="Times New Roman" w:hint="eastAsia"/>
-          <w:b/>
-          <w:bCs/>
-          <w:sz w:val="24"/>
-          <w:szCs w:val="24"/>
-        </w:rPr>
-        <w:t>ython</w:t>
-      </w:r>
-      <w:r>
-        <w:rPr>
-          <w:rFonts w:ascii="Times New Roman" w:eastAsia="宋体" w:hAnsi="Times New Roman" w:cs="Times New Roman"/>
-          <w:b/>
-          <w:bCs/>
-          <w:sz w:val="24"/>
-          <w:szCs w:val="24"/>
-        </w:rPr>
-        <w:t xml:space="preserve"> </w:t>
-      </w:r>
-      <w:r>
-        <w:rPr>
-          <w:rFonts w:ascii="Times New Roman" w:eastAsia="宋体" w:hAnsi="Times New Roman" w:cs="Times New Roman" w:hint="eastAsia"/>
-          <w:b/>
-          <w:bCs/>
-          <w:sz w:val="24"/>
-          <w:szCs w:val="24"/>
-        </w:rPr>
-        <w:t>console</w:t>
-      </w:r>
-      <w:r>
-        <w:rPr>
-          <w:rFonts w:ascii="Times New Roman" w:eastAsia="宋体" w:hAnsi="Times New Roman" w:cs="Times New Roman" w:hint="eastAsia"/>
-          <w:b/>
-          <w:bCs/>
-          <w:sz w:val="24"/>
-          <w:szCs w:val="24"/>
-        </w:rPr>
-        <w:t>（</w:t>
-      </w:r>
-      <w:r>
-        <w:rPr>
-          <w:rFonts w:ascii="Times New Roman" w:eastAsia="宋体" w:hAnsi="Times New Roman" w:cs="Times New Roman"/>
-          <w:b/>
-          <w:bCs/>
-          <w:sz w:val="24"/>
-          <w:szCs w:val="24"/>
-        </w:rPr>
-        <w:t>交互式的</w:t>
-      </w:r>
-      <w:r>
-        <w:rPr>
-          <w:rFonts w:ascii="Times New Roman" w:eastAsia="宋体" w:hAnsi="Times New Roman" w:cs="Times New Roman"/>
-          <w:b/>
-          <w:bCs/>
-          <w:sz w:val="24"/>
-          <w:szCs w:val="24"/>
-        </w:rPr>
-        <w:t>Python</w:t>
-      </w:r>
-      <w:r>
-        <w:rPr>
-          <w:rFonts w:ascii="Times New Roman" w:eastAsia="宋体" w:hAnsi="Times New Roman" w:cs="Times New Roman"/>
-          <w:b/>
-          <w:bCs/>
-          <w:sz w:val="24"/>
-          <w:szCs w:val="24"/>
-        </w:rPr>
-        <w:t>解释器环境</w:t>
-      </w:r>
-      <w:r>
-        <w:rPr>
-          <w:rFonts w:ascii="Times New Roman" w:eastAsia="宋体" w:hAnsi="Times New Roman" w:cs="Times New Roman" w:hint="eastAsia"/>
-          <w:b/>
-          <w:bCs/>
-          <w:sz w:val="24"/>
-          <w:szCs w:val="24"/>
-        </w:rPr>
-        <w:t>）</w:t>
-      </w:r>
-    </w:p>
-    <w:p>
-      <w:pPr>
-        <w:rPr>
-          <w:rFonts w:ascii="Times New Roman" w:eastAsia="宋体" w:hAnsi="Times New Roman" w:cs="Times New Roman"/>
-          <w:sz w:val="24"/>
-          <w:szCs w:val="24"/>
-        </w:rPr>
-      </w:pPr>
-    </w:p>
-    <w:p>
-      <w:pPr>
-        <w:rPr>
-          <w:rFonts w:ascii="Times New Roman" w:eastAsia="宋体" w:hAnsi="Times New Roman" w:cs="Times New Roman"/>
-          <w:b/>
-          <w:bCs/>
-          <w:sz w:val="24"/>
-          <w:szCs w:val="24"/>
-        </w:rPr>
-      </w:pPr>
-      <w:r>
-        <w:rPr>
-          <w:rFonts w:ascii="Times New Roman" w:eastAsia="宋体" w:hAnsi="Times New Roman" w:cs="Times New Roman" w:hint="eastAsia"/>
-          <w:b/>
-          <w:bCs/>
-          <w:sz w:val="24"/>
-          <w:szCs w:val="24"/>
-        </w:rPr>
         <w:t>5</w:t>
       </w:r>
       <w:r>
@@ -9623,7 +10169,6 @@
           <w:sz w:val="24"/>
           <w:szCs w:val="24"/>
         </w:rPr>
-        <w:lastRenderedPageBreak/>
         <w:t>(String)</w:t>
       </w:r>
       <w:r>
@@ -9793,6 +10338,7 @@
           <w:sz w:val="24"/>
           <w:szCs w:val="24"/>
         </w:rPr>
+        <w:lastRenderedPageBreak/>
         <w:t>整数（</w:t>
       </w:r>
       <w:r>
@@ -11684,16 +12230,7 @@
           <w:sz w:val="24"/>
           <w:szCs w:val="24"/>
         </w:rPr>
-        <w:t>还提供了丰富的数学运算和函数库，可以对数字进行各种数值计</w:t>
-      </w:r>
-      <w:r>
-        <w:rPr>
-          <w:rFonts w:ascii="Times New Roman" w:eastAsia="宋体" w:hAnsi="Times New Roman" w:cs="Times New Roman"/>
-          <w:sz w:val="24"/>
-          <w:szCs w:val="24"/>
-        </w:rPr>
-        <w:lastRenderedPageBreak/>
-        <w:t>算、转换和处理。</w:t>
+        <w:t>还提供了丰富的数学运算和函数库，可以对数字进行各种数值计算、转换和处理。</w:t>
       </w:r>
       <w:r>
         <w:rPr>
@@ -11823,7 +12360,16 @@
           <w:sz w:val="24"/>
           <w:szCs w:val="24"/>
         </w:rPr>
-        <w:t>）的数据类型。布尔</w:t>
+        <w:t>）的数据类</w:t>
+      </w:r>
+      <w:r>
+        <w:rPr>
+          <w:rFonts w:ascii="Times New Roman" w:eastAsia="宋体" w:hAnsi="Times New Roman" w:cs="Times New Roman"/>
+          <w:sz w:val="24"/>
+          <w:szCs w:val="24"/>
+        </w:rPr>
+        <w:lastRenderedPageBreak/>
+        <w:t>型。布尔</w:t>
       </w:r>
       <w:proofErr w:type="gramStart"/>
       <w:r>
@@ -13742,7 +14288,6 @@
           <w:kern w:val="0"/>
           <w:sz w:val="22"/>
         </w:rPr>
-        <w:lastRenderedPageBreak/>
         <w:t> </w:t>
       </w:r>
     </w:p>
@@ -13950,6 +14495,7 @@
           <w:kern w:val="0"/>
           <w:sz w:val="22"/>
         </w:rPr>
+        <w:lastRenderedPageBreak/>
         <w:t># </w:t>
       </w:r>
       <w:r>
@@ -15545,6 +16091,7 @@
           <w:sz w:val="28"/>
           <w:szCs w:val="28"/>
         </w:rPr>
+        <w:lastRenderedPageBreak/>
         <w:t>2</w:t>
       </w:r>
       <w:r>
@@ -16739,236 +17286,228 @@
           <w:sz w:val="24"/>
           <w:szCs w:val="24"/>
         </w:rPr>
-        <w:t>中，字符串是由字符组成的序列，可以包含字母、数字、符号和</w:t>
-      </w:r>
-      <w:r>
-        <w:rPr>
-          <w:rFonts w:ascii="Times New Roman" w:eastAsia="宋体" w:hAnsi="Times New Roman" w:cs="Times New Roman"/>
+        <w:t>中，字符串是由字符组成的序列，可以包含字母、数字、符号和空格等字符</w:t>
+      </w:r>
+      <w:r>
+        <w:rPr>
+          <w:rFonts w:ascii="Times New Roman" w:eastAsia="宋体" w:hAnsi="Times New Roman" w:cs="Times New Roman" w:hint="eastAsia"/>
+          <w:sz w:val="24"/>
+          <w:szCs w:val="24"/>
+        </w:rPr>
+        <w:t>，</w:t>
+      </w:r>
+      <w:r>
+        <w:rPr>
+          <w:rFonts w:ascii="Times New Roman" w:eastAsia="宋体" w:hAnsi="Times New Roman" w:cs="Times New Roman"/>
+          <w:sz w:val="24"/>
+          <w:szCs w:val="24"/>
+        </w:rPr>
+        <w:t>是一种表示文本数据的数据类型。创建字符串可以使用单引号</w:t>
+      </w:r>
+      <w:r>
+        <w:rPr>
+          <w:rFonts w:ascii="Times New Roman" w:eastAsia="宋体" w:hAnsi="Times New Roman" w:cs="Times New Roman"/>
+          <w:sz w:val="24"/>
+          <w:szCs w:val="24"/>
+        </w:rPr>
+        <w:t> </w:t>
+      </w:r>
+      <w:r>
+        <w:rPr>
+          <w:rFonts w:ascii="Times New Roman" w:hAnsi="Times New Roman" w:cs="Times New Roman"/>
+          <w:sz w:val="24"/>
+          <w:szCs w:val="24"/>
+        </w:rPr>
+        <w:t>' '</w:t>
+      </w:r>
+      <w:r>
+        <w:rPr>
+          <w:rFonts w:ascii="Times New Roman" w:eastAsia="宋体" w:hAnsi="Times New Roman" w:cs="Times New Roman"/>
+          <w:sz w:val="24"/>
+          <w:szCs w:val="24"/>
+        </w:rPr>
+        <w:t> </w:t>
+      </w:r>
+      <w:r>
+        <w:rPr>
+          <w:rFonts w:ascii="Times New Roman" w:eastAsia="宋体" w:hAnsi="Times New Roman" w:cs="Times New Roman"/>
+          <w:sz w:val="24"/>
+          <w:szCs w:val="24"/>
+        </w:rPr>
+        <w:t>或双引号</w:t>
+      </w:r>
+      <w:r>
+        <w:rPr>
+          <w:rFonts w:ascii="Times New Roman" w:eastAsia="宋体" w:hAnsi="Times New Roman" w:cs="Times New Roman"/>
+          <w:sz w:val="24"/>
+          <w:szCs w:val="24"/>
+        </w:rPr>
+        <w:t> </w:t>
+      </w:r>
+      <w:r>
+        <w:rPr>
+          <w:rFonts w:ascii="Times New Roman" w:hAnsi="Times New Roman" w:cs="Times New Roman"/>
+          <w:sz w:val="24"/>
+          <w:szCs w:val="24"/>
+        </w:rPr>
+        <w:t>" "</w:t>
+      </w:r>
+      <w:r>
+        <w:rPr>
+          <w:rFonts w:ascii="Times New Roman" w:eastAsia="宋体" w:hAnsi="Times New Roman" w:cs="Times New Roman"/>
+          <w:sz w:val="24"/>
+          <w:szCs w:val="24"/>
+        </w:rPr>
+        <w:t> </w:t>
+      </w:r>
+      <w:r>
+        <w:rPr>
+          <w:rFonts w:ascii="Times New Roman" w:eastAsia="宋体" w:hAnsi="Times New Roman" w:cs="Times New Roman"/>
+          <w:sz w:val="24"/>
+          <w:szCs w:val="24"/>
+        </w:rPr>
+        <w:t>将文本</w:t>
+      </w:r>
+      <w:proofErr w:type="gramStart"/>
+      <w:r>
+        <w:rPr>
+          <w:rFonts w:ascii="Times New Roman" w:eastAsia="宋体" w:hAnsi="Times New Roman" w:cs="Times New Roman"/>
+          <w:sz w:val="24"/>
+          <w:szCs w:val="24"/>
+        </w:rPr>
+        <w:t>括</w:t>
+      </w:r>
+      <w:proofErr w:type="gramEnd"/>
+      <w:r>
+        <w:rPr>
+          <w:rFonts w:ascii="Times New Roman" w:eastAsia="宋体" w:hAnsi="Times New Roman" w:cs="Times New Roman"/>
+          <w:sz w:val="24"/>
+          <w:szCs w:val="24"/>
+        </w:rPr>
+        <w:t>起来</w:t>
+      </w:r>
+      <w:r>
+        <w:rPr>
+          <w:rFonts w:ascii="Times New Roman" w:eastAsia="宋体" w:hAnsi="Times New Roman" w:cs="Times New Roman" w:hint="eastAsia"/>
+          <w:sz w:val="24"/>
+          <w:szCs w:val="24"/>
+        </w:rPr>
+        <w:t>。</w:t>
+      </w:r>
+      <w:r>
+        <w:rPr>
+          <w:rFonts w:ascii="Times New Roman" w:eastAsia="宋体" w:hAnsi="Times New Roman" w:cs="Times New Roman"/>
+          <w:sz w:val="24"/>
+          <w:szCs w:val="24"/>
+        </w:rPr>
+        <w:t>字符串也可以使用三重引号</w:t>
+      </w:r>
+      <w:r>
+        <w:rPr>
+          <w:rFonts w:ascii="Times New Roman" w:eastAsia="宋体" w:hAnsi="Times New Roman" w:cs="Times New Roman"/>
+          <w:sz w:val="24"/>
+          <w:szCs w:val="24"/>
+        </w:rPr>
+        <w:t> </w:t>
+      </w:r>
+      <w:r>
+        <w:rPr>
+          <w:rFonts w:ascii="Times New Roman" w:hAnsi="Times New Roman" w:cs="Times New Roman"/>
+          <w:sz w:val="24"/>
+          <w:szCs w:val="24"/>
+        </w:rPr>
+        <w:t>''' '''</w:t>
+      </w:r>
+      <w:r>
+        <w:rPr>
+          <w:rFonts w:ascii="Times New Roman" w:eastAsia="宋体" w:hAnsi="Times New Roman" w:cs="Times New Roman"/>
+          <w:sz w:val="24"/>
+          <w:szCs w:val="24"/>
+        </w:rPr>
+        <w:t> </w:t>
+      </w:r>
+      <w:r>
+        <w:rPr>
+          <w:rFonts w:ascii="Times New Roman" w:eastAsia="宋体" w:hAnsi="Times New Roman" w:cs="Times New Roman"/>
+          <w:sz w:val="24"/>
+          <w:szCs w:val="24"/>
+        </w:rPr>
+        <w:t>或</w:t>
+      </w:r>
+      <w:r>
+        <w:rPr>
+          <w:rFonts w:ascii="Times New Roman" w:eastAsia="宋体" w:hAnsi="Times New Roman" w:cs="Times New Roman"/>
+          <w:sz w:val="24"/>
+          <w:szCs w:val="24"/>
+        </w:rPr>
+        <w:t> </w:t>
+      </w:r>
+      <w:r>
+        <w:rPr>
+          <w:rFonts w:ascii="Times New Roman" w:hAnsi="Times New Roman" w:cs="Times New Roman"/>
+          <w:sz w:val="24"/>
+          <w:szCs w:val="24"/>
+        </w:rPr>
+        <w:t>""" """</w:t>
+      </w:r>
+      <w:r>
+        <w:rPr>
+          <w:rFonts w:ascii="Times New Roman" w:eastAsia="宋体" w:hAnsi="Times New Roman" w:cs="Times New Roman"/>
+          <w:sz w:val="24"/>
+          <w:szCs w:val="24"/>
+        </w:rPr>
+        <w:t> </w:t>
+      </w:r>
+      <w:r>
+        <w:rPr>
+          <w:rFonts w:ascii="Times New Roman" w:eastAsia="宋体" w:hAnsi="Times New Roman" w:cs="Times New Roman"/>
+          <w:sz w:val="24"/>
+          <w:szCs w:val="24"/>
+        </w:rPr>
+        <w:t>来创建多行字符串。</w:t>
+      </w:r>
+    </w:p>
+    <w:p>
+      <w:pPr>
+        <w:rPr>
+          <w:rFonts w:ascii="Times New Roman" w:eastAsia="宋体" w:hAnsi="Times New Roman" w:cs="Times New Roman"/>
+          <w:sz w:val="24"/>
+          <w:szCs w:val="24"/>
+        </w:rPr>
+      </w:pPr>
+      <w:r>
+        <w:rPr>
+          <w:rFonts w:ascii="Times New Roman" w:eastAsia="宋体" w:hAnsi="Times New Roman" w:cs="Times New Roman" w:hint="eastAsia"/>
+          <w:sz w:val="24"/>
+          <w:szCs w:val="24"/>
+        </w:rPr>
+        <w:t>创建方法</w:t>
+      </w:r>
+    </w:p>
+    <w:p>
+      <w:pPr>
+        <w:rPr>
+          <w:rFonts w:ascii="Times New Roman" w:eastAsia="宋体" w:hAnsi="Times New Roman" w:cs="Times New Roman"/>
+          <w:sz w:val="24"/>
+          <w:szCs w:val="24"/>
+        </w:rPr>
+      </w:pPr>
+    </w:p>
+    <w:p>
+      <w:pPr>
+        <w:rPr>
+          <w:rFonts w:ascii="Times New Roman" w:eastAsia="宋体" w:hAnsi="Times New Roman" w:cs="Times New Roman"/>
+          <w:sz w:val="24"/>
+          <w:szCs w:val="24"/>
+        </w:rPr>
+      </w:pPr>
+      <w:r>
+        <w:rPr>
+          <w:rFonts w:ascii="Times New Roman" w:eastAsia="宋体" w:hAnsi="Times New Roman" w:cs="Times New Roman" w:hint="eastAsia"/>
           <w:sz w:val="24"/>
           <w:szCs w:val="24"/>
         </w:rPr>
         <w:lastRenderedPageBreak/>
-        <w:t>空格等字符</w:t>
-      </w:r>
-      <w:r>
-        <w:rPr>
-          <w:rFonts w:ascii="Times New Roman" w:eastAsia="宋体" w:hAnsi="Times New Roman" w:cs="Times New Roman" w:hint="eastAsia"/>
-          <w:sz w:val="24"/>
-          <w:szCs w:val="24"/>
-        </w:rPr>
-        <w:t>，</w:t>
-      </w:r>
-      <w:r>
-        <w:rPr>
-          <w:rFonts w:ascii="Times New Roman" w:eastAsia="宋体" w:hAnsi="Times New Roman" w:cs="Times New Roman"/>
-          <w:sz w:val="24"/>
-          <w:szCs w:val="24"/>
-        </w:rPr>
-        <w:t>是一种表示文本数据的数据类型。创建字符串可以使用单引号</w:t>
-      </w:r>
-      <w:r>
-        <w:rPr>
-          <w:rFonts w:ascii="Times New Roman" w:eastAsia="宋体" w:hAnsi="Times New Roman" w:cs="Times New Roman"/>
-          <w:sz w:val="24"/>
-          <w:szCs w:val="24"/>
-        </w:rPr>
-        <w:t> </w:t>
-      </w:r>
-      <w:r>
-        <w:rPr>
-          <w:rFonts w:ascii="Times New Roman" w:hAnsi="Times New Roman" w:cs="Times New Roman"/>
-          <w:sz w:val="24"/>
-          <w:szCs w:val="24"/>
-        </w:rPr>
-        <w:t>' '</w:t>
-      </w:r>
-      <w:r>
-        <w:rPr>
-          <w:rFonts w:ascii="Times New Roman" w:eastAsia="宋体" w:hAnsi="Times New Roman" w:cs="Times New Roman"/>
-          <w:sz w:val="24"/>
-          <w:szCs w:val="24"/>
-        </w:rPr>
-        <w:t> </w:t>
-      </w:r>
-      <w:r>
-        <w:rPr>
-          <w:rFonts w:ascii="Times New Roman" w:eastAsia="宋体" w:hAnsi="Times New Roman" w:cs="Times New Roman"/>
-          <w:sz w:val="24"/>
-          <w:szCs w:val="24"/>
-        </w:rPr>
-        <w:t>或双引号</w:t>
-      </w:r>
-      <w:r>
-        <w:rPr>
-          <w:rFonts w:ascii="Times New Roman" w:eastAsia="宋体" w:hAnsi="Times New Roman" w:cs="Times New Roman"/>
-          <w:sz w:val="24"/>
-          <w:szCs w:val="24"/>
-        </w:rPr>
-        <w:t> </w:t>
-      </w:r>
-      <w:r>
-        <w:rPr>
-          <w:rFonts w:ascii="Times New Roman" w:hAnsi="Times New Roman" w:cs="Times New Roman"/>
-          <w:sz w:val="24"/>
-          <w:szCs w:val="24"/>
-        </w:rPr>
-        <w:t>" "</w:t>
-      </w:r>
-      <w:r>
-        <w:rPr>
-          <w:rFonts w:ascii="Times New Roman" w:eastAsia="宋体" w:hAnsi="Times New Roman" w:cs="Times New Roman"/>
-          <w:sz w:val="24"/>
-          <w:szCs w:val="24"/>
-        </w:rPr>
-        <w:t> </w:t>
-      </w:r>
-      <w:r>
-        <w:rPr>
-          <w:rFonts w:ascii="Times New Roman" w:eastAsia="宋体" w:hAnsi="Times New Roman" w:cs="Times New Roman"/>
-          <w:sz w:val="24"/>
-          <w:szCs w:val="24"/>
-        </w:rPr>
-        <w:t>将文本</w:t>
-      </w:r>
-      <w:proofErr w:type="gramStart"/>
-      <w:r>
-        <w:rPr>
-          <w:rFonts w:ascii="Times New Roman" w:eastAsia="宋体" w:hAnsi="Times New Roman" w:cs="Times New Roman"/>
-          <w:sz w:val="24"/>
-          <w:szCs w:val="24"/>
-        </w:rPr>
-        <w:t>括</w:t>
-      </w:r>
-      <w:proofErr w:type="gramEnd"/>
-      <w:r>
-        <w:rPr>
-          <w:rFonts w:ascii="Times New Roman" w:eastAsia="宋体" w:hAnsi="Times New Roman" w:cs="Times New Roman"/>
-          <w:sz w:val="24"/>
-          <w:szCs w:val="24"/>
-        </w:rPr>
-        <w:t>起来</w:t>
-      </w:r>
-      <w:r>
-        <w:rPr>
-          <w:rFonts w:ascii="Times New Roman" w:eastAsia="宋体" w:hAnsi="Times New Roman" w:cs="Times New Roman" w:hint="eastAsia"/>
-          <w:sz w:val="24"/>
-          <w:szCs w:val="24"/>
-        </w:rPr>
-        <w:t>。</w:t>
-      </w:r>
-      <w:r>
-        <w:rPr>
-          <w:rFonts w:ascii="Times New Roman" w:eastAsia="宋体" w:hAnsi="Times New Roman" w:cs="Times New Roman"/>
-          <w:sz w:val="24"/>
-          <w:szCs w:val="24"/>
-        </w:rPr>
-        <w:t>字符串也可以使用三重引号</w:t>
-      </w:r>
-      <w:r>
-        <w:rPr>
-          <w:rFonts w:ascii="Times New Roman" w:eastAsia="宋体" w:hAnsi="Times New Roman" w:cs="Times New Roman"/>
-          <w:sz w:val="24"/>
-          <w:szCs w:val="24"/>
-        </w:rPr>
-        <w:t> </w:t>
-      </w:r>
-      <w:r>
-        <w:rPr>
-          <w:rFonts w:ascii="Times New Roman" w:hAnsi="Times New Roman" w:cs="Times New Roman"/>
-          <w:sz w:val="24"/>
-          <w:szCs w:val="24"/>
-        </w:rPr>
-        <w:t>''' '''</w:t>
-      </w:r>
-      <w:r>
-        <w:rPr>
-          <w:rFonts w:ascii="Times New Roman" w:eastAsia="宋体" w:hAnsi="Times New Roman" w:cs="Times New Roman"/>
-          <w:sz w:val="24"/>
-          <w:szCs w:val="24"/>
-        </w:rPr>
-        <w:t> </w:t>
-      </w:r>
-      <w:r>
-        <w:rPr>
-          <w:rFonts w:ascii="Times New Roman" w:eastAsia="宋体" w:hAnsi="Times New Roman" w:cs="Times New Roman"/>
-          <w:sz w:val="24"/>
-          <w:szCs w:val="24"/>
-        </w:rPr>
-        <w:t>或</w:t>
-      </w:r>
-      <w:r>
-        <w:rPr>
-          <w:rFonts w:ascii="Times New Roman" w:eastAsia="宋体" w:hAnsi="Times New Roman" w:cs="Times New Roman"/>
-          <w:sz w:val="24"/>
-          <w:szCs w:val="24"/>
-        </w:rPr>
-        <w:t> </w:t>
-      </w:r>
-      <w:r>
-        <w:rPr>
-          <w:rFonts w:ascii="Times New Roman" w:hAnsi="Times New Roman" w:cs="Times New Roman"/>
-          <w:sz w:val="24"/>
-          <w:szCs w:val="24"/>
-        </w:rPr>
-        <w:t>""" """</w:t>
-      </w:r>
-      <w:r>
-        <w:rPr>
-          <w:rFonts w:ascii="Times New Roman" w:eastAsia="宋体" w:hAnsi="Times New Roman" w:cs="Times New Roman"/>
-          <w:sz w:val="24"/>
-          <w:szCs w:val="24"/>
-        </w:rPr>
-        <w:t> </w:t>
-      </w:r>
-      <w:r>
-        <w:rPr>
-          <w:rFonts w:ascii="Times New Roman" w:eastAsia="宋体" w:hAnsi="Times New Roman" w:cs="Times New Roman"/>
-          <w:sz w:val="24"/>
-          <w:szCs w:val="24"/>
-        </w:rPr>
-        <w:t>来创建多行字符串。</w:t>
-      </w:r>
-    </w:p>
-    <w:p>
-      <w:pPr>
-        <w:rPr>
-          <w:rFonts w:ascii="Times New Roman" w:eastAsia="宋体" w:hAnsi="Times New Roman" w:cs="Times New Roman"/>
-          <w:sz w:val="24"/>
-          <w:szCs w:val="24"/>
-        </w:rPr>
-      </w:pPr>
-      <w:r>
-        <w:rPr>
-          <w:rFonts w:ascii="Times New Roman" w:eastAsia="宋体" w:hAnsi="Times New Roman" w:cs="Times New Roman" w:hint="eastAsia"/>
-          <w:sz w:val="24"/>
-          <w:szCs w:val="24"/>
-        </w:rPr>
-        <w:t>创建方法</w:t>
-      </w:r>
-    </w:p>
-    <w:p>
-      <w:pPr>
-        <w:rPr>
-          <w:rFonts w:ascii="Times New Roman" w:eastAsia="宋体" w:hAnsi="Times New Roman" w:cs="Times New Roman"/>
-          <w:sz w:val="24"/>
-          <w:szCs w:val="24"/>
-        </w:rPr>
-      </w:pPr>
-    </w:p>
-    <w:p>
-      <w:pPr>
-        <w:rPr>
-          <w:rFonts w:ascii="Times New Roman" w:eastAsia="宋体" w:hAnsi="Times New Roman" w:cs="Times New Roman"/>
-          <w:sz w:val="24"/>
-          <w:szCs w:val="24"/>
-        </w:rPr>
-      </w:pPr>
-      <w:r>
-        <w:rPr>
-          <w:rFonts w:ascii="Times New Roman" w:eastAsia="宋体" w:hAnsi="Times New Roman" w:cs="Times New Roman" w:hint="eastAsia"/>
-          <w:sz w:val="24"/>
-          <w:szCs w:val="24"/>
-        </w:rPr>
         <w:t>常规操作</w:t>
       </w:r>
     </w:p>
@@ -17937,139 +18476,139 @@
           <w:sz w:val="24"/>
           <w:szCs w:val="24"/>
         </w:rPr>
+        <w:t>内置函数（</w:t>
+      </w:r>
+      <w:r>
+        <w:rPr>
+          <w:rFonts w:ascii="Times New Roman" w:eastAsia="宋体" w:hAnsi="Times New Roman" w:cs="Times New Roman"/>
+          <w:sz w:val="24"/>
+          <w:szCs w:val="24"/>
+        </w:rPr>
+        <w:t>Built-in functions</w:t>
+      </w:r>
+      <w:r>
+        <w:rPr>
+          <w:rFonts w:ascii="Times New Roman" w:eastAsia="宋体" w:hAnsi="Times New Roman" w:cs="Times New Roman"/>
+          <w:sz w:val="24"/>
+          <w:szCs w:val="24"/>
+        </w:rPr>
+        <w:t>）是</w:t>
+      </w:r>
+      <w:r>
+        <w:rPr>
+          <w:rFonts w:ascii="Times New Roman" w:eastAsia="宋体" w:hAnsi="Times New Roman" w:cs="Times New Roman"/>
+          <w:sz w:val="24"/>
+          <w:szCs w:val="24"/>
+        </w:rPr>
+        <w:t xml:space="preserve"> Python </w:t>
+      </w:r>
+      <w:r>
+        <w:rPr>
+          <w:rFonts w:ascii="Times New Roman" w:eastAsia="宋体" w:hAnsi="Times New Roman" w:cs="Times New Roman"/>
+          <w:sz w:val="24"/>
+          <w:szCs w:val="24"/>
+        </w:rPr>
+        <w:t>语言提供的一组预定义的函数，可以直接在代码中使用，而无需导入其他模块。这些函数可以完成各种常见的操作，例如类型转换、数学计算、字符串处理、文件操作等。例如，</w:t>
+      </w:r>
+      <w:proofErr w:type="spellStart"/>
+      <w:r>
+        <w:rPr>
+          <w:rFonts w:ascii="Times New Roman" w:hAnsi="Times New Roman" w:cs="Times New Roman"/>
+          <w:sz w:val="24"/>
+          <w:szCs w:val="24"/>
+        </w:rPr>
+        <w:t>len</w:t>
+      </w:r>
+      <w:proofErr w:type="spellEnd"/>
+      <w:r>
+        <w:rPr>
+          <w:rFonts w:ascii="Times New Roman" w:hAnsi="Times New Roman" w:cs="Times New Roman"/>
+          <w:sz w:val="24"/>
+          <w:szCs w:val="24"/>
+        </w:rPr>
+        <w:t>()</w:t>
+      </w:r>
+      <w:r>
+        <w:rPr>
+          <w:rFonts w:ascii="Times New Roman" w:eastAsia="宋体" w:hAnsi="Times New Roman" w:cs="Times New Roman"/>
+          <w:sz w:val="24"/>
+          <w:szCs w:val="24"/>
+        </w:rPr>
+        <w:t>、</w:t>
+      </w:r>
+      <w:r>
+        <w:rPr>
+          <w:rFonts w:ascii="Times New Roman" w:hAnsi="Times New Roman" w:cs="Times New Roman"/>
+          <w:sz w:val="24"/>
+          <w:szCs w:val="24"/>
+        </w:rPr>
+        <w:t>str()</w:t>
+      </w:r>
+      <w:r>
+        <w:rPr>
+          <w:rFonts w:ascii="Times New Roman" w:eastAsia="宋体" w:hAnsi="Times New Roman" w:cs="Times New Roman"/>
+          <w:sz w:val="24"/>
+          <w:szCs w:val="24"/>
+        </w:rPr>
+        <w:t>、</w:t>
+      </w:r>
+      <w:r>
+        <w:rPr>
+          <w:rFonts w:ascii="Times New Roman" w:hAnsi="Times New Roman" w:cs="Times New Roman"/>
+          <w:sz w:val="24"/>
+          <w:szCs w:val="24"/>
+        </w:rPr>
+        <w:t>print()</w:t>
+      </w:r>
+      <w:r>
+        <w:rPr>
+          <w:rFonts w:ascii="Times New Roman" w:eastAsia="宋体" w:hAnsi="Times New Roman" w:cs="Times New Roman"/>
+          <w:sz w:val="24"/>
+          <w:szCs w:val="24"/>
+        </w:rPr>
+        <w:t>、</w:t>
+      </w:r>
+      <w:r>
+        <w:rPr>
+          <w:rFonts w:ascii="Times New Roman" w:hAnsi="Times New Roman" w:cs="Times New Roman"/>
+          <w:sz w:val="24"/>
+          <w:szCs w:val="24"/>
+        </w:rPr>
+        <w:t>type()</w:t>
+      </w:r>
+      <w:r>
+        <w:rPr>
+          <w:rFonts w:ascii="Times New Roman" w:eastAsia="宋体" w:hAnsi="Times New Roman" w:cs="Times New Roman"/>
+          <w:sz w:val="24"/>
+          <w:szCs w:val="24"/>
+        </w:rPr>
+        <w:t> </w:t>
+      </w:r>
+      <w:r>
+        <w:rPr>
+          <w:rFonts w:ascii="Times New Roman" w:eastAsia="宋体" w:hAnsi="Times New Roman" w:cs="Times New Roman"/>
+          <w:sz w:val="24"/>
+          <w:szCs w:val="24"/>
+        </w:rPr>
+        <w:t>等都是内置函数。</w:t>
+      </w:r>
+    </w:p>
+    <w:p>
+      <w:pPr>
+        <w:ind w:firstLine="420"/>
+        <w:rPr>
+          <w:rFonts w:ascii="Times New Roman" w:eastAsia="宋体" w:hAnsi="Times New Roman" w:cs="Times New Roman"/>
+          <w:sz w:val="24"/>
+          <w:szCs w:val="24"/>
+        </w:rPr>
+      </w:pPr>
+      <w:r>
+        <w:rPr>
+          <w:rFonts w:ascii="Times New Roman" w:eastAsia="宋体" w:hAnsi="Times New Roman" w:cs="Times New Roman"/>
+          <w:sz w:val="24"/>
+          <w:szCs w:val="24"/>
+        </w:rPr>
         <w:lastRenderedPageBreak/>
-        <w:t>内置函数（</w:t>
-      </w:r>
-      <w:r>
-        <w:rPr>
-          <w:rFonts w:ascii="Times New Roman" w:eastAsia="宋体" w:hAnsi="Times New Roman" w:cs="Times New Roman"/>
-          <w:sz w:val="24"/>
-          <w:szCs w:val="24"/>
-        </w:rPr>
-        <w:t>Built-in functions</w:t>
-      </w:r>
-      <w:r>
-        <w:rPr>
-          <w:rFonts w:ascii="Times New Roman" w:eastAsia="宋体" w:hAnsi="Times New Roman" w:cs="Times New Roman"/>
-          <w:sz w:val="24"/>
-          <w:szCs w:val="24"/>
-        </w:rPr>
-        <w:t>）是</w:t>
-      </w:r>
-      <w:r>
-        <w:rPr>
-          <w:rFonts w:ascii="Times New Roman" w:eastAsia="宋体" w:hAnsi="Times New Roman" w:cs="Times New Roman"/>
-          <w:sz w:val="24"/>
-          <w:szCs w:val="24"/>
-        </w:rPr>
-        <w:t xml:space="preserve"> Python </w:t>
-      </w:r>
-      <w:r>
-        <w:rPr>
-          <w:rFonts w:ascii="Times New Roman" w:eastAsia="宋体" w:hAnsi="Times New Roman" w:cs="Times New Roman"/>
-          <w:sz w:val="24"/>
-          <w:szCs w:val="24"/>
-        </w:rPr>
-        <w:t>语言提供的一组预定义的函数，可以直接在代码中使用，而无需导入其他模块。这些函数可以完成各种常见的操作，例如类型转换、数学计算、字符串处理、文件操作等。例如，</w:t>
-      </w:r>
-      <w:proofErr w:type="spellStart"/>
-      <w:r>
-        <w:rPr>
-          <w:rFonts w:ascii="Times New Roman" w:hAnsi="Times New Roman" w:cs="Times New Roman"/>
-          <w:sz w:val="24"/>
-          <w:szCs w:val="24"/>
-        </w:rPr>
-        <w:t>len</w:t>
-      </w:r>
-      <w:proofErr w:type="spellEnd"/>
-      <w:r>
-        <w:rPr>
-          <w:rFonts w:ascii="Times New Roman" w:hAnsi="Times New Roman" w:cs="Times New Roman"/>
-          <w:sz w:val="24"/>
-          <w:szCs w:val="24"/>
-        </w:rPr>
-        <w:t>()</w:t>
-      </w:r>
-      <w:r>
-        <w:rPr>
-          <w:rFonts w:ascii="Times New Roman" w:eastAsia="宋体" w:hAnsi="Times New Roman" w:cs="Times New Roman"/>
-          <w:sz w:val="24"/>
-          <w:szCs w:val="24"/>
-        </w:rPr>
-        <w:t>、</w:t>
-      </w:r>
-      <w:r>
-        <w:rPr>
-          <w:rFonts w:ascii="Times New Roman" w:hAnsi="Times New Roman" w:cs="Times New Roman"/>
-          <w:sz w:val="24"/>
-          <w:szCs w:val="24"/>
-        </w:rPr>
-        <w:t>str()</w:t>
-      </w:r>
-      <w:r>
-        <w:rPr>
-          <w:rFonts w:ascii="Times New Roman" w:eastAsia="宋体" w:hAnsi="Times New Roman" w:cs="Times New Roman"/>
-          <w:sz w:val="24"/>
-          <w:szCs w:val="24"/>
-        </w:rPr>
-        <w:t>、</w:t>
-      </w:r>
-      <w:r>
-        <w:rPr>
-          <w:rFonts w:ascii="Times New Roman" w:hAnsi="Times New Roman" w:cs="Times New Roman"/>
-          <w:sz w:val="24"/>
-          <w:szCs w:val="24"/>
-        </w:rPr>
-        <w:t>print()</w:t>
-      </w:r>
-      <w:r>
-        <w:rPr>
-          <w:rFonts w:ascii="Times New Roman" w:eastAsia="宋体" w:hAnsi="Times New Roman" w:cs="Times New Roman"/>
-          <w:sz w:val="24"/>
-          <w:szCs w:val="24"/>
-        </w:rPr>
-        <w:t>、</w:t>
-      </w:r>
-      <w:r>
-        <w:rPr>
-          <w:rFonts w:ascii="Times New Roman" w:hAnsi="Times New Roman" w:cs="Times New Roman"/>
-          <w:sz w:val="24"/>
-          <w:szCs w:val="24"/>
-        </w:rPr>
-        <w:t>type()</w:t>
-      </w:r>
-      <w:r>
-        <w:rPr>
-          <w:rFonts w:ascii="Times New Roman" w:eastAsia="宋体" w:hAnsi="Times New Roman" w:cs="Times New Roman"/>
-          <w:sz w:val="24"/>
-          <w:szCs w:val="24"/>
-        </w:rPr>
-        <w:t> </w:t>
-      </w:r>
-      <w:r>
-        <w:rPr>
-          <w:rFonts w:ascii="Times New Roman" w:eastAsia="宋体" w:hAnsi="Times New Roman" w:cs="Times New Roman"/>
-          <w:sz w:val="24"/>
-          <w:szCs w:val="24"/>
-        </w:rPr>
-        <w:t>等都是内置函数。</w:t>
-      </w:r>
-    </w:p>
-    <w:p>
-      <w:pPr>
-        <w:ind w:firstLine="420"/>
-        <w:rPr>
-          <w:rFonts w:ascii="Times New Roman" w:eastAsia="宋体" w:hAnsi="Times New Roman" w:cs="Times New Roman"/>
-          <w:sz w:val="24"/>
-          <w:szCs w:val="24"/>
-        </w:rPr>
-      </w:pPr>
-      <w:r>
-        <w:rPr>
-          <w:rFonts w:ascii="Times New Roman" w:eastAsia="宋体" w:hAnsi="Times New Roman" w:cs="Times New Roman"/>
-          <w:sz w:val="24"/>
-          <w:szCs w:val="24"/>
-        </w:rPr>
         <w:t>魔法属性和魔法方法是用于自定义类行为的特殊方法。它们是与对象相关的，而内置函数是独立于对象的通用函数。需要注意的是，有些内置函数可能与魔法方法的名称相同，例如</w:t>
       </w:r>
       <w:proofErr w:type="spellStart"/>
@@ -18898,7 +19437,6 @@
           <w:rFonts w:ascii="Times New Roman" w:hAnsi="Times New Roman" w:cs="Times New Roman"/>
           <w:kern w:val="2"/>
         </w:rPr>
-        <w:lastRenderedPageBreak/>
         <w:t>re.findall</w:t>
       </w:r>
       <w:proofErr w:type="spellEnd"/>
@@ -19042,6 +19580,7 @@
           <w:rFonts w:ascii="Times New Roman" w:hAnsi="Times New Roman" w:cs="Times New Roman"/>
           <w:kern w:val="2"/>
         </w:rPr>
+        <w:lastRenderedPageBreak/>
         <w:t>re.split</w:t>
       </w:r>
       <w:proofErr w:type="spellEnd"/>
@@ -30773,7 +31312,7 @@
                     <pic:cNvPicPr/>
                   </pic:nvPicPr>
                   <pic:blipFill>
-                    <a:blip r:embed="rId8">
+                    <a:blip r:embed="rId13">
                       <a:extLst>
                         <a:ext uri="{28A0092B-C50C-407E-A947-70E740481C1C}">
                           <a14:useLocalDpi xmlns:a14="http://schemas.microsoft.com/office/drawing/2010/main" val="0"/>
@@ -30925,7 +31464,7 @@
                     <pic:cNvPicPr/>
                   </pic:nvPicPr>
                   <pic:blipFill>
-                    <a:blip r:embed="rId9"/>
+                    <a:blip r:embed="rId14"/>
                     <a:stretch>
                       <a:fillRect/>
                     </a:stretch>
@@ -31009,7 +31548,7 @@
                     <pic:cNvPicPr/>
                   </pic:nvPicPr>
                   <pic:blipFill>
-                    <a:blip r:embed="rId10"/>
+                    <a:blip r:embed="rId15"/>
                     <a:stretch>
                       <a:fillRect/>
                     </a:stretch>
@@ -31094,7 +31633,7 @@
                     <pic:cNvPicPr/>
                   </pic:nvPicPr>
                   <pic:blipFill>
-                    <a:blip r:embed="rId11"/>
+                    <a:blip r:embed="rId16"/>
                     <a:stretch>
                       <a:fillRect/>
                     </a:stretch>
@@ -31267,23 +31806,7 @@
           <w:sz w:val="24"/>
           <w:szCs w:val="24"/>
         </w:rPr>
-        <w:t>（</w:t>
-      </w:r>
-      <w:r>
-        <w:rPr>
-          <w:rFonts w:ascii="Times New Roman" w:eastAsia="宋体" w:hAnsi="Times New Roman" w:cs="Times New Roman" w:hint="eastAsia"/>
-          <w:sz w:val="24"/>
-          <w:szCs w:val="24"/>
-        </w:rPr>
-        <w:t>只能</w:t>
-      </w:r>
-      <w:r>
-        <w:rPr>
-          <w:rFonts w:ascii="Times New Roman" w:eastAsia="宋体" w:hAnsi="Times New Roman" w:cs="Times New Roman" w:hint="eastAsia"/>
-          <w:sz w:val="24"/>
-          <w:szCs w:val="24"/>
-        </w:rPr>
-        <w:t>分类任务）</w:t>
+        <w:t>（只能分类任务）</w:t>
       </w:r>
     </w:p>
     <w:p>
@@ -31603,7 +32126,6 @@
     </w:p>
     <w:p>
       <w:pPr>
-        <w:outlineLvl w:val="1"/>
         <w:rPr>
           <w:rFonts w:ascii="宋体" w:eastAsia="宋体" w:hAnsi="宋体"/>
           <w:b/>
@@ -31972,7 +32494,7 @@
     <w:p>
       <w:pPr>
         <w:rPr>
-          <w:rFonts w:ascii="宋体" w:eastAsia="宋体" w:hAnsi="宋体" w:hint="eastAsia"/>
+          <w:rFonts w:ascii="宋体" w:eastAsia="宋体" w:hAnsi="宋体"/>
           <w:b/>
           <w:bCs/>
           <w:sz w:val="32"/>
@@ -32054,6 +32576,95 @@
         </w:rPr>
         <w:t>3概率模型</w:t>
       </w:r>
+    </w:p>
+    <w:p>
+      <w:pPr>
+        <w:rPr>
+          <w:rFonts w:ascii="Source Code Pro" w:hAnsi="Source Code Pro"/>
+          <w:color w:val="383A42"/>
+          <w:szCs w:val="21"/>
+          <w:shd w:val="clear" w:color="auto" w:fill="FAFAFA"/>
+        </w:rPr>
+      </w:pPr>
+    </w:p>
+    <w:p>
+      <w:pPr>
+        <w:rPr>
+          <w:rFonts w:ascii="Source Code Pro" w:hAnsi="Source Code Pro" w:hint="eastAsia"/>
+          <w:color w:val="383A42"/>
+          <w:szCs w:val="21"/>
+          <w:shd w:val="clear" w:color="auto" w:fill="FAFAFA"/>
+        </w:rPr>
+      </w:pPr>
+      <w:proofErr w:type="spellStart"/>
+      <w:r>
+        <w:rPr>
+          <w:rFonts w:ascii="Source Code Pro" w:hAnsi="Source Code Pro" w:hint="eastAsia"/>
+          <w:color w:val="383A42"/>
+          <w:szCs w:val="21"/>
+          <w:shd w:val="clear" w:color="auto" w:fill="FAFAFA"/>
+        </w:rPr>
+        <w:t>s</w:t>
+      </w:r>
+      <w:r>
+        <w:rPr>
+          <w:rFonts w:ascii="Source Code Pro" w:hAnsi="Source Code Pro"/>
+          <w:color w:val="383A42"/>
+          <w:szCs w:val="21"/>
+          <w:shd w:val="clear" w:color="auto" w:fill="FAFAFA"/>
+        </w:rPr>
+        <w:t>klear</w:t>
+      </w:r>
+      <w:r>
+        <w:rPr>
+          <w:rFonts w:ascii="Source Code Pro" w:hAnsi="Source Code Pro" w:hint="eastAsia"/>
+          <w:color w:val="383A42"/>
+          <w:szCs w:val="21"/>
+          <w:shd w:val="clear" w:color="auto" w:fill="FAFAFA"/>
+        </w:rPr>
+        <w:t>n</w:t>
+      </w:r>
+      <w:proofErr w:type="spellEnd"/>
+      <w:r>
+        <w:rPr>
+          <w:rFonts w:ascii="Source Code Pro" w:hAnsi="Source Code Pro" w:hint="eastAsia"/>
+          <w:color w:val="383A42"/>
+          <w:szCs w:val="21"/>
+          <w:shd w:val="clear" w:color="auto" w:fill="FAFAFA"/>
+        </w:rPr>
+        <w:t>安装：</w:t>
+      </w:r>
+    </w:p>
+    <w:p>
+      <w:pPr>
+        <w:rPr>
+          <w:rFonts w:ascii="宋体" w:eastAsia="宋体" w:hAnsi="宋体"/>
+          <w:b/>
+          <w:bCs/>
+          <w:sz w:val="32"/>
+          <w:szCs w:val="32"/>
+        </w:rPr>
+      </w:pPr>
+      <w:r>
+        <w:rPr>
+          <w:rFonts w:ascii="Source Code Pro" w:hAnsi="Source Code Pro"/>
+          <w:color w:val="383A42"/>
+          <w:szCs w:val="21"/>
+          <w:shd w:val="clear" w:color="auto" w:fill="FAFAFA"/>
+        </w:rPr>
+        <w:t>pip install scikit-learn</w:t>
+      </w:r>
+    </w:p>
+    <w:p>
+      <w:pPr>
+        <w:rPr>
+          <w:rFonts w:ascii="宋体" w:eastAsia="宋体" w:hAnsi="宋体" w:hint="eastAsia"/>
+          <w:b/>
+          <w:bCs/>
+          <w:sz w:val="32"/>
+          <w:szCs w:val="32"/>
+        </w:rPr>
+      </w:pPr>
     </w:p>
     <w:p>
       <w:pPr>
@@ -32488,6 +33099,7 @@
           <w:sz w:val="32"/>
           <w:szCs w:val="32"/>
         </w:rPr>
+        <w:lastRenderedPageBreak/>
         <w:t>6</w:t>
       </w:r>
       <w:r>
@@ -32581,7 +33193,6 @@
           <w:sz w:val="23"/>
           <w:szCs w:val="23"/>
         </w:rPr>
-        <w:lastRenderedPageBreak/>
         <w:t>在现实世界的案例中，我们主要有两种类型的时间序列分析：</w:t>
       </w:r>
       <w:r>
@@ -33079,6 +33690,7 @@
           <w:sz w:val="24"/>
           <w:szCs w:val="24"/>
         </w:rPr>
+        <w:lastRenderedPageBreak/>
         <w:t>这种方法需要创建环境，然后安装项目需要的环境，</w:t>
       </w:r>
     </w:p>
@@ -33365,7 +33977,7 @@
 </file>
 
 <file path=word/endnotes.xml><?xml version="1.0" encoding="utf-8"?>
-<w:endnotes xmlns:wpc="http://schemas.microsoft.com/office/word/2010/wordprocessingCanvas" xmlns:cx="http://schemas.microsoft.com/office/drawing/2014/chartex" xmlns:cx1="http://schemas.microsoft.com/office/drawing/2015/9/8/chartex" xmlns:cx2="http://schemas.microsoft.com/office/drawing/2015/10/21/chartex" xmlns:cx3="http://schemas.microsoft.com/office/drawing/2016/5/9/chartex" xmlns:cx4="http://schemas.microsoft.com/office/drawing/2016/5/10/chartex" xmlns:cx5="http://schemas.microsoft.com/office/drawing/2016/5/11/chartex" xmlns:cx6="http://schemas.microsoft.com/office/drawing/2016/5/12/chartex" xmlns:cx7="http://schemas.microsoft.com/office/drawing/2016/5/13/chartex" xmlns:cx8="http://schemas.microsoft.com/office/drawing/2016/5/14/chartex" xmlns:mc="http://schemas.openxmlformats.org/markup-compatibility/2006" xmlns:aink="http://schemas.microsoft.com/office/drawing/2016/ink" xmlns:am3d="http://schemas.microsoft.com/office/drawing/2017/model3d" xmlns:o="urn:schemas-microsoft-com:office:office" xmlns:oel="http://schemas.microsoft.com/office/2019/extlst" xmlns:r="http://schemas.openxmlformats.org/officeDocument/2006/relationships" xmlns:m="http://schemas.openxmlformats.org/officeDocument/2006/math" xmlns:v="urn:schemas-microsoft-com:vml" xmlns:wp14="http://schemas.microsoft.com/office/word/2010/wordprocessingDrawing" xmlns:wp="http://schemas.openxmlformats.org/drawingml/2006/wordprocessingDrawing" xmlns:w10="urn:schemas-microsoft-com:office:word" xmlns:w="http://schemas.openxmlformats.org/wordprocessingml/2006/main" xmlns:w14="http://schemas.microsoft.com/office/word/2010/wordml" xmlns:w15="http://schemas.microsoft.com/office/word/2012/wordml" xmlns:w16cex="http://schemas.microsoft.com/office/word/2018/wordml/cex" xmlns:w16cid="http://schemas.microsoft.com/office/word/2016/wordml/cid" xmlns:w16="http://schemas.microsoft.com/office/word/2018/wordml" xmlns:w16sdtdh="http://schemas.microsoft.com/office/word/2020/wordml/sdtdatahash" xmlns:w16se="http://schemas.microsoft.com/office/word/2015/wordml/symex" xmlns:wpg="http://schemas.microsoft.com/office/word/2010/wordprocessingGroup" xmlns:wpi="http://schemas.microsoft.com/office/word/2010/wordprocessingInk" xmlns:wne="http://schemas.microsoft.com/office/word/2006/wordml" xmlns:wps="http://schemas.microsoft.com/office/word/2010/wordprocessingShape" mc:Ignorable="w14 w15 w16se w16cid w16 w16cex w16sdtdh wp14">
+<w:endnotes xmlns:wpc="http://schemas.microsoft.com/office/word/2010/wordprocessingCanvas" xmlns:cx="http://schemas.microsoft.com/office/drawing/2014/chartex" xmlns:cx1="http://schemas.microsoft.com/office/drawing/2015/9/8/chartex" xmlns:cx2="http://schemas.microsoft.com/office/drawing/2015/10/21/chartex" xmlns:cx3="http://schemas.microsoft.com/office/drawing/2016/5/9/chartex" xmlns:cx4="http://schemas.microsoft.com/office/drawing/2016/5/10/chartex" xmlns:cx5="http://schemas.microsoft.com/office/drawing/2016/5/11/chartex" xmlns:cx6="http://schemas.microsoft.com/office/drawing/2016/5/12/chartex" xmlns:cx7="http://schemas.microsoft.com/office/drawing/2016/5/13/chartex" xmlns:cx8="http://schemas.microsoft.com/office/drawing/2016/5/14/chartex" xmlns:mc="http://schemas.openxmlformats.org/markup-compatibility/2006" xmlns:aink="http://schemas.microsoft.com/office/drawing/2016/ink" xmlns:am3d="http://schemas.microsoft.com/office/drawing/2017/model3d" xmlns:o="urn:schemas-microsoft-com:office:office" xmlns:oel="http://schemas.microsoft.com/office/2019/extlst" xmlns:r="http://schemas.openxmlformats.org/officeDocument/2006/relationships" xmlns:m="http://schemas.openxmlformats.org/officeDocument/2006/math" xmlns:v="urn:schemas-microsoft-com:vml" xmlns:wp14="http://schemas.microsoft.com/office/word/2010/wordprocessingDrawing" xmlns:wp="http://schemas.openxmlformats.org/drawingml/2006/wordprocessingDrawing" xmlns:w10="urn:schemas-microsoft-com:office:word" xmlns:w="http://schemas.openxmlformats.org/wordprocessingml/2006/main" xmlns:w14="http://schemas.microsoft.com/office/word/2010/wordml" xmlns:w15="http://schemas.microsoft.com/office/word/2012/wordml" xmlns:w16cex="http://schemas.microsoft.com/office/word/2018/wordml/cex" xmlns:w16cid="http://schemas.microsoft.com/office/word/2016/wordml/cid" xmlns:w16="http://schemas.microsoft.com/office/word/2018/wordml" xmlns:w16du="http://schemas.microsoft.com/office/word/2023/wordml/word16du" xmlns:w16sdtdh="http://schemas.microsoft.com/office/word/2020/wordml/sdtdatahash" xmlns:w16se="http://schemas.microsoft.com/office/word/2015/wordml/symex" xmlns:wpg="http://schemas.microsoft.com/office/word/2010/wordprocessingGroup" xmlns:wpi="http://schemas.microsoft.com/office/word/2010/wordprocessingInk" xmlns:wne="http://schemas.microsoft.com/office/word/2006/wordml" xmlns:wps="http://schemas.microsoft.com/office/word/2010/wordprocessingShape" mc:Ignorable="w14 w15 w16se w16cid w16 w16cex w16sdtdh w16du wp14">
   <w:endnote w:type="separator" w:id="-1">
     <w:p>
       <w:r>
@@ -33384,7 +33996,7 @@
 </file>
 
 <file path=word/footnotes.xml><?xml version="1.0" encoding="utf-8"?>
-<w:footnotes xmlns:wpc="http://schemas.microsoft.com/office/word/2010/wordprocessingCanvas" xmlns:cx="http://schemas.microsoft.com/office/drawing/2014/chartex" xmlns:cx1="http://schemas.microsoft.com/office/drawing/2015/9/8/chartex" xmlns:cx2="http://schemas.microsoft.com/office/drawing/2015/10/21/chartex" xmlns:cx3="http://schemas.microsoft.com/office/drawing/2016/5/9/chartex" xmlns:cx4="http://schemas.microsoft.com/office/drawing/2016/5/10/chartex" xmlns:cx5="http://schemas.microsoft.com/office/drawing/2016/5/11/chartex" xmlns:cx6="http://schemas.microsoft.com/office/drawing/2016/5/12/chartex" xmlns:cx7="http://schemas.microsoft.com/office/drawing/2016/5/13/chartex" xmlns:cx8="http://schemas.microsoft.com/office/drawing/2016/5/14/chartex" xmlns:mc="http://schemas.openxmlformats.org/markup-compatibility/2006" xmlns:aink="http://schemas.microsoft.com/office/drawing/2016/ink" xmlns:am3d="http://schemas.microsoft.com/office/drawing/2017/model3d" xmlns:o="urn:schemas-microsoft-com:office:office" xmlns:oel="http://schemas.microsoft.com/office/2019/extlst" xmlns:r="http://schemas.openxmlformats.org/officeDocument/2006/relationships" xmlns:m="http://schemas.openxmlformats.org/officeDocument/2006/math" xmlns:v="urn:schemas-microsoft-com:vml" xmlns:wp14="http://schemas.microsoft.com/office/word/2010/wordprocessingDrawing" xmlns:wp="http://schemas.openxmlformats.org/drawingml/2006/wordprocessingDrawing" xmlns:w10="urn:schemas-microsoft-com:office:word" xmlns:w="http://schemas.openxmlformats.org/wordprocessingml/2006/main" xmlns:w14="http://schemas.microsoft.com/office/word/2010/wordml" xmlns:w15="http://schemas.microsoft.com/office/word/2012/wordml" xmlns:w16cex="http://schemas.microsoft.com/office/word/2018/wordml/cex" xmlns:w16cid="http://schemas.microsoft.com/office/word/2016/wordml/cid" xmlns:w16="http://schemas.microsoft.com/office/word/2018/wordml" xmlns:w16sdtdh="http://schemas.microsoft.com/office/word/2020/wordml/sdtdatahash" xmlns:w16se="http://schemas.microsoft.com/office/word/2015/wordml/symex" xmlns:wpg="http://schemas.microsoft.com/office/word/2010/wordprocessingGroup" xmlns:wpi="http://schemas.microsoft.com/office/word/2010/wordprocessingInk" xmlns:wne="http://schemas.microsoft.com/office/word/2006/wordml" xmlns:wps="http://schemas.microsoft.com/office/word/2010/wordprocessingShape" mc:Ignorable="w14 w15 w16se w16cid w16 w16cex w16sdtdh wp14">
+<w:footnotes xmlns:wpc="http://schemas.microsoft.com/office/word/2010/wordprocessingCanvas" xmlns:cx="http://schemas.microsoft.com/office/drawing/2014/chartex" xmlns:cx1="http://schemas.microsoft.com/office/drawing/2015/9/8/chartex" xmlns:cx2="http://schemas.microsoft.com/office/drawing/2015/10/21/chartex" xmlns:cx3="http://schemas.microsoft.com/office/drawing/2016/5/9/chartex" xmlns:cx4="http://schemas.microsoft.com/office/drawing/2016/5/10/chartex" xmlns:cx5="http://schemas.microsoft.com/office/drawing/2016/5/11/chartex" xmlns:cx6="http://schemas.microsoft.com/office/drawing/2016/5/12/chartex" xmlns:cx7="http://schemas.microsoft.com/office/drawing/2016/5/13/chartex" xmlns:cx8="http://schemas.microsoft.com/office/drawing/2016/5/14/chartex" xmlns:mc="http://schemas.openxmlformats.org/markup-compatibility/2006" xmlns:aink="http://schemas.microsoft.com/office/drawing/2016/ink" xmlns:am3d="http://schemas.microsoft.com/office/drawing/2017/model3d" xmlns:o="urn:schemas-microsoft-com:office:office" xmlns:oel="http://schemas.microsoft.com/office/2019/extlst" xmlns:r="http://schemas.openxmlformats.org/officeDocument/2006/relationships" xmlns:m="http://schemas.openxmlformats.org/officeDocument/2006/math" xmlns:v="urn:schemas-microsoft-com:vml" xmlns:wp14="http://schemas.microsoft.com/office/word/2010/wordprocessingDrawing" xmlns:wp="http://schemas.openxmlformats.org/drawingml/2006/wordprocessingDrawing" xmlns:w10="urn:schemas-microsoft-com:office:word" xmlns:w="http://schemas.openxmlformats.org/wordprocessingml/2006/main" xmlns:w14="http://schemas.microsoft.com/office/word/2010/wordml" xmlns:w15="http://schemas.microsoft.com/office/word/2012/wordml" xmlns:w16cex="http://schemas.microsoft.com/office/word/2018/wordml/cex" xmlns:w16cid="http://schemas.microsoft.com/office/word/2016/wordml/cid" xmlns:w16="http://schemas.microsoft.com/office/word/2018/wordml" xmlns:w16du="http://schemas.microsoft.com/office/word/2023/wordml/word16du" xmlns:w16sdtdh="http://schemas.microsoft.com/office/word/2020/wordml/sdtdatahash" xmlns:w16se="http://schemas.microsoft.com/office/word/2015/wordml/symex" xmlns:wpg="http://schemas.microsoft.com/office/word/2010/wordprocessingGroup" xmlns:wpi="http://schemas.microsoft.com/office/word/2010/wordprocessingInk" xmlns:wne="http://schemas.microsoft.com/office/word/2006/wordml" xmlns:wps="http://schemas.microsoft.com/office/word/2010/wordprocessingShape" mc:Ignorable="w14 w15 w16se w16cid w16 w16cex w16sdtdh w16du wp14">
   <w:footnote w:type="separator" w:id="-1">
     <w:p>
       <w:r>
@@ -33403,7 +34015,7 @@
 </file>
 
 <file path=word/numbering.xml><?xml version="1.0" encoding="utf-8"?>
-<w:numbering xmlns:wpc="http://schemas.microsoft.com/office/word/2010/wordprocessingCanvas" xmlns:cx="http://schemas.microsoft.com/office/drawing/2014/chartex" xmlns:cx1="http://schemas.microsoft.com/office/drawing/2015/9/8/chartex" xmlns:cx2="http://schemas.microsoft.com/office/drawing/2015/10/21/chartex" xmlns:cx3="http://schemas.microsoft.com/office/drawing/2016/5/9/chartex" xmlns:cx4="http://schemas.microsoft.com/office/drawing/2016/5/10/chartex" xmlns:cx5="http://schemas.microsoft.com/office/drawing/2016/5/11/chartex" xmlns:cx6="http://schemas.microsoft.com/office/drawing/2016/5/12/chartex" xmlns:cx7="http://schemas.microsoft.com/office/drawing/2016/5/13/chartex" xmlns:cx8="http://schemas.microsoft.com/office/drawing/2016/5/14/chartex" xmlns:mc="http://schemas.openxmlformats.org/markup-compatibility/2006" xmlns:aink="http://schemas.microsoft.com/office/drawing/2016/ink" xmlns:am3d="http://schemas.microsoft.com/office/drawing/2017/model3d" xmlns:o="urn:schemas-microsoft-com:office:office" xmlns:oel="http://schemas.microsoft.com/office/2019/extlst" xmlns:r="http://schemas.openxmlformats.org/officeDocument/2006/relationships" xmlns:m="http://schemas.openxmlformats.org/officeDocument/2006/math" xmlns:v="urn:schemas-microsoft-com:vml" xmlns:wp14="http://schemas.microsoft.com/office/word/2010/wordprocessingDrawing" xmlns:wp="http://schemas.openxmlformats.org/drawingml/2006/wordprocessingDrawing" xmlns:w10="urn:schemas-microsoft-com:office:word" xmlns:w="http://schemas.openxmlformats.org/wordprocessingml/2006/main" xmlns:w14="http://schemas.microsoft.com/office/word/2010/wordml" xmlns:w15="http://schemas.microsoft.com/office/word/2012/wordml" xmlns:w16cex="http://schemas.microsoft.com/office/word/2018/wordml/cex" xmlns:w16cid="http://schemas.microsoft.com/office/word/2016/wordml/cid" xmlns:w16="http://schemas.microsoft.com/office/word/2018/wordml" xmlns:w16sdtdh="http://schemas.microsoft.com/office/word/2020/wordml/sdtdatahash" xmlns:w16se="http://schemas.microsoft.com/office/word/2015/wordml/symex" xmlns:wpg="http://schemas.microsoft.com/office/word/2010/wordprocessingGroup" xmlns:wpi="http://schemas.microsoft.com/office/word/2010/wordprocessingInk" xmlns:wne="http://schemas.microsoft.com/office/word/2006/wordml" xmlns:wps="http://schemas.microsoft.com/office/word/2010/wordprocessingShape" mc:Ignorable="w14 w15 w16se w16cid w16 w16cex w16sdtdh wp14">
+<w:numbering xmlns:wpc="http://schemas.microsoft.com/office/word/2010/wordprocessingCanvas" xmlns:cx="http://schemas.microsoft.com/office/drawing/2014/chartex" xmlns:cx1="http://schemas.microsoft.com/office/drawing/2015/9/8/chartex" xmlns:cx2="http://schemas.microsoft.com/office/drawing/2015/10/21/chartex" xmlns:cx3="http://schemas.microsoft.com/office/drawing/2016/5/9/chartex" xmlns:cx4="http://schemas.microsoft.com/office/drawing/2016/5/10/chartex" xmlns:cx5="http://schemas.microsoft.com/office/drawing/2016/5/11/chartex" xmlns:cx6="http://schemas.microsoft.com/office/drawing/2016/5/12/chartex" xmlns:cx7="http://schemas.microsoft.com/office/drawing/2016/5/13/chartex" xmlns:cx8="http://schemas.microsoft.com/office/drawing/2016/5/14/chartex" xmlns:mc="http://schemas.openxmlformats.org/markup-compatibility/2006" xmlns:aink="http://schemas.microsoft.com/office/drawing/2016/ink" xmlns:am3d="http://schemas.microsoft.com/office/drawing/2017/model3d" xmlns:o="urn:schemas-microsoft-com:office:office" xmlns:oel="http://schemas.microsoft.com/office/2019/extlst" xmlns:r="http://schemas.openxmlformats.org/officeDocument/2006/relationships" xmlns:m="http://schemas.openxmlformats.org/officeDocument/2006/math" xmlns:v="urn:schemas-microsoft-com:vml" xmlns:wp14="http://schemas.microsoft.com/office/word/2010/wordprocessingDrawing" xmlns:wp="http://schemas.openxmlformats.org/drawingml/2006/wordprocessingDrawing" xmlns:w10="urn:schemas-microsoft-com:office:word" xmlns:w="http://schemas.openxmlformats.org/wordprocessingml/2006/main" xmlns:w14="http://schemas.microsoft.com/office/word/2010/wordml" xmlns:w15="http://schemas.microsoft.com/office/word/2012/wordml" xmlns:w16cex="http://schemas.microsoft.com/office/word/2018/wordml/cex" xmlns:w16cid="http://schemas.microsoft.com/office/word/2016/wordml/cid" xmlns:w16="http://schemas.microsoft.com/office/word/2018/wordml" xmlns:w16du="http://schemas.microsoft.com/office/word/2023/wordml/word16du" xmlns:w16sdtdh="http://schemas.microsoft.com/office/word/2020/wordml/sdtdatahash" xmlns:w16se="http://schemas.microsoft.com/office/word/2015/wordml/symex" xmlns:wpg="http://schemas.microsoft.com/office/word/2010/wordprocessingGroup" xmlns:wpi="http://schemas.microsoft.com/office/word/2010/wordprocessingInk" xmlns:wne="http://schemas.microsoft.com/office/word/2006/wordml" xmlns:wps="http://schemas.microsoft.com/office/word/2010/wordprocessingShape" mc:Ignorable="w14 w15 w16se w16cid w16 w16cex w16sdtdh w16du wp14">
   <w:abstractNum w:abstractNumId="0" w15:restartNumberingAfterBreak="0">
     <w:nsid w:val="0D0650C7"/>
     <w:multiLevelType w:val="multilevel"/>
@@ -34345,13 +34957,13 @@
     </w:lvl>
   </w:abstractNum>
   <w:abstractNum w:abstractNumId="8" w15:restartNumberingAfterBreak="0">
-    <w:nsid w:val="33FF7F59"/>
+    <w:nsid w:val="2ADD26C0"/>
     <w:multiLevelType w:val="hybridMultilevel"/>
-    <w:tmpl w:val="B364A3DE"/>
-    <w:lvl w:ilvl="0" w:tplc="A9A472C6">
+    <w:tmpl w:val="6FA6A7BA"/>
+    <w:lvl w:ilvl="0" w:tplc="8F926D96">
       <w:start w:val="1"/>
-      <w:numFmt w:val="decimal"/>
-      <w:lvlText w:val="%1、"/>
+      <w:numFmt w:val="lowerLetter"/>
+      <w:lvlText w:val="%1."/>
       <w:lvlJc w:val="left"/>
       <w:pPr>
         <w:ind w:left="360" w:hanging="360"/>
@@ -34434,128 +35046,16 @@
     </w:lvl>
   </w:abstractNum>
   <w:abstractNum w:abstractNumId="9" w15:restartNumberingAfterBreak="0">
-    <w:nsid w:val="366450F8"/>
-    <w:multiLevelType w:val="multilevel"/>
-    <w:tmpl w:val="05CE1D7E"/>
-    <w:lvl w:ilvl="0">
+    <w:nsid w:val="33FF7F59"/>
+    <w:multiLevelType w:val="hybridMultilevel"/>
+    <w:tmpl w:val="B364A3DE"/>
+    <w:lvl w:ilvl="0" w:tplc="A9A472C6">
       <w:start w:val="1"/>
       <w:numFmt w:val="decimal"/>
-      <w:lvlText w:val="%1."/>
-      <w:lvlJc w:val="left"/>
-      <w:pPr>
-        <w:tabs>
-          <w:tab w:val="num" w:pos="720"/>
-        </w:tabs>
-        <w:ind w:left="720" w:hanging="360"/>
-      </w:pPr>
-    </w:lvl>
-    <w:lvl w:ilvl="1" w:tentative="1">
-      <w:start w:val="1"/>
-      <w:numFmt w:val="decimal"/>
-      <w:lvlText w:val="%2."/>
-      <w:lvlJc w:val="left"/>
-      <w:pPr>
-        <w:tabs>
-          <w:tab w:val="num" w:pos="1440"/>
-        </w:tabs>
-        <w:ind w:left="1440" w:hanging="360"/>
-      </w:pPr>
-    </w:lvl>
-    <w:lvl w:ilvl="2" w:tentative="1">
-      <w:start w:val="1"/>
-      <w:numFmt w:val="decimal"/>
-      <w:lvlText w:val="%3."/>
-      <w:lvlJc w:val="left"/>
-      <w:pPr>
-        <w:tabs>
-          <w:tab w:val="num" w:pos="2160"/>
-        </w:tabs>
-        <w:ind w:left="2160" w:hanging="360"/>
-      </w:pPr>
-    </w:lvl>
-    <w:lvl w:ilvl="3" w:tentative="1">
-      <w:start w:val="1"/>
-      <w:numFmt w:val="decimal"/>
-      <w:lvlText w:val="%4."/>
-      <w:lvlJc w:val="left"/>
-      <w:pPr>
-        <w:tabs>
-          <w:tab w:val="num" w:pos="2880"/>
-        </w:tabs>
-        <w:ind w:left="2880" w:hanging="360"/>
-      </w:pPr>
-    </w:lvl>
-    <w:lvl w:ilvl="4" w:tentative="1">
-      <w:start w:val="1"/>
-      <w:numFmt w:val="decimal"/>
-      <w:lvlText w:val="%5."/>
-      <w:lvlJc w:val="left"/>
-      <w:pPr>
-        <w:tabs>
-          <w:tab w:val="num" w:pos="3600"/>
-        </w:tabs>
-        <w:ind w:left="3600" w:hanging="360"/>
-      </w:pPr>
-    </w:lvl>
-    <w:lvl w:ilvl="5" w:tentative="1">
-      <w:start w:val="1"/>
-      <w:numFmt w:val="decimal"/>
-      <w:lvlText w:val="%6."/>
-      <w:lvlJc w:val="left"/>
-      <w:pPr>
-        <w:tabs>
-          <w:tab w:val="num" w:pos="4320"/>
-        </w:tabs>
-        <w:ind w:left="4320" w:hanging="360"/>
-      </w:pPr>
-    </w:lvl>
-    <w:lvl w:ilvl="6" w:tentative="1">
-      <w:start w:val="1"/>
-      <w:numFmt w:val="decimal"/>
-      <w:lvlText w:val="%7."/>
-      <w:lvlJc w:val="left"/>
-      <w:pPr>
-        <w:tabs>
-          <w:tab w:val="num" w:pos="5040"/>
-        </w:tabs>
-        <w:ind w:left="5040" w:hanging="360"/>
-      </w:pPr>
-    </w:lvl>
-    <w:lvl w:ilvl="7" w:tentative="1">
-      <w:start w:val="1"/>
-      <w:numFmt w:val="decimal"/>
-      <w:lvlText w:val="%8."/>
-      <w:lvlJc w:val="left"/>
-      <w:pPr>
-        <w:tabs>
-          <w:tab w:val="num" w:pos="5760"/>
-        </w:tabs>
-        <w:ind w:left="5760" w:hanging="360"/>
-      </w:pPr>
-    </w:lvl>
-    <w:lvl w:ilvl="8" w:tentative="1">
-      <w:start w:val="1"/>
-      <w:numFmt w:val="decimal"/>
-      <w:lvlText w:val="%9."/>
-      <w:lvlJc w:val="left"/>
-      <w:pPr>
-        <w:tabs>
-          <w:tab w:val="num" w:pos="6480"/>
-        </w:tabs>
-        <w:ind w:left="6480" w:hanging="360"/>
-      </w:pPr>
-    </w:lvl>
-  </w:abstractNum>
-  <w:abstractNum w:abstractNumId="10" w15:restartNumberingAfterBreak="0">
-    <w:nsid w:val="3D791A2C"/>
-    <w:multiLevelType w:val="hybridMultilevel"/>
-    <w:tmpl w:val="A8AC4092"/>
-    <w:lvl w:ilvl="0" w:tplc="51E070AA">
-      <w:numFmt w:val="ideographLegalTraditional"/>
       <w:lvlText w:val="%1、"/>
       <w:lvlJc w:val="left"/>
       <w:pPr>
-        <w:ind w:left="432" w:hanging="432"/>
+        <w:ind w:left="360" w:hanging="360"/>
       </w:pPr>
       <w:rPr>
         <w:rFonts w:hint="default"/>
@@ -34634,7 +35134,208 @@
       </w:pPr>
     </w:lvl>
   </w:abstractNum>
+  <w:abstractNum w:abstractNumId="10" w15:restartNumberingAfterBreak="0">
+    <w:nsid w:val="366450F8"/>
+    <w:multiLevelType w:val="multilevel"/>
+    <w:tmpl w:val="05CE1D7E"/>
+    <w:lvl w:ilvl="0">
+      <w:start w:val="1"/>
+      <w:numFmt w:val="decimal"/>
+      <w:lvlText w:val="%1."/>
+      <w:lvlJc w:val="left"/>
+      <w:pPr>
+        <w:tabs>
+          <w:tab w:val="num" w:pos="720"/>
+        </w:tabs>
+        <w:ind w:left="720" w:hanging="360"/>
+      </w:pPr>
+    </w:lvl>
+    <w:lvl w:ilvl="1" w:tentative="1">
+      <w:start w:val="1"/>
+      <w:numFmt w:val="decimal"/>
+      <w:lvlText w:val="%2."/>
+      <w:lvlJc w:val="left"/>
+      <w:pPr>
+        <w:tabs>
+          <w:tab w:val="num" w:pos="1440"/>
+        </w:tabs>
+        <w:ind w:left="1440" w:hanging="360"/>
+      </w:pPr>
+    </w:lvl>
+    <w:lvl w:ilvl="2" w:tentative="1">
+      <w:start w:val="1"/>
+      <w:numFmt w:val="decimal"/>
+      <w:lvlText w:val="%3."/>
+      <w:lvlJc w:val="left"/>
+      <w:pPr>
+        <w:tabs>
+          <w:tab w:val="num" w:pos="2160"/>
+        </w:tabs>
+        <w:ind w:left="2160" w:hanging="360"/>
+      </w:pPr>
+    </w:lvl>
+    <w:lvl w:ilvl="3" w:tentative="1">
+      <w:start w:val="1"/>
+      <w:numFmt w:val="decimal"/>
+      <w:lvlText w:val="%4."/>
+      <w:lvlJc w:val="left"/>
+      <w:pPr>
+        <w:tabs>
+          <w:tab w:val="num" w:pos="2880"/>
+        </w:tabs>
+        <w:ind w:left="2880" w:hanging="360"/>
+      </w:pPr>
+    </w:lvl>
+    <w:lvl w:ilvl="4" w:tentative="1">
+      <w:start w:val="1"/>
+      <w:numFmt w:val="decimal"/>
+      <w:lvlText w:val="%5."/>
+      <w:lvlJc w:val="left"/>
+      <w:pPr>
+        <w:tabs>
+          <w:tab w:val="num" w:pos="3600"/>
+        </w:tabs>
+        <w:ind w:left="3600" w:hanging="360"/>
+      </w:pPr>
+    </w:lvl>
+    <w:lvl w:ilvl="5" w:tentative="1">
+      <w:start w:val="1"/>
+      <w:numFmt w:val="decimal"/>
+      <w:lvlText w:val="%6."/>
+      <w:lvlJc w:val="left"/>
+      <w:pPr>
+        <w:tabs>
+          <w:tab w:val="num" w:pos="4320"/>
+        </w:tabs>
+        <w:ind w:left="4320" w:hanging="360"/>
+      </w:pPr>
+    </w:lvl>
+    <w:lvl w:ilvl="6" w:tentative="1">
+      <w:start w:val="1"/>
+      <w:numFmt w:val="decimal"/>
+      <w:lvlText w:val="%7."/>
+      <w:lvlJc w:val="left"/>
+      <w:pPr>
+        <w:tabs>
+          <w:tab w:val="num" w:pos="5040"/>
+        </w:tabs>
+        <w:ind w:left="5040" w:hanging="360"/>
+      </w:pPr>
+    </w:lvl>
+    <w:lvl w:ilvl="7" w:tentative="1">
+      <w:start w:val="1"/>
+      <w:numFmt w:val="decimal"/>
+      <w:lvlText w:val="%8."/>
+      <w:lvlJc w:val="left"/>
+      <w:pPr>
+        <w:tabs>
+          <w:tab w:val="num" w:pos="5760"/>
+        </w:tabs>
+        <w:ind w:left="5760" w:hanging="360"/>
+      </w:pPr>
+    </w:lvl>
+    <w:lvl w:ilvl="8" w:tentative="1">
+      <w:start w:val="1"/>
+      <w:numFmt w:val="decimal"/>
+      <w:lvlText w:val="%9."/>
+      <w:lvlJc w:val="left"/>
+      <w:pPr>
+        <w:tabs>
+          <w:tab w:val="num" w:pos="6480"/>
+        </w:tabs>
+        <w:ind w:left="6480" w:hanging="360"/>
+      </w:pPr>
+    </w:lvl>
+  </w:abstractNum>
   <w:abstractNum w:abstractNumId="11" w15:restartNumberingAfterBreak="0">
+    <w:nsid w:val="3D791A2C"/>
+    <w:multiLevelType w:val="hybridMultilevel"/>
+    <w:tmpl w:val="A8AC4092"/>
+    <w:lvl w:ilvl="0" w:tplc="51E070AA">
+      <w:numFmt w:val="ideographLegalTraditional"/>
+      <w:lvlText w:val="%1、"/>
+      <w:lvlJc w:val="left"/>
+      <w:pPr>
+        <w:ind w:left="432" w:hanging="432"/>
+      </w:pPr>
+      <w:rPr>
+        <w:rFonts w:hint="default"/>
+      </w:rPr>
+    </w:lvl>
+    <w:lvl w:ilvl="1" w:tplc="04090019" w:tentative="1">
+      <w:start w:val="1"/>
+      <w:numFmt w:val="lowerLetter"/>
+      <w:lvlText w:val="%2)"/>
+      <w:lvlJc w:val="left"/>
+      <w:pPr>
+        <w:ind w:left="880" w:hanging="440"/>
+      </w:pPr>
+    </w:lvl>
+    <w:lvl w:ilvl="2" w:tplc="0409001B" w:tentative="1">
+      <w:start w:val="1"/>
+      <w:numFmt w:val="lowerRoman"/>
+      <w:lvlText w:val="%3."/>
+      <w:lvlJc w:val="right"/>
+      <w:pPr>
+        <w:ind w:left="1320" w:hanging="440"/>
+      </w:pPr>
+    </w:lvl>
+    <w:lvl w:ilvl="3" w:tplc="0409000F" w:tentative="1">
+      <w:start w:val="1"/>
+      <w:numFmt w:val="decimal"/>
+      <w:lvlText w:val="%4."/>
+      <w:lvlJc w:val="left"/>
+      <w:pPr>
+        <w:ind w:left="1760" w:hanging="440"/>
+      </w:pPr>
+    </w:lvl>
+    <w:lvl w:ilvl="4" w:tplc="04090019" w:tentative="1">
+      <w:start w:val="1"/>
+      <w:numFmt w:val="lowerLetter"/>
+      <w:lvlText w:val="%5)"/>
+      <w:lvlJc w:val="left"/>
+      <w:pPr>
+        <w:ind w:left="2200" w:hanging="440"/>
+      </w:pPr>
+    </w:lvl>
+    <w:lvl w:ilvl="5" w:tplc="0409001B" w:tentative="1">
+      <w:start w:val="1"/>
+      <w:numFmt w:val="lowerRoman"/>
+      <w:lvlText w:val="%6."/>
+      <w:lvlJc w:val="right"/>
+      <w:pPr>
+        <w:ind w:left="2640" w:hanging="440"/>
+      </w:pPr>
+    </w:lvl>
+    <w:lvl w:ilvl="6" w:tplc="0409000F" w:tentative="1">
+      <w:start w:val="1"/>
+      <w:numFmt w:val="decimal"/>
+      <w:lvlText w:val="%7."/>
+      <w:lvlJc w:val="left"/>
+      <w:pPr>
+        <w:ind w:left="3080" w:hanging="440"/>
+      </w:pPr>
+    </w:lvl>
+    <w:lvl w:ilvl="7" w:tplc="04090019" w:tentative="1">
+      <w:start w:val="1"/>
+      <w:numFmt w:val="lowerLetter"/>
+      <w:lvlText w:val="%8)"/>
+      <w:lvlJc w:val="left"/>
+      <w:pPr>
+        <w:ind w:left="3520" w:hanging="440"/>
+      </w:pPr>
+    </w:lvl>
+    <w:lvl w:ilvl="8" w:tplc="0409001B" w:tentative="1">
+      <w:start w:val="1"/>
+      <w:numFmt w:val="lowerRoman"/>
+      <w:lvlText w:val="%9."/>
+      <w:lvlJc w:val="right"/>
+      <w:pPr>
+        <w:ind w:left="3960" w:hanging="440"/>
+      </w:pPr>
+    </w:lvl>
+  </w:abstractNum>
+  <w:abstractNum w:abstractNumId="12" w15:restartNumberingAfterBreak="0">
     <w:nsid w:val="3D911A46"/>
     <w:multiLevelType w:val="multilevel"/>
     <w:tmpl w:val="61A096FA"/>
@@ -34783,7 +35484,7 @@
       </w:rPr>
     </w:lvl>
   </w:abstractNum>
-  <w:abstractNum w:abstractNumId="12" w15:restartNumberingAfterBreak="0">
+  <w:abstractNum w:abstractNumId="13" w15:restartNumberingAfterBreak="0">
     <w:nsid w:val="3DBD2A72"/>
     <w:multiLevelType w:val="hybridMultilevel"/>
     <w:tmpl w:val="43BACCB6"/>
@@ -34896,7 +35597,7 @@
       </w:rPr>
     </w:lvl>
   </w:abstractNum>
-  <w:abstractNum w:abstractNumId="13" w15:restartNumberingAfterBreak="0">
+  <w:abstractNum w:abstractNumId="14" w15:restartNumberingAfterBreak="0">
     <w:nsid w:val="558344CF"/>
     <w:multiLevelType w:val="multilevel"/>
     <w:tmpl w:val="18387C3A"/>
@@ -35009,7 +35710,7 @@
       </w:pPr>
     </w:lvl>
   </w:abstractNum>
-  <w:abstractNum w:abstractNumId="14" w15:restartNumberingAfterBreak="0">
+  <w:abstractNum w:abstractNumId="15" w15:restartNumberingAfterBreak="0">
     <w:nsid w:val="5646050C"/>
     <w:multiLevelType w:val="multilevel"/>
     <w:tmpl w:val="8BC22114"/>
@@ -35122,7 +35823,7 @@
       </w:pPr>
     </w:lvl>
   </w:abstractNum>
-  <w:abstractNum w:abstractNumId="15" w15:restartNumberingAfterBreak="0">
+  <w:abstractNum w:abstractNumId="16" w15:restartNumberingAfterBreak="0">
     <w:nsid w:val="567F1358"/>
     <w:multiLevelType w:val="multilevel"/>
     <w:tmpl w:val="8CDC768C"/>
@@ -35235,7 +35936,7 @@
       </w:pPr>
     </w:lvl>
   </w:abstractNum>
-  <w:abstractNum w:abstractNumId="16" w15:restartNumberingAfterBreak="0">
+  <w:abstractNum w:abstractNumId="17" w15:restartNumberingAfterBreak="0">
     <w:nsid w:val="5C5B5956"/>
     <w:multiLevelType w:val="hybridMultilevel"/>
     <w:tmpl w:val="AE2C764E"/>
@@ -35348,7 +36049,7 @@
       </w:rPr>
     </w:lvl>
   </w:abstractNum>
-  <w:abstractNum w:abstractNumId="17" w15:restartNumberingAfterBreak="0">
+  <w:abstractNum w:abstractNumId="18" w15:restartNumberingAfterBreak="0">
     <w:nsid w:val="67200EF9"/>
     <w:multiLevelType w:val="hybridMultilevel"/>
     <w:tmpl w:val="28E65990"/>
@@ -35461,7 +36162,7 @@
       </w:rPr>
     </w:lvl>
   </w:abstractNum>
-  <w:abstractNum w:abstractNumId="18" w15:restartNumberingAfterBreak="0">
+  <w:abstractNum w:abstractNumId="19" w15:restartNumberingAfterBreak="0">
     <w:nsid w:val="787275B6"/>
     <w:multiLevelType w:val="hybridMultilevel"/>
     <w:tmpl w:val="1C5C5610"/>
@@ -35574,7 +36275,7 @@
       </w:rPr>
     </w:lvl>
   </w:abstractNum>
-  <w:abstractNum w:abstractNumId="19" w15:restartNumberingAfterBreak="0">
+  <w:abstractNum w:abstractNumId="20" w15:restartNumberingAfterBreak="0">
     <w:nsid w:val="7BF65505"/>
     <w:multiLevelType w:val="multilevel"/>
     <w:tmpl w:val="C1E28B66"/>
@@ -35723,7 +36424,7 @@
       </w:rPr>
     </w:lvl>
   </w:abstractNum>
-  <w:abstractNum w:abstractNumId="20" w15:restartNumberingAfterBreak="0">
+  <w:abstractNum w:abstractNumId="21" w15:restartNumberingAfterBreak="0">
     <w:nsid w:val="7D8357C1"/>
     <w:multiLevelType w:val="multilevel"/>
     <w:tmpl w:val="845C66E8"/>
@@ -35873,13 +36574,13 @@
     </w:lvl>
   </w:abstractNum>
   <w:num w:numId="1" w16cid:durableId="736829439">
-    <w:abstractNumId w:val="10"/>
+    <w:abstractNumId w:val="11"/>
   </w:num>
   <w:num w:numId="2" w16cid:durableId="1972243381">
-    <w:abstractNumId w:val="8"/>
+    <w:abstractNumId w:val="9"/>
   </w:num>
   <w:num w:numId="3" w16cid:durableId="991719179">
-    <w:abstractNumId w:val="11"/>
+    <w:abstractNumId w:val="12"/>
   </w:num>
   <w:num w:numId="4" w16cid:durableId="1113860613">
     <w:abstractNumId w:val="7"/>
@@ -35888,19 +36589,19 @@
     <w:abstractNumId w:val="2"/>
   </w:num>
   <w:num w:numId="6" w16cid:durableId="731388588">
-    <w:abstractNumId w:val="18"/>
+    <w:abstractNumId w:val="19"/>
   </w:num>
   <w:num w:numId="7" w16cid:durableId="1896693560">
     <w:abstractNumId w:val="0"/>
   </w:num>
   <w:num w:numId="8" w16cid:durableId="900406264">
-    <w:abstractNumId w:val="14"/>
+    <w:abstractNumId w:val="15"/>
   </w:num>
   <w:num w:numId="9" w16cid:durableId="141578966">
     <w:abstractNumId w:val="1"/>
   </w:num>
   <w:num w:numId="10" w16cid:durableId="255944961">
-    <w:abstractNumId w:val="13"/>
+    <w:abstractNumId w:val="14"/>
   </w:num>
   <w:num w:numId="11" w16cid:durableId="486941024">
     <w:abstractNumId w:val="3"/>
@@ -35909,37 +36610,40 @@
     <w:abstractNumId w:val="4"/>
   </w:num>
   <w:num w:numId="13" w16cid:durableId="559171967">
-    <w:abstractNumId w:val="20"/>
+    <w:abstractNumId w:val="21"/>
   </w:num>
   <w:num w:numId="14" w16cid:durableId="618612785">
-    <w:abstractNumId w:val="12"/>
+    <w:abstractNumId w:val="13"/>
   </w:num>
   <w:num w:numId="15" w16cid:durableId="1751654040">
     <w:abstractNumId w:val="5"/>
   </w:num>
   <w:num w:numId="16" w16cid:durableId="750388591">
-    <w:abstractNumId w:val="15"/>
+    <w:abstractNumId w:val="16"/>
   </w:num>
   <w:num w:numId="17" w16cid:durableId="2027713168">
-    <w:abstractNumId w:val="9"/>
+    <w:abstractNumId w:val="10"/>
   </w:num>
   <w:num w:numId="18" w16cid:durableId="732505364">
-    <w:abstractNumId w:val="19"/>
+    <w:abstractNumId w:val="20"/>
   </w:num>
   <w:num w:numId="19" w16cid:durableId="2086217254">
     <w:abstractNumId w:val="6"/>
   </w:num>
   <w:num w:numId="20" w16cid:durableId="1986666910">
-    <w:abstractNumId w:val="16"/>
+    <w:abstractNumId w:val="17"/>
   </w:num>
   <w:num w:numId="21" w16cid:durableId="1584951519">
-    <w:abstractNumId w:val="17"/>
+    <w:abstractNumId w:val="18"/>
+  </w:num>
+  <w:num w:numId="22" w16cid:durableId="569190020">
+    <w:abstractNumId w:val="8"/>
   </w:num>
 </w:numbering>
 </file>
 
 <file path=word/styles.xml><?xml version="1.0" encoding="utf-8"?>
-<w:styles xmlns:mc="http://schemas.openxmlformats.org/markup-compatibility/2006" xmlns:r="http://schemas.openxmlformats.org/officeDocument/2006/relationships" xmlns:w="http://schemas.openxmlformats.org/wordprocessingml/2006/main" xmlns:w14="http://schemas.microsoft.com/office/word/2010/wordml" xmlns:w15="http://schemas.microsoft.com/office/word/2012/wordml" xmlns:w16cex="http://schemas.microsoft.com/office/word/2018/wordml/cex" xmlns:w16cid="http://schemas.microsoft.com/office/word/2016/wordml/cid" xmlns:w16="http://schemas.microsoft.com/office/word/2018/wordml" xmlns:w16sdtdh="http://schemas.microsoft.com/office/word/2020/wordml/sdtdatahash" xmlns:w16se="http://schemas.microsoft.com/office/word/2015/wordml/symex" mc:Ignorable="w14 w15 w16se w16cid w16 w16cex w16sdtdh">
+<w:styles xmlns:mc="http://schemas.openxmlformats.org/markup-compatibility/2006" xmlns:r="http://schemas.openxmlformats.org/officeDocument/2006/relationships" xmlns:w="http://schemas.openxmlformats.org/wordprocessingml/2006/main" xmlns:w14="http://schemas.microsoft.com/office/word/2010/wordml" xmlns:w15="http://schemas.microsoft.com/office/word/2012/wordml" xmlns:w16cex="http://schemas.microsoft.com/office/word/2018/wordml/cex" xmlns:w16cid="http://schemas.microsoft.com/office/word/2016/wordml/cid" xmlns:w16="http://schemas.microsoft.com/office/word/2018/wordml" xmlns:w16du="http://schemas.microsoft.com/office/word/2023/wordml/word16du" xmlns:w16sdtdh="http://schemas.microsoft.com/office/word/2020/wordml/sdtdatahash" xmlns:w16se="http://schemas.microsoft.com/office/word/2015/wordml/symex" mc:Ignorable="w14 w15 w16se w16cid w16 w16cex w16sdtdh w16du">
   <w:docDefaults>
     <w:rPrDefault>
       <w:rPr>

--- a/Python数据杂谈.docx
+++ b/Python数据杂谈.docx
@@ -1694,7 +1694,107 @@
           <w:rFonts w:ascii="Times New Roman" w:hAnsi="Times New Roman" w:cs="Times New Roman" w:hint="eastAsia"/>
           <w:kern w:val="2"/>
         </w:rPr>
-        <w:t>，互不兼容。</w:t>
+        <w:t>，互不兼容。有些项目可能用的</w:t>
+      </w:r>
+      <w:r>
+        <w:rPr>
+          <w:rFonts w:ascii="Times New Roman" w:hAnsi="Times New Roman" w:cs="Times New Roman" w:hint="eastAsia"/>
+          <w:kern w:val="2"/>
+        </w:rPr>
+        <w:t>python2.7</w:t>
+      </w:r>
+      <w:r>
+        <w:rPr>
+          <w:rFonts w:ascii="Times New Roman" w:hAnsi="Times New Roman" w:cs="Times New Roman" w:hint="eastAsia"/>
+          <w:kern w:val="2"/>
+        </w:rPr>
+        <w:t>，有些项目可能用的是</w:t>
+      </w:r>
+      <w:r>
+        <w:rPr>
+          <w:rFonts w:ascii="Times New Roman" w:hAnsi="Times New Roman" w:cs="Times New Roman" w:hint="eastAsia"/>
+          <w:kern w:val="2"/>
+        </w:rPr>
+        <w:t>python3.6</w:t>
+      </w:r>
+      <w:r>
+        <w:rPr>
+          <w:rFonts w:ascii="Times New Roman" w:hAnsi="Times New Roman" w:cs="Times New Roman" w:hint="eastAsia"/>
+          <w:kern w:val="2"/>
+        </w:rPr>
+        <w:t>，有些则使用的</w:t>
+      </w:r>
+      <w:r>
+        <w:rPr>
+          <w:rFonts w:ascii="Times New Roman" w:hAnsi="Times New Roman" w:cs="Times New Roman" w:hint="eastAsia"/>
+          <w:kern w:val="2"/>
+        </w:rPr>
+        <w:t>3.8</w:t>
+      </w:r>
+      <w:r>
+        <w:rPr>
+          <w:rFonts w:ascii="Times New Roman" w:hAnsi="Times New Roman" w:cs="Times New Roman" w:hint="eastAsia"/>
+          <w:kern w:val="2"/>
+        </w:rPr>
+        <w:t>等，但是它们却需要运行在同一个服务器环境中。（</w:t>
+      </w:r>
+      <w:r>
+        <w:rPr>
+          <w:rFonts w:ascii="Times New Roman" w:hAnsi="Times New Roman" w:cs="Times New Roman" w:hint="eastAsia"/>
+          <w:kern w:val="2"/>
+        </w:rPr>
+        <w:t>docker</w:t>
+      </w:r>
+      <w:r>
+        <w:rPr>
+          <w:rFonts w:ascii="Times New Roman" w:hAnsi="Times New Roman" w:cs="Times New Roman" w:hint="eastAsia"/>
+          <w:kern w:val="2"/>
+        </w:rPr>
+        <w:t>除外，</w:t>
+      </w:r>
+      <w:r>
+        <w:rPr>
+          <w:rFonts w:ascii="Times New Roman" w:hAnsi="Times New Roman" w:cs="Times New Roman" w:hint="eastAsia"/>
+          <w:kern w:val="2"/>
+        </w:rPr>
+        <w:t>docker</w:t>
+      </w:r>
+      <w:r>
+        <w:rPr>
+          <w:rFonts w:ascii="Times New Roman" w:hAnsi="Times New Roman" w:cs="Times New Roman" w:hint="eastAsia"/>
+          <w:kern w:val="2"/>
+        </w:rPr>
+        <w:t>容器可以隔离不同的项目环境。）</w:t>
+      </w:r>
+    </w:p>
+    <w:p>
+      <w:pPr>
+        <w:pStyle w:val="a4"/>
+        <w:shd w:val="clear" w:color="auto" w:fill="FFFFFF"/>
+        <w:spacing w:before="0" w:beforeAutospacing="0" w:after="0" w:afterAutospacing="0"/>
+        <w:jc w:val="both"/>
+        <w:rPr>
+          <w:rFonts w:ascii="Times New Roman" w:hAnsi="Times New Roman" w:cs="Times New Roman"/>
+          <w:kern w:val="2"/>
+        </w:rPr>
+      </w:pPr>
+      <w:r>
+        <w:rPr>
+          <w:rFonts w:ascii="Times New Roman" w:hAnsi="Times New Roman" w:cs="Times New Roman" w:hint="eastAsia"/>
+          <w:b/>
+          <w:bCs/>
+          <w:kern w:val="2"/>
+        </w:rPr>
+        <w:t>2</w:t>
+      </w:r>
+      <w:r>
+        <w:rPr>
+          <w:rFonts w:ascii="Times New Roman" w:hAnsi="Times New Roman" w:cs="Times New Roman" w:hint="eastAsia"/>
+          <w:b/>
+          <w:bCs/>
+          <w:kern w:val="2"/>
+        </w:rPr>
+        <w:t>、系统依赖自带的解释器</w:t>
       </w:r>
     </w:p>
     <w:p>
@@ -1713,77 +1813,133 @@
           <w:rFonts w:ascii="Times New Roman" w:hAnsi="Times New Roman" w:cs="Times New Roman" w:hint="eastAsia"/>
           <w:kern w:val="2"/>
         </w:rPr>
-        <w:t>有些项目可能用的</w:t>
+        <w:t>系统的一些服务组件一般也会依赖</w:t>
       </w:r>
       <w:r>
         <w:rPr>
           <w:rFonts w:ascii="Times New Roman" w:hAnsi="Times New Roman" w:cs="Times New Roman" w:hint="eastAsia"/>
           <w:kern w:val="2"/>
         </w:rPr>
-        <w:t>python2.7</w:t>
+        <w:t>Python</w:t>
       </w:r>
       <w:r>
         <w:rPr>
           <w:rFonts w:ascii="Times New Roman" w:hAnsi="Times New Roman" w:cs="Times New Roman" w:hint="eastAsia"/>
           <w:kern w:val="2"/>
         </w:rPr>
-        <w:t>，有些项目可能用的是</w:t>
+        <w:t>环境。不同的</w:t>
       </w:r>
       <w:r>
         <w:rPr>
           <w:rFonts w:ascii="Times New Roman" w:hAnsi="Times New Roman" w:cs="Times New Roman" w:hint="eastAsia"/>
           <w:kern w:val="2"/>
         </w:rPr>
-        <w:t>python3.6</w:t>
+        <w:t>Linux</w:t>
       </w:r>
       <w:r>
         <w:rPr>
           <w:rFonts w:ascii="Times New Roman" w:hAnsi="Times New Roman" w:cs="Times New Roman" w:hint="eastAsia"/>
           <w:kern w:val="2"/>
         </w:rPr>
-        <w:t>，有些则使用的</w:t>
+        <w:t>发行版自带的</w:t>
       </w:r>
       <w:r>
         <w:rPr>
           <w:rFonts w:ascii="Times New Roman" w:hAnsi="Times New Roman" w:cs="Times New Roman" w:hint="eastAsia"/>
           <w:kern w:val="2"/>
         </w:rPr>
-        <w:t>3.8</w:t>
+        <w:t>Python</w:t>
       </w:r>
       <w:r>
         <w:rPr>
           <w:rFonts w:ascii="Times New Roman" w:hAnsi="Times New Roman" w:cs="Times New Roman" w:hint="eastAsia"/>
           <w:kern w:val="2"/>
         </w:rPr>
-        <w:t>等，但是它们却需要运行在同一个服务器环境中。（</w:t>
+        <w:t>也不同。如</w:t>
       </w:r>
       <w:r>
         <w:rPr>
           <w:rFonts w:ascii="Times New Roman" w:hAnsi="Times New Roman" w:cs="Times New Roman" w:hint="eastAsia"/>
           <w:kern w:val="2"/>
         </w:rPr>
-        <w:t>docker</w:t>
+        <w:t>ubuntu16</w:t>
       </w:r>
       <w:r>
         <w:rPr>
           <w:rFonts w:ascii="Times New Roman" w:hAnsi="Times New Roman" w:cs="Times New Roman" w:hint="eastAsia"/>
           <w:kern w:val="2"/>
         </w:rPr>
-        <w:t>除外，</w:t>
+        <w:t>自带</w:t>
       </w:r>
       <w:r>
         <w:rPr>
           <w:rFonts w:ascii="Times New Roman" w:hAnsi="Times New Roman" w:cs="Times New Roman" w:hint="eastAsia"/>
           <w:kern w:val="2"/>
         </w:rPr>
-        <w:t>docker</w:t>
+        <w:t>2.7</w:t>
       </w:r>
       <w:r>
         <w:rPr>
           <w:rFonts w:ascii="Times New Roman" w:hAnsi="Times New Roman" w:cs="Times New Roman" w:hint="eastAsia"/>
           <w:kern w:val="2"/>
         </w:rPr>
-        <w:t>容器可以隔离不同的项目环境。）</w:t>
+        <w:t>和</w:t>
+      </w:r>
+      <w:r>
+        <w:rPr>
+          <w:rFonts w:ascii="Times New Roman" w:hAnsi="Times New Roman" w:cs="Times New Roman" w:hint="eastAsia"/>
+          <w:kern w:val="2"/>
+        </w:rPr>
+        <w:t>3.5</w:t>
+      </w:r>
+      <w:r>
+        <w:rPr>
+          <w:rFonts w:ascii="Times New Roman" w:hAnsi="Times New Roman" w:cs="Times New Roman" w:hint="eastAsia"/>
+          <w:kern w:val="2"/>
+        </w:rPr>
+        <w:t>版本</w:t>
+      </w:r>
+      <w:r>
+        <w:rPr>
+          <w:rFonts w:ascii="Times New Roman" w:hAnsi="Times New Roman" w:cs="Times New Roman" w:hint="eastAsia"/>
+          <w:kern w:val="2"/>
+        </w:rPr>
+        <w:t>, Centos7</w:t>
+      </w:r>
+      <w:r>
+        <w:rPr>
+          <w:rFonts w:ascii="Times New Roman" w:hAnsi="Times New Roman" w:cs="Times New Roman" w:hint="eastAsia"/>
+          <w:kern w:val="2"/>
+        </w:rPr>
+        <w:t>依赖</w:t>
+      </w:r>
+      <w:r>
+        <w:rPr>
+          <w:rFonts w:ascii="Times New Roman" w:hAnsi="Times New Roman" w:cs="Times New Roman" w:hint="eastAsia"/>
+          <w:kern w:val="2"/>
+        </w:rPr>
+        <w:t>python2.7</w:t>
+      </w:r>
+      <w:r>
+        <w:rPr>
+          <w:rFonts w:ascii="Times New Roman" w:hAnsi="Times New Roman" w:cs="Times New Roman" w:hint="eastAsia"/>
+          <w:kern w:val="2"/>
+        </w:rPr>
+        <w:t>。而系统很多组件都依赖自带的解释器，比如</w:t>
+      </w:r>
+      <w:r>
+        <w:rPr>
+          <w:rFonts w:ascii="Times New Roman" w:hAnsi="Times New Roman" w:cs="Times New Roman" w:hint="eastAsia"/>
+          <w:kern w:val="2"/>
+        </w:rPr>
+        <w:t>yum</w:t>
+      </w:r>
+      <w:r>
+        <w:rPr>
+          <w:rFonts w:ascii="Times New Roman" w:hAnsi="Times New Roman" w:cs="Times New Roman" w:hint="eastAsia"/>
+          <w:kern w:val="2"/>
+        </w:rPr>
+        <w:t>等，你不能轻易删除这个版本，一旦删除或者更改都可能造成系统出问题。</w:t>
       </w:r>
     </w:p>
     <w:p>
@@ -1804,7 +1960,7 @@
           <w:bCs/>
           <w:kern w:val="2"/>
         </w:rPr>
-        <w:t>2</w:t>
+        <w:t>3</w:t>
       </w:r>
       <w:r>
         <w:rPr>
@@ -1813,7 +1969,7 @@
           <w:bCs/>
           <w:kern w:val="2"/>
         </w:rPr>
-        <w:t>、系统依赖自带的解释器</w:t>
+        <w:t>、依赖默认的解释器路径冲突</w:t>
       </w:r>
     </w:p>
     <w:p>
@@ -1832,63 +1988,63 @@
           <w:rFonts w:ascii="Times New Roman" w:hAnsi="Times New Roman" w:cs="Times New Roman" w:hint="eastAsia"/>
           <w:kern w:val="2"/>
         </w:rPr>
-        <w:t>系统的一些服务组件一般也会依赖</w:t>
+        <w:t>比如</w:t>
       </w:r>
       <w:r>
         <w:rPr>
           <w:rFonts w:ascii="Times New Roman" w:hAnsi="Times New Roman" w:cs="Times New Roman" w:hint="eastAsia"/>
           <w:kern w:val="2"/>
         </w:rPr>
-        <w:t>Python</w:t>
+        <w:t>Centos7</w:t>
       </w:r>
       <w:r>
         <w:rPr>
           <w:rFonts w:ascii="Times New Roman" w:hAnsi="Times New Roman" w:cs="Times New Roman" w:hint="eastAsia"/>
           <w:kern w:val="2"/>
         </w:rPr>
-        <w:t>环境。不同的</w:t>
+        <w:t>系统自带的</w:t>
       </w:r>
       <w:r>
         <w:rPr>
           <w:rFonts w:ascii="Times New Roman" w:hAnsi="Times New Roman" w:cs="Times New Roman" w:hint="eastAsia"/>
           <w:kern w:val="2"/>
         </w:rPr>
-        <w:t>Linux</w:t>
+        <w:t>python</w:t>
       </w:r>
       <w:r>
         <w:rPr>
           <w:rFonts w:ascii="Times New Roman" w:hAnsi="Times New Roman" w:cs="Times New Roman" w:hint="eastAsia"/>
           <w:kern w:val="2"/>
         </w:rPr>
-        <w:t>发行版自带的</w:t>
+        <w:t>是</w:t>
       </w:r>
       <w:r>
         <w:rPr>
           <w:rFonts w:ascii="Times New Roman" w:hAnsi="Times New Roman" w:cs="Times New Roman" w:hint="eastAsia"/>
           <w:kern w:val="2"/>
         </w:rPr>
-        <w:t>Python</w:t>
+        <w:t>2.7</w:t>
       </w:r>
       <w:r>
         <w:rPr>
           <w:rFonts w:ascii="Times New Roman" w:hAnsi="Times New Roman" w:cs="Times New Roman" w:hint="eastAsia"/>
           <w:kern w:val="2"/>
         </w:rPr>
-        <w:t>也不同。如</w:t>
+        <w:t>，系统很多组件比如</w:t>
       </w:r>
       <w:r>
         <w:rPr>
           <w:rFonts w:ascii="Times New Roman" w:hAnsi="Times New Roman" w:cs="Times New Roman" w:hint="eastAsia"/>
           <w:kern w:val="2"/>
         </w:rPr>
-        <w:t>ubuntu16</w:t>
+        <w:t>yum</w:t>
       </w:r>
       <w:r>
         <w:rPr>
           <w:rFonts w:ascii="Times New Roman" w:hAnsi="Times New Roman" w:cs="Times New Roman" w:hint="eastAsia"/>
           <w:kern w:val="2"/>
         </w:rPr>
-        <w:t>自带</w:t>
+        <w:t>依赖的都是</w:t>
       </w:r>
       <w:r>
         <w:rPr>
@@ -1902,63 +2058,156 @@
           <w:rFonts w:ascii="Times New Roman" w:hAnsi="Times New Roman" w:cs="Times New Roman" w:hint="eastAsia"/>
           <w:kern w:val="2"/>
         </w:rPr>
-        <w:t>和</w:t>
+        <w:t>这个版本</w:t>
       </w:r>
       <w:r>
         <w:rPr>
           <w:rFonts w:ascii="Times New Roman" w:hAnsi="Times New Roman" w:cs="Times New Roman" w:hint="eastAsia"/>
           <w:kern w:val="2"/>
         </w:rPr>
-        <w:t>3.5</w:t>
+        <w:t>，</w:t>
       </w:r>
       <w:r>
         <w:rPr>
           <w:rFonts w:ascii="Times New Roman" w:hAnsi="Times New Roman" w:cs="Times New Roman" w:hint="eastAsia"/>
           <w:kern w:val="2"/>
         </w:rPr>
-        <w:t>版本</w:t>
-      </w:r>
+        <w:t>我们发现这些工具开头使用的都是：</w:t>
+      </w:r>
+      <w:proofErr w:type="gramStart"/>
       <w:r>
         <w:rPr>
           <w:rFonts w:ascii="Times New Roman" w:hAnsi="Times New Roman" w:cs="Times New Roman" w:hint="eastAsia"/>
           <w:kern w:val="2"/>
         </w:rPr>
-        <w:t>, Centos7</w:t>
-      </w:r>
+        <w:t>#!/</w:t>
+      </w:r>
+      <w:proofErr w:type="gramEnd"/>
       <w:r>
         <w:rPr>
           <w:rFonts w:ascii="Times New Roman" w:hAnsi="Times New Roman" w:cs="Times New Roman" w:hint="eastAsia"/>
           <w:kern w:val="2"/>
         </w:rPr>
-        <w:t>依赖</w:t>
+        <w:t>usr/bin/python</w:t>
       </w:r>
       <w:r>
         <w:rPr>
           <w:rFonts w:ascii="Times New Roman" w:hAnsi="Times New Roman" w:cs="Times New Roman" w:hint="eastAsia"/>
           <w:kern w:val="2"/>
         </w:rPr>
-        <w:t>python2.7</w:t>
+        <w:t>。而一些新的使用</w:t>
       </w:r>
       <w:r>
         <w:rPr>
           <w:rFonts w:ascii="Times New Roman" w:hAnsi="Times New Roman" w:cs="Times New Roman" w:hint="eastAsia"/>
           <w:kern w:val="2"/>
         </w:rPr>
-        <w:t>。而系统很多组件都依赖自带的解释器，比如</w:t>
+        <w:t>python</w:t>
       </w:r>
       <w:r>
         <w:rPr>
           <w:rFonts w:ascii="Times New Roman" w:hAnsi="Times New Roman" w:cs="Times New Roman" w:hint="eastAsia"/>
           <w:kern w:val="2"/>
         </w:rPr>
-        <w:t>yum</w:t>
+        <w:t>开发的服务组件，它们依赖的</w:t>
       </w:r>
       <w:r>
         <w:rPr>
           <w:rFonts w:ascii="Times New Roman" w:hAnsi="Times New Roman" w:cs="Times New Roman" w:hint="eastAsia"/>
           <w:kern w:val="2"/>
         </w:rPr>
-        <w:t>等，你不能轻易删除这个版本，一旦删除或者更改都可能造成系统出问题。</w:t>
+        <w:t>却是</w:t>
+      </w:r>
+      <w:r>
+        <w:rPr>
+          <w:rFonts w:ascii="Times New Roman" w:hAnsi="Times New Roman" w:cs="Times New Roman" w:hint="eastAsia"/>
+          <w:kern w:val="2"/>
+        </w:rPr>
+        <w:t>python3.6</w:t>
+      </w:r>
+      <w:r>
+        <w:rPr>
+          <w:rFonts w:ascii="Times New Roman" w:hAnsi="Times New Roman" w:cs="Times New Roman" w:hint="eastAsia"/>
+          <w:kern w:val="2"/>
+        </w:rPr>
+        <w:t>以上的版本，但是它们一些代码开头用的也是这个引用：</w:t>
+      </w:r>
+      <w:r>
+        <w:rPr>
+          <w:rFonts w:ascii="Times New Roman" w:hAnsi="Times New Roman" w:cs="Times New Roman" w:hint="eastAsia"/>
+          <w:kern w:val="2"/>
+        </w:rPr>
+        <w:t>#!/usr/bin/python</w:t>
+      </w:r>
+      <w:r>
+        <w:rPr>
+          <w:rFonts w:ascii="Times New Roman" w:hAnsi="Times New Roman" w:cs="Times New Roman" w:hint="eastAsia"/>
+          <w:kern w:val="2"/>
+        </w:rPr>
+        <w:t>。</w:t>
+      </w:r>
+      <w:r>
+        <w:rPr>
+          <w:rFonts w:ascii="Times New Roman" w:hAnsi="Times New Roman" w:cs="Times New Roman" w:hint="eastAsia"/>
+          <w:kern w:val="2"/>
+        </w:rPr>
+        <w:t>它们都是用</w:t>
+      </w:r>
+      <w:r>
+        <w:rPr>
+          <w:rFonts w:ascii="Times New Roman" w:hAnsi="Times New Roman" w:cs="Times New Roman" w:hint="eastAsia"/>
+          <w:kern w:val="2"/>
+        </w:rPr>
+        <w:t>python</w:t>
+      </w:r>
+      <w:r>
+        <w:rPr>
+          <w:rFonts w:ascii="Times New Roman" w:hAnsi="Times New Roman" w:cs="Times New Roman" w:hint="eastAsia"/>
+          <w:kern w:val="2"/>
+        </w:rPr>
+        <w:t>这一个引用，却没有使用</w:t>
+      </w:r>
+      <w:r>
+        <w:rPr>
+          <w:rFonts w:ascii="Times New Roman" w:hAnsi="Times New Roman" w:cs="Times New Roman" w:hint="eastAsia"/>
+          <w:kern w:val="2"/>
+        </w:rPr>
+        <w:t>python2</w:t>
+      </w:r>
+      <w:r>
+        <w:rPr>
+          <w:rFonts w:ascii="Times New Roman" w:hAnsi="Times New Roman" w:cs="Times New Roman" w:hint="eastAsia"/>
+          <w:kern w:val="2"/>
+        </w:rPr>
+        <w:t>、</w:t>
+      </w:r>
+      <w:r>
+        <w:rPr>
+          <w:rFonts w:ascii="Times New Roman" w:hAnsi="Times New Roman" w:cs="Times New Roman" w:hint="eastAsia"/>
+          <w:kern w:val="2"/>
+        </w:rPr>
+        <w:t>python3</w:t>
+      </w:r>
+      <w:r>
+        <w:rPr>
+          <w:rFonts w:ascii="Times New Roman" w:hAnsi="Times New Roman" w:cs="Times New Roman" w:hint="eastAsia"/>
+          <w:kern w:val="2"/>
+        </w:rPr>
+        <w:t>这样分开，这就很容易导致它们的一些</w:t>
+      </w:r>
+      <w:r>
+        <w:rPr>
+          <w:rFonts w:ascii="Times New Roman" w:hAnsi="Times New Roman" w:cs="Times New Roman" w:hint="eastAsia"/>
+          <w:kern w:val="2"/>
+        </w:rPr>
+        <w:t>python</w:t>
+      </w:r>
+      <w:r>
+        <w:rPr>
+          <w:rFonts w:ascii="Times New Roman" w:hAnsi="Times New Roman" w:cs="Times New Roman" w:hint="eastAsia"/>
+          <w:kern w:val="2"/>
+        </w:rPr>
+        <w:t>引用冲突。</w:t>
       </w:r>
     </w:p>
     <w:p>
@@ -1979,7 +2228,7 @@
           <w:bCs/>
           <w:kern w:val="2"/>
         </w:rPr>
-        <w:t>3</w:t>
+        <w:t>4</w:t>
       </w:r>
       <w:r>
         <w:rPr>
@@ -1988,7 +2237,7 @@
           <w:bCs/>
           <w:kern w:val="2"/>
         </w:rPr>
-        <w:t>、依赖默认的解释器路径冲突</w:t>
+        <w:t>、依赖冲突（最常见）</w:t>
       </w:r>
     </w:p>
     <w:p>
@@ -2007,21 +2256,21 @@
           <w:rFonts w:ascii="Times New Roman" w:hAnsi="Times New Roman" w:cs="Times New Roman" w:hint="eastAsia"/>
           <w:kern w:val="2"/>
         </w:rPr>
-        <w:t>比如</w:t>
+        <w:t>我们都知道</w:t>
       </w:r>
       <w:r>
         <w:rPr>
           <w:rFonts w:ascii="Times New Roman" w:hAnsi="Times New Roman" w:cs="Times New Roman" w:hint="eastAsia"/>
           <w:kern w:val="2"/>
         </w:rPr>
-        <w:t>Centos7</w:t>
+        <w:t>python</w:t>
       </w:r>
       <w:r>
         <w:rPr>
           <w:rFonts w:ascii="Times New Roman" w:hAnsi="Times New Roman" w:cs="Times New Roman" w:hint="eastAsia"/>
           <w:kern w:val="2"/>
         </w:rPr>
-        <w:t>系统自带的</w:t>
+        <w:t>的软件包依赖经常是个很头疼的问题，经常因为这个问题导致到家在安装一些</w:t>
       </w:r>
       <w:r>
         <w:rPr>
@@ -2035,72 +2284,7 @@
           <w:rFonts w:ascii="Times New Roman" w:hAnsi="Times New Roman" w:cs="Times New Roman" w:hint="eastAsia"/>
           <w:kern w:val="2"/>
         </w:rPr>
-        <w:t>是</w:t>
-      </w:r>
-      <w:r>
-        <w:rPr>
-          <w:rFonts w:ascii="Times New Roman" w:hAnsi="Times New Roman" w:cs="Times New Roman" w:hint="eastAsia"/>
-          <w:kern w:val="2"/>
-        </w:rPr>
-        <w:t>2.7</w:t>
-      </w:r>
-      <w:r>
-        <w:rPr>
-          <w:rFonts w:ascii="Times New Roman" w:hAnsi="Times New Roman" w:cs="Times New Roman" w:hint="eastAsia"/>
-          <w:kern w:val="2"/>
-        </w:rPr>
-        <w:t>，系统很多组件比如</w:t>
-      </w:r>
-      <w:r>
-        <w:rPr>
-          <w:rFonts w:ascii="Times New Roman" w:hAnsi="Times New Roman" w:cs="Times New Roman" w:hint="eastAsia"/>
-          <w:kern w:val="2"/>
-        </w:rPr>
-        <w:t>yum</w:t>
-      </w:r>
-      <w:r>
-        <w:rPr>
-          <w:rFonts w:ascii="Times New Roman" w:hAnsi="Times New Roman" w:cs="Times New Roman" w:hint="eastAsia"/>
-          <w:kern w:val="2"/>
-        </w:rPr>
-        <w:t>依赖的都是</w:t>
-      </w:r>
-      <w:r>
-        <w:rPr>
-          <w:rFonts w:ascii="Times New Roman" w:hAnsi="Times New Roman" w:cs="Times New Roman" w:hint="eastAsia"/>
-          <w:kern w:val="2"/>
-        </w:rPr>
-        <w:t>2.7</w:t>
-      </w:r>
-      <w:r>
-        <w:rPr>
-          <w:rFonts w:ascii="Times New Roman" w:hAnsi="Times New Roman" w:cs="Times New Roman" w:hint="eastAsia"/>
-          <w:kern w:val="2"/>
-        </w:rPr>
-        <w:t>这个版本。但是我们发现这些工具开头使用的都是：</w:t>
-      </w:r>
-      <w:proofErr w:type="gramStart"/>
-      <w:r>
-        <w:rPr>
-          <w:rFonts w:ascii="Times New Roman" w:hAnsi="Times New Roman" w:cs="Times New Roman" w:hint="eastAsia"/>
-          <w:kern w:val="2"/>
-        </w:rPr>
-        <w:t>#!/</w:t>
-      </w:r>
-      <w:proofErr w:type="gramEnd"/>
-      <w:r>
-        <w:rPr>
-          <w:rFonts w:ascii="Times New Roman" w:hAnsi="Times New Roman" w:cs="Times New Roman" w:hint="eastAsia"/>
-          <w:kern w:val="2"/>
-        </w:rPr>
-        <w:t>usr/bin/python</w:t>
-      </w:r>
-      <w:r>
-        <w:rPr>
-          <w:rFonts w:ascii="Times New Roman" w:hAnsi="Times New Roman" w:cs="Times New Roman" w:hint="eastAsia"/>
-          <w:kern w:val="2"/>
-        </w:rPr>
-        <w:t>。</w:t>
+        <w:t>环境或者服务组件时失败。</w:t>
       </w:r>
     </w:p>
     <w:p>
@@ -2119,7 +2303,7 @@
           <w:rFonts w:ascii="Times New Roman" w:hAnsi="Times New Roman" w:cs="Times New Roman" w:hint="eastAsia"/>
           <w:kern w:val="2"/>
         </w:rPr>
-        <w:t>而一些新的使用</w:t>
+        <w:t>而不同的</w:t>
       </w:r>
       <w:r>
         <w:rPr>
@@ -2133,51 +2317,7 @@
           <w:rFonts w:ascii="Times New Roman" w:hAnsi="Times New Roman" w:cs="Times New Roman" w:hint="eastAsia"/>
           <w:kern w:val="2"/>
         </w:rPr>
-        <w:t>开发的服务组件，它们依赖的</w:t>
-      </w:r>
-      <w:r>
-        <w:rPr>
-          <w:rFonts w:ascii="Times New Roman" w:hAnsi="Times New Roman" w:cs="Times New Roman" w:hint="eastAsia"/>
-          <w:kern w:val="2"/>
-        </w:rPr>
-        <w:t>却是</w:t>
-      </w:r>
-      <w:r>
-        <w:rPr>
-          <w:rFonts w:ascii="Times New Roman" w:hAnsi="Times New Roman" w:cs="Times New Roman" w:hint="eastAsia"/>
-          <w:kern w:val="2"/>
-        </w:rPr>
-        <w:t>python3.6</w:t>
-      </w:r>
-      <w:r>
-        <w:rPr>
-          <w:rFonts w:ascii="Times New Roman" w:hAnsi="Times New Roman" w:cs="Times New Roman" w:hint="eastAsia"/>
-          <w:kern w:val="2"/>
-        </w:rPr>
-        <w:t>以上的版本，但是它们一些代码开头用的也是这个引用：</w:t>
-      </w:r>
-      <w:proofErr w:type="gramStart"/>
-      <w:r>
-        <w:rPr>
-          <w:rFonts w:ascii="Times New Roman" w:hAnsi="Times New Roman" w:cs="Times New Roman" w:hint="eastAsia"/>
-          <w:kern w:val="2"/>
-        </w:rPr>
-        <w:t>#!/</w:t>
-      </w:r>
-      <w:proofErr w:type="gramEnd"/>
-      <w:r>
-        <w:rPr>
-          <w:rFonts w:ascii="Times New Roman" w:hAnsi="Times New Roman" w:cs="Times New Roman" w:hint="eastAsia"/>
-          <w:kern w:val="2"/>
-        </w:rPr>
-        <w:t>usr/bin/python</w:t>
-      </w:r>
-      <w:r>
-        <w:rPr>
-          <w:rFonts w:ascii="Times New Roman" w:hAnsi="Times New Roman" w:cs="Times New Roman" w:hint="eastAsia"/>
-          <w:kern w:val="2"/>
-        </w:rPr>
-        <w:t>。</w:t>
+        <w:t>解释器版本，对软件包依赖库的管理也是个问题。</w:t>
       </w:r>
     </w:p>
     <w:p>
@@ -2196,93 +2336,65 @@
           <w:rFonts w:ascii="Times New Roman" w:hAnsi="Times New Roman" w:cs="Times New Roman" w:hint="eastAsia"/>
           <w:kern w:val="2"/>
         </w:rPr>
-        <w:t>它们都是用</w:t>
-      </w:r>
+        <w:t>比如</w:t>
+      </w:r>
+      <w:proofErr w:type="spellStart"/>
       <w:r>
         <w:rPr>
           <w:rFonts w:ascii="Times New Roman" w:hAnsi="Times New Roman" w:cs="Times New Roman" w:hint="eastAsia"/>
           <w:kern w:val="2"/>
         </w:rPr>
-        <w:t>python</w:t>
-      </w:r>
+        <w:t>sqlalchemy</w:t>
+      </w:r>
+      <w:proofErr w:type="spellEnd"/>
       <w:r>
         <w:rPr>
           <w:rFonts w:ascii="Times New Roman" w:hAnsi="Times New Roman" w:cs="Times New Roman" w:hint="eastAsia"/>
           <w:kern w:val="2"/>
         </w:rPr>
-        <w:t>这一个引用，却没有使用</w:t>
+        <w:t>这个包，有些项目使用的</w:t>
       </w:r>
       <w:r>
         <w:rPr>
           <w:rFonts w:ascii="Times New Roman" w:hAnsi="Times New Roman" w:cs="Times New Roman" w:hint="eastAsia"/>
           <w:kern w:val="2"/>
         </w:rPr>
-        <w:t>python2</w:t>
+        <w:t>python2.7</w:t>
       </w:r>
       <w:r>
         <w:rPr>
           <w:rFonts w:ascii="Times New Roman" w:hAnsi="Times New Roman" w:cs="Times New Roman" w:hint="eastAsia"/>
           <w:kern w:val="2"/>
         </w:rPr>
-        <w:t>、</w:t>
+        <w:t>版本，它需要依赖这个库，有些项目使用的</w:t>
       </w:r>
       <w:r>
         <w:rPr>
           <w:rFonts w:ascii="Times New Roman" w:hAnsi="Times New Roman" w:cs="Times New Roman" w:hint="eastAsia"/>
           <w:kern w:val="2"/>
         </w:rPr>
-        <w:t>python3</w:t>
+        <w:t>python3.6</w:t>
       </w:r>
       <w:r>
         <w:rPr>
           <w:rFonts w:ascii="Times New Roman" w:hAnsi="Times New Roman" w:cs="Times New Roman" w:hint="eastAsia"/>
           <w:kern w:val="2"/>
         </w:rPr>
-        <w:t>这样分开，这就很容易导致它们的一些</w:t>
+        <w:t>版本，它也需要依赖这个库，有些项目使用的</w:t>
       </w:r>
       <w:r>
         <w:rPr>
           <w:rFonts w:ascii="Times New Roman" w:hAnsi="Times New Roman" w:cs="Times New Roman" w:hint="eastAsia"/>
           <w:kern w:val="2"/>
         </w:rPr>
-        <w:t>python</w:t>
+        <w:t>python3.8</w:t>
       </w:r>
       <w:r>
         <w:rPr>
           <w:rFonts w:ascii="Times New Roman" w:hAnsi="Times New Roman" w:cs="Times New Roman" w:hint="eastAsia"/>
           <w:kern w:val="2"/>
         </w:rPr>
-        <w:t>引用冲突。</w:t>
-      </w:r>
-    </w:p>
-    <w:p>
-      <w:pPr>
-        <w:pStyle w:val="a4"/>
-        <w:shd w:val="clear" w:color="auto" w:fill="FFFFFF"/>
-        <w:spacing w:before="0" w:beforeAutospacing="0" w:after="0" w:afterAutospacing="0"/>
-        <w:jc w:val="both"/>
-        <w:rPr>
-          <w:rFonts w:ascii="Times New Roman" w:hAnsi="Times New Roman" w:cs="Times New Roman"/>
-          <w:kern w:val="2"/>
-        </w:rPr>
-      </w:pPr>
-      <w:r>
-        <w:rPr>
-          <w:rFonts w:ascii="Times New Roman" w:hAnsi="Times New Roman" w:cs="Times New Roman" w:hint="eastAsia"/>
-          <w:b/>
-          <w:bCs/>
-          <w:kern w:val="2"/>
-        </w:rPr>
-        <w:t>4</w:t>
-      </w:r>
-      <w:r>
-        <w:rPr>
-          <w:rFonts w:ascii="Times New Roman" w:hAnsi="Times New Roman" w:cs="Times New Roman" w:hint="eastAsia"/>
-          <w:b/>
-          <w:bCs/>
-          <w:kern w:val="2"/>
-        </w:rPr>
-        <w:t>、依赖冲突（最常见）</w:t>
+        <w:t>版本，它同样也需要依赖这个库，</w:t>
       </w:r>
     </w:p>
     <w:p>
@@ -2301,35 +2413,37 @@
           <w:rFonts w:ascii="Times New Roman" w:hAnsi="Times New Roman" w:cs="Times New Roman" w:hint="eastAsia"/>
           <w:kern w:val="2"/>
         </w:rPr>
-        <w:t>我们都知道</w:t>
-      </w:r>
+        <w:t>但是头疼的是，这三者它们依赖的这个包版本还不一致。</w:t>
+      </w:r>
+      <w:proofErr w:type="spellStart"/>
       <w:r>
         <w:rPr>
           <w:rFonts w:ascii="Times New Roman" w:hAnsi="Times New Roman" w:cs="Times New Roman" w:hint="eastAsia"/>
           <w:kern w:val="2"/>
         </w:rPr>
-        <w:t>python</w:t>
-      </w:r>
+        <w:t>sqlalchemy</w:t>
+      </w:r>
+      <w:proofErr w:type="spellEnd"/>
       <w:r>
         <w:rPr>
           <w:rFonts w:ascii="Times New Roman" w:hAnsi="Times New Roman" w:cs="Times New Roman" w:hint="eastAsia"/>
           <w:kern w:val="2"/>
         </w:rPr>
-        <w:t>的软件包依赖经常是个很头疼的问题，经常因为这个问题导致到家在安装一些</w:t>
+        <w:t>从</w:t>
       </w:r>
       <w:r>
         <w:rPr>
           <w:rFonts w:ascii="Times New Roman" w:hAnsi="Times New Roman" w:cs="Times New Roman" w:hint="eastAsia"/>
           <w:kern w:val="2"/>
         </w:rPr>
-        <w:t>python</w:t>
+        <w:t>0.1-2.0</w:t>
       </w:r>
       <w:r>
         <w:rPr>
           <w:rFonts w:ascii="Times New Roman" w:hAnsi="Times New Roman" w:cs="Times New Roman" w:hint="eastAsia"/>
           <w:kern w:val="2"/>
         </w:rPr>
-        <w:t>环境或者服务组件时失败。</w:t>
+        <w:t>有众多版本。</w:t>
       </w:r>
     </w:p>
     <w:p>
@@ -2348,190 +2462,38 @@
           <w:rFonts w:ascii="Times New Roman" w:hAnsi="Times New Roman" w:cs="Times New Roman" w:hint="eastAsia"/>
           <w:kern w:val="2"/>
         </w:rPr>
-        <w:t>而不同的</w:t>
+        <w:t>这时候如果你在系统上直接使用</w:t>
       </w:r>
       <w:r>
         <w:rPr>
           <w:rFonts w:ascii="Times New Roman" w:hAnsi="Times New Roman" w:cs="Times New Roman" w:hint="eastAsia"/>
           <w:kern w:val="2"/>
         </w:rPr>
-        <w:t>python</w:t>
-      </w:r>
+        <w:t xml:space="preserve">pip install </w:t>
+      </w:r>
+      <w:proofErr w:type="spellStart"/>
       <w:r>
         <w:rPr>
           <w:rFonts w:ascii="Times New Roman" w:hAnsi="Times New Roman" w:cs="Times New Roman" w:hint="eastAsia"/>
           <w:kern w:val="2"/>
         </w:rPr>
-        <w:t>解释器版本，对软件包依赖库的管理也是个问题。</w:t>
-      </w:r>
-    </w:p>
-    <w:p>
-      <w:pPr>
-        <w:pStyle w:val="a4"/>
-        <w:shd w:val="clear" w:color="auto" w:fill="FFFFFF"/>
-        <w:spacing w:before="150" w:beforeAutospacing="0" w:after="150" w:afterAutospacing="0"/>
-        <w:jc w:val="both"/>
-        <w:rPr>
-          <w:rFonts w:ascii="Times New Roman" w:hAnsi="Times New Roman" w:cs="Times New Roman"/>
-          <w:kern w:val="2"/>
-        </w:rPr>
-      </w:pPr>
+        <w:t>sqlalchemy</w:t>
+      </w:r>
+      <w:proofErr w:type="spellEnd"/>
       <w:r>
         <w:rPr>
           <w:rFonts w:ascii="Times New Roman" w:hAnsi="Times New Roman" w:cs="Times New Roman" w:hint="eastAsia"/>
           <w:kern w:val="2"/>
         </w:rPr>
-        <w:t>比如</w:t>
-      </w:r>
-      <w:proofErr w:type="spellStart"/>
+        <w:t>的话，它只能选择安装一个版本，但是这样其他两个项目是无法使用这个版本，就会出现依赖冲突的问</w:t>
+      </w:r>
       <w:r>
         <w:rPr>
           <w:rFonts w:ascii="Times New Roman" w:hAnsi="Times New Roman" w:cs="Times New Roman" w:hint="eastAsia"/>
           <w:kern w:val="2"/>
         </w:rPr>
-        <w:t>sqlalchemy</w:t>
-      </w:r>
-      <w:proofErr w:type="spellEnd"/>
-      <w:r>
-        <w:rPr>
-          <w:rFonts w:ascii="Times New Roman" w:hAnsi="Times New Roman" w:cs="Times New Roman" w:hint="eastAsia"/>
-          <w:kern w:val="2"/>
-        </w:rPr>
-        <w:t>这个包，有些项目使用的</w:t>
-      </w:r>
-      <w:r>
-        <w:rPr>
-          <w:rFonts w:ascii="Times New Roman" w:hAnsi="Times New Roman" w:cs="Times New Roman" w:hint="eastAsia"/>
-          <w:kern w:val="2"/>
-        </w:rPr>
-        <w:t>python2.7</w:t>
-      </w:r>
-      <w:r>
-        <w:rPr>
-          <w:rFonts w:ascii="Times New Roman" w:hAnsi="Times New Roman" w:cs="Times New Roman" w:hint="eastAsia"/>
-          <w:kern w:val="2"/>
-        </w:rPr>
-        <w:t>版本，它需要依赖这个库，有些项目使用的</w:t>
-      </w:r>
-      <w:r>
-        <w:rPr>
-          <w:rFonts w:ascii="Times New Roman" w:hAnsi="Times New Roman" w:cs="Times New Roman" w:hint="eastAsia"/>
-          <w:kern w:val="2"/>
-        </w:rPr>
-        <w:t>python3.6</w:t>
-      </w:r>
-      <w:r>
-        <w:rPr>
-          <w:rFonts w:ascii="Times New Roman" w:hAnsi="Times New Roman" w:cs="Times New Roman" w:hint="eastAsia"/>
-          <w:kern w:val="2"/>
-        </w:rPr>
-        <w:t>版本，它也需要依赖这个库，有些项目使用的</w:t>
-      </w:r>
-      <w:r>
-        <w:rPr>
-          <w:rFonts w:ascii="Times New Roman" w:hAnsi="Times New Roman" w:cs="Times New Roman" w:hint="eastAsia"/>
-          <w:kern w:val="2"/>
-        </w:rPr>
-        <w:t>python3.8</w:t>
-      </w:r>
-      <w:r>
-        <w:rPr>
-          <w:rFonts w:ascii="Times New Roman" w:hAnsi="Times New Roman" w:cs="Times New Roman" w:hint="eastAsia"/>
-          <w:kern w:val="2"/>
-        </w:rPr>
-        <w:t>版本，它同样也需要依赖这个库，</w:t>
-      </w:r>
-    </w:p>
-    <w:p>
-      <w:pPr>
-        <w:pStyle w:val="a4"/>
-        <w:shd w:val="clear" w:color="auto" w:fill="FFFFFF"/>
-        <w:spacing w:before="150" w:beforeAutospacing="0" w:after="150" w:afterAutospacing="0"/>
-        <w:jc w:val="both"/>
-        <w:rPr>
-          <w:rFonts w:ascii="Times New Roman" w:hAnsi="Times New Roman" w:cs="Times New Roman"/>
-          <w:kern w:val="2"/>
-        </w:rPr>
-      </w:pPr>
-      <w:r>
-        <w:rPr>
-          <w:rFonts w:ascii="Times New Roman" w:hAnsi="Times New Roman" w:cs="Times New Roman" w:hint="eastAsia"/>
-          <w:kern w:val="2"/>
-        </w:rPr>
-        <w:t>但是头疼的是，这三者它们依赖的这个包版本还不一致。</w:t>
-      </w:r>
-      <w:proofErr w:type="spellStart"/>
-      <w:r>
-        <w:rPr>
-          <w:rFonts w:ascii="Times New Roman" w:hAnsi="Times New Roman" w:cs="Times New Roman" w:hint="eastAsia"/>
-          <w:kern w:val="2"/>
-        </w:rPr>
-        <w:t>sqlalchemy</w:t>
-      </w:r>
-      <w:proofErr w:type="spellEnd"/>
-      <w:r>
-        <w:rPr>
-          <w:rFonts w:ascii="Times New Roman" w:hAnsi="Times New Roman" w:cs="Times New Roman" w:hint="eastAsia"/>
-          <w:kern w:val="2"/>
-        </w:rPr>
-        <w:t>从</w:t>
-      </w:r>
-      <w:r>
-        <w:rPr>
-          <w:rFonts w:ascii="Times New Roman" w:hAnsi="Times New Roman" w:cs="Times New Roman" w:hint="eastAsia"/>
-          <w:kern w:val="2"/>
-        </w:rPr>
-        <w:t>0.1-2.0</w:t>
-      </w:r>
-      <w:r>
-        <w:rPr>
-          <w:rFonts w:ascii="Times New Roman" w:hAnsi="Times New Roman" w:cs="Times New Roman" w:hint="eastAsia"/>
-          <w:kern w:val="2"/>
-        </w:rPr>
-        <w:t>有众多版本。</w:t>
-      </w:r>
-    </w:p>
-    <w:p>
-      <w:pPr>
-        <w:pStyle w:val="a4"/>
-        <w:shd w:val="clear" w:color="auto" w:fill="FFFFFF"/>
-        <w:spacing w:before="150" w:beforeAutospacing="0" w:after="150" w:afterAutospacing="0"/>
-        <w:jc w:val="both"/>
-        <w:rPr>
-          <w:rFonts w:ascii="Times New Roman" w:hAnsi="Times New Roman" w:cs="Times New Roman"/>
-          <w:kern w:val="2"/>
-        </w:rPr>
-      </w:pPr>
-      <w:r>
-        <w:rPr>
-          <w:rFonts w:ascii="Times New Roman" w:hAnsi="Times New Roman" w:cs="Times New Roman" w:hint="eastAsia"/>
-          <w:kern w:val="2"/>
-        </w:rPr>
         <w:lastRenderedPageBreak/>
-        <w:t>这时候如果你在系统上直接使用</w:t>
-      </w:r>
-      <w:r>
-        <w:rPr>
-          <w:rFonts w:ascii="Times New Roman" w:hAnsi="Times New Roman" w:cs="Times New Roman" w:hint="eastAsia"/>
-          <w:kern w:val="2"/>
-        </w:rPr>
-        <w:t xml:space="preserve">pip install </w:t>
-      </w:r>
-      <w:proofErr w:type="spellStart"/>
-      <w:r>
-        <w:rPr>
-          <w:rFonts w:ascii="Times New Roman" w:hAnsi="Times New Roman" w:cs="Times New Roman" w:hint="eastAsia"/>
-          <w:kern w:val="2"/>
-        </w:rPr>
-        <w:t>sqlalchemy</w:t>
-      </w:r>
-      <w:proofErr w:type="spellEnd"/>
-      <w:r>
-        <w:rPr>
-          <w:rFonts w:ascii="Times New Roman" w:hAnsi="Times New Roman" w:cs="Times New Roman" w:hint="eastAsia"/>
-          <w:kern w:val="2"/>
-        </w:rPr>
-        <w:t>的话，它只能选择安装一个版本，但是这样其他两个项目是无法使用这个版本，就会出现依赖冲突的问题。由于</w:t>
+        <w:t>题。由于</w:t>
       </w:r>
       <w:r>
         <w:rPr>
@@ -4079,108 +4041,116 @@
           <w:sz w:val="24"/>
           <w:szCs w:val="24"/>
         </w:rPr>
+        <w:t>Anaconda</w:t>
+      </w:r>
+      <w:r>
+        <w:rPr>
+          <w:rFonts w:ascii="Times New Roman" w:eastAsia="宋体" w:hAnsi="Times New Roman" w:cs="Times New Roman"/>
+          <w:sz w:val="24"/>
+          <w:szCs w:val="24"/>
+        </w:rPr>
+        <w:t>的主要特点包括：</w:t>
+      </w:r>
+    </w:p>
+    <w:p>
+      <w:pPr>
+        <w:ind w:firstLine="420"/>
+        <w:rPr>
+          <w:rFonts w:ascii="Times New Roman" w:eastAsia="宋体" w:hAnsi="Times New Roman" w:cs="Times New Roman"/>
+          <w:sz w:val="24"/>
+          <w:szCs w:val="24"/>
+        </w:rPr>
+      </w:pPr>
+      <w:r>
+        <w:rPr>
+          <w:rFonts w:ascii="Times New Roman" w:eastAsia="宋体" w:hAnsi="Times New Roman" w:cs="Times New Roman" w:hint="eastAsia"/>
+          <w:sz w:val="24"/>
+          <w:szCs w:val="24"/>
+        </w:rPr>
+        <w:t>（</w:t>
+      </w:r>
+      <w:r>
+        <w:rPr>
+          <w:rFonts w:ascii="Times New Roman" w:eastAsia="宋体" w:hAnsi="Times New Roman" w:cs="Times New Roman" w:hint="eastAsia"/>
+          <w:sz w:val="24"/>
+          <w:szCs w:val="24"/>
+        </w:rPr>
+        <w:t>1</w:t>
+      </w:r>
+      <w:r>
+        <w:rPr>
+          <w:rFonts w:ascii="Times New Roman" w:eastAsia="宋体" w:hAnsi="Times New Roman" w:cs="Times New Roman" w:hint="eastAsia"/>
+          <w:sz w:val="24"/>
+          <w:szCs w:val="24"/>
+        </w:rPr>
+        <w:t>）</w:t>
+      </w:r>
+      <w:r>
+        <w:rPr>
+          <w:rFonts w:ascii="Times New Roman" w:eastAsia="宋体" w:hAnsi="Times New Roman" w:cs="Times New Roman" w:hint="eastAsia"/>
+          <w:sz w:val="24"/>
+          <w:szCs w:val="24"/>
+        </w:rPr>
+        <w:t>管理</w:t>
+      </w:r>
+      <w:r>
+        <w:rPr>
+          <w:rFonts w:ascii="Times New Roman" w:eastAsia="宋体" w:hAnsi="Times New Roman" w:cs="Times New Roman"/>
+          <w:sz w:val="24"/>
+          <w:szCs w:val="24"/>
+        </w:rPr>
+        <w:t>Python</w:t>
+      </w:r>
+      <w:r>
+        <w:rPr>
+          <w:rFonts w:ascii="Times New Roman" w:eastAsia="宋体" w:hAnsi="Times New Roman" w:cs="Times New Roman"/>
+          <w:sz w:val="24"/>
+          <w:szCs w:val="24"/>
+        </w:rPr>
+        <w:t>环境：</w:t>
+      </w:r>
+      <w:r>
+        <w:rPr>
+          <w:rFonts w:ascii="Times New Roman" w:eastAsia="宋体" w:hAnsi="Times New Roman" w:cs="Times New Roman"/>
+          <w:sz w:val="24"/>
+          <w:szCs w:val="24"/>
+        </w:rPr>
+        <w:t>Anaconda</w:t>
+      </w:r>
+      <w:r>
+        <w:rPr>
+          <w:rFonts w:ascii="Times New Roman" w:eastAsia="宋体" w:hAnsi="Times New Roman" w:cs="Times New Roman"/>
+          <w:sz w:val="24"/>
+          <w:szCs w:val="24"/>
+        </w:rPr>
+        <w:t>提供了一个命令行工具</w:t>
+      </w:r>
+      <w:proofErr w:type="spellStart"/>
+      <w:r>
+        <w:rPr>
+          <w:rFonts w:ascii="Times New Roman" w:eastAsia="宋体" w:hAnsi="Times New Roman" w:cs="Times New Roman"/>
+          <w:sz w:val="24"/>
+          <w:szCs w:val="24"/>
+        </w:rPr>
+        <w:t>conda</w:t>
+      </w:r>
+      <w:proofErr w:type="spellEnd"/>
+      <w:r>
+        <w:rPr>
+          <w:rFonts w:ascii="Times New Roman" w:eastAsia="宋体" w:hAnsi="Times New Roman" w:cs="Times New Roman"/>
+          <w:sz w:val="24"/>
+          <w:szCs w:val="24"/>
+        </w:rPr>
+        <w:t>，可以用于</w:t>
+      </w:r>
+      <w:r>
+        <w:rPr>
+          <w:rFonts w:ascii="Times New Roman" w:eastAsia="宋体" w:hAnsi="Times New Roman" w:cs="Times New Roman"/>
+          <w:sz w:val="24"/>
+          <w:szCs w:val="24"/>
+        </w:rPr>
         <w:lastRenderedPageBreak/>
-        <w:t>Anaconda</w:t>
-      </w:r>
-      <w:r>
-        <w:rPr>
-          <w:rFonts w:ascii="Times New Roman" w:eastAsia="宋体" w:hAnsi="Times New Roman" w:cs="Times New Roman"/>
-          <w:sz w:val="24"/>
-          <w:szCs w:val="24"/>
-        </w:rPr>
-        <w:t>的主要特点包括：</w:t>
-      </w:r>
-    </w:p>
-    <w:p>
-      <w:pPr>
-        <w:ind w:firstLine="420"/>
-        <w:rPr>
-          <w:rFonts w:ascii="Times New Roman" w:eastAsia="宋体" w:hAnsi="Times New Roman" w:cs="Times New Roman"/>
-          <w:sz w:val="24"/>
-          <w:szCs w:val="24"/>
-        </w:rPr>
-      </w:pPr>
-      <w:r>
-        <w:rPr>
-          <w:rFonts w:ascii="Times New Roman" w:eastAsia="宋体" w:hAnsi="Times New Roman" w:cs="Times New Roman" w:hint="eastAsia"/>
-          <w:sz w:val="24"/>
-          <w:szCs w:val="24"/>
-        </w:rPr>
-        <w:t>（</w:t>
-      </w:r>
-      <w:r>
-        <w:rPr>
-          <w:rFonts w:ascii="Times New Roman" w:eastAsia="宋体" w:hAnsi="Times New Roman" w:cs="Times New Roman" w:hint="eastAsia"/>
-          <w:sz w:val="24"/>
-          <w:szCs w:val="24"/>
-        </w:rPr>
-        <w:t>1</w:t>
-      </w:r>
-      <w:r>
-        <w:rPr>
-          <w:rFonts w:ascii="Times New Roman" w:eastAsia="宋体" w:hAnsi="Times New Roman" w:cs="Times New Roman" w:hint="eastAsia"/>
-          <w:sz w:val="24"/>
-          <w:szCs w:val="24"/>
-        </w:rPr>
-        <w:t>）</w:t>
-      </w:r>
-      <w:r>
-        <w:rPr>
-          <w:rFonts w:ascii="Times New Roman" w:eastAsia="宋体" w:hAnsi="Times New Roman" w:cs="Times New Roman" w:hint="eastAsia"/>
-          <w:sz w:val="24"/>
-          <w:szCs w:val="24"/>
-        </w:rPr>
-        <w:t>管理</w:t>
-      </w:r>
-      <w:r>
-        <w:rPr>
-          <w:rFonts w:ascii="Times New Roman" w:eastAsia="宋体" w:hAnsi="Times New Roman" w:cs="Times New Roman"/>
-          <w:sz w:val="24"/>
-          <w:szCs w:val="24"/>
-        </w:rPr>
-        <w:t>Python</w:t>
-      </w:r>
-      <w:r>
-        <w:rPr>
-          <w:rFonts w:ascii="Times New Roman" w:eastAsia="宋体" w:hAnsi="Times New Roman" w:cs="Times New Roman"/>
-          <w:sz w:val="24"/>
-          <w:szCs w:val="24"/>
-        </w:rPr>
-        <w:t>环境：</w:t>
-      </w:r>
-      <w:r>
-        <w:rPr>
-          <w:rFonts w:ascii="Times New Roman" w:eastAsia="宋体" w:hAnsi="Times New Roman" w:cs="Times New Roman"/>
-          <w:sz w:val="24"/>
-          <w:szCs w:val="24"/>
-        </w:rPr>
-        <w:t>Anaconda</w:t>
-      </w:r>
-      <w:r>
-        <w:rPr>
-          <w:rFonts w:ascii="Times New Roman" w:eastAsia="宋体" w:hAnsi="Times New Roman" w:cs="Times New Roman"/>
-          <w:sz w:val="24"/>
-          <w:szCs w:val="24"/>
-        </w:rPr>
-        <w:t>提供了一个命令行工具</w:t>
-      </w:r>
-      <w:proofErr w:type="spellStart"/>
-      <w:r>
-        <w:rPr>
-          <w:rFonts w:ascii="Times New Roman" w:eastAsia="宋体" w:hAnsi="Times New Roman" w:cs="Times New Roman"/>
-          <w:sz w:val="24"/>
-          <w:szCs w:val="24"/>
-        </w:rPr>
-        <w:t>conda</w:t>
-      </w:r>
-      <w:proofErr w:type="spellEnd"/>
-      <w:r>
-        <w:rPr>
-          <w:rFonts w:ascii="Times New Roman" w:eastAsia="宋体" w:hAnsi="Times New Roman" w:cs="Times New Roman"/>
-          <w:sz w:val="24"/>
-          <w:szCs w:val="24"/>
-        </w:rPr>
-        <w:t>，可以用于创建、管理和切换</w:t>
+        <w:t>创建、管理和切换</w:t>
       </w:r>
       <w:r>
         <w:rPr>
@@ -5507,16 +5477,7 @@
           <w:sz w:val="24"/>
           <w:szCs w:val="24"/>
         </w:rPr>
-        <w:t>版本的解释器进一步为项目创</w:t>
-      </w:r>
-      <w:r>
-        <w:rPr>
-          <w:rFonts w:ascii="Times New Roman" w:eastAsia="宋体" w:hAnsi="Times New Roman" w:cs="Times New Roman"/>
-          <w:sz w:val="24"/>
-          <w:szCs w:val="24"/>
-        </w:rPr>
-        <w:lastRenderedPageBreak/>
-        <w:t>建虚拟环境，在项目文件夹下生成一个虚拟环境文件夹</w:t>
+        <w:t>版本的解释器进一步为项目创建虚拟环境，在项目文件夹下生成一个虚拟环境文件夹</w:t>
       </w:r>
       <w:r>
         <w:rPr>
@@ -5588,6 +5549,7 @@
           <w:sz w:val="32"/>
           <w:szCs w:val="32"/>
         </w:rPr>
+        <w:lastRenderedPageBreak/>
         <w:t>1</w:t>
       </w:r>
       <w:r>
@@ -6333,6 +6295,50 @@
       <w:pPr>
         <w:rPr>
           <w:rFonts w:ascii="Times New Roman" w:eastAsia="宋体" w:hAnsi="Times New Roman" w:cs="Times New Roman"/>
+          <w:b/>
+          <w:bCs/>
+          <w:sz w:val="24"/>
+          <w:szCs w:val="24"/>
+        </w:rPr>
+      </w:pPr>
+    </w:p>
+    <w:p>
+      <w:pPr>
+        <w:rPr>
+          <w:rFonts w:ascii="Times New Roman" w:eastAsia="宋体" w:hAnsi="Times New Roman" w:cs="Times New Roman"/>
+          <w:b/>
+          <w:bCs/>
+          <w:sz w:val="24"/>
+          <w:szCs w:val="24"/>
+        </w:rPr>
+      </w:pPr>
+    </w:p>
+    <w:p>
+      <w:pPr>
+        <w:rPr>
+          <w:rFonts w:ascii="Times New Roman" w:eastAsia="宋体" w:hAnsi="Times New Roman" w:cs="Times New Roman"/>
+          <w:b/>
+          <w:bCs/>
+          <w:sz w:val="24"/>
+          <w:szCs w:val="24"/>
+        </w:rPr>
+      </w:pPr>
+    </w:p>
+    <w:p>
+      <w:pPr>
+        <w:rPr>
+          <w:rFonts w:ascii="Times New Roman" w:eastAsia="宋体" w:hAnsi="Times New Roman" w:cs="Times New Roman"/>
+          <w:b/>
+          <w:bCs/>
+          <w:sz w:val="24"/>
+          <w:szCs w:val="24"/>
+        </w:rPr>
+      </w:pPr>
+    </w:p>
+    <w:p>
+      <w:pPr>
+        <w:rPr>
+          <w:rFonts w:ascii="Times New Roman" w:eastAsia="宋体" w:hAnsi="Times New Roman" w:cs="Times New Roman" w:hint="eastAsia"/>
           <w:b/>
           <w:bCs/>
           <w:sz w:val="24"/>
@@ -6370,7 +6376,7 @@
         </w:numPr>
         <w:ind w:firstLineChars="0"/>
         <w:rPr>
-          <w:rFonts w:ascii="Times New Roman" w:eastAsia="宋体" w:hAnsi="Times New Roman" w:cs="Times New Roman" w:hint="eastAsia"/>
+          <w:rFonts w:ascii="Times New Roman" w:eastAsia="宋体" w:hAnsi="Times New Roman" w:cs="Times New Roman"/>
           <w:b/>
           <w:bCs/>
           <w:sz w:val="24"/>
@@ -6507,7 +6513,7 @@
     <w:p>
       <w:pPr>
         <w:rPr>
-          <w:rFonts w:ascii="Times New Roman" w:eastAsia="宋体" w:hAnsi="Times New Roman" w:cs="Times New Roman" w:hint="eastAsia"/>
+          <w:rFonts w:ascii="Times New Roman" w:eastAsia="宋体" w:hAnsi="Times New Roman" w:cs="Times New Roman"/>
           <w:b/>
           <w:bCs/>
           <w:sz w:val="24"/>
@@ -6569,7 +6575,7 @@
     <w:p>
       <w:pPr>
         <w:rPr>
-          <w:rFonts w:ascii="Times New Roman" w:eastAsia="宋体" w:hAnsi="Times New Roman" w:cs="Times New Roman" w:hint="eastAsia"/>
+          <w:rFonts w:ascii="Times New Roman" w:eastAsia="宋体" w:hAnsi="Times New Roman" w:cs="Times New Roman"/>
           <w:b/>
           <w:bCs/>
           <w:sz w:val="24"/>
@@ -6610,7 +6616,7 @@
     <w:p>
       <w:pPr>
         <w:rPr>
-          <w:rFonts w:ascii="Times New Roman" w:eastAsia="宋体" w:hAnsi="Times New Roman" w:cs="Times New Roman" w:hint="eastAsia"/>
+          <w:rFonts w:ascii="Times New Roman" w:eastAsia="宋体" w:hAnsi="Times New Roman" w:cs="Times New Roman"/>
           <w:b/>
           <w:bCs/>
           <w:sz w:val="24"/>
@@ -6621,6 +6627,7 @@
         <w:rPr>
           <w:noProof/>
         </w:rPr>
+        <w:lastRenderedPageBreak/>
         <w:drawing>
           <wp:inline distT="0" distB="0" distL="0" distR="0" wp14:anchorId="1990D4A4" wp14:editId="3E453C70">
             <wp:extent cx="5274310" cy="916305"/>
@@ -6715,7 +6722,7 @@
     <w:p>
       <w:pPr>
         <w:rPr>
-          <w:rFonts w:ascii="Times New Roman" w:eastAsia="宋体" w:hAnsi="Times New Roman" w:cs="Times New Roman" w:hint="eastAsia"/>
+          <w:rFonts w:ascii="Times New Roman" w:eastAsia="宋体" w:hAnsi="Times New Roman" w:cs="Times New Roman"/>
           <w:b/>
           <w:bCs/>
           <w:sz w:val="24"/>
@@ -6871,6 +6878,151 @@
     <w:p>
       <w:pPr>
         <w:rPr>
+          <w:rFonts w:ascii="Times New Roman" w:eastAsia="宋体" w:hAnsi="Times New Roman" w:cs="Times New Roman"/>
+          <w:b/>
+          <w:bCs/>
+          <w:sz w:val="24"/>
+          <w:szCs w:val="24"/>
+        </w:rPr>
+      </w:pPr>
+    </w:p>
+    <w:p>
+      <w:pPr>
+        <w:rPr>
+          <w:rFonts w:ascii="Times New Roman" w:eastAsia="宋体" w:hAnsi="Times New Roman" w:cs="Times New Roman"/>
+          <w:b/>
+          <w:bCs/>
+          <w:sz w:val="24"/>
+          <w:szCs w:val="24"/>
+        </w:rPr>
+      </w:pPr>
+    </w:p>
+    <w:p>
+      <w:pPr>
+        <w:rPr>
+          <w:rFonts w:ascii="Times New Roman" w:eastAsia="宋体" w:hAnsi="Times New Roman" w:cs="Times New Roman"/>
+          <w:b/>
+          <w:bCs/>
+          <w:sz w:val="24"/>
+          <w:szCs w:val="24"/>
+        </w:rPr>
+      </w:pPr>
+      <w:proofErr w:type="spellStart"/>
+      <w:r>
+        <w:rPr>
+          <w:rFonts w:ascii="Arial" w:hAnsi="Arial" w:cs="Arial"/>
+          <w:color w:val="4D4D4D"/>
+          <w:shd w:val="clear" w:color="auto" w:fill="FFFFFF"/>
+        </w:rPr>
+        <w:t>P</w:t>
+      </w:r>
+      <w:r>
+        <w:rPr>
+          <w:rFonts w:ascii="Arial" w:hAnsi="Arial" w:cs="Arial" w:hint="eastAsia"/>
+          <w:color w:val="4D4D4D"/>
+          <w:shd w:val="clear" w:color="auto" w:fill="FFFFFF"/>
+        </w:rPr>
+        <w:t>ycharm</w:t>
+      </w:r>
+      <w:proofErr w:type="spellEnd"/>
+      <w:r>
+        <w:rPr>
+          <w:rFonts w:ascii="Arial" w:hAnsi="Arial" w:cs="Arial" w:hint="eastAsia"/>
+          <w:color w:val="4D4D4D"/>
+          <w:shd w:val="clear" w:color="auto" w:fill="FFFFFF"/>
+        </w:rPr>
+        <w:t>版本过低可能</w:t>
+      </w:r>
+      <w:r>
+        <w:rPr>
+          <w:rFonts w:ascii="Arial" w:hAnsi="Arial" w:cs="Arial"/>
+          <w:color w:val="4D4D4D"/>
+          <w:shd w:val="clear" w:color="auto" w:fill="FFFFFF"/>
+        </w:rPr>
+        <w:t>无法</w:t>
+      </w:r>
+      <w:proofErr w:type="gramStart"/>
+      <w:r>
+        <w:rPr>
+          <w:rFonts w:ascii="Arial" w:hAnsi="Arial" w:cs="Arial"/>
+          <w:color w:val="4D4D4D"/>
+          <w:shd w:val="clear" w:color="auto" w:fill="FFFFFF"/>
+        </w:rPr>
+        <w:t>识别</w:t>
+      </w:r>
+      <w:r>
+        <w:rPr>
+          <w:rFonts w:ascii="Arial" w:hAnsi="Arial" w:cs="Arial" w:hint="eastAsia"/>
+          <w:color w:val="4D4D4D"/>
+          <w:shd w:val="clear" w:color="auto" w:fill="FFFFFF"/>
+        </w:rPr>
+        <w:t>高</w:t>
+      </w:r>
+      <w:proofErr w:type="gramEnd"/>
+      <w:r>
+        <w:rPr>
+          <w:rFonts w:ascii="Arial" w:hAnsi="Arial" w:cs="Arial" w:hint="eastAsia"/>
+          <w:color w:val="4D4D4D"/>
+          <w:shd w:val="clear" w:color="auto" w:fill="FFFFFF"/>
+        </w:rPr>
+        <w:t>版本的</w:t>
+      </w:r>
+      <w:r>
+        <w:rPr>
+          <w:rFonts w:ascii="Arial" w:hAnsi="Arial" w:cs="Arial" w:hint="eastAsia"/>
+          <w:color w:val="4D4D4D"/>
+          <w:shd w:val="clear" w:color="auto" w:fill="FFFFFF"/>
+        </w:rPr>
+        <w:t>python</w:t>
+      </w:r>
+      <w:r>
+        <w:rPr>
+          <w:rFonts w:ascii="Arial" w:hAnsi="Arial" w:cs="Arial" w:hint="eastAsia"/>
+          <w:color w:val="4D4D4D"/>
+          <w:shd w:val="clear" w:color="auto" w:fill="FFFFFF"/>
+        </w:rPr>
+        <w:t>。</w:t>
+      </w:r>
+      <w:r>
+        <w:rPr>
+          <w:rFonts w:ascii="Arial" w:hAnsi="Arial" w:cs="Arial"/>
+          <w:color w:val="4D4D4D"/>
+          <w:shd w:val="clear" w:color="auto" w:fill="FFFFFF"/>
+        </w:rPr>
+        <w:t>报错</w:t>
+      </w:r>
+      <w:proofErr w:type="spellStart"/>
+      <w:r>
+        <w:rPr>
+          <w:rFonts w:ascii="Arial" w:hAnsi="Arial" w:cs="Arial"/>
+          <w:color w:val="4D4D4D"/>
+          <w:shd w:val="clear" w:color="auto" w:fill="FFFFFF"/>
+        </w:rPr>
+        <w:t>pycharm</w:t>
+      </w:r>
+      <w:proofErr w:type="spellEnd"/>
+      <w:r>
+        <w:rPr>
+          <w:rFonts w:ascii="Arial" w:hAnsi="Arial" w:cs="Arial"/>
+          <w:color w:val="4D4D4D"/>
+          <w:shd w:val="clear" w:color="auto" w:fill="FFFFFF"/>
+        </w:rPr>
+        <w:t xml:space="preserve"> unsupported Python 3.1</w:t>
+      </w:r>
+      <w:r>
+        <w:rPr>
+          <w:rFonts w:ascii="Times New Roman" w:eastAsia="宋体" w:hAnsi="Times New Roman" w:cs="Times New Roman" w:hint="eastAsia"/>
+          <w:b/>
+          <w:bCs/>
+          <w:sz w:val="24"/>
+          <w:szCs w:val="24"/>
+        </w:rPr>
+        <w:t>。</w:t>
+      </w:r>
+    </w:p>
+    <w:p>
+      <w:pPr>
+        <w:rPr>
           <w:rFonts w:ascii="Times New Roman" w:eastAsia="宋体" w:hAnsi="Times New Roman" w:cs="Times New Roman" w:hint="eastAsia"/>
           <w:b/>
           <w:bCs/>
@@ -7418,6 +7570,7 @@
           <w:sz w:val="24"/>
           <w:szCs w:val="24"/>
         </w:rPr>
+        <w:lastRenderedPageBreak/>
         <w:t>脚本（</w:t>
       </w:r>
       <w:r>
@@ -7652,16 +7805,7 @@
           <w:sz w:val="24"/>
           <w:szCs w:val="24"/>
         </w:rPr>
-        <w:t>模块是一个包含了一组相关函数、类和变量的文件，它可以被其他程序</w:t>
-      </w:r>
-      <w:r>
-        <w:rPr>
-          <w:rFonts w:ascii="Times New Roman" w:eastAsia="宋体" w:hAnsi="Times New Roman" w:cs="Times New Roman" w:hint="eastAsia"/>
-          <w:sz w:val="24"/>
-          <w:szCs w:val="24"/>
-        </w:rPr>
-        <w:lastRenderedPageBreak/>
-        <w:t>导入和使用。</w:t>
+        <w:t>模块是一个包含了一组相关函数、类和变量的文件，它可以被其他程序导入和使用。</w:t>
       </w:r>
     </w:p>
     <w:p>
@@ -8687,6 +8831,7 @@
           <w:sz w:val="24"/>
           <w:szCs w:val="24"/>
         </w:rPr>
+        <w:lastRenderedPageBreak/>
         <w:t>在</w:t>
       </w:r>
       <w:r>
@@ -8988,7 +9133,6 @@
           <w:sz w:val="24"/>
           <w:szCs w:val="24"/>
         </w:rPr>
-        <w:lastRenderedPageBreak/>
         <w:t>5</w:t>
       </w:r>
       <w:r>
@@ -10046,6 +10190,7 @@
           <w:sz w:val="32"/>
           <w:szCs w:val="32"/>
         </w:rPr>
+        <w:lastRenderedPageBreak/>
         <w:t>2</w:t>
       </w:r>
       <w:r>
@@ -10338,7 +10483,6 @@
           <w:sz w:val="24"/>
           <w:szCs w:val="24"/>
         </w:rPr>
-        <w:lastRenderedPageBreak/>
         <w:t>整数（</w:t>
       </w:r>
       <w:r>
@@ -12088,6 +12232,7 @@
           <w:kern w:val="0"/>
           <w:sz w:val="22"/>
         </w:rPr>
+        <w:lastRenderedPageBreak/>
         <w:t>floor_value</w:t>
       </w:r>
       <w:proofErr w:type="spellEnd"/>
@@ -12360,16 +12505,7 @@
           <w:sz w:val="24"/>
           <w:szCs w:val="24"/>
         </w:rPr>
-        <w:t>）的数据类</w:t>
-      </w:r>
-      <w:r>
-        <w:rPr>
-          <w:rFonts w:ascii="Times New Roman" w:eastAsia="宋体" w:hAnsi="Times New Roman" w:cs="Times New Roman"/>
-          <w:sz w:val="24"/>
-          <w:szCs w:val="24"/>
-        </w:rPr>
-        <w:lastRenderedPageBreak/>
-        <w:t>型。布尔</w:t>
+        <w:t>）的数据类型。布尔</w:t>
       </w:r>
       <w:proofErr w:type="gramStart"/>
       <w:r>
@@ -14495,7 +14631,6 @@
           <w:kern w:val="0"/>
           <w:sz w:val="22"/>
         </w:rPr>
-        <w:lastRenderedPageBreak/>
         <w:t># </w:t>
       </w:r>
       <w:r>
@@ -15984,6 +16119,7 @@
           <w:sz w:val="24"/>
           <w:szCs w:val="24"/>
         </w:rPr>
+        <w:lastRenderedPageBreak/>
         <w:t>创建方法</w:t>
       </w:r>
     </w:p>
@@ -16091,7 +16227,6 @@
           <w:sz w:val="28"/>
           <w:szCs w:val="28"/>
         </w:rPr>
-        <w:lastRenderedPageBreak/>
         <w:t>2</w:t>
       </w:r>
       <w:r>
@@ -17127,7 +17262,16 @@
           <w:sz w:val="24"/>
           <w:szCs w:val="24"/>
         </w:rPr>
-        <w:t>这一数据结构的实现，是一套从存储到提取都封装好的方案。它使用内置的</w:t>
+        <w:t>这一数据结构的实现，是一</w:t>
+      </w:r>
+      <w:r>
+        <w:rPr>
+          <w:rFonts w:ascii="Times New Roman" w:eastAsia="宋体" w:hAnsi="Times New Roman" w:cs="Times New Roman"/>
+          <w:sz w:val="24"/>
+          <w:szCs w:val="24"/>
+        </w:rPr>
+        <w:lastRenderedPageBreak/>
+        <w:t>套从存储到提取都封装好的方案。它使用内置的</w:t>
       </w:r>
       <w:r>
         <w:rPr>
@@ -17507,7 +17651,6 @@
           <w:sz w:val="24"/>
           <w:szCs w:val="24"/>
         </w:rPr>
-        <w:lastRenderedPageBreak/>
         <w:t>常规操作</w:t>
       </w:r>
     </w:p>
@@ -18399,7 +18542,16 @@
           <w:sz w:val="24"/>
           <w:szCs w:val="24"/>
         </w:rPr>
-        <w:t>用于定义对象的行为和特性。它们允许你在自定义类中重写和定义特定的行为，使你的类具有类似内置类型的行为，例如迭代、比较、字符串表示等。</w:t>
+        <w:t>用于定义对象的行</w:t>
+      </w:r>
+      <w:r>
+        <w:rPr>
+          <w:rFonts w:ascii="Times New Roman" w:eastAsia="宋体" w:hAnsi="Times New Roman" w:cs="Times New Roman" w:hint="eastAsia"/>
+          <w:sz w:val="24"/>
+          <w:szCs w:val="24"/>
+        </w:rPr>
+        <w:lastRenderedPageBreak/>
+        <w:t>为和特性。它们允许你在自定义类中重写和定义特定的行为，使你的类具有类似内置类型的行为，例如迭代、比较、字符串表示等。</w:t>
       </w:r>
       <w:r>
         <w:rPr>
@@ -18608,7 +18760,6 @@
           <w:sz w:val="24"/>
           <w:szCs w:val="24"/>
         </w:rPr>
-        <w:lastRenderedPageBreak/>
         <w:t>魔法属性和魔法方法是用于自定义类行为的特殊方法。它们是与对象相关的，而内置函数是独立于对象的通用函数。需要注意的是，有些内置函数可能与魔法方法的名称相同，例如</w:t>
       </w:r>
       <w:proofErr w:type="spellStart"/>
@@ -19237,6 +19388,7 @@
           <w:rFonts w:ascii="Times New Roman" w:hAnsi="Times New Roman" w:cs="Times New Roman"/>
           <w:kern w:val="2"/>
         </w:rPr>
+        <w:lastRenderedPageBreak/>
         <w:t>re.compile</w:t>
       </w:r>
       <w:proofErr w:type="spellEnd"/>
@@ -19580,7 +19732,6 @@
           <w:rFonts w:ascii="Times New Roman" w:hAnsi="Times New Roman" w:cs="Times New Roman"/>
           <w:kern w:val="2"/>
         </w:rPr>
-        <w:lastRenderedPageBreak/>
         <w:t>re.split</w:t>
       </w:r>
       <w:proofErr w:type="spellEnd"/>
@@ -32590,13 +32741,31 @@
     <w:p>
       <w:pPr>
         <w:rPr>
+          <w:rFonts w:ascii="Source Code Pro" w:hAnsi="Source Code Pro"/>
+          <w:color w:val="383A42"/>
+          <w:szCs w:val="21"/>
+          <w:shd w:val="clear" w:color="auto" w:fill="FAFAFA"/>
+        </w:rPr>
+      </w:pPr>
+      <w:proofErr w:type="spellStart"/>
+      <w:r>
+        <w:rPr>
           <w:rFonts w:ascii="Source Code Pro" w:hAnsi="Source Code Pro" w:hint="eastAsia"/>
           <w:color w:val="383A42"/>
           <w:szCs w:val="21"/>
           <w:shd w:val="clear" w:color="auto" w:fill="FAFAFA"/>
         </w:rPr>
-      </w:pPr>
-      <w:proofErr w:type="spellStart"/>
+        <w:t>s</w:t>
+      </w:r>
+      <w:r>
+        <w:rPr>
+          <w:rFonts w:ascii="Source Code Pro" w:hAnsi="Source Code Pro"/>
+          <w:color w:val="383A42"/>
+          <w:szCs w:val="21"/>
+          <w:shd w:val="clear" w:color="auto" w:fill="FAFAFA"/>
+        </w:rPr>
+        <w:t>klear</w:t>
+      </w:r>
       <w:r>
         <w:rPr>
           <w:rFonts w:ascii="Source Code Pro" w:hAnsi="Source Code Pro" w:hint="eastAsia"/>
@@ -32604,8 +32773,29 @@
           <w:szCs w:val="21"/>
           <w:shd w:val="clear" w:color="auto" w:fill="FAFAFA"/>
         </w:rPr>
-        <w:t>s</w:t>
-      </w:r>
+        <w:t>n</w:t>
+      </w:r>
+      <w:proofErr w:type="spellEnd"/>
+      <w:r>
+        <w:rPr>
+          <w:rFonts w:ascii="Source Code Pro" w:hAnsi="Source Code Pro" w:hint="eastAsia"/>
+          <w:color w:val="383A42"/>
+          <w:szCs w:val="21"/>
+          <w:shd w:val="clear" w:color="auto" w:fill="FAFAFA"/>
+        </w:rPr>
+        <w:t>安装：</w:t>
+      </w:r>
+    </w:p>
+    <w:p>
+      <w:pPr>
+        <w:rPr>
+          <w:rFonts w:ascii="宋体" w:eastAsia="宋体" w:hAnsi="宋体"/>
+          <w:b/>
+          <w:bCs/>
+          <w:sz w:val="32"/>
+          <w:szCs w:val="32"/>
+        </w:rPr>
+      </w:pPr>
       <w:r>
         <w:rPr>
           <w:rFonts w:ascii="Source Code Pro" w:hAnsi="Source Code Pro"/>
@@ -32613,52 +32803,13 @@
           <w:szCs w:val="21"/>
           <w:shd w:val="clear" w:color="auto" w:fill="FAFAFA"/>
         </w:rPr>
-        <w:t>klear</w:t>
-      </w:r>
-      <w:r>
-        <w:rPr>
-          <w:rFonts w:ascii="Source Code Pro" w:hAnsi="Source Code Pro" w:hint="eastAsia"/>
-          <w:color w:val="383A42"/>
-          <w:szCs w:val="21"/>
-          <w:shd w:val="clear" w:color="auto" w:fill="FAFAFA"/>
-        </w:rPr>
-        <w:t>n</w:t>
-      </w:r>
-      <w:proofErr w:type="spellEnd"/>
-      <w:r>
-        <w:rPr>
-          <w:rFonts w:ascii="Source Code Pro" w:hAnsi="Source Code Pro" w:hint="eastAsia"/>
-          <w:color w:val="383A42"/>
-          <w:szCs w:val="21"/>
-          <w:shd w:val="clear" w:color="auto" w:fill="FAFAFA"/>
-        </w:rPr>
-        <w:t>安装：</w:t>
+        <w:t>pip install scikit-learn</w:t>
       </w:r>
     </w:p>
     <w:p>
       <w:pPr>
         <w:rPr>
           <w:rFonts w:ascii="宋体" w:eastAsia="宋体" w:hAnsi="宋体"/>
-          <w:b/>
-          <w:bCs/>
-          <w:sz w:val="32"/>
-          <w:szCs w:val="32"/>
-        </w:rPr>
-      </w:pPr>
-      <w:r>
-        <w:rPr>
-          <w:rFonts w:ascii="Source Code Pro" w:hAnsi="Source Code Pro"/>
-          <w:color w:val="383A42"/>
-          <w:szCs w:val="21"/>
-          <w:shd w:val="clear" w:color="auto" w:fill="FAFAFA"/>
-        </w:rPr>
-        <w:t>pip install scikit-learn</w:t>
-      </w:r>
-    </w:p>
-    <w:p>
-      <w:pPr>
-        <w:rPr>
-          <w:rFonts w:ascii="宋体" w:eastAsia="宋体" w:hAnsi="宋体" w:hint="eastAsia"/>
           <w:b/>
           <w:bCs/>
           <w:sz w:val="32"/>

--- a/Python数据杂谈.docx
+++ b/Python数据杂谈.docx
@@ -726,6 +726,517 @@
       <w:pPr>
         <w:rPr>
           <w:rFonts w:ascii="Times New Roman" w:eastAsia="宋体" w:hAnsi="Times New Roman" w:cs="Times New Roman"/>
+          <w:sz w:val="24"/>
+          <w:szCs w:val="24"/>
+        </w:rPr>
+      </w:pPr>
+      <w:r>
+        <w:rPr>
+          <w:rFonts w:ascii="Times New Roman" w:eastAsia="宋体" w:hAnsi="Times New Roman" w:cs="Times New Roman" w:hint="eastAsia"/>
+          <w:sz w:val="24"/>
+          <w:szCs w:val="24"/>
+        </w:rPr>
+        <w:t>上图的</w:t>
+      </w:r>
+      <w:r>
+        <w:rPr>
+          <w:rFonts w:ascii="Times New Roman" w:eastAsia="宋体" w:hAnsi="Times New Roman" w:cs="Times New Roman" w:hint="eastAsia"/>
+          <w:sz w:val="24"/>
+          <w:szCs w:val="24"/>
+        </w:rPr>
+        <w:t>python</w:t>
+      </w:r>
+      <w:r>
+        <w:rPr>
+          <w:rFonts w:ascii="Times New Roman" w:eastAsia="宋体" w:hAnsi="Times New Roman" w:cs="Times New Roman" w:hint="eastAsia"/>
+          <w:sz w:val="24"/>
+          <w:szCs w:val="24"/>
+        </w:rPr>
+        <w:t>解释器的</w:t>
+      </w:r>
+      <w:r>
+        <w:rPr>
+          <w:rFonts w:ascii="Times New Roman" w:eastAsia="宋体" w:hAnsi="Times New Roman" w:cs="Times New Roman" w:hint="eastAsia"/>
+          <w:sz w:val="24"/>
+          <w:szCs w:val="24"/>
+        </w:rPr>
+        <w:t>路径：</w:t>
+      </w:r>
+      <w:r>
+        <w:rPr>
+          <w:rFonts w:ascii="Times New Roman" w:eastAsia="宋体" w:hAnsi="Times New Roman" w:cs="Times New Roman"/>
+          <w:sz w:val="24"/>
+          <w:szCs w:val="24"/>
+        </w:rPr>
+        <w:t>C:\</w:t>
+      </w:r>
+      <w:r>
+        <w:rPr>
+          <w:rFonts w:ascii="Times New Roman" w:eastAsia="宋体" w:hAnsi="Times New Roman" w:cs="Times New Roman"/>
+          <w:sz w:val="24"/>
+          <w:szCs w:val="24"/>
+          <w:highlight w:val="green"/>
+        </w:rPr>
+        <w:t>Python312</w:t>
+      </w:r>
+      <w:r>
+        <w:rPr>
+          <w:rFonts w:ascii="Times New Roman" w:eastAsia="宋体" w:hAnsi="Times New Roman" w:cs="Times New Roman" w:hint="eastAsia"/>
+          <w:sz w:val="24"/>
+          <w:szCs w:val="24"/>
+        </w:rPr>
+        <w:t>\</w:t>
+      </w:r>
+      <w:r>
+        <w:rPr>
+          <w:rFonts w:ascii="Times New Roman" w:eastAsia="宋体" w:hAnsi="Times New Roman" w:cs="Times New Roman"/>
+          <w:sz w:val="24"/>
+          <w:szCs w:val="24"/>
+        </w:rPr>
+        <w:t>python.exe</w:t>
+      </w:r>
+      <w:r>
+        <w:rPr>
+          <w:rFonts w:ascii="Times New Roman" w:eastAsia="宋体" w:hAnsi="Times New Roman" w:cs="Times New Roman" w:hint="eastAsia"/>
+          <w:sz w:val="24"/>
+          <w:szCs w:val="24"/>
+        </w:rPr>
+        <w:t>，</w:t>
+      </w:r>
+      <w:r>
+        <w:rPr>
+          <w:rFonts w:ascii="Times New Roman" w:eastAsia="宋体" w:hAnsi="Times New Roman" w:cs="Times New Roman" w:hint="eastAsia"/>
+          <w:sz w:val="24"/>
+          <w:szCs w:val="24"/>
+        </w:rPr>
+        <w:t>一台机器可以安装多个不同版本的</w:t>
+      </w:r>
+      <w:r>
+        <w:rPr>
+          <w:rFonts w:ascii="Times New Roman" w:eastAsia="宋体" w:hAnsi="Times New Roman" w:cs="Times New Roman" w:hint="eastAsia"/>
+          <w:sz w:val="24"/>
+          <w:szCs w:val="24"/>
+        </w:rPr>
+        <w:t>Python</w:t>
+      </w:r>
+      <w:r>
+        <w:rPr>
+          <w:rFonts w:ascii="Times New Roman" w:eastAsia="宋体" w:hAnsi="Times New Roman" w:cs="Times New Roman" w:hint="eastAsia"/>
+          <w:sz w:val="24"/>
+          <w:szCs w:val="24"/>
+        </w:rPr>
+        <w:t>解释器，比如，我可以安装</w:t>
+      </w:r>
+      <w:r>
+        <w:rPr>
+          <w:rFonts w:ascii="Times New Roman" w:eastAsia="宋体" w:hAnsi="Times New Roman" w:cs="Times New Roman" w:hint="eastAsia"/>
+          <w:sz w:val="24"/>
+          <w:szCs w:val="24"/>
+        </w:rPr>
+        <w:t>Python</w:t>
+      </w:r>
+      <w:r>
+        <w:rPr>
+          <w:rFonts w:ascii="Times New Roman" w:eastAsia="宋体" w:hAnsi="Times New Roman" w:cs="Times New Roman"/>
+          <w:sz w:val="24"/>
+          <w:szCs w:val="24"/>
+        </w:rPr>
+        <w:t>2.7</w:t>
+      </w:r>
+      <w:r>
+        <w:rPr>
+          <w:rFonts w:ascii="Times New Roman" w:eastAsia="宋体" w:hAnsi="Times New Roman" w:cs="Times New Roman" w:hint="eastAsia"/>
+          <w:sz w:val="24"/>
+          <w:szCs w:val="24"/>
+        </w:rPr>
+        <w:t>也可以安装</w:t>
+      </w:r>
+      <w:r>
+        <w:rPr>
+          <w:rFonts w:ascii="Times New Roman" w:eastAsia="宋体" w:hAnsi="Times New Roman" w:cs="Times New Roman" w:hint="eastAsia"/>
+          <w:sz w:val="24"/>
+          <w:szCs w:val="24"/>
+        </w:rPr>
+        <w:t>Python</w:t>
+      </w:r>
+      <w:r>
+        <w:rPr>
+          <w:rFonts w:ascii="Times New Roman" w:eastAsia="宋体" w:hAnsi="Times New Roman" w:cs="Times New Roman"/>
+          <w:sz w:val="24"/>
+          <w:szCs w:val="24"/>
+        </w:rPr>
+        <w:t>3.10</w:t>
+      </w:r>
+      <w:r>
+        <w:rPr>
+          <w:rFonts w:ascii="Times New Roman" w:eastAsia="宋体" w:hAnsi="Times New Roman" w:cs="Times New Roman" w:hint="eastAsia"/>
+          <w:sz w:val="24"/>
+          <w:szCs w:val="24"/>
+        </w:rPr>
+        <w:t>。</w:t>
+      </w:r>
+    </w:p>
+    <w:p>
+      <w:pPr>
+        <w:rPr>
+          <w:rFonts w:ascii="Times New Roman" w:eastAsia="宋体" w:hAnsi="Times New Roman" w:cs="Times New Roman" w:hint="eastAsia"/>
+          <w:sz w:val="18"/>
+          <w:szCs w:val="18"/>
+        </w:rPr>
+      </w:pPr>
+      <w:r>
+        <w:rPr>
+          <w:rFonts w:ascii="Times New Roman" w:eastAsia="宋体" w:hAnsi="Times New Roman" w:cs="Times New Roman" w:hint="eastAsia"/>
+          <w:sz w:val="18"/>
+          <w:szCs w:val="18"/>
+        </w:rPr>
+        <w:t>注：</w:t>
+      </w:r>
+      <w:r>
+        <w:rPr>
+          <w:rFonts w:ascii="Times New Roman" w:eastAsia="宋体" w:hAnsi="Times New Roman" w:cs="Times New Roman" w:hint="eastAsia"/>
+          <w:sz w:val="18"/>
+          <w:szCs w:val="18"/>
+        </w:rPr>
+        <w:t>如果在控制台输入</w:t>
+      </w:r>
+      <w:r>
+        <w:rPr>
+          <w:rFonts w:ascii="Times New Roman" w:eastAsia="宋体" w:hAnsi="Times New Roman" w:cs="Times New Roman"/>
+          <w:sz w:val="18"/>
+          <w:szCs w:val="18"/>
+        </w:rPr>
+        <w:t>python</w:t>
+      </w:r>
+      <w:r>
+        <w:rPr>
+          <w:rFonts w:ascii="Times New Roman" w:eastAsia="宋体" w:hAnsi="Times New Roman" w:cs="Times New Roman"/>
+          <w:sz w:val="18"/>
+          <w:szCs w:val="18"/>
+        </w:rPr>
+        <w:t>命令后，显示找不到命令或者不是内部命令等情况，大部分的原因是因为在第一步时没有</w:t>
+      </w:r>
+      <w:proofErr w:type="gramStart"/>
+      <w:r>
+        <w:rPr>
+          <w:rFonts w:ascii="Times New Roman" w:eastAsia="宋体" w:hAnsi="Times New Roman" w:cs="Times New Roman"/>
+          <w:sz w:val="18"/>
+          <w:szCs w:val="18"/>
+        </w:rPr>
+        <w:t>勾</w:t>
+      </w:r>
+      <w:proofErr w:type="gramEnd"/>
+      <w:r>
+        <w:rPr>
+          <w:rFonts w:ascii="Times New Roman" w:eastAsia="宋体" w:hAnsi="Times New Roman" w:cs="Times New Roman"/>
+          <w:sz w:val="18"/>
+          <w:szCs w:val="18"/>
+        </w:rPr>
+        <w:t>选上</w:t>
+      </w:r>
+      <w:r>
+        <w:rPr>
+          <w:rFonts w:ascii="Times New Roman" w:eastAsia="宋体" w:hAnsi="Times New Roman" w:cs="Times New Roman"/>
+          <w:sz w:val="18"/>
+          <w:szCs w:val="18"/>
+        </w:rPr>
+        <w:t>Add Python 3.</w:t>
+      </w:r>
+      <w:r>
+        <w:rPr>
+          <w:rFonts w:ascii="Times New Roman" w:eastAsia="宋体" w:hAnsi="Times New Roman" w:cs="Times New Roman" w:hint="eastAsia"/>
+          <w:sz w:val="18"/>
+          <w:szCs w:val="18"/>
+        </w:rPr>
+        <w:t>X</w:t>
+      </w:r>
+      <w:r>
+        <w:rPr>
+          <w:rFonts w:ascii="Times New Roman" w:eastAsia="宋体" w:hAnsi="Times New Roman" w:cs="Times New Roman"/>
+          <w:sz w:val="18"/>
+          <w:szCs w:val="18"/>
+        </w:rPr>
+        <w:t xml:space="preserve"> to PATH</w:t>
+      </w:r>
+      <w:r>
+        <w:rPr>
+          <w:rFonts w:ascii="Times New Roman" w:eastAsia="宋体" w:hAnsi="Times New Roman" w:cs="Times New Roman"/>
+          <w:sz w:val="18"/>
+          <w:szCs w:val="18"/>
+        </w:rPr>
+        <w:t>，这个时候我们需要手动的添加环境变量：</w:t>
+      </w:r>
+    </w:p>
+    <w:p>
+      <w:pPr>
+        <w:rPr>
+          <w:rFonts w:ascii="Times New Roman" w:eastAsia="宋体" w:hAnsi="Times New Roman" w:cs="Times New Roman"/>
+          <w:sz w:val="18"/>
+          <w:szCs w:val="18"/>
+        </w:rPr>
+      </w:pPr>
+      <w:r>
+        <w:rPr>
+          <w:rFonts w:ascii="Times New Roman" w:eastAsia="宋体" w:hAnsi="Times New Roman" w:cs="Times New Roman" w:hint="eastAsia"/>
+          <w:sz w:val="18"/>
+          <w:szCs w:val="18"/>
+        </w:rPr>
+        <w:t>右键单击桌面</w:t>
+      </w:r>
+      <w:r>
+        <w:rPr>
+          <w:rFonts w:ascii="Times New Roman" w:eastAsia="宋体" w:hAnsi="Times New Roman" w:cs="Times New Roman"/>
+          <w:sz w:val="18"/>
+          <w:szCs w:val="18"/>
+        </w:rPr>
+        <w:t xml:space="preserve"> </w:t>
+      </w:r>
+      <w:r>
+        <w:rPr>
+          <w:rFonts w:ascii="Times New Roman" w:eastAsia="宋体" w:hAnsi="Times New Roman" w:cs="Times New Roman"/>
+          <w:sz w:val="18"/>
+          <w:szCs w:val="18"/>
+        </w:rPr>
+        <w:t>我的电脑</w:t>
+      </w:r>
+      <w:r>
+        <w:rPr>
+          <w:rFonts w:ascii="Times New Roman" w:eastAsia="宋体" w:hAnsi="Times New Roman" w:cs="Times New Roman"/>
+          <w:sz w:val="18"/>
+          <w:szCs w:val="18"/>
+        </w:rPr>
+        <w:t>/</w:t>
+      </w:r>
+      <w:r>
+        <w:rPr>
+          <w:rFonts w:ascii="Times New Roman" w:eastAsia="宋体" w:hAnsi="Times New Roman" w:cs="Times New Roman"/>
+          <w:sz w:val="18"/>
+          <w:szCs w:val="18"/>
+        </w:rPr>
+        <w:t>此电脑</w:t>
+      </w:r>
+      <w:r>
+        <w:rPr>
+          <w:rFonts w:ascii="Times New Roman" w:eastAsia="宋体" w:hAnsi="Times New Roman" w:cs="Times New Roman"/>
+          <w:sz w:val="18"/>
+          <w:szCs w:val="18"/>
+        </w:rPr>
+        <w:t>--&gt;</w:t>
+      </w:r>
+      <w:r>
+        <w:rPr>
+          <w:rFonts w:ascii="Times New Roman" w:eastAsia="宋体" w:hAnsi="Times New Roman" w:cs="Times New Roman"/>
+          <w:sz w:val="18"/>
+          <w:szCs w:val="18"/>
+        </w:rPr>
+        <w:t>属性</w:t>
+      </w:r>
+      <w:r>
+        <w:rPr>
+          <w:rFonts w:ascii="Times New Roman" w:eastAsia="宋体" w:hAnsi="Times New Roman" w:cs="Times New Roman"/>
+          <w:sz w:val="18"/>
+          <w:szCs w:val="18"/>
+        </w:rPr>
+        <w:t>--&gt;</w:t>
+      </w:r>
+      <w:r>
+        <w:rPr>
+          <w:rFonts w:ascii="Times New Roman" w:eastAsia="宋体" w:hAnsi="Times New Roman" w:cs="Times New Roman"/>
+          <w:sz w:val="18"/>
+          <w:szCs w:val="18"/>
+        </w:rPr>
+        <w:t>找到高级系统设置</w:t>
+      </w:r>
+      <w:r>
+        <w:rPr>
+          <w:rFonts w:ascii="Times New Roman" w:eastAsia="宋体" w:hAnsi="Times New Roman" w:cs="Times New Roman"/>
+          <w:sz w:val="18"/>
+          <w:szCs w:val="18"/>
+        </w:rPr>
+        <w:t>--&gt;</w:t>
+      </w:r>
+      <w:r>
+        <w:rPr>
+          <w:rFonts w:ascii="Times New Roman" w:eastAsia="宋体" w:hAnsi="Times New Roman" w:cs="Times New Roman"/>
+          <w:sz w:val="18"/>
+          <w:szCs w:val="18"/>
+        </w:rPr>
+        <w:t>环境变量</w:t>
+      </w:r>
+      <w:r>
+        <w:rPr>
+          <w:rFonts w:ascii="Times New Roman" w:eastAsia="宋体" w:hAnsi="Times New Roman" w:cs="Times New Roman"/>
+          <w:sz w:val="18"/>
+          <w:szCs w:val="18"/>
+        </w:rPr>
+        <w:t>--&gt;</w:t>
+      </w:r>
+      <w:r>
+        <w:rPr>
+          <w:rFonts w:ascii="Times New Roman" w:eastAsia="宋体" w:hAnsi="Times New Roman" w:cs="Times New Roman"/>
+          <w:sz w:val="18"/>
+          <w:szCs w:val="18"/>
+        </w:rPr>
+        <w:t>下面的系统变量</w:t>
+      </w:r>
+      <w:r>
+        <w:rPr>
+          <w:rFonts w:ascii="Times New Roman" w:eastAsia="宋体" w:hAnsi="Times New Roman" w:cs="Times New Roman"/>
+          <w:sz w:val="18"/>
+          <w:szCs w:val="18"/>
+        </w:rPr>
+        <w:t>--&gt;</w:t>
+      </w:r>
+      <w:r>
+        <w:rPr>
+          <w:rFonts w:ascii="Times New Roman" w:eastAsia="宋体" w:hAnsi="Times New Roman" w:cs="Times New Roman"/>
+          <w:sz w:val="18"/>
+          <w:szCs w:val="18"/>
+        </w:rPr>
+        <w:t>找到</w:t>
+      </w:r>
+      <w:r>
+        <w:rPr>
+          <w:rFonts w:ascii="Times New Roman" w:eastAsia="宋体" w:hAnsi="Times New Roman" w:cs="Times New Roman"/>
+          <w:sz w:val="18"/>
+          <w:szCs w:val="18"/>
+        </w:rPr>
+        <w:t xml:space="preserve"> Path</w:t>
+      </w:r>
+    </w:p>
+    <w:p>
+      <w:pPr>
+        <w:rPr>
+          <w:rFonts w:ascii="Times New Roman" w:eastAsia="宋体" w:hAnsi="Times New Roman" w:cs="Times New Roman"/>
+          <w:sz w:val="18"/>
+          <w:szCs w:val="18"/>
+        </w:rPr>
+      </w:pPr>
+      <w:r>
+        <w:rPr>
+          <w:rFonts w:ascii="Times New Roman" w:eastAsia="宋体" w:hAnsi="Times New Roman" w:cs="Times New Roman"/>
+          <w:sz w:val="18"/>
+          <w:szCs w:val="18"/>
+        </w:rPr>
+        <w:t>添加</w:t>
+      </w:r>
+      <w:r>
+        <w:rPr>
+          <w:rFonts w:ascii="Times New Roman" w:eastAsia="宋体" w:hAnsi="Times New Roman" w:cs="Times New Roman"/>
+          <w:sz w:val="18"/>
+          <w:szCs w:val="18"/>
+        </w:rPr>
+        <w:t>python</w:t>
+      </w:r>
+      <w:r>
+        <w:rPr>
+          <w:rFonts w:ascii="Times New Roman" w:eastAsia="宋体" w:hAnsi="Times New Roman" w:cs="Times New Roman"/>
+          <w:sz w:val="18"/>
+          <w:szCs w:val="18"/>
+        </w:rPr>
+        <w:t>安装的路径</w:t>
+      </w:r>
+      <w:r>
+        <w:rPr>
+          <w:rFonts w:ascii="Times New Roman" w:eastAsia="宋体" w:hAnsi="Times New Roman" w:cs="Times New Roman" w:hint="eastAsia"/>
+          <w:sz w:val="18"/>
+          <w:szCs w:val="18"/>
+        </w:rPr>
+        <w:t>（</w:t>
+      </w:r>
+      <w:r>
+        <w:rPr>
+          <w:rFonts w:ascii="Times New Roman" w:eastAsia="宋体" w:hAnsi="Times New Roman" w:cs="Times New Roman"/>
+          <w:sz w:val="18"/>
+          <w:szCs w:val="18"/>
+        </w:rPr>
+        <w:t>C:\Python312</w:t>
+      </w:r>
+      <w:r>
+        <w:rPr>
+          <w:rFonts w:ascii="Times New Roman" w:eastAsia="宋体" w:hAnsi="Times New Roman" w:cs="Times New Roman" w:hint="eastAsia"/>
+          <w:sz w:val="18"/>
+          <w:szCs w:val="18"/>
+        </w:rPr>
+        <w:t>）</w:t>
+      </w:r>
+      <w:r>
+        <w:rPr>
+          <w:rFonts w:ascii="Times New Roman" w:eastAsia="宋体" w:hAnsi="Times New Roman" w:cs="Times New Roman"/>
+          <w:sz w:val="18"/>
+          <w:szCs w:val="18"/>
+        </w:rPr>
+        <w:t>和</w:t>
+      </w:r>
+      <w:r>
+        <w:rPr>
+          <w:rFonts w:ascii="Times New Roman" w:eastAsia="宋体" w:hAnsi="Times New Roman" w:cs="Times New Roman"/>
+          <w:sz w:val="18"/>
+          <w:szCs w:val="18"/>
+        </w:rPr>
+        <w:t>Scripts</w:t>
+      </w:r>
+      <w:r>
+        <w:rPr>
+          <w:rFonts w:ascii="Times New Roman" w:eastAsia="宋体" w:hAnsi="Times New Roman" w:cs="Times New Roman" w:hint="eastAsia"/>
+          <w:sz w:val="18"/>
+          <w:szCs w:val="18"/>
+        </w:rPr>
+        <w:t>路径（</w:t>
+      </w:r>
+      <w:r>
+        <w:rPr>
+          <w:rFonts w:ascii="Times New Roman" w:eastAsia="宋体" w:hAnsi="Times New Roman" w:cs="Times New Roman"/>
+          <w:sz w:val="18"/>
+          <w:szCs w:val="18"/>
+        </w:rPr>
+        <w:t>C:\Python312</w:t>
+      </w:r>
+      <w:r>
+        <w:rPr>
+          <w:rFonts w:ascii="Times New Roman" w:eastAsia="宋体" w:hAnsi="Times New Roman" w:cs="Times New Roman" w:hint="eastAsia"/>
+          <w:sz w:val="18"/>
+          <w:szCs w:val="18"/>
+        </w:rPr>
+        <w:t>\</w:t>
+      </w:r>
+      <w:r>
+        <w:rPr>
+          <w:rFonts w:ascii="Times New Roman" w:eastAsia="宋体" w:hAnsi="Times New Roman" w:cs="Times New Roman"/>
+          <w:sz w:val="18"/>
+          <w:szCs w:val="18"/>
+        </w:rPr>
+        <w:t>Scripts</w:t>
+      </w:r>
+      <w:r>
+        <w:rPr>
+          <w:rFonts w:ascii="Times New Roman" w:eastAsia="宋体" w:hAnsi="Times New Roman" w:cs="Times New Roman" w:hint="eastAsia"/>
+          <w:sz w:val="18"/>
+          <w:szCs w:val="18"/>
+        </w:rPr>
+        <w:t>）</w:t>
+      </w:r>
+      <w:r>
+        <w:rPr>
+          <w:rFonts w:ascii="Times New Roman" w:eastAsia="宋体" w:hAnsi="Times New Roman" w:cs="Times New Roman"/>
+          <w:sz w:val="18"/>
+          <w:szCs w:val="18"/>
+        </w:rPr>
+        <w:t>即可</w:t>
+      </w:r>
+      <w:r>
+        <w:rPr>
+          <w:rFonts w:ascii="Times New Roman" w:eastAsia="宋体" w:hAnsi="Times New Roman" w:cs="Times New Roman" w:hint="eastAsia"/>
+          <w:sz w:val="18"/>
+          <w:szCs w:val="18"/>
+        </w:rPr>
+        <w:t>。</w:t>
+      </w:r>
+    </w:p>
+    <w:p>
+      <w:pPr>
+        <w:rPr>
+          <w:rFonts w:ascii="Times New Roman" w:eastAsia="宋体" w:hAnsi="Times New Roman" w:cs="Times New Roman"/>
           <w:b/>
           <w:bCs/>
           <w:sz w:val="28"/>
@@ -734,548 +1245,55 @@
       </w:pPr>
       <w:r>
         <w:rPr>
-          <w:rFonts w:ascii="Times New Roman" w:eastAsia="宋体" w:hAnsi="Times New Roman" w:cs="Times New Roman" w:hint="eastAsia"/>
+          <w:noProof/>
+        </w:rPr>
+        <w:lastRenderedPageBreak/>
+        <w:drawing>
+          <wp:inline distT="0" distB="0" distL="0" distR="0" wp14:anchorId="5751DD39" wp14:editId="534A9276">
+            <wp:extent cx="5274310" cy="2676525"/>
+            <wp:effectExtent l="0" t="0" r="0" b="0"/>
+            <wp:docPr id="334142088" name="图片 1"/>
+            <wp:cNvGraphicFramePr>
+              <a:graphicFrameLocks xmlns:a="http://schemas.openxmlformats.org/drawingml/2006/main" noChangeAspect="1"/>
+            </wp:cNvGraphicFramePr>
+            <a:graphic xmlns:a="http://schemas.openxmlformats.org/drawingml/2006/main">
+              <a:graphicData uri="http://schemas.openxmlformats.org/drawingml/2006/picture">
+                <pic:pic xmlns:pic="http://schemas.openxmlformats.org/drawingml/2006/picture">
+                  <pic:nvPicPr>
+                    <pic:cNvPr id="334142088" name=""/>
+                    <pic:cNvPicPr/>
+                  </pic:nvPicPr>
+                  <pic:blipFill>
+                    <a:blip r:embed="rId8"/>
+                    <a:stretch>
+                      <a:fillRect/>
+                    </a:stretch>
+                  </pic:blipFill>
+                  <pic:spPr>
+                    <a:xfrm>
+                      <a:off x="0" y="0"/>
+                      <a:ext cx="5274310" cy="2676525"/>
+                    </a:xfrm>
+                    <a:prstGeom prst="rect">
+                      <a:avLst/>
+                    </a:prstGeom>
+                  </pic:spPr>
+                </pic:pic>
+              </a:graphicData>
+            </a:graphic>
+          </wp:inline>
+        </w:drawing>
+      </w:r>
+    </w:p>
+    <w:p>
+      <w:pPr>
+        <w:rPr>
+          <w:rFonts w:ascii="Times New Roman" w:eastAsia="宋体" w:hAnsi="Times New Roman" w:cs="Times New Roman"/>
           <w:b/>
           <w:bCs/>
           <w:sz w:val="28"/>
           <w:szCs w:val="28"/>
         </w:rPr>
-        <w:t>安装路径：</w:t>
-      </w:r>
-      <w:r>
-        <w:rPr>
-          <w:rFonts w:ascii="Times New Roman" w:eastAsia="宋体" w:hAnsi="Times New Roman" w:cs="Times New Roman"/>
-          <w:b/>
-          <w:bCs/>
-          <w:sz w:val="28"/>
-          <w:szCs w:val="28"/>
-        </w:rPr>
-        <w:t>C:\Python312</w:t>
-      </w:r>
-      <w:r>
-        <w:rPr>
-          <w:rFonts w:ascii="Times New Roman" w:eastAsia="宋体" w:hAnsi="Times New Roman" w:cs="Times New Roman" w:hint="eastAsia"/>
-          <w:b/>
-          <w:bCs/>
-          <w:sz w:val="28"/>
-          <w:szCs w:val="28"/>
-        </w:rPr>
-        <w:t>\</w:t>
-      </w:r>
-      <w:r>
-        <w:rPr>
-          <w:rFonts w:ascii="Times New Roman" w:eastAsia="宋体" w:hAnsi="Times New Roman" w:cs="Times New Roman"/>
-          <w:b/>
-          <w:bCs/>
-          <w:sz w:val="28"/>
-          <w:szCs w:val="28"/>
-        </w:rPr>
-        <w:t>python.exe</w:t>
-      </w:r>
-    </w:p>
-    <w:p>
-      <w:pPr>
-        <w:rPr>
-          <w:rFonts w:ascii="Times New Roman" w:eastAsia="宋体" w:hAnsi="Times New Roman" w:cs="Times New Roman"/>
-          <w:b/>
-          <w:bCs/>
-          <w:sz w:val="28"/>
-          <w:szCs w:val="28"/>
-        </w:rPr>
-      </w:pPr>
-      <w:r>
-        <w:rPr>
-          <w:rFonts w:ascii="Times New Roman" w:eastAsia="宋体" w:hAnsi="Times New Roman" w:cs="Times New Roman" w:hint="eastAsia"/>
-          <w:b/>
-          <w:bCs/>
-          <w:sz w:val="28"/>
-          <w:szCs w:val="28"/>
-        </w:rPr>
-        <w:t>一台机器可以安装多个不同版本的</w:t>
-      </w:r>
-      <w:r>
-        <w:rPr>
-          <w:rFonts w:ascii="Times New Roman" w:eastAsia="宋体" w:hAnsi="Times New Roman" w:cs="Times New Roman" w:hint="eastAsia"/>
-          <w:b/>
-          <w:bCs/>
-          <w:sz w:val="28"/>
-          <w:szCs w:val="28"/>
-        </w:rPr>
-        <w:t>Python</w:t>
-      </w:r>
-      <w:r>
-        <w:rPr>
-          <w:rFonts w:ascii="Times New Roman" w:eastAsia="宋体" w:hAnsi="Times New Roman" w:cs="Times New Roman" w:hint="eastAsia"/>
-          <w:b/>
-          <w:bCs/>
-          <w:sz w:val="28"/>
-          <w:szCs w:val="28"/>
-        </w:rPr>
-        <w:t>解释器，比如，我可以安装</w:t>
-      </w:r>
-      <w:r>
-        <w:rPr>
-          <w:rFonts w:ascii="Times New Roman" w:eastAsia="宋体" w:hAnsi="Times New Roman" w:cs="Times New Roman" w:hint="eastAsia"/>
-          <w:b/>
-          <w:bCs/>
-          <w:sz w:val="28"/>
-          <w:szCs w:val="28"/>
-        </w:rPr>
-        <w:t>Python</w:t>
-      </w:r>
-      <w:r>
-        <w:rPr>
-          <w:rFonts w:ascii="Times New Roman" w:eastAsia="宋体" w:hAnsi="Times New Roman" w:cs="Times New Roman"/>
-          <w:b/>
-          <w:bCs/>
-          <w:sz w:val="28"/>
-          <w:szCs w:val="28"/>
-        </w:rPr>
-        <w:t>2.7</w:t>
-      </w:r>
-      <w:r>
-        <w:rPr>
-          <w:rFonts w:ascii="Times New Roman" w:eastAsia="宋体" w:hAnsi="Times New Roman" w:cs="Times New Roman" w:hint="eastAsia"/>
-          <w:b/>
-          <w:bCs/>
-          <w:sz w:val="28"/>
-          <w:szCs w:val="28"/>
-        </w:rPr>
-        <w:t>也可以安装</w:t>
-      </w:r>
-      <w:r>
-        <w:rPr>
-          <w:rFonts w:ascii="Times New Roman" w:eastAsia="宋体" w:hAnsi="Times New Roman" w:cs="Times New Roman" w:hint="eastAsia"/>
-          <w:b/>
-          <w:bCs/>
-          <w:sz w:val="28"/>
-          <w:szCs w:val="28"/>
-        </w:rPr>
-        <w:t>Python</w:t>
-      </w:r>
-      <w:r>
-        <w:rPr>
-          <w:rFonts w:ascii="Times New Roman" w:eastAsia="宋体" w:hAnsi="Times New Roman" w:cs="Times New Roman"/>
-          <w:b/>
-          <w:bCs/>
-          <w:sz w:val="28"/>
-          <w:szCs w:val="28"/>
-        </w:rPr>
-        <w:t>3.10</w:t>
-      </w:r>
-      <w:r>
-        <w:rPr>
-          <w:rFonts w:ascii="Times New Roman" w:eastAsia="宋体" w:hAnsi="Times New Roman" w:cs="Times New Roman" w:hint="eastAsia"/>
-          <w:b/>
-          <w:bCs/>
-          <w:sz w:val="28"/>
-          <w:szCs w:val="28"/>
-        </w:rPr>
-        <w:t>。</w:t>
-      </w:r>
-    </w:p>
-    <w:p>
-      <w:pPr>
-        <w:rPr>
-          <w:rFonts w:ascii="Times New Roman" w:eastAsia="宋体" w:hAnsi="Times New Roman" w:cs="Times New Roman"/>
-          <w:sz w:val="18"/>
-          <w:szCs w:val="18"/>
-        </w:rPr>
-      </w:pPr>
-      <w:r>
-        <w:rPr>
-          <w:rFonts w:ascii="Times New Roman" w:eastAsia="宋体" w:hAnsi="Times New Roman" w:cs="Times New Roman" w:hint="eastAsia"/>
-          <w:sz w:val="18"/>
-          <w:szCs w:val="18"/>
-        </w:rPr>
-        <w:t>如果在控制台输入</w:t>
-      </w:r>
-      <w:r>
-        <w:rPr>
-          <w:rFonts w:ascii="Times New Roman" w:eastAsia="宋体" w:hAnsi="Times New Roman" w:cs="Times New Roman"/>
-          <w:sz w:val="18"/>
-          <w:szCs w:val="18"/>
-        </w:rPr>
-        <w:t>python</w:t>
-      </w:r>
-      <w:r>
-        <w:rPr>
-          <w:rFonts w:ascii="Times New Roman" w:eastAsia="宋体" w:hAnsi="Times New Roman" w:cs="Times New Roman"/>
-          <w:sz w:val="18"/>
-          <w:szCs w:val="18"/>
-        </w:rPr>
-        <w:t>命令后，显示找不到命令或者不是内部命令等情况，大部分的原因是因为在第一步时没有</w:t>
-      </w:r>
-      <w:proofErr w:type="gramStart"/>
-      <w:r>
-        <w:rPr>
-          <w:rFonts w:ascii="Times New Roman" w:eastAsia="宋体" w:hAnsi="Times New Roman" w:cs="Times New Roman"/>
-          <w:sz w:val="18"/>
-          <w:szCs w:val="18"/>
-        </w:rPr>
-        <w:t>勾</w:t>
-      </w:r>
-      <w:proofErr w:type="gramEnd"/>
-      <w:r>
-        <w:rPr>
-          <w:rFonts w:ascii="Times New Roman" w:eastAsia="宋体" w:hAnsi="Times New Roman" w:cs="Times New Roman"/>
-          <w:sz w:val="18"/>
-          <w:szCs w:val="18"/>
-        </w:rPr>
-        <w:t>选上</w:t>
-      </w:r>
-      <w:r>
-        <w:rPr>
-          <w:rFonts w:ascii="Times New Roman" w:eastAsia="宋体" w:hAnsi="Times New Roman" w:cs="Times New Roman"/>
-          <w:sz w:val="18"/>
-          <w:szCs w:val="18"/>
-        </w:rPr>
-        <w:t>Add Python 3.</w:t>
-      </w:r>
-      <w:r>
-        <w:rPr>
-          <w:rFonts w:ascii="Times New Roman" w:eastAsia="宋体" w:hAnsi="Times New Roman" w:cs="Times New Roman" w:hint="eastAsia"/>
-          <w:sz w:val="18"/>
-          <w:szCs w:val="18"/>
-        </w:rPr>
-        <w:t>X</w:t>
-      </w:r>
-      <w:r>
-        <w:rPr>
-          <w:rFonts w:ascii="Times New Roman" w:eastAsia="宋体" w:hAnsi="Times New Roman" w:cs="Times New Roman"/>
-          <w:sz w:val="18"/>
-          <w:szCs w:val="18"/>
-        </w:rPr>
-        <w:t xml:space="preserve"> to PATH</w:t>
-      </w:r>
-      <w:r>
-        <w:rPr>
-          <w:rFonts w:ascii="Times New Roman" w:eastAsia="宋体" w:hAnsi="Times New Roman" w:cs="Times New Roman"/>
-          <w:sz w:val="18"/>
-          <w:szCs w:val="18"/>
-        </w:rPr>
-        <w:t>，这个时候我们需要手动的添加环境变量：</w:t>
-      </w:r>
-    </w:p>
-    <w:p>
-      <w:pPr>
-        <w:rPr>
-          <w:rFonts w:ascii="Times New Roman" w:eastAsia="宋体" w:hAnsi="Times New Roman" w:cs="Times New Roman"/>
-          <w:sz w:val="18"/>
-          <w:szCs w:val="18"/>
-        </w:rPr>
-      </w:pPr>
-    </w:p>
-    <w:p>
-      <w:pPr>
-        <w:rPr>
-          <w:rFonts w:ascii="Times New Roman" w:eastAsia="宋体" w:hAnsi="Times New Roman" w:cs="Times New Roman"/>
-          <w:sz w:val="18"/>
-          <w:szCs w:val="18"/>
-        </w:rPr>
-      </w:pPr>
-      <w:r>
-        <w:rPr>
-          <w:rFonts w:ascii="Times New Roman" w:eastAsia="宋体" w:hAnsi="Times New Roman" w:cs="Times New Roman" w:hint="eastAsia"/>
-          <w:sz w:val="18"/>
-          <w:szCs w:val="18"/>
-        </w:rPr>
-        <w:t>右键单击桌面</w:t>
-      </w:r>
-      <w:r>
-        <w:rPr>
-          <w:rFonts w:ascii="Times New Roman" w:eastAsia="宋体" w:hAnsi="Times New Roman" w:cs="Times New Roman"/>
-          <w:sz w:val="18"/>
-          <w:szCs w:val="18"/>
-        </w:rPr>
-        <w:t xml:space="preserve"> </w:t>
-      </w:r>
-      <w:r>
-        <w:rPr>
-          <w:rFonts w:ascii="Times New Roman" w:eastAsia="宋体" w:hAnsi="Times New Roman" w:cs="Times New Roman"/>
-          <w:sz w:val="18"/>
-          <w:szCs w:val="18"/>
-        </w:rPr>
-        <w:t>我的电脑</w:t>
-      </w:r>
-      <w:r>
-        <w:rPr>
-          <w:rFonts w:ascii="Times New Roman" w:eastAsia="宋体" w:hAnsi="Times New Roman" w:cs="Times New Roman"/>
-          <w:sz w:val="18"/>
-          <w:szCs w:val="18"/>
-        </w:rPr>
-        <w:t>/</w:t>
-      </w:r>
-      <w:r>
-        <w:rPr>
-          <w:rFonts w:ascii="Times New Roman" w:eastAsia="宋体" w:hAnsi="Times New Roman" w:cs="Times New Roman"/>
-          <w:sz w:val="18"/>
-          <w:szCs w:val="18"/>
-        </w:rPr>
-        <w:t>此电脑</w:t>
-      </w:r>
-      <w:r>
-        <w:rPr>
-          <w:rFonts w:ascii="Times New Roman" w:eastAsia="宋体" w:hAnsi="Times New Roman" w:cs="Times New Roman"/>
-          <w:sz w:val="18"/>
-          <w:szCs w:val="18"/>
-        </w:rPr>
-        <w:t>--&gt;</w:t>
-      </w:r>
-      <w:r>
-        <w:rPr>
-          <w:rFonts w:ascii="Times New Roman" w:eastAsia="宋体" w:hAnsi="Times New Roman" w:cs="Times New Roman"/>
-          <w:sz w:val="18"/>
-          <w:szCs w:val="18"/>
-        </w:rPr>
-        <w:t>属性</w:t>
-      </w:r>
-      <w:r>
-        <w:rPr>
-          <w:rFonts w:ascii="Times New Roman" w:eastAsia="宋体" w:hAnsi="Times New Roman" w:cs="Times New Roman"/>
-          <w:sz w:val="18"/>
-          <w:szCs w:val="18"/>
-        </w:rPr>
-        <w:t>--&gt;</w:t>
-      </w:r>
-      <w:r>
-        <w:rPr>
-          <w:rFonts w:ascii="Times New Roman" w:eastAsia="宋体" w:hAnsi="Times New Roman" w:cs="Times New Roman"/>
-          <w:sz w:val="18"/>
-          <w:szCs w:val="18"/>
-        </w:rPr>
-        <w:t>找到高级系统设置</w:t>
-      </w:r>
-      <w:r>
-        <w:rPr>
-          <w:rFonts w:ascii="Times New Roman" w:eastAsia="宋体" w:hAnsi="Times New Roman" w:cs="Times New Roman"/>
-          <w:sz w:val="18"/>
-          <w:szCs w:val="18"/>
-        </w:rPr>
-        <w:t>--&gt;</w:t>
-      </w:r>
-      <w:r>
-        <w:rPr>
-          <w:rFonts w:ascii="Times New Roman" w:eastAsia="宋体" w:hAnsi="Times New Roman" w:cs="Times New Roman"/>
-          <w:sz w:val="18"/>
-          <w:szCs w:val="18"/>
-        </w:rPr>
-        <w:t>环境变量</w:t>
-      </w:r>
-      <w:r>
-        <w:rPr>
-          <w:rFonts w:ascii="Times New Roman" w:eastAsia="宋体" w:hAnsi="Times New Roman" w:cs="Times New Roman"/>
-          <w:sz w:val="18"/>
-          <w:szCs w:val="18"/>
-        </w:rPr>
-        <w:t>--&gt;</w:t>
-      </w:r>
-      <w:r>
-        <w:rPr>
-          <w:rFonts w:ascii="Times New Roman" w:eastAsia="宋体" w:hAnsi="Times New Roman" w:cs="Times New Roman"/>
-          <w:sz w:val="18"/>
-          <w:szCs w:val="18"/>
-        </w:rPr>
-        <w:t>下面的系统变量</w:t>
-      </w:r>
-      <w:r>
-        <w:rPr>
-          <w:rFonts w:ascii="Times New Roman" w:eastAsia="宋体" w:hAnsi="Times New Roman" w:cs="Times New Roman"/>
-          <w:sz w:val="18"/>
-          <w:szCs w:val="18"/>
-        </w:rPr>
-        <w:t>--&gt;</w:t>
-      </w:r>
-      <w:r>
-        <w:rPr>
-          <w:rFonts w:ascii="Times New Roman" w:eastAsia="宋体" w:hAnsi="Times New Roman" w:cs="Times New Roman"/>
-          <w:sz w:val="18"/>
-          <w:szCs w:val="18"/>
-        </w:rPr>
-        <w:t>找到</w:t>
-      </w:r>
-      <w:r>
-        <w:rPr>
-          <w:rFonts w:ascii="Times New Roman" w:eastAsia="宋体" w:hAnsi="Times New Roman" w:cs="Times New Roman"/>
-          <w:sz w:val="18"/>
-          <w:szCs w:val="18"/>
-        </w:rPr>
-        <w:t xml:space="preserve"> Path</w:t>
-      </w:r>
-    </w:p>
-    <w:p>
-      <w:pPr>
-        <w:rPr>
-          <w:rFonts w:ascii="Times New Roman" w:eastAsia="宋体" w:hAnsi="Times New Roman" w:cs="Times New Roman"/>
-          <w:sz w:val="18"/>
-          <w:szCs w:val="18"/>
-        </w:rPr>
-      </w:pPr>
-      <w:r>
-        <w:rPr>
-          <w:rFonts w:ascii="Arial" w:hAnsi="Arial" w:cs="Arial"/>
-          <w:color w:val="4F4F4F"/>
-          <w:sz w:val="18"/>
-          <w:szCs w:val="18"/>
-          <w:shd w:val="clear" w:color="auto" w:fill="EEF0F4"/>
-        </w:rPr>
-        <w:t>添加</w:t>
-      </w:r>
-      <w:r>
-        <w:rPr>
-          <w:rFonts w:ascii="Arial" w:hAnsi="Arial" w:cs="Arial"/>
-          <w:color w:val="4F4F4F"/>
-          <w:sz w:val="18"/>
-          <w:szCs w:val="18"/>
-          <w:shd w:val="clear" w:color="auto" w:fill="EEF0F4"/>
-        </w:rPr>
-        <w:t>python</w:t>
-      </w:r>
-      <w:r>
-        <w:rPr>
-          <w:rFonts w:ascii="Arial" w:hAnsi="Arial" w:cs="Arial"/>
-          <w:color w:val="4F4F4F"/>
-          <w:sz w:val="18"/>
-          <w:szCs w:val="18"/>
-          <w:shd w:val="clear" w:color="auto" w:fill="EEF0F4"/>
-        </w:rPr>
-        <w:t>安装的路径</w:t>
-      </w:r>
-      <w:r>
-        <w:rPr>
-          <w:rFonts w:ascii="Arial" w:hAnsi="Arial" w:cs="Arial" w:hint="eastAsia"/>
-          <w:color w:val="4F4F4F"/>
-          <w:sz w:val="18"/>
-          <w:szCs w:val="18"/>
-          <w:shd w:val="clear" w:color="auto" w:fill="EEF0F4"/>
-        </w:rPr>
-        <w:t>（</w:t>
-      </w:r>
-      <w:r>
-        <w:rPr>
-          <w:rFonts w:ascii="Times New Roman" w:eastAsia="宋体" w:hAnsi="Times New Roman" w:cs="Times New Roman"/>
-          <w:sz w:val="18"/>
-          <w:szCs w:val="18"/>
-        </w:rPr>
-        <w:t>C:\Python312</w:t>
-      </w:r>
-      <w:r>
-        <w:rPr>
-          <w:rFonts w:ascii="Arial" w:hAnsi="Arial" w:cs="Arial" w:hint="eastAsia"/>
-          <w:color w:val="4F4F4F"/>
-          <w:sz w:val="18"/>
-          <w:szCs w:val="18"/>
-          <w:shd w:val="clear" w:color="auto" w:fill="EEF0F4"/>
-        </w:rPr>
-        <w:t>）</w:t>
-      </w:r>
-      <w:r>
-        <w:rPr>
-          <w:rFonts w:ascii="Arial" w:hAnsi="Arial" w:cs="Arial"/>
-          <w:color w:val="4F4F4F"/>
-          <w:sz w:val="18"/>
-          <w:szCs w:val="18"/>
-          <w:shd w:val="clear" w:color="auto" w:fill="EEF0F4"/>
-        </w:rPr>
-        <w:t>和</w:t>
-      </w:r>
-      <w:r>
-        <w:rPr>
-          <w:rFonts w:ascii="Arial" w:hAnsi="Arial" w:cs="Arial"/>
-          <w:color w:val="4F4F4F"/>
-          <w:sz w:val="18"/>
-          <w:szCs w:val="18"/>
-          <w:shd w:val="clear" w:color="auto" w:fill="EEF0F4"/>
-        </w:rPr>
-        <w:t>Scripts</w:t>
-      </w:r>
-      <w:r>
-        <w:rPr>
-          <w:rFonts w:ascii="Arial" w:hAnsi="Arial" w:cs="Arial" w:hint="eastAsia"/>
-          <w:color w:val="4F4F4F"/>
-          <w:sz w:val="18"/>
-          <w:szCs w:val="18"/>
-          <w:shd w:val="clear" w:color="auto" w:fill="EEF0F4"/>
-        </w:rPr>
-        <w:t>路径（</w:t>
-      </w:r>
-      <w:r>
-        <w:rPr>
-          <w:rFonts w:ascii="Times New Roman" w:eastAsia="宋体" w:hAnsi="Times New Roman" w:cs="Times New Roman"/>
-          <w:sz w:val="18"/>
-          <w:szCs w:val="18"/>
-        </w:rPr>
-        <w:t>C:\Python312</w:t>
-      </w:r>
-      <w:r>
-        <w:rPr>
-          <w:rFonts w:ascii="Times New Roman" w:eastAsia="宋体" w:hAnsi="Times New Roman" w:cs="Times New Roman" w:hint="eastAsia"/>
-          <w:sz w:val="18"/>
-          <w:szCs w:val="18"/>
-        </w:rPr>
-        <w:t>\</w:t>
-      </w:r>
-      <w:r>
-        <w:rPr>
-          <w:rFonts w:ascii="Arial" w:hAnsi="Arial" w:cs="Arial"/>
-          <w:color w:val="4F4F4F"/>
-          <w:sz w:val="18"/>
-          <w:szCs w:val="18"/>
-          <w:shd w:val="clear" w:color="auto" w:fill="EEF0F4"/>
-        </w:rPr>
-        <w:t>Scripts</w:t>
-      </w:r>
-      <w:r>
-        <w:rPr>
-          <w:rFonts w:ascii="Arial" w:hAnsi="Arial" w:cs="Arial" w:hint="eastAsia"/>
-          <w:color w:val="4F4F4F"/>
-          <w:sz w:val="18"/>
-          <w:szCs w:val="18"/>
-          <w:shd w:val="clear" w:color="auto" w:fill="EEF0F4"/>
-        </w:rPr>
-        <w:t>）</w:t>
-      </w:r>
-      <w:r>
-        <w:rPr>
-          <w:rFonts w:ascii="Arial" w:hAnsi="Arial" w:cs="Arial"/>
-          <w:color w:val="4F4F4F"/>
-          <w:sz w:val="18"/>
-          <w:szCs w:val="18"/>
-          <w:shd w:val="clear" w:color="auto" w:fill="EEF0F4"/>
-        </w:rPr>
-        <w:t>即可</w:t>
-      </w:r>
-      <w:r>
-        <w:rPr>
-          <w:rFonts w:ascii="Arial" w:hAnsi="Arial" w:cs="Arial" w:hint="eastAsia"/>
-          <w:color w:val="4F4F4F"/>
-          <w:sz w:val="18"/>
-          <w:szCs w:val="18"/>
-          <w:shd w:val="clear" w:color="auto" w:fill="EEF0F4"/>
-        </w:rPr>
-        <w:t>。</w:t>
-      </w:r>
-    </w:p>
-    <w:p>
-      <w:pPr>
-        <w:rPr>
-          <w:rFonts w:ascii="Times New Roman" w:eastAsia="宋体" w:hAnsi="Times New Roman" w:cs="Times New Roman"/>
-          <w:b/>
-          <w:bCs/>
-          <w:sz w:val="28"/>
-          <w:szCs w:val="28"/>
-        </w:rPr>
-      </w:pPr>
-    </w:p>
-    <w:p>
-      <w:pPr>
-        <w:rPr>
-          <w:rFonts w:ascii="Times New Roman" w:eastAsia="宋体" w:hAnsi="Times New Roman" w:cs="Times New Roman"/>
-          <w:b/>
-          <w:bCs/>
-          <w:sz w:val="28"/>
-          <w:szCs w:val="28"/>
-        </w:rPr>
       </w:pPr>
     </w:p>
     <w:p>
@@ -1449,6 +1467,30 @@
       </w:r>
       <w:r>
         <w:rPr>
+          <w:rFonts w:ascii="Times New Roman" w:eastAsia="宋体" w:hAnsi="Times New Roman" w:cs="Times New Roman" w:hint="eastAsia"/>
+          <w:sz w:val="24"/>
+          <w:szCs w:val="24"/>
+        </w:rPr>
+        <w:t xml:space="preserve">base </w:t>
+      </w:r>
+      <w:r>
+        <w:rPr>
+          <w:rFonts w:ascii="Times New Roman" w:eastAsia="宋体" w:hAnsi="Times New Roman" w:cs="Times New Roman"/>
+          <w:sz w:val="24"/>
+          <w:szCs w:val="24"/>
+        </w:rPr>
+        <w:t>interpreter</w:t>
+      </w:r>
+      <w:r>
+        <w:rPr>
+          <w:rFonts w:ascii="Times New Roman" w:eastAsia="宋体" w:hAnsi="Times New Roman" w:cs="Times New Roman" w:hint="eastAsia"/>
+          <w:sz w:val="24"/>
+          <w:szCs w:val="24"/>
+        </w:rPr>
+        <w:t>，</w:t>
+      </w:r>
+      <w:r>
+        <w:rPr>
           <w:rFonts w:ascii="Times New Roman" w:eastAsia="宋体" w:hAnsi="Times New Roman" w:cs="Times New Roman"/>
           <w:sz w:val="24"/>
           <w:szCs w:val="24"/>
@@ -1543,7 +1585,23 @@
           <w:sz w:val="24"/>
           <w:szCs w:val="24"/>
         </w:rPr>
-        <w:t>包来完成特定的</w:t>
+        <w:t>包来</w:t>
+      </w:r>
+      <w:r>
+        <w:rPr>
+          <w:rFonts w:ascii="Times New Roman" w:eastAsia="宋体" w:hAnsi="Times New Roman" w:cs="Times New Roman" w:hint="eastAsia"/>
+          <w:sz w:val="24"/>
+          <w:szCs w:val="24"/>
+        </w:rPr>
+        <w:t>执行脚本</w:t>
+      </w:r>
+      <w:r>
+        <w:rPr>
+          <w:rFonts w:ascii="Times New Roman" w:eastAsia="宋体" w:hAnsi="Times New Roman" w:cs="Times New Roman" w:hint="eastAsia"/>
+          <w:sz w:val="24"/>
+          <w:szCs w:val="24"/>
+        </w:rPr>
+        <w:t>完成特定的</w:t>
       </w:r>
       <w:r>
         <w:rPr>
@@ -2228,6 +2286,7 @@
           <w:bCs/>
           <w:kern w:val="2"/>
         </w:rPr>
+        <w:lastRenderedPageBreak/>
         <w:t>4</w:t>
       </w:r>
       <w:r>
@@ -2284,216 +2343,132 @@
           <w:rFonts w:ascii="Times New Roman" w:hAnsi="Times New Roman" w:cs="Times New Roman" w:hint="eastAsia"/>
           <w:kern w:val="2"/>
         </w:rPr>
-        <w:t>环境或者服务组件时失败。</w:t>
-      </w:r>
-    </w:p>
-    <w:p>
-      <w:pPr>
-        <w:pStyle w:val="a4"/>
-        <w:shd w:val="clear" w:color="auto" w:fill="FFFFFF"/>
-        <w:spacing w:before="150" w:beforeAutospacing="0" w:after="150" w:afterAutospacing="0"/>
-        <w:jc w:val="both"/>
-        <w:rPr>
-          <w:rFonts w:ascii="Times New Roman" w:hAnsi="Times New Roman" w:cs="Times New Roman"/>
-          <w:kern w:val="2"/>
-        </w:rPr>
-      </w:pPr>
+        <w:t>环境或者服务组件时失败。而不同的</w:t>
+      </w:r>
       <w:r>
         <w:rPr>
           <w:rFonts w:ascii="Times New Roman" w:hAnsi="Times New Roman" w:cs="Times New Roman" w:hint="eastAsia"/>
           <w:kern w:val="2"/>
         </w:rPr>
-        <w:t>而不同的</w:t>
+        <w:t>python</w:t>
       </w:r>
       <w:r>
         <w:rPr>
           <w:rFonts w:ascii="Times New Roman" w:hAnsi="Times New Roman" w:cs="Times New Roman" w:hint="eastAsia"/>
           <w:kern w:val="2"/>
         </w:rPr>
-        <w:t>python</w:t>
-      </w:r>
+        <w:t>解释器版本，对软件包依赖库的管理也是个问题。比如</w:t>
+      </w:r>
+      <w:proofErr w:type="spellStart"/>
       <w:r>
         <w:rPr>
           <w:rFonts w:ascii="Times New Roman" w:hAnsi="Times New Roman" w:cs="Times New Roman" w:hint="eastAsia"/>
           <w:kern w:val="2"/>
         </w:rPr>
-        <w:t>解释器版本，对软件包依赖库的管理也是个问题。</w:t>
-      </w:r>
-    </w:p>
-    <w:p>
-      <w:pPr>
-        <w:pStyle w:val="a4"/>
-        <w:shd w:val="clear" w:color="auto" w:fill="FFFFFF"/>
-        <w:spacing w:before="150" w:beforeAutospacing="0" w:after="150" w:afterAutospacing="0"/>
-        <w:jc w:val="both"/>
-        <w:rPr>
-          <w:rFonts w:ascii="Times New Roman" w:hAnsi="Times New Roman" w:cs="Times New Roman"/>
-          <w:kern w:val="2"/>
-        </w:rPr>
-      </w:pPr>
+        <w:t>sqlalchemy</w:t>
+      </w:r>
+      <w:proofErr w:type="spellEnd"/>
       <w:r>
         <w:rPr>
           <w:rFonts w:ascii="Times New Roman" w:hAnsi="Times New Roman" w:cs="Times New Roman" w:hint="eastAsia"/>
           <w:kern w:val="2"/>
         </w:rPr>
-        <w:t>比如</w:t>
-      </w:r>
-      <w:proofErr w:type="spellStart"/>
+        <w:t>这个包，有些项目使用的</w:t>
+      </w:r>
       <w:r>
         <w:rPr>
           <w:rFonts w:ascii="Times New Roman" w:hAnsi="Times New Roman" w:cs="Times New Roman" w:hint="eastAsia"/>
           <w:kern w:val="2"/>
         </w:rPr>
-        <w:t>sqlalchemy</w:t>
-      </w:r>
-      <w:proofErr w:type="spellEnd"/>
+        <w:t>python2.7</w:t>
+      </w:r>
       <w:r>
         <w:rPr>
           <w:rFonts w:ascii="Times New Roman" w:hAnsi="Times New Roman" w:cs="Times New Roman" w:hint="eastAsia"/>
           <w:kern w:val="2"/>
         </w:rPr>
-        <w:t>这个包，有些项目使用的</w:t>
+        <w:t>版本，它需要依赖这个库，有些项目使用的</w:t>
       </w:r>
       <w:r>
         <w:rPr>
           <w:rFonts w:ascii="Times New Roman" w:hAnsi="Times New Roman" w:cs="Times New Roman" w:hint="eastAsia"/>
           <w:kern w:val="2"/>
         </w:rPr>
-        <w:t>python2.7</w:t>
+        <w:t>python3.6</w:t>
       </w:r>
       <w:r>
         <w:rPr>
           <w:rFonts w:ascii="Times New Roman" w:hAnsi="Times New Roman" w:cs="Times New Roman" w:hint="eastAsia"/>
           <w:kern w:val="2"/>
         </w:rPr>
-        <w:t>版本，它需要依赖这个库，有些项目使用的</w:t>
+        <w:t>版本，它也需要依赖这个库，有些项目使用的</w:t>
       </w:r>
       <w:r>
         <w:rPr>
           <w:rFonts w:ascii="Times New Roman" w:hAnsi="Times New Roman" w:cs="Times New Roman" w:hint="eastAsia"/>
           <w:kern w:val="2"/>
         </w:rPr>
-        <w:t>python3.6</w:t>
+        <w:t>python3.8</w:t>
       </w:r>
       <w:r>
         <w:rPr>
           <w:rFonts w:ascii="Times New Roman" w:hAnsi="Times New Roman" w:cs="Times New Roman" w:hint="eastAsia"/>
           <w:kern w:val="2"/>
         </w:rPr>
-        <w:t>版本，它也需要依赖这个库，有些项目使用的</w:t>
-      </w:r>
+        <w:t>版本，它同样也需要依赖这个库，但是头疼的是，这三者它们依赖的这个包版本还不一致。</w:t>
+      </w:r>
+      <w:proofErr w:type="spellStart"/>
       <w:r>
         <w:rPr>
           <w:rFonts w:ascii="Times New Roman" w:hAnsi="Times New Roman" w:cs="Times New Roman" w:hint="eastAsia"/>
           <w:kern w:val="2"/>
         </w:rPr>
-        <w:t>python3.8</w:t>
-      </w:r>
+        <w:t>sqlalchemy</w:t>
+      </w:r>
+      <w:proofErr w:type="spellEnd"/>
       <w:r>
         <w:rPr>
           <w:rFonts w:ascii="Times New Roman" w:hAnsi="Times New Roman" w:cs="Times New Roman" w:hint="eastAsia"/>
           <w:kern w:val="2"/>
         </w:rPr>
-        <w:t>版本，它同样也需要依赖这个库，</w:t>
-      </w:r>
-    </w:p>
-    <w:p>
-      <w:pPr>
-        <w:pStyle w:val="a4"/>
-        <w:shd w:val="clear" w:color="auto" w:fill="FFFFFF"/>
-        <w:spacing w:before="150" w:beforeAutospacing="0" w:after="150" w:afterAutospacing="0"/>
-        <w:jc w:val="both"/>
-        <w:rPr>
-          <w:rFonts w:ascii="Times New Roman" w:hAnsi="Times New Roman" w:cs="Times New Roman"/>
-          <w:kern w:val="2"/>
-        </w:rPr>
-      </w:pPr>
+        <w:t>从</w:t>
+      </w:r>
       <w:r>
         <w:rPr>
           <w:rFonts w:ascii="Times New Roman" w:hAnsi="Times New Roman" w:cs="Times New Roman" w:hint="eastAsia"/>
           <w:kern w:val="2"/>
         </w:rPr>
-        <w:t>但是头疼的是，这三者它们依赖的这个包版本还不一致。</w:t>
-      </w:r>
-      <w:proofErr w:type="spellStart"/>
+        <w:t>0.1-2.0</w:t>
+      </w:r>
       <w:r>
         <w:rPr>
           <w:rFonts w:ascii="Times New Roman" w:hAnsi="Times New Roman" w:cs="Times New Roman" w:hint="eastAsia"/>
           <w:kern w:val="2"/>
         </w:rPr>
-        <w:t>sqlalchemy</w:t>
-      </w:r>
-      <w:proofErr w:type="spellEnd"/>
+        <w:t>有众多版本。这时候如果你在系统上直接使用</w:t>
+      </w:r>
       <w:r>
         <w:rPr>
           <w:rFonts w:ascii="Times New Roman" w:hAnsi="Times New Roman" w:cs="Times New Roman" w:hint="eastAsia"/>
           <w:kern w:val="2"/>
         </w:rPr>
-        <w:t>从</w:t>
-      </w:r>
+        <w:t xml:space="preserve">pip install </w:t>
+      </w:r>
+      <w:proofErr w:type="spellStart"/>
       <w:r>
         <w:rPr>
           <w:rFonts w:ascii="Times New Roman" w:hAnsi="Times New Roman" w:cs="Times New Roman" w:hint="eastAsia"/>
           <w:kern w:val="2"/>
         </w:rPr>
-        <w:t>0.1-2.0</w:t>
-      </w:r>
+        <w:t>sqlalchemy</w:t>
+      </w:r>
+      <w:proofErr w:type="spellEnd"/>
       <w:r>
         <w:rPr>
           <w:rFonts w:ascii="Times New Roman" w:hAnsi="Times New Roman" w:cs="Times New Roman" w:hint="eastAsia"/>
           <w:kern w:val="2"/>
         </w:rPr>
-        <w:t>有众多版本。</w:t>
-      </w:r>
-    </w:p>
-    <w:p>
-      <w:pPr>
-        <w:pStyle w:val="a4"/>
-        <w:shd w:val="clear" w:color="auto" w:fill="FFFFFF"/>
-        <w:spacing w:before="150" w:beforeAutospacing="0" w:after="150" w:afterAutospacing="0"/>
-        <w:jc w:val="both"/>
-        <w:rPr>
-          <w:rFonts w:ascii="Times New Roman" w:hAnsi="Times New Roman" w:cs="Times New Roman"/>
-          <w:kern w:val="2"/>
-        </w:rPr>
-      </w:pPr>
-      <w:r>
-        <w:rPr>
-          <w:rFonts w:ascii="Times New Roman" w:hAnsi="Times New Roman" w:cs="Times New Roman" w:hint="eastAsia"/>
-          <w:kern w:val="2"/>
-        </w:rPr>
-        <w:t>这时候如果你在系统上直接使用</w:t>
-      </w:r>
-      <w:r>
-        <w:rPr>
-          <w:rFonts w:ascii="Times New Roman" w:hAnsi="Times New Roman" w:cs="Times New Roman" w:hint="eastAsia"/>
-          <w:kern w:val="2"/>
-        </w:rPr>
-        <w:t xml:space="preserve">pip install </w:t>
-      </w:r>
-      <w:proofErr w:type="spellStart"/>
-      <w:r>
-        <w:rPr>
-          <w:rFonts w:ascii="Times New Roman" w:hAnsi="Times New Roman" w:cs="Times New Roman" w:hint="eastAsia"/>
-          <w:kern w:val="2"/>
-        </w:rPr>
-        <w:t>sqlalchemy</w:t>
-      </w:r>
-      <w:proofErr w:type="spellEnd"/>
-      <w:r>
-        <w:rPr>
-          <w:rFonts w:ascii="Times New Roman" w:hAnsi="Times New Roman" w:cs="Times New Roman" w:hint="eastAsia"/>
-          <w:kern w:val="2"/>
-        </w:rPr>
-        <w:t>的话，它只能选择安装一个版本，但是这样其他两个项目是无法使用这个版本，就会出现依赖冲突的问</w:t>
-      </w:r>
-      <w:r>
-        <w:rPr>
-          <w:rFonts w:ascii="Times New Roman" w:hAnsi="Times New Roman" w:cs="Times New Roman" w:hint="eastAsia"/>
-          <w:kern w:val="2"/>
-        </w:rPr>
-        <w:lastRenderedPageBreak/>
-        <w:t>题。由于</w:t>
+        <w:t>的话，它只能选择安装一个版本，但是这样其他两个项目是无法使用这个版本，就会出现依赖冲突的问题。由于</w:t>
       </w:r>
       <w:r>
         <w:rPr>
@@ -3699,6 +3674,14 @@
           <w:sz w:val="24"/>
           <w:szCs w:val="24"/>
         </w:rPr>
+        <w:t>虚拟</w:t>
+      </w:r>
+      <w:r>
+        <w:rPr>
+          <w:rFonts w:ascii="Times New Roman" w:eastAsia="宋体" w:hAnsi="Times New Roman" w:cs="Times New Roman" w:hint="eastAsia"/>
+          <w:sz w:val="24"/>
+          <w:szCs w:val="24"/>
+        </w:rPr>
         <w:t>环境</w:t>
       </w:r>
       <w:r>
@@ -3727,17 +3710,13 @@
       <w:pPr>
         <w:rPr>
           <w:rFonts w:ascii="Times New Roman" w:eastAsia="宋体" w:hAnsi="Times New Roman" w:cs="Times New Roman"/>
-          <w:b/>
-          <w:bCs/>
-          <w:sz w:val="24"/>
-          <w:szCs w:val="24"/>
-        </w:rPr>
-      </w:pPr>
-      <w:r>
-        <w:rPr>
-          <w:rFonts w:ascii="Times New Roman" w:eastAsia="宋体" w:hAnsi="Times New Roman" w:cs="Times New Roman" w:hint="eastAsia"/>
-          <w:b/>
-          <w:bCs/>
+          <w:sz w:val="24"/>
+          <w:szCs w:val="24"/>
+        </w:rPr>
+      </w:pPr>
+      <w:r>
+        <w:rPr>
+          <w:rFonts w:ascii="Times New Roman" w:eastAsia="宋体" w:hAnsi="Times New Roman" w:cs="Times New Roman" w:hint="eastAsia"/>
           <w:sz w:val="24"/>
           <w:szCs w:val="24"/>
         </w:rPr>
@@ -3747,118 +3726,140 @@
     <w:p>
       <w:pPr>
         <w:rPr>
-          <w:rFonts w:ascii="微软雅黑" w:eastAsia="微软雅黑" w:hAnsi="微软雅黑"/>
-          <w:color w:val="000000"/>
-          <w:szCs w:val="21"/>
-          <w:shd w:val="clear" w:color="auto" w:fill="FFFFFF"/>
+          <w:rFonts w:ascii="Times New Roman" w:eastAsia="宋体" w:hAnsi="Times New Roman" w:cs="Times New Roman"/>
+          <w:sz w:val="24"/>
+          <w:szCs w:val="24"/>
         </w:rPr>
       </w:pPr>
       <w:proofErr w:type="spellStart"/>
       <w:r>
         <w:rPr>
-          <w:rFonts w:ascii="微软雅黑" w:eastAsia="微软雅黑" w:hAnsi="微软雅黑"/>
-          <w:color w:val="000000"/>
-          <w:szCs w:val="21"/>
-          <w:shd w:val="clear" w:color="auto" w:fill="FFFFFF"/>
+          <w:rFonts w:ascii="Times New Roman" w:eastAsia="宋体" w:hAnsi="Times New Roman" w:cs="Times New Roman"/>
+          <w:sz w:val="24"/>
+          <w:szCs w:val="24"/>
         </w:rPr>
         <w:t>V</w:t>
       </w:r>
       <w:r>
         <w:rPr>
-          <w:rFonts w:ascii="微软雅黑" w:eastAsia="微软雅黑" w:hAnsi="微软雅黑" w:hint="eastAsia"/>
-          <w:color w:val="000000"/>
-          <w:szCs w:val="21"/>
-          <w:shd w:val="clear" w:color="auto" w:fill="FFFFFF"/>
+          <w:rFonts w:ascii="Times New Roman" w:eastAsia="宋体" w:hAnsi="Times New Roman" w:cs="Times New Roman" w:hint="eastAsia"/>
+          <w:sz w:val="24"/>
+          <w:szCs w:val="24"/>
         </w:rPr>
         <w:t>env</w:t>
       </w:r>
       <w:proofErr w:type="spellEnd"/>
       <w:r>
         <w:rPr>
-          <w:rFonts w:hint="eastAsia"/>
+          <w:rFonts w:ascii="Times New Roman" w:eastAsia="宋体" w:hAnsi="Times New Roman" w:cs="Times New Roman" w:hint="eastAsia"/>
+          <w:sz w:val="24"/>
+          <w:szCs w:val="24"/>
         </w:rPr>
         <w:t>/</w:t>
       </w:r>
       <w:proofErr w:type="spellStart"/>
       <w:r>
         <w:rPr>
-          <w:rFonts w:ascii="微软雅黑" w:eastAsia="微软雅黑" w:hAnsi="微软雅黑"/>
-          <w:color w:val="000000"/>
-          <w:szCs w:val="21"/>
-          <w:shd w:val="clear" w:color="auto" w:fill="FFFFFF"/>
+          <w:rFonts w:ascii="Times New Roman" w:eastAsia="宋体" w:hAnsi="Times New Roman" w:cs="Times New Roman"/>
+          <w:sz w:val="24"/>
+          <w:szCs w:val="24"/>
         </w:rPr>
         <w:t>virtualenv</w:t>
       </w:r>
       <w:proofErr w:type="spellEnd"/>
       <w:r>
         <w:rPr>
-          <w:rFonts w:ascii="微软雅黑" w:eastAsia="微软雅黑" w:hAnsi="微软雅黑" w:hint="eastAsia"/>
-          <w:color w:val="000000"/>
-          <w:szCs w:val="21"/>
-          <w:shd w:val="clear" w:color="auto" w:fill="FFFFFF"/>
-        </w:rPr>
-        <w:t>可以为每个虚拟环境指定 python 解释器，但是指定的</w:t>
-      </w:r>
-      <w:r>
-        <w:rPr>
-          <w:rFonts w:ascii="微软雅黑" w:eastAsia="微软雅黑" w:hAnsi="微软雅黑" w:hint="eastAsia"/>
-          <w:color w:val="000000"/>
-          <w:szCs w:val="21"/>
-          <w:shd w:val="clear" w:color="auto" w:fill="FFFFFF"/>
+          <w:rFonts w:ascii="Times New Roman" w:eastAsia="宋体" w:hAnsi="Times New Roman" w:cs="Times New Roman" w:hint="eastAsia"/>
+          <w:sz w:val="24"/>
+          <w:szCs w:val="24"/>
+        </w:rPr>
+        <w:t>可以为每个虚拟环境指定</w:t>
+      </w:r>
+      <w:r>
+        <w:rPr>
+          <w:rFonts w:ascii="Times New Roman" w:eastAsia="宋体" w:hAnsi="Times New Roman" w:cs="Times New Roman" w:hint="eastAsia"/>
+          <w:sz w:val="24"/>
+          <w:szCs w:val="24"/>
+        </w:rPr>
+        <w:t xml:space="preserve"> python </w:t>
+      </w:r>
+      <w:r>
+        <w:rPr>
+          <w:rFonts w:ascii="Times New Roman" w:eastAsia="宋体" w:hAnsi="Times New Roman" w:cs="Times New Roman" w:hint="eastAsia"/>
+          <w:sz w:val="24"/>
+          <w:szCs w:val="24"/>
+        </w:rPr>
+        <w:t>解释器，但是指定的</w:t>
+      </w:r>
+      <w:r>
+        <w:rPr>
+          <w:rFonts w:ascii="Times New Roman" w:eastAsia="宋体" w:hAnsi="Times New Roman" w:cs="Times New Roman" w:hint="eastAsia"/>
+          <w:sz w:val="24"/>
+          <w:szCs w:val="24"/>
         </w:rPr>
         <w:t>只能</w:t>
       </w:r>
       <w:r>
         <w:rPr>
-          <w:rFonts w:ascii="微软雅黑" w:eastAsia="微软雅黑" w:hAnsi="微软雅黑" w:hint="eastAsia"/>
-          <w:color w:val="000000"/>
-          <w:szCs w:val="21"/>
-          <w:shd w:val="clear" w:color="auto" w:fill="FFFFFF"/>
+          <w:rFonts w:ascii="Times New Roman" w:eastAsia="宋体" w:hAnsi="Times New Roman" w:cs="Times New Roman" w:hint="eastAsia"/>
+          <w:sz w:val="24"/>
+          <w:szCs w:val="24"/>
         </w:rPr>
         <w:t>是</w:t>
       </w:r>
       <w:r>
         <w:rPr>
-          <w:rFonts w:ascii="微软雅黑" w:eastAsia="微软雅黑" w:hAnsi="微软雅黑" w:hint="eastAsia"/>
-          <w:color w:val="000000"/>
-          <w:szCs w:val="21"/>
-          <w:shd w:val="clear" w:color="auto" w:fill="FFFFFF"/>
-        </w:rPr>
-        <w:t>当前系统已经安装好的python</w:t>
-      </w:r>
-      <w:r>
-        <w:rPr>
-          <w:rFonts w:ascii="微软雅黑" w:eastAsia="微软雅黑" w:hAnsi="微软雅黑" w:hint="eastAsia"/>
-          <w:color w:val="000000"/>
-          <w:szCs w:val="21"/>
-          <w:shd w:val="clear" w:color="auto" w:fill="FFFFFF"/>
+          <w:rFonts w:ascii="Times New Roman" w:eastAsia="宋体" w:hAnsi="Times New Roman" w:cs="Times New Roman" w:hint="eastAsia"/>
+          <w:sz w:val="24"/>
+          <w:szCs w:val="24"/>
+        </w:rPr>
+        <w:t>当前系统已经安装好的</w:t>
+      </w:r>
+      <w:r>
+        <w:rPr>
+          <w:rFonts w:ascii="Times New Roman" w:eastAsia="宋体" w:hAnsi="Times New Roman" w:cs="Times New Roman" w:hint="eastAsia"/>
+          <w:sz w:val="24"/>
+          <w:szCs w:val="24"/>
+        </w:rPr>
+        <w:t>python</w:t>
+      </w:r>
+      <w:r>
+        <w:rPr>
+          <w:rFonts w:ascii="Times New Roman" w:eastAsia="宋体" w:hAnsi="Times New Roman" w:cs="Times New Roman" w:hint="eastAsia"/>
+          <w:sz w:val="24"/>
+          <w:szCs w:val="24"/>
         </w:rPr>
         <w:t>解释器</w:t>
       </w:r>
       <w:r>
         <w:rPr>
-          <w:rFonts w:ascii="微软雅黑" w:eastAsia="微软雅黑" w:hAnsi="微软雅黑" w:hint="eastAsia"/>
-          <w:color w:val="000000"/>
-          <w:szCs w:val="21"/>
-          <w:shd w:val="clear" w:color="auto" w:fill="FFFFFF"/>
-        </w:rPr>
-        <w:t>，无法使用其他版本的python</w:t>
-      </w:r>
-      <w:r>
-        <w:rPr>
-          <w:rFonts w:ascii="微软雅黑" w:eastAsia="微软雅黑" w:hAnsi="微软雅黑" w:hint="eastAsia"/>
-          <w:color w:val="000000"/>
-          <w:szCs w:val="21"/>
-          <w:shd w:val="clear" w:color="auto" w:fill="FFFFFF"/>
+          <w:rFonts w:ascii="Times New Roman" w:eastAsia="宋体" w:hAnsi="Times New Roman" w:cs="Times New Roman" w:hint="eastAsia"/>
+          <w:sz w:val="24"/>
+          <w:szCs w:val="24"/>
+        </w:rPr>
+        <w:t>，无法使用其他版本的</w:t>
+      </w:r>
+      <w:r>
+        <w:rPr>
+          <w:rFonts w:ascii="Times New Roman" w:eastAsia="宋体" w:hAnsi="Times New Roman" w:cs="Times New Roman" w:hint="eastAsia"/>
+          <w:sz w:val="24"/>
+          <w:szCs w:val="24"/>
+        </w:rPr>
+        <w:t>python</w:t>
+      </w:r>
+      <w:r>
+        <w:rPr>
+          <w:rFonts w:ascii="Times New Roman" w:eastAsia="宋体" w:hAnsi="Times New Roman" w:cs="Times New Roman" w:hint="eastAsia"/>
+          <w:sz w:val="24"/>
+          <w:szCs w:val="24"/>
         </w:rPr>
         <w:t>解释器</w:t>
       </w:r>
       <w:r>
         <w:rPr>
-          <w:rFonts w:ascii="微软雅黑" w:eastAsia="微软雅黑" w:hAnsi="微软雅黑" w:hint="eastAsia"/>
-          <w:color w:val="000000"/>
-          <w:szCs w:val="21"/>
-          <w:shd w:val="clear" w:color="auto" w:fill="FFFFFF"/>
+          <w:rFonts w:ascii="Times New Roman" w:eastAsia="宋体" w:hAnsi="Times New Roman" w:cs="Times New Roman" w:hint="eastAsia"/>
+          <w:sz w:val="24"/>
+          <w:szCs w:val="24"/>
         </w:rPr>
         <w:t>。</w:t>
       </w:r>
@@ -3911,6 +3912,7 @@
           <w:sz w:val="24"/>
           <w:szCs w:val="24"/>
         </w:rPr>
+        <w:lastRenderedPageBreak/>
         <w:t>尽管</w:t>
       </w:r>
       <w:r>
@@ -4141,16 +4143,7 @@
           <w:sz w:val="24"/>
           <w:szCs w:val="24"/>
         </w:rPr>
-        <w:t>，可以用于</w:t>
-      </w:r>
-      <w:r>
-        <w:rPr>
-          <w:rFonts w:ascii="Times New Roman" w:eastAsia="宋体" w:hAnsi="Times New Roman" w:cs="Times New Roman"/>
-          <w:sz w:val="24"/>
-          <w:szCs w:val="24"/>
-        </w:rPr>
-        <w:lastRenderedPageBreak/>
-        <w:t>创建、管理和切换</w:t>
+        <w:t>，可以用于创建、管理和切换</w:t>
       </w:r>
       <w:r>
         <w:rPr>
@@ -5304,6 +5297,7 @@
           <w:sz w:val="24"/>
           <w:szCs w:val="24"/>
         </w:rPr>
+        <w:lastRenderedPageBreak/>
         <w:t>D:\software\Anaconda3\python.exe</w:t>
       </w:r>
       <w:r>
@@ -5549,7 +5543,6 @@
           <w:sz w:val="32"/>
           <w:szCs w:val="32"/>
         </w:rPr>
-        <w:lastRenderedPageBreak/>
         <w:t>1</w:t>
       </w:r>
       <w:r>
@@ -6338,7 +6331,7 @@
     <w:p>
       <w:pPr>
         <w:rPr>
-          <w:rFonts w:ascii="Times New Roman" w:eastAsia="宋体" w:hAnsi="Times New Roman" w:cs="Times New Roman" w:hint="eastAsia"/>
+          <w:rFonts w:ascii="Times New Roman" w:eastAsia="宋体" w:hAnsi="Times New Roman" w:cs="Times New Roman"/>
           <w:b/>
           <w:bCs/>
           <w:sz w:val="24"/>
@@ -6436,7 +6429,7 @@
                     <pic:cNvPicPr/>
                   </pic:nvPicPr>
                   <pic:blipFill>
-                    <a:blip r:embed="rId8"/>
+                    <a:blip r:embed="rId9"/>
                     <a:stretch>
                       <a:fillRect/>
                     </a:stretch>
@@ -6524,6 +6517,7 @@
         <w:rPr>
           <w:noProof/>
         </w:rPr>
+        <w:lastRenderedPageBreak/>
         <w:drawing>
           <wp:inline distT="0" distB="0" distL="0" distR="0" wp14:anchorId="041B58D0" wp14:editId="6EF79541">
             <wp:extent cx="5274310" cy="1023620"/>
@@ -6540,7 +6534,7 @@
                     <pic:cNvPicPr/>
                   </pic:nvPicPr>
                   <pic:blipFill>
-                    <a:blip r:embed="rId9"/>
+                    <a:blip r:embed="rId10"/>
                     <a:stretch>
                       <a:fillRect/>
                     </a:stretch>
@@ -6627,7 +6621,6 @@
         <w:rPr>
           <w:noProof/>
         </w:rPr>
-        <w:lastRenderedPageBreak/>
         <w:drawing>
           <wp:inline distT="0" distB="0" distL="0" distR="0" wp14:anchorId="1990D4A4" wp14:editId="3E453C70">
             <wp:extent cx="5274310" cy="916305"/>
@@ -6644,7 +6637,7 @@
                     <pic:cNvPicPr/>
                   </pic:nvPicPr>
                   <pic:blipFill>
-                    <a:blip r:embed="rId10"/>
+                    <a:blip r:embed="rId11"/>
                     <a:stretch>
                       <a:fillRect/>
                     </a:stretch>
@@ -6749,7 +6742,7 @@
                     <pic:cNvPicPr/>
                   </pic:nvPicPr>
                   <pic:blipFill>
-                    <a:blip r:embed="rId11"/>
+                    <a:blip r:embed="rId12"/>
                     <a:stretch>
                       <a:fillRect/>
                     </a:stretch>
@@ -6843,7 +6836,7 @@
                     <pic:cNvPicPr/>
                   </pic:nvPicPr>
                   <pic:blipFill>
-                    <a:blip r:embed="rId12"/>
+                    <a:blip r:embed="rId13"/>
                     <a:stretch>
                       <a:fillRect/>
                     </a:stretch>
@@ -7023,7 +7016,7 @@
     <w:p>
       <w:pPr>
         <w:rPr>
-          <w:rFonts w:ascii="Times New Roman" w:eastAsia="宋体" w:hAnsi="Times New Roman" w:cs="Times New Roman" w:hint="eastAsia"/>
+          <w:rFonts w:ascii="Times New Roman" w:eastAsia="宋体" w:hAnsi="Times New Roman" w:cs="Times New Roman"/>
           <w:b/>
           <w:bCs/>
           <w:sz w:val="24"/>
@@ -7308,7 +7301,16 @@
           <w:sz w:val="24"/>
           <w:szCs w:val="24"/>
         </w:rPr>
-        <w:t>解释器的交互式模式。然后，你可以</w:t>
+        <w:t>解释器的交互式模</w:t>
+      </w:r>
+      <w:r>
+        <w:rPr>
+          <w:rFonts w:ascii="Times New Roman" w:eastAsia="宋体" w:hAnsi="Times New Roman" w:cs="Times New Roman"/>
+          <w:sz w:val="24"/>
+          <w:szCs w:val="24"/>
+        </w:rPr>
+        <w:lastRenderedPageBreak/>
+        <w:t>式。然后，你可以</w:t>
       </w:r>
       <w:r>
         <w:rPr>
@@ -7570,7 +7572,6 @@
           <w:sz w:val="24"/>
           <w:szCs w:val="24"/>
         </w:rPr>
-        <w:lastRenderedPageBreak/>
         <w:t>脚本（</w:t>
       </w:r>
       <w:r>
@@ -8613,6 +8614,7 @@
           <w:sz w:val="24"/>
           <w:szCs w:val="24"/>
         </w:rPr>
+        <w:lastRenderedPageBreak/>
         <w:t>Run</w:t>
       </w:r>
       <w:r>
@@ -8831,7 +8833,6 @@
           <w:sz w:val="24"/>
           <w:szCs w:val="24"/>
         </w:rPr>
-        <w:lastRenderedPageBreak/>
         <w:t>在</w:t>
       </w:r>
       <w:r>
@@ -9970,6 +9971,7 @@
           <w:sz w:val="24"/>
           <w:szCs w:val="24"/>
         </w:rPr>
+        <w:lastRenderedPageBreak/>
         <w:t>（</w:t>
       </w:r>
       <w:r>
@@ -10190,7 +10192,6 @@
           <w:sz w:val="32"/>
           <w:szCs w:val="32"/>
         </w:rPr>
-        <w:lastRenderedPageBreak/>
         <w:t>2</w:t>
       </w:r>
       <w:r>
@@ -11717,6 +11718,7 @@
           <w:kern w:val="0"/>
           <w:sz w:val="22"/>
         </w:rPr>
+        <w:lastRenderedPageBreak/>
         <w:t>power </w:t>
       </w:r>
       <w:r>
@@ -12232,7 +12234,6 @@
           <w:kern w:val="0"/>
           <w:sz w:val="22"/>
         </w:rPr>
-        <w:lastRenderedPageBreak/>
         <w:t>floor_value</w:t>
       </w:r>
       <w:proofErr w:type="spellEnd"/>
@@ -13956,6 +13957,7 @@
           <w:sz w:val="28"/>
           <w:szCs w:val="28"/>
         </w:rPr>
+        <w:lastRenderedPageBreak/>
         <w:t>2</w:t>
       </w:r>
       <w:r>
@@ -15817,6 +15819,7 @@
           <w:sz w:val="24"/>
           <w:szCs w:val="24"/>
         </w:rPr>
+        <w:lastRenderedPageBreak/>
         <w:t>当你希望创建一个不可变的序列时，可以使用元组。</w:t>
       </w:r>
     </w:p>
@@ -16119,7 +16122,6 @@
           <w:sz w:val="24"/>
           <w:szCs w:val="24"/>
         </w:rPr>
-        <w:lastRenderedPageBreak/>
         <w:t>创建方法</w:t>
       </w:r>
     </w:p>
@@ -16929,6 +16931,7 @@
           <w:sz w:val="24"/>
           <w:szCs w:val="24"/>
         </w:rPr>
+        <w:lastRenderedPageBreak/>
         <w:t>应用场景</w:t>
       </w:r>
     </w:p>
@@ -17262,16 +17265,7 @@
           <w:sz w:val="24"/>
           <w:szCs w:val="24"/>
         </w:rPr>
-        <w:t>这一数据结构的实现，是一</w:t>
-      </w:r>
-      <w:r>
-        <w:rPr>
-          <w:rFonts w:ascii="Times New Roman" w:eastAsia="宋体" w:hAnsi="Times New Roman" w:cs="Times New Roman"/>
-          <w:sz w:val="24"/>
-          <w:szCs w:val="24"/>
-        </w:rPr>
-        <w:lastRenderedPageBreak/>
-        <w:t>套从存储到提取都封装好的方案。它使用内置的</w:t>
+        <w:t>这一数据结构的实现，是一套从存储到提取都封装好的方案。它使用内置的</w:t>
       </w:r>
       <w:r>
         <w:rPr>
@@ -18292,6 +18286,7 @@
           <w:sz w:val="24"/>
           <w:szCs w:val="24"/>
         </w:rPr>
+        <w:lastRenderedPageBreak/>
         <w:tab/>
         <w:t>- index</w:t>
       </w:r>
@@ -18542,16 +18537,7 @@
           <w:sz w:val="24"/>
           <w:szCs w:val="24"/>
         </w:rPr>
-        <w:t>用于定义对象的行</w:t>
-      </w:r>
-      <w:r>
-        <w:rPr>
-          <w:rFonts w:ascii="Times New Roman" w:eastAsia="宋体" w:hAnsi="Times New Roman" w:cs="Times New Roman" w:hint="eastAsia"/>
-          <w:sz w:val="24"/>
-          <w:szCs w:val="24"/>
-        </w:rPr>
-        <w:lastRenderedPageBreak/>
-        <w:t>为和特性。它们允许你在自定义类中重写和定义特定的行为，使你的类具有类似内置类型的行为，例如迭代、比较、字符串表示等。</w:t>
+        <w:t>用于定义对象的行为和特性。它们允许你在自定义类中重写和定义特定的行为，使你的类具有类似内置类型的行为，例如迭代、比较、字符串表示等。</w:t>
       </w:r>
       <w:r>
         <w:rPr>
@@ -19146,6 +19132,7 @@
           <w:sz w:val="24"/>
           <w:szCs w:val="24"/>
         </w:rPr>
+        <w:lastRenderedPageBreak/>
         <w:t xml:space="preserve"> </w:t>
       </w:r>
       <w:r>
@@ -19388,7 +19375,6 @@
           <w:rFonts w:ascii="Times New Roman" w:hAnsi="Times New Roman" w:cs="Times New Roman"/>
           <w:kern w:val="2"/>
         </w:rPr>
-        <w:lastRenderedPageBreak/>
         <w:t>re.compile</w:t>
       </w:r>
       <w:proofErr w:type="spellEnd"/>
@@ -20516,6 +20502,7 @@
           <w:rFonts w:ascii="Times New Roman" w:hAnsi="Times New Roman" w:cs="Times New Roman" w:hint="eastAsia"/>
           <w:kern w:val="2"/>
         </w:rPr>
+        <w:lastRenderedPageBreak/>
         <w:t>首先提一下，经典类和新式类。在</w:t>
       </w:r>
       <w:r>
@@ -20644,7 +20631,6 @@
         <w:rPr>
           <w:noProof/>
         </w:rPr>
-        <w:lastRenderedPageBreak/>
         <w:pict w14:anchorId="5B84F582">
           <v:shapetype id="_x0000_t202" coordsize="21600,21600" o:spt="202" path="m,l,21600r21600,l21600,xe">
             <v:stroke joinstyle="miter"/>
@@ -22265,7 +22251,6 @@
           <w:rFonts w:ascii="Times New Roman" w:hAnsi="Times New Roman" w:cs="Times New Roman"/>
           <w:kern w:val="2"/>
         </w:rPr>
-        <w:lastRenderedPageBreak/>
         <w:t>Python</w:t>
       </w:r>
       <w:r>
@@ -31463,7 +31448,7 @@
                     <pic:cNvPicPr/>
                   </pic:nvPicPr>
                   <pic:blipFill>
-                    <a:blip r:embed="rId13">
+                    <a:blip r:embed="rId14">
                       <a:extLst>
                         <a:ext uri="{28A0092B-C50C-407E-A947-70E740481C1C}">
                           <a14:useLocalDpi xmlns:a14="http://schemas.microsoft.com/office/drawing/2010/main" val="0"/>
@@ -31615,7 +31600,7 @@
                     <pic:cNvPicPr/>
                   </pic:nvPicPr>
                   <pic:blipFill>
-                    <a:blip r:embed="rId14"/>
+                    <a:blip r:embed="rId15"/>
                     <a:stretch>
                       <a:fillRect/>
                     </a:stretch>
@@ -31699,7 +31684,7 @@
                     <pic:cNvPicPr/>
                   </pic:nvPicPr>
                   <pic:blipFill>
-                    <a:blip r:embed="rId15"/>
+                    <a:blip r:embed="rId16"/>
                     <a:stretch>
                       <a:fillRect/>
                     </a:stretch>
@@ -31784,7 +31769,7 @@
                     <pic:cNvPicPr/>
                   </pic:nvPicPr>
                   <pic:blipFill>
-                    <a:blip r:embed="rId16"/>
+                    <a:blip r:embed="rId17"/>
                     <a:stretch>
                       <a:fillRect/>
                     </a:stretch>

--- a/Python数据杂谈.docx
+++ b/Python数据杂谈.docx
@@ -879,7 +879,7 @@
     <w:p>
       <w:pPr>
         <w:rPr>
-          <w:rFonts w:ascii="Times New Roman" w:eastAsia="宋体" w:hAnsi="Times New Roman" w:cs="Times New Roman" w:hint="eastAsia"/>
+          <w:rFonts w:ascii="Times New Roman" w:eastAsia="宋体" w:hAnsi="Times New Roman" w:cs="Times New Roman"/>
           <w:sz w:val="18"/>
           <w:szCs w:val="18"/>
         </w:rPr>
@@ -3866,8 +3866,631 @@
     </w:p>
     <w:p>
       <w:pPr>
-        <w:rPr>
-          <w:rFonts w:ascii="Times New Roman" w:eastAsia="宋体" w:hAnsi="Times New Roman" w:cs="Times New Roman"/>
+        <w:outlineLvl w:val="2"/>
+        <w:rPr>
+          <w:rFonts w:ascii="Times New Roman" w:eastAsia="宋体" w:hAnsi="Times New Roman" w:cs="Times New Roman" w:hint="eastAsia"/>
+          <w:b/>
+          <w:bCs/>
+          <w:sz w:val="30"/>
+          <w:szCs w:val="30"/>
+        </w:rPr>
+      </w:pPr>
+      <w:r>
+        <w:rPr>
+          <w:rFonts w:ascii="Times New Roman" w:eastAsia="宋体" w:hAnsi="Times New Roman" w:cs="Times New Roman" w:hint="eastAsia"/>
+          <w:b/>
+          <w:bCs/>
+          <w:sz w:val="30"/>
+          <w:szCs w:val="30"/>
+        </w:rPr>
+        <w:t>1.1.3</w:t>
+      </w:r>
+      <w:r>
+        <w:rPr>
+          <w:rFonts w:ascii="Times New Roman" w:eastAsia="宋体" w:hAnsi="Times New Roman" w:cs="Times New Roman" w:hint="eastAsia"/>
+          <w:b/>
+          <w:bCs/>
+          <w:sz w:val="30"/>
+          <w:szCs w:val="30"/>
+        </w:rPr>
+        <w:t>p</w:t>
+      </w:r>
+      <w:r>
+        <w:rPr>
+          <w:rFonts w:ascii="Times New Roman" w:eastAsia="宋体" w:hAnsi="Times New Roman" w:cs="Times New Roman" w:hint="eastAsia"/>
+          <w:b/>
+          <w:bCs/>
+          <w:sz w:val="30"/>
+          <w:szCs w:val="30"/>
+        </w:rPr>
+        <w:t>ip</w:t>
+      </w:r>
+      <w:r>
+        <w:rPr>
+          <w:rFonts w:ascii="Times New Roman" w:eastAsia="宋体" w:hAnsi="Times New Roman" w:cs="Times New Roman" w:hint="eastAsia"/>
+          <w:b/>
+          <w:bCs/>
+          <w:sz w:val="30"/>
+          <w:szCs w:val="30"/>
+        </w:rPr>
+        <w:t>常用命令</w:t>
+      </w:r>
+      <w:r>
+        <w:rPr>
+          <w:rFonts w:ascii="Times New Roman" w:eastAsia="宋体" w:hAnsi="Times New Roman" w:cs="Times New Roman" w:hint="eastAsia"/>
+          <w:b/>
+          <w:bCs/>
+          <w:sz w:val="30"/>
+          <w:szCs w:val="30"/>
+        </w:rPr>
+        <w:t xml:space="preserve"> </w:t>
+      </w:r>
+    </w:p>
+    <w:p>
+      <w:pPr>
+        <w:rPr>
+          <w:rFonts w:ascii="Times New Roman" w:eastAsia="宋体" w:hAnsi="Times New Roman" w:cs="Times New Roman"/>
+          <w:sz w:val="24"/>
+          <w:szCs w:val="24"/>
+        </w:rPr>
+      </w:pPr>
+      <w:r>
+        <w:rPr>
+          <w:rFonts w:ascii="Times New Roman" w:eastAsia="宋体" w:hAnsi="Times New Roman" w:cs="Times New Roman" w:hint="eastAsia"/>
+          <w:sz w:val="24"/>
+          <w:szCs w:val="24"/>
+        </w:rPr>
+        <w:lastRenderedPageBreak/>
+        <w:t>1.</w:t>
+      </w:r>
+      <w:r>
+        <w:rPr>
+          <w:rFonts w:ascii="Times New Roman" w:eastAsia="宋体" w:hAnsi="Times New Roman" w:cs="Times New Roman" w:hint="eastAsia"/>
+          <w:sz w:val="24"/>
+          <w:szCs w:val="24"/>
+        </w:rPr>
+        <w:t>在线安装包</w:t>
+      </w:r>
+      <w:r>
+        <w:rPr>
+          <w:rFonts w:ascii="Times New Roman" w:eastAsia="宋体" w:hAnsi="Times New Roman" w:cs="Times New Roman"/>
+          <w:sz w:val="24"/>
+          <w:szCs w:val="24"/>
+        </w:rPr>
+        <w:t xml:space="preserve">pip install </w:t>
+      </w:r>
+      <w:r>
+        <w:rPr>
+          <w:rFonts w:ascii="Times New Roman" w:eastAsia="宋体" w:hAnsi="Times New Roman" w:cs="Times New Roman"/>
+          <w:sz w:val="24"/>
+          <w:szCs w:val="24"/>
+        </w:rPr>
+        <w:t>&lt;</w:t>
+      </w:r>
+      <w:r>
+        <w:rPr>
+          <w:rFonts w:ascii="Times New Roman" w:eastAsia="宋体" w:hAnsi="Times New Roman" w:cs="Times New Roman"/>
+          <w:sz w:val="24"/>
+          <w:szCs w:val="24"/>
+        </w:rPr>
+        <w:t>包名</w:t>
+      </w:r>
+      <w:r>
+        <w:rPr>
+          <w:rFonts w:ascii="Times New Roman" w:eastAsia="宋体" w:hAnsi="Times New Roman" w:cs="Times New Roman"/>
+          <w:sz w:val="24"/>
+          <w:szCs w:val="24"/>
+        </w:rPr>
+        <w:t>&gt;</w:t>
+      </w:r>
+      <w:r>
+        <w:rPr>
+          <w:rFonts w:ascii="Times New Roman" w:eastAsia="宋体" w:hAnsi="Times New Roman" w:cs="Times New Roman"/>
+          <w:sz w:val="24"/>
+          <w:szCs w:val="24"/>
+        </w:rPr>
+        <w:t xml:space="preserve"> -</w:t>
+      </w:r>
+      <w:proofErr w:type="spellStart"/>
+      <w:r>
+        <w:rPr>
+          <w:rFonts w:ascii="Times New Roman" w:eastAsia="宋体" w:hAnsi="Times New Roman" w:cs="Times New Roman"/>
+          <w:sz w:val="24"/>
+          <w:szCs w:val="24"/>
+        </w:rPr>
+        <w:t>i</w:t>
+      </w:r>
+      <w:proofErr w:type="spellEnd"/>
+    </w:p>
+    <w:p>
+      <w:pPr>
+        <w:rPr>
+          <w:rFonts w:ascii="Times New Roman" w:eastAsia="宋体" w:hAnsi="Times New Roman" w:cs="Times New Roman"/>
+          <w:sz w:val="24"/>
+          <w:szCs w:val="24"/>
+        </w:rPr>
+      </w:pPr>
+      <w:r>
+        <w:rPr>
+          <w:rFonts w:ascii="Times New Roman" w:eastAsia="宋体" w:hAnsi="Times New Roman" w:cs="Times New Roman"/>
+          <w:sz w:val="24"/>
+          <w:szCs w:val="24"/>
+        </w:rPr>
+        <w:tab/>
+        <w:t xml:space="preserve">- </w:t>
+      </w:r>
+      <w:r>
+        <w:rPr>
+          <w:rFonts w:ascii="Times New Roman" w:eastAsia="宋体" w:hAnsi="Times New Roman" w:cs="Times New Roman"/>
+          <w:sz w:val="24"/>
+          <w:szCs w:val="24"/>
+        </w:rPr>
+        <w:t>阿里云</w:t>
+      </w:r>
+      <w:r>
+        <w:rPr>
+          <w:rFonts w:ascii="Times New Roman" w:eastAsia="宋体" w:hAnsi="Times New Roman" w:cs="Times New Roman"/>
+          <w:sz w:val="24"/>
+          <w:szCs w:val="24"/>
+        </w:rPr>
+        <w:t xml:space="preserve"> http://mirrors.aliyun.com/pypi/simple/</w:t>
+      </w:r>
+    </w:p>
+    <w:p>
+      <w:pPr>
+        <w:rPr>
+          <w:rFonts w:ascii="Times New Roman" w:eastAsia="宋体" w:hAnsi="Times New Roman" w:cs="Times New Roman"/>
+          <w:sz w:val="24"/>
+          <w:szCs w:val="24"/>
+        </w:rPr>
+      </w:pPr>
+      <w:r>
+        <w:rPr>
+          <w:rFonts w:ascii="Times New Roman" w:eastAsia="宋体" w:hAnsi="Times New Roman" w:cs="Times New Roman"/>
+          <w:sz w:val="24"/>
+          <w:szCs w:val="24"/>
+        </w:rPr>
+        <w:tab/>
+        <w:t xml:space="preserve">- </w:t>
+      </w:r>
+      <w:r>
+        <w:rPr>
+          <w:rFonts w:ascii="Times New Roman" w:eastAsia="宋体" w:hAnsi="Times New Roman" w:cs="Times New Roman"/>
+          <w:sz w:val="24"/>
+          <w:szCs w:val="24"/>
+        </w:rPr>
+        <w:t>中国科技大学</w:t>
+      </w:r>
+      <w:r>
+        <w:rPr>
+          <w:rFonts w:ascii="Times New Roman" w:eastAsia="宋体" w:hAnsi="Times New Roman" w:cs="Times New Roman"/>
+          <w:sz w:val="24"/>
+          <w:szCs w:val="24"/>
+        </w:rPr>
+        <w:t xml:space="preserve"> https://pypi.mirrors.ustc.edu.cn/simple/</w:t>
+      </w:r>
+    </w:p>
+    <w:p>
+      <w:pPr>
+        <w:rPr>
+          <w:rFonts w:ascii="Times New Roman" w:eastAsia="宋体" w:hAnsi="Times New Roman" w:cs="Times New Roman"/>
+          <w:sz w:val="24"/>
+          <w:szCs w:val="24"/>
+        </w:rPr>
+      </w:pPr>
+      <w:r>
+        <w:rPr>
+          <w:rFonts w:ascii="Times New Roman" w:eastAsia="宋体" w:hAnsi="Times New Roman" w:cs="Times New Roman"/>
+          <w:sz w:val="24"/>
+          <w:szCs w:val="24"/>
+        </w:rPr>
+        <w:tab/>
+        <w:t xml:space="preserve">- </w:t>
+      </w:r>
+      <w:r>
+        <w:rPr>
+          <w:rFonts w:ascii="Times New Roman" w:eastAsia="宋体" w:hAnsi="Times New Roman" w:cs="Times New Roman"/>
+          <w:sz w:val="24"/>
+          <w:szCs w:val="24"/>
+        </w:rPr>
+        <w:t>豆瓣</w:t>
+      </w:r>
+      <w:r>
+        <w:rPr>
+          <w:rFonts w:ascii="Times New Roman" w:eastAsia="宋体" w:hAnsi="Times New Roman" w:cs="Times New Roman"/>
+          <w:sz w:val="24"/>
+          <w:szCs w:val="24"/>
+        </w:rPr>
+        <w:t>(</w:t>
+      </w:r>
+      <w:proofErr w:type="spellStart"/>
+      <w:r>
+        <w:rPr>
+          <w:rFonts w:ascii="Times New Roman" w:eastAsia="宋体" w:hAnsi="Times New Roman" w:cs="Times New Roman"/>
+          <w:sz w:val="24"/>
+          <w:szCs w:val="24"/>
+        </w:rPr>
+        <w:t>douban</w:t>
+      </w:r>
+      <w:proofErr w:type="spellEnd"/>
+      <w:r>
+        <w:rPr>
+          <w:rFonts w:ascii="Times New Roman" w:eastAsia="宋体" w:hAnsi="Times New Roman" w:cs="Times New Roman"/>
+          <w:sz w:val="24"/>
+          <w:szCs w:val="24"/>
+        </w:rPr>
+        <w:t>) http://pypi.douban.com/simple/</w:t>
+      </w:r>
+    </w:p>
+    <w:p>
+      <w:pPr>
+        <w:rPr>
+          <w:rFonts w:ascii="Times New Roman" w:eastAsia="宋体" w:hAnsi="Times New Roman" w:cs="Times New Roman"/>
+          <w:sz w:val="24"/>
+          <w:szCs w:val="24"/>
+        </w:rPr>
+      </w:pPr>
+      <w:r>
+        <w:rPr>
+          <w:rFonts w:ascii="Times New Roman" w:eastAsia="宋体" w:hAnsi="Times New Roman" w:cs="Times New Roman"/>
+          <w:sz w:val="24"/>
+          <w:szCs w:val="24"/>
+        </w:rPr>
+        <w:tab/>
+        <w:t xml:space="preserve">- </w:t>
+      </w:r>
+      <w:r>
+        <w:rPr>
+          <w:rFonts w:ascii="Times New Roman" w:eastAsia="宋体" w:hAnsi="Times New Roman" w:cs="Times New Roman"/>
+          <w:sz w:val="24"/>
+          <w:szCs w:val="24"/>
+        </w:rPr>
+        <w:t>清华大学</w:t>
+      </w:r>
+      <w:r>
+        <w:rPr>
+          <w:rFonts w:ascii="Times New Roman" w:eastAsia="宋体" w:hAnsi="Times New Roman" w:cs="Times New Roman"/>
+          <w:sz w:val="24"/>
+          <w:szCs w:val="24"/>
+        </w:rPr>
+        <w:t xml:space="preserve"> https://pypi.tuna.tsinghua.edu.cn/simple/</w:t>
+      </w:r>
+    </w:p>
+    <w:p>
+      <w:pPr>
+        <w:rPr>
+          <w:rFonts w:ascii="Times New Roman" w:eastAsia="宋体" w:hAnsi="Times New Roman" w:cs="Times New Roman"/>
+          <w:sz w:val="24"/>
+          <w:szCs w:val="24"/>
+        </w:rPr>
+      </w:pPr>
+      <w:r>
+        <w:rPr>
+          <w:rFonts w:ascii="Times New Roman" w:eastAsia="宋体" w:hAnsi="Times New Roman" w:cs="Times New Roman"/>
+          <w:sz w:val="24"/>
+          <w:szCs w:val="24"/>
+        </w:rPr>
+        <w:tab/>
+        <w:t xml:space="preserve">- </w:t>
+      </w:r>
+      <w:r>
+        <w:rPr>
+          <w:rFonts w:ascii="Times New Roman" w:eastAsia="宋体" w:hAnsi="Times New Roman" w:cs="Times New Roman"/>
+          <w:sz w:val="24"/>
+          <w:szCs w:val="24"/>
+        </w:rPr>
+        <w:t>中国科学技术大学</w:t>
+      </w:r>
+      <w:r>
+        <w:rPr>
+          <w:rFonts w:ascii="Times New Roman" w:eastAsia="宋体" w:hAnsi="Times New Roman" w:cs="Times New Roman"/>
+          <w:sz w:val="24"/>
+          <w:szCs w:val="24"/>
+        </w:rPr>
+        <w:t xml:space="preserve"> http://pypi.mirrors.ustc.edu.cn/simple/</w:t>
+      </w:r>
+    </w:p>
+    <w:p>
+      <w:pPr>
+        <w:rPr>
+          <w:rFonts w:ascii="Times New Roman" w:eastAsia="宋体" w:hAnsi="Times New Roman" w:cs="Times New Roman"/>
+          <w:sz w:val="24"/>
+          <w:szCs w:val="24"/>
+        </w:rPr>
+      </w:pPr>
+      <w:r>
+        <w:rPr>
+          <w:rFonts w:ascii="Times New Roman" w:eastAsia="宋体" w:hAnsi="Times New Roman" w:cs="Times New Roman" w:hint="eastAsia"/>
+          <w:sz w:val="24"/>
+          <w:szCs w:val="24"/>
+        </w:rPr>
+        <w:t xml:space="preserve">2. </w:t>
+      </w:r>
+      <w:r>
+        <w:rPr>
+          <w:rFonts w:ascii="Times New Roman" w:eastAsia="宋体" w:hAnsi="Times New Roman" w:cs="Times New Roman" w:hint="eastAsia"/>
+          <w:sz w:val="24"/>
+          <w:szCs w:val="24"/>
+        </w:rPr>
+        <w:t>查看某个包可用的版本</w:t>
+      </w:r>
+      <w:r>
+        <w:rPr>
+          <w:rFonts w:ascii="Times New Roman" w:eastAsia="宋体" w:hAnsi="Times New Roman" w:cs="Times New Roman" w:hint="eastAsia"/>
+          <w:sz w:val="24"/>
+          <w:szCs w:val="24"/>
+        </w:rPr>
+        <w:t>/</w:t>
+      </w:r>
+      <w:r>
+        <w:rPr>
+          <w:rFonts w:ascii="Times New Roman" w:eastAsia="宋体" w:hAnsi="Times New Roman" w:cs="Times New Roman" w:hint="eastAsia"/>
+          <w:sz w:val="24"/>
+          <w:szCs w:val="24"/>
+        </w:rPr>
+        <w:t>安装指定版本的包</w:t>
+      </w:r>
+      <w:r>
+        <w:rPr>
+          <w:rFonts w:ascii="Times New Roman" w:eastAsia="宋体" w:hAnsi="Times New Roman" w:cs="Times New Roman" w:hint="eastAsia"/>
+          <w:sz w:val="24"/>
+          <w:szCs w:val="24"/>
+        </w:rPr>
+        <w:t>：</w:t>
+      </w:r>
+      <w:r>
+        <w:rPr>
+          <w:rFonts w:ascii="Times New Roman" w:eastAsia="宋体" w:hAnsi="Times New Roman" w:cs="Times New Roman"/>
+          <w:sz w:val="24"/>
+          <w:szCs w:val="24"/>
+        </w:rPr>
+        <w:t>pip install</w:t>
+      </w:r>
+      <w:r>
+        <w:rPr>
+          <w:rFonts w:ascii="Times New Roman" w:eastAsia="宋体" w:hAnsi="Times New Roman" w:cs="Times New Roman" w:hint="eastAsia"/>
+          <w:sz w:val="24"/>
+          <w:szCs w:val="24"/>
+        </w:rPr>
+        <w:t xml:space="preserve"> </w:t>
+      </w:r>
+      <w:r>
+        <w:rPr>
+          <w:rFonts w:ascii="Times New Roman" w:eastAsia="宋体" w:hAnsi="Times New Roman" w:cs="Times New Roman"/>
+          <w:sz w:val="24"/>
+          <w:szCs w:val="24"/>
+        </w:rPr>
+        <w:t>&lt;</w:t>
+      </w:r>
+      <w:r>
+        <w:rPr>
+          <w:rFonts w:ascii="Times New Roman" w:eastAsia="宋体" w:hAnsi="Times New Roman" w:cs="Times New Roman"/>
+          <w:sz w:val="24"/>
+          <w:szCs w:val="24"/>
+        </w:rPr>
+        <w:t>包名</w:t>
+      </w:r>
+      <w:r>
+        <w:rPr>
+          <w:rFonts w:ascii="Times New Roman" w:eastAsia="宋体" w:hAnsi="Times New Roman" w:cs="Times New Roman"/>
+          <w:sz w:val="24"/>
+          <w:szCs w:val="24"/>
+        </w:rPr>
+        <w:t>&gt;</w:t>
+      </w:r>
+      <w:r>
+        <w:rPr>
+          <w:rFonts w:ascii="Times New Roman" w:eastAsia="宋体" w:hAnsi="Times New Roman" w:cs="Times New Roman" w:hint="eastAsia"/>
+          <w:sz w:val="24"/>
+          <w:szCs w:val="24"/>
+        </w:rPr>
+        <w:t>==</w:t>
+      </w:r>
+    </w:p>
+    <w:p>
+      <w:pPr>
+        <w:rPr>
+          <w:rFonts w:ascii="Times New Roman" w:eastAsia="宋体" w:hAnsi="Times New Roman" w:cs="Times New Roman"/>
+          <w:sz w:val="24"/>
+          <w:szCs w:val="24"/>
+        </w:rPr>
+      </w:pPr>
+      <w:r>
+        <w:rPr>
+          <w:rFonts w:ascii="Times New Roman" w:eastAsia="宋体" w:hAnsi="Times New Roman" w:cs="Times New Roman" w:hint="eastAsia"/>
+          <w:sz w:val="24"/>
+          <w:szCs w:val="24"/>
+        </w:rPr>
+        <w:t xml:space="preserve">3. </w:t>
+      </w:r>
+      <w:r>
+        <w:rPr>
+          <w:rFonts w:ascii="Times New Roman" w:eastAsia="宋体" w:hAnsi="Times New Roman" w:cs="Times New Roman" w:hint="eastAsia"/>
+          <w:sz w:val="24"/>
+          <w:szCs w:val="24"/>
+        </w:rPr>
+        <w:t>升级包</w:t>
+      </w:r>
+      <w:r>
+        <w:rPr>
+          <w:rFonts w:ascii="Times New Roman" w:eastAsia="宋体" w:hAnsi="Times New Roman" w:cs="Times New Roman" w:hint="eastAsia"/>
+          <w:sz w:val="24"/>
+          <w:szCs w:val="24"/>
+        </w:rPr>
+        <w:t>：</w:t>
+      </w:r>
+      <w:r>
+        <w:rPr>
+          <w:rFonts w:ascii="Times New Roman" w:eastAsia="宋体" w:hAnsi="Times New Roman" w:cs="Times New Roman" w:hint="eastAsia"/>
+          <w:sz w:val="24"/>
+          <w:szCs w:val="24"/>
+        </w:rPr>
+        <w:t>pip install -U</w:t>
+      </w:r>
+      <w:r>
+        <w:rPr>
+          <w:rFonts w:ascii="Times New Roman" w:eastAsia="宋体" w:hAnsi="Times New Roman" w:cs="Times New Roman"/>
+          <w:sz w:val="24"/>
+          <w:szCs w:val="24"/>
+        </w:rPr>
+        <w:t xml:space="preserve"> </w:t>
+      </w:r>
+      <w:r>
+        <w:rPr>
+          <w:rFonts w:ascii="Times New Roman" w:eastAsia="宋体" w:hAnsi="Times New Roman" w:cs="Times New Roman"/>
+          <w:sz w:val="24"/>
+          <w:szCs w:val="24"/>
+        </w:rPr>
+        <w:t>&lt;</w:t>
+      </w:r>
+      <w:r>
+        <w:rPr>
+          <w:rFonts w:ascii="Times New Roman" w:eastAsia="宋体" w:hAnsi="Times New Roman" w:cs="Times New Roman"/>
+          <w:sz w:val="24"/>
+          <w:szCs w:val="24"/>
+        </w:rPr>
+        <w:t>包名</w:t>
+      </w:r>
+      <w:r>
+        <w:rPr>
+          <w:rFonts w:ascii="Times New Roman" w:eastAsia="宋体" w:hAnsi="Times New Roman" w:cs="Times New Roman"/>
+          <w:sz w:val="24"/>
+          <w:szCs w:val="24"/>
+        </w:rPr>
+        <w:t>&gt;</w:t>
+      </w:r>
+    </w:p>
+    <w:p>
+      <w:pPr>
+        <w:rPr>
+          <w:rFonts w:ascii="Times New Roman" w:eastAsia="宋体" w:hAnsi="Times New Roman" w:cs="Times New Roman"/>
+          <w:sz w:val="24"/>
+          <w:szCs w:val="24"/>
+        </w:rPr>
+      </w:pPr>
+      <w:r>
+        <w:rPr>
+          <w:rFonts w:ascii="Times New Roman" w:eastAsia="宋体" w:hAnsi="Times New Roman" w:cs="Times New Roman" w:hint="eastAsia"/>
+          <w:sz w:val="24"/>
+          <w:szCs w:val="24"/>
+        </w:rPr>
+        <w:t xml:space="preserve">4. </w:t>
+      </w:r>
+      <w:r>
+        <w:rPr>
+          <w:rFonts w:ascii="Times New Roman" w:eastAsia="宋体" w:hAnsi="Times New Roman" w:cs="Times New Roman" w:hint="eastAsia"/>
+          <w:sz w:val="24"/>
+          <w:szCs w:val="24"/>
+        </w:rPr>
+        <w:t>卸载包：</w:t>
+      </w:r>
+      <w:r>
+        <w:rPr>
+          <w:rFonts w:ascii="Times New Roman" w:eastAsia="宋体" w:hAnsi="Times New Roman" w:cs="Times New Roman"/>
+          <w:sz w:val="24"/>
+          <w:szCs w:val="24"/>
+        </w:rPr>
+        <w:t>pip uninstall &lt;</w:t>
+      </w:r>
+      <w:r>
+        <w:rPr>
+          <w:rFonts w:ascii="Times New Roman" w:eastAsia="宋体" w:hAnsi="Times New Roman" w:cs="Times New Roman"/>
+          <w:sz w:val="24"/>
+          <w:szCs w:val="24"/>
+        </w:rPr>
+        <w:t>包名</w:t>
+      </w:r>
+      <w:r>
+        <w:rPr>
+          <w:rFonts w:ascii="Times New Roman" w:eastAsia="宋体" w:hAnsi="Times New Roman" w:cs="Times New Roman"/>
+          <w:sz w:val="24"/>
+          <w:szCs w:val="24"/>
+        </w:rPr>
+        <w:t>&gt;</w:t>
+      </w:r>
+    </w:p>
+    <w:p>
+      <w:pPr>
+        <w:rPr>
+          <w:rFonts w:ascii="Times New Roman" w:eastAsia="宋体" w:hAnsi="Times New Roman" w:cs="Times New Roman" w:hint="eastAsia"/>
+          <w:sz w:val="24"/>
+          <w:szCs w:val="24"/>
+        </w:rPr>
+      </w:pPr>
+      <w:r>
+        <w:rPr>
+          <w:rFonts w:ascii="Times New Roman" w:eastAsia="宋体" w:hAnsi="Times New Roman" w:cs="Times New Roman" w:hint="eastAsia"/>
+          <w:sz w:val="24"/>
+          <w:szCs w:val="24"/>
+        </w:rPr>
+        <w:t xml:space="preserve">5. </w:t>
+      </w:r>
+      <w:r>
+        <w:rPr>
+          <w:rFonts w:ascii="Times New Roman" w:eastAsia="宋体" w:hAnsi="Times New Roman" w:cs="Times New Roman" w:hint="eastAsia"/>
+          <w:sz w:val="24"/>
+          <w:szCs w:val="24"/>
+        </w:rPr>
+        <w:t>本地安装方式</w:t>
+      </w:r>
+      <w:r>
+        <w:rPr>
+          <w:rFonts w:ascii="Times New Roman" w:eastAsia="宋体" w:hAnsi="Times New Roman" w:cs="Times New Roman" w:hint="eastAsia"/>
+          <w:sz w:val="24"/>
+          <w:szCs w:val="24"/>
+        </w:rPr>
+        <w:t>：</w:t>
+      </w:r>
+      <w:r>
+        <w:rPr>
+          <w:rFonts w:ascii="Times New Roman" w:eastAsia="宋体" w:hAnsi="Times New Roman" w:cs="Times New Roman"/>
+          <w:sz w:val="24"/>
+          <w:szCs w:val="24"/>
+        </w:rPr>
+        <w:t xml:space="preserve">pip install   </w:t>
+      </w:r>
+      <w:r>
+        <w:rPr>
+          <w:rFonts w:ascii="Times New Roman" w:eastAsia="宋体" w:hAnsi="Times New Roman" w:cs="Times New Roman"/>
+          <w:sz w:val="24"/>
+          <w:szCs w:val="24"/>
+        </w:rPr>
+        <w:t>～</w:t>
+      </w:r>
+      <w:r>
+        <w:rPr>
+          <w:rFonts w:ascii="Times New Roman" w:eastAsia="宋体" w:hAnsi="Times New Roman" w:cs="Times New Roman"/>
+          <w:sz w:val="24"/>
+          <w:szCs w:val="24"/>
+        </w:rPr>
+        <w:t>/Downloads/</w:t>
+      </w:r>
+      <w:proofErr w:type="spellStart"/>
+      <w:r>
+        <w:rPr>
+          <w:rFonts w:ascii="Times New Roman" w:eastAsia="宋体" w:hAnsi="Times New Roman" w:cs="Times New Roman"/>
+          <w:sz w:val="24"/>
+          <w:szCs w:val="24"/>
+        </w:rPr>
+        <w:t>a.whl</w:t>
+      </w:r>
+      <w:proofErr w:type="spellEnd"/>
+    </w:p>
+    <w:p>
+      <w:pPr>
+        <w:rPr>
+          <w:rFonts w:ascii="Times New Roman" w:eastAsia="宋体" w:hAnsi="Times New Roman" w:cs="Times New Roman" w:hint="eastAsia"/>
+          <w:b/>
+          <w:bCs/>
+          <w:sz w:val="24"/>
+          <w:szCs w:val="24"/>
+        </w:rPr>
+      </w:pPr>
+    </w:p>
+    <w:p>
+      <w:pPr>
+        <w:rPr>
+          <w:rFonts w:ascii="Times New Roman" w:eastAsia="宋体" w:hAnsi="Times New Roman" w:cs="Times New Roman" w:hint="eastAsia"/>
           <w:b/>
           <w:bCs/>
           <w:sz w:val="24"/>
@@ -3912,7 +4535,6 @@
           <w:sz w:val="24"/>
           <w:szCs w:val="24"/>
         </w:rPr>
-        <w:lastRenderedPageBreak/>
         <w:t>尽管</w:t>
       </w:r>
       <w:r>
@@ -4897,7 +5519,16 @@
           <w:sz w:val="24"/>
           <w:szCs w:val="24"/>
         </w:rPr>
-        <w:t>环境。每个环境都可以具有不同的</w:t>
+        <w:t>环境。</w:t>
+      </w:r>
+      <w:r>
+        <w:rPr>
+          <w:rFonts w:ascii="Times New Roman" w:eastAsia="宋体" w:hAnsi="Times New Roman" w:cs="Times New Roman"/>
+          <w:sz w:val="24"/>
+          <w:szCs w:val="24"/>
+        </w:rPr>
+        <w:lastRenderedPageBreak/>
+        <w:t>每个环境都可以具有不同的</w:t>
       </w:r>
       <w:r>
         <w:rPr>
@@ -5289,15 +5920,46 @@
           <w:sz w:val="24"/>
           <w:szCs w:val="24"/>
         </w:rPr>
-        <w:t>环境，目录通常在</w:t>
-      </w:r>
-      <w:r>
-        <w:rPr>
-          <w:rFonts w:ascii="Times New Roman" w:eastAsia="宋体" w:hAnsi="Times New Roman" w:cs="Times New Roman"/>
-          <w:sz w:val="24"/>
-          <w:szCs w:val="24"/>
-        </w:rPr>
-        <w:lastRenderedPageBreak/>
+        <w:t>环境</w:t>
+      </w:r>
+      <w:r>
+        <w:rPr>
+          <w:rFonts w:ascii="Times New Roman" w:eastAsia="宋体" w:hAnsi="Times New Roman" w:cs="Times New Roman" w:hint="eastAsia"/>
+          <w:sz w:val="24"/>
+          <w:szCs w:val="24"/>
+        </w:rPr>
+        <w:t>（一种特殊的</w:t>
+      </w:r>
+      <w:r>
+        <w:rPr>
+          <w:rFonts w:ascii="Times New Roman" w:eastAsia="宋体" w:hAnsi="Times New Roman" w:cs="Times New Roman" w:hint="eastAsia"/>
+          <w:sz w:val="24"/>
+          <w:szCs w:val="24"/>
+        </w:rPr>
+        <w:t>Python</w:t>
+      </w:r>
+      <w:r>
+        <w:rPr>
+          <w:rFonts w:ascii="Times New Roman" w:eastAsia="宋体" w:hAnsi="Times New Roman" w:cs="Times New Roman" w:hint="eastAsia"/>
+          <w:sz w:val="24"/>
+          <w:szCs w:val="24"/>
+        </w:rPr>
+        <w:t>环境）</w:t>
+      </w:r>
+      <w:r>
+        <w:rPr>
+          <w:rFonts w:ascii="Times New Roman" w:eastAsia="宋体" w:hAnsi="Times New Roman" w:cs="Times New Roman" w:hint="eastAsia"/>
+          <w:sz w:val="24"/>
+          <w:szCs w:val="24"/>
+        </w:rPr>
+        <w:t>，目录通常在</w:t>
+      </w:r>
+      <w:r>
+        <w:rPr>
+          <w:rFonts w:ascii="Times New Roman" w:eastAsia="宋体" w:hAnsi="Times New Roman" w:cs="Times New Roman"/>
+          <w:sz w:val="24"/>
+          <w:szCs w:val="24"/>
+        </w:rPr>
         <w:t>D:\software\Anaconda3\python.exe</w:t>
       </w:r>
       <w:r>
@@ -5553,7 +6215,7 @@
           <w:sz w:val="32"/>
           <w:szCs w:val="32"/>
         </w:rPr>
-        <w:t xml:space="preserve">.2.3 </w:t>
+        <w:t>.2.3</w:t>
       </w:r>
       <w:r>
         <w:rPr>
@@ -5563,7 +6225,7 @@
           <w:sz w:val="32"/>
           <w:szCs w:val="32"/>
         </w:rPr>
-        <w:t>利用</w:t>
+        <w:t xml:space="preserve"> </w:t>
       </w:r>
       <w:proofErr w:type="spellStart"/>
       <w:r>
@@ -5585,7 +6247,7 @@
           <w:sz w:val="32"/>
           <w:szCs w:val="32"/>
         </w:rPr>
-        <w:t>来管理</w:t>
+        <w:t>环境</w:t>
       </w:r>
       <w:r>
         <w:rPr>
@@ -5595,17 +6257,7 @@
           <w:sz w:val="32"/>
           <w:szCs w:val="32"/>
         </w:rPr>
-        <w:t>python</w:t>
-      </w:r>
-      <w:r>
-        <w:rPr>
-          <w:rFonts w:ascii="Times New Roman" w:eastAsia="宋体" w:hAnsi="Times New Roman" w:cs="Times New Roman" w:hint="eastAsia"/>
-          <w:b/>
-          <w:bCs/>
-          <w:sz w:val="32"/>
-          <w:szCs w:val="32"/>
-        </w:rPr>
-        <w:t>环境</w:t>
+        <w:t>管理</w:t>
       </w:r>
     </w:p>
     <w:p>
@@ -6517,7 +7169,6 @@
         <w:rPr>
           <w:noProof/>
         </w:rPr>
-        <w:lastRenderedPageBreak/>
         <w:drawing>
           <wp:inline distT="0" distB="0" distL="0" distR="0" wp14:anchorId="041B58D0" wp14:editId="6EF79541">
             <wp:extent cx="5274310" cy="1023620"/>
@@ -7026,6 +7677,2566 @@
     </w:p>
     <w:p>
       <w:pPr>
+        <w:outlineLvl w:val="2"/>
+        <w:rPr>
+          <w:rFonts w:ascii="Times New Roman" w:eastAsia="宋体" w:hAnsi="Times New Roman" w:cs="Times New Roman"/>
+          <w:b/>
+          <w:bCs/>
+          <w:sz w:val="30"/>
+          <w:szCs w:val="30"/>
+        </w:rPr>
+      </w:pPr>
+      <w:r>
+        <w:rPr>
+          <w:rFonts w:ascii="Times New Roman" w:eastAsia="宋体" w:hAnsi="Times New Roman" w:cs="Times New Roman" w:hint="eastAsia"/>
+          <w:b/>
+          <w:bCs/>
+          <w:sz w:val="30"/>
+          <w:szCs w:val="30"/>
+        </w:rPr>
+        <w:t>1.2.4</w:t>
+      </w:r>
+      <w:r>
+        <w:rPr>
+          <w:rFonts w:ascii="Times New Roman" w:eastAsia="宋体" w:hAnsi="Times New Roman" w:cs="Times New Roman" w:hint="eastAsia"/>
+          <w:b/>
+          <w:bCs/>
+          <w:sz w:val="30"/>
+          <w:szCs w:val="30"/>
+        </w:rPr>
+        <w:t xml:space="preserve"> </w:t>
+      </w:r>
+      <w:proofErr w:type="spellStart"/>
+      <w:r>
+        <w:rPr>
+          <w:rFonts w:ascii="Times New Roman" w:eastAsia="宋体" w:hAnsi="Times New Roman" w:cs="Times New Roman" w:hint="eastAsia"/>
+          <w:b/>
+          <w:bCs/>
+          <w:sz w:val="30"/>
+          <w:szCs w:val="30"/>
+        </w:rPr>
+        <w:t>c</w:t>
+      </w:r>
+      <w:r>
+        <w:rPr>
+          <w:rFonts w:ascii="Times New Roman" w:eastAsia="宋体" w:hAnsi="Times New Roman" w:cs="Times New Roman" w:hint="eastAsia"/>
+          <w:b/>
+          <w:bCs/>
+          <w:sz w:val="30"/>
+          <w:szCs w:val="30"/>
+        </w:rPr>
+        <w:t>onda</w:t>
+      </w:r>
+      <w:proofErr w:type="spellEnd"/>
+      <w:r>
+        <w:rPr>
+          <w:rFonts w:ascii="Times New Roman" w:eastAsia="宋体" w:hAnsi="Times New Roman" w:cs="Times New Roman" w:hint="eastAsia"/>
+          <w:b/>
+          <w:bCs/>
+          <w:sz w:val="30"/>
+          <w:szCs w:val="30"/>
+        </w:rPr>
+        <w:t>命令</w:t>
+      </w:r>
+    </w:p>
+    <w:p>
+      <w:pPr>
+        <w:rPr>
+          <w:rFonts w:ascii="Times New Roman" w:eastAsia="宋体" w:hAnsi="Times New Roman" w:cs="Times New Roman"/>
+          <w:sz w:val="24"/>
+          <w:szCs w:val="24"/>
+        </w:rPr>
+      </w:pPr>
+      <w:r>
+        <w:rPr>
+          <w:rFonts w:ascii="Times New Roman" w:eastAsia="宋体" w:hAnsi="Times New Roman" w:cs="Times New Roman" w:hint="eastAsia"/>
+          <w:sz w:val="24"/>
+          <w:szCs w:val="24"/>
+        </w:rPr>
+        <w:t>1.</w:t>
+      </w:r>
+      <w:r>
+        <w:rPr>
+          <w:rFonts w:ascii="Times New Roman" w:eastAsia="宋体" w:hAnsi="Times New Roman" w:cs="Times New Roman"/>
+          <w:sz w:val="24"/>
+          <w:szCs w:val="24"/>
+        </w:rPr>
+        <w:t>创建环境</w:t>
+      </w:r>
+    </w:p>
+    <w:p>
+      <w:pPr>
+        <w:rPr>
+          <w:rFonts w:ascii="Times New Roman" w:eastAsia="宋体" w:hAnsi="Times New Roman" w:cs="Times New Roman"/>
+          <w:sz w:val="24"/>
+          <w:szCs w:val="24"/>
+        </w:rPr>
+      </w:pPr>
+      <w:r>
+        <w:rPr>
+          <w:rFonts w:ascii="Times New Roman" w:eastAsia="宋体" w:hAnsi="Times New Roman" w:cs="Times New Roman"/>
+          <w:sz w:val="24"/>
+          <w:szCs w:val="24"/>
+        </w:rPr>
+        <w:tab/>
+        <w:t xml:space="preserve">- </w:t>
+      </w:r>
+      <w:proofErr w:type="spellStart"/>
+      <w:r>
+        <w:rPr>
+          <w:rFonts w:ascii="Times New Roman" w:eastAsia="宋体" w:hAnsi="Times New Roman" w:cs="Times New Roman"/>
+          <w:sz w:val="24"/>
+          <w:szCs w:val="24"/>
+        </w:rPr>
+        <w:t>conda</w:t>
+      </w:r>
+      <w:proofErr w:type="spellEnd"/>
+      <w:r>
+        <w:rPr>
+          <w:rFonts w:ascii="Times New Roman" w:eastAsia="宋体" w:hAnsi="Times New Roman" w:cs="Times New Roman"/>
+          <w:sz w:val="24"/>
+          <w:szCs w:val="24"/>
+        </w:rPr>
+        <w:t xml:space="preserve"> create -n py37 python=3.7</w:t>
+      </w:r>
+    </w:p>
+    <w:p>
+      <w:pPr>
+        <w:rPr>
+          <w:rFonts w:ascii="Times New Roman" w:eastAsia="宋体" w:hAnsi="Times New Roman" w:cs="Times New Roman"/>
+          <w:sz w:val="24"/>
+          <w:szCs w:val="24"/>
+        </w:rPr>
+      </w:pPr>
+      <w:r>
+        <w:rPr>
+          <w:rFonts w:ascii="Times New Roman" w:eastAsia="宋体" w:hAnsi="Times New Roman" w:cs="Times New Roman" w:hint="eastAsia"/>
+          <w:sz w:val="24"/>
+          <w:szCs w:val="24"/>
+        </w:rPr>
+        <w:t>2.</w:t>
+      </w:r>
+      <w:r>
+        <w:rPr>
+          <w:rFonts w:ascii="Times New Roman" w:eastAsia="宋体" w:hAnsi="Times New Roman" w:cs="Times New Roman"/>
+          <w:sz w:val="24"/>
+          <w:szCs w:val="24"/>
+        </w:rPr>
+        <w:t>查看已有的环境</w:t>
+      </w:r>
+    </w:p>
+    <w:p>
+      <w:pPr>
+        <w:rPr>
+          <w:rFonts w:ascii="Times New Roman" w:eastAsia="宋体" w:hAnsi="Times New Roman" w:cs="Times New Roman"/>
+          <w:sz w:val="24"/>
+          <w:szCs w:val="24"/>
+        </w:rPr>
+      </w:pPr>
+      <w:r>
+        <w:rPr>
+          <w:rFonts w:ascii="Times New Roman" w:eastAsia="宋体" w:hAnsi="Times New Roman" w:cs="Times New Roman"/>
+          <w:sz w:val="24"/>
+          <w:szCs w:val="24"/>
+        </w:rPr>
+        <w:tab/>
+        <w:t xml:space="preserve">- </w:t>
+      </w:r>
+      <w:proofErr w:type="spellStart"/>
+      <w:r>
+        <w:rPr>
+          <w:rFonts w:ascii="Times New Roman" w:eastAsia="宋体" w:hAnsi="Times New Roman" w:cs="Times New Roman"/>
+          <w:sz w:val="24"/>
+          <w:szCs w:val="24"/>
+        </w:rPr>
+        <w:t>conda</w:t>
+      </w:r>
+      <w:proofErr w:type="spellEnd"/>
+      <w:r>
+        <w:rPr>
+          <w:rFonts w:ascii="Times New Roman" w:eastAsia="宋体" w:hAnsi="Times New Roman" w:cs="Times New Roman"/>
+          <w:sz w:val="24"/>
+          <w:szCs w:val="24"/>
+        </w:rPr>
+        <w:t xml:space="preserve"> env list</w:t>
+      </w:r>
+    </w:p>
+    <w:p>
+      <w:pPr>
+        <w:rPr>
+          <w:rFonts w:ascii="Times New Roman" w:eastAsia="宋体" w:hAnsi="Times New Roman" w:cs="Times New Roman"/>
+          <w:sz w:val="24"/>
+          <w:szCs w:val="24"/>
+        </w:rPr>
+      </w:pPr>
+      <w:r>
+        <w:rPr>
+          <w:rFonts w:ascii="Times New Roman" w:eastAsia="宋体" w:hAnsi="Times New Roman" w:cs="Times New Roman"/>
+          <w:sz w:val="24"/>
+          <w:szCs w:val="24"/>
+        </w:rPr>
+        <w:tab/>
+        <w:t xml:space="preserve">- </w:t>
+      </w:r>
+      <w:proofErr w:type="spellStart"/>
+      <w:r>
+        <w:rPr>
+          <w:rFonts w:ascii="Times New Roman" w:eastAsia="宋体" w:hAnsi="Times New Roman" w:cs="Times New Roman"/>
+          <w:sz w:val="24"/>
+          <w:szCs w:val="24"/>
+        </w:rPr>
+        <w:t>conda</w:t>
+      </w:r>
+      <w:proofErr w:type="spellEnd"/>
+      <w:r>
+        <w:rPr>
+          <w:rFonts w:ascii="Times New Roman" w:eastAsia="宋体" w:hAnsi="Times New Roman" w:cs="Times New Roman"/>
+          <w:sz w:val="24"/>
+          <w:szCs w:val="24"/>
+        </w:rPr>
+        <w:t xml:space="preserve"> info -e</w:t>
+      </w:r>
+    </w:p>
+    <w:p>
+      <w:pPr>
+        <w:rPr>
+          <w:rFonts w:ascii="Times New Roman" w:eastAsia="宋体" w:hAnsi="Times New Roman" w:cs="Times New Roman"/>
+          <w:sz w:val="24"/>
+          <w:szCs w:val="24"/>
+        </w:rPr>
+      </w:pPr>
+      <w:r>
+        <w:rPr>
+          <w:rFonts w:ascii="Times New Roman" w:eastAsia="宋体" w:hAnsi="Times New Roman" w:cs="Times New Roman"/>
+          <w:sz w:val="24"/>
+          <w:szCs w:val="24"/>
+        </w:rPr>
+        <w:tab/>
+        <w:t xml:space="preserve">- </w:t>
+      </w:r>
+      <w:proofErr w:type="spellStart"/>
+      <w:r>
+        <w:rPr>
+          <w:rFonts w:ascii="Times New Roman" w:eastAsia="宋体" w:hAnsi="Times New Roman" w:cs="Times New Roman"/>
+          <w:sz w:val="24"/>
+          <w:szCs w:val="24"/>
+        </w:rPr>
+        <w:t>conda</w:t>
+      </w:r>
+      <w:proofErr w:type="spellEnd"/>
+      <w:r>
+        <w:rPr>
+          <w:rFonts w:ascii="Times New Roman" w:eastAsia="宋体" w:hAnsi="Times New Roman" w:cs="Times New Roman"/>
+          <w:sz w:val="24"/>
+          <w:szCs w:val="24"/>
+        </w:rPr>
+        <w:t xml:space="preserve"> info –</w:t>
+      </w:r>
+      <w:proofErr w:type="spellStart"/>
+      <w:r>
+        <w:rPr>
+          <w:rFonts w:ascii="Times New Roman" w:eastAsia="宋体" w:hAnsi="Times New Roman" w:cs="Times New Roman"/>
+          <w:sz w:val="24"/>
+          <w:szCs w:val="24"/>
+        </w:rPr>
+        <w:t>envs</w:t>
+      </w:r>
+      <w:proofErr w:type="spellEnd"/>
+    </w:p>
+    <w:p>
+      <w:pPr>
+        <w:rPr>
+          <w:rFonts w:ascii="Times New Roman" w:eastAsia="宋体" w:hAnsi="Times New Roman" w:cs="Times New Roman"/>
+          <w:sz w:val="24"/>
+          <w:szCs w:val="24"/>
+        </w:rPr>
+      </w:pPr>
+      <w:r>
+        <w:rPr>
+          <w:rFonts w:ascii="Times New Roman" w:eastAsia="宋体" w:hAnsi="Times New Roman" w:cs="Times New Roman" w:hint="eastAsia"/>
+          <w:sz w:val="24"/>
+          <w:szCs w:val="24"/>
+        </w:rPr>
+        <w:t>3.</w:t>
+      </w:r>
+      <w:r>
+        <w:rPr>
+          <w:rFonts w:ascii="Times New Roman" w:eastAsia="宋体" w:hAnsi="Times New Roman" w:cs="Times New Roman"/>
+          <w:sz w:val="24"/>
+          <w:szCs w:val="24"/>
+        </w:rPr>
+        <w:t>激活某个环境</w:t>
+      </w:r>
+    </w:p>
+    <w:p>
+      <w:pPr>
+        <w:rPr>
+          <w:rFonts w:ascii="Times New Roman" w:eastAsia="宋体" w:hAnsi="Times New Roman" w:cs="Times New Roman"/>
+          <w:sz w:val="24"/>
+          <w:szCs w:val="24"/>
+        </w:rPr>
+      </w:pPr>
+      <w:r>
+        <w:rPr>
+          <w:rFonts w:ascii="Times New Roman" w:eastAsia="宋体" w:hAnsi="Times New Roman" w:cs="Times New Roman"/>
+          <w:sz w:val="24"/>
+          <w:szCs w:val="24"/>
+        </w:rPr>
+        <w:tab/>
+        <w:t xml:space="preserve">- </w:t>
+      </w:r>
+      <w:proofErr w:type="spellStart"/>
+      <w:r>
+        <w:rPr>
+          <w:rFonts w:ascii="Times New Roman" w:eastAsia="宋体" w:hAnsi="Times New Roman" w:cs="Times New Roman"/>
+          <w:sz w:val="24"/>
+          <w:szCs w:val="24"/>
+        </w:rPr>
+        <w:t>conda</w:t>
+      </w:r>
+      <w:proofErr w:type="spellEnd"/>
+      <w:r>
+        <w:rPr>
+          <w:rFonts w:ascii="Times New Roman" w:eastAsia="宋体" w:hAnsi="Times New Roman" w:cs="Times New Roman"/>
+          <w:sz w:val="24"/>
+          <w:szCs w:val="24"/>
+        </w:rPr>
+        <w:t xml:space="preserve"> activate </w:t>
+      </w:r>
+      <w:proofErr w:type="spellStart"/>
+      <w:r>
+        <w:rPr>
+          <w:rFonts w:ascii="Times New Roman" w:eastAsia="宋体" w:hAnsi="Times New Roman" w:cs="Times New Roman"/>
+          <w:sz w:val="24"/>
+          <w:szCs w:val="24"/>
+        </w:rPr>
+        <w:t>env_name</w:t>
+      </w:r>
+      <w:proofErr w:type="spellEnd"/>
+    </w:p>
+    <w:p>
+      <w:pPr>
+        <w:rPr>
+          <w:rFonts w:ascii="Times New Roman" w:eastAsia="宋体" w:hAnsi="Times New Roman" w:cs="Times New Roman"/>
+          <w:sz w:val="24"/>
+          <w:szCs w:val="24"/>
+        </w:rPr>
+      </w:pPr>
+      <w:r>
+        <w:rPr>
+          <w:rFonts w:ascii="Times New Roman" w:eastAsia="宋体" w:hAnsi="Times New Roman" w:cs="Times New Roman" w:hint="eastAsia"/>
+          <w:sz w:val="24"/>
+          <w:szCs w:val="24"/>
+        </w:rPr>
+        <w:t>4.</w:t>
+      </w:r>
+      <w:r>
+        <w:rPr>
+          <w:rFonts w:ascii="Times New Roman" w:eastAsia="宋体" w:hAnsi="Times New Roman" w:cs="Times New Roman"/>
+          <w:sz w:val="24"/>
+          <w:szCs w:val="24"/>
+        </w:rPr>
+        <w:t>删除环境</w:t>
+      </w:r>
+      <w:r>
+        <w:rPr>
+          <w:rFonts w:ascii="Times New Roman" w:eastAsia="宋体" w:hAnsi="Times New Roman" w:cs="Times New Roman"/>
+          <w:sz w:val="24"/>
+          <w:szCs w:val="24"/>
+        </w:rPr>
+        <w:t>/</w:t>
+      </w:r>
+      <w:r>
+        <w:rPr>
+          <w:rFonts w:ascii="Times New Roman" w:eastAsia="宋体" w:hAnsi="Times New Roman" w:cs="Times New Roman"/>
+          <w:sz w:val="24"/>
+          <w:szCs w:val="24"/>
+        </w:rPr>
+        <w:t>删除环境中的某个包</w:t>
+      </w:r>
+    </w:p>
+    <w:p>
+      <w:pPr>
+        <w:rPr>
+          <w:rFonts w:ascii="Times New Roman" w:eastAsia="宋体" w:hAnsi="Times New Roman" w:cs="Times New Roman"/>
+          <w:sz w:val="24"/>
+          <w:szCs w:val="24"/>
+        </w:rPr>
+      </w:pPr>
+      <w:r>
+        <w:rPr>
+          <w:rFonts w:ascii="Times New Roman" w:eastAsia="宋体" w:hAnsi="Times New Roman" w:cs="Times New Roman"/>
+          <w:sz w:val="24"/>
+          <w:szCs w:val="24"/>
+        </w:rPr>
+        <w:tab/>
+        <w:t xml:space="preserve">- </w:t>
+      </w:r>
+      <w:proofErr w:type="spellStart"/>
+      <w:r>
+        <w:rPr>
+          <w:rFonts w:ascii="Times New Roman" w:eastAsia="宋体" w:hAnsi="Times New Roman" w:cs="Times New Roman"/>
+          <w:sz w:val="24"/>
+          <w:szCs w:val="24"/>
+        </w:rPr>
+        <w:t>conda</w:t>
+      </w:r>
+      <w:proofErr w:type="spellEnd"/>
+      <w:r>
+        <w:rPr>
+          <w:rFonts w:ascii="Times New Roman" w:eastAsia="宋体" w:hAnsi="Times New Roman" w:cs="Times New Roman"/>
+          <w:sz w:val="24"/>
+          <w:szCs w:val="24"/>
+        </w:rPr>
+        <w:t xml:space="preserve"> remove -n </w:t>
+      </w:r>
+      <w:proofErr w:type="spellStart"/>
+      <w:r>
+        <w:rPr>
+          <w:rFonts w:ascii="Times New Roman" w:eastAsia="宋体" w:hAnsi="Times New Roman" w:cs="Times New Roman"/>
+          <w:sz w:val="24"/>
+          <w:szCs w:val="24"/>
+        </w:rPr>
+        <w:t>env_name</w:t>
+      </w:r>
+      <w:proofErr w:type="spellEnd"/>
+      <w:r>
+        <w:rPr>
+          <w:rFonts w:ascii="Times New Roman" w:eastAsia="宋体" w:hAnsi="Times New Roman" w:cs="Times New Roman"/>
+          <w:sz w:val="24"/>
+          <w:szCs w:val="24"/>
+        </w:rPr>
+        <w:t xml:space="preserve"> -–all</w:t>
+      </w:r>
+    </w:p>
+    <w:p>
+      <w:pPr>
+        <w:rPr>
+          <w:rFonts w:ascii="Times New Roman" w:eastAsia="宋体" w:hAnsi="Times New Roman" w:cs="Times New Roman"/>
+          <w:sz w:val="24"/>
+          <w:szCs w:val="24"/>
+        </w:rPr>
+      </w:pPr>
+      <w:r>
+        <w:rPr>
+          <w:rFonts w:ascii="Times New Roman" w:eastAsia="宋体" w:hAnsi="Times New Roman" w:cs="Times New Roman"/>
+          <w:sz w:val="24"/>
+          <w:szCs w:val="24"/>
+        </w:rPr>
+        <w:tab/>
+        <w:t xml:space="preserve">- </w:t>
+      </w:r>
+      <w:proofErr w:type="spellStart"/>
+      <w:r>
+        <w:rPr>
+          <w:rFonts w:ascii="Times New Roman" w:eastAsia="宋体" w:hAnsi="Times New Roman" w:cs="Times New Roman"/>
+          <w:sz w:val="24"/>
+          <w:szCs w:val="24"/>
+        </w:rPr>
+        <w:t>conda</w:t>
+      </w:r>
+      <w:proofErr w:type="spellEnd"/>
+      <w:r>
+        <w:rPr>
+          <w:rFonts w:ascii="Times New Roman" w:eastAsia="宋体" w:hAnsi="Times New Roman" w:cs="Times New Roman"/>
+          <w:sz w:val="24"/>
+          <w:szCs w:val="24"/>
+        </w:rPr>
+        <w:t xml:space="preserve"> remove -n </w:t>
+      </w:r>
+      <w:proofErr w:type="spellStart"/>
+      <w:r>
+        <w:rPr>
+          <w:rFonts w:ascii="Times New Roman" w:eastAsia="宋体" w:hAnsi="Times New Roman" w:cs="Times New Roman"/>
+          <w:sz w:val="24"/>
+          <w:szCs w:val="24"/>
+        </w:rPr>
+        <w:t>env_</w:t>
+      </w:r>
+      <w:proofErr w:type="gramStart"/>
+      <w:r>
+        <w:rPr>
+          <w:rFonts w:ascii="Times New Roman" w:eastAsia="宋体" w:hAnsi="Times New Roman" w:cs="Times New Roman"/>
+          <w:sz w:val="24"/>
+          <w:szCs w:val="24"/>
+        </w:rPr>
+        <w:t>name</w:t>
+      </w:r>
+      <w:proofErr w:type="spellEnd"/>
+      <w:r>
+        <w:rPr>
+          <w:rFonts w:ascii="Times New Roman" w:eastAsia="宋体" w:hAnsi="Times New Roman" w:cs="Times New Roman"/>
+          <w:sz w:val="24"/>
+          <w:szCs w:val="24"/>
+        </w:rPr>
+        <w:t xml:space="preserve">  </w:t>
+      </w:r>
+      <w:proofErr w:type="spellStart"/>
+      <w:r>
+        <w:rPr>
+          <w:rFonts w:ascii="Times New Roman" w:eastAsia="宋体" w:hAnsi="Times New Roman" w:cs="Times New Roman"/>
+          <w:sz w:val="24"/>
+          <w:szCs w:val="24"/>
+        </w:rPr>
+        <w:t>package</w:t>
+      </w:r>
+      <w:proofErr w:type="gramEnd"/>
+      <w:r>
+        <w:rPr>
+          <w:rFonts w:ascii="Times New Roman" w:eastAsia="宋体" w:hAnsi="Times New Roman" w:cs="Times New Roman"/>
+          <w:sz w:val="24"/>
+          <w:szCs w:val="24"/>
+        </w:rPr>
+        <w:t>_name</w:t>
+      </w:r>
+      <w:proofErr w:type="spellEnd"/>
+    </w:p>
+    <w:p>
+      <w:pPr>
+        <w:rPr>
+          <w:rFonts w:ascii="Times New Roman" w:eastAsia="宋体" w:hAnsi="Times New Roman" w:cs="Times New Roman"/>
+          <w:sz w:val="24"/>
+          <w:szCs w:val="24"/>
+        </w:rPr>
+      </w:pPr>
+      <w:r>
+        <w:rPr>
+          <w:rFonts w:ascii="Times New Roman" w:eastAsia="宋体" w:hAnsi="Times New Roman" w:cs="Times New Roman" w:hint="eastAsia"/>
+          <w:sz w:val="24"/>
+          <w:szCs w:val="24"/>
+        </w:rPr>
+        <w:t>5.</w:t>
+      </w:r>
+      <w:r>
+        <w:rPr>
+          <w:rFonts w:ascii="Times New Roman" w:eastAsia="宋体" w:hAnsi="Times New Roman" w:cs="Times New Roman"/>
+          <w:sz w:val="24"/>
+          <w:szCs w:val="24"/>
+        </w:rPr>
+        <w:t>查看环境下的包</w:t>
+      </w:r>
+    </w:p>
+    <w:p>
+      <w:pPr>
+        <w:rPr>
+          <w:rFonts w:ascii="Times New Roman" w:eastAsia="宋体" w:hAnsi="Times New Roman" w:cs="Times New Roman"/>
+          <w:sz w:val="24"/>
+          <w:szCs w:val="24"/>
+        </w:rPr>
+      </w:pPr>
+      <w:r>
+        <w:rPr>
+          <w:rFonts w:ascii="Times New Roman" w:eastAsia="宋体" w:hAnsi="Times New Roman" w:cs="Times New Roman"/>
+          <w:sz w:val="24"/>
+          <w:szCs w:val="24"/>
+        </w:rPr>
+        <w:tab/>
+        <w:t xml:space="preserve">- </w:t>
+      </w:r>
+      <w:proofErr w:type="spellStart"/>
+      <w:r>
+        <w:rPr>
+          <w:rFonts w:ascii="Times New Roman" w:eastAsia="宋体" w:hAnsi="Times New Roman" w:cs="Times New Roman"/>
+          <w:sz w:val="24"/>
+          <w:szCs w:val="24"/>
+        </w:rPr>
+        <w:t>conda</w:t>
+      </w:r>
+      <w:proofErr w:type="spellEnd"/>
+      <w:r>
+        <w:rPr>
+          <w:rFonts w:ascii="Times New Roman" w:eastAsia="宋体" w:hAnsi="Times New Roman" w:cs="Times New Roman"/>
+          <w:sz w:val="24"/>
+          <w:szCs w:val="24"/>
+        </w:rPr>
+        <w:t xml:space="preserve"> list</w:t>
+      </w:r>
+    </w:p>
+    <w:p>
+      <w:pPr>
+        <w:rPr>
+          <w:rFonts w:ascii="Times New Roman" w:eastAsia="宋体" w:hAnsi="Times New Roman" w:cs="Times New Roman"/>
+          <w:sz w:val="24"/>
+          <w:szCs w:val="24"/>
+        </w:rPr>
+      </w:pPr>
+      <w:r>
+        <w:rPr>
+          <w:rFonts w:ascii="Times New Roman" w:eastAsia="宋体" w:hAnsi="Times New Roman" w:cs="Times New Roman"/>
+          <w:sz w:val="24"/>
+          <w:szCs w:val="24"/>
+        </w:rPr>
+        <w:tab/>
+        <w:t xml:space="preserve">- </w:t>
+      </w:r>
+      <w:r>
+        <w:rPr>
+          <w:rFonts w:ascii="Times New Roman" w:eastAsia="宋体" w:hAnsi="Times New Roman" w:cs="Times New Roman"/>
+          <w:sz w:val="24"/>
+          <w:szCs w:val="24"/>
+        </w:rPr>
+        <w:t>执行</w:t>
+      </w:r>
+      <w:r>
+        <w:rPr>
+          <w:rFonts w:ascii="Times New Roman" w:eastAsia="宋体" w:hAnsi="Times New Roman" w:cs="Times New Roman"/>
+          <w:sz w:val="24"/>
+          <w:szCs w:val="24"/>
+        </w:rPr>
+        <w:t xml:space="preserve"> </w:t>
+      </w:r>
+      <w:proofErr w:type="spellStart"/>
+      <w:r>
+        <w:rPr>
+          <w:rFonts w:ascii="Times New Roman" w:eastAsia="宋体" w:hAnsi="Times New Roman" w:cs="Times New Roman"/>
+          <w:sz w:val="24"/>
+          <w:szCs w:val="24"/>
+        </w:rPr>
+        <w:t>conda</w:t>
+      </w:r>
+      <w:proofErr w:type="spellEnd"/>
+      <w:r>
+        <w:rPr>
+          <w:rFonts w:ascii="Times New Roman" w:eastAsia="宋体" w:hAnsi="Times New Roman" w:cs="Times New Roman"/>
+          <w:sz w:val="24"/>
+          <w:szCs w:val="24"/>
+        </w:rPr>
+        <w:t xml:space="preserve"> list </w:t>
+      </w:r>
+      <w:r>
+        <w:rPr>
+          <w:rFonts w:ascii="Times New Roman" w:eastAsia="宋体" w:hAnsi="Times New Roman" w:cs="Times New Roman"/>
+          <w:sz w:val="24"/>
+          <w:szCs w:val="24"/>
+        </w:rPr>
+        <w:t>，用</w:t>
+      </w:r>
+      <w:r>
+        <w:rPr>
+          <w:rFonts w:ascii="Times New Roman" w:eastAsia="宋体" w:hAnsi="Times New Roman" w:cs="Times New Roman"/>
+          <w:sz w:val="24"/>
+          <w:szCs w:val="24"/>
+        </w:rPr>
+        <w:t>pip</w:t>
+      </w:r>
+      <w:r>
+        <w:rPr>
+          <w:rFonts w:ascii="Times New Roman" w:eastAsia="宋体" w:hAnsi="Times New Roman" w:cs="Times New Roman"/>
+          <w:sz w:val="24"/>
+          <w:szCs w:val="24"/>
+        </w:rPr>
+        <w:t>安装的</w:t>
+      </w:r>
+      <w:proofErr w:type="gramStart"/>
+      <w:r>
+        <w:rPr>
+          <w:rFonts w:ascii="Times New Roman" w:eastAsia="宋体" w:hAnsi="Times New Roman" w:cs="Times New Roman"/>
+          <w:sz w:val="24"/>
+          <w:szCs w:val="24"/>
+        </w:rPr>
+        <w:t>包显示</w:t>
+      </w:r>
+      <w:proofErr w:type="gramEnd"/>
+      <w:r>
+        <w:rPr>
+          <w:rFonts w:ascii="Times New Roman" w:eastAsia="宋体" w:hAnsi="Times New Roman" w:cs="Times New Roman"/>
+          <w:sz w:val="24"/>
+          <w:szCs w:val="24"/>
+        </w:rPr>
+        <w:t>的</w:t>
+      </w:r>
+      <w:r>
+        <w:rPr>
+          <w:rFonts w:ascii="Times New Roman" w:eastAsia="宋体" w:hAnsi="Times New Roman" w:cs="Times New Roman"/>
+          <w:sz w:val="24"/>
+          <w:szCs w:val="24"/>
+        </w:rPr>
+        <w:t>build</w:t>
+      </w:r>
+      <w:r>
+        <w:rPr>
+          <w:rFonts w:ascii="Times New Roman" w:eastAsia="宋体" w:hAnsi="Times New Roman" w:cs="Times New Roman"/>
+          <w:sz w:val="24"/>
+          <w:szCs w:val="24"/>
+        </w:rPr>
+        <w:t>项目为</w:t>
+      </w:r>
+      <w:proofErr w:type="spellStart"/>
+      <w:r>
+        <w:rPr>
+          <w:rFonts w:ascii="Times New Roman" w:eastAsia="宋体" w:hAnsi="Times New Roman" w:cs="Times New Roman"/>
+          <w:sz w:val="24"/>
+          <w:szCs w:val="24"/>
+        </w:rPr>
+        <w:t>pypi</w:t>
+      </w:r>
+      <w:proofErr w:type="spellEnd"/>
+      <w:r>
+        <w:rPr>
+          <w:rFonts w:ascii="Times New Roman" w:eastAsia="宋体" w:hAnsi="Times New Roman" w:cs="Times New Roman"/>
+          <w:sz w:val="24"/>
+          <w:szCs w:val="24"/>
+        </w:rPr>
+        <w:t>。用</w:t>
+      </w:r>
+      <w:proofErr w:type="spellStart"/>
+      <w:r>
+        <w:rPr>
+          <w:rFonts w:ascii="Times New Roman" w:eastAsia="宋体" w:hAnsi="Times New Roman" w:cs="Times New Roman"/>
+          <w:sz w:val="24"/>
+          <w:szCs w:val="24"/>
+        </w:rPr>
+        <w:t>conda</w:t>
+      </w:r>
+      <w:proofErr w:type="spellEnd"/>
+      <w:r>
+        <w:rPr>
+          <w:rFonts w:ascii="Times New Roman" w:eastAsia="宋体" w:hAnsi="Times New Roman" w:cs="Times New Roman"/>
+          <w:sz w:val="24"/>
+          <w:szCs w:val="24"/>
+        </w:rPr>
+        <w:t xml:space="preserve"> </w:t>
+      </w:r>
+      <w:r>
+        <w:rPr>
+          <w:rFonts w:ascii="Times New Roman" w:eastAsia="宋体" w:hAnsi="Times New Roman" w:cs="Times New Roman"/>
+          <w:sz w:val="24"/>
+          <w:szCs w:val="24"/>
+        </w:rPr>
+        <w:t>安装的</w:t>
+      </w:r>
+      <w:proofErr w:type="gramStart"/>
+      <w:r>
+        <w:rPr>
+          <w:rFonts w:ascii="Times New Roman" w:eastAsia="宋体" w:hAnsi="Times New Roman" w:cs="Times New Roman"/>
+          <w:sz w:val="24"/>
+          <w:szCs w:val="24"/>
+        </w:rPr>
+        <w:t>包显示</w:t>
+      </w:r>
+      <w:proofErr w:type="gramEnd"/>
+      <w:r>
+        <w:rPr>
+          <w:rFonts w:ascii="Times New Roman" w:eastAsia="宋体" w:hAnsi="Times New Roman" w:cs="Times New Roman"/>
+          <w:sz w:val="24"/>
+          <w:szCs w:val="24"/>
+        </w:rPr>
+        <w:t>的是其他</w:t>
+      </w:r>
+    </w:p>
+    <w:p>
+      <w:pPr>
+        <w:rPr>
+          <w:rFonts w:ascii="Times New Roman" w:eastAsia="宋体" w:hAnsi="Times New Roman" w:cs="Times New Roman"/>
+          <w:b/>
+          <w:bCs/>
+          <w:sz w:val="24"/>
+          <w:szCs w:val="24"/>
+        </w:rPr>
+      </w:pPr>
+    </w:p>
+    <w:p>
+      <w:pPr>
+        <w:rPr>
+          <w:rFonts w:ascii="Times New Roman" w:eastAsia="宋体" w:hAnsi="Times New Roman" w:cs="Times New Roman"/>
+          <w:sz w:val="24"/>
+          <w:szCs w:val="24"/>
+        </w:rPr>
+      </w:pPr>
+      <w:r>
+        <w:rPr>
+          <w:rFonts w:ascii="Times New Roman" w:eastAsia="宋体" w:hAnsi="Times New Roman" w:cs="Times New Roman" w:hint="eastAsia"/>
+          <w:sz w:val="24"/>
+          <w:szCs w:val="24"/>
+        </w:rPr>
+        <w:t>6.</w:t>
+      </w:r>
+      <w:r>
+        <w:rPr>
+          <w:rFonts w:ascii="Times New Roman" w:eastAsia="宋体" w:hAnsi="Times New Roman" w:cs="Times New Roman"/>
+          <w:sz w:val="24"/>
+          <w:szCs w:val="24"/>
+        </w:rPr>
+        <w:t>在线安装</w:t>
+      </w:r>
+      <w:proofErr w:type="spellStart"/>
+      <w:r>
+        <w:rPr>
+          <w:rFonts w:ascii="Times New Roman" w:eastAsia="宋体" w:hAnsi="Times New Roman" w:cs="Times New Roman"/>
+          <w:sz w:val="24"/>
+          <w:szCs w:val="24"/>
+        </w:rPr>
+        <w:t>conda</w:t>
+      </w:r>
+      <w:proofErr w:type="spellEnd"/>
+      <w:r>
+        <w:rPr>
+          <w:rFonts w:ascii="Times New Roman" w:eastAsia="宋体" w:hAnsi="Times New Roman" w:cs="Times New Roman"/>
+          <w:sz w:val="24"/>
+          <w:szCs w:val="24"/>
+        </w:rPr>
+        <w:t xml:space="preserve"> install </w:t>
+      </w:r>
+      <w:proofErr w:type="spellStart"/>
+      <w:r>
+        <w:rPr>
+          <w:rFonts w:ascii="Times New Roman" w:eastAsia="宋体" w:hAnsi="Times New Roman" w:cs="Times New Roman"/>
+          <w:sz w:val="24"/>
+          <w:szCs w:val="24"/>
+        </w:rPr>
+        <w:t>package_name</w:t>
+      </w:r>
+      <w:proofErr w:type="spellEnd"/>
+      <w:r>
+        <w:rPr>
+          <w:rFonts w:ascii="Times New Roman" w:eastAsia="宋体" w:hAnsi="Times New Roman" w:cs="Times New Roman"/>
+          <w:sz w:val="24"/>
+          <w:szCs w:val="24"/>
+        </w:rPr>
+        <w:t>或</w:t>
+      </w:r>
+      <w:r>
+        <w:rPr>
+          <w:rFonts w:ascii="Times New Roman" w:eastAsia="宋体" w:hAnsi="Times New Roman" w:cs="Times New Roman"/>
+          <w:sz w:val="24"/>
+          <w:szCs w:val="24"/>
+        </w:rPr>
+        <w:t xml:space="preserve">pip install </w:t>
+      </w:r>
+      <w:proofErr w:type="spellStart"/>
+      <w:r>
+        <w:rPr>
+          <w:rFonts w:ascii="Times New Roman" w:eastAsia="宋体" w:hAnsi="Times New Roman" w:cs="Times New Roman"/>
+          <w:sz w:val="24"/>
+          <w:szCs w:val="24"/>
+        </w:rPr>
+        <w:t>package_name</w:t>
+      </w:r>
+      <w:proofErr w:type="spellEnd"/>
+    </w:p>
+    <w:p>
+      <w:pPr>
+        <w:rPr>
+          <w:rFonts w:ascii="Times New Roman" w:eastAsia="宋体" w:hAnsi="Times New Roman" w:cs="Times New Roman"/>
+          <w:sz w:val="24"/>
+          <w:szCs w:val="24"/>
+        </w:rPr>
+      </w:pPr>
+      <w:r>
+        <w:rPr>
+          <w:rFonts w:ascii="Times New Roman" w:eastAsia="宋体" w:hAnsi="Times New Roman" w:cs="Times New Roman"/>
+          <w:sz w:val="24"/>
+          <w:szCs w:val="24"/>
+        </w:rPr>
+        <w:tab/>
+        <w:t xml:space="preserve">- </w:t>
+      </w:r>
+      <w:proofErr w:type="spellStart"/>
+      <w:r>
+        <w:rPr>
+          <w:rFonts w:ascii="Times New Roman" w:eastAsia="宋体" w:hAnsi="Times New Roman" w:cs="Times New Roman"/>
+          <w:sz w:val="24"/>
+          <w:szCs w:val="24"/>
+        </w:rPr>
+        <w:t>conda</w:t>
+      </w:r>
+      <w:proofErr w:type="spellEnd"/>
+      <w:r>
+        <w:rPr>
+          <w:rFonts w:ascii="Times New Roman" w:eastAsia="宋体" w:hAnsi="Times New Roman" w:cs="Times New Roman"/>
+          <w:sz w:val="24"/>
+          <w:szCs w:val="24"/>
+        </w:rPr>
+        <w:t xml:space="preserve"> install xxx</w:t>
+      </w:r>
+      <w:r>
+        <w:rPr>
+          <w:rFonts w:ascii="Times New Roman" w:eastAsia="宋体" w:hAnsi="Times New Roman" w:cs="Times New Roman"/>
+          <w:sz w:val="24"/>
+          <w:szCs w:val="24"/>
+        </w:rPr>
+        <w:t>：这种方式安装</w:t>
+      </w:r>
+      <w:proofErr w:type="gramStart"/>
+      <w:r>
+        <w:rPr>
+          <w:rFonts w:ascii="Times New Roman" w:eastAsia="宋体" w:hAnsi="Times New Roman" w:cs="Times New Roman"/>
+          <w:sz w:val="24"/>
+          <w:szCs w:val="24"/>
+        </w:rPr>
+        <w:t>的库会放在</w:t>
+      </w:r>
+      <w:proofErr w:type="gramEnd"/>
+      <w:r>
+        <w:rPr>
+          <w:rFonts w:ascii="Times New Roman" w:eastAsia="宋体" w:hAnsi="Times New Roman" w:cs="Times New Roman"/>
+          <w:sz w:val="24"/>
+          <w:szCs w:val="24"/>
+        </w:rPr>
+        <w:t>anaconda3/pkgs</w:t>
+      </w:r>
+      <w:r>
+        <w:rPr>
+          <w:rFonts w:ascii="Times New Roman" w:eastAsia="宋体" w:hAnsi="Times New Roman" w:cs="Times New Roman"/>
+          <w:sz w:val="24"/>
+          <w:szCs w:val="24"/>
+        </w:rPr>
+        <w:t>目录下，这样的好处就是，当在某个环境下已经下载好了某个库，再在另一个环境中还需要这个库时，就可以直接从</w:t>
+      </w:r>
+      <w:r>
+        <w:rPr>
+          <w:rFonts w:ascii="Times New Roman" w:eastAsia="宋体" w:hAnsi="Times New Roman" w:cs="Times New Roman"/>
+          <w:sz w:val="24"/>
+          <w:szCs w:val="24"/>
+        </w:rPr>
+        <w:t>anaconda3/</w:t>
+      </w:r>
+      <w:r>
+        <w:rPr>
+          <w:rFonts w:ascii="Times New Roman" w:eastAsia="宋体" w:hAnsi="Times New Roman" w:cs="Times New Roman" w:hint="eastAsia"/>
+          <w:sz w:val="24"/>
+          <w:szCs w:val="24"/>
+        </w:rPr>
+        <w:t>p</w:t>
+      </w:r>
+      <w:r>
+        <w:rPr>
+          <w:rFonts w:ascii="Times New Roman" w:eastAsia="宋体" w:hAnsi="Times New Roman" w:cs="Times New Roman"/>
+          <w:sz w:val="24"/>
+          <w:szCs w:val="24"/>
+        </w:rPr>
+        <w:t>kgs</w:t>
+      </w:r>
+      <w:r>
+        <w:rPr>
+          <w:rFonts w:ascii="Times New Roman" w:eastAsia="宋体" w:hAnsi="Times New Roman" w:cs="Times New Roman"/>
+          <w:sz w:val="24"/>
+          <w:szCs w:val="24"/>
+        </w:rPr>
+        <w:t>目录下将该库复制至新环境而不用重复下载。</w:t>
+      </w:r>
+    </w:p>
+    <w:p>
+      <w:pPr>
+        <w:rPr>
+          <w:rFonts w:ascii="Times New Roman" w:eastAsia="宋体" w:hAnsi="Times New Roman" w:cs="Times New Roman"/>
+          <w:sz w:val="24"/>
+          <w:szCs w:val="24"/>
+        </w:rPr>
+      </w:pPr>
+      <w:r>
+        <w:rPr>
+          <w:rFonts w:ascii="Times New Roman" w:eastAsia="宋体" w:hAnsi="Times New Roman" w:cs="Times New Roman"/>
+          <w:sz w:val="24"/>
+          <w:szCs w:val="24"/>
+        </w:rPr>
+        <w:tab/>
+        <w:t>- pip install xxx</w:t>
+      </w:r>
+      <w:r>
+        <w:rPr>
+          <w:rFonts w:ascii="Times New Roman" w:eastAsia="宋体" w:hAnsi="Times New Roman" w:cs="Times New Roman"/>
+          <w:sz w:val="24"/>
+          <w:szCs w:val="24"/>
+        </w:rPr>
+        <w:t>：</w:t>
+      </w:r>
+    </w:p>
+    <w:p>
+      <w:pPr>
+        <w:rPr>
+          <w:rFonts w:ascii="Times New Roman" w:eastAsia="宋体" w:hAnsi="Times New Roman" w:cs="Times New Roman"/>
+          <w:sz w:val="24"/>
+          <w:szCs w:val="24"/>
+        </w:rPr>
+      </w:pPr>
+      <w:r>
+        <w:rPr>
+          <w:rFonts w:ascii="Times New Roman" w:eastAsia="宋体" w:hAnsi="Times New Roman" w:cs="Times New Roman"/>
+          <w:sz w:val="24"/>
+          <w:szCs w:val="24"/>
+        </w:rPr>
+        <w:tab/>
+      </w:r>
+      <w:r>
+        <w:rPr>
+          <w:rFonts w:ascii="Times New Roman" w:eastAsia="宋体" w:hAnsi="Times New Roman" w:cs="Times New Roman"/>
+          <w:sz w:val="24"/>
+          <w:szCs w:val="24"/>
+        </w:rPr>
+        <w:tab/>
+        <w:t xml:space="preserve">- </w:t>
+      </w:r>
+      <w:r>
+        <w:rPr>
+          <w:rFonts w:ascii="Times New Roman" w:eastAsia="宋体" w:hAnsi="Times New Roman" w:cs="Times New Roman"/>
+          <w:sz w:val="24"/>
+          <w:szCs w:val="24"/>
+        </w:rPr>
+        <w:t>如果当前</w:t>
+      </w:r>
+      <w:proofErr w:type="spellStart"/>
+      <w:r>
+        <w:rPr>
+          <w:rFonts w:ascii="Times New Roman" w:eastAsia="宋体" w:hAnsi="Times New Roman" w:cs="Times New Roman"/>
+          <w:sz w:val="24"/>
+          <w:szCs w:val="24"/>
+        </w:rPr>
+        <w:t>conda</w:t>
+      </w:r>
+      <w:proofErr w:type="spellEnd"/>
+      <w:r>
+        <w:rPr>
+          <w:rFonts w:ascii="Times New Roman" w:eastAsia="宋体" w:hAnsi="Times New Roman" w:cs="Times New Roman"/>
+          <w:sz w:val="24"/>
+          <w:szCs w:val="24"/>
+        </w:rPr>
+        <w:t>环境的</w:t>
+      </w:r>
+      <w:r>
+        <w:rPr>
+          <w:rFonts w:ascii="Times New Roman" w:eastAsia="宋体" w:hAnsi="Times New Roman" w:cs="Times New Roman"/>
+          <w:sz w:val="24"/>
+          <w:szCs w:val="24"/>
+        </w:rPr>
+        <w:t>python</w:t>
+      </w:r>
+      <w:r>
+        <w:rPr>
+          <w:rFonts w:ascii="Times New Roman" w:eastAsia="宋体" w:hAnsi="Times New Roman" w:cs="Times New Roman"/>
+          <w:sz w:val="24"/>
+          <w:szCs w:val="24"/>
+        </w:rPr>
+        <w:t>是</w:t>
+      </w:r>
+      <w:proofErr w:type="spellStart"/>
+      <w:r>
+        <w:rPr>
+          <w:rFonts w:ascii="Times New Roman" w:eastAsia="宋体" w:hAnsi="Times New Roman" w:cs="Times New Roman"/>
+          <w:sz w:val="24"/>
+          <w:szCs w:val="24"/>
+        </w:rPr>
+        <w:t>conda</w:t>
+      </w:r>
+      <w:proofErr w:type="spellEnd"/>
+      <w:r>
+        <w:rPr>
+          <w:rFonts w:ascii="Times New Roman" w:eastAsia="宋体" w:hAnsi="Times New Roman" w:cs="Times New Roman"/>
+          <w:sz w:val="24"/>
+          <w:szCs w:val="24"/>
+        </w:rPr>
+        <w:t>安装的，和系统的不一样，那么</w:t>
+      </w:r>
+      <w:r>
+        <w:rPr>
+          <w:rFonts w:ascii="Times New Roman" w:eastAsia="宋体" w:hAnsi="Times New Roman" w:cs="Times New Roman"/>
+          <w:sz w:val="24"/>
+          <w:szCs w:val="24"/>
+        </w:rPr>
+        <w:t>xxx</w:t>
+      </w:r>
+      <w:r>
+        <w:rPr>
+          <w:rFonts w:ascii="Times New Roman" w:eastAsia="宋体" w:hAnsi="Times New Roman" w:cs="Times New Roman"/>
+          <w:sz w:val="24"/>
+          <w:szCs w:val="24"/>
+        </w:rPr>
+        <w:t>会被安装到</w:t>
+      </w:r>
+      <w:r>
+        <w:rPr>
+          <w:rFonts w:ascii="Times New Roman" w:eastAsia="宋体" w:hAnsi="Times New Roman" w:cs="Times New Roman"/>
+          <w:sz w:val="24"/>
+          <w:szCs w:val="24"/>
+        </w:rPr>
+        <w:t>anaconda3/</w:t>
+      </w:r>
+      <w:proofErr w:type="spellStart"/>
+      <w:r>
+        <w:rPr>
+          <w:rFonts w:ascii="Times New Roman" w:eastAsia="宋体" w:hAnsi="Times New Roman" w:cs="Times New Roman"/>
+          <w:sz w:val="24"/>
+          <w:szCs w:val="24"/>
+        </w:rPr>
+        <w:t>envs</w:t>
+      </w:r>
+      <w:proofErr w:type="spellEnd"/>
+      <w:r>
+        <w:rPr>
+          <w:rFonts w:ascii="Times New Roman" w:eastAsia="宋体" w:hAnsi="Times New Roman" w:cs="Times New Roman"/>
+          <w:sz w:val="24"/>
+          <w:szCs w:val="24"/>
+        </w:rPr>
+        <w:t>/</w:t>
+      </w:r>
+      <w:proofErr w:type="spellStart"/>
+      <w:r>
+        <w:rPr>
+          <w:rFonts w:ascii="Times New Roman" w:eastAsia="宋体" w:hAnsi="Times New Roman" w:cs="Times New Roman"/>
+          <w:sz w:val="24"/>
+          <w:szCs w:val="24"/>
+        </w:rPr>
+        <w:t>current_env</w:t>
+      </w:r>
+      <w:proofErr w:type="spellEnd"/>
+      <w:r>
+        <w:rPr>
+          <w:rFonts w:ascii="Times New Roman" w:eastAsia="宋体" w:hAnsi="Times New Roman" w:cs="Times New Roman"/>
+          <w:sz w:val="24"/>
+          <w:szCs w:val="24"/>
+        </w:rPr>
+        <w:t>/lib/site-packages</w:t>
+      </w:r>
+      <w:r>
+        <w:rPr>
+          <w:rFonts w:ascii="Times New Roman" w:eastAsia="宋体" w:hAnsi="Times New Roman" w:cs="Times New Roman"/>
+          <w:sz w:val="24"/>
+          <w:szCs w:val="24"/>
+        </w:rPr>
+        <w:t>文件夹中，</w:t>
+      </w:r>
+    </w:p>
+    <w:p>
+      <w:pPr>
+        <w:rPr>
+          <w:rFonts w:ascii="Times New Roman" w:eastAsia="宋体" w:hAnsi="Times New Roman" w:cs="Times New Roman"/>
+          <w:sz w:val="24"/>
+          <w:szCs w:val="24"/>
+        </w:rPr>
+      </w:pPr>
+      <w:r>
+        <w:rPr>
+          <w:rFonts w:ascii="Times New Roman" w:eastAsia="宋体" w:hAnsi="Times New Roman" w:cs="Times New Roman"/>
+          <w:sz w:val="24"/>
+          <w:szCs w:val="24"/>
+        </w:rPr>
+        <w:tab/>
+      </w:r>
+      <w:r>
+        <w:rPr>
+          <w:rFonts w:ascii="Times New Roman" w:eastAsia="宋体" w:hAnsi="Times New Roman" w:cs="Times New Roman"/>
+          <w:sz w:val="24"/>
+          <w:szCs w:val="24"/>
+        </w:rPr>
+        <w:tab/>
+        <w:t xml:space="preserve">- </w:t>
+      </w:r>
+      <w:r>
+        <w:rPr>
+          <w:rFonts w:ascii="Times New Roman" w:eastAsia="宋体" w:hAnsi="Times New Roman" w:cs="Times New Roman"/>
+          <w:sz w:val="24"/>
+          <w:szCs w:val="24"/>
+        </w:rPr>
+        <w:t>如果当前</w:t>
+      </w:r>
+      <w:proofErr w:type="spellStart"/>
+      <w:r>
+        <w:rPr>
+          <w:rFonts w:ascii="Times New Roman" w:eastAsia="宋体" w:hAnsi="Times New Roman" w:cs="Times New Roman"/>
+          <w:sz w:val="24"/>
+          <w:szCs w:val="24"/>
+        </w:rPr>
+        <w:t>conda</w:t>
+      </w:r>
+      <w:proofErr w:type="spellEnd"/>
+      <w:r>
+        <w:rPr>
+          <w:rFonts w:ascii="Times New Roman" w:eastAsia="宋体" w:hAnsi="Times New Roman" w:cs="Times New Roman"/>
+          <w:sz w:val="24"/>
+          <w:szCs w:val="24"/>
+        </w:rPr>
+        <w:t>环境用的是系统的</w:t>
+      </w:r>
+      <w:r>
+        <w:rPr>
+          <w:rFonts w:ascii="Times New Roman" w:eastAsia="宋体" w:hAnsi="Times New Roman" w:cs="Times New Roman"/>
+          <w:sz w:val="24"/>
+          <w:szCs w:val="24"/>
+        </w:rPr>
+        <w:t>python</w:t>
+      </w:r>
+      <w:r>
+        <w:rPr>
+          <w:rFonts w:ascii="Times New Roman" w:eastAsia="宋体" w:hAnsi="Times New Roman" w:cs="Times New Roman"/>
+          <w:sz w:val="24"/>
+          <w:szCs w:val="24"/>
+        </w:rPr>
+        <w:t>，那么</w:t>
+      </w:r>
+      <w:r>
+        <w:rPr>
+          <w:rFonts w:ascii="Times New Roman" w:eastAsia="宋体" w:hAnsi="Times New Roman" w:cs="Times New Roman"/>
+          <w:sz w:val="24"/>
+          <w:szCs w:val="24"/>
+        </w:rPr>
+        <w:t>xxx</w:t>
+      </w:r>
+      <w:r>
+        <w:rPr>
+          <w:rFonts w:ascii="Times New Roman" w:eastAsia="宋体" w:hAnsi="Times New Roman" w:cs="Times New Roman"/>
+          <w:sz w:val="24"/>
+          <w:szCs w:val="24"/>
+        </w:rPr>
+        <w:t>会通常会被安装到</w:t>
+      </w:r>
+      <w:r>
+        <w:rPr>
+          <w:rFonts w:ascii="Times New Roman" w:eastAsia="宋体" w:hAnsi="Times New Roman" w:cs="Times New Roman"/>
+          <w:sz w:val="24"/>
+          <w:szCs w:val="24"/>
+        </w:rPr>
+        <w:t>python12/lib/site-packages</w:t>
+      </w:r>
+      <w:r>
+        <w:rPr>
+          <w:rFonts w:ascii="Times New Roman" w:eastAsia="宋体" w:hAnsi="Times New Roman" w:cs="Times New Roman"/>
+          <w:sz w:val="24"/>
+          <w:szCs w:val="24"/>
+        </w:rPr>
+        <w:t>文件夹中</w:t>
+      </w:r>
+      <w:r>
+        <w:rPr>
+          <w:rFonts w:ascii="Times New Roman" w:eastAsia="宋体" w:hAnsi="Times New Roman" w:cs="Times New Roman"/>
+          <w:sz w:val="24"/>
+          <w:szCs w:val="24"/>
+        </w:rPr>
+        <w:t xml:space="preserve"> </w:t>
+      </w:r>
+    </w:p>
+    <w:p>
+      <w:pPr>
+        <w:rPr>
+          <w:rFonts w:ascii="Times New Roman" w:eastAsia="宋体" w:hAnsi="Times New Roman" w:cs="Times New Roman"/>
+          <w:sz w:val="24"/>
+          <w:szCs w:val="24"/>
+        </w:rPr>
+      </w:pPr>
+    </w:p>
+    <w:p>
+      <w:pPr>
+        <w:rPr>
+          <w:rFonts w:ascii="Times New Roman" w:eastAsia="宋体" w:hAnsi="Times New Roman" w:cs="Times New Roman"/>
+          <w:sz w:val="24"/>
+          <w:szCs w:val="24"/>
+        </w:rPr>
+      </w:pPr>
+      <w:r>
+        <w:rPr>
+          <w:rFonts w:ascii="Times New Roman" w:eastAsia="宋体" w:hAnsi="Times New Roman" w:cs="Times New Roman" w:hint="eastAsia"/>
+          <w:sz w:val="24"/>
+          <w:szCs w:val="24"/>
+        </w:rPr>
+        <w:t>7.</w:t>
+      </w:r>
+      <w:r>
+        <w:rPr>
+          <w:rFonts w:ascii="Times New Roman" w:eastAsia="宋体" w:hAnsi="Times New Roman" w:cs="Times New Roman"/>
+          <w:sz w:val="24"/>
+          <w:szCs w:val="24"/>
+        </w:rPr>
+        <w:t>本地安装方式</w:t>
+      </w:r>
+    </w:p>
+    <w:p>
+      <w:pPr>
+        <w:rPr>
+          <w:rFonts w:ascii="Times New Roman" w:eastAsia="宋体" w:hAnsi="Times New Roman" w:cs="Times New Roman"/>
+          <w:sz w:val="24"/>
+          <w:szCs w:val="24"/>
+        </w:rPr>
+      </w:pPr>
+      <w:r>
+        <w:rPr>
+          <w:rFonts w:ascii="Times New Roman" w:eastAsia="宋体" w:hAnsi="Times New Roman" w:cs="Times New Roman"/>
+          <w:sz w:val="24"/>
+          <w:szCs w:val="24"/>
+        </w:rPr>
+        <w:tab/>
+        <w:t xml:space="preserve">- </w:t>
+      </w:r>
+      <w:proofErr w:type="spellStart"/>
+      <w:r>
+        <w:rPr>
+          <w:rFonts w:ascii="Times New Roman" w:eastAsia="宋体" w:hAnsi="Times New Roman" w:cs="Times New Roman"/>
+          <w:sz w:val="24"/>
+          <w:szCs w:val="24"/>
+        </w:rPr>
+        <w:t>conda</w:t>
+      </w:r>
+      <w:proofErr w:type="spellEnd"/>
+      <w:r>
+        <w:rPr>
+          <w:rFonts w:ascii="Times New Roman" w:eastAsia="宋体" w:hAnsi="Times New Roman" w:cs="Times New Roman"/>
+          <w:sz w:val="24"/>
+          <w:szCs w:val="24"/>
+        </w:rPr>
+        <w:t xml:space="preserve"> install --use-</w:t>
+      </w:r>
+      <w:proofErr w:type="gramStart"/>
+      <w:r>
+        <w:rPr>
+          <w:rFonts w:ascii="Times New Roman" w:eastAsia="宋体" w:hAnsi="Times New Roman" w:cs="Times New Roman"/>
+          <w:sz w:val="24"/>
+          <w:szCs w:val="24"/>
+        </w:rPr>
+        <w:t>local  ~</w:t>
+      </w:r>
+      <w:proofErr w:type="gramEnd"/>
+      <w:r>
+        <w:rPr>
+          <w:rFonts w:ascii="Times New Roman" w:eastAsia="宋体" w:hAnsi="Times New Roman" w:cs="Times New Roman"/>
+          <w:sz w:val="24"/>
+          <w:szCs w:val="24"/>
+        </w:rPr>
+        <w:t>/Downloads/a.tar.bz2</w:t>
+      </w:r>
+    </w:p>
+    <w:p>
+      <w:pPr>
+        <w:rPr>
+          <w:rFonts w:ascii="Times New Roman" w:eastAsia="宋体" w:hAnsi="Times New Roman" w:cs="Times New Roman"/>
+          <w:sz w:val="24"/>
+          <w:szCs w:val="24"/>
+        </w:rPr>
+      </w:pPr>
+      <w:r>
+        <w:rPr>
+          <w:rFonts w:ascii="Times New Roman" w:eastAsia="宋体" w:hAnsi="Times New Roman" w:cs="Times New Roman" w:hint="eastAsia"/>
+          <w:sz w:val="24"/>
+          <w:szCs w:val="24"/>
+        </w:rPr>
+        <w:t>8.</w:t>
+      </w:r>
+      <w:r>
+        <w:rPr>
+          <w:rFonts w:ascii="Times New Roman" w:eastAsia="宋体" w:hAnsi="Times New Roman" w:cs="Times New Roman"/>
+          <w:sz w:val="24"/>
+          <w:szCs w:val="24"/>
+        </w:rPr>
+        <w:t>在环境下卸载包</w:t>
+      </w:r>
+    </w:p>
+    <w:p>
+      <w:pPr>
+        <w:rPr>
+          <w:rFonts w:ascii="Times New Roman" w:eastAsia="宋体" w:hAnsi="Times New Roman" w:cs="Times New Roman"/>
+          <w:sz w:val="24"/>
+          <w:szCs w:val="24"/>
+        </w:rPr>
+      </w:pPr>
+      <w:r>
+        <w:rPr>
+          <w:rFonts w:ascii="Times New Roman" w:eastAsia="宋体" w:hAnsi="Times New Roman" w:cs="Times New Roman"/>
+          <w:sz w:val="24"/>
+          <w:szCs w:val="24"/>
+        </w:rPr>
+        <w:tab/>
+        <w:t xml:space="preserve">- </w:t>
+      </w:r>
+      <w:proofErr w:type="spellStart"/>
+      <w:r>
+        <w:rPr>
+          <w:rFonts w:ascii="Times New Roman" w:eastAsia="宋体" w:hAnsi="Times New Roman" w:cs="Times New Roman"/>
+          <w:sz w:val="24"/>
+          <w:szCs w:val="24"/>
+        </w:rPr>
+        <w:t>conda</w:t>
+      </w:r>
+      <w:proofErr w:type="spellEnd"/>
+      <w:r>
+        <w:rPr>
+          <w:rFonts w:ascii="Times New Roman" w:eastAsia="宋体" w:hAnsi="Times New Roman" w:cs="Times New Roman"/>
+          <w:sz w:val="24"/>
+          <w:szCs w:val="24"/>
+        </w:rPr>
+        <w:t xml:space="preserve"> uninstall </w:t>
+      </w:r>
+      <w:proofErr w:type="spellStart"/>
+      <w:r>
+        <w:rPr>
+          <w:rFonts w:ascii="Times New Roman" w:eastAsia="宋体" w:hAnsi="Times New Roman" w:cs="Times New Roman"/>
+          <w:sz w:val="24"/>
+          <w:szCs w:val="24"/>
+        </w:rPr>
+        <w:t>package_name</w:t>
+      </w:r>
+      <w:proofErr w:type="spellEnd"/>
+    </w:p>
+    <w:p>
+      <w:pPr>
+        <w:rPr>
+          <w:rFonts w:ascii="Times New Roman" w:eastAsia="宋体" w:hAnsi="Times New Roman" w:cs="Times New Roman"/>
+          <w:sz w:val="24"/>
+          <w:szCs w:val="24"/>
+        </w:rPr>
+      </w:pPr>
+      <w:r>
+        <w:rPr>
+          <w:rFonts w:ascii="Times New Roman" w:eastAsia="宋体" w:hAnsi="Times New Roman" w:cs="Times New Roman" w:hint="eastAsia"/>
+          <w:sz w:val="24"/>
+          <w:szCs w:val="24"/>
+        </w:rPr>
+        <w:t>9.</w:t>
+      </w:r>
+      <w:r>
+        <w:rPr>
+          <w:rFonts w:ascii="Times New Roman" w:eastAsia="宋体" w:hAnsi="Times New Roman" w:cs="Times New Roman"/>
+          <w:sz w:val="24"/>
+          <w:szCs w:val="24"/>
+        </w:rPr>
+        <w:t>查看包的版本信息</w:t>
+      </w:r>
+    </w:p>
+    <w:p>
+      <w:pPr>
+        <w:rPr>
+          <w:rFonts w:ascii="Times New Roman" w:eastAsia="宋体" w:hAnsi="Times New Roman" w:cs="Times New Roman"/>
+          <w:sz w:val="24"/>
+          <w:szCs w:val="24"/>
+        </w:rPr>
+      </w:pPr>
+      <w:r>
+        <w:rPr>
+          <w:rFonts w:ascii="Times New Roman" w:eastAsia="宋体" w:hAnsi="Times New Roman" w:cs="Times New Roman"/>
+          <w:sz w:val="24"/>
+          <w:szCs w:val="24"/>
+        </w:rPr>
+        <w:tab/>
+        <w:t xml:space="preserve">- anaconda show &lt;USER/PACKAGE&gt;  </w:t>
+      </w:r>
+    </w:p>
+    <w:p>
+      <w:pPr>
+        <w:rPr>
+          <w:rFonts w:ascii="Times New Roman" w:eastAsia="宋体" w:hAnsi="Times New Roman" w:cs="Times New Roman"/>
+          <w:sz w:val="24"/>
+          <w:szCs w:val="24"/>
+        </w:rPr>
+      </w:pPr>
+      <w:r>
+        <w:rPr>
+          <w:rFonts w:ascii="Times New Roman" w:eastAsia="宋体" w:hAnsi="Times New Roman" w:cs="Times New Roman" w:hint="eastAsia"/>
+          <w:sz w:val="24"/>
+          <w:szCs w:val="24"/>
+        </w:rPr>
+        <w:t>10.</w:t>
+      </w:r>
+      <w:r>
+        <w:rPr>
+          <w:rFonts w:ascii="Times New Roman" w:eastAsia="宋体" w:hAnsi="Times New Roman" w:cs="Times New Roman"/>
+          <w:sz w:val="24"/>
+          <w:szCs w:val="24"/>
+        </w:rPr>
+        <w:t>查看</w:t>
+      </w:r>
+      <w:r>
+        <w:rPr>
+          <w:rFonts w:ascii="Times New Roman" w:eastAsia="宋体" w:hAnsi="Times New Roman" w:cs="Times New Roman"/>
+          <w:sz w:val="24"/>
+          <w:szCs w:val="24"/>
+        </w:rPr>
+        <w:t>anaconda</w:t>
+      </w:r>
+      <w:r>
+        <w:rPr>
+          <w:rFonts w:ascii="Times New Roman" w:eastAsia="宋体" w:hAnsi="Times New Roman" w:cs="Times New Roman"/>
+          <w:sz w:val="24"/>
+          <w:szCs w:val="24"/>
+        </w:rPr>
+        <w:t>环境下的</w:t>
+      </w:r>
+      <w:r>
+        <w:rPr>
+          <w:rFonts w:ascii="Times New Roman" w:eastAsia="宋体" w:hAnsi="Times New Roman" w:cs="Times New Roman"/>
+          <w:sz w:val="24"/>
+          <w:szCs w:val="24"/>
+        </w:rPr>
+        <w:t>python</w:t>
+      </w:r>
+      <w:r>
+        <w:rPr>
+          <w:rFonts w:ascii="Times New Roman" w:eastAsia="宋体" w:hAnsi="Times New Roman" w:cs="Times New Roman"/>
+          <w:sz w:val="24"/>
+          <w:szCs w:val="24"/>
+        </w:rPr>
+        <w:t>版本</w:t>
+      </w:r>
+    </w:p>
+    <w:p>
+      <w:pPr>
+        <w:rPr>
+          <w:rFonts w:ascii="Times New Roman" w:eastAsia="宋体" w:hAnsi="Times New Roman" w:cs="Times New Roman" w:hint="eastAsia"/>
+          <w:sz w:val="24"/>
+          <w:szCs w:val="24"/>
+        </w:rPr>
+      </w:pPr>
+      <w:r>
+        <w:rPr>
+          <w:rFonts w:ascii="Times New Roman" w:eastAsia="宋体" w:hAnsi="Times New Roman" w:cs="Times New Roman"/>
+          <w:sz w:val="24"/>
+          <w:szCs w:val="24"/>
+        </w:rPr>
+        <w:tab/>
+        <w:t>- python --version</w:t>
+      </w:r>
+    </w:p>
+    <w:p>
+      <w:pPr>
+        <w:rPr>
+          <w:rFonts w:ascii="Times New Roman" w:eastAsia="宋体" w:hAnsi="Times New Roman" w:cs="Times New Roman"/>
+          <w:sz w:val="24"/>
+          <w:szCs w:val="24"/>
+        </w:rPr>
+      </w:pPr>
+      <w:r>
+        <w:rPr>
+          <w:rFonts w:ascii="Times New Roman" w:eastAsia="宋体" w:hAnsi="Times New Roman" w:cs="Times New Roman" w:hint="eastAsia"/>
+          <w:sz w:val="24"/>
+          <w:szCs w:val="24"/>
+        </w:rPr>
+        <w:t>11.</w:t>
+      </w:r>
+      <w:r>
+        <w:rPr>
+          <w:rFonts w:ascii="Times New Roman" w:eastAsia="宋体" w:hAnsi="Times New Roman" w:cs="Times New Roman"/>
+          <w:sz w:val="24"/>
+          <w:szCs w:val="24"/>
+        </w:rPr>
+        <w:t>查看</w:t>
+      </w:r>
+      <w:proofErr w:type="spellStart"/>
+      <w:r>
+        <w:rPr>
+          <w:rFonts w:ascii="Times New Roman" w:eastAsia="宋体" w:hAnsi="Times New Roman" w:cs="Times New Roman"/>
+          <w:sz w:val="24"/>
+          <w:szCs w:val="24"/>
+        </w:rPr>
+        <w:t>conda</w:t>
+      </w:r>
+      <w:proofErr w:type="spellEnd"/>
+      <w:r>
+        <w:rPr>
+          <w:rFonts w:ascii="Times New Roman" w:eastAsia="宋体" w:hAnsi="Times New Roman" w:cs="Times New Roman" w:hint="eastAsia"/>
+          <w:sz w:val="24"/>
+          <w:szCs w:val="24"/>
+        </w:rPr>
+        <w:t>环境</w:t>
+      </w:r>
+      <w:r>
+        <w:rPr>
+          <w:rFonts w:ascii="Times New Roman" w:eastAsia="宋体" w:hAnsi="Times New Roman" w:cs="Times New Roman"/>
+          <w:sz w:val="24"/>
+          <w:szCs w:val="24"/>
+        </w:rPr>
+        <w:t>下各个包的版本：</w:t>
+      </w:r>
+      <w:proofErr w:type="spellStart"/>
+      <w:r>
+        <w:rPr>
+          <w:rFonts w:ascii="Times New Roman" w:eastAsia="宋体" w:hAnsi="Times New Roman" w:cs="Times New Roman"/>
+          <w:sz w:val="24"/>
+          <w:szCs w:val="24"/>
+        </w:rPr>
+        <w:t>conda</w:t>
+      </w:r>
+      <w:proofErr w:type="spellEnd"/>
+      <w:r>
+        <w:rPr>
+          <w:rFonts w:ascii="Times New Roman" w:eastAsia="宋体" w:hAnsi="Times New Roman" w:cs="Times New Roman"/>
+          <w:sz w:val="24"/>
+          <w:szCs w:val="24"/>
+        </w:rPr>
+        <w:t xml:space="preserve"> list</w:t>
+      </w:r>
+    </w:p>
+    <w:p>
+      <w:pPr>
+        <w:rPr>
+          <w:rFonts w:ascii="Times New Roman" w:eastAsia="宋体" w:hAnsi="Times New Roman" w:cs="Times New Roman"/>
+          <w:sz w:val="24"/>
+          <w:szCs w:val="24"/>
+        </w:rPr>
+      </w:pPr>
+      <w:r>
+        <w:rPr>
+          <w:rFonts w:ascii="Times New Roman" w:eastAsia="宋体" w:hAnsi="Times New Roman" w:cs="Times New Roman" w:hint="eastAsia"/>
+          <w:sz w:val="24"/>
+          <w:szCs w:val="24"/>
+        </w:rPr>
+        <w:t>12.</w:t>
+      </w:r>
+      <w:r>
+        <w:rPr>
+          <w:rFonts w:ascii="Times New Roman" w:eastAsia="宋体" w:hAnsi="Times New Roman" w:cs="Times New Roman"/>
+          <w:sz w:val="24"/>
+          <w:szCs w:val="24"/>
+        </w:rPr>
+        <w:t>查看指定包版本（以</w:t>
+      </w:r>
+      <w:r>
+        <w:rPr>
+          <w:rFonts w:ascii="Times New Roman" w:eastAsia="宋体" w:hAnsi="Times New Roman" w:cs="Times New Roman"/>
+          <w:sz w:val="24"/>
+          <w:szCs w:val="24"/>
+        </w:rPr>
+        <w:t>matplotlib</w:t>
+      </w:r>
+      <w:r>
+        <w:rPr>
+          <w:rFonts w:ascii="Times New Roman" w:eastAsia="宋体" w:hAnsi="Times New Roman" w:cs="Times New Roman"/>
+          <w:sz w:val="24"/>
+          <w:szCs w:val="24"/>
+        </w:rPr>
+        <w:t>为例）：</w:t>
+      </w:r>
+      <w:r>
+        <w:rPr>
+          <w:rFonts w:ascii="Times New Roman" w:eastAsia="宋体" w:hAnsi="Times New Roman" w:cs="Times New Roman"/>
+          <w:sz w:val="24"/>
+          <w:szCs w:val="24"/>
+        </w:rPr>
+        <w:t xml:space="preserve"> </w:t>
+      </w:r>
+      <w:proofErr w:type="spellStart"/>
+      <w:r>
+        <w:rPr>
+          <w:rFonts w:ascii="Times New Roman" w:eastAsia="宋体" w:hAnsi="Times New Roman" w:cs="Times New Roman"/>
+          <w:sz w:val="24"/>
+          <w:szCs w:val="24"/>
+        </w:rPr>
+        <w:t>conda</w:t>
+      </w:r>
+      <w:proofErr w:type="spellEnd"/>
+      <w:r>
+        <w:rPr>
+          <w:rFonts w:ascii="Times New Roman" w:eastAsia="宋体" w:hAnsi="Times New Roman" w:cs="Times New Roman"/>
+          <w:sz w:val="24"/>
+          <w:szCs w:val="24"/>
+        </w:rPr>
+        <w:t xml:space="preserve"> list matplotlib</w:t>
+      </w:r>
+    </w:p>
+    <w:p>
+      <w:pPr>
+        <w:widowControl/>
+        <w:jc w:val="left"/>
+        <w:rPr>
+          <w:rFonts w:ascii="Source Code Pro" w:eastAsia="宋体" w:hAnsi="Source Code Pro" w:cs="宋体"/>
+          <w:color w:val="383A42"/>
+          <w:kern w:val="0"/>
+          <w:szCs w:val="21"/>
+        </w:rPr>
+      </w:pPr>
+      <w:r>
+        <w:rPr>
+          <w:rFonts w:ascii="Times New Roman" w:eastAsia="宋体" w:hAnsi="Times New Roman" w:cs="Times New Roman" w:hint="eastAsia"/>
+          <w:b/>
+          <w:bCs/>
+          <w:sz w:val="24"/>
+          <w:szCs w:val="24"/>
+        </w:rPr>
+        <w:t>13.</w:t>
+      </w:r>
+      <w:r>
+        <w:rPr>
+          <w:rFonts w:ascii="Source Code Pro" w:hAnsi="Source Code Pro"/>
+          <w:color w:val="383A42"/>
+          <w:szCs w:val="21"/>
+        </w:rPr>
+        <w:t xml:space="preserve"> </w:t>
+      </w:r>
+      <w:r>
+        <w:rPr>
+          <w:rFonts w:ascii="Source Code Pro" w:eastAsia="宋体" w:hAnsi="Source Code Pro" w:cs="宋体"/>
+          <w:color w:val="383A42"/>
+          <w:kern w:val="0"/>
+          <w:szCs w:val="21"/>
+        </w:rPr>
+        <w:t>查看当前下载源</w:t>
+      </w:r>
+      <w:proofErr w:type="spellStart"/>
+      <w:r>
+        <w:rPr>
+          <w:rFonts w:ascii="Source Code Pro" w:eastAsia="宋体" w:hAnsi="Source Code Pro" w:cs="宋体"/>
+          <w:color w:val="383A42"/>
+          <w:kern w:val="0"/>
+          <w:szCs w:val="21"/>
+        </w:rPr>
+        <w:t>conda</w:t>
+      </w:r>
+      <w:proofErr w:type="spellEnd"/>
+      <w:r>
+        <w:rPr>
+          <w:rFonts w:ascii="Source Code Pro" w:eastAsia="宋体" w:hAnsi="Source Code Pro" w:cs="宋体"/>
+          <w:color w:val="383A42"/>
+          <w:kern w:val="0"/>
+          <w:szCs w:val="21"/>
+        </w:rPr>
+        <w:t xml:space="preserve"> config --show-sources</w:t>
+      </w:r>
+    </w:p>
+    <w:p>
+      <w:pPr>
+        <w:widowControl/>
+        <w:jc w:val="left"/>
+        <w:rPr>
+          <w:rFonts w:ascii="Source Code Pro" w:eastAsia="宋体" w:hAnsi="Source Code Pro" w:cs="宋体" w:hint="eastAsia"/>
+          <w:color w:val="383A42"/>
+          <w:kern w:val="0"/>
+          <w:szCs w:val="21"/>
+        </w:rPr>
+      </w:pPr>
+      <w:r>
+        <w:rPr>
+          <w:rFonts w:ascii="Source Code Pro" w:eastAsia="宋体" w:hAnsi="Source Code Pro" w:cs="宋体" w:hint="eastAsia"/>
+          <w:color w:val="383A42"/>
+          <w:kern w:val="0"/>
+          <w:szCs w:val="21"/>
+        </w:rPr>
+        <w:t>14.</w:t>
+      </w:r>
+      <w:r>
+        <w:rPr>
+          <w:rFonts w:ascii="Source Code Pro" w:hAnsi="Source Code Pro"/>
+          <w:color w:val="383A42"/>
+          <w:szCs w:val="21"/>
+          <w:shd w:val="clear" w:color="auto" w:fill="FAFAFA"/>
+        </w:rPr>
+        <w:t xml:space="preserve"> </w:t>
+      </w:r>
+      <w:r>
+        <w:rPr>
+          <w:rFonts w:ascii="Source Code Pro" w:hAnsi="Source Code Pro"/>
+          <w:color w:val="383A42"/>
+          <w:szCs w:val="21"/>
+          <w:shd w:val="clear" w:color="auto" w:fill="FAFAFA"/>
+        </w:rPr>
+        <w:t>添加下载源</w:t>
+      </w:r>
+    </w:p>
+    <w:p>
+      <w:pPr>
+        <w:rPr>
+          <w:rFonts w:ascii="Times New Roman" w:eastAsia="宋体" w:hAnsi="Times New Roman" w:cs="Times New Roman"/>
+          <w:sz w:val="24"/>
+          <w:szCs w:val="24"/>
+        </w:rPr>
+      </w:pPr>
+      <w:proofErr w:type="spellStart"/>
+      <w:r>
+        <w:rPr>
+          <w:rFonts w:ascii="Times New Roman" w:eastAsia="宋体" w:hAnsi="Times New Roman" w:cs="Times New Roman"/>
+          <w:sz w:val="24"/>
+          <w:szCs w:val="24"/>
+        </w:rPr>
+        <w:t>conda</w:t>
+      </w:r>
+      <w:proofErr w:type="spellEnd"/>
+      <w:r>
+        <w:rPr>
+          <w:rFonts w:ascii="Times New Roman" w:eastAsia="宋体" w:hAnsi="Times New Roman" w:cs="Times New Roman"/>
+          <w:sz w:val="24"/>
+          <w:szCs w:val="24"/>
+        </w:rPr>
+        <w:t xml:space="preserve"> config --add channels https://mirrors.tuna.tsinghua.edu.cn/anaconda/pkgs/free/</w:t>
+      </w:r>
+    </w:p>
+    <w:p>
+      <w:pPr>
+        <w:rPr>
+          <w:rFonts w:ascii="Times New Roman" w:eastAsia="宋体" w:hAnsi="Times New Roman" w:cs="Times New Roman"/>
+          <w:sz w:val="24"/>
+          <w:szCs w:val="24"/>
+        </w:rPr>
+      </w:pPr>
+      <w:proofErr w:type="spellStart"/>
+      <w:r>
+        <w:rPr>
+          <w:rFonts w:ascii="Times New Roman" w:eastAsia="宋体" w:hAnsi="Times New Roman" w:cs="Times New Roman"/>
+          <w:sz w:val="24"/>
+          <w:szCs w:val="24"/>
+        </w:rPr>
+        <w:t>conda</w:t>
+      </w:r>
+      <w:proofErr w:type="spellEnd"/>
+      <w:r>
+        <w:rPr>
+          <w:rFonts w:ascii="Times New Roman" w:eastAsia="宋体" w:hAnsi="Times New Roman" w:cs="Times New Roman"/>
+          <w:sz w:val="24"/>
+          <w:szCs w:val="24"/>
+        </w:rPr>
+        <w:t xml:space="preserve"> config --add channels https://mirrors.tuna.tsinghua.edu.cn/anaconda/pkgs/main/</w:t>
+      </w:r>
+    </w:p>
+    <w:p>
+      <w:pPr>
+        <w:rPr>
+          <w:rFonts w:ascii="Times New Roman" w:eastAsia="宋体" w:hAnsi="Times New Roman" w:cs="Times New Roman"/>
+          <w:b/>
+          <w:bCs/>
+          <w:sz w:val="24"/>
+          <w:szCs w:val="24"/>
+        </w:rPr>
+      </w:pPr>
+    </w:p>
+    <w:p>
+      <w:pPr>
+        <w:rPr>
+          <w:rFonts w:ascii="Times New Roman" w:eastAsia="宋体" w:hAnsi="Times New Roman" w:cs="Times New Roman"/>
+          <w:b/>
+          <w:bCs/>
+          <w:sz w:val="24"/>
+          <w:szCs w:val="24"/>
+        </w:rPr>
+      </w:pPr>
+    </w:p>
+    <w:p>
+      <w:pPr>
+        <w:rPr>
+          <w:rFonts w:ascii="Times New Roman" w:eastAsia="宋体" w:hAnsi="Times New Roman" w:cs="Times New Roman" w:hint="eastAsia"/>
+          <w:b/>
+          <w:bCs/>
+          <w:sz w:val="24"/>
+          <w:szCs w:val="24"/>
+        </w:rPr>
+      </w:pPr>
+    </w:p>
+    <w:p>
+      <w:pPr>
+        <w:rPr>
+          <w:rFonts w:ascii="Times New Roman" w:eastAsia="宋体" w:hAnsi="Times New Roman" w:cs="Times New Roman"/>
+          <w:b/>
+          <w:bCs/>
+          <w:sz w:val="24"/>
+          <w:szCs w:val="24"/>
+        </w:rPr>
+      </w:pPr>
+      <w:proofErr w:type="spellStart"/>
+      <w:r>
+        <w:rPr>
+          <w:rFonts w:ascii="Times New Roman" w:eastAsia="宋体" w:hAnsi="Times New Roman" w:cs="Times New Roman"/>
+          <w:b/>
+          <w:bCs/>
+          <w:sz w:val="24"/>
+          <w:szCs w:val="24"/>
+        </w:rPr>
+        <w:t>conda</w:t>
+      </w:r>
+      <w:proofErr w:type="spellEnd"/>
+      <w:r>
+        <w:rPr>
+          <w:rFonts w:ascii="Times New Roman" w:eastAsia="宋体" w:hAnsi="Times New Roman" w:cs="Times New Roman"/>
+          <w:b/>
+          <w:bCs/>
+          <w:sz w:val="24"/>
+          <w:szCs w:val="24"/>
+        </w:rPr>
+        <w:t>和</w:t>
+      </w:r>
+      <w:r>
+        <w:rPr>
+          <w:rFonts w:ascii="Times New Roman" w:eastAsia="宋体" w:hAnsi="Times New Roman" w:cs="Times New Roman"/>
+          <w:b/>
+          <w:bCs/>
+          <w:sz w:val="24"/>
+          <w:szCs w:val="24"/>
+        </w:rPr>
+        <w:t>pip</w:t>
+      </w:r>
+      <w:r>
+        <w:rPr>
+          <w:rFonts w:ascii="Times New Roman" w:eastAsia="宋体" w:hAnsi="Times New Roman" w:cs="Times New Roman"/>
+          <w:b/>
+          <w:bCs/>
+          <w:sz w:val="24"/>
+          <w:szCs w:val="24"/>
+        </w:rPr>
+        <w:t>的区别</w:t>
+      </w:r>
+    </w:p>
+    <w:p>
+      <w:pPr>
+        <w:rPr>
+          <w:rFonts w:ascii="Times New Roman" w:eastAsia="宋体" w:hAnsi="Times New Roman" w:cs="Times New Roman"/>
+          <w:sz w:val="24"/>
+          <w:szCs w:val="24"/>
+        </w:rPr>
+      </w:pPr>
+      <w:r>
+        <w:rPr>
+          <w:rFonts w:ascii="Times New Roman" w:eastAsia="宋体" w:hAnsi="Times New Roman" w:cs="Times New Roman"/>
+          <w:sz w:val="24"/>
+          <w:szCs w:val="24"/>
+        </w:rPr>
+        <w:t xml:space="preserve">- </w:t>
+      </w:r>
+      <w:proofErr w:type="spellStart"/>
+      <w:r>
+        <w:rPr>
+          <w:rFonts w:ascii="Times New Roman" w:eastAsia="宋体" w:hAnsi="Times New Roman" w:cs="Times New Roman"/>
+          <w:sz w:val="24"/>
+          <w:szCs w:val="24"/>
+        </w:rPr>
+        <w:t>conda</w:t>
+      </w:r>
+      <w:proofErr w:type="spellEnd"/>
+      <w:r>
+        <w:rPr>
+          <w:rFonts w:ascii="Times New Roman" w:eastAsia="宋体" w:hAnsi="Times New Roman" w:cs="Times New Roman"/>
+          <w:sz w:val="24"/>
+          <w:szCs w:val="24"/>
+        </w:rPr>
+        <w:t>可以管理非</w:t>
+      </w:r>
+      <w:r>
+        <w:rPr>
+          <w:rFonts w:ascii="Times New Roman" w:eastAsia="宋体" w:hAnsi="Times New Roman" w:cs="Times New Roman"/>
+          <w:sz w:val="24"/>
+          <w:szCs w:val="24"/>
+        </w:rPr>
+        <w:t>python</w:t>
+      </w:r>
+      <w:r>
+        <w:rPr>
+          <w:rFonts w:ascii="Times New Roman" w:eastAsia="宋体" w:hAnsi="Times New Roman" w:cs="Times New Roman"/>
+          <w:sz w:val="24"/>
+          <w:szCs w:val="24"/>
+        </w:rPr>
+        <w:t>包，</w:t>
+      </w:r>
+      <w:r>
+        <w:rPr>
+          <w:rFonts w:ascii="Times New Roman" w:eastAsia="宋体" w:hAnsi="Times New Roman" w:cs="Times New Roman"/>
+          <w:sz w:val="24"/>
+          <w:szCs w:val="24"/>
+        </w:rPr>
+        <w:t>pip</w:t>
+      </w:r>
+      <w:r>
+        <w:rPr>
+          <w:rFonts w:ascii="Times New Roman" w:eastAsia="宋体" w:hAnsi="Times New Roman" w:cs="Times New Roman"/>
+          <w:sz w:val="24"/>
+          <w:szCs w:val="24"/>
+        </w:rPr>
+        <w:t>只能管理</w:t>
+      </w:r>
+      <w:r>
+        <w:rPr>
+          <w:rFonts w:ascii="Times New Roman" w:eastAsia="宋体" w:hAnsi="Times New Roman" w:cs="Times New Roman"/>
+          <w:sz w:val="24"/>
+          <w:szCs w:val="24"/>
+        </w:rPr>
+        <w:t>python</w:t>
+      </w:r>
+      <w:r>
+        <w:rPr>
+          <w:rFonts w:ascii="Times New Roman" w:eastAsia="宋体" w:hAnsi="Times New Roman" w:cs="Times New Roman"/>
+          <w:sz w:val="24"/>
+          <w:szCs w:val="24"/>
+        </w:rPr>
+        <w:t>包。</w:t>
+      </w:r>
+    </w:p>
+    <w:p>
+      <w:pPr>
+        <w:rPr>
+          <w:rFonts w:ascii="Times New Roman" w:eastAsia="宋体" w:hAnsi="Times New Roman" w:cs="Times New Roman"/>
+          <w:sz w:val="24"/>
+          <w:szCs w:val="24"/>
+        </w:rPr>
+      </w:pPr>
+      <w:r>
+        <w:rPr>
+          <w:rFonts w:ascii="Times New Roman" w:eastAsia="宋体" w:hAnsi="Times New Roman" w:cs="Times New Roman"/>
+          <w:sz w:val="24"/>
+          <w:szCs w:val="24"/>
+        </w:rPr>
+        <w:t xml:space="preserve">- </w:t>
+      </w:r>
+      <w:proofErr w:type="spellStart"/>
+      <w:r>
+        <w:rPr>
+          <w:rFonts w:ascii="Times New Roman" w:eastAsia="宋体" w:hAnsi="Times New Roman" w:cs="Times New Roman"/>
+          <w:sz w:val="24"/>
+          <w:szCs w:val="24"/>
+        </w:rPr>
+        <w:t>conda</w:t>
+      </w:r>
+      <w:proofErr w:type="spellEnd"/>
+      <w:r>
+        <w:rPr>
+          <w:rFonts w:ascii="Times New Roman" w:eastAsia="宋体" w:hAnsi="Times New Roman" w:cs="Times New Roman"/>
+          <w:sz w:val="24"/>
+          <w:szCs w:val="24"/>
+        </w:rPr>
+        <w:t>自己可以用来创建环境，</w:t>
+      </w:r>
+      <w:r>
+        <w:rPr>
+          <w:rFonts w:ascii="Times New Roman" w:eastAsia="宋体" w:hAnsi="Times New Roman" w:cs="Times New Roman"/>
+          <w:sz w:val="24"/>
+          <w:szCs w:val="24"/>
+        </w:rPr>
+        <w:t>pip</w:t>
+      </w:r>
+      <w:r>
+        <w:rPr>
+          <w:rFonts w:ascii="Times New Roman" w:eastAsia="宋体" w:hAnsi="Times New Roman" w:cs="Times New Roman"/>
+          <w:sz w:val="24"/>
+          <w:szCs w:val="24"/>
+        </w:rPr>
+        <w:t>不能，需要依赖</w:t>
+      </w:r>
+      <w:proofErr w:type="spellStart"/>
+      <w:r>
+        <w:rPr>
+          <w:rFonts w:ascii="Times New Roman" w:eastAsia="宋体" w:hAnsi="Times New Roman" w:cs="Times New Roman"/>
+          <w:sz w:val="24"/>
+          <w:szCs w:val="24"/>
+        </w:rPr>
+        <w:t>virtualenv</w:t>
+      </w:r>
+      <w:proofErr w:type="spellEnd"/>
+      <w:r>
+        <w:rPr>
+          <w:rFonts w:ascii="Times New Roman" w:eastAsia="宋体" w:hAnsi="Times New Roman" w:cs="Times New Roman"/>
+          <w:sz w:val="24"/>
+          <w:szCs w:val="24"/>
+        </w:rPr>
+        <w:t>之类的。</w:t>
+      </w:r>
+    </w:p>
+    <w:p>
+      <w:pPr>
+        <w:rPr>
+          <w:rFonts w:ascii="Times New Roman" w:eastAsia="宋体" w:hAnsi="Times New Roman" w:cs="Times New Roman"/>
+          <w:sz w:val="24"/>
+          <w:szCs w:val="24"/>
+        </w:rPr>
+      </w:pPr>
+      <w:r>
+        <w:rPr>
+          <w:rFonts w:ascii="Times New Roman" w:eastAsia="宋体" w:hAnsi="Times New Roman" w:cs="Times New Roman"/>
+          <w:sz w:val="24"/>
+          <w:szCs w:val="24"/>
+        </w:rPr>
+        <w:t xml:space="preserve">- </w:t>
+      </w:r>
+      <w:proofErr w:type="spellStart"/>
+      <w:r>
+        <w:rPr>
+          <w:rFonts w:ascii="Times New Roman" w:eastAsia="宋体" w:hAnsi="Times New Roman" w:cs="Times New Roman"/>
+          <w:sz w:val="24"/>
+          <w:szCs w:val="24"/>
+        </w:rPr>
+        <w:t>conda</w:t>
+      </w:r>
+      <w:proofErr w:type="spellEnd"/>
+      <w:r>
+        <w:rPr>
+          <w:rFonts w:ascii="Times New Roman" w:eastAsia="宋体" w:hAnsi="Times New Roman" w:cs="Times New Roman"/>
+          <w:sz w:val="24"/>
+          <w:szCs w:val="24"/>
+        </w:rPr>
+        <w:t>安装的包是编译好的二进制文件，安装</w:t>
+      </w:r>
+      <w:proofErr w:type="gramStart"/>
+      <w:r>
+        <w:rPr>
+          <w:rFonts w:ascii="Times New Roman" w:eastAsia="宋体" w:hAnsi="Times New Roman" w:cs="Times New Roman"/>
+          <w:sz w:val="24"/>
+          <w:szCs w:val="24"/>
+        </w:rPr>
+        <w:t>包文件</w:t>
+      </w:r>
+      <w:proofErr w:type="gramEnd"/>
+      <w:r>
+        <w:rPr>
+          <w:rFonts w:ascii="Times New Roman" w:eastAsia="宋体" w:hAnsi="Times New Roman" w:cs="Times New Roman"/>
+          <w:sz w:val="24"/>
+          <w:szCs w:val="24"/>
+        </w:rPr>
+        <w:t>过程中会自动安装依赖包；</w:t>
+      </w:r>
+      <w:r>
+        <w:rPr>
+          <w:rFonts w:ascii="Times New Roman" w:eastAsia="宋体" w:hAnsi="Times New Roman" w:cs="Times New Roman"/>
+          <w:sz w:val="24"/>
+          <w:szCs w:val="24"/>
+        </w:rPr>
+        <w:t>pip</w:t>
+      </w:r>
+      <w:r>
+        <w:rPr>
+          <w:rFonts w:ascii="Times New Roman" w:eastAsia="宋体" w:hAnsi="Times New Roman" w:cs="Times New Roman"/>
+          <w:sz w:val="24"/>
+          <w:szCs w:val="24"/>
+        </w:rPr>
+        <w:t>安装的包是</w:t>
+      </w:r>
+      <w:r>
+        <w:rPr>
+          <w:rFonts w:ascii="Times New Roman" w:eastAsia="宋体" w:hAnsi="Times New Roman" w:cs="Times New Roman"/>
+          <w:sz w:val="24"/>
+          <w:szCs w:val="24"/>
+        </w:rPr>
+        <w:t>wheel</w:t>
+      </w:r>
+      <w:r>
+        <w:rPr>
+          <w:rFonts w:ascii="Times New Roman" w:eastAsia="宋体" w:hAnsi="Times New Roman" w:cs="Times New Roman"/>
+          <w:sz w:val="24"/>
+          <w:szCs w:val="24"/>
+        </w:rPr>
+        <w:t>或源码，</w:t>
+      </w:r>
+      <w:proofErr w:type="gramStart"/>
+      <w:r>
+        <w:rPr>
+          <w:rFonts w:ascii="Times New Roman" w:eastAsia="宋体" w:hAnsi="Times New Roman" w:cs="Times New Roman"/>
+          <w:sz w:val="24"/>
+          <w:szCs w:val="24"/>
+        </w:rPr>
+        <w:t>装过程</w:t>
+      </w:r>
+      <w:proofErr w:type="gramEnd"/>
+      <w:r>
+        <w:rPr>
+          <w:rFonts w:ascii="Times New Roman" w:eastAsia="宋体" w:hAnsi="Times New Roman" w:cs="Times New Roman"/>
+          <w:sz w:val="24"/>
+          <w:szCs w:val="24"/>
+        </w:rPr>
+        <w:t>中不会去支持</w:t>
+      </w:r>
+      <w:r>
+        <w:rPr>
+          <w:rFonts w:ascii="Times New Roman" w:eastAsia="宋体" w:hAnsi="Times New Roman" w:cs="Times New Roman"/>
+          <w:sz w:val="24"/>
+          <w:szCs w:val="24"/>
+        </w:rPr>
+        <w:t>python</w:t>
+      </w:r>
+      <w:r>
+        <w:rPr>
+          <w:rFonts w:ascii="Times New Roman" w:eastAsia="宋体" w:hAnsi="Times New Roman" w:cs="Times New Roman"/>
+          <w:sz w:val="24"/>
+          <w:szCs w:val="24"/>
+        </w:rPr>
+        <w:t>语言之外的依赖项。</w:t>
+      </w:r>
+    </w:p>
+    <w:p>
+      <w:pPr>
+        <w:rPr>
+          <w:rFonts w:ascii="Times New Roman" w:eastAsia="宋体" w:hAnsi="Times New Roman" w:cs="Times New Roman"/>
+          <w:sz w:val="24"/>
+          <w:szCs w:val="24"/>
+        </w:rPr>
+      </w:pPr>
+      <w:r>
+        <w:rPr>
+          <w:rFonts w:ascii="Times New Roman" w:eastAsia="宋体" w:hAnsi="Times New Roman" w:cs="Times New Roman"/>
+          <w:sz w:val="24"/>
+          <w:szCs w:val="24"/>
+        </w:rPr>
+        <w:t xml:space="preserve">- </w:t>
+      </w:r>
+      <w:proofErr w:type="spellStart"/>
+      <w:r>
+        <w:rPr>
+          <w:rFonts w:ascii="Times New Roman" w:eastAsia="宋体" w:hAnsi="Times New Roman" w:cs="Times New Roman"/>
+          <w:sz w:val="24"/>
+          <w:szCs w:val="24"/>
+        </w:rPr>
+        <w:t>conda</w:t>
+      </w:r>
+      <w:proofErr w:type="spellEnd"/>
+      <w:r>
+        <w:rPr>
+          <w:rFonts w:ascii="Times New Roman" w:eastAsia="宋体" w:hAnsi="Times New Roman" w:cs="Times New Roman"/>
+          <w:sz w:val="24"/>
+          <w:szCs w:val="24"/>
+        </w:rPr>
+        <w:t>安装的包会统一下载到一个目录文件中，当环境</w:t>
+      </w:r>
+      <w:r>
+        <w:rPr>
+          <w:rFonts w:ascii="Times New Roman" w:eastAsia="宋体" w:hAnsi="Times New Roman" w:cs="Times New Roman"/>
+          <w:sz w:val="24"/>
+          <w:szCs w:val="24"/>
+        </w:rPr>
+        <w:t>B</w:t>
+      </w:r>
+      <w:r>
+        <w:rPr>
+          <w:rFonts w:ascii="Times New Roman" w:eastAsia="宋体" w:hAnsi="Times New Roman" w:cs="Times New Roman"/>
+          <w:sz w:val="24"/>
+          <w:szCs w:val="24"/>
+        </w:rPr>
+        <w:t>需要下载的包，之前其他环境安装过，就只需要把之间下载的文件复制到环境</w:t>
+      </w:r>
+      <w:r>
+        <w:rPr>
+          <w:rFonts w:ascii="Times New Roman" w:eastAsia="宋体" w:hAnsi="Times New Roman" w:cs="Times New Roman"/>
+          <w:sz w:val="24"/>
+          <w:szCs w:val="24"/>
+        </w:rPr>
+        <w:t>B</w:t>
+      </w:r>
+      <w:r>
+        <w:rPr>
+          <w:rFonts w:ascii="Times New Roman" w:eastAsia="宋体" w:hAnsi="Times New Roman" w:cs="Times New Roman"/>
+          <w:sz w:val="24"/>
+          <w:szCs w:val="24"/>
+        </w:rPr>
+        <w:t>中，下载一次多次安装。</w:t>
+      </w:r>
+      <w:r>
+        <w:rPr>
+          <w:rFonts w:ascii="Times New Roman" w:eastAsia="宋体" w:hAnsi="Times New Roman" w:cs="Times New Roman"/>
+          <w:sz w:val="24"/>
+          <w:szCs w:val="24"/>
+        </w:rPr>
+        <w:t>pip</w:t>
+      </w:r>
+      <w:r>
+        <w:rPr>
+          <w:rFonts w:ascii="Times New Roman" w:eastAsia="宋体" w:hAnsi="Times New Roman" w:cs="Times New Roman"/>
+          <w:sz w:val="24"/>
+          <w:szCs w:val="24"/>
+        </w:rPr>
+        <w:t>是直接下载到对应环境中。</w:t>
+      </w:r>
+    </w:p>
+    <w:p>
+      <w:pPr>
+        <w:rPr>
+          <w:rFonts w:ascii="Times New Roman" w:eastAsia="宋体" w:hAnsi="Times New Roman" w:cs="Times New Roman"/>
+          <w:sz w:val="24"/>
+          <w:szCs w:val="24"/>
+        </w:rPr>
+      </w:pPr>
+      <w:r>
+        <w:rPr>
+          <w:rFonts w:ascii="Times New Roman" w:eastAsia="宋体" w:hAnsi="Times New Roman" w:cs="Times New Roman"/>
+          <w:sz w:val="24"/>
+          <w:szCs w:val="24"/>
+        </w:rPr>
+        <w:t xml:space="preserve">- </w:t>
+      </w:r>
+      <w:proofErr w:type="spellStart"/>
+      <w:r>
+        <w:rPr>
+          <w:rFonts w:ascii="Times New Roman" w:eastAsia="宋体" w:hAnsi="Times New Roman" w:cs="Times New Roman"/>
+          <w:sz w:val="24"/>
+          <w:szCs w:val="24"/>
+        </w:rPr>
+        <w:t>conda</w:t>
+      </w:r>
+      <w:proofErr w:type="spellEnd"/>
+      <w:r>
+        <w:rPr>
+          <w:rFonts w:ascii="Times New Roman" w:eastAsia="宋体" w:hAnsi="Times New Roman" w:cs="Times New Roman"/>
+          <w:sz w:val="24"/>
+          <w:szCs w:val="24"/>
+        </w:rPr>
+        <w:t>只能在</w:t>
+      </w:r>
+      <w:proofErr w:type="spellStart"/>
+      <w:r>
+        <w:rPr>
+          <w:rFonts w:ascii="Times New Roman" w:eastAsia="宋体" w:hAnsi="Times New Roman" w:cs="Times New Roman"/>
+          <w:sz w:val="24"/>
+          <w:szCs w:val="24"/>
+        </w:rPr>
+        <w:t>conda</w:t>
+      </w:r>
+      <w:proofErr w:type="spellEnd"/>
+      <w:r>
+        <w:rPr>
+          <w:rFonts w:ascii="Times New Roman" w:eastAsia="宋体" w:hAnsi="Times New Roman" w:cs="Times New Roman"/>
+          <w:sz w:val="24"/>
+          <w:szCs w:val="24"/>
+        </w:rPr>
+        <w:t>管理的环境中使用比如</w:t>
+      </w:r>
+      <w:proofErr w:type="spellStart"/>
+      <w:r>
+        <w:rPr>
+          <w:rFonts w:ascii="Times New Roman" w:eastAsia="宋体" w:hAnsi="Times New Roman" w:cs="Times New Roman"/>
+          <w:sz w:val="24"/>
+          <w:szCs w:val="24"/>
+        </w:rPr>
+        <w:t>conda</w:t>
+      </w:r>
+      <w:proofErr w:type="spellEnd"/>
+      <w:r>
+        <w:rPr>
+          <w:rFonts w:ascii="Times New Roman" w:eastAsia="宋体" w:hAnsi="Times New Roman" w:cs="Times New Roman"/>
+          <w:sz w:val="24"/>
+          <w:szCs w:val="24"/>
+        </w:rPr>
+        <w:t>所创建的</w:t>
+      </w:r>
+      <w:proofErr w:type="gramStart"/>
+      <w:r>
+        <w:rPr>
+          <w:rFonts w:ascii="Times New Roman" w:eastAsia="宋体" w:hAnsi="Times New Roman" w:cs="Times New Roman"/>
+          <w:sz w:val="24"/>
+          <w:szCs w:val="24"/>
+        </w:rPr>
+        <w:t>虚环境</w:t>
+      </w:r>
+      <w:proofErr w:type="gramEnd"/>
+      <w:r>
+        <w:rPr>
+          <w:rFonts w:ascii="Times New Roman" w:eastAsia="宋体" w:hAnsi="Times New Roman" w:cs="Times New Roman"/>
+          <w:sz w:val="24"/>
+          <w:szCs w:val="24"/>
+        </w:rPr>
+        <w:t>中使用。</w:t>
+      </w:r>
+      <w:r>
+        <w:rPr>
+          <w:rFonts w:ascii="Times New Roman" w:eastAsia="宋体" w:hAnsi="Times New Roman" w:cs="Times New Roman"/>
+          <w:sz w:val="24"/>
+          <w:szCs w:val="24"/>
+        </w:rPr>
+        <w:t>pip</w:t>
+      </w:r>
+      <w:r>
+        <w:rPr>
+          <w:rFonts w:ascii="Times New Roman" w:eastAsia="宋体" w:hAnsi="Times New Roman" w:cs="Times New Roman"/>
+          <w:sz w:val="24"/>
+          <w:szCs w:val="24"/>
+        </w:rPr>
+        <w:t>可以在任何环境中使用，在</w:t>
+      </w:r>
+      <w:proofErr w:type="spellStart"/>
+      <w:r>
+        <w:rPr>
+          <w:rFonts w:ascii="Times New Roman" w:eastAsia="宋体" w:hAnsi="Times New Roman" w:cs="Times New Roman"/>
+          <w:sz w:val="24"/>
+          <w:szCs w:val="24"/>
+        </w:rPr>
+        <w:t>conda</w:t>
+      </w:r>
+      <w:proofErr w:type="spellEnd"/>
+      <w:r>
+        <w:rPr>
+          <w:rFonts w:ascii="Times New Roman" w:eastAsia="宋体" w:hAnsi="Times New Roman" w:cs="Times New Roman"/>
+          <w:sz w:val="24"/>
+          <w:szCs w:val="24"/>
+        </w:rPr>
+        <w:t>创建的环境</w:t>
+      </w:r>
+      <w:r>
+        <w:rPr>
+          <w:rFonts w:ascii="Times New Roman" w:eastAsia="宋体" w:hAnsi="Times New Roman" w:cs="Times New Roman"/>
+          <w:sz w:val="24"/>
+          <w:szCs w:val="24"/>
+        </w:rPr>
+        <w:t xml:space="preserve"> </w:t>
+      </w:r>
+      <w:r>
+        <w:rPr>
+          <w:rFonts w:ascii="Times New Roman" w:eastAsia="宋体" w:hAnsi="Times New Roman" w:cs="Times New Roman"/>
+          <w:sz w:val="24"/>
+          <w:szCs w:val="24"/>
+        </w:rPr>
+        <w:t>中使用</w:t>
+      </w:r>
+      <w:r>
+        <w:rPr>
+          <w:rFonts w:ascii="Times New Roman" w:eastAsia="宋体" w:hAnsi="Times New Roman" w:cs="Times New Roman"/>
+          <w:sz w:val="24"/>
+          <w:szCs w:val="24"/>
+        </w:rPr>
+        <w:t>pip</w:t>
+      </w:r>
+      <w:r>
+        <w:rPr>
+          <w:rFonts w:ascii="Times New Roman" w:eastAsia="宋体" w:hAnsi="Times New Roman" w:cs="Times New Roman"/>
+          <w:sz w:val="24"/>
+          <w:szCs w:val="24"/>
+        </w:rPr>
+        <w:t>命令，需要先安装</w:t>
+      </w:r>
+      <w:r>
+        <w:rPr>
+          <w:rFonts w:ascii="Times New Roman" w:eastAsia="宋体" w:hAnsi="Times New Roman" w:cs="Times New Roman"/>
+          <w:sz w:val="24"/>
+          <w:szCs w:val="24"/>
+        </w:rPr>
+        <w:t>pip</w:t>
+      </w:r>
+      <w:r>
+        <w:rPr>
+          <w:rFonts w:ascii="Times New Roman" w:eastAsia="宋体" w:hAnsi="Times New Roman" w:cs="Times New Roman"/>
+          <w:sz w:val="24"/>
+          <w:szCs w:val="24"/>
+        </w:rPr>
+        <w:t>（</w:t>
+      </w:r>
+      <w:proofErr w:type="spellStart"/>
+      <w:r>
+        <w:rPr>
+          <w:rFonts w:ascii="Times New Roman" w:eastAsia="宋体" w:hAnsi="Times New Roman" w:cs="Times New Roman"/>
+          <w:sz w:val="24"/>
+          <w:szCs w:val="24"/>
+        </w:rPr>
+        <w:t>conda</w:t>
+      </w:r>
+      <w:proofErr w:type="spellEnd"/>
+      <w:r>
+        <w:rPr>
+          <w:rFonts w:ascii="Times New Roman" w:eastAsia="宋体" w:hAnsi="Times New Roman" w:cs="Times New Roman"/>
+          <w:sz w:val="24"/>
+          <w:szCs w:val="24"/>
+        </w:rPr>
+        <w:t xml:space="preserve"> install pip </w:t>
+      </w:r>
+      <w:r>
+        <w:rPr>
+          <w:rFonts w:ascii="Times New Roman" w:eastAsia="宋体" w:hAnsi="Times New Roman" w:cs="Times New Roman"/>
+          <w:sz w:val="24"/>
+          <w:szCs w:val="24"/>
+        </w:rPr>
+        <w:t>），然后可以环境中使用</w:t>
+      </w:r>
+      <w:r>
+        <w:rPr>
+          <w:rFonts w:ascii="Times New Roman" w:eastAsia="宋体" w:hAnsi="Times New Roman" w:cs="Times New Roman"/>
+          <w:sz w:val="24"/>
+          <w:szCs w:val="24"/>
+        </w:rPr>
+        <w:t>pip</w:t>
+      </w:r>
+      <w:r>
+        <w:rPr>
+          <w:rFonts w:ascii="Times New Roman" w:eastAsia="宋体" w:hAnsi="Times New Roman" w:cs="Times New Roman"/>
+          <w:sz w:val="24"/>
+          <w:szCs w:val="24"/>
+        </w:rPr>
+        <w:t>。</w:t>
+      </w:r>
+    </w:p>
+    <w:p>
+      <w:pPr>
+        <w:rPr>
+          <w:rFonts w:ascii="Times New Roman" w:eastAsia="宋体" w:hAnsi="Times New Roman" w:cs="Times New Roman"/>
+          <w:sz w:val="24"/>
+          <w:szCs w:val="24"/>
+        </w:rPr>
+      </w:pPr>
+      <w:r>
+        <w:rPr>
+          <w:rFonts w:ascii="Times New Roman" w:eastAsia="宋体" w:hAnsi="Times New Roman" w:cs="Times New Roman" w:hint="eastAsia"/>
+          <w:sz w:val="24"/>
+          <w:szCs w:val="24"/>
+        </w:rPr>
+        <w:t xml:space="preserve">- </w:t>
+      </w:r>
+      <w:proofErr w:type="spellStart"/>
+      <w:r>
+        <w:rPr>
+          <w:rFonts w:ascii="Times New Roman" w:eastAsia="宋体" w:hAnsi="Times New Roman" w:cs="Times New Roman"/>
+          <w:sz w:val="24"/>
+          <w:szCs w:val="24"/>
+        </w:rPr>
+        <w:t>conda</w:t>
+      </w:r>
+      <w:proofErr w:type="spellEnd"/>
+      <w:r>
+        <w:rPr>
+          <w:rFonts w:ascii="Times New Roman" w:eastAsia="宋体" w:hAnsi="Times New Roman" w:cs="Times New Roman"/>
+          <w:sz w:val="24"/>
+          <w:szCs w:val="24"/>
+        </w:rPr>
+        <w:t xml:space="preserve"> </w:t>
+      </w:r>
+      <w:r>
+        <w:rPr>
+          <w:rFonts w:ascii="Times New Roman" w:eastAsia="宋体" w:hAnsi="Times New Roman" w:cs="Times New Roman"/>
+          <w:sz w:val="24"/>
+          <w:szCs w:val="24"/>
+        </w:rPr>
+        <w:t>安装的包，</w:t>
+      </w:r>
+      <w:r>
+        <w:rPr>
+          <w:rFonts w:ascii="Times New Roman" w:eastAsia="宋体" w:hAnsi="Times New Roman" w:cs="Times New Roman"/>
+          <w:sz w:val="24"/>
+          <w:szCs w:val="24"/>
+        </w:rPr>
+        <w:t>pip</w:t>
+      </w:r>
+      <w:r>
+        <w:rPr>
+          <w:rFonts w:ascii="Times New Roman" w:eastAsia="宋体" w:hAnsi="Times New Roman" w:cs="Times New Roman"/>
+          <w:sz w:val="24"/>
+          <w:szCs w:val="24"/>
+        </w:rPr>
+        <w:t>可以卸载，但不能卸载依赖包，</w:t>
+      </w:r>
+      <w:r>
+        <w:rPr>
+          <w:rFonts w:ascii="Times New Roman" w:eastAsia="宋体" w:hAnsi="Times New Roman" w:cs="Times New Roman"/>
+          <w:sz w:val="24"/>
+          <w:szCs w:val="24"/>
+        </w:rPr>
+        <w:t>pip</w:t>
+      </w:r>
+      <w:r>
+        <w:rPr>
+          <w:rFonts w:ascii="Times New Roman" w:eastAsia="宋体" w:hAnsi="Times New Roman" w:cs="Times New Roman"/>
+          <w:sz w:val="24"/>
+          <w:szCs w:val="24"/>
+        </w:rPr>
+        <w:t>安装的包，只能用</w:t>
+      </w:r>
+      <w:r>
+        <w:rPr>
+          <w:rFonts w:ascii="Times New Roman" w:eastAsia="宋体" w:hAnsi="Times New Roman" w:cs="Times New Roman"/>
+          <w:sz w:val="24"/>
+          <w:szCs w:val="24"/>
+        </w:rPr>
+        <w:t>pip</w:t>
+      </w:r>
+      <w:r>
+        <w:rPr>
+          <w:rFonts w:ascii="Times New Roman" w:eastAsia="宋体" w:hAnsi="Times New Roman" w:cs="Times New Roman"/>
+          <w:sz w:val="24"/>
+          <w:szCs w:val="24"/>
+        </w:rPr>
+        <w:t>卸载。</w:t>
+      </w:r>
+    </w:p>
+    <w:p>
+      <w:pPr>
+        <w:rPr>
+          <w:rFonts w:ascii="Times New Roman" w:eastAsia="宋体" w:hAnsi="Times New Roman" w:cs="Times New Roman"/>
+          <w:b/>
+          <w:bCs/>
+          <w:sz w:val="24"/>
+          <w:szCs w:val="24"/>
+        </w:rPr>
+      </w:pPr>
+    </w:p>
+    <w:p>
+      <w:pPr>
+        <w:rPr>
+          <w:rFonts w:ascii="Times New Roman" w:eastAsia="宋体" w:hAnsi="Times New Roman" w:cs="Times New Roman" w:hint="eastAsia"/>
+          <w:b/>
+          <w:bCs/>
+          <w:sz w:val="24"/>
+          <w:szCs w:val="24"/>
+        </w:rPr>
+      </w:pPr>
+    </w:p>
+    <w:p>
+      <w:pPr>
         <w:outlineLvl w:val="1"/>
         <w:rPr>
           <w:rFonts w:ascii="Times New Roman" w:eastAsia="宋体" w:hAnsi="Times New Roman" w:cs="Times New Roman"/>
@@ -7301,16 +10512,7 @@
           <w:sz w:val="24"/>
           <w:szCs w:val="24"/>
         </w:rPr>
-        <w:t>解释器的交互式模</w:t>
-      </w:r>
-      <w:r>
-        <w:rPr>
-          <w:rFonts w:ascii="Times New Roman" w:eastAsia="宋体" w:hAnsi="Times New Roman" w:cs="Times New Roman"/>
-          <w:sz w:val="24"/>
-          <w:szCs w:val="24"/>
-        </w:rPr>
-        <w:lastRenderedPageBreak/>
-        <w:t>式。然后，你可以</w:t>
+        <w:t>解释器的交互式模式。然后，你可以</w:t>
       </w:r>
       <w:r>
         <w:rPr>
@@ -7806,7 +11008,16 @@
           <w:sz w:val="24"/>
           <w:szCs w:val="24"/>
         </w:rPr>
-        <w:t>模块是一个包含了一组相关函数、类和变量的文件，它可以被其他程序导入和使用。</w:t>
+        <w:t>模块是一个包含了一组相关函数、类和变量的文件，它可以被其他程序</w:t>
+      </w:r>
+      <w:r>
+        <w:rPr>
+          <w:rFonts w:ascii="Times New Roman" w:eastAsia="宋体" w:hAnsi="Times New Roman" w:cs="Times New Roman" w:hint="eastAsia"/>
+          <w:sz w:val="24"/>
+          <w:szCs w:val="24"/>
+        </w:rPr>
+        <w:lastRenderedPageBreak/>
+        <w:t>导入和使用。</w:t>
       </w:r>
     </w:p>
     <w:p>
@@ -8614,526 +11825,526 @@
           <w:sz w:val="24"/>
           <w:szCs w:val="24"/>
         </w:rPr>
+        <w:t>Run</w:t>
+      </w:r>
+      <w:r>
+        <w:rPr>
+          <w:rFonts w:ascii="Times New Roman" w:eastAsia="宋体" w:hAnsi="Times New Roman" w:cs="Times New Roman"/>
+          <w:sz w:val="24"/>
+          <w:szCs w:val="24"/>
+        </w:rPr>
+        <w:t>模式是默认的运行模式。当你选择</w:t>
+      </w:r>
+      <w:r>
+        <w:rPr>
+          <w:rFonts w:ascii="Times New Roman" w:eastAsia="宋体" w:hAnsi="Times New Roman" w:cs="Times New Roman"/>
+          <w:sz w:val="24"/>
+          <w:szCs w:val="24"/>
+        </w:rPr>
+        <w:t>Run</w:t>
+      </w:r>
+      <w:r>
+        <w:rPr>
+          <w:rFonts w:ascii="Times New Roman" w:eastAsia="宋体" w:hAnsi="Times New Roman" w:cs="Times New Roman"/>
+          <w:sz w:val="24"/>
+          <w:szCs w:val="24"/>
+        </w:rPr>
+        <w:t>模式时，</w:t>
+      </w:r>
+      <w:r>
+        <w:rPr>
+          <w:rFonts w:ascii="Times New Roman" w:eastAsia="宋体" w:hAnsi="Times New Roman" w:cs="Times New Roman"/>
+          <w:sz w:val="24"/>
+          <w:szCs w:val="24"/>
+        </w:rPr>
+        <w:t>PyCharm</w:t>
+      </w:r>
+      <w:r>
+        <w:rPr>
+          <w:rFonts w:ascii="Times New Roman" w:eastAsia="宋体" w:hAnsi="Times New Roman" w:cs="Times New Roman"/>
+          <w:sz w:val="24"/>
+          <w:szCs w:val="24"/>
+        </w:rPr>
+        <w:t>会执行你的代码，并在控制台或输出窗口显示结果。</w:t>
+      </w:r>
+    </w:p>
+    <w:p>
+      <w:pPr>
+        <w:rPr>
+          <w:rFonts w:ascii="Times New Roman" w:eastAsia="宋体" w:hAnsi="Times New Roman" w:cs="Times New Roman"/>
+          <w:sz w:val="24"/>
+          <w:szCs w:val="24"/>
+        </w:rPr>
+      </w:pPr>
+      <w:r>
+        <w:rPr>
+          <w:rFonts w:ascii="Times New Roman" w:eastAsia="宋体" w:hAnsi="Times New Roman" w:cs="Times New Roman" w:hint="eastAsia"/>
+          <w:sz w:val="24"/>
+          <w:szCs w:val="24"/>
+        </w:rPr>
+        <w:t>在</w:t>
+      </w:r>
+      <w:r>
+        <w:rPr>
+          <w:rFonts w:ascii="Times New Roman" w:eastAsia="宋体" w:hAnsi="Times New Roman" w:cs="Times New Roman"/>
+          <w:sz w:val="24"/>
+          <w:szCs w:val="24"/>
+        </w:rPr>
+        <w:t>Run</w:t>
+      </w:r>
+      <w:r>
+        <w:rPr>
+          <w:rFonts w:ascii="Times New Roman" w:eastAsia="宋体" w:hAnsi="Times New Roman" w:cs="Times New Roman"/>
+          <w:sz w:val="24"/>
+          <w:szCs w:val="24"/>
+        </w:rPr>
+        <w:t>模式下，你可以通过设置断点来暂停代码的执行，以便检查变量的值和程序的状态。</w:t>
+      </w:r>
+    </w:p>
+    <w:p>
+      <w:pPr>
+        <w:rPr>
+          <w:rFonts w:ascii="Times New Roman" w:eastAsia="宋体" w:hAnsi="Times New Roman" w:cs="Times New Roman"/>
+          <w:sz w:val="24"/>
+          <w:szCs w:val="24"/>
+        </w:rPr>
+      </w:pPr>
+      <w:r>
+        <w:rPr>
+          <w:rFonts w:ascii="Times New Roman" w:eastAsia="宋体" w:hAnsi="Times New Roman" w:cs="Times New Roman" w:hint="eastAsia"/>
+          <w:sz w:val="24"/>
+          <w:szCs w:val="24"/>
+        </w:rPr>
+        <w:t>在</w:t>
+      </w:r>
+      <w:r>
+        <w:rPr>
+          <w:rFonts w:ascii="Times New Roman" w:eastAsia="宋体" w:hAnsi="Times New Roman" w:cs="Times New Roman"/>
+          <w:sz w:val="24"/>
+          <w:szCs w:val="24"/>
+        </w:rPr>
+        <w:t>Run</w:t>
+      </w:r>
+      <w:r>
+        <w:rPr>
+          <w:rFonts w:ascii="Times New Roman" w:eastAsia="宋体" w:hAnsi="Times New Roman" w:cs="Times New Roman"/>
+          <w:sz w:val="24"/>
+          <w:szCs w:val="24"/>
+        </w:rPr>
+        <w:t>模式下，你不能逐行调试代码，也不能查看代码的执行流程。</w:t>
+      </w:r>
+    </w:p>
+    <w:p>
+      <w:pPr>
+        <w:rPr>
+          <w:rFonts w:ascii="Times New Roman" w:eastAsia="宋体" w:hAnsi="Times New Roman" w:cs="Times New Roman"/>
+          <w:sz w:val="24"/>
+          <w:szCs w:val="24"/>
+        </w:rPr>
+      </w:pPr>
+      <w:r>
+        <w:rPr>
+          <w:rFonts w:ascii="Times New Roman" w:eastAsia="宋体" w:hAnsi="Times New Roman" w:cs="Times New Roman"/>
+          <w:b/>
+          <w:bCs/>
+          <w:sz w:val="24"/>
+          <w:szCs w:val="24"/>
+        </w:rPr>
+        <w:t>Debug</w:t>
+      </w:r>
+      <w:r>
+        <w:rPr>
+          <w:rFonts w:ascii="Times New Roman" w:eastAsia="宋体" w:hAnsi="Times New Roman" w:cs="Times New Roman"/>
+          <w:b/>
+          <w:bCs/>
+          <w:sz w:val="24"/>
+          <w:szCs w:val="24"/>
+        </w:rPr>
+        <w:t>模式</w:t>
+      </w:r>
+      <w:r>
+        <w:rPr>
+          <w:rFonts w:ascii="Times New Roman" w:eastAsia="宋体" w:hAnsi="Times New Roman" w:cs="Times New Roman"/>
+          <w:sz w:val="24"/>
+          <w:szCs w:val="24"/>
+        </w:rPr>
+        <w:t>：</w:t>
+      </w:r>
+    </w:p>
+    <w:p>
+      <w:pPr>
+        <w:rPr>
+          <w:rFonts w:ascii="Times New Roman" w:eastAsia="宋体" w:hAnsi="Times New Roman" w:cs="Times New Roman"/>
+          <w:sz w:val="24"/>
+          <w:szCs w:val="24"/>
+        </w:rPr>
+      </w:pPr>
+      <w:r>
+        <w:rPr>
+          <w:rFonts w:ascii="Times New Roman" w:eastAsia="宋体" w:hAnsi="Times New Roman" w:cs="Times New Roman"/>
+          <w:sz w:val="24"/>
+          <w:szCs w:val="24"/>
+        </w:rPr>
+        <w:t>Debug</w:t>
+      </w:r>
+      <w:r>
+        <w:rPr>
+          <w:rFonts w:ascii="Times New Roman" w:eastAsia="宋体" w:hAnsi="Times New Roman" w:cs="Times New Roman"/>
+          <w:sz w:val="24"/>
+          <w:szCs w:val="24"/>
+        </w:rPr>
+        <w:t>模式用于逐行调试代码，以便更详细地检查代码的执行过程和变量的值。</w:t>
+      </w:r>
+    </w:p>
+    <w:p>
+      <w:pPr>
+        <w:rPr>
+          <w:rFonts w:ascii="Times New Roman" w:eastAsia="宋体" w:hAnsi="Times New Roman" w:cs="Times New Roman"/>
+          <w:sz w:val="24"/>
+          <w:szCs w:val="24"/>
+        </w:rPr>
+      </w:pPr>
+      <w:r>
+        <w:rPr>
+          <w:rFonts w:ascii="Times New Roman" w:eastAsia="宋体" w:hAnsi="Times New Roman" w:cs="Times New Roman" w:hint="eastAsia"/>
+          <w:sz w:val="24"/>
+          <w:szCs w:val="24"/>
+        </w:rPr>
+        <w:t>在</w:t>
+      </w:r>
+      <w:r>
+        <w:rPr>
+          <w:rFonts w:ascii="Times New Roman" w:eastAsia="宋体" w:hAnsi="Times New Roman" w:cs="Times New Roman"/>
+          <w:sz w:val="24"/>
+          <w:szCs w:val="24"/>
+        </w:rPr>
+        <w:t>Debug</w:t>
+      </w:r>
+      <w:r>
+        <w:rPr>
+          <w:rFonts w:ascii="Times New Roman" w:eastAsia="宋体" w:hAnsi="Times New Roman" w:cs="Times New Roman"/>
+          <w:sz w:val="24"/>
+          <w:szCs w:val="24"/>
+        </w:rPr>
+        <w:t>模式下，你可以设置断点，并逐步执行代码，观察每一行的执行结果。</w:t>
+      </w:r>
+    </w:p>
+    <w:p>
+      <w:pPr>
+        <w:rPr>
+          <w:rFonts w:ascii="Times New Roman" w:eastAsia="宋体" w:hAnsi="Times New Roman" w:cs="Times New Roman"/>
+          <w:sz w:val="24"/>
+          <w:szCs w:val="24"/>
+        </w:rPr>
+      </w:pPr>
+      <w:r>
+        <w:rPr>
+          <w:rFonts w:ascii="Times New Roman" w:eastAsia="宋体" w:hAnsi="Times New Roman" w:cs="Times New Roman" w:hint="eastAsia"/>
+          <w:sz w:val="24"/>
+          <w:szCs w:val="24"/>
+        </w:rPr>
+        <w:t>在</w:t>
+      </w:r>
+      <w:r>
+        <w:rPr>
+          <w:rFonts w:ascii="Times New Roman" w:eastAsia="宋体" w:hAnsi="Times New Roman" w:cs="Times New Roman"/>
+          <w:sz w:val="24"/>
+          <w:szCs w:val="24"/>
+        </w:rPr>
+        <w:t>Debug</w:t>
+      </w:r>
+      <w:r>
+        <w:rPr>
+          <w:rFonts w:ascii="Times New Roman" w:eastAsia="宋体" w:hAnsi="Times New Roman" w:cs="Times New Roman"/>
+          <w:sz w:val="24"/>
+          <w:szCs w:val="24"/>
+        </w:rPr>
+        <w:t>模式下，你可以查看变量的值、观察表达式的结果，并使用调试工具来分析代码的执行流程。</w:t>
+      </w:r>
+    </w:p>
+    <w:p>
+      <w:pPr>
+        <w:rPr>
+          <w:rFonts w:ascii="Times New Roman" w:eastAsia="宋体" w:hAnsi="Times New Roman" w:cs="Times New Roman"/>
+          <w:sz w:val="24"/>
+          <w:szCs w:val="24"/>
+        </w:rPr>
+      </w:pPr>
+      <w:r>
+        <w:rPr>
+          <w:rFonts w:ascii="Times New Roman" w:eastAsia="宋体" w:hAnsi="Times New Roman" w:cs="Times New Roman"/>
+          <w:sz w:val="24"/>
+          <w:szCs w:val="24"/>
+        </w:rPr>
+        <w:t>Debug</w:t>
+      </w:r>
+      <w:r>
+        <w:rPr>
+          <w:rFonts w:ascii="Times New Roman" w:eastAsia="宋体" w:hAnsi="Times New Roman" w:cs="Times New Roman"/>
+          <w:sz w:val="24"/>
+          <w:szCs w:val="24"/>
+        </w:rPr>
+        <w:t>模式通常用于解决代码中的错误、调试复杂的逻辑或查找程序的性能问题。</w:t>
+      </w:r>
+    </w:p>
+    <w:p>
+      <w:pPr>
+        <w:rPr>
+          <w:rFonts w:ascii="Times New Roman" w:eastAsia="宋体" w:hAnsi="Times New Roman" w:cs="Times New Roman"/>
+          <w:sz w:val="24"/>
+          <w:szCs w:val="24"/>
+        </w:rPr>
+      </w:pPr>
+    </w:p>
+    <w:p>
+      <w:pPr>
+        <w:rPr>
+          <w:rFonts w:ascii="Times New Roman" w:eastAsia="宋体" w:hAnsi="Times New Roman" w:cs="Times New Roman"/>
+          <w:b/>
+          <w:bCs/>
+          <w:sz w:val="24"/>
+          <w:szCs w:val="24"/>
+        </w:rPr>
+      </w:pPr>
+      <w:r>
+        <w:rPr>
+          <w:rFonts w:ascii="Times New Roman" w:eastAsia="宋体" w:hAnsi="Times New Roman" w:cs="Times New Roman" w:hint="eastAsia"/>
+          <w:b/>
+          <w:bCs/>
+          <w:sz w:val="24"/>
+          <w:szCs w:val="24"/>
+        </w:rPr>
+        <w:t>3</w:t>
+      </w:r>
+      <w:r>
+        <w:rPr>
+          <w:rFonts w:ascii="Times New Roman" w:eastAsia="宋体" w:hAnsi="Times New Roman" w:cs="Times New Roman" w:hint="eastAsia"/>
+          <w:b/>
+          <w:bCs/>
+          <w:sz w:val="24"/>
+          <w:szCs w:val="24"/>
+        </w:rPr>
+        <w:t>、</w:t>
+      </w:r>
+      <w:r>
+        <w:rPr>
+          <w:rFonts w:ascii="Times New Roman" w:eastAsia="宋体" w:hAnsi="Times New Roman" w:cs="Times New Roman"/>
+          <w:b/>
+          <w:bCs/>
+          <w:sz w:val="24"/>
+          <w:szCs w:val="24"/>
+        </w:rPr>
+        <w:t>T</w:t>
+      </w:r>
+      <w:r>
+        <w:rPr>
+          <w:rFonts w:ascii="Times New Roman" w:eastAsia="宋体" w:hAnsi="Times New Roman" w:cs="Times New Roman" w:hint="eastAsia"/>
+          <w:b/>
+          <w:bCs/>
+          <w:sz w:val="24"/>
+          <w:szCs w:val="24"/>
+        </w:rPr>
+        <w:t>erminal</w:t>
+      </w:r>
+      <w:r>
+        <w:rPr>
+          <w:rFonts w:ascii="Times New Roman" w:eastAsia="宋体" w:hAnsi="Times New Roman" w:cs="Times New Roman" w:hint="eastAsia"/>
+          <w:b/>
+          <w:bCs/>
+          <w:sz w:val="24"/>
+          <w:szCs w:val="24"/>
+        </w:rPr>
+        <w:t>（</w:t>
+      </w:r>
+      <w:r>
+        <w:rPr>
+          <w:rFonts w:ascii="Times New Roman" w:eastAsia="宋体" w:hAnsi="Times New Roman" w:cs="Times New Roman" w:hint="eastAsia"/>
+          <w:b/>
+          <w:bCs/>
+          <w:sz w:val="24"/>
+          <w:szCs w:val="24"/>
+        </w:rPr>
+        <w:t>终端</w:t>
+      </w:r>
+      <w:r>
+        <w:rPr>
+          <w:rFonts w:ascii="Times New Roman" w:eastAsia="宋体" w:hAnsi="Times New Roman" w:cs="Times New Roman"/>
+          <w:b/>
+          <w:bCs/>
+          <w:sz w:val="24"/>
+          <w:szCs w:val="24"/>
+        </w:rPr>
+        <w:t>命令行控制台</w:t>
+      </w:r>
+      <w:r>
+        <w:rPr>
+          <w:rFonts w:ascii="Times New Roman" w:eastAsia="宋体" w:hAnsi="Times New Roman" w:cs="Times New Roman" w:hint="eastAsia"/>
+          <w:b/>
+          <w:bCs/>
+          <w:sz w:val="24"/>
+          <w:szCs w:val="24"/>
+        </w:rPr>
+        <w:t>）</w:t>
+      </w:r>
+    </w:p>
+    <w:p>
+      <w:pPr>
+        <w:rPr>
+          <w:rFonts w:ascii="Times New Roman" w:eastAsia="宋体" w:hAnsi="Times New Roman" w:cs="Times New Roman"/>
+          <w:sz w:val="24"/>
+          <w:szCs w:val="24"/>
+        </w:rPr>
+      </w:pPr>
+    </w:p>
+    <w:p>
+      <w:pPr>
+        <w:rPr>
+          <w:rFonts w:ascii="Times New Roman" w:eastAsia="宋体" w:hAnsi="Times New Roman" w:cs="Times New Roman"/>
+          <w:b/>
+          <w:bCs/>
+          <w:sz w:val="24"/>
+          <w:szCs w:val="24"/>
+        </w:rPr>
+      </w:pPr>
+      <w:r>
+        <w:rPr>
+          <w:rFonts w:ascii="Times New Roman" w:eastAsia="宋体" w:hAnsi="Times New Roman" w:cs="Times New Roman" w:hint="eastAsia"/>
+          <w:b/>
+          <w:bCs/>
+          <w:sz w:val="24"/>
+          <w:szCs w:val="24"/>
+        </w:rPr>
+        <w:t>4</w:t>
+      </w:r>
+      <w:r>
+        <w:rPr>
+          <w:rFonts w:ascii="Times New Roman" w:eastAsia="宋体" w:hAnsi="Times New Roman" w:cs="Times New Roman" w:hint="eastAsia"/>
+          <w:b/>
+          <w:bCs/>
+          <w:sz w:val="24"/>
+          <w:szCs w:val="24"/>
+        </w:rPr>
+        <w:t>、</w:t>
+      </w:r>
+      <w:r>
+        <w:rPr>
+          <w:rFonts w:ascii="Times New Roman" w:eastAsia="宋体" w:hAnsi="Times New Roman" w:cs="Times New Roman"/>
+          <w:b/>
+          <w:bCs/>
+          <w:sz w:val="24"/>
+          <w:szCs w:val="24"/>
+        </w:rPr>
+        <w:t>P</w:t>
+      </w:r>
+      <w:r>
+        <w:rPr>
+          <w:rFonts w:ascii="Times New Roman" w:eastAsia="宋体" w:hAnsi="Times New Roman" w:cs="Times New Roman" w:hint="eastAsia"/>
+          <w:b/>
+          <w:bCs/>
+          <w:sz w:val="24"/>
+          <w:szCs w:val="24"/>
+        </w:rPr>
+        <w:t>ython</w:t>
+      </w:r>
+      <w:r>
+        <w:rPr>
+          <w:rFonts w:ascii="Times New Roman" w:eastAsia="宋体" w:hAnsi="Times New Roman" w:cs="Times New Roman"/>
+          <w:b/>
+          <w:bCs/>
+          <w:sz w:val="24"/>
+          <w:szCs w:val="24"/>
+        </w:rPr>
+        <w:t xml:space="preserve"> </w:t>
+      </w:r>
+      <w:r>
+        <w:rPr>
+          <w:rFonts w:ascii="Times New Roman" w:eastAsia="宋体" w:hAnsi="Times New Roman" w:cs="Times New Roman" w:hint="eastAsia"/>
+          <w:b/>
+          <w:bCs/>
+          <w:sz w:val="24"/>
+          <w:szCs w:val="24"/>
+        </w:rPr>
+        <w:t>console</w:t>
+      </w:r>
+      <w:r>
+        <w:rPr>
+          <w:rFonts w:ascii="Times New Roman" w:eastAsia="宋体" w:hAnsi="Times New Roman" w:cs="Times New Roman" w:hint="eastAsia"/>
+          <w:b/>
+          <w:bCs/>
+          <w:sz w:val="24"/>
+          <w:szCs w:val="24"/>
+        </w:rPr>
+        <w:t>（</w:t>
+      </w:r>
+      <w:r>
+        <w:rPr>
+          <w:rFonts w:ascii="Times New Roman" w:eastAsia="宋体" w:hAnsi="Times New Roman" w:cs="Times New Roman"/>
+          <w:b/>
+          <w:bCs/>
+          <w:sz w:val="24"/>
+          <w:szCs w:val="24"/>
+        </w:rPr>
+        <w:t>交互式的</w:t>
+      </w:r>
+      <w:r>
+        <w:rPr>
+          <w:rFonts w:ascii="Times New Roman" w:eastAsia="宋体" w:hAnsi="Times New Roman" w:cs="Times New Roman"/>
+          <w:b/>
+          <w:bCs/>
+          <w:sz w:val="24"/>
+          <w:szCs w:val="24"/>
+        </w:rPr>
+        <w:t>Python</w:t>
+      </w:r>
+      <w:r>
+        <w:rPr>
+          <w:rFonts w:ascii="Times New Roman" w:eastAsia="宋体" w:hAnsi="Times New Roman" w:cs="Times New Roman"/>
+          <w:b/>
+          <w:bCs/>
+          <w:sz w:val="24"/>
+          <w:szCs w:val="24"/>
+        </w:rPr>
+        <w:t>解释器环境</w:t>
+      </w:r>
+      <w:r>
+        <w:rPr>
+          <w:rFonts w:ascii="Times New Roman" w:eastAsia="宋体" w:hAnsi="Times New Roman" w:cs="Times New Roman" w:hint="eastAsia"/>
+          <w:b/>
+          <w:bCs/>
+          <w:sz w:val="24"/>
+          <w:szCs w:val="24"/>
+        </w:rPr>
+        <w:t>）</w:t>
+      </w:r>
+    </w:p>
+    <w:p>
+      <w:pPr>
+        <w:rPr>
+          <w:rFonts w:ascii="Times New Roman" w:eastAsia="宋体" w:hAnsi="Times New Roman" w:cs="Times New Roman"/>
+          <w:sz w:val="24"/>
+          <w:szCs w:val="24"/>
+        </w:rPr>
+      </w:pPr>
+    </w:p>
+    <w:p>
+      <w:pPr>
+        <w:rPr>
+          <w:rFonts w:ascii="Times New Roman" w:eastAsia="宋体" w:hAnsi="Times New Roman" w:cs="Times New Roman"/>
+          <w:b/>
+          <w:bCs/>
+          <w:sz w:val="24"/>
+          <w:szCs w:val="24"/>
+        </w:rPr>
+      </w:pPr>
+      <w:r>
+        <w:rPr>
+          <w:rFonts w:ascii="Times New Roman" w:eastAsia="宋体" w:hAnsi="Times New Roman" w:cs="Times New Roman" w:hint="eastAsia"/>
+          <w:b/>
+          <w:bCs/>
+          <w:sz w:val="24"/>
+          <w:szCs w:val="24"/>
+        </w:rPr>
         <w:lastRenderedPageBreak/>
-        <w:t>Run</w:t>
-      </w:r>
-      <w:r>
-        <w:rPr>
-          <w:rFonts w:ascii="Times New Roman" w:eastAsia="宋体" w:hAnsi="Times New Roman" w:cs="Times New Roman"/>
-          <w:sz w:val="24"/>
-          <w:szCs w:val="24"/>
-        </w:rPr>
-        <w:t>模式是默认的运行模式。当你选择</w:t>
-      </w:r>
-      <w:r>
-        <w:rPr>
-          <w:rFonts w:ascii="Times New Roman" w:eastAsia="宋体" w:hAnsi="Times New Roman" w:cs="Times New Roman"/>
-          <w:sz w:val="24"/>
-          <w:szCs w:val="24"/>
-        </w:rPr>
-        <w:t>Run</w:t>
-      </w:r>
-      <w:r>
-        <w:rPr>
-          <w:rFonts w:ascii="Times New Roman" w:eastAsia="宋体" w:hAnsi="Times New Roman" w:cs="Times New Roman"/>
-          <w:sz w:val="24"/>
-          <w:szCs w:val="24"/>
-        </w:rPr>
-        <w:t>模式时，</w:t>
-      </w:r>
-      <w:r>
-        <w:rPr>
-          <w:rFonts w:ascii="Times New Roman" w:eastAsia="宋体" w:hAnsi="Times New Roman" w:cs="Times New Roman"/>
-          <w:sz w:val="24"/>
-          <w:szCs w:val="24"/>
-        </w:rPr>
-        <w:t>PyCharm</w:t>
-      </w:r>
-      <w:r>
-        <w:rPr>
-          <w:rFonts w:ascii="Times New Roman" w:eastAsia="宋体" w:hAnsi="Times New Roman" w:cs="Times New Roman"/>
-          <w:sz w:val="24"/>
-          <w:szCs w:val="24"/>
-        </w:rPr>
-        <w:t>会执行你的代码，并在控制台或输出窗口显示结果。</w:t>
-      </w:r>
-    </w:p>
-    <w:p>
-      <w:pPr>
-        <w:rPr>
-          <w:rFonts w:ascii="Times New Roman" w:eastAsia="宋体" w:hAnsi="Times New Roman" w:cs="Times New Roman"/>
-          <w:sz w:val="24"/>
-          <w:szCs w:val="24"/>
-        </w:rPr>
-      </w:pPr>
-      <w:r>
-        <w:rPr>
-          <w:rFonts w:ascii="Times New Roman" w:eastAsia="宋体" w:hAnsi="Times New Roman" w:cs="Times New Roman" w:hint="eastAsia"/>
-          <w:sz w:val="24"/>
-          <w:szCs w:val="24"/>
-        </w:rPr>
-        <w:t>在</w:t>
-      </w:r>
-      <w:r>
-        <w:rPr>
-          <w:rFonts w:ascii="Times New Roman" w:eastAsia="宋体" w:hAnsi="Times New Roman" w:cs="Times New Roman"/>
-          <w:sz w:val="24"/>
-          <w:szCs w:val="24"/>
-        </w:rPr>
-        <w:t>Run</w:t>
-      </w:r>
-      <w:r>
-        <w:rPr>
-          <w:rFonts w:ascii="Times New Roman" w:eastAsia="宋体" w:hAnsi="Times New Roman" w:cs="Times New Roman"/>
-          <w:sz w:val="24"/>
-          <w:szCs w:val="24"/>
-        </w:rPr>
-        <w:t>模式下，你可以通过设置断点来暂停代码的执行，以便检查变量的值和程序的状态。</w:t>
-      </w:r>
-    </w:p>
-    <w:p>
-      <w:pPr>
-        <w:rPr>
-          <w:rFonts w:ascii="Times New Roman" w:eastAsia="宋体" w:hAnsi="Times New Roman" w:cs="Times New Roman"/>
-          <w:sz w:val="24"/>
-          <w:szCs w:val="24"/>
-        </w:rPr>
-      </w:pPr>
-      <w:r>
-        <w:rPr>
-          <w:rFonts w:ascii="Times New Roman" w:eastAsia="宋体" w:hAnsi="Times New Roman" w:cs="Times New Roman" w:hint="eastAsia"/>
-          <w:sz w:val="24"/>
-          <w:szCs w:val="24"/>
-        </w:rPr>
-        <w:t>在</w:t>
-      </w:r>
-      <w:r>
-        <w:rPr>
-          <w:rFonts w:ascii="Times New Roman" w:eastAsia="宋体" w:hAnsi="Times New Roman" w:cs="Times New Roman"/>
-          <w:sz w:val="24"/>
-          <w:szCs w:val="24"/>
-        </w:rPr>
-        <w:t>Run</w:t>
-      </w:r>
-      <w:r>
-        <w:rPr>
-          <w:rFonts w:ascii="Times New Roman" w:eastAsia="宋体" w:hAnsi="Times New Roman" w:cs="Times New Roman"/>
-          <w:sz w:val="24"/>
-          <w:szCs w:val="24"/>
-        </w:rPr>
-        <w:t>模式下，你不能逐行调试代码，也不能查看代码的执行流程。</w:t>
-      </w:r>
-    </w:p>
-    <w:p>
-      <w:pPr>
-        <w:rPr>
-          <w:rFonts w:ascii="Times New Roman" w:eastAsia="宋体" w:hAnsi="Times New Roman" w:cs="Times New Roman"/>
-          <w:sz w:val="24"/>
-          <w:szCs w:val="24"/>
-        </w:rPr>
-      </w:pPr>
-      <w:r>
-        <w:rPr>
-          <w:rFonts w:ascii="Times New Roman" w:eastAsia="宋体" w:hAnsi="Times New Roman" w:cs="Times New Roman"/>
-          <w:b/>
-          <w:bCs/>
-          <w:sz w:val="24"/>
-          <w:szCs w:val="24"/>
-        </w:rPr>
-        <w:t>Debug</w:t>
-      </w:r>
-      <w:r>
-        <w:rPr>
-          <w:rFonts w:ascii="Times New Roman" w:eastAsia="宋体" w:hAnsi="Times New Roman" w:cs="Times New Roman"/>
-          <w:b/>
-          <w:bCs/>
-          <w:sz w:val="24"/>
-          <w:szCs w:val="24"/>
-        </w:rPr>
-        <w:t>模式</w:t>
-      </w:r>
-      <w:r>
-        <w:rPr>
-          <w:rFonts w:ascii="Times New Roman" w:eastAsia="宋体" w:hAnsi="Times New Roman" w:cs="Times New Roman"/>
-          <w:sz w:val="24"/>
-          <w:szCs w:val="24"/>
-        </w:rPr>
-        <w:t>：</w:t>
-      </w:r>
-    </w:p>
-    <w:p>
-      <w:pPr>
-        <w:rPr>
-          <w:rFonts w:ascii="Times New Roman" w:eastAsia="宋体" w:hAnsi="Times New Roman" w:cs="Times New Roman"/>
-          <w:sz w:val="24"/>
-          <w:szCs w:val="24"/>
-        </w:rPr>
-      </w:pPr>
-      <w:r>
-        <w:rPr>
-          <w:rFonts w:ascii="Times New Roman" w:eastAsia="宋体" w:hAnsi="Times New Roman" w:cs="Times New Roman"/>
-          <w:sz w:val="24"/>
-          <w:szCs w:val="24"/>
-        </w:rPr>
-        <w:t>Debug</w:t>
-      </w:r>
-      <w:r>
-        <w:rPr>
-          <w:rFonts w:ascii="Times New Roman" w:eastAsia="宋体" w:hAnsi="Times New Roman" w:cs="Times New Roman"/>
-          <w:sz w:val="24"/>
-          <w:szCs w:val="24"/>
-        </w:rPr>
-        <w:t>模式用于逐行调试代码，以便更详细地检查代码的执行过程和变量的值。</w:t>
-      </w:r>
-    </w:p>
-    <w:p>
-      <w:pPr>
-        <w:rPr>
-          <w:rFonts w:ascii="Times New Roman" w:eastAsia="宋体" w:hAnsi="Times New Roman" w:cs="Times New Roman"/>
-          <w:sz w:val="24"/>
-          <w:szCs w:val="24"/>
-        </w:rPr>
-      </w:pPr>
-      <w:r>
-        <w:rPr>
-          <w:rFonts w:ascii="Times New Roman" w:eastAsia="宋体" w:hAnsi="Times New Roman" w:cs="Times New Roman" w:hint="eastAsia"/>
-          <w:sz w:val="24"/>
-          <w:szCs w:val="24"/>
-        </w:rPr>
-        <w:t>在</w:t>
-      </w:r>
-      <w:r>
-        <w:rPr>
-          <w:rFonts w:ascii="Times New Roman" w:eastAsia="宋体" w:hAnsi="Times New Roman" w:cs="Times New Roman"/>
-          <w:sz w:val="24"/>
-          <w:szCs w:val="24"/>
-        </w:rPr>
-        <w:t>Debug</w:t>
-      </w:r>
-      <w:r>
-        <w:rPr>
-          <w:rFonts w:ascii="Times New Roman" w:eastAsia="宋体" w:hAnsi="Times New Roman" w:cs="Times New Roman"/>
-          <w:sz w:val="24"/>
-          <w:szCs w:val="24"/>
-        </w:rPr>
-        <w:t>模式下，你可以设置断点，并逐步执行代码，观察每一行的执行结果。</w:t>
-      </w:r>
-    </w:p>
-    <w:p>
-      <w:pPr>
-        <w:rPr>
-          <w:rFonts w:ascii="Times New Roman" w:eastAsia="宋体" w:hAnsi="Times New Roman" w:cs="Times New Roman"/>
-          <w:sz w:val="24"/>
-          <w:szCs w:val="24"/>
-        </w:rPr>
-      </w:pPr>
-      <w:r>
-        <w:rPr>
-          <w:rFonts w:ascii="Times New Roman" w:eastAsia="宋体" w:hAnsi="Times New Roman" w:cs="Times New Roman" w:hint="eastAsia"/>
-          <w:sz w:val="24"/>
-          <w:szCs w:val="24"/>
-        </w:rPr>
-        <w:t>在</w:t>
-      </w:r>
-      <w:r>
-        <w:rPr>
-          <w:rFonts w:ascii="Times New Roman" w:eastAsia="宋体" w:hAnsi="Times New Roman" w:cs="Times New Roman"/>
-          <w:sz w:val="24"/>
-          <w:szCs w:val="24"/>
-        </w:rPr>
-        <w:t>Debug</w:t>
-      </w:r>
-      <w:r>
-        <w:rPr>
-          <w:rFonts w:ascii="Times New Roman" w:eastAsia="宋体" w:hAnsi="Times New Roman" w:cs="Times New Roman"/>
-          <w:sz w:val="24"/>
-          <w:szCs w:val="24"/>
-        </w:rPr>
-        <w:t>模式下，你可以查看变量的值、观察表达式的结果，并使用调试工具来分析代码的执行流程。</w:t>
-      </w:r>
-    </w:p>
-    <w:p>
-      <w:pPr>
-        <w:rPr>
-          <w:rFonts w:ascii="Times New Roman" w:eastAsia="宋体" w:hAnsi="Times New Roman" w:cs="Times New Roman"/>
-          <w:sz w:val="24"/>
-          <w:szCs w:val="24"/>
-        </w:rPr>
-      </w:pPr>
-      <w:r>
-        <w:rPr>
-          <w:rFonts w:ascii="Times New Roman" w:eastAsia="宋体" w:hAnsi="Times New Roman" w:cs="Times New Roman"/>
-          <w:sz w:val="24"/>
-          <w:szCs w:val="24"/>
-        </w:rPr>
-        <w:t>Debug</w:t>
-      </w:r>
-      <w:r>
-        <w:rPr>
-          <w:rFonts w:ascii="Times New Roman" w:eastAsia="宋体" w:hAnsi="Times New Roman" w:cs="Times New Roman"/>
-          <w:sz w:val="24"/>
-          <w:szCs w:val="24"/>
-        </w:rPr>
-        <w:t>模式通常用于解决代码中的错误、调试复杂的逻辑或查找程序的性能问题。</w:t>
-      </w:r>
-    </w:p>
-    <w:p>
-      <w:pPr>
-        <w:rPr>
-          <w:rFonts w:ascii="Times New Roman" w:eastAsia="宋体" w:hAnsi="Times New Roman" w:cs="Times New Roman"/>
-          <w:sz w:val="24"/>
-          <w:szCs w:val="24"/>
-        </w:rPr>
-      </w:pPr>
-    </w:p>
-    <w:p>
-      <w:pPr>
-        <w:rPr>
-          <w:rFonts w:ascii="Times New Roman" w:eastAsia="宋体" w:hAnsi="Times New Roman" w:cs="Times New Roman"/>
-          <w:b/>
-          <w:bCs/>
-          <w:sz w:val="24"/>
-          <w:szCs w:val="24"/>
-        </w:rPr>
-      </w:pPr>
-      <w:r>
-        <w:rPr>
-          <w:rFonts w:ascii="Times New Roman" w:eastAsia="宋体" w:hAnsi="Times New Roman" w:cs="Times New Roman" w:hint="eastAsia"/>
-          <w:b/>
-          <w:bCs/>
-          <w:sz w:val="24"/>
-          <w:szCs w:val="24"/>
-        </w:rPr>
-        <w:t>3</w:t>
-      </w:r>
-      <w:r>
-        <w:rPr>
-          <w:rFonts w:ascii="Times New Roman" w:eastAsia="宋体" w:hAnsi="Times New Roman" w:cs="Times New Roman" w:hint="eastAsia"/>
-          <w:b/>
-          <w:bCs/>
-          <w:sz w:val="24"/>
-          <w:szCs w:val="24"/>
-        </w:rPr>
-        <w:t>、</w:t>
-      </w:r>
-      <w:r>
-        <w:rPr>
-          <w:rFonts w:ascii="Times New Roman" w:eastAsia="宋体" w:hAnsi="Times New Roman" w:cs="Times New Roman"/>
-          <w:b/>
-          <w:bCs/>
-          <w:sz w:val="24"/>
-          <w:szCs w:val="24"/>
-        </w:rPr>
-        <w:t>T</w:t>
-      </w:r>
-      <w:r>
-        <w:rPr>
-          <w:rFonts w:ascii="Times New Roman" w:eastAsia="宋体" w:hAnsi="Times New Roman" w:cs="Times New Roman" w:hint="eastAsia"/>
-          <w:b/>
-          <w:bCs/>
-          <w:sz w:val="24"/>
-          <w:szCs w:val="24"/>
-        </w:rPr>
-        <w:t>erminal</w:t>
-      </w:r>
-      <w:r>
-        <w:rPr>
-          <w:rFonts w:ascii="Times New Roman" w:eastAsia="宋体" w:hAnsi="Times New Roman" w:cs="Times New Roman" w:hint="eastAsia"/>
-          <w:b/>
-          <w:bCs/>
-          <w:sz w:val="24"/>
-          <w:szCs w:val="24"/>
-        </w:rPr>
-        <w:t>（</w:t>
-      </w:r>
-      <w:r>
-        <w:rPr>
-          <w:rFonts w:ascii="Times New Roman" w:eastAsia="宋体" w:hAnsi="Times New Roman" w:cs="Times New Roman" w:hint="eastAsia"/>
-          <w:b/>
-          <w:bCs/>
-          <w:sz w:val="24"/>
-          <w:szCs w:val="24"/>
-        </w:rPr>
-        <w:t>终端</w:t>
-      </w:r>
-      <w:r>
-        <w:rPr>
-          <w:rFonts w:ascii="Times New Roman" w:eastAsia="宋体" w:hAnsi="Times New Roman" w:cs="Times New Roman"/>
-          <w:b/>
-          <w:bCs/>
-          <w:sz w:val="24"/>
-          <w:szCs w:val="24"/>
-        </w:rPr>
-        <w:t>命令行控制台</w:t>
-      </w:r>
-      <w:r>
-        <w:rPr>
-          <w:rFonts w:ascii="Times New Roman" w:eastAsia="宋体" w:hAnsi="Times New Roman" w:cs="Times New Roman" w:hint="eastAsia"/>
-          <w:b/>
-          <w:bCs/>
-          <w:sz w:val="24"/>
-          <w:szCs w:val="24"/>
-        </w:rPr>
-        <w:t>）</w:t>
-      </w:r>
-    </w:p>
-    <w:p>
-      <w:pPr>
-        <w:rPr>
-          <w:rFonts w:ascii="Times New Roman" w:eastAsia="宋体" w:hAnsi="Times New Roman" w:cs="Times New Roman"/>
-          <w:sz w:val="24"/>
-          <w:szCs w:val="24"/>
-        </w:rPr>
-      </w:pPr>
-    </w:p>
-    <w:p>
-      <w:pPr>
-        <w:rPr>
-          <w:rFonts w:ascii="Times New Roman" w:eastAsia="宋体" w:hAnsi="Times New Roman" w:cs="Times New Roman"/>
-          <w:b/>
-          <w:bCs/>
-          <w:sz w:val="24"/>
-          <w:szCs w:val="24"/>
-        </w:rPr>
-      </w:pPr>
-      <w:r>
-        <w:rPr>
-          <w:rFonts w:ascii="Times New Roman" w:eastAsia="宋体" w:hAnsi="Times New Roman" w:cs="Times New Roman" w:hint="eastAsia"/>
-          <w:b/>
-          <w:bCs/>
-          <w:sz w:val="24"/>
-          <w:szCs w:val="24"/>
-        </w:rPr>
-        <w:t>4</w:t>
-      </w:r>
-      <w:r>
-        <w:rPr>
-          <w:rFonts w:ascii="Times New Roman" w:eastAsia="宋体" w:hAnsi="Times New Roman" w:cs="Times New Roman" w:hint="eastAsia"/>
-          <w:b/>
-          <w:bCs/>
-          <w:sz w:val="24"/>
-          <w:szCs w:val="24"/>
-        </w:rPr>
-        <w:t>、</w:t>
-      </w:r>
-      <w:r>
-        <w:rPr>
-          <w:rFonts w:ascii="Times New Roman" w:eastAsia="宋体" w:hAnsi="Times New Roman" w:cs="Times New Roman"/>
-          <w:b/>
-          <w:bCs/>
-          <w:sz w:val="24"/>
-          <w:szCs w:val="24"/>
-        </w:rPr>
-        <w:t>P</w:t>
-      </w:r>
-      <w:r>
-        <w:rPr>
-          <w:rFonts w:ascii="Times New Roman" w:eastAsia="宋体" w:hAnsi="Times New Roman" w:cs="Times New Roman" w:hint="eastAsia"/>
-          <w:b/>
-          <w:bCs/>
-          <w:sz w:val="24"/>
-          <w:szCs w:val="24"/>
-        </w:rPr>
-        <w:t>ython</w:t>
-      </w:r>
-      <w:r>
-        <w:rPr>
-          <w:rFonts w:ascii="Times New Roman" w:eastAsia="宋体" w:hAnsi="Times New Roman" w:cs="Times New Roman"/>
-          <w:b/>
-          <w:bCs/>
-          <w:sz w:val="24"/>
-          <w:szCs w:val="24"/>
-        </w:rPr>
-        <w:t xml:space="preserve"> </w:t>
-      </w:r>
-      <w:r>
-        <w:rPr>
-          <w:rFonts w:ascii="Times New Roman" w:eastAsia="宋体" w:hAnsi="Times New Roman" w:cs="Times New Roman" w:hint="eastAsia"/>
-          <w:b/>
-          <w:bCs/>
-          <w:sz w:val="24"/>
-          <w:szCs w:val="24"/>
-        </w:rPr>
-        <w:t>console</w:t>
-      </w:r>
-      <w:r>
-        <w:rPr>
-          <w:rFonts w:ascii="Times New Roman" w:eastAsia="宋体" w:hAnsi="Times New Roman" w:cs="Times New Roman" w:hint="eastAsia"/>
-          <w:b/>
-          <w:bCs/>
-          <w:sz w:val="24"/>
-          <w:szCs w:val="24"/>
-        </w:rPr>
-        <w:t>（</w:t>
-      </w:r>
-      <w:r>
-        <w:rPr>
-          <w:rFonts w:ascii="Times New Roman" w:eastAsia="宋体" w:hAnsi="Times New Roman" w:cs="Times New Roman"/>
-          <w:b/>
-          <w:bCs/>
-          <w:sz w:val="24"/>
-          <w:szCs w:val="24"/>
-        </w:rPr>
-        <w:t>交互式的</w:t>
-      </w:r>
-      <w:r>
-        <w:rPr>
-          <w:rFonts w:ascii="Times New Roman" w:eastAsia="宋体" w:hAnsi="Times New Roman" w:cs="Times New Roman"/>
-          <w:b/>
-          <w:bCs/>
-          <w:sz w:val="24"/>
-          <w:szCs w:val="24"/>
-        </w:rPr>
-        <w:t>Python</w:t>
-      </w:r>
-      <w:r>
-        <w:rPr>
-          <w:rFonts w:ascii="Times New Roman" w:eastAsia="宋体" w:hAnsi="Times New Roman" w:cs="Times New Roman"/>
-          <w:b/>
-          <w:bCs/>
-          <w:sz w:val="24"/>
-          <w:szCs w:val="24"/>
-        </w:rPr>
-        <w:t>解释器环境</w:t>
-      </w:r>
-      <w:r>
-        <w:rPr>
-          <w:rFonts w:ascii="Times New Roman" w:eastAsia="宋体" w:hAnsi="Times New Roman" w:cs="Times New Roman" w:hint="eastAsia"/>
-          <w:b/>
-          <w:bCs/>
-          <w:sz w:val="24"/>
-          <w:szCs w:val="24"/>
-        </w:rPr>
-        <w:t>）</w:t>
-      </w:r>
-    </w:p>
-    <w:p>
-      <w:pPr>
-        <w:rPr>
-          <w:rFonts w:ascii="Times New Roman" w:eastAsia="宋体" w:hAnsi="Times New Roman" w:cs="Times New Roman"/>
-          <w:sz w:val="24"/>
-          <w:szCs w:val="24"/>
-        </w:rPr>
-      </w:pPr>
-    </w:p>
-    <w:p>
-      <w:pPr>
-        <w:rPr>
-          <w:rFonts w:ascii="Times New Roman" w:eastAsia="宋体" w:hAnsi="Times New Roman" w:cs="Times New Roman"/>
-          <w:b/>
-          <w:bCs/>
-          <w:sz w:val="24"/>
-          <w:szCs w:val="24"/>
-        </w:rPr>
-      </w:pPr>
-      <w:r>
-        <w:rPr>
-          <w:rFonts w:ascii="Times New Roman" w:eastAsia="宋体" w:hAnsi="Times New Roman" w:cs="Times New Roman" w:hint="eastAsia"/>
-          <w:b/>
-          <w:bCs/>
-          <w:sz w:val="24"/>
-          <w:szCs w:val="24"/>
-        </w:rPr>
         <w:t>5</w:t>
       </w:r>
       <w:r>
@@ -9971,7 +13182,6 @@
           <w:sz w:val="24"/>
           <w:szCs w:val="24"/>
         </w:rPr>
-        <w:lastRenderedPageBreak/>
         <w:t>（</w:t>
       </w:r>
       <w:r>
@@ -10484,6 +13694,7 @@
           <w:sz w:val="24"/>
           <w:szCs w:val="24"/>
         </w:rPr>
+        <w:lastRenderedPageBreak/>
         <w:t>整数（</w:t>
       </w:r>
       <w:r>
@@ -11718,7 +14929,6 @@
           <w:kern w:val="0"/>
           <w:sz w:val="22"/>
         </w:rPr>
-        <w:lastRenderedPageBreak/>
         <w:t>power </w:t>
       </w:r>
       <w:r>
@@ -12506,7 +15716,16 @@
           <w:sz w:val="24"/>
           <w:szCs w:val="24"/>
         </w:rPr>
-        <w:t>）的数据类型。布尔</w:t>
+        <w:t>）的数据类</w:t>
+      </w:r>
+      <w:r>
+        <w:rPr>
+          <w:rFonts w:ascii="Times New Roman" w:eastAsia="宋体" w:hAnsi="Times New Roman" w:cs="Times New Roman"/>
+          <w:sz w:val="24"/>
+          <w:szCs w:val="24"/>
+        </w:rPr>
+        <w:lastRenderedPageBreak/>
+        <w:t>型。布尔</w:t>
       </w:r>
       <w:proofErr w:type="gramStart"/>
       <w:r>
@@ -13957,7 +17176,6 @@
           <w:sz w:val="28"/>
           <w:szCs w:val="28"/>
         </w:rPr>
-        <w:lastRenderedPageBreak/>
         <w:t>2</w:t>
       </w:r>
       <w:r>
@@ -14633,6 +17851,7 @@
           <w:kern w:val="0"/>
           <w:sz w:val="22"/>
         </w:rPr>
+        <w:lastRenderedPageBreak/>
         <w:t># </w:t>
       </w:r>
       <w:r>
@@ -15819,7 +19038,6 @@
           <w:sz w:val="24"/>
           <w:szCs w:val="24"/>
         </w:rPr>
-        <w:lastRenderedPageBreak/>
         <w:t>当你希望创建一个不可变的序列时，可以使用元组。</w:t>
       </w:r>
     </w:p>
@@ -16229,6 +19447,7 @@
           <w:sz w:val="28"/>
           <w:szCs w:val="28"/>
         </w:rPr>
+        <w:lastRenderedPageBreak/>
         <w:t>2</w:t>
       </w:r>
       <w:r>
@@ -16931,7 +20150,6 @@
           <w:sz w:val="24"/>
           <w:szCs w:val="24"/>
         </w:rPr>
-        <w:lastRenderedPageBreak/>
         <w:t>应用场景</w:t>
       </w:r>
     </w:p>
@@ -17645,6 +20863,7 @@
           <w:sz w:val="24"/>
           <w:szCs w:val="24"/>
         </w:rPr>
+        <w:lastRenderedPageBreak/>
         <w:t>常规操作</w:t>
       </w:r>
     </w:p>
@@ -18286,7 +21505,6 @@
           <w:sz w:val="24"/>
           <w:szCs w:val="24"/>
         </w:rPr>
-        <w:lastRenderedPageBreak/>
         <w:tab/>
         <w:t>- index</w:t>
       </w:r>
@@ -18746,6 +21964,7 @@
           <w:sz w:val="24"/>
           <w:szCs w:val="24"/>
         </w:rPr>
+        <w:lastRenderedPageBreak/>
         <w:t>魔法属性和魔法方法是用于自定义类行为的特殊方法。它们是与对象相关的，而内置函数是独立于对象的通用函数。需要注意的是，有些内置函数可能与魔法方法的名称相同，例如</w:t>
       </w:r>
       <w:proofErr w:type="spellStart"/>
@@ -19132,7 +22351,6 @@
           <w:sz w:val="24"/>
           <w:szCs w:val="24"/>
         </w:rPr>
-        <w:lastRenderedPageBreak/>
         <w:t xml:space="preserve"> </w:t>
       </w:r>
       <w:r>
@@ -19718,6 +22936,7 @@
           <w:rFonts w:ascii="Times New Roman" w:hAnsi="Times New Roman" w:cs="Times New Roman"/>
           <w:kern w:val="2"/>
         </w:rPr>
+        <w:lastRenderedPageBreak/>
         <w:t>re.split</w:t>
       </w:r>
       <w:proofErr w:type="spellEnd"/>
@@ -20502,7 +23721,6 @@
           <w:rFonts w:ascii="Times New Roman" w:hAnsi="Times New Roman" w:cs="Times New Roman" w:hint="eastAsia"/>
           <w:kern w:val="2"/>
         </w:rPr>
-        <w:lastRenderedPageBreak/>
         <w:t>首先提一下，经典类和新式类。在</w:t>
       </w:r>
       <w:r>
@@ -20596,7 +23814,6 @@
     </w:p>
     <w:p>
       <w:pPr>
-        <w:outlineLvl w:val="1"/>
         <w:rPr>
           <w:rFonts w:ascii="宋体" w:eastAsia="宋体" w:hAnsi="宋体"/>
           <w:b/>
@@ -20618,7 +23835,6 @@
     </w:p>
     <w:p>
       <w:pPr>
-        <w:outlineLvl w:val="1"/>
         <w:rPr>
           <w:rFonts w:ascii="宋体" w:eastAsia="宋体" w:hAnsi="宋体"/>
           <w:b/>
@@ -20629,8 +23845,13 @@
       </w:pPr>
       <w:r>
         <w:rPr>
-          <w:noProof/>
-        </w:rPr>
+          <w:rFonts w:ascii="宋体" w:eastAsia="宋体" w:hAnsi="宋体"/>
+          <w:b/>
+          <w:bCs/>
+          <w:sz w:val="32"/>
+          <w:szCs w:val="32"/>
+        </w:rPr>
+        <w:lastRenderedPageBreak/>
         <w:pict w14:anchorId="5B84F582">
           <v:shapetype id="_x0000_t202" coordsize="21600,21600" o:spt="202" path="m,l,21600r21600,l21600,xe">
             <v:stroke joinstyle="miter"/>
@@ -22152,7 +25373,6 @@
     </w:p>
     <w:p>
       <w:pPr>
-        <w:outlineLvl w:val="1"/>
         <w:rPr>
           <w:rFonts w:ascii="宋体" w:eastAsia="宋体" w:hAnsi="宋体"/>
           <w:b/>
@@ -22185,7 +25405,6 @@
     </w:p>
     <w:p>
       <w:pPr>
-        <w:outlineLvl w:val="1"/>
         <w:rPr>
           <w:rFonts w:ascii="宋体" w:eastAsia="宋体" w:hAnsi="宋体"/>
           <w:b/>
@@ -22197,7 +25416,7 @@
     </w:p>
     <w:p>
       <w:pPr>
-        <w:outlineLvl w:val="2"/>
+        <w:outlineLvl w:val="1"/>
         <w:rPr>
           <w:rFonts w:ascii="宋体" w:eastAsia="宋体" w:hAnsi="宋体"/>
           <w:b/>
@@ -22214,17 +25433,17 @@
           <w:sz w:val="30"/>
           <w:szCs w:val="30"/>
         </w:rPr>
-        <w:t>1.4.1</w:t>
-      </w:r>
-      <w:r>
-        <w:rPr>
-          <w:rFonts w:ascii="宋体" w:eastAsia="宋体" w:hAnsi="宋体"/>
+        <w:t>2</w:t>
+      </w:r>
+      <w:r>
+        <w:rPr>
+          <w:rFonts w:ascii="宋体" w:eastAsia="宋体" w:hAnsi="宋体" w:hint="eastAsia"/>
           <w:b/>
           <w:bCs/>
           <w:sz w:val="30"/>
           <w:szCs w:val="30"/>
         </w:rPr>
-        <w:t xml:space="preserve"> </w:t>
+        <w:t>.</w:t>
       </w:r>
       <w:r>
         <w:rPr>
@@ -22234,6 +25453,46 @@
           <w:sz w:val="30"/>
           <w:szCs w:val="30"/>
         </w:rPr>
+        <w:t>5</w:t>
+      </w:r>
+      <w:r>
+        <w:rPr>
+          <w:rFonts w:ascii="宋体" w:eastAsia="宋体" w:hAnsi="宋体" w:hint="eastAsia"/>
+          <w:b/>
+          <w:bCs/>
+          <w:sz w:val="30"/>
+          <w:szCs w:val="30"/>
+        </w:rPr>
+        <w:t>.</w:t>
+      </w:r>
+      <w:r>
+        <w:rPr>
+          <w:rFonts w:ascii="宋体" w:eastAsia="宋体" w:hAnsi="宋体" w:hint="eastAsia"/>
+          <w:b/>
+          <w:bCs/>
+          <w:sz w:val="30"/>
+          <w:szCs w:val="30"/>
+        </w:rPr>
+        <w:t>2</w:t>
+      </w:r>
+      <w:r>
+        <w:rPr>
+          <w:rFonts w:ascii="宋体" w:eastAsia="宋体" w:hAnsi="宋体"/>
+          <w:b/>
+          <w:bCs/>
+          <w:sz w:val="30"/>
+          <w:szCs w:val="30"/>
+        </w:rPr>
+        <w:t xml:space="preserve"> </w:t>
+      </w:r>
+      <w:r>
+        <w:rPr>
+          <w:rFonts w:ascii="宋体" w:eastAsia="宋体" w:hAnsi="宋体" w:hint="eastAsia"/>
+          <w:b/>
+          <w:bCs/>
+          <w:sz w:val="30"/>
+          <w:szCs w:val="30"/>
+        </w:rPr>
         <w:t>装饰器</w:t>
       </w:r>
     </w:p>
@@ -22251,6 +25510,7 @@
           <w:rFonts w:ascii="Times New Roman" w:hAnsi="Times New Roman" w:cs="Times New Roman"/>
           <w:kern w:val="2"/>
         </w:rPr>
+        <w:lastRenderedPageBreak/>
         <w:t>Python</w:t>
       </w:r>
       <w:r>
@@ -24196,13 +27456,13 @@
     </w:p>
     <w:p>
       <w:pPr>
-        <w:outlineLvl w:val="2"/>
+        <w:outlineLvl w:val="1"/>
         <w:rPr>
           <w:rFonts w:ascii="宋体" w:eastAsia="宋体" w:hAnsi="宋体"/>
           <w:b/>
           <w:bCs/>
-          <w:sz w:val="30"/>
-          <w:szCs w:val="30"/>
+          <w:sz w:val="32"/>
+          <w:szCs w:val="32"/>
         </w:rPr>
       </w:pPr>
       <w:r>
@@ -24210,18 +27470,58 @@
           <w:rFonts w:ascii="宋体" w:eastAsia="宋体" w:hAnsi="宋体" w:hint="eastAsia"/>
           <w:b/>
           <w:bCs/>
-          <w:sz w:val="30"/>
-          <w:szCs w:val="30"/>
-        </w:rPr>
-        <w:t>1.4.2</w:t>
+          <w:sz w:val="32"/>
+          <w:szCs w:val="32"/>
+        </w:rPr>
+        <w:t>2</w:t>
+      </w:r>
+      <w:r>
+        <w:rPr>
+          <w:rFonts w:ascii="宋体" w:eastAsia="宋体" w:hAnsi="宋体" w:hint="eastAsia"/>
+          <w:b/>
+          <w:bCs/>
+          <w:sz w:val="32"/>
+          <w:szCs w:val="32"/>
+        </w:rPr>
+        <w:t>.</w:t>
+      </w:r>
+      <w:r>
+        <w:rPr>
+          <w:rFonts w:ascii="宋体" w:eastAsia="宋体" w:hAnsi="宋体" w:hint="eastAsia"/>
+          <w:b/>
+          <w:bCs/>
+          <w:sz w:val="32"/>
+          <w:szCs w:val="32"/>
+        </w:rPr>
+        <w:t>5</w:t>
+      </w:r>
+      <w:r>
+        <w:rPr>
+          <w:rFonts w:ascii="宋体" w:eastAsia="宋体" w:hAnsi="宋体" w:hint="eastAsia"/>
+          <w:b/>
+          <w:bCs/>
+          <w:sz w:val="32"/>
+          <w:szCs w:val="32"/>
+        </w:rPr>
+        <w:t>.</w:t>
+      </w:r>
+      <w:r>
+        <w:rPr>
+          <w:rFonts w:ascii="宋体" w:eastAsia="宋体" w:hAnsi="宋体" w:hint="eastAsia"/>
+          <w:b/>
+          <w:bCs/>
+          <w:sz w:val="32"/>
+          <w:szCs w:val="32"/>
+        </w:rPr>
+        <w:t>3</w:t>
       </w:r>
       <w:r>
         <w:rPr>
           <w:rFonts w:ascii="宋体" w:eastAsia="宋体" w:hAnsi="宋体"/>
           <w:b/>
           <w:bCs/>
-          <w:sz w:val="30"/>
-          <w:szCs w:val="30"/>
+          <w:sz w:val="32"/>
+          <w:szCs w:val="32"/>
         </w:rPr>
         <w:t xml:space="preserve"> </w:t>
       </w:r>
@@ -24230,8 +27530,8 @@
           <w:rFonts w:ascii="宋体" w:eastAsia="宋体" w:hAnsi="宋体" w:hint="eastAsia"/>
           <w:b/>
           <w:bCs/>
-          <w:sz w:val="30"/>
-          <w:szCs w:val="30"/>
+          <w:sz w:val="32"/>
+          <w:szCs w:val="32"/>
         </w:rPr>
         <w:t>并发</w:t>
       </w:r>
@@ -24240,8 +27540,8 @@
           <w:rFonts w:ascii="宋体" w:eastAsia="宋体" w:hAnsi="宋体" w:hint="eastAsia"/>
           <w:b/>
           <w:bCs/>
-          <w:sz w:val="30"/>
-          <w:szCs w:val="30"/>
+          <w:sz w:val="32"/>
+          <w:szCs w:val="32"/>
         </w:rPr>
         <w:t>编程</w:t>
       </w:r>
@@ -25416,50 +28716,8 @@
       </w:pPr>
     </w:p>
     <w:p>
-      <w:pPr>
-        <w:pStyle w:val="2"/>
-        <w:pBdr>
-          <w:bottom w:val="single" w:sz="12" w:space="0" w:color="EF7060"/>
-        </w:pBdr>
-        <w:shd w:val="clear" w:color="auto" w:fill="FFFFFF"/>
-        <w:spacing w:before="0" w:after="0"/>
-        <w:rPr>
-          <w:rFonts w:ascii="Cambria" w:hAnsi="Cambria"/>
-          <w:color w:val="000000"/>
-          <w:sz w:val="31"/>
-          <w:szCs w:val="31"/>
-        </w:rPr>
-      </w:pPr>
-      <w:r>
-        <w:rPr>
-          <w:rFonts w:ascii="Cambria" w:hAnsi="Cambria"/>
-          <w:color w:val="FFFFFF"/>
-          <w:sz w:val="31"/>
-          <w:szCs w:val="31"/>
-          <w:shd w:val="clear" w:color="auto" w:fill="EF7060"/>
-        </w:rPr>
-        <w:lastRenderedPageBreak/>
-        <w:t>二、</w:t>
-      </w:r>
-      <w:r>
-        <w:rPr>
-          <w:rFonts w:ascii="Cambria" w:hAnsi="Cambria"/>
-          <w:color w:val="FFFFFF"/>
-          <w:sz w:val="31"/>
-          <w:szCs w:val="31"/>
-          <w:shd w:val="clear" w:color="auto" w:fill="EF7060"/>
-        </w:rPr>
-        <w:t>Python</w:t>
-      </w:r>
-      <w:r>
-        <w:rPr>
-          <w:rFonts w:ascii="Cambria" w:hAnsi="Cambria"/>
-          <w:color w:val="FFFFFF"/>
-          <w:sz w:val="31"/>
-          <w:szCs w:val="31"/>
-          <w:shd w:val="clear" w:color="auto" w:fill="EF7060"/>
-        </w:rPr>
-        <w:t>中的线程</w:t>
+      <w:r>
+        <w:t>二、Python中的线程</w:t>
       </w:r>
     </w:p>
     <w:p>
@@ -25477,6 +28735,7 @@
           <w:rFonts w:ascii="Cambria" w:hAnsi="Cambria"/>
           <w:color w:val="000000"/>
         </w:rPr>
+        <w:lastRenderedPageBreak/>
         <w:t>在</w:t>
       </w:r>
       <w:r>
@@ -26488,28 +29747,7 @@
       </w:r>
     </w:p>
     <w:p>
-      <w:pPr>
-        <w:pStyle w:val="2"/>
-        <w:pBdr>
-          <w:bottom w:val="single" w:sz="12" w:space="0" w:color="EF7060"/>
-        </w:pBdr>
-        <w:shd w:val="clear" w:color="auto" w:fill="FFFFFF"/>
-        <w:spacing w:before="0" w:after="0"/>
-        <w:rPr>
-          <w:rFonts w:ascii="Cambria" w:hAnsi="Cambria"/>
-          <w:color w:val="000000"/>
-          <w:sz w:val="31"/>
-          <w:szCs w:val="31"/>
-        </w:rPr>
-      </w:pPr>
-      <w:r>
-        <w:rPr>
-          <w:rFonts w:ascii="Cambria" w:hAnsi="Cambria"/>
-          <w:color w:val="FFFFFF"/>
-          <w:sz w:val="31"/>
-          <w:szCs w:val="31"/>
-          <w:shd w:val="clear" w:color="auto" w:fill="EF7060"/>
-        </w:rPr>
+      <w:r>
         <w:t>三、线程同步</w:t>
       </w:r>
     </w:p>
@@ -26795,7 +30033,6 @@
           <w:szCs w:val="18"/>
           <w:shd w:val="clear" w:color="auto" w:fill="272822"/>
         </w:rPr>
-        <w:lastRenderedPageBreak/>
         <w:t>counter = 0</w:t>
       </w:r>
       <w:r>
@@ -26887,6 +30124,7 @@
           <w:szCs w:val="18"/>
           <w:shd w:val="clear" w:color="auto" w:fill="272822"/>
         </w:rPr>
+        <w:lastRenderedPageBreak/>
         <w:t>    </w:t>
       </w:r>
       <w:r>
@@ -27509,49 +30747,8 @@
       </w:r>
     </w:p>
     <w:p>
-      <w:pPr>
-        <w:pStyle w:val="2"/>
-        <w:pBdr>
-          <w:bottom w:val="single" w:sz="12" w:space="0" w:color="EF7060"/>
-        </w:pBdr>
-        <w:shd w:val="clear" w:color="auto" w:fill="FFFFFF"/>
-        <w:spacing w:before="0" w:after="0"/>
-        <w:rPr>
-          <w:rFonts w:ascii="Cambria" w:hAnsi="Cambria"/>
-          <w:color w:val="000000"/>
-          <w:sz w:val="31"/>
-          <w:szCs w:val="31"/>
-        </w:rPr>
-      </w:pPr>
-      <w:r>
-        <w:rPr>
-          <w:rFonts w:ascii="Cambria" w:hAnsi="Cambria"/>
-          <w:color w:val="FFFFFF"/>
-          <w:sz w:val="31"/>
-          <w:szCs w:val="31"/>
-          <w:shd w:val="clear" w:color="auto" w:fill="EF7060"/>
-        </w:rPr>
-        <w:t>四、</w:t>
-      </w:r>
-      <w:r>
-        <w:rPr>
-          <w:rFonts w:ascii="Cambria" w:hAnsi="Cambria"/>
-          <w:color w:val="FFFFFF"/>
-          <w:sz w:val="31"/>
-          <w:szCs w:val="31"/>
-          <w:shd w:val="clear" w:color="auto" w:fill="EF7060"/>
-        </w:rPr>
-        <w:t>Python</w:t>
-      </w:r>
-      <w:r>
-        <w:rPr>
-          <w:rFonts w:ascii="Cambria" w:hAnsi="Cambria"/>
-          <w:color w:val="FFFFFF"/>
-          <w:sz w:val="31"/>
-          <w:szCs w:val="31"/>
-          <w:shd w:val="clear" w:color="auto" w:fill="EF7060"/>
-        </w:rPr>
-        <w:t>中的线程局限性</w:t>
+      <w:r>
+        <w:t>四、Python中的线程局限性</w:t>
       </w:r>
     </w:p>
     <w:p>
@@ -27720,28 +30917,7 @@
       </w:r>
     </w:p>
     <w:p>
-      <w:pPr>
-        <w:pStyle w:val="2"/>
-        <w:pBdr>
-          <w:bottom w:val="single" w:sz="12" w:space="0" w:color="EF7060"/>
-        </w:pBdr>
-        <w:shd w:val="clear" w:color="auto" w:fill="FFFFFF"/>
-        <w:spacing w:before="0" w:after="0"/>
-        <w:rPr>
-          <w:rFonts w:ascii="Cambria" w:hAnsi="Cambria"/>
-          <w:color w:val="000000"/>
-          <w:sz w:val="31"/>
-          <w:szCs w:val="31"/>
-        </w:rPr>
-      </w:pPr>
-      <w:r>
-        <w:rPr>
-          <w:rFonts w:ascii="Cambria" w:hAnsi="Cambria"/>
-          <w:color w:val="FFFFFF"/>
-          <w:sz w:val="31"/>
-          <w:szCs w:val="31"/>
-          <w:shd w:val="clear" w:color="auto" w:fill="EF7060"/>
-        </w:rPr>
+      <w:r>
         <w:t>五、结论</w:t>
       </w:r>
     </w:p>
@@ -27828,7 +31004,7 @@
     </w:p>
     <w:p>
       <w:pPr>
-        <w:outlineLvl w:val="2"/>
+        <w:outlineLvl w:val="1"/>
         <w:rPr>
           <w:rFonts w:ascii="宋体" w:eastAsia="宋体" w:hAnsi="宋体"/>
           <w:b/>
@@ -27845,17 +31021,7 @@
           <w:sz w:val="30"/>
           <w:szCs w:val="30"/>
         </w:rPr>
-        <w:t>1</w:t>
-      </w:r>
-      <w:r>
-        <w:rPr>
-          <w:rFonts w:ascii="宋体" w:eastAsia="宋体" w:hAnsi="宋体"/>
-          <w:b/>
-          <w:bCs/>
-          <w:sz w:val="30"/>
-          <w:szCs w:val="30"/>
-        </w:rPr>
-        <w:t>.4.3</w:t>
+        <w:t>2.6</w:t>
       </w:r>
       <w:r>
         <w:rPr>
@@ -27884,7 +31050,6 @@
           <w:rFonts w:ascii="Cambria" w:hAnsi="Cambria" w:hint="eastAsia"/>
           <w:color w:val="000000"/>
         </w:rPr>
-        <w:lastRenderedPageBreak/>
         <w:t xml:space="preserve">Python </w:t>
       </w:r>
       <w:r>
@@ -27960,6 +31125,7 @@
         <w:rPr>
           <w:rFonts w:hint="eastAsia"/>
         </w:rPr>
+        <w:lastRenderedPageBreak/>
         <w:t xml:space="preserve">    data = </w:t>
       </w:r>
       <w:proofErr w:type="spellStart"/>
@@ -28445,40 +31611,40 @@
     </w:p>
     <w:p>
       <w:r>
+        <w:t>    pass</w:t>
+      </w:r>
+    </w:p>
+    <w:p>
+      <w:r>
+        <w:t xml:space="preserve">except </w:t>
+      </w:r>
+      <w:proofErr w:type="spellStart"/>
+      <w:r>
+        <w:t>AnotherException</w:t>
+      </w:r>
+      <w:proofErr w:type="spellEnd"/>
+      <w:r>
+        <w:t>:</w:t>
+      </w:r>
+    </w:p>
+    <w:p>
+      <w:r>
+        <w:t>    # 处理另一个特定异常</w:t>
+      </w:r>
+    </w:p>
+    <w:p>
+      <w:r>
+        <w:t>    pass</w:t>
+      </w:r>
+    </w:p>
+    <w:p>
+      <w:r>
+        <w:t>else:</w:t>
+      </w:r>
+    </w:p>
+    <w:p>
+      <w:r>
         <w:lastRenderedPageBreak/>
-        <w:t>    pass</w:t>
-      </w:r>
-    </w:p>
-    <w:p>
-      <w:r>
-        <w:t xml:space="preserve">except </w:t>
-      </w:r>
-      <w:proofErr w:type="spellStart"/>
-      <w:r>
-        <w:t>AnotherException</w:t>
-      </w:r>
-      <w:proofErr w:type="spellEnd"/>
-      <w:r>
-        <w:t>:</w:t>
-      </w:r>
-    </w:p>
-    <w:p>
-      <w:r>
-        <w:t>    # 处理另一个特定异常</w:t>
-      </w:r>
-    </w:p>
-    <w:p>
-      <w:r>
-        <w:t>    pass</w:t>
-      </w:r>
-    </w:p>
-    <w:p>
-      <w:r>
-        <w:t>else:</w:t>
-      </w:r>
-    </w:p>
-    <w:p>
-      <w:r>
         <w:t>    # 当没有引发任何异常时执行</w:t>
       </w:r>
     </w:p>
@@ -28704,8 +31870,8 @@
           <w:rFonts w:ascii="宋体" w:eastAsia="宋体" w:hAnsi="宋体"/>
           <w:b/>
           <w:bCs/>
-          <w:sz w:val="32"/>
-          <w:szCs w:val="32"/>
+          <w:sz w:val="30"/>
+          <w:szCs w:val="30"/>
         </w:rPr>
       </w:pPr>
       <w:r>
@@ -28713,8 +31879,8 @@
           <w:rFonts w:ascii="宋体" w:eastAsia="宋体" w:hAnsi="宋体"/>
           <w:b/>
           <w:bCs/>
-          <w:sz w:val="32"/>
-          <w:szCs w:val="32"/>
+          <w:sz w:val="30"/>
+          <w:szCs w:val="30"/>
         </w:rPr>
         <w:t>2</w:t>
       </w:r>
@@ -28723,28 +31889,28 @@
           <w:rFonts w:ascii="宋体" w:eastAsia="宋体" w:hAnsi="宋体" w:hint="eastAsia"/>
           <w:b/>
           <w:bCs/>
-          <w:sz w:val="32"/>
-          <w:szCs w:val="32"/>
+          <w:sz w:val="30"/>
+          <w:szCs w:val="30"/>
         </w:rPr>
         <w:t>.</w:t>
       </w:r>
       <w:r>
         <w:rPr>
-          <w:rFonts w:ascii="宋体" w:eastAsia="宋体" w:hAnsi="宋体"/>
-          <w:b/>
-          <w:bCs/>
-          <w:sz w:val="32"/>
-          <w:szCs w:val="32"/>
-        </w:rPr>
-        <w:t>6</w:t>
-      </w:r>
-      <w:r>
-        <w:rPr>
           <w:rFonts w:ascii="宋体" w:eastAsia="宋体" w:hAnsi="宋体" w:hint="eastAsia"/>
           <w:b/>
           <w:bCs/>
-          <w:sz w:val="32"/>
-          <w:szCs w:val="32"/>
+          <w:sz w:val="30"/>
+          <w:szCs w:val="30"/>
+        </w:rPr>
+        <w:t>7</w:t>
+      </w:r>
+      <w:r>
+        <w:rPr>
+          <w:rFonts w:ascii="宋体" w:eastAsia="宋体" w:hAnsi="宋体" w:hint="eastAsia"/>
+          <w:b/>
+          <w:bCs/>
+          <w:sz w:val="30"/>
+          <w:szCs w:val="30"/>
         </w:rPr>
         <w:t>编码规范</w:t>
       </w:r>
@@ -29017,16 +32183,7 @@
           <w:sz w:val="24"/>
           <w:szCs w:val="24"/>
         </w:rPr>
-        <w:t>通过以上解读，我们可以发现，我们印象中的数字只是数据的一种形式，</w:t>
-      </w:r>
-      <w:r>
-        <w:rPr>
-          <w:rFonts w:ascii="宋体" w:eastAsia="宋体" w:hAnsi="宋体" w:hint="eastAsia"/>
-          <w:sz w:val="24"/>
-          <w:szCs w:val="24"/>
-        </w:rPr>
-        <w:lastRenderedPageBreak/>
-        <w:t>广义的数据包含的内容很多，文字，语音，图像，视频都是数据定义的范畴，因为无论哪种形式，它们到计算机里面都是</w:t>
+        <w:t>通过以上解读，我们可以发现，我们印象中的数字只是数据的一种形式，广义的数据包含的内容很多，文字，语音，图像，视频都是数据定义的范畴，因为无论哪种形式，它们到计算机里面都是</w:t>
       </w:r>
       <w:r>
         <w:rPr>
@@ -29074,6 +32231,7 @@
           <w:sz w:val="24"/>
           <w:szCs w:val="24"/>
         </w:rPr>
+        <w:lastRenderedPageBreak/>
         <w:t>在学任何一门编程语言的开始，我们都要学习相关的数据类型，那么数据类型究竟又是如何定义的呢？</w:t>
       </w:r>
     </w:p>
@@ -29475,7 +32633,6 @@
           <w:sz w:val="30"/>
           <w:szCs w:val="30"/>
         </w:rPr>
-        <w:lastRenderedPageBreak/>
         <w:t>3.2.1</w:t>
       </w:r>
       <w:r>
@@ -29526,6 +32683,7 @@
           <w:sz w:val="30"/>
           <w:szCs w:val="30"/>
         </w:rPr>
+        <w:lastRenderedPageBreak/>
         <w:t>3.2.2</w:t>
       </w:r>
       <w:r>
@@ -30648,7 +33806,6 @@
           <w:sz w:val="32"/>
           <w:szCs w:val="32"/>
         </w:rPr>
-        <w:lastRenderedPageBreak/>
         <w:t>3</w:t>
       </w:r>
       <w:r>
@@ -30775,6 +33932,7 @@
           <w:sz w:val="32"/>
           <w:szCs w:val="32"/>
         </w:rPr>
+        <w:lastRenderedPageBreak/>
         <w:t>3</w:t>
       </w:r>
       <w:r>
@@ -32323,29 +35481,23 @@
         <w:ind w:firstLineChars="0"/>
         <w:rPr>
           <w:rFonts w:ascii="宋体" w:eastAsia="宋体" w:hAnsi="宋体"/>
-          <w:b/>
-          <w:bCs/>
-          <w:sz w:val="32"/>
-          <w:szCs w:val="32"/>
+          <w:sz w:val="24"/>
+          <w:szCs w:val="24"/>
         </w:rPr>
       </w:pPr>
       <w:r>
         <w:rPr>
           <w:rFonts w:ascii="宋体" w:eastAsia="宋体" w:hAnsi="宋体"/>
-          <w:b/>
-          <w:bCs/>
-          <w:sz w:val="32"/>
-          <w:szCs w:val="32"/>
+          <w:sz w:val="24"/>
+          <w:szCs w:val="24"/>
         </w:rPr>
         <w:t>B</w:t>
       </w:r>
       <w:r>
         <w:rPr>
           <w:rFonts w:ascii="宋体" w:eastAsia="宋体" w:hAnsi="宋体" w:hint="eastAsia"/>
-          <w:b/>
-          <w:bCs/>
-          <w:sz w:val="32"/>
-          <w:szCs w:val="32"/>
+          <w:sz w:val="24"/>
+          <w:szCs w:val="24"/>
         </w:rPr>
         <w:t>oosting模型</w:t>
       </w:r>
@@ -32360,20 +35512,16 @@
         <w:ind w:firstLineChars="0"/>
         <w:rPr>
           <w:rFonts w:ascii="宋体" w:eastAsia="宋体" w:hAnsi="宋体"/>
-          <w:b/>
-          <w:bCs/>
-          <w:sz w:val="32"/>
-          <w:szCs w:val="32"/>
+          <w:sz w:val="24"/>
+          <w:szCs w:val="24"/>
           <w:highlight w:val="yellow"/>
         </w:rPr>
       </w:pPr>
       <w:r>
         <w:rPr>
           <w:rFonts w:ascii="宋体" w:eastAsia="宋体" w:hAnsi="宋体" w:hint="eastAsia"/>
-          <w:b/>
-          <w:bCs/>
-          <w:sz w:val="32"/>
-          <w:szCs w:val="32"/>
+          <w:sz w:val="24"/>
+          <w:szCs w:val="24"/>
           <w:highlight w:val="yellow"/>
         </w:rPr>
         <w:t>AdaBoost</w:t>
@@ -32389,19 +35537,15 @@
         <w:ind w:firstLineChars="0"/>
         <w:rPr>
           <w:rFonts w:ascii="宋体" w:eastAsia="宋体" w:hAnsi="宋体"/>
-          <w:b/>
-          <w:bCs/>
-          <w:sz w:val="32"/>
-          <w:szCs w:val="32"/>
+          <w:sz w:val="24"/>
+          <w:szCs w:val="24"/>
         </w:rPr>
       </w:pPr>
       <w:r>
         <w:rPr>
           <w:rFonts w:ascii="宋体" w:eastAsia="宋体" w:hAnsi="宋体" w:hint="eastAsia"/>
-          <w:b/>
-          <w:bCs/>
-          <w:sz w:val="32"/>
-          <w:szCs w:val="32"/>
+          <w:sz w:val="24"/>
+          <w:szCs w:val="24"/>
         </w:rPr>
         <w:t>基于KNN</w:t>
       </w:r>
@@ -32416,19 +35560,15 @@
         <w:ind w:firstLineChars="0"/>
         <w:rPr>
           <w:rFonts w:ascii="宋体" w:eastAsia="宋体" w:hAnsi="宋体"/>
-          <w:b/>
-          <w:bCs/>
-          <w:sz w:val="32"/>
-          <w:szCs w:val="32"/>
+          <w:sz w:val="24"/>
+          <w:szCs w:val="24"/>
         </w:rPr>
       </w:pPr>
       <w:r>
         <w:rPr>
           <w:rFonts w:ascii="宋体" w:eastAsia="宋体" w:hAnsi="宋体" w:hint="eastAsia"/>
-          <w:b/>
-          <w:bCs/>
-          <w:sz w:val="32"/>
-          <w:szCs w:val="32"/>
+          <w:sz w:val="24"/>
+          <w:szCs w:val="24"/>
         </w:rPr>
         <w:t>基于决策树</w:t>
       </w:r>
@@ -32443,20 +35583,16 @@
         <w:ind w:firstLineChars="0"/>
         <w:rPr>
           <w:rFonts w:ascii="宋体" w:eastAsia="宋体" w:hAnsi="宋体"/>
-          <w:b/>
-          <w:bCs/>
-          <w:sz w:val="32"/>
-          <w:szCs w:val="32"/>
+          <w:sz w:val="24"/>
+          <w:szCs w:val="24"/>
           <w:highlight w:val="yellow"/>
         </w:rPr>
       </w:pPr>
       <w:r>
         <w:rPr>
           <w:rFonts w:ascii="宋体" w:eastAsia="宋体" w:hAnsi="宋体" w:hint="eastAsia"/>
-          <w:b/>
-          <w:bCs/>
-          <w:sz w:val="32"/>
-          <w:szCs w:val="32"/>
+          <w:sz w:val="24"/>
+          <w:szCs w:val="24"/>
           <w:highlight w:val="yellow"/>
         </w:rPr>
         <w:t>GBDT</w:t>
@@ -32472,30 +35608,24 @@
         <w:ind w:firstLineChars="0"/>
         <w:rPr>
           <w:rFonts w:ascii="宋体" w:eastAsia="宋体" w:hAnsi="宋体"/>
-          <w:b/>
-          <w:bCs/>
-          <w:sz w:val="32"/>
-          <w:szCs w:val="32"/>
+          <w:sz w:val="24"/>
+          <w:szCs w:val="24"/>
         </w:rPr>
       </w:pPr>
       <w:proofErr w:type="spellStart"/>
       <w:r>
         <w:rPr>
           <w:rFonts w:ascii="宋体" w:eastAsia="宋体" w:hAnsi="宋体"/>
-          <w:b/>
-          <w:bCs/>
-          <w:sz w:val="32"/>
-          <w:szCs w:val="32"/>
+          <w:sz w:val="24"/>
+          <w:szCs w:val="24"/>
         </w:rPr>
         <w:t>X</w:t>
       </w:r>
       <w:r>
         <w:rPr>
           <w:rFonts w:ascii="宋体" w:eastAsia="宋体" w:hAnsi="宋体" w:hint="eastAsia"/>
-          <w:b/>
-          <w:bCs/>
-          <w:sz w:val="32"/>
-          <w:szCs w:val="32"/>
+          <w:sz w:val="24"/>
+          <w:szCs w:val="24"/>
         </w:rPr>
         <w:t>gbboost</w:t>
       </w:r>
@@ -32511,32 +35641,25 @@
         <w:ind w:firstLineChars="0"/>
         <w:rPr>
           <w:rFonts w:ascii="宋体" w:eastAsia="宋体" w:hAnsi="宋体"/>
-          <w:b/>
-          <w:bCs/>
-          <w:sz w:val="32"/>
-          <w:szCs w:val="32"/>
+          <w:sz w:val="24"/>
+          <w:szCs w:val="24"/>
         </w:rPr>
       </w:pPr>
       <w:proofErr w:type="spellStart"/>
       <w:r>
         <w:rPr>
           <w:rFonts w:ascii="宋体" w:eastAsia="宋体" w:hAnsi="宋体" w:hint="eastAsia"/>
-          <w:b/>
-          <w:bCs/>
-          <w:sz w:val="32"/>
-          <w:szCs w:val="32"/>
-        </w:rPr>
-        <w:lastRenderedPageBreak/>
+          <w:sz w:val="24"/>
+          <w:szCs w:val="24"/>
+        </w:rPr>
         <w:t>LightGBM</w:t>
       </w:r>
       <w:proofErr w:type="spellEnd"/>
       <w:r>
         <w:rPr>
           <w:rFonts w:ascii="宋体" w:eastAsia="宋体" w:hAnsi="宋体" w:hint="eastAsia"/>
-          <w:b/>
-          <w:bCs/>
-          <w:sz w:val="32"/>
-          <w:szCs w:val="32"/>
+          <w:sz w:val="24"/>
+          <w:szCs w:val="24"/>
         </w:rPr>
         <w:t xml:space="preserve"> </w:t>
       </w:r>
@@ -32551,29 +35674,23 @@
         <w:ind w:firstLineChars="0"/>
         <w:rPr>
           <w:rFonts w:ascii="宋体" w:eastAsia="宋体" w:hAnsi="宋体"/>
-          <w:b/>
-          <w:bCs/>
-          <w:sz w:val="32"/>
-          <w:szCs w:val="32"/>
+          <w:sz w:val="24"/>
+          <w:szCs w:val="24"/>
         </w:rPr>
       </w:pPr>
       <w:r>
         <w:rPr>
           <w:rFonts w:ascii="宋体" w:eastAsia="宋体" w:hAnsi="宋体"/>
-          <w:b/>
-          <w:bCs/>
-          <w:sz w:val="32"/>
-          <w:szCs w:val="32"/>
+          <w:sz w:val="24"/>
+          <w:szCs w:val="24"/>
         </w:rPr>
         <w:t>B</w:t>
       </w:r>
       <w:r>
         <w:rPr>
           <w:rFonts w:ascii="宋体" w:eastAsia="宋体" w:hAnsi="宋体" w:hint="eastAsia"/>
-          <w:b/>
-          <w:bCs/>
-          <w:sz w:val="32"/>
-          <w:szCs w:val="32"/>
+          <w:sz w:val="24"/>
+          <w:szCs w:val="24"/>
         </w:rPr>
         <w:t>agging模型</w:t>
       </w:r>
@@ -32588,19 +35705,15 @@
         <w:ind w:firstLineChars="0"/>
         <w:rPr>
           <w:rFonts w:ascii="宋体" w:eastAsia="宋体" w:hAnsi="宋体"/>
-          <w:b/>
-          <w:bCs/>
-          <w:sz w:val="32"/>
-          <w:szCs w:val="32"/>
+          <w:sz w:val="24"/>
+          <w:szCs w:val="24"/>
         </w:rPr>
       </w:pPr>
       <w:r>
         <w:rPr>
           <w:rFonts w:ascii="宋体" w:eastAsia="宋体" w:hAnsi="宋体" w:hint="eastAsia"/>
-          <w:b/>
-          <w:bCs/>
-          <w:sz w:val="32"/>
-          <w:szCs w:val="32"/>
+          <w:sz w:val="24"/>
+          <w:szCs w:val="24"/>
           <w:highlight w:val="yellow"/>
         </w:rPr>
         <w:t>随机森林</w:t>
@@ -32608,10 +35721,8 @@
       <w:r>
         <w:rPr>
           <w:rFonts w:ascii="宋体" w:eastAsia="宋体" w:hAnsi="宋体"/>
-          <w:b/>
-          <w:bCs/>
-          <w:sz w:val="32"/>
-          <w:szCs w:val="32"/>
+          <w:sz w:val="24"/>
+          <w:szCs w:val="24"/>
         </w:rPr>
         <w:tab/>
       </w:r>
@@ -32620,10 +35731,8 @@
       <w:pPr>
         <w:rPr>
           <w:rFonts w:ascii="宋体" w:eastAsia="宋体" w:hAnsi="宋体"/>
-          <w:b/>
-          <w:bCs/>
-          <w:sz w:val="32"/>
-          <w:szCs w:val="32"/>
+          <w:sz w:val="24"/>
+          <w:szCs w:val="24"/>
         </w:rPr>
       </w:pPr>
     </w:p>
@@ -32631,10 +35740,8 @@
       <w:pPr>
         <w:rPr>
           <w:rFonts w:ascii="宋体" w:eastAsia="宋体" w:hAnsi="宋体"/>
-          <w:b/>
-          <w:bCs/>
-          <w:sz w:val="32"/>
-          <w:szCs w:val="32"/>
+          <w:sz w:val="24"/>
+          <w:szCs w:val="24"/>
         </w:rPr>
       </w:pPr>
     </w:p>
@@ -32643,29 +35750,23 @@
         <w:outlineLvl w:val="1"/>
         <w:rPr>
           <w:rFonts w:ascii="宋体" w:eastAsia="宋体" w:hAnsi="宋体"/>
-          <w:b/>
-          <w:bCs/>
-          <w:sz w:val="32"/>
-          <w:szCs w:val="32"/>
+          <w:sz w:val="24"/>
+          <w:szCs w:val="24"/>
         </w:rPr>
       </w:pPr>
       <w:r>
         <w:rPr>
           <w:rFonts w:ascii="宋体" w:eastAsia="宋体" w:hAnsi="宋体" w:hint="eastAsia"/>
-          <w:b/>
-          <w:bCs/>
-          <w:sz w:val="32"/>
-          <w:szCs w:val="32"/>
+          <w:sz w:val="24"/>
+          <w:szCs w:val="24"/>
         </w:rPr>
         <w:t>5.</w:t>
       </w:r>
       <w:r>
         <w:rPr>
           <w:rFonts w:ascii="宋体" w:eastAsia="宋体" w:hAnsi="宋体" w:hint="eastAsia"/>
-          <w:b/>
-          <w:bCs/>
-          <w:sz w:val="32"/>
-          <w:szCs w:val="32"/>
+          <w:sz w:val="24"/>
+          <w:szCs w:val="24"/>
         </w:rPr>
         <w:t>2无监督模型</w:t>
       </w:r>
@@ -33235,7 +36336,6 @@
           <w:sz w:val="32"/>
           <w:szCs w:val="32"/>
         </w:rPr>
-        <w:lastRenderedPageBreak/>
         <w:t>6</w:t>
       </w:r>
       <w:r>
@@ -33826,7 +36926,6 @@
           <w:sz w:val="24"/>
           <w:szCs w:val="24"/>
         </w:rPr>
-        <w:lastRenderedPageBreak/>
         <w:t>这种方法需要创建环境，然后安装项目需要的环境，</w:t>
       </w:r>
     </w:p>
@@ -36186,6 +39285,119 @@
     </w:lvl>
   </w:abstractNum>
   <w:abstractNum w:abstractNumId="18" w15:restartNumberingAfterBreak="0">
+    <w:nsid w:val="5E3C7EC0"/>
+    <w:multiLevelType w:val="multilevel"/>
+    <w:tmpl w:val="BE7AC8CA"/>
+    <w:lvl w:ilvl="0">
+      <w:start w:val="1"/>
+      <w:numFmt w:val="decimal"/>
+      <w:lvlText w:val="%1."/>
+      <w:lvlJc w:val="left"/>
+      <w:pPr>
+        <w:tabs>
+          <w:tab w:val="num" w:pos="720"/>
+        </w:tabs>
+        <w:ind w:left="720" w:hanging="360"/>
+      </w:pPr>
+    </w:lvl>
+    <w:lvl w:ilvl="1" w:tentative="1">
+      <w:start w:val="1"/>
+      <w:numFmt w:val="decimal"/>
+      <w:lvlText w:val="%2."/>
+      <w:lvlJc w:val="left"/>
+      <w:pPr>
+        <w:tabs>
+          <w:tab w:val="num" w:pos="1440"/>
+        </w:tabs>
+        <w:ind w:left="1440" w:hanging="360"/>
+      </w:pPr>
+    </w:lvl>
+    <w:lvl w:ilvl="2" w:tentative="1">
+      <w:start w:val="1"/>
+      <w:numFmt w:val="decimal"/>
+      <w:lvlText w:val="%3."/>
+      <w:lvlJc w:val="left"/>
+      <w:pPr>
+        <w:tabs>
+          <w:tab w:val="num" w:pos="2160"/>
+        </w:tabs>
+        <w:ind w:left="2160" w:hanging="360"/>
+      </w:pPr>
+    </w:lvl>
+    <w:lvl w:ilvl="3" w:tentative="1">
+      <w:start w:val="1"/>
+      <w:numFmt w:val="decimal"/>
+      <w:lvlText w:val="%4."/>
+      <w:lvlJc w:val="left"/>
+      <w:pPr>
+        <w:tabs>
+          <w:tab w:val="num" w:pos="2880"/>
+        </w:tabs>
+        <w:ind w:left="2880" w:hanging="360"/>
+      </w:pPr>
+    </w:lvl>
+    <w:lvl w:ilvl="4" w:tentative="1">
+      <w:start w:val="1"/>
+      <w:numFmt w:val="decimal"/>
+      <w:lvlText w:val="%5."/>
+      <w:lvlJc w:val="left"/>
+      <w:pPr>
+        <w:tabs>
+          <w:tab w:val="num" w:pos="3600"/>
+        </w:tabs>
+        <w:ind w:left="3600" w:hanging="360"/>
+      </w:pPr>
+    </w:lvl>
+    <w:lvl w:ilvl="5" w:tentative="1">
+      <w:start w:val="1"/>
+      <w:numFmt w:val="decimal"/>
+      <w:lvlText w:val="%6."/>
+      <w:lvlJc w:val="left"/>
+      <w:pPr>
+        <w:tabs>
+          <w:tab w:val="num" w:pos="4320"/>
+        </w:tabs>
+        <w:ind w:left="4320" w:hanging="360"/>
+      </w:pPr>
+    </w:lvl>
+    <w:lvl w:ilvl="6" w:tentative="1">
+      <w:start w:val="1"/>
+      <w:numFmt w:val="decimal"/>
+      <w:lvlText w:val="%7."/>
+      <w:lvlJc w:val="left"/>
+      <w:pPr>
+        <w:tabs>
+          <w:tab w:val="num" w:pos="5040"/>
+        </w:tabs>
+        <w:ind w:left="5040" w:hanging="360"/>
+      </w:pPr>
+    </w:lvl>
+    <w:lvl w:ilvl="7" w:tentative="1">
+      <w:start w:val="1"/>
+      <w:numFmt w:val="decimal"/>
+      <w:lvlText w:val="%8."/>
+      <w:lvlJc w:val="left"/>
+      <w:pPr>
+        <w:tabs>
+          <w:tab w:val="num" w:pos="5760"/>
+        </w:tabs>
+        <w:ind w:left="5760" w:hanging="360"/>
+      </w:pPr>
+    </w:lvl>
+    <w:lvl w:ilvl="8" w:tentative="1">
+      <w:start w:val="1"/>
+      <w:numFmt w:val="decimal"/>
+      <w:lvlText w:val="%9."/>
+      <w:lvlJc w:val="left"/>
+      <w:pPr>
+        <w:tabs>
+          <w:tab w:val="num" w:pos="6480"/>
+        </w:tabs>
+        <w:ind w:left="6480" w:hanging="360"/>
+      </w:pPr>
+    </w:lvl>
+  </w:abstractNum>
+  <w:abstractNum w:abstractNumId="19" w15:restartNumberingAfterBreak="0">
     <w:nsid w:val="67200EF9"/>
     <w:multiLevelType w:val="hybridMultilevel"/>
     <w:tmpl w:val="28E65990"/>
@@ -36298,7 +39510,7 @@
       </w:rPr>
     </w:lvl>
   </w:abstractNum>
-  <w:abstractNum w:abstractNumId="19" w15:restartNumberingAfterBreak="0">
+  <w:abstractNum w:abstractNumId="20" w15:restartNumberingAfterBreak="0">
     <w:nsid w:val="787275B6"/>
     <w:multiLevelType w:val="hybridMultilevel"/>
     <w:tmpl w:val="1C5C5610"/>
@@ -36411,7 +39623,7 @@
       </w:rPr>
     </w:lvl>
   </w:abstractNum>
-  <w:abstractNum w:abstractNumId="20" w15:restartNumberingAfterBreak="0">
+  <w:abstractNum w:abstractNumId="21" w15:restartNumberingAfterBreak="0">
     <w:nsid w:val="7BF65505"/>
     <w:multiLevelType w:val="multilevel"/>
     <w:tmpl w:val="C1E28B66"/>
@@ -36560,7 +39772,7 @@
       </w:rPr>
     </w:lvl>
   </w:abstractNum>
-  <w:abstractNum w:abstractNumId="21" w15:restartNumberingAfterBreak="0">
+  <w:abstractNum w:abstractNumId="22" w15:restartNumberingAfterBreak="0">
     <w:nsid w:val="7D8357C1"/>
     <w:multiLevelType w:val="multilevel"/>
     <w:tmpl w:val="845C66E8"/>
@@ -36725,7 +39937,7 @@
     <w:abstractNumId w:val="2"/>
   </w:num>
   <w:num w:numId="6" w16cid:durableId="731388588">
-    <w:abstractNumId w:val="19"/>
+    <w:abstractNumId w:val="20"/>
   </w:num>
   <w:num w:numId="7" w16cid:durableId="1896693560">
     <w:abstractNumId w:val="0"/>
@@ -36746,7 +39958,7 @@
     <w:abstractNumId w:val="4"/>
   </w:num>
   <w:num w:numId="13" w16cid:durableId="559171967">
-    <w:abstractNumId w:val="21"/>
+    <w:abstractNumId w:val="22"/>
   </w:num>
   <w:num w:numId="14" w16cid:durableId="618612785">
     <w:abstractNumId w:val="13"/>
@@ -36761,7 +39973,7 @@
     <w:abstractNumId w:val="10"/>
   </w:num>
   <w:num w:numId="18" w16cid:durableId="732505364">
-    <w:abstractNumId w:val="20"/>
+    <w:abstractNumId w:val="21"/>
   </w:num>
   <w:num w:numId="19" w16cid:durableId="2086217254">
     <w:abstractNumId w:val="6"/>
@@ -36770,10 +39982,13 @@
     <w:abstractNumId w:val="17"/>
   </w:num>
   <w:num w:numId="21" w16cid:durableId="1584951519">
-    <w:abstractNumId w:val="18"/>
+    <w:abstractNumId w:val="19"/>
   </w:num>
   <w:num w:numId="22" w16cid:durableId="569190020">
     <w:abstractNumId w:val="8"/>
+  </w:num>
+  <w:num w:numId="23" w16cid:durableId="1195268026">
+    <w:abstractNumId w:val="18"/>
   </w:num>
 </w:numbering>
 </file>

--- a/Python数据杂谈.docx
+++ b/Python数据杂谈.docx
@@ -242,6 +242,7 @@
         </w:rPr>
         <w:t>解释器有多种不同的实现，其中最常见的是</w:t>
       </w:r>
+      <w:proofErr w:type="spellStart"/>
       <w:r>
         <w:rPr>
           <w:rFonts w:ascii="Times New Roman" w:eastAsia="宋体" w:hAnsi="Times New Roman" w:cs="Times New Roman"/>
@@ -250,6 +251,7 @@
         </w:rPr>
         <w:t>CPython</w:t>
       </w:r>
+      <w:proofErr w:type="spellEnd"/>
       <w:r>
         <w:rPr>
           <w:rFonts w:ascii="Times New Roman" w:eastAsia="宋体" w:hAnsi="Times New Roman" w:cs="Times New Roman"/>
@@ -274,6 +276,7 @@
         </w:rPr>
         <w:t>解释器。</w:t>
       </w:r>
+      <w:proofErr w:type="spellStart"/>
       <w:r>
         <w:rPr>
           <w:rFonts w:ascii="Times New Roman" w:eastAsia="宋体" w:hAnsi="Times New Roman" w:cs="Times New Roman"/>
@@ -282,6 +285,7 @@
         </w:rPr>
         <w:t>CPython</w:t>
       </w:r>
+      <w:proofErr w:type="spellEnd"/>
       <w:r>
         <w:rPr>
           <w:rFonts w:ascii="Times New Roman" w:eastAsia="宋体" w:hAnsi="Times New Roman" w:cs="Times New Roman"/>
@@ -376,6 +380,7 @@
         </w:rPr>
         <w:t>除了</w:t>
       </w:r>
+      <w:proofErr w:type="spellStart"/>
       <w:r>
         <w:rPr>
           <w:rFonts w:ascii="Times New Roman" w:eastAsia="宋体" w:hAnsi="Times New Roman" w:cs="Times New Roman"/>
@@ -384,6 +389,7 @@
         </w:rPr>
         <w:t>CPython</w:t>
       </w:r>
+      <w:proofErr w:type="spellEnd"/>
       <w:r>
         <w:rPr>
           <w:rFonts w:ascii="Times New Roman" w:eastAsia="宋体" w:hAnsi="Times New Roman" w:cs="Times New Roman"/>
@@ -408,6 +414,7 @@
         </w:rPr>
         <w:t>解释器，如</w:t>
       </w:r>
+      <w:proofErr w:type="spellStart"/>
       <w:r>
         <w:rPr>
           <w:rFonts w:ascii="Times New Roman" w:eastAsia="宋体" w:hAnsi="Times New Roman" w:cs="Times New Roman"/>
@@ -416,6 +423,7 @@
         </w:rPr>
         <w:t>Jython</w:t>
       </w:r>
+      <w:proofErr w:type="spellEnd"/>
       <w:r>
         <w:rPr>
           <w:rFonts w:ascii="Times New Roman" w:eastAsia="宋体" w:hAnsi="Times New Roman" w:cs="Times New Roman"/>
@@ -424,6 +432,7 @@
         </w:rPr>
         <w:t>、</w:t>
       </w:r>
+      <w:proofErr w:type="spellStart"/>
       <w:r>
         <w:rPr>
           <w:rFonts w:ascii="Times New Roman" w:eastAsia="宋体" w:hAnsi="Times New Roman" w:cs="Times New Roman"/>
@@ -432,6 +441,7 @@
         </w:rPr>
         <w:t>IronPython</w:t>
       </w:r>
+      <w:proofErr w:type="spellEnd"/>
       <w:r>
         <w:rPr>
           <w:rFonts w:ascii="Times New Roman" w:eastAsia="宋体" w:hAnsi="Times New Roman" w:cs="Times New Roman"/>
@@ -440,6 +450,7 @@
         </w:rPr>
         <w:t>和</w:t>
       </w:r>
+      <w:proofErr w:type="spellStart"/>
       <w:r>
         <w:rPr>
           <w:rFonts w:ascii="Times New Roman" w:eastAsia="宋体" w:hAnsi="Times New Roman" w:cs="Times New Roman"/>
@@ -448,6 +459,7 @@
         </w:rPr>
         <w:t>PyPy</w:t>
       </w:r>
+      <w:proofErr w:type="spellEnd"/>
       <w:r>
         <w:rPr>
           <w:rFonts w:ascii="Times New Roman" w:eastAsia="宋体" w:hAnsi="Times New Roman" w:cs="Times New Roman"/>
@@ -2286,6 +2298,7 @@
         </w:rPr>
         <w:t>解释器版本，对软件包依赖库的管理也是个问题。比如</w:t>
       </w:r>
+      <w:proofErr w:type="spellStart"/>
       <w:r>
         <w:rPr>
           <w:rFonts w:ascii="Times New Roman" w:hAnsi="Times New Roman" w:cs="Times New Roman" w:hint="eastAsia"/>
@@ -2293,6 +2306,7 @@
         </w:rPr>
         <w:t>sqlalchemy</w:t>
       </w:r>
+      <w:proofErr w:type="spellEnd"/>
       <w:r>
         <w:rPr>
           <w:rFonts w:ascii="Times New Roman" w:hAnsi="Times New Roman" w:cs="Times New Roman" w:hint="eastAsia"/>
@@ -2342,6 +2356,7 @@
         </w:rPr>
         <w:t>版本，它同样也需要依赖这个库，但是头疼的是，这三者它们依赖的这个包版本还不一致。</w:t>
       </w:r>
+      <w:proofErr w:type="spellStart"/>
       <w:r>
         <w:rPr>
           <w:rFonts w:ascii="Times New Roman" w:hAnsi="Times New Roman" w:cs="Times New Roman" w:hint="eastAsia"/>
@@ -2349,6 +2364,7 @@
         </w:rPr>
         <w:t>sqlalchemy</w:t>
       </w:r>
+      <w:proofErr w:type="spellEnd"/>
       <w:r>
         <w:rPr>
           <w:rFonts w:ascii="Times New Roman" w:hAnsi="Times New Roman" w:cs="Times New Roman" w:hint="eastAsia"/>
@@ -2375,8 +2391,17 @@
           <w:rFonts w:ascii="Times New Roman" w:hAnsi="Times New Roman" w:cs="Times New Roman" w:hint="eastAsia"/>
           <w:kern w:val="2"/>
         </w:rPr>
-        <w:t>pip install sqlalchemy</w:t>
-      </w:r>
+        <w:t xml:space="preserve">pip install </w:t>
+      </w:r>
+      <w:proofErr w:type="spellStart"/>
+      <w:r>
+        <w:rPr>
+          <w:rFonts w:ascii="Times New Roman" w:hAnsi="Times New Roman" w:cs="Times New Roman" w:hint="eastAsia"/>
+          <w:kern w:val="2"/>
+        </w:rPr>
+        <w:t>sqlalchemy</w:t>
+      </w:r>
+      <w:proofErr w:type="spellEnd"/>
       <w:r>
         <w:rPr>
           <w:rFonts w:ascii="Times New Roman" w:hAnsi="Times New Roman" w:cs="Times New Roman" w:hint="eastAsia"/>
@@ -2599,6 +2624,7 @@
           <w:szCs w:val="24"/>
         </w:rPr>
       </w:pPr>
+      <w:proofErr w:type="spellStart"/>
       <w:r>
         <w:rPr>
           <w:rFonts w:ascii="Times New Roman" w:eastAsia="宋体" w:hAnsi="Times New Roman" w:cs="Times New Roman"/>
@@ -2615,6 +2641,7 @@
         </w:rPr>
         <w:t>env</w:t>
       </w:r>
+      <w:proofErr w:type="spellEnd"/>
       <w:r>
         <w:rPr>
           <w:rFonts w:ascii="Times New Roman" w:eastAsia="宋体" w:hAnsi="Times New Roman" w:cs="Times New Roman"/>
@@ -2695,6 +2722,7 @@
           <w:szCs w:val="24"/>
         </w:rPr>
       </w:pPr>
+      <w:proofErr w:type="spellStart"/>
       <w:r>
         <w:rPr>
           <w:rFonts w:ascii="Times New Roman" w:eastAsia="宋体" w:hAnsi="Times New Roman" w:cs="Times New Roman"/>
@@ -2711,6 +2739,7 @@
         </w:rPr>
         <w:t>irtualenv</w:t>
       </w:r>
+      <w:proofErr w:type="spellEnd"/>
       <w:r>
         <w:rPr>
           <w:rFonts w:ascii="Times New Roman" w:eastAsia="宋体" w:hAnsi="Times New Roman" w:cs="Times New Roman"/>
@@ -2742,8 +2771,18 @@
           <w:sz w:val="24"/>
           <w:szCs w:val="24"/>
         </w:rPr>
-        <w:t>pip3 install virtualenv</w:t>
-      </w:r>
+        <w:t>pip3 install </w:t>
+      </w:r>
+      <w:proofErr w:type="spellStart"/>
+      <w:r>
+        <w:rPr>
+          <w:rFonts w:ascii="Times New Roman" w:eastAsia="宋体" w:hAnsi="Times New Roman" w:cs="Times New Roman"/>
+          <w:sz w:val="24"/>
+          <w:szCs w:val="24"/>
+        </w:rPr>
+        <w:t>virtualenv</w:t>
+      </w:r>
+      <w:proofErr w:type="spellEnd"/>
       <w:r>
         <w:rPr>
           <w:rFonts w:ascii="Times New Roman" w:eastAsia="宋体" w:hAnsi="Times New Roman" w:cs="Times New Roman"/>
@@ -2952,6 +2991,7 @@
         </w:rPr>
         <w:t>版本之后，官方自带了用于创建虚拟环境的</w:t>
       </w:r>
+      <w:proofErr w:type="spellStart"/>
       <w:r>
         <w:rPr>
           <w:rFonts w:ascii="Times New Roman" w:eastAsia="宋体" w:hAnsi="Times New Roman" w:cs="Times New Roman"/>
@@ -2962,6 +3002,7 @@
         </w:rPr>
         <w:t>venv</w:t>
       </w:r>
+      <w:proofErr w:type="spellEnd"/>
       <w:r>
         <w:rPr>
           <w:rFonts w:ascii="Times New Roman" w:eastAsia="宋体" w:hAnsi="Times New Roman" w:cs="Times New Roman"/>
@@ -3012,7 +3053,29 @@
           <w:szCs w:val="24"/>
         </w:rPr>
         <w:tab/>
-        <w:t>- python -m venv [</w:t>
+        <w:t xml:space="preserve">- python -m </w:t>
+      </w:r>
+      <w:proofErr w:type="spellStart"/>
+      <w:r>
+        <w:rPr>
+          <w:rFonts w:ascii="Times New Roman" w:eastAsia="宋体" w:hAnsi="Times New Roman" w:cs="Times New Roman"/>
+          <w:b/>
+          <w:bCs/>
+          <w:sz w:val="24"/>
+          <w:szCs w:val="24"/>
+        </w:rPr>
+        <w:t>venv</w:t>
+      </w:r>
+      <w:proofErr w:type="spellEnd"/>
+      <w:r>
+        <w:rPr>
+          <w:rFonts w:ascii="Times New Roman" w:eastAsia="宋体" w:hAnsi="Times New Roman" w:cs="Times New Roman"/>
+          <w:b/>
+          <w:bCs/>
+          <w:sz w:val="24"/>
+          <w:szCs w:val="24"/>
+        </w:rPr>
+        <w:t xml:space="preserve"> [</w:t>
       </w:r>
       <w:r>
         <w:rPr>
@@ -3136,7 +3199,29 @@
           <w:szCs w:val="24"/>
         </w:rPr>
         <w:tab/>
-        <w:t>- virtualenv [</w:t>
+        <w:t xml:space="preserve">- </w:t>
+      </w:r>
+      <w:proofErr w:type="spellStart"/>
+      <w:r>
+        <w:rPr>
+          <w:rFonts w:ascii="Times New Roman" w:eastAsia="宋体" w:hAnsi="Times New Roman" w:cs="Times New Roman"/>
+          <w:b/>
+          <w:bCs/>
+          <w:sz w:val="24"/>
+          <w:szCs w:val="24"/>
+        </w:rPr>
+        <w:t>virtualenv</w:t>
+      </w:r>
+      <w:proofErr w:type="spellEnd"/>
+      <w:r>
+        <w:rPr>
+          <w:rFonts w:ascii="Times New Roman" w:eastAsia="宋体" w:hAnsi="Times New Roman" w:cs="Times New Roman"/>
+          <w:b/>
+          <w:bCs/>
+          <w:sz w:val="24"/>
+          <w:szCs w:val="24"/>
+        </w:rPr>
+        <w:t xml:space="preserve"> [</w:t>
       </w:r>
       <w:r>
         <w:rPr>
@@ -3352,7 +3437,29 @@
           <w:sz w:val="24"/>
           <w:szCs w:val="24"/>
         </w:rPr>
-        <w:t>&lt;package_name&gt;</w:t>
+        <w:t>&lt;</w:t>
+      </w:r>
+      <w:proofErr w:type="spellStart"/>
+      <w:r>
+        <w:rPr>
+          <w:rFonts w:ascii="Times New Roman" w:eastAsia="宋体" w:hAnsi="Times New Roman" w:cs="Times New Roman"/>
+          <w:b/>
+          <w:bCs/>
+          <w:sz w:val="24"/>
+          <w:szCs w:val="24"/>
+        </w:rPr>
+        <w:t>package_name</w:t>
+      </w:r>
+      <w:proofErr w:type="spellEnd"/>
+      <w:r>
+        <w:rPr>
+          <w:rFonts w:ascii="Times New Roman" w:eastAsia="宋体" w:hAnsi="Times New Roman" w:cs="Times New Roman"/>
+          <w:b/>
+          <w:bCs/>
+          <w:sz w:val="24"/>
+          <w:szCs w:val="24"/>
+        </w:rPr>
+        <w:t>&gt;</w:t>
       </w:r>
       <w:r>
         <w:rPr>
@@ -3436,6 +3543,7 @@
         </w:rPr>
         <w:t>当然，也可以在</w:t>
       </w:r>
+      <w:proofErr w:type="spellStart"/>
       <w:r>
         <w:rPr>
           <w:rFonts w:ascii="Times New Roman" w:eastAsia="宋体" w:hAnsi="Times New Roman" w:cs="Times New Roman" w:hint="eastAsia"/>
@@ -3446,6 +3554,7 @@
         </w:rPr>
         <w:t>Pycharm</w:t>
       </w:r>
+      <w:proofErr w:type="spellEnd"/>
       <w:r>
         <w:rPr>
           <w:rFonts w:ascii="Times New Roman" w:eastAsia="宋体" w:hAnsi="Times New Roman" w:cs="Times New Roman" w:hint="eastAsia"/>
@@ -3561,6 +3670,7 @@
           <w:szCs w:val="24"/>
         </w:rPr>
       </w:pPr>
+      <w:proofErr w:type="spellStart"/>
       <w:r>
         <w:rPr>
           <w:rFonts w:ascii="Times New Roman" w:eastAsia="宋体" w:hAnsi="Times New Roman" w:cs="Times New Roman"/>
@@ -3575,8 +3685,18 @@
           <w:sz w:val="24"/>
           <w:szCs w:val="24"/>
         </w:rPr>
-        <w:t>env/</w:t>
-      </w:r>
+        <w:t>env</w:t>
+      </w:r>
+      <w:proofErr w:type="spellEnd"/>
+      <w:r>
+        <w:rPr>
+          <w:rFonts w:ascii="Times New Roman" w:eastAsia="宋体" w:hAnsi="Times New Roman" w:cs="Times New Roman" w:hint="eastAsia"/>
+          <w:sz w:val="24"/>
+          <w:szCs w:val="24"/>
+        </w:rPr>
+        <w:t>/</w:t>
+      </w:r>
+      <w:proofErr w:type="spellStart"/>
       <w:r>
         <w:rPr>
           <w:rFonts w:ascii="Times New Roman" w:eastAsia="宋体" w:hAnsi="Times New Roman" w:cs="Times New Roman"/>
@@ -3585,6 +3705,7 @@
         </w:rPr>
         <w:t>virtualenv</w:t>
       </w:r>
+      <w:proofErr w:type="spellEnd"/>
       <w:r>
         <w:rPr>
           <w:rFonts w:ascii="Times New Roman" w:eastAsia="宋体" w:hAnsi="Times New Roman" w:cs="Times New Roman" w:hint="eastAsia"/>
@@ -3807,8 +3928,18 @@
           <w:sz w:val="24"/>
           <w:szCs w:val="24"/>
         </w:rPr>
-        <w:t xml:space="preserve"> -i</w:t>
-      </w:r>
+        <w:t xml:space="preserve"> -</w:t>
+      </w:r>
+      <w:proofErr w:type="spellStart"/>
+      <w:r>
+        <w:rPr>
+          <w:rFonts w:ascii="Times New Roman" w:eastAsia="宋体" w:hAnsi="Times New Roman" w:cs="Times New Roman"/>
+          <w:sz w:val="24"/>
+          <w:szCs w:val="24"/>
+        </w:rPr>
+        <w:t>i</w:t>
+      </w:r>
+      <w:proofErr w:type="spellEnd"/>
     </w:p>
     <w:p>
       <w:pPr>
@@ -3909,7 +4040,25 @@
           <w:sz w:val="24"/>
           <w:szCs w:val="24"/>
         </w:rPr>
-        <w:t>(douban) http://pypi.douban.com/simple/</w:t>
+        <w:t>(</w:t>
+      </w:r>
+      <w:proofErr w:type="spellStart"/>
+      <w:r>
+        <w:rPr>
+          <w:rFonts w:ascii="Times New Roman" w:eastAsia="宋体" w:hAnsi="Times New Roman" w:cs="Times New Roman"/>
+          <w:sz w:val="24"/>
+          <w:szCs w:val="24"/>
+        </w:rPr>
+        <w:t>douban</w:t>
+      </w:r>
+      <w:proofErr w:type="spellEnd"/>
+      <w:r>
+        <w:rPr>
+          <w:rFonts w:ascii="Times New Roman" w:eastAsia="宋体" w:hAnsi="Times New Roman" w:cs="Times New Roman"/>
+          <w:sz w:val="24"/>
+          <w:szCs w:val="24"/>
+        </w:rPr>
+        <w:t>) http://pypi.douban.com/simple/</w:t>
       </w:r>
     </w:p>
     <w:p>
@@ -4221,8 +4370,18 @@
           <w:sz w:val="24"/>
           <w:szCs w:val="24"/>
         </w:rPr>
-        <w:t>/Downloads/a.whl</w:t>
-      </w:r>
+        <w:t>/Downloads/</w:t>
+      </w:r>
+      <w:proofErr w:type="spellStart"/>
+      <w:r>
+        <w:rPr>
+          <w:rFonts w:ascii="Times New Roman" w:eastAsia="宋体" w:hAnsi="Times New Roman" w:cs="Times New Roman"/>
+          <w:sz w:val="24"/>
+          <w:szCs w:val="24"/>
+        </w:rPr>
+        <w:t>a.whl</w:t>
+      </w:r>
+      <w:proofErr w:type="spellEnd"/>
     </w:p>
     <w:p>
       <w:pPr>
@@ -4497,6 +4656,7 @@
         </w:rPr>
         <w:t>提供了一个命令行工具</w:t>
       </w:r>
+      <w:proofErr w:type="spellStart"/>
       <w:r>
         <w:rPr>
           <w:rFonts w:ascii="Times New Roman" w:eastAsia="宋体" w:hAnsi="Times New Roman" w:cs="Times New Roman"/>
@@ -4505,6 +4665,7 @@
         </w:rPr>
         <w:t>conda</w:t>
       </w:r>
+      <w:proofErr w:type="spellEnd"/>
       <w:r>
         <w:rPr>
           <w:rFonts w:ascii="Times New Roman" w:eastAsia="宋体" w:hAnsi="Times New Roman" w:cs="Times New Roman"/>
@@ -5055,6 +5216,7 @@
         </w:rPr>
         <w:t xml:space="preserve"> </w:t>
       </w:r>
+      <w:proofErr w:type="spellStart"/>
       <w:r>
         <w:rPr>
           <w:rFonts w:ascii="Times New Roman" w:eastAsia="宋体" w:hAnsi="Times New Roman" w:cs="Times New Roman" w:hint="eastAsia"/>
@@ -5065,6 +5227,7 @@
         </w:rPr>
         <w:t>conda</w:t>
       </w:r>
+      <w:proofErr w:type="spellEnd"/>
       <w:r>
         <w:rPr>
           <w:rFonts w:ascii="Times New Roman" w:eastAsia="宋体" w:hAnsi="Times New Roman" w:cs="Times New Roman" w:hint="eastAsia"/>
@@ -5117,6 +5280,7 @@
         </w:rPr>
         <w:t>或</w:t>
       </w:r>
+      <w:proofErr w:type="spellStart"/>
       <w:r>
         <w:rPr>
           <w:rFonts w:ascii="Times New Roman" w:eastAsia="宋体" w:hAnsi="Times New Roman" w:cs="Times New Roman"/>
@@ -5125,6 +5289,7 @@
         </w:rPr>
         <w:t>Miniconda</w:t>
       </w:r>
+      <w:proofErr w:type="spellEnd"/>
       <w:r>
         <w:rPr>
           <w:rFonts w:ascii="Times New Roman" w:eastAsia="宋体" w:hAnsi="Times New Roman" w:cs="Times New Roman" w:hint="eastAsia"/>
@@ -5534,6 +5699,7 @@
         </w:rPr>
         <w:t>共享环境配置：你可以通过创建和共享</w:t>
       </w:r>
+      <w:proofErr w:type="spellStart"/>
       <w:r>
         <w:rPr>
           <w:rFonts w:ascii="Times New Roman" w:eastAsia="宋体" w:hAnsi="Times New Roman" w:cs="Times New Roman"/>
@@ -5542,6 +5708,7 @@
         </w:rPr>
         <w:t>environment.yml</w:t>
       </w:r>
+      <w:proofErr w:type="spellEnd"/>
       <w:r>
         <w:rPr>
           <w:rFonts w:ascii="Times New Roman" w:eastAsia="宋体" w:hAnsi="Times New Roman" w:cs="Times New Roman"/>
@@ -5608,6 +5775,7 @@
         </w:rPr>
         <w:t>基础</w:t>
       </w:r>
+      <w:proofErr w:type="spellStart"/>
       <w:r>
         <w:rPr>
           <w:rFonts w:ascii="Times New Roman" w:eastAsia="宋体" w:hAnsi="Times New Roman" w:cs="Times New Roman" w:hint="eastAsia"/>
@@ -5616,6 +5784,7 @@
         </w:rPr>
         <w:t>conda</w:t>
       </w:r>
+      <w:proofErr w:type="spellEnd"/>
       <w:r>
         <w:rPr>
           <w:rFonts w:ascii="Times New Roman" w:eastAsia="宋体" w:hAnsi="Times New Roman" w:cs="Times New Roman" w:hint="eastAsia"/>
@@ -5672,6 +5841,7 @@
         </w:rPr>
         <w:t>，下一步你可以借助</w:t>
       </w:r>
+      <w:proofErr w:type="spellStart"/>
       <w:r>
         <w:rPr>
           <w:rFonts w:ascii="Times New Roman" w:eastAsia="宋体" w:hAnsi="Times New Roman" w:cs="Times New Roman" w:hint="eastAsia"/>
@@ -5680,6 +5850,7 @@
         </w:rPr>
         <w:t>conda</w:t>
       </w:r>
+      <w:proofErr w:type="spellEnd"/>
       <w:r>
         <w:rPr>
           <w:rFonts w:ascii="Times New Roman" w:eastAsia="宋体" w:hAnsi="Times New Roman" w:cs="Times New Roman" w:hint="eastAsia"/>
@@ -5688,6 +5859,7 @@
         </w:rPr>
         <w:t>命令工具在这个环境下安装这个</w:t>
       </w:r>
+      <w:proofErr w:type="spellStart"/>
       <w:r>
         <w:rPr>
           <w:rFonts w:ascii="Times New Roman" w:eastAsia="宋体" w:hAnsi="Times New Roman" w:cs="Times New Roman" w:hint="eastAsia"/>
@@ -5696,6 +5868,7 @@
         </w:rPr>
         <w:t>conda</w:t>
       </w:r>
+      <w:proofErr w:type="spellEnd"/>
       <w:r>
         <w:rPr>
           <w:rFonts w:ascii="Times New Roman" w:eastAsia="宋体" w:hAnsi="Times New Roman" w:cs="Times New Roman" w:hint="eastAsia"/>
@@ -5742,6 +5915,7 @@
         </w:rPr>
         <w:t>建立一个新的</w:t>
       </w:r>
+      <w:proofErr w:type="spellStart"/>
       <w:r>
         <w:rPr>
           <w:rFonts w:ascii="Times New Roman" w:eastAsia="宋体" w:hAnsi="Times New Roman" w:cs="Times New Roman" w:hint="eastAsia"/>
@@ -5750,6 +5924,7 @@
         </w:rPr>
         <w:t>conda</w:t>
       </w:r>
+      <w:proofErr w:type="spellEnd"/>
       <w:r>
         <w:rPr>
           <w:rFonts w:ascii="Times New Roman" w:eastAsia="宋体" w:hAnsi="Times New Roman" w:cs="Times New Roman" w:hint="eastAsia"/>
@@ -5847,6 +6022,7 @@
         </w:rPr>
         <w:t>，这个虚拟环境不继承</w:t>
       </w:r>
+      <w:proofErr w:type="spellStart"/>
       <w:r>
         <w:rPr>
           <w:rFonts w:ascii="Times New Roman" w:eastAsia="宋体" w:hAnsi="Times New Roman" w:cs="Times New Roman"/>
@@ -5855,6 +6031,7 @@
         </w:rPr>
         <w:t>conda</w:t>
       </w:r>
+      <w:proofErr w:type="spellEnd"/>
       <w:r>
         <w:rPr>
           <w:rFonts w:ascii="Times New Roman" w:eastAsia="宋体" w:hAnsi="Times New Roman" w:cs="Times New Roman"/>
@@ -5921,6 +6098,7 @@
         </w:rPr>
         <w:t xml:space="preserve"> </w:t>
       </w:r>
+      <w:proofErr w:type="spellStart"/>
       <w:r>
         <w:rPr>
           <w:rFonts w:ascii="Times New Roman" w:eastAsia="宋体" w:hAnsi="Times New Roman" w:cs="Times New Roman" w:hint="eastAsia"/>
@@ -5931,6 +6109,7 @@
         </w:rPr>
         <w:t>conda</w:t>
       </w:r>
+      <w:proofErr w:type="spellEnd"/>
       <w:r>
         <w:rPr>
           <w:rFonts w:ascii="Times New Roman" w:eastAsia="宋体" w:hAnsi="Times New Roman" w:cs="Times New Roman" w:hint="eastAsia"/>
@@ -6277,7 +6456,25 @@
           <w:sz w:val="24"/>
           <w:szCs w:val="24"/>
         </w:rPr>
-        <w:t xml:space="preserve"> conda </w:t>
+        <w:t xml:space="preserve"> </w:t>
+      </w:r>
+      <w:proofErr w:type="spellStart"/>
+      <w:r>
+        <w:rPr>
+          <w:rFonts w:ascii="Times New Roman" w:eastAsia="宋体" w:hAnsi="Times New Roman" w:cs="Times New Roman"/>
+          <w:sz w:val="24"/>
+          <w:szCs w:val="24"/>
+        </w:rPr>
+        <w:t>conda</w:t>
+      </w:r>
+      <w:proofErr w:type="spellEnd"/>
+      <w:r>
+        <w:rPr>
+          <w:rFonts w:ascii="Times New Roman" w:eastAsia="宋体" w:hAnsi="Times New Roman" w:cs="Times New Roman"/>
+          <w:sz w:val="24"/>
+          <w:szCs w:val="24"/>
+        </w:rPr>
+        <w:t xml:space="preserve"> </w:t>
       </w:r>
       <w:r>
         <w:rPr>
@@ -6303,13 +6500,23 @@
         </w:rPr>
         <w:t>包和依赖项。</w:t>
       </w:r>
-      <w:r>
-        <w:rPr>
-          <w:rFonts w:ascii="Times New Roman" w:eastAsia="宋体" w:hAnsi="Times New Roman" w:cs="Times New Roman"/>
-          <w:sz w:val="24"/>
-          <w:szCs w:val="24"/>
-        </w:rPr>
-        <w:t xml:space="preserve">conda </w:t>
+      <w:proofErr w:type="spellStart"/>
+      <w:r>
+        <w:rPr>
+          <w:rFonts w:ascii="Times New Roman" w:eastAsia="宋体" w:hAnsi="Times New Roman" w:cs="Times New Roman"/>
+          <w:sz w:val="24"/>
+          <w:szCs w:val="24"/>
+        </w:rPr>
+        <w:t>conda</w:t>
+      </w:r>
+      <w:proofErr w:type="spellEnd"/>
+      <w:r>
+        <w:rPr>
+          <w:rFonts w:ascii="Times New Roman" w:eastAsia="宋体" w:hAnsi="Times New Roman" w:cs="Times New Roman"/>
+          <w:sz w:val="24"/>
+          <w:szCs w:val="24"/>
+        </w:rPr>
+        <w:t xml:space="preserve"> </w:t>
       </w:r>
       <w:r>
         <w:rPr>
@@ -6399,7 +6606,25 @@
           <w:sz w:val="24"/>
           <w:szCs w:val="24"/>
         </w:rPr>
-        <w:t xml:space="preserve"> Jupyter Notebook</w:t>
+        <w:t xml:space="preserve"> </w:t>
+      </w:r>
+      <w:proofErr w:type="spellStart"/>
+      <w:r>
+        <w:rPr>
+          <w:rFonts w:ascii="Times New Roman" w:eastAsia="宋体" w:hAnsi="Times New Roman" w:cs="Times New Roman"/>
+          <w:sz w:val="24"/>
+          <w:szCs w:val="24"/>
+        </w:rPr>
+        <w:t>Jupyter</w:t>
+      </w:r>
+      <w:proofErr w:type="spellEnd"/>
+      <w:r>
+        <w:rPr>
+          <w:rFonts w:ascii="Times New Roman" w:eastAsia="宋体" w:hAnsi="Times New Roman" w:cs="Times New Roman"/>
+          <w:sz w:val="24"/>
+          <w:szCs w:val="24"/>
+        </w:rPr>
+        <w:t xml:space="preserve"> Notebook</w:t>
       </w:r>
       <w:r>
         <w:rPr>
@@ -6431,7 +6656,25 @@
           <w:sz w:val="24"/>
           <w:szCs w:val="24"/>
         </w:rPr>
-        <w:t xml:space="preserve"> Jupyter Notebook</w:t>
+        <w:t xml:space="preserve"> </w:t>
+      </w:r>
+      <w:proofErr w:type="spellStart"/>
+      <w:r>
+        <w:rPr>
+          <w:rFonts w:ascii="Times New Roman" w:eastAsia="宋体" w:hAnsi="Times New Roman" w:cs="Times New Roman"/>
+          <w:sz w:val="24"/>
+          <w:szCs w:val="24"/>
+        </w:rPr>
+        <w:t>Jupyter</w:t>
+      </w:r>
+      <w:proofErr w:type="spellEnd"/>
+      <w:r>
+        <w:rPr>
+          <w:rFonts w:ascii="Times New Roman" w:eastAsia="宋体" w:hAnsi="Times New Roman" w:cs="Times New Roman"/>
+          <w:sz w:val="24"/>
+          <w:szCs w:val="24"/>
+        </w:rPr>
+        <w:t xml:space="preserve"> Notebook</w:t>
       </w:r>
       <w:r>
         <w:rPr>
@@ -6676,15 +6919,27 @@
           <w:szCs w:val="24"/>
         </w:rPr>
       </w:pPr>
-      <w:r>
-        <w:rPr>
-          <w:rFonts w:ascii="Times New Roman" w:eastAsia="宋体" w:hAnsi="Times New Roman" w:cs="Times New Roman" w:hint="eastAsia"/>
-          <w:b/>
-          <w:bCs/>
-          <w:sz w:val="24"/>
-          <w:szCs w:val="24"/>
-        </w:rPr>
-        <w:t>Virtualenv Environment</w:t>
+      <w:proofErr w:type="spellStart"/>
+      <w:r>
+        <w:rPr>
+          <w:rFonts w:ascii="Times New Roman" w:eastAsia="宋体" w:hAnsi="Times New Roman" w:cs="Times New Roman" w:hint="eastAsia"/>
+          <w:b/>
+          <w:bCs/>
+          <w:sz w:val="24"/>
+          <w:szCs w:val="24"/>
+        </w:rPr>
+        <w:t>Virtualenv</w:t>
+      </w:r>
+      <w:proofErr w:type="spellEnd"/>
+      <w:r>
+        <w:rPr>
+          <w:rFonts w:ascii="Times New Roman" w:eastAsia="宋体" w:hAnsi="Times New Roman" w:cs="Times New Roman" w:hint="eastAsia"/>
+          <w:b/>
+          <w:bCs/>
+          <w:sz w:val="24"/>
+          <w:szCs w:val="24"/>
+        </w:rPr>
+        <w:t xml:space="preserve"> Environment</w:t>
       </w:r>
     </w:p>
     <w:p>
@@ -7102,6 +7357,7 @@
         </w:rPr>
         <w:t xml:space="preserve">d. </w:t>
       </w:r>
+      <w:proofErr w:type="spellStart"/>
       <w:r>
         <w:rPr>
           <w:rFonts w:ascii="Times New Roman" w:eastAsia="宋体" w:hAnsi="Times New Roman" w:cs="Times New Roman" w:hint="eastAsia"/>
@@ -7120,7 +7376,18 @@
           <w:sz w:val="24"/>
           <w:szCs w:val="24"/>
         </w:rPr>
-        <w:t>ipenv Environment</w:t>
+        <w:t>ipenv</w:t>
+      </w:r>
+      <w:proofErr w:type="spellEnd"/>
+      <w:r>
+        <w:rPr>
+          <w:rFonts w:ascii="Times New Roman" w:eastAsia="宋体" w:hAnsi="Times New Roman" w:cs="Times New Roman" w:hint="eastAsia"/>
+          <w:b/>
+          <w:bCs/>
+          <w:sz w:val="24"/>
+          <w:szCs w:val="24"/>
+        </w:rPr>
+        <w:t xml:space="preserve"> Environment</w:t>
       </w:r>
     </w:p>
     <w:p>
@@ -7214,8 +7481,19 @@
           <w:sz w:val="21"/>
           <w:szCs w:val="21"/>
         </w:rPr>
-        <w:t xml:space="preserve"> pipenv</w:t>
-      </w:r>
+        <w:t xml:space="preserve"> </w:t>
+      </w:r>
+      <w:proofErr w:type="spellStart"/>
+      <w:r>
+        <w:rPr>
+          <w:rFonts w:ascii="Consolas" w:hAnsi="Consolas"/>
+          <w:color w:val="ABB2BF"/>
+          <w:sz w:val="21"/>
+          <w:szCs w:val="21"/>
+        </w:rPr>
+        <w:t>pipenv</w:t>
+      </w:r>
+      <w:proofErr w:type="spellEnd"/>
     </w:p>
     <w:p>
       <w:pPr>
@@ -7438,6 +7716,7 @@
           <w:szCs w:val="24"/>
         </w:rPr>
       </w:pPr>
+      <w:proofErr w:type="spellStart"/>
       <w:r>
         <w:rPr>
           <w:rFonts w:ascii="Arial" w:hAnsi="Arial" w:cs="Arial"/>
@@ -7454,6 +7733,7 @@
         </w:rPr>
         <w:t>ycharm</w:t>
       </w:r>
+      <w:proofErr w:type="spellEnd"/>
       <w:r>
         <w:rPr>
           <w:rFonts w:ascii="Arial" w:hAnsi="Arial" w:cs="Arial" w:hint="eastAsia"/>
@@ -7502,13 +7782,23 @@
         </w:rPr>
         <w:t>报错</w:t>
       </w:r>
+      <w:proofErr w:type="spellStart"/>
       <w:r>
         <w:rPr>
           <w:rFonts w:ascii="Arial" w:hAnsi="Arial" w:cs="Arial"/>
           <w:color w:val="4D4D4D"/>
           <w:shd w:val="clear" w:color="auto" w:fill="FFFFFF"/>
         </w:rPr>
-        <w:t>pycharm unsupported Python 3.1</w:t>
+        <w:t>pycharm</w:t>
+      </w:r>
+      <w:proofErr w:type="spellEnd"/>
+      <w:r>
+        <w:rPr>
+          <w:rFonts w:ascii="Arial" w:hAnsi="Arial" w:cs="Arial"/>
+          <w:color w:val="4D4D4D"/>
+          <w:shd w:val="clear" w:color="auto" w:fill="FFFFFF"/>
+        </w:rPr>
+        <w:t xml:space="preserve"> unsupported Python 3.1</w:t>
       </w:r>
       <w:r>
         <w:rPr>
@@ -7561,8 +7851,9 @@
           <w:sz w:val="30"/>
           <w:szCs w:val="30"/>
         </w:rPr>
-        <w:t xml:space="preserve"> c</w:t>
-      </w:r>
+        <w:t xml:space="preserve"> </w:t>
+      </w:r>
+      <w:proofErr w:type="spellStart"/>
       <w:r>
         <w:rPr>
           <w:rFonts w:ascii="Times New Roman" w:eastAsia="宋体" w:hAnsi="Times New Roman" w:cs="Times New Roman" w:hint="eastAsia"/>
@@ -7571,7 +7862,7 @@
           <w:sz w:val="30"/>
           <w:szCs w:val="30"/>
         </w:rPr>
-        <w:t>onda</w:t>
+        <w:t>c</w:t>
       </w:r>
       <w:r>
         <w:rPr>
@@ -7581,6 +7872,17 @@
           <w:sz w:val="30"/>
           <w:szCs w:val="30"/>
         </w:rPr>
+        <w:t>onda</w:t>
+      </w:r>
+      <w:proofErr w:type="spellEnd"/>
+      <w:r>
+        <w:rPr>
+          <w:rFonts w:ascii="Times New Roman" w:eastAsia="宋体" w:hAnsi="Times New Roman" w:cs="Times New Roman" w:hint="eastAsia"/>
+          <w:b/>
+          <w:bCs/>
+          <w:sz w:val="30"/>
+          <w:szCs w:val="30"/>
+        </w:rPr>
         <w:t>命令</w:t>
       </w:r>
     </w:p>
@@ -7607,266 +7909,6 @@
           <w:szCs w:val="24"/>
         </w:rPr>
         <w:t>创建环境</w:t>
-      </w:r>
-    </w:p>
-    <w:p>
-      <w:pPr>
-        <w:rPr>
-          <w:rFonts w:ascii="Times New Roman" w:eastAsia="宋体" w:hAnsi="Times New Roman" w:cs="Times New Roman"/>
-          <w:sz w:val="24"/>
-          <w:szCs w:val="24"/>
-        </w:rPr>
-      </w:pPr>
-      <w:r>
-        <w:rPr>
-          <w:rFonts w:ascii="Times New Roman" w:eastAsia="宋体" w:hAnsi="Times New Roman" w:cs="Times New Roman"/>
-          <w:sz w:val="24"/>
-          <w:szCs w:val="24"/>
-        </w:rPr>
-        <w:tab/>
-        <w:t>- conda create -n py37 python=3.7</w:t>
-      </w:r>
-    </w:p>
-    <w:p>
-      <w:pPr>
-        <w:rPr>
-          <w:rFonts w:ascii="Times New Roman" w:eastAsia="宋体" w:hAnsi="Times New Roman" w:cs="Times New Roman"/>
-          <w:sz w:val="24"/>
-          <w:szCs w:val="24"/>
-        </w:rPr>
-      </w:pPr>
-      <w:r>
-        <w:rPr>
-          <w:rFonts w:ascii="Times New Roman" w:eastAsia="宋体" w:hAnsi="Times New Roman" w:cs="Times New Roman" w:hint="eastAsia"/>
-          <w:sz w:val="24"/>
-          <w:szCs w:val="24"/>
-        </w:rPr>
-        <w:t>2.</w:t>
-      </w:r>
-      <w:r>
-        <w:rPr>
-          <w:rFonts w:ascii="Times New Roman" w:eastAsia="宋体" w:hAnsi="Times New Roman" w:cs="Times New Roman"/>
-          <w:sz w:val="24"/>
-          <w:szCs w:val="24"/>
-        </w:rPr>
-        <w:t>查看已有的环境</w:t>
-      </w:r>
-    </w:p>
-    <w:p>
-      <w:pPr>
-        <w:rPr>
-          <w:rFonts w:ascii="Times New Roman" w:eastAsia="宋体" w:hAnsi="Times New Roman" w:cs="Times New Roman"/>
-          <w:sz w:val="24"/>
-          <w:szCs w:val="24"/>
-        </w:rPr>
-      </w:pPr>
-      <w:r>
-        <w:rPr>
-          <w:rFonts w:ascii="Times New Roman" w:eastAsia="宋体" w:hAnsi="Times New Roman" w:cs="Times New Roman"/>
-          <w:sz w:val="24"/>
-          <w:szCs w:val="24"/>
-        </w:rPr>
-        <w:tab/>
-        <w:t>- conda env list</w:t>
-      </w:r>
-    </w:p>
-    <w:p>
-      <w:pPr>
-        <w:rPr>
-          <w:rFonts w:ascii="Times New Roman" w:eastAsia="宋体" w:hAnsi="Times New Roman" w:cs="Times New Roman"/>
-          <w:sz w:val="24"/>
-          <w:szCs w:val="24"/>
-        </w:rPr>
-      </w:pPr>
-      <w:r>
-        <w:rPr>
-          <w:rFonts w:ascii="Times New Roman" w:eastAsia="宋体" w:hAnsi="Times New Roman" w:cs="Times New Roman"/>
-          <w:sz w:val="24"/>
-          <w:szCs w:val="24"/>
-        </w:rPr>
-        <w:tab/>
-        <w:t>- conda info -e</w:t>
-      </w:r>
-    </w:p>
-    <w:p>
-      <w:pPr>
-        <w:rPr>
-          <w:rFonts w:ascii="Times New Roman" w:eastAsia="宋体" w:hAnsi="Times New Roman" w:cs="Times New Roman"/>
-          <w:sz w:val="24"/>
-          <w:szCs w:val="24"/>
-        </w:rPr>
-      </w:pPr>
-      <w:r>
-        <w:rPr>
-          <w:rFonts w:ascii="Times New Roman" w:eastAsia="宋体" w:hAnsi="Times New Roman" w:cs="Times New Roman"/>
-          <w:sz w:val="24"/>
-          <w:szCs w:val="24"/>
-        </w:rPr>
-        <w:tab/>
-        <w:t>- conda info –envs</w:t>
-      </w:r>
-    </w:p>
-    <w:p>
-      <w:pPr>
-        <w:rPr>
-          <w:rFonts w:ascii="Times New Roman" w:eastAsia="宋体" w:hAnsi="Times New Roman" w:cs="Times New Roman"/>
-          <w:sz w:val="24"/>
-          <w:szCs w:val="24"/>
-        </w:rPr>
-      </w:pPr>
-      <w:r>
-        <w:rPr>
-          <w:rFonts w:ascii="Times New Roman" w:eastAsia="宋体" w:hAnsi="Times New Roman" w:cs="Times New Roman" w:hint="eastAsia"/>
-          <w:sz w:val="24"/>
-          <w:szCs w:val="24"/>
-        </w:rPr>
-        <w:t>3.</w:t>
-      </w:r>
-      <w:r>
-        <w:rPr>
-          <w:rFonts w:ascii="Times New Roman" w:eastAsia="宋体" w:hAnsi="Times New Roman" w:cs="Times New Roman"/>
-          <w:sz w:val="24"/>
-          <w:szCs w:val="24"/>
-        </w:rPr>
-        <w:t>激活某个环境</w:t>
-      </w:r>
-    </w:p>
-    <w:p>
-      <w:pPr>
-        <w:rPr>
-          <w:rFonts w:ascii="Times New Roman" w:eastAsia="宋体" w:hAnsi="Times New Roman" w:cs="Times New Roman"/>
-          <w:sz w:val="24"/>
-          <w:szCs w:val="24"/>
-        </w:rPr>
-      </w:pPr>
-      <w:r>
-        <w:rPr>
-          <w:rFonts w:ascii="Times New Roman" w:eastAsia="宋体" w:hAnsi="Times New Roman" w:cs="Times New Roman"/>
-          <w:sz w:val="24"/>
-          <w:szCs w:val="24"/>
-        </w:rPr>
-        <w:tab/>
-        <w:t>- conda activate env_name</w:t>
-      </w:r>
-    </w:p>
-    <w:p>
-      <w:pPr>
-        <w:rPr>
-          <w:rFonts w:ascii="Times New Roman" w:eastAsia="宋体" w:hAnsi="Times New Roman" w:cs="Times New Roman"/>
-          <w:sz w:val="24"/>
-          <w:szCs w:val="24"/>
-        </w:rPr>
-      </w:pPr>
-      <w:r>
-        <w:rPr>
-          <w:rFonts w:ascii="Times New Roman" w:eastAsia="宋体" w:hAnsi="Times New Roman" w:cs="Times New Roman" w:hint="eastAsia"/>
-          <w:sz w:val="24"/>
-          <w:szCs w:val="24"/>
-        </w:rPr>
-        <w:t>4.</w:t>
-      </w:r>
-      <w:r>
-        <w:rPr>
-          <w:rFonts w:ascii="Times New Roman" w:eastAsia="宋体" w:hAnsi="Times New Roman" w:cs="Times New Roman"/>
-          <w:sz w:val="24"/>
-          <w:szCs w:val="24"/>
-        </w:rPr>
-        <w:t>删除环境</w:t>
-      </w:r>
-      <w:r>
-        <w:rPr>
-          <w:rFonts w:ascii="Times New Roman" w:eastAsia="宋体" w:hAnsi="Times New Roman" w:cs="Times New Roman"/>
-          <w:sz w:val="24"/>
-          <w:szCs w:val="24"/>
-        </w:rPr>
-        <w:t>/</w:t>
-      </w:r>
-      <w:r>
-        <w:rPr>
-          <w:rFonts w:ascii="Times New Roman" w:eastAsia="宋体" w:hAnsi="Times New Roman" w:cs="Times New Roman"/>
-          <w:sz w:val="24"/>
-          <w:szCs w:val="24"/>
-        </w:rPr>
-        <w:t>删除环境中的某个包</w:t>
-      </w:r>
-    </w:p>
-    <w:p>
-      <w:pPr>
-        <w:rPr>
-          <w:rFonts w:ascii="Times New Roman" w:eastAsia="宋体" w:hAnsi="Times New Roman" w:cs="Times New Roman"/>
-          <w:sz w:val="24"/>
-          <w:szCs w:val="24"/>
-        </w:rPr>
-      </w:pPr>
-      <w:r>
-        <w:rPr>
-          <w:rFonts w:ascii="Times New Roman" w:eastAsia="宋体" w:hAnsi="Times New Roman" w:cs="Times New Roman"/>
-          <w:sz w:val="24"/>
-          <w:szCs w:val="24"/>
-        </w:rPr>
-        <w:tab/>
-        <w:t>- conda remove -n env_name -–all</w:t>
-      </w:r>
-    </w:p>
-    <w:p>
-      <w:pPr>
-        <w:rPr>
-          <w:rFonts w:ascii="Times New Roman" w:eastAsia="宋体" w:hAnsi="Times New Roman" w:cs="Times New Roman"/>
-          <w:sz w:val="24"/>
-          <w:szCs w:val="24"/>
-        </w:rPr>
-      </w:pPr>
-      <w:r>
-        <w:rPr>
-          <w:rFonts w:ascii="Times New Roman" w:eastAsia="宋体" w:hAnsi="Times New Roman" w:cs="Times New Roman"/>
-          <w:sz w:val="24"/>
-          <w:szCs w:val="24"/>
-        </w:rPr>
-        <w:tab/>
-        <w:t>- conda remove -n env_name  package_name</w:t>
-      </w:r>
-    </w:p>
-    <w:p>
-      <w:pPr>
-        <w:rPr>
-          <w:rFonts w:ascii="Times New Roman" w:eastAsia="宋体" w:hAnsi="Times New Roman" w:cs="Times New Roman"/>
-          <w:sz w:val="24"/>
-          <w:szCs w:val="24"/>
-        </w:rPr>
-      </w:pPr>
-      <w:r>
-        <w:rPr>
-          <w:rFonts w:ascii="Times New Roman" w:eastAsia="宋体" w:hAnsi="Times New Roman" w:cs="Times New Roman" w:hint="eastAsia"/>
-          <w:sz w:val="24"/>
-          <w:szCs w:val="24"/>
-        </w:rPr>
-        <w:t>5.</w:t>
-      </w:r>
-      <w:r>
-        <w:rPr>
-          <w:rFonts w:ascii="Times New Roman" w:eastAsia="宋体" w:hAnsi="Times New Roman" w:cs="Times New Roman"/>
-          <w:sz w:val="24"/>
-          <w:szCs w:val="24"/>
-        </w:rPr>
-        <w:t>查看环境下的包</w:t>
-      </w:r>
-    </w:p>
-    <w:p>
-      <w:pPr>
-        <w:rPr>
-          <w:rFonts w:ascii="Times New Roman" w:eastAsia="宋体" w:hAnsi="Times New Roman" w:cs="Times New Roman"/>
-          <w:sz w:val="24"/>
-          <w:szCs w:val="24"/>
-        </w:rPr>
-      </w:pPr>
-      <w:r>
-        <w:rPr>
-          <w:rFonts w:ascii="Times New Roman" w:eastAsia="宋体" w:hAnsi="Times New Roman" w:cs="Times New Roman"/>
-          <w:sz w:val="24"/>
-          <w:szCs w:val="24"/>
-        </w:rPr>
-        <w:tab/>
-        <w:t>- conda list</w:t>
       </w:r>
     </w:p>
     <w:p>
@@ -7886,6 +7928,476 @@
         <w:tab/>
         <w:t xml:space="preserve">- </w:t>
       </w:r>
+      <w:proofErr w:type="spellStart"/>
+      <w:r>
+        <w:rPr>
+          <w:rFonts w:ascii="Times New Roman" w:eastAsia="宋体" w:hAnsi="Times New Roman" w:cs="Times New Roman"/>
+          <w:sz w:val="24"/>
+          <w:szCs w:val="24"/>
+        </w:rPr>
+        <w:t>conda</w:t>
+      </w:r>
+      <w:proofErr w:type="spellEnd"/>
+      <w:r>
+        <w:rPr>
+          <w:rFonts w:ascii="Times New Roman" w:eastAsia="宋体" w:hAnsi="Times New Roman" w:cs="Times New Roman"/>
+          <w:sz w:val="24"/>
+          <w:szCs w:val="24"/>
+        </w:rPr>
+        <w:t xml:space="preserve"> create -n py37 python=3.7</w:t>
+      </w:r>
+    </w:p>
+    <w:p>
+      <w:pPr>
+        <w:rPr>
+          <w:rFonts w:ascii="Times New Roman" w:eastAsia="宋体" w:hAnsi="Times New Roman" w:cs="Times New Roman"/>
+          <w:sz w:val="24"/>
+          <w:szCs w:val="24"/>
+        </w:rPr>
+      </w:pPr>
+      <w:r>
+        <w:rPr>
+          <w:rFonts w:ascii="Times New Roman" w:eastAsia="宋体" w:hAnsi="Times New Roman" w:cs="Times New Roman" w:hint="eastAsia"/>
+          <w:sz w:val="24"/>
+          <w:szCs w:val="24"/>
+        </w:rPr>
+        <w:t>2.</w:t>
+      </w:r>
+      <w:r>
+        <w:rPr>
+          <w:rFonts w:ascii="Times New Roman" w:eastAsia="宋体" w:hAnsi="Times New Roman" w:cs="Times New Roman"/>
+          <w:sz w:val="24"/>
+          <w:szCs w:val="24"/>
+        </w:rPr>
+        <w:t>查看已有的环境</w:t>
+      </w:r>
+    </w:p>
+    <w:p>
+      <w:pPr>
+        <w:rPr>
+          <w:rFonts w:ascii="Times New Roman" w:eastAsia="宋体" w:hAnsi="Times New Roman" w:cs="Times New Roman"/>
+          <w:sz w:val="24"/>
+          <w:szCs w:val="24"/>
+        </w:rPr>
+      </w:pPr>
+      <w:r>
+        <w:rPr>
+          <w:rFonts w:ascii="Times New Roman" w:eastAsia="宋体" w:hAnsi="Times New Roman" w:cs="Times New Roman"/>
+          <w:sz w:val="24"/>
+          <w:szCs w:val="24"/>
+        </w:rPr>
+        <w:tab/>
+        <w:t xml:space="preserve">- </w:t>
+      </w:r>
+      <w:proofErr w:type="spellStart"/>
+      <w:r>
+        <w:rPr>
+          <w:rFonts w:ascii="Times New Roman" w:eastAsia="宋体" w:hAnsi="Times New Roman" w:cs="Times New Roman"/>
+          <w:sz w:val="24"/>
+          <w:szCs w:val="24"/>
+        </w:rPr>
+        <w:t>conda</w:t>
+      </w:r>
+      <w:proofErr w:type="spellEnd"/>
+      <w:r>
+        <w:rPr>
+          <w:rFonts w:ascii="Times New Roman" w:eastAsia="宋体" w:hAnsi="Times New Roman" w:cs="Times New Roman"/>
+          <w:sz w:val="24"/>
+          <w:szCs w:val="24"/>
+        </w:rPr>
+        <w:t xml:space="preserve"> env list</w:t>
+      </w:r>
+    </w:p>
+    <w:p>
+      <w:pPr>
+        <w:rPr>
+          <w:rFonts w:ascii="Times New Roman" w:eastAsia="宋体" w:hAnsi="Times New Roman" w:cs="Times New Roman"/>
+          <w:sz w:val="24"/>
+          <w:szCs w:val="24"/>
+        </w:rPr>
+      </w:pPr>
+      <w:r>
+        <w:rPr>
+          <w:rFonts w:ascii="Times New Roman" w:eastAsia="宋体" w:hAnsi="Times New Roman" w:cs="Times New Roman"/>
+          <w:sz w:val="24"/>
+          <w:szCs w:val="24"/>
+        </w:rPr>
+        <w:tab/>
+        <w:t xml:space="preserve">- </w:t>
+      </w:r>
+      <w:proofErr w:type="spellStart"/>
+      <w:r>
+        <w:rPr>
+          <w:rFonts w:ascii="Times New Roman" w:eastAsia="宋体" w:hAnsi="Times New Roman" w:cs="Times New Roman"/>
+          <w:sz w:val="24"/>
+          <w:szCs w:val="24"/>
+        </w:rPr>
+        <w:t>conda</w:t>
+      </w:r>
+      <w:proofErr w:type="spellEnd"/>
+      <w:r>
+        <w:rPr>
+          <w:rFonts w:ascii="Times New Roman" w:eastAsia="宋体" w:hAnsi="Times New Roman" w:cs="Times New Roman"/>
+          <w:sz w:val="24"/>
+          <w:szCs w:val="24"/>
+        </w:rPr>
+        <w:t xml:space="preserve"> info -e</w:t>
+      </w:r>
+    </w:p>
+    <w:p>
+      <w:pPr>
+        <w:rPr>
+          <w:rFonts w:ascii="Times New Roman" w:eastAsia="宋体" w:hAnsi="Times New Roman" w:cs="Times New Roman"/>
+          <w:sz w:val="24"/>
+          <w:szCs w:val="24"/>
+        </w:rPr>
+      </w:pPr>
+      <w:r>
+        <w:rPr>
+          <w:rFonts w:ascii="Times New Roman" w:eastAsia="宋体" w:hAnsi="Times New Roman" w:cs="Times New Roman"/>
+          <w:sz w:val="24"/>
+          <w:szCs w:val="24"/>
+        </w:rPr>
+        <w:tab/>
+        <w:t xml:space="preserve">- </w:t>
+      </w:r>
+      <w:proofErr w:type="spellStart"/>
+      <w:r>
+        <w:rPr>
+          <w:rFonts w:ascii="Times New Roman" w:eastAsia="宋体" w:hAnsi="Times New Roman" w:cs="Times New Roman"/>
+          <w:sz w:val="24"/>
+          <w:szCs w:val="24"/>
+        </w:rPr>
+        <w:t>conda</w:t>
+      </w:r>
+      <w:proofErr w:type="spellEnd"/>
+      <w:r>
+        <w:rPr>
+          <w:rFonts w:ascii="Times New Roman" w:eastAsia="宋体" w:hAnsi="Times New Roman" w:cs="Times New Roman"/>
+          <w:sz w:val="24"/>
+          <w:szCs w:val="24"/>
+        </w:rPr>
+        <w:t xml:space="preserve"> info –</w:t>
+      </w:r>
+      <w:proofErr w:type="spellStart"/>
+      <w:r>
+        <w:rPr>
+          <w:rFonts w:ascii="Times New Roman" w:eastAsia="宋体" w:hAnsi="Times New Roman" w:cs="Times New Roman"/>
+          <w:sz w:val="24"/>
+          <w:szCs w:val="24"/>
+        </w:rPr>
+        <w:t>envs</w:t>
+      </w:r>
+      <w:proofErr w:type="spellEnd"/>
+    </w:p>
+    <w:p>
+      <w:pPr>
+        <w:rPr>
+          <w:rFonts w:ascii="Times New Roman" w:eastAsia="宋体" w:hAnsi="Times New Roman" w:cs="Times New Roman"/>
+          <w:sz w:val="24"/>
+          <w:szCs w:val="24"/>
+        </w:rPr>
+      </w:pPr>
+      <w:r>
+        <w:rPr>
+          <w:rFonts w:ascii="Times New Roman" w:eastAsia="宋体" w:hAnsi="Times New Roman" w:cs="Times New Roman" w:hint="eastAsia"/>
+          <w:sz w:val="24"/>
+          <w:szCs w:val="24"/>
+        </w:rPr>
+        <w:t>3.</w:t>
+      </w:r>
+      <w:r>
+        <w:rPr>
+          <w:rFonts w:ascii="Times New Roman" w:eastAsia="宋体" w:hAnsi="Times New Roman" w:cs="Times New Roman"/>
+          <w:sz w:val="24"/>
+          <w:szCs w:val="24"/>
+        </w:rPr>
+        <w:t>激活某个环境</w:t>
+      </w:r>
+    </w:p>
+    <w:p>
+      <w:pPr>
+        <w:rPr>
+          <w:rFonts w:ascii="Times New Roman" w:eastAsia="宋体" w:hAnsi="Times New Roman" w:cs="Times New Roman"/>
+          <w:sz w:val="24"/>
+          <w:szCs w:val="24"/>
+        </w:rPr>
+      </w:pPr>
+      <w:r>
+        <w:rPr>
+          <w:rFonts w:ascii="Times New Roman" w:eastAsia="宋体" w:hAnsi="Times New Roman" w:cs="Times New Roman"/>
+          <w:sz w:val="24"/>
+          <w:szCs w:val="24"/>
+        </w:rPr>
+        <w:tab/>
+        <w:t xml:space="preserve">- </w:t>
+      </w:r>
+      <w:proofErr w:type="spellStart"/>
+      <w:r>
+        <w:rPr>
+          <w:rFonts w:ascii="Times New Roman" w:eastAsia="宋体" w:hAnsi="Times New Roman" w:cs="Times New Roman"/>
+          <w:sz w:val="24"/>
+          <w:szCs w:val="24"/>
+        </w:rPr>
+        <w:t>conda</w:t>
+      </w:r>
+      <w:proofErr w:type="spellEnd"/>
+      <w:r>
+        <w:rPr>
+          <w:rFonts w:ascii="Times New Roman" w:eastAsia="宋体" w:hAnsi="Times New Roman" w:cs="Times New Roman"/>
+          <w:sz w:val="24"/>
+          <w:szCs w:val="24"/>
+        </w:rPr>
+        <w:t xml:space="preserve"> activate </w:t>
+      </w:r>
+      <w:proofErr w:type="spellStart"/>
+      <w:r>
+        <w:rPr>
+          <w:rFonts w:ascii="Times New Roman" w:eastAsia="宋体" w:hAnsi="Times New Roman" w:cs="Times New Roman"/>
+          <w:sz w:val="24"/>
+          <w:szCs w:val="24"/>
+        </w:rPr>
+        <w:t>env_name</w:t>
+      </w:r>
+      <w:proofErr w:type="spellEnd"/>
+    </w:p>
+    <w:p>
+      <w:pPr>
+        <w:rPr>
+          <w:rFonts w:ascii="Times New Roman" w:eastAsia="宋体" w:hAnsi="Times New Roman" w:cs="Times New Roman"/>
+          <w:sz w:val="24"/>
+          <w:szCs w:val="24"/>
+        </w:rPr>
+      </w:pPr>
+      <w:r>
+        <w:rPr>
+          <w:rFonts w:ascii="Times New Roman" w:eastAsia="宋体" w:hAnsi="Times New Roman" w:cs="Times New Roman" w:hint="eastAsia"/>
+          <w:sz w:val="24"/>
+          <w:szCs w:val="24"/>
+        </w:rPr>
+        <w:t>4.</w:t>
+      </w:r>
+      <w:r>
+        <w:rPr>
+          <w:rFonts w:ascii="Times New Roman" w:eastAsia="宋体" w:hAnsi="Times New Roman" w:cs="Times New Roman"/>
+          <w:sz w:val="24"/>
+          <w:szCs w:val="24"/>
+        </w:rPr>
+        <w:t>删除环境</w:t>
+      </w:r>
+      <w:r>
+        <w:rPr>
+          <w:rFonts w:ascii="Times New Roman" w:eastAsia="宋体" w:hAnsi="Times New Roman" w:cs="Times New Roman"/>
+          <w:sz w:val="24"/>
+          <w:szCs w:val="24"/>
+        </w:rPr>
+        <w:t>/</w:t>
+      </w:r>
+      <w:r>
+        <w:rPr>
+          <w:rFonts w:ascii="Times New Roman" w:eastAsia="宋体" w:hAnsi="Times New Roman" w:cs="Times New Roman"/>
+          <w:sz w:val="24"/>
+          <w:szCs w:val="24"/>
+        </w:rPr>
+        <w:t>删除环境中的某个包</w:t>
+      </w:r>
+    </w:p>
+    <w:p>
+      <w:pPr>
+        <w:rPr>
+          <w:rFonts w:ascii="Times New Roman" w:eastAsia="宋体" w:hAnsi="Times New Roman" w:cs="Times New Roman"/>
+          <w:sz w:val="24"/>
+          <w:szCs w:val="24"/>
+        </w:rPr>
+      </w:pPr>
+      <w:r>
+        <w:rPr>
+          <w:rFonts w:ascii="Times New Roman" w:eastAsia="宋体" w:hAnsi="Times New Roman" w:cs="Times New Roman"/>
+          <w:sz w:val="24"/>
+          <w:szCs w:val="24"/>
+        </w:rPr>
+        <w:tab/>
+        <w:t xml:space="preserve">- </w:t>
+      </w:r>
+      <w:proofErr w:type="spellStart"/>
+      <w:r>
+        <w:rPr>
+          <w:rFonts w:ascii="Times New Roman" w:eastAsia="宋体" w:hAnsi="Times New Roman" w:cs="Times New Roman"/>
+          <w:sz w:val="24"/>
+          <w:szCs w:val="24"/>
+        </w:rPr>
+        <w:t>conda</w:t>
+      </w:r>
+      <w:proofErr w:type="spellEnd"/>
+      <w:r>
+        <w:rPr>
+          <w:rFonts w:ascii="Times New Roman" w:eastAsia="宋体" w:hAnsi="Times New Roman" w:cs="Times New Roman"/>
+          <w:sz w:val="24"/>
+          <w:szCs w:val="24"/>
+        </w:rPr>
+        <w:t xml:space="preserve"> remove -n </w:t>
+      </w:r>
+      <w:proofErr w:type="spellStart"/>
+      <w:r>
+        <w:rPr>
+          <w:rFonts w:ascii="Times New Roman" w:eastAsia="宋体" w:hAnsi="Times New Roman" w:cs="Times New Roman"/>
+          <w:sz w:val="24"/>
+          <w:szCs w:val="24"/>
+        </w:rPr>
+        <w:t>env_name</w:t>
+      </w:r>
+      <w:proofErr w:type="spellEnd"/>
+      <w:r>
+        <w:rPr>
+          <w:rFonts w:ascii="Times New Roman" w:eastAsia="宋体" w:hAnsi="Times New Roman" w:cs="Times New Roman"/>
+          <w:sz w:val="24"/>
+          <w:szCs w:val="24"/>
+        </w:rPr>
+        <w:t xml:space="preserve"> -–all</w:t>
+      </w:r>
+    </w:p>
+    <w:p>
+      <w:pPr>
+        <w:rPr>
+          <w:rFonts w:ascii="Times New Roman" w:eastAsia="宋体" w:hAnsi="Times New Roman" w:cs="Times New Roman"/>
+          <w:sz w:val="24"/>
+          <w:szCs w:val="24"/>
+        </w:rPr>
+      </w:pPr>
+      <w:r>
+        <w:rPr>
+          <w:rFonts w:ascii="Times New Roman" w:eastAsia="宋体" w:hAnsi="Times New Roman" w:cs="Times New Roman"/>
+          <w:sz w:val="24"/>
+          <w:szCs w:val="24"/>
+        </w:rPr>
+        <w:tab/>
+        <w:t xml:space="preserve">- </w:t>
+      </w:r>
+      <w:proofErr w:type="spellStart"/>
+      <w:r>
+        <w:rPr>
+          <w:rFonts w:ascii="Times New Roman" w:eastAsia="宋体" w:hAnsi="Times New Roman" w:cs="Times New Roman"/>
+          <w:sz w:val="24"/>
+          <w:szCs w:val="24"/>
+        </w:rPr>
+        <w:t>conda</w:t>
+      </w:r>
+      <w:proofErr w:type="spellEnd"/>
+      <w:r>
+        <w:rPr>
+          <w:rFonts w:ascii="Times New Roman" w:eastAsia="宋体" w:hAnsi="Times New Roman" w:cs="Times New Roman"/>
+          <w:sz w:val="24"/>
+          <w:szCs w:val="24"/>
+        </w:rPr>
+        <w:t xml:space="preserve"> remove -n </w:t>
+      </w:r>
+      <w:proofErr w:type="spellStart"/>
+      <w:r>
+        <w:rPr>
+          <w:rFonts w:ascii="Times New Roman" w:eastAsia="宋体" w:hAnsi="Times New Roman" w:cs="Times New Roman"/>
+          <w:sz w:val="24"/>
+          <w:szCs w:val="24"/>
+        </w:rPr>
+        <w:t>env_name</w:t>
+      </w:r>
+      <w:proofErr w:type="spellEnd"/>
+      <w:r>
+        <w:rPr>
+          <w:rFonts w:ascii="Times New Roman" w:eastAsia="宋体" w:hAnsi="Times New Roman" w:cs="Times New Roman"/>
+          <w:sz w:val="24"/>
+          <w:szCs w:val="24"/>
+        </w:rPr>
+        <w:t xml:space="preserve">  </w:t>
+      </w:r>
+      <w:proofErr w:type="spellStart"/>
+      <w:r>
+        <w:rPr>
+          <w:rFonts w:ascii="Times New Roman" w:eastAsia="宋体" w:hAnsi="Times New Roman" w:cs="Times New Roman"/>
+          <w:sz w:val="24"/>
+          <w:szCs w:val="24"/>
+        </w:rPr>
+        <w:t>package_name</w:t>
+      </w:r>
+      <w:proofErr w:type="spellEnd"/>
+    </w:p>
+    <w:p>
+      <w:pPr>
+        <w:rPr>
+          <w:rFonts w:ascii="Times New Roman" w:eastAsia="宋体" w:hAnsi="Times New Roman" w:cs="Times New Roman"/>
+          <w:sz w:val="24"/>
+          <w:szCs w:val="24"/>
+        </w:rPr>
+      </w:pPr>
+      <w:r>
+        <w:rPr>
+          <w:rFonts w:ascii="Times New Roman" w:eastAsia="宋体" w:hAnsi="Times New Roman" w:cs="Times New Roman" w:hint="eastAsia"/>
+          <w:sz w:val="24"/>
+          <w:szCs w:val="24"/>
+        </w:rPr>
+        <w:t>5.</w:t>
+      </w:r>
+      <w:r>
+        <w:rPr>
+          <w:rFonts w:ascii="Times New Roman" w:eastAsia="宋体" w:hAnsi="Times New Roman" w:cs="Times New Roman"/>
+          <w:sz w:val="24"/>
+          <w:szCs w:val="24"/>
+        </w:rPr>
+        <w:t>查看环境下的包</w:t>
+      </w:r>
+    </w:p>
+    <w:p>
+      <w:pPr>
+        <w:rPr>
+          <w:rFonts w:ascii="Times New Roman" w:eastAsia="宋体" w:hAnsi="Times New Roman" w:cs="Times New Roman"/>
+          <w:sz w:val="24"/>
+          <w:szCs w:val="24"/>
+        </w:rPr>
+      </w:pPr>
+      <w:r>
+        <w:rPr>
+          <w:rFonts w:ascii="Times New Roman" w:eastAsia="宋体" w:hAnsi="Times New Roman" w:cs="Times New Roman"/>
+          <w:sz w:val="24"/>
+          <w:szCs w:val="24"/>
+        </w:rPr>
+        <w:tab/>
+        <w:t xml:space="preserve">- </w:t>
+      </w:r>
+      <w:proofErr w:type="spellStart"/>
+      <w:r>
+        <w:rPr>
+          <w:rFonts w:ascii="Times New Roman" w:eastAsia="宋体" w:hAnsi="Times New Roman" w:cs="Times New Roman"/>
+          <w:sz w:val="24"/>
+          <w:szCs w:val="24"/>
+        </w:rPr>
+        <w:t>conda</w:t>
+      </w:r>
+      <w:proofErr w:type="spellEnd"/>
+      <w:r>
+        <w:rPr>
+          <w:rFonts w:ascii="Times New Roman" w:eastAsia="宋体" w:hAnsi="Times New Roman" w:cs="Times New Roman"/>
+          <w:sz w:val="24"/>
+          <w:szCs w:val="24"/>
+        </w:rPr>
+        <w:t xml:space="preserve"> list</w:t>
+      </w:r>
+    </w:p>
+    <w:p>
+      <w:pPr>
+        <w:rPr>
+          <w:rFonts w:ascii="Times New Roman" w:eastAsia="宋体" w:hAnsi="Times New Roman" w:cs="Times New Roman"/>
+          <w:sz w:val="24"/>
+          <w:szCs w:val="24"/>
+        </w:rPr>
+      </w:pPr>
+      <w:r>
+        <w:rPr>
+          <w:rFonts w:ascii="Times New Roman" w:eastAsia="宋体" w:hAnsi="Times New Roman" w:cs="Times New Roman"/>
+          <w:sz w:val="24"/>
+          <w:szCs w:val="24"/>
+        </w:rPr>
+        <w:tab/>
+        <w:t xml:space="preserve">- </w:t>
+      </w:r>
       <w:r>
         <w:rPr>
           <w:rFonts w:ascii="Times New Roman" w:eastAsia="宋体" w:hAnsi="Times New Roman" w:cs="Times New Roman"/>
@@ -7900,7 +8412,25 @@
           <w:sz w:val="24"/>
           <w:szCs w:val="24"/>
         </w:rPr>
-        <w:t xml:space="preserve"> conda list </w:t>
+        <w:t xml:space="preserve"> </w:t>
+      </w:r>
+      <w:proofErr w:type="spellStart"/>
+      <w:r>
+        <w:rPr>
+          <w:rFonts w:ascii="Times New Roman" w:eastAsia="宋体" w:hAnsi="Times New Roman" w:cs="Times New Roman"/>
+          <w:sz w:val="24"/>
+          <w:szCs w:val="24"/>
+        </w:rPr>
+        <w:t>conda</w:t>
+      </w:r>
+      <w:proofErr w:type="spellEnd"/>
+      <w:r>
+        <w:rPr>
+          <w:rFonts w:ascii="Times New Roman" w:eastAsia="宋体" w:hAnsi="Times New Roman" w:cs="Times New Roman"/>
+          <w:sz w:val="24"/>
+          <w:szCs w:val="24"/>
+        </w:rPr>
+        <w:t xml:space="preserve"> list </w:t>
       </w:r>
       <w:r>
         <w:rPr>
@@ -7942,6 +8472,7 @@
         </w:rPr>
         <w:t>项目为</w:t>
       </w:r>
+      <w:proofErr w:type="spellStart"/>
       <w:r>
         <w:rPr>
           <w:rFonts w:ascii="Times New Roman" w:eastAsia="宋体" w:hAnsi="Times New Roman" w:cs="Times New Roman"/>
@@ -7950,6 +8481,7 @@
         </w:rPr>
         <w:t>pypi</w:t>
       </w:r>
+      <w:proofErr w:type="spellEnd"/>
       <w:r>
         <w:rPr>
           <w:rFonts w:ascii="Times New Roman" w:eastAsia="宋体" w:hAnsi="Times New Roman" w:cs="Times New Roman"/>
@@ -7958,13 +8490,23 @@
         </w:rPr>
         <w:t>。用</w:t>
       </w:r>
-      <w:r>
-        <w:rPr>
-          <w:rFonts w:ascii="Times New Roman" w:eastAsia="宋体" w:hAnsi="Times New Roman" w:cs="Times New Roman"/>
-          <w:sz w:val="24"/>
-          <w:szCs w:val="24"/>
-        </w:rPr>
-        <w:t xml:space="preserve">conda </w:t>
+      <w:proofErr w:type="spellStart"/>
+      <w:r>
+        <w:rPr>
+          <w:rFonts w:ascii="Times New Roman" w:eastAsia="宋体" w:hAnsi="Times New Roman" w:cs="Times New Roman"/>
+          <w:sz w:val="24"/>
+          <w:szCs w:val="24"/>
+        </w:rPr>
+        <w:t>conda</w:t>
+      </w:r>
+      <w:proofErr w:type="spellEnd"/>
+      <w:r>
+        <w:rPr>
+          <w:rFonts w:ascii="Times New Roman" w:eastAsia="宋体" w:hAnsi="Times New Roman" w:cs="Times New Roman"/>
+          <w:sz w:val="24"/>
+          <w:szCs w:val="24"/>
+        </w:rPr>
+        <w:t xml:space="preserve"> </w:t>
       </w:r>
       <w:r>
         <w:rPr>
@@ -8010,14 +8552,34 @@
         </w:rPr>
         <w:t>在线安装</w:t>
       </w:r>
-      <w:r>
-        <w:rPr>
-          <w:rFonts w:ascii="Times New Roman" w:eastAsia="宋体" w:hAnsi="Times New Roman" w:cs="Times New Roman"/>
-          <w:sz w:val="24"/>
-          <w:szCs w:val="24"/>
-        </w:rPr>
-        <w:t>conda install package_name</w:t>
-      </w:r>
+      <w:proofErr w:type="spellStart"/>
+      <w:r>
+        <w:rPr>
+          <w:rFonts w:ascii="Times New Roman" w:eastAsia="宋体" w:hAnsi="Times New Roman" w:cs="Times New Roman"/>
+          <w:sz w:val="24"/>
+          <w:szCs w:val="24"/>
+        </w:rPr>
+        <w:t>conda</w:t>
+      </w:r>
+      <w:proofErr w:type="spellEnd"/>
+      <w:r>
+        <w:rPr>
+          <w:rFonts w:ascii="Times New Roman" w:eastAsia="宋体" w:hAnsi="Times New Roman" w:cs="Times New Roman"/>
+          <w:sz w:val="24"/>
+          <w:szCs w:val="24"/>
+        </w:rPr>
+        <w:t xml:space="preserve"> install </w:t>
+      </w:r>
+      <w:proofErr w:type="spellStart"/>
+      <w:r>
+        <w:rPr>
+          <w:rFonts w:ascii="Times New Roman" w:eastAsia="宋体" w:hAnsi="Times New Roman" w:cs="Times New Roman"/>
+          <w:sz w:val="24"/>
+          <w:szCs w:val="24"/>
+        </w:rPr>
+        <w:t>package_name</w:t>
+      </w:r>
+      <w:proofErr w:type="spellEnd"/>
       <w:r>
         <w:rPr>
           <w:rFonts w:ascii="Times New Roman" w:eastAsia="宋体" w:hAnsi="Times New Roman" w:cs="Times New Roman"/>
@@ -8032,8 +8594,18 @@
           <w:sz w:val="24"/>
           <w:szCs w:val="24"/>
         </w:rPr>
-        <w:t>pip install package_name</w:t>
-      </w:r>
+        <w:t xml:space="preserve">pip install </w:t>
+      </w:r>
+      <w:proofErr w:type="spellStart"/>
+      <w:r>
+        <w:rPr>
+          <w:rFonts w:ascii="Times New Roman" w:eastAsia="宋体" w:hAnsi="Times New Roman" w:cs="Times New Roman"/>
+          <w:sz w:val="24"/>
+          <w:szCs w:val="24"/>
+        </w:rPr>
+        <w:t>package_name</w:t>
+      </w:r>
+      <w:proofErr w:type="spellEnd"/>
     </w:p>
     <w:p>
       <w:pPr>
@@ -8050,7 +8622,25 @@
           <w:szCs w:val="24"/>
         </w:rPr>
         <w:tab/>
-        <w:t>- conda install xxx</w:t>
+        <w:t xml:space="preserve">- </w:t>
+      </w:r>
+      <w:proofErr w:type="spellStart"/>
+      <w:r>
+        <w:rPr>
+          <w:rFonts w:ascii="Times New Roman" w:eastAsia="宋体" w:hAnsi="Times New Roman" w:cs="Times New Roman"/>
+          <w:sz w:val="24"/>
+          <w:szCs w:val="24"/>
+        </w:rPr>
+        <w:t>conda</w:t>
+      </w:r>
+      <w:proofErr w:type="spellEnd"/>
+      <w:r>
+        <w:rPr>
+          <w:rFonts w:ascii="Times New Roman" w:eastAsia="宋体" w:hAnsi="Times New Roman" w:cs="Times New Roman"/>
+          <w:sz w:val="24"/>
+          <w:szCs w:val="24"/>
+        </w:rPr>
+        <w:t xml:space="preserve"> install xxx</w:t>
       </w:r>
       <w:r>
         <w:rPr>
@@ -8168,6 +8758,7 @@
         </w:rPr>
         <w:t>如果当前</w:t>
       </w:r>
+      <w:proofErr w:type="spellStart"/>
       <w:r>
         <w:rPr>
           <w:rFonts w:ascii="Times New Roman" w:eastAsia="宋体" w:hAnsi="Times New Roman" w:cs="Times New Roman"/>
@@ -8176,6 +8767,7 @@
         </w:rPr>
         <w:t>conda</w:t>
       </w:r>
+      <w:proofErr w:type="spellEnd"/>
       <w:r>
         <w:rPr>
           <w:rFonts w:ascii="Times New Roman" w:eastAsia="宋体" w:hAnsi="Times New Roman" w:cs="Times New Roman"/>
@@ -8200,6 +8792,7 @@
         </w:rPr>
         <w:t>是</w:t>
       </w:r>
+      <w:proofErr w:type="spellStart"/>
       <w:r>
         <w:rPr>
           <w:rFonts w:ascii="Times New Roman" w:eastAsia="宋体" w:hAnsi="Times New Roman" w:cs="Times New Roman"/>
@@ -8208,6 +8801,7 @@
         </w:rPr>
         <w:t>conda</w:t>
       </w:r>
+      <w:proofErr w:type="spellEnd"/>
       <w:r>
         <w:rPr>
           <w:rFonts w:ascii="Times New Roman" w:eastAsia="宋体" w:hAnsi="Times New Roman" w:cs="Times New Roman"/>
@@ -8238,7 +8832,43 @@
           <w:sz w:val="24"/>
           <w:szCs w:val="24"/>
         </w:rPr>
-        <w:t>anaconda3/envs/current_env/lib/site-packages</w:t>
+        <w:t>anaconda3/</w:t>
+      </w:r>
+      <w:proofErr w:type="spellStart"/>
+      <w:r>
+        <w:rPr>
+          <w:rFonts w:ascii="Times New Roman" w:eastAsia="宋体" w:hAnsi="Times New Roman" w:cs="Times New Roman"/>
+          <w:sz w:val="24"/>
+          <w:szCs w:val="24"/>
+        </w:rPr>
+        <w:t>envs</w:t>
+      </w:r>
+      <w:proofErr w:type="spellEnd"/>
+      <w:r>
+        <w:rPr>
+          <w:rFonts w:ascii="Times New Roman" w:eastAsia="宋体" w:hAnsi="Times New Roman" w:cs="Times New Roman"/>
+          <w:sz w:val="24"/>
+          <w:szCs w:val="24"/>
+        </w:rPr>
+        <w:t>/</w:t>
+      </w:r>
+      <w:proofErr w:type="spellStart"/>
+      <w:r>
+        <w:rPr>
+          <w:rFonts w:ascii="Times New Roman" w:eastAsia="宋体" w:hAnsi="Times New Roman" w:cs="Times New Roman"/>
+          <w:sz w:val="24"/>
+          <w:szCs w:val="24"/>
+        </w:rPr>
+        <w:t>current_env</w:t>
+      </w:r>
+      <w:proofErr w:type="spellEnd"/>
+      <w:r>
+        <w:rPr>
+          <w:rFonts w:ascii="Times New Roman" w:eastAsia="宋体" w:hAnsi="Times New Roman" w:cs="Times New Roman"/>
+          <w:sz w:val="24"/>
+          <w:szCs w:val="24"/>
+        </w:rPr>
+        <w:t>/lib/site-packages</w:t>
       </w:r>
       <w:r>
         <w:rPr>
@@ -8282,6 +8912,7 @@
         </w:rPr>
         <w:t>如果当前</w:t>
       </w:r>
+      <w:proofErr w:type="spellStart"/>
       <w:r>
         <w:rPr>
           <w:rFonts w:ascii="Times New Roman" w:eastAsia="宋体" w:hAnsi="Times New Roman" w:cs="Times New Roman"/>
@@ -8290,6 +8921,7 @@
         </w:rPr>
         <w:t>conda</w:t>
       </w:r>
+      <w:proofErr w:type="spellEnd"/>
       <w:r>
         <w:rPr>
           <w:rFonts w:ascii="Times New Roman" w:eastAsia="宋体" w:hAnsi="Times New Roman" w:cs="Times New Roman"/>
@@ -8404,7 +9036,25 @@
           <w:szCs w:val="24"/>
         </w:rPr>
         <w:tab/>
-        <w:t>- conda install --use-local  ~/Downloads/a.tar.bz2</w:t>
+        <w:t xml:space="preserve">- </w:t>
+      </w:r>
+      <w:proofErr w:type="spellStart"/>
+      <w:r>
+        <w:rPr>
+          <w:rFonts w:ascii="Times New Roman" w:eastAsia="宋体" w:hAnsi="Times New Roman" w:cs="Times New Roman"/>
+          <w:sz w:val="24"/>
+          <w:szCs w:val="24"/>
+        </w:rPr>
+        <w:t>conda</w:t>
+      </w:r>
+      <w:proofErr w:type="spellEnd"/>
+      <w:r>
+        <w:rPr>
+          <w:rFonts w:ascii="Times New Roman" w:eastAsia="宋体" w:hAnsi="Times New Roman" w:cs="Times New Roman"/>
+          <w:sz w:val="24"/>
+          <w:szCs w:val="24"/>
+        </w:rPr>
+        <w:t xml:space="preserve"> install --use-local  ~/Downloads/a.tar.bz2</w:t>
       </w:r>
     </w:p>
     <w:p>
@@ -8447,8 +9097,36 @@
           <w:szCs w:val="24"/>
         </w:rPr>
         <w:tab/>
-        <w:t>- conda uninstall package_name</w:t>
-      </w:r>
+        <w:t xml:space="preserve">- </w:t>
+      </w:r>
+      <w:proofErr w:type="spellStart"/>
+      <w:r>
+        <w:rPr>
+          <w:rFonts w:ascii="Times New Roman" w:eastAsia="宋体" w:hAnsi="Times New Roman" w:cs="Times New Roman"/>
+          <w:sz w:val="24"/>
+          <w:szCs w:val="24"/>
+        </w:rPr>
+        <w:t>conda</w:t>
+      </w:r>
+      <w:proofErr w:type="spellEnd"/>
+      <w:r>
+        <w:rPr>
+          <w:rFonts w:ascii="Times New Roman" w:eastAsia="宋体" w:hAnsi="Times New Roman" w:cs="Times New Roman"/>
+          <w:sz w:val="24"/>
+          <w:szCs w:val="24"/>
+        </w:rPr>
+        <w:t xml:space="preserve"> uninstall </w:t>
+      </w:r>
+      <w:proofErr w:type="spellStart"/>
+      <w:r>
+        <w:rPr>
+          <w:rFonts w:ascii="Times New Roman" w:eastAsia="宋体" w:hAnsi="Times New Roman" w:cs="Times New Roman"/>
+          <w:sz w:val="24"/>
+          <w:szCs w:val="24"/>
+        </w:rPr>
+        <w:t>package_name</w:t>
+      </w:r>
+      <w:proofErr w:type="spellEnd"/>
     </w:p>
     <w:p>
       <w:pPr>
@@ -8592,6 +9270,7 @@
         </w:rPr>
         <w:t>查看</w:t>
       </w:r>
+      <w:proofErr w:type="spellStart"/>
       <w:r>
         <w:rPr>
           <w:rFonts w:ascii="Times New Roman" w:eastAsia="宋体" w:hAnsi="Times New Roman" w:cs="Times New Roman"/>
@@ -8600,6 +9279,7 @@
         </w:rPr>
         <w:t>conda</w:t>
       </w:r>
+      <w:proofErr w:type="spellEnd"/>
       <w:r>
         <w:rPr>
           <w:rFonts w:ascii="Times New Roman" w:eastAsia="宋体" w:hAnsi="Times New Roman" w:cs="Times New Roman" w:hint="eastAsia"/>
@@ -8616,13 +9296,23 @@
         </w:rPr>
         <w:t>下各个包的版本：</w:t>
       </w:r>
-      <w:r>
-        <w:rPr>
-          <w:rFonts w:ascii="Times New Roman" w:eastAsia="宋体" w:hAnsi="Times New Roman" w:cs="Times New Roman"/>
-          <w:sz w:val="24"/>
-          <w:szCs w:val="24"/>
-        </w:rPr>
-        <w:t>conda list</w:t>
+      <w:proofErr w:type="spellStart"/>
+      <w:r>
+        <w:rPr>
+          <w:rFonts w:ascii="Times New Roman" w:eastAsia="宋体" w:hAnsi="Times New Roman" w:cs="Times New Roman"/>
+          <w:sz w:val="24"/>
+          <w:szCs w:val="24"/>
+        </w:rPr>
+        <w:t>conda</w:t>
+      </w:r>
+      <w:proofErr w:type="spellEnd"/>
+      <w:r>
+        <w:rPr>
+          <w:rFonts w:ascii="Times New Roman" w:eastAsia="宋体" w:hAnsi="Times New Roman" w:cs="Times New Roman"/>
+          <w:sz w:val="24"/>
+          <w:szCs w:val="24"/>
+        </w:rPr>
+        <w:t xml:space="preserve"> list</w:t>
       </w:r>
     </w:p>
     <w:p>
@@ -8672,7 +9362,25 @@
           <w:sz w:val="24"/>
           <w:szCs w:val="24"/>
         </w:rPr>
-        <w:t xml:space="preserve"> conda list matplotlib</w:t>
+        <w:t xml:space="preserve"> </w:t>
+      </w:r>
+      <w:proofErr w:type="spellStart"/>
+      <w:r>
+        <w:rPr>
+          <w:rFonts w:ascii="Times New Roman" w:eastAsia="宋体" w:hAnsi="Times New Roman" w:cs="Times New Roman"/>
+          <w:sz w:val="24"/>
+          <w:szCs w:val="24"/>
+        </w:rPr>
+        <w:t>conda</w:t>
+      </w:r>
+      <w:proofErr w:type="spellEnd"/>
+      <w:r>
+        <w:rPr>
+          <w:rFonts w:ascii="Times New Roman" w:eastAsia="宋体" w:hAnsi="Times New Roman" w:cs="Times New Roman"/>
+          <w:sz w:val="24"/>
+          <w:szCs w:val="24"/>
+        </w:rPr>
+        <w:t xml:space="preserve"> list matplotlib</w:t>
       </w:r>
     </w:p>
     <w:p>
@@ -8709,13 +9417,23 @@
         </w:rPr>
         <w:t>查看当前下载源</w:t>
       </w:r>
-      <w:r>
-        <w:rPr>
-          <w:rFonts w:ascii="Times New Roman" w:eastAsia="宋体" w:hAnsi="Times New Roman" w:cs="Times New Roman"/>
-          <w:sz w:val="24"/>
-          <w:szCs w:val="24"/>
-        </w:rPr>
-        <w:t>conda config --show-sources</w:t>
+      <w:proofErr w:type="spellStart"/>
+      <w:r>
+        <w:rPr>
+          <w:rFonts w:ascii="Times New Roman" w:eastAsia="宋体" w:hAnsi="Times New Roman" w:cs="Times New Roman"/>
+          <w:sz w:val="24"/>
+          <w:szCs w:val="24"/>
+        </w:rPr>
+        <w:t>conda</w:t>
+      </w:r>
+      <w:proofErr w:type="spellEnd"/>
+      <w:r>
+        <w:rPr>
+          <w:rFonts w:ascii="Times New Roman" w:eastAsia="宋体" w:hAnsi="Times New Roman" w:cs="Times New Roman"/>
+          <w:sz w:val="24"/>
+          <w:szCs w:val="24"/>
+        </w:rPr>
+        <w:t xml:space="preserve"> config --show-sources</w:t>
       </w:r>
     </w:p>
     <w:p>
@@ -8761,85 +9479,107 @@
           <w:szCs w:val="24"/>
         </w:rPr>
       </w:pPr>
-      <w:r>
-        <w:rPr>
-          <w:rFonts w:ascii="Times New Roman" w:eastAsia="宋体" w:hAnsi="Times New Roman" w:cs="Times New Roman"/>
-          <w:sz w:val="24"/>
-          <w:szCs w:val="24"/>
-        </w:rPr>
-        <w:t>conda config --add channels https://mirrors.tuna.tsinghua.edu.cn/anaconda/pkgs/free/</w:t>
-      </w:r>
-    </w:p>
-    <w:p>
-      <w:pPr>
-        <w:rPr>
-          <w:rFonts w:ascii="Times New Roman" w:eastAsia="宋体" w:hAnsi="Times New Roman" w:cs="Times New Roman"/>
-          <w:sz w:val="24"/>
-          <w:szCs w:val="24"/>
-        </w:rPr>
-      </w:pPr>
-      <w:r>
-        <w:rPr>
-          <w:rFonts w:ascii="Times New Roman" w:eastAsia="宋体" w:hAnsi="Times New Roman" w:cs="Times New Roman"/>
-          <w:sz w:val="24"/>
-          <w:szCs w:val="24"/>
-        </w:rPr>
-        <w:t>conda config --add channels https://mirrors.tuna.tsinghua.edu.cn/anaconda/pkgs/main/</w:t>
-      </w:r>
-    </w:p>
-    <w:p>
-      <w:pPr>
-        <w:rPr>
-          <w:rFonts w:ascii="Times New Roman" w:eastAsia="宋体" w:hAnsi="Times New Roman" w:cs="Times New Roman"/>
-          <w:b/>
-          <w:bCs/>
-          <w:sz w:val="24"/>
-          <w:szCs w:val="24"/>
-        </w:rPr>
-      </w:pPr>
-    </w:p>
-    <w:p>
-      <w:pPr>
-        <w:rPr>
-          <w:rFonts w:ascii="Times New Roman" w:eastAsia="宋体" w:hAnsi="Times New Roman" w:cs="Times New Roman"/>
-          <w:b/>
-          <w:bCs/>
-          <w:sz w:val="24"/>
-          <w:szCs w:val="24"/>
-        </w:rPr>
-      </w:pPr>
-    </w:p>
-    <w:p>
-      <w:pPr>
-        <w:rPr>
-          <w:rFonts w:ascii="Times New Roman" w:eastAsia="宋体" w:hAnsi="Times New Roman" w:cs="Times New Roman"/>
-          <w:b/>
-          <w:bCs/>
-          <w:sz w:val="24"/>
-          <w:szCs w:val="24"/>
-        </w:rPr>
-      </w:pPr>
-    </w:p>
-    <w:p>
-      <w:pPr>
-        <w:rPr>
-          <w:rFonts w:ascii="Times New Roman" w:eastAsia="宋体" w:hAnsi="Times New Roman" w:cs="Times New Roman"/>
-          <w:b/>
-          <w:bCs/>
-          <w:sz w:val="24"/>
-          <w:szCs w:val="24"/>
-        </w:rPr>
-      </w:pPr>
-      <w:r>
-        <w:rPr>
-          <w:rFonts w:ascii="Times New Roman" w:eastAsia="宋体" w:hAnsi="Times New Roman" w:cs="Times New Roman"/>
-          <w:b/>
-          <w:bCs/>
+      <w:proofErr w:type="spellStart"/>
+      <w:r>
+        <w:rPr>
+          <w:rFonts w:ascii="Times New Roman" w:eastAsia="宋体" w:hAnsi="Times New Roman" w:cs="Times New Roman"/>
           <w:sz w:val="24"/>
           <w:szCs w:val="24"/>
         </w:rPr>
         <w:t>conda</w:t>
       </w:r>
+      <w:proofErr w:type="spellEnd"/>
+      <w:r>
+        <w:rPr>
+          <w:rFonts w:ascii="Times New Roman" w:eastAsia="宋体" w:hAnsi="Times New Roman" w:cs="Times New Roman"/>
+          <w:sz w:val="24"/>
+          <w:szCs w:val="24"/>
+        </w:rPr>
+        <w:t xml:space="preserve"> config --add channels https://mirrors.tuna.tsinghua.edu.cn/anaconda/pkgs/free/</w:t>
+      </w:r>
+    </w:p>
+    <w:p>
+      <w:pPr>
+        <w:rPr>
+          <w:rFonts w:ascii="Times New Roman" w:eastAsia="宋体" w:hAnsi="Times New Roman" w:cs="Times New Roman"/>
+          <w:sz w:val="24"/>
+          <w:szCs w:val="24"/>
+        </w:rPr>
+      </w:pPr>
+      <w:proofErr w:type="spellStart"/>
+      <w:r>
+        <w:rPr>
+          <w:rFonts w:ascii="Times New Roman" w:eastAsia="宋体" w:hAnsi="Times New Roman" w:cs="Times New Roman"/>
+          <w:sz w:val="24"/>
+          <w:szCs w:val="24"/>
+        </w:rPr>
+        <w:t>conda</w:t>
+      </w:r>
+      <w:proofErr w:type="spellEnd"/>
+      <w:r>
+        <w:rPr>
+          <w:rFonts w:ascii="Times New Roman" w:eastAsia="宋体" w:hAnsi="Times New Roman" w:cs="Times New Roman"/>
+          <w:sz w:val="24"/>
+          <w:szCs w:val="24"/>
+        </w:rPr>
+        <w:t xml:space="preserve"> config --add channels https://mirrors.tuna.tsinghua.edu.cn/anaconda/pkgs/main/</w:t>
+      </w:r>
+    </w:p>
+    <w:p>
+      <w:pPr>
+        <w:rPr>
+          <w:rFonts w:ascii="Times New Roman" w:eastAsia="宋体" w:hAnsi="Times New Roman" w:cs="Times New Roman"/>
+          <w:b/>
+          <w:bCs/>
+          <w:sz w:val="24"/>
+          <w:szCs w:val="24"/>
+        </w:rPr>
+      </w:pPr>
+    </w:p>
+    <w:p>
+      <w:pPr>
+        <w:rPr>
+          <w:rFonts w:ascii="Times New Roman" w:eastAsia="宋体" w:hAnsi="Times New Roman" w:cs="Times New Roman"/>
+          <w:b/>
+          <w:bCs/>
+          <w:sz w:val="24"/>
+          <w:szCs w:val="24"/>
+        </w:rPr>
+      </w:pPr>
+    </w:p>
+    <w:p>
+      <w:pPr>
+        <w:rPr>
+          <w:rFonts w:ascii="Times New Roman" w:eastAsia="宋体" w:hAnsi="Times New Roman" w:cs="Times New Roman"/>
+          <w:b/>
+          <w:bCs/>
+          <w:sz w:val="24"/>
+          <w:szCs w:val="24"/>
+        </w:rPr>
+      </w:pPr>
+    </w:p>
+    <w:p>
+      <w:pPr>
+        <w:rPr>
+          <w:rFonts w:ascii="Times New Roman" w:eastAsia="宋体" w:hAnsi="Times New Roman" w:cs="Times New Roman"/>
+          <w:b/>
+          <w:bCs/>
+          <w:sz w:val="24"/>
+          <w:szCs w:val="24"/>
+        </w:rPr>
+      </w:pPr>
+      <w:proofErr w:type="spellStart"/>
+      <w:r>
+        <w:rPr>
+          <w:rFonts w:ascii="Times New Roman" w:eastAsia="宋体" w:hAnsi="Times New Roman" w:cs="Times New Roman"/>
+          <w:b/>
+          <w:bCs/>
+          <w:sz w:val="24"/>
+          <w:szCs w:val="24"/>
+        </w:rPr>
+        <w:t>conda</w:t>
+      </w:r>
+      <w:proofErr w:type="spellEnd"/>
       <w:r>
         <w:rPr>
           <w:rFonts w:ascii="Times New Roman" w:eastAsia="宋体" w:hAnsi="Times New Roman" w:cs="Times New Roman"/>
@@ -8885,8 +9625,18 @@
           <w:sz w:val="24"/>
           <w:szCs w:val="24"/>
         </w:rPr>
-        <w:t>- conda</w:t>
-      </w:r>
+        <w:t xml:space="preserve">- </w:t>
+      </w:r>
+      <w:proofErr w:type="spellStart"/>
+      <w:r>
+        <w:rPr>
+          <w:rFonts w:ascii="Times New Roman" w:eastAsia="宋体" w:hAnsi="Times New Roman" w:cs="Times New Roman"/>
+          <w:sz w:val="24"/>
+          <w:szCs w:val="24"/>
+        </w:rPr>
+        <w:t>conda</w:t>
+      </w:r>
+      <w:proofErr w:type="spellEnd"/>
       <w:r>
         <w:rPr>
           <w:rFonts w:ascii="Times New Roman" w:eastAsia="宋体" w:hAnsi="Times New Roman" w:cs="Times New Roman"/>
@@ -8958,8 +9708,18 @@
           <w:sz w:val="24"/>
           <w:szCs w:val="24"/>
         </w:rPr>
-        <w:t>- conda</w:t>
-      </w:r>
+        <w:t xml:space="preserve">- </w:t>
+      </w:r>
+      <w:proofErr w:type="spellStart"/>
+      <w:r>
+        <w:rPr>
+          <w:rFonts w:ascii="Times New Roman" w:eastAsia="宋体" w:hAnsi="Times New Roman" w:cs="Times New Roman"/>
+          <w:sz w:val="24"/>
+          <w:szCs w:val="24"/>
+        </w:rPr>
+        <w:t>conda</w:t>
+      </w:r>
+      <w:proofErr w:type="spellEnd"/>
       <w:r>
         <w:rPr>
           <w:rFonts w:ascii="Times New Roman" w:eastAsia="宋体" w:hAnsi="Times New Roman" w:cs="Times New Roman"/>
@@ -8984,6 +9744,7 @@
         </w:rPr>
         <w:t>不能，需要依赖</w:t>
       </w:r>
+      <w:proofErr w:type="spellStart"/>
       <w:r>
         <w:rPr>
           <w:rFonts w:ascii="Times New Roman" w:eastAsia="宋体" w:hAnsi="Times New Roman" w:cs="Times New Roman"/>
@@ -8992,6 +9753,7 @@
         </w:rPr>
         <w:t>virtualenv</w:t>
       </w:r>
+      <w:proofErr w:type="spellEnd"/>
       <w:r>
         <w:rPr>
           <w:rFonts w:ascii="Times New Roman" w:eastAsia="宋体" w:hAnsi="Times New Roman" w:cs="Times New Roman"/>
@@ -9015,8 +9777,18 @@
           <w:sz w:val="24"/>
           <w:szCs w:val="24"/>
         </w:rPr>
-        <w:t>- conda</w:t>
-      </w:r>
+        <w:t xml:space="preserve">- </w:t>
+      </w:r>
+      <w:proofErr w:type="spellStart"/>
+      <w:r>
+        <w:rPr>
+          <w:rFonts w:ascii="Times New Roman" w:eastAsia="宋体" w:hAnsi="Times New Roman" w:cs="Times New Roman"/>
+          <w:sz w:val="24"/>
+          <w:szCs w:val="24"/>
+        </w:rPr>
+        <w:t>conda</w:t>
+      </w:r>
+      <w:proofErr w:type="spellEnd"/>
       <w:r>
         <w:rPr>
           <w:rFonts w:ascii="Times New Roman" w:eastAsia="宋体" w:hAnsi="Times New Roman" w:cs="Times New Roman"/>
@@ -9088,8 +9860,18 @@
           <w:sz w:val="24"/>
           <w:szCs w:val="24"/>
         </w:rPr>
-        <w:t>- conda</w:t>
-      </w:r>
+        <w:t xml:space="preserve">- </w:t>
+      </w:r>
+      <w:proofErr w:type="spellStart"/>
+      <w:r>
+        <w:rPr>
+          <w:rFonts w:ascii="Times New Roman" w:eastAsia="宋体" w:hAnsi="Times New Roman" w:cs="Times New Roman"/>
+          <w:sz w:val="24"/>
+          <w:szCs w:val="24"/>
+        </w:rPr>
+        <w:t>conda</w:t>
+      </w:r>
+      <w:proofErr w:type="spellEnd"/>
       <w:r>
         <w:rPr>
           <w:rFonts w:ascii="Times New Roman" w:eastAsia="宋体" w:hAnsi="Times New Roman" w:cs="Times New Roman"/>
@@ -9161,8 +9943,18 @@
           <w:sz w:val="24"/>
           <w:szCs w:val="24"/>
         </w:rPr>
-        <w:t>- conda</w:t>
-      </w:r>
+        <w:t xml:space="preserve">- </w:t>
+      </w:r>
+      <w:proofErr w:type="spellStart"/>
+      <w:r>
+        <w:rPr>
+          <w:rFonts w:ascii="Times New Roman" w:eastAsia="宋体" w:hAnsi="Times New Roman" w:cs="Times New Roman"/>
+          <w:sz w:val="24"/>
+          <w:szCs w:val="24"/>
+        </w:rPr>
+        <w:t>conda</w:t>
+      </w:r>
+      <w:proofErr w:type="spellEnd"/>
       <w:r>
         <w:rPr>
           <w:rFonts w:ascii="Times New Roman" w:eastAsia="宋体" w:hAnsi="Times New Roman" w:cs="Times New Roman"/>
@@ -9171,6 +9963,7 @@
         </w:rPr>
         <w:t>只能在</w:t>
       </w:r>
+      <w:proofErr w:type="spellStart"/>
       <w:r>
         <w:rPr>
           <w:rFonts w:ascii="Times New Roman" w:eastAsia="宋体" w:hAnsi="Times New Roman" w:cs="Times New Roman"/>
@@ -9179,6 +9972,7 @@
         </w:rPr>
         <w:t>conda</w:t>
       </w:r>
+      <w:proofErr w:type="spellEnd"/>
       <w:r>
         <w:rPr>
           <w:rFonts w:ascii="Times New Roman" w:eastAsia="宋体" w:hAnsi="Times New Roman" w:cs="Times New Roman"/>
@@ -9187,6 +9981,7 @@
         </w:rPr>
         <w:t>管理的环境中使用比如</w:t>
       </w:r>
+      <w:proofErr w:type="spellStart"/>
       <w:r>
         <w:rPr>
           <w:rFonts w:ascii="Times New Roman" w:eastAsia="宋体" w:hAnsi="Times New Roman" w:cs="Times New Roman"/>
@@ -9195,6 +9990,7 @@
         </w:rPr>
         <w:t>conda</w:t>
       </w:r>
+      <w:proofErr w:type="spellEnd"/>
       <w:r>
         <w:rPr>
           <w:rFonts w:ascii="Times New Roman" w:eastAsia="宋体" w:hAnsi="Times New Roman" w:cs="Times New Roman"/>
@@ -9219,6 +10015,7 @@
         </w:rPr>
         <w:t>可以在任何环境中使用，在</w:t>
       </w:r>
+      <w:proofErr w:type="spellStart"/>
       <w:r>
         <w:rPr>
           <w:rFonts w:ascii="Times New Roman" w:eastAsia="宋体" w:hAnsi="Times New Roman" w:cs="Times New Roman"/>
@@ -9227,6 +10024,7 @@
         </w:rPr>
         <w:t>conda</w:t>
       </w:r>
+      <w:proofErr w:type="spellEnd"/>
       <w:r>
         <w:rPr>
           <w:rFonts w:ascii="Times New Roman" w:eastAsia="宋体" w:hAnsi="Times New Roman" w:cs="Times New Roman"/>
@@ -9283,13 +10081,23 @@
         </w:rPr>
         <w:t>（</w:t>
       </w:r>
-      <w:r>
-        <w:rPr>
-          <w:rFonts w:ascii="Times New Roman" w:eastAsia="宋体" w:hAnsi="Times New Roman" w:cs="Times New Roman"/>
-          <w:sz w:val="24"/>
-          <w:szCs w:val="24"/>
-        </w:rPr>
-        <w:t xml:space="preserve">conda install pip </w:t>
+      <w:proofErr w:type="spellStart"/>
+      <w:r>
+        <w:rPr>
+          <w:rFonts w:ascii="Times New Roman" w:eastAsia="宋体" w:hAnsi="Times New Roman" w:cs="Times New Roman"/>
+          <w:sz w:val="24"/>
+          <w:szCs w:val="24"/>
+        </w:rPr>
+        <w:t>conda</w:t>
+      </w:r>
+      <w:proofErr w:type="spellEnd"/>
+      <w:r>
+        <w:rPr>
+          <w:rFonts w:ascii="Times New Roman" w:eastAsia="宋体" w:hAnsi="Times New Roman" w:cs="Times New Roman"/>
+          <w:sz w:val="24"/>
+          <w:szCs w:val="24"/>
+        </w:rPr>
+        <w:t xml:space="preserve"> install pip </w:t>
       </w:r>
       <w:r>
         <w:rPr>
@@ -9332,13 +10140,23 @@
         </w:rPr>
         <w:t xml:space="preserve">- </w:t>
       </w:r>
-      <w:r>
-        <w:rPr>
-          <w:rFonts w:ascii="Times New Roman" w:eastAsia="宋体" w:hAnsi="Times New Roman" w:cs="Times New Roman"/>
-          <w:sz w:val="24"/>
-          <w:szCs w:val="24"/>
-        </w:rPr>
-        <w:t xml:space="preserve">conda </w:t>
+      <w:proofErr w:type="spellStart"/>
+      <w:r>
+        <w:rPr>
+          <w:rFonts w:ascii="Times New Roman" w:eastAsia="宋体" w:hAnsi="Times New Roman" w:cs="Times New Roman"/>
+          <w:sz w:val="24"/>
+          <w:szCs w:val="24"/>
+        </w:rPr>
+        <w:t>conda</w:t>
+      </w:r>
+      <w:proofErr w:type="spellEnd"/>
+      <w:r>
+        <w:rPr>
+          <w:rFonts w:ascii="Times New Roman" w:eastAsia="宋体" w:hAnsi="Times New Roman" w:cs="Times New Roman"/>
+          <w:sz w:val="24"/>
+          <w:szCs w:val="24"/>
+        </w:rPr>
+        <w:t xml:space="preserve"> </w:t>
       </w:r>
       <w:r>
         <w:rPr>
@@ -10032,7 +10850,25 @@
           <w:sz w:val="24"/>
           <w:szCs w:val="24"/>
         </w:rPr>
-        <w:t xml:space="preserve"> .py </w:t>
+        <w:t xml:space="preserve"> .</w:t>
+      </w:r>
+      <w:proofErr w:type="spellStart"/>
+      <w:r>
+        <w:rPr>
+          <w:rFonts w:ascii="Times New Roman" w:eastAsia="宋体" w:hAnsi="Times New Roman" w:cs="Times New Roman"/>
+          <w:sz w:val="24"/>
+          <w:szCs w:val="24"/>
+        </w:rPr>
+        <w:t>py</w:t>
+      </w:r>
+      <w:proofErr w:type="spellEnd"/>
+      <w:r>
+        <w:rPr>
+          <w:rFonts w:ascii="Times New Roman" w:eastAsia="宋体" w:hAnsi="Times New Roman" w:cs="Times New Roman"/>
+          <w:sz w:val="24"/>
+          <w:szCs w:val="24"/>
+        </w:rPr>
+        <w:t xml:space="preserve"> </w:t>
       </w:r>
       <w:r>
         <w:rPr>
@@ -10206,7 +11042,25 @@
           <w:sz w:val="24"/>
           <w:szCs w:val="24"/>
         </w:rPr>
-        <w:t xml:space="preserve"> .py </w:t>
+        <w:t xml:space="preserve"> .</w:t>
+      </w:r>
+      <w:proofErr w:type="spellStart"/>
+      <w:r>
+        <w:rPr>
+          <w:rFonts w:ascii="Times New Roman" w:eastAsia="宋体" w:hAnsi="Times New Roman" w:cs="Times New Roman"/>
+          <w:sz w:val="24"/>
+          <w:szCs w:val="24"/>
+        </w:rPr>
+        <w:t>py</w:t>
+      </w:r>
+      <w:proofErr w:type="spellEnd"/>
+      <w:r>
+        <w:rPr>
+          <w:rFonts w:ascii="Times New Roman" w:eastAsia="宋体" w:hAnsi="Times New Roman" w:cs="Times New Roman"/>
+          <w:sz w:val="24"/>
+          <w:szCs w:val="24"/>
+        </w:rPr>
+        <w:t xml:space="preserve"> </w:t>
       </w:r>
       <w:r>
         <w:rPr>
@@ -10629,6 +11483,7 @@
         </w:rPr>
         <w:t xml:space="preserve"> </w:t>
       </w:r>
+      <w:proofErr w:type="spellStart"/>
       <w:r>
         <w:rPr>
           <w:rFonts w:ascii="Times New Roman" w:eastAsia="宋体" w:hAnsi="Times New Roman" w:cs="Times New Roman" w:hint="eastAsia"/>
@@ -10639,6 +11494,7 @@
         </w:rPr>
         <w:t>Pycharm</w:t>
       </w:r>
+      <w:proofErr w:type="spellEnd"/>
     </w:p>
     <w:p>
       <w:pPr>
@@ -11565,6 +12421,7 @@
         </w:rPr>
         <w:t xml:space="preserve"> </w:t>
       </w:r>
+      <w:proofErr w:type="spellStart"/>
       <w:r>
         <w:rPr>
           <w:rFonts w:ascii="Times New Roman" w:eastAsia="宋体" w:hAnsi="Times New Roman" w:cs="Times New Roman" w:hint="eastAsia"/>
@@ -11575,6 +12432,7 @@
         </w:rPr>
         <w:t>Jupyter</w:t>
       </w:r>
+      <w:proofErr w:type="spellEnd"/>
       <w:r>
         <w:rPr>
           <w:rFonts w:ascii="Times New Roman" w:eastAsia="宋体" w:hAnsi="Times New Roman" w:cs="Times New Roman"/>
@@ -11604,13 +12462,23 @@
           <w:szCs w:val="24"/>
         </w:rPr>
       </w:pPr>
-      <w:r>
-        <w:rPr>
-          <w:rFonts w:ascii="Times New Roman" w:eastAsia="宋体" w:hAnsi="Times New Roman" w:cs="Times New Roman"/>
-          <w:sz w:val="24"/>
-          <w:szCs w:val="24"/>
-        </w:rPr>
-        <w:t xml:space="preserve">Jupyter </w:t>
+      <w:proofErr w:type="spellStart"/>
+      <w:r>
+        <w:rPr>
+          <w:rFonts w:ascii="Times New Roman" w:eastAsia="宋体" w:hAnsi="Times New Roman" w:cs="Times New Roman"/>
+          <w:sz w:val="24"/>
+          <w:szCs w:val="24"/>
+        </w:rPr>
+        <w:t>Jupyter</w:t>
+      </w:r>
+      <w:proofErr w:type="spellEnd"/>
+      <w:r>
+        <w:rPr>
+          <w:rFonts w:ascii="Times New Roman" w:eastAsia="宋体" w:hAnsi="Times New Roman" w:cs="Times New Roman"/>
+          <w:sz w:val="24"/>
+          <w:szCs w:val="24"/>
+        </w:rPr>
+        <w:t xml:space="preserve"> </w:t>
       </w:r>
       <w:r>
         <w:rPr>
@@ -11668,6 +12536,7 @@
         </w:rPr>
         <w:t>等。</w:t>
       </w:r>
+      <w:proofErr w:type="spellStart"/>
       <w:r>
         <w:rPr>
           <w:rFonts w:ascii="Times New Roman" w:eastAsia="宋体" w:hAnsi="Times New Roman" w:cs="Times New Roman"/>
@@ -11676,6 +12545,7 @@
         </w:rPr>
         <w:t>Jupyter</w:t>
       </w:r>
+      <w:proofErr w:type="spellEnd"/>
       <w:r>
         <w:rPr>
           <w:rFonts w:ascii="Times New Roman" w:eastAsia="宋体" w:hAnsi="Times New Roman" w:cs="Times New Roman"/>
@@ -11690,7 +12560,25 @@
           <w:sz w:val="24"/>
           <w:szCs w:val="24"/>
         </w:rPr>
-        <w:t xml:space="preserve"> Jupyter Notebook </w:t>
+        <w:t xml:space="preserve"> </w:t>
+      </w:r>
+      <w:proofErr w:type="spellStart"/>
+      <w:r>
+        <w:rPr>
+          <w:rFonts w:ascii="Times New Roman" w:eastAsia="宋体" w:hAnsi="Times New Roman" w:cs="Times New Roman"/>
+          <w:sz w:val="24"/>
+          <w:szCs w:val="24"/>
+        </w:rPr>
+        <w:t>Jupyter</w:t>
+      </w:r>
+      <w:proofErr w:type="spellEnd"/>
+      <w:r>
+        <w:rPr>
+          <w:rFonts w:ascii="Times New Roman" w:eastAsia="宋体" w:hAnsi="Times New Roman" w:cs="Times New Roman"/>
+          <w:sz w:val="24"/>
+          <w:szCs w:val="24"/>
+        </w:rPr>
+        <w:t xml:space="preserve"> Notebook </w:t>
       </w:r>
       <w:r>
         <w:rPr>
@@ -11770,7 +12658,25 @@
           <w:sz w:val="24"/>
           <w:szCs w:val="24"/>
         </w:rPr>
-        <w:t xml:space="preserve"> Jupyter Notebook </w:t>
+        <w:t xml:space="preserve"> </w:t>
+      </w:r>
+      <w:proofErr w:type="spellStart"/>
+      <w:r>
+        <w:rPr>
+          <w:rFonts w:ascii="Times New Roman" w:eastAsia="宋体" w:hAnsi="Times New Roman" w:cs="Times New Roman"/>
+          <w:sz w:val="24"/>
+          <w:szCs w:val="24"/>
+        </w:rPr>
+        <w:t>Jupyter</w:t>
+      </w:r>
+      <w:proofErr w:type="spellEnd"/>
+      <w:r>
+        <w:rPr>
+          <w:rFonts w:ascii="Times New Roman" w:eastAsia="宋体" w:hAnsi="Times New Roman" w:cs="Times New Roman"/>
+          <w:sz w:val="24"/>
+          <w:szCs w:val="24"/>
+        </w:rPr>
+        <w:t xml:space="preserve"> Notebook </w:t>
       </w:r>
       <w:r>
         <w:rPr>
@@ -11833,7 +12739,29 @@
           <w:sz w:val="24"/>
           <w:szCs w:val="24"/>
         </w:rPr>
-        <w:t> Jupyter Notebook</w:t>
+        <w:t> </w:t>
+      </w:r>
+      <w:proofErr w:type="spellStart"/>
+      <w:r>
+        <w:rPr>
+          <w:rFonts w:ascii="Times New Roman" w:eastAsia="宋体" w:hAnsi="Times New Roman" w:cs="Times New Roman"/>
+          <w:b/>
+          <w:bCs/>
+          <w:sz w:val="24"/>
+          <w:szCs w:val="24"/>
+        </w:rPr>
+        <w:t>Jupyter</w:t>
+      </w:r>
+      <w:proofErr w:type="spellEnd"/>
+      <w:r>
+        <w:rPr>
+          <w:rFonts w:ascii="Times New Roman" w:eastAsia="宋体" w:hAnsi="Times New Roman" w:cs="Times New Roman"/>
+          <w:b/>
+          <w:bCs/>
+          <w:sz w:val="24"/>
+          <w:szCs w:val="24"/>
+        </w:rPr>
+        <w:t xml:space="preserve"> Notebook</w:t>
       </w:r>
     </w:p>
     <w:p>
@@ -14212,6 +15140,7 @@
         </w:rPr>
         <w:t> </w:t>
       </w:r>
+      <w:proofErr w:type="spellStart"/>
       <w:r>
         <w:rPr>
           <w:rFonts w:ascii="Lucida Console" w:eastAsia="宋体" w:hAnsi="Lucida Console" w:cs="宋体"/>
@@ -14228,7 +15157,17 @@
           <w:kern w:val="0"/>
           <w:sz w:val="22"/>
         </w:rPr>
-        <w:t>.sqrt(x)  </w:t>
+        <w:t>.sqrt</w:t>
+      </w:r>
+      <w:proofErr w:type="spellEnd"/>
+      <w:r>
+        <w:rPr>
+          <w:rFonts w:ascii="Lucida Console" w:eastAsia="宋体" w:hAnsi="Lucida Console" w:cs="宋体"/>
+          <w:color w:val="212529"/>
+          <w:kern w:val="0"/>
+          <w:sz w:val="22"/>
+        </w:rPr>
+        <w:t>(x)  </w:t>
       </w:r>
       <w:r>
         <w:rPr>
@@ -14266,6 +15205,7 @@
           <w:sz w:val="22"/>
         </w:rPr>
       </w:pPr>
+      <w:proofErr w:type="spellStart"/>
       <w:r>
         <w:rPr>
           <w:rFonts w:ascii="Lucida Console" w:eastAsia="宋体" w:hAnsi="Lucida Console" w:cs="宋体"/>
@@ -14273,7 +15213,17 @@
           <w:kern w:val="0"/>
           <w:sz w:val="22"/>
         </w:rPr>
-        <w:t>abs_value </w:t>
+        <w:t>abs_value</w:t>
+      </w:r>
+      <w:proofErr w:type="spellEnd"/>
+      <w:r>
+        <w:rPr>
+          <w:rFonts w:ascii="Lucida Console" w:eastAsia="宋体" w:hAnsi="Lucida Console" w:cs="宋体"/>
+          <w:color w:val="212529"/>
+          <w:kern w:val="0"/>
+          <w:sz w:val="22"/>
+        </w:rPr>
+        <w:t> </w:t>
       </w:r>
       <w:r>
         <w:rPr>
@@ -14347,6 +15297,7 @@
           <w:sz w:val="22"/>
         </w:rPr>
       </w:pPr>
+      <w:proofErr w:type="spellStart"/>
       <w:r>
         <w:rPr>
           <w:rFonts w:ascii="Lucida Console" w:eastAsia="宋体" w:hAnsi="Lucida Console" w:cs="宋体"/>
@@ -14354,7 +15305,17 @@
           <w:kern w:val="0"/>
           <w:sz w:val="22"/>
         </w:rPr>
-        <w:t>ceil_value </w:t>
+        <w:t>ceil_value</w:t>
+      </w:r>
+      <w:proofErr w:type="spellEnd"/>
+      <w:r>
+        <w:rPr>
+          <w:rFonts w:ascii="Lucida Console" w:eastAsia="宋体" w:hAnsi="Lucida Console" w:cs="宋体"/>
+          <w:color w:val="212529"/>
+          <w:kern w:val="0"/>
+          <w:sz w:val="22"/>
+        </w:rPr>
+        <w:t> </w:t>
       </w:r>
       <w:r>
         <w:rPr>
@@ -14374,6 +15335,7 @@
         </w:rPr>
         <w:t> </w:t>
       </w:r>
+      <w:proofErr w:type="spellStart"/>
       <w:r>
         <w:rPr>
           <w:rFonts w:ascii="Lucida Console" w:eastAsia="宋体" w:hAnsi="Lucida Console" w:cs="宋体"/>
@@ -14390,7 +15352,17 @@
           <w:kern w:val="0"/>
           <w:sz w:val="22"/>
         </w:rPr>
-        <w:t>.ceil(a)  </w:t>
+        <w:t>.ceil</w:t>
+      </w:r>
+      <w:proofErr w:type="spellEnd"/>
+      <w:r>
+        <w:rPr>
+          <w:rFonts w:ascii="Lucida Console" w:eastAsia="宋体" w:hAnsi="Lucida Console" w:cs="宋体"/>
+          <w:color w:val="212529"/>
+          <w:kern w:val="0"/>
+          <w:sz w:val="22"/>
+        </w:rPr>
+        <w:t>(a)  </w:t>
       </w:r>
       <w:r>
         <w:rPr>
@@ -14428,6 +15400,7 @@
           <w:sz w:val="22"/>
         </w:rPr>
       </w:pPr>
+      <w:proofErr w:type="spellStart"/>
       <w:r>
         <w:rPr>
           <w:rFonts w:ascii="Lucida Console" w:eastAsia="宋体" w:hAnsi="Lucida Console" w:cs="宋体"/>
@@ -14435,7 +15408,17 @@
           <w:kern w:val="0"/>
           <w:sz w:val="22"/>
         </w:rPr>
-        <w:t>floor_value </w:t>
+        <w:t>floor_value</w:t>
+      </w:r>
+      <w:proofErr w:type="spellEnd"/>
+      <w:r>
+        <w:rPr>
+          <w:rFonts w:ascii="Lucida Console" w:eastAsia="宋体" w:hAnsi="Lucida Console" w:cs="宋体"/>
+          <w:color w:val="212529"/>
+          <w:kern w:val="0"/>
+          <w:sz w:val="22"/>
+        </w:rPr>
+        <w:t> </w:t>
       </w:r>
       <w:r>
         <w:rPr>
@@ -14455,6 +15438,7 @@
         </w:rPr>
         <w:t> </w:t>
       </w:r>
+      <w:proofErr w:type="spellStart"/>
       <w:r>
         <w:rPr>
           <w:rFonts w:ascii="Lucida Console" w:eastAsia="宋体" w:hAnsi="Lucida Console" w:cs="宋体"/>
@@ -14471,7 +15455,17 @@
           <w:kern w:val="0"/>
           <w:sz w:val="22"/>
         </w:rPr>
-        <w:t>.floor(a)  </w:t>
+        <w:t>.floor</w:t>
+      </w:r>
+      <w:proofErr w:type="spellEnd"/>
+      <w:r>
+        <w:rPr>
+          <w:rFonts w:ascii="Lucida Console" w:eastAsia="宋体" w:hAnsi="Lucida Console" w:cs="宋体"/>
+          <w:color w:val="212529"/>
+          <w:kern w:val="0"/>
+          <w:sz w:val="22"/>
+        </w:rPr>
+        <w:t>(a)  </w:t>
       </w:r>
       <w:r>
         <w:rPr>
@@ -16504,6 +17498,7 @@
           <w:sz w:val="22"/>
         </w:rPr>
       </w:pPr>
+      <w:proofErr w:type="spellStart"/>
       <w:r>
         <w:rPr>
           <w:rFonts w:ascii="Lucida Console" w:eastAsia="宋体" w:hAnsi="Lucida Console" w:cs="宋体"/>
@@ -16512,7 +17507,17 @@
           <w:sz w:val="22"/>
         </w:rPr>
         <w:lastRenderedPageBreak/>
-        <w:t>empty_tuple </w:t>
+        <w:t>empty_tuple</w:t>
+      </w:r>
+      <w:proofErr w:type="spellEnd"/>
+      <w:r>
+        <w:rPr>
+          <w:rFonts w:ascii="Lucida Console" w:eastAsia="宋体" w:hAnsi="Lucida Console" w:cs="宋体"/>
+          <w:color w:val="212529"/>
+          <w:kern w:val="0"/>
+          <w:sz w:val="22"/>
+        </w:rPr>
+        <w:t> </w:t>
       </w:r>
       <w:r>
         <w:rPr>
@@ -16973,6 +17978,7 @@
           <w:sz w:val="22"/>
         </w:rPr>
       </w:pPr>
+      <w:proofErr w:type="spellStart"/>
       <w:r>
         <w:rPr>
           <w:rFonts w:ascii="Lucida Console" w:eastAsia="宋体" w:hAnsi="Lucida Console" w:cs="宋体"/>
@@ -16980,7 +17986,17 @@
           <w:kern w:val="0"/>
           <w:sz w:val="22"/>
         </w:rPr>
-        <w:t>single_element_tuple </w:t>
+        <w:t>single_element_tuple</w:t>
+      </w:r>
+      <w:proofErr w:type="spellEnd"/>
+      <w:r>
+        <w:rPr>
+          <w:rFonts w:ascii="Lucida Console" w:eastAsia="宋体" w:hAnsi="Lucida Console" w:cs="宋体"/>
+          <w:color w:val="212529"/>
+          <w:kern w:val="0"/>
+          <w:sz w:val="22"/>
+        </w:rPr>
+        <w:t> </w:t>
       </w:r>
       <w:r>
         <w:rPr>
@@ -17870,7 +18886,27 @@
           <w:kern w:val="0"/>
           <w:sz w:val="22"/>
         </w:rPr>
-        <w:t> TypeError: 'tuple' object does not support item assignment</w:t>
+        <w:t> </w:t>
+      </w:r>
+      <w:proofErr w:type="spellStart"/>
+      <w:r>
+        <w:rPr>
+          <w:rFonts w:ascii="Lucida Console" w:eastAsia="宋体" w:hAnsi="Lucida Console" w:cs="宋体"/>
+          <w:color w:val="808080"/>
+          <w:kern w:val="0"/>
+          <w:sz w:val="22"/>
+        </w:rPr>
+        <w:t>TypeError</w:t>
+      </w:r>
+      <w:proofErr w:type="spellEnd"/>
+      <w:r>
+        <w:rPr>
+          <w:rFonts w:ascii="Lucida Console" w:eastAsia="宋体" w:hAnsi="Lucida Console" w:cs="宋体"/>
+          <w:color w:val="808080"/>
+          <w:kern w:val="0"/>
+          <w:sz w:val="22"/>
+        </w:rPr>
+        <w:t>: 'tuple' object does not support item assignment</w:t>
       </w:r>
     </w:p>
     <w:p>
@@ -18728,7 +19764,29 @@
           <w:sz w:val="28"/>
           <w:szCs w:val="28"/>
         </w:rPr>
-        <w:t>{k:v}</w:t>
+        <w:t>{</w:t>
+      </w:r>
+      <w:proofErr w:type="spellStart"/>
+      <w:r>
+        <w:rPr>
+          <w:rFonts w:ascii="Times New Roman" w:eastAsia="宋体" w:hAnsi="Times New Roman" w:cs="Times New Roman"/>
+          <w:b/>
+          <w:bCs/>
+          <w:sz w:val="28"/>
+          <w:szCs w:val="28"/>
+        </w:rPr>
+        <w:t>k:v</w:t>
+      </w:r>
+      <w:proofErr w:type="spellEnd"/>
+      <w:r>
+        <w:rPr>
+          <w:rFonts w:ascii="Times New Roman" w:eastAsia="宋体" w:hAnsi="Times New Roman" w:cs="Times New Roman"/>
+          <w:b/>
+          <w:bCs/>
+          <w:sz w:val="28"/>
+          <w:szCs w:val="28"/>
+        </w:rPr>
+        <w:t>}</w:t>
       </w:r>
     </w:p>
     <w:p>
@@ -18864,6 +19922,7 @@
         </w:rPr>
         <w:t> {</w:t>
       </w:r>
+      <w:proofErr w:type="spellStart"/>
       <w:r>
         <w:rPr>
           <w:rFonts w:ascii="Times New Roman" w:hAnsi="Times New Roman" w:cs="Times New Roman" w:hint="eastAsia"/>
@@ -18878,6 +19937,7 @@
         </w:rPr>
         <w:t>:value</w:t>
       </w:r>
+      <w:proofErr w:type="spellEnd"/>
       <w:r>
         <w:rPr>
           <w:rFonts w:ascii="Times New Roman" w:hAnsi="Times New Roman" w:cs="Times New Roman"/>
@@ -18897,13 +19957,29 @@
           <w:rFonts w:ascii="Times New Roman" w:hAnsi="Times New Roman" w:cs="Times New Roman"/>
           <w:kern w:val="2"/>
         </w:rPr>
-        <w:t> dict() </w:t>
-      </w:r>
+        <w:t> </w:t>
+      </w:r>
+      <w:proofErr w:type="spellStart"/>
       <w:r>
         <w:rPr>
           <w:rFonts w:ascii="Times New Roman" w:hAnsi="Times New Roman" w:cs="Times New Roman"/>
           <w:kern w:val="2"/>
         </w:rPr>
+        <w:t>dict</w:t>
+      </w:r>
+      <w:proofErr w:type="spellEnd"/>
+      <w:r>
+        <w:rPr>
+          <w:rFonts w:ascii="Times New Roman" w:hAnsi="Times New Roman" w:cs="Times New Roman"/>
+          <w:kern w:val="2"/>
+        </w:rPr>
+        <w:t>() </w:t>
+      </w:r>
+      <w:r>
+        <w:rPr>
+          <w:rFonts w:ascii="Times New Roman" w:hAnsi="Times New Roman" w:cs="Times New Roman"/>
+          <w:kern w:val="2"/>
+        </w:rPr>
         <w:t>函数。</w:t>
       </w:r>
     </w:p>
@@ -19018,6 +20094,7 @@
         </w:rPr>
         <w:t>字典与</w:t>
       </w:r>
+      <w:proofErr w:type="spellStart"/>
       <w:r>
         <w:rPr>
           <w:rFonts w:ascii="Times New Roman" w:eastAsia="宋体" w:hAnsi="Times New Roman" w:cs="Times New Roman" w:hint="eastAsia"/>
@@ -19028,6 +20105,7 @@
         </w:rPr>
         <w:t>json</w:t>
       </w:r>
+      <w:proofErr w:type="spellEnd"/>
       <w:r>
         <w:rPr>
           <w:rFonts w:ascii="Times New Roman" w:eastAsia="宋体" w:hAnsi="Times New Roman" w:cs="Times New Roman" w:hint="eastAsia"/>
@@ -19064,6 +20142,7 @@
         </w:rPr>
         <w:t>中，</w:t>
       </w:r>
+      <w:proofErr w:type="spellStart"/>
       <w:r>
         <w:rPr>
           <w:rFonts w:ascii="Times New Roman" w:eastAsia="宋体" w:hAnsi="Times New Roman" w:cs="Times New Roman"/>
@@ -19072,6 +20151,7 @@
         </w:rPr>
         <w:t>json</w:t>
       </w:r>
+      <w:proofErr w:type="spellEnd"/>
       <w:r>
         <w:rPr>
           <w:rFonts w:ascii="Times New Roman" w:eastAsia="宋体" w:hAnsi="Times New Roman" w:cs="Times New Roman"/>
@@ -19080,6 +20160,7 @@
         </w:rPr>
         <w:t>和</w:t>
       </w:r>
+      <w:proofErr w:type="spellStart"/>
       <w:r>
         <w:rPr>
           <w:rFonts w:ascii="Times New Roman" w:eastAsia="宋体" w:hAnsi="Times New Roman" w:cs="Times New Roman"/>
@@ -19088,6 +20169,7 @@
         </w:rPr>
         <w:t>dict</w:t>
       </w:r>
+      <w:proofErr w:type="spellEnd"/>
       <w:r>
         <w:rPr>
           <w:rFonts w:ascii="Times New Roman" w:eastAsia="宋体" w:hAnsi="Times New Roman" w:cs="Times New Roman"/>
@@ -19112,6 +20194,7 @@
         </w:rPr>
         <w:t>的形式，而且</w:t>
       </w:r>
+      <w:proofErr w:type="spellStart"/>
       <w:r>
         <w:rPr>
           <w:rFonts w:ascii="Times New Roman" w:eastAsia="宋体" w:hAnsi="Times New Roman" w:cs="Times New Roman"/>
@@ -19120,6 +20203,7 @@
         </w:rPr>
         <w:t>json</w:t>
       </w:r>
+      <w:proofErr w:type="spellEnd"/>
       <w:r>
         <w:rPr>
           <w:rFonts w:ascii="Times New Roman" w:eastAsia="宋体" w:hAnsi="Times New Roman" w:cs="Times New Roman"/>
@@ -19128,6 +20212,7 @@
         </w:rPr>
         <w:t>和</w:t>
       </w:r>
+      <w:proofErr w:type="spellStart"/>
       <w:r>
         <w:rPr>
           <w:rFonts w:ascii="Times New Roman" w:eastAsia="宋体" w:hAnsi="Times New Roman" w:cs="Times New Roman"/>
@@ -19136,6 +20221,7 @@
         </w:rPr>
         <w:t>dict</w:t>
       </w:r>
+      <w:proofErr w:type="spellEnd"/>
       <w:r>
         <w:rPr>
           <w:rFonts w:ascii="Times New Roman" w:eastAsia="宋体" w:hAnsi="Times New Roman" w:cs="Times New Roman"/>
@@ -19192,8 +20278,18 @@
           <w:sz w:val="24"/>
           <w:szCs w:val="24"/>
         </w:rPr>
-        <w:t>- json</w:t>
-      </w:r>
+        <w:t xml:space="preserve">- </w:t>
+      </w:r>
+      <w:proofErr w:type="spellStart"/>
+      <w:r>
+        <w:rPr>
+          <w:rFonts w:ascii="Times New Roman" w:eastAsia="宋体" w:hAnsi="Times New Roman" w:cs="Times New Roman"/>
+          <w:sz w:val="24"/>
+          <w:szCs w:val="24"/>
+        </w:rPr>
+        <w:t>json</w:t>
+      </w:r>
+      <w:proofErr w:type="spellEnd"/>
       <w:r>
         <w:rPr>
           <w:rFonts w:ascii="Times New Roman" w:eastAsia="宋体" w:hAnsi="Times New Roman" w:cs="Times New Roman"/>
@@ -19218,6 +20314,7 @@
         </w:rPr>
         <w:t>的</w:t>
       </w:r>
+      <w:proofErr w:type="spellStart"/>
       <w:r>
         <w:rPr>
           <w:rFonts w:ascii="Times New Roman" w:eastAsia="宋体" w:hAnsi="Times New Roman" w:cs="Times New Roman"/>
@@ -19226,6 +20323,7 @@
         </w:rPr>
         <w:t>dict</w:t>
       </w:r>
+      <w:proofErr w:type="spellEnd"/>
       <w:r>
         <w:rPr>
           <w:rFonts w:ascii="Times New Roman" w:eastAsia="宋体" w:hAnsi="Times New Roman" w:cs="Times New Roman"/>
@@ -19250,8 +20348,18 @@
           <w:sz w:val="24"/>
           <w:szCs w:val="24"/>
         </w:rPr>
-        <w:t>- dict</w:t>
-      </w:r>
+        <w:t xml:space="preserve">- </w:t>
+      </w:r>
+      <w:proofErr w:type="spellStart"/>
+      <w:r>
+        <w:rPr>
+          <w:rFonts w:ascii="Times New Roman" w:eastAsia="宋体" w:hAnsi="Times New Roman" w:cs="Times New Roman"/>
+          <w:sz w:val="24"/>
+          <w:szCs w:val="24"/>
+        </w:rPr>
+        <w:t>dict</w:t>
+      </w:r>
+      <w:proofErr w:type="spellEnd"/>
       <w:r>
         <w:rPr>
           <w:rFonts w:ascii="Times New Roman" w:eastAsia="宋体" w:hAnsi="Times New Roman" w:cs="Times New Roman"/>
@@ -20161,7 +21269,29 @@
           <w:sz w:val="28"/>
           <w:szCs w:val="28"/>
         </w:rPr>
-        <w:t>(Dataframe)</w:t>
+        <w:t>(</w:t>
+      </w:r>
+      <w:proofErr w:type="spellStart"/>
+      <w:r>
+        <w:rPr>
+          <w:rFonts w:ascii="Times New Roman" w:eastAsia="宋体" w:hAnsi="Times New Roman" w:cs="Times New Roman"/>
+          <w:b/>
+          <w:bCs/>
+          <w:sz w:val="28"/>
+          <w:szCs w:val="28"/>
+        </w:rPr>
+        <w:t>Dataframe</w:t>
+      </w:r>
+      <w:proofErr w:type="spellEnd"/>
+      <w:r>
+        <w:rPr>
+          <w:rFonts w:ascii="Times New Roman" w:eastAsia="宋体" w:hAnsi="Times New Roman" w:cs="Times New Roman"/>
+          <w:b/>
+          <w:bCs/>
+          <w:sz w:val="28"/>
+          <w:szCs w:val="28"/>
+        </w:rPr>
+        <w:t>)</w:t>
       </w:r>
     </w:p>
     <w:p>
@@ -20206,6 +21336,7 @@
         </w:rPr>
         <w:t>（索引）、</w:t>
       </w:r>
+      <w:proofErr w:type="spellStart"/>
       <w:r>
         <w:rPr>
           <w:rFonts w:ascii="Times New Roman" w:eastAsia="宋体" w:hAnsi="Times New Roman" w:cs="Times New Roman"/>
@@ -20214,6 +21345,7 @@
         </w:rPr>
         <w:t>colums</w:t>
       </w:r>
+      <w:proofErr w:type="spellEnd"/>
       <w:r>
         <w:rPr>
           <w:rFonts w:ascii="Times New Roman" w:eastAsia="宋体" w:hAnsi="Times New Roman" w:cs="Times New Roman"/>
@@ -20265,6 +21397,7 @@
         </w:rPr>
         <w:t>和</w:t>
       </w:r>
+      <w:proofErr w:type="spellStart"/>
       <w:r>
         <w:rPr>
           <w:rFonts w:ascii="Times New Roman" w:eastAsia="宋体" w:hAnsi="Times New Roman" w:cs="Times New Roman"/>
@@ -20273,6 +21406,7 @@
         </w:rPr>
         <w:t>colums</w:t>
       </w:r>
+      <w:proofErr w:type="spellEnd"/>
       <w:r>
         <w:rPr>
           <w:rFonts w:ascii="Times New Roman" w:eastAsia="宋体" w:hAnsi="Times New Roman" w:cs="Times New Roman"/>
@@ -20346,11 +21480,10 @@
           <w:sz w:val="28"/>
           <w:szCs w:val="28"/>
         </w:rPr>
-        <w:t>(np.array)</w:t>
-      </w:r>
-    </w:p>
-    <w:p>
-      <w:pPr>
+        <w:t>(</w:t>
+      </w:r>
+      <w:proofErr w:type="spellStart"/>
+      <w:r>
         <w:rPr>
           <w:rFonts w:ascii="Times New Roman" w:eastAsia="宋体" w:hAnsi="Times New Roman" w:cs="Times New Roman"/>
           <w:b/>
@@ -20358,18 +21491,22 @@
           <w:sz w:val="28"/>
           <w:szCs w:val="28"/>
         </w:rPr>
-      </w:pPr>
-      <w:r>
-        <w:rPr>
-          <w:rFonts w:ascii="Times New Roman" w:eastAsia="宋体" w:hAnsi="Times New Roman" w:cs="Times New Roman" w:hint="eastAsia"/>
+        <w:t>np.array</w:t>
+      </w:r>
+      <w:proofErr w:type="spellEnd"/>
+      <w:r>
+        <w:rPr>
+          <w:rFonts w:ascii="Times New Roman" w:eastAsia="宋体" w:hAnsi="Times New Roman" w:cs="Times New Roman"/>
           <w:b/>
           <w:bCs/>
           <w:sz w:val="28"/>
           <w:szCs w:val="28"/>
         </w:rPr>
-        <w:t>2</w:t>
-      </w:r>
-      <w:r>
+        <w:t>)</w:t>
+      </w:r>
+    </w:p>
+    <w:p>
+      <w:pPr>
         <w:rPr>
           <w:rFonts w:ascii="Times New Roman" w:eastAsia="宋体" w:hAnsi="Times New Roman" w:cs="Times New Roman"/>
           <w:b/>
@@ -20377,8 +21514,7 @@
           <w:sz w:val="28"/>
           <w:szCs w:val="28"/>
         </w:rPr>
-        <w:t>.1.2.4</w:t>
-      </w:r>
+      </w:pPr>
       <w:r>
         <w:rPr>
           <w:rFonts w:ascii="Times New Roman" w:eastAsia="宋体" w:hAnsi="Times New Roman" w:cs="Times New Roman" w:hint="eastAsia"/>
@@ -20387,6 +21523,26 @@
           <w:sz w:val="28"/>
           <w:szCs w:val="28"/>
         </w:rPr>
+        <w:t>2</w:t>
+      </w:r>
+      <w:r>
+        <w:rPr>
+          <w:rFonts w:ascii="Times New Roman" w:eastAsia="宋体" w:hAnsi="Times New Roman" w:cs="Times New Roman"/>
+          <w:b/>
+          <w:bCs/>
+          <w:sz w:val="28"/>
+          <w:szCs w:val="28"/>
+        </w:rPr>
+        <w:t>.1.2.4</w:t>
+      </w:r>
+      <w:r>
+        <w:rPr>
+          <w:rFonts w:ascii="Times New Roman" w:eastAsia="宋体" w:hAnsi="Times New Roman" w:cs="Times New Roman" w:hint="eastAsia"/>
+          <w:b/>
+          <w:bCs/>
+          <w:sz w:val="28"/>
+          <w:szCs w:val="28"/>
+        </w:rPr>
         <w:t>张量</w:t>
       </w:r>
     </w:p>
@@ -20592,13 +21748,23 @@
         </w:rPr>
         <w:t>语言提供的一组预定义的函数，可以直接在代码中使用，而无需导入其他模块。这些函数可以完成各种常见的操作，例如类型转换、数学计算、字符串处理、文件操作等。例如，</w:t>
       </w:r>
+      <w:proofErr w:type="spellStart"/>
       <w:r>
         <w:rPr>
           <w:rFonts w:ascii="Times New Roman" w:hAnsi="Times New Roman" w:cs="Times New Roman"/>
           <w:sz w:val="24"/>
           <w:szCs w:val="24"/>
         </w:rPr>
-        <w:t>len()</w:t>
+        <w:t>len</w:t>
+      </w:r>
+      <w:proofErr w:type="spellEnd"/>
+      <w:r>
+        <w:rPr>
+          <w:rFonts w:ascii="Times New Roman" w:hAnsi="Times New Roman" w:cs="Times New Roman"/>
+          <w:sz w:val="24"/>
+          <w:szCs w:val="24"/>
+        </w:rPr>
+        <w:t>()</w:t>
       </w:r>
       <w:r>
         <w:rPr>
@@ -20682,13 +21848,23 @@
         </w:rPr>
         <w:t>魔法属性和魔法方法是用于自定义类行为的特殊方法。它们是与对象相关的，而内置函数是独立于对象的通用函数。需要注意的是，有些内置函数可能与魔法方法的名称相同，例如</w:t>
       </w:r>
+      <w:proofErr w:type="spellStart"/>
       <w:r>
         <w:rPr>
           <w:rFonts w:ascii="Times New Roman" w:hAnsi="Times New Roman" w:cs="Times New Roman"/>
           <w:sz w:val="24"/>
           <w:szCs w:val="24"/>
         </w:rPr>
-        <w:t>len()</w:t>
+        <w:t>len</w:t>
+      </w:r>
+      <w:proofErr w:type="spellEnd"/>
+      <w:r>
+        <w:rPr>
+          <w:rFonts w:ascii="Times New Roman" w:hAnsi="Times New Roman" w:cs="Times New Roman"/>
+          <w:sz w:val="24"/>
+          <w:szCs w:val="24"/>
+        </w:rPr>
+        <w:t>()</w:t>
       </w:r>
       <w:r>
         <w:rPr>
@@ -20704,7 +21880,25 @@
           <w:sz w:val="24"/>
           <w:szCs w:val="24"/>
         </w:rPr>
-        <w:t>__len__</w:t>
+        <w:t>__</w:t>
+      </w:r>
+      <w:proofErr w:type="spellStart"/>
+      <w:r>
+        <w:rPr>
+          <w:rFonts w:ascii="Times New Roman" w:hAnsi="Times New Roman" w:cs="Times New Roman"/>
+          <w:sz w:val="24"/>
+          <w:szCs w:val="24"/>
+        </w:rPr>
+        <w:t>len</w:t>
+      </w:r>
+      <w:proofErr w:type="spellEnd"/>
+      <w:r>
+        <w:rPr>
+          <w:rFonts w:ascii="Times New Roman" w:hAnsi="Times New Roman" w:cs="Times New Roman"/>
+          <w:sz w:val="24"/>
+          <w:szCs w:val="24"/>
+        </w:rPr>
+        <w:t>__</w:t>
       </w:r>
       <w:r>
         <w:rPr>
@@ -20892,8 +22086,20 @@
           <w:sz w:val="32"/>
           <w:szCs w:val="32"/>
         </w:rPr>
-        <w:t>2.4.1 os</w:t>
-      </w:r>
+        <w:t xml:space="preserve">2.4.1 </w:t>
+      </w:r>
+      <w:proofErr w:type="spellStart"/>
+      <w:r>
+        <w:rPr>
+          <w:rFonts w:ascii="Times New Roman" w:eastAsia="宋体" w:hAnsi="Times New Roman" w:cs="Times New Roman"/>
+          <w:b/>
+          <w:bCs/>
+          <w:sz w:val="32"/>
+          <w:szCs w:val="32"/>
+        </w:rPr>
+        <w:t>os</w:t>
+      </w:r>
+      <w:proofErr w:type="spellEnd"/>
     </w:p>
     <w:p>
       <w:pPr>
@@ -21262,12 +22468,21 @@
           <w:kern w:val="2"/>
         </w:rPr>
       </w:pPr>
+      <w:proofErr w:type="spellStart"/>
       <w:r>
         <w:rPr>
           <w:rFonts w:ascii="Times New Roman" w:hAnsi="Times New Roman" w:cs="Times New Roman"/>
           <w:kern w:val="2"/>
         </w:rPr>
-        <w:t>re.compile(pattern, flags=0)</w:t>
+        <w:t>re.compile</w:t>
+      </w:r>
+      <w:proofErr w:type="spellEnd"/>
+      <w:r>
+        <w:rPr>
+          <w:rFonts w:ascii="Times New Roman" w:hAnsi="Times New Roman" w:cs="Times New Roman"/>
+          <w:kern w:val="2"/>
+        </w:rPr>
+        <w:t>(pattern, flags=0)</w:t>
       </w:r>
       <w:r>
         <w:rPr>
@@ -21291,12 +22506,21 @@
           <w:kern w:val="2"/>
         </w:rPr>
       </w:pPr>
+      <w:proofErr w:type="spellStart"/>
       <w:r>
         <w:rPr>
           <w:rFonts w:ascii="Times New Roman" w:hAnsi="Times New Roman" w:cs="Times New Roman"/>
           <w:kern w:val="2"/>
         </w:rPr>
-        <w:t>re.match(pattern, string, flags=0)</w:t>
+        <w:t>re.match</w:t>
+      </w:r>
+      <w:proofErr w:type="spellEnd"/>
+      <w:r>
+        <w:rPr>
+          <w:rFonts w:ascii="Times New Roman" w:hAnsi="Times New Roman" w:cs="Times New Roman"/>
+          <w:kern w:val="2"/>
+        </w:rPr>
+        <w:t>(pattern, string, flags=0)</w:t>
       </w:r>
       <w:r>
         <w:rPr>
@@ -21364,13 +22588,22 @@
           <w:kern w:val="2"/>
         </w:rPr>
       </w:pPr>
+      <w:proofErr w:type="spellStart"/>
       <w:r>
         <w:rPr>
           <w:rFonts w:ascii="Times New Roman" w:hAnsi="Times New Roman" w:cs="Times New Roman"/>
           <w:kern w:val="2"/>
         </w:rPr>
         <w:lastRenderedPageBreak/>
-        <w:t>re.search(pattern, string, flags=0)</w:t>
+        <w:t>re.search</w:t>
+      </w:r>
+      <w:proofErr w:type="spellEnd"/>
+      <w:r>
+        <w:rPr>
+          <w:rFonts w:ascii="Times New Roman" w:hAnsi="Times New Roman" w:cs="Times New Roman"/>
+          <w:kern w:val="2"/>
+        </w:rPr>
+        <w:t>(pattern, string, flags=0)</w:t>
       </w:r>
       <w:r>
         <w:rPr>
@@ -21436,12 +22669,21 @@
           <w:kern w:val="2"/>
         </w:rPr>
       </w:pPr>
+      <w:proofErr w:type="spellStart"/>
       <w:r>
         <w:rPr>
           <w:rFonts w:ascii="Times New Roman" w:hAnsi="Times New Roman" w:cs="Times New Roman"/>
           <w:kern w:val="2"/>
         </w:rPr>
-        <w:t>re.findall(pattern, string, flags=0)</w:t>
+        <w:t>re.findall</w:t>
+      </w:r>
+      <w:proofErr w:type="spellEnd"/>
+      <w:r>
+        <w:rPr>
+          <w:rFonts w:ascii="Times New Roman" w:hAnsi="Times New Roman" w:cs="Times New Roman"/>
+          <w:kern w:val="2"/>
+        </w:rPr>
+        <w:t>(pattern, string, flags=0)</w:t>
       </w:r>
       <w:r>
         <w:rPr>
@@ -21500,12 +22742,37 @@
           <w:kern w:val="2"/>
         </w:rPr>
       </w:pPr>
+      <w:proofErr w:type="spellStart"/>
       <w:r>
         <w:rPr>
           <w:rFonts w:ascii="Times New Roman" w:hAnsi="Times New Roman" w:cs="Times New Roman"/>
           <w:kern w:val="2"/>
         </w:rPr>
-        <w:t>re.sub(pattern, repl, string, count=0, flags=0)</w:t>
+        <w:t>re.sub</w:t>
+      </w:r>
+      <w:proofErr w:type="spellEnd"/>
+      <w:r>
+        <w:rPr>
+          <w:rFonts w:ascii="Times New Roman" w:hAnsi="Times New Roman" w:cs="Times New Roman"/>
+          <w:kern w:val="2"/>
+        </w:rPr>
+        <w:t xml:space="preserve">(pattern, </w:t>
+      </w:r>
+      <w:proofErr w:type="spellStart"/>
+      <w:r>
+        <w:rPr>
+          <w:rFonts w:ascii="Times New Roman" w:hAnsi="Times New Roman" w:cs="Times New Roman"/>
+          <w:kern w:val="2"/>
+        </w:rPr>
+        <w:t>repl</w:t>
+      </w:r>
+      <w:proofErr w:type="spellEnd"/>
+      <w:r>
+        <w:rPr>
+          <w:rFonts w:ascii="Times New Roman" w:hAnsi="Times New Roman" w:cs="Times New Roman"/>
+          <w:kern w:val="2"/>
+        </w:rPr>
+        <w:t>, string, count=0, flags=0)</w:t>
       </w:r>
       <w:r>
         <w:rPr>
@@ -21529,12 +22796,37 @@
           <w:kern w:val="2"/>
         </w:rPr>
       </w:pPr>
+      <w:proofErr w:type="spellStart"/>
       <w:r>
         <w:rPr>
           <w:rFonts w:ascii="Times New Roman" w:hAnsi="Times New Roman" w:cs="Times New Roman"/>
           <w:kern w:val="2"/>
         </w:rPr>
-        <w:t>re.split(pattern, string, maxsplit=0, flags=0)</w:t>
+        <w:t>re.split</w:t>
+      </w:r>
+      <w:proofErr w:type="spellEnd"/>
+      <w:r>
+        <w:rPr>
+          <w:rFonts w:ascii="Times New Roman" w:hAnsi="Times New Roman" w:cs="Times New Roman"/>
+          <w:kern w:val="2"/>
+        </w:rPr>
+        <w:t xml:space="preserve">(pattern, string, </w:t>
+      </w:r>
+      <w:proofErr w:type="spellStart"/>
+      <w:r>
+        <w:rPr>
+          <w:rFonts w:ascii="Times New Roman" w:hAnsi="Times New Roman" w:cs="Times New Roman"/>
+          <w:kern w:val="2"/>
+        </w:rPr>
+        <w:t>maxsplit</w:t>
+      </w:r>
+      <w:proofErr w:type="spellEnd"/>
+      <w:r>
+        <w:rPr>
+          <w:rFonts w:ascii="Times New Roman" w:hAnsi="Times New Roman" w:cs="Times New Roman"/>
+          <w:kern w:val="2"/>
+        </w:rPr>
+        <w:t>=0, flags=0)</w:t>
       </w:r>
       <w:r>
         <w:rPr>
@@ -22287,21 +23579,53 @@
           <w:rFonts w:ascii="Times New Roman" w:hAnsi="Times New Roman" w:cs="Times New Roman"/>
           <w:kern w:val="2"/>
         </w:rPr>
-        <w:t xml:space="preserve"> class MyClass:   </w:t>
-      </w:r>
+        <w:t xml:space="preserve"> class </w:t>
+      </w:r>
+      <w:proofErr w:type="spellStart"/>
       <w:r>
         <w:rPr>
           <w:rFonts w:ascii="Times New Roman" w:hAnsi="Times New Roman" w:cs="Times New Roman"/>
           <w:kern w:val="2"/>
         </w:rPr>
-        <w:t>那么该类叫做经典类，如果定义类的方式为</w:t>
-      </w:r>
+        <w:t>MyClass</w:t>
+      </w:r>
+      <w:proofErr w:type="spellEnd"/>
       <w:r>
         <w:rPr>
           <w:rFonts w:ascii="Times New Roman" w:hAnsi="Times New Roman" w:cs="Times New Roman"/>
           <w:kern w:val="2"/>
         </w:rPr>
-        <w:t xml:space="preserve">class MyClass(object): </w:t>
+        <w:t xml:space="preserve">:   </w:t>
+      </w:r>
+      <w:r>
+        <w:rPr>
+          <w:rFonts w:ascii="Times New Roman" w:hAnsi="Times New Roman" w:cs="Times New Roman"/>
+          <w:kern w:val="2"/>
+        </w:rPr>
+        <w:t>那么该类叫做经典类，如果定义类的方式为</w:t>
+      </w:r>
+      <w:r>
+        <w:rPr>
+          <w:rFonts w:ascii="Times New Roman" w:hAnsi="Times New Roman" w:cs="Times New Roman"/>
+          <w:kern w:val="2"/>
+        </w:rPr>
+        <w:t xml:space="preserve">class </w:t>
+      </w:r>
+      <w:proofErr w:type="spellStart"/>
+      <w:r>
+        <w:rPr>
+          <w:rFonts w:ascii="Times New Roman" w:hAnsi="Times New Roman" w:cs="Times New Roman"/>
+          <w:kern w:val="2"/>
+        </w:rPr>
+        <w:t>MyClass</w:t>
+      </w:r>
+      <w:proofErr w:type="spellEnd"/>
+      <w:r>
+        <w:rPr>
+          <w:rFonts w:ascii="Times New Roman" w:hAnsi="Times New Roman" w:cs="Times New Roman"/>
+          <w:kern w:val="2"/>
+        </w:rPr>
+        <w:t xml:space="preserve">(object): </w:t>
       </w:r>
       <w:r>
         <w:rPr>
@@ -23705,7 +25029,25 @@
           <w:sz w:val="24"/>
           <w:szCs w:val="24"/>
         </w:rPr>
-        <w:t xml:space="preserve">super(FooChild,self) </w:t>
+        <w:t>super(</w:t>
+      </w:r>
+      <w:proofErr w:type="spellStart"/>
+      <w:r>
+        <w:rPr>
+          <w:rFonts w:ascii="Times New Roman" w:eastAsia="宋体" w:hAnsi="Times New Roman" w:cs="Times New Roman"/>
+          <w:sz w:val="24"/>
+          <w:szCs w:val="24"/>
+        </w:rPr>
+        <w:t>FooChild,self</w:t>
+      </w:r>
+      <w:proofErr w:type="spellEnd"/>
+      <w:r>
+        <w:rPr>
+          <w:rFonts w:ascii="Times New Roman" w:eastAsia="宋体" w:hAnsi="Times New Roman" w:cs="Times New Roman"/>
+          <w:sz w:val="24"/>
+          <w:szCs w:val="24"/>
+        </w:rPr>
+        <w:t xml:space="preserve">) </w:t>
       </w:r>
       <w:r>
         <w:rPr>
@@ -23721,7 +25063,25 @@
           <w:sz w:val="24"/>
           <w:szCs w:val="24"/>
         </w:rPr>
-        <w:t xml:space="preserve"> FooChild </w:t>
+        <w:t xml:space="preserve"> </w:t>
+      </w:r>
+      <w:proofErr w:type="spellStart"/>
+      <w:r>
+        <w:rPr>
+          <w:rFonts w:ascii="Times New Roman" w:eastAsia="宋体" w:hAnsi="Times New Roman" w:cs="Times New Roman"/>
+          <w:sz w:val="24"/>
+          <w:szCs w:val="24"/>
+        </w:rPr>
+        <w:t>FooChild</w:t>
+      </w:r>
+      <w:proofErr w:type="spellEnd"/>
+      <w:r>
+        <w:rPr>
+          <w:rFonts w:ascii="Times New Roman" w:eastAsia="宋体" w:hAnsi="Times New Roman" w:cs="Times New Roman"/>
+          <w:sz w:val="24"/>
+          <w:szCs w:val="24"/>
+        </w:rPr>
+        <w:t xml:space="preserve"> </w:t>
       </w:r>
       <w:r>
         <w:rPr>
@@ -23737,8 +25097,18 @@
           <w:sz w:val="24"/>
           <w:szCs w:val="24"/>
         </w:rPr>
-        <w:t xml:space="preserve"> FooParent</w:t>
-      </w:r>
+        <w:t xml:space="preserve"> </w:t>
+      </w:r>
+      <w:proofErr w:type="spellStart"/>
+      <w:r>
+        <w:rPr>
+          <w:rFonts w:ascii="Times New Roman" w:eastAsia="宋体" w:hAnsi="Times New Roman" w:cs="Times New Roman"/>
+          <w:sz w:val="24"/>
+          <w:szCs w:val="24"/>
+        </w:rPr>
+        <w:t>FooParent</w:t>
+      </w:r>
+      <w:proofErr w:type="spellEnd"/>
       <w:r>
         <w:rPr>
           <w:rFonts w:ascii="Times New Roman" w:eastAsia="宋体" w:hAnsi="Times New Roman" w:cs="Times New Roman"/>
@@ -23753,7 +25123,25 @@
           <w:sz w:val="24"/>
           <w:szCs w:val="24"/>
         </w:rPr>
-        <w:t xml:space="preserve"> FooChild </w:t>
+        <w:t xml:space="preserve"> </w:t>
+      </w:r>
+      <w:proofErr w:type="spellStart"/>
+      <w:r>
+        <w:rPr>
+          <w:rFonts w:ascii="Times New Roman" w:eastAsia="宋体" w:hAnsi="Times New Roman" w:cs="Times New Roman"/>
+          <w:sz w:val="24"/>
+          <w:szCs w:val="24"/>
+        </w:rPr>
+        <w:t>FooChild</w:t>
+      </w:r>
+      <w:proofErr w:type="spellEnd"/>
+      <w:r>
+        <w:rPr>
+          <w:rFonts w:ascii="Times New Roman" w:eastAsia="宋体" w:hAnsi="Times New Roman" w:cs="Times New Roman"/>
+          <w:sz w:val="24"/>
+          <w:szCs w:val="24"/>
+        </w:rPr>
+        <w:t xml:space="preserve"> </w:t>
       </w:r>
       <w:r>
         <w:rPr>
@@ -23769,7 +25157,25 @@
           <w:sz w:val="24"/>
           <w:szCs w:val="24"/>
         </w:rPr>
-        <w:t xml:space="preserve"> FooParent </w:t>
+        <w:t xml:space="preserve"> </w:t>
+      </w:r>
+      <w:proofErr w:type="spellStart"/>
+      <w:r>
+        <w:rPr>
+          <w:rFonts w:ascii="Times New Roman" w:eastAsia="宋体" w:hAnsi="Times New Roman" w:cs="Times New Roman"/>
+          <w:sz w:val="24"/>
+          <w:szCs w:val="24"/>
+        </w:rPr>
+        <w:t>FooParent</w:t>
+      </w:r>
+      <w:proofErr w:type="spellEnd"/>
+      <w:r>
+        <w:rPr>
+          <w:rFonts w:ascii="Times New Roman" w:eastAsia="宋体" w:hAnsi="Times New Roman" w:cs="Times New Roman"/>
+          <w:sz w:val="24"/>
+          <w:szCs w:val="24"/>
+        </w:rPr>
+        <w:t xml:space="preserve"> </w:t>
       </w:r>
       <w:r>
         <w:rPr>
@@ -26330,6 +27736,7 @@
         </w:rPr>
         <w:t>比如：有两个任务要同时进行，而</w:t>
       </w:r>
+      <w:proofErr w:type="spellStart"/>
       <w:r>
         <w:rPr>
           <w:rFonts w:ascii="Times New Roman" w:eastAsia="宋体" w:hAnsi="Times New Roman" w:cs="Times New Roman"/>
@@ -26338,6 +27745,7 @@
         </w:rPr>
         <w:t>cpu</w:t>
       </w:r>
+      <w:proofErr w:type="spellEnd"/>
       <w:r>
         <w:rPr>
           <w:rFonts w:ascii="Times New Roman" w:eastAsia="宋体" w:hAnsi="Times New Roman" w:cs="Times New Roman"/>
@@ -26362,6 +27770,7 @@
         </w:rPr>
         <w:t>核的时候，这两个任务就会真正的同时分配给其中两个内核来完成。当任务数量大于内核数量的时候就不能这么干了，因为</w:t>
       </w:r>
+      <w:proofErr w:type="spellStart"/>
       <w:r>
         <w:rPr>
           <w:rFonts w:ascii="Times New Roman" w:eastAsia="宋体" w:hAnsi="Times New Roman" w:cs="Times New Roman"/>
@@ -26370,6 +27779,7 @@
         </w:rPr>
         <w:t>cpu</w:t>
       </w:r>
+      <w:proofErr w:type="spellEnd"/>
       <w:r>
         <w:rPr>
           <w:rFonts w:ascii="Times New Roman" w:eastAsia="宋体" w:hAnsi="Times New Roman" w:cs="Times New Roman"/>
@@ -26410,6 +27820,7 @@
         </w:rPr>
         <w:t>个任务。这时候就变成了并发（假的多任务）由于</w:t>
       </w:r>
+      <w:proofErr w:type="spellStart"/>
       <w:r>
         <w:rPr>
           <w:rFonts w:ascii="Times New Roman" w:eastAsia="宋体" w:hAnsi="Times New Roman" w:cs="Times New Roman"/>
@@ -26418,6 +27829,7 @@
         </w:rPr>
         <w:t>cpu</w:t>
       </w:r>
+      <w:proofErr w:type="spellEnd"/>
       <w:r>
         <w:rPr>
           <w:rFonts w:ascii="Times New Roman" w:eastAsia="宋体" w:hAnsi="Times New Roman" w:cs="Times New Roman"/>
@@ -26850,6 +28262,7 @@
         </w:rPr>
         <w:t>提供了</w:t>
       </w:r>
+      <w:proofErr w:type="spellStart"/>
       <w:r>
         <w:rPr>
           <w:rStyle w:val="HTML"/>
@@ -26858,6 +28271,7 @@
         </w:rPr>
         <w:t>asyncio</w:t>
       </w:r>
+      <w:proofErr w:type="spellEnd"/>
       <w:r>
         <w:rPr>
           <w:rFonts w:ascii="Times New Roman" w:hAnsi="Times New Roman" w:cs="Times New Roman"/>
@@ -27025,6 +28439,7 @@
         </w:rPr>
         <w:t> </w:t>
       </w:r>
+      <w:proofErr w:type="spellStart"/>
       <w:r>
         <w:rPr>
           <w:rStyle w:val="HTML"/>
@@ -27038,6 +28453,7 @@
         </w:rPr>
         <w:t>print_numbers</w:t>
       </w:r>
+      <w:proofErr w:type="spellEnd"/>
       <w:r>
         <w:rPr>
           <w:rStyle w:val="HTML"/>
@@ -27092,21 +28508,9 @@
           <w:szCs w:val="18"/>
           <w:shd w:val="clear" w:color="auto" w:fill="272822"/>
         </w:rPr>
-        <w:t> i </w:t>
-      </w:r>
-      <w:r>
-        <w:rPr>
-          <w:rStyle w:val="HTML"/>
-          <w:rFonts w:ascii="Consolas" w:hAnsi="Consolas"/>
-          <w:b/>
-          <w:bCs/>
-          <w:color w:val="F92672"/>
-          <w:sz w:val="18"/>
-          <w:szCs w:val="18"/>
-          <w:shd w:val="clear" w:color="auto" w:fill="272822"/>
-        </w:rPr>
-        <w:t>in</w:t>
-      </w:r>
+        <w:t> </w:t>
+      </w:r>
+      <w:proofErr w:type="spellStart"/>
       <w:r>
         <w:rPr>
           <w:rStyle w:val="HTML"/>
@@ -27116,18 +28520,9 @@
           <w:szCs w:val="18"/>
           <w:shd w:val="clear" w:color="auto" w:fill="272822"/>
         </w:rPr>
-        <w:t> range(10):</w:t>
-      </w:r>
-      <w:r>
-        <w:rPr>
-          <w:rFonts w:ascii="Consolas" w:hAnsi="Consolas"/>
-          <w:color w:val="DDDDDD"/>
-          <w:sz w:val="18"/>
-          <w:szCs w:val="18"/>
-          <w:shd w:val="clear" w:color="auto" w:fill="272822"/>
-        </w:rPr>
-        <w:br/>
-      </w:r>
+        <w:t>i</w:t>
+      </w:r>
+      <w:proofErr w:type="spellEnd"/>
       <w:r>
         <w:rPr>
           <w:rStyle w:val="HTML"/>
@@ -27137,27 +28532,7 @@
           <w:szCs w:val="18"/>
           <w:shd w:val="clear" w:color="auto" w:fill="272822"/>
         </w:rPr>
-        <w:t>        print(i)</w:t>
-      </w:r>
-      <w:r>
-        <w:rPr>
-          <w:rFonts w:ascii="Consolas" w:hAnsi="Consolas"/>
-          <w:color w:val="DDDDDD"/>
-          <w:sz w:val="18"/>
-          <w:szCs w:val="18"/>
-          <w:shd w:val="clear" w:color="auto" w:fill="272822"/>
-        </w:rPr>
-        <w:br/>
-      </w:r>
-      <w:r>
-        <w:rPr>
-          <w:rFonts w:ascii="Consolas" w:hAnsi="Consolas"/>
-          <w:color w:val="DDDDDD"/>
-          <w:sz w:val="18"/>
-          <w:szCs w:val="18"/>
-          <w:shd w:val="clear" w:color="auto" w:fill="272822"/>
-        </w:rPr>
-        <w:br/>
+        <w:t> </w:t>
       </w:r>
       <w:r>
         <w:rPr>
@@ -27170,7 +28545,7 @@
           <w:szCs w:val="18"/>
           <w:shd w:val="clear" w:color="auto" w:fill="272822"/>
         </w:rPr>
-        <w:t>def</w:t>
+        <w:t>in</w:t>
       </w:r>
       <w:r>
         <w:rPr>
@@ -27181,20 +28556,17 @@
           <w:szCs w:val="18"/>
           <w:shd w:val="clear" w:color="auto" w:fill="272822"/>
         </w:rPr>
-        <w:t> </w:t>
-      </w:r>
-      <w:r>
-        <w:rPr>
-          <w:rStyle w:val="HTML"/>
+        <w:t> range(10):</w:t>
+      </w:r>
+      <w:r>
+        <w:rPr>
           <w:rFonts w:ascii="Consolas" w:hAnsi="Consolas"/>
-          <w:b/>
-          <w:bCs/>
-          <w:color w:val="A6E22E"/>
+          <w:color w:val="DDDDDD"/>
           <w:sz w:val="18"/>
           <w:szCs w:val="18"/>
           <w:shd w:val="clear" w:color="auto" w:fill="272822"/>
         </w:rPr>
-        <w:t>print_letters</w:t>
+        <w:br/>
       </w:r>
       <w:r>
         <w:rPr>
@@ -27205,18 +28577,9 @@
           <w:szCs w:val="18"/>
           <w:shd w:val="clear" w:color="auto" w:fill="272822"/>
         </w:rPr>
-        <w:t>():</w:t>
-      </w:r>
-      <w:r>
-        <w:rPr>
-          <w:rFonts w:ascii="Consolas" w:hAnsi="Consolas"/>
-          <w:color w:val="DDDDDD"/>
-          <w:sz w:val="18"/>
-          <w:szCs w:val="18"/>
-          <w:shd w:val="clear" w:color="auto" w:fill="272822"/>
-        </w:rPr>
-        <w:br/>
-      </w:r>
+        <w:t>        print(</w:t>
+      </w:r>
+      <w:proofErr w:type="spellStart"/>
       <w:r>
         <w:rPr>
           <w:rStyle w:val="HTML"/>
@@ -27226,21 +28589,9 @@
           <w:szCs w:val="18"/>
           <w:shd w:val="clear" w:color="auto" w:fill="272822"/>
         </w:rPr>
-        <w:t>    </w:t>
-      </w:r>
-      <w:r>
-        <w:rPr>
-          <w:rStyle w:val="HTML"/>
-          <w:rFonts w:ascii="Consolas" w:hAnsi="Consolas"/>
-          <w:b/>
-          <w:bCs/>
-          <w:color w:val="F92672"/>
-          <w:sz w:val="18"/>
-          <w:szCs w:val="18"/>
-          <w:shd w:val="clear" w:color="auto" w:fill="272822"/>
-        </w:rPr>
-        <w:t>for</w:t>
-      </w:r>
+        <w:t>i</w:t>
+      </w:r>
+      <w:proofErr w:type="spellEnd"/>
       <w:r>
         <w:rPr>
           <w:rStyle w:val="HTML"/>
@@ -27250,7 +28601,27 @@
           <w:szCs w:val="18"/>
           <w:shd w:val="clear" w:color="auto" w:fill="272822"/>
         </w:rPr>
-        <w:t> letter </w:t>
+        <w:t>)</w:t>
+      </w:r>
+      <w:r>
+        <w:rPr>
+          <w:rFonts w:ascii="Consolas" w:hAnsi="Consolas"/>
+          <w:color w:val="DDDDDD"/>
+          <w:sz w:val="18"/>
+          <w:szCs w:val="18"/>
+          <w:shd w:val="clear" w:color="auto" w:fill="272822"/>
+        </w:rPr>
+        <w:br/>
+      </w:r>
+      <w:r>
+        <w:rPr>
+          <w:rFonts w:ascii="Consolas" w:hAnsi="Consolas"/>
+          <w:color w:val="DDDDDD"/>
+          <w:sz w:val="18"/>
+          <w:szCs w:val="18"/>
+          <w:shd w:val="clear" w:color="auto" w:fill="272822"/>
+        </w:rPr>
+        <w:br/>
       </w:r>
       <w:r>
         <w:rPr>
@@ -27263,7 +28634,7 @@
           <w:szCs w:val="18"/>
           <w:shd w:val="clear" w:color="auto" w:fill="272822"/>
         </w:rPr>
-        <w:t>in</w:t>
+        <w:t>def</w:t>
       </w:r>
       <w:r>
         <w:rPr>
@@ -27276,6 +28647,101 @@
         </w:rPr>
         <w:t> </w:t>
       </w:r>
+      <w:proofErr w:type="spellStart"/>
+      <w:r>
+        <w:rPr>
+          <w:rStyle w:val="HTML"/>
+          <w:rFonts w:ascii="Consolas" w:hAnsi="Consolas"/>
+          <w:b/>
+          <w:bCs/>
+          <w:color w:val="A6E22E"/>
+          <w:sz w:val="18"/>
+          <w:szCs w:val="18"/>
+          <w:shd w:val="clear" w:color="auto" w:fill="272822"/>
+        </w:rPr>
+        <w:t>print_letters</w:t>
+      </w:r>
+      <w:proofErr w:type="spellEnd"/>
+      <w:r>
+        <w:rPr>
+          <w:rStyle w:val="HTML"/>
+          <w:rFonts w:ascii="Consolas" w:hAnsi="Consolas"/>
+          <w:color w:val="DDDDDD"/>
+          <w:sz w:val="18"/>
+          <w:szCs w:val="18"/>
+          <w:shd w:val="clear" w:color="auto" w:fill="272822"/>
+        </w:rPr>
+        <w:t>():</w:t>
+      </w:r>
+      <w:r>
+        <w:rPr>
+          <w:rFonts w:ascii="Consolas" w:hAnsi="Consolas"/>
+          <w:color w:val="DDDDDD"/>
+          <w:sz w:val="18"/>
+          <w:szCs w:val="18"/>
+          <w:shd w:val="clear" w:color="auto" w:fill="272822"/>
+        </w:rPr>
+        <w:br/>
+      </w:r>
+      <w:r>
+        <w:rPr>
+          <w:rStyle w:val="HTML"/>
+          <w:rFonts w:ascii="Consolas" w:hAnsi="Consolas"/>
+          <w:color w:val="DDDDDD"/>
+          <w:sz w:val="18"/>
+          <w:szCs w:val="18"/>
+          <w:shd w:val="clear" w:color="auto" w:fill="272822"/>
+        </w:rPr>
+        <w:t>    </w:t>
+      </w:r>
+      <w:r>
+        <w:rPr>
+          <w:rStyle w:val="HTML"/>
+          <w:rFonts w:ascii="Consolas" w:hAnsi="Consolas"/>
+          <w:b/>
+          <w:bCs/>
+          <w:color w:val="F92672"/>
+          <w:sz w:val="18"/>
+          <w:szCs w:val="18"/>
+          <w:shd w:val="clear" w:color="auto" w:fill="272822"/>
+        </w:rPr>
+        <w:t>for</w:t>
+      </w:r>
+      <w:r>
+        <w:rPr>
+          <w:rStyle w:val="HTML"/>
+          <w:rFonts w:ascii="Consolas" w:hAnsi="Consolas"/>
+          <w:color w:val="DDDDDD"/>
+          <w:sz w:val="18"/>
+          <w:szCs w:val="18"/>
+          <w:shd w:val="clear" w:color="auto" w:fill="272822"/>
+        </w:rPr>
+        <w:t> letter </w:t>
+      </w:r>
+      <w:r>
+        <w:rPr>
+          <w:rStyle w:val="HTML"/>
+          <w:rFonts w:ascii="Consolas" w:hAnsi="Consolas"/>
+          <w:b/>
+          <w:bCs/>
+          <w:color w:val="F92672"/>
+          <w:sz w:val="18"/>
+          <w:szCs w:val="18"/>
+          <w:shd w:val="clear" w:color="auto" w:fill="272822"/>
+        </w:rPr>
+        <w:t>in</w:t>
+      </w:r>
+      <w:r>
+        <w:rPr>
+          <w:rStyle w:val="HTML"/>
+          <w:rFonts w:ascii="Consolas" w:hAnsi="Consolas"/>
+          <w:color w:val="DDDDDD"/>
+          <w:sz w:val="18"/>
+          <w:szCs w:val="18"/>
+          <w:shd w:val="clear" w:color="auto" w:fill="272822"/>
+        </w:rPr>
+        <w:t> </w:t>
+      </w:r>
       <w:r>
         <w:rPr>
           <w:rStyle w:val="HTML"/>
@@ -27285,7 +28751,31 @@
           <w:szCs w:val="18"/>
           <w:shd w:val="clear" w:color="auto" w:fill="272822"/>
         </w:rPr>
-        <w:t>'abcdefghij'</w:t>
+        <w:t>'</w:t>
+      </w:r>
+      <w:proofErr w:type="spellStart"/>
+      <w:r>
+        <w:rPr>
+          <w:rStyle w:val="HTML"/>
+          <w:rFonts w:ascii="Consolas" w:hAnsi="Consolas"/>
+          <w:color w:val="A6E22E"/>
+          <w:sz w:val="18"/>
+          <w:szCs w:val="18"/>
+          <w:shd w:val="clear" w:color="auto" w:fill="272822"/>
+        </w:rPr>
+        <w:t>abcdefghij</w:t>
+      </w:r>
+      <w:proofErr w:type="spellEnd"/>
+      <w:r>
+        <w:rPr>
+          <w:rStyle w:val="HTML"/>
+          <w:rFonts w:ascii="Consolas" w:hAnsi="Consolas"/>
+          <w:color w:val="A6E22E"/>
+          <w:sz w:val="18"/>
+          <w:szCs w:val="18"/>
+          <w:shd w:val="clear" w:color="auto" w:fill="272822"/>
+        </w:rPr>
+        <w:t>'</w:t>
       </w:r>
       <w:r>
         <w:rPr>
@@ -27348,18 +28838,9 @@
           <w:szCs w:val="18"/>
           <w:shd w:val="clear" w:color="auto" w:fill="272822"/>
         </w:rPr>
-        <w:t>thread1 = threading.Thread(target=print_numbers)</w:t>
-      </w:r>
-      <w:r>
-        <w:rPr>
-          <w:rFonts w:ascii="Consolas" w:hAnsi="Consolas"/>
-          <w:color w:val="DDDDDD"/>
-          <w:sz w:val="18"/>
-          <w:szCs w:val="18"/>
-          <w:shd w:val="clear" w:color="auto" w:fill="272822"/>
-        </w:rPr>
-        <w:br/>
-      </w:r>
+        <w:t>thread1 = </w:t>
+      </w:r>
+      <w:proofErr w:type="spellStart"/>
       <w:r>
         <w:rPr>
           <w:rStyle w:val="HTML"/>
@@ -27369,28 +28850,9 @@
           <w:szCs w:val="18"/>
           <w:shd w:val="clear" w:color="auto" w:fill="272822"/>
         </w:rPr>
-        <w:t>thread2 = threading.Thread(target=print_letters)</w:t>
-      </w:r>
-      <w:r>
-        <w:rPr>
-          <w:rFonts w:ascii="Consolas" w:hAnsi="Consolas"/>
-          <w:color w:val="DDDDDD"/>
-          <w:sz w:val="18"/>
-          <w:szCs w:val="18"/>
-          <w:shd w:val="clear" w:color="auto" w:fill="272822"/>
-        </w:rPr>
-        <w:br/>
-      </w:r>
-      <w:r>
-        <w:rPr>
-          <w:rFonts w:ascii="Consolas" w:hAnsi="Consolas"/>
-          <w:color w:val="DDDDDD"/>
-          <w:sz w:val="18"/>
-          <w:szCs w:val="18"/>
-          <w:shd w:val="clear" w:color="auto" w:fill="272822"/>
-        </w:rPr>
-        <w:br/>
-      </w:r>
+        <w:t>threading.Thread</w:t>
+      </w:r>
+      <w:proofErr w:type="spellEnd"/>
       <w:r>
         <w:rPr>
           <w:rStyle w:val="HTML"/>
@@ -27400,18 +28862,9 @@
           <w:szCs w:val="18"/>
           <w:shd w:val="clear" w:color="auto" w:fill="272822"/>
         </w:rPr>
-        <w:t>thread1.start()</w:t>
-      </w:r>
-      <w:r>
-        <w:rPr>
-          <w:rFonts w:ascii="Consolas" w:hAnsi="Consolas"/>
-          <w:color w:val="DDDDDD"/>
-          <w:sz w:val="18"/>
-          <w:szCs w:val="18"/>
-          <w:shd w:val="clear" w:color="auto" w:fill="272822"/>
-        </w:rPr>
-        <w:br/>
-      </w:r>
+        <w:t>(target=</w:t>
+      </w:r>
+      <w:proofErr w:type="spellStart"/>
       <w:r>
         <w:rPr>
           <w:rStyle w:val="HTML"/>
@@ -27421,28 +28874,9 @@
           <w:szCs w:val="18"/>
           <w:shd w:val="clear" w:color="auto" w:fill="272822"/>
         </w:rPr>
-        <w:t>thread2.start()</w:t>
-      </w:r>
-      <w:r>
-        <w:rPr>
-          <w:rFonts w:ascii="Consolas" w:hAnsi="Consolas"/>
-          <w:color w:val="DDDDDD"/>
-          <w:sz w:val="18"/>
-          <w:szCs w:val="18"/>
-          <w:shd w:val="clear" w:color="auto" w:fill="272822"/>
-        </w:rPr>
-        <w:br/>
-      </w:r>
-      <w:r>
-        <w:rPr>
-          <w:rFonts w:ascii="Consolas" w:hAnsi="Consolas"/>
-          <w:color w:val="DDDDDD"/>
-          <w:sz w:val="18"/>
-          <w:szCs w:val="18"/>
-          <w:shd w:val="clear" w:color="auto" w:fill="272822"/>
-        </w:rPr>
-        <w:br/>
-      </w:r>
+        <w:t>print_numbers</w:t>
+      </w:r>
+      <w:proofErr w:type="spellEnd"/>
       <w:r>
         <w:rPr>
           <w:rStyle w:val="HTML"/>
@@ -27452,7 +28886,7 @@
           <w:szCs w:val="18"/>
           <w:shd w:val="clear" w:color="auto" w:fill="272822"/>
         </w:rPr>
-        <w:t>thread1.join()</w:t>
+        <w:t>)</w:t>
       </w:r>
       <w:r>
         <w:rPr>
@@ -27473,403 +28907,9 @@
           <w:szCs w:val="18"/>
           <w:shd w:val="clear" w:color="auto" w:fill="272822"/>
         </w:rPr>
-        <w:t>thread2.join()</w:t>
-      </w:r>
-    </w:p>
-    <w:p>
-      <w:pPr>
-        <w:pStyle w:val="a4"/>
-        <w:shd w:val="clear" w:color="auto" w:fill="FFFFFF"/>
-        <w:spacing w:before="0" w:beforeAutospacing="0" w:after="0" w:afterAutospacing="0" w:line="390" w:lineRule="atLeast"/>
-        <w:rPr>
-          <w:rFonts w:ascii="Cambria" w:hAnsi="Cambria"/>
-          <w:color w:val="000000"/>
-        </w:rPr>
-      </w:pPr>
-      <w:r>
-        <w:rPr>
-          <w:rFonts w:ascii="Cambria" w:hAnsi="Cambria"/>
-          <w:color w:val="000000"/>
-        </w:rPr>
-        <w:t>在这个例子中，我们创建了两个线程：</w:t>
-      </w:r>
-      <w:r>
-        <w:rPr>
-          <w:rFonts w:ascii="Cambria" w:hAnsi="Cambria"/>
-          <w:color w:val="000000"/>
-        </w:rPr>
-        <w:t>thread1</w:t>
-      </w:r>
-      <w:r>
-        <w:rPr>
-          <w:rFonts w:ascii="Cambria" w:hAnsi="Cambria"/>
-          <w:color w:val="000000"/>
-        </w:rPr>
-        <w:t>和</w:t>
-      </w:r>
-      <w:r>
-        <w:rPr>
-          <w:rFonts w:ascii="Cambria" w:hAnsi="Cambria"/>
-          <w:color w:val="000000"/>
-        </w:rPr>
-        <w:t>thread2</w:t>
-      </w:r>
-      <w:r>
-        <w:rPr>
-          <w:rFonts w:ascii="Cambria" w:hAnsi="Cambria"/>
-          <w:color w:val="000000"/>
-        </w:rPr>
-        <w:t>。</w:t>
-      </w:r>
-      <w:r>
-        <w:rPr>
-          <w:rFonts w:ascii="Cambria" w:hAnsi="Cambria"/>
-          <w:color w:val="000000"/>
-        </w:rPr>
-        <w:t>thread1</w:t>
-      </w:r>
-      <w:r>
-        <w:rPr>
-          <w:rFonts w:ascii="Cambria" w:hAnsi="Cambria"/>
-          <w:color w:val="000000"/>
-        </w:rPr>
-        <w:t>的任务是打印数字</w:t>
-      </w:r>
-      <w:r>
-        <w:rPr>
-          <w:rFonts w:ascii="Cambria" w:hAnsi="Cambria"/>
-          <w:color w:val="000000"/>
-        </w:rPr>
-        <w:t>0</w:t>
-      </w:r>
-      <w:r>
-        <w:rPr>
-          <w:rFonts w:ascii="Cambria" w:hAnsi="Cambria"/>
-          <w:color w:val="000000"/>
-        </w:rPr>
-        <w:t>到</w:t>
-      </w:r>
-      <w:r>
-        <w:rPr>
-          <w:rFonts w:ascii="Cambria" w:hAnsi="Cambria"/>
-          <w:color w:val="000000"/>
-        </w:rPr>
-        <w:t>9</w:t>
-      </w:r>
-      <w:r>
-        <w:rPr>
-          <w:rFonts w:ascii="Cambria" w:hAnsi="Cambria"/>
-          <w:color w:val="000000"/>
-        </w:rPr>
-        <w:t>，</w:t>
-      </w:r>
-      <w:r>
-        <w:rPr>
-          <w:rFonts w:ascii="Cambria" w:hAnsi="Cambria"/>
-          <w:color w:val="000000"/>
-        </w:rPr>
-        <w:t>thread2</w:t>
-      </w:r>
-      <w:r>
-        <w:rPr>
-          <w:rFonts w:ascii="Cambria" w:hAnsi="Cambria"/>
-          <w:color w:val="000000"/>
-        </w:rPr>
-        <w:t>的任务是打印字母</w:t>
-      </w:r>
-      <w:r>
-        <w:rPr>
-          <w:rFonts w:ascii="Cambria" w:hAnsi="Cambria"/>
-          <w:color w:val="000000"/>
-        </w:rPr>
-        <w:t>'a'</w:t>
-      </w:r>
-      <w:r>
-        <w:rPr>
-          <w:rFonts w:ascii="Cambria" w:hAnsi="Cambria"/>
-          <w:color w:val="000000"/>
-        </w:rPr>
-        <w:t>到</w:t>
-      </w:r>
-      <w:r>
-        <w:rPr>
-          <w:rFonts w:ascii="Cambria" w:hAnsi="Cambria"/>
-          <w:color w:val="000000"/>
-        </w:rPr>
-        <w:t>'j'</w:t>
-      </w:r>
-      <w:r>
-        <w:rPr>
-          <w:rFonts w:ascii="Cambria" w:hAnsi="Cambria"/>
-          <w:color w:val="000000"/>
-        </w:rPr>
-        <w:t>。</w:t>
-      </w:r>
-      <w:r>
-        <w:rPr>
-          <w:rFonts w:ascii="Cambria" w:hAnsi="Cambria"/>
-          <w:color w:val="000000"/>
-        </w:rPr>
-        <w:t xml:space="preserve"> </w:t>
-      </w:r>
-      <w:r>
-        <w:rPr>
-          <w:rFonts w:ascii="Cambria" w:hAnsi="Cambria"/>
-          <w:color w:val="000000"/>
-        </w:rPr>
-        <w:t>我们使用</w:t>
-      </w:r>
-      <w:r>
-        <w:rPr>
-          <w:rFonts w:ascii="Cambria" w:hAnsi="Cambria"/>
-          <w:color w:val="000000"/>
-        </w:rPr>
-        <w:t>threading.Thread</w:t>
-      </w:r>
-      <w:r>
-        <w:rPr>
-          <w:rFonts w:ascii="Cambria" w:hAnsi="Cambria"/>
-          <w:color w:val="000000"/>
-        </w:rPr>
-        <w:t>类创建了两个线程对象，并指定了每个线程的目标函数。然后，我们调用了</w:t>
-      </w:r>
-      <w:r>
-        <w:rPr>
-          <w:rFonts w:ascii="Cambria" w:hAnsi="Cambria"/>
-          <w:color w:val="000000"/>
-        </w:rPr>
-        <w:t>start</w:t>
-      </w:r>
-      <w:r>
-        <w:rPr>
-          <w:rFonts w:ascii="Cambria" w:hAnsi="Cambria"/>
-          <w:color w:val="000000"/>
-        </w:rPr>
-        <w:t>方法来启动线程。</w:t>
-      </w:r>
-      <w:r>
-        <w:rPr>
-          <w:rFonts w:ascii="Cambria" w:hAnsi="Cambria"/>
-          <w:color w:val="000000"/>
-        </w:rPr>
-        <w:t xml:space="preserve"> join</w:t>
-      </w:r>
-      <w:r>
-        <w:rPr>
-          <w:rFonts w:ascii="Cambria" w:hAnsi="Cambria"/>
-          <w:color w:val="000000"/>
-        </w:rPr>
-        <w:t>方法用于等待线程结束。这是阻塞调用，也就是说，调用</w:t>
-      </w:r>
-      <w:r>
-        <w:rPr>
-          <w:rFonts w:ascii="Cambria" w:hAnsi="Cambria"/>
-          <w:color w:val="000000"/>
-        </w:rPr>
-        <w:t>join</w:t>
-      </w:r>
-      <w:r>
-        <w:rPr>
-          <w:rFonts w:ascii="Cambria" w:hAnsi="Cambria"/>
-          <w:color w:val="000000"/>
-        </w:rPr>
-        <w:t>方法的线程（在这个例子中是主线程）会被阻塞，直到被调用</w:t>
-      </w:r>
-      <w:r>
-        <w:rPr>
-          <w:rFonts w:ascii="Cambria" w:hAnsi="Cambria"/>
-          <w:color w:val="000000"/>
-        </w:rPr>
-        <w:t>join</w:t>
-      </w:r>
-      <w:r>
-        <w:rPr>
-          <w:rFonts w:ascii="Cambria" w:hAnsi="Cambria"/>
-          <w:color w:val="000000"/>
-        </w:rPr>
-        <w:t>方法的线程（在这个例子中是</w:t>
-      </w:r>
-      <w:r>
-        <w:rPr>
-          <w:rFonts w:ascii="Cambria" w:hAnsi="Cambria"/>
-          <w:color w:val="000000"/>
-        </w:rPr>
-        <w:t>thread1</w:t>
-      </w:r>
-      <w:r>
-        <w:rPr>
-          <w:rFonts w:ascii="Cambria" w:hAnsi="Cambria"/>
-          <w:color w:val="000000"/>
-        </w:rPr>
-        <w:t>和</w:t>
-      </w:r>
-      <w:r>
-        <w:rPr>
-          <w:rFonts w:ascii="Cambria" w:hAnsi="Cambria"/>
-          <w:color w:val="000000"/>
-        </w:rPr>
-        <w:t>thread2</w:t>
-      </w:r>
-      <w:r>
-        <w:rPr>
-          <w:rFonts w:ascii="Cambria" w:hAnsi="Cambria"/>
-          <w:color w:val="000000"/>
-        </w:rPr>
-        <w:t>）结束。</w:t>
-      </w:r>
-    </w:p>
-    <w:p>
-      <w:r>
-        <w:t>三、线程同步</w:t>
-      </w:r>
-    </w:p>
-    <w:p>
-      <w:pPr>
-        <w:pStyle w:val="a4"/>
-        <w:shd w:val="clear" w:color="auto" w:fill="FFFFFF"/>
-        <w:spacing w:before="0" w:beforeAutospacing="0" w:after="0" w:afterAutospacing="0" w:line="390" w:lineRule="atLeast"/>
-        <w:rPr>
-          <w:rFonts w:ascii="Cambria" w:hAnsi="Cambria"/>
-          <w:color w:val="000000"/>
-        </w:rPr>
-      </w:pPr>
-      <w:r>
-        <w:rPr>
-          <w:rFonts w:ascii="Cambria" w:hAnsi="Cambria"/>
-          <w:color w:val="000000"/>
-        </w:rPr>
-        <w:t>在多线程环境中，多个线程可能需要共享一些资源。例如，多个线程可能需要写入同一个文件或修改同一个内存位置。这可能会引发所谓的竞态条件，其中一个线程的操作可能会影响其他线程的结果。</w:t>
-      </w:r>
-      <w:r>
-        <w:rPr>
-          <w:rFonts w:ascii="Cambria" w:hAnsi="Cambria"/>
-          <w:color w:val="000000"/>
-        </w:rPr>
-        <w:t xml:space="preserve"> </w:t>
-      </w:r>
-      <w:r>
-        <w:rPr>
-          <w:rFonts w:ascii="Cambria" w:hAnsi="Cambria"/>
-          <w:color w:val="000000"/>
-        </w:rPr>
-        <w:t>为了避免竞态条件，我们需要进行线程同步。</w:t>
-      </w:r>
-      <w:r>
-        <w:rPr>
-          <w:rFonts w:ascii="Cambria" w:hAnsi="Cambria"/>
-          <w:color w:val="000000"/>
-        </w:rPr>
-        <w:t>Python</w:t>
-      </w:r>
-      <w:r>
-        <w:rPr>
-          <w:rFonts w:ascii="Cambria" w:hAnsi="Cambria"/>
-          <w:color w:val="000000"/>
-        </w:rPr>
-        <w:t>的</w:t>
-      </w:r>
-      <w:r>
-        <w:rPr>
-          <w:rFonts w:ascii="Cambria" w:hAnsi="Cambria"/>
-          <w:color w:val="000000"/>
-        </w:rPr>
-        <w:t>threading</w:t>
-      </w:r>
-      <w:r>
-        <w:rPr>
-          <w:rFonts w:ascii="Cambria" w:hAnsi="Cambria"/>
-          <w:color w:val="000000"/>
-        </w:rPr>
-        <w:t>模块提供了多种线程同步的工具，包括锁（</w:t>
-      </w:r>
-      <w:r>
-        <w:rPr>
-          <w:rFonts w:ascii="Cambria" w:hAnsi="Cambria"/>
-          <w:color w:val="000000"/>
-        </w:rPr>
-        <w:t>Lock</w:t>
-      </w:r>
-      <w:r>
-        <w:rPr>
-          <w:rFonts w:ascii="Cambria" w:hAnsi="Cambria"/>
-          <w:color w:val="000000"/>
-        </w:rPr>
-        <w:t>）、条件（</w:t>
-      </w:r>
-      <w:r>
-        <w:rPr>
-          <w:rFonts w:ascii="Cambria" w:hAnsi="Cambria"/>
-          <w:color w:val="000000"/>
-        </w:rPr>
-        <w:t>Condition</w:t>
-      </w:r>
-      <w:r>
-        <w:rPr>
-          <w:rFonts w:ascii="Cambria" w:hAnsi="Cambria"/>
-          <w:color w:val="000000"/>
-        </w:rPr>
-        <w:t>）、事件（</w:t>
-      </w:r>
-      <w:r>
-        <w:rPr>
-          <w:rFonts w:ascii="Cambria" w:hAnsi="Cambria"/>
-          <w:color w:val="000000"/>
-        </w:rPr>
-        <w:t>Event</w:t>
-      </w:r>
-      <w:r>
-        <w:rPr>
-          <w:rFonts w:ascii="Cambria" w:hAnsi="Cambria"/>
-          <w:color w:val="000000"/>
-        </w:rPr>
-        <w:t>）、信号量（</w:t>
-      </w:r>
-      <w:r>
-        <w:rPr>
-          <w:rFonts w:ascii="Cambria" w:hAnsi="Cambria"/>
-          <w:color w:val="000000"/>
-        </w:rPr>
-        <w:t>Semaphore</w:t>
-      </w:r>
-      <w:r>
-        <w:rPr>
-          <w:rFonts w:ascii="Cambria" w:hAnsi="Cambria"/>
-          <w:color w:val="000000"/>
-        </w:rPr>
-        <w:t>）等。以下是一个使用锁进行线程同步的例子：</w:t>
-      </w:r>
-    </w:p>
-    <w:p>
-      <w:pPr>
-        <w:pStyle w:val="HTML0"/>
-        <w:shd w:val="clear" w:color="auto" w:fill="FFFFFF"/>
-        <w:rPr>
-          <w:color w:val="000000"/>
-        </w:rPr>
-      </w:pPr>
-      <w:r>
-        <w:rPr>
-          <w:rFonts w:ascii="Consolas" w:hAnsi="Consolas"/>
-          <w:color w:val="DDDDDD"/>
-          <w:sz w:val="18"/>
-          <w:szCs w:val="18"/>
-          <w:shd w:val="clear" w:color="auto" w:fill="272822"/>
-        </w:rPr>
-        <w:br/>
-      </w:r>
-      <w:r>
-        <w:rPr>
-          <w:rStyle w:val="HTML"/>
-          <w:rFonts w:ascii="Consolas" w:hAnsi="Consolas"/>
-          <w:b/>
-          <w:bCs/>
-          <w:color w:val="F92672"/>
-          <w:sz w:val="18"/>
-          <w:szCs w:val="18"/>
-          <w:shd w:val="clear" w:color="auto" w:fill="272822"/>
-        </w:rPr>
-        <w:t>import</w:t>
-      </w:r>
+        <w:t>thread2 = </w:t>
+      </w:r>
+      <w:proofErr w:type="spellStart"/>
       <w:r>
         <w:rPr>
           <w:rStyle w:val="HTML"/>
@@ -27879,28 +28919,9 @@
           <w:szCs w:val="18"/>
           <w:shd w:val="clear" w:color="auto" w:fill="272822"/>
         </w:rPr>
-        <w:t> threading</w:t>
-      </w:r>
-      <w:r>
-        <w:rPr>
-          <w:rFonts w:ascii="Consolas" w:hAnsi="Consolas"/>
-          <w:color w:val="DDDDDD"/>
-          <w:sz w:val="18"/>
-          <w:szCs w:val="18"/>
-          <w:shd w:val="clear" w:color="auto" w:fill="272822"/>
-        </w:rPr>
-        <w:br/>
-      </w:r>
-      <w:r>
-        <w:rPr>
-          <w:rFonts w:ascii="Consolas" w:hAnsi="Consolas"/>
-          <w:color w:val="DDDDDD"/>
-          <w:sz w:val="18"/>
-          <w:szCs w:val="18"/>
-          <w:shd w:val="clear" w:color="auto" w:fill="272822"/>
-        </w:rPr>
-        <w:br/>
-      </w:r>
+        <w:t>threading.Thread</w:t>
+      </w:r>
+      <w:proofErr w:type="spellEnd"/>
       <w:r>
         <w:rPr>
           <w:rStyle w:val="HTML"/>
@@ -27910,18 +28931,9 @@
           <w:szCs w:val="18"/>
           <w:shd w:val="clear" w:color="auto" w:fill="272822"/>
         </w:rPr>
-        <w:t>lock = threading.Lock()</w:t>
-      </w:r>
-      <w:r>
-        <w:rPr>
-          <w:rFonts w:ascii="Consolas" w:hAnsi="Consolas"/>
-          <w:color w:val="DDDDDD"/>
-          <w:sz w:val="18"/>
-          <w:szCs w:val="18"/>
-          <w:shd w:val="clear" w:color="auto" w:fill="272822"/>
-        </w:rPr>
-        <w:br/>
-      </w:r>
+        <w:t>(target=</w:t>
+      </w:r>
+      <w:proofErr w:type="spellStart"/>
       <w:r>
         <w:rPr>
           <w:rStyle w:val="HTML"/>
@@ -27931,41 +28943,9 @@
           <w:szCs w:val="18"/>
           <w:shd w:val="clear" w:color="auto" w:fill="272822"/>
         </w:rPr>
-        <w:t>counter = 0</w:t>
-      </w:r>
-      <w:r>
-        <w:rPr>
-          <w:rFonts w:ascii="Consolas" w:hAnsi="Consolas"/>
-          <w:color w:val="DDDDDD"/>
-          <w:sz w:val="18"/>
-          <w:szCs w:val="18"/>
-          <w:shd w:val="clear" w:color="auto" w:fill="272822"/>
-        </w:rPr>
-        <w:br/>
-      </w:r>
-      <w:r>
-        <w:rPr>
-          <w:rFonts w:ascii="Consolas" w:hAnsi="Consolas"/>
-          <w:color w:val="DDDDDD"/>
-          <w:sz w:val="18"/>
-          <w:szCs w:val="18"/>
-          <w:shd w:val="clear" w:color="auto" w:fill="272822"/>
-        </w:rPr>
-        <w:br/>
-      </w:r>
-      <w:r>
-        <w:rPr>
-          <w:rStyle w:val="HTML"/>
-          <w:rFonts w:ascii="Consolas" w:hAnsi="Consolas"/>
-          <w:b/>
-          <w:bCs/>
-          <w:color w:val="F92672"/>
-          <w:sz w:val="18"/>
-          <w:szCs w:val="18"/>
-          <w:shd w:val="clear" w:color="auto" w:fill="272822"/>
-        </w:rPr>
-        <w:t>def</w:t>
-      </w:r>
+        <w:t>print_letters</w:t>
+      </w:r>
+      <w:proofErr w:type="spellEnd"/>
       <w:r>
         <w:rPr>
           <w:rStyle w:val="HTML"/>
@@ -27975,20 +28955,27 @@
           <w:szCs w:val="18"/>
           <w:shd w:val="clear" w:color="auto" w:fill="272822"/>
         </w:rPr>
-        <w:t> </w:t>
-      </w:r>
-      <w:r>
-        <w:rPr>
-          <w:rStyle w:val="HTML"/>
+        <w:t>)</w:t>
+      </w:r>
+      <w:r>
+        <w:rPr>
           <w:rFonts w:ascii="Consolas" w:hAnsi="Consolas"/>
-          <w:b/>
-          <w:bCs/>
-          <w:color w:val="A6E22E"/>
+          <w:color w:val="DDDDDD"/>
           <w:sz w:val="18"/>
           <w:szCs w:val="18"/>
           <w:shd w:val="clear" w:color="auto" w:fill="272822"/>
         </w:rPr>
-        <w:t>increase_counter</w:t>
+        <w:br/>
+      </w:r>
+      <w:r>
+        <w:rPr>
+          <w:rFonts w:ascii="Consolas" w:hAnsi="Consolas"/>
+          <w:color w:val="DDDDDD"/>
+          <w:sz w:val="18"/>
+          <w:szCs w:val="18"/>
+          <w:shd w:val="clear" w:color="auto" w:fill="272822"/>
+        </w:rPr>
+        <w:br/>
       </w:r>
       <w:r>
         <w:rPr>
@@ -27999,7 +28986,7 @@
           <w:szCs w:val="18"/>
           <w:shd w:val="clear" w:color="auto" w:fill="272822"/>
         </w:rPr>
-        <w:t>():</w:t>
+        <w:t>thread1.start()</w:t>
       </w:r>
       <w:r>
         <w:rPr>
@@ -28020,21 +29007,27 @@
           <w:szCs w:val="18"/>
           <w:shd w:val="clear" w:color="auto" w:fill="272822"/>
         </w:rPr>
-        <w:lastRenderedPageBreak/>
-        <w:t>    </w:t>
-      </w:r>
-      <w:r>
-        <w:rPr>
-          <w:rStyle w:val="HTML"/>
+        <w:t>thread2.start()</w:t>
+      </w:r>
+      <w:r>
+        <w:rPr>
           <w:rFonts w:ascii="Consolas" w:hAnsi="Consolas"/>
-          <w:b/>
-          <w:bCs/>
-          <w:color w:val="F92672"/>
+          <w:color w:val="DDDDDD"/>
           <w:sz w:val="18"/>
           <w:szCs w:val="18"/>
           <w:shd w:val="clear" w:color="auto" w:fill="272822"/>
         </w:rPr>
-        <w:t>global</w:t>
+        <w:br/>
+      </w:r>
+      <w:r>
+        <w:rPr>
+          <w:rFonts w:ascii="Consolas" w:hAnsi="Consolas"/>
+          <w:color w:val="DDDDDD"/>
+          <w:sz w:val="18"/>
+          <w:szCs w:val="18"/>
+          <w:shd w:val="clear" w:color="auto" w:fill="272822"/>
+        </w:rPr>
+        <w:br/>
       </w:r>
       <w:r>
         <w:rPr>
@@ -28045,7 +29038,7 @@
           <w:szCs w:val="18"/>
           <w:shd w:val="clear" w:color="auto" w:fill="272822"/>
         </w:rPr>
-        <w:t> counter</w:t>
+        <w:t>thread1.join()</w:t>
       </w:r>
       <w:r>
         <w:rPr>
@@ -28066,7 +29059,391 @@
           <w:szCs w:val="18"/>
           <w:shd w:val="clear" w:color="auto" w:fill="272822"/>
         </w:rPr>
-        <w:t>    </w:t>
+        <w:t>thread2.join()</w:t>
+      </w:r>
+    </w:p>
+    <w:p>
+      <w:pPr>
+        <w:pStyle w:val="a4"/>
+        <w:shd w:val="clear" w:color="auto" w:fill="FFFFFF"/>
+        <w:spacing w:before="0" w:beforeAutospacing="0" w:after="0" w:afterAutospacing="0" w:line="390" w:lineRule="atLeast"/>
+        <w:rPr>
+          <w:rFonts w:ascii="Cambria" w:hAnsi="Cambria"/>
+          <w:color w:val="000000"/>
+        </w:rPr>
+      </w:pPr>
+      <w:r>
+        <w:rPr>
+          <w:rFonts w:ascii="Cambria" w:hAnsi="Cambria"/>
+          <w:color w:val="000000"/>
+        </w:rPr>
+        <w:t>在这个例子中，我们创建了两个线程：</w:t>
+      </w:r>
+      <w:r>
+        <w:rPr>
+          <w:rFonts w:ascii="Cambria" w:hAnsi="Cambria"/>
+          <w:color w:val="000000"/>
+        </w:rPr>
+        <w:t>thread1</w:t>
+      </w:r>
+      <w:r>
+        <w:rPr>
+          <w:rFonts w:ascii="Cambria" w:hAnsi="Cambria"/>
+          <w:color w:val="000000"/>
+        </w:rPr>
+        <w:t>和</w:t>
+      </w:r>
+      <w:r>
+        <w:rPr>
+          <w:rFonts w:ascii="Cambria" w:hAnsi="Cambria"/>
+          <w:color w:val="000000"/>
+        </w:rPr>
+        <w:t>thread2</w:t>
+      </w:r>
+      <w:r>
+        <w:rPr>
+          <w:rFonts w:ascii="Cambria" w:hAnsi="Cambria"/>
+          <w:color w:val="000000"/>
+        </w:rPr>
+        <w:t>。</w:t>
+      </w:r>
+      <w:r>
+        <w:rPr>
+          <w:rFonts w:ascii="Cambria" w:hAnsi="Cambria"/>
+          <w:color w:val="000000"/>
+        </w:rPr>
+        <w:t>thread1</w:t>
+      </w:r>
+      <w:r>
+        <w:rPr>
+          <w:rFonts w:ascii="Cambria" w:hAnsi="Cambria"/>
+          <w:color w:val="000000"/>
+        </w:rPr>
+        <w:t>的任务是打印数字</w:t>
+      </w:r>
+      <w:r>
+        <w:rPr>
+          <w:rFonts w:ascii="Cambria" w:hAnsi="Cambria"/>
+          <w:color w:val="000000"/>
+        </w:rPr>
+        <w:t>0</w:t>
+      </w:r>
+      <w:r>
+        <w:rPr>
+          <w:rFonts w:ascii="Cambria" w:hAnsi="Cambria"/>
+          <w:color w:val="000000"/>
+        </w:rPr>
+        <w:t>到</w:t>
+      </w:r>
+      <w:r>
+        <w:rPr>
+          <w:rFonts w:ascii="Cambria" w:hAnsi="Cambria"/>
+          <w:color w:val="000000"/>
+        </w:rPr>
+        <w:t>9</w:t>
+      </w:r>
+      <w:r>
+        <w:rPr>
+          <w:rFonts w:ascii="Cambria" w:hAnsi="Cambria"/>
+          <w:color w:val="000000"/>
+        </w:rPr>
+        <w:t>，</w:t>
+      </w:r>
+      <w:r>
+        <w:rPr>
+          <w:rFonts w:ascii="Cambria" w:hAnsi="Cambria"/>
+          <w:color w:val="000000"/>
+        </w:rPr>
+        <w:t>thread2</w:t>
+      </w:r>
+      <w:r>
+        <w:rPr>
+          <w:rFonts w:ascii="Cambria" w:hAnsi="Cambria"/>
+          <w:color w:val="000000"/>
+        </w:rPr>
+        <w:t>的任务是打印字母</w:t>
+      </w:r>
+      <w:r>
+        <w:rPr>
+          <w:rFonts w:ascii="Cambria" w:hAnsi="Cambria"/>
+          <w:color w:val="000000"/>
+        </w:rPr>
+        <w:t>'a'</w:t>
+      </w:r>
+      <w:r>
+        <w:rPr>
+          <w:rFonts w:ascii="Cambria" w:hAnsi="Cambria"/>
+          <w:color w:val="000000"/>
+        </w:rPr>
+        <w:t>到</w:t>
+      </w:r>
+      <w:r>
+        <w:rPr>
+          <w:rFonts w:ascii="Cambria" w:hAnsi="Cambria"/>
+          <w:color w:val="000000"/>
+        </w:rPr>
+        <w:t>'j'</w:t>
+      </w:r>
+      <w:r>
+        <w:rPr>
+          <w:rFonts w:ascii="Cambria" w:hAnsi="Cambria"/>
+          <w:color w:val="000000"/>
+        </w:rPr>
+        <w:t>。</w:t>
+      </w:r>
+      <w:r>
+        <w:rPr>
+          <w:rFonts w:ascii="Cambria" w:hAnsi="Cambria"/>
+          <w:color w:val="000000"/>
+        </w:rPr>
+        <w:t xml:space="preserve"> </w:t>
+      </w:r>
+      <w:r>
+        <w:rPr>
+          <w:rFonts w:ascii="Cambria" w:hAnsi="Cambria"/>
+          <w:color w:val="000000"/>
+        </w:rPr>
+        <w:t>我们使用</w:t>
+      </w:r>
+      <w:proofErr w:type="spellStart"/>
+      <w:r>
+        <w:rPr>
+          <w:rFonts w:ascii="Cambria" w:hAnsi="Cambria"/>
+          <w:color w:val="000000"/>
+        </w:rPr>
+        <w:t>threading.Thread</w:t>
+      </w:r>
+      <w:proofErr w:type="spellEnd"/>
+      <w:r>
+        <w:rPr>
+          <w:rFonts w:ascii="Cambria" w:hAnsi="Cambria"/>
+          <w:color w:val="000000"/>
+        </w:rPr>
+        <w:t>类创建了两个线程对象，并指定了每个线程的目标函数。然后，我们调用了</w:t>
+      </w:r>
+      <w:r>
+        <w:rPr>
+          <w:rFonts w:ascii="Cambria" w:hAnsi="Cambria"/>
+          <w:color w:val="000000"/>
+        </w:rPr>
+        <w:t>start</w:t>
+      </w:r>
+      <w:r>
+        <w:rPr>
+          <w:rFonts w:ascii="Cambria" w:hAnsi="Cambria"/>
+          <w:color w:val="000000"/>
+        </w:rPr>
+        <w:t>方法来启动线程。</w:t>
+      </w:r>
+      <w:r>
+        <w:rPr>
+          <w:rFonts w:ascii="Cambria" w:hAnsi="Cambria"/>
+          <w:color w:val="000000"/>
+        </w:rPr>
+        <w:t xml:space="preserve"> join</w:t>
+      </w:r>
+      <w:r>
+        <w:rPr>
+          <w:rFonts w:ascii="Cambria" w:hAnsi="Cambria"/>
+          <w:color w:val="000000"/>
+        </w:rPr>
+        <w:t>方法用于等待线程结束。这是阻塞调用，也就是说，调用</w:t>
+      </w:r>
+      <w:r>
+        <w:rPr>
+          <w:rFonts w:ascii="Cambria" w:hAnsi="Cambria"/>
+          <w:color w:val="000000"/>
+        </w:rPr>
+        <w:t>join</w:t>
+      </w:r>
+      <w:r>
+        <w:rPr>
+          <w:rFonts w:ascii="Cambria" w:hAnsi="Cambria"/>
+          <w:color w:val="000000"/>
+        </w:rPr>
+        <w:t>方法的线程（在这个例子中是主线程）会被阻塞，直到被调用</w:t>
+      </w:r>
+      <w:r>
+        <w:rPr>
+          <w:rFonts w:ascii="Cambria" w:hAnsi="Cambria"/>
+          <w:color w:val="000000"/>
+        </w:rPr>
+        <w:t>join</w:t>
+      </w:r>
+      <w:r>
+        <w:rPr>
+          <w:rFonts w:ascii="Cambria" w:hAnsi="Cambria"/>
+          <w:color w:val="000000"/>
+        </w:rPr>
+        <w:t>方法的线程（在这个例子中是</w:t>
+      </w:r>
+      <w:r>
+        <w:rPr>
+          <w:rFonts w:ascii="Cambria" w:hAnsi="Cambria"/>
+          <w:color w:val="000000"/>
+        </w:rPr>
+        <w:t>thread1</w:t>
+      </w:r>
+      <w:r>
+        <w:rPr>
+          <w:rFonts w:ascii="Cambria" w:hAnsi="Cambria"/>
+          <w:color w:val="000000"/>
+        </w:rPr>
+        <w:t>和</w:t>
+      </w:r>
+      <w:r>
+        <w:rPr>
+          <w:rFonts w:ascii="Cambria" w:hAnsi="Cambria"/>
+          <w:color w:val="000000"/>
+        </w:rPr>
+        <w:t>thread2</w:t>
+      </w:r>
+      <w:r>
+        <w:rPr>
+          <w:rFonts w:ascii="Cambria" w:hAnsi="Cambria"/>
+          <w:color w:val="000000"/>
+        </w:rPr>
+        <w:t>）结束。</w:t>
+      </w:r>
+    </w:p>
+    <w:p>
+      <w:r>
+        <w:t>三、线程同步</w:t>
+      </w:r>
+    </w:p>
+    <w:p>
+      <w:pPr>
+        <w:pStyle w:val="a4"/>
+        <w:shd w:val="clear" w:color="auto" w:fill="FFFFFF"/>
+        <w:spacing w:before="0" w:beforeAutospacing="0" w:after="0" w:afterAutospacing="0" w:line="390" w:lineRule="atLeast"/>
+        <w:rPr>
+          <w:rFonts w:ascii="Cambria" w:hAnsi="Cambria"/>
+          <w:color w:val="000000"/>
+        </w:rPr>
+      </w:pPr>
+      <w:r>
+        <w:rPr>
+          <w:rFonts w:ascii="Cambria" w:hAnsi="Cambria"/>
+          <w:color w:val="000000"/>
+        </w:rPr>
+        <w:t>在多线程环境中，多个线程可能需要共享一些资源。例如，多个线程可能需要写入同一个文件或修改同一个内存位置。这可能会引发所谓的竞态条件，其中一个线程的操作可能会影响其他线程的结果。</w:t>
+      </w:r>
+      <w:r>
+        <w:rPr>
+          <w:rFonts w:ascii="Cambria" w:hAnsi="Cambria"/>
+          <w:color w:val="000000"/>
+        </w:rPr>
+        <w:t xml:space="preserve"> </w:t>
+      </w:r>
+      <w:r>
+        <w:rPr>
+          <w:rFonts w:ascii="Cambria" w:hAnsi="Cambria"/>
+          <w:color w:val="000000"/>
+        </w:rPr>
+        <w:t>为了避免竞态条件，我们需要进行线程同步。</w:t>
+      </w:r>
+      <w:r>
+        <w:rPr>
+          <w:rFonts w:ascii="Cambria" w:hAnsi="Cambria"/>
+          <w:color w:val="000000"/>
+        </w:rPr>
+        <w:t>Python</w:t>
+      </w:r>
+      <w:r>
+        <w:rPr>
+          <w:rFonts w:ascii="Cambria" w:hAnsi="Cambria"/>
+          <w:color w:val="000000"/>
+        </w:rPr>
+        <w:t>的</w:t>
+      </w:r>
+      <w:r>
+        <w:rPr>
+          <w:rFonts w:ascii="Cambria" w:hAnsi="Cambria"/>
+          <w:color w:val="000000"/>
+        </w:rPr>
+        <w:t>threading</w:t>
+      </w:r>
+      <w:r>
+        <w:rPr>
+          <w:rFonts w:ascii="Cambria" w:hAnsi="Cambria"/>
+          <w:color w:val="000000"/>
+        </w:rPr>
+        <w:t>模块提供了多种线程同步的工具，包括锁（</w:t>
+      </w:r>
+      <w:r>
+        <w:rPr>
+          <w:rFonts w:ascii="Cambria" w:hAnsi="Cambria"/>
+          <w:color w:val="000000"/>
+        </w:rPr>
+        <w:t>Lock</w:t>
+      </w:r>
+      <w:r>
+        <w:rPr>
+          <w:rFonts w:ascii="Cambria" w:hAnsi="Cambria"/>
+          <w:color w:val="000000"/>
+        </w:rPr>
+        <w:t>）、条件（</w:t>
+      </w:r>
+      <w:r>
+        <w:rPr>
+          <w:rFonts w:ascii="Cambria" w:hAnsi="Cambria"/>
+          <w:color w:val="000000"/>
+        </w:rPr>
+        <w:t>Condition</w:t>
+      </w:r>
+      <w:r>
+        <w:rPr>
+          <w:rFonts w:ascii="Cambria" w:hAnsi="Cambria"/>
+          <w:color w:val="000000"/>
+        </w:rPr>
+        <w:t>）、事件（</w:t>
+      </w:r>
+      <w:r>
+        <w:rPr>
+          <w:rFonts w:ascii="Cambria" w:hAnsi="Cambria"/>
+          <w:color w:val="000000"/>
+        </w:rPr>
+        <w:t>Event</w:t>
+      </w:r>
+      <w:r>
+        <w:rPr>
+          <w:rFonts w:ascii="Cambria" w:hAnsi="Cambria"/>
+          <w:color w:val="000000"/>
+        </w:rPr>
+        <w:t>）、信号量（</w:t>
+      </w:r>
+      <w:r>
+        <w:rPr>
+          <w:rFonts w:ascii="Cambria" w:hAnsi="Cambria"/>
+          <w:color w:val="000000"/>
+        </w:rPr>
+        <w:t>Semaphore</w:t>
+      </w:r>
+      <w:r>
+        <w:rPr>
+          <w:rFonts w:ascii="Cambria" w:hAnsi="Cambria"/>
+          <w:color w:val="000000"/>
+        </w:rPr>
+        <w:t>）等。以下是一个使用锁进行线程同步的例子：</w:t>
+      </w:r>
+    </w:p>
+    <w:p>
+      <w:pPr>
+        <w:pStyle w:val="HTML0"/>
+        <w:shd w:val="clear" w:color="auto" w:fill="FFFFFF"/>
+        <w:rPr>
+          <w:color w:val="000000"/>
+        </w:rPr>
+      </w:pPr>
+      <w:r>
+        <w:rPr>
+          <w:rFonts w:ascii="Consolas" w:hAnsi="Consolas"/>
+          <w:color w:val="DDDDDD"/>
+          <w:sz w:val="18"/>
+          <w:szCs w:val="18"/>
+          <w:shd w:val="clear" w:color="auto" w:fill="272822"/>
+        </w:rPr>
+        <w:br/>
       </w:r>
       <w:r>
         <w:rPr>
@@ -28079,7 +29456,7 @@
           <w:szCs w:val="18"/>
           <w:shd w:val="clear" w:color="auto" w:fill="272822"/>
         </w:rPr>
-        <w:t>with</w:t>
+        <w:t>import</w:t>
       </w:r>
       <w:r>
         <w:rPr>
@@ -28090,7 +29467,17 @@
           <w:szCs w:val="18"/>
           <w:shd w:val="clear" w:color="auto" w:fill="272822"/>
         </w:rPr>
-        <w:t> lock:</w:t>
+        <w:t> threading</w:t>
+      </w:r>
+      <w:r>
+        <w:rPr>
+          <w:rFonts w:ascii="Consolas" w:hAnsi="Consolas"/>
+          <w:color w:val="DDDDDD"/>
+          <w:sz w:val="18"/>
+          <w:szCs w:val="18"/>
+          <w:shd w:val="clear" w:color="auto" w:fill="272822"/>
+        </w:rPr>
+        <w:br/>
       </w:r>
       <w:r>
         <w:rPr>
@@ -28111,18 +29498,9 @@
           <w:szCs w:val="18"/>
           <w:shd w:val="clear" w:color="auto" w:fill="272822"/>
         </w:rPr>
-        <w:t>        counter += 1</w:t>
-      </w:r>
-      <w:r>
-        <w:rPr>
-          <w:rFonts w:ascii="Consolas" w:hAnsi="Consolas"/>
-          <w:color w:val="DDDDDD"/>
-          <w:sz w:val="18"/>
-          <w:szCs w:val="18"/>
-          <w:shd w:val="clear" w:color="auto" w:fill="272822"/>
-        </w:rPr>
-        <w:br/>
-      </w:r>
+        <w:t>lock = </w:t>
+      </w:r>
+      <w:proofErr w:type="spellStart"/>
       <w:r>
         <w:rPr>
           <w:rStyle w:val="HTML"/>
@@ -28132,28 +29510,9 @@
           <w:szCs w:val="18"/>
           <w:shd w:val="clear" w:color="auto" w:fill="272822"/>
         </w:rPr>
-        <w:t>        print(counter)</w:t>
-      </w:r>
-      <w:r>
-        <w:rPr>
-          <w:rFonts w:ascii="Consolas" w:hAnsi="Consolas"/>
-          <w:color w:val="DDDDDD"/>
-          <w:sz w:val="18"/>
-          <w:szCs w:val="18"/>
-          <w:shd w:val="clear" w:color="auto" w:fill="272822"/>
-        </w:rPr>
-        <w:br/>
-      </w:r>
-      <w:r>
-        <w:rPr>
-          <w:rFonts w:ascii="Consolas" w:hAnsi="Consolas"/>
-          <w:color w:val="DDDDDD"/>
-          <w:sz w:val="18"/>
-          <w:szCs w:val="18"/>
-          <w:shd w:val="clear" w:color="auto" w:fill="272822"/>
-        </w:rPr>
-        <w:br/>
-      </w:r>
+        <w:t>threading.Lock</w:t>
+      </w:r>
+      <w:proofErr w:type="spellEnd"/>
       <w:r>
         <w:rPr>
           <w:rStyle w:val="HTML"/>
@@ -28163,7 +29522,7 @@
           <w:szCs w:val="18"/>
           <w:shd w:val="clear" w:color="auto" w:fill="272822"/>
         </w:rPr>
-        <w:t>threads = []</w:t>
+        <w:t>()</w:t>
       </w:r>
       <w:r>
         <w:rPr>
@@ -28174,19 +29533,6 @@
           <w:shd w:val="clear" w:color="auto" w:fill="272822"/>
         </w:rPr>
         <w:br/>
-      </w:r>
-      <w:r>
-        <w:rPr>
-          <w:rStyle w:val="HTML"/>
-          <w:rFonts w:ascii="Consolas" w:hAnsi="Consolas"/>
-          <w:b/>
-          <w:bCs/>
-          <w:color w:val="F92672"/>
-          <w:sz w:val="18"/>
-          <w:szCs w:val="18"/>
-          <w:shd w:val="clear" w:color="auto" w:fill="272822"/>
-        </w:rPr>
-        <w:t>for</w:t>
       </w:r>
       <w:r>
         <w:rPr>
@@ -28197,7 +29543,27 @@
           <w:szCs w:val="18"/>
           <w:shd w:val="clear" w:color="auto" w:fill="272822"/>
         </w:rPr>
-        <w:t> _ </w:t>
+        <w:t>counter = 0</w:t>
+      </w:r>
+      <w:r>
+        <w:rPr>
+          <w:rFonts w:ascii="Consolas" w:hAnsi="Consolas"/>
+          <w:color w:val="DDDDDD"/>
+          <w:sz w:val="18"/>
+          <w:szCs w:val="18"/>
+          <w:shd w:val="clear" w:color="auto" w:fill="272822"/>
+        </w:rPr>
+        <w:br/>
+      </w:r>
+      <w:r>
+        <w:rPr>
+          <w:rFonts w:ascii="Consolas" w:hAnsi="Consolas"/>
+          <w:color w:val="DDDDDD"/>
+          <w:sz w:val="18"/>
+          <w:szCs w:val="18"/>
+          <w:shd w:val="clear" w:color="auto" w:fill="272822"/>
+        </w:rPr>
+        <w:br/>
       </w:r>
       <w:r>
         <w:rPr>
@@ -28210,7 +29576,7 @@
           <w:szCs w:val="18"/>
           <w:shd w:val="clear" w:color="auto" w:fill="272822"/>
         </w:rPr>
-        <w:t>in</w:t>
+        <w:t>def</w:t>
       </w:r>
       <w:r>
         <w:rPr>
@@ -28221,18 +29587,23 @@
           <w:szCs w:val="18"/>
           <w:shd w:val="clear" w:color="auto" w:fill="272822"/>
         </w:rPr>
-        <w:t> range(10):</w:t>
-      </w:r>
-      <w:r>
-        <w:rPr>
+        <w:t> </w:t>
+      </w:r>
+      <w:proofErr w:type="spellStart"/>
+      <w:r>
+        <w:rPr>
+          <w:rStyle w:val="HTML"/>
           <w:rFonts w:ascii="Consolas" w:hAnsi="Consolas"/>
-          <w:color w:val="DDDDDD"/>
+          <w:b/>
+          <w:bCs/>
+          <w:color w:val="A6E22E"/>
           <w:sz w:val="18"/>
           <w:szCs w:val="18"/>
           <w:shd w:val="clear" w:color="auto" w:fill="272822"/>
         </w:rPr>
-        <w:br/>
-      </w:r>
+        <w:t>increase_counter</w:t>
+      </w:r>
+      <w:proofErr w:type="spellEnd"/>
       <w:r>
         <w:rPr>
           <w:rStyle w:val="HTML"/>
@@ -28242,7 +29613,7 @@
           <w:szCs w:val="18"/>
           <w:shd w:val="clear" w:color="auto" w:fill="272822"/>
         </w:rPr>
-        <w:t>    thread = threading.Thread(target=increase_counter)</w:t>
+        <w:t>():</w:t>
       </w:r>
       <w:r>
         <w:rPr>
@@ -28263,17 +29634,21 @@
           <w:szCs w:val="18"/>
           <w:shd w:val="clear" w:color="auto" w:fill="272822"/>
         </w:rPr>
-        <w:t>    threads.append(thread)</w:t>
-      </w:r>
-      <w:r>
-        <w:rPr>
+        <w:lastRenderedPageBreak/>
+        <w:t>    </w:t>
+      </w:r>
+      <w:r>
+        <w:rPr>
+          <w:rStyle w:val="HTML"/>
           <w:rFonts w:ascii="Consolas" w:hAnsi="Consolas"/>
-          <w:color w:val="DDDDDD"/>
+          <w:b/>
+          <w:bCs/>
+          <w:color w:val="F92672"/>
           <w:sz w:val="18"/>
           <w:szCs w:val="18"/>
           <w:shd w:val="clear" w:color="auto" w:fill="272822"/>
         </w:rPr>
-        <w:br/>
+        <w:t>global</w:t>
       </w:r>
       <w:r>
         <w:rPr>
@@ -28284,7 +29659,7 @@
           <w:szCs w:val="18"/>
           <w:shd w:val="clear" w:color="auto" w:fill="272822"/>
         </w:rPr>
-        <w:t>    thread.start()</w:t>
+        <w:t> counter</w:t>
       </w:r>
       <w:r>
         <w:rPr>
@@ -28295,29 +29670,6 @@
           <w:shd w:val="clear" w:color="auto" w:fill="272822"/>
         </w:rPr>
         <w:br/>
-      </w:r>
-      <w:r>
-        <w:rPr>
-          <w:rFonts w:ascii="Consolas" w:hAnsi="Consolas"/>
-          <w:color w:val="DDDDDD"/>
-          <w:sz w:val="18"/>
-          <w:szCs w:val="18"/>
-          <w:shd w:val="clear" w:color="auto" w:fill="272822"/>
-        </w:rPr>
-        <w:br/>
-      </w:r>
-      <w:r>
-        <w:rPr>
-          <w:rStyle w:val="HTML"/>
-          <w:rFonts w:ascii="Consolas" w:hAnsi="Consolas"/>
-          <w:b/>
-          <w:bCs/>
-          <w:color w:val="F92672"/>
-          <w:sz w:val="18"/>
-          <w:szCs w:val="18"/>
-          <w:shd w:val="clear" w:color="auto" w:fill="272822"/>
-        </w:rPr>
-        <w:t>for</w:t>
       </w:r>
       <w:r>
         <w:rPr>
@@ -28328,7 +29680,7 @@
           <w:szCs w:val="18"/>
           <w:shd w:val="clear" w:color="auto" w:fill="272822"/>
         </w:rPr>
-        <w:t> thread </w:t>
+        <w:t>    </w:t>
       </w:r>
       <w:r>
         <w:rPr>
@@ -28341,7 +29693,7 @@
           <w:szCs w:val="18"/>
           <w:shd w:val="clear" w:color="auto" w:fill="272822"/>
         </w:rPr>
-        <w:t>in</w:t>
+        <w:t>with</w:t>
       </w:r>
       <w:r>
         <w:rPr>
@@ -28352,7 +29704,7 @@
           <w:szCs w:val="18"/>
           <w:shd w:val="clear" w:color="auto" w:fill="272822"/>
         </w:rPr>
-        <w:t> threads:</w:t>
+        <w:t> lock:</w:t>
       </w:r>
       <w:r>
         <w:rPr>
@@ -28373,7 +29725,389 @@
           <w:szCs w:val="18"/>
           <w:shd w:val="clear" w:color="auto" w:fill="272822"/>
         </w:rPr>
-        <w:t>    thread.join()</w:t>
+        <w:t>        counter += 1</w:t>
+      </w:r>
+      <w:r>
+        <w:rPr>
+          <w:rFonts w:ascii="Consolas" w:hAnsi="Consolas"/>
+          <w:color w:val="DDDDDD"/>
+          <w:sz w:val="18"/>
+          <w:szCs w:val="18"/>
+          <w:shd w:val="clear" w:color="auto" w:fill="272822"/>
+        </w:rPr>
+        <w:br/>
+      </w:r>
+      <w:r>
+        <w:rPr>
+          <w:rStyle w:val="HTML"/>
+          <w:rFonts w:ascii="Consolas" w:hAnsi="Consolas"/>
+          <w:color w:val="DDDDDD"/>
+          <w:sz w:val="18"/>
+          <w:szCs w:val="18"/>
+          <w:shd w:val="clear" w:color="auto" w:fill="272822"/>
+        </w:rPr>
+        <w:t>        print(counter)</w:t>
+      </w:r>
+      <w:r>
+        <w:rPr>
+          <w:rFonts w:ascii="Consolas" w:hAnsi="Consolas"/>
+          <w:color w:val="DDDDDD"/>
+          <w:sz w:val="18"/>
+          <w:szCs w:val="18"/>
+          <w:shd w:val="clear" w:color="auto" w:fill="272822"/>
+        </w:rPr>
+        <w:br/>
+      </w:r>
+      <w:r>
+        <w:rPr>
+          <w:rFonts w:ascii="Consolas" w:hAnsi="Consolas"/>
+          <w:color w:val="DDDDDD"/>
+          <w:sz w:val="18"/>
+          <w:szCs w:val="18"/>
+          <w:shd w:val="clear" w:color="auto" w:fill="272822"/>
+        </w:rPr>
+        <w:br/>
+      </w:r>
+      <w:r>
+        <w:rPr>
+          <w:rStyle w:val="HTML"/>
+          <w:rFonts w:ascii="Consolas" w:hAnsi="Consolas"/>
+          <w:color w:val="DDDDDD"/>
+          <w:sz w:val="18"/>
+          <w:szCs w:val="18"/>
+          <w:shd w:val="clear" w:color="auto" w:fill="272822"/>
+        </w:rPr>
+        <w:t>threads = []</w:t>
+      </w:r>
+      <w:r>
+        <w:rPr>
+          <w:rFonts w:ascii="Consolas" w:hAnsi="Consolas"/>
+          <w:color w:val="DDDDDD"/>
+          <w:sz w:val="18"/>
+          <w:szCs w:val="18"/>
+          <w:shd w:val="clear" w:color="auto" w:fill="272822"/>
+        </w:rPr>
+        <w:br/>
+      </w:r>
+      <w:r>
+        <w:rPr>
+          <w:rStyle w:val="HTML"/>
+          <w:rFonts w:ascii="Consolas" w:hAnsi="Consolas"/>
+          <w:b/>
+          <w:bCs/>
+          <w:color w:val="F92672"/>
+          <w:sz w:val="18"/>
+          <w:szCs w:val="18"/>
+          <w:shd w:val="clear" w:color="auto" w:fill="272822"/>
+        </w:rPr>
+        <w:t>for</w:t>
+      </w:r>
+      <w:r>
+        <w:rPr>
+          <w:rStyle w:val="HTML"/>
+          <w:rFonts w:ascii="Consolas" w:hAnsi="Consolas"/>
+          <w:color w:val="DDDDDD"/>
+          <w:sz w:val="18"/>
+          <w:szCs w:val="18"/>
+          <w:shd w:val="clear" w:color="auto" w:fill="272822"/>
+        </w:rPr>
+        <w:t> _ </w:t>
+      </w:r>
+      <w:r>
+        <w:rPr>
+          <w:rStyle w:val="HTML"/>
+          <w:rFonts w:ascii="Consolas" w:hAnsi="Consolas"/>
+          <w:b/>
+          <w:bCs/>
+          <w:color w:val="F92672"/>
+          <w:sz w:val="18"/>
+          <w:szCs w:val="18"/>
+          <w:shd w:val="clear" w:color="auto" w:fill="272822"/>
+        </w:rPr>
+        <w:t>in</w:t>
+      </w:r>
+      <w:r>
+        <w:rPr>
+          <w:rStyle w:val="HTML"/>
+          <w:rFonts w:ascii="Consolas" w:hAnsi="Consolas"/>
+          <w:color w:val="DDDDDD"/>
+          <w:sz w:val="18"/>
+          <w:szCs w:val="18"/>
+          <w:shd w:val="clear" w:color="auto" w:fill="272822"/>
+        </w:rPr>
+        <w:t> range(10):</w:t>
+      </w:r>
+      <w:r>
+        <w:rPr>
+          <w:rFonts w:ascii="Consolas" w:hAnsi="Consolas"/>
+          <w:color w:val="DDDDDD"/>
+          <w:sz w:val="18"/>
+          <w:szCs w:val="18"/>
+          <w:shd w:val="clear" w:color="auto" w:fill="272822"/>
+        </w:rPr>
+        <w:br/>
+      </w:r>
+      <w:r>
+        <w:rPr>
+          <w:rStyle w:val="HTML"/>
+          <w:rFonts w:ascii="Consolas" w:hAnsi="Consolas"/>
+          <w:color w:val="DDDDDD"/>
+          <w:sz w:val="18"/>
+          <w:szCs w:val="18"/>
+          <w:shd w:val="clear" w:color="auto" w:fill="272822"/>
+        </w:rPr>
+        <w:t>    thread = </w:t>
+      </w:r>
+      <w:proofErr w:type="spellStart"/>
+      <w:r>
+        <w:rPr>
+          <w:rStyle w:val="HTML"/>
+          <w:rFonts w:ascii="Consolas" w:hAnsi="Consolas"/>
+          <w:color w:val="DDDDDD"/>
+          <w:sz w:val="18"/>
+          <w:szCs w:val="18"/>
+          <w:shd w:val="clear" w:color="auto" w:fill="272822"/>
+        </w:rPr>
+        <w:t>threading.Thread</w:t>
+      </w:r>
+      <w:proofErr w:type="spellEnd"/>
+      <w:r>
+        <w:rPr>
+          <w:rStyle w:val="HTML"/>
+          <w:rFonts w:ascii="Consolas" w:hAnsi="Consolas"/>
+          <w:color w:val="DDDDDD"/>
+          <w:sz w:val="18"/>
+          <w:szCs w:val="18"/>
+          <w:shd w:val="clear" w:color="auto" w:fill="272822"/>
+        </w:rPr>
+        <w:t>(target=</w:t>
+      </w:r>
+      <w:proofErr w:type="spellStart"/>
+      <w:r>
+        <w:rPr>
+          <w:rStyle w:val="HTML"/>
+          <w:rFonts w:ascii="Consolas" w:hAnsi="Consolas"/>
+          <w:color w:val="DDDDDD"/>
+          <w:sz w:val="18"/>
+          <w:szCs w:val="18"/>
+          <w:shd w:val="clear" w:color="auto" w:fill="272822"/>
+        </w:rPr>
+        <w:t>increase_counter</w:t>
+      </w:r>
+      <w:proofErr w:type="spellEnd"/>
+      <w:r>
+        <w:rPr>
+          <w:rStyle w:val="HTML"/>
+          <w:rFonts w:ascii="Consolas" w:hAnsi="Consolas"/>
+          <w:color w:val="DDDDDD"/>
+          <w:sz w:val="18"/>
+          <w:szCs w:val="18"/>
+          <w:shd w:val="clear" w:color="auto" w:fill="272822"/>
+        </w:rPr>
+        <w:t>)</w:t>
+      </w:r>
+      <w:r>
+        <w:rPr>
+          <w:rFonts w:ascii="Consolas" w:hAnsi="Consolas"/>
+          <w:color w:val="DDDDDD"/>
+          <w:sz w:val="18"/>
+          <w:szCs w:val="18"/>
+          <w:shd w:val="clear" w:color="auto" w:fill="272822"/>
+        </w:rPr>
+        <w:br/>
+      </w:r>
+      <w:r>
+        <w:rPr>
+          <w:rStyle w:val="HTML"/>
+          <w:rFonts w:ascii="Consolas" w:hAnsi="Consolas"/>
+          <w:color w:val="DDDDDD"/>
+          <w:sz w:val="18"/>
+          <w:szCs w:val="18"/>
+          <w:shd w:val="clear" w:color="auto" w:fill="272822"/>
+        </w:rPr>
+        <w:t>    </w:t>
+      </w:r>
+      <w:proofErr w:type="spellStart"/>
+      <w:r>
+        <w:rPr>
+          <w:rStyle w:val="HTML"/>
+          <w:rFonts w:ascii="Consolas" w:hAnsi="Consolas"/>
+          <w:color w:val="DDDDDD"/>
+          <w:sz w:val="18"/>
+          <w:szCs w:val="18"/>
+          <w:shd w:val="clear" w:color="auto" w:fill="272822"/>
+        </w:rPr>
+        <w:t>threads.append</w:t>
+      </w:r>
+      <w:proofErr w:type="spellEnd"/>
+      <w:r>
+        <w:rPr>
+          <w:rStyle w:val="HTML"/>
+          <w:rFonts w:ascii="Consolas" w:hAnsi="Consolas"/>
+          <w:color w:val="DDDDDD"/>
+          <w:sz w:val="18"/>
+          <w:szCs w:val="18"/>
+          <w:shd w:val="clear" w:color="auto" w:fill="272822"/>
+        </w:rPr>
+        <w:t>(thread)</w:t>
+      </w:r>
+      <w:r>
+        <w:rPr>
+          <w:rFonts w:ascii="Consolas" w:hAnsi="Consolas"/>
+          <w:color w:val="DDDDDD"/>
+          <w:sz w:val="18"/>
+          <w:szCs w:val="18"/>
+          <w:shd w:val="clear" w:color="auto" w:fill="272822"/>
+        </w:rPr>
+        <w:br/>
+      </w:r>
+      <w:r>
+        <w:rPr>
+          <w:rStyle w:val="HTML"/>
+          <w:rFonts w:ascii="Consolas" w:hAnsi="Consolas"/>
+          <w:color w:val="DDDDDD"/>
+          <w:sz w:val="18"/>
+          <w:szCs w:val="18"/>
+          <w:shd w:val="clear" w:color="auto" w:fill="272822"/>
+        </w:rPr>
+        <w:t>    </w:t>
+      </w:r>
+      <w:proofErr w:type="spellStart"/>
+      <w:r>
+        <w:rPr>
+          <w:rStyle w:val="HTML"/>
+          <w:rFonts w:ascii="Consolas" w:hAnsi="Consolas"/>
+          <w:color w:val="DDDDDD"/>
+          <w:sz w:val="18"/>
+          <w:szCs w:val="18"/>
+          <w:shd w:val="clear" w:color="auto" w:fill="272822"/>
+        </w:rPr>
+        <w:t>thread.start</w:t>
+      </w:r>
+      <w:proofErr w:type="spellEnd"/>
+      <w:r>
+        <w:rPr>
+          <w:rStyle w:val="HTML"/>
+          <w:rFonts w:ascii="Consolas" w:hAnsi="Consolas"/>
+          <w:color w:val="DDDDDD"/>
+          <w:sz w:val="18"/>
+          <w:szCs w:val="18"/>
+          <w:shd w:val="clear" w:color="auto" w:fill="272822"/>
+        </w:rPr>
+        <w:t>()</w:t>
+      </w:r>
+      <w:r>
+        <w:rPr>
+          <w:rFonts w:ascii="Consolas" w:hAnsi="Consolas"/>
+          <w:color w:val="DDDDDD"/>
+          <w:sz w:val="18"/>
+          <w:szCs w:val="18"/>
+          <w:shd w:val="clear" w:color="auto" w:fill="272822"/>
+        </w:rPr>
+        <w:br/>
+      </w:r>
+      <w:r>
+        <w:rPr>
+          <w:rFonts w:ascii="Consolas" w:hAnsi="Consolas"/>
+          <w:color w:val="DDDDDD"/>
+          <w:sz w:val="18"/>
+          <w:szCs w:val="18"/>
+          <w:shd w:val="clear" w:color="auto" w:fill="272822"/>
+        </w:rPr>
+        <w:br/>
+      </w:r>
+      <w:r>
+        <w:rPr>
+          <w:rStyle w:val="HTML"/>
+          <w:rFonts w:ascii="Consolas" w:hAnsi="Consolas"/>
+          <w:b/>
+          <w:bCs/>
+          <w:color w:val="F92672"/>
+          <w:sz w:val="18"/>
+          <w:szCs w:val="18"/>
+          <w:shd w:val="clear" w:color="auto" w:fill="272822"/>
+        </w:rPr>
+        <w:t>for</w:t>
+      </w:r>
+      <w:r>
+        <w:rPr>
+          <w:rStyle w:val="HTML"/>
+          <w:rFonts w:ascii="Consolas" w:hAnsi="Consolas"/>
+          <w:color w:val="DDDDDD"/>
+          <w:sz w:val="18"/>
+          <w:szCs w:val="18"/>
+          <w:shd w:val="clear" w:color="auto" w:fill="272822"/>
+        </w:rPr>
+        <w:t> thread </w:t>
+      </w:r>
+      <w:r>
+        <w:rPr>
+          <w:rStyle w:val="HTML"/>
+          <w:rFonts w:ascii="Consolas" w:hAnsi="Consolas"/>
+          <w:b/>
+          <w:bCs/>
+          <w:color w:val="F92672"/>
+          <w:sz w:val="18"/>
+          <w:szCs w:val="18"/>
+          <w:shd w:val="clear" w:color="auto" w:fill="272822"/>
+        </w:rPr>
+        <w:t>in</w:t>
+      </w:r>
+      <w:r>
+        <w:rPr>
+          <w:rStyle w:val="HTML"/>
+          <w:rFonts w:ascii="Consolas" w:hAnsi="Consolas"/>
+          <w:color w:val="DDDDDD"/>
+          <w:sz w:val="18"/>
+          <w:szCs w:val="18"/>
+          <w:shd w:val="clear" w:color="auto" w:fill="272822"/>
+        </w:rPr>
+        <w:t> threads:</w:t>
+      </w:r>
+      <w:r>
+        <w:rPr>
+          <w:rFonts w:ascii="Consolas" w:hAnsi="Consolas"/>
+          <w:color w:val="DDDDDD"/>
+          <w:sz w:val="18"/>
+          <w:szCs w:val="18"/>
+          <w:shd w:val="clear" w:color="auto" w:fill="272822"/>
+        </w:rPr>
+        <w:br/>
+      </w:r>
+      <w:r>
+        <w:rPr>
+          <w:rStyle w:val="HTML"/>
+          <w:rFonts w:ascii="Consolas" w:hAnsi="Consolas"/>
+          <w:color w:val="DDDDDD"/>
+          <w:sz w:val="18"/>
+          <w:szCs w:val="18"/>
+          <w:shd w:val="clear" w:color="auto" w:fill="272822"/>
+        </w:rPr>
+        <w:t>    </w:t>
+      </w:r>
+      <w:proofErr w:type="spellStart"/>
+      <w:r>
+        <w:rPr>
+          <w:rStyle w:val="HTML"/>
+          <w:rFonts w:ascii="Consolas" w:hAnsi="Consolas"/>
+          <w:color w:val="DDDDDD"/>
+          <w:sz w:val="18"/>
+          <w:szCs w:val="18"/>
+          <w:shd w:val="clear" w:color="auto" w:fill="272822"/>
+        </w:rPr>
+        <w:t>thread.join</w:t>
+      </w:r>
+      <w:proofErr w:type="spellEnd"/>
+      <w:r>
+        <w:rPr>
+          <w:rStyle w:val="HTML"/>
+          <w:rFonts w:ascii="Consolas" w:hAnsi="Consolas"/>
+          <w:color w:val="DDDDDD"/>
+          <w:sz w:val="18"/>
+          <w:szCs w:val="18"/>
+          <w:shd w:val="clear" w:color="auto" w:fill="272822"/>
+        </w:rPr>
+        <w:t>()</w:t>
       </w:r>
     </w:p>
     <w:p>
@@ -28856,22 +30590,50 @@
           <w:rFonts w:hint="eastAsia"/>
         </w:rPr>
         <w:lastRenderedPageBreak/>
-        <w:t>    data = file.read()</w:t>
-      </w:r>
-    </w:p>
-    <w:p>
+        <w:t xml:space="preserve">    data = </w:t>
+      </w:r>
+      <w:proofErr w:type="spellStart"/>
       <w:r>
         <w:rPr>
           <w:rFonts w:hint="eastAsia"/>
         </w:rPr>
-        <w:t>这个语法糖可以自动管理文件等资源的打开和关闭，无需手动调用 file.close()。</w:t>
-      </w:r>
-    </w:p>
-    <w:p>
+        <w:t>file.read</w:t>
+      </w:r>
+      <w:proofErr w:type="spellEnd"/>
       <w:r>
         <w:rPr>
           <w:rFonts w:hint="eastAsia"/>
         </w:rPr>
+        <w:t>()</w:t>
+      </w:r>
+    </w:p>
+    <w:p>
+      <w:r>
+        <w:rPr>
+          <w:rFonts w:hint="eastAsia"/>
+        </w:rPr>
+        <w:t xml:space="preserve">这个语法糖可以自动管理文件等资源的打开和关闭，无需手动调用 </w:t>
+      </w:r>
+      <w:proofErr w:type="spellStart"/>
+      <w:r>
+        <w:rPr>
+          <w:rFonts w:hint="eastAsia"/>
+        </w:rPr>
+        <w:t>file.close</w:t>
+      </w:r>
+      <w:proofErr w:type="spellEnd"/>
+      <w:r>
+        <w:rPr>
+          <w:rFonts w:hint="eastAsia"/>
+        </w:rPr>
+        <w:t>()。</w:t>
+      </w:r>
+    </w:p>
+    <w:p>
+      <w:r>
+        <w:rPr>
+          <w:rFonts w:hint="eastAsia"/>
+        </w:rPr>
         <w:t>上下文管理器类：</w:t>
       </w:r>
     </w:p>
@@ -28880,14 +30642,28 @@
         <w:rPr>
           <w:rFonts w:hint="eastAsia"/>
         </w:rPr>
-        <w:t>class MyContextManager:</w:t>
-      </w:r>
-    </w:p>
-    <w:p>
+        <w:t xml:space="preserve">class </w:t>
+      </w:r>
+      <w:proofErr w:type="spellStart"/>
       <w:r>
         <w:rPr>
           <w:rFonts w:hint="eastAsia"/>
         </w:rPr>
+        <w:t>MyContextManager</w:t>
+      </w:r>
+      <w:proofErr w:type="spellEnd"/>
+      <w:r>
+        <w:rPr>
+          <w:rFonts w:hint="eastAsia"/>
+        </w:rPr>
+        <w:t>:</w:t>
+      </w:r>
+    </w:p>
+    <w:p>
+      <w:r>
+        <w:rPr>
+          <w:rFonts w:hint="eastAsia"/>
+        </w:rPr>
         <w:t>    def __enter__(self):</w:t>
       </w:r>
     </w:p>
@@ -28913,14 +30689,56 @@
         <w:rPr>
           <w:rFonts w:hint="eastAsia"/>
         </w:rPr>
-        <w:t>    def __exit__(self, exc_type, exc_val, exc_tb):</w:t>
-      </w:r>
-    </w:p>
-    <w:p>
+        <w:t xml:space="preserve">    def __exit__(self, </w:t>
+      </w:r>
+      <w:proofErr w:type="spellStart"/>
       <w:r>
         <w:rPr>
           <w:rFonts w:hint="eastAsia"/>
         </w:rPr>
+        <w:t>exc_type</w:t>
+      </w:r>
+      <w:proofErr w:type="spellEnd"/>
+      <w:r>
+        <w:rPr>
+          <w:rFonts w:hint="eastAsia"/>
+        </w:rPr>
+        <w:t xml:space="preserve">, </w:t>
+      </w:r>
+      <w:proofErr w:type="spellStart"/>
+      <w:r>
+        <w:rPr>
+          <w:rFonts w:hint="eastAsia"/>
+        </w:rPr>
+        <w:t>exc_val</w:t>
+      </w:r>
+      <w:proofErr w:type="spellEnd"/>
+      <w:r>
+        <w:rPr>
+          <w:rFonts w:hint="eastAsia"/>
+        </w:rPr>
+        <w:t xml:space="preserve">, </w:t>
+      </w:r>
+      <w:proofErr w:type="spellStart"/>
+      <w:r>
+        <w:rPr>
+          <w:rFonts w:hint="eastAsia"/>
+        </w:rPr>
+        <w:t>exc_tb</w:t>
+      </w:r>
+      <w:proofErr w:type="spellEnd"/>
+      <w:r>
+        <w:rPr>
+          <w:rFonts w:hint="eastAsia"/>
+        </w:rPr>
+        <w:t>):</w:t>
+      </w:r>
+    </w:p>
+    <w:p>
+      <w:r>
+        <w:rPr>
+          <w:rFonts w:hint="eastAsia"/>
+        </w:rPr>
         <w:t>        # 在离开 with 代码块后执行的操作</w:t>
       </w:r>
     </w:p>
@@ -28937,14 +30755,28 @@
         <w:rPr>
           <w:rFonts w:hint="eastAsia"/>
         </w:rPr>
-        <w:t>with MyContextManager() as obj:</w:t>
-      </w:r>
-    </w:p>
-    <w:p>
+        <w:t xml:space="preserve">with </w:t>
+      </w:r>
+      <w:proofErr w:type="spellStart"/>
       <w:r>
         <w:rPr>
           <w:rFonts w:hint="eastAsia"/>
         </w:rPr>
+        <w:t>MyContextManager</w:t>
+      </w:r>
+      <w:proofErr w:type="spellEnd"/>
+      <w:r>
+        <w:rPr>
+          <w:rFonts w:hint="eastAsia"/>
+        </w:rPr>
+        <w:t>() as obj:</w:t>
+      </w:r>
+    </w:p>
+    <w:p>
+      <w:r>
+        <w:rPr>
+          <w:rFonts w:hint="eastAsia"/>
+        </w:rPr>
         <w:t>    # 在 with 代码块中可以安全地使用 obj 对象</w:t>
       </w:r>
     </w:p>
@@ -28972,8 +30804,21 @@
     </w:p>
     <w:p>
       <w:r>
-        <w:t>from contextlib import contextmanager</w:t>
-      </w:r>
+        <w:t xml:space="preserve">from </w:t>
+      </w:r>
+      <w:proofErr w:type="spellStart"/>
+      <w:r>
+        <w:t>contextlib</w:t>
+      </w:r>
+      <w:proofErr w:type="spellEnd"/>
+      <w:r>
+        <w:t xml:space="preserve"> import </w:t>
+      </w:r>
+      <w:proofErr w:type="spellStart"/>
+      <w:r>
+        <w:t>contextmanager</w:t>
+      </w:r>
+      <w:proofErr w:type="spellEnd"/>
     </w:p>
     <w:p/>
     <w:p>
@@ -28983,7 +30828,15 @@
     </w:p>
     <w:p>
       <w:r>
-        <w:t>def open_file(filename):</w:t>
+        <w:t xml:space="preserve">def </w:t>
+      </w:r>
+      <w:proofErr w:type="spellStart"/>
+      <w:r>
+        <w:t>open_file</w:t>
+      </w:r>
+      <w:proofErr w:type="spellEnd"/>
+      <w:r>
+        <w:t>(filename):</w:t>
       </w:r>
     </w:p>
     <w:p>
@@ -28998,18 +30851,42 @@
     </w:p>
     <w:p>
       <w:r>
-        <w:t xml:space="preserve">    file.close()</w:t>
+        <w:t xml:space="preserve">    </w:t>
+      </w:r>
+      <w:proofErr w:type="spellStart"/>
+      <w:r>
+        <w:t>file.close</w:t>
+      </w:r>
+      <w:proofErr w:type="spellEnd"/>
+      <w:r>
+        <w:t>()</w:t>
       </w:r>
     </w:p>
     <w:p/>
     <w:p>
       <w:r>
-        <w:t>with open_file("file.txt") as file:</w:t>
-      </w:r>
-    </w:p>
-    <w:p>
-      <w:r>
-        <w:t xml:space="preserve">    data = file.read()</w:t>
+        <w:t xml:space="preserve">with </w:t>
+      </w:r>
+      <w:proofErr w:type="spellStart"/>
+      <w:r>
+        <w:t>open_file</w:t>
+      </w:r>
+      <w:proofErr w:type="spellEnd"/>
+      <w:r>
+        <w:t>("file.txt") as file:</w:t>
+      </w:r>
+    </w:p>
+    <w:p>
+      <w:r>
+        <w:t xml:space="preserve">    data = </w:t>
+      </w:r>
+      <w:proofErr w:type="spellStart"/>
+      <w:r>
+        <w:t>file.read</w:t>
+      </w:r>
+      <w:proofErr w:type="spellEnd"/>
+      <w:r>
+        <w:t>()</w:t>
       </w:r>
     </w:p>
     <w:p>
@@ -29020,7 +30897,15 @@
         <w:t>这个语法糖可以通过使用</w:t>
       </w:r>
       <w:r>
-        <w:t xml:space="preserve"> contextlib 模块中的 @contextmanager 装饰器将函数转换为上下文管理器，用于创建自定义的上下文管理器。</w:t>
+        <w:t xml:space="preserve"> </w:t>
+      </w:r>
+      <w:proofErr w:type="spellStart"/>
+      <w:r>
+        <w:t>contextlib</w:t>
+      </w:r>
+      <w:proofErr w:type="spellEnd"/>
+      <w:r>
+        <w:t xml:space="preserve"> 模块中的 @contextmanager 装饰器将函数转换为上下文管理器，用于创建自定义的上下文管理器。</w:t>
       </w:r>
     </w:p>
     <w:p/>
@@ -29080,7 +30965,15 @@
     </w:p>
     <w:p>
       <w:r>
-        <w:t>except SomeException:</w:t>
+        <w:t xml:space="preserve">except </w:t>
+      </w:r>
+      <w:proofErr w:type="spellStart"/>
+      <w:r>
+        <w:t>SomeException</w:t>
+      </w:r>
+      <w:proofErr w:type="spellEnd"/>
+      <w:r>
+        <w:t>:</w:t>
       </w:r>
     </w:p>
     <w:p>
@@ -29095,7 +30988,15 @@
     </w:p>
     <w:p>
       <w:r>
-        <w:t>except AnotherException:</w:t>
+        <w:t xml:space="preserve">except </w:t>
+      </w:r>
+      <w:proofErr w:type="spellStart"/>
+      <w:r>
+        <w:t>AnotherException</w:t>
+      </w:r>
+      <w:proofErr w:type="spellEnd"/>
+      <w:r>
+        <w:t>:</w:t>
       </w:r>
     </w:p>
     <w:p>
@@ -29181,40 +31082,106 @@
         <w:rPr>
           <w:rFonts w:hint="eastAsia"/>
         </w:rPr>
-        <w:t>def func(*args, **kwargs):</w:t>
-      </w:r>
-    </w:p>
-    <w:p>
+        <w:t xml:space="preserve">def </w:t>
+      </w:r>
+      <w:proofErr w:type="spellStart"/>
       <w:r>
         <w:rPr>
           <w:rFonts w:hint="eastAsia"/>
         </w:rPr>
-        <w:t>    # 处理可变位置参数 args</w:t>
-      </w:r>
-    </w:p>
-    <w:p>
+        <w:t>func</w:t>
+      </w:r>
+      <w:proofErr w:type="spellEnd"/>
       <w:r>
         <w:rPr>
           <w:rFonts w:hint="eastAsia"/>
         </w:rPr>
-        <w:t>    # 处理可变关键字参数 kwargs</w:t>
-      </w:r>
-    </w:p>
-    <w:p>
+        <w:t>(*</w:t>
+      </w:r>
+      <w:proofErr w:type="spellStart"/>
       <w:r>
         <w:rPr>
           <w:rFonts w:hint="eastAsia"/>
         </w:rPr>
+        <w:t>args</w:t>
+      </w:r>
+      <w:proofErr w:type="spellEnd"/>
+      <w:r>
+        <w:rPr>
+          <w:rFonts w:hint="eastAsia"/>
+        </w:rPr>
+        <w:t>, **</w:t>
+      </w:r>
+      <w:proofErr w:type="spellStart"/>
+      <w:r>
+        <w:rPr>
+          <w:rFonts w:hint="eastAsia"/>
+        </w:rPr>
+        <w:t>kwargs</w:t>
+      </w:r>
+      <w:proofErr w:type="spellEnd"/>
+      <w:r>
+        <w:rPr>
+          <w:rFonts w:hint="eastAsia"/>
+        </w:rPr>
+        <w:t>):</w:t>
+      </w:r>
+    </w:p>
+    <w:p>
+      <w:r>
+        <w:rPr>
+          <w:rFonts w:hint="eastAsia"/>
+        </w:rPr>
+        <w:t xml:space="preserve">    # 处理可变位置参数 </w:t>
+      </w:r>
+      <w:proofErr w:type="spellStart"/>
+      <w:r>
+        <w:rPr>
+          <w:rFonts w:hint="eastAsia"/>
+        </w:rPr>
+        <w:t>args</w:t>
+      </w:r>
+      <w:proofErr w:type="spellEnd"/>
+    </w:p>
+    <w:p>
+      <w:r>
+        <w:rPr>
+          <w:rFonts w:hint="eastAsia"/>
+        </w:rPr>
+        <w:t xml:space="preserve">    # 处理可变关键字参数 </w:t>
+      </w:r>
+      <w:proofErr w:type="spellStart"/>
+      <w:r>
+        <w:rPr>
+          <w:rFonts w:hint="eastAsia"/>
+        </w:rPr>
+        <w:t>kwargs</w:t>
+      </w:r>
+      <w:proofErr w:type="spellEnd"/>
+    </w:p>
+    <w:p>
+      <w:r>
+        <w:rPr>
+          <w:rFonts w:hint="eastAsia"/>
+        </w:rPr>
         <w:t>    pass</w:t>
       </w:r>
     </w:p>
     <w:p/>
     <w:p>
+      <w:proofErr w:type="spellStart"/>
       <w:r>
         <w:rPr>
           <w:rFonts w:hint="eastAsia"/>
         </w:rPr>
-        <w:t>func(1, 2, name="Alice", age=25)</w:t>
+        <w:t>func</w:t>
+      </w:r>
+      <w:proofErr w:type="spellEnd"/>
+      <w:r>
+        <w:rPr>
+          <w:rFonts w:hint="eastAsia"/>
+        </w:rPr>
+        <w:t>(1, 2, name="Alice", age=25)</w:t>
       </w:r>
     </w:p>
     <w:p>
@@ -29693,7 +31660,25 @@
           <w:sz w:val="24"/>
           <w:szCs w:val="24"/>
         </w:rPr>
-        <w:t>python中，列表(List)，字典(Dict)，元组(Tuple)等都是这种类型。</w:t>
+        <w:t>python中，列表(List)，字典(</w:t>
+      </w:r>
+      <w:proofErr w:type="spellStart"/>
+      <w:r>
+        <w:rPr>
+          <w:rFonts w:ascii="宋体" w:eastAsia="宋体" w:hAnsi="宋体"/>
+          <w:sz w:val="24"/>
+          <w:szCs w:val="24"/>
+        </w:rPr>
+        <w:t>Dict</w:t>
+      </w:r>
+      <w:proofErr w:type="spellEnd"/>
+      <w:r>
+        <w:rPr>
+          <w:rFonts w:ascii="宋体" w:eastAsia="宋体" w:hAnsi="宋体"/>
+          <w:sz w:val="24"/>
+          <w:szCs w:val="24"/>
+        </w:rPr>
+        <w:t>)，元组(Tuple)等都是这种类型。</w:t>
       </w:r>
     </w:p>
     <w:p>
@@ -30224,13 +32209,23 @@
           <w:szCs w:val="24"/>
         </w:rPr>
       </w:pPr>
-      <w:r>
-        <w:rPr>
-          <w:rFonts w:ascii="Times New Roman" w:eastAsia="宋体" w:hAnsi="Times New Roman" w:cs="Times New Roman"/>
-          <w:sz w:val="24"/>
-          <w:szCs w:val="24"/>
-        </w:rPr>
-        <w:t>pd.read_csv(filename)</w:t>
+      <w:proofErr w:type="spellStart"/>
+      <w:r>
+        <w:rPr>
+          <w:rFonts w:ascii="Times New Roman" w:eastAsia="宋体" w:hAnsi="Times New Roman" w:cs="Times New Roman"/>
+          <w:sz w:val="24"/>
+          <w:szCs w:val="24"/>
+        </w:rPr>
+        <w:t>pd.read_csv</w:t>
+      </w:r>
+      <w:proofErr w:type="spellEnd"/>
+      <w:r>
+        <w:rPr>
+          <w:rFonts w:ascii="Times New Roman" w:eastAsia="宋体" w:hAnsi="Times New Roman" w:cs="Times New Roman"/>
+          <w:sz w:val="24"/>
+          <w:szCs w:val="24"/>
+        </w:rPr>
+        <w:t>(filename)</w:t>
       </w:r>
       <w:r>
         <w:rPr>
@@ -30265,13 +32260,23 @@
           <w:szCs w:val="24"/>
         </w:rPr>
       </w:pPr>
-      <w:r>
-        <w:rPr>
-          <w:rFonts w:ascii="Times New Roman" w:eastAsia="宋体" w:hAnsi="Times New Roman" w:cs="Times New Roman"/>
-          <w:sz w:val="24"/>
-          <w:szCs w:val="24"/>
-        </w:rPr>
-        <w:t>pd.read_table(filename)</w:t>
+      <w:proofErr w:type="spellStart"/>
+      <w:r>
+        <w:rPr>
+          <w:rFonts w:ascii="Times New Roman" w:eastAsia="宋体" w:hAnsi="Times New Roman" w:cs="Times New Roman"/>
+          <w:sz w:val="24"/>
+          <w:szCs w:val="24"/>
+        </w:rPr>
+        <w:t>pd.read_table</w:t>
+      </w:r>
+      <w:proofErr w:type="spellEnd"/>
+      <w:r>
+        <w:rPr>
+          <w:rFonts w:ascii="Times New Roman" w:eastAsia="宋体" w:hAnsi="Times New Roman" w:cs="Times New Roman"/>
+          <w:sz w:val="24"/>
+          <w:szCs w:val="24"/>
+        </w:rPr>
+        <w:t>(filename)</w:t>
       </w:r>
       <w:r>
         <w:rPr>
@@ -30290,13 +32295,23 @@
           <w:szCs w:val="24"/>
         </w:rPr>
       </w:pPr>
-      <w:r>
-        <w:rPr>
-          <w:rFonts w:ascii="Times New Roman" w:eastAsia="宋体" w:hAnsi="Times New Roman" w:cs="Times New Roman"/>
-          <w:sz w:val="24"/>
-          <w:szCs w:val="24"/>
-        </w:rPr>
-        <w:t>pd.read_excel(filename)</w:t>
+      <w:proofErr w:type="spellStart"/>
+      <w:r>
+        <w:rPr>
+          <w:rFonts w:ascii="Times New Roman" w:eastAsia="宋体" w:hAnsi="Times New Roman" w:cs="Times New Roman"/>
+          <w:sz w:val="24"/>
+          <w:szCs w:val="24"/>
+        </w:rPr>
+        <w:t>pd.read_excel</w:t>
+      </w:r>
+      <w:proofErr w:type="spellEnd"/>
+      <w:r>
+        <w:rPr>
+          <w:rFonts w:ascii="Times New Roman" w:eastAsia="宋体" w:hAnsi="Times New Roman" w:cs="Times New Roman"/>
+          <w:sz w:val="24"/>
+          <w:szCs w:val="24"/>
+        </w:rPr>
+        <w:t>(filename)</w:t>
       </w:r>
       <w:r>
         <w:rPr>
@@ -30331,13 +32346,41 @@
           <w:szCs w:val="24"/>
         </w:rPr>
       </w:pPr>
-      <w:r>
-        <w:rPr>
-          <w:rFonts w:ascii="Times New Roman" w:eastAsia="宋体" w:hAnsi="Times New Roman" w:cs="Times New Roman"/>
-          <w:sz w:val="24"/>
-          <w:szCs w:val="24"/>
-        </w:rPr>
-        <w:t>pd.read_sql(query, connection_object)</w:t>
+      <w:proofErr w:type="spellStart"/>
+      <w:r>
+        <w:rPr>
+          <w:rFonts w:ascii="Times New Roman" w:eastAsia="宋体" w:hAnsi="Times New Roman" w:cs="Times New Roman"/>
+          <w:sz w:val="24"/>
+          <w:szCs w:val="24"/>
+        </w:rPr>
+        <w:t>pd.read_sql</w:t>
+      </w:r>
+      <w:proofErr w:type="spellEnd"/>
+      <w:r>
+        <w:rPr>
+          <w:rFonts w:ascii="Times New Roman" w:eastAsia="宋体" w:hAnsi="Times New Roman" w:cs="Times New Roman"/>
+          <w:sz w:val="24"/>
+          <w:szCs w:val="24"/>
+        </w:rPr>
+        <w:t xml:space="preserve">(query, </w:t>
+      </w:r>
+      <w:proofErr w:type="spellStart"/>
+      <w:r>
+        <w:rPr>
+          <w:rFonts w:ascii="Times New Roman" w:eastAsia="宋体" w:hAnsi="Times New Roman" w:cs="Times New Roman"/>
+          <w:sz w:val="24"/>
+          <w:szCs w:val="24"/>
+        </w:rPr>
+        <w:t>connection_object</w:t>
+      </w:r>
+      <w:proofErr w:type="spellEnd"/>
+      <w:r>
+        <w:rPr>
+          <w:rFonts w:ascii="Times New Roman" w:eastAsia="宋体" w:hAnsi="Times New Roman" w:cs="Times New Roman"/>
+          <w:sz w:val="24"/>
+          <w:szCs w:val="24"/>
+        </w:rPr>
+        <w:t>)</w:t>
       </w:r>
       <w:r>
         <w:rPr>
@@ -30388,13 +32431,41 @@
           <w:szCs w:val="24"/>
         </w:rPr>
       </w:pPr>
-      <w:r>
-        <w:rPr>
-          <w:rFonts w:ascii="Times New Roman" w:eastAsia="宋体" w:hAnsi="Times New Roman" w:cs="Times New Roman"/>
-          <w:sz w:val="24"/>
-          <w:szCs w:val="24"/>
-        </w:rPr>
-        <w:t>pd.read_json(json_string)</w:t>
+      <w:proofErr w:type="spellStart"/>
+      <w:r>
+        <w:rPr>
+          <w:rFonts w:ascii="Times New Roman" w:eastAsia="宋体" w:hAnsi="Times New Roman" w:cs="Times New Roman"/>
+          <w:sz w:val="24"/>
+          <w:szCs w:val="24"/>
+        </w:rPr>
+        <w:t>pd.read_json</w:t>
+      </w:r>
+      <w:proofErr w:type="spellEnd"/>
+      <w:r>
+        <w:rPr>
+          <w:rFonts w:ascii="Times New Roman" w:eastAsia="宋体" w:hAnsi="Times New Roman" w:cs="Times New Roman"/>
+          <w:sz w:val="24"/>
+          <w:szCs w:val="24"/>
+        </w:rPr>
+        <w:t>(</w:t>
+      </w:r>
+      <w:proofErr w:type="spellStart"/>
+      <w:r>
+        <w:rPr>
+          <w:rFonts w:ascii="Times New Roman" w:eastAsia="宋体" w:hAnsi="Times New Roman" w:cs="Times New Roman"/>
+          <w:sz w:val="24"/>
+          <w:szCs w:val="24"/>
+        </w:rPr>
+        <w:t>json_string</w:t>
+      </w:r>
+      <w:proofErr w:type="spellEnd"/>
+      <w:r>
+        <w:rPr>
+          <w:rFonts w:ascii="Times New Roman" w:eastAsia="宋体" w:hAnsi="Times New Roman" w:cs="Times New Roman"/>
+          <w:sz w:val="24"/>
+          <w:szCs w:val="24"/>
+        </w:rPr>
+        <w:t>)</w:t>
       </w:r>
       <w:r>
         <w:rPr>
@@ -30429,13 +32500,41 @@
           <w:szCs w:val="24"/>
         </w:rPr>
       </w:pPr>
-      <w:r>
-        <w:rPr>
-          <w:rFonts w:ascii="Times New Roman" w:eastAsia="宋体" w:hAnsi="Times New Roman" w:cs="Times New Roman"/>
-          <w:sz w:val="24"/>
-          <w:szCs w:val="24"/>
-        </w:rPr>
-        <w:t>pd.read_html(url)</w:t>
+      <w:proofErr w:type="spellStart"/>
+      <w:r>
+        <w:rPr>
+          <w:rFonts w:ascii="Times New Roman" w:eastAsia="宋体" w:hAnsi="Times New Roman" w:cs="Times New Roman"/>
+          <w:sz w:val="24"/>
+          <w:szCs w:val="24"/>
+        </w:rPr>
+        <w:t>pd.read_html</w:t>
+      </w:r>
+      <w:proofErr w:type="spellEnd"/>
+      <w:r>
+        <w:rPr>
+          <w:rFonts w:ascii="Times New Roman" w:eastAsia="宋体" w:hAnsi="Times New Roman" w:cs="Times New Roman"/>
+          <w:sz w:val="24"/>
+          <w:szCs w:val="24"/>
+        </w:rPr>
+        <w:t>(</w:t>
+      </w:r>
+      <w:proofErr w:type="spellStart"/>
+      <w:r>
+        <w:rPr>
+          <w:rFonts w:ascii="Times New Roman" w:eastAsia="宋体" w:hAnsi="Times New Roman" w:cs="Times New Roman"/>
+          <w:sz w:val="24"/>
+          <w:szCs w:val="24"/>
+        </w:rPr>
+        <w:t>url</w:t>
+      </w:r>
+      <w:proofErr w:type="spellEnd"/>
+      <w:r>
+        <w:rPr>
+          <w:rFonts w:ascii="Times New Roman" w:eastAsia="宋体" w:hAnsi="Times New Roman" w:cs="Times New Roman"/>
+          <w:sz w:val="24"/>
+          <w:szCs w:val="24"/>
+        </w:rPr>
+        <w:t>)</w:t>
       </w:r>
       <w:r>
         <w:rPr>
@@ -30502,13 +32601,23 @@
           <w:szCs w:val="24"/>
         </w:rPr>
       </w:pPr>
-      <w:r>
-        <w:rPr>
-          <w:rFonts w:ascii="Times New Roman" w:eastAsia="宋体" w:hAnsi="Times New Roman" w:cs="Times New Roman"/>
-          <w:sz w:val="24"/>
-          <w:szCs w:val="24"/>
-        </w:rPr>
-        <w:t>pd.read_clipboard()</w:t>
+      <w:proofErr w:type="spellStart"/>
+      <w:r>
+        <w:rPr>
+          <w:rFonts w:ascii="Times New Roman" w:eastAsia="宋体" w:hAnsi="Times New Roman" w:cs="Times New Roman"/>
+          <w:sz w:val="24"/>
+          <w:szCs w:val="24"/>
+        </w:rPr>
+        <w:t>pd.read_clipboard</w:t>
+      </w:r>
+      <w:proofErr w:type="spellEnd"/>
+      <w:r>
+        <w:rPr>
+          <w:rFonts w:ascii="Times New Roman" w:eastAsia="宋体" w:hAnsi="Times New Roman" w:cs="Times New Roman"/>
+          <w:sz w:val="24"/>
+          <w:szCs w:val="24"/>
+        </w:rPr>
+        <w:t>()</w:t>
       </w:r>
       <w:r>
         <w:rPr>
@@ -30518,13 +32627,23 @@
         </w:rPr>
         <w:t>：从你的粘贴板获取内容，并传给</w:t>
       </w:r>
-      <w:r>
-        <w:rPr>
-          <w:rFonts w:ascii="Times New Roman" w:eastAsia="宋体" w:hAnsi="Times New Roman" w:cs="Times New Roman"/>
-          <w:sz w:val="24"/>
-          <w:szCs w:val="24"/>
-        </w:rPr>
-        <w:t>read_table()</w:t>
+      <w:proofErr w:type="spellStart"/>
+      <w:r>
+        <w:rPr>
+          <w:rFonts w:ascii="Times New Roman" w:eastAsia="宋体" w:hAnsi="Times New Roman" w:cs="Times New Roman"/>
+          <w:sz w:val="24"/>
+          <w:szCs w:val="24"/>
+        </w:rPr>
+        <w:t>read_table</w:t>
+      </w:r>
+      <w:proofErr w:type="spellEnd"/>
+      <w:r>
+        <w:rPr>
+          <w:rFonts w:ascii="Times New Roman" w:eastAsia="宋体" w:hAnsi="Times New Roman" w:cs="Times New Roman"/>
+          <w:sz w:val="24"/>
+          <w:szCs w:val="24"/>
+        </w:rPr>
+        <w:t>()</w:t>
       </w:r>
     </w:p>
     <w:p>
@@ -30552,13 +32671,23 @@
           <w:szCs w:val="24"/>
         </w:rPr>
       </w:pPr>
-      <w:r>
-        <w:rPr>
-          <w:rFonts w:ascii="Times New Roman" w:eastAsia="宋体" w:hAnsi="Times New Roman" w:cs="Times New Roman"/>
-          <w:sz w:val="24"/>
-          <w:szCs w:val="24"/>
-        </w:rPr>
-        <w:t>df.to_csv(filename)</w:t>
+      <w:proofErr w:type="spellStart"/>
+      <w:r>
+        <w:rPr>
+          <w:rFonts w:ascii="Times New Roman" w:eastAsia="宋体" w:hAnsi="Times New Roman" w:cs="Times New Roman"/>
+          <w:sz w:val="24"/>
+          <w:szCs w:val="24"/>
+        </w:rPr>
+        <w:t>df.to_csv</w:t>
+      </w:r>
+      <w:proofErr w:type="spellEnd"/>
+      <w:r>
+        <w:rPr>
+          <w:rFonts w:ascii="Times New Roman" w:eastAsia="宋体" w:hAnsi="Times New Roman" w:cs="Times New Roman"/>
+          <w:sz w:val="24"/>
+          <w:szCs w:val="24"/>
+        </w:rPr>
+        <w:t>(filename)</w:t>
       </w:r>
       <w:r>
         <w:rPr>
@@ -30593,13 +32722,23 @@
           <w:szCs w:val="24"/>
         </w:rPr>
       </w:pPr>
-      <w:r>
-        <w:rPr>
-          <w:rFonts w:ascii="Times New Roman" w:eastAsia="宋体" w:hAnsi="Times New Roman" w:cs="Times New Roman"/>
-          <w:sz w:val="24"/>
-          <w:szCs w:val="24"/>
-        </w:rPr>
-        <w:t>df.to_excel(filename)</w:t>
+      <w:proofErr w:type="spellStart"/>
+      <w:r>
+        <w:rPr>
+          <w:rFonts w:ascii="Times New Roman" w:eastAsia="宋体" w:hAnsi="Times New Roman" w:cs="Times New Roman"/>
+          <w:sz w:val="24"/>
+          <w:szCs w:val="24"/>
+        </w:rPr>
+        <w:t>df.to_excel</w:t>
+      </w:r>
+      <w:proofErr w:type="spellEnd"/>
+      <w:r>
+        <w:rPr>
+          <w:rFonts w:ascii="Times New Roman" w:eastAsia="宋体" w:hAnsi="Times New Roman" w:cs="Times New Roman"/>
+          <w:sz w:val="24"/>
+          <w:szCs w:val="24"/>
+        </w:rPr>
+        <w:t>(filename)</w:t>
       </w:r>
       <w:r>
         <w:rPr>
@@ -30634,13 +32773,59 @@
           <w:szCs w:val="24"/>
         </w:rPr>
       </w:pPr>
-      <w:r>
-        <w:rPr>
-          <w:rFonts w:ascii="Times New Roman" w:eastAsia="宋体" w:hAnsi="Times New Roman" w:cs="Times New Roman"/>
-          <w:sz w:val="24"/>
-          <w:szCs w:val="24"/>
-        </w:rPr>
-        <w:t>df.to_sql(table_name, connection_object)</w:t>
+      <w:proofErr w:type="spellStart"/>
+      <w:r>
+        <w:rPr>
+          <w:rFonts w:ascii="Times New Roman" w:eastAsia="宋体" w:hAnsi="Times New Roman" w:cs="Times New Roman"/>
+          <w:sz w:val="24"/>
+          <w:szCs w:val="24"/>
+        </w:rPr>
+        <w:t>df.to_sql</w:t>
+      </w:r>
+      <w:proofErr w:type="spellEnd"/>
+      <w:r>
+        <w:rPr>
+          <w:rFonts w:ascii="Times New Roman" w:eastAsia="宋体" w:hAnsi="Times New Roman" w:cs="Times New Roman"/>
+          <w:sz w:val="24"/>
+          <w:szCs w:val="24"/>
+        </w:rPr>
+        <w:t>(</w:t>
+      </w:r>
+      <w:proofErr w:type="spellStart"/>
+      <w:r>
+        <w:rPr>
+          <w:rFonts w:ascii="Times New Roman" w:eastAsia="宋体" w:hAnsi="Times New Roman" w:cs="Times New Roman"/>
+          <w:sz w:val="24"/>
+          <w:szCs w:val="24"/>
+        </w:rPr>
+        <w:t>table_name</w:t>
+      </w:r>
+      <w:proofErr w:type="spellEnd"/>
+      <w:r>
+        <w:rPr>
+          <w:rFonts w:ascii="Times New Roman" w:eastAsia="宋体" w:hAnsi="Times New Roman" w:cs="Times New Roman"/>
+          <w:sz w:val="24"/>
+          <w:szCs w:val="24"/>
+        </w:rPr>
+        <w:t xml:space="preserve">, </w:t>
+      </w:r>
+      <w:proofErr w:type="spellStart"/>
+      <w:r>
+        <w:rPr>
+          <w:rFonts w:ascii="Times New Roman" w:eastAsia="宋体" w:hAnsi="Times New Roman" w:cs="Times New Roman"/>
+          <w:sz w:val="24"/>
+          <w:szCs w:val="24"/>
+        </w:rPr>
+        <w:t>connection_object</w:t>
+      </w:r>
+      <w:proofErr w:type="spellEnd"/>
+      <w:r>
+        <w:rPr>
+          <w:rFonts w:ascii="Times New Roman" w:eastAsia="宋体" w:hAnsi="Times New Roman" w:cs="Times New Roman"/>
+          <w:sz w:val="24"/>
+          <w:szCs w:val="24"/>
+        </w:rPr>
+        <w:t>)</w:t>
       </w:r>
       <w:r>
         <w:rPr>
@@ -30675,13 +32860,23 @@
           <w:szCs w:val="24"/>
         </w:rPr>
       </w:pPr>
-      <w:r>
-        <w:rPr>
-          <w:rFonts w:ascii="Times New Roman" w:eastAsia="宋体" w:hAnsi="Times New Roman" w:cs="Times New Roman"/>
-          <w:sz w:val="24"/>
-          <w:szCs w:val="24"/>
-        </w:rPr>
-        <w:t>df.to_json(filename)</w:t>
+      <w:proofErr w:type="spellStart"/>
+      <w:r>
+        <w:rPr>
+          <w:rFonts w:ascii="Times New Roman" w:eastAsia="宋体" w:hAnsi="Times New Roman" w:cs="Times New Roman"/>
+          <w:sz w:val="24"/>
+          <w:szCs w:val="24"/>
+        </w:rPr>
+        <w:t>df.to_json</w:t>
+      </w:r>
+      <w:proofErr w:type="spellEnd"/>
+      <w:r>
+        <w:rPr>
+          <w:rFonts w:ascii="Times New Roman" w:eastAsia="宋体" w:hAnsi="Times New Roman" w:cs="Times New Roman"/>
+          <w:sz w:val="24"/>
+          <w:szCs w:val="24"/>
+        </w:rPr>
+        <w:t>(filename)</w:t>
       </w:r>
       <w:r>
         <w:rPr>
@@ -30837,7 +33032,29 @@
           <w:sz w:val="32"/>
           <w:szCs w:val="32"/>
         </w:rPr>
-        <w:t>创建dataframe的几种方式</w:t>
+        <w:t>创建</w:t>
+      </w:r>
+      <w:proofErr w:type="spellStart"/>
+      <w:r>
+        <w:rPr>
+          <w:rFonts w:ascii="宋体" w:eastAsia="宋体" w:hAnsi="宋体" w:hint="eastAsia"/>
+          <w:b/>
+          <w:bCs/>
+          <w:sz w:val="32"/>
+          <w:szCs w:val="32"/>
+        </w:rPr>
+        <w:t>dataframe</w:t>
+      </w:r>
+      <w:proofErr w:type="spellEnd"/>
+      <w:r>
+        <w:rPr>
+          <w:rFonts w:ascii="宋体" w:eastAsia="宋体" w:hAnsi="宋体" w:hint="eastAsia"/>
+          <w:b/>
+          <w:bCs/>
+          <w:sz w:val="32"/>
+          <w:szCs w:val="32"/>
+        </w:rPr>
+        <w:t>的几种方式</w:t>
       </w:r>
     </w:p>
     <w:p>
@@ -32002,7 +34219,7 @@
     </w:p>
     <w:p>
       <w:pPr>
-        <w:outlineLvl w:val="1"/>
+        <w:outlineLvl w:val="2"/>
         <w:rPr>
           <w:rFonts w:ascii="宋体" w:eastAsia="宋体" w:hAnsi="宋体"/>
           <w:b/>
@@ -32287,6 +34504,16 @@
       </w:r>
       <w:r>
         <w:rPr>
+          <w:rFonts w:ascii="Times New Roman" w:eastAsia="宋体" w:hAnsi="Times New Roman" w:cs="Times New Roman" w:hint="eastAsia"/>
+          <w:b/>
+          <w:bCs/>
+          <w:sz w:val="24"/>
+          <w:szCs w:val="24"/>
+        </w:rPr>
+        <w:t xml:space="preserve"> </w:t>
+      </w:r>
+      <w:r>
+        <w:rPr>
           <w:rFonts w:ascii="Times New Roman" w:eastAsia="宋体" w:hAnsi="Times New Roman" w:cs="Times New Roman"/>
           <w:b/>
           <w:bCs/>
@@ -32436,7 +34663,7 @@
     </w:p>
     <w:p>
       <w:pPr>
-        <w:outlineLvl w:val="1"/>
+        <w:outlineLvl w:val="2"/>
         <w:rPr>
           <w:rFonts w:ascii="宋体" w:eastAsia="宋体" w:hAnsi="宋体"/>
           <w:b/>
@@ -32617,6 +34844,7 @@
           <w:szCs w:val="24"/>
         </w:rPr>
       </w:pPr>
+      <w:proofErr w:type="spellStart"/>
       <w:r>
         <w:rPr>
           <w:rFonts w:ascii="宋体" w:eastAsia="宋体" w:hAnsi="宋体"/>
@@ -32633,6 +34861,7 @@
         </w:rPr>
         <w:t>gbboost</w:t>
       </w:r>
+      <w:proofErr w:type="spellEnd"/>
     </w:p>
     <w:p>
       <w:pPr>
@@ -32648,13 +34877,23 @@
           <w:szCs w:val="24"/>
         </w:rPr>
       </w:pPr>
+      <w:proofErr w:type="spellStart"/>
       <w:r>
         <w:rPr>
           <w:rFonts w:ascii="宋体" w:eastAsia="宋体" w:hAnsi="宋体" w:hint="eastAsia"/>
           <w:sz w:val="24"/>
           <w:szCs w:val="24"/>
         </w:rPr>
-        <w:t xml:space="preserve">LightGBM </w:t>
+        <w:t>LightGBM</w:t>
+      </w:r>
+      <w:proofErr w:type="spellEnd"/>
+      <w:r>
+        <w:rPr>
+          <w:rFonts w:ascii="宋体" w:eastAsia="宋体" w:hAnsi="宋体" w:hint="eastAsia"/>
+          <w:sz w:val="24"/>
+          <w:szCs w:val="24"/>
+        </w:rPr>
+        <w:t xml:space="preserve"> </w:t>
       </w:r>
     </w:p>
     <w:p>
@@ -32743,23 +34982,29 @@
         <w:outlineLvl w:val="1"/>
         <w:rPr>
           <w:rFonts w:ascii="宋体" w:eastAsia="宋体" w:hAnsi="宋体"/>
-          <w:sz w:val="24"/>
-          <w:szCs w:val="24"/>
+          <w:b/>
+          <w:bCs/>
+          <w:sz w:val="32"/>
+          <w:szCs w:val="32"/>
         </w:rPr>
       </w:pPr>
       <w:r>
         <w:rPr>
           <w:rFonts w:ascii="宋体" w:eastAsia="宋体" w:hAnsi="宋体" w:hint="eastAsia"/>
-          <w:sz w:val="24"/>
-          <w:szCs w:val="24"/>
+          <w:b/>
+          <w:bCs/>
+          <w:sz w:val="32"/>
+          <w:szCs w:val="32"/>
         </w:rPr>
         <w:t>5.</w:t>
       </w:r>
       <w:r>
         <w:rPr>
           <w:rFonts w:ascii="宋体" w:eastAsia="宋体" w:hAnsi="宋体" w:hint="eastAsia"/>
-          <w:sz w:val="24"/>
-          <w:szCs w:val="24"/>
+          <w:b/>
+          <w:bCs/>
+          <w:sz w:val="32"/>
+          <w:szCs w:val="32"/>
         </w:rPr>
         <w:t>2无监督模型</w:t>
       </w:r>
@@ -32826,6 +35071,7 @@
           <w:shd w:val="clear" w:color="auto" w:fill="FAFAFA"/>
         </w:rPr>
       </w:pPr>
+      <w:proofErr w:type="spellStart"/>
       <w:r>
         <w:rPr>
           <w:rFonts w:ascii="Source Code Pro" w:hAnsi="Source Code Pro" w:hint="eastAsia"/>
@@ -32853,6 +35099,7 @@
         </w:rPr>
         <w:t>n</w:t>
       </w:r>
+      <w:proofErr w:type="spellEnd"/>
       <w:r>
         <w:rPr>
           <w:rFonts w:ascii="Source Code Pro" w:hAnsi="Source Code Pro" w:hint="eastAsia"/>
@@ -32934,6 +35181,1598 @@
     </w:p>
     <w:p>
       <w:pPr>
+        <w:rPr>
+          <w:rFonts w:ascii="Arial" w:hAnsi="Arial" w:cs="Arial"/>
+          <w:color w:val="4D4D4D"/>
+          <w:shd w:val="clear" w:color="auto" w:fill="FFFFFF"/>
+        </w:rPr>
+      </w:pPr>
+      <w:r>
+        <w:rPr>
+          <w:rFonts w:ascii="Arial" w:hAnsi="Arial" w:cs="Arial" w:hint="eastAsia"/>
+          <w:color w:val="4D4D4D"/>
+          <w:shd w:val="clear" w:color="auto" w:fill="FFFFFF"/>
+        </w:rPr>
+        <w:t>深度学习三大框架：</w:t>
+      </w:r>
+      <w:proofErr w:type="spellStart"/>
+      <w:r>
+        <w:rPr>
+          <w:rFonts w:ascii="Arial" w:hAnsi="Arial" w:cs="Arial"/>
+          <w:color w:val="4D4D4D"/>
+          <w:shd w:val="clear" w:color="auto" w:fill="FFFFFF"/>
+        </w:rPr>
+        <w:t>T</w:t>
+      </w:r>
+      <w:r>
+        <w:rPr>
+          <w:rFonts w:ascii="Arial" w:hAnsi="Arial" w:cs="Arial" w:hint="eastAsia"/>
+          <w:color w:val="4D4D4D"/>
+          <w:shd w:val="clear" w:color="auto" w:fill="FFFFFF"/>
+        </w:rPr>
+        <w:t>ensorflow</w:t>
+      </w:r>
+      <w:proofErr w:type="spellEnd"/>
+      <w:r>
+        <w:rPr>
+          <w:rFonts w:ascii="Arial" w:hAnsi="Arial" w:cs="Arial" w:hint="eastAsia"/>
+          <w:color w:val="4D4D4D"/>
+          <w:shd w:val="clear" w:color="auto" w:fill="FFFFFF"/>
+        </w:rPr>
+        <w:t>、</w:t>
+      </w:r>
+      <w:proofErr w:type="spellStart"/>
+      <w:r>
+        <w:rPr>
+          <w:rFonts w:ascii="Arial" w:hAnsi="Arial" w:cs="Arial" w:hint="eastAsia"/>
+          <w:color w:val="4D4D4D"/>
+          <w:shd w:val="clear" w:color="auto" w:fill="FFFFFF"/>
+        </w:rPr>
+        <w:t>Pytorch</w:t>
+      </w:r>
+      <w:proofErr w:type="spellEnd"/>
+      <w:r>
+        <w:rPr>
+          <w:rFonts w:ascii="Arial" w:hAnsi="Arial" w:cs="Arial" w:hint="eastAsia"/>
+          <w:color w:val="4D4D4D"/>
+          <w:shd w:val="clear" w:color="auto" w:fill="FFFFFF"/>
+        </w:rPr>
+        <w:t>、</w:t>
+      </w:r>
+      <w:proofErr w:type="spellStart"/>
+      <w:r>
+        <w:rPr>
+          <w:rFonts w:ascii="Arial" w:hAnsi="Arial" w:cs="Arial" w:hint="eastAsia"/>
+          <w:color w:val="4D4D4D"/>
+          <w:shd w:val="clear" w:color="auto" w:fill="FFFFFF"/>
+        </w:rPr>
+        <w:t>Keras</w:t>
+      </w:r>
+      <w:proofErr w:type="spellEnd"/>
+    </w:p>
+    <w:p>
+      <w:pPr>
+        <w:rPr>
+          <w:rFonts w:ascii="Arial" w:hAnsi="Arial" w:cs="Arial"/>
+          <w:color w:val="4D4D4D"/>
+          <w:shd w:val="clear" w:color="auto" w:fill="FFFFFF"/>
+        </w:rPr>
+      </w:pPr>
+    </w:p>
+    <w:p>
+      <w:pPr>
+        <w:widowControl/>
+        <w:numPr>
+          <w:ilvl w:val="0"/>
+          <w:numId w:val="27"/>
+        </w:numPr>
+        <w:shd w:val="clear" w:color="auto" w:fill="FFFFFF"/>
+        <w:spacing w:before="100" w:beforeAutospacing="1" w:after="100" w:afterAutospacing="1"/>
+        <w:jc w:val="left"/>
+        <w:rPr>
+          <w:rFonts w:ascii="微软雅黑" w:eastAsia="微软雅黑" w:hAnsi="微软雅黑" w:cs="宋体"/>
+          <w:color w:val="191B1F"/>
+          <w:kern w:val="0"/>
+          <w:sz w:val="27"/>
+          <w:szCs w:val="27"/>
+        </w:rPr>
+      </w:pPr>
+      <w:proofErr w:type="spellStart"/>
+      <w:r>
+        <w:rPr>
+          <w:rFonts w:ascii="微软雅黑" w:eastAsia="微软雅黑" w:hAnsi="微软雅黑" w:cs="宋体" w:hint="eastAsia"/>
+          <w:color w:val="191B1F"/>
+          <w:kern w:val="0"/>
+          <w:sz w:val="27"/>
+          <w:szCs w:val="27"/>
+        </w:rPr>
+        <w:t>Tensorflow</w:t>
+      </w:r>
+      <w:proofErr w:type="spellEnd"/>
+      <w:r>
+        <w:rPr>
+          <w:rFonts w:ascii="微软雅黑" w:eastAsia="微软雅黑" w:hAnsi="微软雅黑" w:cs="宋体" w:hint="eastAsia"/>
+          <w:color w:val="191B1F"/>
+          <w:kern w:val="0"/>
+          <w:sz w:val="27"/>
+          <w:szCs w:val="27"/>
+        </w:rPr>
+        <w:t>更倾向于工业应用领域，适合深度学习和人工智能领域的开发者进行使用，具有强大的移植性。</w:t>
+      </w:r>
+    </w:p>
+    <w:p>
+      <w:pPr>
+        <w:pStyle w:val="HTML0"/>
+        <w:shd w:val="clear" w:color="auto" w:fill="F8F8FA"/>
+        <w:ind w:left="720"/>
+        <w:rPr>
+          <w:color w:val="191B1F"/>
+          <w:sz w:val="22"/>
+          <w:szCs w:val="22"/>
+        </w:rPr>
+      </w:pPr>
+      <w:r>
+        <w:rPr>
+          <w:rStyle w:val="HTML"/>
+          <w:rFonts w:ascii="Consolas" w:hAnsi="Consolas"/>
+          <w:color w:val="191B1F"/>
+        </w:rPr>
+        <w:t xml:space="preserve">import </w:t>
+      </w:r>
+      <w:proofErr w:type="spellStart"/>
+      <w:r>
+        <w:rPr>
+          <w:rStyle w:val="HTML"/>
+          <w:rFonts w:ascii="Consolas" w:hAnsi="Consolas"/>
+          <w:color w:val="191B1F"/>
+          <w:highlight w:val="yellow"/>
+        </w:rPr>
+        <w:t>tensorflow</w:t>
+      </w:r>
+      <w:proofErr w:type="spellEnd"/>
+      <w:r>
+        <w:rPr>
+          <w:rStyle w:val="HTML"/>
+          <w:rFonts w:ascii="Consolas" w:hAnsi="Consolas"/>
+          <w:color w:val="191B1F"/>
+        </w:rPr>
+        <w:t xml:space="preserve"> as </w:t>
+      </w:r>
+      <w:proofErr w:type="spellStart"/>
+      <w:r>
+        <w:rPr>
+          <w:rStyle w:val="HTML"/>
+          <w:rFonts w:ascii="Consolas" w:hAnsi="Consolas"/>
+          <w:color w:val="191B1F"/>
+        </w:rPr>
+        <w:t>tf</w:t>
+      </w:r>
+      <w:proofErr w:type="spellEnd"/>
+    </w:p>
+    <w:p>
+      <w:pPr>
+        <w:widowControl/>
+        <w:shd w:val="clear" w:color="auto" w:fill="FFFFFF"/>
+        <w:spacing w:before="100" w:beforeAutospacing="1" w:after="100" w:afterAutospacing="1"/>
+        <w:ind w:left="720"/>
+        <w:jc w:val="left"/>
+        <w:rPr>
+          <w:rFonts w:ascii="微软雅黑" w:eastAsia="微软雅黑" w:hAnsi="微软雅黑" w:cs="宋体" w:hint="eastAsia"/>
+          <w:color w:val="191B1F"/>
+          <w:kern w:val="0"/>
+          <w:sz w:val="27"/>
+          <w:szCs w:val="27"/>
+        </w:rPr>
+      </w:pPr>
+    </w:p>
+    <w:p>
+      <w:pPr>
+        <w:widowControl/>
+        <w:numPr>
+          <w:ilvl w:val="0"/>
+          <w:numId w:val="27"/>
+        </w:numPr>
+        <w:shd w:val="clear" w:color="auto" w:fill="FFFFFF"/>
+        <w:spacing w:before="100" w:beforeAutospacing="1" w:after="100" w:afterAutospacing="1"/>
+        <w:jc w:val="left"/>
+        <w:rPr>
+          <w:rFonts w:ascii="微软雅黑" w:eastAsia="微软雅黑" w:hAnsi="微软雅黑" w:cs="宋体"/>
+          <w:color w:val="191B1F"/>
+          <w:kern w:val="0"/>
+          <w:sz w:val="27"/>
+          <w:szCs w:val="27"/>
+        </w:rPr>
+      </w:pPr>
+      <w:proofErr w:type="spellStart"/>
+      <w:r>
+        <w:rPr>
+          <w:rFonts w:ascii="微软雅黑" w:eastAsia="微软雅黑" w:hAnsi="微软雅黑" w:cs="宋体" w:hint="eastAsia"/>
+          <w:color w:val="191B1F"/>
+          <w:kern w:val="0"/>
+          <w:sz w:val="27"/>
+          <w:szCs w:val="27"/>
+        </w:rPr>
+        <w:t>Pytorch</w:t>
+      </w:r>
+      <w:proofErr w:type="spellEnd"/>
+      <w:r>
+        <w:rPr>
+          <w:rFonts w:ascii="微软雅黑" w:eastAsia="微软雅黑" w:hAnsi="微软雅黑" w:cs="宋体" w:hint="eastAsia"/>
+          <w:color w:val="191B1F"/>
+          <w:kern w:val="0"/>
+          <w:sz w:val="27"/>
+          <w:szCs w:val="27"/>
+        </w:rPr>
+        <w:t>更倾向于科研领域，语法相对简便，利用动态图计算，开发周期通常会比</w:t>
+      </w:r>
+      <w:proofErr w:type="spellStart"/>
+      <w:r>
+        <w:rPr>
+          <w:rFonts w:ascii="微软雅黑" w:eastAsia="微软雅黑" w:hAnsi="微软雅黑" w:cs="宋体" w:hint="eastAsia"/>
+          <w:color w:val="191B1F"/>
+          <w:kern w:val="0"/>
+          <w:sz w:val="27"/>
+          <w:szCs w:val="27"/>
+        </w:rPr>
+        <w:t>Tensorflow</w:t>
+      </w:r>
+      <w:proofErr w:type="spellEnd"/>
+      <w:r>
+        <w:rPr>
+          <w:rFonts w:ascii="微软雅黑" w:eastAsia="微软雅黑" w:hAnsi="微软雅黑" w:cs="宋体" w:hint="eastAsia"/>
+          <w:color w:val="191B1F"/>
+          <w:kern w:val="0"/>
+          <w:sz w:val="27"/>
+          <w:szCs w:val="27"/>
+        </w:rPr>
+        <w:t>短一些。</w:t>
+      </w:r>
+    </w:p>
+    <w:p>
+      <w:pPr>
+        <w:pStyle w:val="HTML0"/>
+        <w:shd w:val="clear" w:color="auto" w:fill="F8F8FA"/>
+        <w:ind w:left="720"/>
+        <w:rPr>
+          <w:color w:val="191B1F"/>
+          <w:sz w:val="22"/>
+          <w:szCs w:val="22"/>
+        </w:rPr>
+      </w:pPr>
+      <w:r>
+        <w:rPr>
+          <w:rStyle w:val="HTML"/>
+          <w:rFonts w:ascii="Consolas" w:hAnsi="Consolas"/>
+          <w:color w:val="191B1F"/>
+        </w:rPr>
+        <w:t xml:space="preserve">import </w:t>
+      </w:r>
+      <w:r>
+        <w:rPr>
+          <w:rStyle w:val="HTML"/>
+          <w:rFonts w:ascii="Consolas" w:hAnsi="Consolas"/>
+          <w:color w:val="191B1F"/>
+          <w:highlight w:val="yellow"/>
+        </w:rPr>
+        <w:t>torch</w:t>
+      </w:r>
+    </w:p>
+    <w:p>
+      <w:pPr>
+        <w:widowControl/>
+        <w:shd w:val="clear" w:color="auto" w:fill="FFFFFF"/>
+        <w:spacing w:before="100" w:beforeAutospacing="1" w:after="100" w:afterAutospacing="1"/>
+        <w:ind w:left="360"/>
+        <w:jc w:val="left"/>
+        <w:rPr>
+          <w:rFonts w:ascii="微软雅黑" w:eastAsia="微软雅黑" w:hAnsi="微软雅黑" w:cs="宋体" w:hint="eastAsia"/>
+          <w:color w:val="191B1F"/>
+          <w:kern w:val="0"/>
+          <w:sz w:val="27"/>
+          <w:szCs w:val="27"/>
+        </w:rPr>
+      </w:pPr>
+    </w:p>
+    <w:p>
+      <w:pPr>
+        <w:widowControl/>
+        <w:numPr>
+          <w:ilvl w:val="0"/>
+          <w:numId w:val="27"/>
+        </w:numPr>
+        <w:shd w:val="clear" w:color="auto" w:fill="FFFFFF"/>
+        <w:spacing w:before="100" w:beforeAutospacing="1" w:after="100" w:afterAutospacing="1"/>
+        <w:rPr>
+          <w:rFonts w:ascii="微软雅黑" w:eastAsia="微软雅黑" w:hAnsi="微软雅黑" w:cs="宋体"/>
+          <w:color w:val="191B1F"/>
+          <w:kern w:val="0"/>
+          <w:sz w:val="27"/>
+          <w:szCs w:val="27"/>
+        </w:rPr>
+      </w:pPr>
+      <w:proofErr w:type="spellStart"/>
+      <w:r>
+        <w:rPr>
+          <w:rFonts w:ascii="微软雅黑" w:eastAsia="微软雅黑" w:hAnsi="微软雅黑" w:cs="宋体" w:hint="eastAsia"/>
+          <w:color w:val="191B1F"/>
+          <w:kern w:val="0"/>
+          <w:sz w:val="27"/>
+          <w:szCs w:val="27"/>
+        </w:rPr>
+        <w:t>Keras</w:t>
+      </w:r>
+      <w:proofErr w:type="spellEnd"/>
+      <w:r>
+        <w:rPr>
+          <w:rFonts w:ascii="微软雅黑" w:eastAsia="微软雅黑" w:hAnsi="微软雅黑" w:cs="宋体" w:hint="eastAsia"/>
+          <w:color w:val="191B1F"/>
+          <w:kern w:val="0"/>
+          <w:sz w:val="27"/>
+          <w:szCs w:val="27"/>
+        </w:rPr>
+        <w:t>因为是在</w:t>
+      </w:r>
+      <w:proofErr w:type="spellStart"/>
+      <w:r>
+        <w:rPr>
+          <w:rFonts w:ascii="微软雅黑" w:eastAsia="微软雅黑" w:hAnsi="微软雅黑" w:cs="宋体" w:hint="eastAsia"/>
+          <w:color w:val="191B1F"/>
+          <w:kern w:val="0"/>
+          <w:sz w:val="27"/>
+          <w:szCs w:val="27"/>
+        </w:rPr>
+        <w:t>Tensorflow</w:t>
+      </w:r>
+      <w:proofErr w:type="spellEnd"/>
+      <w:r>
+        <w:rPr>
+          <w:rFonts w:ascii="微软雅黑" w:eastAsia="微软雅黑" w:hAnsi="微软雅黑" w:cs="宋体" w:hint="eastAsia"/>
+          <w:color w:val="191B1F"/>
+          <w:kern w:val="0"/>
+          <w:sz w:val="27"/>
+          <w:szCs w:val="27"/>
+        </w:rPr>
+        <w:t>的基础上再次封装的，所以运行速度肯定是没有</w:t>
+      </w:r>
+      <w:proofErr w:type="spellStart"/>
+      <w:r>
+        <w:rPr>
+          <w:rFonts w:ascii="微软雅黑" w:eastAsia="微软雅黑" w:hAnsi="微软雅黑" w:cs="宋体" w:hint="eastAsia"/>
+          <w:color w:val="191B1F"/>
+          <w:kern w:val="0"/>
+          <w:sz w:val="27"/>
+          <w:szCs w:val="27"/>
+        </w:rPr>
+        <w:t>Tensorflow</w:t>
+      </w:r>
+      <w:proofErr w:type="spellEnd"/>
+      <w:r>
+        <w:rPr>
+          <w:rFonts w:ascii="微软雅黑" w:eastAsia="微软雅黑" w:hAnsi="微软雅黑" w:cs="宋体" w:hint="eastAsia"/>
+          <w:color w:val="191B1F"/>
+          <w:kern w:val="0"/>
+          <w:sz w:val="27"/>
+          <w:szCs w:val="27"/>
+        </w:rPr>
+        <w:t>快的；但其代码更容易理解，容易上手，用户友好性较强。</w:t>
+      </w:r>
+      <w:r>
+        <w:rPr>
+          <w:rFonts w:ascii="微软雅黑" w:eastAsia="微软雅黑" w:hAnsi="微软雅黑" w:hint="eastAsia"/>
+          <w:color w:val="191B1F"/>
+          <w:sz w:val="27"/>
+          <w:szCs w:val="27"/>
+          <w:shd w:val="clear" w:color="auto" w:fill="FFFFFF"/>
+        </w:rPr>
+        <w:t>目前</w:t>
+      </w:r>
+      <w:proofErr w:type="spellStart"/>
+      <w:r>
+        <w:rPr>
+          <w:rFonts w:ascii="微软雅黑" w:eastAsia="微软雅黑" w:hAnsi="微软雅黑" w:hint="eastAsia"/>
+          <w:color w:val="191B1F"/>
+          <w:sz w:val="27"/>
+          <w:szCs w:val="27"/>
+          <w:shd w:val="clear" w:color="auto" w:fill="FFFFFF"/>
+        </w:rPr>
+        <w:t>Keras</w:t>
+      </w:r>
+      <w:proofErr w:type="spellEnd"/>
+      <w:r>
+        <w:rPr>
+          <w:rFonts w:ascii="微软雅黑" w:eastAsia="微软雅黑" w:hAnsi="微软雅黑" w:hint="eastAsia"/>
+          <w:color w:val="191B1F"/>
+          <w:sz w:val="27"/>
+          <w:szCs w:val="27"/>
+          <w:shd w:val="clear" w:color="auto" w:fill="FFFFFF"/>
+        </w:rPr>
+        <w:t>框架已经被集成到</w:t>
+      </w:r>
+      <w:proofErr w:type="spellStart"/>
+      <w:r>
+        <w:rPr>
+          <w:rFonts w:ascii="微软雅黑" w:eastAsia="微软雅黑" w:hAnsi="微软雅黑" w:hint="eastAsia"/>
+          <w:color w:val="191B1F"/>
+          <w:sz w:val="27"/>
+          <w:szCs w:val="27"/>
+          <w:shd w:val="clear" w:color="auto" w:fill="FFFFFF"/>
+        </w:rPr>
+        <w:t>Tensorflow</w:t>
+      </w:r>
+      <w:proofErr w:type="spellEnd"/>
+      <w:r>
+        <w:rPr>
+          <w:rFonts w:ascii="微软雅黑" w:eastAsia="微软雅黑" w:hAnsi="微软雅黑" w:hint="eastAsia"/>
+          <w:color w:val="191B1F"/>
+          <w:sz w:val="27"/>
+          <w:szCs w:val="27"/>
+          <w:shd w:val="clear" w:color="auto" w:fill="FFFFFF"/>
+        </w:rPr>
+        <w:t>里了，在TensorFlow 2.0及其之后的版本中，</w:t>
+      </w:r>
+      <w:proofErr w:type="spellStart"/>
+      <w:r>
+        <w:rPr>
+          <w:rFonts w:ascii="微软雅黑" w:eastAsia="微软雅黑" w:hAnsi="微软雅黑" w:hint="eastAsia"/>
+          <w:color w:val="191B1F"/>
+          <w:sz w:val="27"/>
+          <w:szCs w:val="27"/>
+          <w:shd w:val="clear" w:color="auto" w:fill="FFFFFF"/>
+        </w:rPr>
+        <w:lastRenderedPageBreak/>
+        <w:t>Keras</w:t>
+      </w:r>
+      <w:proofErr w:type="spellEnd"/>
+      <w:r>
+        <w:rPr>
+          <w:rFonts w:ascii="微软雅黑" w:eastAsia="微软雅黑" w:hAnsi="微软雅黑" w:hint="eastAsia"/>
+          <w:color w:val="191B1F"/>
+          <w:sz w:val="27"/>
+          <w:szCs w:val="27"/>
+          <w:shd w:val="clear" w:color="auto" w:fill="FFFFFF"/>
+        </w:rPr>
+        <w:t>已经成为TensorFlow的默认高级API，使得用户可以更加方便地使用</w:t>
+      </w:r>
+      <w:proofErr w:type="spellStart"/>
+      <w:r>
+        <w:rPr>
+          <w:rFonts w:ascii="微软雅黑" w:eastAsia="微软雅黑" w:hAnsi="微软雅黑" w:hint="eastAsia"/>
+          <w:color w:val="191B1F"/>
+          <w:sz w:val="27"/>
+          <w:szCs w:val="27"/>
+          <w:shd w:val="clear" w:color="auto" w:fill="FFFFFF"/>
+        </w:rPr>
+        <w:t>Keras</w:t>
+      </w:r>
+      <w:proofErr w:type="spellEnd"/>
+      <w:r>
+        <w:rPr>
+          <w:rFonts w:ascii="微软雅黑" w:eastAsia="微软雅黑" w:hAnsi="微软雅黑" w:hint="eastAsia"/>
+          <w:color w:val="191B1F"/>
+          <w:sz w:val="27"/>
+          <w:szCs w:val="27"/>
+          <w:shd w:val="clear" w:color="auto" w:fill="FFFFFF"/>
+        </w:rPr>
+        <w:t>构建、训练和评估深度学习模型。</w:t>
+      </w:r>
+    </w:p>
+    <w:p>
+      <w:pPr>
+        <w:pStyle w:val="HTML0"/>
+        <w:shd w:val="clear" w:color="auto" w:fill="F8F8FA"/>
+        <w:ind w:left="720"/>
+        <w:rPr>
+          <w:color w:val="191B1F"/>
+          <w:sz w:val="22"/>
+          <w:szCs w:val="22"/>
+        </w:rPr>
+      </w:pPr>
+      <w:r>
+        <w:rPr>
+          <w:rStyle w:val="HTML"/>
+          <w:rFonts w:ascii="Consolas" w:hAnsi="Consolas"/>
+          <w:color w:val="191B1F"/>
+        </w:rPr>
+        <w:t xml:space="preserve">import </w:t>
+      </w:r>
+      <w:proofErr w:type="spellStart"/>
+      <w:r>
+        <w:rPr>
+          <w:rStyle w:val="HTML"/>
+          <w:rFonts w:ascii="Consolas" w:hAnsi="Consolas" w:hint="eastAsia"/>
+          <w:color w:val="191B1F"/>
+          <w:highlight w:val="yellow"/>
+        </w:rPr>
+        <w:t>keras</w:t>
+      </w:r>
+      <w:proofErr w:type="spellEnd"/>
+    </w:p>
+    <w:p>
+      <w:pPr>
+        <w:rPr>
+          <w:rFonts w:ascii="Arial" w:hAnsi="Arial" w:cs="Arial"/>
+          <w:color w:val="4D4D4D"/>
+          <w:shd w:val="clear" w:color="auto" w:fill="FFFFFF"/>
+        </w:rPr>
+      </w:pPr>
+    </w:p>
+    <w:p>
+      <w:pPr>
+        <w:rPr>
+          <w:rFonts w:ascii="Arial" w:hAnsi="Arial" w:cs="Arial"/>
+          <w:color w:val="4D4D4D"/>
+          <w:shd w:val="clear" w:color="auto" w:fill="FFFFFF"/>
+        </w:rPr>
+      </w:pPr>
+    </w:p>
+    <w:p>
+      <w:pPr>
+        <w:rPr>
+          <w:rFonts w:ascii="Arial" w:hAnsi="Arial" w:cs="Arial"/>
+          <w:color w:val="4D4D4D"/>
+          <w:shd w:val="clear" w:color="auto" w:fill="FFFFFF"/>
+        </w:rPr>
+      </w:pPr>
+      <w:proofErr w:type="spellStart"/>
+      <w:r>
+        <w:rPr>
+          <w:rFonts w:ascii="Arial" w:hAnsi="Arial" w:cs="Arial"/>
+          <w:color w:val="4D4D4D"/>
+          <w:shd w:val="clear" w:color="auto" w:fill="FFFFFF"/>
+        </w:rPr>
+        <w:t>tensorflow.keras</w:t>
+      </w:r>
+      <w:proofErr w:type="spellEnd"/>
+      <w:r>
+        <w:rPr>
+          <w:rFonts w:ascii="Arial" w:hAnsi="Arial" w:cs="Arial" w:hint="eastAsia"/>
+          <w:color w:val="4D4D4D"/>
+          <w:shd w:val="clear" w:color="auto" w:fill="FFFFFF"/>
+        </w:rPr>
+        <w:t>和</w:t>
+      </w:r>
+      <w:proofErr w:type="spellStart"/>
+      <w:r>
+        <w:rPr>
+          <w:rFonts w:ascii="Arial" w:hAnsi="Arial" w:cs="Arial"/>
+          <w:color w:val="4D4D4D"/>
+          <w:shd w:val="clear" w:color="auto" w:fill="FFFFFF"/>
+        </w:rPr>
+        <w:t>keras</w:t>
+      </w:r>
+      <w:proofErr w:type="spellEnd"/>
+      <w:r>
+        <w:rPr>
+          <w:rFonts w:ascii="Arial" w:hAnsi="Arial" w:cs="Arial" w:hint="eastAsia"/>
+          <w:color w:val="4D4D4D"/>
+          <w:shd w:val="clear" w:color="auto" w:fill="FFFFFF"/>
+        </w:rPr>
+        <w:t>的区别</w:t>
+      </w:r>
+    </w:p>
+    <w:p>
+      <w:pPr>
+        <w:rPr>
+          <w:rFonts w:ascii="Arial" w:hAnsi="Arial" w:cs="Arial"/>
+          <w:color w:val="4D4D4D"/>
+          <w:shd w:val="clear" w:color="auto" w:fill="FFFFFF"/>
+        </w:rPr>
+      </w:pPr>
+      <w:r>
+        <w:rPr>
+          <w:rFonts w:ascii="微软雅黑" w:eastAsia="微软雅黑" w:hAnsi="微软雅黑" w:hint="eastAsia"/>
+          <w:color w:val="191B1F"/>
+          <w:sz w:val="23"/>
+          <w:szCs w:val="23"/>
+          <w:shd w:val="clear" w:color="auto" w:fill="FFFFFF"/>
+        </w:rPr>
+        <w:t>在tensorflow2.6.0版本以上的话已经封装好了</w:t>
+      </w:r>
+      <w:proofErr w:type="spellStart"/>
+      <w:r>
+        <w:rPr>
+          <w:rFonts w:ascii="微软雅黑" w:eastAsia="微软雅黑" w:hAnsi="微软雅黑" w:hint="eastAsia"/>
+          <w:color w:val="191B1F"/>
+          <w:sz w:val="23"/>
+          <w:szCs w:val="23"/>
+          <w:shd w:val="clear" w:color="auto" w:fill="FFFFFF"/>
+        </w:rPr>
+        <w:t>keras</w:t>
+      </w:r>
+      <w:proofErr w:type="spellEnd"/>
+      <w:r>
+        <w:rPr>
+          <w:rFonts w:ascii="微软雅黑" w:eastAsia="微软雅黑" w:hAnsi="微软雅黑" w:hint="eastAsia"/>
+          <w:color w:val="191B1F"/>
+          <w:sz w:val="23"/>
+          <w:szCs w:val="23"/>
+          <w:shd w:val="clear" w:color="auto" w:fill="FFFFFF"/>
+        </w:rPr>
+        <w:t>库，只需要对应号python的版本即可，2.6.0以上的只支持3.7版本以上的python。同时封装了CPU和GPU版本，使用起来十分方便。</w:t>
+      </w:r>
+    </w:p>
+    <w:p>
+      <w:pPr>
+        <w:widowControl/>
+        <w:spacing w:before="100" w:beforeAutospacing="1" w:after="100" w:afterAutospacing="1"/>
+        <w:jc w:val="left"/>
+        <w:rPr>
+          <w:rFonts w:ascii="宋体" w:eastAsia="宋体" w:hAnsi="宋体" w:cs="宋体"/>
+          <w:kern w:val="0"/>
+          <w:sz w:val="24"/>
+          <w:szCs w:val="24"/>
+        </w:rPr>
+      </w:pPr>
+      <w:proofErr w:type="spellStart"/>
+      <w:r>
+        <w:rPr>
+          <w:rFonts w:ascii="宋体" w:eastAsia="宋体" w:hAnsi="宋体" w:cs="宋体"/>
+          <w:kern w:val="0"/>
+          <w:sz w:val="24"/>
+          <w:szCs w:val="24"/>
+        </w:rPr>
+        <w:t>Keras</w:t>
+      </w:r>
+      <w:proofErr w:type="spellEnd"/>
+      <w:r>
+        <w:rPr>
+          <w:rFonts w:ascii="宋体" w:eastAsia="宋体" w:hAnsi="宋体" w:cs="宋体"/>
+          <w:kern w:val="0"/>
+          <w:sz w:val="24"/>
+          <w:szCs w:val="24"/>
+        </w:rPr>
+        <w:t>是TensorFlow的一个依赖（dependency）。而且，从设计上希望用户只透过TensorFlow来使用，即</w:t>
+      </w:r>
+      <w:proofErr w:type="spellStart"/>
+      <w:r>
+        <w:rPr>
+          <w:rFonts w:ascii="宋体" w:eastAsia="宋体" w:hAnsi="宋体" w:cs="宋体"/>
+          <w:kern w:val="0"/>
+          <w:sz w:val="24"/>
+          <w:szCs w:val="24"/>
+        </w:rPr>
+        <w:t>tf.keras</w:t>
+      </w:r>
+      <w:proofErr w:type="spellEnd"/>
+      <w:r>
+        <w:rPr>
+          <w:rFonts w:ascii="宋体" w:eastAsia="宋体" w:hAnsi="宋体" w:cs="宋体"/>
+          <w:kern w:val="0"/>
+          <w:sz w:val="24"/>
+          <w:szCs w:val="24"/>
+        </w:rPr>
+        <w:t>。但由于Python本身的性质，你直接</w:t>
+      </w:r>
+    </w:p>
+    <w:p>
+      <w:pPr>
+        <w:widowControl/>
+        <w:tabs>
+          <w:tab w:val="left" w:pos="916"/>
+          <w:tab w:val="left" w:pos="1832"/>
+          <w:tab w:val="left" w:pos="2748"/>
+          <w:tab w:val="left" w:pos="3664"/>
+          <w:tab w:val="left" w:pos="4580"/>
+          <w:tab w:val="left" w:pos="5496"/>
+          <w:tab w:val="left" w:pos="6412"/>
+          <w:tab w:val="left" w:pos="7328"/>
+          <w:tab w:val="left" w:pos="8244"/>
+          <w:tab w:val="left" w:pos="9160"/>
+          <w:tab w:val="left" w:pos="10076"/>
+          <w:tab w:val="left" w:pos="10992"/>
+          <w:tab w:val="left" w:pos="11908"/>
+          <w:tab w:val="left" w:pos="12824"/>
+          <w:tab w:val="left" w:pos="13740"/>
+          <w:tab w:val="left" w:pos="14656"/>
+        </w:tabs>
+        <w:jc w:val="left"/>
+        <w:rPr>
+          <w:rFonts w:ascii="宋体" w:eastAsia="宋体" w:hAnsi="宋体" w:cs="宋体"/>
+          <w:kern w:val="0"/>
+          <w:sz w:val="24"/>
+          <w:szCs w:val="24"/>
+        </w:rPr>
+      </w:pPr>
+      <w:r>
+        <w:rPr>
+          <w:rFonts w:ascii="宋体" w:eastAsia="宋体" w:hAnsi="宋体" w:cs="宋体"/>
+          <w:kern w:val="0"/>
+          <w:sz w:val="24"/>
+          <w:szCs w:val="24"/>
+        </w:rPr>
+        <w:t xml:space="preserve">import </w:t>
+      </w:r>
+      <w:proofErr w:type="spellStart"/>
+      <w:r>
+        <w:rPr>
+          <w:rFonts w:ascii="宋体" w:eastAsia="宋体" w:hAnsi="宋体" w:cs="宋体"/>
+          <w:kern w:val="0"/>
+          <w:sz w:val="24"/>
+          <w:szCs w:val="24"/>
+        </w:rPr>
+        <w:t>keras</w:t>
+      </w:r>
+      <w:proofErr w:type="spellEnd"/>
+    </w:p>
+    <w:p>
+      <w:pPr>
+        <w:widowControl/>
+        <w:spacing w:before="100" w:beforeAutospacing="1" w:after="100" w:afterAutospacing="1"/>
+        <w:jc w:val="left"/>
+        <w:rPr>
+          <w:rFonts w:ascii="宋体" w:eastAsia="宋体" w:hAnsi="宋体" w:cs="宋体"/>
+          <w:kern w:val="0"/>
+          <w:sz w:val="24"/>
+          <w:szCs w:val="24"/>
+        </w:rPr>
+      </w:pPr>
+      <w:r>
+        <w:rPr>
+          <w:rFonts w:ascii="宋体" w:eastAsia="宋体" w:hAnsi="宋体" w:cs="宋体"/>
+          <w:kern w:val="0"/>
+          <w:sz w:val="24"/>
+          <w:szCs w:val="24"/>
+        </w:rPr>
+        <w:t>并不会报错。但是那并不是设计者的本意。这样用会导致个别功能无法正常使用。</w:t>
+      </w:r>
+    </w:p>
+    <w:p>
+      <w:pPr>
+        <w:rPr>
+          <w:rFonts w:ascii="Arial" w:hAnsi="Arial" w:cs="Arial"/>
+          <w:color w:val="4D4D4D"/>
+          <w:shd w:val="clear" w:color="auto" w:fill="FFFFFF"/>
+        </w:rPr>
+      </w:pPr>
+      <w:proofErr w:type="spellStart"/>
+      <w:r>
+        <w:rPr>
+          <w:rFonts w:ascii="微软雅黑" w:eastAsia="微软雅黑" w:hAnsi="微软雅黑" w:hint="eastAsia"/>
+          <w:color w:val="191B1F"/>
+          <w:sz w:val="23"/>
+          <w:szCs w:val="23"/>
+          <w:shd w:val="clear" w:color="auto" w:fill="FFFFFF"/>
+        </w:rPr>
+        <w:t>tf.keras</w:t>
+      </w:r>
+      <w:proofErr w:type="spellEnd"/>
+      <w:r>
+        <w:rPr>
+          <w:rFonts w:ascii="微软雅黑" w:eastAsia="微软雅黑" w:hAnsi="微软雅黑" w:hint="eastAsia"/>
+          <w:color w:val="191B1F"/>
+          <w:sz w:val="23"/>
+          <w:szCs w:val="23"/>
+          <w:shd w:val="clear" w:color="auto" w:fill="FFFFFF"/>
+        </w:rPr>
+        <w:t>和</w:t>
+      </w:r>
+      <w:proofErr w:type="spellStart"/>
+      <w:r>
+        <w:rPr>
+          <w:rFonts w:ascii="微软雅黑" w:eastAsia="微软雅黑" w:hAnsi="微软雅黑" w:hint="eastAsia"/>
+          <w:color w:val="191B1F"/>
+          <w:sz w:val="23"/>
+          <w:szCs w:val="23"/>
+          <w:shd w:val="clear" w:color="auto" w:fill="FFFFFF"/>
+        </w:rPr>
+        <w:t>keras</w:t>
+      </w:r>
+      <w:proofErr w:type="spellEnd"/>
+      <w:r>
+        <w:rPr>
+          <w:rFonts w:ascii="微软雅黑" w:eastAsia="微软雅黑" w:hAnsi="微软雅黑" w:hint="eastAsia"/>
+          <w:color w:val="191B1F"/>
+          <w:sz w:val="23"/>
+          <w:szCs w:val="23"/>
+          <w:shd w:val="clear" w:color="auto" w:fill="FFFFFF"/>
+        </w:rPr>
+        <w:t>差异还是有的，只能说</w:t>
+      </w:r>
+      <w:proofErr w:type="spellStart"/>
+      <w:r>
+        <w:rPr>
+          <w:rFonts w:ascii="微软雅黑" w:eastAsia="微软雅黑" w:hAnsi="微软雅黑" w:hint="eastAsia"/>
+          <w:color w:val="191B1F"/>
+          <w:sz w:val="23"/>
+          <w:szCs w:val="23"/>
+          <w:shd w:val="clear" w:color="auto" w:fill="FFFFFF"/>
+        </w:rPr>
+        <w:t>tf.keras</w:t>
+      </w:r>
+      <w:proofErr w:type="spellEnd"/>
+      <w:r>
+        <w:rPr>
+          <w:rFonts w:ascii="微软雅黑" w:eastAsia="微软雅黑" w:hAnsi="微软雅黑" w:hint="eastAsia"/>
+          <w:color w:val="191B1F"/>
+          <w:sz w:val="23"/>
+          <w:szCs w:val="23"/>
+          <w:shd w:val="clear" w:color="auto" w:fill="FFFFFF"/>
+        </w:rPr>
+        <w:t>更与</w:t>
+      </w:r>
+      <w:proofErr w:type="spellStart"/>
+      <w:r>
+        <w:rPr>
+          <w:rFonts w:ascii="微软雅黑" w:eastAsia="微软雅黑" w:hAnsi="微软雅黑" w:hint="eastAsia"/>
+          <w:color w:val="191B1F"/>
+          <w:sz w:val="23"/>
+          <w:szCs w:val="23"/>
+          <w:shd w:val="clear" w:color="auto" w:fill="FFFFFF"/>
+        </w:rPr>
+        <w:t>tensorflow</w:t>
+      </w:r>
+      <w:proofErr w:type="spellEnd"/>
+      <w:r>
+        <w:rPr>
+          <w:rFonts w:ascii="微软雅黑" w:eastAsia="微软雅黑" w:hAnsi="微软雅黑" w:hint="eastAsia"/>
+          <w:color w:val="191B1F"/>
+          <w:sz w:val="23"/>
+          <w:szCs w:val="23"/>
+          <w:shd w:val="clear" w:color="auto" w:fill="FFFFFF"/>
+        </w:rPr>
+        <w:t>结合更新，所以也更多地支持</w:t>
+      </w:r>
+      <w:proofErr w:type="spellStart"/>
+      <w:r>
+        <w:rPr>
+          <w:rFonts w:ascii="微软雅黑" w:eastAsia="微软雅黑" w:hAnsi="微软雅黑" w:hint="eastAsia"/>
+          <w:color w:val="191B1F"/>
+          <w:sz w:val="23"/>
+          <w:szCs w:val="23"/>
+          <w:shd w:val="clear" w:color="auto" w:fill="FFFFFF"/>
+        </w:rPr>
+        <w:t>tensorflow</w:t>
+      </w:r>
+      <w:proofErr w:type="spellEnd"/>
+      <w:r>
+        <w:rPr>
+          <w:rFonts w:ascii="微软雅黑" w:eastAsia="微软雅黑" w:hAnsi="微软雅黑" w:hint="eastAsia"/>
+          <w:color w:val="191B1F"/>
+          <w:sz w:val="23"/>
+          <w:szCs w:val="23"/>
+          <w:shd w:val="clear" w:color="auto" w:fill="FFFFFF"/>
+        </w:rPr>
+        <w:t>的新特性，另外tensorflow2中，</w:t>
+      </w:r>
+      <w:proofErr w:type="spellStart"/>
+      <w:r>
+        <w:rPr>
+          <w:rFonts w:ascii="微软雅黑" w:eastAsia="微软雅黑" w:hAnsi="微软雅黑" w:hint="eastAsia"/>
+          <w:color w:val="191B1F"/>
+          <w:sz w:val="23"/>
+          <w:szCs w:val="23"/>
+          <w:shd w:val="clear" w:color="auto" w:fill="FFFFFF"/>
+        </w:rPr>
+        <w:t>tf.keras</w:t>
+      </w:r>
+      <w:proofErr w:type="spellEnd"/>
+      <w:r>
+        <w:rPr>
+          <w:rFonts w:ascii="微软雅黑" w:eastAsia="微软雅黑" w:hAnsi="微软雅黑" w:hint="eastAsia"/>
+          <w:color w:val="191B1F"/>
+          <w:sz w:val="23"/>
+          <w:szCs w:val="23"/>
+          <w:shd w:val="clear" w:color="auto" w:fill="FFFFFF"/>
+        </w:rPr>
+        <w:t>做了很多重要升级，比如optimizer和metric等等。</w:t>
+      </w:r>
+    </w:p>
+    <w:p>
+      <w:pPr>
+        <w:rPr>
+          <w:rFonts w:ascii="宋体" w:eastAsia="宋体" w:hAnsi="宋体"/>
+          <w:b/>
+          <w:bCs/>
+          <w:sz w:val="32"/>
+          <w:szCs w:val="32"/>
+        </w:rPr>
+      </w:pPr>
+    </w:p>
+    <w:p>
+      <w:pPr>
+        <w:rPr>
+          <w:rFonts w:ascii="宋体" w:eastAsia="宋体" w:hAnsi="宋体"/>
+          <w:b/>
+          <w:bCs/>
+          <w:sz w:val="32"/>
+          <w:szCs w:val="32"/>
+        </w:rPr>
+      </w:pPr>
+    </w:p>
+    <w:p>
+      <w:pPr>
+        <w:rPr>
+          <w:rFonts w:ascii="宋体" w:eastAsia="宋体" w:hAnsi="宋体"/>
+          <w:b/>
+          <w:bCs/>
+          <w:sz w:val="32"/>
+          <w:szCs w:val="32"/>
+        </w:rPr>
+      </w:pPr>
+      <w:proofErr w:type="spellStart"/>
+      <w:r>
+        <w:rPr>
+          <w:rFonts w:ascii="Arial" w:hAnsi="Arial" w:cs="Arial"/>
+          <w:color w:val="4D4D4D"/>
+          <w:shd w:val="clear" w:color="auto" w:fill="FFFFFF"/>
+        </w:rPr>
+        <w:t>T</w:t>
+      </w:r>
+      <w:r>
+        <w:rPr>
+          <w:rFonts w:ascii="Arial" w:hAnsi="Arial" w:cs="Arial" w:hint="eastAsia"/>
+          <w:color w:val="4D4D4D"/>
+          <w:shd w:val="clear" w:color="auto" w:fill="FFFFFF"/>
+        </w:rPr>
+        <w:t>ensorflow</w:t>
+      </w:r>
+      <w:proofErr w:type="spellEnd"/>
+      <w:r>
+        <w:rPr>
+          <w:rFonts w:ascii="Arial" w:hAnsi="Arial" w:cs="Arial" w:hint="eastAsia"/>
+          <w:color w:val="4D4D4D"/>
+          <w:shd w:val="clear" w:color="auto" w:fill="FFFFFF"/>
+        </w:rPr>
+        <w:t>、</w:t>
+      </w:r>
+      <w:proofErr w:type="spellStart"/>
+      <w:r>
+        <w:rPr>
+          <w:rFonts w:ascii="Arial" w:hAnsi="Arial" w:cs="Arial" w:hint="eastAsia"/>
+          <w:color w:val="4D4D4D"/>
+          <w:shd w:val="clear" w:color="auto" w:fill="FFFFFF"/>
+        </w:rPr>
+        <w:t>Pytorch</w:t>
+      </w:r>
+      <w:proofErr w:type="spellEnd"/>
+      <w:r>
+        <w:rPr>
+          <w:rFonts w:ascii="Arial" w:hAnsi="Arial" w:cs="Arial" w:hint="eastAsia"/>
+          <w:color w:val="4D4D4D"/>
+          <w:shd w:val="clear" w:color="auto" w:fill="FFFFFF"/>
+        </w:rPr>
+        <w:t xml:space="preserve">  GPU</w:t>
+      </w:r>
+      <w:r>
+        <w:rPr>
+          <w:rFonts w:ascii="Arial" w:hAnsi="Arial" w:cs="Arial" w:hint="eastAsia"/>
+          <w:color w:val="4D4D4D"/>
+          <w:shd w:val="clear" w:color="auto" w:fill="FFFFFF"/>
+        </w:rPr>
+        <w:t>版本</w:t>
+      </w:r>
+    </w:p>
+    <w:p>
+      <w:pPr>
+        <w:rPr>
+          <w:rFonts w:ascii="宋体" w:eastAsia="宋体" w:hAnsi="宋体" w:hint="eastAsia"/>
+          <w:b/>
+          <w:bCs/>
+          <w:sz w:val="32"/>
+          <w:szCs w:val="32"/>
+        </w:rPr>
+      </w:pPr>
+      <w:r>
+        <w:rPr>
+          <w:rFonts w:ascii="Arial" w:hAnsi="Arial" w:cs="Arial"/>
+          <w:color w:val="4D4D4D"/>
+          <w:shd w:val="clear" w:color="auto" w:fill="FFFFFF"/>
+        </w:rPr>
+        <w:t>P</w:t>
+      </w:r>
+      <w:r>
+        <w:rPr>
+          <w:rFonts w:ascii="Arial" w:hAnsi="Arial" w:cs="Arial" w:hint="eastAsia"/>
+          <w:color w:val="4D4D4D"/>
+          <w:shd w:val="clear" w:color="auto" w:fill="FFFFFF"/>
+        </w:rPr>
+        <w:t>ip/</w:t>
+      </w:r>
+      <w:proofErr w:type="spellStart"/>
+      <w:r>
+        <w:rPr>
+          <w:rFonts w:ascii="Arial" w:hAnsi="Arial" w:cs="Arial"/>
+          <w:color w:val="4D4D4D"/>
+          <w:shd w:val="clear" w:color="auto" w:fill="FFFFFF"/>
+        </w:rPr>
+        <w:t>conda</w:t>
+      </w:r>
+      <w:proofErr w:type="spellEnd"/>
+      <w:r>
+        <w:rPr>
+          <w:rFonts w:ascii="Arial" w:hAnsi="Arial" w:cs="Arial"/>
+          <w:color w:val="4D4D4D"/>
+          <w:shd w:val="clear" w:color="auto" w:fill="FFFFFF"/>
+        </w:rPr>
+        <w:t xml:space="preserve"> install </w:t>
+      </w:r>
+      <w:proofErr w:type="spellStart"/>
+      <w:r>
+        <w:rPr>
+          <w:rFonts w:ascii="Arial" w:hAnsi="Arial" w:cs="Arial"/>
+          <w:color w:val="4D4D4D"/>
+          <w:shd w:val="clear" w:color="auto" w:fill="FFFFFF"/>
+        </w:rPr>
+        <w:t>tensorflow-gpu</w:t>
+      </w:r>
+      <w:proofErr w:type="spellEnd"/>
+      <w:r>
+        <w:rPr>
+          <w:rFonts w:ascii="Arial" w:hAnsi="Arial" w:cs="Arial"/>
+          <w:color w:val="4D4D4D"/>
+          <w:shd w:val="clear" w:color="auto" w:fill="FFFFFF"/>
+        </w:rPr>
+        <w:t>=</w:t>
+      </w:r>
+      <w:r>
+        <w:rPr>
+          <w:rFonts w:ascii="Arial" w:hAnsi="Arial" w:cs="Arial"/>
+          <w:color w:val="4D4D4D"/>
+          <w:shd w:val="clear" w:color="auto" w:fill="FFFFFF"/>
+        </w:rPr>
+        <w:t>版本号</w:t>
+      </w:r>
+      <w:r>
+        <w:rPr>
+          <w:rFonts w:ascii="Arial" w:hAnsi="Arial" w:cs="Arial" w:hint="eastAsia"/>
+          <w:color w:val="4D4D4D"/>
+          <w:shd w:val="clear" w:color="auto" w:fill="FFFFFF"/>
+        </w:rPr>
+        <w:t>;</w:t>
+      </w:r>
+      <w:r>
+        <w:rPr>
+          <w:rStyle w:val="10"/>
+          <w:rFonts w:ascii="Arial" w:hAnsi="Arial" w:cs="Arial"/>
+          <w:color w:val="4D4D4D"/>
+          <w:shd w:val="clear" w:color="auto" w:fill="FFFFFF"/>
+        </w:rPr>
+        <w:t xml:space="preserve"> </w:t>
+      </w:r>
+      <w:r>
+        <w:rPr>
+          <w:rStyle w:val="a9"/>
+          <w:rFonts w:ascii="Arial" w:hAnsi="Arial" w:cs="Arial"/>
+          <w:color w:val="4D4D4D"/>
+          <w:shd w:val="clear" w:color="auto" w:fill="FFFFFF"/>
+        </w:rPr>
+        <w:t>1.15</w:t>
+      </w:r>
+      <w:r>
+        <w:rPr>
+          <w:rStyle w:val="a9"/>
+          <w:rFonts w:ascii="Arial" w:hAnsi="Arial" w:cs="Arial"/>
+          <w:color w:val="4D4D4D"/>
+          <w:shd w:val="clear" w:color="auto" w:fill="FFFFFF"/>
+        </w:rPr>
+        <w:t>以上的新版本的</w:t>
+      </w:r>
+      <w:proofErr w:type="spellStart"/>
+      <w:r>
+        <w:rPr>
+          <w:rStyle w:val="a9"/>
+          <w:rFonts w:ascii="Arial" w:hAnsi="Arial" w:cs="Arial"/>
+          <w:color w:val="4D4D4D"/>
+          <w:shd w:val="clear" w:color="auto" w:fill="FFFFFF"/>
+        </w:rPr>
+        <w:t>tensorflow</w:t>
+      </w:r>
+      <w:proofErr w:type="spellEnd"/>
+      <w:r>
+        <w:rPr>
+          <w:rStyle w:val="a9"/>
+          <w:rFonts w:ascii="Arial" w:hAnsi="Arial" w:cs="Arial"/>
+          <w:color w:val="4D4D4D"/>
+          <w:shd w:val="clear" w:color="auto" w:fill="FFFFFF"/>
+        </w:rPr>
+        <w:t>，安装不再区分</w:t>
+      </w:r>
+      <w:proofErr w:type="spellStart"/>
+      <w:r>
+        <w:rPr>
+          <w:rStyle w:val="a9"/>
+          <w:rFonts w:ascii="Arial" w:hAnsi="Arial" w:cs="Arial"/>
+          <w:color w:val="4D4D4D"/>
+          <w:shd w:val="clear" w:color="auto" w:fill="FFFFFF"/>
+        </w:rPr>
+        <w:t>gpu</w:t>
+      </w:r>
+      <w:proofErr w:type="spellEnd"/>
+      <w:r>
+        <w:rPr>
+          <w:rStyle w:val="a9"/>
+          <w:rFonts w:ascii="Arial" w:hAnsi="Arial" w:cs="Arial"/>
+          <w:color w:val="4D4D4D"/>
+          <w:shd w:val="clear" w:color="auto" w:fill="FFFFFF"/>
+        </w:rPr>
+        <w:t>还是</w:t>
+      </w:r>
+      <w:proofErr w:type="spellStart"/>
+      <w:r>
+        <w:rPr>
+          <w:rStyle w:val="a9"/>
+          <w:rFonts w:ascii="Arial" w:hAnsi="Arial" w:cs="Arial"/>
+          <w:color w:val="4D4D4D"/>
+          <w:shd w:val="clear" w:color="auto" w:fill="FFFFFF"/>
+        </w:rPr>
+        <w:t>cpu</w:t>
+      </w:r>
+      <w:proofErr w:type="spellEnd"/>
+      <w:r>
+        <w:rPr>
+          <w:rFonts w:ascii="Arial" w:hAnsi="Arial" w:cs="Arial"/>
+          <w:color w:val="4D4D4D"/>
+          <w:shd w:val="clear" w:color="auto" w:fill="FFFFFF"/>
+        </w:rPr>
+        <w:t>”</w:t>
+      </w:r>
+      <w:r>
+        <w:rPr>
+          <w:rFonts w:ascii="Arial" w:hAnsi="Arial" w:cs="Arial" w:hint="eastAsia"/>
+          <w:color w:val="4D4D4D"/>
+          <w:shd w:val="clear" w:color="auto" w:fill="FFFFFF"/>
+        </w:rPr>
+        <w:t>,</w:t>
+      </w:r>
+    </w:p>
+    <w:tbl>
+      <w:tblPr>
+        <w:tblStyle w:val="af2"/>
+        <w:tblW w:w="0" w:type="auto"/>
+        <w:tblLook w:val="04A0" w:firstRow="1" w:lastRow="0" w:firstColumn="1" w:lastColumn="0" w:noHBand="0" w:noVBand="1"/>
+      </w:tblPr>
+      <w:tblGrid>
+        <w:gridCol w:w="1420"/>
+        <w:gridCol w:w="1420"/>
+        <w:gridCol w:w="1420"/>
+        <w:gridCol w:w="1420"/>
+        <w:gridCol w:w="1421"/>
+        <w:gridCol w:w="1421"/>
+      </w:tblGrid>
+      <w:tr>
+        <w:tc>
+          <w:tcPr>
+            <w:tcW w:w="1420" w:type="dxa"/>
+          </w:tcPr>
+          <w:p>
+            <w:pPr>
+              <w:rPr>
+                <w:rFonts w:ascii="宋体" w:eastAsia="宋体" w:hAnsi="宋体"/>
+                <w:b/>
+                <w:bCs/>
+                <w:sz w:val="32"/>
+                <w:szCs w:val="32"/>
+              </w:rPr>
+            </w:pPr>
+          </w:p>
+        </w:tc>
+        <w:tc>
+          <w:tcPr>
+            <w:tcW w:w="1420" w:type="dxa"/>
+          </w:tcPr>
+          <w:p>
+            <w:pPr>
+              <w:rPr>
+                <w:rFonts w:ascii="宋体" w:eastAsia="宋体" w:hAnsi="宋体"/>
+                <w:b/>
+                <w:bCs/>
+                <w:sz w:val="32"/>
+                <w:szCs w:val="32"/>
+              </w:rPr>
+            </w:pPr>
+          </w:p>
+        </w:tc>
+        <w:tc>
+          <w:tcPr>
+            <w:tcW w:w="1420" w:type="dxa"/>
+          </w:tcPr>
+          <w:p>
+            <w:pPr>
+              <w:rPr>
+                <w:rFonts w:ascii="宋体" w:eastAsia="宋体" w:hAnsi="宋体"/>
+                <w:b/>
+                <w:bCs/>
+                <w:sz w:val="32"/>
+                <w:szCs w:val="32"/>
+              </w:rPr>
+            </w:pPr>
+            <w:r>
+              <w:rPr>
+                <w:rFonts w:ascii="Arial" w:hAnsi="Arial" w:cs="Arial"/>
+                <w:color w:val="4D4D4D"/>
+                <w:shd w:val="clear" w:color="auto" w:fill="FFFFFF"/>
+              </w:rPr>
+              <w:t>CUDA</w:t>
+            </w:r>
+          </w:p>
+        </w:tc>
+        <w:tc>
+          <w:tcPr>
+            <w:tcW w:w="1420" w:type="dxa"/>
+          </w:tcPr>
+          <w:p>
+            <w:pPr>
+              <w:rPr>
+                <w:rFonts w:ascii="宋体" w:eastAsia="宋体" w:hAnsi="宋体"/>
+                <w:b/>
+                <w:bCs/>
+                <w:sz w:val="32"/>
+                <w:szCs w:val="32"/>
+              </w:rPr>
+            </w:pPr>
+            <w:r>
+              <w:rPr>
+                <w:rFonts w:ascii="Arial" w:hAnsi="Arial" w:cs="Arial"/>
+                <w:color w:val="4D4D4D"/>
+                <w:shd w:val="clear" w:color="auto" w:fill="FFFFFF"/>
+              </w:rPr>
+              <w:t>CUDNN</w:t>
+            </w:r>
+          </w:p>
+        </w:tc>
+        <w:tc>
+          <w:tcPr>
+            <w:tcW w:w="1421" w:type="dxa"/>
+          </w:tcPr>
+          <w:p>
+            <w:pPr>
+              <w:rPr>
+                <w:rFonts w:ascii="宋体" w:eastAsia="宋体" w:hAnsi="宋体"/>
+                <w:b/>
+                <w:bCs/>
+                <w:sz w:val="32"/>
+                <w:szCs w:val="32"/>
+              </w:rPr>
+            </w:pPr>
+          </w:p>
+        </w:tc>
+        <w:tc>
+          <w:tcPr>
+            <w:tcW w:w="1421" w:type="dxa"/>
+          </w:tcPr>
+          <w:p>
+            <w:pPr>
+              <w:rPr>
+                <w:rFonts w:ascii="宋体" w:eastAsia="宋体" w:hAnsi="宋体"/>
+                <w:b/>
+                <w:bCs/>
+                <w:sz w:val="32"/>
+                <w:szCs w:val="32"/>
+              </w:rPr>
+            </w:pPr>
+          </w:p>
+        </w:tc>
+      </w:tr>
+      <w:tr>
+        <w:tc>
+          <w:tcPr>
+            <w:tcW w:w="1420" w:type="dxa"/>
+          </w:tcPr>
+          <w:p>
+            <w:pPr>
+              <w:rPr>
+                <w:rFonts w:ascii="宋体" w:eastAsia="宋体" w:hAnsi="宋体"/>
+                <w:b/>
+                <w:bCs/>
+                <w:sz w:val="32"/>
+                <w:szCs w:val="32"/>
+              </w:rPr>
+            </w:pPr>
+          </w:p>
+        </w:tc>
+        <w:tc>
+          <w:tcPr>
+            <w:tcW w:w="1420" w:type="dxa"/>
+          </w:tcPr>
+          <w:p>
+            <w:pPr>
+              <w:rPr>
+                <w:rFonts w:ascii="宋体" w:eastAsia="宋体" w:hAnsi="宋体"/>
+                <w:b/>
+                <w:bCs/>
+                <w:sz w:val="32"/>
+                <w:szCs w:val="32"/>
+              </w:rPr>
+            </w:pPr>
+          </w:p>
+        </w:tc>
+        <w:tc>
+          <w:tcPr>
+            <w:tcW w:w="1420" w:type="dxa"/>
+          </w:tcPr>
+          <w:p>
+            <w:pPr>
+              <w:rPr>
+                <w:rFonts w:ascii="宋体" w:eastAsia="宋体" w:hAnsi="宋体"/>
+                <w:b/>
+                <w:bCs/>
+                <w:sz w:val="32"/>
+                <w:szCs w:val="32"/>
+              </w:rPr>
+            </w:pPr>
+          </w:p>
+        </w:tc>
+        <w:tc>
+          <w:tcPr>
+            <w:tcW w:w="1420" w:type="dxa"/>
+          </w:tcPr>
+          <w:p>
+            <w:pPr>
+              <w:rPr>
+                <w:rFonts w:ascii="宋体" w:eastAsia="宋体" w:hAnsi="宋体"/>
+                <w:b/>
+                <w:bCs/>
+                <w:sz w:val="32"/>
+                <w:szCs w:val="32"/>
+              </w:rPr>
+            </w:pPr>
+          </w:p>
+        </w:tc>
+        <w:tc>
+          <w:tcPr>
+            <w:tcW w:w="1421" w:type="dxa"/>
+          </w:tcPr>
+          <w:p>
+            <w:pPr>
+              <w:rPr>
+                <w:rFonts w:ascii="宋体" w:eastAsia="宋体" w:hAnsi="宋体"/>
+                <w:b/>
+                <w:bCs/>
+                <w:sz w:val="32"/>
+                <w:szCs w:val="32"/>
+              </w:rPr>
+            </w:pPr>
+          </w:p>
+        </w:tc>
+        <w:tc>
+          <w:tcPr>
+            <w:tcW w:w="1421" w:type="dxa"/>
+          </w:tcPr>
+          <w:p>
+            <w:pPr>
+              <w:rPr>
+                <w:rFonts w:ascii="宋体" w:eastAsia="宋体" w:hAnsi="宋体"/>
+                <w:b/>
+                <w:bCs/>
+                <w:sz w:val="32"/>
+                <w:szCs w:val="32"/>
+              </w:rPr>
+            </w:pPr>
+          </w:p>
+        </w:tc>
+      </w:tr>
+      <w:tr>
+        <w:tc>
+          <w:tcPr>
+            <w:tcW w:w="1420" w:type="dxa"/>
+          </w:tcPr>
+          <w:p>
+            <w:pPr>
+              <w:rPr>
+                <w:rFonts w:ascii="宋体" w:eastAsia="宋体" w:hAnsi="宋体"/>
+                <w:b/>
+                <w:bCs/>
+                <w:sz w:val="32"/>
+                <w:szCs w:val="32"/>
+              </w:rPr>
+            </w:pPr>
+          </w:p>
+        </w:tc>
+        <w:tc>
+          <w:tcPr>
+            <w:tcW w:w="1420" w:type="dxa"/>
+          </w:tcPr>
+          <w:p>
+            <w:pPr>
+              <w:rPr>
+                <w:rFonts w:ascii="宋体" w:eastAsia="宋体" w:hAnsi="宋体"/>
+                <w:b/>
+                <w:bCs/>
+                <w:sz w:val="32"/>
+                <w:szCs w:val="32"/>
+              </w:rPr>
+            </w:pPr>
+          </w:p>
+        </w:tc>
+        <w:tc>
+          <w:tcPr>
+            <w:tcW w:w="1420" w:type="dxa"/>
+          </w:tcPr>
+          <w:p>
+            <w:pPr>
+              <w:rPr>
+                <w:rFonts w:ascii="宋体" w:eastAsia="宋体" w:hAnsi="宋体"/>
+                <w:b/>
+                <w:bCs/>
+                <w:sz w:val="32"/>
+                <w:szCs w:val="32"/>
+              </w:rPr>
+            </w:pPr>
+          </w:p>
+        </w:tc>
+        <w:tc>
+          <w:tcPr>
+            <w:tcW w:w="1420" w:type="dxa"/>
+          </w:tcPr>
+          <w:p>
+            <w:pPr>
+              <w:rPr>
+                <w:rFonts w:ascii="宋体" w:eastAsia="宋体" w:hAnsi="宋体"/>
+                <w:b/>
+                <w:bCs/>
+                <w:sz w:val="32"/>
+                <w:szCs w:val="32"/>
+              </w:rPr>
+            </w:pPr>
+          </w:p>
+        </w:tc>
+        <w:tc>
+          <w:tcPr>
+            <w:tcW w:w="1421" w:type="dxa"/>
+          </w:tcPr>
+          <w:p>
+            <w:pPr>
+              <w:rPr>
+                <w:rFonts w:ascii="宋体" w:eastAsia="宋体" w:hAnsi="宋体"/>
+                <w:b/>
+                <w:bCs/>
+                <w:sz w:val="32"/>
+                <w:szCs w:val="32"/>
+              </w:rPr>
+            </w:pPr>
+          </w:p>
+        </w:tc>
+        <w:tc>
+          <w:tcPr>
+            <w:tcW w:w="1421" w:type="dxa"/>
+          </w:tcPr>
+          <w:p>
+            <w:pPr>
+              <w:rPr>
+                <w:rFonts w:ascii="宋体" w:eastAsia="宋体" w:hAnsi="宋体"/>
+                <w:b/>
+                <w:bCs/>
+                <w:sz w:val="32"/>
+                <w:szCs w:val="32"/>
+              </w:rPr>
+            </w:pPr>
+          </w:p>
+        </w:tc>
+      </w:tr>
+      <w:tr>
+        <w:tc>
+          <w:tcPr>
+            <w:tcW w:w="1420" w:type="dxa"/>
+          </w:tcPr>
+          <w:p>
+            <w:pPr>
+              <w:rPr>
+                <w:rFonts w:ascii="宋体" w:eastAsia="宋体" w:hAnsi="宋体"/>
+                <w:b/>
+                <w:bCs/>
+                <w:sz w:val="32"/>
+                <w:szCs w:val="32"/>
+              </w:rPr>
+            </w:pPr>
+          </w:p>
+        </w:tc>
+        <w:tc>
+          <w:tcPr>
+            <w:tcW w:w="1420" w:type="dxa"/>
+          </w:tcPr>
+          <w:p>
+            <w:pPr>
+              <w:rPr>
+                <w:rFonts w:ascii="宋体" w:eastAsia="宋体" w:hAnsi="宋体"/>
+                <w:b/>
+                <w:bCs/>
+                <w:sz w:val="32"/>
+                <w:szCs w:val="32"/>
+              </w:rPr>
+            </w:pPr>
+          </w:p>
+        </w:tc>
+        <w:tc>
+          <w:tcPr>
+            <w:tcW w:w="1420" w:type="dxa"/>
+          </w:tcPr>
+          <w:p>
+            <w:pPr>
+              <w:rPr>
+                <w:rFonts w:ascii="宋体" w:eastAsia="宋体" w:hAnsi="宋体"/>
+                <w:b/>
+                <w:bCs/>
+                <w:sz w:val="32"/>
+                <w:szCs w:val="32"/>
+              </w:rPr>
+            </w:pPr>
+          </w:p>
+        </w:tc>
+        <w:tc>
+          <w:tcPr>
+            <w:tcW w:w="1420" w:type="dxa"/>
+          </w:tcPr>
+          <w:p>
+            <w:pPr>
+              <w:rPr>
+                <w:rFonts w:ascii="宋体" w:eastAsia="宋体" w:hAnsi="宋体"/>
+                <w:b/>
+                <w:bCs/>
+                <w:sz w:val="32"/>
+                <w:szCs w:val="32"/>
+              </w:rPr>
+            </w:pPr>
+          </w:p>
+        </w:tc>
+        <w:tc>
+          <w:tcPr>
+            <w:tcW w:w="1421" w:type="dxa"/>
+          </w:tcPr>
+          <w:p>
+            <w:pPr>
+              <w:rPr>
+                <w:rFonts w:ascii="宋体" w:eastAsia="宋体" w:hAnsi="宋体"/>
+                <w:b/>
+                <w:bCs/>
+                <w:sz w:val="32"/>
+                <w:szCs w:val="32"/>
+              </w:rPr>
+            </w:pPr>
+          </w:p>
+        </w:tc>
+        <w:tc>
+          <w:tcPr>
+            <w:tcW w:w="1421" w:type="dxa"/>
+          </w:tcPr>
+          <w:p>
+            <w:pPr>
+              <w:rPr>
+                <w:rFonts w:ascii="宋体" w:eastAsia="宋体" w:hAnsi="宋体"/>
+                <w:b/>
+                <w:bCs/>
+                <w:sz w:val="32"/>
+                <w:szCs w:val="32"/>
+              </w:rPr>
+            </w:pPr>
+          </w:p>
+        </w:tc>
+      </w:tr>
+    </w:tbl>
+    <w:p>
+      <w:pPr>
+        <w:rPr>
+          <w:rFonts w:ascii="宋体" w:eastAsia="宋体" w:hAnsi="宋体"/>
+          <w:b/>
+          <w:bCs/>
+          <w:sz w:val="32"/>
+          <w:szCs w:val="32"/>
+        </w:rPr>
+      </w:pPr>
+    </w:p>
+    <w:p>
+      <w:pPr>
+        <w:rPr>
+          <w:rFonts w:ascii="宋体" w:eastAsia="宋体" w:hAnsi="宋体"/>
+          <w:b/>
+          <w:bCs/>
+          <w:sz w:val="32"/>
+          <w:szCs w:val="32"/>
+        </w:rPr>
+      </w:pPr>
+    </w:p>
+    <w:p>
+      <w:pPr>
+        <w:rPr>
+          <w:rFonts w:ascii="宋体" w:eastAsia="宋体" w:hAnsi="宋体" w:hint="eastAsia"/>
+          <w:b/>
+          <w:bCs/>
+          <w:sz w:val="32"/>
+          <w:szCs w:val="32"/>
+        </w:rPr>
+      </w:pPr>
+    </w:p>
+    <w:p>
+      <w:pPr>
         <w:outlineLvl w:val="1"/>
         <w:rPr>
           <w:rFonts w:ascii="宋体" w:eastAsia="宋体" w:hAnsi="宋体"/>
@@ -32992,6 +36831,7 @@
         </w:rPr>
         <w:t>调用</w:t>
       </w:r>
+      <w:proofErr w:type="spellStart"/>
       <w:r>
         <w:rPr>
           <w:rFonts w:ascii="Arial" w:hAnsi="Arial" w:cs="Arial"/>
@@ -33016,6 +36856,7 @@
         </w:rPr>
         <w:t>aluate</w:t>
       </w:r>
+      <w:proofErr w:type="spellEnd"/>
       <w:r>
         <w:rPr>
           <w:rFonts w:ascii="Arial" w:hAnsi="Arial" w:cs="Arial"/>
@@ -33807,6 +37648,7 @@
         </w:rPr>
         <w:t>下载软件包（项目已经发布到</w:t>
       </w:r>
+      <w:proofErr w:type="spellStart"/>
       <w:r>
         <w:rPr>
           <w:rFonts w:ascii="Times New Roman" w:eastAsia="宋体" w:hAnsi="Times New Roman" w:cs="Times New Roman"/>
@@ -33815,6 +37657,7 @@
         </w:rPr>
         <w:t>Pypi</w:t>
       </w:r>
+      <w:proofErr w:type="spellEnd"/>
       <w:r>
         <w:rPr>
           <w:rFonts w:ascii="Times New Roman" w:eastAsia="宋体" w:hAnsi="Times New Roman" w:cs="Times New Roman"/>
@@ -34096,6 +37939,7 @@
         </w:rPr>
         <w:t>，认识</w:t>
       </w:r>
+      <w:proofErr w:type="spellStart"/>
       <w:r>
         <w:rPr>
           <w:rFonts w:ascii="Times New Roman" w:eastAsia="宋体" w:hAnsi="Times New Roman" w:cs="Times New Roman"/>
@@ -34106,6 +37950,7 @@
         </w:rPr>
         <w:t>Dockerfile</w:t>
       </w:r>
+      <w:proofErr w:type="spellEnd"/>
     </w:p>
     <w:p>
       <w:pPr>
@@ -35064,6 +38909,119 @@
     </w:lvl>
   </w:abstractNum>
   <w:abstractNum w:abstractNumId="7" w15:restartNumberingAfterBreak="0">
+    <w:nsid w:val="22CC2BF5"/>
+    <w:multiLevelType w:val="multilevel"/>
+    <w:tmpl w:val="14AA21DE"/>
+    <w:lvl w:ilvl="0">
+      <w:start w:val="1"/>
+      <w:numFmt w:val="decimal"/>
+      <w:lvlText w:val="%1."/>
+      <w:lvlJc w:val="left"/>
+      <w:pPr>
+        <w:tabs>
+          <w:tab w:val="num" w:pos="720"/>
+        </w:tabs>
+        <w:ind w:left="720" w:hanging="360"/>
+      </w:pPr>
+    </w:lvl>
+    <w:lvl w:ilvl="1" w:tentative="1">
+      <w:start w:val="1"/>
+      <w:numFmt w:val="decimal"/>
+      <w:lvlText w:val="%2."/>
+      <w:lvlJc w:val="left"/>
+      <w:pPr>
+        <w:tabs>
+          <w:tab w:val="num" w:pos="1440"/>
+        </w:tabs>
+        <w:ind w:left="1440" w:hanging="360"/>
+      </w:pPr>
+    </w:lvl>
+    <w:lvl w:ilvl="2" w:tentative="1">
+      <w:start w:val="1"/>
+      <w:numFmt w:val="decimal"/>
+      <w:lvlText w:val="%3."/>
+      <w:lvlJc w:val="left"/>
+      <w:pPr>
+        <w:tabs>
+          <w:tab w:val="num" w:pos="2160"/>
+        </w:tabs>
+        <w:ind w:left="2160" w:hanging="360"/>
+      </w:pPr>
+    </w:lvl>
+    <w:lvl w:ilvl="3" w:tentative="1">
+      <w:start w:val="1"/>
+      <w:numFmt w:val="decimal"/>
+      <w:lvlText w:val="%4."/>
+      <w:lvlJc w:val="left"/>
+      <w:pPr>
+        <w:tabs>
+          <w:tab w:val="num" w:pos="2880"/>
+        </w:tabs>
+        <w:ind w:left="2880" w:hanging="360"/>
+      </w:pPr>
+    </w:lvl>
+    <w:lvl w:ilvl="4" w:tentative="1">
+      <w:start w:val="1"/>
+      <w:numFmt w:val="decimal"/>
+      <w:lvlText w:val="%5."/>
+      <w:lvlJc w:val="left"/>
+      <w:pPr>
+        <w:tabs>
+          <w:tab w:val="num" w:pos="3600"/>
+        </w:tabs>
+        <w:ind w:left="3600" w:hanging="360"/>
+      </w:pPr>
+    </w:lvl>
+    <w:lvl w:ilvl="5" w:tentative="1">
+      <w:start w:val="1"/>
+      <w:numFmt w:val="decimal"/>
+      <w:lvlText w:val="%6."/>
+      <w:lvlJc w:val="left"/>
+      <w:pPr>
+        <w:tabs>
+          <w:tab w:val="num" w:pos="4320"/>
+        </w:tabs>
+        <w:ind w:left="4320" w:hanging="360"/>
+      </w:pPr>
+    </w:lvl>
+    <w:lvl w:ilvl="6" w:tentative="1">
+      <w:start w:val="1"/>
+      <w:numFmt w:val="decimal"/>
+      <w:lvlText w:val="%7."/>
+      <w:lvlJc w:val="left"/>
+      <w:pPr>
+        <w:tabs>
+          <w:tab w:val="num" w:pos="5040"/>
+        </w:tabs>
+        <w:ind w:left="5040" w:hanging="360"/>
+      </w:pPr>
+    </w:lvl>
+    <w:lvl w:ilvl="7" w:tentative="1">
+      <w:start w:val="1"/>
+      <w:numFmt w:val="decimal"/>
+      <w:lvlText w:val="%8."/>
+      <w:lvlJc w:val="left"/>
+      <w:pPr>
+        <w:tabs>
+          <w:tab w:val="num" w:pos="5760"/>
+        </w:tabs>
+        <w:ind w:left="5760" w:hanging="360"/>
+      </w:pPr>
+    </w:lvl>
+    <w:lvl w:ilvl="8" w:tentative="1">
+      <w:start w:val="1"/>
+      <w:numFmt w:val="decimal"/>
+      <w:lvlText w:val="%9."/>
+      <w:lvlJc w:val="left"/>
+      <w:pPr>
+        <w:tabs>
+          <w:tab w:val="num" w:pos="6480"/>
+        </w:tabs>
+        <w:ind w:left="6480" w:hanging="360"/>
+      </w:pPr>
+    </w:lvl>
+  </w:abstractNum>
+  <w:abstractNum w:abstractNumId="8" w15:restartNumberingAfterBreak="0">
     <w:nsid w:val="28033275"/>
     <w:multiLevelType w:val="multilevel"/>
     <w:tmpl w:val="F684C10C"/>
@@ -35176,7 +39134,7 @@
       </w:pPr>
     </w:lvl>
   </w:abstractNum>
-  <w:abstractNum w:abstractNumId="8" w15:restartNumberingAfterBreak="0">
+  <w:abstractNum w:abstractNumId="9" w15:restartNumberingAfterBreak="0">
     <w:nsid w:val="2ADD26C0"/>
     <w:multiLevelType w:val="hybridMultilevel"/>
     <w:tmpl w:val="6FA6A7BA"/>
@@ -35265,7 +39223,7 @@
       </w:pPr>
     </w:lvl>
   </w:abstractNum>
-  <w:abstractNum w:abstractNumId="9" w15:restartNumberingAfterBreak="0">
+  <w:abstractNum w:abstractNumId="10" w15:restartNumberingAfterBreak="0">
     <w:nsid w:val="33FF7F59"/>
     <w:multiLevelType w:val="hybridMultilevel"/>
     <w:tmpl w:val="B364A3DE"/>
@@ -35354,7 +39312,7 @@
       </w:pPr>
     </w:lvl>
   </w:abstractNum>
-  <w:abstractNum w:abstractNumId="10" w15:restartNumberingAfterBreak="0">
+  <w:abstractNum w:abstractNumId="11" w15:restartNumberingAfterBreak="0">
     <w:nsid w:val="366450F8"/>
     <w:multiLevelType w:val="multilevel"/>
     <w:tmpl w:val="05CE1D7E"/>
@@ -35467,7 +39425,7 @@
       </w:pPr>
     </w:lvl>
   </w:abstractNum>
-  <w:abstractNum w:abstractNumId="11" w15:restartNumberingAfterBreak="0">
+  <w:abstractNum w:abstractNumId="12" w15:restartNumberingAfterBreak="0">
     <w:nsid w:val="3CC87324"/>
     <w:multiLevelType w:val="multilevel"/>
     <w:tmpl w:val="EE189B86"/>
@@ -35616,7 +39574,7 @@
       </w:rPr>
     </w:lvl>
   </w:abstractNum>
-  <w:abstractNum w:abstractNumId="12" w15:restartNumberingAfterBreak="0">
+  <w:abstractNum w:abstractNumId="13" w15:restartNumberingAfterBreak="0">
     <w:nsid w:val="3D791A2C"/>
     <w:multiLevelType w:val="hybridMultilevel"/>
     <w:tmpl w:val="A8AC4092"/>
@@ -35704,7 +39662,7 @@
       </w:pPr>
     </w:lvl>
   </w:abstractNum>
-  <w:abstractNum w:abstractNumId="13" w15:restartNumberingAfterBreak="0">
+  <w:abstractNum w:abstractNumId="14" w15:restartNumberingAfterBreak="0">
     <w:nsid w:val="3D911A46"/>
     <w:multiLevelType w:val="multilevel"/>
     <w:tmpl w:val="61A096FA"/>
@@ -35853,7 +39811,7 @@
       </w:rPr>
     </w:lvl>
   </w:abstractNum>
-  <w:abstractNum w:abstractNumId="14" w15:restartNumberingAfterBreak="0">
+  <w:abstractNum w:abstractNumId="15" w15:restartNumberingAfterBreak="0">
     <w:nsid w:val="3DBD2A72"/>
     <w:multiLevelType w:val="hybridMultilevel"/>
     <w:tmpl w:val="43BACCB6"/>
@@ -35966,7 +39924,7 @@
       </w:rPr>
     </w:lvl>
   </w:abstractNum>
-  <w:abstractNum w:abstractNumId="15" w15:restartNumberingAfterBreak="0">
+  <w:abstractNum w:abstractNumId="16" w15:restartNumberingAfterBreak="0">
     <w:nsid w:val="558344CF"/>
     <w:multiLevelType w:val="multilevel"/>
     <w:tmpl w:val="18387C3A"/>
@@ -36079,7 +40037,7 @@
       </w:pPr>
     </w:lvl>
   </w:abstractNum>
-  <w:abstractNum w:abstractNumId="16" w15:restartNumberingAfterBreak="0">
+  <w:abstractNum w:abstractNumId="17" w15:restartNumberingAfterBreak="0">
     <w:nsid w:val="5646050C"/>
     <w:multiLevelType w:val="multilevel"/>
     <w:tmpl w:val="8BC22114"/>
@@ -36192,7 +40150,7 @@
       </w:pPr>
     </w:lvl>
   </w:abstractNum>
-  <w:abstractNum w:abstractNumId="17" w15:restartNumberingAfterBreak="0">
+  <w:abstractNum w:abstractNumId="18" w15:restartNumberingAfterBreak="0">
     <w:nsid w:val="567F1358"/>
     <w:multiLevelType w:val="multilevel"/>
     <w:tmpl w:val="8CDC768C"/>
@@ -36305,7 +40263,7 @@
       </w:pPr>
     </w:lvl>
   </w:abstractNum>
-  <w:abstractNum w:abstractNumId="18" w15:restartNumberingAfterBreak="0">
+  <w:abstractNum w:abstractNumId="19" w15:restartNumberingAfterBreak="0">
     <w:nsid w:val="5C5B5956"/>
     <w:multiLevelType w:val="hybridMultilevel"/>
     <w:tmpl w:val="AE2C764E"/>
@@ -36418,7 +40376,7 @@
       </w:rPr>
     </w:lvl>
   </w:abstractNum>
-  <w:abstractNum w:abstractNumId="19" w15:restartNumberingAfterBreak="0">
+  <w:abstractNum w:abstractNumId="20" w15:restartNumberingAfterBreak="0">
     <w:nsid w:val="5E1F12C0"/>
     <w:multiLevelType w:val="multilevel"/>
     <w:tmpl w:val="F5D20CA0"/>
@@ -36567,7 +40525,7 @@
       </w:rPr>
     </w:lvl>
   </w:abstractNum>
-  <w:abstractNum w:abstractNumId="20" w15:restartNumberingAfterBreak="0">
+  <w:abstractNum w:abstractNumId="21" w15:restartNumberingAfterBreak="0">
     <w:nsid w:val="5E3C7EC0"/>
     <w:multiLevelType w:val="multilevel"/>
     <w:tmpl w:val="BE7AC8CA"/>
@@ -36680,7 +40638,7 @@
       </w:pPr>
     </w:lvl>
   </w:abstractNum>
-  <w:abstractNum w:abstractNumId="21" w15:restartNumberingAfterBreak="0">
+  <w:abstractNum w:abstractNumId="22" w15:restartNumberingAfterBreak="0">
     <w:nsid w:val="67200EF9"/>
     <w:multiLevelType w:val="hybridMultilevel"/>
     <w:tmpl w:val="28E65990"/>
@@ -36793,7 +40751,7 @@
       </w:rPr>
     </w:lvl>
   </w:abstractNum>
-  <w:abstractNum w:abstractNumId="22" w15:restartNumberingAfterBreak="0">
+  <w:abstractNum w:abstractNumId="23" w15:restartNumberingAfterBreak="0">
     <w:nsid w:val="77216C4C"/>
     <w:multiLevelType w:val="multilevel"/>
     <w:tmpl w:val="015EAB1A"/>
@@ -36942,7 +40900,7 @@
       </w:rPr>
     </w:lvl>
   </w:abstractNum>
-  <w:abstractNum w:abstractNumId="23" w15:restartNumberingAfterBreak="0">
+  <w:abstractNum w:abstractNumId="24" w15:restartNumberingAfterBreak="0">
     <w:nsid w:val="787275B6"/>
     <w:multiLevelType w:val="hybridMultilevel"/>
     <w:tmpl w:val="1C5C5610"/>
@@ -37055,7 +41013,7 @@
       </w:rPr>
     </w:lvl>
   </w:abstractNum>
-  <w:abstractNum w:abstractNumId="24" w15:restartNumberingAfterBreak="0">
+  <w:abstractNum w:abstractNumId="25" w15:restartNumberingAfterBreak="0">
     <w:nsid w:val="7BF65505"/>
     <w:multiLevelType w:val="multilevel"/>
     <w:tmpl w:val="C1E28B66"/>
@@ -37204,7 +41162,7 @@
       </w:rPr>
     </w:lvl>
   </w:abstractNum>
-  <w:abstractNum w:abstractNumId="25" w15:restartNumberingAfterBreak="0">
+  <w:abstractNum w:abstractNumId="26" w15:restartNumberingAfterBreak="0">
     <w:nsid w:val="7D8357C1"/>
     <w:multiLevelType w:val="multilevel"/>
     <w:tmpl w:val="845C66E8"/>
@@ -37354,34 +41312,34 @@
     </w:lvl>
   </w:abstractNum>
   <w:num w:numId="1" w16cid:durableId="736829439">
-    <w:abstractNumId w:val="12"/>
+    <w:abstractNumId w:val="13"/>
   </w:num>
   <w:num w:numId="2" w16cid:durableId="1972243381">
-    <w:abstractNumId w:val="9"/>
+    <w:abstractNumId w:val="10"/>
   </w:num>
   <w:num w:numId="3" w16cid:durableId="991719179">
-    <w:abstractNumId w:val="13"/>
+    <w:abstractNumId w:val="14"/>
   </w:num>
   <w:num w:numId="4" w16cid:durableId="1113860613">
-    <w:abstractNumId w:val="7"/>
+    <w:abstractNumId w:val="8"/>
   </w:num>
   <w:num w:numId="5" w16cid:durableId="1609121165">
     <w:abstractNumId w:val="2"/>
   </w:num>
   <w:num w:numId="6" w16cid:durableId="731388588">
-    <w:abstractNumId w:val="23"/>
+    <w:abstractNumId w:val="24"/>
   </w:num>
   <w:num w:numId="7" w16cid:durableId="1896693560">
     <w:abstractNumId w:val="0"/>
   </w:num>
   <w:num w:numId="8" w16cid:durableId="900406264">
-    <w:abstractNumId w:val="16"/>
+    <w:abstractNumId w:val="17"/>
   </w:num>
   <w:num w:numId="9" w16cid:durableId="141578966">
     <w:abstractNumId w:val="1"/>
   </w:num>
   <w:num w:numId="10" w16cid:durableId="255944961">
-    <w:abstractNumId w:val="15"/>
+    <w:abstractNumId w:val="16"/>
   </w:num>
   <w:num w:numId="11" w16cid:durableId="486941024">
     <w:abstractNumId w:val="3"/>
@@ -37390,46 +41348,49 @@
     <w:abstractNumId w:val="4"/>
   </w:num>
   <w:num w:numId="13" w16cid:durableId="559171967">
-    <w:abstractNumId w:val="25"/>
+    <w:abstractNumId w:val="26"/>
   </w:num>
   <w:num w:numId="14" w16cid:durableId="618612785">
-    <w:abstractNumId w:val="14"/>
+    <w:abstractNumId w:val="15"/>
   </w:num>
   <w:num w:numId="15" w16cid:durableId="1751654040">
     <w:abstractNumId w:val="5"/>
   </w:num>
   <w:num w:numId="16" w16cid:durableId="750388591">
-    <w:abstractNumId w:val="17"/>
+    <w:abstractNumId w:val="18"/>
   </w:num>
   <w:num w:numId="17" w16cid:durableId="2027713168">
-    <w:abstractNumId w:val="10"/>
+    <w:abstractNumId w:val="11"/>
   </w:num>
   <w:num w:numId="18" w16cid:durableId="732505364">
-    <w:abstractNumId w:val="24"/>
+    <w:abstractNumId w:val="25"/>
   </w:num>
   <w:num w:numId="19" w16cid:durableId="2086217254">
     <w:abstractNumId w:val="6"/>
   </w:num>
   <w:num w:numId="20" w16cid:durableId="1986666910">
-    <w:abstractNumId w:val="18"/>
+    <w:abstractNumId w:val="19"/>
   </w:num>
   <w:num w:numId="21" w16cid:durableId="1584951519">
+    <w:abstractNumId w:val="22"/>
+  </w:num>
+  <w:num w:numId="22" w16cid:durableId="569190020">
+    <w:abstractNumId w:val="9"/>
+  </w:num>
+  <w:num w:numId="23" w16cid:durableId="1195268026">
     <w:abstractNumId w:val="21"/>
   </w:num>
-  <w:num w:numId="22" w16cid:durableId="569190020">
-    <w:abstractNumId w:val="8"/>
+  <w:num w:numId="24" w16cid:durableId="1217932028">
+    <w:abstractNumId w:val="23"/>
   </w:num>
-  <w:num w:numId="23" w16cid:durableId="1195268026">
+  <w:num w:numId="25" w16cid:durableId="1424567541">
     <w:abstractNumId w:val="20"/>
   </w:num>
-  <w:num w:numId="24" w16cid:durableId="1217932028">
-    <w:abstractNumId w:val="22"/>
+  <w:num w:numId="26" w16cid:durableId="1935673707">
+    <w:abstractNumId w:val="12"/>
   </w:num>
-  <w:num w:numId="25" w16cid:durableId="1424567541">
-    <w:abstractNumId w:val="19"/>
-  </w:num>
-  <w:num w:numId="26" w16cid:durableId="1935673707">
-    <w:abstractNumId w:val="11"/>
+  <w:num w:numId="27" w16cid:durableId="1189299794">
+    <w:abstractNumId w:val="7"/>
   </w:num>
 </w:numbering>
 </file>
@@ -38308,6 +42269,22 @@
       <w:u w:val="single"/>
     </w:rPr>
   </w:style>
+  <w:style w:type="table" w:styleId="af2">
+    <w:name w:val="Table Grid"/>
+    <w:basedOn w:val="a1"/>
+    <w:uiPriority w:val="39"/>
+    <w:rsid w:val="00BE2B08"/>
+    <w:tblPr>
+      <w:tblBorders>
+        <w:top w:val="single" w:sz="4" w:space="0" w:color="auto"/>
+        <w:left w:val="single" w:sz="4" w:space="0" w:color="auto"/>
+        <w:bottom w:val="single" w:sz="4" w:space="0" w:color="auto"/>
+        <w:right w:val="single" w:sz="4" w:space="0" w:color="auto"/>
+        <w:insideH w:val="single" w:sz="4" w:space="0" w:color="auto"/>
+        <w:insideV w:val="single" w:sz="4" w:space="0" w:color="auto"/>
+      </w:tblBorders>
+    </w:tblPr>
+  </w:style>
 </w:styles>
 </file>
 

--- a/Python数据杂谈.docx
+++ b/Python数据杂谈.docx
@@ -890,7 +890,25 @@
           <w:sz w:val="18"/>
           <w:szCs w:val="18"/>
         </w:rPr>
-        <w:t>命令后，显示找不到命令或者不是内部命令等情况，大部分的原因是因为在第一步时没有勾选上</w:t>
+        <w:t>命令后，显示找不到命令或者不是内部命令等情况，大部分的原因是因为在第一步时没有</w:t>
+      </w:r>
+      <w:proofErr w:type="gramStart"/>
+      <w:r>
+        <w:rPr>
+          <w:rFonts w:ascii="Times New Roman" w:eastAsia="宋体" w:hAnsi="Times New Roman" w:cs="Times New Roman"/>
+          <w:sz w:val="18"/>
+          <w:szCs w:val="18"/>
+        </w:rPr>
+        <w:t>勾</w:t>
+      </w:r>
+      <w:proofErr w:type="gramEnd"/>
+      <w:r>
+        <w:rPr>
+          <w:rFonts w:ascii="Times New Roman" w:eastAsia="宋体" w:hAnsi="Times New Roman" w:cs="Times New Roman"/>
+          <w:sz w:val="18"/>
+          <w:szCs w:val="18"/>
+        </w:rPr>
+        <w:t>选上</w:t>
       </w:r>
       <w:r>
         <w:rPr>
@@ -1519,13 +1537,23 @@
         </w:rPr>
         <w:t>解释器的</w:t>
       </w:r>
-      <w:r>
-        <w:rPr>
-          <w:rFonts w:ascii="Times New Roman" w:eastAsia="宋体" w:hAnsi="Times New Roman" w:cs="Times New Roman" w:hint="eastAsia"/>
-          <w:sz w:val="24"/>
-          <w:szCs w:val="24"/>
-        </w:rPr>
-        <w:t>其他第三方</w:t>
+      <w:proofErr w:type="gramStart"/>
+      <w:r>
+        <w:rPr>
+          <w:rFonts w:ascii="Times New Roman" w:eastAsia="宋体" w:hAnsi="Times New Roman" w:cs="Times New Roman" w:hint="eastAsia"/>
+          <w:sz w:val="24"/>
+          <w:szCs w:val="24"/>
+        </w:rPr>
+        <w:t>其他第三</w:t>
+      </w:r>
+      <w:proofErr w:type="gramEnd"/>
+      <w:r>
+        <w:rPr>
+          <w:rFonts w:ascii="Times New Roman" w:eastAsia="宋体" w:hAnsi="Times New Roman" w:cs="Times New Roman" w:hint="eastAsia"/>
+          <w:sz w:val="24"/>
+          <w:szCs w:val="24"/>
+        </w:rPr>
+        <w:t>方</w:t>
       </w:r>
       <w:r>
         <w:rPr>
@@ -2080,12 +2108,21 @@
         </w:rPr>
         <w:t>我们发现这些工具开头使用的都是：</w:t>
       </w:r>
+      <w:proofErr w:type="gramStart"/>
       <w:r>
         <w:rPr>
           <w:rFonts w:ascii="Times New Roman" w:hAnsi="Times New Roman" w:cs="Times New Roman" w:hint="eastAsia"/>
           <w:kern w:val="2"/>
         </w:rPr>
-        <w:t>#!/usr/bin/python</w:t>
+        <w:t>#!/</w:t>
+      </w:r>
+      <w:proofErr w:type="gramEnd"/>
+      <w:r>
+        <w:rPr>
+          <w:rFonts w:ascii="Times New Roman" w:hAnsi="Times New Roman" w:cs="Times New Roman" w:hint="eastAsia"/>
+          <w:kern w:val="2"/>
+        </w:rPr>
+        <w:t>usr/bin/python</w:t>
       </w:r>
       <w:r>
         <w:rPr>
@@ -4878,7 +4915,25 @@
           <w:sz w:val="24"/>
           <w:szCs w:val="24"/>
         </w:rPr>
-        <w:t>等。这些库对于数据处理、数值计算、统计分析和可视化等任务非常有用，使用</w:t>
+        <w:t>等。这些</w:t>
+      </w:r>
+      <w:proofErr w:type="gramStart"/>
+      <w:r>
+        <w:rPr>
+          <w:rFonts w:ascii="Times New Roman" w:eastAsia="宋体" w:hAnsi="Times New Roman" w:cs="Times New Roman"/>
+          <w:sz w:val="24"/>
+          <w:szCs w:val="24"/>
+        </w:rPr>
+        <w:t>库对于</w:t>
+      </w:r>
+      <w:proofErr w:type="gramEnd"/>
+      <w:r>
+        <w:rPr>
+          <w:rFonts w:ascii="Times New Roman" w:eastAsia="宋体" w:hAnsi="Times New Roman" w:cs="Times New Roman"/>
+          <w:sz w:val="24"/>
+          <w:szCs w:val="24"/>
+        </w:rPr>
+        <w:t>数据处理、数值计算、统计分析和可视化等任务非常有用，使用</w:t>
       </w:r>
       <w:r>
         <w:rPr>
@@ -5655,7 +5710,25 @@
           <w:sz w:val="24"/>
           <w:szCs w:val="24"/>
         </w:rPr>
-        <w:t>环境都可以拥有自己独立的包集合，你可以在每个环境中安装所需的软件包和库，而不会与其他环境产生冲突。这样可以确保每个项目使用的库版本是一致的，避免了包之间的冲突和版本不兼容的问题。</w:t>
+        <w:t>环境都可以拥有自己独立的包集合，你可以在每个环境中安装所需的软件包和库，而不会与其他环境产生冲突。这样可以确保每个项目使用的库版本是一致的，避免了</w:t>
+      </w:r>
+      <w:proofErr w:type="gramStart"/>
+      <w:r>
+        <w:rPr>
+          <w:rFonts w:ascii="Times New Roman" w:eastAsia="宋体" w:hAnsi="Times New Roman" w:cs="Times New Roman"/>
+          <w:sz w:val="24"/>
+          <w:szCs w:val="24"/>
+        </w:rPr>
+        <w:t>包之间</w:t>
+      </w:r>
+      <w:proofErr w:type="gramEnd"/>
+      <w:r>
+        <w:rPr>
+          <w:rFonts w:ascii="Times New Roman" w:eastAsia="宋体" w:hAnsi="Times New Roman" w:cs="Times New Roman"/>
+          <w:sz w:val="24"/>
+          <w:szCs w:val="24"/>
+        </w:rPr>
+        <w:t>的冲突和版本不兼容的问题。</w:t>
       </w:r>
     </w:p>
     <w:p>
@@ -7748,7 +7821,16 @@
           <w:color w:val="4D4D4D"/>
           <w:shd w:val="clear" w:color="auto" w:fill="FFFFFF"/>
         </w:rPr>
-        <w:t>无法识别</w:t>
+        <w:t>无法</w:t>
+      </w:r>
+      <w:proofErr w:type="gramStart"/>
+      <w:r>
+        <w:rPr>
+          <w:rFonts w:ascii="Arial" w:hAnsi="Arial" w:cs="Arial"/>
+          <w:color w:val="4D4D4D"/>
+          <w:shd w:val="clear" w:color="auto" w:fill="FFFFFF"/>
+        </w:rPr>
+        <w:t>识别</w:t>
       </w:r>
       <w:r>
         <w:rPr>
@@ -7756,15 +7838,16 @@
           <w:color w:val="4D4D4D"/>
           <w:shd w:val="clear" w:color="auto" w:fill="FFFFFF"/>
         </w:rPr>
-        <w:t>高版本的</w:t>
-      </w:r>
+        <w:t>高</w:t>
+      </w:r>
+      <w:proofErr w:type="gramEnd"/>
       <w:r>
         <w:rPr>
           <w:rFonts w:ascii="Arial" w:hAnsi="Arial" w:cs="Arial" w:hint="eastAsia"/>
           <w:color w:val="4D4D4D"/>
           <w:shd w:val="clear" w:color="auto" w:fill="FFFFFF"/>
         </w:rPr>
-        <w:t>python</w:t>
+        <w:t>版本的</w:t>
       </w:r>
       <w:r>
         <w:rPr>
@@ -7772,6 +7855,14 @@
           <w:color w:val="4D4D4D"/>
           <w:shd w:val="clear" w:color="auto" w:fill="FFFFFF"/>
         </w:rPr>
+        <w:t>python</w:t>
+      </w:r>
+      <w:r>
+        <w:rPr>
+          <w:rFonts w:ascii="Arial" w:hAnsi="Arial" w:cs="Arial" w:hint="eastAsia"/>
+          <w:color w:val="4D4D4D"/>
+          <w:shd w:val="clear" w:color="auto" w:fill="FFFFFF"/>
+        </w:rPr>
         <w:t>。</w:t>
       </w:r>
       <w:r>
@@ -8298,7 +8389,16 @@
           <w:sz w:val="24"/>
           <w:szCs w:val="24"/>
         </w:rPr>
-        <w:t>env_name</w:t>
+        <w:t>env_</w:t>
+      </w:r>
+      <w:proofErr w:type="gramStart"/>
+      <w:r>
+        <w:rPr>
+          <w:rFonts w:ascii="Times New Roman" w:eastAsia="宋体" w:hAnsi="Times New Roman" w:cs="Times New Roman"/>
+          <w:sz w:val="24"/>
+          <w:szCs w:val="24"/>
+        </w:rPr>
+        <w:t>name</w:t>
       </w:r>
       <w:proofErr w:type="spellEnd"/>
       <w:r>
@@ -8316,7 +8416,16 @@
           <w:sz w:val="24"/>
           <w:szCs w:val="24"/>
         </w:rPr>
-        <w:t>package_name</w:t>
+        <w:t>package</w:t>
+      </w:r>
+      <w:proofErr w:type="gramEnd"/>
+      <w:r>
+        <w:rPr>
+          <w:rFonts w:ascii="Times New Roman" w:eastAsia="宋体" w:hAnsi="Times New Roman" w:cs="Times New Roman"/>
+          <w:sz w:val="24"/>
+          <w:szCs w:val="24"/>
+        </w:rPr>
+        <w:t>_name</w:t>
       </w:r>
       <w:proofErr w:type="spellEnd"/>
     </w:p>
@@ -8454,7 +8563,25 @@
           <w:sz w:val="24"/>
           <w:szCs w:val="24"/>
         </w:rPr>
-        <w:t>安装的包显示的</w:t>
+        <w:t>安装的</w:t>
+      </w:r>
+      <w:proofErr w:type="gramStart"/>
+      <w:r>
+        <w:rPr>
+          <w:rFonts w:ascii="Times New Roman" w:eastAsia="宋体" w:hAnsi="Times New Roman" w:cs="Times New Roman"/>
+          <w:sz w:val="24"/>
+          <w:szCs w:val="24"/>
+        </w:rPr>
+        <w:t>包显示</w:t>
+      </w:r>
+      <w:proofErr w:type="gramEnd"/>
+      <w:r>
+        <w:rPr>
+          <w:rFonts w:ascii="Times New Roman" w:eastAsia="宋体" w:hAnsi="Times New Roman" w:cs="Times New Roman"/>
+          <w:sz w:val="24"/>
+          <w:szCs w:val="24"/>
+        </w:rPr>
+        <w:t>的</w:t>
       </w:r>
       <w:r>
         <w:rPr>
@@ -8514,7 +8641,25 @@
           <w:sz w:val="24"/>
           <w:szCs w:val="24"/>
         </w:rPr>
-        <w:t>安装的包显示的是其他</w:t>
+        <w:t>安装的</w:t>
+      </w:r>
+      <w:proofErr w:type="gramStart"/>
+      <w:r>
+        <w:rPr>
+          <w:rFonts w:ascii="Times New Roman" w:eastAsia="宋体" w:hAnsi="Times New Roman" w:cs="Times New Roman"/>
+          <w:sz w:val="24"/>
+          <w:szCs w:val="24"/>
+        </w:rPr>
+        <w:t>包显示</w:t>
+      </w:r>
+      <w:proofErr w:type="gramEnd"/>
+      <w:r>
+        <w:rPr>
+          <w:rFonts w:ascii="Times New Roman" w:eastAsia="宋体" w:hAnsi="Times New Roman" w:cs="Times New Roman"/>
+          <w:sz w:val="24"/>
+          <w:szCs w:val="24"/>
+        </w:rPr>
+        <w:t>的是其他</w:t>
       </w:r>
     </w:p>
     <w:p>
@@ -8648,8 +8793,18 @@
           <w:sz w:val="24"/>
           <w:szCs w:val="24"/>
         </w:rPr>
-        <w:t>：这种方式安装的库会放在</w:t>
-      </w:r>
+        <w:t>：这种方式安装</w:t>
+      </w:r>
+      <w:proofErr w:type="gramStart"/>
+      <w:r>
+        <w:rPr>
+          <w:rFonts w:ascii="Times New Roman" w:eastAsia="宋体" w:hAnsi="Times New Roman" w:cs="Times New Roman"/>
+          <w:sz w:val="24"/>
+          <w:szCs w:val="24"/>
+        </w:rPr>
+        <w:t>的库会放在</w:t>
+      </w:r>
+      <w:proofErr w:type="gramEnd"/>
       <w:r>
         <w:rPr>
           <w:rFonts w:ascii="Times New Roman" w:eastAsia="宋体" w:hAnsi="Times New Roman" w:cs="Times New Roman"/>
@@ -9054,7 +9209,25 @@
           <w:sz w:val="24"/>
           <w:szCs w:val="24"/>
         </w:rPr>
-        <w:t xml:space="preserve"> install --use-local  ~/Downloads/a.tar.bz2</w:t>
+        <w:t xml:space="preserve"> install --use-</w:t>
+      </w:r>
+      <w:proofErr w:type="gramStart"/>
+      <w:r>
+        <w:rPr>
+          <w:rFonts w:ascii="Times New Roman" w:eastAsia="宋体" w:hAnsi="Times New Roman" w:cs="Times New Roman"/>
+          <w:sz w:val="24"/>
+          <w:szCs w:val="24"/>
+        </w:rPr>
+        <w:t>local  ~</w:t>
+      </w:r>
+      <w:proofErr w:type="gramEnd"/>
+      <w:r>
+        <w:rPr>
+          <w:rFonts w:ascii="Times New Roman" w:eastAsia="宋体" w:hAnsi="Times New Roman" w:cs="Times New Roman"/>
+          <w:sz w:val="24"/>
+          <w:szCs w:val="24"/>
+        </w:rPr>
+        <w:t>/Downloads/a.tar.bz2</w:t>
       </w:r>
     </w:p>
     <w:p>
@@ -9560,22 +9733,33 @@
     </w:p>
     <w:p>
       <w:pPr>
-        <w:rPr>
-          <w:rFonts w:ascii="Times New Roman" w:eastAsia="宋体" w:hAnsi="Times New Roman" w:cs="Times New Roman"/>
-          <w:b/>
-          <w:bCs/>
-          <w:sz w:val="24"/>
-          <w:szCs w:val="24"/>
-        </w:rPr>
-      </w:pPr>
+        <w:outlineLvl w:val="2"/>
+        <w:rPr>
+          <w:rFonts w:ascii="Times New Roman" w:eastAsia="宋体" w:hAnsi="Times New Roman" w:cs="Times New Roman"/>
+          <w:b/>
+          <w:bCs/>
+          <w:sz w:val="30"/>
+          <w:szCs w:val="30"/>
+        </w:rPr>
+      </w:pPr>
+      <w:r>
+        <w:rPr>
+          <w:rFonts w:ascii="Times New Roman" w:eastAsia="宋体" w:hAnsi="Times New Roman" w:cs="Times New Roman" w:hint="eastAsia"/>
+          <w:b/>
+          <w:bCs/>
+          <w:sz w:val="30"/>
+          <w:szCs w:val="30"/>
+        </w:rPr>
+        <w:t xml:space="preserve">1.2.5 </w:t>
+      </w:r>
       <w:proofErr w:type="spellStart"/>
       <w:r>
         <w:rPr>
           <w:rFonts w:ascii="Times New Roman" w:eastAsia="宋体" w:hAnsi="Times New Roman" w:cs="Times New Roman"/>
           <w:b/>
           <w:bCs/>
-          <w:sz w:val="24"/>
-          <w:szCs w:val="24"/>
+          <w:sz w:val="30"/>
+          <w:szCs w:val="30"/>
         </w:rPr>
         <w:t>conda</w:t>
       </w:r>
@@ -9585,8 +9769,8 @@
           <w:rFonts w:ascii="Times New Roman" w:eastAsia="宋体" w:hAnsi="Times New Roman" w:cs="Times New Roman"/>
           <w:b/>
           <w:bCs/>
-          <w:sz w:val="24"/>
-          <w:szCs w:val="24"/>
+          <w:sz w:val="30"/>
+          <w:szCs w:val="30"/>
         </w:rPr>
         <w:t>和</w:t>
       </w:r>
@@ -9595,8 +9779,8 @@
           <w:rFonts w:ascii="Times New Roman" w:eastAsia="宋体" w:hAnsi="Times New Roman" w:cs="Times New Roman"/>
           <w:b/>
           <w:bCs/>
-          <w:sz w:val="24"/>
-          <w:szCs w:val="24"/>
+          <w:sz w:val="30"/>
+          <w:szCs w:val="30"/>
         </w:rPr>
         <w:t>pip</w:t>
       </w:r>
@@ -9605,8 +9789,8 @@
           <w:rFonts w:ascii="Times New Roman" w:eastAsia="宋体" w:hAnsi="Times New Roman" w:cs="Times New Roman"/>
           <w:b/>
           <w:bCs/>
-          <w:sz w:val="24"/>
-          <w:szCs w:val="24"/>
+          <w:sz w:val="30"/>
+          <w:szCs w:val="30"/>
         </w:rPr>
         <w:t>的区别</w:t>
       </w:r>
@@ -9795,7 +9979,25 @@
           <w:sz w:val="24"/>
           <w:szCs w:val="24"/>
         </w:rPr>
-        <w:t>安装的包是编译好的二进制文件，安装包文件过程中会自动安装依赖包；</w:t>
+        <w:t>安装的包是编译好的二进制文件，安装</w:t>
+      </w:r>
+      <w:proofErr w:type="gramStart"/>
+      <w:r>
+        <w:rPr>
+          <w:rFonts w:ascii="Times New Roman" w:eastAsia="宋体" w:hAnsi="Times New Roman" w:cs="Times New Roman"/>
+          <w:sz w:val="24"/>
+          <w:szCs w:val="24"/>
+        </w:rPr>
+        <w:t>包文件</w:t>
+      </w:r>
+      <w:proofErr w:type="gramEnd"/>
+      <w:r>
+        <w:rPr>
+          <w:rFonts w:ascii="Times New Roman" w:eastAsia="宋体" w:hAnsi="Times New Roman" w:cs="Times New Roman"/>
+          <w:sz w:val="24"/>
+          <w:szCs w:val="24"/>
+        </w:rPr>
+        <w:t>过程中会自动安装依赖包；</w:t>
       </w:r>
       <w:r>
         <w:rPr>
@@ -9827,7 +10029,25 @@
           <w:sz w:val="24"/>
           <w:szCs w:val="24"/>
         </w:rPr>
-        <w:t>或源码，装过程中不会去支持</w:t>
+        <w:t>或源码，</w:t>
+      </w:r>
+      <w:proofErr w:type="gramStart"/>
+      <w:r>
+        <w:rPr>
+          <w:rFonts w:ascii="Times New Roman" w:eastAsia="宋体" w:hAnsi="Times New Roman" w:cs="Times New Roman"/>
+          <w:sz w:val="24"/>
+          <w:szCs w:val="24"/>
+        </w:rPr>
+        <w:t>装过程</w:t>
+      </w:r>
+      <w:proofErr w:type="gramEnd"/>
+      <w:r>
+        <w:rPr>
+          <w:rFonts w:ascii="Times New Roman" w:eastAsia="宋体" w:hAnsi="Times New Roman" w:cs="Times New Roman"/>
+          <w:sz w:val="24"/>
+          <w:szCs w:val="24"/>
+        </w:rPr>
+        <w:t>中不会去支持</w:t>
       </w:r>
       <w:r>
         <w:rPr>
@@ -9997,7 +10217,25 @@
           <w:sz w:val="24"/>
           <w:szCs w:val="24"/>
         </w:rPr>
-        <w:t>所创建的虚环境中使用。</w:t>
+        <w:t>所创建的</w:t>
+      </w:r>
+      <w:proofErr w:type="gramStart"/>
+      <w:r>
+        <w:rPr>
+          <w:rFonts w:ascii="Times New Roman" w:eastAsia="宋体" w:hAnsi="Times New Roman" w:cs="Times New Roman"/>
+          <w:sz w:val="24"/>
+          <w:szCs w:val="24"/>
+        </w:rPr>
+        <w:t>虚环境</w:t>
+      </w:r>
+      <w:proofErr w:type="gramEnd"/>
+      <w:r>
+        <w:rPr>
+          <w:rFonts w:ascii="Times New Roman" w:eastAsia="宋体" w:hAnsi="Times New Roman" w:cs="Times New Roman"/>
+          <w:sz w:val="24"/>
+          <w:szCs w:val="24"/>
+        </w:rPr>
+        <w:t>中使用。</w:t>
       </w:r>
       <w:r>
         <w:rPr>
@@ -10876,7 +11114,16 @@
           <w:sz w:val="24"/>
           <w:szCs w:val="24"/>
         </w:rPr>
-        <w:t>扩展名保存，并且可以在命令行或脚本解释器中直接执行。</w:t>
+        <w:t>扩展名保存，并且可以在命令行或脚本解释器中直接执</w:t>
+      </w:r>
+      <w:r>
+        <w:rPr>
+          <w:rFonts w:ascii="Times New Roman" w:eastAsia="宋体" w:hAnsi="Times New Roman" w:cs="Times New Roman"/>
+          <w:sz w:val="24"/>
+          <w:szCs w:val="24"/>
+        </w:rPr>
+        <w:lastRenderedPageBreak/>
+        <w:t>行。</w:t>
       </w:r>
     </w:p>
     <w:p>
@@ -10899,7 +11146,6 @@
           <w:sz w:val="24"/>
           <w:szCs w:val="24"/>
         </w:rPr>
-        <w:lastRenderedPageBreak/>
         <w:t>脚本可以包含一系列的语句和函数调用，用于实现特定的功能。</w:t>
       </w:r>
     </w:p>
@@ -11349,7 +11595,25 @@
           <w:color w:val="24292F"/>
           <w:szCs w:val="21"/>
         </w:rPr>
-        <w:t>；当模块被导入时，</w:t>
+        <w:t>；当</w:t>
+      </w:r>
+      <w:proofErr w:type="gramStart"/>
+      <w:r>
+        <w:rPr>
+          <w:rFonts w:ascii="Noto Sans" w:hAnsi="Noto Sans" w:cs="Noto Sans"/>
+          <w:color w:val="24292F"/>
+          <w:szCs w:val="21"/>
+        </w:rPr>
+        <w:t>模块被导入时</w:t>
+      </w:r>
+      <w:proofErr w:type="gramEnd"/>
+      <w:r>
+        <w:rPr>
+          <w:rFonts w:ascii="Noto Sans" w:hAnsi="Noto Sans" w:cs="Noto Sans"/>
+          <w:color w:val="24292F"/>
+          <w:szCs w:val="21"/>
+        </w:rPr>
+        <w:t>，</w:t>
       </w:r>
       <w:r>
         <w:rPr>
@@ -12060,7 +12324,16 @@
           <w:sz w:val="24"/>
           <w:szCs w:val="24"/>
         </w:rPr>
-        <w:t>模式通常用于解决代码中的错误、调试复杂的逻辑或查找程序的性能问题。</w:t>
+        <w:t>模式通常用于解决代码中的错误、调试复杂的逻辑或查找程序的性能问</w:t>
+      </w:r>
+      <w:r>
+        <w:rPr>
+          <w:rFonts w:ascii="Times New Roman" w:eastAsia="宋体" w:hAnsi="Times New Roman" w:cs="Times New Roman"/>
+          <w:sz w:val="24"/>
+          <w:szCs w:val="24"/>
+        </w:rPr>
+        <w:lastRenderedPageBreak/>
+        <w:t>题。</w:t>
       </w:r>
     </w:p>
     <w:p>
@@ -14951,6 +15224,7 @@
         </w:rPr>
         <w:t># </w:t>
       </w:r>
+      <w:proofErr w:type="gramStart"/>
       <w:r>
         <w:rPr>
           <w:rFonts w:ascii="Lucida Console" w:eastAsia="宋体" w:hAnsi="Lucida Console" w:cs="宋体"/>
@@ -14958,7 +15232,17 @@
           <w:kern w:val="0"/>
           <w:sz w:val="22"/>
         </w:rPr>
-        <w:t>幂运算</w:t>
+        <w:t>幂</w:t>
+      </w:r>
+      <w:proofErr w:type="gramEnd"/>
+      <w:r>
+        <w:rPr>
+          <w:rFonts w:ascii="Lucida Console" w:eastAsia="宋体" w:hAnsi="Lucida Console" w:cs="宋体"/>
+          <w:color w:val="808080"/>
+          <w:kern w:val="0"/>
+          <w:sz w:val="22"/>
+        </w:rPr>
+        <w:t>运算</w:t>
       </w:r>
     </w:p>
     <w:p>
@@ -15689,7 +15973,25 @@
           <w:sz w:val="24"/>
           <w:szCs w:val="24"/>
         </w:rPr>
-        <w:t>）的数据类型。布尔值用于条件判断和逻辑运算。</w:t>
+        <w:t>）的数据类型。布尔</w:t>
+      </w:r>
+      <w:proofErr w:type="gramStart"/>
+      <w:r>
+        <w:rPr>
+          <w:rFonts w:ascii="Times New Roman" w:eastAsia="宋体" w:hAnsi="Times New Roman" w:cs="Times New Roman"/>
+          <w:sz w:val="24"/>
+          <w:szCs w:val="24"/>
+        </w:rPr>
+        <w:t>值用于</w:t>
+      </w:r>
+      <w:proofErr w:type="gramEnd"/>
+      <w:r>
+        <w:rPr>
+          <w:rFonts w:ascii="Times New Roman" w:eastAsia="宋体" w:hAnsi="Times New Roman" w:cs="Times New Roman"/>
+          <w:sz w:val="24"/>
+          <w:szCs w:val="24"/>
+        </w:rPr>
+        <w:t>条件判断和逻辑运算。</w:t>
       </w:r>
     </w:p>
     <w:p>
@@ -17081,8 +17383,9 @@
           <w:kern w:val="0"/>
           <w:sz w:val="22"/>
         </w:rPr>
-        <w:t>，取反后为</w:t>
-      </w:r>
+        <w:t>，</w:t>
+      </w:r>
+      <w:proofErr w:type="gramStart"/>
       <w:r>
         <w:rPr>
           <w:rFonts w:ascii="Lucida Console" w:eastAsia="宋体" w:hAnsi="Lucida Console" w:cs="宋体"/>
@@ -17090,6 +17393,16 @@
           <w:kern w:val="0"/>
           <w:sz w:val="22"/>
         </w:rPr>
+        <w:t>取反后为</w:t>
+      </w:r>
+      <w:proofErr w:type="gramEnd"/>
+      <w:r>
+        <w:rPr>
+          <w:rFonts w:ascii="Lucida Console" w:eastAsia="宋体" w:hAnsi="Lucida Console" w:cs="宋体"/>
+          <w:color w:val="808080"/>
+          <w:kern w:val="0"/>
+          <w:sz w:val="22"/>
+        </w:rPr>
         <w:t>False</w:t>
       </w:r>
     </w:p>
@@ -17289,7 +17602,25 @@
           <w:sz w:val="24"/>
           <w:szCs w:val="24"/>
         </w:rPr>
-        <w:t>将元素括起来，并用逗号分隔</w:t>
+        <w:t>将元素</w:t>
+      </w:r>
+      <w:proofErr w:type="gramStart"/>
+      <w:r>
+        <w:rPr>
+          <w:rFonts w:ascii="Times New Roman" w:eastAsia="宋体" w:hAnsi="Times New Roman" w:cs="Times New Roman"/>
+          <w:sz w:val="24"/>
+          <w:szCs w:val="24"/>
+        </w:rPr>
+        <w:t>括</w:t>
+      </w:r>
+      <w:proofErr w:type="gramEnd"/>
+      <w:r>
+        <w:rPr>
+          <w:rFonts w:ascii="Times New Roman" w:eastAsia="宋体" w:hAnsi="Times New Roman" w:cs="Times New Roman"/>
+          <w:sz w:val="24"/>
+          <w:szCs w:val="24"/>
+        </w:rPr>
+        <w:t>起来，并用逗号分隔</w:t>
       </w:r>
       <w:r>
         <w:rPr>
@@ -19144,7 +19475,29 @@
           <w:sz w:val="24"/>
           <w:szCs w:val="24"/>
         </w:rPr>
-        <w:t>集合中的元素必须是可哈希的，也就是说，集合中的元素必须是不可变的类型。</w:t>
+        <w:t>集合中的元素必须</w:t>
+      </w:r>
+      <w:proofErr w:type="gramStart"/>
+      <w:r>
+        <w:rPr>
+          <w:rFonts w:ascii="Times New Roman" w:eastAsia="宋体" w:hAnsi="Times New Roman" w:cs="Times New Roman"/>
+          <w:b/>
+          <w:bCs/>
+          <w:sz w:val="24"/>
+          <w:szCs w:val="24"/>
+        </w:rPr>
+        <w:t>是可哈希</w:t>
+      </w:r>
+      <w:proofErr w:type="gramEnd"/>
+      <w:r>
+        <w:rPr>
+          <w:rFonts w:ascii="Times New Roman" w:eastAsia="宋体" w:hAnsi="Times New Roman" w:cs="Times New Roman"/>
+          <w:b/>
+          <w:bCs/>
+          <w:sz w:val="24"/>
+          <w:szCs w:val="24"/>
+        </w:rPr>
+        <w:t>的，也就是说，集合中的元素必须是不可变的类型。</w:t>
       </w:r>
       <w:r>
         <w:rPr>
@@ -19210,7 +19563,25 @@
           <w:sz w:val="24"/>
           <w:szCs w:val="24"/>
         </w:rPr>
-        <w:t>将元素括起来，并用逗号分隔</w:t>
+        <w:t>将元素</w:t>
+      </w:r>
+      <w:proofErr w:type="gramStart"/>
+      <w:r>
+        <w:rPr>
+          <w:rFonts w:ascii="Times New Roman" w:eastAsia="宋体" w:hAnsi="Times New Roman" w:cs="Times New Roman"/>
+          <w:sz w:val="24"/>
+          <w:szCs w:val="24"/>
+        </w:rPr>
+        <w:t>括</w:t>
+      </w:r>
+      <w:proofErr w:type="gramEnd"/>
+      <w:r>
+        <w:rPr>
+          <w:rFonts w:ascii="Times New Roman" w:eastAsia="宋体" w:hAnsi="Times New Roman" w:cs="Times New Roman"/>
+          <w:sz w:val="24"/>
+          <w:szCs w:val="24"/>
+        </w:rPr>
+        <w:t>起来，并用逗号分隔</w:t>
       </w:r>
       <w:r>
         <w:rPr>
@@ -20622,7 +20993,25 @@
           <w:sz w:val="24"/>
           <w:szCs w:val="24"/>
         </w:rPr>
-        <w:t>将文本括起来</w:t>
+        <w:t>将文本</w:t>
+      </w:r>
+      <w:proofErr w:type="gramStart"/>
+      <w:r>
+        <w:rPr>
+          <w:rFonts w:ascii="Times New Roman" w:eastAsia="宋体" w:hAnsi="Times New Roman" w:cs="Times New Roman"/>
+          <w:sz w:val="24"/>
+          <w:szCs w:val="24"/>
+        </w:rPr>
+        <w:t>括</w:t>
+      </w:r>
+      <w:proofErr w:type="gramEnd"/>
+      <w:r>
+        <w:rPr>
+          <w:rFonts w:ascii="Times New Roman" w:eastAsia="宋体" w:hAnsi="Times New Roman" w:cs="Times New Roman"/>
+          <w:sz w:val="24"/>
+          <w:szCs w:val="24"/>
+        </w:rPr>
+        <w:t>起来</w:t>
       </w:r>
       <w:r>
         <w:rPr>
@@ -20800,6 +21189,7 @@
           <w:szCs w:val="24"/>
         </w:rPr>
       </w:pPr>
+      <w:proofErr w:type="gramStart"/>
       <w:r>
         <w:rPr>
           <w:rFonts w:ascii="Times New Roman" w:eastAsia="宋体" w:hAnsi="Times New Roman" w:cs="Times New Roman" w:hint="eastAsia"/>
@@ -20808,6 +21198,7 @@
         </w:rPr>
         <w:t>可哈希</w:t>
       </w:r>
+      <w:proofErr w:type="gramEnd"/>
       <w:r>
         <w:rPr>
           <w:rFonts w:ascii="Times New Roman" w:eastAsia="宋体" w:hAnsi="Times New Roman" w:cs="Times New Roman" w:hint="eastAsia"/>
@@ -20824,13 +21215,23 @@
         </w:rPr>
         <w:t>：</w:t>
       </w:r>
-      <w:r>
-        <w:rPr>
-          <w:rFonts w:ascii="Times New Roman" w:eastAsia="宋体" w:hAnsi="Times New Roman" w:cs="Times New Roman"/>
-          <w:sz w:val="24"/>
-          <w:szCs w:val="24"/>
-        </w:rPr>
-        <w:t>可哈希性是一个对象的特性，并且与对象的值相关。</w:t>
+      <w:proofErr w:type="gramStart"/>
+      <w:r>
+        <w:rPr>
+          <w:rFonts w:ascii="Times New Roman" w:eastAsia="宋体" w:hAnsi="Times New Roman" w:cs="Times New Roman"/>
+          <w:sz w:val="24"/>
+          <w:szCs w:val="24"/>
+        </w:rPr>
+        <w:t>可哈希性</w:t>
+      </w:r>
+      <w:proofErr w:type="gramEnd"/>
+      <w:r>
+        <w:rPr>
+          <w:rFonts w:ascii="Times New Roman" w:eastAsia="宋体" w:hAnsi="Times New Roman" w:cs="Times New Roman"/>
+          <w:sz w:val="24"/>
+          <w:szCs w:val="24"/>
+        </w:rPr>
+        <w:t>是一个对象的特性，并且与对象的值相关。</w:t>
       </w:r>
       <w:r>
         <w:rPr>
@@ -20854,17 +21255,47 @@
           <w:sz w:val="24"/>
           <w:szCs w:val="24"/>
         </w:rPr>
-        <w:t>），并且在其生命周期中保持不变。哈希值是一个整数，用于唯一标识一个对象。</w:t>
-      </w:r>
-      <w:r>
-        <w:rPr>
-          <w:rFonts w:ascii="Times New Roman" w:eastAsia="宋体" w:hAnsi="Times New Roman" w:cs="Times New Roman"/>
-          <w:b/>
-          <w:bCs/>
-          <w:sz w:val="24"/>
-          <w:szCs w:val="24"/>
-        </w:rPr>
-        <w:t>可哈希的对象是不可变的</w:t>
+        <w:t>），并且在其生命周期中保持不变。</w:t>
+      </w:r>
+      <w:proofErr w:type="gramStart"/>
+      <w:r>
+        <w:rPr>
+          <w:rFonts w:ascii="Times New Roman" w:eastAsia="宋体" w:hAnsi="Times New Roman" w:cs="Times New Roman"/>
+          <w:sz w:val="24"/>
+          <w:szCs w:val="24"/>
+        </w:rPr>
+        <w:t>哈希值是</w:t>
+      </w:r>
+      <w:proofErr w:type="gramEnd"/>
+      <w:r>
+        <w:rPr>
+          <w:rFonts w:ascii="Times New Roman" w:eastAsia="宋体" w:hAnsi="Times New Roman" w:cs="Times New Roman"/>
+          <w:sz w:val="24"/>
+          <w:szCs w:val="24"/>
+        </w:rPr>
+        <w:t>一个整数，用于唯一标识一个对象。</w:t>
+      </w:r>
+      <w:proofErr w:type="gramStart"/>
+      <w:r>
+        <w:rPr>
+          <w:rFonts w:ascii="Times New Roman" w:eastAsia="宋体" w:hAnsi="Times New Roman" w:cs="Times New Roman"/>
+          <w:b/>
+          <w:bCs/>
+          <w:sz w:val="24"/>
+          <w:szCs w:val="24"/>
+        </w:rPr>
+        <w:t>可哈希</w:t>
+      </w:r>
+      <w:proofErr w:type="gramEnd"/>
+      <w:r>
+        <w:rPr>
+          <w:rFonts w:ascii="Times New Roman" w:eastAsia="宋体" w:hAnsi="Times New Roman" w:cs="Times New Roman"/>
+          <w:b/>
+          <w:bCs/>
+          <w:sz w:val="24"/>
+          <w:szCs w:val="24"/>
+        </w:rPr>
+        <w:t>的对象是不可变的</w:t>
       </w:r>
       <w:r>
         <w:rPr>
@@ -20880,7 +21311,25 @@
           <w:sz w:val="24"/>
           <w:szCs w:val="24"/>
         </w:rPr>
-        <w:t>常见的可哈希对象包括整数、浮点数、字符串、元组等。这些对象都具有唯一的哈希值，且在其生命周期中不会发生变化</w:t>
+        <w:t>常见的</w:t>
+      </w:r>
+      <w:proofErr w:type="gramStart"/>
+      <w:r>
+        <w:rPr>
+          <w:rFonts w:ascii="Times New Roman" w:eastAsia="宋体" w:hAnsi="Times New Roman" w:cs="Times New Roman"/>
+          <w:sz w:val="24"/>
+          <w:szCs w:val="24"/>
+        </w:rPr>
+        <w:t>可哈希对象</w:t>
+      </w:r>
+      <w:proofErr w:type="gramEnd"/>
+      <w:r>
+        <w:rPr>
+          <w:rFonts w:ascii="Times New Roman" w:eastAsia="宋体" w:hAnsi="Times New Roman" w:cs="Times New Roman"/>
+          <w:sz w:val="24"/>
+          <w:szCs w:val="24"/>
+        </w:rPr>
+        <w:t>包括整数、浮点数、字符串、元组等。这些对象都具有唯一的哈希值，且在其生命周期中不会发生变化</w:t>
       </w:r>
       <w:r>
         <w:rPr>
@@ -22779,7 +23228,23 @@
           <w:rFonts w:ascii="Times New Roman" w:hAnsi="Times New Roman" w:cs="Times New Roman"/>
           <w:kern w:val="2"/>
         </w:rPr>
-        <w:t>：使用替换字符串替换字符串中匹配模式的非重叠部分。</w:t>
+        <w:t>：使用</w:t>
+      </w:r>
+      <w:proofErr w:type="gramStart"/>
+      <w:r>
+        <w:rPr>
+          <w:rFonts w:ascii="Times New Roman" w:hAnsi="Times New Roman" w:cs="Times New Roman"/>
+          <w:kern w:val="2"/>
+        </w:rPr>
+        <w:t>替换字符串替换字符串</w:t>
+      </w:r>
+      <w:proofErr w:type="gramEnd"/>
+      <w:r>
+        <w:rPr>
+          <w:rFonts w:ascii="Times New Roman" w:hAnsi="Times New Roman" w:cs="Times New Roman"/>
+          <w:kern w:val="2"/>
+        </w:rPr>
+        <w:t>中匹配模式的非重叠部分。</w:t>
       </w:r>
     </w:p>
     <w:p>
@@ -22894,6 +23359,7 @@
         </w:rPr>
         <w:t>PATTERN=r'</w:t>
       </w:r>
+      <w:proofErr w:type="gramStart"/>
       <w:r>
         <w:rPr>
           <w:rFonts w:ascii="Times New Roman" w:eastAsia="宋体" w:hAnsi="Times New Roman" w:cs="Times New Roman"/>
@@ -22901,7 +23367,17 @@
           <w:szCs w:val="24"/>
           <w:highlight w:val="green"/>
         </w:rPr>
-        <w:t>(?:https?:\/\/)</w:t>
+        <w:t>(?:</w:t>
+      </w:r>
+      <w:proofErr w:type="gramEnd"/>
+      <w:r>
+        <w:rPr>
+          <w:rFonts w:ascii="Times New Roman" w:eastAsia="宋体" w:hAnsi="Times New Roman" w:cs="Times New Roman"/>
+          <w:sz w:val="24"/>
+          <w:szCs w:val="24"/>
+          <w:highlight w:val="green"/>
+        </w:rPr>
+        <w:t>https?:\/\/)</w:t>
       </w:r>
       <w:r>
         <w:rPr>
@@ -23054,6 +23530,14 @@
           <w:szCs w:val="24"/>
         </w:rPr>
         <w:tab/>
+      </w:r>
+      <w:proofErr w:type="gramStart"/>
+      <w:r>
+        <w:rPr>
+          <w:rFonts w:ascii="Times New Roman" w:eastAsia="宋体" w:hAnsi="Times New Roman" w:cs="Times New Roman"/>
+          <w:sz w:val="24"/>
+          <w:szCs w:val="24"/>
+        </w:rPr>
         <w:t>?</w:t>
       </w:r>
       <w:r>
@@ -23062,7 +23546,16 @@
           <w:sz w:val="24"/>
           <w:szCs w:val="24"/>
         </w:rPr>
-        <w:t>：匹配前面的字符出现</w:t>
+        <w:t>：</w:t>
+      </w:r>
+      <w:proofErr w:type="gramEnd"/>
+      <w:r>
+        <w:rPr>
+          <w:rFonts w:ascii="Times New Roman" w:eastAsia="宋体" w:hAnsi="Times New Roman" w:cs="Times New Roman"/>
+          <w:sz w:val="24"/>
+          <w:szCs w:val="24"/>
+        </w:rPr>
+        <w:t>匹配前面的字符出现</w:t>
       </w:r>
       <w:r>
         <w:rPr>
@@ -25369,7 +25862,23 @@
           <w:rFonts w:ascii="Times New Roman" w:hAnsi="Times New Roman" w:cs="Times New Roman"/>
           <w:kern w:val="2"/>
         </w:rPr>
-        <w:t>）是一种函数或类，用于修改其他函数或类的行为。装饰器提供了一种简洁的方式来对函数或类进行包装、扩展或修改，而无需修改它们的源代码。</w:t>
+        <w:t>）是一种函数或类，用于修改其他函数或类的行为。</w:t>
+      </w:r>
+      <w:proofErr w:type="gramStart"/>
+      <w:r>
+        <w:rPr>
+          <w:rFonts w:ascii="Times New Roman" w:hAnsi="Times New Roman" w:cs="Times New Roman"/>
+          <w:kern w:val="2"/>
+        </w:rPr>
+        <w:t>装饰器</w:t>
+      </w:r>
+      <w:proofErr w:type="gramEnd"/>
+      <w:r>
+        <w:rPr>
+          <w:rFonts w:ascii="Times New Roman" w:hAnsi="Times New Roman" w:cs="Times New Roman"/>
+          <w:kern w:val="2"/>
+        </w:rPr>
+        <w:t>提供了一种简洁的方式来对函数或类进行包装、扩展或修改，而无需修改它们的源代码。</w:t>
       </w:r>
     </w:p>
     <w:p>
@@ -25400,21 +25909,69 @@
           <w:rFonts w:ascii="Times New Roman" w:hAnsi="Times New Roman" w:cs="Times New Roman"/>
           <w:kern w:val="2"/>
         </w:rPr>
-        <w:t>中，装饰器使用</w:t>
-      </w:r>
+        <w:t>中，</w:t>
+      </w:r>
+      <w:proofErr w:type="gramStart"/>
       <w:r>
         <w:rPr>
           <w:rFonts w:ascii="Times New Roman" w:hAnsi="Times New Roman" w:cs="Times New Roman"/>
           <w:kern w:val="2"/>
         </w:rPr>
-        <w:t>@</w:t>
-      </w:r>
+        <w:t>装饰器</w:t>
+      </w:r>
+      <w:proofErr w:type="gramEnd"/>
       <w:r>
         <w:rPr>
           <w:rFonts w:ascii="Times New Roman" w:hAnsi="Times New Roman" w:cs="Times New Roman"/>
           <w:kern w:val="2"/>
         </w:rPr>
-        <w:t>符号紧跟在函数或类定义之前，并将装饰器函数或类应用于目标函数或类。装饰器可以接受目标函数或类作为参数，并返回一个新的函数或类，或者在内部修改目标函数或类。</w:t>
+        <w:t>使用</w:t>
+      </w:r>
+      <w:r>
+        <w:rPr>
+          <w:rFonts w:ascii="Times New Roman" w:hAnsi="Times New Roman" w:cs="Times New Roman"/>
+          <w:kern w:val="2"/>
+        </w:rPr>
+        <w:t>@</w:t>
+      </w:r>
+      <w:r>
+        <w:rPr>
+          <w:rFonts w:ascii="Times New Roman" w:hAnsi="Times New Roman" w:cs="Times New Roman"/>
+          <w:kern w:val="2"/>
+        </w:rPr>
+        <w:t>符号紧跟在函数或类定义之前，并将</w:t>
+      </w:r>
+      <w:proofErr w:type="gramStart"/>
+      <w:r>
+        <w:rPr>
+          <w:rFonts w:ascii="Times New Roman" w:hAnsi="Times New Roman" w:cs="Times New Roman"/>
+          <w:kern w:val="2"/>
+        </w:rPr>
+        <w:t>装饰器</w:t>
+      </w:r>
+      <w:proofErr w:type="gramEnd"/>
+      <w:r>
+        <w:rPr>
+          <w:rFonts w:ascii="Times New Roman" w:hAnsi="Times New Roman" w:cs="Times New Roman"/>
+          <w:kern w:val="2"/>
+        </w:rPr>
+        <w:t>函数或类应用于目标函数或类。</w:t>
+      </w:r>
+      <w:proofErr w:type="gramStart"/>
+      <w:r>
+        <w:rPr>
+          <w:rFonts w:ascii="Times New Roman" w:hAnsi="Times New Roman" w:cs="Times New Roman"/>
+          <w:kern w:val="2"/>
+        </w:rPr>
+        <w:t>装饰器</w:t>
+      </w:r>
+      <w:proofErr w:type="gramEnd"/>
+      <w:r>
+        <w:rPr>
+          <w:rFonts w:ascii="Times New Roman" w:hAnsi="Times New Roman" w:cs="Times New Roman"/>
+          <w:kern w:val="2"/>
+        </w:rPr>
+        <w:t>可以接受目标函数或类作为参数，并返回一个新的函数或类，或者在内部修改目标函数或类。</w:t>
       </w:r>
     </w:p>
     <w:p>
@@ -25612,13 +26169,23 @@
         </w:rPr>
         <w:t>+</w:t>
       </w:r>
-      <w:r>
-        <w:rPr>
-          <w:rFonts w:ascii="Times New Roman" w:eastAsia="宋体" w:hAnsi="Times New Roman" w:cs="Times New Roman"/>
-          <w:sz w:val="24"/>
-          <w:szCs w:val="24"/>
-        </w:rPr>
-        <w:t>装饰器的名字来使用装饰器，可以在不改变原函数（</w:t>
+      <w:proofErr w:type="gramStart"/>
+      <w:r>
+        <w:rPr>
+          <w:rFonts w:ascii="Times New Roman" w:eastAsia="宋体" w:hAnsi="Times New Roman" w:cs="Times New Roman"/>
+          <w:sz w:val="24"/>
+          <w:szCs w:val="24"/>
+        </w:rPr>
+        <w:t>装饰器</w:t>
+      </w:r>
+      <w:proofErr w:type="gramEnd"/>
+      <w:r>
+        <w:rPr>
+          <w:rFonts w:ascii="Times New Roman" w:eastAsia="宋体" w:hAnsi="Times New Roman" w:cs="Times New Roman"/>
+          <w:sz w:val="24"/>
+          <w:szCs w:val="24"/>
+        </w:rPr>
+        <w:t>的名字来使用装饰器，可以在不改变原函数（</w:t>
       </w:r>
       <w:r>
         <w:rPr>
@@ -27624,7 +28191,25 @@
           <w:sz w:val="24"/>
           <w:szCs w:val="24"/>
         </w:rPr>
-        <w:t>执行任务的效率就越低，所以，要最高效地利用</w:t>
+        <w:t>执行任务的效率就越低，所以，要</w:t>
+      </w:r>
+      <w:proofErr w:type="gramStart"/>
+      <w:r>
+        <w:rPr>
+          <w:rFonts w:ascii="Times New Roman" w:eastAsia="宋体" w:hAnsi="Times New Roman" w:cs="Times New Roman"/>
+          <w:sz w:val="24"/>
+          <w:szCs w:val="24"/>
+        </w:rPr>
+        <w:t>最</w:t>
+      </w:r>
+      <w:proofErr w:type="gramEnd"/>
+      <w:r>
+        <w:rPr>
+          <w:rFonts w:ascii="Times New Roman" w:eastAsia="宋体" w:hAnsi="Times New Roman" w:cs="Times New Roman"/>
+          <w:sz w:val="24"/>
+          <w:szCs w:val="24"/>
+        </w:rPr>
+        <w:t>高效地利用</w:t>
       </w:r>
       <w:r>
         <w:rPr>
@@ -27812,13 +28397,23 @@
         </w:rPr>
         <w:t>n</w:t>
       </w:r>
-      <w:r>
-        <w:rPr>
-          <w:rFonts w:ascii="Times New Roman" w:eastAsia="宋体" w:hAnsi="Times New Roman" w:cs="Times New Roman"/>
-          <w:sz w:val="24"/>
-          <w:szCs w:val="24"/>
-        </w:rPr>
-        <w:t>个任务。这时候就变成了并发（假的多任务）由于</w:t>
+      <w:proofErr w:type="gramStart"/>
+      <w:r>
+        <w:rPr>
+          <w:rFonts w:ascii="Times New Roman" w:eastAsia="宋体" w:hAnsi="Times New Roman" w:cs="Times New Roman"/>
+          <w:sz w:val="24"/>
+          <w:szCs w:val="24"/>
+        </w:rPr>
+        <w:t>个</w:t>
+      </w:r>
+      <w:proofErr w:type="gramEnd"/>
+      <w:r>
+        <w:rPr>
+          <w:rFonts w:ascii="Times New Roman" w:eastAsia="宋体" w:hAnsi="Times New Roman" w:cs="Times New Roman"/>
+          <w:sz w:val="24"/>
+          <w:szCs w:val="24"/>
+        </w:rPr>
+        <w:t>任务。这时候就变成了并发（假的多任务）由于</w:t>
       </w:r>
       <w:proofErr w:type="spellStart"/>
       <w:r>
@@ -28001,7 +28596,29 @@
           <w:sz w:val="24"/>
           <w:szCs w:val="24"/>
         </w:rPr>
-        <w:t>：进程是计算机中的程序关于某数据集合的一次运行实例，是操作系统进行资源分配的最小单位</w:t>
+        <w:t>：进程是计算机中的程序关于</w:t>
+      </w:r>
+      <w:proofErr w:type="gramStart"/>
+      <w:r>
+        <w:rPr>
+          <w:rFonts w:ascii="Times New Roman" w:eastAsia="宋体" w:hAnsi="Times New Roman" w:cs="Times New Roman"/>
+          <w:color w:val="000000"/>
+          <w:kern w:val="0"/>
+          <w:sz w:val="24"/>
+          <w:szCs w:val="24"/>
+        </w:rPr>
+        <w:t>某数据</w:t>
+      </w:r>
+      <w:proofErr w:type="gramEnd"/>
+      <w:r>
+        <w:rPr>
+          <w:rFonts w:ascii="Times New Roman" w:eastAsia="宋体" w:hAnsi="Times New Roman" w:cs="Times New Roman"/>
+          <w:color w:val="000000"/>
+          <w:kern w:val="0"/>
+          <w:sz w:val="24"/>
+          <w:szCs w:val="24"/>
+        </w:rPr>
+        <w:t>集合的一次运行实例，是操作系统进行资源分配的最小单位</w:t>
       </w:r>
     </w:p>
     <w:p>
@@ -28017,12 +28634,21 @@
           <w:color w:val="24292F"/>
         </w:rPr>
       </w:pPr>
+      <w:proofErr w:type="gramStart"/>
       <w:r>
         <w:rPr>
           <w:rFonts w:ascii="Times New Roman" w:hAnsi="Times New Roman" w:cs="Times New Roman"/>
           <w:color w:val="24292F"/>
         </w:rPr>
-        <w:t>多进程编程：使用多个进程同时执行任务。每个进程都是独立的执行环境，可以并发地执行多个任务。在</w:t>
+        <w:t>多进程</w:t>
+      </w:r>
+      <w:proofErr w:type="gramEnd"/>
+      <w:r>
+        <w:rPr>
+          <w:rFonts w:ascii="Times New Roman" w:hAnsi="Times New Roman" w:cs="Times New Roman"/>
+          <w:color w:val="24292F"/>
+        </w:rPr>
+        <w:t>编程：使用多个进程同时执行任务。每个进程都是独立的执行环境，可以并发地执行多个任务。在</w:t>
       </w:r>
       <w:r>
         <w:rPr>
@@ -28191,6 +28817,7 @@
           <w:szCs w:val="24"/>
         </w:rPr>
       </w:pPr>
+      <w:proofErr w:type="gramStart"/>
       <w:r>
         <w:rPr>
           <w:rFonts w:ascii="Times New Roman" w:eastAsia="宋体" w:hAnsi="Times New Roman" w:cs="Times New Roman"/>
@@ -28203,6 +28830,7 @@
         </w:rPr>
         <w:t>协程</w:t>
       </w:r>
+      <w:proofErr w:type="gramEnd"/>
       <w:r>
         <w:rPr>
           <w:rFonts w:ascii="Times New Roman" w:eastAsia="宋体" w:hAnsi="Times New Roman" w:cs="Times New Roman"/>
@@ -28223,7 +28851,51 @@
           <w:sz w:val="24"/>
           <w:szCs w:val="24"/>
         </w:rPr>
-        <w:t>：协程是用户态执行的轻量级编程模型，由单一线程内部发出控制信号进行调度</w:t>
+        <w:t>：</w:t>
+      </w:r>
+      <w:proofErr w:type="gramStart"/>
+      <w:r>
+        <w:rPr>
+          <w:rFonts w:ascii="Times New Roman" w:eastAsia="宋体" w:hAnsi="Times New Roman" w:cs="Times New Roman"/>
+          <w:color w:val="000000"/>
+          <w:kern w:val="0"/>
+          <w:sz w:val="24"/>
+          <w:szCs w:val="24"/>
+        </w:rPr>
+        <w:t>协程是</w:t>
+      </w:r>
+      <w:proofErr w:type="gramEnd"/>
+      <w:r>
+        <w:rPr>
+          <w:rFonts w:ascii="Times New Roman" w:eastAsia="宋体" w:hAnsi="Times New Roman" w:cs="Times New Roman"/>
+          <w:color w:val="000000"/>
+          <w:kern w:val="0"/>
+          <w:sz w:val="24"/>
+          <w:szCs w:val="24"/>
+        </w:rPr>
+        <w:t>用户</w:t>
+      </w:r>
+      <w:proofErr w:type="gramStart"/>
+      <w:r>
+        <w:rPr>
+          <w:rFonts w:ascii="Times New Roman" w:eastAsia="宋体" w:hAnsi="Times New Roman" w:cs="Times New Roman"/>
+          <w:color w:val="000000"/>
+          <w:kern w:val="0"/>
+          <w:sz w:val="24"/>
+          <w:szCs w:val="24"/>
+        </w:rPr>
+        <w:t>态执行</w:t>
+      </w:r>
+      <w:proofErr w:type="gramEnd"/>
+      <w:r>
+        <w:rPr>
+          <w:rFonts w:ascii="Times New Roman" w:eastAsia="宋体" w:hAnsi="Times New Roman" w:cs="Times New Roman"/>
+          <w:color w:val="000000"/>
+          <w:kern w:val="0"/>
+          <w:sz w:val="24"/>
+          <w:szCs w:val="24"/>
+        </w:rPr>
+        <w:t>的轻量级编程模型，由单一线程内部发出控制信号进行调度</w:t>
       </w:r>
     </w:p>
     <w:p>
@@ -28241,12 +28913,37 @@
           <w:color w:val="24292F"/>
         </w:rPr>
       </w:pPr>
+      <w:proofErr w:type="gramStart"/>
       <w:r>
         <w:rPr>
           <w:rFonts w:ascii="Times New Roman" w:hAnsi="Times New Roman" w:cs="Times New Roman"/>
           <w:color w:val="24292F"/>
         </w:rPr>
-        <w:t>基于协程的异步编程：使用协程来实现异步编程，通过挂起和恢复执行来实现并发。</w:t>
+        <w:t>基于协程的</w:t>
+      </w:r>
+      <w:proofErr w:type="gramEnd"/>
+      <w:r>
+        <w:rPr>
+          <w:rFonts w:ascii="Times New Roman" w:hAnsi="Times New Roman" w:cs="Times New Roman"/>
+          <w:color w:val="24292F"/>
+        </w:rPr>
+        <w:t>异步编程：使用</w:t>
+      </w:r>
+      <w:proofErr w:type="gramStart"/>
+      <w:r>
+        <w:rPr>
+          <w:rFonts w:ascii="Times New Roman" w:hAnsi="Times New Roman" w:cs="Times New Roman"/>
+          <w:color w:val="24292F"/>
+        </w:rPr>
+        <w:t>协程来</w:t>
+      </w:r>
+      <w:proofErr w:type="gramEnd"/>
+      <w:r>
+        <w:rPr>
+          <w:rFonts w:ascii="Times New Roman" w:hAnsi="Times New Roman" w:cs="Times New Roman"/>
+          <w:color w:val="24292F"/>
+        </w:rPr>
+        <w:t>实现异步编程，通过挂起和恢复执行来实现并发。</w:t>
       </w:r>
       <w:r>
         <w:rPr>
@@ -28277,16 +28974,63 @@
           <w:rFonts w:ascii="Times New Roman" w:hAnsi="Times New Roman" w:cs="Times New Roman"/>
           <w:color w:val="24292F"/>
         </w:rPr>
-        <w:t>库来支持协程异步编程。</w:t>
-      </w:r>
+        <w:t>库来</w:t>
+      </w:r>
+      <w:proofErr w:type="gramStart"/>
       <w:r>
         <w:rPr>
           <w:rFonts w:ascii="Times New Roman" w:hAnsi="Times New Roman" w:cs="Times New Roman"/>
-          <w:b/>
-          <w:bCs/>
           <w:color w:val="24292F"/>
         </w:rPr>
-        <w:t>协程可以在需要时挂起，让其他协程执行，从而实现并发执行</w:t>
+        <w:t>支持协程异步</w:t>
+      </w:r>
+      <w:proofErr w:type="gramEnd"/>
+      <w:r>
+        <w:rPr>
+          <w:rFonts w:ascii="Times New Roman" w:hAnsi="Times New Roman" w:cs="Times New Roman"/>
+          <w:color w:val="24292F"/>
+        </w:rPr>
+        <w:t>编程。</w:t>
+      </w:r>
+      <w:proofErr w:type="gramStart"/>
+      <w:r>
+        <w:rPr>
+          <w:rFonts w:ascii="Times New Roman" w:hAnsi="Times New Roman" w:cs="Times New Roman"/>
+          <w:b/>
+          <w:bCs/>
+          <w:color w:val="24292F"/>
+        </w:rPr>
+        <w:t>协程可以</w:t>
+      </w:r>
+      <w:proofErr w:type="gramEnd"/>
+      <w:r>
+        <w:rPr>
+          <w:rFonts w:ascii="Times New Roman" w:hAnsi="Times New Roman" w:cs="Times New Roman"/>
+          <w:b/>
+          <w:bCs/>
+          <w:color w:val="24292F"/>
+        </w:rPr>
+        <w:t>在需要时挂起，让</w:t>
+      </w:r>
+      <w:proofErr w:type="gramStart"/>
+      <w:r>
+        <w:rPr>
+          <w:rFonts w:ascii="Times New Roman" w:hAnsi="Times New Roman" w:cs="Times New Roman"/>
+          <w:b/>
+          <w:bCs/>
+          <w:color w:val="24292F"/>
+        </w:rPr>
+        <w:t>其他协程执行</w:t>
+      </w:r>
+      <w:proofErr w:type="gramEnd"/>
+      <w:r>
+        <w:rPr>
+          <w:rFonts w:ascii="Times New Roman" w:hAnsi="Times New Roman" w:cs="Times New Roman"/>
+          <w:b/>
+          <w:bCs/>
+          <w:color w:val="24292F"/>
+        </w:rPr>
+        <w:t>，从而实现并发执行</w:t>
       </w:r>
     </w:p>
     <w:p>
@@ -28451,7 +29195,21 @@
           <w:szCs w:val="18"/>
           <w:shd w:val="clear" w:color="auto" w:fill="272822"/>
         </w:rPr>
-        <w:t>print_numbers</w:t>
+        <w:t>print_</w:t>
+      </w:r>
+      <w:proofErr w:type="gramStart"/>
+      <w:r>
+        <w:rPr>
+          <w:rStyle w:val="HTML"/>
+          <w:rFonts w:ascii="Consolas" w:hAnsi="Consolas"/>
+          <w:b/>
+          <w:bCs/>
+          <w:color w:val="A6E22E"/>
+          <w:sz w:val="18"/>
+          <w:szCs w:val="18"/>
+          <w:shd w:val="clear" w:color="auto" w:fill="272822"/>
+        </w:rPr>
+        <w:t>numbers</w:t>
       </w:r>
       <w:proofErr w:type="spellEnd"/>
       <w:r>
@@ -28463,18 +29221,9 @@
           <w:szCs w:val="18"/>
           <w:shd w:val="clear" w:color="auto" w:fill="272822"/>
         </w:rPr>
-        <w:t>():</w:t>
-      </w:r>
-      <w:r>
-        <w:rPr>
-          <w:rFonts w:ascii="Consolas" w:hAnsi="Consolas"/>
-          <w:color w:val="DDDDDD"/>
-          <w:sz w:val="18"/>
-          <w:szCs w:val="18"/>
-          <w:shd w:val="clear" w:color="auto" w:fill="272822"/>
-        </w:rPr>
-        <w:br/>
-      </w:r>
+        <w:t>(</w:t>
+      </w:r>
+      <w:proofErr w:type="gramEnd"/>
       <w:r>
         <w:rPr>
           <w:rStyle w:val="HTML"/>
@@ -28484,20 +29233,17 @@
           <w:szCs w:val="18"/>
           <w:shd w:val="clear" w:color="auto" w:fill="272822"/>
         </w:rPr>
-        <w:t>    </w:t>
-      </w:r>
-      <w:r>
-        <w:rPr>
-          <w:rStyle w:val="HTML"/>
+        <w:t>):</w:t>
+      </w:r>
+      <w:r>
+        <w:rPr>
           <w:rFonts w:ascii="Consolas" w:hAnsi="Consolas"/>
-          <w:b/>
-          <w:bCs/>
-          <w:color w:val="F92672"/>
+          <w:color w:val="DDDDDD"/>
           <w:sz w:val="18"/>
           <w:szCs w:val="18"/>
           <w:shd w:val="clear" w:color="auto" w:fill="272822"/>
         </w:rPr>
-        <w:t>for</w:t>
+        <w:br/>
       </w:r>
       <w:r>
         <w:rPr>
@@ -28508,9 +29254,21 @@
           <w:szCs w:val="18"/>
           <w:shd w:val="clear" w:color="auto" w:fill="272822"/>
         </w:rPr>
-        <w:t> </w:t>
-      </w:r>
-      <w:proofErr w:type="spellStart"/>
+        <w:t>    </w:t>
+      </w:r>
+      <w:r>
+        <w:rPr>
+          <w:rStyle w:val="HTML"/>
+          <w:rFonts w:ascii="Consolas" w:hAnsi="Consolas"/>
+          <w:b/>
+          <w:bCs/>
+          <w:color w:val="F92672"/>
+          <w:sz w:val="18"/>
+          <w:szCs w:val="18"/>
+          <w:shd w:val="clear" w:color="auto" w:fill="272822"/>
+        </w:rPr>
+        <w:t>for</w:t>
+      </w:r>
       <w:r>
         <w:rPr>
           <w:rStyle w:val="HTML"/>
@@ -28520,9 +29278,9 @@
           <w:szCs w:val="18"/>
           <w:shd w:val="clear" w:color="auto" w:fill="272822"/>
         </w:rPr>
-        <w:t>i</w:t>
-      </w:r>
-      <w:proofErr w:type="spellEnd"/>
+        <w:t> </w:t>
+      </w:r>
+      <w:proofErr w:type="spellStart"/>
       <w:r>
         <w:rPr>
           <w:rStyle w:val="HTML"/>
@@ -28532,21 +29290,9 @@
           <w:szCs w:val="18"/>
           <w:shd w:val="clear" w:color="auto" w:fill="272822"/>
         </w:rPr>
-        <w:t> </w:t>
-      </w:r>
-      <w:r>
-        <w:rPr>
-          <w:rStyle w:val="HTML"/>
-          <w:rFonts w:ascii="Consolas" w:hAnsi="Consolas"/>
-          <w:b/>
-          <w:bCs/>
-          <w:color w:val="F92672"/>
-          <w:sz w:val="18"/>
-          <w:szCs w:val="18"/>
-          <w:shd w:val="clear" w:color="auto" w:fill="272822"/>
-        </w:rPr>
-        <w:t>in</w:t>
-      </w:r>
+        <w:t>i</w:t>
+      </w:r>
+      <w:proofErr w:type="spellEnd"/>
       <w:r>
         <w:rPr>
           <w:rStyle w:val="HTML"/>
@@ -28556,17 +29302,20 @@
           <w:szCs w:val="18"/>
           <w:shd w:val="clear" w:color="auto" w:fill="272822"/>
         </w:rPr>
-        <w:t> range(10):</w:t>
-      </w:r>
-      <w:r>
-        <w:rPr>
+        <w:t> </w:t>
+      </w:r>
+      <w:r>
+        <w:rPr>
+          <w:rStyle w:val="HTML"/>
           <w:rFonts w:ascii="Consolas" w:hAnsi="Consolas"/>
-          <w:color w:val="DDDDDD"/>
+          <w:b/>
+          <w:bCs/>
+          <w:color w:val="F92672"/>
           <w:sz w:val="18"/>
           <w:szCs w:val="18"/>
           <w:shd w:val="clear" w:color="auto" w:fill="272822"/>
         </w:rPr>
-        <w:br/>
+        <w:t>in</w:t>
       </w:r>
       <w:r>
         <w:rPr>
@@ -28577,9 +29326,18 @@
           <w:szCs w:val="18"/>
           <w:shd w:val="clear" w:color="auto" w:fill="272822"/>
         </w:rPr>
-        <w:t>        print(</w:t>
-      </w:r>
-      <w:proofErr w:type="spellStart"/>
+        <w:t> range(10):</w:t>
+      </w:r>
+      <w:r>
+        <w:rPr>
+          <w:rFonts w:ascii="Consolas" w:hAnsi="Consolas"/>
+          <w:color w:val="DDDDDD"/>
+          <w:sz w:val="18"/>
+          <w:szCs w:val="18"/>
+          <w:shd w:val="clear" w:color="auto" w:fill="272822"/>
+        </w:rPr>
+        <w:br/>
+      </w:r>
       <w:r>
         <w:rPr>
           <w:rStyle w:val="HTML"/>
@@ -28589,9 +29347,9 @@
           <w:szCs w:val="18"/>
           <w:shd w:val="clear" w:color="auto" w:fill="272822"/>
         </w:rPr>
-        <w:t>i</w:t>
-      </w:r>
-      <w:proofErr w:type="spellEnd"/>
+        <w:t>        print(</w:t>
+      </w:r>
+      <w:proofErr w:type="spellStart"/>
       <w:r>
         <w:rPr>
           <w:rStyle w:val="HTML"/>
@@ -28601,41 +29359,9 @@
           <w:szCs w:val="18"/>
           <w:shd w:val="clear" w:color="auto" w:fill="272822"/>
         </w:rPr>
-        <w:t>)</w:t>
-      </w:r>
-      <w:r>
-        <w:rPr>
-          <w:rFonts w:ascii="Consolas" w:hAnsi="Consolas"/>
-          <w:color w:val="DDDDDD"/>
-          <w:sz w:val="18"/>
-          <w:szCs w:val="18"/>
-          <w:shd w:val="clear" w:color="auto" w:fill="272822"/>
-        </w:rPr>
-        <w:br/>
-      </w:r>
-      <w:r>
-        <w:rPr>
-          <w:rFonts w:ascii="Consolas" w:hAnsi="Consolas"/>
-          <w:color w:val="DDDDDD"/>
-          <w:sz w:val="18"/>
-          <w:szCs w:val="18"/>
-          <w:shd w:val="clear" w:color="auto" w:fill="272822"/>
-        </w:rPr>
-        <w:br/>
-      </w:r>
-      <w:r>
-        <w:rPr>
-          <w:rStyle w:val="HTML"/>
-          <w:rFonts w:ascii="Consolas" w:hAnsi="Consolas"/>
-          <w:b/>
-          <w:bCs/>
-          <w:color w:val="F92672"/>
-          <w:sz w:val="18"/>
-          <w:szCs w:val="18"/>
-          <w:shd w:val="clear" w:color="auto" w:fill="272822"/>
-        </w:rPr>
-        <w:t>def</w:t>
-      </w:r>
+        <w:t>i</w:t>
+      </w:r>
+      <w:proofErr w:type="spellEnd"/>
       <w:r>
         <w:rPr>
           <w:rStyle w:val="HTML"/>
@@ -28645,23 +29371,41 @@
           <w:szCs w:val="18"/>
           <w:shd w:val="clear" w:color="auto" w:fill="272822"/>
         </w:rPr>
-        <w:t> </w:t>
-      </w:r>
-      <w:proofErr w:type="spellStart"/>
-      <w:r>
-        <w:rPr>
-          <w:rStyle w:val="HTML"/>
+        <w:t>)</w:t>
+      </w:r>
+      <w:r>
+        <w:rPr>
           <w:rFonts w:ascii="Consolas" w:hAnsi="Consolas"/>
-          <w:b/>
-          <w:bCs/>
-          <w:color w:val="A6E22E"/>
+          <w:color w:val="DDDDDD"/>
           <w:sz w:val="18"/>
           <w:szCs w:val="18"/>
           <w:shd w:val="clear" w:color="auto" w:fill="272822"/>
         </w:rPr>
-        <w:t>print_letters</w:t>
-      </w:r>
-      <w:proofErr w:type="spellEnd"/>
+        <w:br/>
+      </w:r>
+      <w:r>
+        <w:rPr>
+          <w:rFonts w:ascii="Consolas" w:hAnsi="Consolas"/>
+          <w:color w:val="DDDDDD"/>
+          <w:sz w:val="18"/>
+          <w:szCs w:val="18"/>
+          <w:shd w:val="clear" w:color="auto" w:fill="272822"/>
+        </w:rPr>
+        <w:br/>
+      </w:r>
+      <w:r>
+        <w:rPr>
+          <w:rStyle w:val="HTML"/>
+          <w:rFonts w:ascii="Consolas" w:hAnsi="Consolas"/>
+          <w:b/>
+          <w:bCs/>
+          <w:color w:val="F92672"/>
+          <w:sz w:val="18"/>
+          <w:szCs w:val="18"/>
+          <w:shd w:val="clear" w:color="auto" w:fill="272822"/>
+        </w:rPr>
+        <w:t>def</w:t>
+      </w:r>
       <w:r>
         <w:rPr>
           <w:rStyle w:val="HTML"/>
@@ -28671,18 +29415,23 @@
           <w:szCs w:val="18"/>
           <w:shd w:val="clear" w:color="auto" w:fill="272822"/>
         </w:rPr>
-        <w:t>():</w:t>
-      </w:r>
-      <w:r>
-        <w:rPr>
+        <w:t> </w:t>
+      </w:r>
+      <w:proofErr w:type="spellStart"/>
+      <w:r>
+        <w:rPr>
+          <w:rStyle w:val="HTML"/>
           <w:rFonts w:ascii="Consolas" w:hAnsi="Consolas"/>
-          <w:color w:val="DDDDDD"/>
+          <w:b/>
+          <w:bCs/>
+          <w:color w:val="A6E22E"/>
           <w:sz w:val="18"/>
           <w:szCs w:val="18"/>
           <w:shd w:val="clear" w:color="auto" w:fill="272822"/>
         </w:rPr>
-        <w:br/>
-      </w:r>
+        <w:t>print_letters</w:t>
+      </w:r>
+      <w:proofErr w:type="spellEnd"/>
       <w:r>
         <w:rPr>
           <w:rStyle w:val="HTML"/>
@@ -28692,20 +29441,17 @@
           <w:szCs w:val="18"/>
           <w:shd w:val="clear" w:color="auto" w:fill="272822"/>
         </w:rPr>
-        <w:t>    </w:t>
-      </w:r>
-      <w:r>
-        <w:rPr>
-          <w:rStyle w:val="HTML"/>
+        <w:t>():</w:t>
+      </w:r>
+      <w:r>
+        <w:rPr>
           <w:rFonts w:ascii="Consolas" w:hAnsi="Consolas"/>
-          <w:b/>
-          <w:bCs/>
-          <w:color w:val="F92672"/>
+          <w:color w:val="DDDDDD"/>
           <w:sz w:val="18"/>
           <w:szCs w:val="18"/>
           <w:shd w:val="clear" w:color="auto" w:fill="272822"/>
         </w:rPr>
-        <w:t>for</w:t>
+        <w:br/>
       </w:r>
       <w:r>
         <w:rPr>
@@ -28716,7 +29462,7 @@
           <w:szCs w:val="18"/>
           <w:shd w:val="clear" w:color="auto" w:fill="272822"/>
         </w:rPr>
-        <w:t> letter </w:t>
+        <w:t>    </w:t>
       </w:r>
       <w:r>
         <w:rPr>
@@ -28729,7 +29475,7 @@
           <w:szCs w:val="18"/>
           <w:shd w:val="clear" w:color="auto" w:fill="272822"/>
         </w:rPr>
-        <w:t>in</w:t>
+        <w:t>for</w:t>
       </w:r>
       <w:r>
         <w:rPr>
@@ -28740,6 +29486,30 @@
           <w:szCs w:val="18"/>
           <w:shd w:val="clear" w:color="auto" w:fill="272822"/>
         </w:rPr>
+        <w:t> letter </w:t>
+      </w:r>
+      <w:r>
+        <w:rPr>
+          <w:rStyle w:val="HTML"/>
+          <w:rFonts w:ascii="Consolas" w:hAnsi="Consolas"/>
+          <w:b/>
+          <w:bCs/>
+          <w:color w:val="F92672"/>
+          <w:sz w:val="18"/>
+          <w:szCs w:val="18"/>
+          <w:shd w:val="clear" w:color="auto" w:fill="272822"/>
+        </w:rPr>
+        <w:t>in</w:t>
+      </w:r>
+      <w:r>
+        <w:rPr>
+          <w:rStyle w:val="HTML"/>
+          <w:rFonts w:ascii="Consolas" w:hAnsi="Consolas"/>
+          <w:color w:val="DDDDDD"/>
+          <w:sz w:val="18"/>
+          <w:szCs w:val="18"/>
+          <w:shd w:val="clear" w:color="auto" w:fill="272822"/>
+        </w:rPr>
         <w:t> </w:t>
       </w:r>
       <w:r>
@@ -29326,105 +30096,153 @@
           <w:rFonts w:ascii="Cambria" w:hAnsi="Cambria"/>
           <w:color w:val="000000"/>
         </w:rPr>
-        <w:t>在多线程环境中，多个线程可能需要共享一些资源。例如，多个线程可能需要写入同一个文件或修改同一个内存位置。这可能会引发所谓的竞态条件，其中一个线程的操作可能会影响其他线程的结果。</w:t>
-      </w:r>
+        <w:t>在多线程环境中，多个线程可能需要共享一些资源。例如，多个线程可能需要写入同一个文件或修改同一个内存位置。这可能会引发所谓</w:t>
+      </w:r>
+      <w:proofErr w:type="gramStart"/>
       <w:r>
         <w:rPr>
           <w:rFonts w:ascii="Cambria" w:hAnsi="Cambria"/>
           <w:color w:val="000000"/>
         </w:rPr>
-        <w:t xml:space="preserve"> </w:t>
-      </w:r>
+        <w:t>的竞态条件</w:t>
+      </w:r>
+      <w:proofErr w:type="gramEnd"/>
       <w:r>
         <w:rPr>
           <w:rFonts w:ascii="Cambria" w:hAnsi="Cambria"/>
           <w:color w:val="000000"/>
         </w:rPr>
-        <w:t>为了避免竞态条件，我们需要进行线程同步。</w:t>
+        <w:t>，其中一个线程的操作可能会影响其他线程的结果。</w:t>
       </w:r>
       <w:r>
         <w:rPr>
           <w:rFonts w:ascii="Cambria" w:hAnsi="Cambria"/>
           <w:color w:val="000000"/>
         </w:rPr>
-        <w:t>Python</w:t>
+        <w:t xml:space="preserve"> </w:t>
       </w:r>
       <w:r>
         <w:rPr>
           <w:rFonts w:ascii="Cambria" w:hAnsi="Cambria"/>
           <w:color w:val="000000"/>
         </w:rPr>
-        <w:t>的</w:t>
-      </w:r>
+        <w:t>为了</w:t>
+      </w:r>
+      <w:proofErr w:type="gramStart"/>
       <w:r>
         <w:rPr>
           <w:rFonts w:ascii="Cambria" w:hAnsi="Cambria"/>
           <w:color w:val="000000"/>
         </w:rPr>
-        <w:t>threading</w:t>
-      </w:r>
+        <w:t>避免竞态条件</w:t>
+      </w:r>
+      <w:proofErr w:type="gramEnd"/>
       <w:r>
         <w:rPr>
           <w:rFonts w:ascii="Cambria" w:hAnsi="Cambria"/>
           <w:color w:val="000000"/>
         </w:rPr>
-        <w:t>模块提供了多种线程同步的工具，包括锁（</w:t>
+        <w:t>，我们需要进行线程同步。</w:t>
       </w:r>
       <w:r>
         <w:rPr>
           <w:rFonts w:ascii="Cambria" w:hAnsi="Cambria"/>
           <w:color w:val="000000"/>
         </w:rPr>
-        <w:t>Lock</w:t>
+        <w:t>Python</w:t>
       </w:r>
       <w:r>
         <w:rPr>
           <w:rFonts w:ascii="Cambria" w:hAnsi="Cambria"/>
           <w:color w:val="000000"/>
         </w:rPr>
-        <w:t>）、条件（</w:t>
+        <w:t>的</w:t>
       </w:r>
       <w:r>
         <w:rPr>
           <w:rFonts w:ascii="Cambria" w:hAnsi="Cambria"/>
           <w:color w:val="000000"/>
         </w:rPr>
-        <w:t>Condition</w:t>
+        <w:t>threading</w:t>
       </w:r>
       <w:r>
         <w:rPr>
           <w:rFonts w:ascii="Cambria" w:hAnsi="Cambria"/>
           <w:color w:val="000000"/>
         </w:rPr>
-        <w:t>）、事件（</w:t>
+        <w:t>模块提供了多种线程同步的工具，包括锁（</w:t>
       </w:r>
       <w:r>
         <w:rPr>
           <w:rFonts w:ascii="Cambria" w:hAnsi="Cambria"/>
           <w:color w:val="000000"/>
         </w:rPr>
-        <w:t>Event</w:t>
+        <w:t>Lock</w:t>
       </w:r>
       <w:r>
         <w:rPr>
           <w:rFonts w:ascii="Cambria" w:hAnsi="Cambria"/>
           <w:color w:val="000000"/>
         </w:rPr>
-        <w:t>）、信号量（</w:t>
+        <w:t>）、条件（</w:t>
       </w:r>
       <w:r>
         <w:rPr>
           <w:rFonts w:ascii="Cambria" w:hAnsi="Cambria"/>
           <w:color w:val="000000"/>
         </w:rPr>
-        <w:t>Semaphore</w:t>
+        <w:t>Condition</w:t>
       </w:r>
       <w:r>
         <w:rPr>
           <w:rFonts w:ascii="Cambria" w:hAnsi="Cambria"/>
           <w:color w:val="000000"/>
         </w:rPr>
-        <w:t>）等。以下是一个使用锁进行线程同步的例子：</w:t>
+        <w:t>）、事件（</w:t>
+      </w:r>
+      <w:r>
+        <w:rPr>
+          <w:rFonts w:ascii="Cambria" w:hAnsi="Cambria"/>
+          <w:color w:val="000000"/>
+        </w:rPr>
+        <w:t>Event</w:t>
+      </w:r>
+      <w:r>
+        <w:rPr>
+          <w:rFonts w:ascii="Cambria" w:hAnsi="Cambria"/>
+          <w:color w:val="000000"/>
+        </w:rPr>
+        <w:t>）、信号量（</w:t>
+      </w:r>
+      <w:r>
+        <w:rPr>
+          <w:rFonts w:ascii="Cambria" w:hAnsi="Cambria"/>
+          <w:color w:val="000000"/>
+        </w:rPr>
+        <w:t>Semaphore</w:t>
+      </w:r>
+      <w:r>
+        <w:rPr>
+          <w:rFonts w:ascii="Cambria" w:hAnsi="Cambria"/>
+          <w:color w:val="000000"/>
+        </w:rPr>
+        <w:t>）等。以下是一个使用</w:t>
+      </w:r>
+      <w:proofErr w:type="gramStart"/>
+      <w:r>
+        <w:rPr>
+          <w:rFonts w:ascii="Cambria" w:hAnsi="Cambria"/>
+          <w:color w:val="000000"/>
+        </w:rPr>
+        <w:t>锁进行</w:t>
+      </w:r>
+      <w:proofErr w:type="gramEnd"/>
+      <w:r>
+        <w:rPr>
+          <w:rFonts w:ascii="Cambria" w:hAnsi="Cambria"/>
+          <w:color w:val="000000"/>
+        </w:rPr>
+        <w:t>线程同步的例子：</w:t>
       </w:r>
     </w:p>
     <w:p>
@@ -29501,6 +30319,7 @@
         <w:t>lock = </w:t>
       </w:r>
       <w:proofErr w:type="spellStart"/>
+      <w:proofErr w:type="gramStart"/>
       <w:r>
         <w:rPr>
           <w:rStyle w:val="HTML"/>
@@ -29513,6 +30332,7 @@
         <w:t>threading.Lock</w:t>
       </w:r>
       <w:proofErr w:type="spellEnd"/>
+      <w:proofErr w:type="gramEnd"/>
       <w:r>
         <w:rPr>
           <w:rStyle w:val="HTML"/>
@@ -30153,7 +30973,23 @@
           <w:rFonts w:ascii="Cambria" w:hAnsi="Cambria"/>
           <w:color w:val="000000"/>
         </w:rPr>
-        <w:t>的值。为了避免竞态条件，我们使用了一个锁来保护对</w:t>
+        <w:t>的值。为了</w:t>
+      </w:r>
+      <w:proofErr w:type="gramStart"/>
+      <w:r>
+        <w:rPr>
+          <w:rFonts w:ascii="Cambria" w:hAnsi="Cambria"/>
+          <w:color w:val="000000"/>
+        </w:rPr>
+        <w:t>避免竞态条件</w:t>
+      </w:r>
+      <w:proofErr w:type="gramEnd"/>
+      <w:r>
+        <w:rPr>
+          <w:rFonts w:ascii="Cambria" w:hAnsi="Cambria"/>
+          <w:color w:val="000000"/>
+        </w:rPr>
+        <w:t>，我们使用了一个锁来保护对</w:t>
       </w:r>
       <w:r>
         <w:rPr>
@@ -30437,7 +31273,23 @@
           <w:rFonts w:ascii="Cambria" w:hAnsi="Cambria"/>
           <w:color w:val="000000"/>
         </w:rPr>
-        <w:t>的多线程是一种强大的工具，可以帮助我们编写出更高效的程序。然而，与所有并发编程一样，多线程编程也有其复杂性。为了避免竞态条件和其他并发问题，我们需要仔细地设计我们的程序，并正确地使用线程同步工具。</w:t>
+        <w:t>的多线程是一种强大的工具，可以帮助我们编写出更高效的程序。然而，与所有并发编程一样，多线程编程也有其复杂性。为了避免</w:t>
+      </w:r>
+      <w:proofErr w:type="gramStart"/>
+      <w:r>
+        <w:rPr>
+          <w:rFonts w:ascii="Cambria" w:hAnsi="Cambria"/>
+          <w:color w:val="000000"/>
+        </w:rPr>
+        <w:t>竞态条件</w:t>
+      </w:r>
+      <w:proofErr w:type="gramEnd"/>
+      <w:r>
+        <w:rPr>
+          <w:rFonts w:ascii="Cambria" w:hAnsi="Cambria"/>
+          <w:color w:val="000000"/>
+        </w:rPr>
+        <w:t>和其他并发问题，我们需要仔细地设计我们的程序，并正确地使用线程同步工具。</w:t>
       </w:r>
       <w:r>
         <w:rPr>
@@ -30581,7 +31433,21 @@
         <w:rPr>
           <w:rFonts w:hint="eastAsia"/>
         </w:rPr>
-        <w:t>with open("file.txt", "r") as file:</w:t>
+        <w:t xml:space="preserve">with </w:t>
+      </w:r>
+      <w:proofErr w:type="gramStart"/>
+      <w:r>
+        <w:rPr>
+          <w:rFonts w:hint="eastAsia"/>
+        </w:rPr>
+        <w:t>open(</w:t>
+      </w:r>
+      <w:proofErr w:type="gramEnd"/>
+      <w:r>
+        <w:rPr>
+          <w:rFonts w:hint="eastAsia"/>
+        </w:rPr>
+        <w:t>"file.txt", "r") as file:</w:t>
       </w:r>
     </w:p>
     <w:p>
@@ -30593,6 +31459,7 @@
         <w:t xml:space="preserve">    data = </w:t>
       </w:r>
       <w:proofErr w:type="spellStart"/>
+      <w:proofErr w:type="gramStart"/>
       <w:r>
         <w:rPr>
           <w:rFonts w:hint="eastAsia"/>
@@ -30600,6 +31467,7 @@
         <w:t>file.read</w:t>
       </w:r>
       <w:proofErr w:type="spellEnd"/>
+      <w:proofErr w:type="gramEnd"/>
       <w:r>
         <w:rPr>
           <w:rFonts w:hint="eastAsia"/>
@@ -30612,7 +31480,21 @@
         <w:rPr>
           <w:rFonts w:hint="eastAsia"/>
         </w:rPr>
-        <w:t xml:space="preserve">这个语法糖可以自动管理文件等资源的打开和关闭，无需手动调用 </w:t>
+        <w:t>这个语法</w:t>
+      </w:r>
+      <w:proofErr w:type="gramStart"/>
+      <w:r>
+        <w:rPr>
+          <w:rFonts w:hint="eastAsia"/>
+        </w:rPr>
+        <w:t>糖可以</w:t>
+      </w:r>
+      <w:proofErr w:type="gramEnd"/>
+      <w:r>
+        <w:rPr>
+          <w:rFonts w:hint="eastAsia"/>
+        </w:rPr>
+        <w:t xml:space="preserve">自动管理文件等资源的打开和关闭，无需手动调用 </w:t>
       </w:r>
       <w:proofErr w:type="spellStart"/>
       <w:r>
@@ -30672,14 +31554,28 @@
         <w:rPr>
           <w:rFonts w:hint="eastAsia"/>
         </w:rPr>
-        <w:t>        # 在进入 with 代码块前执行的操作</w:t>
-      </w:r>
-    </w:p>
-    <w:p>
+        <w:t xml:space="preserve">        # 在进入 with </w:t>
+      </w:r>
+      <w:proofErr w:type="gramStart"/>
       <w:r>
         <w:rPr>
           <w:rFonts w:hint="eastAsia"/>
         </w:rPr>
+        <w:t>代码块前执行</w:t>
+      </w:r>
+      <w:proofErr w:type="gramEnd"/>
+      <w:r>
+        <w:rPr>
+          <w:rFonts w:hint="eastAsia"/>
+        </w:rPr>
+        <w:t>的操作</w:t>
+      </w:r>
+    </w:p>
+    <w:p>
+      <w:r>
+        <w:rPr>
+          <w:rFonts w:hint="eastAsia"/>
+        </w:rPr>
         <w:t>        return self</w:t>
       </w:r>
     </w:p>
@@ -30689,7 +31585,21 @@
         <w:rPr>
           <w:rFonts w:hint="eastAsia"/>
         </w:rPr>
-        <w:t xml:space="preserve">    def __exit__(self, </w:t>
+        <w:t>    def __exit_</w:t>
+      </w:r>
+      <w:proofErr w:type="gramStart"/>
+      <w:r>
+        <w:rPr>
+          <w:rFonts w:hint="eastAsia"/>
+        </w:rPr>
+        <w:t>_(</w:t>
+      </w:r>
+      <w:proofErr w:type="gramEnd"/>
+      <w:r>
+        <w:rPr>
+          <w:rFonts w:hint="eastAsia"/>
+        </w:rPr>
+        <w:t xml:space="preserve">self, </w:t>
       </w:r>
       <w:proofErr w:type="spellStart"/>
       <w:r>
@@ -30758,6 +31668,7 @@
         <w:t xml:space="preserve">with </w:t>
       </w:r>
       <w:proofErr w:type="spellStart"/>
+      <w:proofErr w:type="gramStart"/>
       <w:r>
         <w:rPr>
           <w:rFonts w:hint="eastAsia"/>
@@ -30769,14 +31680,21 @@
         <w:rPr>
           <w:rFonts w:hint="eastAsia"/>
         </w:rPr>
-        <w:t>() as obj:</w:t>
-      </w:r>
-    </w:p>
-    <w:p>
+        <w:t>(</w:t>
+      </w:r>
+      <w:proofErr w:type="gramEnd"/>
       <w:r>
         <w:rPr>
           <w:rFonts w:hint="eastAsia"/>
         </w:rPr>
+        <w:t>) as obj:</w:t>
+      </w:r>
+    </w:p>
+    <w:p>
+      <w:r>
+        <w:rPr>
+          <w:rFonts w:hint="eastAsia"/>
+        </w:rPr>
         <w:t>    # 在 with 代码块中可以安全地使用 obj 对象</w:t>
       </w:r>
     </w:p>
@@ -30793,7 +31711,21 @@
         <w:rPr>
           <w:rFonts w:hint="eastAsia"/>
         </w:rPr>
-        <w:t>这个语法糖可以通过定义 __enter__() 和 __exit__() 方法，实现自己的上下文管理器，用于资源的安全管理。</w:t>
+        <w:t>这个语法</w:t>
+      </w:r>
+      <w:proofErr w:type="gramStart"/>
+      <w:r>
+        <w:rPr>
+          <w:rFonts w:hint="eastAsia"/>
+        </w:rPr>
+        <w:t>糖可以</w:t>
+      </w:r>
+      <w:proofErr w:type="gramEnd"/>
+      <w:r>
+        <w:rPr>
+          <w:rFonts w:hint="eastAsia"/>
+        </w:rPr>
+        <w:t>通过定义 __enter__() 和 __exit__() 方法，实现自己的上下文管理器，用于资源的安全管理。</w:t>
       </w:r>
     </w:p>
     <w:p/>
@@ -30854,10 +31786,12 @@
         <w:t xml:space="preserve">    </w:t>
       </w:r>
       <w:proofErr w:type="spellStart"/>
+      <w:proofErr w:type="gramStart"/>
       <w:r>
         <w:t>file.close</w:t>
       </w:r>
       <w:proofErr w:type="spellEnd"/>
+      <w:proofErr w:type="gramEnd"/>
       <w:r>
         <w:t>()</w:t>
       </w:r>
@@ -30881,10 +31815,12 @@
         <w:t xml:space="preserve">    data = </w:t>
       </w:r>
       <w:proofErr w:type="spellStart"/>
+      <w:proofErr w:type="gramStart"/>
       <w:r>
         <w:t>file.read</w:t>
       </w:r>
       <w:proofErr w:type="spellEnd"/>
+      <w:proofErr w:type="gramEnd"/>
       <w:r>
         <w:t>()</w:t>
       </w:r>
@@ -30894,7 +31830,21 @@
         <w:rPr>
           <w:rFonts w:hint="eastAsia"/>
         </w:rPr>
-        <w:t>这个语法糖可以通过使用</w:t>
+        <w:t>这个语法</w:t>
+      </w:r>
+      <w:proofErr w:type="gramStart"/>
+      <w:r>
+        <w:rPr>
+          <w:rFonts w:hint="eastAsia"/>
+        </w:rPr>
+        <w:t>糖可以</w:t>
+      </w:r>
+      <w:proofErr w:type="gramEnd"/>
+      <w:r>
+        <w:rPr>
+          <w:rFonts w:hint="eastAsia"/>
+        </w:rPr>
+        <w:t>通过使用</w:t>
       </w:r>
       <w:r>
         <w:t xml:space="preserve"> </w:t>
@@ -30905,7 +31855,15 @@
       </w:r>
       <w:proofErr w:type="spellEnd"/>
       <w:r>
-        <w:t xml:space="preserve"> 模块中的 @contextmanager 装饰器将函数转换为上下文管理器，用于创建自定义的上下文管理器。</w:t>
+        <w:t xml:space="preserve"> 模块中的 @contextmanager </w:t>
+      </w:r>
+      <w:proofErr w:type="gramStart"/>
+      <w:r>
+        <w:t>装饰器</w:t>
+      </w:r>
+      <w:proofErr w:type="gramEnd"/>
+      <w:r>
+        <w:t>将函数转换为上下文管理器，用于创建自定义的上下文管理器。</w:t>
       </w:r>
     </w:p>
     <w:p/>
@@ -31085,6 +32043,7 @@
         <w:t xml:space="preserve">def </w:t>
       </w:r>
       <w:proofErr w:type="spellStart"/>
+      <w:proofErr w:type="gramStart"/>
       <w:r>
         <w:rPr>
           <w:rFonts w:hint="eastAsia"/>
@@ -31096,7 +32055,14 @@
         <w:rPr>
           <w:rFonts w:hint="eastAsia"/>
         </w:rPr>
-        <w:t>(*</w:t>
+        <w:t>(</w:t>
+      </w:r>
+      <w:proofErr w:type="gramEnd"/>
+      <w:r>
+        <w:rPr>
+          <w:rFonts w:hint="eastAsia"/>
+        </w:rPr>
+        <w:t>*</w:t>
       </w:r>
       <w:proofErr w:type="spellStart"/>
       <w:r>
@@ -31170,6 +32136,7 @@
     <w:p/>
     <w:p>
       <w:proofErr w:type="spellStart"/>
+      <w:proofErr w:type="gramStart"/>
       <w:r>
         <w:rPr>
           <w:rFonts w:hint="eastAsia"/>
@@ -31181,15 +32148,36 @@
         <w:rPr>
           <w:rFonts w:hint="eastAsia"/>
         </w:rPr>
-        <w:t>(1, 2, name="Alice", age=25)</w:t>
-      </w:r>
-    </w:p>
-    <w:p>
+        <w:t>(</w:t>
+      </w:r>
+      <w:proofErr w:type="gramEnd"/>
       <w:r>
         <w:rPr>
           <w:rFonts w:hint="eastAsia"/>
         </w:rPr>
-        <w:t>这个语法糖可以在定义函数时接受可变数量的位置参数和关键字参数，方便灵活的函数调用。</w:t>
+        <w:t>1, 2, name="Alice", age=25)</w:t>
+      </w:r>
+    </w:p>
+    <w:p>
+      <w:r>
+        <w:rPr>
+          <w:rFonts w:hint="eastAsia"/>
+        </w:rPr>
+        <w:t>这个语法</w:t>
+      </w:r>
+      <w:proofErr w:type="gramStart"/>
+      <w:r>
+        <w:rPr>
+          <w:rFonts w:hint="eastAsia"/>
+        </w:rPr>
+        <w:t>糖可以</w:t>
+      </w:r>
+      <w:proofErr w:type="gramEnd"/>
+      <w:r>
+        <w:rPr>
+          <w:rFonts w:hint="eastAsia"/>
+        </w:rPr>
+        <w:t>在定义函数时接受可变数量的位置参数和关键字参数，方便灵活的函数调用。</w:t>
       </w:r>
     </w:p>
     <w:p/>
@@ -31384,7 +32372,25 @@
           <w:sz w:val="24"/>
           <w:szCs w:val="24"/>
         </w:rPr>
-        <w:t>入门数据学科，首先第一步要认识数据什么，可能大多数人都无法对数据做一个准确的定义，在我们印象中，提到数据首先头脑浮现的是数据表格，是一堆堆数字，那么数据就是数字吗？显然二者不能完全划等号，我们来看一下度娘对数据定义的解读。</w:t>
+        <w:t>入门数据学科，首先第一步要认识数据什么，可能大多数人都无法对数据做一个准确的定义，在我们印象中，提到数据首先头脑浮现的是数据表格，是一堆</w:t>
+      </w:r>
+      <w:proofErr w:type="gramStart"/>
+      <w:r>
+        <w:rPr>
+          <w:rFonts w:ascii="宋体" w:eastAsia="宋体" w:hAnsi="宋体" w:hint="eastAsia"/>
+          <w:sz w:val="24"/>
+          <w:szCs w:val="24"/>
+        </w:rPr>
+        <w:t>堆</w:t>
+      </w:r>
+      <w:proofErr w:type="gramEnd"/>
+      <w:r>
+        <w:rPr>
+          <w:rFonts w:ascii="宋体" w:eastAsia="宋体" w:hAnsi="宋体" w:hint="eastAsia"/>
+          <w:sz w:val="24"/>
+          <w:szCs w:val="24"/>
+        </w:rPr>
+        <w:t>数字，那么数据就是数字吗？显然二者不能完全划等号，我们来看一下度娘对数据定义的解读。</w:t>
       </w:r>
     </w:p>
     <w:p>
@@ -31410,7 +32416,25 @@
           <w:sz w:val="24"/>
           <w:szCs w:val="24"/>
         </w:rPr>
-        <w:t>data）是事实或观察的结果，是对客观事物的逻辑归纳，是用于表示客观事物的未经加工的的原始素材。</w:t>
+        <w:t>data）是事实或观察的结果，是对客观事物的逻辑归纳，是用于表示客观事物的未经加工的</w:t>
+      </w:r>
+      <w:proofErr w:type="gramStart"/>
+      <w:r>
+        <w:rPr>
+          <w:rFonts w:ascii="宋体" w:eastAsia="宋体" w:hAnsi="宋体"/>
+          <w:sz w:val="24"/>
+          <w:szCs w:val="24"/>
+        </w:rPr>
+        <w:t>的</w:t>
+      </w:r>
+      <w:proofErr w:type="gramEnd"/>
+      <w:r>
+        <w:rPr>
+          <w:rFonts w:ascii="宋体" w:eastAsia="宋体" w:hAnsi="宋体"/>
+          <w:sz w:val="24"/>
+          <w:szCs w:val="24"/>
+        </w:rPr>
+        <w:t>原始素材。</w:t>
       </w:r>
     </w:p>
     <w:p>
@@ -31600,7 +32624,25 @@
           <w:sz w:val="24"/>
           <w:szCs w:val="24"/>
         </w:rPr>
-        <w:t>python语言时，有一个问题一直困扰着我，列表元组这些到底是数据类型还是数据结构呢？后来读了一些博客，发现</w:t>
+        <w:t>python语言时，有一个问题一直困扰着我，列表元组这些到底是数据类型还是数据结构呢？后来读了</w:t>
+      </w:r>
+      <w:proofErr w:type="gramStart"/>
+      <w:r>
+        <w:rPr>
+          <w:rFonts w:ascii="宋体" w:eastAsia="宋体" w:hAnsi="宋体"/>
+          <w:sz w:val="24"/>
+          <w:szCs w:val="24"/>
+        </w:rPr>
+        <w:t>一些博客</w:t>
+      </w:r>
+      <w:proofErr w:type="gramEnd"/>
+      <w:r>
+        <w:rPr>
+          <w:rFonts w:ascii="宋体" w:eastAsia="宋体" w:hAnsi="宋体"/>
+          <w:sz w:val="24"/>
+          <w:szCs w:val="24"/>
+        </w:rPr>
+        <w:t>，发现</w:t>
       </w:r>
       <w:r>
         <w:rPr>
@@ -31788,7 +32830,25 @@
           <w:sz w:val="24"/>
           <w:szCs w:val="24"/>
         </w:rPr>
-        <w:t>(Array)、链表(Linked List)、栈(Stack)、队列(Queue)，常见的非线性结构有树(Tree)，堆(Heap)，图(Graph)，散列表(Hash)。</w:t>
+        <w:t>(Array)、链表(Linked List)、</w:t>
+      </w:r>
+      <w:proofErr w:type="gramStart"/>
+      <w:r>
+        <w:rPr>
+          <w:rFonts w:ascii="宋体" w:eastAsia="宋体" w:hAnsi="宋体"/>
+          <w:sz w:val="24"/>
+          <w:szCs w:val="24"/>
+        </w:rPr>
+        <w:t>栈</w:t>
+      </w:r>
+      <w:proofErr w:type="gramEnd"/>
+      <w:r>
+        <w:rPr>
+          <w:rFonts w:ascii="宋体" w:eastAsia="宋体" w:hAnsi="宋体"/>
+          <w:sz w:val="24"/>
+          <w:szCs w:val="24"/>
+        </w:rPr>
+        <w:t>(Stack)、队列(Queue)，常见的非线性结构有树(Tree)，堆(Heap)，图(Graph)，散列表(Hash)。</w:t>
       </w:r>
     </w:p>
     <w:p>
@@ -33515,6 +34575,7 @@
         </w:rPr>
         <w:t>4.1</w:t>
       </w:r>
+      <w:proofErr w:type="gramStart"/>
       <w:r>
         <w:rPr>
           <w:rFonts w:ascii="宋体" w:eastAsia="宋体" w:hAnsi="宋体" w:hint="eastAsia"/>
@@ -33523,7 +34584,18 @@
           <w:sz w:val="32"/>
           <w:szCs w:val="32"/>
         </w:rPr>
-        <w:t>缺失值处理</w:t>
+        <w:t>缺失值</w:t>
+      </w:r>
+      <w:proofErr w:type="gramEnd"/>
+      <w:r>
+        <w:rPr>
+          <w:rFonts w:ascii="宋体" w:eastAsia="宋体" w:hAnsi="宋体" w:hint="eastAsia"/>
+          <w:b/>
+          <w:bCs/>
+          <w:sz w:val="32"/>
+          <w:szCs w:val="32"/>
+        </w:rPr>
+        <w:t>处理</w:t>
       </w:r>
     </w:p>
     <w:p>
@@ -34479,8 +35551,21 @@
           <w:szCs w:val="24"/>
           <w:highlight w:val="yellow"/>
         </w:rPr>
-        <w:t>支持向量机模型</w:t>
-      </w:r>
+        <w:t>支持</w:t>
+      </w:r>
+      <w:proofErr w:type="gramStart"/>
+      <w:r>
+        <w:rPr>
+          <w:rFonts w:ascii="Times New Roman" w:eastAsia="宋体" w:hAnsi="Times New Roman" w:cs="Times New Roman"/>
+          <w:b/>
+          <w:bCs/>
+          <w:sz w:val="24"/>
+          <w:szCs w:val="24"/>
+          <w:highlight w:val="yellow"/>
+        </w:rPr>
+        <w:t>向量机模型</w:t>
+      </w:r>
+      <w:proofErr w:type="gramEnd"/>
     </w:p>
     <w:p>
       <w:pPr>
@@ -34604,7 +35689,18 @@
           <w:sz w:val="24"/>
           <w:szCs w:val="24"/>
         </w:rPr>
-        <w:t>5.1.1.5</w:t>
+        <w:t>5.1.1.</w:t>
+      </w:r>
+      <w:proofErr w:type="gramStart"/>
+      <w:r>
+        <w:rPr>
+          <w:rFonts w:ascii="Times New Roman" w:eastAsia="宋体" w:hAnsi="Times New Roman" w:cs="Times New Roman" w:hint="eastAsia"/>
+          <w:b/>
+          <w:bCs/>
+          <w:sz w:val="24"/>
+          <w:szCs w:val="24"/>
+        </w:rPr>
+        <w:t>5</w:t>
       </w:r>
       <w:r>
         <w:rPr>
@@ -34615,7 +35711,19 @@
           <w:szCs w:val="24"/>
           <w:highlight w:val="yellow"/>
         </w:rPr>
-        <w:t>多层感知机</w:t>
+        <w:t>多层</w:t>
+      </w:r>
+      <w:proofErr w:type="gramEnd"/>
+      <w:r>
+        <w:rPr>
+          <w:rFonts w:ascii="Times New Roman" w:eastAsia="宋体" w:hAnsi="Times New Roman" w:cs="Times New Roman" w:hint="eastAsia"/>
+          <w:b/>
+          <w:bCs/>
+          <w:sz w:val="24"/>
+          <w:szCs w:val="24"/>
+          <w:highlight w:val="yellow"/>
+        </w:rPr>
+        <w:t>感知机</w:t>
       </w:r>
       <w:r>
         <w:rPr>
@@ -35357,7 +36465,7 @@
         <w:ind w:left="720"/>
         <w:jc w:val="left"/>
         <w:rPr>
-          <w:rFonts w:ascii="微软雅黑" w:eastAsia="微软雅黑" w:hAnsi="微软雅黑" w:cs="宋体" w:hint="eastAsia"/>
+          <w:rFonts w:ascii="微软雅黑" w:eastAsia="微软雅黑" w:hAnsi="微软雅黑" w:cs="宋体"/>
           <w:color w:val="191B1F"/>
           <w:kern w:val="0"/>
           <w:sz w:val="27"/>
@@ -35465,7 +36573,7 @@
         <w:ind w:left="360"/>
         <w:jc w:val="left"/>
         <w:rPr>
-          <w:rFonts w:ascii="微软雅黑" w:eastAsia="微软雅黑" w:hAnsi="微软雅黑" w:cs="宋体" w:hint="eastAsia"/>
+          <w:rFonts w:ascii="微软雅黑" w:eastAsia="微软雅黑" w:hAnsi="微软雅黑" w:cs="宋体"/>
           <w:color w:val="191B1F"/>
           <w:kern w:val="0"/>
           <w:sz w:val="27"/>
@@ -36145,7 +37253,7 @@
     <w:p>
       <w:pPr>
         <w:rPr>
-          <w:rFonts w:ascii="宋体" w:eastAsia="宋体" w:hAnsi="宋体" w:hint="eastAsia"/>
+          <w:rFonts w:ascii="宋体" w:eastAsia="宋体" w:hAnsi="宋体"/>
           <w:b/>
           <w:bCs/>
           <w:sz w:val="32"/>
@@ -36154,11 +37262,70 @@
       </w:pPr>
       <w:r>
         <w:rPr>
+          <w:rFonts w:ascii="Arial" w:hAnsi="Arial" w:cs="Arial" w:hint="eastAsia"/>
+          <w:color w:val="4D4D4D"/>
+          <w:highlight w:val="yellow"/>
+          <w:shd w:val="clear" w:color="auto" w:fill="FFFFFF"/>
+        </w:rPr>
+        <w:t>p</w:t>
+      </w:r>
+      <w:r>
+        <w:rPr>
+          <w:rFonts w:ascii="Arial" w:hAnsi="Arial" w:cs="Arial" w:hint="eastAsia"/>
+          <w:color w:val="4D4D4D"/>
+          <w:highlight w:val="yellow"/>
+          <w:shd w:val="clear" w:color="auto" w:fill="FFFFFF"/>
+        </w:rPr>
+        <w:t>ip/</w:t>
+      </w:r>
+      <w:proofErr w:type="spellStart"/>
+      <w:r>
+        <w:rPr>
           <w:rFonts w:ascii="Arial" w:hAnsi="Arial" w:cs="Arial"/>
           <w:color w:val="4D4D4D"/>
+          <w:highlight w:val="yellow"/>
           <w:shd w:val="clear" w:color="auto" w:fill="FFFFFF"/>
         </w:rPr>
-        <w:t>P</w:t>
+        <w:t>conda</w:t>
+      </w:r>
+      <w:proofErr w:type="spellEnd"/>
+      <w:r>
+        <w:rPr>
+          <w:rFonts w:ascii="Arial" w:hAnsi="Arial" w:cs="Arial"/>
+          <w:color w:val="4D4D4D"/>
+          <w:highlight w:val="yellow"/>
+          <w:shd w:val="clear" w:color="auto" w:fill="FFFFFF"/>
+        </w:rPr>
+        <w:t xml:space="preserve"> install </w:t>
+      </w:r>
+      <w:proofErr w:type="spellStart"/>
+      <w:r>
+        <w:rPr>
+          <w:rFonts w:ascii="Arial" w:hAnsi="Arial" w:cs="Arial"/>
+          <w:color w:val="4D4D4D"/>
+          <w:highlight w:val="yellow"/>
+          <w:shd w:val="clear" w:color="auto" w:fill="FFFFFF"/>
+        </w:rPr>
+        <w:t>tensorflow-gpu</w:t>
+      </w:r>
+      <w:proofErr w:type="spellEnd"/>
+      <w:r>
+        <w:rPr>
+          <w:rFonts w:ascii="Arial" w:hAnsi="Arial" w:cs="Arial"/>
+          <w:color w:val="4D4D4D"/>
+          <w:highlight w:val="yellow"/>
+          <w:shd w:val="clear" w:color="auto" w:fill="FFFFFF"/>
+        </w:rPr>
+        <w:t>=</w:t>
+      </w:r>
+      <w:r>
+        <w:rPr>
+          <w:rFonts w:ascii="Arial" w:hAnsi="Arial" w:cs="Arial"/>
+          <w:color w:val="4D4D4D"/>
+          <w:highlight w:val="yellow"/>
+          <w:shd w:val="clear" w:color="auto" w:fill="FFFFFF"/>
+        </w:rPr>
+        <w:t>版本号</w:t>
       </w:r>
       <w:r>
         <w:rPr>
@@ -36166,68 +37333,7 @@
           <w:color w:val="4D4D4D"/>
           <w:shd w:val="clear" w:color="auto" w:fill="FFFFFF"/>
         </w:rPr>
-        <w:t>ip/</w:t>
-      </w:r>
-      <w:proofErr w:type="spellStart"/>
-      <w:r>
-        <w:rPr>
-          <w:rFonts w:ascii="Arial" w:hAnsi="Arial" w:cs="Arial"/>
-          <w:color w:val="4D4D4D"/>
-          <w:shd w:val="clear" w:color="auto" w:fill="FFFFFF"/>
-        </w:rPr>
-        <w:t>conda</w:t>
-      </w:r>
-      <w:proofErr w:type="spellEnd"/>
-      <w:r>
-        <w:rPr>
-          <w:rFonts w:ascii="Arial" w:hAnsi="Arial" w:cs="Arial"/>
-          <w:color w:val="4D4D4D"/>
-          <w:shd w:val="clear" w:color="auto" w:fill="FFFFFF"/>
-        </w:rPr>
-        <w:t xml:space="preserve"> install </w:t>
-      </w:r>
-      <w:proofErr w:type="spellStart"/>
-      <w:r>
-        <w:rPr>
-          <w:rFonts w:ascii="Arial" w:hAnsi="Arial" w:cs="Arial"/>
-          <w:color w:val="4D4D4D"/>
-          <w:shd w:val="clear" w:color="auto" w:fill="FFFFFF"/>
-        </w:rPr>
-        <w:t>tensorflow-gpu</w:t>
-      </w:r>
-      <w:proofErr w:type="spellEnd"/>
-      <w:r>
-        <w:rPr>
-          <w:rFonts w:ascii="Arial" w:hAnsi="Arial" w:cs="Arial"/>
-          <w:color w:val="4D4D4D"/>
-          <w:shd w:val="clear" w:color="auto" w:fill="FFFFFF"/>
-        </w:rPr>
-        <w:t>=</w:t>
-      </w:r>
-      <w:r>
-        <w:rPr>
-          <w:rFonts w:ascii="Arial" w:hAnsi="Arial" w:cs="Arial"/>
-          <w:color w:val="4D4D4D"/>
-          <w:shd w:val="clear" w:color="auto" w:fill="FFFFFF"/>
-        </w:rPr>
-        <w:t>版本号</w:t>
-      </w:r>
-      <w:r>
-        <w:rPr>
-          <w:rFonts w:ascii="Arial" w:hAnsi="Arial" w:cs="Arial" w:hint="eastAsia"/>
-          <w:color w:val="4D4D4D"/>
-          <w:shd w:val="clear" w:color="auto" w:fill="FFFFFF"/>
-        </w:rPr>
-        <w:t>;</w:t>
-      </w:r>
-      <w:r>
-        <w:rPr>
-          <w:rStyle w:val="10"/>
-          <w:rFonts w:ascii="Arial" w:hAnsi="Arial" w:cs="Arial"/>
-          <w:color w:val="4D4D4D"/>
-          <w:shd w:val="clear" w:color="auto" w:fill="FFFFFF"/>
-        </w:rPr>
-        <w:t xml:space="preserve"> </w:t>
+        <w:t>，</w:t>
       </w:r>
       <w:r>
         <w:rPr>
@@ -36298,6 +37404,7 @@
         <w:t>cpu</w:t>
       </w:r>
       <w:proofErr w:type="spellEnd"/>
+      <w:proofErr w:type="gramStart"/>
       <w:r>
         <w:rPr>
           <w:rFonts w:ascii="Arial" w:hAnsi="Arial" w:cs="Arial"/>
@@ -36306,6 +37413,7 @@
         </w:rPr>
         <w:t>”</w:t>
       </w:r>
+      <w:proofErr w:type="gramEnd"/>
       <w:r>
         <w:rPr>
           <w:rFonts w:ascii="Arial" w:hAnsi="Arial" w:cs="Arial" w:hint="eastAsia"/>
@@ -36314,6 +37422,840 @@
         </w:rPr>
         <w:t>,</w:t>
       </w:r>
+    </w:p>
+    <w:tbl>
+      <w:tblPr>
+        <w:tblStyle w:val="af2"/>
+        <w:tblW w:w="0" w:type="auto"/>
+        <w:tblLook w:val="04A0" w:firstRow="1" w:lastRow="0" w:firstColumn="1" w:lastColumn="0" w:noHBand="0" w:noVBand="1"/>
+      </w:tblPr>
+      <w:tblGrid>
+        <w:gridCol w:w="1325"/>
+        <w:gridCol w:w="1326"/>
+        <w:gridCol w:w="1326"/>
+        <w:gridCol w:w="1326"/>
+        <w:gridCol w:w="1829"/>
+        <w:gridCol w:w="1390"/>
+      </w:tblGrid>
+      <w:tr>
+        <w:tc>
+          <w:tcPr>
+            <w:tcW w:w="1325" w:type="dxa"/>
+          </w:tcPr>
+          <w:p>
+            <w:pPr>
+              <w:rPr>
+                <w:rFonts w:ascii="宋体" w:eastAsia="宋体" w:hAnsi="宋体"/>
+                <w:b/>
+                <w:bCs/>
+                <w:sz w:val="32"/>
+                <w:szCs w:val="32"/>
+              </w:rPr>
+            </w:pPr>
+          </w:p>
+        </w:tc>
+        <w:tc>
+          <w:tcPr>
+            <w:tcW w:w="1326" w:type="dxa"/>
+          </w:tcPr>
+          <w:p>
+            <w:pPr>
+              <w:rPr>
+                <w:rFonts w:ascii="宋体" w:eastAsia="宋体" w:hAnsi="宋体"/>
+                <w:b/>
+                <w:bCs/>
+                <w:sz w:val="32"/>
+                <w:szCs w:val="32"/>
+              </w:rPr>
+            </w:pPr>
+            <w:r>
+              <w:rPr>
+                <w:rFonts w:ascii="Arial" w:hAnsi="Arial" w:cs="Arial"/>
+                <w:color w:val="4D4D4D"/>
+                <w:shd w:val="clear" w:color="auto" w:fill="FFFFFF"/>
+              </w:rPr>
+              <w:t>CUDA</w:t>
+            </w:r>
+          </w:p>
+        </w:tc>
+        <w:tc>
+          <w:tcPr>
+            <w:tcW w:w="1326" w:type="dxa"/>
+          </w:tcPr>
+          <w:p>
+            <w:pPr>
+              <w:rPr>
+                <w:rFonts w:ascii="宋体" w:eastAsia="宋体" w:hAnsi="宋体"/>
+                <w:b/>
+                <w:bCs/>
+                <w:sz w:val="32"/>
+                <w:szCs w:val="32"/>
+              </w:rPr>
+            </w:pPr>
+            <w:r>
+              <w:rPr>
+                <w:rFonts w:ascii="Arial" w:hAnsi="Arial" w:cs="Arial"/>
+                <w:color w:val="4D4D4D"/>
+                <w:shd w:val="clear" w:color="auto" w:fill="FFFFFF"/>
+              </w:rPr>
+              <w:t>CUDNN</w:t>
+            </w:r>
+          </w:p>
+        </w:tc>
+        <w:tc>
+          <w:tcPr>
+            <w:tcW w:w="1326" w:type="dxa"/>
+          </w:tcPr>
+          <w:p>
+            <w:pPr>
+              <w:rPr>
+                <w:rFonts w:ascii="宋体" w:eastAsia="宋体" w:hAnsi="宋体"/>
+                <w:b/>
+                <w:bCs/>
+                <w:sz w:val="32"/>
+                <w:szCs w:val="32"/>
+              </w:rPr>
+            </w:pPr>
+            <w:r>
+              <w:rPr>
+                <w:rFonts w:ascii="宋体" w:eastAsia="宋体" w:hAnsi="宋体"/>
+                <w:b/>
+                <w:bCs/>
+                <w:sz w:val="32"/>
+                <w:szCs w:val="32"/>
+              </w:rPr>
+              <w:t>P</w:t>
+            </w:r>
+            <w:r>
+              <w:rPr>
+                <w:rFonts w:ascii="宋体" w:eastAsia="宋体" w:hAnsi="宋体" w:hint="eastAsia"/>
+                <w:b/>
+                <w:bCs/>
+                <w:sz w:val="32"/>
+                <w:szCs w:val="32"/>
+              </w:rPr>
+              <w:t>ython</w:t>
+            </w:r>
+          </w:p>
+        </w:tc>
+        <w:tc>
+          <w:tcPr>
+            <w:tcW w:w="1829" w:type="dxa"/>
+          </w:tcPr>
+          <w:p>
+            <w:pPr>
+              <w:rPr>
+                <w:rFonts w:ascii="宋体" w:eastAsia="宋体" w:hAnsi="宋体"/>
+                <w:b/>
+                <w:bCs/>
+                <w:sz w:val="32"/>
+                <w:szCs w:val="32"/>
+              </w:rPr>
+            </w:pPr>
+            <w:proofErr w:type="spellStart"/>
+            <w:r>
+              <w:rPr>
+                <w:rFonts w:ascii="宋体" w:eastAsia="宋体" w:hAnsi="宋体"/>
+                <w:b/>
+                <w:bCs/>
+                <w:sz w:val="32"/>
+                <w:szCs w:val="32"/>
+              </w:rPr>
+              <w:t>T</w:t>
+            </w:r>
+            <w:r>
+              <w:rPr>
+                <w:rFonts w:ascii="宋体" w:eastAsia="宋体" w:hAnsi="宋体" w:hint="eastAsia"/>
+                <w:b/>
+                <w:bCs/>
+                <w:sz w:val="32"/>
+                <w:szCs w:val="32"/>
+              </w:rPr>
+              <w:t>ensorflow</w:t>
+            </w:r>
+            <w:proofErr w:type="spellEnd"/>
+          </w:p>
+        </w:tc>
+        <w:tc>
+          <w:tcPr>
+            <w:tcW w:w="1390" w:type="dxa"/>
+          </w:tcPr>
+          <w:p>
+            <w:pPr>
+              <w:rPr>
+                <w:rFonts w:ascii="宋体" w:eastAsia="宋体" w:hAnsi="宋体"/>
+                <w:b/>
+                <w:bCs/>
+                <w:sz w:val="32"/>
+                <w:szCs w:val="32"/>
+              </w:rPr>
+            </w:pPr>
+            <w:proofErr w:type="spellStart"/>
+            <w:r>
+              <w:rPr>
+                <w:rFonts w:ascii="宋体" w:eastAsia="宋体" w:hAnsi="宋体"/>
+                <w:b/>
+                <w:bCs/>
+                <w:sz w:val="32"/>
+                <w:szCs w:val="32"/>
+              </w:rPr>
+              <w:t>K</w:t>
+            </w:r>
+            <w:r>
+              <w:rPr>
+                <w:rFonts w:ascii="宋体" w:eastAsia="宋体" w:hAnsi="宋体" w:hint="eastAsia"/>
+                <w:b/>
+                <w:bCs/>
+                <w:sz w:val="32"/>
+                <w:szCs w:val="32"/>
+              </w:rPr>
+              <w:t>eras</w:t>
+            </w:r>
+            <w:proofErr w:type="spellEnd"/>
+          </w:p>
+        </w:tc>
+      </w:tr>
+      <w:tr>
+        <w:tc>
+          <w:tcPr>
+            <w:tcW w:w="1325" w:type="dxa"/>
+          </w:tcPr>
+          <w:p>
+            <w:pPr>
+              <w:rPr>
+                <w:rFonts w:ascii="宋体" w:eastAsia="宋体" w:hAnsi="宋体"/>
+                <w:b/>
+                <w:bCs/>
+                <w:sz w:val="32"/>
+                <w:szCs w:val="32"/>
+              </w:rPr>
+            </w:pPr>
+          </w:p>
+        </w:tc>
+        <w:tc>
+          <w:tcPr>
+            <w:tcW w:w="1326" w:type="dxa"/>
+          </w:tcPr>
+          <w:p>
+            <w:pPr>
+              <w:rPr>
+                <w:rFonts w:ascii="宋体" w:eastAsia="宋体" w:hAnsi="宋体"/>
+                <w:b/>
+                <w:bCs/>
+                <w:sz w:val="32"/>
+                <w:szCs w:val="32"/>
+              </w:rPr>
+            </w:pPr>
+          </w:p>
+        </w:tc>
+        <w:tc>
+          <w:tcPr>
+            <w:tcW w:w="1326" w:type="dxa"/>
+          </w:tcPr>
+          <w:p>
+            <w:pPr>
+              <w:rPr>
+                <w:rFonts w:ascii="宋体" w:eastAsia="宋体" w:hAnsi="宋体"/>
+                <w:b/>
+                <w:bCs/>
+                <w:sz w:val="32"/>
+                <w:szCs w:val="32"/>
+              </w:rPr>
+            </w:pPr>
+          </w:p>
+        </w:tc>
+        <w:tc>
+          <w:tcPr>
+            <w:tcW w:w="1326" w:type="dxa"/>
+          </w:tcPr>
+          <w:p>
+            <w:pPr>
+              <w:rPr>
+                <w:rFonts w:ascii="宋体" w:eastAsia="宋体" w:hAnsi="宋体"/>
+                <w:b/>
+                <w:bCs/>
+                <w:sz w:val="32"/>
+                <w:szCs w:val="32"/>
+              </w:rPr>
+            </w:pPr>
+          </w:p>
+        </w:tc>
+        <w:tc>
+          <w:tcPr>
+            <w:tcW w:w="1829" w:type="dxa"/>
+          </w:tcPr>
+          <w:p>
+            <w:pPr>
+              <w:rPr>
+                <w:rFonts w:ascii="宋体" w:eastAsia="宋体" w:hAnsi="宋体"/>
+                <w:b/>
+                <w:bCs/>
+                <w:sz w:val="32"/>
+                <w:szCs w:val="32"/>
+              </w:rPr>
+            </w:pPr>
+          </w:p>
+        </w:tc>
+        <w:tc>
+          <w:tcPr>
+            <w:tcW w:w="1390" w:type="dxa"/>
+          </w:tcPr>
+          <w:p>
+            <w:pPr>
+              <w:rPr>
+                <w:rFonts w:ascii="宋体" w:eastAsia="宋体" w:hAnsi="宋体"/>
+                <w:b/>
+                <w:bCs/>
+                <w:sz w:val="32"/>
+                <w:szCs w:val="32"/>
+              </w:rPr>
+            </w:pPr>
+          </w:p>
+        </w:tc>
+      </w:tr>
+      <w:tr>
+        <w:tc>
+          <w:tcPr>
+            <w:tcW w:w="1325" w:type="dxa"/>
+          </w:tcPr>
+          <w:p>
+            <w:pPr>
+              <w:rPr>
+                <w:rFonts w:ascii="宋体" w:eastAsia="宋体" w:hAnsi="宋体"/>
+                <w:b/>
+                <w:bCs/>
+                <w:sz w:val="32"/>
+                <w:szCs w:val="32"/>
+              </w:rPr>
+            </w:pPr>
+          </w:p>
+        </w:tc>
+        <w:tc>
+          <w:tcPr>
+            <w:tcW w:w="1326" w:type="dxa"/>
+          </w:tcPr>
+          <w:p>
+            <w:pPr>
+              <w:rPr>
+                <w:rFonts w:ascii="宋体" w:eastAsia="宋体" w:hAnsi="宋体"/>
+                <w:b/>
+                <w:bCs/>
+                <w:sz w:val="32"/>
+                <w:szCs w:val="32"/>
+              </w:rPr>
+            </w:pPr>
+          </w:p>
+        </w:tc>
+        <w:tc>
+          <w:tcPr>
+            <w:tcW w:w="1326" w:type="dxa"/>
+          </w:tcPr>
+          <w:p>
+            <w:pPr>
+              <w:rPr>
+                <w:rFonts w:ascii="宋体" w:eastAsia="宋体" w:hAnsi="宋体"/>
+                <w:b/>
+                <w:bCs/>
+                <w:sz w:val="32"/>
+                <w:szCs w:val="32"/>
+              </w:rPr>
+            </w:pPr>
+          </w:p>
+        </w:tc>
+        <w:tc>
+          <w:tcPr>
+            <w:tcW w:w="1326" w:type="dxa"/>
+          </w:tcPr>
+          <w:p>
+            <w:pPr>
+              <w:rPr>
+                <w:rFonts w:ascii="宋体" w:eastAsia="宋体" w:hAnsi="宋体"/>
+                <w:b/>
+                <w:bCs/>
+                <w:sz w:val="32"/>
+                <w:szCs w:val="32"/>
+              </w:rPr>
+            </w:pPr>
+          </w:p>
+        </w:tc>
+        <w:tc>
+          <w:tcPr>
+            <w:tcW w:w="1829" w:type="dxa"/>
+          </w:tcPr>
+          <w:p>
+            <w:pPr>
+              <w:rPr>
+                <w:rFonts w:ascii="宋体" w:eastAsia="宋体" w:hAnsi="宋体"/>
+                <w:b/>
+                <w:bCs/>
+                <w:sz w:val="32"/>
+                <w:szCs w:val="32"/>
+              </w:rPr>
+            </w:pPr>
+          </w:p>
+        </w:tc>
+        <w:tc>
+          <w:tcPr>
+            <w:tcW w:w="1390" w:type="dxa"/>
+          </w:tcPr>
+          <w:p>
+            <w:pPr>
+              <w:rPr>
+                <w:rFonts w:ascii="宋体" w:eastAsia="宋体" w:hAnsi="宋体"/>
+                <w:b/>
+                <w:bCs/>
+                <w:sz w:val="32"/>
+                <w:szCs w:val="32"/>
+              </w:rPr>
+            </w:pPr>
+          </w:p>
+        </w:tc>
+      </w:tr>
+      <w:tr>
+        <w:tc>
+          <w:tcPr>
+            <w:tcW w:w="1325" w:type="dxa"/>
+          </w:tcPr>
+          <w:p>
+            <w:pPr>
+              <w:rPr>
+                <w:rFonts w:ascii="宋体" w:eastAsia="宋体" w:hAnsi="宋体"/>
+                <w:b/>
+                <w:bCs/>
+                <w:sz w:val="32"/>
+                <w:szCs w:val="32"/>
+              </w:rPr>
+            </w:pPr>
+          </w:p>
+        </w:tc>
+        <w:tc>
+          <w:tcPr>
+            <w:tcW w:w="1326" w:type="dxa"/>
+          </w:tcPr>
+          <w:p>
+            <w:pPr>
+              <w:rPr>
+                <w:rFonts w:ascii="宋体" w:eastAsia="宋体" w:hAnsi="宋体"/>
+                <w:b/>
+                <w:bCs/>
+                <w:sz w:val="32"/>
+                <w:szCs w:val="32"/>
+              </w:rPr>
+            </w:pPr>
+          </w:p>
+        </w:tc>
+        <w:tc>
+          <w:tcPr>
+            <w:tcW w:w="1326" w:type="dxa"/>
+          </w:tcPr>
+          <w:p>
+            <w:pPr>
+              <w:rPr>
+                <w:rFonts w:ascii="宋体" w:eastAsia="宋体" w:hAnsi="宋体"/>
+                <w:b/>
+                <w:bCs/>
+                <w:sz w:val="32"/>
+                <w:szCs w:val="32"/>
+              </w:rPr>
+            </w:pPr>
+          </w:p>
+        </w:tc>
+        <w:tc>
+          <w:tcPr>
+            <w:tcW w:w="1326" w:type="dxa"/>
+          </w:tcPr>
+          <w:p>
+            <w:pPr>
+              <w:rPr>
+                <w:rFonts w:ascii="宋体" w:eastAsia="宋体" w:hAnsi="宋体"/>
+                <w:b/>
+                <w:bCs/>
+                <w:sz w:val="32"/>
+                <w:szCs w:val="32"/>
+              </w:rPr>
+            </w:pPr>
+          </w:p>
+        </w:tc>
+        <w:tc>
+          <w:tcPr>
+            <w:tcW w:w="1829" w:type="dxa"/>
+          </w:tcPr>
+          <w:p>
+            <w:pPr>
+              <w:rPr>
+                <w:rFonts w:ascii="宋体" w:eastAsia="宋体" w:hAnsi="宋体"/>
+                <w:b/>
+                <w:bCs/>
+                <w:sz w:val="32"/>
+                <w:szCs w:val="32"/>
+              </w:rPr>
+            </w:pPr>
+          </w:p>
+        </w:tc>
+        <w:tc>
+          <w:tcPr>
+            <w:tcW w:w="1390" w:type="dxa"/>
+          </w:tcPr>
+          <w:p>
+            <w:pPr>
+              <w:rPr>
+                <w:rFonts w:ascii="宋体" w:eastAsia="宋体" w:hAnsi="宋体"/>
+                <w:b/>
+                <w:bCs/>
+                <w:sz w:val="32"/>
+                <w:szCs w:val="32"/>
+              </w:rPr>
+            </w:pPr>
+          </w:p>
+        </w:tc>
+      </w:tr>
+    </w:tbl>
+    <w:p>
+      <w:pPr>
+        <w:rPr>
+          <w:rFonts w:ascii="宋体" w:eastAsia="宋体" w:hAnsi="宋体"/>
+          <w:b/>
+          <w:bCs/>
+          <w:sz w:val="32"/>
+          <w:szCs w:val="32"/>
+        </w:rPr>
+      </w:pPr>
+    </w:p>
+    <w:p>
+      <w:pPr>
+        <w:rPr>
+          <w:rFonts w:ascii="Arial" w:hAnsi="Arial" w:cs="Arial"/>
+          <w:shd w:val="clear" w:color="auto" w:fill="FFFFFF"/>
+        </w:rPr>
+      </w:pPr>
+      <w:r>
+        <w:rPr>
+          <w:rFonts w:ascii="Arial" w:hAnsi="Arial" w:cs="Arial" w:hint="eastAsia"/>
+          <w:highlight w:val="yellow"/>
+          <w:shd w:val="clear" w:color="auto" w:fill="FFFFFF"/>
+        </w:rPr>
+        <w:lastRenderedPageBreak/>
+        <w:t>pip/</w:t>
+      </w:r>
+      <w:proofErr w:type="spellStart"/>
+      <w:r>
+        <w:rPr>
+          <w:rFonts w:ascii="Arial" w:hAnsi="Arial" w:cs="Arial"/>
+          <w:highlight w:val="yellow"/>
+          <w:shd w:val="clear" w:color="auto" w:fill="FFFFFF"/>
+        </w:rPr>
+        <w:t>conda</w:t>
+      </w:r>
+      <w:proofErr w:type="spellEnd"/>
+      <w:r>
+        <w:rPr>
+          <w:rFonts w:ascii="Arial" w:hAnsi="Arial" w:cs="Arial"/>
+          <w:highlight w:val="yellow"/>
+          <w:shd w:val="clear" w:color="auto" w:fill="FFFFFF"/>
+        </w:rPr>
+        <w:t xml:space="preserve"> install </w:t>
+      </w:r>
+      <w:proofErr w:type="spellStart"/>
+      <w:r>
+        <w:rPr>
+          <w:rFonts w:ascii="Arial" w:hAnsi="Arial" w:cs="Arial"/>
+          <w:highlight w:val="yellow"/>
+          <w:shd w:val="clear" w:color="auto" w:fill="FFFFFF"/>
+        </w:rPr>
+        <w:t>pytorch</w:t>
+      </w:r>
+      <w:proofErr w:type="spellEnd"/>
+      <w:r>
+        <w:rPr>
+          <w:rFonts w:ascii="Arial" w:hAnsi="Arial" w:cs="Arial"/>
+          <w:highlight w:val="yellow"/>
+          <w:shd w:val="clear" w:color="auto" w:fill="FFFFFF"/>
+        </w:rPr>
+        <w:t xml:space="preserve"> </w:t>
+      </w:r>
+      <w:proofErr w:type="spellStart"/>
+      <w:r>
+        <w:rPr>
+          <w:rFonts w:ascii="Arial" w:hAnsi="Arial" w:cs="Arial"/>
+          <w:highlight w:val="yellow"/>
+          <w:shd w:val="clear" w:color="auto" w:fill="FFFFFF"/>
+        </w:rPr>
+        <w:t>torchvision</w:t>
+      </w:r>
+      <w:proofErr w:type="spellEnd"/>
+      <w:r>
+        <w:rPr>
+          <w:rFonts w:ascii="Arial" w:hAnsi="Arial" w:cs="Arial"/>
+          <w:highlight w:val="yellow"/>
+          <w:shd w:val="clear" w:color="auto" w:fill="FFFFFF"/>
+        </w:rPr>
+        <w:t xml:space="preserve"> </w:t>
+      </w:r>
+      <w:proofErr w:type="spellStart"/>
+      <w:r>
+        <w:rPr>
+          <w:rFonts w:ascii="Arial" w:hAnsi="Arial" w:cs="Arial"/>
+          <w:highlight w:val="yellow"/>
+          <w:shd w:val="clear" w:color="auto" w:fill="FFFFFF"/>
+        </w:rPr>
+        <w:t>cudatoolkit</w:t>
+      </w:r>
+      <w:proofErr w:type="spellEnd"/>
+      <w:r>
+        <w:rPr>
+          <w:rFonts w:ascii="Arial" w:hAnsi="Arial" w:cs="Arial"/>
+          <w:highlight w:val="yellow"/>
+          <w:shd w:val="clear" w:color="auto" w:fill="FFFFFF"/>
+        </w:rPr>
+        <w:t>=10.2</w:t>
+      </w:r>
+      <w:r>
+        <w:rPr>
+          <w:rFonts w:ascii="Arial" w:hAnsi="Arial" w:cs="Arial" w:hint="eastAsia"/>
+          <w:highlight w:val="yellow"/>
+          <w:shd w:val="clear" w:color="auto" w:fill="FFFFFF"/>
+        </w:rPr>
+        <w:t xml:space="preserve"> </w:t>
+      </w:r>
+      <w:r>
+        <w:rPr>
+          <w:rFonts w:ascii="Arial" w:hAnsi="Arial" w:cs="Arial"/>
+          <w:highlight w:val="yellow"/>
+          <w:shd w:val="clear" w:color="auto" w:fill="FFFFFF"/>
+        </w:rPr>
+        <w:t xml:space="preserve">-c </w:t>
+      </w:r>
+      <w:proofErr w:type="spellStart"/>
+      <w:r>
+        <w:rPr>
+          <w:rFonts w:ascii="Arial" w:hAnsi="Arial" w:cs="Arial"/>
+          <w:highlight w:val="yellow"/>
+          <w:shd w:val="clear" w:color="auto" w:fill="FFFFFF"/>
+        </w:rPr>
+        <w:t>pytorch</w:t>
+      </w:r>
+      <w:proofErr w:type="spellEnd"/>
+    </w:p>
+    <w:p>
+      <w:pPr>
+        <w:rPr>
+          <w:rFonts w:ascii="Arial" w:hAnsi="Arial" w:cs="Arial"/>
+          <w:shd w:val="clear" w:color="auto" w:fill="FFFFFF"/>
+        </w:rPr>
+      </w:pPr>
+    </w:p>
+    <w:p>
+      <w:pPr>
+        <w:widowControl/>
+        <w:shd w:val="clear" w:color="auto" w:fill="FFFFFF"/>
+        <w:spacing w:before="120"/>
+        <w:jc w:val="left"/>
+        <w:rPr>
+          <w:rFonts w:ascii="Arial" w:eastAsia="宋体" w:hAnsi="Arial" w:cs="Arial"/>
+          <w:kern w:val="0"/>
+          <w:sz w:val="24"/>
+          <w:szCs w:val="24"/>
+        </w:rPr>
+      </w:pPr>
+      <w:r>
+        <w:rPr>
+          <w:rFonts w:ascii="Arial" w:eastAsia="宋体" w:hAnsi="Arial" w:cs="Arial"/>
+          <w:kern w:val="0"/>
+          <w:sz w:val="24"/>
+          <w:szCs w:val="24"/>
+        </w:rPr>
+        <w:t>有镜像源的情况下，去掉末尾的</w:t>
+      </w:r>
+      <w:r>
+        <w:rPr>
+          <w:rFonts w:ascii="Arial" w:eastAsia="宋体" w:hAnsi="Arial" w:cs="Arial"/>
+          <w:kern w:val="0"/>
+          <w:sz w:val="24"/>
+          <w:szCs w:val="24"/>
+        </w:rPr>
+        <w:t xml:space="preserve">“-c </w:t>
+      </w:r>
+      <w:proofErr w:type="spellStart"/>
+      <w:r>
+        <w:rPr>
+          <w:rFonts w:ascii="Arial" w:eastAsia="宋体" w:hAnsi="Arial" w:cs="Arial"/>
+          <w:kern w:val="0"/>
+          <w:sz w:val="24"/>
+          <w:szCs w:val="24"/>
+        </w:rPr>
+        <w:t>pytorch</w:t>
+      </w:r>
+      <w:proofErr w:type="spellEnd"/>
+      <w:r>
+        <w:rPr>
+          <w:rFonts w:ascii="Arial" w:eastAsia="宋体" w:hAnsi="Arial" w:cs="Arial"/>
+          <w:kern w:val="0"/>
+          <w:sz w:val="24"/>
+          <w:szCs w:val="24"/>
+        </w:rPr>
+        <w:t>”</w:t>
+      </w:r>
+      <w:r>
+        <w:rPr>
+          <w:rFonts w:ascii="Arial" w:eastAsia="宋体" w:hAnsi="Arial" w:cs="Arial"/>
+          <w:kern w:val="0"/>
+          <w:sz w:val="24"/>
+          <w:szCs w:val="24"/>
+        </w:rPr>
+        <w:t>会更快，否则经常容易下载超时</w:t>
+      </w:r>
+      <w:r>
+        <w:rPr>
+          <w:rFonts w:ascii="Arial" w:eastAsia="宋体" w:hAnsi="Arial" w:cs="Arial"/>
+          <w:kern w:val="0"/>
+          <w:sz w:val="24"/>
+          <w:szCs w:val="24"/>
+        </w:rPr>
+        <w:t xml:space="preserve"> </w:t>
+      </w:r>
+      <w:r>
+        <w:rPr>
+          <w:rFonts w:ascii="Arial" w:eastAsia="宋体" w:hAnsi="Arial" w:cs="Arial"/>
+          <w:kern w:val="0"/>
+          <w:sz w:val="24"/>
+          <w:szCs w:val="24"/>
+        </w:rPr>
+        <w:t>。</w:t>
+      </w:r>
+    </w:p>
+    <w:p>
+      <w:pPr>
+        <w:widowControl/>
+        <w:shd w:val="clear" w:color="auto" w:fill="FFFFFF"/>
+        <w:spacing w:before="120"/>
+        <w:jc w:val="left"/>
+        <w:rPr>
+          <w:rFonts w:ascii="Arial" w:eastAsia="宋体" w:hAnsi="Arial" w:cs="Arial"/>
+          <w:kern w:val="0"/>
+          <w:sz w:val="24"/>
+          <w:szCs w:val="24"/>
+        </w:rPr>
+      </w:pPr>
+      <w:r>
+        <w:rPr>
+          <w:rFonts w:ascii="Arial" w:eastAsia="宋体" w:hAnsi="Arial" w:cs="Arial"/>
+          <w:kern w:val="0"/>
+          <w:sz w:val="24"/>
+          <w:szCs w:val="24"/>
+        </w:rPr>
+        <w:t>这里</w:t>
+      </w:r>
+      <w:r>
+        <w:rPr>
+          <w:rFonts w:ascii="Arial" w:eastAsia="宋体" w:hAnsi="Arial" w:cs="Arial"/>
+          <w:kern w:val="0"/>
+          <w:sz w:val="24"/>
+          <w:szCs w:val="24"/>
+        </w:rPr>
+        <w:t xml:space="preserve"> install </w:t>
+      </w:r>
+      <w:r>
+        <w:rPr>
+          <w:rFonts w:ascii="Arial" w:eastAsia="宋体" w:hAnsi="Arial" w:cs="Arial"/>
+          <w:kern w:val="0"/>
+          <w:sz w:val="24"/>
+          <w:szCs w:val="24"/>
+        </w:rPr>
+        <w:t>后面不加</w:t>
+      </w:r>
+      <w:r>
+        <w:rPr>
+          <w:rFonts w:ascii="Arial" w:eastAsia="宋体" w:hAnsi="Arial" w:cs="Arial"/>
+          <w:kern w:val="0"/>
+          <w:sz w:val="24"/>
+          <w:szCs w:val="24"/>
+        </w:rPr>
+        <w:t xml:space="preserve"> </w:t>
+      </w:r>
+      <w:proofErr w:type="spellStart"/>
+      <w:r>
+        <w:rPr>
+          <w:rFonts w:ascii="Arial" w:eastAsia="宋体" w:hAnsi="Arial" w:cs="Arial"/>
+          <w:kern w:val="0"/>
+          <w:sz w:val="24"/>
+          <w:szCs w:val="24"/>
+        </w:rPr>
+        <w:t>cudatoolkit</w:t>
+      </w:r>
+      <w:proofErr w:type="spellEnd"/>
+      <w:r>
+        <w:rPr>
+          <w:rFonts w:ascii="Arial" w:eastAsia="宋体" w:hAnsi="Arial" w:cs="Arial"/>
+          <w:kern w:val="0"/>
+          <w:sz w:val="24"/>
+          <w:szCs w:val="24"/>
+        </w:rPr>
+        <w:t xml:space="preserve"> </w:t>
+      </w:r>
+      <w:r>
+        <w:rPr>
+          <w:rFonts w:ascii="Arial" w:eastAsia="宋体" w:hAnsi="Arial" w:cs="Arial"/>
+          <w:kern w:val="0"/>
+          <w:sz w:val="24"/>
+          <w:szCs w:val="24"/>
+        </w:rPr>
+        <w:t>，则默认安装的是</w:t>
+      </w:r>
+      <w:r>
+        <w:rPr>
+          <w:rFonts w:ascii="Arial" w:eastAsia="宋体" w:hAnsi="Arial" w:cs="Arial"/>
+          <w:kern w:val="0"/>
+          <w:sz w:val="24"/>
+          <w:szCs w:val="24"/>
+        </w:rPr>
+        <w:t xml:space="preserve"> </w:t>
+      </w:r>
+      <w:proofErr w:type="spellStart"/>
+      <w:r>
+        <w:rPr>
+          <w:rFonts w:ascii="Arial" w:eastAsia="宋体" w:hAnsi="Arial" w:cs="Arial"/>
+          <w:kern w:val="0"/>
+          <w:sz w:val="24"/>
+          <w:szCs w:val="24"/>
+        </w:rPr>
+        <w:t>cpu</w:t>
+      </w:r>
+      <w:proofErr w:type="spellEnd"/>
+      <w:r>
+        <w:rPr>
+          <w:rFonts w:ascii="Arial" w:eastAsia="宋体" w:hAnsi="Arial" w:cs="Arial"/>
+          <w:kern w:val="0"/>
+          <w:sz w:val="24"/>
+          <w:szCs w:val="24"/>
+        </w:rPr>
+        <w:t xml:space="preserve"> </w:t>
+      </w:r>
+      <w:r>
+        <w:rPr>
+          <w:rFonts w:ascii="Arial" w:eastAsia="宋体" w:hAnsi="Arial" w:cs="Arial"/>
+          <w:kern w:val="0"/>
+          <w:sz w:val="24"/>
+          <w:szCs w:val="24"/>
+        </w:rPr>
+        <w:t>版本的</w:t>
+      </w:r>
+      <w:r>
+        <w:rPr>
+          <w:rFonts w:ascii="Arial" w:eastAsia="宋体" w:hAnsi="Arial" w:cs="Arial"/>
+          <w:kern w:val="0"/>
+          <w:sz w:val="24"/>
+          <w:szCs w:val="24"/>
+        </w:rPr>
+        <w:t xml:space="preserve"> torch</w:t>
+      </w:r>
+    </w:p>
+    <w:p>
+      <w:pPr>
+        <w:rPr>
+          <w:rFonts w:ascii="Arial" w:hAnsi="Arial" w:cs="Arial" w:hint="eastAsia"/>
+          <w:shd w:val="clear" w:color="auto" w:fill="FFFFFF"/>
+        </w:rPr>
+      </w:pPr>
     </w:p>
     <w:tbl>
       <w:tblPr>
@@ -36330,22 +38272,6 @@
         <w:gridCol w:w="1421"/>
       </w:tblGrid>
       <w:tr>
-        <w:tc>
-          <w:tcPr>
-            <w:tcW w:w="1420" w:type="dxa"/>
-          </w:tcPr>
-          <w:p>
-            <w:pPr>
-              <w:rPr>
-                <w:rFonts w:ascii="宋体" w:eastAsia="宋体" w:hAnsi="宋体"/>
-                <w:b/>
-                <w:bCs/>
-                <w:sz w:val="32"/>
-                <w:szCs w:val="32"/>
-              </w:rPr>
-            </w:pPr>
-          </w:p>
-        </w:tc>
         <w:tc>
           <w:tcPr>
             <w:tcW w:w="1420" w:type="dxa"/>
@@ -36412,7 +38338,7 @@
         </w:tc>
         <w:tc>
           <w:tcPr>
-            <w:tcW w:w="1421" w:type="dxa"/>
+            <w:tcW w:w="1420" w:type="dxa"/>
           </w:tcPr>
           <w:p>
             <w:pPr>
@@ -36424,6 +38350,26 @@
                 <w:szCs w:val="32"/>
               </w:rPr>
             </w:pPr>
+            <w:r>
+              <w:rPr>
+                <w:rFonts w:ascii="宋体" w:eastAsia="宋体" w:hAnsi="宋体"/>
+                <w:b/>
+                <w:bCs/>
+                <w:sz w:val="32"/>
+                <w:szCs w:val="32"/>
+              </w:rPr>
+              <w:t>P</w:t>
+            </w:r>
+            <w:r>
+              <w:rPr>
+                <w:rFonts w:ascii="宋体" w:eastAsia="宋体" w:hAnsi="宋体" w:hint="eastAsia"/>
+                <w:b/>
+                <w:bCs/>
+                <w:sz w:val="32"/>
+                <w:szCs w:val="32"/>
+              </w:rPr>
+              <w:t>ython</w:t>
+            </w:r>
           </w:p>
         </w:tc>
         <w:tc>
@@ -36440,72 +38386,15 @@
                 <w:szCs w:val="32"/>
               </w:rPr>
             </w:pPr>
-          </w:p>
-        </w:tc>
-      </w:tr>
-      <w:tr>
-        <w:tc>
-          <w:tcPr>
-            <w:tcW w:w="1420" w:type="dxa"/>
-          </w:tcPr>
-          <w:p>
-            <w:pPr>
+            <w:proofErr w:type="spellStart"/>
+            <w:r>
               <w:rPr>
-                <w:rFonts w:ascii="宋体" w:eastAsia="宋体" w:hAnsi="宋体"/>
-                <w:b/>
-                <w:bCs/>
-                <w:sz w:val="32"/>
-                <w:szCs w:val="32"/>
+                <w:rFonts w:ascii="Arial" w:hAnsi="Arial" w:cs="Arial"/>
+                <w:shd w:val="clear" w:color="auto" w:fill="FFFFFF"/>
               </w:rPr>
-            </w:pPr>
-          </w:p>
-        </w:tc>
-        <w:tc>
-          <w:tcPr>
-            <w:tcW w:w="1420" w:type="dxa"/>
-          </w:tcPr>
-          <w:p>
-            <w:pPr>
-              <w:rPr>
-                <w:rFonts w:ascii="宋体" w:eastAsia="宋体" w:hAnsi="宋体"/>
-                <w:b/>
-                <w:bCs/>
-                <w:sz w:val="32"/>
-                <w:szCs w:val="32"/>
-              </w:rPr>
-            </w:pPr>
-          </w:p>
-        </w:tc>
-        <w:tc>
-          <w:tcPr>
-            <w:tcW w:w="1420" w:type="dxa"/>
-          </w:tcPr>
-          <w:p>
-            <w:pPr>
-              <w:rPr>
-                <w:rFonts w:ascii="宋体" w:eastAsia="宋体" w:hAnsi="宋体"/>
-                <w:b/>
-                <w:bCs/>
-                <w:sz w:val="32"/>
-                <w:szCs w:val="32"/>
-              </w:rPr>
-            </w:pPr>
-          </w:p>
-        </w:tc>
-        <w:tc>
-          <w:tcPr>
-            <w:tcW w:w="1420" w:type="dxa"/>
-          </w:tcPr>
-          <w:p>
-            <w:pPr>
-              <w:rPr>
-                <w:rFonts w:ascii="宋体" w:eastAsia="宋体" w:hAnsi="宋体"/>
-                <w:b/>
-                <w:bCs/>
-                <w:sz w:val="32"/>
-                <w:szCs w:val="32"/>
-              </w:rPr>
-            </w:pPr>
+              <w:t>pytorch</w:t>
+            </w:r>
+            <w:proofErr w:type="spellEnd"/>
           </w:p>
         </w:tc>
         <w:tc>
@@ -36522,22 +38411,15 @@
                 <w:szCs w:val="32"/>
               </w:rPr>
             </w:pPr>
-          </w:p>
-        </w:tc>
-        <w:tc>
-          <w:tcPr>
-            <w:tcW w:w="1421" w:type="dxa"/>
-          </w:tcPr>
-          <w:p>
-            <w:pPr>
+            <w:proofErr w:type="spellStart"/>
+            <w:r>
               <w:rPr>
-                <w:rFonts w:ascii="宋体" w:eastAsia="宋体" w:hAnsi="宋体"/>
-                <w:b/>
-                <w:bCs/>
-                <w:sz w:val="32"/>
-                <w:szCs w:val="32"/>
+                <w:rFonts w:ascii="Arial" w:hAnsi="Arial" w:cs="Arial"/>
+                <w:shd w:val="clear" w:color="auto" w:fill="FFFFFF"/>
               </w:rPr>
-            </w:pPr>
+              <w:t>torchvision</w:t>
+            </w:r>
+            <w:proofErr w:type="spellEnd"/>
           </w:p>
         </w:tc>
       </w:tr>
@@ -36752,7 +38634,7 @@
     <w:p>
       <w:pPr>
         <w:rPr>
-          <w:rFonts w:ascii="宋体" w:eastAsia="宋体" w:hAnsi="宋体"/>
+          <w:rFonts w:ascii="宋体" w:eastAsia="宋体" w:hAnsi="宋体" w:hint="eastAsia"/>
           <w:b/>
           <w:bCs/>
           <w:sz w:val="32"/>
@@ -36763,7 +38645,7 @@
     <w:p>
       <w:pPr>
         <w:rPr>
-          <w:rFonts w:ascii="宋体" w:eastAsia="宋体" w:hAnsi="宋体" w:hint="eastAsia"/>
+          <w:rFonts w:ascii="宋体" w:eastAsia="宋体" w:hAnsi="宋体"/>
           <w:b/>
           <w:bCs/>
           <w:sz w:val="32"/>
@@ -37299,6 +39181,7 @@
           <w:sz w:val="23"/>
           <w:szCs w:val="23"/>
         </w:rPr>
+        <w:lastRenderedPageBreak/>
         <w:t>单变量时间序列</w:t>
       </w:r>
     </w:p>
@@ -37854,6 +39737,7 @@
           <w:sz w:val="24"/>
           <w:szCs w:val="24"/>
         </w:rPr>
+        <w:lastRenderedPageBreak/>
         <w:t>7.1.3</w:t>
       </w:r>
       <w:r>
@@ -38082,6 +39966,155 @@
 <file path=word/numbering.xml><?xml version="1.0" encoding="utf-8"?>
 <w:numbering xmlns:wpc="http://schemas.microsoft.com/office/word/2010/wordprocessingCanvas" xmlns:cx="http://schemas.microsoft.com/office/drawing/2014/chartex" xmlns:cx1="http://schemas.microsoft.com/office/drawing/2015/9/8/chartex" xmlns:cx2="http://schemas.microsoft.com/office/drawing/2015/10/21/chartex" xmlns:cx3="http://schemas.microsoft.com/office/drawing/2016/5/9/chartex" xmlns:cx4="http://schemas.microsoft.com/office/drawing/2016/5/10/chartex" xmlns:cx5="http://schemas.microsoft.com/office/drawing/2016/5/11/chartex" xmlns:cx6="http://schemas.microsoft.com/office/drawing/2016/5/12/chartex" xmlns:cx7="http://schemas.microsoft.com/office/drawing/2016/5/13/chartex" xmlns:cx8="http://schemas.microsoft.com/office/drawing/2016/5/14/chartex" xmlns:mc="http://schemas.openxmlformats.org/markup-compatibility/2006" xmlns:aink="http://schemas.microsoft.com/office/drawing/2016/ink" xmlns:am3d="http://schemas.microsoft.com/office/drawing/2017/model3d" xmlns:o="urn:schemas-microsoft-com:office:office" xmlns:oel="http://schemas.microsoft.com/office/2019/extlst" xmlns:r="http://schemas.openxmlformats.org/officeDocument/2006/relationships" xmlns:m="http://schemas.openxmlformats.org/officeDocument/2006/math" xmlns:v="urn:schemas-microsoft-com:vml" xmlns:wp14="http://schemas.microsoft.com/office/word/2010/wordprocessingDrawing" xmlns:wp="http://schemas.openxmlformats.org/drawingml/2006/wordprocessingDrawing" xmlns:w10="urn:schemas-microsoft-com:office:word" xmlns:w="http://schemas.openxmlformats.org/wordprocessingml/2006/main" xmlns:w14="http://schemas.microsoft.com/office/word/2010/wordml" xmlns:w15="http://schemas.microsoft.com/office/word/2012/wordml" xmlns:w16cex="http://schemas.microsoft.com/office/word/2018/wordml/cex" xmlns:w16cid="http://schemas.microsoft.com/office/word/2016/wordml/cid" xmlns:w16="http://schemas.microsoft.com/office/word/2018/wordml" xmlns:w16du="http://schemas.microsoft.com/office/word/2023/wordml/word16du" xmlns:w16sdtdh="http://schemas.microsoft.com/office/word/2020/wordml/sdtdatahash" xmlns:w16se="http://schemas.microsoft.com/office/word/2015/wordml/symex" xmlns:wpg="http://schemas.microsoft.com/office/word/2010/wordprocessingGroup" xmlns:wpi="http://schemas.microsoft.com/office/word/2010/wordprocessingInk" xmlns:wne="http://schemas.microsoft.com/office/word/2006/wordml" xmlns:wps="http://schemas.microsoft.com/office/word/2010/wordprocessingShape" mc:Ignorable="w14 w15 w16se w16cid w16 w16cex w16sdtdh w16du wp14">
   <w:abstractNum w:abstractNumId="0" w15:restartNumberingAfterBreak="0">
+    <w:nsid w:val="00D925BA"/>
+    <w:multiLevelType w:val="multilevel"/>
+    <w:tmpl w:val="35742838"/>
+    <w:lvl w:ilvl="0">
+      <w:start w:val="1"/>
+      <w:numFmt w:val="bullet"/>
+      <w:lvlText w:val=""/>
+      <w:lvlJc w:val="left"/>
+      <w:pPr>
+        <w:tabs>
+          <w:tab w:val="num" w:pos="-120"/>
+        </w:tabs>
+        <w:ind w:left="-120" w:hanging="360"/>
+      </w:pPr>
+      <w:rPr>
+        <w:rFonts w:ascii="Symbol" w:hAnsi="Symbol" w:hint="default"/>
+        <w:sz w:val="20"/>
+      </w:rPr>
+    </w:lvl>
+    <w:lvl w:ilvl="1" w:tentative="1">
+      <w:start w:val="1"/>
+      <w:numFmt w:val="bullet"/>
+      <w:lvlText w:val=""/>
+      <w:lvlJc w:val="left"/>
+      <w:pPr>
+        <w:tabs>
+          <w:tab w:val="num" w:pos="600"/>
+        </w:tabs>
+        <w:ind w:left="600" w:hanging="360"/>
+      </w:pPr>
+      <w:rPr>
+        <w:rFonts w:ascii="Symbol" w:hAnsi="Symbol" w:hint="default"/>
+        <w:sz w:val="20"/>
+      </w:rPr>
+    </w:lvl>
+    <w:lvl w:ilvl="2" w:tentative="1">
+      <w:start w:val="1"/>
+      <w:numFmt w:val="bullet"/>
+      <w:lvlText w:val=""/>
+      <w:lvlJc w:val="left"/>
+      <w:pPr>
+        <w:tabs>
+          <w:tab w:val="num" w:pos="1320"/>
+        </w:tabs>
+        <w:ind w:left="1320" w:hanging="360"/>
+      </w:pPr>
+      <w:rPr>
+        <w:rFonts w:ascii="Symbol" w:hAnsi="Symbol" w:hint="default"/>
+        <w:sz w:val="20"/>
+      </w:rPr>
+    </w:lvl>
+    <w:lvl w:ilvl="3" w:tentative="1">
+      <w:start w:val="1"/>
+      <w:numFmt w:val="bullet"/>
+      <w:lvlText w:val=""/>
+      <w:lvlJc w:val="left"/>
+      <w:pPr>
+        <w:tabs>
+          <w:tab w:val="num" w:pos="2040"/>
+        </w:tabs>
+        <w:ind w:left="2040" w:hanging="360"/>
+      </w:pPr>
+      <w:rPr>
+        <w:rFonts w:ascii="Symbol" w:hAnsi="Symbol" w:hint="default"/>
+        <w:sz w:val="20"/>
+      </w:rPr>
+    </w:lvl>
+    <w:lvl w:ilvl="4" w:tentative="1">
+      <w:start w:val="1"/>
+      <w:numFmt w:val="bullet"/>
+      <w:lvlText w:val=""/>
+      <w:lvlJc w:val="left"/>
+      <w:pPr>
+        <w:tabs>
+          <w:tab w:val="num" w:pos="2760"/>
+        </w:tabs>
+        <w:ind w:left="2760" w:hanging="360"/>
+      </w:pPr>
+      <w:rPr>
+        <w:rFonts w:ascii="Symbol" w:hAnsi="Symbol" w:hint="default"/>
+        <w:sz w:val="20"/>
+      </w:rPr>
+    </w:lvl>
+    <w:lvl w:ilvl="5" w:tentative="1">
+      <w:start w:val="1"/>
+      <w:numFmt w:val="bullet"/>
+      <w:lvlText w:val=""/>
+      <w:lvlJc w:val="left"/>
+      <w:pPr>
+        <w:tabs>
+          <w:tab w:val="num" w:pos="3480"/>
+        </w:tabs>
+        <w:ind w:left="3480" w:hanging="360"/>
+      </w:pPr>
+      <w:rPr>
+        <w:rFonts w:ascii="Symbol" w:hAnsi="Symbol" w:hint="default"/>
+        <w:sz w:val="20"/>
+      </w:rPr>
+    </w:lvl>
+    <w:lvl w:ilvl="6" w:tentative="1">
+      <w:start w:val="1"/>
+      <w:numFmt w:val="bullet"/>
+      <w:lvlText w:val=""/>
+      <w:lvlJc w:val="left"/>
+      <w:pPr>
+        <w:tabs>
+          <w:tab w:val="num" w:pos="4200"/>
+        </w:tabs>
+        <w:ind w:left="4200" w:hanging="360"/>
+      </w:pPr>
+      <w:rPr>
+        <w:rFonts w:ascii="Symbol" w:hAnsi="Symbol" w:hint="default"/>
+        <w:sz w:val="20"/>
+      </w:rPr>
+    </w:lvl>
+    <w:lvl w:ilvl="7" w:tentative="1">
+      <w:start w:val="1"/>
+      <w:numFmt w:val="bullet"/>
+      <w:lvlText w:val=""/>
+      <w:lvlJc w:val="left"/>
+      <w:pPr>
+        <w:tabs>
+          <w:tab w:val="num" w:pos="4920"/>
+        </w:tabs>
+        <w:ind w:left="4920" w:hanging="360"/>
+      </w:pPr>
+      <w:rPr>
+        <w:rFonts w:ascii="Symbol" w:hAnsi="Symbol" w:hint="default"/>
+        <w:sz w:val="20"/>
+      </w:rPr>
+    </w:lvl>
+    <w:lvl w:ilvl="8" w:tentative="1">
+      <w:start w:val="1"/>
+      <w:numFmt w:val="bullet"/>
+      <w:lvlText w:val=""/>
+      <w:lvlJc w:val="left"/>
+      <w:pPr>
+        <w:tabs>
+          <w:tab w:val="num" w:pos="5640"/>
+        </w:tabs>
+        <w:ind w:left="5640" w:hanging="360"/>
+      </w:pPr>
+      <w:rPr>
+        <w:rFonts w:ascii="Symbol" w:hAnsi="Symbol" w:hint="default"/>
+        <w:sz w:val="20"/>
+      </w:rPr>
+    </w:lvl>
+  </w:abstractNum>
+  <w:abstractNum w:abstractNumId="1" w15:restartNumberingAfterBreak="0">
     <w:nsid w:val="0D0650C7"/>
     <w:multiLevelType w:val="multilevel"/>
     <w:tmpl w:val="41969FE6"/>
@@ -38230,7 +40263,7 @@
       </w:rPr>
     </w:lvl>
   </w:abstractNum>
-  <w:abstractNum w:abstractNumId="1" w15:restartNumberingAfterBreak="0">
+  <w:abstractNum w:abstractNumId="2" w15:restartNumberingAfterBreak="0">
     <w:nsid w:val="10F10F6D"/>
     <w:multiLevelType w:val="hybridMultilevel"/>
     <w:tmpl w:val="ED206D0A"/>
@@ -38343,7 +40376,7 @@
       </w:rPr>
     </w:lvl>
   </w:abstractNum>
-  <w:abstractNum w:abstractNumId="2" w15:restartNumberingAfterBreak="0">
+  <w:abstractNum w:abstractNumId="3" w15:restartNumberingAfterBreak="0">
     <w:nsid w:val="120B6435"/>
     <w:multiLevelType w:val="hybridMultilevel"/>
     <w:tmpl w:val="0B4C9C4E"/>
@@ -38456,7 +40489,7 @@
       </w:rPr>
     </w:lvl>
   </w:abstractNum>
-  <w:abstractNum w:abstractNumId="3" w15:restartNumberingAfterBreak="0">
+  <w:abstractNum w:abstractNumId="4" w15:restartNumberingAfterBreak="0">
     <w:nsid w:val="152D13F0"/>
     <w:multiLevelType w:val="multilevel"/>
     <w:tmpl w:val="3962BE04"/>
@@ -38569,7 +40602,7 @@
       </w:pPr>
     </w:lvl>
   </w:abstractNum>
-  <w:abstractNum w:abstractNumId="4" w15:restartNumberingAfterBreak="0">
+  <w:abstractNum w:abstractNumId="5" w15:restartNumberingAfterBreak="0">
     <w:nsid w:val="20761508"/>
     <w:multiLevelType w:val="multilevel"/>
     <w:tmpl w:val="061A5E86"/>
@@ -38682,7 +40715,7 @@
       </w:pPr>
     </w:lvl>
   </w:abstractNum>
-  <w:abstractNum w:abstractNumId="5" w15:restartNumberingAfterBreak="0">
+  <w:abstractNum w:abstractNumId="6" w15:restartNumberingAfterBreak="0">
     <w:nsid w:val="20FF19F2"/>
     <w:multiLevelType w:val="multilevel"/>
     <w:tmpl w:val="13143230"/>
@@ -38795,7 +40828,7 @@
       </w:pPr>
     </w:lvl>
   </w:abstractNum>
-  <w:abstractNum w:abstractNumId="6" w15:restartNumberingAfterBreak="0">
+  <w:abstractNum w:abstractNumId="7" w15:restartNumberingAfterBreak="0">
     <w:nsid w:val="21D9436B"/>
     <w:multiLevelType w:val="hybridMultilevel"/>
     <w:tmpl w:val="1F9ACF66"/>
@@ -38908,7 +40941,7 @@
       </w:rPr>
     </w:lvl>
   </w:abstractNum>
-  <w:abstractNum w:abstractNumId="7" w15:restartNumberingAfterBreak="0">
+  <w:abstractNum w:abstractNumId="8" w15:restartNumberingAfterBreak="0">
     <w:nsid w:val="22CC2BF5"/>
     <w:multiLevelType w:val="multilevel"/>
     <w:tmpl w:val="14AA21DE"/>
@@ -39021,7 +41054,7 @@
       </w:pPr>
     </w:lvl>
   </w:abstractNum>
-  <w:abstractNum w:abstractNumId="8" w15:restartNumberingAfterBreak="0">
+  <w:abstractNum w:abstractNumId="9" w15:restartNumberingAfterBreak="0">
     <w:nsid w:val="28033275"/>
     <w:multiLevelType w:val="multilevel"/>
     <w:tmpl w:val="F684C10C"/>
@@ -39134,7 +41167,7 @@
       </w:pPr>
     </w:lvl>
   </w:abstractNum>
-  <w:abstractNum w:abstractNumId="9" w15:restartNumberingAfterBreak="0">
+  <w:abstractNum w:abstractNumId="10" w15:restartNumberingAfterBreak="0">
     <w:nsid w:val="2ADD26C0"/>
     <w:multiLevelType w:val="hybridMultilevel"/>
     <w:tmpl w:val="6FA6A7BA"/>
@@ -39223,7 +41256,7 @@
       </w:pPr>
     </w:lvl>
   </w:abstractNum>
-  <w:abstractNum w:abstractNumId="10" w15:restartNumberingAfterBreak="0">
+  <w:abstractNum w:abstractNumId="11" w15:restartNumberingAfterBreak="0">
     <w:nsid w:val="33FF7F59"/>
     <w:multiLevelType w:val="hybridMultilevel"/>
     <w:tmpl w:val="B364A3DE"/>
@@ -39312,7 +41345,7 @@
       </w:pPr>
     </w:lvl>
   </w:abstractNum>
-  <w:abstractNum w:abstractNumId="11" w15:restartNumberingAfterBreak="0">
+  <w:abstractNum w:abstractNumId="12" w15:restartNumberingAfterBreak="0">
     <w:nsid w:val="366450F8"/>
     <w:multiLevelType w:val="multilevel"/>
     <w:tmpl w:val="05CE1D7E"/>
@@ -39425,7 +41458,7 @@
       </w:pPr>
     </w:lvl>
   </w:abstractNum>
-  <w:abstractNum w:abstractNumId="12" w15:restartNumberingAfterBreak="0">
+  <w:abstractNum w:abstractNumId="13" w15:restartNumberingAfterBreak="0">
     <w:nsid w:val="3CC87324"/>
     <w:multiLevelType w:val="multilevel"/>
     <w:tmpl w:val="EE189B86"/>
@@ -39574,7 +41607,7 @@
       </w:rPr>
     </w:lvl>
   </w:abstractNum>
-  <w:abstractNum w:abstractNumId="13" w15:restartNumberingAfterBreak="0">
+  <w:abstractNum w:abstractNumId="14" w15:restartNumberingAfterBreak="0">
     <w:nsid w:val="3D791A2C"/>
     <w:multiLevelType w:val="hybridMultilevel"/>
     <w:tmpl w:val="A8AC4092"/>
@@ -39662,7 +41695,7 @@
       </w:pPr>
     </w:lvl>
   </w:abstractNum>
-  <w:abstractNum w:abstractNumId="14" w15:restartNumberingAfterBreak="0">
+  <w:abstractNum w:abstractNumId="15" w15:restartNumberingAfterBreak="0">
     <w:nsid w:val="3D911A46"/>
     <w:multiLevelType w:val="multilevel"/>
     <w:tmpl w:val="61A096FA"/>
@@ -39811,7 +41844,7 @@
       </w:rPr>
     </w:lvl>
   </w:abstractNum>
-  <w:abstractNum w:abstractNumId="15" w15:restartNumberingAfterBreak="0">
+  <w:abstractNum w:abstractNumId="16" w15:restartNumberingAfterBreak="0">
     <w:nsid w:val="3DBD2A72"/>
     <w:multiLevelType w:val="hybridMultilevel"/>
     <w:tmpl w:val="43BACCB6"/>
@@ -39924,7 +41957,7 @@
       </w:rPr>
     </w:lvl>
   </w:abstractNum>
-  <w:abstractNum w:abstractNumId="16" w15:restartNumberingAfterBreak="0">
+  <w:abstractNum w:abstractNumId="17" w15:restartNumberingAfterBreak="0">
     <w:nsid w:val="558344CF"/>
     <w:multiLevelType w:val="multilevel"/>
     <w:tmpl w:val="18387C3A"/>
@@ -40037,7 +42070,7 @@
       </w:pPr>
     </w:lvl>
   </w:abstractNum>
-  <w:abstractNum w:abstractNumId="17" w15:restartNumberingAfterBreak="0">
+  <w:abstractNum w:abstractNumId="18" w15:restartNumberingAfterBreak="0">
     <w:nsid w:val="5646050C"/>
     <w:multiLevelType w:val="multilevel"/>
     <w:tmpl w:val="8BC22114"/>
@@ -40150,7 +42183,7 @@
       </w:pPr>
     </w:lvl>
   </w:abstractNum>
-  <w:abstractNum w:abstractNumId="18" w15:restartNumberingAfterBreak="0">
+  <w:abstractNum w:abstractNumId="19" w15:restartNumberingAfterBreak="0">
     <w:nsid w:val="567F1358"/>
     <w:multiLevelType w:val="multilevel"/>
     <w:tmpl w:val="8CDC768C"/>
@@ -40263,7 +42296,7 @@
       </w:pPr>
     </w:lvl>
   </w:abstractNum>
-  <w:abstractNum w:abstractNumId="19" w15:restartNumberingAfterBreak="0">
+  <w:abstractNum w:abstractNumId="20" w15:restartNumberingAfterBreak="0">
     <w:nsid w:val="5C5B5956"/>
     <w:multiLevelType w:val="hybridMultilevel"/>
     <w:tmpl w:val="AE2C764E"/>
@@ -40376,7 +42409,7 @@
       </w:rPr>
     </w:lvl>
   </w:abstractNum>
-  <w:abstractNum w:abstractNumId="20" w15:restartNumberingAfterBreak="0">
+  <w:abstractNum w:abstractNumId="21" w15:restartNumberingAfterBreak="0">
     <w:nsid w:val="5E1F12C0"/>
     <w:multiLevelType w:val="multilevel"/>
     <w:tmpl w:val="F5D20CA0"/>
@@ -40525,7 +42558,7 @@
       </w:rPr>
     </w:lvl>
   </w:abstractNum>
-  <w:abstractNum w:abstractNumId="21" w15:restartNumberingAfterBreak="0">
+  <w:abstractNum w:abstractNumId="22" w15:restartNumberingAfterBreak="0">
     <w:nsid w:val="5E3C7EC0"/>
     <w:multiLevelType w:val="multilevel"/>
     <w:tmpl w:val="BE7AC8CA"/>
@@ -40638,7 +42671,7 @@
       </w:pPr>
     </w:lvl>
   </w:abstractNum>
-  <w:abstractNum w:abstractNumId="22" w15:restartNumberingAfterBreak="0">
+  <w:abstractNum w:abstractNumId="23" w15:restartNumberingAfterBreak="0">
     <w:nsid w:val="67200EF9"/>
     <w:multiLevelType w:val="hybridMultilevel"/>
     <w:tmpl w:val="28E65990"/>
@@ -40751,7 +42784,7 @@
       </w:rPr>
     </w:lvl>
   </w:abstractNum>
-  <w:abstractNum w:abstractNumId="23" w15:restartNumberingAfterBreak="0">
+  <w:abstractNum w:abstractNumId="24" w15:restartNumberingAfterBreak="0">
     <w:nsid w:val="77216C4C"/>
     <w:multiLevelType w:val="multilevel"/>
     <w:tmpl w:val="015EAB1A"/>
@@ -40900,7 +42933,7 @@
       </w:rPr>
     </w:lvl>
   </w:abstractNum>
-  <w:abstractNum w:abstractNumId="24" w15:restartNumberingAfterBreak="0">
+  <w:abstractNum w:abstractNumId="25" w15:restartNumberingAfterBreak="0">
     <w:nsid w:val="787275B6"/>
     <w:multiLevelType w:val="hybridMultilevel"/>
     <w:tmpl w:val="1C5C5610"/>
@@ -41013,7 +43046,7 @@
       </w:rPr>
     </w:lvl>
   </w:abstractNum>
-  <w:abstractNum w:abstractNumId="25" w15:restartNumberingAfterBreak="0">
+  <w:abstractNum w:abstractNumId="26" w15:restartNumberingAfterBreak="0">
     <w:nsid w:val="7BF65505"/>
     <w:multiLevelType w:val="multilevel"/>
     <w:tmpl w:val="C1E28B66"/>
@@ -41162,7 +43195,7 @@
       </w:rPr>
     </w:lvl>
   </w:abstractNum>
-  <w:abstractNum w:abstractNumId="26" w15:restartNumberingAfterBreak="0">
+  <w:abstractNum w:abstractNumId="27" w15:restartNumberingAfterBreak="0">
     <w:nsid w:val="7D8357C1"/>
     <w:multiLevelType w:val="multilevel"/>
     <w:tmpl w:val="845C66E8"/>
@@ -41312,85 +43345,88 @@
     </w:lvl>
   </w:abstractNum>
   <w:num w:numId="1" w16cid:durableId="736829439">
+    <w:abstractNumId w:val="14"/>
+  </w:num>
+  <w:num w:numId="2" w16cid:durableId="1972243381">
+    <w:abstractNumId w:val="11"/>
+  </w:num>
+  <w:num w:numId="3" w16cid:durableId="991719179">
+    <w:abstractNumId w:val="15"/>
+  </w:num>
+  <w:num w:numId="4" w16cid:durableId="1113860613">
+    <w:abstractNumId w:val="9"/>
+  </w:num>
+  <w:num w:numId="5" w16cid:durableId="1609121165">
+    <w:abstractNumId w:val="3"/>
+  </w:num>
+  <w:num w:numId="6" w16cid:durableId="731388588">
+    <w:abstractNumId w:val="25"/>
+  </w:num>
+  <w:num w:numId="7" w16cid:durableId="1896693560">
+    <w:abstractNumId w:val="1"/>
+  </w:num>
+  <w:num w:numId="8" w16cid:durableId="900406264">
+    <w:abstractNumId w:val="18"/>
+  </w:num>
+  <w:num w:numId="9" w16cid:durableId="141578966">
+    <w:abstractNumId w:val="2"/>
+  </w:num>
+  <w:num w:numId="10" w16cid:durableId="255944961">
+    <w:abstractNumId w:val="17"/>
+  </w:num>
+  <w:num w:numId="11" w16cid:durableId="486941024">
+    <w:abstractNumId w:val="4"/>
+  </w:num>
+  <w:num w:numId="12" w16cid:durableId="1667441096">
+    <w:abstractNumId w:val="5"/>
+  </w:num>
+  <w:num w:numId="13" w16cid:durableId="559171967">
+    <w:abstractNumId w:val="27"/>
+  </w:num>
+  <w:num w:numId="14" w16cid:durableId="618612785">
+    <w:abstractNumId w:val="16"/>
+  </w:num>
+  <w:num w:numId="15" w16cid:durableId="1751654040">
+    <w:abstractNumId w:val="6"/>
+  </w:num>
+  <w:num w:numId="16" w16cid:durableId="750388591">
+    <w:abstractNumId w:val="19"/>
+  </w:num>
+  <w:num w:numId="17" w16cid:durableId="2027713168">
+    <w:abstractNumId w:val="12"/>
+  </w:num>
+  <w:num w:numId="18" w16cid:durableId="732505364">
+    <w:abstractNumId w:val="26"/>
+  </w:num>
+  <w:num w:numId="19" w16cid:durableId="2086217254">
+    <w:abstractNumId w:val="7"/>
+  </w:num>
+  <w:num w:numId="20" w16cid:durableId="1986666910">
+    <w:abstractNumId w:val="20"/>
+  </w:num>
+  <w:num w:numId="21" w16cid:durableId="1584951519">
+    <w:abstractNumId w:val="23"/>
+  </w:num>
+  <w:num w:numId="22" w16cid:durableId="569190020">
+    <w:abstractNumId w:val="10"/>
+  </w:num>
+  <w:num w:numId="23" w16cid:durableId="1195268026">
+    <w:abstractNumId w:val="22"/>
+  </w:num>
+  <w:num w:numId="24" w16cid:durableId="1217932028">
+    <w:abstractNumId w:val="24"/>
+  </w:num>
+  <w:num w:numId="25" w16cid:durableId="1424567541">
+    <w:abstractNumId w:val="21"/>
+  </w:num>
+  <w:num w:numId="26" w16cid:durableId="1935673707">
     <w:abstractNumId w:val="13"/>
   </w:num>
-  <w:num w:numId="2" w16cid:durableId="1972243381">
-    <w:abstractNumId w:val="10"/>
-  </w:num>
-  <w:num w:numId="3" w16cid:durableId="991719179">
-    <w:abstractNumId w:val="14"/>
-  </w:num>
-  <w:num w:numId="4" w16cid:durableId="1113860613">
+  <w:num w:numId="27" w16cid:durableId="1189299794">
     <w:abstractNumId w:val="8"/>
   </w:num>
-  <w:num w:numId="5" w16cid:durableId="1609121165">
-    <w:abstractNumId w:val="2"/>
-  </w:num>
-  <w:num w:numId="6" w16cid:durableId="731388588">
-    <w:abstractNumId w:val="24"/>
-  </w:num>
-  <w:num w:numId="7" w16cid:durableId="1896693560">
+  <w:num w:numId="28" w16cid:durableId="838273072">
     <w:abstractNumId w:val="0"/>
-  </w:num>
-  <w:num w:numId="8" w16cid:durableId="900406264">
-    <w:abstractNumId w:val="17"/>
-  </w:num>
-  <w:num w:numId="9" w16cid:durableId="141578966">
-    <w:abstractNumId w:val="1"/>
-  </w:num>
-  <w:num w:numId="10" w16cid:durableId="255944961">
-    <w:abstractNumId w:val="16"/>
-  </w:num>
-  <w:num w:numId="11" w16cid:durableId="486941024">
-    <w:abstractNumId w:val="3"/>
-  </w:num>
-  <w:num w:numId="12" w16cid:durableId="1667441096">
-    <w:abstractNumId w:val="4"/>
-  </w:num>
-  <w:num w:numId="13" w16cid:durableId="559171967">
-    <w:abstractNumId w:val="26"/>
-  </w:num>
-  <w:num w:numId="14" w16cid:durableId="618612785">
-    <w:abstractNumId w:val="15"/>
-  </w:num>
-  <w:num w:numId="15" w16cid:durableId="1751654040">
-    <w:abstractNumId w:val="5"/>
-  </w:num>
-  <w:num w:numId="16" w16cid:durableId="750388591">
-    <w:abstractNumId w:val="18"/>
-  </w:num>
-  <w:num w:numId="17" w16cid:durableId="2027713168">
-    <w:abstractNumId w:val="11"/>
-  </w:num>
-  <w:num w:numId="18" w16cid:durableId="732505364">
-    <w:abstractNumId w:val="25"/>
-  </w:num>
-  <w:num w:numId="19" w16cid:durableId="2086217254">
-    <w:abstractNumId w:val="6"/>
-  </w:num>
-  <w:num w:numId="20" w16cid:durableId="1986666910">
-    <w:abstractNumId w:val="19"/>
-  </w:num>
-  <w:num w:numId="21" w16cid:durableId="1584951519">
-    <w:abstractNumId w:val="22"/>
-  </w:num>
-  <w:num w:numId="22" w16cid:durableId="569190020">
-    <w:abstractNumId w:val="9"/>
-  </w:num>
-  <w:num w:numId="23" w16cid:durableId="1195268026">
-    <w:abstractNumId w:val="21"/>
-  </w:num>
-  <w:num w:numId="24" w16cid:durableId="1217932028">
-    <w:abstractNumId w:val="23"/>
-  </w:num>
-  <w:num w:numId="25" w16cid:durableId="1424567541">
-    <w:abstractNumId w:val="20"/>
-  </w:num>
-  <w:num w:numId="26" w16cid:durableId="1935673707">
-    <w:abstractNumId w:val="12"/>
-  </w:num>
-  <w:num w:numId="27" w16cid:durableId="1189299794">
-    <w:abstractNumId w:val="7"/>
   </w:num>
 </w:numbering>
 </file>

--- a/Python数据杂谈.docx
+++ b/Python数据杂谈.docx
@@ -248,8 +248,17 @@
           <w:rFonts w:ascii="Times New Roman" w:eastAsia="宋体" w:hAnsi="Times New Roman" w:cs="Times New Roman"/>
           <w:sz w:val="24"/>
           <w:szCs w:val="24"/>
-        </w:rPr>
-        <w:t>CPython</w:t>
+          <w:highlight w:val="yellow"/>
+        </w:rPr>
+        <w:t>CP</w:t>
+      </w:r>
+      <w:r>
+        <w:rPr>
+          <w:rFonts w:ascii="Times New Roman" w:eastAsia="宋体" w:hAnsi="Times New Roman" w:cs="Times New Roman"/>
+          <w:sz w:val="24"/>
+          <w:szCs w:val="24"/>
+        </w:rPr>
+        <w:t>ython</w:t>
       </w:r>
       <w:proofErr w:type="spellEnd"/>
       <w:r>
@@ -890,25 +899,7 @@
           <w:sz w:val="18"/>
           <w:szCs w:val="18"/>
         </w:rPr>
-        <w:t>命令后，显示找不到命令或者不是内部命令等情况，大部分的原因是因为在第一步时没有</w:t>
-      </w:r>
-      <w:proofErr w:type="gramStart"/>
-      <w:r>
-        <w:rPr>
-          <w:rFonts w:ascii="Times New Roman" w:eastAsia="宋体" w:hAnsi="Times New Roman" w:cs="Times New Roman"/>
-          <w:sz w:val="18"/>
-          <w:szCs w:val="18"/>
-        </w:rPr>
-        <w:t>勾</w:t>
-      </w:r>
-      <w:proofErr w:type="gramEnd"/>
-      <w:r>
-        <w:rPr>
-          <w:rFonts w:ascii="Times New Roman" w:eastAsia="宋体" w:hAnsi="Times New Roman" w:cs="Times New Roman"/>
-          <w:sz w:val="18"/>
-          <w:szCs w:val="18"/>
-        </w:rPr>
-        <w:t>选上</w:t>
+        <w:t>命令后，显示找不到命令或者不是内部命令等情况，大部分的原因是因为在第一步时没有勾选上</w:t>
       </w:r>
       <w:r>
         <w:rPr>
@@ -1537,23 +1528,13 @@
         </w:rPr>
         <w:t>解释器的</w:t>
       </w:r>
-      <w:proofErr w:type="gramStart"/>
-      <w:r>
-        <w:rPr>
-          <w:rFonts w:ascii="Times New Roman" w:eastAsia="宋体" w:hAnsi="Times New Roman" w:cs="Times New Roman" w:hint="eastAsia"/>
-          <w:sz w:val="24"/>
-          <w:szCs w:val="24"/>
-        </w:rPr>
-        <w:t>其他第三</w:t>
-      </w:r>
-      <w:proofErr w:type="gramEnd"/>
-      <w:r>
-        <w:rPr>
-          <w:rFonts w:ascii="Times New Roman" w:eastAsia="宋体" w:hAnsi="Times New Roman" w:cs="Times New Roman" w:hint="eastAsia"/>
-          <w:sz w:val="24"/>
-          <w:szCs w:val="24"/>
-        </w:rPr>
-        <w:t>方</w:t>
+      <w:r>
+        <w:rPr>
+          <w:rFonts w:ascii="Times New Roman" w:eastAsia="宋体" w:hAnsi="Times New Roman" w:cs="Times New Roman" w:hint="eastAsia"/>
+          <w:sz w:val="24"/>
+          <w:szCs w:val="24"/>
+        </w:rPr>
+        <w:t>其他第三方</w:t>
       </w:r>
       <w:r>
         <w:rPr>
@@ -2108,21 +2089,12 @@
         </w:rPr>
         <w:t>我们发现这些工具开头使用的都是：</w:t>
       </w:r>
-      <w:proofErr w:type="gramStart"/>
       <w:r>
         <w:rPr>
           <w:rFonts w:ascii="Times New Roman" w:hAnsi="Times New Roman" w:cs="Times New Roman" w:hint="eastAsia"/>
           <w:kern w:val="2"/>
         </w:rPr>
-        <w:t>#!/</w:t>
-      </w:r>
-      <w:proofErr w:type="gramEnd"/>
-      <w:r>
-        <w:rPr>
-          <w:rFonts w:ascii="Times New Roman" w:hAnsi="Times New Roman" w:cs="Times New Roman" w:hint="eastAsia"/>
-          <w:kern w:val="2"/>
-        </w:rPr>
-        <w:t>usr/bin/python</w:t>
+        <w:t>#!/usr/bin/python</w:t>
       </w:r>
       <w:r>
         <w:rPr>
@@ -4915,25 +4887,7 @@
           <w:sz w:val="24"/>
           <w:szCs w:val="24"/>
         </w:rPr>
-        <w:t>等。这些</w:t>
-      </w:r>
-      <w:proofErr w:type="gramStart"/>
-      <w:r>
-        <w:rPr>
-          <w:rFonts w:ascii="Times New Roman" w:eastAsia="宋体" w:hAnsi="Times New Roman" w:cs="Times New Roman"/>
-          <w:sz w:val="24"/>
-          <w:szCs w:val="24"/>
-        </w:rPr>
-        <w:t>库对于</w:t>
-      </w:r>
-      <w:proofErr w:type="gramEnd"/>
-      <w:r>
-        <w:rPr>
-          <w:rFonts w:ascii="Times New Roman" w:eastAsia="宋体" w:hAnsi="Times New Roman" w:cs="Times New Roman"/>
-          <w:sz w:val="24"/>
-          <w:szCs w:val="24"/>
-        </w:rPr>
-        <w:t>数据处理、数值计算、统计分析和可视化等任务非常有用，使用</w:t>
+        <w:t>等。这些库对于数据处理、数值计算、统计分析和可视化等任务非常有用，使用</w:t>
       </w:r>
       <w:r>
         <w:rPr>
@@ -5710,25 +5664,7 @@
           <w:sz w:val="24"/>
           <w:szCs w:val="24"/>
         </w:rPr>
-        <w:t>环境都可以拥有自己独立的包集合，你可以在每个环境中安装所需的软件包和库，而不会与其他环境产生冲突。这样可以确保每个项目使用的库版本是一致的，避免了</w:t>
-      </w:r>
-      <w:proofErr w:type="gramStart"/>
-      <w:r>
-        <w:rPr>
-          <w:rFonts w:ascii="Times New Roman" w:eastAsia="宋体" w:hAnsi="Times New Roman" w:cs="Times New Roman"/>
-          <w:sz w:val="24"/>
-          <w:szCs w:val="24"/>
-        </w:rPr>
-        <w:t>包之间</w:t>
-      </w:r>
-      <w:proofErr w:type="gramEnd"/>
-      <w:r>
-        <w:rPr>
-          <w:rFonts w:ascii="Times New Roman" w:eastAsia="宋体" w:hAnsi="Times New Roman" w:cs="Times New Roman"/>
-          <w:sz w:val="24"/>
-          <w:szCs w:val="24"/>
-        </w:rPr>
-        <w:t>的冲突和版本不兼容的问题。</w:t>
+        <w:t>环境都可以拥有自己独立的包集合，你可以在每个环境中安装所需的软件包和库，而不会与其他环境产生冲突。这样可以确保每个项目使用的库版本是一致的，避免了包之间的冲突和版本不兼容的问题。</w:t>
       </w:r>
     </w:p>
     <w:p>
@@ -7821,74 +7757,56 @@
           <w:color w:val="4D4D4D"/>
           <w:shd w:val="clear" w:color="auto" w:fill="FFFFFF"/>
         </w:rPr>
-        <w:t>无法</w:t>
-      </w:r>
-      <w:proofErr w:type="gramStart"/>
+        <w:t>无法识别</w:t>
+      </w:r>
+      <w:r>
+        <w:rPr>
+          <w:rFonts w:ascii="Arial" w:hAnsi="Arial" w:cs="Arial" w:hint="eastAsia"/>
+          <w:color w:val="4D4D4D"/>
+          <w:shd w:val="clear" w:color="auto" w:fill="FFFFFF"/>
+        </w:rPr>
+        <w:t>高版本的</w:t>
+      </w:r>
+      <w:r>
+        <w:rPr>
+          <w:rFonts w:ascii="Arial" w:hAnsi="Arial" w:cs="Arial" w:hint="eastAsia"/>
+          <w:color w:val="4D4D4D"/>
+          <w:shd w:val="clear" w:color="auto" w:fill="FFFFFF"/>
+        </w:rPr>
+        <w:t>python</w:t>
+      </w:r>
+      <w:r>
+        <w:rPr>
+          <w:rFonts w:ascii="Arial" w:hAnsi="Arial" w:cs="Arial" w:hint="eastAsia"/>
+          <w:color w:val="4D4D4D"/>
+          <w:shd w:val="clear" w:color="auto" w:fill="FFFFFF"/>
+        </w:rPr>
+        <w:t>。</w:t>
+      </w:r>
       <w:r>
         <w:rPr>
           <w:rFonts w:ascii="Arial" w:hAnsi="Arial" w:cs="Arial"/>
           <w:color w:val="4D4D4D"/>
           <w:shd w:val="clear" w:color="auto" w:fill="FFFFFF"/>
         </w:rPr>
-        <w:t>识别</w:t>
-      </w:r>
-      <w:r>
-        <w:rPr>
-          <w:rFonts w:ascii="Arial" w:hAnsi="Arial" w:cs="Arial" w:hint="eastAsia"/>
-          <w:color w:val="4D4D4D"/>
-          <w:shd w:val="clear" w:color="auto" w:fill="FFFFFF"/>
-        </w:rPr>
-        <w:t>高</w:t>
-      </w:r>
-      <w:proofErr w:type="gramEnd"/>
-      <w:r>
-        <w:rPr>
-          <w:rFonts w:ascii="Arial" w:hAnsi="Arial" w:cs="Arial" w:hint="eastAsia"/>
-          <w:color w:val="4D4D4D"/>
-          <w:shd w:val="clear" w:color="auto" w:fill="FFFFFF"/>
-        </w:rPr>
-        <w:t>版本的</w:t>
-      </w:r>
-      <w:r>
-        <w:rPr>
-          <w:rFonts w:ascii="Arial" w:hAnsi="Arial" w:cs="Arial" w:hint="eastAsia"/>
-          <w:color w:val="4D4D4D"/>
-          <w:shd w:val="clear" w:color="auto" w:fill="FFFFFF"/>
-        </w:rPr>
-        <w:t>python</w:t>
-      </w:r>
-      <w:r>
-        <w:rPr>
-          <w:rFonts w:ascii="Arial" w:hAnsi="Arial" w:cs="Arial" w:hint="eastAsia"/>
-          <w:color w:val="4D4D4D"/>
-          <w:shd w:val="clear" w:color="auto" w:fill="FFFFFF"/>
-        </w:rPr>
-        <w:t>。</w:t>
-      </w:r>
+        <w:t>报错</w:t>
+      </w:r>
+      <w:proofErr w:type="spellStart"/>
       <w:r>
         <w:rPr>
           <w:rFonts w:ascii="Arial" w:hAnsi="Arial" w:cs="Arial"/>
           <w:color w:val="4D4D4D"/>
           <w:shd w:val="clear" w:color="auto" w:fill="FFFFFF"/>
         </w:rPr>
-        <w:t>报错</w:t>
-      </w:r>
-      <w:proofErr w:type="spellStart"/>
+        <w:t>pycharm</w:t>
+      </w:r>
+      <w:proofErr w:type="spellEnd"/>
       <w:r>
         <w:rPr>
           <w:rFonts w:ascii="Arial" w:hAnsi="Arial" w:cs="Arial"/>
           <w:color w:val="4D4D4D"/>
           <w:shd w:val="clear" w:color="auto" w:fill="FFFFFF"/>
         </w:rPr>
-        <w:t>pycharm</w:t>
-      </w:r>
-      <w:proofErr w:type="spellEnd"/>
-      <w:r>
-        <w:rPr>
-          <w:rFonts w:ascii="Arial" w:hAnsi="Arial" w:cs="Arial"/>
-          <w:color w:val="4D4D4D"/>
-          <w:shd w:val="clear" w:color="auto" w:fill="FFFFFF"/>
-        </w:rPr>
         <w:t xml:space="preserve"> unsupported Python 3.1</w:t>
       </w:r>
       <w:r>
@@ -8389,16 +8307,7 @@
           <w:sz w:val="24"/>
           <w:szCs w:val="24"/>
         </w:rPr>
-        <w:t>env_</w:t>
-      </w:r>
-      <w:proofErr w:type="gramStart"/>
-      <w:r>
-        <w:rPr>
-          <w:rFonts w:ascii="Times New Roman" w:eastAsia="宋体" w:hAnsi="Times New Roman" w:cs="Times New Roman"/>
-          <w:sz w:val="24"/>
-          <w:szCs w:val="24"/>
-        </w:rPr>
-        <w:t>name</w:t>
+        <w:t>env_name</w:t>
       </w:r>
       <w:proofErr w:type="spellEnd"/>
       <w:r>
@@ -8416,16 +8325,7 @@
           <w:sz w:val="24"/>
           <w:szCs w:val="24"/>
         </w:rPr>
-        <w:t>package</w:t>
-      </w:r>
-      <w:proofErr w:type="gramEnd"/>
-      <w:r>
-        <w:rPr>
-          <w:rFonts w:ascii="Times New Roman" w:eastAsia="宋体" w:hAnsi="Times New Roman" w:cs="Times New Roman"/>
-          <w:sz w:val="24"/>
-          <w:szCs w:val="24"/>
-        </w:rPr>
-        <w:t>_name</w:t>
+        <w:t>package_name</w:t>
       </w:r>
       <w:proofErr w:type="spellEnd"/>
     </w:p>
@@ -8563,25 +8463,7 @@
           <w:sz w:val="24"/>
           <w:szCs w:val="24"/>
         </w:rPr>
-        <w:t>安装的</w:t>
-      </w:r>
-      <w:proofErr w:type="gramStart"/>
-      <w:r>
-        <w:rPr>
-          <w:rFonts w:ascii="Times New Roman" w:eastAsia="宋体" w:hAnsi="Times New Roman" w:cs="Times New Roman"/>
-          <w:sz w:val="24"/>
-          <w:szCs w:val="24"/>
-        </w:rPr>
-        <w:t>包显示</w:t>
-      </w:r>
-      <w:proofErr w:type="gramEnd"/>
-      <w:r>
-        <w:rPr>
-          <w:rFonts w:ascii="Times New Roman" w:eastAsia="宋体" w:hAnsi="Times New Roman" w:cs="Times New Roman"/>
-          <w:sz w:val="24"/>
-          <w:szCs w:val="24"/>
-        </w:rPr>
-        <w:t>的</w:t>
+        <w:t>安装的包显示的</w:t>
       </w:r>
       <w:r>
         <w:rPr>
@@ -8641,25 +8523,7 @@
           <w:sz w:val="24"/>
           <w:szCs w:val="24"/>
         </w:rPr>
-        <w:t>安装的</w:t>
-      </w:r>
-      <w:proofErr w:type="gramStart"/>
-      <w:r>
-        <w:rPr>
-          <w:rFonts w:ascii="Times New Roman" w:eastAsia="宋体" w:hAnsi="Times New Roman" w:cs="Times New Roman"/>
-          <w:sz w:val="24"/>
-          <w:szCs w:val="24"/>
-        </w:rPr>
-        <w:t>包显示</w:t>
-      </w:r>
-      <w:proofErr w:type="gramEnd"/>
-      <w:r>
-        <w:rPr>
-          <w:rFonts w:ascii="Times New Roman" w:eastAsia="宋体" w:hAnsi="Times New Roman" w:cs="Times New Roman"/>
-          <w:sz w:val="24"/>
-          <w:szCs w:val="24"/>
-        </w:rPr>
-        <w:t>的是其他</w:t>
+        <w:t>安装的包显示的是其他</w:t>
       </w:r>
     </w:p>
     <w:p>
@@ -8793,18 +8657,8 @@
           <w:sz w:val="24"/>
           <w:szCs w:val="24"/>
         </w:rPr>
-        <w:t>：这种方式安装</w:t>
-      </w:r>
-      <w:proofErr w:type="gramStart"/>
-      <w:r>
-        <w:rPr>
-          <w:rFonts w:ascii="Times New Roman" w:eastAsia="宋体" w:hAnsi="Times New Roman" w:cs="Times New Roman"/>
-          <w:sz w:val="24"/>
-          <w:szCs w:val="24"/>
-        </w:rPr>
-        <w:t>的库会放在</w:t>
-      </w:r>
-      <w:proofErr w:type="gramEnd"/>
+        <w:t>：这种方式安装的库会放在</w:t>
+      </w:r>
       <w:r>
         <w:rPr>
           <w:rFonts w:ascii="Times New Roman" w:eastAsia="宋体" w:hAnsi="Times New Roman" w:cs="Times New Roman"/>
@@ -9209,25 +9063,7 @@
           <w:sz w:val="24"/>
           <w:szCs w:val="24"/>
         </w:rPr>
-        <w:t xml:space="preserve"> install --use-</w:t>
-      </w:r>
-      <w:proofErr w:type="gramStart"/>
-      <w:r>
-        <w:rPr>
-          <w:rFonts w:ascii="Times New Roman" w:eastAsia="宋体" w:hAnsi="Times New Roman" w:cs="Times New Roman"/>
-          <w:sz w:val="24"/>
-          <w:szCs w:val="24"/>
-        </w:rPr>
-        <w:t>local  ~</w:t>
-      </w:r>
-      <w:proofErr w:type="gramEnd"/>
-      <w:r>
-        <w:rPr>
-          <w:rFonts w:ascii="Times New Roman" w:eastAsia="宋体" w:hAnsi="Times New Roman" w:cs="Times New Roman"/>
-          <w:sz w:val="24"/>
-          <w:szCs w:val="24"/>
-        </w:rPr>
-        <w:t>/Downloads/a.tar.bz2</w:t>
+        <w:t xml:space="preserve"> install --use-local  ~/Downloads/a.tar.bz2</w:t>
       </w:r>
     </w:p>
     <w:p>
@@ -9979,25 +9815,7 @@
           <w:sz w:val="24"/>
           <w:szCs w:val="24"/>
         </w:rPr>
-        <w:t>安装的包是编译好的二进制文件，安装</w:t>
-      </w:r>
-      <w:proofErr w:type="gramStart"/>
-      <w:r>
-        <w:rPr>
-          <w:rFonts w:ascii="Times New Roman" w:eastAsia="宋体" w:hAnsi="Times New Roman" w:cs="Times New Roman"/>
-          <w:sz w:val="24"/>
-          <w:szCs w:val="24"/>
-        </w:rPr>
-        <w:t>包文件</w:t>
-      </w:r>
-      <w:proofErr w:type="gramEnd"/>
-      <w:r>
-        <w:rPr>
-          <w:rFonts w:ascii="Times New Roman" w:eastAsia="宋体" w:hAnsi="Times New Roman" w:cs="Times New Roman"/>
-          <w:sz w:val="24"/>
-          <w:szCs w:val="24"/>
-        </w:rPr>
-        <w:t>过程中会自动安装依赖包；</w:t>
+        <w:t>安装的包是编译好的二进制文件，安装包文件过程中会自动安装依赖包；</w:t>
       </w:r>
       <w:r>
         <w:rPr>
@@ -10029,25 +9847,7 @@
           <w:sz w:val="24"/>
           <w:szCs w:val="24"/>
         </w:rPr>
-        <w:t>或源码，</w:t>
-      </w:r>
-      <w:proofErr w:type="gramStart"/>
-      <w:r>
-        <w:rPr>
-          <w:rFonts w:ascii="Times New Roman" w:eastAsia="宋体" w:hAnsi="Times New Roman" w:cs="Times New Roman"/>
-          <w:sz w:val="24"/>
-          <w:szCs w:val="24"/>
-        </w:rPr>
-        <w:t>装过程</w:t>
-      </w:r>
-      <w:proofErr w:type="gramEnd"/>
-      <w:r>
-        <w:rPr>
-          <w:rFonts w:ascii="Times New Roman" w:eastAsia="宋体" w:hAnsi="Times New Roman" w:cs="Times New Roman"/>
-          <w:sz w:val="24"/>
-          <w:szCs w:val="24"/>
-        </w:rPr>
-        <w:t>中不会去支持</w:t>
+        <w:t>或源码，装过程中不会去支持</w:t>
       </w:r>
       <w:r>
         <w:rPr>
@@ -10217,25 +10017,7 @@
           <w:sz w:val="24"/>
           <w:szCs w:val="24"/>
         </w:rPr>
-        <w:t>所创建的</w:t>
-      </w:r>
-      <w:proofErr w:type="gramStart"/>
-      <w:r>
-        <w:rPr>
-          <w:rFonts w:ascii="Times New Roman" w:eastAsia="宋体" w:hAnsi="Times New Roman" w:cs="Times New Roman"/>
-          <w:sz w:val="24"/>
-          <w:szCs w:val="24"/>
-        </w:rPr>
-        <w:t>虚环境</w:t>
-      </w:r>
-      <w:proofErr w:type="gramEnd"/>
-      <w:r>
-        <w:rPr>
-          <w:rFonts w:ascii="Times New Roman" w:eastAsia="宋体" w:hAnsi="Times New Roman" w:cs="Times New Roman"/>
-          <w:sz w:val="24"/>
-          <w:szCs w:val="24"/>
-        </w:rPr>
-        <w:t>中使用。</w:t>
+        <w:t>所创建的虚环境中使用。</w:t>
       </w:r>
       <w:r>
         <w:rPr>
@@ -11595,25 +11377,7 @@
           <w:color w:val="24292F"/>
           <w:szCs w:val="21"/>
         </w:rPr>
-        <w:t>；当</w:t>
-      </w:r>
-      <w:proofErr w:type="gramStart"/>
-      <w:r>
-        <w:rPr>
-          <w:rFonts w:ascii="Noto Sans" w:hAnsi="Noto Sans" w:cs="Noto Sans"/>
-          <w:color w:val="24292F"/>
-          <w:szCs w:val="21"/>
-        </w:rPr>
-        <w:t>模块被导入时</w:t>
-      </w:r>
-      <w:proofErr w:type="gramEnd"/>
-      <w:r>
-        <w:rPr>
-          <w:rFonts w:ascii="Noto Sans" w:hAnsi="Noto Sans" w:cs="Noto Sans"/>
-          <w:color w:val="24292F"/>
-          <w:szCs w:val="21"/>
-        </w:rPr>
-        <w:t>，</w:t>
+        <w:t>；当模块被导入时，</w:t>
       </w:r>
       <w:r>
         <w:rPr>
@@ -15224,7 +14988,6 @@
         </w:rPr>
         <w:t># </w:t>
       </w:r>
-      <w:proofErr w:type="gramStart"/>
       <w:r>
         <w:rPr>
           <w:rFonts w:ascii="Lucida Console" w:eastAsia="宋体" w:hAnsi="Lucida Console" w:cs="宋体"/>
@@ -15232,17 +14995,7 @@
           <w:kern w:val="0"/>
           <w:sz w:val="22"/>
         </w:rPr>
-        <w:t>幂</w:t>
-      </w:r>
-      <w:proofErr w:type="gramEnd"/>
-      <w:r>
-        <w:rPr>
-          <w:rFonts w:ascii="Lucida Console" w:eastAsia="宋体" w:hAnsi="Lucida Console" w:cs="宋体"/>
-          <w:color w:val="808080"/>
-          <w:kern w:val="0"/>
-          <w:sz w:val="22"/>
-        </w:rPr>
-        <w:t>运算</w:t>
+        <w:t>幂运算</w:t>
       </w:r>
     </w:p>
     <w:p>
@@ -15973,25 +15726,7 @@
           <w:sz w:val="24"/>
           <w:szCs w:val="24"/>
         </w:rPr>
-        <w:t>）的数据类型。布尔</w:t>
-      </w:r>
-      <w:proofErr w:type="gramStart"/>
-      <w:r>
-        <w:rPr>
-          <w:rFonts w:ascii="Times New Roman" w:eastAsia="宋体" w:hAnsi="Times New Roman" w:cs="Times New Roman"/>
-          <w:sz w:val="24"/>
-          <w:szCs w:val="24"/>
-        </w:rPr>
-        <w:t>值用于</w:t>
-      </w:r>
-      <w:proofErr w:type="gramEnd"/>
-      <w:r>
-        <w:rPr>
-          <w:rFonts w:ascii="Times New Roman" w:eastAsia="宋体" w:hAnsi="Times New Roman" w:cs="Times New Roman"/>
-          <w:sz w:val="24"/>
-          <w:szCs w:val="24"/>
-        </w:rPr>
-        <w:t>条件判断和逻辑运算。</w:t>
+        <w:t>）的数据类型。布尔值用于条件判断和逻辑运算。</w:t>
       </w:r>
     </w:p>
     <w:p>
@@ -17383,9 +17118,8 @@
           <w:kern w:val="0"/>
           <w:sz w:val="22"/>
         </w:rPr>
-        <w:t>，</w:t>
-      </w:r>
-      <w:proofErr w:type="gramStart"/>
+        <w:t>，取反后为</w:t>
+      </w:r>
       <w:r>
         <w:rPr>
           <w:rFonts w:ascii="Lucida Console" w:eastAsia="宋体" w:hAnsi="Lucida Console" w:cs="宋体"/>
@@ -17393,16 +17127,6 @@
           <w:kern w:val="0"/>
           <w:sz w:val="22"/>
         </w:rPr>
-        <w:t>取反后为</w:t>
-      </w:r>
-      <w:proofErr w:type="gramEnd"/>
-      <w:r>
-        <w:rPr>
-          <w:rFonts w:ascii="Lucida Console" w:eastAsia="宋体" w:hAnsi="Lucida Console" w:cs="宋体"/>
-          <w:color w:val="808080"/>
-          <w:kern w:val="0"/>
-          <w:sz w:val="22"/>
-        </w:rPr>
         <w:t>False</w:t>
       </w:r>
     </w:p>
@@ -17602,25 +17326,7 @@
           <w:sz w:val="24"/>
           <w:szCs w:val="24"/>
         </w:rPr>
-        <w:t>将元素</w:t>
-      </w:r>
-      <w:proofErr w:type="gramStart"/>
-      <w:r>
-        <w:rPr>
-          <w:rFonts w:ascii="Times New Roman" w:eastAsia="宋体" w:hAnsi="Times New Roman" w:cs="Times New Roman"/>
-          <w:sz w:val="24"/>
-          <w:szCs w:val="24"/>
-        </w:rPr>
-        <w:t>括</w:t>
-      </w:r>
-      <w:proofErr w:type="gramEnd"/>
-      <w:r>
-        <w:rPr>
-          <w:rFonts w:ascii="Times New Roman" w:eastAsia="宋体" w:hAnsi="Times New Roman" w:cs="Times New Roman"/>
-          <w:sz w:val="24"/>
-          <w:szCs w:val="24"/>
-        </w:rPr>
-        <w:t>起来，并用逗号分隔</w:t>
+        <w:t>将元素括起来，并用逗号分隔</w:t>
       </w:r>
       <w:r>
         <w:rPr>
@@ -19475,29 +19181,7 @@
           <w:sz w:val="24"/>
           <w:szCs w:val="24"/>
         </w:rPr>
-        <w:t>集合中的元素必须</w:t>
-      </w:r>
-      <w:proofErr w:type="gramStart"/>
-      <w:r>
-        <w:rPr>
-          <w:rFonts w:ascii="Times New Roman" w:eastAsia="宋体" w:hAnsi="Times New Roman" w:cs="Times New Roman"/>
-          <w:b/>
-          <w:bCs/>
-          <w:sz w:val="24"/>
-          <w:szCs w:val="24"/>
-        </w:rPr>
-        <w:t>是可哈希</w:t>
-      </w:r>
-      <w:proofErr w:type="gramEnd"/>
-      <w:r>
-        <w:rPr>
-          <w:rFonts w:ascii="Times New Roman" w:eastAsia="宋体" w:hAnsi="Times New Roman" w:cs="Times New Roman"/>
-          <w:b/>
-          <w:bCs/>
-          <w:sz w:val="24"/>
-          <w:szCs w:val="24"/>
-        </w:rPr>
-        <w:t>的，也就是说，集合中的元素必须是不可变的类型。</w:t>
+        <w:t>集合中的元素必须是可哈希的，也就是说，集合中的元素必须是不可变的类型。</w:t>
       </w:r>
       <w:r>
         <w:rPr>
@@ -19563,25 +19247,7 @@
           <w:sz w:val="24"/>
           <w:szCs w:val="24"/>
         </w:rPr>
-        <w:t>将元素</w:t>
-      </w:r>
-      <w:proofErr w:type="gramStart"/>
-      <w:r>
-        <w:rPr>
-          <w:rFonts w:ascii="Times New Roman" w:eastAsia="宋体" w:hAnsi="Times New Roman" w:cs="Times New Roman"/>
-          <w:sz w:val="24"/>
-          <w:szCs w:val="24"/>
-        </w:rPr>
-        <w:t>括</w:t>
-      </w:r>
-      <w:proofErr w:type="gramEnd"/>
-      <w:r>
-        <w:rPr>
-          <w:rFonts w:ascii="Times New Roman" w:eastAsia="宋体" w:hAnsi="Times New Roman" w:cs="Times New Roman"/>
-          <w:sz w:val="24"/>
-          <w:szCs w:val="24"/>
-        </w:rPr>
-        <w:t>起来，并用逗号分隔</w:t>
+        <w:t>将元素括起来，并用逗号分隔</w:t>
       </w:r>
       <w:r>
         <w:rPr>
@@ -20993,25 +20659,7 @@
           <w:sz w:val="24"/>
           <w:szCs w:val="24"/>
         </w:rPr>
-        <w:t>将文本</w:t>
-      </w:r>
-      <w:proofErr w:type="gramStart"/>
-      <w:r>
-        <w:rPr>
-          <w:rFonts w:ascii="Times New Roman" w:eastAsia="宋体" w:hAnsi="Times New Roman" w:cs="Times New Roman"/>
-          <w:sz w:val="24"/>
-          <w:szCs w:val="24"/>
-        </w:rPr>
-        <w:t>括</w:t>
-      </w:r>
-      <w:proofErr w:type="gramEnd"/>
-      <w:r>
-        <w:rPr>
-          <w:rFonts w:ascii="Times New Roman" w:eastAsia="宋体" w:hAnsi="Times New Roman" w:cs="Times New Roman"/>
-          <w:sz w:val="24"/>
-          <w:szCs w:val="24"/>
-        </w:rPr>
-        <w:t>起来</w:t>
+        <w:t>将文本括起来</w:t>
       </w:r>
       <w:r>
         <w:rPr>
@@ -21189,7 +20837,6 @@
           <w:szCs w:val="24"/>
         </w:rPr>
       </w:pPr>
-      <w:proofErr w:type="gramStart"/>
       <w:r>
         <w:rPr>
           <w:rFonts w:ascii="Times New Roman" w:eastAsia="宋体" w:hAnsi="Times New Roman" w:cs="Times New Roman" w:hint="eastAsia"/>
@@ -21198,7 +20845,6 @@
         </w:rPr>
         <w:t>可哈希</w:t>
       </w:r>
-      <w:proofErr w:type="gramEnd"/>
       <w:r>
         <w:rPr>
           <w:rFonts w:ascii="Times New Roman" w:eastAsia="宋体" w:hAnsi="Times New Roman" w:cs="Times New Roman" w:hint="eastAsia"/>
@@ -21215,23 +20861,13 @@
         </w:rPr>
         <w:t>：</w:t>
       </w:r>
-      <w:proofErr w:type="gramStart"/>
-      <w:r>
-        <w:rPr>
-          <w:rFonts w:ascii="Times New Roman" w:eastAsia="宋体" w:hAnsi="Times New Roman" w:cs="Times New Roman"/>
-          <w:sz w:val="24"/>
-          <w:szCs w:val="24"/>
-        </w:rPr>
-        <w:t>可哈希性</w:t>
-      </w:r>
-      <w:proofErr w:type="gramEnd"/>
-      <w:r>
-        <w:rPr>
-          <w:rFonts w:ascii="Times New Roman" w:eastAsia="宋体" w:hAnsi="Times New Roman" w:cs="Times New Roman"/>
-          <w:sz w:val="24"/>
-          <w:szCs w:val="24"/>
-        </w:rPr>
-        <w:t>是一个对象的特性，并且与对象的值相关。</w:t>
+      <w:r>
+        <w:rPr>
+          <w:rFonts w:ascii="Times New Roman" w:eastAsia="宋体" w:hAnsi="Times New Roman" w:cs="Times New Roman"/>
+          <w:sz w:val="24"/>
+          <w:szCs w:val="24"/>
+        </w:rPr>
+        <w:t>可哈希性是一个对象的特性，并且与对象的值相关。</w:t>
       </w:r>
       <w:r>
         <w:rPr>
@@ -21255,47 +20891,17 @@
           <w:sz w:val="24"/>
           <w:szCs w:val="24"/>
         </w:rPr>
-        <w:t>），并且在其生命周期中保持不变。</w:t>
-      </w:r>
-      <w:proofErr w:type="gramStart"/>
-      <w:r>
-        <w:rPr>
-          <w:rFonts w:ascii="Times New Roman" w:eastAsia="宋体" w:hAnsi="Times New Roman" w:cs="Times New Roman"/>
-          <w:sz w:val="24"/>
-          <w:szCs w:val="24"/>
-        </w:rPr>
-        <w:t>哈希值是</w:t>
-      </w:r>
-      <w:proofErr w:type="gramEnd"/>
-      <w:r>
-        <w:rPr>
-          <w:rFonts w:ascii="Times New Roman" w:eastAsia="宋体" w:hAnsi="Times New Roman" w:cs="Times New Roman"/>
-          <w:sz w:val="24"/>
-          <w:szCs w:val="24"/>
-        </w:rPr>
-        <w:t>一个整数，用于唯一标识一个对象。</w:t>
-      </w:r>
-      <w:proofErr w:type="gramStart"/>
-      <w:r>
-        <w:rPr>
-          <w:rFonts w:ascii="Times New Roman" w:eastAsia="宋体" w:hAnsi="Times New Roman" w:cs="Times New Roman"/>
-          <w:b/>
-          <w:bCs/>
-          <w:sz w:val="24"/>
-          <w:szCs w:val="24"/>
-        </w:rPr>
-        <w:t>可哈希</w:t>
-      </w:r>
-      <w:proofErr w:type="gramEnd"/>
-      <w:r>
-        <w:rPr>
-          <w:rFonts w:ascii="Times New Roman" w:eastAsia="宋体" w:hAnsi="Times New Roman" w:cs="Times New Roman"/>
-          <w:b/>
-          <w:bCs/>
-          <w:sz w:val="24"/>
-          <w:szCs w:val="24"/>
-        </w:rPr>
-        <w:t>的对象是不可变的</w:t>
+        <w:t>），并且在其生命周期中保持不变。哈希值是一个整数，用于唯一标识一个对象。</w:t>
+      </w:r>
+      <w:r>
+        <w:rPr>
+          <w:rFonts w:ascii="Times New Roman" w:eastAsia="宋体" w:hAnsi="Times New Roman" w:cs="Times New Roman"/>
+          <w:b/>
+          <w:bCs/>
+          <w:sz w:val="24"/>
+          <w:szCs w:val="24"/>
+        </w:rPr>
+        <w:t>可哈希的对象是不可变的</w:t>
       </w:r>
       <w:r>
         <w:rPr>
@@ -21311,25 +20917,7 @@
           <w:sz w:val="24"/>
           <w:szCs w:val="24"/>
         </w:rPr>
-        <w:t>常见的</w:t>
-      </w:r>
-      <w:proofErr w:type="gramStart"/>
-      <w:r>
-        <w:rPr>
-          <w:rFonts w:ascii="Times New Roman" w:eastAsia="宋体" w:hAnsi="Times New Roman" w:cs="Times New Roman"/>
-          <w:sz w:val="24"/>
-          <w:szCs w:val="24"/>
-        </w:rPr>
-        <w:t>可哈希对象</w:t>
-      </w:r>
-      <w:proofErr w:type="gramEnd"/>
-      <w:r>
-        <w:rPr>
-          <w:rFonts w:ascii="Times New Roman" w:eastAsia="宋体" w:hAnsi="Times New Roman" w:cs="Times New Roman"/>
-          <w:sz w:val="24"/>
-          <w:szCs w:val="24"/>
-        </w:rPr>
-        <w:t>包括整数、浮点数、字符串、元组等。这些对象都具有唯一的哈希值，且在其生命周期中不会发生变化</w:t>
+        <w:t>常见的可哈希对象包括整数、浮点数、字符串、元组等。这些对象都具有唯一的哈希值，且在其生命周期中不会发生变化</w:t>
       </w:r>
       <w:r>
         <w:rPr>
@@ -23228,23 +22816,7 @@
           <w:rFonts w:ascii="Times New Roman" w:hAnsi="Times New Roman" w:cs="Times New Roman"/>
           <w:kern w:val="2"/>
         </w:rPr>
-        <w:t>：使用</w:t>
-      </w:r>
-      <w:proofErr w:type="gramStart"/>
-      <w:r>
-        <w:rPr>
-          <w:rFonts w:ascii="Times New Roman" w:hAnsi="Times New Roman" w:cs="Times New Roman"/>
-          <w:kern w:val="2"/>
-        </w:rPr>
-        <w:t>替换字符串替换字符串</w:t>
-      </w:r>
-      <w:proofErr w:type="gramEnd"/>
-      <w:r>
-        <w:rPr>
-          <w:rFonts w:ascii="Times New Roman" w:hAnsi="Times New Roman" w:cs="Times New Roman"/>
-          <w:kern w:val="2"/>
-        </w:rPr>
-        <w:t>中匹配模式的非重叠部分。</w:t>
+        <w:t>：使用替换字符串替换字符串中匹配模式的非重叠部分。</w:t>
       </w:r>
     </w:p>
     <w:p>
@@ -23359,7 +22931,6 @@
         </w:rPr>
         <w:t>PATTERN=r'</w:t>
       </w:r>
-      <w:proofErr w:type="gramStart"/>
       <w:r>
         <w:rPr>
           <w:rFonts w:ascii="Times New Roman" w:eastAsia="宋体" w:hAnsi="Times New Roman" w:cs="Times New Roman"/>
@@ -23367,17 +22938,7 @@
           <w:szCs w:val="24"/>
           <w:highlight w:val="green"/>
         </w:rPr>
-        <w:t>(?:</w:t>
-      </w:r>
-      <w:proofErr w:type="gramEnd"/>
-      <w:r>
-        <w:rPr>
-          <w:rFonts w:ascii="Times New Roman" w:eastAsia="宋体" w:hAnsi="Times New Roman" w:cs="Times New Roman"/>
-          <w:sz w:val="24"/>
-          <w:szCs w:val="24"/>
-          <w:highlight w:val="green"/>
-        </w:rPr>
-        <w:t>https?:\/\/)</w:t>
+        <w:t>(?:https?:\/\/)</w:t>
       </w:r>
       <w:r>
         <w:rPr>
@@ -23530,14 +23091,6 @@
           <w:szCs w:val="24"/>
         </w:rPr>
         <w:tab/>
-      </w:r>
-      <w:proofErr w:type="gramStart"/>
-      <w:r>
-        <w:rPr>
-          <w:rFonts w:ascii="Times New Roman" w:eastAsia="宋体" w:hAnsi="Times New Roman" w:cs="Times New Roman"/>
-          <w:sz w:val="24"/>
-          <w:szCs w:val="24"/>
-        </w:rPr>
         <w:t>?</w:t>
       </w:r>
       <w:r>
@@ -23546,16 +23099,7 @@
           <w:sz w:val="24"/>
           <w:szCs w:val="24"/>
         </w:rPr>
-        <w:t>：</w:t>
-      </w:r>
-      <w:proofErr w:type="gramEnd"/>
-      <w:r>
-        <w:rPr>
-          <w:rFonts w:ascii="Times New Roman" w:eastAsia="宋体" w:hAnsi="Times New Roman" w:cs="Times New Roman"/>
-          <w:sz w:val="24"/>
-          <w:szCs w:val="24"/>
-        </w:rPr>
-        <w:t>匹配前面的字符出现</w:t>
+        <w:t>：匹配前面的字符出现</w:t>
       </w:r>
       <w:r>
         <w:rPr>
@@ -24187,7 +23731,7 @@
             <v:stroke joinstyle="miter"/>
             <v:path gradientshapeok="t" o:connecttype="rect"/>
           </v:shapetype>
-          <v:shape id="文本框 2" o:spid="_x0000_s2051" type="#_x0000_t202" style="position:absolute;left:0;text-align:left;margin-left:0;margin-top:46.05pt;width:413pt;height:351.65pt;z-index:251659264;visibility:visible;mso-wrap-distance-left:9pt;mso-wrap-distance-top:3.6pt;mso-wrap-distance-right:9pt;mso-wrap-distance-bottom:3.6pt;mso-position-horizontal:center;mso-position-horizontal-relative:text;mso-position-vertical:absolute;mso-position-vertical-relative:text;mso-width-relative:margin;mso-height-relative:margin;v-text-anchor:top" o:gfxdata="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">
+          <v:shape id="文本框 2" o:spid="_x0000_s2051" type="#_x0000_t202" style="position:absolute;left:0;text-align:left;margin-left:0;margin-top:46.05pt;width:413pt;height:351.65pt;z-index:251659264;visibility:visible;mso-wrap-distance-top:3.6pt;mso-wrap-distance-bottom:3.6pt;mso-position-horizontal:center;mso-width-relative:margin;mso-height-relative:margin" o:gfxdata="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">
             <v:textbox>
               <w:txbxContent>
                 <w:p>
@@ -25862,299 +25406,235 @@
           <w:rFonts w:ascii="Times New Roman" w:hAnsi="Times New Roman" w:cs="Times New Roman"/>
           <w:kern w:val="2"/>
         </w:rPr>
-        <w:t>）是一种函数或类，用于修改其他函数或类的行为。</w:t>
-      </w:r>
-      <w:proofErr w:type="gramStart"/>
-      <w:r>
+        <w:t>）是一种函数或类，用于修改其他函数或类的行为。装饰器提供了一种简洁的方式来对函数或类进行包装、扩展或修改，而无需修改它们的源代码。</w:t>
+      </w:r>
+    </w:p>
+    <w:p>
+      <w:pPr>
+        <w:pStyle w:val="a4"/>
+        <w:spacing w:before="0" w:beforeAutospacing="0" w:after="0" w:afterAutospacing="0"/>
         <w:rPr>
           <w:rFonts w:ascii="Times New Roman" w:hAnsi="Times New Roman" w:cs="Times New Roman"/>
           <w:kern w:val="2"/>
         </w:rPr>
-        <w:t>装饰器</w:t>
-      </w:r>
-      <w:proofErr w:type="gramEnd"/>
+      </w:pPr>
       <w:r>
         <w:rPr>
           <w:rFonts w:ascii="Times New Roman" w:hAnsi="Times New Roman" w:cs="Times New Roman"/>
           <w:kern w:val="2"/>
         </w:rPr>
-        <w:t>提供了一种简洁的方式来对函数或类进行包装、扩展或修改，而无需修改它们的源代码。</w:t>
-      </w:r>
-    </w:p>
-    <w:p>
-      <w:pPr>
-        <w:pStyle w:val="a4"/>
-        <w:spacing w:before="0" w:beforeAutospacing="0" w:after="0" w:afterAutospacing="0"/>
+        <w:t>在</w:t>
+      </w:r>
+      <w:r>
         <w:rPr>
           <w:rFonts w:ascii="Times New Roman" w:hAnsi="Times New Roman" w:cs="Times New Roman"/>
           <w:kern w:val="2"/>
         </w:rPr>
-      </w:pPr>
+        <w:t>Python</w:t>
+      </w:r>
       <w:r>
         <w:rPr>
           <w:rFonts w:ascii="Times New Roman" w:hAnsi="Times New Roman" w:cs="Times New Roman"/>
           <w:kern w:val="2"/>
         </w:rPr>
-        <w:t>在</w:t>
+        <w:t>中，装饰器使用</w:t>
       </w:r>
       <w:r>
         <w:rPr>
           <w:rFonts w:ascii="Times New Roman" w:hAnsi="Times New Roman" w:cs="Times New Roman"/>
           <w:kern w:val="2"/>
         </w:rPr>
-        <w:t>Python</w:t>
+        <w:t>@</w:t>
       </w:r>
       <w:r>
         <w:rPr>
           <w:rFonts w:ascii="Times New Roman" w:hAnsi="Times New Roman" w:cs="Times New Roman"/>
           <w:kern w:val="2"/>
         </w:rPr>
-        <w:t>中，</w:t>
-      </w:r>
-      <w:proofErr w:type="gramStart"/>
-      <w:r>
-        <w:rPr>
-          <w:rFonts w:ascii="Times New Roman" w:hAnsi="Times New Roman" w:cs="Times New Roman"/>
-          <w:kern w:val="2"/>
-        </w:rPr>
-        <w:t>装饰器</w:t>
-      </w:r>
-      <w:proofErr w:type="gramEnd"/>
-      <w:r>
-        <w:rPr>
-          <w:rFonts w:ascii="Times New Roman" w:hAnsi="Times New Roman" w:cs="Times New Roman"/>
-          <w:kern w:val="2"/>
+        <w:t>符号紧跟在函数或类定义之前，并将装饰器函数或类应用于目标函数或类。装饰器可以接受目标函数或类作为参数，并返回一个新的函数或类，或者在内部修改目标函数或类。</w:t>
+      </w:r>
+    </w:p>
+    <w:p>
+      <w:pPr>
+        <w:rPr>
+          <w:rFonts w:ascii="Times New Roman" w:eastAsia="宋体" w:hAnsi="Times New Roman" w:cs="Times New Roman"/>
+          <w:sz w:val="24"/>
+          <w:szCs w:val="24"/>
+        </w:rPr>
+      </w:pPr>
+    </w:p>
+    <w:p>
+      <w:pPr>
+        <w:rPr>
+          <w:rFonts w:ascii="Times New Roman" w:eastAsia="宋体" w:hAnsi="Times New Roman" w:cs="Times New Roman"/>
+          <w:sz w:val="24"/>
+          <w:szCs w:val="24"/>
+        </w:rPr>
+      </w:pPr>
+      <w:r>
+        <w:rPr>
+          <w:rFonts w:ascii="Times New Roman" w:eastAsia="宋体" w:hAnsi="Times New Roman" w:cs="Times New Roman" w:hint="eastAsia"/>
+          <w:sz w:val="24"/>
+          <w:szCs w:val="24"/>
+        </w:rPr>
+        <w:t>（</w:t>
+      </w:r>
+      <w:r>
+        <w:rPr>
+          <w:rFonts w:ascii="Times New Roman" w:eastAsia="宋体" w:hAnsi="Times New Roman" w:cs="Times New Roman" w:hint="eastAsia"/>
+          <w:sz w:val="24"/>
+          <w:szCs w:val="24"/>
+        </w:rPr>
+        <w:t>1</w:t>
+      </w:r>
+      <w:r>
+        <w:rPr>
+          <w:rFonts w:ascii="Times New Roman" w:eastAsia="宋体" w:hAnsi="Times New Roman" w:cs="Times New Roman" w:hint="eastAsia"/>
+          <w:sz w:val="24"/>
+          <w:szCs w:val="24"/>
+        </w:rPr>
+        <w:t>）</w:t>
+      </w:r>
+      <w:r>
+        <w:rPr>
+          <w:rFonts w:ascii="Times New Roman" w:eastAsia="宋体" w:hAnsi="Times New Roman" w:cs="Times New Roman" w:hint="eastAsia"/>
+          <w:sz w:val="24"/>
+          <w:szCs w:val="24"/>
+        </w:rPr>
+        <w:t>假设我们有一个原函数</w:t>
+      </w:r>
+      <w:r>
+        <w:rPr>
+          <w:rFonts w:ascii="Times New Roman" w:eastAsia="宋体" w:hAnsi="Times New Roman" w:cs="Times New Roman" w:hint="eastAsia"/>
+          <w:sz w:val="24"/>
+          <w:szCs w:val="24"/>
+        </w:rPr>
+        <w:t>（</w:t>
+      </w:r>
+      <w:r>
+        <w:rPr>
+          <w:rFonts w:ascii="Times New Roman" w:eastAsia="宋体" w:hAnsi="Times New Roman" w:cs="Times New Roman"/>
+          <w:sz w:val="24"/>
+          <w:szCs w:val="24"/>
+        </w:rPr>
+        <w:t>目标函数</w:t>
+      </w:r>
+      <w:r>
+        <w:rPr>
+          <w:rFonts w:ascii="Times New Roman" w:eastAsia="宋体" w:hAnsi="Times New Roman" w:cs="Times New Roman" w:hint="eastAsia"/>
+          <w:sz w:val="24"/>
+          <w:szCs w:val="24"/>
+        </w:rPr>
+        <w:t>）</w:t>
+      </w:r>
+    </w:p>
+    <w:p>
+      <w:pPr>
+        <w:rPr>
+          <w:rFonts w:ascii="Times New Roman" w:eastAsia="宋体" w:hAnsi="Times New Roman" w:cs="Times New Roman"/>
+          <w:sz w:val="24"/>
+          <w:szCs w:val="24"/>
+        </w:rPr>
+      </w:pPr>
+      <w:r>
+        <w:rPr>
+          <w:rFonts w:ascii="Times New Roman" w:eastAsia="宋体" w:hAnsi="Times New Roman" w:cs="Times New Roman" w:hint="eastAsia"/>
+          <w:sz w:val="24"/>
+          <w:szCs w:val="24"/>
+        </w:rPr>
+        <w:t>（</w:t>
+      </w:r>
+      <w:r>
+        <w:rPr>
+          <w:rFonts w:ascii="Times New Roman" w:eastAsia="宋体" w:hAnsi="Times New Roman" w:cs="Times New Roman" w:hint="eastAsia"/>
+          <w:sz w:val="24"/>
+          <w:szCs w:val="24"/>
+        </w:rPr>
+        <w:t>2</w:t>
+      </w:r>
+      <w:r>
+        <w:rPr>
+          <w:rFonts w:ascii="Times New Roman" w:eastAsia="宋体" w:hAnsi="Times New Roman" w:cs="Times New Roman" w:hint="eastAsia"/>
+          <w:sz w:val="24"/>
+          <w:szCs w:val="24"/>
+        </w:rPr>
+        <w:t>）</w:t>
+      </w:r>
+      <w:r>
+        <w:rPr>
+          <w:rFonts w:ascii="Times New Roman" w:eastAsia="宋体" w:hAnsi="Times New Roman" w:cs="Times New Roman" w:hint="eastAsia"/>
+          <w:sz w:val="24"/>
+          <w:szCs w:val="24"/>
+        </w:rPr>
+        <w:t>定义一个装饰器</w:t>
+      </w:r>
+      <w:r>
+        <w:rPr>
+          <w:rFonts w:ascii="Times New Roman" w:eastAsia="宋体" w:hAnsi="Times New Roman" w:cs="Times New Roman" w:hint="eastAsia"/>
+          <w:sz w:val="24"/>
+          <w:szCs w:val="24"/>
+        </w:rPr>
+        <w:t>（是一个嵌套函数）</w:t>
+      </w:r>
+      <w:r>
+        <w:rPr>
+          <w:rFonts w:ascii="Times New Roman" w:eastAsia="宋体" w:hAnsi="Times New Roman" w:cs="Times New Roman" w:hint="eastAsia"/>
+          <w:sz w:val="24"/>
+          <w:szCs w:val="24"/>
+        </w:rPr>
+        <w:t>，使得原函数能够有处理异常的功能</w:t>
+      </w:r>
+    </w:p>
+    <w:p>
+      <w:pPr>
+        <w:rPr>
+          <w:rFonts w:ascii="Times New Roman" w:eastAsia="宋体" w:hAnsi="Times New Roman" w:cs="Times New Roman"/>
+          <w:sz w:val="24"/>
+          <w:szCs w:val="24"/>
+        </w:rPr>
+      </w:pPr>
+      <w:r>
+        <w:rPr>
+          <w:rFonts w:ascii="Times New Roman" w:eastAsia="宋体" w:hAnsi="Times New Roman" w:cs="Times New Roman" w:hint="eastAsia"/>
+          <w:sz w:val="24"/>
+          <w:szCs w:val="24"/>
+        </w:rPr>
+        <w:t>（</w:t>
+      </w:r>
+      <w:r>
+        <w:rPr>
+          <w:rFonts w:ascii="Times New Roman" w:eastAsia="宋体" w:hAnsi="Times New Roman" w:cs="Times New Roman" w:hint="eastAsia"/>
+          <w:sz w:val="24"/>
+          <w:szCs w:val="24"/>
+        </w:rPr>
+        <w:t>3</w:t>
+      </w:r>
+      <w:r>
+        <w:rPr>
+          <w:rFonts w:ascii="Times New Roman" w:eastAsia="宋体" w:hAnsi="Times New Roman" w:cs="Times New Roman" w:hint="eastAsia"/>
+          <w:sz w:val="24"/>
+          <w:szCs w:val="24"/>
+        </w:rPr>
+        <w:t>）</w:t>
+      </w:r>
+      <w:r>
+        <w:rPr>
+          <w:rFonts w:ascii="Times New Roman" w:eastAsia="宋体" w:hAnsi="Times New Roman" w:cs="Times New Roman"/>
+          <w:sz w:val="24"/>
+          <w:szCs w:val="24"/>
         </w:rPr>
         <w:t>使用</w:t>
       </w:r>
       <w:r>
         <w:rPr>
-          <w:rFonts w:ascii="Times New Roman" w:hAnsi="Times New Roman" w:cs="Times New Roman"/>
-          <w:kern w:val="2"/>
+          <w:rFonts w:ascii="Times New Roman" w:eastAsia="宋体" w:hAnsi="Times New Roman" w:cs="Times New Roman"/>
+          <w:sz w:val="24"/>
+          <w:szCs w:val="24"/>
         </w:rPr>
         <w:t>@</w:t>
       </w:r>
       <w:r>
         <w:rPr>
-          <w:rFonts w:ascii="Times New Roman" w:hAnsi="Times New Roman" w:cs="Times New Roman"/>
-          <w:kern w:val="2"/>
-        </w:rPr>
-        <w:t>符号紧跟在函数或类定义之前，并将</w:t>
-      </w:r>
-      <w:proofErr w:type="gramStart"/>
-      <w:r>
-        <w:rPr>
-          <w:rFonts w:ascii="Times New Roman" w:hAnsi="Times New Roman" w:cs="Times New Roman"/>
-          <w:kern w:val="2"/>
-        </w:rPr>
-        <w:t>装饰器</w:t>
-      </w:r>
-      <w:proofErr w:type="gramEnd"/>
-      <w:r>
-        <w:rPr>
-          <w:rFonts w:ascii="Times New Roman" w:hAnsi="Times New Roman" w:cs="Times New Roman"/>
-          <w:kern w:val="2"/>
-        </w:rPr>
-        <w:t>函数或类应用于目标函数或类。</w:t>
-      </w:r>
-      <w:proofErr w:type="gramStart"/>
-      <w:r>
-        <w:rPr>
-          <w:rFonts w:ascii="Times New Roman" w:hAnsi="Times New Roman" w:cs="Times New Roman"/>
-          <w:kern w:val="2"/>
-        </w:rPr>
-        <w:t>装饰器</w:t>
-      </w:r>
-      <w:proofErr w:type="gramEnd"/>
-      <w:r>
-        <w:rPr>
-          <w:rFonts w:ascii="Times New Roman" w:hAnsi="Times New Roman" w:cs="Times New Roman"/>
-          <w:kern w:val="2"/>
-        </w:rPr>
-        <w:t>可以接受目标函数或类作为参数，并返回一个新的函数或类，或者在内部修改目标函数或类。</w:t>
-      </w:r>
-    </w:p>
-    <w:p>
-      <w:pPr>
-        <w:rPr>
-          <w:rFonts w:ascii="Times New Roman" w:eastAsia="宋体" w:hAnsi="Times New Roman" w:cs="Times New Roman"/>
-          <w:sz w:val="24"/>
-          <w:szCs w:val="24"/>
-        </w:rPr>
-      </w:pPr>
-    </w:p>
-    <w:p>
-      <w:pPr>
-        <w:rPr>
-          <w:rFonts w:ascii="Times New Roman" w:eastAsia="宋体" w:hAnsi="Times New Roman" w:cs="Times New Roman"/>
-          <w:sz w:val="24"/>
-          <w:szCs w:val="24"/>
-        </w:rPr>
-      </w:pPr>
-      <w:r>
-        <w:rPr>
-          <w:rFonts w:ascii="Times New Roman" w:eastAsia="宋体" w:hAnsi="Times New Roman" w:cs="Times New Roman" w:hint="eastAsia"/>
-          <w:sz w:val="24"/>
-          <w:szCs w:val="24"/>
-        </w:rPr>
-        <w:t>（</w:t>
-      </w:r>
-      <w:r>
-        <w:rPr>
-          <w:rFonts w:ascii="Times New Roman" w:eastAsia="宋体" w:hAnsi="Times New Roman" w:cs="Times New Roman" w:hint="eastAsia"/>
-          <w:sz w:val="24"/>
-          <w:szCs w:val="24"/>
-        </w:rPr>
-        <w:t>1</w:t>
-      </w:r>
-      <w:r>
-        <w:rPr>
-          <w:rFonts w:ascii="Times New Roman" w:eastAsia="宋体" w:hAnsi="Times New Roman" w:cs="Times New Roman" w:hint="eastAsia"/>
-          <w:sz w:val="24"/>
-          <w:szCs w:val="24"/>
-        </w:rPr>
-        <w:t>）</w:t>
-      </w:r>
-      <w:r>
-        <w:rPr>
-          <w:rFonts w:ascii="Times New Roman" w:eastAsia="宋体" w:hAnsi="Times New Roman" w:cs="Times New Roman" w:hint="eastAsia"/>
-          <w:sz w:val="24"/>
-          <w:szCs w:val="24"/>
-        </w:rPr>
-        <w:t>假设我们有一个原函数</w:t>
-      </w:r>
-      <w:r>
-        <w:rPr>
-          <w:rFonts w:ascii="Times New Roman" w:eastAsia="宋体" w:hAnsi="Times New Roman" w:cs="Times New Roman" w:hint="eastAsia"/>
-          <w:sz w:val="24"/>
-          <w:szCs w:val="24"/>
-        </w:rPr>
-        <w:t>（</w:t>
-      </w:r>
-      <w:r>
-        <w:rPr>
-          <w:rFonts w:ascii="Times New Roman" w:eastAsia="宋体" w:hAnsi="Times New Roman" w:cs="Times New Roman"/>
-          <w:sz w:val="24"/>
-          <w:szCs w:val="24"/>
-        </w:rPr>
-        <w:t>目标函数</w:t>
-      </w:r>
-      <w:r>
-        <w:rPr>
-          <w:rFonts w:ascii="Times New Roman" w:eastAsia="宋体" w:hAnsi="Times New Roman" w:cs="Times New Roman" w:hint="eastAsia"/>
-          <w:sz w:val="24"/>
-          <w:szCs w:val="24"/>
-        </w:rPr>
-        <w:t>）</w:t>
-      </w:r>
-    </w:p>
-    <w:p>
-      <w:pPr>
-        <w:rPr>
-          <w:rFonts w:ascii="Times New Roman" w:eastAsia="宋体" w:hAnsi="Times New Roman" w:cs="Times New Roman"/>
-          <w:sz w:val="24"/>
-          <w:szCs w:val="24"/>
-        </w:rPr>
-      </w:pPr>
-      <w:r>
-        <w:rPr>
-          <w:rFonts w:ascii="Times New Roman" w:eastAsia="宋体" w:hAnsi="Times New Roman" w:cs="Times New Roman" w:hint="eastAsia"/>
-          <w:sz w:val="24"/>
-          <w:szCs w:val="24"/>
-        </w:rPr>
-        <w:t>（</w:t>
-      </w:r>
-      <w:r>
-        <w:rPr>
-          <w:rFonts w:ascii="Times New Roman" w:eastAsia="宋体" w:hAnsi="Times New Roman" w:cs="Times New Roman" w:hint="eastAsia"/>
-          <w:sz w:val="24"/>
-          <w:szCs w:val="24"/>
-        </w:rPr>
-        <w:t>2</w:t>
-      </w:r>
-      <w:r>
-        <w:rPr>
-          <w:rFonts w:ascii="Times New Roman" w:eastAsia="宋体" w:hAnsi="Times New Roman" w:cs="Times New Roman" w:hint="eastAsia"/>
-          <w:sz w:val="24"/>
-          <w:szCs w:val="24"/>
-        </w:rPr>
-        <w:t>）</w:t>
-      </w:r>
-      <w:r>
-        <w:rPr>
-          <w:rFonts w:ascii="Times New Roman" w:eastAsia="宋体" w:hAnsi="Times New Roman" w:cs="Times New Roman" w:hint="eastAsia"/>
-          <w:sz w:val="24"/>
-          <w:szCs w:val="24"/>
-        </w:rPr>
-        <w:t>定义一个装饰器</w:t>
-      </w:r>
-      <w:r>
-        <w:rPr>
-          <w:rFonts w:ascii="Times New Roman" w:eastAsia="宋体" w:hAnsi="Times New Roman" w:cs="Times New Roman" w:hint="eastAsia"/>
-          <w:sz w:val="24"/>
-          <w:szCs w:val="24"/>
-        </w:rPr>
-        <w:t>（是一个嵌套函数）</w:t>
-      </w:r>
-      <w:r>
-        <w:rPr>
-          <w:rFonts w:ascii="Times New Roman" w:eastAsia="宋体" w:hAnsi="Times New Roman" w:cs="Times New Roman" w:hint="eastAsia"/>
-          <w:sz w:val="24"/>
-          <w:szCs w:val="24"/>
-        </w:rPr>
-        <w:t>，使得原函数能够有处理异常的功能</w:t>
-      </w:r>
-    </w:p>
-    <w:p>
-      <w:pPr>
-        <w:rPr>
-          <w:rFonts w:ascii="Times New Roman" w:eastAsia="宋体" w:hAnsi="Times New Roman" w:cs="Times New Roman"/>
-          <w:sz w:val="24"/>
-          <w:szCs w:val="24"/>
-        </w:rPr>
-      </w:pPr>
-      <w:r>
-        <w:rPr>
-          <w:rFonts w:ascii="Times New Roman" w:eastAsia="宋体" w:hAnsi="Times New Roman" w:cs="Times New Roman" w:hint="eastAsia"/>
-          <w:sz w:val="24"/>
-          <w:szCs w:val="24"/>
-        </w:rPr>
-        <w:t>（</w:t>
-      </w:r>
-      <w:r>
-        <w:rPr>
-          <w:rFonts w:ascii="Times New Roman" w:eastAsia="宋体" w:hAnsi="Times New Roman" w:cs="Times New Roman" w:hint="eastAsia"/>
-          <w:sz w:val="24"/>
-          <w:szCs w:val="24"/>
-        </w:rPr>
-        <w:t>3</w:t>
-      </w:r>
-      <w:r>
-        <w:rPr>
-          <w:rFonts w:ascii="Times New Roman" w:eastAsia="宋体" w:hAnsi="Times New Roman" w:cs="Times New Roman" w:hint="eastAsia"/>
-          <w:sz w:val="24"/>
-          <w:szCs w:val="24"/>
-        </w:rPr>
-        <w:t>）</w:t>
-      </w:r>
-      <w:r>
-        <w:rPr>
-          <w:rFonts w:ascii="Times New Roman" w:eastAsia="宋体" w:hAnsi="Times New Roman" w:cs="Times New Roman"/>
-          <w:sz w:val="24"/>
-          <w:szCs w:val="24"/>
-        </w:rPr>
-        <w:t>使用</w:t>
-      </w:r>
-      <w:r>
-        <w:rPr>
-          <w:rFonts w:ascii="Times New Roman" w:eastAsia="宋体" w:hAnsi="Times New Roman" w:cs="Times New Roman"/>
-          <w:sz w:val="24"/>
-          <w:szCs w:val="24"/>
-        </w:rPr>
-        <w:t>@</w:t>
-      </w:r>
-      <w:r>
-        <w:rPr>
           <w:rFonts w:ascii="Times New Roman" w:eastAsia="宋体" w:hAnsi="Times New Roman" w:cs="Times New Roman"/>
           <w:sz w:val="24"/>
           <w:szCs w:val="24"/>
@@ -26169,23 +25649,13 @@
         </w:rPr>
         <w:t>+</w:t>
       </w:r>
-      <w:proofErr w:type="gramStart"/>
-      <w:r>
-        <w:rPr>
-          <w:rFonts w:ascii="Times New Roman" w:eastAsia="宋体" w:hAnsi="Times New Roman" w:cs="Times New Roman"/>
-          <w:sz w:val="24"/>
-          <w:szCs w:val="24"/>
-        </w:rPr>
-        <w:t>装饰器</w:t>
-      </w:r>
-      <w:proofErr w:type="gramEnd"/>
-      <w:r>
-        <w:rPr>
-          <w:rFonts w:ascii="Times New Roman" w:eastAsia="宋体" w:hAnsi="Times New Roman" w:cs="Times New Roman"/>
-          <w:sz w:val="24"/>
-          <w:szCs w:val="24"/>
-        </w:rPr>
-        <w:t>的名字来使用装饰器，可以在不改变原函数（</w:t>
+      <w:r>
+        <w:rPr>
+          <w:rFonts w:ascii="Times New Roman" w:eastAsia="宋体" w:hAnsi="Times New Roman" w:cs="Times New Roman"/>
+          <w:sz w:val="24"/>
+          <w:szCs w:val="24"/>
+        </w:rPr>
+        <w:t>装饰器的名字来使用装饰器，可以在不改变原函数（</w:t>
       </w:r>
       <w:r>
         <w:rPr>
@@ -26229,7 +25699,7 @@
         </w:rPr>
         <w:lastRenderedPageBreak/>
         <w:pict w14:anchorId="0A3B0F89">
-          <v:shape id="_x0000_s2056" type="#_x0000_t202" style="position:absolute;left:0;text-align:left;margin-left:.85pt;margin-top:7.95pt;width:406.75pt;height:574.05pt;z-index:251663360;visibility:visible;mso-wrap-distance-left:9pt;mso-wrap-distance-top:3.6pt;mso-wrap-distance-right:9pt;mso-wrap-distance-bottom:3.6pt;mso-position-horizontal-relative:text;mso-position-vertical-relative:text;mso-width-relative:margin;mso-height-relative:margin;v-text-anchor:top" o:gfxdata="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">
+          <v:shape id="_x0000_s2056" type="#_x0000_t202" style="position:absolute;left:0;text-align:left;margin-left:.85pt;margin-top:7.95pt;width:406.75pt;height:574.05pt;z-index:251663360;visibility:visible;mso-wrap-distance-top:3.6pt;mso-wrap-distance-bottom:3.6pt;mso-width-relative:margin;mso-height-relative:margin" o:gfxdata="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">
             <v:textbox style="mso-next-textbox:#_x0000_s2056">
               <w:txbxContent>
                 <w:p>
@@ -28191,25 +27661,7 @@
           <w:sz w:val="24"/>
           <w:szCs w:val="24"/>
         </w:rPr>
-        <w:t>执行任务的效率就越低，所以，要</w:t>
-      </w:r>
-      <w:proofErr w:type="gramStart"/>
-      <w:r>
-        <w:rPr>
-          <w:rFonts w:ascii="Times New Roman" w:eastAsia="宋体" w:hAnsi="Times New Roman" w:cs="Times New Roman"/>
-          <w:sz w:val="24"/>
-          <w:szCs w:val="24"/>
-        </w:rPr>
-        <w:t>最</w:t>
-      </w:r>
-      <w:proofErr w:type="gramEnd"/>
-      <w:r>
-        <w:rPr>
-          <w:rFonts w:ascii="Times New Roman" w:eastAsia="宋体" w:hAnsi="Times New Roman" w:cs="Times New Roman"/>
-          <w:sz w:val="24"/>
-          <w:szCs w:val="24"/>
-        </w:rPr>
-        <w:t>高效地利用</w:t>
+        <w:t>执行任务的效率就越低，所以，要最高效地利用</w:t>
       </w:r>
       <w:r>
         <w:rPr>
@@ -28397,23 +27849,13 @@
         </w:rPr>
         <w:t>n</w:t>
       </w:r>
-      <w:proofErr w:type="gramStart"/>
-      <w:r>
-        <w:rPr>
-          <w:rFonts w:ascii="Times New Roman" w:eastAsia="宋体" w:hAnsi="Times New Roman" w:cs="Times New Roman"/>
-          <w:sz w:val="24"/>
-          <w:szCs w:val="24"/>
-        </w:rPr>
-        <w:t>个</w:t>
-      </w:r>
-      <w:proofErr w:type="gramEnd"/>
-      <w:r>
-        <w:rPr>
-          <w:rFonts w:ascii="Times New Roman" w:eastAsia="宋体" w:hAnsi="Times New Roman" w:cs="Times New Roman"/>
-          <w:sz w:val="24"/>
-          <w:szCs w:val="24"/>
-        </w:rPr>
-        <w:t>任务。这时候就变成了并发（假的多任务）由于</w:t>
+      <w:r>
+        <w:rPr>
+          <w:rFonts w:ascii="Times New Roman" w:eastAsia="宋体" w:hAnsi="Times New Roman" w:cs="Times New Roman"/>
+          <w:sz w:val="24"/>
+          <w:szCs w:val="24"/>
+        </w:rPr>
+        <w:t>个任务。这时候就变成了并发（假的多任务）由于</w:t>
       </w:r>
       <w:proofErr w:type="spellStart"/>
       <w:r>
@@ -28596,29 +28038,7 @@
           <w:sz w:val="24"/>
           <w:szCs w:val="24"/>
         </w:rPr>
-        <w:t>：进程是计算机中的程序关于</w:t>
-      </w:r>
-      <w:proofErr w:type="gramStart"/>
-      <w:r>
-        <w:rPr>
-          <w:rFonts w:ascii="Times New Roman" w:eastAsia="宋体" w:hAnsi="Times New Roman" w:cs="Times New Roman"/>
-          <w:color w:val="000000"/>
-          <w:kern w:val="0"/>
-          <w:sz w:val="24"/>
-          <w:szCs w:val="24"/>
-        </w:rPr>
-        <w:t>某数据</w:t>
-      </w:r>
-      <w:proofErr w:type="gramEnd"/>
-      <w:r>
-        <w:rPr>
-          <w:rFonts w:ascii="Times New Roman" w:eastAsia="宋体" w:hAnsi="Times New Roman" w:cs="Times New Roman"/>
-          <w:color w:val="000000"/>
-          <w:kern w:val="0"/>
-          <w:sz w:val="24"/>
-          <w:szCs w:val="24"/>
-        </w:rPr>
-        <w:t>集合的一次运行实例，是操作系统进行资源分配的最小单位</w:t>
+        <w:t>：进程是计算机中的程序关于某数据集合的一次运行实例，是操作系统进行资源分配的最小单位</w:t>
       </w:r>
     </w:p>
     <w:p>
@@ -28634,21 +28054,12 @@
           <w:color w:val="24292F"/>
         </w:rPr>
       </w:pPr>
-      <w:proofErr w:type="gramStart"/>
       <w:r>
         <w:rPr>
           <w:rFonts w:ascii="Times New Roman" w:hAnsi="Times New Roman" w:cs="Times New Roman"/>
           <w:color w:val="24292F"/>
         </w:rPr>
-        <w:t>多进程</w:t>
-      </w:r>
-      <w:proofErr w:type="gramEnd"/>
-      <w:r>
-        <w:rPr>
-          <w:rFonts w:ascii="Times New Roman" w:hAnsi="Times New Roman" w:cs="Times New Roman"/>
-          <w:color w:val="24292F"/>
-        </w:rPr>
-        <w:t>编程：使用多个进程同时执行任务。每个进程都是独立的执行环境，可以并发地执行多个任务。在</w:t>
+        <w:t>多进程编程：使用多个进程同时执行任务。每个进程都是独立的执行环境，可以并发地执行多个任务。在</w:t>
       </w:r>
       <w:r>
         <w:rPr>
@@ -28817,7 +28228,6 @@
           <w:szCs w:val="24"/>
         </w:rPr>
       </w:pPr>
-      <w:proofErr w:type="gramStart"/>
       <w:r>
         <w:rPr>
           <w:rFonts w:ascii="Times New Roman" w:eastAsia="宋体" w:hAnsi="Times New Roman" w:cs="Times New Roman"/>
@@ -28830,7 +28240,6 @@
         </w:rPr>
         <w:t>协程</w:t>
       </w:r>
-      <w:proofErr w:type="gramEnd"/>
       <w:r>
         <w:rPr>
           <w:rFonts w:ascii="Times New Roman" w:eastAsia="宋体" w:hAnsi="Times New Roman" w:cs="Times New Roman"/>
@@ -28851,51 +28260,7 @@
           <w:sz w:val="24"/>
           <w:szCs w:val="24"/>
         </w:rPr>
-        <w:t>：</w:t>
-      </w:r>
-      <w:proofErr w:type="gramStart"/>
-      <w:r>
-        <w:rPr>
-          <w:rFonts w:ascii="Times New Roman" w:eastAsia="宋体" w:hAnsi="Times New Roman" w:cs="Times New Roman"/>
-          <w:color w:val="000000"/>
-          <w:kern w:val="0"/>
-          <w:sz w:val="24"/>
-          <w:szCs w:val="24"/>
-        </w:rPr>
-        <w:t>协程是</w:t>
-      </w:r>
-      <w:proofErr w:type="gramEnd"/>
-      <w:r>
-        <w:rPr>
-          <w:rFonts w:ascii="Times New Roman" w:eastAsia="宋体" w:hAnsi="Times New Roman" w:cs="Times New Roman"/>
-          <w:color w:val="000000"/>
-          <w:kern w:val="0"/>
-          <w:sz w:val="24"/>
-          <w:szCs w:val="24"/>
-        </w:rPr>
-        <w:t>用户</w:t>
-      </w:r>
-      <w:proofErr w:type="gramStart"/>
-      <w:r>
-        <w:rPr>
-          <w:rFonts w:ascii="Times New Roman" w:eastAsia="宋体" w:hAnsi="Times New Roman" w:cs="Times New Roman"/>
-          <w:color w:val="000000"/>
-          <w:kern w:val="0"/>
-          <w:sz w:val="24"/>
-          <w:szCs w:val="24"/>
-        </w:rPr>
-        <w:t>态执行</w:t>
-      </w:r>
-      <w:proofErr w:type="gramEnd"/>
-      <w:r>
-        <w:rPr>
-          <w:rFonts w:ascii="Times New Roman" w:eastAsia="宋体" w:hAnsi="Times New Roman" w:cs="Times New Roman"/>
-          <w:color w:val="000000"/>
-          <w:kern w:val="0"/>
-          <w:sz w:val="24"/>
-          <w:szCs w:val="24"/>
-        </w:rPr>
-        <w:t>的轻量级编程模型，由单一线程内部发出控制信号进行调度</w:t>
+        <w:t>：协程是用户态执行的轻量级编程模型，由单一线程内部发出控制信号进行调度</w:t>
       </w:r>
     </w:p>
     <w:p>
@@ -28913,37 +28278,12 @@
           <w:color w:val="24292F"/>
         </w:rPr>
       </w:pPr>
-      <w:proofErr w:type="gramStart"/>
       <w:r>
         <w:rPr>
           <w:rFonts w:ascii="Times New Roman" w:hAnsi="Times New Roman" w:cs="Times New Roman"/>
           <w:color w:val="24292F"/>
         </w:rPr>
-        <w:t>基于协程的</w:t>
-      </w:r>
-      <w:proofErr w:type="gramEnd"/>
-      <w:r>
-        <w:rPr>
-          <w:rFonts w:ascii="Times New Roman" w:hAnsi="Times New Roman" w:cs="Times New Roman"/>
-          <w:color w:val="24292F"/>
-        </w:rPr>
-        <w:t>异步编程：使用</w:t>
-      </w:r>
-      <w:proofErr w:type="gramStart"/>
-      <w:r>
-        <w:rPr>
-          <w:rFonts w:ascii="Times New Roman" w:hAnsi="Times New Roman" w:cs="Times New Roman"/>
-          <w:color w:val="24292F"/>
-        </w:rPr>
-        <w:t>协程来</w:t>
-      </w:r>
-      <w:proofErr w:type="gramEnd"/>
-      <w:r>
-        <w:rPr>
-          <w:rFonts w:ascii="Times New Roman" w:hAnsi="Times New Roman" w:cs="Times New Roman"/>
-          <w:color w:val="24292F"/>
-        </w:rPr>
-        <w:t>实现异步编程，通过挂起和恢复执行来实现并发。</w:t>
+        <w:t>基于协程的异步编程：使用协程来实现异步编程，通过挂起和恢复执行来实现并发。</w:t>
       </w:r>
       <w:r>
         <w:rPr>
@@ -28974,63 +28314,16 @@
           <w:rFonts w:ascii="Times New Roman" w:hAnsi="Times New Roman" w:cs="Times New Roman"/>
           <w:color w:val="24292F"/>
         </w:rPr>
-        <w:t>库来</w:t>
-      </w:r>
-      <w:proofErr w:type="gramStart"/>
+        <w:t>库来支持协程异步编程。</w:t>
+      </w:r>
       <w:r>
         <w:rPr>
           <w:rFonts w:ascii="Times New Roman" w:hAnsi="Times New Roman" w:cs="Times New Roman"/>
+          <w:b/>
+          <w:bCs/>
           <w:color w:val="24292F"/>
         </w:rPr>
-        <w:t>支持协程异步</w:t>
-      </w:r>
-      <w:proofErr w:type="gramEnd"/>
-      <w:r>
-        <w:rPr>
-          <w:rFonts w:ascii="Times New Roman" w:hAnsi="Times New Roman" w:cs="Times New Roman"/>
-          <w:color w:val="24292F"/>
-        </w:rPr>
-        <w:t>编程。</w:t>
-      </w:r>
-      <w:proofErr w:type="gramStart"/>
-      <w:r>
-        <w:rPr>
-          <w:rFonts w:ascii="Times New Roman" w:hAnsi="Times New Roman" w:cs="Times New Roman"/>
-          <w:b/>
-          <w:bCs/>
-          <w:color w:val="24292F"/>
-        </w:rPr>
-        <w:t>协程可以</w:t>
-      </w:r>
-      <w:proofErr w:type="gramEnd"/>
-      <w:r>
-        <w:rPr>
-          <w:rFonts w:ascii="Times New Roman" w:hAnsi="Times New Roman" w:cs="Times New Roman"/>
-          <w:b/>
-          <w:bCs/>
-          <w:color w:val="24292F"/>
-        </w:rPr>
-        <w:t>在需要时挂起，让</w:t>
-      </w:r>
-      <w:proofErr w:type="gramStart"/>
-      <w:r>
-        <w:rPr>
-          <w:rFonts w:ascii="Times New Roman" w:hAnsi="Times New Roman" w:cs="Times New Roman"/>
-          <w:b/>
-          <w:bCs/>
-          <w:color w:val="24292F"/>
-        </w:rPr>
-        <w:t>其他协程执行</w:t>
-      </w:r>
-      <w:proofErr w:type="gramEnd"/>
-      <w:r>
-        <w:rPr>
-          <w:rFonts w:ascii="Times New Roman" w:hAnsi="Times New Roman" w:cs="Times New Roman"/>
-          <w:b/>
-          <w:bCs/>
-          <w:color w:val="24292F"/>
-        </w:rPr>
-        <w:t>，从而实现并发执行</w:t>
+        <w:t>协程可以在需要时挂起，让其他协程执行，从而实现并发执行</w:t>
       </w:r>
     </w:p>
     <w:p>
@@ -29195,21 +28488,7 @@
           <w:szCs w:val="18"/>
           <w:shd w:val="clear" w:color="auto" w:fill="272822"/>
         </w:rPr>
-        <w:t>print_</w:t>
-      </w:r>
-      <w:proofErr w:type="gramStart"/>
-      <w:r>
-        <w:rPr>
-          <w:rStyle w:val="HTML"/>
-          <w:rFonts w:ascii="Consolas" w:hAnsi="Consolas"/>
-          <w:b/>
-          <w:bCs/>
-          <w:color w:val="A6E22E"/>
-          <w:sz w:val="18"/>
-          <w:szCs w:val="18"/>
-          <w:shd w:val="clear" w:color="auto" w:fill="272822"/>
-        </w:rPr>
-        <w:t>numbers</w:t>
+        <w:t>print_numbers</w:t>
       </w:r>
       <w:proofErr w:type="spellEnd"/>
       <w:r>
@@ -29221,9 +28500,18 @@
           <w:szCs w:val="18"/>
           <w:shd w:val="clear" w:color="auto" w:fill="272822"/>
         </w:rPr>
-        <w:t>(</w:t>
-      </w:r>
-      <w:proofErr w:type="gramEnd"/>
+        <w:t>():</w:t>
+      </w:r>
+      <w:r>
+        <w:rPr>
+          <w:rFonts w:ascii="Consolas" w:hAnsi="Consolas"/>
+          <w:color w:val="DDDDDD"/>
+          <w:sz w:val="18"/>
+          <w:szCs w:val="18"/>
+          <w:shd w:val="clear" w:color="auto" w:fill="272822"/>
+        </w:rPr>
+        <w:br/>
+      </w:r>
       <w:r>
         <w:rPr>
           <w:rStyle w:val="HTML"/>
@@ -29233,17 +28521,20 @@
           <w:szCs w:val="18"/>
           <w:shd w:val="clear" w:color="auto" w:fill="272822"/>
         </w:rPr>
-        <w:t>):</w:t>
-      </w:r>
-      <w:r>
-        <w:rPr>
+        <w:t>    </w:t>
+      </w:r>
+      <w:r>
+        <w:rPr>
+          <w:rStyle w:val="HTML"/>
           <w:rFonts w:ascii="Consolas" w:hAnsi="Consolas"/>
-          <w:color w:val="DDDDDD"/>
+          <w:b/>
+          <w:bCs/>
+          <w:color w:val="F92672"/>
           <w:sz w:val="18"/>
           <w:szCs w:val="18"/>
           <w:shd w:val="clear" w:color="auto" w:fill="272822"/>
         </w:rPr>
-        <w:br/>
+        <w:t>for</w:t>
       </w:r>
       <w:r>
         <w:rPr>
@@ -29254,21 +28545,9 @@
           <w:szCs w:val="18"/>
           <w:shd w:val="clear" w:color="auto" w:fill="272822"/>
         </w:rPr>
-        <w:t>    </w:t>
-      </w:r>
-      <w:r>
-        <w:rPr>
-          <w:rStyle w:val="HTML"/>
-          <w:rFonts w:ascii="Consolas" w:hAnsi="Consolas"/>
-          <w:b/>
-          <w:bCs/>
-          <w:color w:val="F92672"/>
-          <w:sz w:val="18"/>
-          <w:szCs w:val="18"/>
-          <w:shd w:val="clear" w:color="auto" w:fill="272822"/>
-        </w:rPr>
-        <w:t>for</w:t>
-      </w:r>
+        <w:t> </w:t>
+      </w:r>
+      <w:proofErr w:type="spellStart"/>
       <w:r>
         <w:rPr>
           <w:rStyle w:val="HTML"/>
@@ -29278,9 +28557,9 @@
           <w:szCs w:val="18"/>
           <w:shd w:val="clear" w:color="auto" w:fill="272822"/>
         </w:rPr>
-        <w:t> </w:t>
-      </w:r>
-      <w:proofErr w:type="spellStart"/>
+        <w:t>i</w:t>
+      </w:r>
+      <w:proofErr w:type="spellEnd"/>
       <w:r>
         <w:rPr>
           <w:rStyle w:val="HTML"/>
@@ -29290,9 +28569,21 @@
           <w:szCs w:val="18"/>
           <w:shd w:val="clear" w:color="auto" w:fill="272822"/>
         </w:rPr>
-        <w:t>i</w:t>
-      </w:r>
-      <w:proofErr w:type="spellEnd"/>
+        <w:t> </w:t>
+      </w:r>
+      <w:r>
+        <w:rPr>
+          <w:rStyle w:val="HTML"/>
+          <w:rFonts w:ascii="Consolas" w:hAnsi="Consolas"/>
+          <w:b/>
+          <w:bCs/>
+          <w:color w:val="F92672"/>
+          <w:sz w:val="18"/>
+          <w:szCs w:val="18"/>
+          <w:shd w:val="clear" w:color="auto" w:fill="272822"/>
+        </w:rPr>
+        <w:t>in</w:t>
+      </w:r>
       <w:r>
         <w:rPr>
           <w:rStyle w:val="HTML"/>
@@ -29302,20 +28593,17 @@
           <w:szCs w:val="18"/>
           <w:shd w:val="clear" w:color="auto" w:fill="272822"/>
         </w:rPr>
-        <w:t> </w:t>
-      </w:r>
-      <w:r>
-        <w:rPr>
-          <w:rStyle w:val="HTML"/>
+        <w:t> range(10):</w:t>
+      </w:r>
+      <w:r>
+        <w:rPr>
           <w:rFonts w:ascii="Consolas" w:hAnsi="Consolas"/>
-          <w:b/>
-          <w:bCs/>
-          <w:color w:val="F92672"/>
+          <w:color w:val="DDDDDD"/>
           <w:sz w:val="18"/>
           <w:szCs w:val="18"/>
           <w:shd w:val="clear" w:color="auto" w:fill="272822"/>
         </w:rPr>
-        <w:t>in</w:t>
+        <w:br/>
       </w:r>
       <w:r>
         <w:rPr>
@@ -29326,18 +28614,9 @@
           <w:szCs w:val="18"/>
           <w:shd w:val="clear" w:color="auto" w:fill="272822"/>
         </w:rPr>
-        <w:t> range(10):</w:t>
-      </w:r>
-      <w:r>
-        <w:rPr>
-          <w:rFonts w:ascii="Consolas" w:hAnsi="Consolas"/>
-          <w:color w:val="DDDDDD"/>
-          <w:sz w:val="18"/>
-          <w:szCs w:val="18"/>
-          <w:shd w:val="clear" w:color="auto" w:fill="272822"/>
-        </w:rPr>
-        <w:br/>
-      </w:r>
+        <w:t>        print(</w:t>
+      </w:r>
+      <w:proofErr w:type="spellStart"/>
       <w:r>
         <w:rPr>
           <w:rStyle w:val="HTML"/>
@@ -29347,9 +28626,9 @@
           <w:szCs w:val="18"/>
           <w:shd w:val="clear" w:color="auto" w:fill="272822"/>
         </w:rPr>
-        <w:t>        print(</w:t>
-      </w:r>
-      <w:proofErr w:type="spellStart"/>
+        <w:t>i</w:t>
+      </w:r>
+      <w:proofErr w:type="spellEnd"/>
       <w:r>
         <w:rPr>
           <w:rStyle w:val="HTML"/>
@@ -29359,9 +28638,41 @@
           <w:szCs w:val="18"/>
           <w:shd w:val="clear" w:color="auto" w:fill="272822"/>
         </w:rPr>
-        <w:t>i</w:t>
-      </w:r>
-      <w:proofErr w:type="spellEnd"/>
+        <w:t>)</w:t>
+      </w:r>
+      <w:r>
+        <w:rPr>
+          <w:rFonts w:ascii="Consolas" w:hAnsi="Consolas"/>
+          <w:color w:val="DDDDDD"/>
+          <w:sz w:val="18"/>
+          <w:szCs w:val="18"/>
+          <w:shd w:val="clear" w:color="auto" w:fill="272822"/>
+        </w:rPr>
+        <w:br/>
+      </w:r>
+      <w:r>
+        <w:rPr>
+          <w:rFonts w:ascii="Consolas" w:hAnsi="Consolas"/>
+          <w:color w:val="DDDDDD"/>
+          <w:sz w:val="18"/>
+          <w:szCs w:val="18"/>
+          <w:shd w:val="clear" w:color="auto" w:fill="272822"/>
+        </w:rPr>
+        <w:br/>
+      </w:r>
+      <w:r>
+        <w:rPr>
+          <w:rStyle w:val="HTML"/>
+          <w:rFonts w:ascii="Consolas" w:hAnsi="Consolas"/>
+          <w:b/>
+          <w:bCs/>
+          <w:color w:val="F92672"/>
+          <w:sz w:val="18"/>
+          <w:szCs w:val="18"/>
+          <w:shd w:val="clear" w:color="auto" w:fill="272822"/>
+        </w:rPr>
+        <w:t>def</w:t>
+      </w:r>
       <w:r>
         <w:rPr>
           <w:rStyle w:val="HTML"/>
@@ -29371,41 +28682,23 @@
           <w:szCs w:val="18"/>
           <w:shd w:val="clear" w:color="auto" w:fill="272822"/>
         </w:rPr>
-        <w:t>)</w:t>
-      </w:r>
-      <w:r>
-        <w:rPr>
+        <w:t> </w:t>
+      </w:r>
+      <w:proofErr w:type="spellStart"/>
+      <w:r>
+        <w:rPr>
+          <w:rStyle w:val="HTML"/>
           <w:rFonts w:ascii="Consolas" w:hAnsi="Consolas"/>
-          <w:color w:val="DDDDDD"/>
+          <w:b/>
+          <w:bCs/>
+          <w:color w:val="A6E22E"/>
           <w:sz w:val="18"/>
           <w:szCs w:val="18"/>
           <w:shd w:val="clear" w:color="auto" w:fill="272822"/>
         </w:rPr>
-        <w:br/>
-      </w:r>
-      <w:r>
-        <w:rPr>
-          <w:rFonts w:ascii="Consolas" w:hAnsi="Consolas"/>
-          <w:color w:val="DDDDDD"/>
-          <w:sz w:val="18"/>
-          <w:szCs w:val="18"/>
-          <w:shd w:val="clear" w:color="auto" w:fill="272822"/>
-        </w:rPr>
-        <w:br/>
-      </w:r>
-      <w:r>
-        <w:rPr>
-          <w:rStyle w:val="HTML"/>
-          <w:rFonts w:ascii="Consolas" w:hAnsi="Consolas"/>
-          <w:b/>
-          <w:bCs/>
-          <w:color w:val="F92672"/>
-          <w:sz w:val="18"/>
-          <w:szCs w:val="18"/>
-          <w:shd w:val="clear" w:color="auto" w:fill="272822"/>
-        </w:rPr>
-        <w:t>def</w:t>
-      </w:r>
+        <w:t>print_letters</w:t>
+      </w:r>
+      <w:proofErr w:type="spellEnd"/>
       <w:r>
         <w:rPr>
           <w:rStyle w:val="HTML"/>
@@ -29415,23 +28708,18 @@
           <w:szCs w:val="18"/>
           <w:shd w:val="clear" w:color="auto" w:fill="272822"/>
         </w:rPr>
-        <w:t> </w:t>
-      </w:r>
-      <w:proofErr w:type="spellStart"/>
-      <w:r>
-        <w:rPr>
-          <w:rStyle w:val="HTML"/>
+        <w:t>():</w:t>
+      </w:r>
+      <w:r>
+        <w:rPr>
           <w:rFonts w:ascii="Consolas" w:hAnsi="Consolas"/>
-          <w:b/>
-          <w:bCs/>
-          <w:color w:val="A6E22E"/>
+          <w:color w:val="DDDDDD"/>
           <w:sz w:val="18"/>
           <w:szCs w:val="18"/>
           <w:shd w:val="clear" w:color="auto" w:fill="272822"/>
         </w:rPr>
-        <w:t>print_letters</w:t>
-      </w:r>
-      <w:proofErr w:type="spellEnd"/>
+        <w:br/>
+      </w:r>
       <w:r>
         <w:rPr>
           <w:rStyle w:val="HTML"/>
@@ -29441,17 +28729,20 @@
           <w:szCs w:val="18"/>
           <w:shd w:val="clear" w:color="auto" w:fill="272822"/>
         </w:rPr>
-        <w:t>():</w:t>
-      </w:r>
-      <w:r>
-        <w:rPr>
+        <w:t>    </w:t>
+      </w:r>
+      <w:r>
+        <w:rPr>
+          <w:rStyle w:val="HTML"/>
           <w:rFonts w:ascii="Consolas" w:hAnsi="Consolas"/>
-          <w:color w:val="DDDDDD"/>
+          <w:b/>
+          <w:bCs/>
+          <w:color w:val="F92672"/>
           <w:sz w:val="18"/>
           <w:szCs w:val="18"/>
           <w:shd w:val="clear" w:color="auto" w:fill="272822"/>
         </w:rPr>
-        <w:br/>
+        <w:t>for</w:t>
       </w:r>
       <w:r>
         <w:rPr>
@@ -29462,7 +28753,7 @@
           <w:szCs w:val="18"/>
           <w:shd w:val="clear" w:color="auto" w:fill="272822"/>
         </w:rPr>
-        <w:t>    </w:t>
+        <w:t> letter </w:t>
       </w:r>
       <w:r>
         <w:rPr>
@@ -29475,7 +28766,7 @@
           <w:szCs w:val="18"/>
           <w:shd w:val="clear" w:color="auto" w:fill="272822"/>
         </w:rPr>
-        <w:t>for</w:t>
+        <w:t>in</w:t>
       </w:r>
       <w:r>
         <w:rPr>
@@ -29486,20 +28777,42 @@
           <w:szCs w:val="18"/>
           <w:shd w:val="clear" w:color="auto" w:fill="272822"/>
         </w:rPr>
-        <w:t> letter </w:t>
+        <w:t> </w:t>
       </w:r>
       <w:r>
         <w:rPr>
           <w:rStyle w:val="HTML"/>
           <w:rFonts w:ascii="Consolas" w:hAnsi="Consolas"/>
-          <w:b/>
-          <w:bCs/>
-          <w:color w:val="F92672"/>
+          <w:color w:val="A6E22E"/>
           <w:sz w:val="18"/>
           <w:szCs w:val="18"/>
           <w:shd w:val="clear" w:color="auto" w:fill="272822"/>
         </w:rPr>
-        <w:t>in</w:t>
+        <w:t>'</w:t>
+      </w:r>
+      <w:proofErr w:type="spellStart"/>
+      <w:r>
+        <w:rPr>
+          <w:rStyle w:val="HTML"/>
+          <w:rFonts w:ascii="Consolas" w:hAnsi="Consolas"/>
+          <w:color w:val="A6E22E"/>
+          <w:sz w:val="18"/>
+          <w:szCs w:val="18"/>
+          <w:shd w:val="clear" w:color="auto" w:fill="272822"/>
+        </w:rPr>
+        <w:t>abcdefghij</w:t>
+      </w:r>
+      <w:proofErr w:type="spellEnd"/>
+      <w:r>
+        <w:rPr>
+          <w:rStyle w:val="HTML"/>
+          <w:rFonts w:ascii="Consolas" w:hAnsi="Consolas"/>
+          <w:color w:val="A6E22E"/>
+          <w:sz w:val="18"/>
+          <w:szCs w:val="18"/>
+          <w:shd w:val="clear" w:color="auto" w:fill="272822"/>
+        </w:rPr>
+        <w:t>'</w:t>
       </w:r>
       <w:r>
         <w:rPr>
@@ -29510,42 +28823,17 @@
           <w:szCs w:val="18"/>
           <w:shd w:val="clear" w:color="auto" w:fill="272822"/>
         </w:rPr>
-        <w:t> </w:t>
-      </w:r>
-      <w:r>
-        <w:rPr>
-          <w:rStyle w:val="HTML"/>
+        <w:t>:</w:t>
+      </w:r>
+      <w:r>
+        <w:rPr>
           <w:rFonts w:ascii="Consolas" w:hAnsi="Consolas"/>
-          <w:color w:val="A6E22E"/>
+          <w:color w:val="DDDDDD"/>
           <w:sz w:val="18"/>
           <w:szCs w:val="18"/>
           <w:shd w:val="clear" w:color="auto" w:fill="272822"/>
         </w:rPr>
-        <w:t>'</w:t>
-      </w:r>
-      <w:proofErr w:type="spellStart"/>
-      <w:r>
-        <w:rPr>
-          <w:rStyle w:val="HTML"/>
-          <w:rFonts w:ascii="Consolas" w:hAnsi="Consolas"/>
-          <w:color w:val="A6E22E"/>
-          <w:sz w:val="18"/>
-          <w:szCs w:val="18"/>
-          <w:shd w:val="clear" w:color="auto" w:fill="272822"/>
-        </w:rPr>
-        <w:t>abcdefghij</w:t>
-      </w:r>
-      <w:proofErr w:type="spellEnd"/>
-      <w:r>
-        <w:rPr>
-          <w:rStyle w:val="HTML"/>
-          <w:rFonts w:ascii="Consolas" w:hAnsi="Consolas"/>
-          <w:color w:val="A6E22E"/>
-          <w:sz w:val="18"/>
-          <w:szCs w:val="18"/>
-          <w:shd w:val="clear" w:color="auto" w:fill="272822"/>
-        </w:rPr>
-        <w:t>'</w:t>
+        <w:br/>
       </w:r>
       <w:r>
         <w:rPr>
@@ -29556,7 +28844,17 @@
           <w:szCs w:val="18"/>
           <w:shd w:val="clear" w:color="auto" w:fill="272822"/>
         </w:rPr>
-        <w:t>:</w:t>
+        <w:t>        print(letter)</w:t>
+      </w:r>
+      <w:r>
+        <w:rPr>
+          <w:rFonts w:ascii="Consolas" w:hAnsi="Consolas"/>
+          <w:color w:val="DDDDDD"/>
+          <w:sz w:val="18"/>
+          <w:szCs w:val="18"/>
+          <w:shd w:val="clear" w:color="auto" w:fill="272822"/>
+        </w:rPr>
+        <w:br/>
       </w:r>
       <w:r>
         <w:rPr>
@@ -29577,28 +28875,9 @@
           <w:szCs w:val="18"/>
           <w:shd w:val="clear" w:color="auto" w:fill="272822"/>
         </w:rPr>
-        <w:t>        print(letter)</w:t>
-      </w:r>
-      <w:r>
-        <w:rPr>
-          <w:rFonts w:ascii="Consolas" w:hAnsi="Consolas"/>
-          <w:color w:val="DDDDDD"/>
-          <w:sz w:val="18"/>
-          <w:szCs w:val="18"/>
-          <w:shd w:val="clear" w:color="auto" w:fill="272822"/>
-        </w:rPr>
-        <w:br/>
-      </w:r>
-      <w:r>
-        <w:rPr>
-          <w:rFonts w:ascii="Consolas" w:hAnsi="Consolas"/>
-          <w:color w:val="DDDDDD"/>
-          <w:sz w:val="18"/>
-          <w:szCs w:val="18"/>
-          <w:shd w:val="clear" w:color="auto" w:fill="272822"/>
-        </w:rPr>
-        <w:br/>
-      </w:r>
+        <w:t>thread1 = </w:t>
+      </w:r>
+      <w:proofErr w:type="spellStart"/>
       <w:r>
         <w:rPr>
           <w:rStyle w:val="HTML"/>
@@ -29608,9 +28887,9 @@
           <w:szCs w:val="18"/>
           <w:shd w:val="clear" w:color="auto" w:fill="272822"/>
         </w:rPr>
-        <w:t>thread1 = </w:t>
-      </w:r>
-      <w:proofErr w:type="spellStart"/>
+        <w:t>threading.Thread</w:t>
+      </w:r>
+      <w:proofErr w:type="spellEnd"/>
       <w:r>
         <w:rPr>
           <w:rStyle w:val="HTML"/>
@@ -29620,9 +28899,9 @@
           <w:szCs w:val="18"/>
           <w:shd w:val="clear" w:color="auto" w:fill="272822"/>
         </w:rPr>
-        <w:t>threading.Thread</w:t>
-      </w:r>
-      <w:proofErr w:type="spellEnd"/>
+        <w:t>(target=</w:t>
+      </w:r>
+      <w:proofErr w:type="spellStart"/>
       <w:r>
         <w:rPr>
           <w:rStyle w:val="HTML"/>
@@ -29632,9 +28911,9 @@
           <w:szCs w:val="18"/>
           <w:shd w:val="clear" w:color="auto" w:fill="272822"/>
         </w:rPr>
-        <w:t>(target=</w:t>
-      </w:r>
-      <w:proofErr w:type="spellStart"/>
+        <w:t>print_numbers</w:t>
+      </w:r>
+      <w:proofErr w:type="spellEnd"/>
       <w:r>
         <w:rPr>
           <w:rStyle w:val="HTML"/>
@@ -29644,9 +28923,18 @@
           <w:szCs w:val="18"/>
           <w:shd w:val="clear" w:color="auto" w:fill="272822"/>
         </w:rPr>
-        <w:t>print_numbers</w:t>
-      </w:r>
-      <w:proofErr w:type="spellEnd"/>
+        <w:t>)</w:t>
+      </w:r>
+      <w:r>
+        <w:rPr>
+          <w:rFonts w:ascii="Consolas" w:hAnsi="Consolas"/>
+          <w:color w:val="DDDDDD"/>
+          <w:sz w:val="18"/>
+          <w:szCs w:val="18"/>
+          <w:shd w:val="clear" w:color="auto" w:fill="272822"/>
+        </w:rPr>
+        <w:br/>
+      </w:r>
       <w:r>
         <w:rPr>
           <w:rStyle w:val="HTML"/>
@@ -29656,18 +28944,9 @@
           <w:szCs w:val="18"/>
           <w:shd w:val="clear" w:color="auto" w:fill="272822"/>
         </w:rPr>
-        <w:t>)</w:t>
-      </w:r>
-      <w:r>
-        <w:rPr>
-          <w:rFonts w:ascii="Consolas" w:hAnsi="Consolas"/>
-          <w:color w:val="DDDDDD"/>
-          <w:sz w:val="18"/>
-          <w:szCs w:val="18"/>
-          <w:shd w:val="clear" w:color="auto" w:fill="272822"/>
-        </w:rPr>
-        <w:br/>
-      </w:r>
+        <w:t>thread2 = </w:t>
+      </w:r>
+      <w:proofErr w:type="spellStart"/>
       <w:r>
         <w:rPr>
           <w:rStyle w:val="HTML"/>
@@ -29677,9 +28956,9 @@
           <w:szCs w:val="18"/>
           <w:shd w:val="clear" w:color="auto" w:fill="272822"/>
         </w:rPr>
-        <w:t>thread2 = </w:t>
-      </w:r>
-      <w:proofErr w:type="spellStart"/>
+        <w:t>threading.Thread</w:t>
+      </w:r>
+      <w:proofErr w:type="spellEnd"/>
       <w:r>
         <w:rPr>
           <w:rStyle w:val="HTML"/>
@@ -29689,9 +28968,9 @@
           <w:szCs w:val="18"/>
           <w:shd w:val="clear" w:color="auto" w:fill="272822"/>
         </w:rPr>
-        <w:t>threading.Thread</w:t>
-      </w:r>
-      <w:proofErr w:type="spellEnd"/>
+        <w:t>(target=</w:t>
+      </w:r>
+      <w:proofErr w:type="spellStart"/>
       <w:r>
         <w:rPr>
           <w:rStyle w:val="HTML"/>
@@ -29701,9 +28980,9 @@
           <w:szCs w:val="18"/>
           <w:shd w:val="clear" w:color="auto" w:fill="272822"/>
         </w:rPr>
-        <w:t>(target=</w:t>
-      </w:r>
-      <w:proofErr w:type="spellStart"/>
+        <w:t>print_letters</w:t>
+      </w:r>
+      <w:proofErr w:type="spellEnd"/>
       <w:r>
         <w:rPr>
           <w:rStyle w:val="HTML"/>
@@ -29713,9 +28992,28 @@
           <w:szCs w:val="18"/>
           <w:shd w:val="clear" w:color="auto" w:fill="272822"/>
         </w:rPr>
-        <w:t>print_letters</w:t>
-      </w:r>
-      <w:proofErr w:type="spellEnd"/>
+        <w:t>)</w:t>
+      </w:r>
+      <w:r>
+        <w:rPr>
+          <w:rFonts w:ascii="Consolas" w:hAnsi="Consolas"/>
+          <w:color w:val="DDDDDD"/>
+          <w:sz w:val="18"/>
+          <w:szCs w:val="18"/>
+          <w:shd w:val="clear" w:color="auto" w:fill="272822"/>
+        </w:rPr>
+        <w:br/>
+      </w:r>
+      <w:r>
+        <w:rPr>
+          <w:rFonts w:ascii="Consolas" w:hAnsi="Consolas"/>
+          <w:color w:val="DDDDDD"/>
+          <w:sz w:val="18"/>
+          <w:szCs w:val="18"/>
+          <w:shd w:val="clear" w:color="auto" w:fill="272822"/>
+        </w:rPr>
+        <w:br/>
+      </w:r>
       <w:r>
         <w:rPr>
           <w:rStyle w:val="HTML"/>
@@ -29725,17 +29023,7 @@
           <w:szCs w:val="18"/>
           <w:shd w:val="clear" w:color="auto" w:fill="272822"/>
         </w:rPr>
-        <w:t>)</w:t>
-      </w:r>
-      <w:r>
-        <w:rPr>
-          <w:rFonts w:ascii="Consolas" w:hAnsi="Consolas"/>
-          <w:color w:val="DDDDDD"/>
-          <w:sz w:val="18"/>
-          <w:szCs w:val="18"/>
-          <w:shd w:val="clear" w:color="auto" w:fill="272822"/>
-        </w:rPr>
-        <w:br/>
+        <w:t>thread1.start()</w:t>
       </w:r>
       <w:r>
         <w:rPr>
@@ -29756,7 +29044,17 @@
           <w:szCs w:val="18"/>
           <w:shd w:val="clear" w:color="auto" w:fill="272822"/>
         </w:rPr>
-        <w:t>thread1.start()</w:t>
+        <w:t>thread2.start()</w:t>
+      </w:r>
+      <w:r>
+        <w:rPr>
+          <w:rFonts w:ascii="Consolas" w:hAnsi="Consolas"/>
+          <w:color w:val="DDDDDD"/>
+          <w:sz w:val="18"/>
+          <w:szCs w:val="18"/>
+          <w:shd w:val="clear" w:color="auto" w:fill="272822"/>
+        </w:rPr>
+        <w:br/>
       </w:r>
       <w:r>
         <w:rPr>
@@ -29777,17 +29075,7 @@
           <w:szCs w:val="18"/>
           <w:shd w:val="clear" w:color="auto" w:fill="272822"/>
         </w:rPr>
-        <w:t>thread2.start()</w:t>
-      </w:r>
-      <w:r>
-        <w:rPr>
-          <w:rFonts w:ascii="Consolas" w:hAnsi="Consolas"/>
-          <w:color w:val="DDDDDD"/>
-          <w:sz w:val="18"/>
-          <w:szCs w:val="18"/>
-          <w:shd w:val="clear" w:color="auto" w:fill="272822"/>
-        </w:rPr>
-        <w:br/>
+        <w:t>thread1.join()</w:t>
       </w:r>
       <w:r>
         <w:rPr>
@@ -29808,8 +29096,382 @@
           <w:szCs w:val="18"/>
           <w:shd w:val="clear" w:color="auto" w:fill="272822"/>
         </w:rPr>
-        <w:t>thread1.join()</w:t>
-      </w:r>
+        <w:t>thread2.join()</w:t>
+      </w:r>
+    </w:p>
+    <w:p>
+      <w:pPr>
+        <w:pStyle w:val="a4"/>
+        <w:shd w:val="clear" w:color="auto" w:fill="FFFFFF"/>
+        <w:spacing w:before="0" w:beforeAutospacing="0" w:after="0" w:afterAutospacing="0" w:line="390" w:lineRule="atLeast"/>
+        <w:rPr>
+          <w:rFonts w:ascii="Cambria" w:hAnsi="Cambria"/>
+          <w:color w:val="000000"/>
+        </w:rPr>
+      </w:pPr>
+      <w:r>
+        <w:rPr>
+          <w:rFonts w:ascii="Cambria" w:hAnsi="Cambria"/>
+          <w:color w:val="000000"/>
+        </w:rPr>
+        <w:t>在这个例子中，我们创建了两个线程：</w:t>
+      </w:r>
+      <w:r>
+        <w:rPr>
+          <w:rFonts w:ascii="Cambria" w:hAnsi="Cambria"/>
+          <w:color w:val="000000"/>
+        </w:rPr>
+        <w:t>thread1</w:t>
+      </w:r>
+      <w:r>
+        <w:rPr>
+          <w:rFonts w:ascii="Cambria" w:hAnsi="Cambria"/>
+          <w:color w:val="000000"/>
+        </w:rPr>
+        <w:t>和</w:t>
+      </w:r>
+      <w:r>
+        <w:rPr>
+          <w:rFonts w:ascii="Cambria" w:hAnsi="Cambria"/>
+          <w:color w:val="000000"/>
+        </w:rPr>
+        <w:t>thread2</w:t>
+      </w:r>
+      <w:r>
+        <w:rPr>
+          <w:rFonts w:ascii="Cambria" w:hAnsi="Cambria"/>
+          <w:color w:val="000000"/>
+        </w:rPr>
+        <w:t>。</w:t>
+      </w:r>
+      <w:r>
+        <w:rPr>
+          <w:rFonts w:ascii="Cambria" w:hAnsi="Cambria"/>
+          <w:color w:val="000000"/>
+        </w:rPr>
+        <w:t>thread1</w:t>
+      </w:r>
+      <w:r>
+        <w:rPr>
+          <w:rFonts w:ascii="Cambria" w:hAnsi="Cambria"/>
+          <w:color w:val="000000"/>
+        </w:rPr>
+        <w:t>的任务是打印数字</w:t>
+      </w:r>
+      <w:r>
+        <w:rPr>
+          <w:rFonts w:ascii="Cambria" w:hAnsi="Cambria"/>
+          <w:color w:val="000000"/>
+        </w:rPr>
+        <w:t>0</w:t>
+      </w:r>
+      <w:r>
+        <w:rPr>
+          <w:rFonts w:ascii="Cambria" w:hAnsi="Cambria"/>
+          <w:color w:val="000000"/>
+        </w:rPr>
+        <w:t>到</w:t>
+      </w:r>
+      <w:r>
+        <w:rPr>
+          <w:rFonts w:ascii="Cambria" w:hAnsi="Cambria"/>
+          <w:color w:val="000000"/>
+        </w:rPr>
+        <w:t>9</w:t>
+      </w:r>
+      <w:r>
+        <w:rPr>
+          <w:rFonts w:ascii="Cambria" w:hAnsi="Cambria"/>
+          <w:color w:val="000000"/>
+        </w:rPr>
+        <w:t>，</w:t>
+      </w:r>
+      <w:r>
+        <w:rPr>
+          <w:rFonts w:ascii="Cambria" w:hAnsi="Cambria"/>
+          <w:color w:val="000000"/>
+        </w:rPr>
+        <w:t>thread2</w:t>
+      </w:r>
+      <w:r>
+        <w:rPr>
+          <w:rFonts w:ascii="Cambria" w:hAnsi="Cambria"/>
+          <w:color w:val="000000"/>
+        </w:rPr>
+        <w:t>的任务是打印字母</w:t>
+      </w:r>
+      <w:r>
+        <w:rPr>
+          <w:rFonts w:ascii="Cambria" w:hAnsi="Cambria"/>
+          <w:color w:val="000000"/>
+        </w:rPr>
+        <w:t>'a'</w:t>
+      </w:r>
+      <w:r>
+        <w:rPr>
+          <w:rFonts w:ascii="Cambria" w:hAnsi="Cambria"/>
+          <w:color w:val="000000"/>
+        </w:rPr>
+        <w:t>到</w:t>
+      </w:r>
+      <w:r>
+        <w:rPr>
+          <w:rFonts w:ascii="Cambria" w:hAnsi="Cambria"/>
+          <w:color w:val="000000"/>
+        </w:rPr>
+        <w:t>'j'</w:t>
+      </w:r>
+      <w:r>
+        <w:rPr>
+          <w:rFonts w:ascii="Cambria" w:hAnsi="Cambria"/>
+          <w:color w:val="000000"/>
+        </w:rPr>
+        <w:t>。</w:t>
+      </w:r>
+      <w:r>
+        <w:rPr>
+          <w:rFonts w:ascii="Cambria" w:hAnsi="Cambria"/>
+          <w:color w:val="000000"/>
+        </w:rPr>
+        <w:t xml:space="preserve"> </w:t>
+      </w:r>
+      <w:r>
+        <w:rPr>
+          <w:rFonts w:ascii="Cambria" w:hAnsi="Cambria"/>
+          <w:color w:val="000000"/>
+        </w:rPr>
+        <w:t>我们使用</w:t>
+      </w:r>
+      <w:proofErr w:type="spellStart"/>
+      <w:r>
+        <w:rPr>
+          <w:rFonts w:ascii="Cambria" w:hAnsi="Cambria"/>
+          <w:color w:val="000000"/>
+        </w:rPr>
+        <w:t>threading.Thread</w:t>
+      </w:r>
+      <w:proofErr w:type="spellEnd"/>
+      <w:r>
+        <w:rPr>
+          <w:rFonts w:ascii="Cambria" w:hAnsi="Cambria"/>
+          <w:color w:val="000000"/>
+        </w:rPr>
+        <w:t>类创建了两个线程对象，并指定了每个线程的目标函数。然后，我们调用了</w:t>
+      </w:r>
+      <w:r>
+        <w:rPr>
+          <w:rFonts w:ascii="Cambria" w:hAnsi="Cambria"/>
+          <w:color w:val="000000"/>
+        </w:rPr>
+        <w:t>start</w:t>
+      </w:r>
+      <w:r>
+        <w:rPr>
+          <w:rFonts w:ascii="Cambria" w:hAnsi="Cambria"/>
+          <w:color w:val="000000"/>
+        </w:rPr>
+        <w:t>方法来启动线程。</w:t>
+      </w:r>
+      <w:r>
+        <w:rPr>
+          <w:rFonts w:ascii="Cambria" w:hAnsi="Cambria"/>
+          <w:color w:val="000000"/>
+        </w:rPr>
+        <w:t xml:space="preserve"> join</w:t>
+      </w:r>
+      <w:r>
+        <w:rPr>
+          <w:rFonts w:ascii="Cambria" w:hAnsi="Cambria"/>
+          <w:color w:val="000000"/>
+        </w:rPr>
+        <w:t>方法用于等待线程结束。这是阻塞调用，也就是说，调用</w:t>
+      </w:r>
+      <w:r>
+        <w:rPr>
+          <w:rFonts w:ascii="Cambria" w:hAnsi="Cambria"/>
+          <w:color w:val="000000"/>
+        </w:rPr>
+        <w:t>join</w:t>
+      </w:r>
+      <w:r>
+        <w:rPr>
+          <w:rFonts w:ascii="Cambria" w:hAnsi="Cambria"/>
+          <w:color w:val="000000"/>
+        </w:rPr>
+        <w:t>方法的线程（在这个例子中是主线程）会被阻塞，直到被调用</w:t>
+      </w:r>
+      <w:r>
+        <w:rPr>
+          <w:rFonts w:ascii="Cambria" w:hAnsi="Cambria"/>
+          <w:color w:val="000000"/>
+        </w:rPr>
+        <w:t>join</w:t>
+      </w:r>
+      <w:r>
+        <w:rPr>
+          <w:rFonts w:ascii="Cambria" w:hAnsi="Cambria"/>
+          <w:color w:val="000000"/>
+        </w:rPr>
+        <w:t>方法的线程（在这个例子中是</w:t>
+      </w:r>
+      <w:r>
+        <w:rPr>
+          <w:rFonts w:ascii="Cambria" w:hAnsi="Cambria"/>
+          <w:color w:val="000000"/>
+        </w:rPr>
+        <w:t>thread1</w:t>
+      </w:r>
+      <w:r>
+        <w:rPr>
+          <w:rFonts w:ascii="Cambria" w:hAnsi="Cambria"/>
+          <w:color w:val="000000"/>
+        </w:rPr>
+        <w:t>和</w:t>
+      </w:r>
+      <w:r>
+        <w:rPr>
+          <w:rFonts w:ascii="Cambria" w:hAnsi="Cambria"/>
+          <w:color w:val="000000"/>
+        </w:rPr>
+        <w:t>thread2</w:t>
+      </w:r>
+      <w:r>
+        <w:rPr>
+          <w:rFonts w:ascii="Cambria" w:hAnsi="Cambria"/>
+          <w:color w:val="000000"/>
+        </w:rPr>
+        <w:t>）结束。</w:t>
+      </w:r>
+    </w:p>
+    <w:p>
+      <w:r>
+        <w:t>三、线程同步</w:t>
+      </w:r>
+    </w:p>
+    <w:p>
+      <w:pPr>
+        <w:pStyle w:val="a4"/>
+        <w:shd w:val="clear" w:color="auto" w:fill="FFFFFF"/>
+        <w:spacing w:before="0" w:beforeAutospacing="0" w:after="0" w:afterAutospacing="0" w:line="390" w:lineRule="atLeast"/>
+        <w:rPr>
+          <w:rFonts w:ascii="Cambria" w:hAnsi="Cambria"/>
+          <w:color w:val="000000"/>
+        </w:rPr>
+      </w:pPr>
+      <w:r>
+        <w:rPr>
+          <w:rFonts w:ascii="Cambria" w:hAnsi="Cambria"/>
+          <w:color w:val="000000"/>
+        </w:rPr>
+        <w:t>在多线程环境中，多个线程可能需要共享一些资源。例如，多个线程可能需要写入同一个文件或修改同一个内存位置。这可能会引发所谓的竞态条件，其中一个线程的操作可能会影响其他线程的结果。</w:t>
+      </w:r>
+      <w:r>
+        <w:rPr>
+          <w:rFonts w:ascii="Cambria" w:hAnsi="Cambria"/>
+          <w:color w:val="000000"/>
+        </w:rPr>
+        <w:t xml:space="preserve"> </w:t>
+      </w:r>
+      <w:r>
+        <w:rPr>
+          <w:rFonts w:ascii="Cambria" w:hAnsi="Cambria"/>
+          <w:color w:val="000000"/>
+        </w:rPr>
+        <w:t>为了避免竞态条件，我们需要进行线程同步。</w:t>
+      </w:r>
+      <w:r>
+        <w:rPr>
+          <w:rFonts w:ascii="Cambria" w:hAnsi="Cambria"/>
+          <w:color w:val="000000"/>
+        </w:rPr>
+        <w:t>Python</w:t>
+      </w:r>
+      <w:r>
+        <w:rPr>
+          <w:rFonts w:ascii="Cambria" w:hAnsi="Cambria"/>
+          <w:color w:val="000000"/>
+        </w:rPr>
+        <w:t>的</w:t>
+      </w:r>
+      <w:r>
+        <w:rPr>
+          <w:rFonts w:ascii="Cambria" w:hAnsi="Cambria"/>
+          <w:color w:val="000000"/>
+        </w:rPr>
+        <w:t>threading</w:t>
+      </w:r>
+      <w:r>
+        <w:rPr>
+          <w:rFonts w:ascii="Cambria" w:hAnsi="Cambria"/>
+          <w:color w:val="000000"/>
+        </w:rPr>
+        <w:t>模块提供了多种线程同步的工具，包括锁（</w:t>
+      </w:r>
+      <w:r>
+        <w:rPr>
+          <w:rFonts w:ascii="Cambria" w:hAnsi="Cambria"/>
+          <w:color w:val="000000"/>
+        </w:rPr>
+        <w:t>Lock</w:t>
+      </w:r>
+      <w:r>
+        <w:rPr>
+          <w:rFonts w:ascii="Cambria" w:hAnsi="Cambria"/>
+          <w:color w:val="000000"/>
+        </w:rPr>
+        <w:t>）、条件（</w:t>
+      </w:r>
+      <w:r>
+        <w:rPr>
+          <w:rFonts w:ascii="Cambria" w:hAnsi="Cambria"/>
+          <w:color w:val="000000"/>
+        </w:rPr>
+        <w:t>Condition</w:t>
+      </w:r>
+      <w:r>
+        <w:rPr>
+          <w:rFonts w:ascii="Cambria" w:hAnsi="Cambria"/>
+          <w:color w:val="000000"/>
+        </w:rPr>
+        <w:t>）、事件（</w:t>
+      </w:r>
+      <w:r>
+        <w:rPr>
+          <w:rFonts w:ascii="Cambria" w:hAnsi="Cambria"/>
+          <w:color w:val="000000"/>
+        </w:rPr>
+        <w:t>Event</w:t>
+      </w:r>
+      <w:r>
+        <w:rPr>
+          <w:rFonts w:ascii="Cambria" w:hAnsi="Cambria"/>
+          <w:color w:val="000000"/>
+        </w:rPr>
+        <w:t>）、信号量（</w:t>
+      </w:r>
+      <w:r>
+        <w:rPr>
+          <w:rFonts w:ascii="Cambria" w:hAnsi="Cambria"/>
+          <w:color w:val="000000"/>
+        </w:rPr>
+        <w:t>Semaphore</w:t>
+      </w:r>
+      <w:r>
+        <w:rPr>
+          <w:rFonts w:ascii="Cambria" w:hAnsi="Cambria"/>
+          <w:color w:val="000000"/>
+        </w:rPr>
+        <w:t>）等。以下是一个使用锁进行线程同步的例子：</w:t>
+      </w:r>
+    </w:p>
+    <w:p>
+      <w:pPr>
+        <w:pStyle w:val="HTML0"/>
+        <w:shd w:val="clear" w:color="auto" w:fill="FFFFFF"/>
+        <w:rPr>
+          <w:color w:val="000000"/>
+        </w:rPr>
+      </w:pPr>
       <w:r>
         <w:rPr>
           <w:rFonts w:ascii="Consolas" w:hAnsi="Consolas"/>
@@ -29819,6 +29481,19 @@
           <w:shd w:val="clear" w:color="auto" w:fill="272822"/>
         </w:rPr>
         <w:br/>
+      </w:r>
+      <w:r>
+        <w:rPr>
+          <w:rStyle w:val="HTML"/>
+          <w:rFonts w:ascii="Consolas" w:hAnsi="Consolas"/>
+          <w:b/>
+          <w:bCs/>
+          <w:color w:val="F92672"/>
+          <w:sz w:val="18"/>
+          <w:szCs w:val="18"/>
+          <w:shd w:val="clear" w:color="auto" w:fill="272822"/>
+        </w:rPr>
+        <w:t>import</w:t>
       </w:r>
       <w:r>
         <w:rPr>
@@ -29829,430 +29504,8 @@
           <w:szCs w:val="18"/>
           <w:shd w:val="clear" w:color="auto" w:fill="272822"/>
         </w:rPr>
-        <w:t>thread2.join()</w:t>
-      </w:r>
-    </w:p>
-    <w:p>
-      <w:pPr>
-        <w:pStyle w:val="a4"/>
-        <w:shd w:val="clear" w:color="auto" w:fill="FFFFFF"/>
-        <w:spacing w:before="0" w:beforeAutospacing="0" w:after="0" w:afterAutospacing="0" w:line="390" w:lineRule="atLeast"/>
-        <w:rPr>
-          <w:rFonts w:ascii="Cambria" w:hAnsi="Cambria"/>
-          <w:color w:val="000000"/>
-        </w:rPr>
-      </w:pPr>
-      <w:r>
-        <w:rPr>
-          <w:rFonts w:ascii="Cambria" w:hAnsi="Cambria"/>
-          <w:color w:val="000000"/>
-        </w:rPr>
-        <w:t>在这个例子中，我们创建了两个线程：</w:t>
-      </w:r>
-      <w:r>
-        <w:rPr>
-          <w:rFonts w:ascii="Cambria" w:hAnsi="Cambria"/>
-          <w:color w:val="000000"/>
-        </w:rPr>
-        <w:t>thread1</w:t>
-      </w:r>
-      <w:r>
-        <w:rPr>
-          <w:rFonts w:ascii="Cambria" w:hAnsi="Cambria"/>
-          <w:color w:val="000000"/>
-        </w:rPr>
-        <w:t>和</w:t>
-      </w:r>
-      <w:r>
-        <w:rPr>
-          <w:rFonts w:ascii="Cambria" w:hAnsi="Cambria"/>
-          <w:color w:val="000000"/>
-        </w:rPr>
-        <w:t>thread2</w:t>
-      </w:r>
-      <w:r>
-        <w:rPr>
-          <w:rFonts w:ascii="Cambria" w:hAnsi="Cambria"/>
-          <w:color w:val="000000"/>
-        </w:rPr>
-        <w:t>。</w:t>
-      </w:r>
-      <w:r>
-        <w:rPr>
-          <w:rFonts w:ascii="Cambria" w:hAnsi="Cambria"/>
-          <w:color w:val="000000"/>
-        </w:rPr>
-        <w:t>thread1</w:t>
-      </w:r>
-      <w:r>
-        <w:rPr>
-          <w:rFonts w:ascii="Cambria" w:hAnsi="Cambria"/>
-          <w:color w:val="000000"/>
-        </w:rPr>
-        <w:t>的任务是打印数字</w:t>
-      </w:r>
-      <w:r>
-        <w:rPr>
-          <w:rFonts w:ascii="Cambria" w:hAnsi="Cambria"/>
-          <w:color w:val="000000"/>
-        </w:rPr>
-        <w:t>0</w:t>
-      </w:r>
-      <w:r>
-        <w:rPr>
-          <w:rFonts w:ascii="Cambria" w:hAnsi="Cambria"/>
-          <w:color w:val="000000"/>
-        </w:rPr>
-        <w:t>到</w:t>
-      </w:r>
-      <w:r>
-        <w:rPr>
-          <w:rFonts w:ascii="Cambria" w:hAnsi="Cambria"/>
-          <w:color w:val="000000"/>
-        </w:rPr>
-        <w:t>9</w:t>
-      </w:r>
-      <w:r>
-        <w:rPr>
-          <w:rFonts w:ascii="Cambria" w:hAnsi="Cambria"/>
-          <w:color w:val="000000"/>
-        </w:rPr>
-        <w:t>，</w:t>
-      </w:r>
-      <w:r>
-        <w:rPr>
-          <w:rFonts w:ascii="Cambria" w:hAnsi="Cambria"/>
-          <w:color w:val="000000"/>
-        </w:rPr>
-        <w:t>thread2</w:t>
-      </w:r>
-      <w:r>
-        <w:rPr>
-          <w:rFonts w:ascii="Cambria" w:hAnsi="Cambria"/>
-          <w:color w:val="000000"/>
-        </w:rPr>
-        <w:t>的任务是打印字母</w:t>
-      </w:r>
-      <w:r>
-        <w:rPr>
-          <w:rFonts w:ascii="Cambria" w:hAnsi="Cambria"/>
-          <w:color w:val="000000"/>
-        </w:rPr>
-        <w:t>'a'</w:t>
-      </w:r>
-      <w:r>
-        <w:rPr>
-          <w:rFonts w:ascii="Cambria" w:hAnsi="Cambria"/>
-          <w:color w:val="000000"/>
-        </w:rPr>
-        <w:t>到</w:t>
-      </w:r>
-      <w:r>
-        <w:rPr>
-          <w:rFonts w:ascii="Cambria" w:hAnsi="Cambria"/>
-          <w:color w:val="000000"/>
-        </w:rPr>
-        <w:t>'j'</w:t>
-      </w:r>
-      <w:r>
-        <w:rPr>
-          <w:rFonts w:ascii="Cambria" w:hAnsi="Cambria"/>
-          <w:color w:val="000000"/>
-        </w:rPr>
-        <w:t>。</w:t>
-      </w:r>
-      <w:r>
-        <w:rPr>
-          <w:rFonts w:ascii="Cambria" w:hAnsi="Cambria"/>
-          <w:color w:val="000000"/>
-        </w:rPr>
-        <w:t xml:space="preserve"> </w:t>
-      </w:r>
-      <w:r>
-        <w:rPr>
-          <w:rFonts w:ascii="Cambria" w:hAnsi="Cambria"/>
-          <w:color w:val="000000"/>
-        </w:rPr>
-        <w:t>我们使用</w:t>
-      </w:r>
-      <w:proofErr w:type="spellStart"/>
-      <w:r>
-        <w:rPr>
-          <w:rFonts w:ascii="Cambria" w:hAnsi="Cambria"/>
-          <w:color w:val="000000"/>
-        </w:rPr>
-        <w:t>threading.Thread</w:t>
-      </w:r>
-      <w:proofErr w:type="spellEnd"/>
-      <w:r>
-        <w:rPr>
-          <w:rFonts w:ascii="Cambria" w:hAnsi="Cambria"/>
-          <w:color w:val="000000"/>
-        </w:rPr>
-        <w:t>类创建了两个线程对象，并指定了每个线程的目标函数。然后，我们调用了</w:t>
-      </w:r>
-      <w:r>
-        <w:rPr>
-          <w:rFonts w:ascii="Cambria" w:hAnsi="Cambria"/>
-          <w:color w:val="000000"/>
-        </w:rPr>
-        <w:t>start</w:t>
-      </w:r>
-      <w:r>
-        <w:rPr>
-          <w:rFonts w:ascii="Cambria" w:hAnsi="Cambria"/>
-          <w:color w:val="000000"/>
-        </w:rPr>
-        <w:t>方法来启动线程。</w:t>
-      </w:r>
-      <w:r>
-        <w:rPr>
-          <w:rFonts w:ascii="Cambria" w:hAnsi="Cambria"/>
-          <w:color w:val="000000"/>
-        </w:rPr>
-        <w:t xml:space="preserve"> join</w:t>
-      </w:r>
-      <w:r>
-        <w:rPr>
-          <w:rFonts w:ascii="Cambria" w:hAnsi="Cambria"/>
-          <w:color w:val="000000"/>
-        </w:rPr>
-        <w:t>方法用于等待线程结束。这是阻塞调用，也就是说，调用</w:t>
-      </w:r>
-      <w:r>
-        <w:rPr>
-          <w:rFonts w:ascii="Cambria" w:hAnsi="Cambria"/>
-          <w:color w:val="000000"/>
-        </w:rPr>
-        <w:t>join</w:t>
-      </w:r>
-      <w:r>
-        <w:rPr>
-          <w:rFonts w:ascii="Cambria" w:hAnsi="Cambria"/>
-          <w:color w:val="000000"/>
-        </w:rPr>
-        <w:t>方法的线程（在这个例子中是主线程）会被阻塞，直到被调用</w:t>
-      </w:r>
-      <w:r>
-        <w:rPr>
-          <w:rFonts w:ascii="Cambria" w:hAnsi="Cambria"/>
-          <w:color w:val="000000"/>
-        </w:rPr>
-        <w:t>join</w:t>
-      </w:r>
-      <w:r>
-        <w:rPr>
-          <w:rFonts w:ascii="Cambria" w:hAnsi="Cambria"/>
-          <w:color w:val="000000"/>
-        </w:rPr>
-        <w:t>方法的线程（在这个例子中是</w:t>
-      </w:r>
-      <w:r>
-        <w:rPr>
-          <w:rFonts w:ascii="Cambria" w:hAnsi="Cambria"/>
-          <w:color w:val="000000"/>
-        </w:rPr>
-        <w:t>thread1</w:t>
-      </w:r>
-      <w:r>
-        <w:rPr>
-          <w:rFonts w:ascii="Cambria" w:hAnsi="Cambria"/>
-          <w:color w:val="000000"/>
-        </w:rPr>
-        <w:t>和</w:t>
-      </w:r>
-      <w:r>
-        <w:rPr>
-          <w:rFonts w:ascii="Cambria" w:hAnsi="Cambria"/>
-          <w:color w:val="000000"/>
-        </w:rPr>
-        <w:t>thread2</w:t>
-      </w:r>
-      <w:r>
-        <w:rPr>
-          <w:rFonts w:ascii="Cambria" w:hAnsi="Cambria"/>
-          <w:color w:val="000000"/>
-        </w:rPr>
-        <w:t>）结束。</w:t>
-      </w:r>
-    </w:p>
-    <w:p>
-      <w:r>
-        <w:t>三、线程同步</w:t>
-      </w:r>
-    </w:p>
-    <w:p>
-      <w:pPr>
-        <w:pStyle w:val="a4"/>
-        <w:shd w:val="clear" w:color="auto" w:fill="FFFFFF"/>
-        <w:spacing w:before="0" w:beforeAutospacing="0" w:after="0" w:afterAutospacing="0" w:line="390" w:lineRule="atLeast"/>
-        <w:rPr>
-          <w:rFonts w:ascii="Cambria" w:hAnsi="Cambria"/>
-          <w:color w:val="000000"/>
-        </w:rPr>
-      </w:pPr>
-      <w:r>
-        <w:rPr>
-          <w:rFonts w:ascii="Cambria" w:hAnsi="Cambria"/>
-          <w:color w:val="000000"/>
-        </w:rPr>
-        <w:t>在多线程环境中，多个线程可能需要共享一些资源。例如，多个线程可能需要写入同一个文件或修改同一个内存位置。这可能会引发所谓</w:t>
-      </w:r>
-      <w:proofErr w:type="gramStart"/>
-      <w:r>
-        <w:rPr>
-          <w:rFonts w:ascii="Cambria" w:hAnsi="Cambria"/>
-          <w:color w:val="000000"/>
-        </w:rPr>
-        <w:t>的竞态条件</w:t>
-      </w:r>
-      <w:proofErr w:type="gramEnd"/>
-      <w:r>
-        <w:rPr>
-          <w:rFonts w:ascii="Cambria" w:hAnsi="Cambria"/>
-          <w:color w:val="000000"/>
-        </w:rPr>
-        <w:t>，其中一个线程的操作可能会影响其他线程的结果。</w:t>
-      </w:r>
-      <w:r>
-        <w:rPr>
-          <w:rFonts w:ascii="Cambria" w:hAnsi="Cambria"/>
-          <w:color w:val="000000"/>
-        </w:rPr>
-        <w:t xml:space="preserve"> </w:t>
-      </w:r>
-      <w:r>
-        <w:rPr>
-          <w:rFonts w:ascii="Cambria" w:hAnsi="Cambria"/>
-          <w:color w:val="000000"/>
-        </w:rPr>
-        <w:t>为了</w:t>
-      </w:r>
-      <w:proofErr w:type="gramStart"/>
-      <w:r>
-        <w:rPr>
-          <w:rFonts w:ascii="Cambria" w:hAnsi="Cambria"/>
-          <w:color w:val="000000"/>
-        </w:rPr>
-        <w:t>避免竞态条件</w:t>
-      </w:r>
-      <w:proofErr w:type="gramEnd"/>
-      <w:r>
-        <w:rPr>
-          <w:rFonts w:ascii="Cambria" w:hAnsi="Cambria"/>
-          <w:color w:val="000000"/>
-        </w:rPr>
-        <w:t>，我们需要进行线程同步。</w:t>
-      </w:r>
-      <w:r>
-        <w:rPr>
-          <w:rFonts w:ascii="Cambria" w:hAnsi="Cambria"/>
-          <w:color w:val="000000"/>
-        </w:rPr>
-        <w:t>Python</w:t>
-      </w:r>
-      <w:r>
-        <w:rPr>
-          <w:rFonts w:ascii="Cambria" w:hAnsi="Cambria"/>
-          <w:color w:val="000000"/>
-        </w:rPr>
-        <w:t>的</w:t>
-      </w:r>
-      <w:r>
-        <w:rPr>
-          <w:rFonts w:ascii="Cambria" w:hAnsi="Cambria"/>
-          <w:color w:val="000000"/>
-        </w:rPr>
-        <w:t>threading</w:t>
-      </w:r>
-      <w:r>
-        <w:rPr>
-          <w:rFonts w:ascii="Cambria" w:hAnsi="Cambria"/>
-          <w:color w:val="000000"/>
-        </w:rPr>
-        <w:t>模块提供了多种线程同步的工具，包括锁（</w:t>
-      </w:r>
-      <w:r>
-        <w:rPr>
-          <w:rFonts w:ascii="Cambria" w:hAnsi="Cambria"/>
-          <w:color w:val="000000"/>
-        </w:rPr>
-        <w:t>Lock</w:t>
-      </w:r>
-      <w:r>
-        <w:rPr>
-          <w:rFonts w:ascii="Cambria" w:hAnsi="Cambria"/>
-          <w:color w:val="000000"/>
-        </w:rPr>
-        <w:t>）、条件（</w:t>
-      </w:r>
-      <w:r>
-        <w:rPr>
-          <w:rFonts w:ascii="Cambria" w:hAnsi="Cambria"/>
-          <w:color w:val="000000"/>
-        </w:rPr>
-        <w:t>Condition</w:t>
-      </w:r>
-      <w:r>
-        <w:rPr>
-          <w:rFonts w:ascii="Cambria" w:hAnsi="Cambria"/>
-          <w:color w:val="000000"/>
-        </w:rPr>
-        <w:t>）、事件（</w:t>
-      </w:r>
-      <w:r>
-        <w:rPr>
-          <w:rFonts w:ascii="Cambria" w:hAnsi="Cambria"/>
-          <w:color w:val="000000"/>
-        </w:rPr>
-        <w:t>Event</w:t>
-      </w:r>
-      <w:r>
-        <w:rPr>
-          <w:rFonts w:ascii="Cambria" w:hAnsi="Cambria"/>
-          <w:color w:val="000000"/>
-        </w:rPr>
-        <w:t>）、信号量（</w:t>
-      </w:r>
-      <w:r>
-        <w:rPr>
-          <w:rFonts w:ascii="Cambria" w:hAnsi="Cambria"/>
-          <w:color w:val="000000"/>
-        </w:rPr>
-        <w:t>Semaphore</w:t>
-      </w:r>
-      <w:r>
-        <w:rPr>
-          <w:rFonts w:ascii="Cambria" w:hAnsi="Cambria"/>
-          <w:color w:val="000000"/>
-        </w:rPr>
-        <w:t>）等。以下是一个使用</w:t>
-      </w:r>
-      <w:proofErr w:type="gramStart"/>
-      <w:r>
-        <w:rPr>
-          <w:rFonts w:ascii="Cambria" w:hAnsi="Cambria"/>
-          <w:color w:val="000000"/>
-        </w:rPr>
-        <w:t>锁进行</w:t>
-      </w:r>
-      <w:proofErr w:type="gramEnd"/>
-      <w:r>
-        <w:rPr>
-          <w:rFonts w:ascii="Cambria" w:hAnsi="Cambria"/>
-          <w:color w:val="000000"/>
-        </w:rPr>
-        <w:t>线程同步的例子：</w:t>
-      </w:r>
-    </w:p>
-    <w:p>
-      <w:pPr>
-        <w:pStyle w:val="HTML0"/>
-        <w:shd w:val="clear" w:color="auto" w:fill="FFFFFF"/>
-        <w:rPr>
-          <w:color w:val="000000"/>
-        </w:rPr>
-      </w:pPr>
+        <w:t> threading</w:t>
+      </w:r>
       <w:r>
         <w:rPr>
           <w:rFonts w:ascii="Consolas" w:hAnsi="Consolas"/>
@@ -30265,16 +29518,13 @@
       </w:r>
       <w:r>
         <w:rPr>
-          <w:rStyle w:val="HTML"/>
           <w:rFonts w:ascii="Consolas" w:hAnsi="Consolas"/>
-          <w:b/>
-          <w:bCs/>
-          <w:color w:val="F92672"/>
+          <w:color w:val="DDDDDD"/>
           <w:sz w:val="18"/>
           <w:szCs w:val="18"/>
           <w:shd w:val="clear" w:color="auto" w:fill="272822"/>
         </w:rPr>
-        <w:t>import</w:t>
+        <w:br/>
       </w:r>
       <w:r>
         <w:rPr>
@@ -30285,28 +29535,9 @@
           <w:szCs w:val="18"/>
           <w:shd w:val="clear" w:color="auto" w:fill="272822"/>
         </w:rPr>
-        <w:t> threading</w:t>
-      </w:r>
-      <w:r>
-        <w:rPr>
-          <w:rFonts w:ascii="Consolas" w:hAnsi="Consolas"/>
-          <w:color w:val="DDDDDD"/>
-          <w:sz w:val="18"/>
-          <w:szCs w:val="18"/>
-          <w:shd w:val="clear" w:color="auto" w:fill="272822"/>
-        </w:rPr>
-        <w:br/>
-      </w:r>
-      <w:r>
-        <w:rPr>
-          <w:rFonts w:ascii="Consolas" w:hAnsi="Consolas"/>
-          <w:color w:val="DDDDDD"/>
-          <w:sz w:val="18"/>
-          <w:szCs w:val="18"/>
-          <w:shd w:val="clear" w:color="auto" w:fill="272822"/>
-        </w:rPr>
-        <w:br/>
-      </w:r>
+        <w:t>lock = </w:t>
+      </w:r>
+      <w:proofErr w:type="spellStart"/>
       <w:r>
         <w:rPr>
           <w:rStyle w:val="HTML"/>
@@ -30316,10 +29547,9 @@
           <w:szCs w:val="18"/>
           <w:shd w:val="clear" w:color="auto" w:fill="272822"/>
         </w:rPr>
-        <w:t>lock = </w:t>
-      </w:r>
-      <w:proofErr w:type="spellStart"/>
-      <w:proofErr w:type="gramStart"/>
+        <w:t>threading.Lock</w:t>
+      </w:r>
+      <w:proofErr w:type="spellEnd"/>
       <w:r>
         <w:rPr>
           <w:rStyle w:val="HTML"/>
@@ -30329,10 +29559,18 @@
           <w:szCs w:val="18"/>
           <w:shd w:val="clear" w:color="auto" w:fill="272822"/>
         </w:rPr>
-        <w:t>threading.Lock</w:t>
-      </w:r>
-      <w:proofErr w:type="spellEnd"/>
-      <w:proofErr w:type="gramEnd"/>
+        <w:t>()</w:t>
+      </w:r>
+      <w:r>
+        <w:rPr>
+          <w:rFonts w:ascii="Consolas" w:hAnsi="Consolas"/>
+          <w:color w:val="DDDDDD"/>
+          <w:sz w:val="18"/>
+          <w:szCs w:val="18"/>
+          <w:shd w:val="clear" w:color="auto" w:fill="272822"/>
+        </w:rPr>
+        <w:br/>
+      </w:r>
       <w:r>
         <w:rPr>
           <w:rStyle w:val="HTML"/>
@@ -30342,7 +29580,7 @@
           <w:szCs w:val="18"/>
           <w:shd w:val="clear" w:color="auto" w:fill="272822"/>
         </w:rPr>
-        <w:t>()</w:t>
+        <w:t>counter = 0</w:t>
       </w:r>
       <w:r>
         <w:rPr>
@@ -30353,6 +29591,29 @@
           <w:shd w:val="clear" w:color="auto" w:fill="272822"/>
         </w:rPr>
         <w:br/>
+      </w:r>
+      <w:r>
+        <w:rPr>
+          <w:rFonts w:ascii="Consolas" w:hAnsi="Consolas"/>
+          <w:color w:val="DDDDDD"/>
+          <w:sz w:val="18"/>
+          <w:szCs w:val="18"/>
+          <w:shd w:val="clear" w:color="auto" w:fill="272822"/>
+        </w:rPr>
+        <w:br/>
+      </w:r>
+      <w:r>
+        <w:rPr>
+          <w:rStyle w:val="HTML"/>
+          <w:rFonts w:ascii="Consolas" w:hAnsi="Consolas"/>
+          <w:b/>
+          <w:bCs/>
+          <w:color w:val="F92672"/>
+          <w:sz w:val="18"/>
+          <w:szCs w:val="18"/>
+          <w:shd w:val="clear" w:color="auto" w:fill="272822"/>
+        </w:rPr>
+        <w:t>def</w:t>
       </w:r>
       <w:r>
         <w:rPr>
@@ -30363,41 +29624,23 @@
           <w:szCs w:val="18"/>
           <w:shd w:val="clear" w:color="auto" w:fill="272822"/>
         </w:rPr>
-        <w:t>counter = 0</w:t>
-      </w:r>
-      <w:r>
-        <w:rPr>
+        <w:t> </w:t>
+      </w:r>
+      <w:proofErr w:type="spellStart"/>
+      <w:r>
+        <w:rPr>
+          <w:rStyle w:val="HTML"/>
           <w:rFonts w:ascii="Consolas" w:hAnsi="Consolas"/>
-          <w:color w:val="DDDDDD"/>
+          <w:b/>
+          <w:bCs/>
+          <w:color w:val="A6E22E"/>
           <w:sz w:val="18"/>
           <w:szCs w:val="18"/>
           <w:shd w:val="clear" w:color="auto" w:fill="272822"/>
         </w:rPr>
-        <w:br/>
-      </w:r>
-      <w:r>
-        <w:rPr>
-          <w:rFonts w:ascii="Consolas" w:hAnsi="Consolas"/>
-          <w:color w:val="DDDDDD"/>
-          <w:sz w:val="18"/>
-          <w:szCs w:val="18"/>
-          <w:shd w:val="clear" w:color="auto" w:fill="272822"/>
-        </w:rPr>
-        <w:br/>
-      </w:r>
-      <w:r>
-        <w:rPr>
-          <w:rStyle w:val="HTML"/>
-          <w:rFonts w:ascii="Consolas" w:hAnsi="Consolas"/>
-          <w:b/>
-          <w:bCs/>
-          <w:color w:val="F92672"/>
-          <w:sz w:val="18"/>
-          <w:szCs w:val="18"/>
-          <w:shd w:val="clear" w:color="auto" w:fill="272822"/>
-        </w:rPr>
-        <w:t>def</w:t>
-      </w:r>
+        <w:t>increase_counter</w:t>
+      </w:r>
+      <w:proofErr w:type="spellEnd"/>
       <w:r>
         <w:rPr>
           <w:rStyle w:val="HTML"/>
@@ -30407,23 +29650,18 @@
           <w:szCs w:val="18"/>
           <w:shd w:val="clear" w:color="auto" w:fill="272822"/>
         </w:rPr>
-        <w:t> </w:t>
-      </w:r>
-      <w:proofErr w:type="spellStart"/>
-      <w:r>
-        <w:rPr>
-          <w:rStyle w:val="HTML"/>
+        <w:t>():</w:t>
+      </w:r>
+      <w:r>
+        <w:rPr>
           <w:rFonts w:ascii="Consolas" w:hAnsi="Consolas"/>
-          <w:b/>
-          <w:bCs/>
-          <w:color w:val="A6E22E"/>
+          <w:color w:val="DDDDDD"/>
           <w:sz w:val="18"/>
           <w:szCs w:val="18"/>
           <w:shd w:val="clear" w:color="auto" w:fill="272822"/>
         </w:rPr>
-        <w:t>increase_counter</w:t>
-      </w:r>
-      <w:proofErr w:type="spellEnd"/>
+        <w:br/>
+      </w:r>
       <w:r>
         <w:rPr>
           <w:rStyle w:val="HTML"/>
@@ -30433,17 +29671,21 @@
           <w:szCs w:val="18"/>
           <w:shd w:val="clear" w:color="auto" w:fill="272822"/>
         </w:rPr>
-        <w:t>():</w:t>
-      </w:r>
-      <w:r>
-        <w:rPr>
+        <w:lastRenderedPageBreak/>
+        <w:t>    </w:t>
+      </w:r>
+      <w:r>
+        <w:rPr>
+          <w:rStyle w:val="HTML"/>
           <w:rFonts w:ascii="Consolas" w:hAnsi="Consolas"/>
-          <w:color w:val="DDDDDD"/>
+          <w:b/>
+          <w:bCs/>
+          <w:color w:val="F92672"/>
           <w:sz w:val="18"/>
           <w:szCs w:val="18"/>
           <w:shd w:val="clear" w:color="auto" w:fill="272822"/>
         </w:rPr>
-        <w:br/>
+        <w:t>global</w:t>
       </w:r>
       <w:r>
         <w:rPr>
@@ -30454,21 +29696,17 @@
           <w:szCs w:val="18"/>
           <w:shd w:val="clear" w:color="auto" w:fill="272822"/>
         </w:rPr>
-        <w:lastRenderedPageBreak/>
-        <w:t>    </w:t>
-      </w:r>
-      <w:r>
-        <w:rPr>
-          <w:rStyle w:val="HTML"/>
+        <w:t> counter</w:t>
+      </w:r>
+      <w:r>
+        <w:rPr>
           <w:rFonts w:ascii="Consolas" w:hAnsi="Consolas"/>
-          <w:b/>
-          <w:bCs/>
-          <w:color w:val="F92672"/>
+          <w:color w:val="DDDDDD"/>
           <w:sz w:val="18"/>
           <w:szCs w:val="18"/>
           <w:shd w:val="clear" w:color="auto" w:fill="272822"/>
         </w:rPr>
-        <w:t>global</w:t>
+        <w:br/>
       </w:r>
       <w:r>
         <w:rPr>
@@ -30479,17 +29717,20 @@
           <w:szCs w:val="18"/>
           <w:shd w:val="clear" w:color="auto" w:fill="272822"/>
         </w:rPr>
-        <w:t> counter</w:t>
-      </w:r>
-      <w:r>
-        <w:rPr>
+        <w:t>    </w:t>
+      </w:r>
+      <w:r>
+        <w:rPr>
+          <w:rStyle w:val="HTML"/>
           <w:rFonts w:ascii="Consolas" w:hAnsi="Consolas"/>
-          <w:color w:val="DDDDDD"/>
+          <w:b/>
+          <w:bCs/>
+          <w:color w:val="F92672"/>
           <w:sz w:val="18"/>
           <w:szCs w:val="18"/>
           <w:shd w:val="clear" w:color="auto" w:fill="272822"/>
         </w:rPr>
-        <w:br/>
+        <w:t>with</w:t>
       </w:r>
       <w:r>
         <w:rPr>
@@ -30500,20 +29741,17 @@
           <w:szCs w:val="18"/>
           <w:shd w:val="clear" w:color="auto" w:fill="272822"/>
         </w:rPr>
-        <w:t>    </w:t>
-      </w:r>
-      <w:r>
-        <w:rPr>
-          <w:rStyle w:val="HTML"/>
+        <w:t> lock:</w:t>
+      </w:r>
+      <w:r>
+        <w:rPr>
           <w:rFonts w:ascii="Consolas" w:hAnsi="Consolas"/>
-          <w:b/>
-          <w:bCs/>
-          <w:color w:val="F92672"/>
+          <w:color w:val="DDDDDD"/>
           <w:sz w:val="18"/>
           <w:szCs w:val="18"/>
           <w:shd w:val="clear" w:color="auto" w:fill="272822"/>
         </w:rPr>
-        <w:t>with</w:t>
+        <w:br/>
       </w:r>
       <w:r>
         <w:rPr>
@@ -30524,7 +29762,7 @@
           <w:szCs w:val="18"/>
           <w:shd w:val="clear" w:color="auto" w:fill="272822"/>
         </w:rPr>
-        <w:t> lock:</w:t>
+        <w:t>        counter += 1</w:t>
       </w:r>
       <w:r>
         <w:rPr>
@@ -30545,7 +29783,17 @@
           <w:szCs w:val="18"/>
           <w:shd w:val="clear" w:color="auto" w:fill="272822"/>
         </w:rPr>
-        <w:t>        counter += 1</w:t>
+        <w:t>        print(counter)</w:t>
+      </w:r>
+      <w:r>
+        <w:rPr>
+          <w:rFonts w:ascii="Consolas" w:hAnsi="Consolas"/>
+          <w:color w:val="DDDDDD"/>
+          <w:sz w:val="18"/>
+          <w:szCs w:val="18"/>
+          <w:shd w:val="clear" w:color="auto" w:fill="272822"/>
+        </w:rPr>
+        <w:br/>
       </w:r>
       <w:r>
         <w:rPr>
@@ -30566,7 +29814,7 @@
           <w:szCs w:val="18"/>
           <w:shd w:val="clear" w:color="auto" w:fill="272822"/>
         </w:rPr>
-        <w:t>        print(counter)</w:t>
+        <w:t>threads = []</w:t>
       </w:r>
       <w:r>
         <w:rPr>
@@ -30580,13 +29828,16 @@
       </w:r>
       <w:r>
         <w:rPr>
+          <w:rStyle w:val="HTML"/>
           <w:rFonts w:ascii="Consolas" w:hAnsi="Consolas"/>
-          <w:color w:val="DDDDDD"/>
+          <w:b/>
+          <w:bCs/>
+          <w:color w:val="F92672"/>
           <w:sz w:val="18"/>
           <w:szCs w:val="18"/>
           <w:shd w:val="clear" w:color="auto" w:fill="272822"/>
         </w:rPr>
-        <w:br/>
+        <w:t>for</w:t>
       </w:r>
       <w:r>
         <w:rPr>
@@ -30597,17 +29848,7 @@
           <w:szCs w:val="18"/>
           <w:shd w:val="clear" w:color="auto" w:fill="272822"/>
         </w:rPr>
-        <w:t>threads = []</w:t>
-      </w:r>
-      <w:r>
-        <w:rPr>
-          <w:rFonts w:ascii="Consolas" w:hAnsi="Consolas"/>
-          <w:color w:val="DDDDDD"/>
-          <w:sz w:val="18"/>
-          <w:szCs w:val="18"/>
-          <w:shd w:val="clear" w:color="auto" w:fill="272822"/>
-        </w:rPr>
-        <w:br/>
+        <w:t> _ </w:t>
       </w:r>
       <w:r>
         <w:rPr>
@@ -30620,7 +29861,7 @@
           <w:szCs w:val="18"/>
           <w:shd w:val="clear" w:color="auto" w:fill="272822"/>
         </w:rPr>
-        <w:t>for</w:t>
+        <w:t>in</w:t>
       </w:r>
       <w:r>
         <w:rPr>
@@ -30631,20 +29872,17 @@
           <w:szCs w:val="18"/>
           <w:shd w:val="clear" w:color="auto" w:fill="272822"/>
         </w:rPr>
-        <w:t> _ </w:t>
-      </w:r>
-      <w:r>
-        <w:rPr>
-          <w:rStyle w:val="HTML"/>
+        <w:t> range(10):</w:t>
+      </w:r>
+      <w:r>
+        <w:rPr>
           <w:rFonts w:ascii="Consolas" w:hAnsi="Consolas"/>
-          <w:b/>
-          <w:bCs/>
-          <w:color w:val="F92672"/>
+          <w:color w:val="DDDDDD"/>
           <w:sz w:val="18"/>
           <w:szCs w:val="18"/>
           <w:shd w:val="clear" w:color="auto" w:fill="272822"/>
         </w:rPr>
-        <w:t>in</w:t>
+        <w:br/>
       </w:r>
       <w:r>
         <w:rPr>
@@ -30655,18 +29893,9 @@
           <w:szCs w:val="18"/>
           <w:shd w:val="clear" w:color="auto" w:fill="272822"/>
         </w:rPr>
-        <w:t> range(10):</w:t>
-      </w:r>
-      <w:r>
-        <w:rPr>
-          <w:rFonts w:ascii="Consolas" w:hAnsi="Consolas"/>
-          <w:color w:val="DDDDDD"/>
-          <w:sz w:val="18"/>
-          <w:szCs w:val="18"/>
-          <w:shd w:val="clear" w:color="auto" w:fill="272822"/>
-        </w:rPr>
-        <w:br/>
-      </w:r>
+        <w:t>    thread = </w:t>
+      </w:r>
+      <w:proofErr w:type="spellStart"/>
       <w:r>
         <w:rPr>
           <w:rStyle w:val="HTML"/>
@@ -30676,9 +29905,9 @@
           <w:szCs w:val="18"/>
           <w:shd w:val="clear" w:color="auto" w:fill="272822"/>
         </w:rPr>
-        <w:t>    thread = </w:t>
-      </w:r>
-      <w:proofErr w:type="spellStart"/>
+        <w:t>threading.Thread</w:t>
+      </w:r>
+      <w:proofErr w:type="spellEnd"/>
       <w:r>
         <w:rPr>
           <w:rStyle w:val="HTML"/>
@@ -30688,9 +29917,9 @@
           <w:szCs w:val="18"/>
           <w:shd w:val="clear" w:color="auto" w:fill="272822"/>
         </w:rPr>
-        <w:t>threading.Thread</w:t>
-      </w:r>
-      <w:proofErr w:type="spellEnd"/>
+        <w:t>(target=</w:t>
+      </w:r>
+      <w:proofErr w:type="spellStart"/>
       <w:r>
         <w:rPr>
           <w:rStyle w:val="HTML"/>
@@ -30700,9 +29929,9 @@
           <w:szCs w:val="18"/>
           <w:shd w:val="clear" w:color="auto" w:fill="272822"/>
         </w:rPr>
-        <w:t>(target=</w:t>
-      </w:r>
-      <w:proofErr w:type="spellStart"/>
+        <w:t>increase_counter</w:t>
+      </w:r>
+      <w:proofErr w:type="spellEnd"/>
       <w:r>
         <w:rPr>
           <w:rStyle w:val="HTML"/>
@@ -30712,9 +29941,18 @@
           <w:szCs w:val="18"/>
           <w:shd w:val="clear" w:color="auto" w:fill="272822"/>
         </w:rPr>
-        <w:t>increase_counter</w:t>
-      </w:r>
-      <w:proofErr w:type="spellEnd"/>
+        <w:t>)</w:t>
+      </w:r>
+      <w:r>
+        <w:rPr>
+          <w:rFonts w:ascii="Consolas" w:hAnsi="Consolas"/>
+          <w:color w:val="DDDDDD"/>
+          <w:sz w:val="18"/>
+          <w:szCs w:val="18"/>
+          <w:shd w:val="clear" w:color="auto" w:fill="272822"/>
+        </w:rPr>
+        <w:br/>
+      </w:r>
       <w:r>
         <w:rPr>
           <w:rStyle w:val="HTML"/>
@@ -30724,18 +29962,9 @@
           <w:szCs w:val="18"/>
           <w:shd w:val="clear" w:color="auto" w:fill="272822"/>
         </w:rPr>
-        <w:t>)</w:t>
-      </w:r>
-      <w:r>
-        <w:rPr>
-          <w:rFonts w:ascii="Consolas" w:hAnsi="Consolas"/>
-          <w:color w:val="DDDDDD"/>
-          <w:sz w:val="18"/>
-          <w:szCs w:val="18"/>
-          <w:shd w:val="clear" w:color="auto" w:fill="272822"/>
-        </w:rPr>
-        <w:br/>
-      </w:r>
+        <w:t>    </w:t>
+      </w:r>
+      <w:proofErr w:type="spellStart"/>
       <w:r>
         <w:rPr>
           <w:rStyle w:val="HTML"/>
@@ -30745,9 +29974,9 @@
           <w:szCs w:val="18"/>
           <w:shd w:val="clear" w:color="auto" w:fill="272822"/>
         </w:rPr>
-        <w:t>    </w:t>
-      </w:r>
-      <w:proofErr w:type="spellStart"/>
+        <w:t>threads.append</w:t>
+      </w:r>
+      <w:proofErr w:type="spellEnd"/>
       <w:r>
         <w:rPr>
           <w:rStyle w:val="HTML"/>
@@ -30757,9 +29986,18 @@
           <w:szCs w:val="18"/>
           <w:shd w:val="clear" w:color="auto" w:fill="272822"/>
         </w:rPr>
-        <w:t>threads.append</w:t>
-      </w:r>
-      <w:proofErr w:type="spellEnd"/>
+        <w:t>(thread)</w:t>
+      </w:r>
+      <w:r>
+        <w:rPr>
+          <w:rFonts w:ascii="Consolas" w:hAnsi="Consolas"/>
+          <w:color w:val="DDDDDD"/>
+          <w:sz w:val="18"/>
+          <w:szCs w:val="18"/>
+          <w:shd w:val="clear" w:color="auto" w:fill="272822"/>
+        </w:rPr>
+        <w:br/>
+      </w:r>
       <w:r>
         <w:rPr>
           <w:rStyle w:val="HTML"/>
@@ -30769,18 +30007,9 @@
           <w:szCs w:val="18"/>
           <w:shd w:val="clear" w:color="auto" w:fill="272822"/>
         </w:rPr>
-        <w:t>(thread)</w:t>
-      </w:r>
-      <w:r>
-        <w:rPr>
-          <w:rFonts w:ascii="Consolas" w:hAnsi="Consolas"/>
-          <w:color w:val="DDDDDD"/>
-          <w:sz w:val="18"/>
-          <w:szCs w:val="18"/>
-          <w:shd w:val="clear" w:color="auto" w:fill="272822"/>
-        </w:rPr>
-        <w:br/>
-      </w:r>
+        <w:t>    </w:t>
+      </w:r>
+      <w:proofErr w:type="spellStart"/>
       <w:r>
         <w:rPr>
           <w:rStyle w:val="HTML"/>
@@ -30790,9 +30019,9 @@
           <w:szCs w:val="18"/>
           <w:shd w:val="clear" w:color="auto" w:fill="272822"/>
         </w:rPr>
-        <w:t>    </w:t>
-      </w:r>
-      <w:proofErr w:type="spellStart"/>
+        <w:t>thread.start</w:t>
+      </w:r>
+      <w:proofErr w:type="spellEnd"/>
       <w:r>
         <w:rPr>
           <w:rStyle w:val="HTML"/>
@@ -30802,9 +30031,41 @@
           <w:szCs w:val="18"/>
           <w:shd w:val="clear" w:color="auto" w:fill="272822"/>
         </w:rPr>
-        <w:t>thread.start</w:t>
-      </w:r>
-      <w:proofErr w:type="spellEnd"/>
+        <w:t>()</w:t>
+      </w:r>
+      <w:r>
+        <w:rPr>
+          <w:rFonts w:ascii="Consolas" w:hAnsi="Consolas"/>
+          <w:color w:val="DDDDDD"/>
+          <w:sz w:val="18"/>
+          <w:szCs w:val="18"/>
+          <w:shd w:val="clear" w:color="auto" w:fill="272822"/>
+        </w:rPr>
+        <w:br/>
+      </w:r>
+      <w:r>
+        <w:rPr>
+          <w:rFonts w:ascii="Consolas" w:hAnsi="Consolas"/>
+          <w:color w:val="DDDDDD"/>
+          <w:sz w:val="18"/>
+          <w:szCs w:val="18"/>
+          <w:shd w:val="clear" w:color="auto" w:fill="272822"/>
+        </w:rPr>
+        <w:br/>
+      </w:r>
+      <w:r>
+        <w:rPr>
+          <w:rStyle w:val="HTML"/>
+          <w:rFonts w:ascii="Consolas" w:hAnsi="Consolas"/>
+          <w:b/>
+          <w:bCs/>
+          <w:color w:val="F92672"/>
+          <w:sz w:val="18"/>
+          <w:szCs w:val="18"/>
+          <w:shd w:val="clear" w:color="auto" w:fill="272822"/>
+        </w:rPr>
+        <w:t>for</w:t>
+      </w:r>
       <w:r>
         <w:rPr>
           <w:rStyle w:val="HTML"/>
@@ -30814,27 +30075,7 @@
           <w:szCs w:val="18"/>
           <w:shd w:val="clear" w:color="auto" w:fill="272822"/>
         </w:rPr>
-        <w:t>()</w:t>
-      </w:r>
-      <w:r>
-        <w:rPr>
-          <w:rFonts w:ascii="Consolas" w:hAnsi="Consolas"/>
-          <w:color w:val="DDDDDD"/>
-          <w:sz w:val="18"/>
-          <w:szCs w:val="18"/>
-          <w:shd w:val="clear" w:color="auto" w:fill="272822"/>
-        </w:rPr>
-        <w:br/>
-      </w:r>
-      <w:r>
-        <w:rPr>
-          <w:rFonts w:ascii="Consolas" w:hAnsi="Consolas"/>
-          <w:color w:val="DDDDDD"/>
-          <w:sz w:val="18"/>
-          <w:szCs w:val="18"/>
-          <w:shd w:val="clear" w:color="auto" w:fill="272822"/>
-        </w:rPr>
-        <w:br/>
+        <w:t> thread </w:t>
       </w:r>
       <w:r>
         <w:rPr>
@@ -30847,7 +30088,7 @@
           <w:szCs w:val="18"/>
           <w:shd w:val="clear" w:color="auto" w:fill="272822"/>
         </w:rPr>
-        <w:t>for</w:t>
+        <w:t>in</w:t>
       </w:r>
       <w:r>
         <w:rPr>
@@ -30858,20 +30099,17 @@
           <w:szCs w:val="18"/>
           <w:shd w:val="clear" w:color="auto" w:fill="272822"/>
         </w:rPr>
-        <w:t> thread </w:t>
-      </w:r>
-      <w:r>
-        <w:rPr>
-          <w:rStyle w:val="HTML"/>
+        <w:t> threads:</w:t>
+      </w:r>
+      <w:r>
+        <w:rPr>
           <w:rFonts w:ascii="Consolas" w:hAnsi="Consolas"/>
-          <w:b/>
-          <w:bCs/>
-          <w:color w:val="F92672"/>
+          <w:color w:val="DDDDDD"/>
           <w:sz w:val="18"/>
           <w:szCs w:val="18"/>
           <w:shd w:val="clear" w:color="auto" w:fill="272822"/>
         </w:rPr>
-        <w:t>in</w:t>
+        <w:br/>
       </w:r>
       <w:r>
         <w:rPr>
@@ -30882,18 +30120,9 @@
           <w:szCs w:val="18"/>
           <w:shd w:val="clear" w:color="auto" w:fill="272822"/>
         </w:rPr>
-        <w:t> threads:</w:t>
-      </w:r>
-      <w:r>
-        <w:rPr>
-          <w:rFonts w:ascii="Consolas" w:hAnsi="Consolas"/>
-          <w:color w:val="DDDDDD"/>
-          <w:sz w:val="18"/>
-          <w:szCs w:val="18"/>
-          <w:shd w:val="clear" w:color="auto" w:fill="272822"/>
-        </w:rPr>
-        <w:br/>
-      </w:r>
+        <w:t>    </w:t>
+      </w:r>
+      <w:proofErr w:type="spellStart"/>
       <w:r>
         <w:rPr>
           <w:rStyle w:val="HTML"/>
@@ -30903,9 +30132,9 @@
           <w:szCs w:val="18"/>
           <w:shd w:val="clear" w:color="auto" w:fill="272822"/>
         </w:rPr>
-        <w:t>    </w:t>
-      </w:r>
-      <w:proofErr w:type="spellStart"/>
+        <w:t>thread.join</w:t>
+      </w:r>
+      <w:proofErr w:type="spellEnd"/>
       <w:r>
         <w:rPr>
           <w:rStyle w:val="HTML"/>
@@ -30915,18 +30144,6 @@
           <w:szCs w:val="18"/>
           <w:shd w:val="clear" w:color="auto" w:fill="272822"/>
         </w:rPr>
-        <w:t>thread.join</w:t>
-      </w:r>
-      <w:proofErr w:type="spellEnd"/>
-      <w:r>
-        <w:rPr>
-          <w:rStyle w:val="HTML"/>
-          <w:rFonts w:ascii="Consolas" w:hAnsi="Consolas"/>
-          <w:color w:val="DDDDDD"/>
-          <w:sz w:val="18"/>
-          <w:szCs w:val="18"/>
-          <w:shd w:val="clear" w:color="auto" w:fill="272822"/>
-        </w:rPr>
         <w:t>()</w:t>
       </w:r>
     </w:p>
@@ -30973,23 +30190,7 @@
           <w:rFonts w:ascii="Cambria" w:hAnsi="Cambria"/>
           <w:color w:val="000000"/>
         </w:rPr>
-        <w:t>的值。为了</w:t>
-      </w:r>
-      <w:proofErr w:type="gramStart"/>
-      <w:r>
-        <w:rPr>
-          <w:rFonts w:ascii="Cambria" w:hAnsi="Cambria"/>
-          <w:color w:val="000000"/>
-        </w:rPr>
-        <w:t>避免竞态条件</w:t>
-      </w:r>
-      <w:proofErr w:type="gramEnd"/>
-      <w:r>
-        <w:rPr>
-          <w:rFonts w:ascii="Cambria" w:hAnsi="Cambria"/>
-          <w:color w:val="000000"/>
-        </w:rPr>
-        <w:t>，我们使用了一个锁来保护对</w:t>
+        <w:t>的值。为了避免竞态条件，我们使用了一个锁来保护对</w:t>
       </w:r>
       <w:r>
         <w:rPr>
@@ -31273,23 +30474,7 @@
           <w:rFonts w:ascii="Cambria" w:hAnsi="Cambria"/>
           <w:color w:val="000000"/>
         </w:rPr>
-        <w:t>的多线程是一种强大的工具，可以帮助我们编写出更高效的程序。然而，与所有并发编程一样，多线程编程也有其复杂性。为了避免</w:t>
-      </w:r>
-      <w:proofErr w:type="gramStart"/>
-      <w:r>
-        <w:rPr>
-          <w:rFonts w:ascii="Cambria" w:hAnsi="Cambria"/>
-          <w:color w:val="000000"/>
-        </w:rPr>
-        <w:t>竞态条件</w:t>
-      </w:r>
-      <w:proofErr w:type="gramEnd"/>
-      <w:r>
-        <w:rPr>
-          <w:rFonts w:ascii="Cambria" w:hAnsi="Cambria"/>
-          <w:color w:val="000000"/>
-        </w:rPr>
-        <w:t>和其他并发问题，我们需要仔细地设计我们的程序，并正确地使用线程同步工具。</w:t>
+        <w:t>的多线程是一种强大的工具，可以帮助我们编写出更高效的程序。然而，与所有并发编程一样，多线程编程也有其复杂性。为了避免竞态条件和其他并发问题，我们需要仔细地设计我们的程序，并正确地使用线程同步工具。</w:t>
       </w:r>
       <w:r>
         <w:rPr>
@@ -31433,21 +30618,7 @@
         <w:rPr>
           <w:rFonts w:hint="eastAsia"/>
         </w:rPr>
-        <w:t xml:space="preserve">with </w:t>
-      </w:r>
-      <w:proofErr w:type="gramStart"/>
-      <w:r>
-        <w:rPr>
-          <w:rFonts w:hint="eastAsia"/>
-        </w:rPr>
-        <w:t>open(</w:t>
-      </w:r>
-      <w:proofErr w:type="gramEnd"/>
-      <w:r>
-        <w:rPr>
-          <w:rFonts w:hint="eastAsia"/>
-        </w:rPr>
-        <w:t>"file.txt", "r") as file:</w:t>
+        <w:t>with open("file.txt", "r") as file:</w:t>
       </w:r>
     </w:p>
     <w:p>
@@ -31459,7 +30630,6 @@
         <w:t xml:space="preserve">    data = </w:t>
       </w:r>
       <w:proofErr w:type="spellStart"/>
-      <w:proofErr w:type="gramStart"/>
       <w:r>
         <w:rPr>
           <w:rFonts w:hint="eastAsia"/>
@@ -31467,7 +30637,6 @@
         <w:t>file.read</w:t>
       </w:r>
       <w:proofErr w:type="spellEnd"/>
-      <w:proofErr w:type="gramEnd"/>
       <w:r>
         <w:rPr>
           <w:rFonts w:hint="eastAsia"/>
@@ -31480,390 +30649,300 @@
         <w:rPr>
           <w:rFonts w:hint="eastAsia"/>
         </w:rPr>
-        <w:t>这个语法</w:t>
-      </w:r>
-      <w:proofErr w:type="gramStart"/>
+        <w:t xml:space="preserve">这个语法糖可以自动管理文件等资源的打开和关闭，无需手动调用 </w:t>
+      </w:r>
+      <w:proofErr w:type="spellStart"/>
       <w:r>
         <w:rPr>
           <w:rFonts w:hint="eastAsia"/>
         </w:rPr>
-        <w:t>糖可以</w:t>
-      </w:r>
-      <w:proofErr w:type="gramEnd"/>
+        <w:t>file.close</w:t>
+      </w:r>
+      <w:proofErr w:type="spellEnd"/>
       <w:r>
         <w:rPr>
           <w:rFonts w:hint="eastAsia"/>
         </w:rPr>
-        <w:t xml:space="preserve">自动管理文件等资源的打开和关闭，无需手动调用 </w:t>
+        <w:t>()。</w:t>
+      </w:r>
+    </w:p>
+    <w:p>
+      <w:r>
+        <w:rPr>
+          <w:rFonts w:hint="eastAsia"/>
+        </w:rPr>
+        <w:t>上下文管理器类：</w:t>
+      </w:r>
+    </w:p>
+    <w:p>
+      <w:r>
+        <w:rPr>
+          <w:rFonts w:hint="eastAsia"/>
+        </w:rPr>
+        <w:t xml:space="preserve">class </w:t>
       </w:r>
       <w:proofErr w:type="spellStart"/>
       <w:r>
         <w:rPr>
           <w:rFonts w:hint="eastAsia"/>
         </w:rPr>
+        <w:t>MyContextManager</w:t>
+      </w:r>
+      <w:proofErr w:type="spellEnd"/>
+      <w:r>
+        <w:rPr>
+          <w:rFonts w:hint="eastAsia"/>
+        </w:rPr>
+        <w:t>:</w:t>
+      </w:r>
+    </w:p>
+    <w:p>
+      <w:r>
+        <w:rPr>
+          <w:rFonts w:hint="eastAsia"/>
+        </w:rPr>
+        <w:t>    def __enter__(self):</w:t>
+      </w:r>
+    </w:p>
+    <w:p>
+      <w:r>
+        <w:rPr>
+          <w:rFonts w:hint="eastAsia"/>
+        </w:rPr>
+        <w:t>        # 在进入 with 代码块前执行的操作</w:t>
+      </w:r>
+    </w:p>
+    <w:p>
+      <w:r>
+        <w:rPr>
+          <w:rFonts w:hint="eastAsia"/>
+        </w:rPr>
+        <w:t>        return self</w:t>
+      </w:r>
+    </w:p>
+    <w:p/>
+    <w:p>
+      <w:r>
+        <w:rPr>
+          <w:rFonts w:hint="eastAsia"/>
+        </w:rPr>
+        <w:t xml:space="preserve">    def __exit__(self, </w:t>
+      </w:r>
+      <w:proofErr w:type="spellStart"/>
+      <w:r>
+        <w:rPr>
+          <w:rFonts w:hint="eastAsia"/>
+        </w:rPr>
+        <w:t>exc_type</w:t>
+      </w:r>
+      <w:proofErr w:type="spellEnd"/>
+      <w:r>
+        <w:rPr>
+          <w:rFonts w:hint="eastAsia"/>
+        </w:rPr>
+        <w:t xml:space="preserve">, </w:t>
+      </w:r>
+      <w:proofErr w:type="spellStart"/>
+      <w:r>
+        <w:rPr>
+          <w:rFonts w:hint="eastAsia"/>
+        </w:rPr>
+        <w:t>exc_val</w:t>
+      </w:r>
+      <w:proofErr w:type="spellEnd"/>
+      <w:r>
+        <w:rPr>
+          <w:rFonts w:hint="eastAsia"/>
+        </w:rPr>
+        <w:t xml:space="preserve">, </w:t>
+      </w:r>
+      <w:proofErr w:type="spellStart"/>
+      <w:r>
+        <w:rPr>
+          <w:rFonts w:hint="eastAsia"/>
+        </w:rPr>
+        <w:t>exc_tb</w:t>
+      </w:r>
+      <w:proofErr w:type="spellEnd"/>
+      <w:r>
+        <w:rPr>
+          <w:rFonts w:hint="eastAsia"/>
+        </w:rPr>
+        <w:t>):</w:t>
+      </w:r>
+    </w:p>
+    <w:p>
+      <w:r>
+        <w:rPr>
+          <w:rFonts w:hint="eastAsia"/>
+        </w:rPr>
+        <w:t>        # 在离开 with 代码块后执行的操作</w:t>
+      </w:r>
+    </w:p>
+    <w:p>
+      <w:r>
+        <w:rPr>
+          <w:rFonts w:hint="eastAsia"/>
+        </w:rPr>
+        <w:t>        pass</w:t>
+      </w:r>
+    </w:p>
+    <w:p>
+      <w:r>
+        <w:rPr>
+          <w:rFonts w:hint="eastAsia"/>
+        </w:rPr>
+        <w:t xml:space="preserve">with </w:t>
+      </w:r>
+      <w:proofErr w:type="spellStart"/>
+      <w:r>
+        <w:rPr>
+          <w:rFonts w:hint="eastAsia"/>
+        </w:rPr>
+        <w:t>MyContextManager</w:t>
+      </w:r>
+      <w:proofErr w:type="spellEnd"/>
+      <w:r>
+        <w:rPr>
+          <w:rFonts w:hint="eastAsia"/>
+        </w:rPr>
+        <w:t>() as obj:</w:t>
+      </w:r>
+    </w:p>
+    <w:p>
+      <w:r>
+        <w:rPr>
+          <w:rFonts w:hint="eastAsia"/>
+        </w:rPr>
+        <w:t>    # 在 with 代码块中可以安全地使用 obj 对象</w:t>
+      </w:r>
+    </w:p>
+    <w:p>
+      <w:r>
+        <w:rPr>
+          <w:rFonts w:hint="eastAsia"/>
+        </w:rPr>
+        <w:t>    pass</w:t>
+      </w:r>
+    </w:p>
+    <w:p>
+      <w:r>
+        <w:rPr>
+          <w:rFonts w:hint="eastAsia"/>
+        </w:rPr>
+        <w:t>这个语法糖可以通过定义 __enter__() 和 __exit__() 方法，实现自己的上下文管理器，用于资源的安全管理。</w:t>
+      </w:r>
+    </w:p>
+    <w:p/>
+    <w:p>
+      <w:r>
+        <w:t>with 语句的扩展：</w:t>
+      </w:r>
+    </w:p>
+    <w:p>
+      <w:r>
+        <w:t xml:space="preserve">from </w:t>
+      </w:r>
+      <w:proofErr w:type="spellStart"/>
+      <w:r>
+        <w:t>contextlib</w:t>
+      </w:r>
+      <w:proofErr w:type="spellEnd"/>
+      <w:r>
+        <w:t xml:space="preserve"> import </w:t>
+      </w:r>
+      <w:proofErr w:type="spellStart"/>
+      <w:r>
+        <w:t>contextmanager</w:t>
+      </w:r>
+      <w:proofErr w:type="spellEnd"/>
+    </w:p>
+    <w:p/>
+    <w:p>
+      <w:r>
+        <w:t>@contextmanager</w:t>
+      </w:r>
+    </w:p>
+    <w:p>
+      <w:r>
+        <w:t xml:space="preserve">def </w:t>
+      </w:r>
+      <w:proofErr w:type="spellStart"/>
+      <w:r>
+        <w:t>open_file</w:t>
+      </w:r>
+      <w:proofErr w:type="spellEnd"/>
+      <w:r>
+        <w:t>(filename):</w:t>
+      </w:r>
+    </w:p>
+    <w:p>
+      <w:r>
+        <w:t xml:space="preserve">    file = open(filename)</w:t>
+      </w:r>
+    </w:p>
+    <w:p>
+      <w:r>
+        <w:t xml:space="preserve">    yield file</w:t>
+      </w:r>
+    </w:p>
+    <w:p>
+      <w:r>
+        <w:t xml:space="preserve">    </w:t>
+      </w:r>
+      <w:proofErr w:type="spellStart"/>
+      <w:r>
         <w:t>file.close</w:t>
       </w:r>
       <w:proofErr w:type="spellEnd"/>
       <w:r>
+        <w:t>()</w:t>
+      </w:r>
+    </w:p>
+    <w:p/>
+    <w:p>
+      <w:r>
+        <w:t xml:space="preserve">with </w:t>
+      </w:r>
+      <w:proofErr w:type="spellStart"/>
+      <w:r>
+        <w:t>open_file</w:t>
+      </w:r>
+      <w:proofErr w:type="spellEnd"/>
+      <w:r>
+        <w:t>("file.txt") as file:</w:t>
+      </w:r>
+    </w:p>
+    <w:p>
+      <w:r>
+        <w:t xml:space="preserve">    data = </w:t>
+      </w:r>
+      <w:proofErr w:type="spellStart"/>
+      <w:r>
+        <w:t>file.read</w:t>
+      </w:r>
+      <w:proofErr w:type="spellEnd"/>
+      <w:r>
+        <w:t>()</w:t>
+      </w:r>
+    </w:p>
+    <w:p>
+      <w:r>
         <w:rPr>
           <w:rFonts w:hint="eastAsia"/>
         </w:rPr>
-        <w:t>()。</w:t>
-      </w:r>
-    </w:p>
-    <w:p>
-      <w:r>
-        <w:rPr>
-          <w:rFonts w:hint="eastAsia"/>
-        </w:rPr>
-        <w:t>上下文管理器类：</w:t>
-      </w:r>
-    </w:p>
-    <w:p>
-      <w:r>
-        <w:rPr>
-          <w:rFonts w:hint="eastAsia"/>
-        </w:rPr>
-        <w:t xml:space="preserve">class </w:t>
+        <w:t>这个语法糖可以通过使用</w:t>
+      </w:r>
+      <w:r>
+        <w:t xml:space="preserve"> </w:t>
       </w:r>
       <w:proofErr w:type="spellStart"/>
       <w:r>
-        <w:rPr>
-          <w:rFonts w:hint="eastAsia"/>
-        </w:rPr>
-        <w:t>MyContextManager</w:t>
+        <w:t>contextlib</w:t>
       </w:r>
       <w:proofErr w:type="spellEnd"/>
       <w:r>
-        <w:rPr>
-          <w:rFonts w:hint="eastAsia"/>
-        </w:rPr>
-        <w:t>:</w:t>
-      </w:r>
-    </w:p>
-    <w:p>
-      <w:r>
-        <w:rPr>
-          <w:rFonts w:hint="eastAsia"/>
-        </w:rPr>
-        <w:t>    def __enter__(self):</w:t>
-      </w:r>
-    </w:p>
-    <w:p>
-      <w:r>
-        <w:rPr>
-          <w:rFonts w:hint="eastAsia"/>
-        </w:rPr>
-        <w:t xml:space="preserve">        # 在进入 with </w:t>
-      </w:r>
-      <w:proofErr w:type="gramStart"/>
-      <w:r>
-        <w:rPr>
-          <w:rFonts w:hint="eastAsia"/>
-        </w:rPr>
-        <w:t>代码块前执行</w:t>
-      </w:r>
-      <w:proofErr w:type="gramEnd"/>
-      <w:r>
-        <w:rPr>
-          <w:rFonts w:hint="eastAsia"/>
-        </w:rPr>
-        <w:t>的操作</w:t>
-      </w:r>
-    </w:p>
-    <w:p>
-      <w:r>
-        <w:rPr>
-          <w:rFonts w:hint="eastAsia"/>
-        </w:rPr>
-        <w:t>        return self</w:t>
-      </w:r>
-    </w:p>
-    <w:p/>
-    <w:p>
-      <w:r>
-        <w:rPr>
-          <w:rFonts w:hint="eastAsia"/>
-        </w:rPr>
-        <w:t>    def __exit_</w:t>
-      </w:r>
-      <w:proofErr w:type="gramStart"/>
-      <w:r>
-        <w:rPr>
-          <w:rFonts w:hint="eastAsia"/>
-        </w:rPr>
-        <w:t>_(</w:t>
-      </w:r>
-      <w:proofErr w:type="gramEnd"/>
-      <w:r>
-        <w:rPr>
-          <w:rFonts w:hint="eastAsia"/>
-        </w:rPr>
-        <w:t xml:space="preserve">self, </w:t>
-      </w:r>
-      <w:proofErr w:type="spellStart"/>
-      <w:r>
-        <w:rPr>
-          <w:rFonts w:hint="eastAsia"/>
-        </w:rPr>
-        <w:t>exc_type</w:t>
-      </w:r>
-      <w:proofErr w:type="spellEnd"/>
-      <w:r>
-        <w:rPr>
-          <w:rFonts w:hint="eastAsia"/>
-        </w:rPr>
-        <w:t xml:space="preserve">, </w:t>
-      </w:r>
-      <w:proofErr w:type="spellStart"/>
-      <w:r>
-        <w:rPr>
-          <w:rFonts w:hint="eastAsia"/>
-        </w:rPr>
-        <w:t>exc_val</w:t>
-      </w:r>
-      <w:proofErr w:type="spellEnd"/>
-      <w:r>
-        <w:rPr>
-          <w:rFonts w:hint="eastAsia"/>
-        </w:rPr>
-        <w:t xml:space="preserve">, </w:t>
-      </w:r>
-      <w:proofErr w:type="spellStart"/>
-      <w:r>
-        <w:rPr>
-          <w:rFonts w:hint="eastAsia"/>
-        </w:rPr>
-        <w:t>exc_tb</w:t>
-      </w:r>
-      <w:proofErr w:type="spellEnd"/>
-      <w:r>
-        <w:rPr>
-          <w:rFonts w:hint="eastAsia"/>
-        </w:rPr>
-        <w:t>):</w:t>
-      </w:r>
-    </w:p>
-    <w:p>
-      <w:r>
-        <w:rPr>
-          <w:rFonts w:hint="eastAsia"/>
-        </w:rPr>
-        <w:t>        # 在离开 with 代码块后执行的操作</w:t>
-      </w:r>
-    </w:p>
-    <w:p>
-      <w:r>
-        <w:rPr>
-          <w:rFonts w:hint="eastAsia"/>
-        </w:rPr>
-        <w:t>        pass</w:t>
-      </w:r>
-    </w:p>
-    <w:p>
-      <w:r>
-        <w:rPr>
-          <w:rFonts w:hint="eastAsia"/>
-        </w:rPr>
-        <w:t xml:space="preserve">with </w:t>
-      </w:r>
-      <w:proofErr w:type="spellStart"/>
-      <w:proofErr w:type="gramStart"/>
-      <w:r>
-        <w:rPr>
-          <w:rFonts w:hint="eastAsia"/>
-        </w:rPr>
-        <w:t>MyContextManager</w:t>
-      </w:r>
-      <w:proofErr w:type="spellEnd"/>
-      <w:r>
-        <w:rPr>
-          <w:rFonts w:hint="eastAsia"/>
-        </w:rPr>
-        <w:t>(</w:t>
-      </w:r>
-      <w:proofErr w:type="gramEnd"/>
-      <w:r>
-        <w:rPr>
-          <w:rFonts w:hint="eastAsia"/>
-        </w:rPr>
-        <w:t>) as obj:</w:t>
-      </w:r>
-    </w:p>
-    <w:p>
-      <w:r>
-        <w:rPr>
-          <w:rFonts w:hint="eastAsia"/>
-        </w:rPr>
-        <w:t>    # 在 with 代码块中可以安全地使用 obj 对象</w:t>
-      </w:r>
-    </w:p>
-    <w:p>
-      <w:r>
-        <w:rPr>
-          <w:rFonts w:hint="eastAsia"/>
-        </w:rPr>
-        <w:t>    pass</w:t>
-      </w:r>
-    </w:p>
-    <w:p>
-      <w:r>
-        <w:rPr>
-          <w:rFonts w:hint="eastAsia"/>
-        </w:rPr>
-        <w:t>这个语法</w:t>
-      </w:r>
-      <w:proofErr w:type="gramStart"/>
-      <w:r>
-        <w:rPr>
-          <w:rFonts w:hint="eastAsia"/>
-        </w:rPr>
-        <w:t>糖可以</w:t>
-      </w:r>
-      <w:proofErr w:type="gramEnd"/>
-      <w:r>
-        <w:rPr>
-          <w:rFonts w:hint="eastAsia"/>
-        </w:rPr>
-        <w:t>通过定义 __enter__() 和 __exit__() 方法，实现自己的上下文管理器，用于资源的安全管理。</w:t>
-      </w:r>
-    </w:p>
-    <w:p/>
-    <w:p>
-      <w:r>
-        <w:t>with 语句的扩展：</w:t>
-      </w:r>
-    </w:p>
-    <w:p>
-      <w:r>
-        <w:t xml:space="preserve">from </w:t>
-      </w:r>
-      <w:proofErr w:type="spellStart"/>
-      <w:r>
-        <w:t>contextlib</w:t>
-      </w:r>
-      <w:proofErr w:type="spellEnd"/>
-      <w:r>
-        <w:t xml:space="preserve"> import </w:t>
-      </w:r>
-      <w:proofErr w:type="spellStart"/>
-      <w:r>
-        <w:t>contextmanager</w:t>
-      </w:r>
-      <w:proofErr w:type="spellEnd"/>
-    </w:p>
-    <w:p/>
-    <w:p>
-      <w:r>
-        <w:t>@contextmanager</w:t>
-      </w:r>
-    </w:p>
-    <w:p>
-      <w:r>
-        <w:t xml:space="preserve">def </w:t>
-      </w:r>
-      <w:proofErr w:type="spellStart"/>
-      <w:r>
-        <w:t>open_file</w:t>
-      </w:r>
-      <w:proofErr w:type="spellEnd"/>
-      <w:r>
-        <w:t>(filename):</w:t>
-      </w:r>
-    </w:p>
-    <w:p>
-      <w:r>
-        <w:t xml:space="preserve">    file = open(filename)</w:t>
-      </w:r>
-    </w:p>
-    <w:p>
-      <w:r>
-        <w:t xml:space="preserve">    yield file</w:t>
-      </w:r>
-    </w:p>
-    <w:p>
-      <w:r>
-        <w:t xml:space="preserve">    </w:t>
-      </w:r>
-      <w:proofErr w:type="spellStart"/>
-      <w:proofErr w:type="gramStart"/>
-      <w:r>
-        <w:t>file.close</w:t>
-      </w:r>
-      <w:proofErr w:type="spellEnd"/>
-      <w:proofErr w:type="gramEnd"/>
-      <w:r>
-        <w:t>()</w:t>
-      </w:r>
-    </w:p>
-    <w:p/>
-    <w:p>
-      <w:r>
-        <w:t xml:space="preserve">with </w:t>
-      </w:r>
-      <w:proofErr w:type="spellStart"/>
-      <w:r>
-        <w:t>open_file</w:t>
-      </w:r>
-      <w:proofErr w:type="spellEnd"/>
-      <w:r>
-        <w:t>("file.txt") as file:</w:t>
-      </w:r>
-    </w:p>
-    <w:p>
-      <w:r>
-        <w:t xml:space="preserve">    data = </w:t>
-      </w:r>
-      <w:proofErr w:type="spellStart"/>
-      <w:proofErr w:type="gramStart"/>
-      <w:r>
-        <w:t>file.read</w:t>
-      </w:r>
-      <w:proofErr w:type="spellEnd"/>
-      <w:proofErr w:type="gramEnd"/>
-      <w:r>
-        <w:t>()</w:t>
-      </w:r>
-    </w:p>
-    <w:p>
-      <w:r>
-        <w:rPr>
-          <w:rFonts w:hint="eastAsia"/>
-        </w:rPr>
-        <w:t>这个语法</w:t>
-      </w:r>
-      <w:proofErr w:type="gramStart"/>
-      <w:r>
-        <w:rPr>
-          <w:rFonts w:hint="eastAsia"/>
-        </w:rPr>
-        <w:t>糖可以</w:t>
-      </w:r>
-      <w:proofErr w:type="gramEnd"/>
-      <w:r>
-        <w:rPr>
-          <w:rFonts w:hint="eastAsia"/>
-        </w:rPr>
-        <w:t>通过使用</w:t>
-      </w:r>
-      <w:r>
-        <w:t xml:space="preserve"> </w:t>
-      </w:r>
-      <w:proofErr w:type="spellStart"/>
-      <w:r>
-        <w:t>contextlib</w:t>
-      </w:r>
-      <w:proofErr w:type="spellEnd"/>
-      <w:r>
-        <w:t xml:space="preserve"> 模块中的 @contextmanager </w:t>
-      </w:r>
-      <w:proofErr w:type="gramStart"/>
-      <w:r>
-        <w:t>装饰器</w:t>
-      </w:r>
-      <w:proofErr w:type="gramEnd"/>
-      <w:r>
-        <w:t>将函数转换为上下文管理器，用于创建自定义的上下文管理器。</w:t>
+        <w:t xml:space="preserve"> 模块中的 @contextmanager 装饰器将函数转换为上下文管理器，用于创建自定义的上下文管理器。</w:t>
       </w:r>
     </w:p>
     <w:p/>
@@ -32043,7 +31122,6 @@
         <w:t xml:space="preserve">def </w:t>
       </w:r>
       <w:proofErr w:type="spellStart"/>
-      <w:proofErr w:type="gramStart"/>
       <w:r>
         <w:rPr>
           <w:rFonts w:hint="eastAsia"/>
@@ -32055,28 +31133,59 @@
         <w:rPr>
           <w:rFonts w:hint="eastAsia"/>
         </w:rPr>
-        <w:t>(</w:t>
-      </w:r>
-      <w:proofErr w:type="gramEnd"/>
+        <w:t>(*</w:t>
+      </w:r>
+      <w:proofErr w:type="spellStart"/>
       <w:r>
         <w:rPr>
           <w:rFonts w:hint="eastAsia"/>
         </w:rPr>
-        <w:t>*</w:t>
+        <w:t>args</w:t>
+      </w:r>
+      <w:proofErr w:type="spellEnd"/>
+      <w:r>
+        <w:rPr>
+          <w:rFonts w:hint="eastAsia"/>
+        </w:rPr>
+        <w:t>, **</w:t>
       </w:r>
       <w:proofErr w:type="spellStart"/>
       <w:r>
         <w:rPr>
           <w:rFonts w:hint="eastAsia"/>
         </w:rPr>
+        <w:t>kwargs</w:t>
+      </w:r>
+      <w:proofErr w:type="spellEnd"/>
+      <w:r>
+        <w:rPr>
+          <w:rFonts w:hint="eastAsia"/>
+        </w:rPr>
+        <w:t>):</w:t>
+      </w:r>
+    </w:p>
+    <w:p>
+      <w:r>
+        <w:rPr>
+          <w:rFonts w:hint="eastAsia"/>
+        </w:rPr>
+        <w:t xml:space="preserve">    # 处理可变位置参数 </w:t>
+      </w:r>
+      <w:proofErr w:type="spellStart"/>
+      <w:r>
+        <w:rPr>
+          <w:rFonts w:hint="eastAsia"/>
+        </w:rPr>
         <w:t>args</w:t>
       </w:r>
       <w:proofErr w:type="spellEnd"/>
+    </w:p>
+    <w:p>
       <w:r>
         <w:rPr>
           <w:rFonts w:hint="eastAsia"/>
         </w:rPr>
-        <w:t>, **</w:t>
+        <w:t xml:space="preserve">    # 处理可变关键字参数 </w:t>
       </w:r>
       <w:proofErr w:type="spellStart"/>
       <w:r>
@@ -32086,98 +31195,38 @@
         <w:t>kwargs</w:t>
       </w:r>
       <w:proofErr w:type="spellEnd"/>
+    </w:p>
+    <w:p>
       <w:r>
         <w:rPr>
           <w:rFonts w:hint="eastAsia"/>
         </w:rPr>
-        <w:t>):</w:t>
-      </w:r>
-    </w:p>
-    <w:p>
+        <w:t>    pass</w:t>
+      </w:r>
+    </w:p>
+    <w:p/>
+    <w:p>
+      <w:proofErr w:type="spellStart"/>
       <w:r>
         <w:rPr>
           <w:rFonts w:hint="eastAsia"/>
         </w:rPr>
-        <w:t xml:space="preserve">    # 处理可变位置参数 </w:t>
-      </w:r>
-      <w:proofErr w:type="spellStart"/>
+        <w:t>func</w:t>
+      </w:r>
+      <w:proofErr w:type="spellEnd"/>
       <w:r>
         <w:rPr>
           <w:rFonts w:hint="eastAsia"/>
         </w:rPr>
-        <w:t>args</w:t>
-      </w:r>
-      <w:proofErr w:type="spellEnd"/>
+        <w:t>(1, 2, name="Alice", age=25)</w:t>
+      </w:r>
     </w:p>
     <w:p>
       <w:r>
         <w:rPr>
           <w:rFonts w:hint="eastAsia"/>
         </w:rPr>
-        <w:t xml:space="preserve">    # 处理可变关键字参数 </w:t>
-      </w:r>
-      <w:proofErr w:type="spellStart"/>
-      <w:r>
-        <w:rPr>
-          <w:rFonts w:hint="eastAsia"/>
-        </w:rPr>
-        <w:t>kwargs</w:t>
-      </w:r>
-      <w:proofErr w:type="spellEnd"/>
-    </w:p>
-    <w:p>
-      <w:r>
-        <w:rPr>
-          <w:rFonts w:hint="eastAsia"/>
-        </w:rPr>
-        <w:t>    pass</w:t>
-      </w:r>
-    </w:p>
-    <w:p/>
-    <w:p>
-      <w:proofErr w:type="spellStart"/>
-      <w:proofErr w:type="gramStart"/>
-      <w:r>
-        <w:rPr>
-          <w:rFonts w:hint="eastAsia"/>
-        </w:rPr>
-        <w:t>func</w:t>
-      </w:r>
-      <w:proofErr w:type="spellEnd"/>
-      <w:r>
-        <w:rPr>
-          <w:rFonts w:hint="eastAsia"/>
-        </w:rPr>
-        <w:t>(</w:t>
-      </w:r>
-      <w:proofErr w:type="gramEnd"/>
-      <w:r>
-        <w:rPr>
-          <w:rFonts w:hint="eastAsia"/>
-        </w:rPr>
-        <w:t>1, 2, name="Alice", age=25)</w:t>
-      </w:r>
-    </w:p>
-    <w:p>
-      <w:r>
-        <w:rPr>
-          <w:rFonts w:hint="eastAsia"/>
-        </w:rPr>
-        <w:t>这个语法</w:t>
-      </w:r>
-      <w:proofErr w:type="gramStart"/>
-      <w:r>
-        <w:rPr>
-          <w:rFonts w:hint="eastAsia"/>
-        </w:rPr>
-        <w:t>糖可以</w:t>
-      </w:r>
-      <w:proofErr w:type="gramEnd"/>
-      <w:r>
-        <w:rPr>
-          <w:rFonts w:hint="eastAsia"/>
-        </w:rPr>
-        <w:t>在定义函数时接受可变数量的位置参数和关键字参数，方便灵活的函数调用。</w:t>
+        <w:t>这个语法糖可以在定义函数时接受可变数量的位置参数和关键字参数，方便灵活的函数调用。</w:t>
       </w:r>
     </w:p>
     <w:p/>
@@ -32372,69 +31421,33 @@
           <w:sz w:val="24"/>
           <w:szCs w:val="24"/>
         </w:rPr>
-        <w:t>入门数据学科，首先第一步要认识数据什么，可能大多数人都无法对数据做一个准确的定义，在我们印象中，提到数据首先头脑浮现的是数据表格，是一堆</w:t>
-      </w:r>
-      <w:proofErr w:type="gramStart"/>
+        <w:t>入门数据学科，首先第一步要认识数据什么，可能大多数人都无法对数据做一个准确的定义，在我们印象中，提到数据首先头脑浮现的是数据表格，是一堆堆数字，那么数据就是数字吗？显然二者不能完全划等号，我们来看一下度娘对数据定义的解读。</w:t>
+      </w:r>
+    </w:p>
+    <w:p>
+      <w:pPr>
+        <w:ind w:firstLineChars="200" w:firstLine="480"/>
+        <w:rPr>
+          <w:rFonts w:ascii="宋体" w:eastAsia="宋体" w:hAnsi="宋体"/>
+          <w:sz w:val="24"/>
+          <w:szCs w:val="24"/>
+        </w:rPr>
+      </w:pPr>
       <w:r>
         <w:rPr>
           <w:rFonts w:ascii="宋体" w:eastAsia="宋体" w:hAnsi="宋体" w:hint="eastAsia"/>
           <w:sz w:val="24"/>
           <w:szCs w:val="24"/>
         </w:rPr>
-        <w:t>堆</w:t>
-      </w:r>
-      <w:proofErr w:type="gramEnd"/>
-      <w:r>
-        <w:rPr>
-          <w:rFonts w:ascii="宋体" w:eastAsia="宋体" w:hAnsi="宋体" w:hint="eastAsia"/>
-          <w:sz w:val="24"/>
-          <w:szCs w:val="24"/>
-        </w:rPr>
-        <w:t>数字，那么数据就是数字吗？显然二者不能完全划等号，我们来看一下度娘对数据定义的解读。</w:t>
-      </w:r>
-    </w:p>
-    <w:p>
-      <w:pPr>
-        <w:ind w:firstLineChars="200" w:firstLine="480"/>
+        <w:t>数据（</w:t>
+      </w:r>
+      <w:r>
         <w:rPr>
           <w:rFonts w:ascii="宋体" w:eastAsia="宋体" w:hAnsi="宋体"/>
           <w:sz w:val="24"/>
           <w:szCs w:val="24"/>
         </w:rPr>
-      </w:pPr>
-      <w:r>
-        <w:rPr>
-          <w:rFonts w:ascii="宋体" w:eastAsia="宋体" w:hAnsi="宋体" w:hint="eastAsia"/>
-          <w:sz w:val="24"/>
-          <w:szCs w:val="24"/>
-        </w:rPr>
-        <w:t>数据（</w:t>
-      </w:r>
-      <w:r>
-        <w:rPr>
-          <w:rFonts w:ascii="宋体" w:eastAsia="宋体" w:hAnsi="宋体"/>
-          <w:sz w:val="24"/>
-          <w:szCs w:val="24"/>
-        </w:rPr>
-        <w:t>data）是事实或观察的结果，是对客观事物的逻辑归纳，是用于表示客观事物的未经加工的</w:t>
-      </w:r>
-      <w:proofErr w:type="gramStart"/>
-      <w:r>
-        <w:rPr>
-          <w:rFonts w:ascii="宋体" w:eastAsia="宋体" w:hAnsi="宋体"/>
-          <w:sz w:val="24"/>
-          <w:szCs w:val="24"/>
-        </w:rPr>
-        <w:t>的</w:t>
-      </w:r>
-      <w:proofErr w:type="gramEnd"/>
-      <w:r>
-        <w:rPr>
-          <w:rFonts w:ascii="宋体" w:eastAsia="宋体" w:hAnsi="宋体"/>
-          <w:sz w:val="24"/>
-          <w:szCs w:val="24"/>
-        </w:rPr>
-        <w:t>原始素材。</w:t>
+        <w:t>data）是事实或观察的结果，是对客观事物的逻辑归纳，是用于表示客观事物的未经加工的原始素材。</w:t>
       </w:r>
     </w:p>
     <w:p>
@@ -32624,25 +31637,7 @@
           <w:sz w:val="24"/>
           <w:szCs w:val="24"/>
         </w:rPr>
-        <w:t>python语言时，有一个问题一直困扰着我，列表元组这些到底是数据类型还是数据结构呢？后来读了</w:t>
-      </w:r>
-      <w:proofErr w:type="gramStart"/>
-      <w:r>
-        <w:rPr>
-          <w:rFonts w:ascii="宋体" w:eastAsia="宋体" w:hAnsi="宋体"/>
-          <w:sz w:val="24"/>
-          <w:szCs w:val="24"/>
-        </w:rPr>
-        <w:t>一些博客</w:t>
-      </w:r>
-      <w:proofErr w:type="gramEnd"/>
-      <w:r>
-        <w:rPr>
-          <w:rFonts w:ascii="宋体" w:eastAsia="宋体" w:hAnsi="宋体"/>
-          <w:sz w:val="24"/>
-          <w:szCs w:val="24"/>
-        </w:rPr>
-        <w:t>，发现</w:t>
+        <w:t>python语言时，有一个问题一直困扰着我，列表元组这些到底是数据类型还是数据结构呢？后来读了一些博客，发现</w:t>
       </w:r>
       <w:r>
         <w:rPr>
@@ -32830,25 +31825,7 @@
           <w:sz w:val="24"/>
           <w:szCs w:val="24"/>
         </w:rPr>
-        <w:t>(Array)、链表(Linked List)、</w:t>
-      </w:r>
-      <w:proofErr w:type="gramStart"/>
-      <w:r>
-        <w:rPr>
-          <w:rFonts w:ascii="宋体" w:eastAsia="宋体" w:hAnsi="宋体"/>
-          <w:sz w:val="24"/>
-          <w:szCs w:val="24"/>
-        </w:rPr>
-        <w:t>栈</w:t>
-      </w:r>
-      <w:proofErr w:type="gramEnd"/>
-      <w:r>
-        <w:rPr>
-          <w:rFonts w:ascii="宋体" w:eastAsia="宋体" w:hAnsi="宋体"/>
-          <w:sz w:val="24"/>
-          <w:szCs w:val="24"/>
-        </w:rPr>
-        <w:t>(Stack)、队列(Queue)，常见的非线性结构有树(Tree)，堆(Heap)，图(Graph)，散列表(Hash)。</w:t>
+        <w:t>(Array)、链表(Linked List)、栈(Stack)、队列(Queue)，常见的非线性结构有树(Tree)，堆(Heap)，图(Graph)，散列表(Hash)。</w:t>
       </w:r>
     </w:p>
     <w:p>
@@ -34575,7 +33552,6 @@
         </w:rPr>
         <w:t>4.1</w:t>
       </w:r>
-      <w:proofErr w:type="gramStart"/>
       <w:r>
         <w:rPr>
           <w:rFonts w:ascii="宋体" w:eastAsia="宋体" w:hAnsi="宋体" w:hint="eastAsia"/>
@@ -34584,18 +33560,7 @@
           <w:sz w:val="32"/>
           <w:szCs w:val="32"/>
         </w:rPr>
-        <w:t>缺失值</w:t>
-      </w:r>
-      <w:proofErr w:type="gramEnd"/>
-      <w:r>
-        <w:rPr>
-          <w:rFonts w:ascii="宋体" w:eastAsia="宋体" w:hAnsi="宋体" w:hint="eastAsia"/>
-          <w:b/>
-          <w:bCs/>
-          <w:sz w:val="32"/>
-          <w:szCs w:val="32"/>
-        </w:rPr>
-        <w:t>处理</w:t>
+        <w:t>缺失值处理</w:t>
       </w:r>
     </w:p>
     <w:p>
@@ -35551,9 +34516,39 @@
           <w:szCs w:val="24"/>
           <w:highlight w:val="yellow"/>
         </w:rPr>
-        <w:t>支持</w:t>
-      </w:r>
-      <w:proofErr w:type="gramStart"/>
+        <w:t>支持向量机模型</w:t>
+      </w:r>
+    </w:p>
+    <w:p>
+      <w:pPr>
+        <w:rPr>
+          <w:rFonts w:ascii="Times New Roman" w:eastAsia="宋体" w:hAnsi="Times New Roman" w:cs="Times New Roman"/>
+          <w:b/>
+          <w:bCs/>
+          <w:sz w:val="24"/>
+          <w:szCs w:val="24"/>
+        </w:rPr>
+      </w:pPr>
+      <w:r>
+        <w:rPr>
+          <w:rFonts w:ascii="Times New Roman" w:eastAsia="宋体" w:hAnsi="Times New Roman" w:cs="Times New Roman" w:hint="eastAsia"/>
+          <w:b/>
+          <w:bCs/>
+          <w:sz w:val="24"/>
+          <w:szCs w:val="24"/>
+        </w:rPr>
+        <w:t>5.1.1.4</w:t>
+      </w:r>
+      <w:r>
+        <w:rPr>
+          <w:rFonts w:ascii="Times New Roman" w:eastAsia="宋体" w:hAnsi="Times New Roman" w:cs="Times New Roman" w:hint="eastAsia"/>
+          <w:b/>
+          <w:bCs/>
+          <w:sz w:val="24"/>
+          <w:szCs w:val="24"/>
+        </w:rPr>
+        <w:t xml:space="preserve"> </w:t>
+      </w:r>
       <w:r>
         <w:rPr>
           <w:rFonts w:ascii="Times New Roman" w:eastAsia="宋体" w:hAnsi="Times New Roman" w:cs="Times New Roman"/>
@@ -35563,39 +34558,7 @@
           <w:szCs w:val="24"/>
           <w:highlight w:val="yellow"/>
         </w:rPr>
-        <w:t>向量机模型</w:t>
-      </w:r>
-      <w:proofErr w:type="gramEnd"/>
-    </w:p>
-    <w:p>
-      <w:pPr>
-        <w:rPr>
-          <w:rFonts w:ascii="Times New Roman" w:eastAsia="宋体" w:hAnsi="Times New Roman" w:cs="Times New Roman"/>
-          <w:b/>
-          <w:bCs/>
-          <w:sz w:val="24"/>
-          <w:szCs w:val="24"/>
-        </w:rPr>
-      </w:pPr>
-      <w:r>
-        <w:rPr>
-          <w:rFonts w:ascii="Times New Roman" w:eastAsia="宋体" w:hAnsi="Times New Roman" w:cs="Times New Roman" w:hint="eastAsia"/>
-          <w:b/>
-          <w:bCs/>
-          <w:sz w:val="24"/>
-          <w:szCs w:val="24"/>
-        </w:rPr>
-        <w:t>5.1.1.4</w:t>
-      </w:r>
-      <w:r>
-        <w:rPr>
-          <w:rFonts w:ascii="Times New Roman" w:eastAsia="宋体" w:hAnsi="Times New Roman" w:cs="Times New Roman" w:hint="eastAsia"/>
-          <w:b/>
-          <w:bCs/>
-          <w:sz w:val="24"/>
-          <w:szCs w:val="24"/>
-        </w:rPr>
-        <w:t xml:space="preserve"> </w:t>
+        <w:t>K</w:t>
       </w:r>
       <w:r>
         <w:rPr>
@@ -35606,124 +34569,90 @@
           <w:szCs w:val="24"/>
           <w:highlight w:val="yellow"/>
         </w:rPr>
-        <w:t>K</w:t>
-      </w:r>
-      <w:r>
-        <w:rPr>
-          <w:rFonts w:ascii="Times New Roman" w:eastAsia="宋体" w:hAnsi="Times New Roman" w:cs="Times New Roman"/>
+        <w:t>近邻模型</w:t>
+      </w:r>
+    </w:p>
+    <w:p>
+      <w:pPr>
+        <w:rPr>
+          <w:rFonts w:ascii="Times New Roman" w:eastAsia="宋体" w:hAnsi="Times New Roman" w:cs="Times New Roman"/>
+          <w:b/>
+          <w:bCs/>
+          <w:sz w:val="24"/>
+          <w:szCs w:val="24"/>
+        </w:rPr>
+      </w:pPr>
+      <w:r>
+        <w:rPr>
+          <w:rFonts w:ascii="Times New Roman" w:eastAsia="宋体" w:hAnsi="Times New Roman" w:cs="Times New Roman" w:hint="eastAsia"/>
+          <w:b/>
+          <w:bCs/>
+          <w:sz w:val="24"/>
+          <w:szCs w:val="24"/>
+        </w:rPr>
+        <w:t>5.1.1.5</w:t>
+      </w:r>
+      <w:r>
+        <w:rPr>
+          <w:rFonts w:ascii="Times New Roman" w:eastAsia="宋体" w:hAnsi="Times New Roman" w:cs="Times New Roman"/>
+          <w:b/>
+          <w:bCs/>
+          <w:sz w:val="24"/>
+          <w:szCs w:val="24"/>
+        </w:rPr>
+        <w:t>朴素贝叶斯（</w:t>
+      </w:r>
+      <w:r>
+        <w:rPr>
+          <w:rFonts w:ascii="Times New Roman" w:eastAsia="宋体" w:hAnsi="Times New Roman" w:cs="Times New Roman"/>
+          <w:b/>
+          <w:bCs/>
+          <w:sz w:val="24"/>
+          <w:szCs w:val="24"/>
+        </w:rPr>
+        <w:t>Naive Bayes</w:t>
+      </w:r>
+      <w:r>
+        <w:rPr>
+          <w:rFonts w:ascii="Times New Roman" w:eastAsia="宋体" w:hAnsi="Times New Roman" w:cs="Times New Roman"/>
+          <w:b/>
+          <w:bCs/>
+          <w:sz w:val="24"/>
+          <w:szCs w:val="24"/>
+        </w:rPr>
+        <w:t>）：只能用于分类任务</w:t>
+      </w:r>
+    </w:p>
+    <w:p>
+      <w:pPr>
+        <w:rPr>
+          <w:rFonts w:ascii="Times New Roman" w:eastAsia="宋体" w:hAnsi="Times New Roman" w:cs="Times New Roman"/>
+          <w:b/>
+          <w:bCs/>
+          <w:sz w:val="24"/>
+          <w:szCs w:val="24"/>
+        </w:rPr>
+      </w:pPr>
+      <w:r>
+        <w:rPr>
+          <w:rFonts w:ascii="Times New Roman" w:eastAsia="宋体" w:hAnsi="Times New Roman" w:cs="Times New Roman" w:hint="eastAsia"/>
+          <w:b/>
+          <w:bCs/>
+          <w:sz w:val="24"/>
+          <w:szCs w:val="24"/>
+        </w:rPr>
+        <w:t>5.1.1.5</w:t>
+      </w:r>
+      <w:r>
+        <w:rPr>
+          <w:rFonts w:ascii="Times New Roman" w:eastAsia="宋体" w:hAnsi="Times New Roman" w:cs="Times New Roman" w:hint="eastAsia"/>
           <w:b/>
           <w:bCs/>
           <w:sz w:val="24"/>
           <w:szCs w:val="24"/>
           <w:highlight w:val="yellow"/>
         </w:rPr>
-        <w:t>近邻模型</w:t>
-      </w:r>
-    </w:p>
-    <w:p>
-      <w:pPr>
-        <w:rPr>
-          <w:rFonts w:ascii="Times New Roman" w:eastAsia="宋体" w:hAnsi="Times New Roman" w:cs="Times New Roman"/>
-          <w:b/>
-          <w:bCs/>
-          <w:sz w:val="24"/>
-          <w:szCs w:val="24"/>
-        </w:rPr>
-      </w:pPr>
-      <w:r>
-        <w:rPr>
-          <w:rFonts w:ascii="Times New Roman" w:eastAsia="宋体" w:hAnsi="Times New Roman" w:cs="Times New Roman" w:hint="eastAsia"/>
-          <w:b/>
-          <w:bCs/>
-          <w:sz w:val="24"/>
-          <w:szCs w:val="24"/>
-        </w:rPr>
-        <w:t>5.1.1.5</w:t>
-      </w:r>
-      <w:r>
-        <w:rPr>
-          <w:rFonts w:ascii="Times New Roman" w:eastAsia="宋体" w:hAnsi="Times New Roman" w:cs="Times New Roman"/>
-          <w:b/>
-          <w:bCs/>
-          <w:sz w:val="24"/>
-          <w:szCs w:val="24"/>
-        </w:rPr>
-        <w:t>朴素贝叶斯（</w:t>
-      </w:r>
-      <w:r>
-        <w:rPr>
-          <w:rFonts w:ascii="Times New Roman" w:eastAsia="宋体" w:hAnsi="Times New Roman" w:cs="Times New Roman"/>
-          <w:b/>
-          <w:bCs/>
-          <w:sz w:val="24"/>
-          <w:szCs w:val="24"/>
-        </w:rPr>
-        <w:t>Naive Bayes</w:t>
-      </w:r>
-      <w:r>
-        <w:rPr>
-          <w:rFonts w:ascii="Times New Roman" w:eastAsia="宋体" w:hAnsi="Times New Roman" w:cs="Times New Roman"/>
-          <w:b/>
-          <w:bCs/>
-          <w:sz w:val="24"/>
-          <w:szCs w:val="24"/>
-        </w:rPr>
-        <w:t>）：只能用于分类任务</w:t>
-      </w:r>
-    </w:p>
-    <w:p>
-      <w:pPr>
-        <w:rPr>
-          <w:rFonts w:ascii="Times New Roman" w:eastAsia="宋体" w:hAnsi="Times New Roman" w:cs="Times New Roman"/>
-          <w:b/>
-          <w:bCs/>
-          <w:sz w:val="24"/>
-          <w:szCs w:val="24"/>
-        </w:rPr>
-      </w:pPr>
-      <w:r>
-        <w:rPr>
-          <w:rFonts w:ascii="Times New Roman" w:eastAsia="宋体" w:hAnsi="Times New Roman" w:cs="Times New Roman" w:hint="eastAsia"/>
-          <w:b/>
-          <w:bCs/>
-          <w:sz w:val="24"/>
-          <w:szCs w:val="24"/>
-        </w:rPr>
-        <w:t>5.1.1.</w:t>
-      </w:r>
-      <w:proofErr w:type="gramStart"/>
-      <w:r>
-        <w:rPr>
-          <w:rFonts w:ascii="Times New Roman" w:eastAsia="宋体" w:hAnsi="Times New Roman" w:cs="Times New Roman" w:hint="eastAsia"/>
-          <w:b/>
-          <w:bCs/>
-          <w:sz w:val="24"/>
-          <w:szCs w:val="24"/>
-        </w:rPr>
-        <w:t>5</w:t>
-      </w:r>
-      <w:r>
-        <w:rPr>
-          <w:rFonts w:ascii="Times New Roman" w:eastAsia="宋体" w:hAnsi="Times New Roman" w:cs="Times New Roman" w:hint="eastAsia"/>
-          <w:b/>
-          <w:bCs/>
-          <w:sz w:val="24"/>
-          <w:szCs w:val="24"/>
-          <w:highlight w:val="yellow"/>
-        </w:rPr>
-        <w:t>多层</w:t>
-      </w:r>
-      <w:proofErr w:type="gramEnd"/>
-      <w:r>
-        <w:rPr>
-          <w:rFonts w:ascii="Times New Roman" w:eastAsia="宋体" w:hAnsi="Times New Roman" w:cs="Times New Roman" w:hint="eastAsia"/>
-          <w:b/>
-          <w:bCs/>
-          <w:sz w:val="24"/>
-          <w:szCs w:val="24"/>
-          <w:highlight w:val="yellow"/>
-        </w:rPr>
-        <w:t>感知机</w:t>
+        <w:t>多层感知机</w:t>
       </w:r>
       <w:r>
         <w:rPr>
@@ -37337,90 +36266,131 @@
       </w:r>
       <w:r>
         <w:rPr>
-          <w:rStyle w:val="a9"/>
           <w:rFonts w:ascii="Arial" w:hAnsi="Arial" w:cs="Arial"/>
-          <w:color w:val="4D4D4D"/>
-          <w:shd w:val="clear" w:color="auto" w:fill="FFFFFF"/>
-        </w:rPr>
-        <w:t>1.15</w:t>
-      </w:r>
-      <w:r>
-        <w:rPr>
-          <w:rStyle w:val="a9"/>
+          <w:color w:val="555666"/>
+          <w:shd w:val="clear" w:color="auto" w:fill="EEF0F4"/>
+        </w:rPr>
+        <w:t>网上也有说官方网站说</w:t>
+      </w:r>
+      <w:proofErr w:type="spellStart"/>
+      <w:r>
+        <w:rPr>
           <w:rFonts w:ascii="Arial" w:hAnsi="Arial" w:cs="Arial"/>
-          <w:color w:val="4D4D4D"/>
-          <w:shd w:val="clear" w:color="auto" w:fill="FFFFFF"/>
-        </w:rPr>
-        <w:t>以上的新版本的</w:t>
+          <w:color w:val="555666"/>
+          <w:shd w:val="clear" w:color="auto" w:fill="EEF0F4"/>
+        </w:rPr>
+        <w:t>cpu</w:t>
+      </w:r>
+      <w:proofErr w:type="spellEnd"/>
+      <w:r>
+        <w:rPr>
+          <w:rFonts w:ascii="Arial" w:hAnsi="Arial" w:cs="Arial"/>
+          <w:color w:val="555666"/>
+          <w:shd w:val="clear" w:color="auto" w:fill="EEF0F4"/>
+        </w:rPr>
+        <w:t>和</w:t>
       </w:r>
       <w:proofErr w:type="spellStart"/>
       <w:r>
         <w:rPr>
-          <w:rStyle w:val="a9"/>
           <w:rFonts w:ascii="Arial" w:hAnsi="Arial" w:cs="Arial"/>
-          <w:color w:val="4D4D4D"/>
-          <w:shd w:val="clear" w:color="auto" w:fill="FFFFFF"/>
+          <w:color w:val="555666"/>
+          <w:shd w:val="clear" w:color="auto" w:fill="EEF0F4"/>
+        </w:rPr>
+        <w:t>gpu</w:t>
+      </w:r>
+      <w:proofErr w:type="spellEnd"/>
+      <w:r>
+        <w:rPr>
+          <w:rFonts w:ascii="Arial" w:hAnsi="Arial" w:cs="Arial"/>
+          <w:color w:val="555666"/>
+          <w:shd w:val="clear" w:color="auto" w:fill="EEF0F4"/>
+        </w:rPr>
+        <w:t>模式已经合并起来直接装</w:t>
+      </w:r>
+      <w:proofErr w:type="spellStart"/>
+      <w:r>
+        <w:rPr>
+          <w:rFonts w:ascii="Arial" w:hAnsi="Arial" w:cs="Arial"/>
+          <w:color w:val="555666"/>
+          <w:shd w:val="clear" w:color="auto" w:fill="EEF0F4"/>
         </w:rPr>
         <w:t>tensorflow</w:t>
       </w:r>
       <w:proofErr w:type="spellEnd"/>
       <w:r>
         <w:rPr>
-          <w:rStyle w:val="a9"/>
           <w:rFonts w:ascii="Arial" w:hAnsi="Arial" w:cs="Arial"/>
-          <w:color w:val="4D4D4D"/>
-          <w:shd w:val="clear" w:color="auto" w:fill="FFFFFF"/>
-        </w:rPr>
-        <w:t>，安装不再区分</w:t>
+          <w:color w:val="555666"/>
+          <w:shd w:val="clear" w:color="auto" w:fill="EEF0F4"/>
+        </w:rPr>
+        <w:t>就行，我试过</w:t>
+      </w:r>
+      <w:r>
+        <w:rPr>
+          <w:rFonts w:ascii="Arial" w:hAnsi="Arial" w:cs="Arial"/>
+          <w:color w:val="555666"/>
+          <w:shd w:val="clear" w:color="auto" w:fill="EEF0F4"/>
+        </w:rPr>
+        <w:t>2.10.0</w:t>
+      </w:r>
+      <w:r>
+        <w:rPr>
+          <w:rFonts w:ascii="Arial" w:hAnsi="Arial" w:cs="Arial"/>
+          <w:color w:val="555666"/>
+          <w:shd w:val="clear" w:color="auto" w:fill="EEF0F4"/>
+        </w:rPr>
+        <w:t>和</w:t>
+      </w:r>
+      <w:r>
+        <w:rPr>
+          <w:rFonts w:ascii="Arial" w:hAnsi="Arial" w:cs="Arial"/>
+          <w:color w:val="555666"/>
+          <w:shd w:val="clear" w:color="auto" w:fill="EEF0F4"/>
+        </w:rPr>
+        <w:t>2.12.0(</w:t>
+      </w:r>
+      <w:r>
+        <w:rPr>
+          <w:rFonts w:ascii="Arial" w:hAnsi="Arial" w:cs="Arial"/>
+          <w:color w:val="555666"/>
+          <w:shd w:val="clear" w:color="auto" w:fill="EEF0F4"/>
+        </w:rPr>
+        <w:t>目前最新版</w:t>
+      </w:r>
+      <w:r>
+        <w:rPr>
+          <w:rFonts w:ascii="Arial" w:hAnsi="Arial" w:cs="Arial"/>
+          <w:color w:val="555666"/>
+          <w:shd w:val="clear" w:color="auto" w:fill="EEF0F4"/>
+        </w:rPr>
+        <w:t>)</w:t>
+      </w:r>
+      <w:r>
+        <w:rPr>
+          <w:rFonts w:ascii="Arial" w:hAnsi="Arial" w:cs="Arial"/>
+          <w:color w:val="555666"/>
+          <w:shd w:val="clear" w:color="auto" w:fill="EEF0F4"/>
+        </w:rPr>
+        <w:t>都只有</w:t>
       </w:r>
       <w:proofErr w:type="spellStart"/>
       <w:r>
         <w:rPr>
-          <w:rStyle w:val="a9"/>
           <w:rFonts w:ascii="Arial" w:hAnsi="Arial" w:cs="Arial"/>
-          <w:color w:val="4D4D4D"/>
-          <w:shd w:val="clear" w:color="auto" w:fill="FFFFFF"/>
-        </w:rPr>
-        <w:t>gpu</w:t>
+          <w:color w:val="555666"/>
+          <w:shd w:val="clear" w:color="auto" w:fill="EEF0F4"/>
+        </w:rPr>
+        <w:t>cpu</w:t>
       </w:r>
       <w:proofErr w:type="spellEnd"/>
       <w:r>
         <w:rPr>
-          <w:rStyle w:val="a9"/>
           <w:rFonts w:ascii="Arial" w:hAnsi="Arial" w:cs="Arial"/>
-          <w:color w:val="4D4D4D"/>
-          <w:shd w:val="clear" w:color="auto" w:fill="FFFFFF"/>
-        </w:rPr>
-        <w:t>还是</w:t>
-      </w:r>
-      <w:proofErr w:type="spellStart"/>
-      <w:r>
-        <w:rPr>
-          <w:rStyle w:val="a9"/>
-          <w:rFonts w:ascii="Arial" w:hAnsi="Arial" w:cs="Arial"/>
-          <w:color w:val="4D4D4D"/>
-          <w:shd w:val="clear" w:color="auto" w:fill="FFFFFF"/>
-        </w:rPr>
-        <w:t>cpu</w:t>
-      </w:r>
-      <w:proofErr w:type="spellEnd"/>
-      <w:proofErr w:type="gramStart"/>
-      <w:r>
-        <w:rPr>
-          <w:rFonts w:ascii="Arial" w:hAnsi="Arial" w:cs="Arial"/>
-          <w:color w:val="4D4D4D"/>
-          <w:shd w:val="clear" w:color="auto" w:fill="FFFFFF"/>
-        </w:rPr>
-        <w:t>”</w:t>
-      </w:r>
-      <w:proofErr w:type="gramEnd"/>
-      <w:r>
-        <w:rPr>
-          <w:rFonts w:ascii="Arial" w:hAnsi="Arial" w:cs="Arial" w:hint="eastAsia"/>
-          <w:color w:val="4D4D4D"/>
-          <w:shd w:val="clear" w:color="auto" w:fill="FFFFFF"/>
-        </w:rPr>
-        <w:t>,</w:t>
+          <w:color w:val="555666"/>
+          <w:shd w:val="clear" w:color="auto" w:fill="EEF0F4"/>
+        </w:rPr>
+        <w:t>版本，然而我也没看见官方有这个说明，尚不清楚这个方法是否可行。</w:t>
       </w:r>
     </w:p>
     <w:tbl>
@@ -37448,8 +36418,7 @@
                 <w:rFonts w:ascii="宋体" w:eastAsia="宋体" w:hAnsi="宋体"/>
                 <w:b/>
                 <w:bCs/>
-                <w:sz w:val="32"/>
-                <w:szCs w:val="32"/>
+                <w:szCs w:val="21"/>
               </w:rPr>
             </w:pPr>
           </w:p>
@@ -37464,14 +36433,14 @@
                 <w:rFonts w:ascii="宋体" w:eastAsia="宋体" w:hAnsi="宋体"/>
                 <w:b/>
                 <w:bCs/>
-                <w:sz w:val="32"/>
-                <w:szCs w:val="32"/>
+                <w:szCs w:val="21"/>
               </w:rPr>
             </w:pPr>
             <w:r>
               <w:rPr>
-                <w:rFonts w:ascii="Arial" w:hAnsi="Arial" w:cs="Arial"/>
+                <w:rFonts w:ascii="宋体" w:eastAsia="宋体" w:hAnsi="宋体" w:cs="Arial"/>
                 <w:color w:val="4D4D4D"/>
+                <w:szCs w:val="21"/>
                 <w:shd w:val="clear" w:color="auto" w:fill="FFFFFF"/>
               </w:rPr>
               <w:t>CUDA</w:t>
@@ -37488,14 +36457,14 @@
                 <w:rFonts w:ascii="宋体" w:eastAsia="宋体" w:hAnsi="宋体"/>
                 <w:b/>
                 <w:bCs/>
-                <w:sz w:val="32"/>
-                <w:szCs w:val="32"/>
+                <w:szCs w:val="21"/>
               </w:rPr>
             </w:pPr>
             <w:r>
               <w:rPr>
-                <w:rFonts w:ascii="Arial" w:hAnsi="Arial" w:cs="Arial"/>
+                <w:rFonts w:ascii="宋体" w:eastAsia="宋体" w:hAnsi="宋体" w:cs="Arial"/>
                 <w:color w:val="4D4D4D"/>
+                <w:szCs w:val="21"/>
                 <w:shd w:val="clear" w:color="auto" w:fill="FFFFFF"/>
               </w:rPr>
               <w:t>CUDNN</w:t>
@@ -37512,8 +36481,7 @@
                 <w:rFonts w:ascii="宋体" w:eastAsia="宋体" w:hAnsi="宋体"/>
                 <w:b/>
                 <w:bCs/>
-                <w:sz w:val="32"/>
-                <w:szCs w:val="32"/>
+                <w:szCs w:val="21"/>
               </w:rPr>
             </w:pPr>
             <w:r>
@@ -37521,8 +36489,7 @@
                 <w:rFonts w:ascii="宋体" w:eastAsia="宋体" w:hAnsi="宋体"/>
                 <w:b/>
                 <w:bCs/>
-                <w:sz w:val="32"/>
-                <w:szCs w:val="32"/>
+                <w:szCs w:val="21"/>
               </w:rPr>
               <w:t>P</w:t>
             </w:r>
@@ -37531,8 +36498,7 @@
                 <w:rFonts w:ascii="宋体" w:eastAsia="宋体" w:hAnsi="宋体" w:hint="eastAsia"/>
                 <w:b/>
                 <w:bCs/>
-                <w:sz w:val="32"/>
-                <w:szCs w:val="32"/>
+                <w:szCs w:val="21"/>
               </w:rPr>
               <w:t>ython</w:t>
             </w:r>
@@ -37548,30 +36514,56 @@
                 <w:rFonts w:ascii="宋体" w:eastAsia="宋体" w:hAnsi="宋体"/>
                 <w:b/>
                 <w:bCs/>
-                <w:sz w:val="32"/>
-                <w:szCs w:val="32"/>
+                <w:szCs w:val="21"/>
               </w:rPr>
             </w:pPr>
             <w:proofErr w:type="spellStart"/>
             <w:r>
               <w:rPr>
-                <w:rFonts w:ascii="宋体" w:eastAsia="宋体" w:hAnsi="宋体"/>
+                <w:rFonts w:ascii="宋体" w:eastAsia="宋体" w:hAnsi="宋体" w:hint="eastAsia"/>
                 <w:b/>
                 <w:bCs/>
-                <w:sz w:val="32"/>
-                <w:szCs w:val="32"/>
+                <w:szCs w:val="21"/>
               </w:rPr>
-              <w:t>T</w:t>
+              <w:t>t</w:t>
             </w:r>
             <w:r>
               <w:rPr>
                 <w:rFonts w:ascii="宋体" w:eastAsia="宋体" w:hAnsi="宋体" w:hint="eastAsia"/>
                 <w:b/>
                 <w:bCs/>
-                <w:sz w:val="32"/>
-                <w:szCs w:val="32"/>
+                <w:szCs w:val="21"/>
               </w:rPr>
               <w:t>ensorflow</w:t>
+            </w:r>
+            <w:proofErr w:type="spellEnd"/>
+            <w:r>
+              <w:rPr>
+                <w:rFonts w:ascii="宋体" w:eastAsia="宋体" w:hAnsi="宋体" w:hint="eastAsia"/>
+                <w:b/>
+                <w:bCs/>
+                <w:szCs w:val="21"/>
+              </w:rPr>
+              <w:t>/</w:t>
+            </w:r>
+            <w:r>
+              <w:rPr>
+                <w:rFonts w:ascii="Arial" w:hAnsi="Arial" w:cs="Arial"/>
+                <w:color w:val="4D4D4D"/>
+                <w:highlight w:val="yellow"/>
+                <w:shd w:val="clear" w:color="auto" w:fill="FFFFFF"/>
+              </w:rPr>
+              <w:t xml:space="preserve"> </w:t>
+            </w:r>
+            <w:proofErr w:type="spellStart"/>
+            <w:r>
+              <w:rPr>
+                <w:rFonts w:ascii="Arial" w:hAnsi="Arial" w:cs="Arial"/>
+                <w:color w:val="4D4D4D"/>
+                <w:highlight w:val="yellow"/>
+                <w:shd w:val="clear" w:color="auto" w:fill="FFFFFF"/>
+              </w:rPr>
+              <w:t>tensorflow-gpu</w:t>
             </w:r>
             <w:proofErr w:type="spellEnd"/>
           </w:p>
@@ -37586,8 +36578,7 @@
                 <w:rFonts w:ascii="宋体" w:eastAsia="宋体" w:hAnsi="宋体"/>
                 <w:b/>
                 <w:bCs/>
-                <w:sz w:val="32"/>
-                <w:szCs w:val="32"/>
+                <w:szCs w:val="21"/>
               </w:rPr>
             </w:pPr>
             <w:proofErr w:type="spellStart"/>
@@ -37596,8 +36587,7 @@
                 <w:rFonts w:ascii="宋体" w:eastAsia="宋体" w:hAnsi="宋体"/>
                 <w:b/>
                 <w:bCs/>
-                <w:sz w:val="32"/>
-                <w:szCs w:val="32"/>
+                <w:szCs w:val="21"/>
               </w:rPr>
               <w:t>K</w:t>
             </w:r>
@@ -37606,8 +36596,7 @@
                 <w:rFonts w:ascii="宋体" w:eastAsia="宋体" w:hAnsi="宋体" w:hint="eastAsia"/>
                 <w:b/>
                 <w:bCs/>
-                <w:sz w:val="32"/>
-                <w:szCs w:val="32"/>
+                <w:szCs w:val="21"/>
               </w:rPr>
               <w:t>eras</w:t>
             </w:r>
@@ -37934,7 +36923,6 @@
           <w:highlight w:val="yellow"/>
           <w:shd w:val="clear" w:color="auto" w:fill="FFFFFF"/>
         </w:rPr>
-        <w:lastRenderedPageBreak/>
         <w:t>pip/</w:t>
       </w:r>
       <w:proofErr w:type="spellStart"/>
@@ -38252,7 +37240,7 @@
     <w:p>
       <w:pPr>
         <w:rPr>
-          <w:rFonts w:ascii="Arial" w:hAnsi="Arial" w:cs="Arial" w:hint="eastAsia"/>
+          <w:rFonts w:ascii="Arial" w:hAnsi="Arial" w:cs="Arial"/>
           <w:shd w:val="clear" w:color="auto" w:fill="FFFFFF"/>
         </w:rPr>
       </w:pPr>
@@ -38264,12 +37252,12 @@
         <w:tblLook w:val="04A0" w:firstRow="1" w:lastRow="0" w:firstColumn="1" w:lastColumn="0" w:noHBand="0" w:noVBand="1"/>
       </w:tblPr>
       <w:tblGrid>
-        <w:gridCol w:w="1420"/>
-        <w:gridCol w:w="1420"/>
-        <w:gridCol w:w="1420"/>
-        <w:gridCol w:w="1420"/>
-        <w:gridCol w:w="1421"/>
-        <w:gridCol w:w="1421"/>
+        <w:gridCol w:w="1379"/>
+        <w:gridCol w:w="1395"/>
+        <w:gridCol w:w="1399"/>
+        <w:gridCol w:w="1404"/>
+        <w:gridCol w:w="1409"/>
+        <w:gridCol w:w="1536"/>
       </w:tblGrid>
       <w:tr>
         <w:tc>
@@ -38282,8 +37270,8 @@
                 <w:rFonts w:ascii="宋体" w:eastAsia="宋体" w:hAnsi="宋体"/>
                 <w:b/>
                 <w:bCs/>
-                <w:sz w:val="32"/>
-                <w:szCs w:val="32"/>
+                <w:sz w:val="24"/>
+                <w:szCs w:val="24"/>
               </w:rPr>
             </w:pPr>
           </w:p>
@@ -38298,14 +37286,16 @@
                 <w:rFonts w:ascii="宋体" w:eastAsia="宋体" w:hAnsi="宋体"/>
                 <w:b/>
                 <w:bCs/>
-                <w:sz w:val="32"/>
-                <w:szCs w:val="32"/>
+                <w:sz w:val="24"/>
+                <w:szCs w:val="24"/>
               </w:rPr>
             </w:pPr>
             <w:r>
               <w:rPr>
-                <w:rFonts w:ascii="Arial" w:hAnsi="Arial" w:cs="Arial"/>
+                <w:rFonts w:ascii="宋体" w:eastAsia="宋体" w:hAnsi="宋体" w:cs="Arial"/>
                 <w:color w:val="4D4D4D"/>
+                <w:sz w:val="24"/>
+                <w:szCs w:val="24"/>
                 <w:shd w:val="clear" w:color="auto" w:fill="FFFFFF"/>
               </w:rPr>
               <w:t>CUDA</w:t>
@@ -38322,14 +37312,16 @@
                 <w:rFonts w:ascii="宋体" w:eastAsia="宋体" w:hAnsi="宋体"/>
                 <w:b/>
                 <w:bCs/>
-                <w:sz w:val="32"/>
-                <w:szCs w:val="32"/>
+                <w:sz w:val="24"/>
+                <w:szCs w:val="24"/>
               </w:rPr>
             </w:pPr>
             <w:r>
               <w:rPr>
-                <w:rFonts w:ascii="Arial" w:hAnsi="Arial" w:cs="Arial"/>
+                <w:rFonts w:ascii="宋体" w:eastAsia="宋体" w:hAnsi="宋体" w:cs="Arial"/>
                 <w:color w:val="4D4D4D"/>
+                <w:sz w:val="24"/>
+                <w:szCs w:val="24"/>
                 <w:shd w:val="clear" w:color="auto" w:fill="FFFFFF"/>
               </w:rPr>
               <w:t>CUDNN</w:t>
@@ -38346,8 +37338,8 @@
                 <w:rFonts w:ascii="宋体" w:eastAsia="宋体" w:hAnsi="宋体"/>
                 <w:b/>
                 <w:bCs/>
-                <w:sz w:val="32"/>
-                <w:szCs w:val="32"/>
+                <w:sz w:val="24"/>
+                <w:szCs w:val="24"/>
               </w:rPr>
             </w:pPr>
             <w:r>
@@ -38355,8 +37347,8 @@
                 <w:rFonts w:ascii="宋体" w:eastAsia="宋体" w:hAnsi="宋体"/>
                 <w:b/>
                 <w:bCs/>
-                <w:sz w:val="32"/>
-                <w:szCs w:val="32"/>
+                <w:sz w:val="24"/>
+                <w:szCs w:val="24"/>
               </w:rPr>
               <w:t>P</w:t>
             </w:r>
@@ -38365,8 +37357,8 @@
                 <w:rFonts w:ascii="宋体" w:eastAsia="宋体" w:hAnsi="宋体" w:hint="eastAsia"/>
                 <w:b/>
                 <w:bCs/>
-                <w:sz w:val="32"/>
-                <w:szCs w:val="32"/>
+                <w:sz w:val="24"/>
+                <w:szCs w:val="24"/>
               </w:rPr>
               <w:t>ython</w:t>
             </w:r>
@@ -38382,14 +37374,16 @@
                 <w:rFonts w:ascii="宋体" w:eastAsia="宋体" w:hAnsi="宋体"/>
                 <w:b/>
                 <w:bCs/>
-                <w:sz w:val="32"/>
-                <w:szCs w:val="32"/>
+                <w:sz w:val="24"/>
+                <w:szCs w:val="24"/>
               </w:rPr>
             </w:pPr>
             <w:proofErr w:type="spellStart"/>
             <w:r>
               <w:rPr>
-                <w:rFonts w:ascii="Arial" w:hAnsi="Arial" w:cs="Arial"/>
+                <w:rFonts w:ascii="宋体" w:eastAsia="宋体" w:hAnsi="宋体" w:cs="Arial"/>
+                <w:sz w:val="24"/>
+                <w:szCs w:val="24"/>
                 <w:shd w:val="clear" w:color="auto" w:fill="FFFFFF"/>
               </w:rPr>
               <w:t>pytorch</w:t>
@@ -38407,14 +37401,16 @@
                 <w:rFonts w:ascii="宋体" w:eastAsia="宋体" w:hAnsi="宋体"/>
                 <w:b/>
                 <w:bCs/>
-                <w:sz w:val="32"/>
-                <w:szCs w:val="32"/>
+                <w:sz w:val="24"/>
+                <w:szCs w:val="24"/>
               </w:rPr>
             </w:pPr>
             <w:proofErr w:type="spellStart"/>
             <w:r>
               <w:rPr>
-                <w:rFonts w:ascii="Arial" w:hAnsi="Arial" w:cs="Arial"/>
+                <w:rFonts w:ascii="宋体" w:eastAsia="宋体" w:hAnsi="宋体" w:cs="Arial"/>
+                <w:sz w:val="24"/>
+                <w:szCs w:val="24"/>
                 <w:shd w:val="clear" w:color="auto" w:fill="FFFFFF"/>
               </w:rPr>
               <w:t>torchvision</w:t>
@@ -38634,7 +37630,7 @@
     <w:p>
       <w:pPr>
         <w:rPr>
-          <w:rFonts w:ascii="宋体" w:eastAsia="宋体" w:hAnsi="宋体" w:hint="eastAsia"/>
+          <w:rFonts w:ascii="宋体" w:eastAsia="宋体" w:hAnsi="宋体"/>
           <w:b/>
           <w:bCs/>
           <w:sz w:val="32"/>
@@ -39141,6 +38137,7 @@
           <w:sz w:val="23"/>
           <w:szCs w:val="23"/>
         </w:rPr>
+        <w:lastRenderedPageBreak/>
         <w:t>在现实世界的案例中，我们主要有两种类型的时间序列分析：</w:t>
       </w:r>
       <w:r>
@@ -39181,7 +38178,6 @@
           <w:sz w:val="23"/>
           <w:szCs w:val="23"/>
         </w:rPr>
-        <w:lastRenderedPageBreak/>
         <w:t>单变量时间序列</w:t>
       </w:r>
     </w:p>
@@ -39329,7 +38325,14 @@
         <w:t>GAN</w:t>
       </w:r>
     </w:p>
-    <w:p/>
+    <w:p>
+      <w:r>
+        <w:rPr>
+          <w:rFonts w:hint="eastAsia"/>
+        </w:rPr>
+        <w:t>案例：图像生成</w:t>
+      </w:r>
+    </w:p>
     <w:p/>
     <w:p/>
     <w:p/>
@@ -39737,7 +38740,6 @@
           <w:sz w:val="24"/>
           <w:szCs w:val="24"/>
         </w:rPr>
-        <w:lastRenderedPageBreak/>
         <w:t>7.1.3</w:t>
       </w:r>
       <w:r>

--- a/Python数据杂谈.docx
+++ b/Python数据杂谈.docx
@@ -899,7 +899,25 @@
           <w:sz w:val="18"/>
           <w:szCs w:val="18"/>
         </w:rPr>
-        <w:t>命令后，显示找不到命令或者不是内部命令等情况，大部分的原因是因为在第一步时没有勾选上</w:t>
+        <w:t>命令后，显示找不到命令或者不是内部命令等情况，大部分的原因是因为在第一步时没有</w:t>
+      </w:r>
+      <w:proofErr w:type="gramStart"/>
+      <w:r>
+        <w:rPr>
+          <w:rFonts w:ascii="Times New Roman" w:eastAsia="宋体" w:hAnsi="Times New Roman" w:cs="Times New Roman"/>
+          <w:sz w:val="18"/>
+          <w:szCs w:val="18"/>
+        </w:rPr>
+        <w:t>勾</w:t>
+      </w:r>
+      <w:proofErr w:type="gramEnd"/>
+      <w:r>
+        <w:rPr>
+          <w:rFonts w:ascii="Times New Roman" w:eastAsia="宋体" w:hAnsi="Times New Roman" w:cs="Times New Roman"/>
+          <w:sz w:val="18"/>
+          <w:szCs w:val="18"/>
+        </w:rPr>
+        <w:t>选上</w:t>
       </w:r>
       <w:r>
         <w:rPr>
@@ -1528,13 +1546,23 @@
         </w:rPr>
         <w:t>解释器的</w:t>
       </w:r>
-      <w:r>
-        <w:rPr>
-          <w:rFonts w:ascii="Times New Roman" w:eastAsia="宋体" w:hAnsi="Times New Roman" w:cs="Times New Roman" w:hint="eastAsia"/>
-          <w:sz w:val="24"/>
-          <w:szCs w:val="24"/>
-        </w:rPr>
-        <w:t>其他第三方</w:t>
+      <w:proofErr w:type="gramStart"/>
+      <w:r>
+        <w:rPr>
+          <w:rFonts w:ascii="Times New Roman" w:eastAsia="宋体" w:hAnsi="Times New Roman" w:cs="Times New Roman" w:hint="eastAsia"/>
+          <w:sz w:val="24"/>
+          <w:szCs w:val="24"/>
+        </w:rPr>
+        <w:t>其他第三</w:t>
+      </w:r>
+      <w:proofErr w:type="gramEnd"/>
+      <w:r>
+        <w:rPr>
+          <w:rFonts w:ascii="Times New Roman" w:eastAsia="宋体" w:hAnsi="Times New Roman" w:cs="Times New Roman" w:hint="eastAsia"/>
+          <w:sz w:val="24"/>
+          <w:szCs w:val="24"/>
+        </w:rPr>
+        <w:t>方</w:t>
       </w:r>
       <w:r>
         <w:rPr>
@@ -2089,12 +2117,21 @@
         </w:rPr>
         <w:t>我们发现这些工具开头使用的都是：</w:t>
       </w:r>
+      <w:proofErr w:type="gramStart"/>
       <w:r>
         <w:rPr>
           <w:rFonts w:ascii="Times New Roman" w:hAnsi="Times New Roman" w:cs="Times New Roman" w:hint="eastAsia"/>
           <w:kern w:val="2"/>
         </w:rPr>
-        <w:t>#!/usr/bin/python</w:t>
+        <w:t>#!/</w:t>
+      </w:r>
+      <w:proofErr w:type="gramEnd"/>
+      <w:r>
+        <w:rPr>
+          <w:rFonts w:ascii="Times New Roman" w:hAnsi="Times New Roman" w:cs="Times New Roman" w:hint="eastAsia"/>
+          <w:kern w:val="2"/>
+        </w:rPr>
+        <w:t>usr/bin/python</w:t>
       </w:r>
       <w:r>
         <w:rPr>
@@ -4887,7 +4924,25 @@
           <w:sz w:val="24"/>
           <w:szCs w:val="24"/>
         </w:rPr>
-        <w:t>等。这些库对于数据处理、数值计算、统计分析和可视化等任务非常有用，使用</w:t>
+        <w:t>等。这些</w:t>
+      </w:r>
+      <w:proofErr w:type="gramStart"/>
+      <w:r>
+        <w:rPr>
+          <w:rFonts w:ascii="Times New Roman" w:eastAsia="宋体" w:hAnsi="Times New Roman" w:cs="Times New Roman"/>
+          <w:sz w:val="24"/>
+          <w:szCs w:val="24"/>
+        </w:rPr>
+        <w:t>库对于</w:t>
+      </w:r>
+      <w:proofErr w:type="gramEnd"/>
+      <w:r>
+        <w:rPr>
+          <w:rFonts w:ascii="Times New Roman" w:eastAsia="宋体" w:hAnsi="Times New Roman" w:cs="Times New Roman"/>
+          <w:sz w:val="24"/>
+          <w:szCs w:val="24"/>
+        </w:rPr>
+        <w:t>数据处理、数值计算、统计分析和可视化等任务非常有用，使用</w:t>
       </w:r>
       <w:r>
         <w:rPr>
@@ -5664,7 +5719,25 @@
           <w:sz w:val="24"/>
           <w:szCs w:val="24"/>
         </w:rPr>
-        <w:t>环境都可以拥有自己独立的包集合，你可以在每个环境中安装所需的软件包和库，而不会与其他环境产生冲突。这样可以确保每个项目使用的库版本是一致的，避免了包之间的冲突和版本不兼容的问题。</w:t>
+        <w:t>环境都可以拥有自己独立的包集合，你可以在每个环境中安装所需的软件包和库，而不会与其他环境产生冲突。这样可以确保每个项目使用的库版本是一致的，避免了</w:t>
+      </w:r>
+      <w:proofErr w:type="gramStart"/>
+      <w:r>
+        <w:rPr>
+          <w:rFonts w:ascii="Times New Roman" w:eastAsia="宋体" w:hAnsi="Times New Roman" w:cs="Times New Roman"/>
+          <w:sz w:val="24"/>
+          <w:szCs w:val="24"/>
+        </w:rPr>
+        <w:t>包之间</w:t>
+      </w:r>
+      <w:proofErr w:type="gramEnd"/>
+      <w:r>
+        <w:rPr>
+          <w:rFonts w:ascii="Times New Roman" w:eastAsia="宋体" w:hAnsi="Times New Roman" w:cs="Times New Roman"/>
+          <w:sz w:val="24"/>
+          <w:szCs w:val="24"/>
+        </w:rPr>
+        <w:t>的冲突和版本不兼容的问题。</w:t>
       </w:r>
     </w:p>
     <w:p>
@@ -7757,7 +7830,16 @@
           <w:color w:val="4D4D4D"/>
           <w:shd w:val="clear" w:color="auto" w:fill="FFFFFF"/>
         </w:rPr>
-        <w:t>无法识别</w:t>
+        <w:t>无法</w:t>
+      </w:r>
+      <w:proofErr w:type="gramStart"/>
+      <w:r>
+        <w:rPr>
+          <w:rFonts w:ascii="Arial" w:hAnsi="Arial" w:cs="Arial"/>
+          <w:color w:val="4D4D4D"/>
+          <w:shd w:val="clear" w:color="auto" w:fill="FFFFFF"/>
+        </w:rPr>
+        <w:t>识别</w:t>
       </w:r>
       <w:r>
         <w:rPr>
@@ -7765,15 +7847,16 @@
           <w:color w:val="4D4D4D"/>
           <w:shd w:val="clear" w:color="auto" w:fill="FFFFFF"/>
         </w:rPr>
-        <w:t>高版本的</w:t>
-      </w:r>
+        <w:t>高</w:t>
+      </w:r>
+      <w:proofErr w:type="gramEnd"/>
       <w:r>
         <w:rPr>
           <w:rFonts w:ascii="Arial" w:hAnsi="Arial" w:cs="Arial" w:hint="eastAsia"/>
           <w:color w:val="4D4D4D"/>
           <w:shd w:val="clear" w:color="auto" w:fill="FFFFFF"/>
         </w:rPr>
-        <w:t>python</w:t>
+        <w:t>版本的</w:t>
       </w:r>
       <w:r>
         <w:rPr>
@@ -7781,6 +7864,14 @@
           <w:color w:val="4D4D4D"/>
           <w:shd w:val="clear" w:color="auto" w:fill="FFFFFF"/>
         </w:rPr>
+        <w:t>python</w:t>
+      </w:r>
+      <w:r>
+        <w:rPr>
+          <w:rFonts w:ascii="Arial" w:hAnsi="Arial" w:cs="Arial" w:hint="eastAsia"/>
+          <w:color w:val="4D4D4D"/>
+          <w:shd w:val="clear" w:color="auto" w:fill="FFFFFF"/>
+        </w:rPr>
         <w:t>。</w:t>
       </w:r>
       <w:r>
@@ -8307,7 +8398,16 @@
           <w:sz w:val="24"/>
           <w:szCs w:val="24"/>
         </w:rPr>
-        <w:t>env_name</w:t>
+        <w:t>env_</w:t>
+      </w:r>
+      <w:proofErr w:type="gramStart"/>
+      <w:r>
+        <w:rPr>
+          <w:rFonts w:ascii="Times New Roman" w:eastAsia="宋体" w:hAnsi="Times New Roman" w:cs="Times New Roman"/>
+          <w:sz w:val="24"/>
+          <w:szCs w:val="24"/>
+        </w:rPr>
+        <w:t>name</w:t>
       </w:r>
       <w:proofErr w:type="spellEnd"/>
       <w:r>
@@ -8325,7 +8425,16 @@
           <w:sz w:val="24"/>
           <w:szCs w:val="24"/>
         </w:rPr>
-        <w:t>package_name</w:t>
+        <w:t>package</w:t>
+      </w:r>
+      <w:proofErr w:type="gramEnd"/>
+      <w:r>
+        <w:rPr>
+          <w:rFonts w:ascii="Times New Roman" w:eastAsia="宋体" w:hAnsi="Times New Roman" w:cs="Times New Roman"/>
+          <w:sz w:val="24"/>
+          <w:szCs w:val="24"/>
+        </w:rPr>
+        <w:t>_name</w:t>
       </w:r>
       <w:proofErr w:type="spellEnd"/>
     </w:p>
@@ -8463,7 +8572,25 @@
           <w:sz w:val="24"/>
           <w:szCs w:val="24"/>
         </w:rPr>
-        <w:t>安装的包显示的</w:t>
+        <w:t>安装的</w:t>
+      </w:r>
+      <w:proofErr w:type="gramStart"/>
+      <w:r>
+        <w:rPr>
+          <w:rFonts w:ascii="Times New Roman" w:eastAsia="宋体" w:hAnsi="Times New Roman" w:cs="Times New Roman"/>
+          <w:sz w:val="24"/>
+          <w:szCs w:val="24"/>
+        </w:rPr>
+        <w:t>包显示</w:t>
+      </w:r>
+      <w:proofErr w:type="gramEnd"/>
+      <w:r>
+        <w:rPr>
+          <w:rFonts w:ascii="Times New Roman" w:eastAsia="宋体" w:hAnsi="Times New Roman" w:cs="Times New Roman"/>
+          <w:sz w:val="24"/>
+          <w:szCs w:val="24"/>
+        </w:rPr>
+        <w:t>的</w:t>
       </w:r>
       <w:r>
         <w:rPr>
@@ -8523,7 +8650,25 @@
           <w:sz w:val="24"/>
           <w:szCs w:val="24"/>
         </w:rPr>
-        <w:t>安装的包显示的是其他</w:t>
+        <w:t>安装的</w:t>
+      </w:r>
+      <w:proofErr w:type="gramStart"/>
+      <w:r>
+        <w:rPr>
+          <w:rFonts w:ascii="Times New Roman" w:eastAsia="宋体" w:hAnsi="Times New Roman" w:cs="Times New Roman"/>
+          <w:sz w:val="24"/>
+          <w:szCs w:val="24"/>
+        </w:rPr>
+        <w:t>包显示</w:t>
+      </w:r>
+      <w:proofErr w:type="gramEnd"/>
+      <w:r>
+        <w:rPr>
+          <w:rFonts w:ascii="Times New Roman" w:eastAsia="宋体" w:hAnsi="Times New Roman" w:cs="Times New Roman"/>
+          <w:sz w:val="24"/>
+          <w:szCs w:val="24"/>
+        </w:rPr>
+        <w:t>的是其他</w:t>
       </w:r>
     </w:p>
     <w:p>
@@ -8657,8 +8802,18 @@
           <w:sz w:val="24"/>
           <w:szCs w:val="24"/>
         </w:rPr>
-        <w:t>：这种方式安装的库会放在</w:t>
-      </w:r>
+        <w:t>：这种方式安装</w:t>
+      </w:r>
+      <w:proofErr w:type="gramStart"/>
+      <w:r>
+        <w:rPr>
+          <w:rFonts w:ascii="Times New Roman" w:eastAsia="宋体" w:hAnsi="Times New Roman" w:cs="Times New Roman"/>
+          <w:sz w:val="24"/>
+          <w:szCs w:val="24"/>
+        </w:rPr>
+        <w:t>的库会放在</w:t>
+      </w:r>
+      <w:proofErr w:type="gramEnd"/>
       <w:r>
         <w:rPr>
           <w:rFonts w:ascii="Times New Roman" w:eastAsia="宋体" w:hAnsi="Times New Roman" w:cs="Times New Roman"/>
@@ -9063,7 +9218,25 @@
           <w:sz w:val="24"/>
           <w:szCs w:val="24"/>
         </w:rPr>
-        <w:t xml:space="preserve"> install --use-local  ~/Downloads/a.tar.bz2</w:t>
+        <w:t xml:space="preserve"> install --use-</w:t>
+      </w:r>
+      <w:proofErr w:type="gramStart"/>
+      <w:r>
+        <w:rPr>
+          <w:rFonts w:ascii="Times New Roman" w:eastAsia="宋体" w:hAnsi="Times New Roman" w:cs="Times New Roman"/>
+          <w:sz w:val="24"/>
+          <w:szCs w:val="24"/>
+        </w:rPr>
+        <w:t>local  ~</w:t>
+      </w:r>
+      <w:proofErr w:type="gramEnd"/>
+      <w:r>
+        <w:rPr>
+          <w:rFonts w:ascii="Times New Roman" w:eastAsia="宋体" w:hAnsi="Times New Roman" w:cs="Times New Roman"/>
+          <w:sz w:val="24"/>
+          <w:szCs w:val="24"/>
+        </w:rPr>
+        <w:t>/Downloads/a.tar.bz2</w:t>
       </w:r>
     </w:p>
     <w:p>
@@ -9536,6 +9709,634 @@
     </w:p>
     <w:p>
       <w:pPr>
+        <w:pStyle w:val="HTML0"/>
+        <w:shd w:val="clear" w:color="auto" w:fill="F8F8FA"/>
+        <w:rPr>
+          <w:rStyle w:val="HTML"/>
+          <w:rFonts w:ascii="Consolas" w:hAnsi="Consolas"/>
+          <w:color w:val="191B1F"/>
+        </w:rPr>
+      </w:pPr>
+    </w:p>
+    <w:p>
+      <w:pPr>
+        <w:pStyle w:val="HTML0"/>
+        <w:shd w:val="clear" w:color="auto" w:fill="F8F8FA"/>
+        <w:rPr>
+          <w:rStyle w:val="HTML"/>
+          <w:rFonts w:ascii="Consolas" w:hAnsi="Consolas"/>
+          <w:color w:val="191B1F"/>
+        </w:rPr>
+      </w:pPr>
+      <w:r>
+        <w:rPr>
+          <w:rStyle w:val="HTML"/>
+          <w:rFonts w:ascii="Consolas" w:hAnsi="Consolas"/>
+          <w:color w:val="191B1F"/>
+        </w:rPr>
+        <w:t xml:space="preserve">1. </w:t>
+      </w:r>
+      <w:r>
+        <w:rPr>
+          <w:rStyle w:val="HTML"/>
+          <w:rFonts w:ascii="Consolas" w:hAnsi="Consolas"/>
+          <w:color w:val="191B1F"/>
+        </w:rPr>
+        <w:t>升级</w:t>
+      </w:r>
+      <w:proofErr w:type="spellStart"/>
+      <w:r>
+        <w:rPr>
+          <w:rStyle w:val="HTML"/>
+          <w:rFonts w:ascii="Consolas" w:hAnsi="Consolas"/>
+          <w:color w:val="191B1F"/>
+        </w:rPr>
+        <w:t>conda</w:t>
+      </w:r>
+      <w:proofErr w:type="spellEnd"/>
+      <w:r>
+        <w:rPr>
+          <w:rStyle w:val="HTML"/>
+          <w:rFonts w:ascii="Consolas" w:hAnsi="Consolas"/>
+          <w:color w:val="191B1F"/>
+        </w:rPr>
+        <w:t>自身</w:t>
+      </w:r>
+    </w:p>
+    <w:p>
+      <w:pPr>
+        <w:pStyle w:val="HTML0"/>
+        <w:shd w:val="clear" w:color="auto" w:fill="F8F8FA"/>
+        <w:rPr>
+          <w:rStyle w:val="HTML"/>
+          <w:rFonts w:ascii="Consolas" w:hAnsi="Consolas"/>
+          <w:color w:val="191B1F"/>
+        </w:rPr>
+      </w:pPr>
+      <w:proofErr w:type="spellStart"/>
+      <w:r>
+        <w:rPr>
+          <w:rStyle w:val="HTML"/>
+          <w:rFonts w:ascii="Consolas" w:hAnsi="Consolas"/>
+          <w:color w:val="191B1F"/>
+        </w:rPr>
+        <w:t>conda</w:t>
+      </w:r>
+      <w:proofErr w:type="spellEnd"/>
+      <w:r>
+        <w:rPr>
+          <w:rStyle w:val="HTML"/>
+          <w:rFonts w:ascii="Consolas" w:hAnsi="Consolas"/>
+          <w:color w:val="191B1F"/>
+        </w:rPr>
+        <w:t xml:space="preserve"> update -n base -c </w:t>
+      </w:r>
+      <w:proofErr w:type="spellStart"/>
+      <w:r>
+        <w:rPr>
+          <w:rStyle w:val="HTML"/>
+          <w:rFonts w:ascii="Consolas" w:hAnsi="Consolas"/>
+          <w:color w:val="191B1F"/>
+        </w:rPr>
+        <w:t>conda</w:t>
+      </w:r>
+      <w:proofErr w:type="spellEnd"/>
+      <w:r>
+        <w:rPr>
+          <w:rStyle w:val="HTML"/>
+          <w:rFonts w:ascii="Consolas" w:hAnsi="Consolas"/>
+          <w:color w:val="191B1F"/>
+        </w:rPr>
+        <w:t xml:space="preserve">-forge </w:t>
+      </w:r>
+      <w:proofErr w:type="spellStart"/>
+      <w:r>
+        <w:rPr>
+          <w:rStyle w:val="HTML"/>
+          <w:rFonts w:ascii="Consolas" w:hAnsi="Consolas"/>
+          <w:color w:val="191B1F"/>
+        </w:rPr>
+        <w:t>conda</w:t>
+      </w:r>
+      <w:proofErr w:type="spellEnd"/>
+    </w:p>
+    <w:p>
+      <w:pPr>
+        <w:pStyle w:val="HTML0"/>
+        <w:shd w:val="clear" w:color="auto" w:fill="F8F8FA"/>
+        <w:rPr>
+          <w:rStyle w:val="HTML"/>
+          <w:rFonts w:ascii="Consolas" w:hAnsi="Consolas"/>
+          <w:color w:val="191B1F"/>
+        </w:rPr>
+      </w:pPr>
+      <w:r>
+        <w:rPr>
+          <w:rStyle w:val="HTML"/>
+          <w:rFonts w:ascii="Consolas" w:hAnsi="Consolas"/>
+          <w:color w:val="191B1F"/>
+        </w:rPr>
+        <w:t xml:space="preserve">2. </w:t>
+      </w:r>
+      <w:r>
+        <w:rPr>
+          <w:rStyle w:val="HTML"/>
+          <w:rFonts w:ascii="Consolas" w:hAnsi="Consolas"/>
+          <w:color w:val="191B1F"/>
+        </w:rPr>
+        <w:t>升级指定环境中所有包的命令</w:t>
+      </w:r>
+    </w:p>
+    <w:p>
+      <w:pPr>
+        <w:pStyle w:val="HTML0"/>
+        <w:shd w:val="clear" w:color="auto" w:fill="F8F8FA"/>
+        <w:rPr>
+          <w:rStyle w:val="HTML"/>
+          <w:rFonts w:ascii="Consolas" w:hAnsi="Consolas"/>
+          <w:color w:val="191B1F"/>
+        </w:rPr>
+      </w:pPr>
+      <w:proofErr w:type="spellStart"/>
+      <w:r>
+        <w:rPr>
+          <w:rStyle w:val="HTML"/>
+          <w:rFonts w:ascii="Consolas" w:hAnsi="Consolas"/>
+          <w:color w:val="191B1F"/>
+        </w:rPr>
+        <w:t>conda</w:t>
+      </w:r>
+      <w:proofErr w:type="spellEnd"/>
+      <w:r>
+        <w:rPr>
+          <w:rStyle w:val="HTML"/>
+          <w:rFonts w:ascii="Consolas" w:hAnsi="Consolas"/>
+          <w:color w:val="191B1F"/>
+        </w:rPr>
+        <w:t xml:space="preserve"> update -n </w:t>
+      </w:r>
+      <w:r>
+        <w:rPr>
+          <w:rStyle w:val="HTML"/>
+          <w:rFonts w:ascii="Consolas" w:hAnsi="Consolas"/>
+          <w:color w:val="191B1F"/>
+        </w:rPr>
+        <w:t>环境名称</w:t>
+      </w:r>
+      <w:r>
+        <w:rPr>
+          <w:rStyle w:val="HTML"/>
+          <w:rFonts w:ascii="Consolas" w:hAnsi="Consolas"/>
+          <w:color w:val="191B1F"/>
+        </w:rPr>
+        <w:t xml:space="preserve"> --all</w:t>
+      </w:r>
+    </w:p>
+    <w:p>
+      <w:pPr>
+        <w:pStyle w:val="HTML0"/>
+        <w:shd w:val="clear" w:color="auto" w:fill="F8F8FA"/>
+        <w:rPr>
+          <w:rStyle w:val="HTML"/>
+          <w:rFonts w:ascii="Consolas" w:hAnsi="Consolas"/>
+          <w:color w:val="191B1F"/>
+        </w:rPr>
+      </w:pPr>
+      <w:r>
+        <w:rPr>
+          <w:rStyle w:val="HTML"/>
+          <w:rFonts w:ascii="Consolas" w:hAnsi="Consolas"/>
+          <w:color w:val="191B1F"/>
+        </w:rPr>
+        <w:t xml:space="preserve">3. </w:t>
+      </w:r>
+      <w:r>
+        <w:rPr>
+          <w:rStyle w:val="HTML"/>
+          <w:rFonts w:ascii="Consolas" w:hAnsi="Consolas"/>
+          <w:color w:val="191B1F"/>
+        </w:rPr>
+        <w:t>升级指定环境中所有包的命令（第二种方法）</w:t>
+      </w:r>
+    </w:p>
+    <w:p>
+      <w:pPr>
+        <w:pStyle w:val="HTML0"/>
+        <w:shd w:val="clear" w:color="auto" w:fill="F8F8FA"/>
+        <w:rPr>
+          <w:color w:val="191B1F"/>
+          <w:sz w:val="22"/>
+          <w:szCs w:val="22"/>
+        </w:rPr>
+      </w:pPr>
+      <w:proofErr w:type="spellStart"/>
+      <w:r>
+        <w:rPr>
+          <w:rStyle w:val="HTML"/>
+          <w:rFonts w:ascii="Consolas" w:hAnsi="Consolas"/>
+          <w:color w:val="191B1F"/>
+        </w:rPr>
+        <w:t>conda</w:t>
+      </w:r>
+      <w:proofErr w:type="spellEnd"/>
+      <w:r>
+        <w:rPr>
+          <w:rStyle w:val="HTML"/>
+          <w:rFonts w:ascii="Consolas" w:hAnsi="Consolas"/>
+          <w:color w:val="191B1F"/>
+        </w:rPr>
+        <w:t xml:space="preserve"> update -p </w:t>
+      </w:r>
+      <w:r>
+        <w:rPr>
+          <w:rStyle w:val="HTML"/>
+          <w:rFonts w:ascii="Consolas" w:hAnsi="Consolas"/>
+          <w:color w:val="191B1F"/>
+        </w:rPr>
+        <w:t>环境文件夹绝对路径</w:t>
+      </w:r>
+      <w:r>
+        <w:rPr>
+          <w:rStyle w:val="HTML"/>
+          <w:rFonts w:ascii="Consolas" w:hAnsi="Consolas"/>
+          <w:color w:val="191B1F"/>
+        </w:rPr>
+        <w:t xml:space="preserve"> --all</w:t>
+      </w:r>
+    </w:p>
+    <w:p>
+      <w:pPr>
+        <w:pStyle w:val="a4"/>
+        <w:shd w:val="clear" w:color="auto" w:fill="FFFFFF"/>
+        <w:spacing w:before="336" w:beforeAutospacing="0" w:after="336" w:afterAutospacing="0"/>
+        <w:rPr>
+          <w:rFonts w:ascii="微软雅黑" w:eastAsia="微软雅黑" w:hAnsi="微软雅黑"/>
+          <w:color w:val="191B1F"/>
+          <w:sz w:val="27"/>
+          <w:szCs w:val="27"/>
+        </w:rPr>
+      </w:pPr>
+      <w:r>
+        <w:rPr>
+          <w:rFonts w:ascii="微软雅黑" w:eastAsia="微软雅黑" w:hAnsi="微软雅黑" w:hint="eastAsia"/>
+          <w:color w:val="191B1F"/>
+          <w:sz w:val="27"/>
+          <w:szCs w:val="27"/>
+        </w:rPr>
+        <w:t>3. 导出当前</w:t>
+      </w:r>
+      <w:proofErr w:type="spellStart"/>
+      <w:r>
+        <w:rPr>
+          <w:rFonts w:ascii="微软雅黑" w:eastAsia="微软雅黑" w:hAnsi="微软雅黑" w:hint="eastAsia"/>
+          <w:color w:val="191B1F"/>
+          <w:sz w:val="27"/>
+          <w:szCs w:val="27"/>
+        </w:rPr>
+        <w:t>conda</w:t>
+      </w:r>
+      <w:proofErr w:type="spellEnd"/>
+      <w:r>
+        <w:rPr>
+          <w:rFonts w:ascii="微软雅黑" w:eastAsia="微软雅黑" w:hAnsi="微软雅黑" w:hint="eastAsia"/>
+          <w:color w:val="191B1F"/>
+          <w:sz w:val="27"/>
+          <w:szCs w:val="27"/>
+        </w:rPr>
+        <w:t xml:space="preserve"> env</w:t>
+      </w:r>
+    </w:p>
+    <w:p>
+      <w:pPr>
+        <w:pStyle w:val="HTML0"/>
+        <w:shd w:val="clear" w:color="auto" w:fill="F8F8FA"/>
+        <w:rPr>
+          <w:rFonts w:hint="eastAsia"/>
+          <w:color w:val="191B1F"/>
+        </w:rPr>
+      </w:pPr>
+      <w:proofErr w:type="spellStart"/>
+      <w:r>
+        <w:rPr>
+          <w:rStyle w:val="HTML"/>
+          <w:rFonts w:ascii="Consolas" w:hAnsi="Consolas"/>
+          <w:color w:val="191B1F"/>
+        </w:rPr>
+        <w:t>conda</w:t>
+      </w:r>
+      <w:proofErr w:type="spellEnd"/>
+      <w:r>
+        <w:rPr>
+          <w:rStyle w:val="HTML"/>
+          <w:rFonts w:ascii="Consolas" w:hAnsi="Consolas"/>
+          <w:color w:val="191B1F"/>
+        </w:rPr>
+        <w:t xml:space="preserve"> env export &gt; </w:t>
+      </w:r>
+      <w:proofErr w:type="spellStart"/>
+      <w:r>
+        <w:rPr>
+          <w:rStyle w:val="HTML"/>
+          <w:rFonts w:ascii="Consolas" w:hAnsi="Consolas"/>
+          <w:color w:val="191B1F"/>
+        </w:rPr>
+        <w:t>environment.yml</w:t>
+      </w:r>
+      <w:proofErr w:type="spellEnd"/>
+      <w:r>
+        <w:rPr>
+          <w:rStyle w:val="HTML"/>
+          <w:rFonts w:ascii="Consolas" w:hAnsi="Consolas"/>
+          <w:color w:val="191B1F"/>
+        </w:rPr>
+        <w:t>(</w:t>
+      </w:r>
+      <w:r>
+        <w:rPr>
+          <w:rStyle w:val="HTML"/>
+          <w:rFonts w:ascii="Consolas" w:hAnsi="Consolas"/>
+          <w:color w:val="191B1F"/>
+        </w:rPr>
+        <w:t>也可以为</w:t>
+      </w:r>
+      <w:r>
+        <w:rPr>
+          <w:rStyle w:val="HTML"/>
+          <w:rFonts w:ascii="Consolas" w:hAnsi="Consolas"/>
+          <w:color w:val="191B1F"/>
+        </w:rPr>
+        <w:t>*.</w:t>
+      </w:r>
+      <w:proofErr w:type="spellStart"/>
+      <w:r>
+        <w:rPr>
+          <w:rStyle w:val="HTML"/>
+          <w:rFonts w:ascii="Consolas" w:hAnsi="Consolas"/>
+          <w:color w:val="191B1F"/>
+        </w:rPr>
+        <w:t>yml</w:t>
+      </w:r>
+      <w:proofErr w:type="spellEnd"/>
+      <w:r>
+        <w:rPr>
+          <w:rStyle w:val="HTML"/>
+          <w:rFonts w:ascii="Consolas" w:hAnsi="Consolas"/>
+          <w:color w:val="191B1F"/>
+        </w:rPr>
+        <w:t>文件的绝对路径</w:t>
+      </w:r>
+      <w:r>
+        <w:rPr>
+          <w:rStyle w:val="HTML"/>
+          <w:rFonts w:ascii="Consolas" w:hAnsi="Consolas"/>
+          <w:color w:val="191B1F"/>
+        </w:rPr>
+        <w:t>)</w:t>
+      </w:r>
+    </w:p>
+    <w:p>
+      <w:pPr>
+        <w:pStyle w:val="a4"/>
+        <w:shd w:val="clear" w:color="auto" w:fill="FFFFFF"/>
+        <w:spacing w:before="336" w:beforeAutospacing="0" w:after="336" w:afterAutospacing="0"/>
+        <w:rPr>
+          <w:rFonts w:ascii="微软雅黑" w:eastAsia="微软雅黑" w:hAnsi="微软雅黑" w:hint="eastAsia"/>
+          <w:color w:val="191B1F"/>
+          <w:sz w:val="27"/>
+          <w:szCs w:val="27"/>
+        </w:rPr>
+      </w:pPr>
+      <w:r>
+        <w:rPr>
+          <w:rFonts w:ascii="微软雅黑" w:eastAsia="微软雅黑" w:hAnsi="微软雅黑" w:hint="eastAsia"/>
+          <w:color w:val="191B1F"/>
+          <w:sz w:val="27"/>
+          <w:szCs w:val="27"/>
+        </w:rPr>
+        <w:t>4. 根据</w:t>
+      </w:r>
+      <w:proofErr w:type="spellStart"/>
+      <w:r>
+        <w:rPr>
+          <w:rFonts w:ascii="微软雅黑" w:eastAsia="微软雅黑" w:hAnsi="微软雅黑" w:hint="eastAsia"/>
+          <w:color w:val="191B1F"/>
+          <w:sz w:val="27"/>
+          <w:szCs w:val="27"/>
+        </w:rPr>
+        <w:t>conda</w:t>
+      </w:r>
+      <w:proofErr w:type="spellEnd"/>
+      <w:r>
+        <w:rPr>
+          <w:rFonts w:ascii="微软雅黑" w:eastAsia="微软雅黑" w:hAnsi="微软雅黑" w:hint="eastAsia"/>
+          <w:color w:val="191B1F"/>
+          <w:sz w:val="27"/>
+          <w:szCs w:val="27"/>
+        </w:rPr>
+        <w:t xml:space="preserve"> env </w:t>
+      </w:r>
+      <w:proofErr w:type="spellStart"/>
+      <w:r>
+        <w:rPr>
+          <w:rFonts w:ascii="微软雅黑" w:eastAsia="微软雅黑" w:hAnsi="微软雅黑" w:hint="eastAsia"/>
+          <w:color w:val="191B1F"/>
+          <w:sz w:val="27"/>
+          <w:szCs w:val="27"/>
+        </w:rPr>
+        <w:t>yml</w:t>
+      </w:r>
+      <w:proofErr w:type="spellEnd"/>
+      <w:r>
+        <w:rPr>
+          <w:rFonts w:ascii="微软雅黑" w:eastAsia="微软雅黑" w:hAnsi="微软雅黑" w:hint="eastAsia"/>
+          <w:color w:val="191B1F"/>
+          <w:sz w:val="27"/>
+          <w:szCs w:val="27"/>
+        </w:rPr>
+        <w:t>文件创建</w:t>
+      </w:r>
+      <w:proofErr w:type="spellStart"/>
+      <w:r>
+        <w:rPr>
+          <w:rFonts w:ascii="微软雅黑" w:eastAsia="微软雅黑" w:hAnsi="微软雅黑" w:hint="eastAsia"/>
+          <w:color w:val="191B1F"/>
+          <w:sz w:val="27"/>
+          <w:szCs w:val="27"/>
+        </w:rPr>
+        <w:t>conda</w:t>
+      </w:r>
+      <w:proofErr w:type="spellEnd"/>
+      <w:r>
+        <w:rPr>
+          <w:rFonts w:ascii="微软雅黑" w:eastAsia="微软雅黑" w:hAnsi="微软雅黑" w:hint="eastAsia"/>
+          <w:color w:val="191B1F"/>
+          <w:sz w:val="27"/>
+          <w:szCs w:val="27"/>
+        </w:rPr>
+        <w:t xml:space="preserve"> env</w:t>
+      </w:r>
+    </w:p>
+    <w:p>
+      <w:pPr>
+        <w:pStyle w:val="HTML0"/>
+        <w:shd w:val="clear" w:color="auto" w:fill="F8F8FA"/>
+        <w:rPr>
+          <w:rStyle w:val="HTML"/>
+          <w:rFonts w:ascii="Consolas" w:hAnsi="Consolas"/>
+          <w:color w:val="191B1F"/>
+        </w:rPr>
+      </w:pPr>
+      <w:proofErr w:type="spellStart"/>
+      <w:r>
+        <w:rPr>
+          <w:rStyle w:val="HTML"/>
+          <w:rFonts w:ascii="Consolas" w:hAnsi="Consolas"/>
+          <w:color w:val="191B1F"/>
+        </w:rPr>
+        <w:t>conda</w:t>
+      </w:r>
+      <w:proofErr w:type="spellEnd"/>
+      <w:r>
+        <w:rPr>
+          <w:rStyle w:val="HTML"/>
+          <w:rFonts w:ascii="Consolas" w:hAnsi="Consolas"/>
+          <w:color w:val="191B1F"/>
+        </w:rPr>
+        <w:t xml:space="preserve"> env create -f </w:t>
+      </w:r>
+      <w:proofErr w:type="spellStart"/>
+      <w:r>
+        <w:rPr>
+          <w:rStyle w:val="HTML"/>
+          <w:rFonts w:ascii="Consolas" w:hAnsi="Consolas"/>
+          <w:color w:val="191B1F"/>
+        </w:rPr>
+        <w:t>environment.yml</w:t>
+      </w:r>
+      <w:proofErr w:type="spellEnd"/>
+      <w:r>
+        <w:rPr>
+          <w:rStyle w:val="HTML"/>
+          <w:rFonts w:ascii="Consolas" w:hAnsi="Consolas"/>
+          <w:color w:val="191B1F"/>
+        </w:rPr>
+        <w:t>（也可以为</w:t>
+      </w:r>
+      <w:r>
+        <w:rPr>
+          <w:rStyle w:val="HTML"/>
+          <w:rFonts w:ascii="Consolas" w:hAnsi="Consolas"/>
+          <w:color w:val="191B1F"/>
+        </w:rPr>
+        <w:t>*.</w:t>
+      </w:r>
+      <w:proofErr w:type="spellStart"/>
+      <w:r>
+        <w:rPr>
+          <w:rStyle w:val="HTML"/>
+          <w:rFonts w:ascii="Consolas" w:hAnsi="Consolas"/>
+          <w:color w:val="191B1F"/>
+        </w:rPr>
+        <w:t>yml</w:t>
+      </w:r>
+      <w:proofErr w:type="spellEnd"/>
+      <w:r>
+        <w:rPr>
+          <w:rStyle w:val="HTML"/>
+          <w:rFonts w:ascii="Consolas" w:hAnsi="Consolas"/>
+          <w:color w:val="191B1F"/>
+        </w:rPr>
+        <w:t>文件的绝对路径）</w:t>
+      </w:r>
+    </w:p>
+    <w:p>
+      <w:pPr>
+        <w:pStyle w:val="HTML0"/>
+        <w:shd w:val="clear" w:color="auto" w:fill="F8F8FA"/>
+        <w:rPr>
+          <w:rFonts w:hint="eastAsia"/>
+          <w:color w:val="191B1F"/>
+        </w:rPr>
+      </w:pPr>
+      <w:r>
+        <w:rPr>
+          <w:rStyle w:val="HTML"/>
+          <w:rFonts w:ascii="Consolas" w:hAnsi="Consolas"/>
+          <w:color w:val="191B1F"/>
+        </w:rPr>
+        <w:t>安装时，需要注意修改</w:t>
+      </w:r>
+      <w:r>
+        <w:rPr>
+          <w:rStyle w:val="HTML"/>
+          <w:rFonts w:ascii="Consolas" w:hAnsi="Consolas"/>
+          <w:color w:val="191B1F"/>
+        </w:rPr>
+        <w:t>*.</w:t>
+      </w:r>
+      <w:proofErr w:type="spellStart"/>
+      <w:r>
+        <w:rPr>
+          <w:rStyle w:val="HTML"/>
+          <w:rFonts w:ascii="Consolas" w:hAnsi="Consolas"/>
+          <w:color w:val="191B1F"/>
+        </w:rPr>
+        <w:t>yml</w:t>
+      </w:r>
+      <w:proofErr w:type="spellEnd"/>
+      <w:r>
+        <w:rPr>
+          <w:rStyle w:val="HTML"/>
+          <w:rFonts w:ascii="Consolas" w:hAnsi="Consolas"/>
+          <w:color w:val="191B1F"/>
+        </w:rPr>
+        <w:t>文件中的</w:t>
+      </w:r>
+      <w:r>
+        <w:rPr>
+          <w:rStyle w:val="HTML"/>
+          <w:rFonts w:ascii="Consolas" w:hAnsi="Consolas"/>
+          <w:color w:val="191B1F"/>
+        </w:rPr>
+        <w:t xml:space="preserve"> prefix: </w:t>
+      </w:r>
+      <w:r>
+        <w:rPr>
+          <w:rStyle w:val="HTML"/>
+          <w:rFonts w:ascii="Consolas" w:hAnsi="Consolas"/>
+          <w:color w:val="191B1F"/>
+        </w:rPr>
+        <w:t>用于指定</w:t>
+      </w:r>
+      <w:proofErr w:type="gramStart"/>
+      <w:r>
+        <w:rPr>
+          <w:rStyle w:val="HTML"/>
+          <w:rFonts w:ascii="Consolas" w:hAnsi="Consolas"/>
+          <w:color w:val="191B1F"/>
+        </w:rPr>
+        <w:t>待创建</w:t>
+      </w:r>
+      <w:proofErr w:type="gramEnd"/>
+      <w:r>
+        <w:rPr>
+          <w:rStyle w:val="HTML"/>
+          <w:rFonts w:ascii="Consolas" w:hAnsi="Consolas"/>
+          <w:color w:val="191B1F"/>
+        </w:rPr>
+        <w:t>env</w:t>
+      </w:r>
+      <w:r>
+        <w:rPr>
+          <w:rStyle w:val="HTML"/>
+          <w:rFonts w:ascii="Consolas" w:hAnsi="Consolas"/>
+          <w:color w:val="191B1F"/>
+        </w:rPr>
+        <w:t>的专属文件夹</w:t>
+      </w:r>
+    </w:p>
+    <w:p>
+      <w:pPr>
         <w:rPr>
           <w:rFonts w:ascii="Times New Roman" w:eastAsia="宋体" w:hAnsi="Times New Roman" w:cs="Times New Roman"/>
           <w:b/>
@@ -9815,7 +10616,25 @@
           <w:sz w:val="24"/>
           <w:szCs w:val="24"/>
         </w:rPr>
-        <w:t>安装的包是编译好的二进制文件，安装包文件过程中会自动安装依赖包；</w:t>
+        <w:t>安装的包是编译好的二进制文件，安装</w:t>
+      </w:r>
+      <w:proofErr w:type="gramStart"/>
+      <w:r>
+        <w:rPr>
+          <w:rFonts w:ascii="Times New Roman" w:eastAsia="宋体" w:hAnsi="Times New Roman" w:cs="Times New Roman"/>
+          <w:sz w:val="24"/>
+          <w:szCs w:val="24"/>
+        </w:rPr>
+        <w:t>包文件</w:t>
+      </w:r>
+      <w:proofErr w:type="gramEnd"/>
+      <w:r>
+        <w:rPr>
+          <w:rFonts w:ascii="Times New Roman" w:eastAsia="宋体" w:hAnsi="Times New Roman" w:cs="Times New Roman"/>
+          <w:sz w:val="24"/>
+          <w:szCs w:val="24"/>
+        </w:rPr>
+        <w:t>过程中会自动安装依赖包；</w:t>
       </w:r>
       <w:r>
         <w:rPr>
@@ -9847,7 +10666,25 @@
           <w:sz w:val="24"/>
           <w:szCs w:val="24"/>
         </w:rPr>
-        <w:t>或源码，装过程中不会去支持</w:t>
+        <w:t>或源码，</w:t>
+      </w:r>
+      <w:proofErr w:type="gramStart"/>
+      <w:r>
+        <w:rPr>
+          <w:rFonts w:ascii="Times New Roman" w:eastAsia="宋体" w:hAnsi="Times New Roman" w:cs="Times New Roman"/>
+          <w:sz w:val="24"/>
+          <w:szCs w:val="24"/>
+        </w:rPr>
+        <w:t>装过程</w:t>
+      </w:r>
+      <w:proofErr w:type="gramEnd"/>
+      <w:r>
+        <w:rPr>
+          <w:rFonts w:ascii="Times New Roman" w:eastAsia="宋体" w:hAnsi="Times New Roman" w:cs="Times New Roman"/>
+          <w:sz w:val="24"/>
+          <w:szCs w:val="24"/>
+        </w:rPr>
+        <w:t>中不会去支持</w:t>
       </w:r>
       <w:r>
         <w:rPr>
@@ -10017,7 +10854,25 @@
           <w:sz w:val="24"/>
           <w:szCs w:val="24"/>
         </w:rPr>
-        <w:t>所创建的虚环境中使用。</w:t>
+        <w:t>所创建的</w:t>
+      </w:r>
+      <w:proofErr w:type="gramStart"/>
+      <w:r>
+        <w:rPr>
+          <w:rFonts w:ascii="Times New Roman" w:eastAsia="宋体" w:hAnsi="Times New Roman" w:cs="Times New Roman"/>
+          <w:sz w:val="24"/>
+          <w:szCs w:val="24"/>
+        </w:rPr>
+        <w:t>虚环境</w:t>
+      </w:r>
+      <w:proofErr w:type="gramEnd"/>
+      <w:r>
+        <w:rPr>
+          <w:rFonts w:ascii="Times New Roman" w:eastAsia="宋体" w:hAnsi="Times New Roman" w:cs="Times New Roman"/>
+          <w:sz w:val="24"/>
+          <w:szCs w:val="24"/>
+        </w:rPr>
+        <w:t>中使用。</w:t>
       </w:r>
       <w:r>
         <w:rPr>
@@ -10276,6 +11131,7 @@
           <w:sz w:val="32"/>
           <w:szCs w:val="32"/>
         </w:rPr>
+        <w:lastRenderedPageBreak/>
         <w:t>1.</w:t>
       </w:r>
       <w:r>
@@ -10896,16 +11752,7 @@
           <w:sz w:val="24"/>
           <w:szCs w:val="24"/>
         </w:rPr>
-        <w:t>扩展名保存，并且可以在命令行或脚本解释器中直接执</w:t>
-      </w:r>
-      <w:r>
-        <w:rPr>
-          <w:rFonts w:ascii="Times New Roman" w:eastAsia="宋体" w:hAnsi="Times New Roman" w:cs="Times New Roman"/>
-          <w:sz w:val="24"/>
-          <w:szCs w:val="24"/>
-        </w:rPr>
-        <w:lastRenderedPageBreak/>
-        <w:t>行。</w:t>
+        <w:t>扩展名保存，并且可以在命令行或脚本解释器中直接执行。</w:t>
       </w:r>
     </w:p>
     <w:p>
@@ -11377,7 +12224,25 @@
           <w:color w:val="24292F"/>
           <w:szCs w:val="21"/>
         </w:rPr>
-        <w:t>；当模块被导入时，</w:t>
+        <w:t>；当</w:t>
+      </w:r>
+      <w:proofErr w:type="gramStart"/>
+      <w:r>
+        <w:rPr>
+          <w:rFonts w:ascii="Noto Sans" w:hAnsi="Noto Sans" w:cs="Noto Sans"/>
+          <w:color w:val="24292F"/>
+          <w:szCs w:val="21"/>
+        </w:rPr>
+        <w:t>模块被导入时</w:t>
+      </w:r>
+      <w:proofErr w:type="gramEnd"/>
+      <w:r>
+        <w:rPr>
+          <w:rFonts w:ascii="Noto Sans" w:hAnsi="Noto Sans" w:cs="Noto Sans"/>
+          <w:color w:val="24292F"/>
+          <w:szCs w:val="21"/>
+        </w:rPr>
+        <w:t>，</w:t>
       </w:r>
       <w:r>
         <w:rPr>
@@ -11538,6 +12403,7 @@
           <w:sz w:val="24"/>
           <w:szCs w:val="24"/>
         </w:rPr>
+        <w:lastRenderedPageBreak/>
         <w:t>PyCharm</w:t>
       </w:r>
       <w:r>
@@ -12088,16 +12954,7 @@
           <w:sz w:val="24"/>
           <w:szCs w:val="24"/>
         </w:rPr>
-        <w:t>模式通常用于解决代码中的错误、调试复杂的逻辑或查找程序的性能问</w:t>
-      </w:r>
-      <w:r>
-        <w:rPr>
-          <w:rFonts w:ascii="Times New Roman" w:eastAsia="宋体" w:hAnsi="Times New Roman" w:cs="Times New Roman"/>
-          <w:sz w:val="24"/>
-          <w:szCs w:val="24"/>
-        </w:rPr>
-        <w:lastRenderedPageBreak/>
-        <w:t>题。</w:t>
+        <w:t>模式通常用于解决代码中的错误、调试复杂的逻辑或查找程序的性能问题。</w:t>
       </w:r>
     </w:p>
     <w:p>
@@ -12946,6 +13803,7 @@
           <w:sz w:val="24"/>
           <w:szCs w:val="24"/>
         </w:rPr>
+        <w:lastRenderedPageBreak/>
         <w:t>Python</w:t>
       </w:r>
       <w:r>
@@ -13473,7 +14331,6 @@
           <w:sz w:val="24"/>
           <w:szCs w:val="24"/>
         </w:rPr>
-        <w:lastRenderedPageBreak/>
         <w:t>Python</w:t>
       </w:r>
       <w:r>
@@ -14455,6 +15312,7 @@
           <w:kern w:val="0"/>
           <w:sz w:val="22"/>
         </w:rPr>
+        <w:lastRenderedPageBreak/>
         <w:t># </w:t>
       </w:r>
       <w:r>
@@ -14988,6 +15846,7 @@
         </w:rPr>
         <w:t># </w:t>
       </w:r>
+      <w:proofErr w:type="gramStart"/>
       <w:r>
         <w:rPr>
           <w:rFonts w:ascii="Lucida Console" w:eastAsia="宋体" w:hAnsi="Lucida Console" w:cs="宋体"/>
@@ -14995,7 +15854,17 @@
           <w:kern w:val="0"/>
           <w:sz w:val="22"/>
         </w:rPr>
-        <w:t>幂运算</w:t>
+        <w:t>幂</w:t>
+      </w:r>
+      <w:proofErr w:type="gramEnd"/>
+      <w:r>
+        <w:rPr>
+          <w:rFonts w:ascii="Lucida Console" w:eastAsia="宋体" w:hAnsi="Lucida Console" w:cs="宋体"/>
+          <w:color w:val="808080"/>
+          <w:kern w:val="0"/>
+          <w:sz w:val="22"/>
+        </w:rPr>
+        <w:t>运算</w:t>
       </w:r>
     </w:p>
     <w:p>
@@ -15571,16 +16440,7 @@
           <w:sz w:val="24"/>
           <w:szCs w:val="24"/>
         </w:rPr>
-        <w:t>中是内置的，你可以直接使用它们进行数值计算和</w:t>
-      </w:r>
-      <w:r>
-        <w:rPr>
-          <w:rFonts w:ascii="Times New Roman" w:eastAsia="宋体" w:hAnsi="Times New Roman" w:cs="Times New Roman"/>
-          <w:sz w:val="24"/>
-          <w:szCs w:val="24"/>
-        </w:rPr>
-        <w:lastRenderedPageBreak/>
-        <w:t>操作。</w:t>
+        <w:t>中是内置的，你可以直接使用它们进行数值计算和操作。</w:t>
       </w:r>
       <w:r>
         <w:rPr>
@@ -15726,7 +16586,25 @@
           <w:sz w:val="24"/>
           <w:szCs w:val="24"/>
         </w:rPr>
-        <w:t>）的数据类型。布尔值用于条件判断和逻辑运算。</w:t>
+        <w:t>）的数据类型。布尔</w:t>
+      </w:r>
+      <w:proofErr w:type="gramStart"/>
+      <w:r>
+        <w:rPr>
+          <w:rFonts w:ascii="Times New Roman" w:eastAsia="宋体" w:hAnsi="Times New Roman" w:cs="Times New Roman"/>
+          <w:sz w:val="24"/>
+          <w:szCs w:val="24"/>
+        </w:rPr>
+        <w:t>值用于</w:t>
+      </w:r>
+      <w:proofErr w:type="gramEnd"/>
+      <w:r>
+        <w:rPr>
+          <w:rFonts w:ascii="Times New Roman" w:eastAsia="宋体" w:hAnsi="Times New Roman" w:cs="Times New Roman"/>
+          <w:sz w:val="24"/>
+          <w:szCs w:val="24"/>
+        </w:rPr>
+        <w:t>条件判断和逻辑运算。</w:t>
       </w:r>
     </w:p>
     <w:p>
@@ -16596,6 +17474,7 @@
           <w:kern w:val="0"/>
           <w:sz w:val="22"/>
         </w:rPr>
+        <w:lastRenderedPageBreak/>
         <w:t># </w:t>
       </w:r>
       <w:r>
@@ -17118,8 +17997,9 @@
           <w:kern w:val="0"/>
           <w:sz w:val="22"/>
         </w:rPr>
-        <w:t>，取反后为</w:t>
-      </w:r>
+        <w:t>，</w:t>
+      </w:r>
+      <w:proofErr w:type="gramStart"/>
       <w:r>
         <w:rPr>
           <w:rFonts w:ascii="Lucida Console" w:eastAsia="宋体" w:hAnsi="Lucida Console" w:cs="宋体"/>
@@ -17127,6 +18007,16 @@
           <w:kern w:val="0"/>
           <w:sz w:val="22"/>
         </w:rPr>
+        <w:t>取反后为</w:t>
+      </w:r>
+      <w:proofErr w:type="gramEnd"/>
+      <w:r>
+        <w:rPr>
+          <w:rFonts w:ascii="Lucida Console" w:eastAsia="宋体" w:hAnsi="Lucida Console" w:cs="宋体"/>
+          <w:color w:val="808080"/>
+          <w:kern w:val="0"/>
+          <w:sz w:val="22"/>
+        </w:rPr>
         <w:t>False</w:t>
       </w:r>
     </w:p>
@@ -17326,7 +18216,25 @@
           <w:sz w:val="24"/>
           <w:szCs w:val="24"/>
         </w:rPr>
-        <w:t>将元素括起来，并用逗号分隔</w:t>
+        <w:t>将元素</w:t>
+      </w:r>
+      <w:proofErr w:type="gramStart"/>
+      <w:r>
+        <w:rPr>
+          <w:rFonts w:ascii="Times New Roman" w:eastAsia="宋体" w:hAnsi="Times New Roman" w:cs="Times New Roman"/>
+          <w:sz w:val="24"/>
+          <w:szCs w:val="24"/>
+        </w:rPr>
+        <w:t>括</w:t>
+      </w:r>
+      <w:proofErr w:type="gramEnd"/>
+      <w:r>
+        <w:rPr>
+          <w:rFonts w:ascii="Times New Roman" w:eastAsia="宋体" w:hAnsi="Times New Roman" w:cs="Times New Roman"/>
+          <w:sz w:val="24"/>
+          <w:szCs w:val="24"/>
+        </w:rPr>
+        <w:t>起来，并用逗号分隔</w:t>
       </w:r>
       <w:r>
         <w:rPr>
@@ -17543,7 +18451,6 @@
           <w:kern w:val="0"/>
           <w:sz w:val="22"/>
         </w:rPr>
-        <w:lastRenderedPageBreak/>
         <w:t>empty_tuple</w:t>
       </w:r>
       <w:proofErr w:type="spellEnd"/>
@@ -18779,6 +19686,7 @@
           <w:kern w:val="0"/>
           <w:sz w:val="22"/>
         </w:rPr>
+        <w:lastRenderedPageBreak/>
         <w:t> </w:t>
       </w:r>
     </w:p>
@@ -19181,7 +20089,29 @@
           <w:sz w:val="24"/>
           <w:szCs w:val="24"/>
         </w:rPr>
-        <w:t>集合中的元素必须是可哈希的，也就是说，集合中的元素必须是不可变的类型。</w:t>
+        <w:t>集合中的元素必须</w:t>
+      </w:r>
+      <w:proofErr w:type="gramStart"/>
+      <w:r>
+        <w:rPr>
+          <w:rFonts w:ascii="Times New Roman" w:eastAsia="宋体" w:hAnsi="Times New Roman" w:cs="Times New Roman"/>
+          <w:b/>
+          <w:bCs/>
+          <w:sz w:val="24"/>
+          <w:szCs w:val="24"/>
+        </w:rPr>
+        <w:t>是可哈希</w:t>
+      </w:r>
+      <w:proofErr w:type="gramEnd"/>
+      <w:r>
+        <w:rPr>
+          <w:rFonts w:ascii="Times New Roman" w:eastAsia="宋体" w:hAnsi="Times New Roman" w:cs="Times New Roman"/>
+          <w:b/>
+          <w:bCs/>
+          <w:sz w:val="24"/>
+          <w:szCs w:val="24"/>
+        </w:rPr>
+        <w:t>的，也就是说，集合中的元素必须是不可变的类型。</w:t>
       </w:r>
       <w:r>
         <w:rPr>
@@ -19247,7 +20177,25 @@
           <w:sz w:val="24"/>
           <w:szCs w:val="24"/>
         </w:rPr>
-        <w:t>将元素括起来，并用逗号分隔</w:t>
+        <w:t>将元素</w:t>
+      </w:r>
+      <w:proofErr w:type="gramStart"/>
+      <w:r>
+        <w:rPr>
+          <w:rFonts w:ascii="Times New Roman" w:eastAsia="宋体" w:hAnsi="Times New Roman" w:cs="Times New Roman"/>
+          <w:sz w:val="24"/>
+          <w:szCs w:val="24"/>
+        </w:rPr>
+        <w:t>括</w:t>
+      </w:r>
+      <w:proofErr w:type="gramEnd"/>
+      <w:r>
+        <w:rPr>
+          <w:rFonts w:ascii="Times New Roman" w:eastAsia="宋体" w:hAnsi="Times New Roman" w:cs="Times New Roman"/>
+          <w:sz w:val="24"/>
+          <w:szCs w:val="24"/>
+        </w:rPr>
+        <w:t>起来，并用逗号分隔</w:t>
       </w:r>
       <w:r>
         <w:rPr>
@@ -19340,7 +20288,6 @@
           <w:sz w:val="24"/>
           <w:szCs w:val="24"/>
         </w:rPr>
-        <w:lastRenderedPageBreak/>
         <w:t>应用场景</w:t>
       </w:r>
     </w:p>
@@ -19915,27 +20862,35 @@
           <w:rFonts w:ascii="Times New Roman" w:hAnsi="Times New Roman" w:cs="Times New Roman"/>
           <w:kern w:val="2"/>
         </w:rPr>
-        <w:t>）和一个对应的值（</w:t>
+        <w:t>）和一个对应的值</w:t>
       </w:r>
       <w:r>
         <w:rPr>
           <w:rFonts w:ascii="Times New Roman" w:hAnsi="Times New Roman" w:cs="Times New Roman"/>
           <w:kern w:val="2"/>
         </w:rPr>
-        <w:t>value</w:t>
+        <w:lastRenderedPageBreak/>
+        <w:t>（</w:t>
       </w:r>
       <w:r>
         <w:rPr>
           <w:rFonts w:ascii="Times New Roman" w:hAnsi="Times New Roman" w:cs="Times New Roman"/>
           <w:kern w:val="2"/>
         </w:rPr>
-        <w:t>）组成。</w:t>
+        <w:t>value</w:t>
       </w:r>
       <w:r>
         <w:rPr>
           <w:rFonts w:ascii="Times New Roman" w:hAnsi="Times New Roman" w:cs="Times New Roman"/>
           <w:kern w:val="2"/>
         </w:rPr>
+        <w:t>）组成。</w:t>
+      </w:r>
+      <w:r>
+        <w:rPr>
+          <w:rFonts w:ascii="Times New Roman" w:hAnsi="Times New Roman" w:cs="Times New Roman"/>
+          <w:kern w:val="2"/>
+        </w:rPr>
         <w:t>字典中的键必须是不可变的类型，通常使用字符串作为键。值可以是任意类型，包括数字、字符串、列表、字典等</w:t>
       </w:r>
       <w:r>
@@ -20562,7 +21517,6 @@
           <w:sz w:val="24"/>
           <w:szCs w:val="24"/>
         </w:rPr>
-        <w:lastRenderedPageBreak/>
         <w:t>在</w:t>
       </w:r>
       <w:r>
@@ -20659,7 +21613,25 @@
           <w:sz w:val="24"/>
           <w:szCs w:val="24"/>
         </w:rPr>
-        <w:t>将文本括起来</w:t>
+        <w:t>将文本</w:t>
+      </w:r>
+      <w:proofErr w:type="gramStart"/>
+      <w:r>
+        <w:rPr>
+          <w:rFonts w:ascii="Times New Roman" w:eastAsia="宋体" w:hAnsi="Times New Roman" w:cs="Times New Roman"/>
+          <w:sz w:val="24"/>
+          <w:szCs w:val="24"/>
+        </w:rPr>
+        <w:t>括</w:t>
+      </w:r>
+      <w:proofErr w:type="gramEnd"/>
+      <w:r>
+        <w:rPr>
+          <w:rFonts w:ascii="Times New Roman" w:eastAsia="宋体" w:hAnsi="Times New Roman" w:cs="Times New Roman"/>
+          <w:sz w:val="24"/>
+          <w:szCs w:val="24"/>
+        </w:rPr>
+        <w:t>起来</w:t>
       </w:r>
       <w:r>
         <w:rPr>
@@ -20837,6 +21809,7 @@
           <w:szCs w:val="24"/>
         </w:rPr>
       </w:pPr>
+      <w:proofErr w:type="gramStart"/>
       <w:r>
         <w:rPr>
           <w:rFonts w:ascii="Times New Roman" w:eastAsia="宋体" w:hAnsi="Times New Roman" w:cs="Times New Roman" w:hint="eastAsia"/>
@@ -20845,6 +21818,7 @@
         </w:rPr>
         <w:t>可哈希</w:t>
       </w:r>
+      <w:proofErr w:type="gramEnd"/>
       <w:r>
         <w:rPr>
           <w:rFonts w:ascii="Times New Roman" w:eastAsia="宋体" w:hAnsi="Times New Roman" w:cs="Times New Roman" w:hint="eastAsia"/>
@@ -20861,13 +21835,23 @@
         </w:rPr>
         <w:t>：</w:t>
       </w:r>
-      <w:r>
-        <w:rPr>
-          <w:rFonts w:ascii="Times New Roman" w:eastAsia="宋体" w:hAnsi="Times New Roman" w:cs="Times New Roman"/>
-          <w:sz w:val="24"/>
-          <w:szCs w:val="24"/>
-        </w:rPr>
-        <w:t>可哈希性是一个对象的特性，并且与对象的值相关。</w:t>
+      <w:proofErr w:type="gramStart"/>
+      <w:r>
+        <w:rPr>
+          <w:rFonts w:ascii="Times New Roman" w:eastAsia="宋体" w:hAnsi="Times New Roman" w:cs="Times New Roman"/>
+          <w:sz w:val="24"/>
+          <w:szCs w:val="24"/>
+        </w:rPr>
+        <w:t>可哈希性</w:t>
+      </w:r>
+      <w:proofErr w:type="gramEnd"/>
+      <w:r>
+        <w:rPr>
+          <w:rFonts w:ascii="Times New Roman" w:eastAsia="宋体" w:hAnsi="Times New Roman" w:cs="Times New Roman"/>
+          <w:sz w:val="24"/>
+          <w:szCs w:val="24"/>
+        </w:rPr>
+        <w:t>是一个对象的特性，并且与对象的值相关。</w:t>
       </w:r>
       <w:r>
         <w:rPr>
@@ -20891,17 +21875,47 @@
           <w:sz w:val="24"/>
           <w:szCs w:val="24"/>
         </w:rPr>
-        <w:t>），并且在其生命周期中保持不变。哈希值是一个整数，用于唯一标识一个对象。</w:t>
-      </w:r>
-      <w:r>
-        <w:rPr>
-          <w:rFonts w:ascii="Times New Roman" w:eastAsia="宋体" w:hAnsi="Times New Roman" w:cs="Times New Roman"/>
-          <w:b/>
-          <w:bCs/>
-          <w:sz w:val="24"/>
-          <w:szCs w:val="24"/>
-        </w:rPr>
-        <w:t>可哈希的对象是不可变的</w:t>
+        <w:t>），并且在其生命周期中保持不变。</w:t>
+      </w:r>
+      <w:proofErr w:type="gramStart"/>
+      <w:r>
+        <w:rPr>
+          <w:rFonts w:ascii="Times New Roman" w:eastAsia="宋体" w:hAnsi="Times New Roman" w:cs="Times New Roman"/>
+          <w:sz w:val="24"/>
+          <w:szCs w:val="24"/>
+        </w:rPr>
+        <w:t>哈希值是</w:t>
+      </w:r>
+      <w:proofErr w:type="gramEnd"/>
+      <w:r>
+        <w:rPr>
+          <w:rFonts w:ascii="Times New Roman" w:eastAsia="宋体" w:hAnsi="Times New Roman" w:cs="Times New Roman"/>
+          <w:sz w:val="24"/>
+          <w:szCs w:val="24"/>
+        </w:rPr>
+        <w:t>一个整数，用于唯一标识一个对象。</w:t>
+      </w:r>
+      <w:proofErr w:type="gramStart"/>
+      <w:r>
+        <w:rPr>
+          <w:rFonts w:ascii="Times New Roman" w:eastAsia="宋体" w:hAnsi="Times New Roman" w:cs="Times New Roman"/>
+          <w:b/>
+          <w:bCs/>
+          <w:sz w:val="24"/>
+          <w:szCs w:val="24"/>
+        </w:rPr>
+        <w:t>可哈希</w:t>
+      </w:r>
+      <w:proofErr w:type="gramEnd"/>
+      <w:r>
+        <w:rPr>
+          <w:rFonts w:ascii="Times New Roman" w:eastAsia="宋体" w:hAnsi="Times New Roman" w:cs="Times New Roman"/>
+          <w:b/>
+          <w:bCs/>
+          <w:sz w:val="24"/>
+          <w:szCs w:val="24"/>
+        </w:rPr>
+        <w:t>的对象是不可变的</w:t>
       </w:r>
       <w:r>
         <w:rPr>
@@ -20917,7 +21931,25 @@
           <w:sz w:val="24"/>
           <w:szCs w:val="24"/>
         </w:rPr>
-        <w:t>常见的可哈希对象包括整数、浮点数、字符串、元组等。这些对象都具有唯一的哈希值，且在其生命周期中不会发生变化</w:t>
+        <w:t>常见的</w:t>
+      </w:r>
+      <w:proofErr w:type="gramStart"/>
+      <w:r>
+        <w:rPr>
+          <w:rFonts w:ascii="Times New Roman" w:eastAsia="宋体" w:hAnsi="Times New Roman" w:cs="Times New Roman"/>
+          <w:sz w:val="24"/>
+          <w:szCs w:val="24"/>
+        </w:rPr>
+        <w:t>可哈希对象</w:t>
+      </w:r>
+      <w:proofErr w:type="gramEnd"/>
+      <w:r>
+        <w:rPr>
+          <w:rFonts w:ascii="Times New Roman" w:eastAsia="宋体" w:hAnsi="Times New Roman" w:cs="Times New Roman"/>
+          <w:sz w:val="24"/>
+          <w:szCs w:val="24"/>
+        </w:rPr>
+        <w:t>包括整数、浮点数、字符串、元组等。这些对象都具有唯一的哈希值，且在其生命周期中不会发生变化</w:t>
       </w:r>
       <w:r>
         <w:rPr>
@@ -21112,6 +22144,7 @@
           <w:sz w:val="28"/>
           <w:szCs w:val="28"/>
         </w:rPr>
+        <w:lastRenderedPageBreak/>
         <w:t>2</w:t>
       </w:r>
       <w:r>
@@ -21712,7 +22745,6 @@
           <w:sz w:val="32"/>
           <w:szCs w:val="32"/>
         </w:rPr>
-        <w:lastRenderedPageBreak/>
         <w:t>2</w:t>
       </w:r>
       <w:r>
@@ -22061,6 +23093,7 @@
           <w:sz w:val="32"/>
           <w:szCs w:val="32"/>
         </w:rPr>
+        <w:lastRenderedPageBreak/>
         <w:t>2</w:t>
       </w:r>
       <w:r>
@@ -22631,7 +23664,6 @@
           <w:rFonts w:ascii="Times New Roman" w:hAnsi="Times New Roman" w:cs="Times New Roman"/>
           <w:kern w:val="2"/>
         </w:rPr>
-        <w:lastRenderedPageBreak/>
         <w:t>re.search</w:t>
       </w:r>
       <w:proofErr w:type="spellEnd"/>
@@ -22816,7 +23848,23 @@
           <w:rFonts w:ascii="Times New Roman" w:hAnsi="Times New Roman" w:cs="Times New Roman"/>
           <w:kern w:val="2"/>
         </w:rPr>
-        <w:t>：使用替换字符串替换字符串中匹配模式的非重叠部分。</w:t>
+        <w:t>：使用</w:t>
+      </w:r>
+      <w:proofErr w:type="gramStart"/>
+      <w:r>
+        <w:rPr>
+          <w:rFonts w:ascii="Times New Roman" w:hAnsi="Times New Roman" w:cs="Times New Roman"/>
+          <w:kern w:val="2"/>
+        </w:rPr>
+        <w:t>替换字符串替换字符串</w:t>
+      </w:r>
+      <w:proofErr w:type="gramEnd"/>
+      <w:r>
+        <w:rPr>
+          <w:rFonts w:ascii="Times New Roman" w:hAnsi="Times New Roman" w:cs="Times New Roman"/>
+          <w:kern w:val="2"/>
+        </w:rPr>
+        <w:t>中匹配模式的非重叠部分。</w:t>
       </w:r>
     </w:p>
     <w:p>
@@ -22931,6 +23979,7 @@
         </w:rPr>
         <w:t>PATTERN=r'</w:t>
       </w:r>
+      <w:proofErr w:type="gramStart"/>
       <w:r>
         <w:rPr>
           <w:rFonts w:ascii="Times New Roman" w:eastAsia="宋体" w:hAnsi="Times New Roman" w:cs="Times New Roman"/>
@@ -22938,7 +23987,17 @@
           <w:szCs w:val="24"/>
           <w:highlight w:val="green"/>
         </w:rPr>
-        <w:t>(?:https?:\/\/)</w:t>
+        <w:t>(?:</w:t>
+      </w:r>
+      <w:proofErr w:type="gramEnd"/>
+      <w:r>
+        <w:rPr>
+          <w:rFonts w:ascii="Times New Roman" w:eastAsia="宋体" w:hAnsi="Times New Roman" w:cs="Times New Roman"/>
+          <w:sz w:val="24"/>
+          <w:szCs w:val="24"/>
+          <w:highlight w:val="green"/>
+        </w:rPr>
+        <w:t>https?:\/\/)</w:t>
       </w:r>
       <w:r>
         <w:rPr>
@@ -23091,6 +24150,14 @@
           <w:szCs w:val="24"/>
         </w:rPr>
         <w:tab/>
+      </w:r>
+      <w:proofErr w:type="gramStart"/>
+      <w:r>
+        <w:rPr>
+          <w:rFonts w:ascii="Times New Roman" w:eastAsia="宋体" w:hAnsi="Times New Roman" w:cs="Times New Roman"/>
+          <w:sz w:val="24"/>
+          <w:szCs w:val="24"/>
+        </w:rPr>
         <w:t>?</w:t>
       </w:r>
       <w:r>
@@ -23099,7 +24166,16 @@
           <w:sz w:val="24"/>
           <w:szCs w:val="24"/>
         </w:rPr>
-        <w:t>：匹配前面的字符出现</w:t>
+        <w:t>：</w:t>
+      </w:r>
+      <w:proofErr w:type="gramEnd"/>
+      <w:r>
+        <w:rPr>
+          <w:rFonts w:ascii="Times New Roman" w:eastAsia="宋体" w:hAnsi="Times New Roman" w:cs="Times New Roman"/>
+          <w:sz w:val="24"/>
+          <w:szCs w:val="24"/>
+        </w:rPr>
+        <w:t>匹配前面的字符出现</w:t>
       </w:r>
       <w:r>
         <w:rPr>
@@ -23425,6 +24501,7 @@
           <w:sz w:val="24"/>
           <w:szCs w:val="24"/>
         </w:rPr>
+        <w:lastRenderedPageBreak/>
         <w:tab/>
       </w:r>
       <w:r>
@@ -23725,7 +24802,6 @@
           <w:sz w:val="32"/>
           <w:szCs w:val="32"/>
         </w:rPr>
-        <w:lastRenderedPageBreak/>
         <w:pict w14:anchorId="5B84F582">
           <v:shapetype id="_x0000_t202" coordsize="21600,21600" o:spt="202" path="m,l,21600r21600,l21600,xe">
             <v:stroke joinstyle="miter"/>
@@ -25066,6 +26142,7 @@
           <w:sz w:val="24"/>
           <w:szCs w:val="24"/>
         </w:rPr>
+        <w:lastRenderedPageBreak/>
         <w:t>super(</w:t>
       </w:r>
       <w:proofErr w:type="spellStart"/>
@@ -25384,7 +26461,6 @@
           <w:rFonts w:ascii="Times New Roman" w:hAnsi="Times New Roman" w:cs="Times New Roman"/>
           <w:kern w:val="2"/>
         </w:rPr>
-        <w:lastRenderedPageBreak/>
         <w:t>Python</w:t>
       </w:r>
       <w:r>
@@ -25406,7 +26482,23 @@
           <w:rFonts w:ascii="Times New Roman" w:hAnsi="Times New Roman" w:cs="Times New Roman"/>
           <w:kern w:val="2"/>
         </w:rPr>
-        <w:t>）是一种函数或类，用于修改其他函数或类的行为。装饰器提供了一种简洁的方式来对函数或类进行包装、扩展或修改，而无需修改它们的源代码。</w:t>
+        <w:t>）是一种函数或类，用于修改其他函数或类的行为。</w:t>
+      </w:r>
+      <w:proofErr w:type="gramStart"/>
+      <w:r>
+        <w:rPr>
+          <w:rFonts w:ascii="Times New Roman" w:hAnsi="Times New Roman" w:cs="Times New Roman"/>
+          <w:kern w:val="2"/>
+        </w:rPr>
+        <w:t>装饰器</w:t>
+      </w:r>
+      <w:proofErr w:type="gramEnd"/>
+      <w:r>
+        <w:rPr>
+          <w:rFonts w:ascii="Times New Roman" w:hAnsi="Times New Roman" w:cs="Times New Roman"/>
+          <w:kern w:val="2"/>
+        </w:rPr>
+        <w:t>提供了一种简洁的方式来对函数或类进行包装、扩展或修改，而无需修改它们的源代码。</w:t>
       </w:r>
     </w:p>
     <w:p>
@@ -25437,21 +26529,69 @@
           <w:rFonts w:ascii="Times New Roman" w:hAnsi="Times New Roman" w:cs="Times New Roman"/>
           <w:kern w:val="2"/>
         </w:rPr>
-        <w:t>中，装饰器使用</w:t>
-      </w:r>
+        <w:t>中，</w:t>
+      </w:r>
+      <w:proofErr w:type="gramStart"/>
       <w:r>
         <w:rPr>
           <w:rFonts w:ascii="Times New Roman" w:hAnsi="Times New Roman" w:cs="Times New Roman"/>
           <w:kern w:val="2"/>
         </w:rPr>
-        <w:t>@</w:t>
-      </w:r>
+        <w:t>装饰器</w:t>
+      </w:r>
+      <w:proofErr w:type="gramEnd"/>
       <w:r>
         <w:rPr>
           <w:rFonts w:ascii="Times New Roman" w:hAnsi="Times New Roman" w:cs="Times New Roman"/>
           <w:kern w:val="2"/>
         </w:rPr>
-        <w:t>符号紧跟在函数或类定义之前，并将装饰器函数或类应用于目标函数或类。装饰器可以接受目标函数或类作为参数，并返回一个新的函数或类，或者在内部修改目标函数或类。</w:t>
+        <w:t>使用</w:t>
+      </w:r>
+      <w:r>
+        <w:rPr>
+          <w:rFonts w:ascii="Times New Roman" w:hAnsi="Times New Roman" w:cs="Times New Roman"/>
+          <w:kern w:val="2"/>
+        </w:rPr>
+        <w:t>@</w:t>
+      </w:r>
+      <w:r>
+        <w:rPr>
+          <w:rFonts w:ascii="Times New Roman" w:hAnsi="Times New Roman" w:cs="Times New Roman"/>
+          <w:kern w:val="2"/>
+        </w:rPr>
+        <w:t>符号紧跟在函数或类定义之前，并将</w:t>
+      </w:r>
+      <w:proofErr w:type="gramStart"/>
+      <w:r>
+        <w:rPr>
+          <w:rFonts w:ascii="Times New Roman" w:hAnsi="Times New Roman" w:cs="Times New Roman"/>
+          <w:kern w:val="2"/>
+        </w:rPr>
+        <w:t>装饰器</w:t>
+      </w:r>
+      <w:proofErr w:type="gramEnd"/>
+      <w:r>
+        <w:rPr>
+          <w:rFonts w:ascii="Times New Roman" w:hAnsi="Times New Roman" w:cs="Times New Roman"/>
+          <w:kern w:val="2"/>
+        </w:rPr>
+        <w:t>函数或类应用于目标函数或类。</w:t>
+      </w:r>
+      <w:proofErr w:type="gramStart"/>
+      <w:r>
+        <w:rPr>
+          <w:rFonts w:ascii="Times New Roman" w:hAnsi="Times New Roman" w:cs="Times New Roman"/>
+          <w:kern w:val="2"/>
+        </w:rPr>
+        <w:t>装饰器</w:t>
+      </w:r>
+      <w:proofErr w:type="gramEnd"/>
+      <w:r>
+        <w:rPr>
+          <w:rFonts w:ascii="Times New Roman" w:hAnsi="Times New Roman" w:cs="Times New Roman"/>
+          <w:kern w:val="2"/>
+        </w:rPr>
+        <w:t>可以接受目标函数或类作为参数，并返回一个新的函数或类，或者在内部修改目标函数或类。</w:t>
       </w:r>
     </w:p>
     <w:p>
@@ -25649,13 +26789,23 @@
         </w:rPr>
         <w:t>+</w:t>
       </w:r>
-      <w:r>
-        <w:rPr>
-          <w:rFonts w:ascii="Times New Roman" w:eastAsia="宋体" w:hAnsi="Times New Roman" w:cs="Times New Roman"/>
-          <w:sz w:val="24"/>
-          <w:szCs w:val="24"/>
-        </w:rPr>
-        <w:t>装饰器的名字来使用装饰器，可以在不改变原函数（</w:t>
+      <w:proofErr w:type="gramStart"/>
+      <w:r>
+        <w:rPr>
+          <w:rFonts w:ascii="Times New Roman" w:eastAsia="宋体" w:hAnsi="Times New Roman" w:cs="Times New Roman"/>
+          <w:sz w:val="24"/>
+          <w:szCs w:val="24"/>
+        </w:rPr>
+        <w:t>装饰器</w:t>
+      </w:r>
+      <w:proofErr w:type="gramEnd"/>
+      <w:r>
+        <w:rPr>
+          <w:rFonts w:ascii="Times New Roman" w:eastAsia="宋体" w:hAnsi="Times New Roman" w:cs="Times New Roman"/>
+          <w:sz w:val="24"/>
+          <w:szCs w:val="24"/>
+        </w:rPr>
+        <w:t>的名字来使用装饰器，可以在不改变原函数（</w:t>
       </w:r>
       <w:r>
         <w:rPr>
@@ -27661,7 +28811,25 @@
           <w:sz w:val="24"/>
           <w:szCs w:val="24"/>
         </w:rPr>
-        <w:t>执行任务的效率就越低，所以，要最高效地利用</w:t>
+        <w:t>执行任务的效率就越低，所以，要</w:t>
+      </w:r>
+      <w:proofErr w:type="gramStart"/>
+      <w:r>
+        <w:rPr>
+          <w:rFonts w:ascii="Times New Roman" w:eastAsia="宋体" w:hAnsi="Times New Roman" w:cs="Times New Roman"/>
+          <w:sz w:val="24"/>
+          <w:szCs w:val="24"/>
+        </w:rPr>
+        <w:t>最</w:t>
+      </w:r>
+      <w:proofErr w:type="gramEnd"/>
+      <w:r>
+        <w:rPr>
+          <w:rFonts w:ascii="Times New Roman" w:eastAsia="宋体" w:hAnsi="Times New Roman" w:cs="Times New Roman"/>
+          <w:sz w:val="24"/>
+          <w:szCs w:val="24"/>
+        </w:rPr>
+        <w:t>高效地利用</w:t>
       </w:r>
       <w:r>
         <w:rPr>
@@ -27849,13 +29017,23 @@
         </w:rPr>
         <w:t>n</w:t>
       </w:r>
-      <w:r>
-        <w:rPr>
-          <w:rFonts w:ascii="Times New Roman" w:eastAsia="宋体" w:hAnsi="Times New Roman" w:cs="Times New Roman"/>
-          <w:sz w:val="24"/>
-          <w:szCs w:val="24"/>
-        </w:rPr>
-        <w:t>个任务。这时候就变成了并发（假的多任务）由于</w:t>
+      <w:proofErr w:type="gramStart"/>
+      <w:r>
+        <w:rPr>
+          <w:rFonts w:ascii="Times New Roman" w:eastAsia="宋体" w:hAnsi="Times New Roman" w:cs="Times New Roman"/>
+          <w:sz w:val="24"/>
+          <w:szCs w:val="24"/>
+        </w:rPr>
+        <w:t>个</w:t>
+      </w:r>
+      <w:proofErr w:type="gramEnd"/>
+      <w:r>
+        <w:rPr>
+          <w:rFonts w:ascii="Times New Roman" w:eastAsia="宋体" w:hAnsi="Times New Roman" w:cs="Times New Roman"/>
+          <w:sz w:val="24"/>
+          <w:szCs w:val="24"/>
+        </w:rPr>
+        <w:t>任务。这时候就变成了并发（假的多任务）由于</w:t>
       </w:r>
       <w:proofErr w:type="spellStart"/>
       <w:r>
@@ -28038,7 +29216,29 @@
           <w:sz w:val="24"/>
           <w:szCs w:val="24"/>
         </w:rPr>
-        <w:t>：进程是计算机中的程序关于某数据集合的一次运行实例，是操作系统进行资源分配的最小单位</w:t>
+        <w:t>：进程是计算机中的程序关于</w:t>
+      </w:r>
+      <w:proofErr w:type="gramStart"/>
+      <w:r>
+        <w:rPr>
+          <w:rFonts w:ascii="Times New Roman" w:eastAsia="宋体" w:hAnsi="Times New Roman" w:cs="Times New Roman"/>
+          <w:color w:val="000000"/>
+          <w:kern w:val="0"/>
+          <w:sz w:val="24"/>
+          <w:szCs w:val="24"/>
+        </w:rPr>
+        <w:t>某数据</w:t>
+      </w:r>
+      <w:proofErr w:type="gramEnd"/>
+      <w:r>
+        <w:rPr>
+          <w:rFonts w:ascii="Times New Roman" w:eastAsia="宋体" w:hAnsi="Times New Roman" w:cs="Times New Roman"/>
+          <w:color w:val="000000"/>
+          <w:kern w:val="0"/>
+          <w:sz w:val="24"/>
+          <w:szCs w:val="24"/>
+        </w:rPr>
+        <w:t>集合的一次运行实例，是操作系统进行资源分配的最小单位</w:t>
       </w:r>
     </w:p>
     <w:p>
@@ -28054,12 +29254,21 @@
           <w:color w:val="24292F"/>
         </w:rPr>
       </w:pPr>
+      <w:proofErr w:type="gramStart"/>
       <w:r>
         <w:rPr>
           <w:rFonts w:ascii="Times New Roman" w:hAnsi="Times New Roman" w:cs="Times New Roman"/>
           <w:color w:val="24292F"/>
         </w:rPr>
-        <w:t>多进程编程：使用多个进程同时执行任务。每个进程都是独立的执行环境，可以并发地执行多个任务。在</w:t>
+        <w:t>多进程</w:t>
+      </w:r>
+      <w:proofErr w:type="gramEnd"/>
+      <w:r>
+        <w:rPr>
+          <w:rFonts w:ascii="Times New Roman" w:hAnsi="Times New Roman" w:cs="Times New Roman"/>
+          <w:color w:val="24292F"/>
+        </w:rPr>
+        <w:t>编程：使用多个进程同时执行任务。每个进程都是独立的执行环境，可以并发地执行多个任务。在</w:t>
       </w:r>
       <w:r>
         <w:rPr>
@@ -28228,6 +29437,7 @@
           <w:szCs w:val="24"/>
         </w:rPr>
       </w:pPr>
+      <w:proofErr w:type="gramStart"/>
       <w:r>
         <w:rPr>
           <w:rFonts w:ascii="Times New Roman" w:eastAsia="宋体" w:hAnsi="Times New Roman" w:cs="Times New Roman"/>
@@ -28240,6 +29450,7 @@
         </w:rPr>
         <w:t>协程</w:t>
       </w:r>
+      <w:proofErr w:type="gramEnd"/>
       <w:r>
         <w:rPr>
           <w:rFonts w:ascii="Times New Roman" w:eastAsia="宋体" w:hAnsi="Times New Roman" w:cs="Times New Roman"/>
@@ -28260,7 +29471,51 @@
           <w:sz w:val="24"/>
           <w:szCs w:val="24"/>
         </w:rPr>
-        <w:t>：协程是用户态执行的轻量级编程模型，由单一线程内部发出控制信号进行调度</w:t>
+        <w:t>：</w:t>
+      </w:r>
+      <w:proofErr w:type="gramStart"/>
+      <w:r>
+        <w:rPr>
+          <w:rFonts w:ascii="Times New Roman" w:eastAsia="宋体" w:hAnsi="Times New Roman" w:cs="Times New Roman"/>
+          <w:color w:val="000000"/>
+          <w:kern w:val="0"/>
+          <w:sz w:val="24"/>
+          <w:szCs w:val="24"/>
+        </w:rPr>
+        <w:t>协程是</w:t>
+      </w:r>
+      <w:proofErr w:type="gramEnd"/>
+      <w:r>
+        <w:rPr>
+          <w:rFonts w:ascii="Times New Roman" w:eastAsia="宋体" w:hAnsi="Times New Roman" w:cs="Times New Roman"/>
+          <w:color w:val="000000"/>
+          <w:kern w:val="0"/>
+          <w:sz w:val="24"/>
+          <w:szCs w:val="24"/>
+        </w:rPr>
+        <w:t>用户</w:t>
+      </w:r>
+      <w:proofErr w:type="gramStart"/>
+      <w:r>
+        <w:rPr>
+          <w:rFonts w:ascii="Times New Roman" w:eastAsia="宋体" w:hAnsi="Times New Roman" w:cs="Times New Roman"/>
+          <w:color w:val="000000"/>
+          <w:kern w:val="0"/>
+          <w:sz w:val="24"/>
+          <w:szCs w:val="24"/>
+        </w:rPr>
+        <w:t>态执行</w:t>
+      </w:r>
+      <w:proofErr w:type="gramEnd"/>
+      <w:r>
+        <w:rPr>
+          <w:rFonts w:ascii="Times New Roman" w:eastAsia="宋体" w:hAnsi="Times New Roman" w:cs="Times New Roman"/>
+          <w:color w:val="000000"/>
+          <w:kern w:val="0"/>
+          <w:sz w:val="24"/>
+          <w:szCs w:val="24"/>
+        </w:rPr>
+        <w:t>的轻量级编程模型，由单一线程内部发出控制信号进行调度</w:t>
       </w:r>
     </w:p>
     <w:p>
@@ -28278,12 +29533,37 @@
           <w:color w:val="24292F"/>
         </w:rPr>
       </w:pPr>
+      <w:proofErr w:type="gramStart"/>
       <w:r>
         <w:rPr>
           <w:rFonts w:ascii="Times New Roman" w:hAnsi="Times New Roman" w:cs="Times New Roman"/>
           <w:color w:val="24292F"/>
         </w:rPr>
-        <w:t>基于协程的异步编程：使用协程来实现异步编程，通过挂起和恢复执行来实现并发。</w:t>
+        <w:t>基于协程的</w:t>
+      </w:r>
+      <w:proofErr w:type="gramEnd"/>
+      <w:r>
+        <w:rPr>
+          <w:rFonts w:ascii="Times New Roman" w:hAnsi="Times New Roman" w:cs="Times New Roman"/>
+          <w:color w:val="24292F"/>
+        </w:rPr>
+        <w:t>异步编程：使用</w:t>
+      </w:r>
+      <w:proofErr w:type="gramStart"/>
+      <w:r>
+        <w:rPr>
+          <w:rFonts w:ascii="Times New Roman" w:hAnsi="Times New Roman" w:cs="Times New Roman"/>
+          <w:color w:val="24292F"/>
+        </w:rPr>
+        <w:t>协程来</w:t>
+      </w:r>
+      <w:proofErr w:type="gramEnd"/>
+      <w:r>
+        <w:rPr>
+          <w:rFonts w:ascii="Times New Roman" w:hAnsi="Times New Roman" w:cs="Times New Roman"/>
+          <w:color w:val="24292F"/>
+        </w:rPr>
+        <w:t>实现异步编程，通过挂起和恢复执行来实现并发。</w:t>
       </w:r>
       <w:r>
         <w:rPr>
@@ -28314,16 +29594,63 @@
           <w:rFonts w:ascii="Times New Roman" w:hAnsi="Times New Roman" w:cs="Times New Roman"/>
           <w:color w:val="24292F"/>
         </w:rPr>
-        <w:t>库来支持协程异步编程。</w:t>
-      </w:r>
+        <w:t>库来</w:t>
+      </w:r>
+      <w:proofErr w:type="gramStart"/>
       <w:r>
         <w:rPr>
           <w:rFonts w:ascii="Times New Roman" w:hAnsi="Times New Roman" w:cs="Times New Roman"/>
-          <w:b/>
-          <w:bCs/>
           <w:color w:val="24292F"/>
         </w:rPr>
-        <w:t>协程可以在需要时挂起，让其他协程执行，从而实现并发执行</w:t>
+        <w:t>支持协程异步</w:t>
+      </w:r>
+      <w:proofErr w:type="gramEnd"/>
+      <w:r>
+        <w:rPr>
+          <w:rFonts w:ascii="Times New Roman" w:hAnsi="Times New Roman" w:cs="Times New Roman"/>
+          <w:color w:val="24292F"/>
+        </w:rPr>
+        <w:t>编程。</w:t>
+      </w:r>
+      <w:proofErr w:type="gramStart"/>
+      <w:r>
+        <w:rPr>
+          <w:rFonts w:ascii="Times New Roman" w:hAnsi="Times New Roman" w:cs="Times New Roman"/>
+          <w:b/>
+          <w:bCs/>
+          <w:color w:val="24292F"/>
+        </w:rPr>
+        <w:t>协程可以</w:t>
+      </w:r>
+      <w:proofErr w:type="gramEnd"/>
+      <w:r>
+        <w:rPr>
+          <w:rFonts w:ascii="Times New Roman" w:hAnsi="Times New Roman" w:cs="Times New Roman"/>
+          <w:b/>
+          <w:bCs/>
+          <w:color w:val="24292F"/>
+        </w:rPr>
+        <w:t>在需要时挂起，让</w:t>
+      </w:r>
+      <w:proofErr w:type="gramStart"/>
+      <w:r>
+        <w:rPr>
+          <w:rFonts w:ascii="Times New Roman" w:hAnsi="Times New Roman" w:cs="Times New Roman"/>
+          <w:b/>
+          <w:bCs/>
+          <w:color w:val="24292F"/>
+        </w:rPr>
+        <w:t>其他协程执行</w:t>
+      </w:r>
+      <w:proofErr w:type="gramEnd"/>
+      <w:r>
+        <w:rPr>
+          <w:rFonts w:ascii="Times New Roman" w:hAnsi="Times New Roman" w:cs="Times New Roman"/>
+          <w:b/>
+          <w:bCs/>
+          <w:color w:val="24292F"/>
+        </w:rPr>
+        <w:t>，从而实现并发执行</w:t>
       </w:r>
     </w:p>
     <w:p>
@@ -28488,7 +29815,21 @@
           <w:szCs w:val="18"/>
           <w:shd w:val="clear" w:color="auto" w:fill="272822"/>
         </w:rPr>
-        <w:t>print_numbers</w:t>
+        <w:t>print_</w:t>
+      </w:r>
+      <w:proofErr w:type="gramStart"/>
+      <w:r>
+        <w:rPr>
+          <w:rStyle w:val="HTML"/>
+          <w:rFonts w:ascii="Consolas" w:hAnsi="Consolas"/>
+          <w:b/>
+          <w:bCs/>
+          <w:color w:val="A6E22E"/>
+          <w:sz w:val="18"/>
+          <w:szCs w:val="18"/>
+          <w:shd w:val="clear" w:color="auto" w:fill="272822"/>
+        </w:rPr>
+        <w:t>numbers</w:t>
       </w:r>
       <w:proofErr w:type="spellEnd"/>
       <w:r>
@@ -28500,18 +29841,9 @@
           <w:szCs w:val="18"/>
           <w:shd w:val="clear" w:color="auto" w:fill="272822"/>
         </w:rPr>
-        <w:t>():</w:t>
-      </w:r>
-      <w:r>
-        <w:rPr>
-          <w:rFonts w:ascii="Consolas" w:hAnsi="Consolas"/>
-          <w:color w:val="DDDDDD"/>
-          <w:sz w:val="18"/>
-          <w:szCs w:val="18"/>
-          <w:shd w:val="clear" w:color="auto" w:fill="272822"/>
-        </w:rPr>
-        <w:br/>
-      </w:r>
+        <w:t>(</w:t>
+      </w:r>
+      <w:proofErr w:type="gramEnd"/>
       <w:r>
         <w:rPr>
           <w:rStyle w:val="HTML"/>
@@ -28521,20 +29853,17 @@
           <w:szCs w:val="18"/>
           <w:shd w:val="clear" w:color="auto" w:fill="272822"/>
         </w:rPr>
-        <w:t>    </w:t>
-      </w:r>
-      <w:r>
-        <w:rPr>
-          <w:rStyle w:val="HTML"/>
+        <w:t>):</w:t>
+      </w:r>
+      <w:r>
+        <w:rPr>
           <w:rFonts w:ascii="Consolas" w:hAnsi="Consolas"/>
-          <w:b/>
-          <w:bCs/>
-          <w:color w:val="F92672"/>
+          <w:color w:val="DDDDDD"/>
           <w:sz w:val="18"/>
           <w:szCs w:val="18"/>
           <w:shd w:val="clear" w:color="auto" w:fill="272822"/>
         </w:rPr>
-        <w:t>for</w:t>
+        <w:br/>
       </w:r>
       <w:r>
         <w:rPr>
@@ -28545,9 +29874,21 @@
           <w:szCs w:val="18"/>
           <w:shd w:val="clear" w:color="auto" w:fill="272822"/>
         </w:rPr>
-        <w:t> </w:t>
-      </w:r>
-      <w:proofErr w:type="spellStart"/>
+        <w:t>    </w:t>
+      </w:r>
+      <w:r>
+        <w:rPr>
+          <w:rStyle w:val="HTML"/>
+          <w:rFonts w:ascii="Consolas" w:hAnsi="Consolas"/>
+          <w:b/>
+          <w:bCs/>
+          <w:color w:val="F92672"/>
+          <w:sz w:val="18"/>
+          <w:szCs w:val="18"/>
+          <w:shd w:val="clear" w:color="auto" w:fill="272822"/>
+        </w:rPr>
+        <w:t>for</w:t>
+      </w:r>
       <w:r>
         <w:rPr>
           <w:rStyle w:val="HTML"/>
@@ -28557,9 +29898,9 @@
           <w:szCs w:val="18"/>
           <w:shd w:val="clear" w:color="auto" w:fill="272822"/>
         </w:rPr>
-        <w:t>i</w:t>
-      </w:r>
-      <w:proofErr w:type="spellEnd"/>
+        <w:t> </w:t>
+      </w:r>
+      <w:proofErr w:type="spellStart"/>
       <w:r>
         <w:rPr>
           <w:rStyle w:val="HTML"/>
@@ -28569,21 +29910,9 @@
           <w:szCs w:val="18"/>
           <w:shd w:val="clear" w:color="auto" w:fill="272822"/>
         </w:rPr>
-        <w:t> </w:t>
-      </w:r>
-      <w:r>
-        <w:rPr>
-          <w:rStyle w:val="HTML"/>
-          <w:rFonts w:ascii="Consolas" w:hAnsi="Consolas"/>
-          <w:b/>
-          <w:bCs/>
-          <w:color w:val="F92672"/>
-          <w:sz w:val="18"/>
-          <w:szCs w:val="18"/>
-          <w:shd w:val="clear" w:color="auto" w:fill="272822"/>
-        </w:rPr>
-        <w:t>in</w:t>
-      </w:r>
+        <w:t>i</w:t>
+      </w:r>
+      <w:proofErr w:type="spellEnd"/>
       <w:r>
         <w:rPr>
           <w:rStyle w:val="HTML"/>
@@ -28593,17 +29922,20 @@
           <w:szCs w:val="18"/>
           <w:shd w:val="clear" w:color="auto" w:fill="272822"/>
         </w:rPr>
-        <w:t> range(10):</w:t>
-      </w:r>
-      <w:r>
-        <w:rPr>
+        <w:t> </w:t>
+      </w:r>
+      <w:r>
+        <w:rPr>
+          <w:rStyle w:val="HTML"/>
           <w:rFonts w:ascii="Consolas" w:hAnsi="Consolas"/>
-          <w:color w:val="DDDDDD"/>
+          <w:b/>
+          <w:bCs/>
+          <w:color w:val="F92672"/>
           <w:sz w:val="18"/>
           <w:szCs w:val="18"/>
           <w:shd w:val="clear" w:color="auto" w:fill="272822"/>
         </w:rPr>
-        <w:br/>
+        <w:t>in</w:t>
       </w:r>
       <w:r>
         <w:rPr>
@@ -28614,9 +29946,18 @@
           <w:szCs w:val="18"/>
           <w:shd w:val="clear" w:color="auto" w:fill="272822"/>
         </w:rPr>
-        <w:t>        print(</w:t>
-      </w:r>
-      <w:proofErr w:type="spellStart"/>
+        <w:t> range(10):</w:t>
+      </w:r>
+      <w:r>
+        <w:rPr>
+          <w:rFonts w:ascii="Consolas" w:hAnsi="Consolas"/>
+          <w:color w:val="DDDDDD"/>
+          <w:sz w:val="18"/>
+          <w:szCs w:val="18"/>
+          <w:shd w:val="clear" w:color="auto" w:fill="272822"/>
+        </w:rPr>
+        <w:br/>
+      </w:r>
       <w:r>
         <w:rPr>
           <w:rStyle w:val="HTML"/>
@@ -28626,9 +29967,9 @@
           <w:szCs w:val="18"/>
           <w:shd w:val="clear" w:color="auto" w:fill="272822"/>
         </w:rPr>
-        <w:t>i</w:t>
-      </w:r>
-      <w:proofErr w:type="spellEnd"/>
+        <w:t>        print(</w:t>
+      </w:r>
+      <w:proofErr w:type="spellStart"/>
       <w:r>
         <w:rPr>
           <w:rStyle w:val="HTML"/>
@@ -28638,41 +29979,9 @@
           <w:szCs w:val="18"/>
           <w:shd w:val="clear" w:color="auto" w:fill="272822"/>
         </w:rPr>
-        <w:t>)</w:t>
-      </w:r>
-      <w:r>
-        <w:rPr>
-          <w:rFonts w:ascii="Consolas" w:hAnsi="Consolas"/>
-          <w:color w:val="DDDDDD"/>
-          <w:sz w:val="18"/>
-          <w:szCs w:val="18"/>
-          <w:shd w:val="clear" w:color="auto" w:fill="272822"/>
-        </w:rPr>
-        <w:br/>
-      </w:r>
-      <w:r>
-        <w:rPr>
-          <w:rFonts w:ascii="Consolas" w:hAnsi="Consolas"/>
-          <w:color w:val="DDDDDD"/>
-          <w:sz w:val="18"/>
-          <w:szCs w:val="18"/>
-          <w:shd w:val="clear" w:color="auto" w:fill="272822"/>
-        </w:rPr>
-        <w:br/>
-      </w:r>
-      <w:r>
-        <w:rPr>
-          <w:rStyle w:val="HTML"/>
-          <w:rFonts w:ascii="Consolas" w:hAnsi="Consolas"/>
-          <w:b/>
-          <w:bCs/>
-          <w:color w:val="F92672"/>
-          <w:sz w:val="18"/>
-          <w:szCs w:val="18"/>
-          <w:shd w:val="clear" w:color="auto" w:fill="272822"/>
-        </w:rPr>
-        <w:t>def</w:t>
-      </w:r>
+        <w:t>i</w:t>
+      </w:r>
+      <w:proofErr w:type="spellEnd"/>
       <w:r>
         <w:rPr>
           <w:rStyle w:val="HTML"/>
@@ -28682,23 +29991,41 @@
           <w:szCs w:val="18"/>
           <w:shd w:val="clear" w:color="auto" w:fill="272822"/>
         </w:rPr>
-        <w:t> </w:t>
-      </w:r>
-      <w:proofErr w:type="spellStart"/>
-      <w:r>
-        <w:rPr>
-          <w:rStyle w:val="HTML"/>
+        <w:t>)</w:t>
+      </w:r>
+      <w:r>
+        <w:rPr>
           <w:rFonts w:ascii="Consolas" w:hAnsi="Consolas"/>
-          <w:b/>
-          <w:bCs/>
-          <w:color w:val="A6E22E"/>
+          <w:color w:val="DDDDDD"/>
           <w:sz w:val="18"/>
           <w:szCs w:val="18"/>
           <w:shd w:val="clear" w:color="auto" w:fill="272822"/>
         </w:rPr>
-        <w:t>print_letters</w:t>
-      </w:r>
-      <w:proofErr w:type="spellEnd"/>
+        <w:br/>
+      </w:r>
+      <w:r>
+        <w:rPr>
+          <w:rFonts w:ascii="Consolas" w:hAnsi="Consolas"/>
+          <w:color w:val="DDDDDD"/>
+          <w:sz w:val="18"/>
+          <w:szCs w:val="18"/>
+          <w:shd w:val="clear" w:color="auto" w:fill="272822"/>
+        </w:rPr>
+        <w:br/>
+      </w:r>
+      <w:r>
+        <w:rPr>
+          <w:rStyle w:val="HTML"/>
+          <w:rFonts w:ascii="Consolas" w:hAnsi="Consolas"/>
+          <w:b/>
+          <w:bCs/>
+          <w:color w:val="F92672"/>
+          <w:sz w:val="18"/>
+          <w:szCs w:val="18"/>
+          <w:shd w:val="clear" w:color="auto" w:fill="272822"/>
+        </w:rPr>
+        <w:t>def</w:t>
+      </w:r>
       <w:r>
         <w:rPr>
           <w:rStyle w:val="HTML"/>
@@ -28708,18 +30035,23 @@
           <w:szCs w:val="18"/>
           <w:shd w:val="clear" w:color="auto" w:fill="272822"/>
         </w:rPr>
-        <w:t>():</w:t>
-      </w:r>
-      <w:r>
-        <w:rPr>
+        <w:t> </w:t>
+      </w:r>
+      <w:proofErr w:type="spellStart"/>
+      <w:r>
+        <w:rPr>
+          <w:rStyle w:val="HTML"/>
           <w:rFonts w:ascii="Consolas" w:hAnsi="Consolas"/>
-          <w:color w:val="DDDDDD"/>
+          <w:b/>
+          <w:bCs/>
+          <w:color w:val="A6E22E"/>
           <w:sz w:val="18"/>
           <w:szCs w:val="18"/>
           <w:shd w:val="clear" w:color="auto" w:fill="272822"/>
         </w:rPr>
-        <w:br/>
-      </w:r>
+        <w:t>print_letters</w:t>
+      </w:r>
+      <w:proofErr w:type="spellEnd"/>
       <w:r>
         <w:rPr>
           <w:rStyle w:val="HTML"/>
@@ -28729,20 +30061,17 @@
           <w:szCs w:val="18"/>
           <w:shd w:val="clear" w:color="auto" w:fill="272822"/>
         </w:rPr>
-        <w:t>    </w:t>
-      </w:r>
-      <w:r>
-        <w:rPr>
-          <w:rStyle w:val="HTML"/>
+        <w:t>():</w:t>
+      </w:r>
+      <w:r>
+        <w:rPr>
           <w:rFonts w:ascii="Consolas" w:hAnsi="Consolas"/>
-          <w:b/>
-          <w:bCs/>
-          <w:color w:val="F92672"/>
+          <w:color w:val="DDDDDD"/>
           <w:sz w:val="18"/>
           <w:szCs w:val="18"/>
           <w:shd w:val="clear" w:color="auto" w:fill="272822"/>
         </w:rPr>
-        <w:t>for</w:t>
+        <w:br/>
       </w:r>
       <w:r>
         <w:rPr>
@@ -28753,7 +30082,7 @@
           <w:szCs w:val="18"/>
           <w:shd w:val="clear" w:color="auto" w:fill="272822"/>
         </w:rPr>
-        <w:t> letter </w:t>
+        <w:t>    </w:t>
       </w:r>
       <w:r>
         <w:rPr>
@@ -28766,7 +30095,7 @@
           <w:szCs w:val="18"/>
           <w:shd w:val="clear" w:color="auto" w:fill="272822"/>
         </w:rPr>
-        <w:t>in</w:t>
+        <w:t>for</w:t>
       </w:r>
       <w:r>
         <w:rPr>
@@ -28777,6 +30106,30 @@
           <w:szCs w:val="18"/>
           <w:shd w:val="clear" w:color="auto" w:fill="272822"/>
         </w:rPr>
+        <w:t> letter </w:t>
+      </w:r>
+      <w:r>
+        <w:rPr>
+          <w:rStyle w:val="HTML"/>
+          <w:rFonts w:ascii="Consolas" w:hAnsi="Consolas"/>
+          <w:b/>
+          <w:bCs/>
+          <w:color w:val="F92672"/>
+          <w:sz w:val="18"/>
+          <w:szCs w:val="18"/>
+          <w:shd w:val="clear" w:color="auto" w:fill="272822"/>
+        </w:rPr>
+        <w:t>in</w:t>
+      </w:r>
+      <w:r>
+        <w:rPr>
+          <w:rStyle w:val="HTML"/>
+          <w:rFonts w:ascii="Consolas" w:hAnsi="Consolas"/>
+          <w:color w:val="DDDDDD"/>
+          <w:sz w:val="18"/>
+          <w:szCs w:val="18"/>
+          <w:shd w:val="clear" w:color="auto" w:fill="272822"/>
+        </w:rPr>
         <w:t> </w:t>
       </w:r>
       <w:r>
@@ -29363,105 +30716,153 @@
           <w:rFonts w:ascii="Cambria" w:hAnsi="Cambria"/>
           <w:color w:val="000000"/>
         </w:rPr>
-        <w:t>在多线程环境中，多个线程可能需要共享一些资源。例如，多个线程可能需要写入同一个文件或修改同一个内存位置。这可能会引发所谓的竞态条件，其中一个线程的操作可能会影响其他线程的结果。</w:t>
-      </w:r>
+        <w:t>在多线程环境中，多个线程可能需要共享一些资源。例如，多个线程可能需要写入同一个文件或修改同一个内存位置。这可能会引发所谓</w:t>
+      </w:r>
+      <w:proofErr w:type="gramStart"/>
       <w:r>
         <w:rPr>
           <w:rFonts w:ascii="Cambria" w:hAnsi="Cambria"/>
           <w:color w:val="000000"/>
         </w:rPr>
-        <w:t xml:space="preserve"> </w:t>
-      </w:r>
+        <w:t>的竞态条件</w:t>
+      </w:r>
+      <w:proofErr w:type="gramEnd"/>
       <w:r>
         <w:rPr>
           <w:rFonts w:ascii="Cambria" w:hAnsi="Cambria"/>
           <w:color w:val="000000"/>
         </w:rPr>
-        <w:t>为了避免竞态条件，我们需要进行线程同步。</w:t>
+        <w:t>，其中一个线程的操作可能会影响其他线程的结果。</w:t>
       </w:r>
       <w:r>
         <w:rPr>
           <w:rFonts w:ascii="Cambria" w:hAnsi="Cambria"/>
           <w:color w:val="000000"/>
         </w:rPr>
-        <w:t>Python</w:t>
+        <w:t xml:space="preserve"> </w:t>
       </w:r>
       <w:r>
         <w:rPr>
           <w:rFonts w:ascii="Cambria" w:hAnsi="Cambria"/>
           <w:color w:val="000000"/>
         </w:rPr>
-        <w:t>的</w:t>
-      </w:r>
+        <w:t>为了</w:t>
+      </w:r>
+      <w:proofErr w:type="gramStart"/>
       <w:r>
         <w:rPr>
           <w:rFonts w:ascii="Cambria" w:hAnsi="Cambria"/>
           <w:color w:val="000000"/>
         </w:rPr>
-        <w:t>threading</w:t>
-      </w:r>
+        <w:t>避免竞态条件</w:t>
+      </w:r>
+      <w:proofErr w:type="gramEnd"/>
       <w:r>
         <w:rPr>
           <w:rFonts w:ascii="Cambria" w:hAnsi="Cambria"/>
           <w:color w:val="000000"/>
         </w:rPr>
-        <w:t>模块提供了多种线程同步的工具，包括锁（</w:t>
+        <w:t>，我们需要进行线程同步。</w:t>
       </w:r>
       <w:r>
         <w:rPr>
           <w:rFonts w:ascii="Cambria" w:hAnsi="Cambria"/>
           <w:color w:val="000000"/>
         </w:rPr>
-        <w:t>Lock</w:t>
+        <w:t>Python</w:t>
       </w:r>
       <w:r>
         <w:rPr>
           <w:rFonts w:ascii="Cambria" w:hAnsi="Cambria"/>
           <w:color w:val="000000"/>
         </w:rPr>
-        <w:t>）、条件（</w:t>
+        <w:t>的</w:t>
       </w:r>
       <w:r>
         <w:rPr>
           <w:rFonts w:ascii="Cambria" w:hAnsi="Cambria"/>
           <w:color w:val="000000"/>
         </w:rPr>
-        <w:t>Condition</w:t>
+        <w:t>threading</w:t>
       </w:r>
       <w:r>
         <w:rPr>
           <w:rFonts w:ascii="Cambria" w:hAnsi="Cambria"/>
           <w:color w:val="000000"/>
         </w:rPr>
-        <w:t>）、事件（</w:t>
+        <w:t>模块提供了多种线程同步的工具，包括锁（</w:t>
       </w:r>
       <w:r>
         <w:rPr>
           <w:rFonts w:ascii="Cambria" w:hAnsi="Cambria"/>
           <w:color w:val="000000"/>
         </w:rPr>
-        <w:t>Event</w:t>
+        <w:t>Lock</w:t>
       </w:r>
       <w:r>
         <w:rPr>
           <w:rFonts w:ascii="Cambria" w:hAnsi="Cambria"/>
           <w:color w:val="000000"/>
         </w:rPr>
-        <w:t>）、信号量（</w:t>
+        <w:t>）、条件（</w:t>
       </w:r>
       <w:r>
         <w:rPr>
           <w:rFonts w:ascii="Cambria" w:hAnsi="Cambria"/>
           <w:color w:val="000000"/>
         </w:rPr>
-        <w:t>Semaphore</w:t>
+        <w:t>Condition</w:t>
       </w:r>
       <w:r>
         <w:rPr>
           <w:rFonts w:ascii="Cambria" w:hAnsi="Cambria"/>
           <w:color w:val="000000"/>
         </w:rPr>
-        <w:t>）等。以下是一个使用锁进行线程同步的例子：</w:t>
+        <w:t>）、事件（</w:t>
+      </w:r>
+      <w:r>
+        <w:rPr>
+          <w:rFonts w:ascii="Cambria" w:hAnsi="Cambria"/>
+          <w:color w:val="000000"/>
+        </w:rPr>
+        <w:t>Event</w:t>
+      </w:r>
+      <w:r>
+        <w:rPr>
+          <w:rFonts w:ascii="Cambria" w:hAnsi="Cambria"/>
+          <w:color w:val="000000"/>
+        </w:rPr>
+        <w:t>）、信号量（</w:t>
+      </w:r>
+      <w:r>
+        <w:rPr>
+          <w:rFonts w:ascii="Cambria" w:hAnsi="Cambria"/>
+          <w:color w:val="000000"/>
+        </w:rPr>
+        <w:t>Semaphore</w:t>
+      </w:r>
+      <w:r>
+        <w:rPr>
+          <w:rFonts w:ascii="Cambria" w:hAnsi="Cambria"/>
+          <w:color w:val="000000"/>
+        </w:rPr>
+        <w:t>）等。以下是一个使用</w:t>
+      </w:r>
+      <w:proofErr w:type="gramStart"/>
+      <w:r>
+        <w:rPr>
+          <w:rFonts w:ascii="Cambria" w:hAnsi="Cambria"/>
+          <w:color w:val="000000"/>
+        </w:rPr>
+        <w:t>锁进行</w:t>
+      </w:r>
+      <w:proofErr w:type="gramEnd"/>
+      <w:r>
+        <w:rPr>
+          <w:rFonts w:ascii="Cambria" w:hAnsi="Cambria"/>
+          <w:color w:val="000000"/>
+        </w:rPr>
+        <w:t>线程同步的例子：</w:t>
       </w:r>
     </w:p>
     <w:p>
@@ -29538,6 +30939,7 @@
         <w:t>lock = </w:t>
       </w:r>
       <w:proofErr w:type="spellStart"/>
+      <w:proofErr w:type="gramStart"/>
       <w:r>
         <w:rPr>
           <w:rStyle w:val="HTML"/>
@@ -29550,6 +30952,7 @@
         <w:t>threading.Lock</w:t>
       </w:r>
       <w:proofErr w:type="spellEnd"/>
+      <w:proofErr w:type="gramEnd"/>
       <w:r>
         <w:rPr>
           <w:rStyle w:val="HTML"/>
@@ -30190,7 +31593,23 @@
           <w:rFonts w:ascii="Cambria" w:hAnsi="Cambria"/>
           <w:color w:val="000000"/>
         </w:rPr>
-        <w:t>的值。为了避免竞态条件，我们使用了一个锁来保护对</w:t>
+        <w:t>的值。为了</w:t>
+      </w:r>
+      <w:proofErr w:type="gramStart"/>
+      <w:r>
+        <w:rPr>
+          <w:rFonts w:ascii="Cambria" w:hAnsi="Cambria"/>
+          <w:color w:val="000000"/>
+        </w:rPr>
+        <w:t>避免竞态条件</w:t>
+      </w:r>
+      <w:proofErr w:type="gramEnd"/>
+      <w:r>
+        <w:rPr>
+          <w:rFonts w:ascii="Cambria" w:hAnsi="Cambria"/>
+          <w:color w:val="000000"/>
+        </w:rPr>
+        <w:t>，我们使用了一个锁来保护对</w:t>
       </w:r>
       <w:r>
         <w:rPr>
@@ -30474,7 +31893,23 @@
           <w:rFonts w:ascii="Cambria" w:hAnsi="Cambria"/>
           <w:color w:val="000000"/>
         </w:rPr>
-        <w:t>的多线程是一种强大的工具，可以帮助我们编写出更高效的程序。然而，与所有并发编程一样，多线程编程也有其复杂性。为了避免竞态条件和其他并发问题，我们需要仔细地设计我们的程序，并正确地使用线程同步工具。</w:t>
+        <w:t>的多线程是一种强大的工具，可以帮助我们编写出更高效的程序。然而，与所有并发编程一样，多线程编程也有其复杂性。为了避免</w:t>
+      </w:r>
+      <w:proofErr w:type="gramStart"/>
+      <w:r>
+        <w:rPr>
+          <w:rFonts w:ascii="Cambria" w:hAnsi="Cambria"/>
+          <w:color w:val="000000"/>
+        </w:rPr>
+        <w:t>竞态条件</w:t>
+      </w:r>
+      <w:proofErr w:type="gramEnd"/>
+      <w:r>
+        <w:rPr>
+          <w:rFonts w:ascii="Cambria" w:hAnsi="Cambria"/>
+          <w:color w:val="000000"/>
+        </w:rPr>
+        <w:t>和其他并发问题，我们需要仔细地设计我们的程序，并正确地使用线程同步工具。</w:t>
       </w:r>
       <w:r>
         <w:rPr>
@@ -30618,7 +32053,21 @@
         <w:rPr>
           <w:rFonts w:hint="eastAsia"/>
         </w:rPr>
-        <w:t>with open("file.txt", "r") as file:</w:t>
+        <w:t xml:space="preserve">with </w:t>
+      </w:r>
+      <w:proofErr w:type="gramStart"/>
+      <w:r>
+        <w:rPr>
+          <w:rFonts w:hint="eastAsia"/>
+        </w:rPr>
+        <w:t>open(</w:t>
+      </w:r>
+      <w:proofErr w:type="gramEnd"/>
+      <w:r>
+        <w:rPr>
+          <w:rFonts w:hint="eastAsia"/>
+        </w:rPr>
+        <w:t>"file.txt", "r") as file:</w:t>
       </w:r>
     </w:p>
     <w:p>
@@ -30630,6 +32079,7 @@
         <w:t xml:space="preserve">    data = </w:t>
       </w:r>
       <w:proofErr w:type="spellStart"/>
+      <w:proofErr w:type="gramStart"/>
       <w:r>
         <w:rPr>
           <w:rFonts w:hint="eastAsia"/>
@@ -30637,6 +32087,7 @@
         <w:t>file.read</w:t>
       </w:r>
       <w:proofErr w:type="spellEnd"/>
+      <w:proofErr w:type="gramEnd"/>
       <w:r>
         <w:rPr>
           <w:rFonts w:hint="eastAsia"/>
@@ -30649,7 +32100,21 @@
         <w:rPr>
           <w:rFonts w:hint="eastAsia"/>
         </w:rPr>
-        <w:t xml:space="preserve">这个语法糖可以自动管理文件等资源的打开和关闭，无需手动调用 </w:t>
+        <w:t>这个语法</w:t>
+      </w:r>
+      <w:proofErr w:type="gramStart"/>
+      <w:r>
+        <w:rPr>
+          <w:rFonts w:hint="eastAsia"/>
+        </w:rPr>
+        <w:t>糖可以</w:t>
+      </w:r>
+      <w:proofErr w:type="gramEnd"/>
+      <w:r>
+        <w:rPr>
+          <w:rFonts w:hint="eastAsia"/>
+        </w:rPr>
+        <w:t xml:space="preserve">自动管理文件等资源的打开和关闭，无需手动调用 </w:t>
       </w:r>
       <w:proofErr w:type="spellStart"/>
       <w:r>
@@ -30709,14 +32174,28 @@
         <w:rPr>
           <w:rFonts w:hint="eastAsia"/>
         </w:rPr>
-        <w:t>        # 在进入 with 代码块前执行的操作</w:t>
-      </w:r>
-    </w:p>
-    <w:p>
+        <w:t xml:space="preserve">        # 在进入 with </w:t>
+      </w:r>
+      <w:proofErr w:type="gramStart"/>
       <w:r>
         <w:rPr>
           <w:rFonts w:hint="eastAsia"/>
         </w:rPr>
+        <w:t>代码块前执行</w:t>
+      </w:r>
+      <w:proofErr w:type="gramEnd"/>
+      <w:r>
+        <w:rPr>
+          <w:rFonts w:hint="eastAsia"/>
+        </w:rPr>
+        <w:t>的操作</w:t>
+      </w:r>
+    </w:p>
+    <w:p>
+      <w:r>
+        <w:rPr>
+          <w:rFonts w:hint="eastAsia"/>
+        </w:rPr>
         <w:t>        return self</w:t>
       </w:r>
     </w:p>
@@ -30726,7 +32205,21 @@
         <w:rPr>
           <w:rFonts w:hint="eastAsia"/>
         </w:rPr>
-        <w:t xml:space="preserve">    def __exit__(self, </w:t>
+        <w:t>    def __exit_</w:t>
+      </w:r>
+      <w:proofErr w:type="gramStart"/>
+      <w:r>
+        <w:rPr>
+          <w:rFonts w:hint="eastAsia"/>
+        </w:rPr>
+        <w:t>_(</w:t>
+      </w:r>
+      <w:proofErr w:type="gramEnd"/>
+      <w:r>
+        <w:rPr>
+          <w:rFonts w:hint="eastAsia"/>
+        </w:rPr>
+        <w:t xml:space="preserve">self, </w:t>
       </w:r>
       <w:proofErr w:type="spellStart"/>
       <w:r>
@@ -30795,6 +32288,7 @@
         <w:t xml:space="preserve">with </w:t>
       </w:r>
       <w:proofErr w:type="spellStart"/>
+      <w:proofErr w:type="gramStart"/>
       <w:r>
         <w:rPr>
           <w:rFonts w:hint="eastAsia"/>
@@ -30806,14 +32300,21 @@
         <w:rPr>
           <w:rFonts w:hint="eastAsia"/>
         </w:rPr>
-        <w:t>() as obj:</w:t>
-      </w:r>
-    </w:p>
-    <w:p>
+        <w:t>(</w:t>
+      </w:r>
+      <w:proofErr w:type="gramEnd"/>
       <w:r>
         <w:rPr>
           <w:rFonts w:hint="eastAsia"/>
         </w:rPr>
+        <w:t>) as obj:</w:t>
+      </w:r>
+    </w:p>
+    <w:p>
+      <w:r>
+        <w:rPr>
+          <w:rFonts w:hint="eastAsia"/>
+        </w:rPr>
         <w:t>    # 在 with 代码块中可以安全地使用 obj 对象</w:t>
       </w:r>
     </w:p>
@@ -30830,7 +32331,21 @@
         <w:rPr>
           <w:rFonts w:hint="eastAsia"/>
         </w:rPr>
-        <w:t>这个语法糖可以通过定义 __enter__() 和 __exit__() 方法，实现自己的上下文管理器，用于资源的安全管理。</w:t>
+        <w:t>这个语法</w:t>
+      </w:r>
+      <w:proofErr w:type="gramStart"/>
+      <w:r>
+        <w:rPr>
+          <w:rFonts w:hint="eastAsia"/>
+        </w:rPr>
+        <w:t>糖可以</w:t>
+      </w:r>
+      <w:proofErr w:type="gramEnd"/>
+      <w:r>
+        <w:rPr>
+          <w:rFonts w:hint="eastAsia"/>
+        </w:rPr>
+        <w:t>通过定义 __enter__() 和 __exit__() 方法，实现自己的上下文管理器，用于资源的安全管理。</w:t>
       </w:r>
     </w:p>
     <w:p/>
@@ -30891,10 +32406,12 @@
         <w:t xml:space="preserve">    </w:t>
       </w:r>
       <w:proofErr w:type="spellStart"/>
+      <w:proofErr w:type="gramStart"/>
       <w:r>
         <w:t>file.close</w:t>
       </w:r>
       <w:proofErr w:type="spellEnd"/>
+      <w:proofErr w:type="gramEnd"/>
       <w:r>
         <w:t>()</w:t>
       </w:r>
@@ -30918,10 +32435,12 @@
         <w:t xml:space="preserve">    data = </w:t>
       </w:r>
       <w:proofErr w:type="spellStart"/>
+      <w:proofErr w:type="gramStart"/>
       <w:r>
         <w:t>file.read</w:t>
       </w:r>
       <w:proofErr w:type="spellEnd"/>
+      <w:proofErr w:type="gramEnd"/>
       <w:r>
         <w:t>()</w:t>
       </w:r>
@@ -30931,7 +32450,21 @@
         <w:rPr>
           <w:rFonts w:hint="eastAsia"/>
         </w:rPr>
-        <w:t>这个语法糖可以通过使用</w:t>
+        <w:t>这个语法</w:t>
+      </w:r>
+      <w:proofErr w:type="gramStart"/>
+      <w:r>
+        <w:rPr>
+          <w:rFonts w:hint="eastAsia"/>
+        </w:rPr>
+        <w:t>糖可以</w:t>
+      </w:r>
+      <w:proofErr w:type="gramEnd"/>
+      <w:r>
+        <w:rPr>
+          <w:rFonts w:hint="eastAsia"/>
+        </w:rPr>
+        <w:t>通过使用</w:t>
       </w:r>
       <w:r>
         <w:t xml:space="preserve"> </w:t>
@@ -30942,7 +32475,15 @@
       </w:r>
       <w:proofErr w:type="spellEnd"/>
       <w:r>
-        <w:t xml:space="preserve"> 模块中的 @contextmanager 装饰器将函数转换为上下文管理器，用于创建自定义的上下文管理器。</w:t>
+        <w:t xml:space="preserve"> 模块中的 @contextmanager </w:t>
+      </w:r>
+      <w:proofErr w:type="gramStart"/>
+      <w:r>
+        <w:t>装饰器</w:t>
+      </w:r>
+      <w:proofErr w:type="gramEnd"/>
+      <w:r>
+        <w:t>将函数转换为上下文管理器，用于创建自定义的上下文管理器。</w:t>
       </w:r>
     </w:p>
     <w:p/>
@@ -31122,6 +32663,7 @@
         <w:t xml:space="preserve">def </w:t>
       </w:r>
       <w:proofErr w:type="spellStart"/>
+      <w:proofErr w:type="gramStart"/>
       <w:r>
         <w:rPr>
           <w:rFonts w:hint="eastAsia"/>
@@ -31133,7 +32675,14 @@
         <w:rPr>
           <w:rFonts w:hint="eastAsia"/>
         </w:rPr>
-        <w:t>(*</w:t>
+        <w:t>(</w:t>
+      </w:r>
+      <w:proofErr w:type="gramEnd"/>
+      <w:r>
+        <w:rPr>
+          <w:rFonts w:hint="eastAsia"/>
+        </w:rPr>
+        <w:t>*</w:t>
       </w:r>
       <w:proofErr w:type="spellStart"/>
       <w:r>
@@ -31207,6 +32756,7 @@
     <w:p/>
     <w:p>
       <w:proofErr w:type="spellStart"/>
+      <w:proofErr w:type="gramStart"/>
       <w:r>
         <w:rPr>
           <w:rFonts w:hint="eastAsia"/>
@@ -31218,15 +32768,36 @@
         <w:rPr>
           <w:rFonts w:hint="eastAsia"/>
         </w:rPr>
-        <w:t>(1, 2, name="Alice", age=25)</w:t>
-      </w:r>
-    </w:p>
-    <w:p>
+        <w:t>(</w:t>
+      </w:r>
+      <w:proofErr w:type="gramEnd"/>
       <w:r>
         <w:rPr>
           <w:rFonts w:hint="eastAsia"/>
         </w:rPr>
-        <w:t>这个语法糖可以在定义函数时接受可变数量的位置参数和关键字参数，方便灵活的函数调用。</w:t>
+        <w:t>1, 2, name="Alice", age=25)</w:t>
+      </w:r>
+    </w:p>
+    <w:p>
+      <w:r>
+        <w:rPr>
+          <w:rFonts w:hint="eastAsia"/>
+        </w:rPr>
+        <w:t>这个语法</w:t>
+      </w:r>
+      <w:proofErr w:type="gramStart"/>
+      <w:r>
+        <w:rPr>
+          <w:rFonts w:hint="eastAsia"/>
+        </w:rPr>
+        <w:t>糖可以</w:t>
+      </w:r>
+      <w:proofErr w:type="gramEnd"/>
+      <w:r>
+        <w:rPr>
+          <w:rFonts w:hint="eastAsia"/>
+        </w:rPr>
+        <w:t>在定义函数时接受可变数量的位置参数和关键字参数，方便灵活的函数调用。</w:t>
       </w:r>
     </w:p>
     <w:p/>
@@ -31421,7 +32992,25 @@
           <w:sz w:val="24"/>
           <w:szCs w:val="24"/>
         </w:rPr>
-        <w:t>入门数据学科，首先第一步要认识数据什么，可能大多数人都无法对数据做一个准确的定义，在我们印象中，提到数据首先头脑浮现的是数据表格，是一堆堆数字，那么数据就是数字吗？显然二者不能完全划等号，我们来看一下度娘对数据定义的解读。</w:t>
+        <w:t>入门数据学科，首先第一步要认识数据什么，可能大多数人都无法对数据做一个准确的定义，在我们印象中，提到数据首先头脑浮现的是数据表格，是一堆</w:t>
+      </w:r>
+      <w:proofErr w:type="gramStart"/>
+      <w:r>
+        <w:rPr>
+          <w:rFonts w:ascii="宋体" w:eastAsia="宋体" w:hAnsi="宋体" w:hint="eastAsia"/>
+          <w:sz w:val="24"/>
+          <w:szCs w:val="24"/>
+        </w:rPr>
+        <w:t>堆</w:t>
+      </w:r>
+      <w:proofErr w:type="gramEnd"/>
+      <w:r>
+        <w:rPr>
+          <w:rFonts w:ascii="宋体" w:eastAsia="宋体" w:hAnsi="宋体" w:hint="eastAsia"/>
+          <w:sz w:val="24"/>
+          <w:szCs w:val="24"/>
+        </w:rPr>
+        <w:t>数字，那么数据就是数字吗？显然二者不能完全划等号，我们来看一下度娘对数据定义的解读。</w:t>
       </w:r>
     </w:p>
     <w:p>
@@ -31637,7 +33226,25 @@
           <w:sz w:val="24"/>
           <w:szCs w:val="24"/>
         </w:rPr>
-        <w:t>python语言时，有一个问题一直困扰着我，列表元组这些到底是数据类型还是数据结构呢？后来读了一些博客，发现</w:t>
+        <w:t>python语言时，有一个问题一直困扰着我，列表元组这些到底是数据类型还是数据结构呢？后来读了</w:t>
+      </w:r>
+      <w:proofErr w:type="gramStart"/>
+      <w:r>
+        <w:rPr>
+          <w:rFonts w:ascii="宋体" w:eastAsia="宋体" w:hAnsi="宋体"/>
+          <w:sz w:val="24"/>
+          <w:szCs w:val="24"/>
+        </w:rPr>
+        <w:t>一些博客</w:t>
+      </w:r>
+      <w:proofErr w:type="gramEnd"/>
+      <w:r>
+        <w:rPr>
+          <w:rFonts w:ascii="宋体" w:eastAsia="宋体" w:hAnsi="宋体"/>
+          <w:sz w:val="24"/>
+          <w:szCs w:val="24"/>
+        </w:rPr>
+        <w:t>，发现</w:t>
       </w:r>
       <w:r>
         <w:rPr>
@@ -31825,7 +33432,25 @@
           <w:sz w:val="24"/>
           <w:szCs w:val="24"/>
         </w:rPr>
-        <w:t>(Array)、链表(Linked List)、栈(Stack)、队列(Queue)，常见的非线性结构有树(Tree)，堆(Heap)，图(Graph)，散列表(Hash)。</w:t>
+        <w:t>(Array)、链表(Linked List)、</w:t>
+      </w:r>
+      <w:proofErr w:type="gramStart"/>
+      <w:r>
+        <w:rPr>
+          <w:rFonts w:ascii="宋体" w:eastAsia="宋体" w:hAnsi="宋体"/>
+          <w:sz w:val="24"/>
+          <w:szCs w:val="24"/>
+        </w:rPr>
+        <w:t>栈</w:t>
+      </w:r>
+      <w:proofErr w:type="gramEnd"/>
+      <w:r>
+        <w:rPr>
+          <w:rFonts w:ascii="宋体" w:eastAsia="宋体" w:hAnsi="宋体"/>
+          <w:sz w:val="24"/>
+          <w:szCs w:val="24"/>
+        </w:rPr>
+        <w:t>(Stack)、队列(Queue)，常见的非线性结构有树(Tree)，堆(Heap)，图(Graph)，散列表(Hash)。</w:t>
       </w:r>
     </w:p>
     <w:p>
@@ -33552,6 +35177,7 @@
         </w:rPr>
         <w:t>4.1</w:t>
       </w:r>
+      <w:proofErr w:type="gramStart"/>
       <w:r>
         <w:rPr>
           <w:rFonts w:ascii="宋体" w:eastAsia="宋体" w:hAnsi="宋体" w:hint="eastAsia"/>
@@ -33560,7 +35186,18 @@
           <w:sz w:val="32"/>
           <w:szCs w:val="32"/>
         </w:rPr>
-        <w:t>缺失值处理</w:t>
+        <w:t>缺失值</w:t>
+      </w:r>
+      <w:proofErr w:type="gramEnd"/>
+      <w:r>
+        <w:rPr>
+          <w:rFonts w:ascii="宋体" w:eastAsia="宋体" w:hAnsi="宋体" w:hint="eastAsia"/>
+          <w:b/>
+          <w:bCs/>
+          <w:sz w:val="32"/>
+          <w:szCs w:val="32"/>
+        </w:rPr>
+        <w:t>处理</w:t>
       </w:r>
     </w:p>
     <w:p>
@@ -34516,8 +36153,21 @@
           <w:szCs w:val="24"/>
           <w:highlight w:val="yellow"/>
         </w:rPr>
-        <w:t>支持向量机模型</w:t>
-      </w:r>
+        <w:t>支持</w:t>
+      </w:r>
+      <w:proofErr w:type="gramStart"/>
+      <w:r>
+        <w:rPr>
+          <w:rFonts w:ascii="Times New Roman" w:eastAsia="宋体" w:hAnsi="Times New Roman" w:cs="Times New Roman"/>
+          <w:b/>
+          <w:bCs/>
+          <w:sz w:val="24"/>
+          <w:szCs w:val="24"/>
+          <w:highlight w:val="yellow"/>
+        </w:rPr>
+        <w:t>向量机模型</w:t>
+      </w:r>
+      <w:proofErr w:type="gramEnd"/>
     </w:p>
     <w:p>
       <w:pPr>
@@ -34641,7 +36291,18 @@
           <w:sz w:val="24"/>
           <w:szCs w:val="24"/>
         </w:rPr>
-        <w:t>5.1.1.5</w:t>
+        <w:t>5.1.1.</w:t>
+      </w:r>
+      <w:proofErr w:type="gramStart"/>
+      <w:r>
+        <w:rPr>
+          <w:rFonts w:ascii="Times New Roman" w:eastAsia="宋体" w:hAnsi="Times New Roman" w:cs="Times New Roman" w:hint="eastAsia"/>
+          <w:b/>
+          <w:bCs/>
+          <w:sz w:val="24"/>
+          <w:szCs w:val="24"/>
+        </w:rPr>
+        <w:t>5</w:t>
       </w:r>
       <w:r>
         <w:rPr>
@@ -34652,7 +36313,19 @@
           <w:szCs w:val="24"/>
           <w:highlight w:val="yellow"/>
         </w:rPr>
-        <w:t>多层感知机</w:t>
+        <w:t>多层</w:t>
+      </w:r>
+      <w:proofErr w:type="gramEnd"/>
+      <w:r>
+        <w:rPr>
+          <w:rFonts w:ascii="Times New Roman" w:eastAsia="宋体" w:hAnsi="Times New Roman" w:cs="Times New Roman" w:hint="eastAsia"/>
+          <w:b/>
+          <w:bCs/>
+          <w:sz w:val="24"/>
+          <w:szCs w:val="24"/>
+          <w:highlight w:val="yellow"/>
+        </w:rPr>
+        <w:t>感知机</w:t>
       </w:r>
       <w:r>
         <w:rPr>
@@ -35297,42 +36970,26 @@
       </w:pPr>
     </w:p>
     <w:p>
-      <w:pPr>
-        <w:widowControl/>
-        <w:numPr>
-          <w:ilvl w:val="0"/>
-          <w:numId w:val="27"/>
-        </w:numPr>
-        <w:shd w:val="clear" w:color="auto" w:fill="FFFFFF"/>
-        <w:spacing w:before="100" w:beforeAutospacing="1" w:after="100" w:afterAutospacing="1"/>
-        <w:jc w:val="left"/>
-        <w:rPr>
-          <w:rFonts w:ascii="微软雅黑" w:eastAsia="微软雅黑" w:hAnsi="微软雅黑" w:cs="宋体"/>
-          <w:color w:val="191B1F"/>
-          <w:kern w:val="0"/>
-          <w:sz w:val="27"/>
-          <w:szCs w:val="27"/>
-        </w:rPr>
-      </w:pPr>
+      <w:r>
+        <w:rPr>
+          <w:rFonts w:hint="eastAsia"/>
+        </w:rPr>
+        <w:t>1</w:t>
+      </w:r>
+      <w:r>
+        <w:t>、</w:t>
+      </w:r>
       <w:proofErr w:type="spellStart"/>
       <w:r>
         <w:rPr>
-          <w:rFonts w:ascii="微软雅黑" w:eastAsia="微软雅黑" w:hAnsi="微软雅黑" w:cs="宋体" w:hint="eastAsia"/>
-          <w:color w:val="191B1F"/>
-          <w:kern w:val="0"/>
-          <w:sz w:val="27"/>
-          <w:szCs w:val="27"/>
+          <w:rFonts w:hint="eastAsia"/>
         </w:rPr>
         <w:t>Tensorflow</w:t>
       </w:r>
       <w:proofErr w:type="spellEnd"/>
       <w:r>
         <w:rPr>
-          <w:rFonts w:ascii="微软雅黑" w:eastAsia="微软雅黑" w:hAnsi="微软雅黑" w:cs="宋体" w:hint="eastAsia"/>
-          <w:color w:val="191B1F"/>
-          <w:kern w:val="0"/>
-          <w:sz w:val="27"/>
-          <w:szCs w:val="27"/>
+          <w:rFonts w:hint="eastAsia"/>
         </w:rPr>
         <w:t>更倾向于工业应用领域，适合深度学习和人工智能领域的开发者进行使用，具有强大的移植性。</w:t>
       </w:r>
@@ -35343,18 +37000,18 @@
         <w:shd w:val="clear" w:color="auto" w:fill="F8F8FA"/>
         <w:ind w:left="720"/>
         <w:rPr>
+          <w:rStyle w:val="HTML"/>
+          <w:rFonts w:ascii="Consolas" w:hAnsi="Consolas" w:hint="eastAsia"/>
           <w:color w:val="191B1F"/>
-          <w:sz w:val="22"/>
-          <w:szCs w:val="22"/>
         </w:rPr>
       </w:pPr>
       <w:r>
         <w:rPr>
           <w:rStyle w:val="HTML"/>
-          <w:rFonts w:ascii="Consolas" w:hAnsi="Consolas"/>
+          <w:rFonts w:ascii="Consolas" w:hAnsi="Consolas" w:hint="eastAsia"/>
           <w:color w:val="191B1F"/>
         </w:rPr>
-        <w:t xml:space="preserve">import </w:t>
+        <w:t xml:space="preserve">pip install </w:t>
       </w:r>
       <w:proofErr w:type="spellStart"/>
       <w:r>
@@ -35367,123 +37024,28 @@
         <w:t>tensorflow</w:t>
       </w:r>
       <w:proofErr w:type="spellEnd"/>
+    </w:p>
+    <w:p>
+      <w:pPr>
+        <w:pStyle w:val="HTML0"/>
+        <w:shd w:val="clear" w:color="auto" w:fill="F8F8FA"/>
+        <w:ind w:left="720"/>
+        <w:rPr>
+          <w:rFonts w:hint="eastAsia"/>
+          <w:color w:val="191B1F"/>
+          <w:sz w:val="22"/>
+          <w:szCs w:val="22"/>
+        </w:rPr>
+      </w:pPr>
       <w:r>
         <w:rPr>
           <w:rStyle w:val="HTML"/>
           <w:rFonts w:ascii="Consolas" w:hAnsi="Consolas"/>
           <w:color w:val="191B1F"/>
         </w:rPr>
-        <w:t xml:space="preserve"> as </w:t>
+        <w:t xml:space="preserve">import </w:t>
       </w:r>
       <w:proofErr w:type="spellStart"/>
-      <w:r>
-        <w:rPr>
-          <w:rStyle w:val="HTML"/>
-          <w:rFonts w:ascii="Consolas" w:hAnsi="Consolas"/>
-          <w:color w:val="191B1F"/>
-        </w:rPr>
-        <w:t>tf</w:t>
-      </w:r>
-      <w:proofErr w:type="spellEnd"/>
-    </w:p>
-    <w:p>
-      <w:pPr>
-        <w:widowControl/>
-        <w:shd w:val="clear" w:color="auto" w:fill="FFFFFF"/>
-        <w:spacing w:before="100" w:beforeAutospacing="1" w:after="100" w:afterAutospacing="1"/>
-        <w:ind w:left="720"/>
-        <w:jc w:val="left"/>
-        <w:rPr>
-          <w:rFonts w:ascii="微软雅黑" w:eastAsia="微软雅黑" w:hAnsi="微软雅黑" w:cs="宋体"/>
-          <w:color w:val="191B1F"/>
-          <w:kern w:val="0"/>
-          <w:sz w:val="27"/>
-          <w:szCs w:val="27"/>
-        </w:rPr>
-      </w:pPr>
-    </w:p>
-    <w:p>
-      <w:pPr>
-        <w:widowControl/>
-        <w:numPr>
-          <w:ilvl w:val="0"/>
-          <w:numId w:val="27"/>
-        </w:numPr>
-        <w:shd w:val="clear" w:color="auto" w:fill="FFFFFF"/>
-        <w:spacing w:before="100" w:beforeAutospacing="1" w:after="100" w:afterAutospacing="1"/>
-        <w:jc w:val="left"/>
-        <w:rPr>
-          <w:rFonts w:ascii="微软雅黑" w:eastAsia="微软雅黑" w:hAnsi="微软雅黑" w:cs="宋体"/>
-          <w:color w:val="191B1F"/>
-          <w:kern w:val="0"/>
-          <w:sz w:val="27"/>
-          <w:szCs w:val="27"/>
-        </w:rPr>
-      </w:pPr>
-      <w:proofErr w:type="spellStart"/>
-      <w:r>
-        <w:rPr>
-          <w:rFonts w:ascii="微软雅黑" w:eastAsia="微软雅黑" w:hAnsi="微软雅黑" w:cs="宋体" w:hint="eastAsia"/>
-          <w:color w:val="191B1F"/>
-          <w:kern w:val="0"/>
-          <w:sz w:val="27"/>
-          <w:szCs w:val="27"/>
-        </w:rPr>
-        <w:t>Pytorch</w:t>
-      </w:r>
-      <w:proofErr w:type="spellEnd"/>
-      <w:r>
-        <w:rPr>
-          <w:rFonts w:ascii="微软雅黑" w:eastAsia="微软雅黑" w:hAnsi="微软雅黑" w:cs="宋体" w:hint="eastAsia"/>
-          <w:color w:val="191B1F"/>
-          <w:kern w:val="0"/>
-          <w:sz w:val="27"/>
-          <w:szCs w:val="27"/>
-        </w:rPr>
-        <w:t>更倾向于科研领域，语法相对简便，利用动态图计算，开发周期通常会比</w:t>
-      </w:r>
-      <w:proofErr w:type="spellStart"/>
-      <w:r>
-        <w:rPr>
-          <w:rFonts w:ascii="微软雅黑" w:eastAsia="微软雅黑" w:hAnsi="微软雅黑" w:cs="宋体" w:hint="eastAsia"/>
-          <w:color w:val="191B1F"/>
-          <w:kern w:val="0"/>
-          <w:sz w:val="27"/>
-          <w:szCs w:val="27"/>
-        </w:rPr>
-        <w:t>Tensorflow</w:t>
-      </w:r>
-      <w:proofErr w:type="spellEnd"/>
-      <w:r>
-        <w:rPr>
-          <w:rFonts w:ascii="微软雅黑" w:eastAsia="微软雅黑" w:hAnsi="微软雅黑" w:cs="宋体" w:hint="eastAsia"/>
-          <w:color w:val="191B1F"/>
-          <w:kern w:val="0"/>
-          <w:sz w:val="27"/>
-          <w:szCs w:val="27"/>
-        </w:rPr>
-        <w:t>短一些。</w:t>
-      </w:r>
-    </w:p>
-    <w:p>
-      <w:pPr>
-        <w:pStyle w:val="HTML0"/>
-        <w:shd w:val="clear" w:color="auto" w:fill="F8F8FA"/>
-        <w:ind w:left="720"/>
-        <w:rPr>
-          <w:color w:val="191B1F"/>
-          <w:sz w:val="22"/>
-          <w:szCs w:val="22"/>
-        </w:rPr>
-      </w:pPr>
-      <w:r>
-        <w:rPr>
-          <w:rStyle w:val="HTML"/>
-          <w:rFonts w:ascii="Consolas" w:hAnsi="Consolas"/>
-          <w:color w:val="191B1F"/>
-        </w:rPr>
-        <w:t xml:space="preserve">import </w:t>
-      </w:r>
       <w:r>
         <w:rPr>
           <w:rStyle w:val="HTML"/>
@@ -35491,204 +37053,123 @@
           <w:color w:val="191B1F"/>
           <w:highlight w:val="yellow"/>
         </w:rPr>
-        <w:t>torch</w:t>
-      </w:r>
-    </w:p>
-    <w:p>
-      <w:pPr>
-        <w:widowControl/>
-        <w:shd w:val="clear" w:color="auto" w:fill="FFFFFF"/>
-        <w:spacing w:before="100" w:beforeAutospacing="1" w:after="100" w:afterAutospacing="1"/>
-        <w:ind w:left="360"/>
-        <w:jc w:val="left"/>
-        <w:rPr>
-          <w:rFonts w:ascii="微软雅黑" w:eastAsia="微软雅黑" w:hAnsi="微软雅黑" w:cs="宋体"/>
+        <w:t>tensorflow</w:t>
+      </w:r>
+      <w:proofErr w:type="spellEnd"/>
+      <w:r>
+        <w:rPr>
+          <w:rStyle w:val="HTML"/>
+          <w:rFonts w:ascii="Consolas" w:hAnsi="Consolas"/>
           <w:color w:val="191B1F"/>
-          <w:kern w:val="0"/>
-          <w:sz w:val="27"/>
-          <w:szCs w:val="27"/>
-        </w:rPr>
-      </w:pPr>
-    </w:p>
-    <w:p>
-      <w:pPr>
-        <w:widowControl/>
-        <w:numPr>
-          <w:ilvl w:val="0"/>
-          <w:numId w:val="27"/>
-        </w:numPr>
-        <w:shd w:val="clear" w:color="auto" w:fill="FFFFFF"/>
-        <w:spacing w:before="100" w:beforeAutospacing="1" w:after="100" w:afterAutospacing="1"/>
-        <w:rPr>
-          <w:rFonts w:ascii="微软雅黑" w:eastAsia="微软雅黑" w:hAnsi="微软雅黑" w:cs="宋体"/>
+        </w:rPr>
+        <w:t xml:space="preserve"> as </w:t>
+      </w:r>
+      <w:proofErr w:type="spellStart"/>
+      <w:r>
+        <w:rPr>
+          <w:rStyle w:val="HTML"/>
+          <w:rFonts w:ascii="Consolas" w:hAnsi="Consolas"/>
           <w:color w:val="191B1F"/>
-          <w:kern w:val="0"/>
-          <w:sz w:val="27"/>
-          <w:szCs w:val="27"/>
-        </w:rPr>
-      </w:pPr>
+        </w:rPr>
+        <w:t>tf</w:t>
+      </w:r>
+      <w:proofErr w:type="spellEnd"/>
+    </w:p>
+    <w:p/>
+    <w:p>
+      <w:r>
+        <w:rPr>
+          <w:rFonts w:hint="eastAsia"/>
+        </w:rPr>
+        <w:t>2、</w:t>
+      </w:r>
+      <w:r>
+        <w:rPr>
+          <w:rFonts w:hint="eastAsia"/>
+        </w:rPr>
+        <w:t>Keras因为是在</w:t>
+      </w:r>
       <w:proofErr w:type="spellStart"/>
       <w:r>
         <w:rPr>
-          <w:rFonts w:ascii="微软雅黑" w:eastAsia="微软雅黑" w:hAnsi="微软雅黑" w:cs="宋体" w:hint="eastAsia"/>
-          <w:color w:val="191B1F"/>
-          <w:kern w:val="0"/>
-          <w:sz w:val="27"/>
-          <w:szCs w:val="27"/>
+          <w:rFonts w:hint="eastAsia"/>
+        </w:rPr>
+        <w:t>Tensorflow</w:t>
+      </w:r>
+      <w:proofErr w:type="spellEnd"/>
+      <w:r>
+        <w:rPr>
+          <w:rFonts w:hint="eastAsia"/>
+        </w:rPr>
+        <w:t>的基础上再次封装的，所以运行速度肯定是没有</w:t>
+      </w:r>
+      <w:proofErr w:type="spellStart"/>
+      <w:r>
+        <w:rPr>
+          <w:rFonts w:hint="eastAsia"/>
+        </w:rPr>
+        <w:t>Tensorflow</w:t>
+      </w:r>
+      <w:proofErr w:type="spellEnd"/>
+      <w:r>
+        <w:rPr>
+          <w:rFonts w:hint="eastAsia"/>
+        </w:rPr>
+        <w:t>快的；但其代码更容易理解，容易上手，用户友好性较强。目前</w:t>
+      </w:r>
+      <w:proofErr w:type="spellStart"/>
+      <w:r>
+        <w:rPr>
+          <w:rFonts w:hint="eastAsia"/>
         </w:rPr>
         <w:t>Keras</w:t>
       </w:r>
       <w:proofErr w:type="spellEnd"/>
       <w:r>
         <w:rPr>
-          <w:rFonts w:ascii="微软雅黑" w:eastAsia="微软雅黑" w:hAnsi="微软雅黑" w:cs="宋体" w:hint="eastAsia"/>
-          <w:color w:val="191B1F"/>
-          <w:kern w:val="0"/>
-          <w:sz w:val="27"/>
-          <w:szCs w:val="27"/>
-        </w:rPr>
-        <w:t>因为是在</w:t>
+          <w:rFonts w:hint="eastAsia"/>
+        </w:rPr>
+        <w:t>框架已经被集成到</w:t>
       </w:r>
       <w:proofErr w:type="spellStart"/>
       <w:r>
         <w:rPr>
-          <w:rFonts w:ascii="微软雅黑" w:eastAsia="微软雅黑" w:hAnsi="微软雅黑" w:cs="宋体" w:hint="eastAsia"/>
-          <w:color w:val="191B1F"/>
-          <w:kern w:val="0"/>
-          <w:sz w:val="27"/>
-          <w:szCs w:val="27"/>
+          <w:rFonts w:hint="eastAsia"/>
         </w:rPr>
         <w:t>Tensorflow</w:t>
       </w:r>
       <w:proofErr w:type="spellEnd"/>
       <w:r>
         <w:rPr>
-          <w:rFonts w:ascii="微软雅黑" w:eastAsia="微软雅黑" w:hAnsi="微软雅黑" w:cs="宋体" w:hint="eastAsia"/>
-          <w:color w:val="191B1F"/>
-          <w:kern w:val="0"/>
-          <w:sz w:val="27"/>
-          <w:szCs w:val="27"/>
-        </w:rPr>
-        <w:t>的基础上再次封装的，所以运行速度肯定是没有</w:t>
+          <w:rFonts w:hint="eastAsia"/>
+        </w:rPr>
+        <w:t>里了，在TensorFlow 2.0及其之后的版本中，</w:t>
       </w:r>
       <w:proofErr w:type="spellStart"/>
       <w:r>
         <w:rPr>
-          <w:rFonts w:ascii="微软雅黑" w:eastAsia="微软雅黑" w:hAnsi="微软雅黑" w:cs="宋体" w:hint="eastAsia"/>
-          <w:color w:val="191B1F"/>
-          <w:kern w:val="0"/>
-          <w:sz w:val="27"/>
-          <w:szCs w:val="27"/>
-        </w:rPr>
-        <w:t>Tensorflow</w:t>
+          <w:rFonts w:hint="eastAsia"/>
+        </w:rPr>
+        <w:t>Keras</w:t>
       </w:r>
       <w:proofErr w:type="spellEnd"/>
       <w:r>
         <w:rPr>
-          <w:rFonts w:ascii="微软雅黑" w:eastAsia="微软雅黑" w:hAnsi="微软雅黑" w:cs="宋体" w:hint="eastAsia"/>
-          <w:color w:val="191B1F"/>
-          <w:kern w:val="0"/>
-          <w:sz w:val="27"/>
-          <w:szCs w:val="27"/>
-        </w:rPr>
-        <w:t>快的；但其代码更容易理解，容易上手，用户友好性较强。</w:t>
-      </w:r>
-      <w:r>
-        <w:rPr>
-          <w:rFonts w:ascii="微软雅黑" w:eastAsia="微软雅黑" w:hAnsi="微软雅黑" w:hint="eastAsia"/>
-          <w:color w:val="191B1F"/>
-          <w:sz w:val="27"/>
-          <w:szCs w:val="27"/>
-          <w:shd w:val="clear" w:color="auto" w:fill="FFFFFF"/>
-        </w:rPr>
-        <w:t>目前</w:t>
+          <w:rFonts w:hint="eastAsia"/>
+        </w:rPr>
+        <w:t>已经成为TensorFlow的默认高级API，使得用户可以更加方便地使用</w:t>
       </w:r>
       <w:proofErr w:type="spellStart"/>
       <w:r>
         <w:rPr>
-          <w:rFonts w:ascii="微软雅黑" w:eastAsia="微软雅黑" w:hAnsi="微软雅黑" w:hint="eastAsia"/>
-          <w:color w:val="191B1F"/>
-          <w:sz w:val="27"/>
-          <w:szCs w:val="27"/>
-          <w:shd w:val="clear" w:color="auto" w:fill="FFFFFF"/>
+          <w:rFonts w:hint="eastAsia"/>
         </w:rPr>
         <w:t>Keras</w:t>
       </w:r>
       <w:proofErr w:type="spellEnd"/>
       <w:r>
         <w:rPr>
-          <w:rFonts w:ascii="微软雅黑" w:eastAsia="微软雅黑" w:hAnsi="微软雅黑" w:hint="eastAsia"/>
-          <w:color w:val="191B1F"/>
-          <w:sz w:val="27"/>
-          <w:szCs w:val="27"/>
-          <w:shd w:val="clear" w:color="auto" w:fill="FFFFFF"/>
-        </w:rPr>
-        <w:t>框架已经被集成到</w:t>
-      </w:r>
-      <w:proofErr w:type="spellStart"/>
-      <w:r>
-        <w:rPr>
-          <w:rFonts w:ascii="微软雅黑" w:eastAsia="微软雅黑" w:hAnsi="微软雅黑" w:hint="eastAsia"/>
-          <w:color w:val="191B1F"/>
-          <w:sz w:val="27"/>
-          <w:szCs w:val="27"/>
-          <w:shd w:val="clear" w:color="auto" w:fill="FFFFFF"/>
-        </w:rPr>
-        <w:t>Tensorflow</w:t>
-      </w:r>
-      <w:proofErr w:type="spellEnd"/>
-      <w:r>
-        <w:rPr>
-          <w:rFonts w:ascii="微软雅黑" w:eastAsia="微软雅黑" w:hAnsi="微软雅黑" w:hint="eastAsia"/>
-          <w:color w:val="191B1F"/>
-          <w:sz w:val="27"/>
-          <w:szCs w:val="27"/>
-          <w:shd w:val="clear" w:color="auto" w:fill="FFFFFF"/>
-        </w:rPr>
-        <w:t>里了，在TensorFlow 2.0及其之后的版本中，</w:t>
-      </w:r>
-      <w:proofErr w:type="spellStart"/>
-      <w:r>
-        <w:rPr>
-          <w:rFonts w:ascii="微软雅黑" w:eastAsia="微软雅黑" w:hAnsi="微软雅黑" w:hint="eastAsia"/>
-          <w:color w:val="191B1F"/>
-          <w:sz w:val="27"/>
-          <w:szCs w:val="27"/>
-          <w:shd w:val="clear" w:color="auto" w:fill="FFFFFF"/>
-        </w:rPr>
-        <w:lastRenderedPageBreak/>
-        <w:t>Keras</w:t>
-      </w:r>
-      <w:proofErr w:type="spellEnd"/>
-      <w:r>
-        <w:rPr>
-          <w:rFonts w:ascii="微软雅黑" w:eastAsia="微软雅黑" w:hAnsi="微软雅黑" w:hint="eastAsia"/>
-          <w:color w:val="191B1F"/>
-          <w:sz w:val="27"/>
-          <w:szCs w:val="27"/>
-          <w:shd w:val="clear" w:color="auto" w:fill="FFFFFF"/>
-        </w:rPr>
-        <w:t>已经成为TensorFlow的默认高级API，使得用户可以更加方便地使用</w:t>
-      </w:r>
-      <w:proofErr w:type="spellStart"/>
-      <w:r>
-        <w:rPr>
-          <w:rFonts w:ascii="微软雅黑" w:eastAsia="微软雅黑" w:hAnsi="微软雅黑" w:hint="eastAsia"/>
-          <w:color w:val="191B1F"/>
-          <w:sz w:val="27"/>
-          <w:szCs w:val="27"/>
-          <w:shd w:val="clear" w:color="auto" w:fill="FFFFFF"/>
-        </w:rPr>
-        <w:t>Keras</w:t>
-      </w:r>
-      <w:proofErr w:type="spellEnd"/>
-      <w:r>
-        <w:rPr>
-          <w:rFonts w:ascii="微软雅黑" w:eastAsia="微软雅黑" w:hAnsi="微软雅黑" w:hint="eastAsia"/>
-          <w:color w:val="191B1F"/>
-          <w:sz w:val="27"/>
-          <w:szCs w:val="27"/>
-          <w:shd w:val="clear" w:color="auto" w:fill="FFFFFF"/>
+          <w:rFonts w:hint="eastAsia"/>
         </w:rPr>
         <w:t>构建、训练和评估深度学习模型。</w:t>
       </w:r>
@@ -35725,57 +37206,152 @@
       <w:proofErr w:type="spellEnd"/>
     </w:p>
     <w:p>
-      <w:pPr>
+      <w:r>
+        <w:rPr>
+          <w:rFonts w:hint="eastAsia"/>
+        </w:rPr>
+        <w:t>在tensorflow2.6.0版本以上的话已经封装好了</w:t>
+      </w:r>
+      <w:proofErr w:type="spellStart"/>
+      <w:r>
+        <w:rPr>
+          <w:rFonts w:hint="eastAsia"/>
+        </w:rPr>
+        <w:t>keras</w:t>
+      </w:r>
+      <w:proofErr w:type="spellEnd"/>
+      <w:r>
+        <w:rPr>
+          <w:rFonts w:hint="eastAsia"/>
+        </w:rPr>
+        <w:t>库，只需要对应号python的版本即可，2.6.0以上的只支持3.7版本以上的python。同时封装了CPU和GPU版本，使用起来十分方便。</w:t>
+      </w:r>
+    </w:p>
+    <w:p>
+      <w:pPr>
+        <w:rPr>
+          <w:rFonts w:hint="eastAsia"/>
+        </w:rPr>
+      </w:pPr>
+    </w:p>
+    <w:p>
+      <w:r>
+        <w:rPr>
+          <w:rFonts w:hint="eastAsia"/>
+        </w:rPr>
+        <w:t>3、</w:t>
+      </w:r>
+      <w:proofErr w:type="spellStart"/>
+      <w:r>
+        <w:rPr>
+          <w:rFonts w:hint="eastAsia"/>
+        </w:rPr>
+        <w:t>Pytorch</w:t>
+      </w:r>
+      <w:proofErr w:type="spellEnd"/>
+      <w:r>
+        <w:rPr>
+          <w:rFonts w:hint="eastAsia"/>
+        </w:rPr>
+        <w:t>更倾向于科研领域，语法相对简便，利用动态图计算，开发周期通常会比</w:t>
+      </w:r>
+      <w:proofErr w:type="spellStart"/>
+      <w:r>
+        <w:rPr>
+          <w:rFonts w:hint="eastAsia"/>
+        </w:rPr>
+        <w:t>Tensorflow</w:t>
+      </w:r>
+      <w:proofErr w:type="spellEnd"/>
+      <w:r>
+        <w:rPr>
+          <w:rFonts w:hint="eastAsia"/>
+        </w:rPr>
+        <w:t>短一些。</w:t>
+      </w:r>
+    </w:p>
+    <w:p>
+      <w:pPr>
+        <w:pStyle w:val="HTML0"/>
+        <w:shd w:val="clear" w:color="auto" w:fill="F8F8FA"/>
+        <w:ind w:left="720"/>
+        <w:rPr>
+          <w:color w:val="191B1F"/>
+          <w:sz w:val="22"/>
+          <w:szCs w:val="22"/>
+        </w:rPr>
+      </w:pPr>
+      <w:r>
+        <w:rPr>
+          <w:rStyle w:val="HTML"/>
+          <w:rFonts w:ascii="Consolas" w:hAnsi="Consolas"/>
+          <w:color w:val="191B1F"/>
+        </w:rPr>
+        <w:t xml:space="preserve">import </w:t>
+      </w:r>
+      <w:r>
+        <w:rPr>
+          <w:rStyle w:val="HTML"/>
+          <w:rFonts w:ascii="Consolas" w:hAnsi="Consolas"/>
+          <w:color w:val="191B1F"/>
+          <w:highlight w:val="yellow"/>
+        </w:rPr>
+        <w:t>torch</w:t>
+      </w:r>
+    </w:p>
+    <w:p>
+      <w:pPr>
+        <w:rPr>
+          <w:rFonts w:ascii="宋体" w:eastAsia="宋体" w:hAnsi="宋体" w:hint="eastAsia"/>
+          <w:b/>
+          <w:bCs/>
+          <w:sz w:val="32"/>
+          <w:szCs w:val="32"/>
+        </w:rPr>
+      </w:pPr>
+    </w:p>
+    <w:p>
+      <w:pPr>
+        <w:rPr>
+          <w:rFonts w:ascii="宋体" w:eastAsia="宋体" w:hAnsi="宋体"/>
+          <w:b/>
+          <w:bCs/>
+          <w:sz w:val="32"/>
+          <w:szCs w:val="32"/>
+        </w:rPr>
+      </w:pPr>
+      <w:r>
+        <w:rPr>
+          <w:rFonts w:ascii="Arial" w:hAnsi="Arial" w:cs="Arial" w:hint="eastAsia"/>
+          <w:color w:val="4D4D4D"/>
+          <w:shd w:val="clear" w:color="auto" w:fill="FFFFFF"/>
+        </w:rPr>
+        <w:t>4</w:t>
+      </w:r>
+      <w:r>
+        <w:rPr>
+          <w:rFonts w:ascii="Arial" w:hAnsi="Arial" w:cs="Arial" w:hint="eastAsia"/>
+          <w:color w:val="4D4D4D"/>
+          <w:shd w:val="clear" w:color="auto" w:fill="FFFFFF"/>
+        </w:rPr>
+        <w:t>、</w:t>
+      </w:r>
+      <w:proofErr w:type="spellStart"/>
+      <w:r>
         <w:rPr>
           <w:rFonts w:ascii="Arial" w:hAnsi="Arial" w:cs="Arial"/>
           <w:color w:val="4D4D4D"/>
           <w:shd w:val="clear" w:color="auto" w:fill="FFFFFF"/>
         </w:rPr>
-      </w:pPr>
-    </w:p>
-    <w:p>
-      <w:pPr>
-        <w:rPr>
-          <w:rFonts w:ascii="Arial" w:hAnsi="Arial" w:cs="Arial"/>
-          <w:color w:val="4D4D4D"/>
-          <w:shd w:val="clear" w:color="auto" w:fill="FFFFFF"/>
-        </w:rPr>
-      </w:pPr>
-    </w:p>
-    <w:p>
-      <w:pPr>
-        <w:rPr>
-          <w:rFonts w:ascii="Arial" w:hAnsi="Arial" w:cs="Arial"/>
-          <w:color w:val="4D4D4D"/>
-          <w:shd w:val="clear" w:color="auto" w:fill="FFFFFF"/>
-        </w:rPr>
-      </w:pPr>
-      <w:proofErr w:type="spellStart"/>
-      <w:r>
-        <w:rPr>
-          <w:rFonts w:ascii="Arial" w:hAnsi="Arial" w:cs="Arial"/>
-          <w:color w:val="4D4D4D"/>
-          <w:shd w:val="clear" w:color="auto" w:fill="FFFFFF"/>
-        </w:rPr>
-        <w:t>tensorflow.keras</w:t>
-      </w:r>
-      <w:proofErr w:type="spellEnd"/>
+        <w:t>T</w:t>
+      </w:r>
       <w:r>
         <w:rPr>
           <w:rFonts w:ascii="Arial" w:hAnsi="Arial" w:cs="Arial" w:hint="eastAsia"/>
           <w:color w:val="4D4D4D"/>
           <w:shd w:val="clear" w:color="auto" w:fill="FFFFFF"/>
         </w:rPr>
-        <w:t>和</w:t>
-      </w:r>
-      <w:proofErr w:type="spellStart"/>
-      <w:r>
-        <w:rPr>
-          <w:rFonts w:ascii="Arial" w:hAnsi="Arial" w:cs="Arial"/>
-          <w:color w:val="4D4D4D"/>
-          <w:shd w:val="clear" w:color="auto" w:fill="FFFFFF"/>
-        </w:rPr>
-        <w:t>keras</w:t>
+        <w:t>ensorflow</w:t>
       </w:r>
       <w:proofErr w:type="spellEnd"/>
       <w:r>
@@ -35784,364 +37360,16 @@
           <w:color w:val="4D4D4D"/>
           <w:shd w:val="clear" w:color="auto" w:fill="FFFFFF"/>
         </w:rPr>
-        <w:t>的区别</w:t>
-      </w:r>
-    </w:p>
-    <w:p>
-      <w:pPr>
-        <w:rPr>
-          <w:rFonts w:ascii="Arial" w:hAnsi="Arial" w:cs="Arial"/>
-          <w:color w:val="4D4D4D"/>
-          <w:shd w:val="clear" w:color="auto" w:fill="FFFFFF"/>
-        </w:rPr>
-      </w:pPr>
-      <w:r>
-        <w:rPr>
-          <w:rFonts w:ascii="微软雅黑" w:eastAsia="微软雅黑" w:hAnsi="微软雅黑" w:hint="eastAsia"/>
-          <w:color w:val="191B1F"/>
-          <w:sz w:val="23"/>
-          <w:szCs w:val="23"/>
-          <w:shd w:val="clear" w:color="auto" w:fill="FFFFFF"/>
-        </w:rPr>
-        <w:t>在tensorflow2.6.0版本以上的话已经封装好了</w:t>
+        <w:t>、</w:t>
       </w:r>
       <w:proofErr w:type="spellStart"/>
-      <w:r>
-        <w:rPr>
-          <w:rFonts w:ascii="微软雅黑" w:eastAsia="微软雅黑" w:hAnsi="微软雅黑" w:hint="eastAsia"/>
-          <w:color w:val="191B1F"/>
-          <w:sz w:val="23"/>
-          <w:szCs w:val="23"/>
-          <w:shd w:val="clear" w:color="auto" w:fill="FFFFFF"/>
-        </w:rPr>
-        <w:t>keras</w:t>
-      </w:r>
-      <w:proofErr w:type="spellEnd"/>
-      <w:r>
-        <w:rPr>
-          <w:rFonts w:ascii="微软雅黑" w:eastAsia="微软雅黑" w:hAnsi="微软雅黑" w:hint="eastAsia"/>
-          <w:color w:val="191B1F"/>
-          <w:sz w:val="23"/>
-          <w:szCs w:val="23"/>
-          <w:shd w:val="clear" w:color="auto" w:fill="FFFFFF"/>
-        </w:rPr>
-        <w:t>库，只需要对应号python的版本即可，2.6.0以上的只支持3.7版本以上的python。同时封装了CPU和GPU版本，使用起来十分方便。</w:t>
-      </w:r>
-    </w:p>
-    <w:p>
-      <w:pPr>
-        <w:widowControl/>
-        <w:spacing w:before="100" w:beforeAutospacing="1" w:after="100" w:afterAutospacing="1"/>
-        <w:jc w:val="left"/>
-        <w:rPr>
-          <w:rFonts w:ascii="宋体" w:eastAsia="宋体" w:hAnsi="宋体" w:cs="宋体"/>
-          <w:kern w:val="0"/>
-          <w:sz w:val="24"/>
-          <w:szCs w:val="24"/>
-        </w:rPr>
-      </w:pPr>
-      <w:proofErr w:type="spellStart"/>
-      <w:r>
-        <w:rPr>
-          <w:rFonts w:ascii="宋体" w:eastAsia="宋体" w:hAnsi="宋体" w:cs="宋体"/>
-          <w:kern w:val="0"/>
-          <w:sz w:val="24"/>
-          <w:szCs w:val="24"/>
-        </w:rPr>
-        <w:t>Keras</w:t>
-      </w:r>
-      <w:proofErr w:type="spellEnd"/>
-      <w:r>
-        <w:rPr>
-          <w:rFonts w:ascii="宋体" w:eastAsia="宋体" w:hAnsi="宋体" w:cs="宋体"/>
-          <w:kern w:val="0"/>
-          <w:sz w:val="24"/>
-          <w:szCs w:val="24"/>
-        </w:rPr>
-        <w:t>是TensorFlow的一个依赖（dependency）。而且，从设计上希望用户只透过TensorFlow来使用，即</w:t>
-      </w:r>
-      <w:proofErr w:type="spellStart"/>
-      <w:r>
-        <w:rPr>
-          <w:rFonts w:ascii="宋体" w:eastAsia="宋体" w:hAnsi="宋体" w:cs="宋体"/>
-          <w:kern w:val="0"/>
-          <w:sz w:val="24"/>
-          <w:szCs w:val="24"/>
-        </w:rPr>
-        <w:t>tf.keras</w:t>
-      </w:r>
-      <w:proofErr w:type="spellEnd"/>
-      <w:r>
-        <w:rPr>
-          <w:rFonts w:ascii="宋体" w:eastAsia="宋体" w:hAnsi="宋体" w:cs="宋体"/>
-          <w:kern w:val="0"/>
-          <w:sz w:val="24"/>
-          <w:szCs w:val="24"/>
-        </w:rPr>
-        <w:t>。但由于Python本身的性质，你直接</w:t>
-      </w:r>
-    </w:p>
-    <w:p>
-      <w:pPr>
-        <w:widowControl/>
-        <w:tabs>
-          <w:tab w:val="left" w:pos="916"/>
-          <w:tab w:val="left" w:pos="1832"/>
-          <w:tab w:val="left" w:pos="2748"/>
-          <w:tab w:val="left" w:pos="3664"/>
-          <w:tab w:val="left" w:pos="4580"/>
-          <w:tab w:val="left" w:pos="5496"/>
-          <w:tab w:val="left" w:pos="6412"/>
-          <w:tab w:val="left" w:pos="7328"/>
-          <w:tab w:val="left" w:pos="8244"/>
-          <w:tab w:val="left" w:pos="9160"/>
-          <w:tab w:val="left" w:pos="10076"/>
-          <w:tab w:val="left" w:pos="10992"/>
-          <w:tab w:val="left" w:pos="11908"/>
-          <w:tab w:val="left" w:pos="12824"/>
-          <w:tab w:val="left" w:pos="13740"/>
-          <w:tab w:val="left" w:pos="14656"/>
-        </w:tabs>
-        <w:jc w:val="left"/>
-        <w:rPr>
-          <w:rFonts w:ascii="宋体" w:eastAsia="宋体" w:hAnsi="宋体" w:cs="宋体"/>
-          <w:kern w:val="0"/>
-          <w:sz w:val="24"/>
-          <w:szCs w:val="24"/>
-        </w:rPr>
-      </w:pPr>
-      <w:r>
-        <w:rPr>
-          <w:rFonts w:ascii="宋体" w:eastAsia="宋体" w:hAnsi="宋体" w:cs="宋体"/>
-          <w:kern w:val="0"/>
-          <w:sz w:val="24"/>
-          <w:szCs w:val="24"/>
-        </w:rPr>
-        <w:t xml:space="preserve">import </w:t>
-      </w:r>
-      <w:proofErr w:type="spellStart"/>
-      <w:r>
-        <w:rPr>
-          <w:rFonts w:ascii="宋体" w:eastAsia="宋体" w:hAnsi="宋体" w:cs="宋体"/>
-          <w:kern w:val="0"/>
-          <w:sz w:val="24"/>
-          <w:szCs w:val="24"/>
-        </w:rPr>
-        <w:t>keras</w:t>
-      </w:r>
-      <w:proofErr w:type="spellEnd"/>
-    </w:p>
-    <w:p>
-      <w:pPr>
-        <w:widowControl/>
-        <w:spacing w:before="100" w:beforeAutospacing="1" w:after="100" w:afterAutospacing="1"/>
-        <w:jc w:val="left"/>
-        <w:rPr>
-          <w:rFonts w:ascii="宋体" w:eastAsia="宋体" w:hAnsi="宋体" w:cs="宋体"/>
-          <w:kern w:val="0"/>
-          <w:sz w:val="24"/>
-          <w:szCs w:val="24"/>
-        </w:rPr>
-      </w:pPr>
-      <w:r>
-        <w:rPr>
-          <w:rFonts w:ascii="宋体" w:eastAsia="宋体" w:hAnsi="宋体" w:cs="宋体"/>
-          <w:kern w:val="0"/>
-          <w:sz w:val="24"/>
-          <w:szCs w:val="24"/>
-        </w:rPr>
-        <w:t>并不会报错。但是那并不是设计者的本意。这样用会导致个别功能无法正常使用。</w:t>
-      </w:r>
-    </w:p>
-    <w:p>
-      <w:pPr>
-        <w:rPr>
-          <w:rFonts w:ascii="Arial" w:hAnsi="Arial" w:cs="Arial"/>
-          <w:color w:val="4D4D4D"/>
-          <w:shd w:val="clear" w:color="auto" w:fill="FFFFFF"/>
-        </w:rPr>
-      </w:pPr>
-      <w:proofErr w:type="spellStart"/>
-      <w:r>
-        <w:rPr>
-          <w:rFonts w:ascii="微软雅黑" w:eastAsia="微软雅黑" w:hAnsi="微软雅黑" w:hint="eastAsia"/>
-          <w:color w:val="191B1F"/>
-          <w:sz w:val="23"/>
-          <w:szCs w:val="23"/>
-          <w:shd w:val="clear" w:color="auto" w:fill="FFFFFF"/>
-        </w:rPr>
-        <w:t>tf.keras</w:t>
-      </w:r>
-      <w:proofErr w:type="spellEnd"/>
-      <w:r>
-        <w:rPr>
-          <w:rFonts w:ascii="微软雅黑" w:eastAsia="微软雅黑" w:hAnsi="微软雅黑" w:hint="eastAsia"/>
-          <w:color w:val="191B1F"/>
-          <w:sz w:val="23"/>
-          <w:szCs w:val="23"/>
-          <w:shd w:val="clear" w:color="auto" w:fill="FFFFFF"/>
-        </w:rPr>
-        <w:t>和</w:t>
-      </w:r>
-      <w:proofErr w:type="spellStart"/>
-      <w:r>
-        <w:rPr>
-          <w:rFonts w:ascii="微软雅黑" w:eastAsia="微软雅黑" w:hAnsi="微软雅黑" w:hint="eastAsia"/>
-          <w:color w:val="191B1F"/>
-          <w:sz w:val="23"/>
-          <w:szCs w:val="23"/>
-          <w:shd w:val="clear" w:color="auto" w:fill="FFFFFF"/>
-        </w:rPr>
-        <w:t>keras</w:t>
-      </w:r>
-      <w:proofErr w:type="spellEnd"/>
-      <w:r>
-        <w:rPr>
-          <w:rFonts w:ascii="微软雅黑" w:eastAsia="微软雅黑" w:hAnsi="微软雅黑" w:hint="eastAsia"/>
-          <w:color w:val="191B1F"/>
-          <w:sz w:val="23"/>
-          <w:szCs w:val="23"/>
-          <w:shd w:val="clear" w:color="auto" w:fill="FFFFFF"/>
-        </w:rPr>
-        <w:t>差异还是有的，只能说</w:t>
-      </w:r>
-      <w:proofErr w:type="spellStart"/>
-      <w:r>
-        <w:rPr>
-          <w:rFonts w:ascii="微软雅黑" w:eastAsia="微软雅黑" w:hAnsi="微软雅黑" w:hint="eastAsia"/>
-          <w:color w:val="191B1F"/>
-          <w:sz w:val="23"/>
-          <w:szCs w:val="23"/>
-          <w:shd w:val="clear" w:color="auto" w:fill="FFFFFF"/>
-        </w:rPr>
-        <w:t>tf.keras</w:t>
-      </w:r>
-      <w:proofErr w:type="spellEnd"/>
-      <w:r>
-        <w:rPr>
-          <w:rFonts w:ascii="微软雅黑" w:eastAsia="微软雅黑" w:hAnsi="微软雅黑" w:hint="eastAsia"/>
-          <w:color w:val="191B1F"/>
-          <w:sz w:val="23"/>
-          <w:szCs w:val="23"/>
-          <w:shd w:val="clear" w:color="auto" w:fill="FFFFFF"/>
-        </w:rPr>
-        <w:t>更与</w:t>
-      </w:r>
-      <w:proofErr w:type="spellStart"/>
-      <w:r>
-        <w:rPr>
-          <w:rFonts w:ascii="微软雅黑" w:eastAsia="微软雅黑" w:hAnsi="微软雅黑" w:hint="eastAsia"/>
-          <w:color w:val="191B1F"/>
-          <w:sz w:val="23"/>
-          <w:szCs w:val="23"/>
-          <w:shd w:val="clear" w:color="auto" w:fill="FFFFFF"/>
-        </w:rPr>
-        <w:t>tensorflow</w:t>
-      </w:r>
-      <w:proofErr w:type="spellEnd"/>
-      <w:r>
-        <w:rPr>
-          <w:rFonts w:ascii="微软雅黑" w:eastAsia="微软雅黑" w:hAnsi="微软雅黑" w:hint="eastAsia"/>
-          <w:color w:val="191B1F"/>
-          <w:sz w:val="23"/>
-          <w:szCs w:val="23"/>
-          <w:shd w:val="clear" w:color="auto" w:fill="FFFFFF"/>
-        </w:rPr>
-        <w:t>结合更新，所以也更多地支持</w:t>
-      </w:r>
-      <w:proofErr w:type="spellStart"/>
-      <w:r>
-        <w:rPr>
-          <w:rFonts w:ascii="微软雅黑" w:eastAsia="微软雅黑" w:hAnsi="微软雅黑" w:hint="eastAsia"/>
-          <w:color w:val="191B1F"/>
-          <w:sz w:val="23"/>
-          <w:szCs w:val="23"/>
-          <w:shd w:val="clear" w:color="auto" w:fill="FFFFFF"/>
-        </w:rPr>
-        <w:t>tensorflow</w:t>
-      </w:r>
-      <w:proofErr w:type="spellEnd"/>
-      <w:r>
-        <w:rPr>
-          <w:rFonts w:ascii="微软雅黑" w:eastAsia="微软雅黑" w:hAnsi="微软雅黑" w:hint="eastAsia"/>
-          <w:color w:val="191B1F"/>
-          <w:sz w:val="23"/>
-          <w:szCs w:val="23"/>
-          <w:shd w:val="clear" w:color="auto" w:fill="FFFFFF"/>
-        </w:rPr>
-        <w:t>的新特性，另外tensorflow2中，</w:t>
-      </w:r>
-      <w:proofErr w:type="spellStart"/>
-      <w:r>
-        <w:rPr>
-          <w:rFonts w:ascii="微软雅黑" w:eastAsia="微软雅黑" w:hAnsi="微软雅黑" w:hint="eastAsia"/>
-          <w:color w:val="191B1F"/>
-          <w:sz w:val="23"/>
-          <w:szCs w:val="23"/>
-          <w:shd w:val="clear" w:color="auto" w:fill="FFFFFF"/>
-        </w:rPr>
-        <w:t>tf.keras</w:t>
-      </w:r>
-      <w:proofErr w:type="spellEnd"/>
-      <w:r>
-        <w:rPr>
-          <w:rFonts w:ascii="微软雅黑" w:eastAsia="微软雅黑" w:hAnsi="微软雅黑" w:hint="eastAsia"/>
-          <w:color w:val="191B1F"/>
-          <w:sz w:val="23"/>
-          <w:szCs w:val="23"/>
-          <w:shd w:val="clear" w:color="auto" w:fill="FFFFFF"/>
-        </w:rPr>
-        <w:t>做了很多重要升级，比如optimizer和metric等等。</w:t>
-      </w:r>
-    </w:p>
-    <w:p>
-      <w:pPr>
-        <w:rPr>
-          <w:rFonts w:ascii="宋体" w:eastAsia="宋体" w:hAnsi="宋体"/>
-          <w:b/>
-          <w:bCs/>
-          <w:sz w:val="32"/>
-          <w:szCs w:val="32"/>
-        </w:rPr>
-      </w:pPr>
-    </w:p>
-    <w:p>
-      <w:pPr>
-        <w:rPr>
-          <w:rFonts w:ascii="宋体" w:eastAsia="宋体" w:hAnsi="宋体"/>
-          <w:b/>
-          <w:bCs/>
-          <w:sz w:val="32"/>
-          <w:szCs w:val="32"/>
-        </w:rPr>
-      </w:pPr>
-    </w:p>
-    <w:p>
-      <w:pPr>
-        <w:rPr>
-          <w:rFonts w:ascii="宋体" w:eastAsia="宋体" w:hAnsi="宋体"/>
-          <w:b/>
-          <w:bCs/>
-          <w:sz w:val="32"/>
-          <w:szCs w:val="32"/>
-        </w:rPr>
-      </w:pPr>
-      <w:proofErr w:type="spellStart"/>
-      <w:r>
-        <w:rPr>
-          <w:rFonts w:ascii="Arial" w:hAnsi="Arial" w:cs="Arial"/>
-          <w:color w:val="4D4D4D"/>
-          <w:shd w:val="clear" w:color="auto" w:fill="FFFFFF"/>
-        </w:rPr>
-        <w:t>T</w:t>
-      </w:r>
       <w:r>
         <w:rPr>
           <w:rFonts w:ascii="Arial" w:hAnsi="Arial" w:cs="Arial" w:hint="eastAsia"/>
           <w:color w:val="4D4D4D"/>
           <w:shd w:val="clear" w:color="auto" w:fill="FFFFFF"/>
         </w:rPr>
-        <w:t>ensorflow</w:t>
+        <w:t>Pytorch</w:t>
       </w:r>
       <w:proofErr w:type="spellEnd"/>
       <w:r>
@@ -36150,43 +37378,26 @@
           <w:color w:val="4D4D4D"/>
           <w:shd w:val="clear" w:color="auto" w:fill="FFFFFF"/>
         </w:rPr>
-        <w:t>、</w:t>
-      </w:r>
-      <w:proofErr w:type="spellStart"/>
+        <w:t xml:space="preserve">  GPU</w:t>
+      </w:r>
       <w:r>
         <w:rPr>
           <w:rFonts w:ascii="Arial" w:hAnsi="Arial" w:cs="Arial" w:hint="eastAsia"/>
           <w:color w:val="4D4D4D"/>
           <w:shd w:val="clear" w:color="auto" w:fill="FFFFFF"/>
         </w:rPr>
-        <w:t>Pytorch</w:t>
-      </w:r>
-      <w:proofErr w:type="spellEnd"/>
-      <w:r>
-        <w:rPr>
-          <w:rFonts w:ascii="Arial" w:hAnsi="Arial" w:cs="Arial" w:hint="eastAsia"/>
-          <w:color w:val="4D4D4D"/>
-          <w:shd w:val="clear" w:color="auto" w:fill="FFFFFF"/>
-        </w:rPr>
-        <w:t xml:space="preserve">  GPU</w:t>
-      </w:r>
-      <w:r>
-        <w:rPr>
-          <w:rFonts w:ascii="Arial" w:hAnsi="Arial" w:cs="Arial" w:hint="eastAsia"/>
-          <w:color w:val="4D4D4D"/>
-          <w:shd w:val="clear" w:color="auto" w:fill="FFFFFF"/>
-        </w:rPr>
         <w:t>版本</w:t>
       </w:r>
     </w:p>
     <w:p>
       <w:pPr>
-        <w:rPr>
-          <w:rFonts w:ascii="宋体" w:eastAsia="宋体" w:hAnsi="宋体"/>
-          <w:b/>
-          <w:bCs/>
-          <w:sz w:val="32"/>
-          <w:szCs w:val="32"/>
+        <w:pStyle w:val="a4"/>
+        <w:spacing w:before="0" w:beforeAutospacing="0" w:after="240" w:afterAutospacing="0"/>
+        <w:rPr>
+          <w:rFonts w:ascii="Noto Sans" w:hAnsi="Noto Sans" w:cs="Noto Sans"/>
+          <w:color w:val="24292F"/>
+          <w:sz w:val="21"/>
+          <w:szCs w:val="21"/>
         </w:rPr>
       </w:pPr>
       <w:r>
@@ -36266,131 +37477,597 @@
       </w:r>
       <w:r>
         <w:rPr>
-          <w:rFonts w:ascii="Arial" w:hAnsi="Arial" w:cs="Arial"/>
+          <w:rFonts w:ascii="Noto Sans" w:hAnsi="Noto Sans" w:cs="Noto Sans"/>
+          <w:color w:val="24292F"/>
+          <w:sz w:val="21"/>
+          <w:szCs w:val="21"/>
+        </w:rPr>
+        <w:t>在安装</w:t>
+      </w:r>
+      <w:r>
+        <w:rPr>
+          <w:rFonts w:ascii="Noto Sans" w:hAnsi="Noto Sans" w:cs="Noto Sans"/>
+          <w:color w:val="24292F"/>
+          <w:sz w:val="21"/>
+          <w:szCs w:val="21"/>
+        </w:rPr>
+        <w:t xml:space="preserve"> TensorFlow 2.x </w:t>
+      </w:r>
+      <w:r>
+        <w:rPr>
+          <w:rFonts w:ascii="Noto Sans" w:hAnsi="Noto Sans" w:cs="Noto Sans"/>
+          <w:color w:val="24292F"/>
+          <w:sz w:val="21"/>
+          <w:szCs w:val="21"/>
+        </w:rPr>
+        <w:t>及更新版本时，您不再需要单独安装</w:t>
+      </w:r>
+      <w:r>
+        <w:rPr>
+          <w:rFonts w:ascii="Noto Sans" w:hAnsi="Noto Sans" w:cs="Noto Sans"/>
+          <w:color w:val="24292F"/>
+          <w:sz w:val="21"/>
+          <w:szCs w:val="21"/>
+        </w:rPr>
+        <w:t xml:space="preserve"> CPU </w:t>
+      </w:r>
+      <w:r>
+        <w:rPr>
+          <w:rFonts w:ascii="Noto Sans" w:hAnsi="Noto Sans" w:cs="Noto Sans"/>
+          <w:color w:val="24292F"/>
+          <w:sz w:val="21"/>
+          <w:szCs w:val="21"/>
+        </w:rPr>
+        <w:t>版本或</w:t>
+      </w:r>
+      <w:r>
+        <w:rPr>
+          <w:rFonts w:ascii="Noto Sans" w:hAnsi="Noto Sans" w:cs="Noto Sans"/>
+          <w:color w:val="24292F"/>
+          <w:sz w:val="21"/>
+          <w:szCs w:val="21"/>
+        </w:rPr>
+        <w:t xml:space="preserve"> GPU </w:t>
+      </w:r>
+      <w:r>
+        <w:rPr>
+          <w:rFonts w:ascii="Noto Sans" w:hAnsi="Noto Sans" w:cs="Noto Sans"/>
+          <w:color w:val="24292F"/>
+          <w:sz w:val="21"/>
+          <w:szCs w:val="21"/>
+        </w:rPr>
+        <w:t>版本的</w:t>
+      </w:r>
+      <w:r>
+        <w:rPr>
+          <w:rFonts w:ascii="Noto Sans" w:hAnsi="Noto Sans" w:cs="Noto Sans"/>
+          <w:color w:val="24292F"/>
+          <w:sz w:val="21"/>
+          <w:szCs w:val="21"/>
+        </w:rPr>
+        <w:t xml:space="preserve"> TensorFlow</w:t>
+      </w:r>
+      <w:r>
+        <w:rPr>
+          <w:rFonts w:ascii="Noto Sans" w:hAnsi="Noto Sans" w:cs="Noto Sans"/>
+          <w:color w:val="24292F"/>
+          <w:sz w:val="21"/>
+          <w:szCs w:val="21"/>
+        </w:rPr>
+        <w:t>。现在，安装</w:t>
+      </w:r>
+      <w:r>
+        <w:rPr>
+          <w:rFonts w:ascii="Noto Sans" w:hAnsi="Noto Sans" w:cs="Noto Sans"/>
+          <w:color w:val="24292F"/>
+          <w:sz w:val="21"/>
+          <w:szCs w:val="21"/>
+        </w:rPr>
+        <w:t xml:space="preserve"> TensorFlow </w:t>
+      </w:r>
+      <w:r>
+        <w:rPr>
+          <w:rFonts w:ascii="Noto Sans" w:hAnsi="Noto Sans" w:cs="Noto Sans"/>
+          <w:color w:val="24292F"/>
+          <w:sz w:val="21"/>
+          <w:szCs w:val="21"/>
+        </w:rPr>
+        <w:t>时会同时安装</w:t>
+      </w:r>
+      <w:r>
+        <w:rPr>
+          <w:rFonts w:ascii="Noto Sans" w:hAnsi="Noto Sans" w:cs="Noto Sans"/>
+          <w:color w:val="24292F"/>
+          <w:sz w:val="21"/>
+          <w:szCs w:val="21"/>
+        </w:rPr>
+        <w:t xml:space="preserve"> CPU </w:t>
+      </w:r>
+      <w:r>
+        <w:rPr>
+          <w:rFonts w:ascii="Noto Sans" w:hAnsi="Noto Sans" w:cs="Noto Sans"/>
+          <w:color w:val="24292F"/>
+          <w:sz w:val="21"/>
+          <w:szCs w:val="21"/>
+        </w:rPr>
+        <w:t>和</w:t>
+      </w:r>
+      <w:r>
+        <w:rPr>
+          <w:rFonts w:ascii="Noto Sans" w:hAnsi="Noto Sans" w:cs="Noto Sans"/>
+          <w:color w:val="24292F"/>
+          <w:sz w:val="21"/>
+          <w:szCs w:val="21"/>
+        </w:rPr>
+        <w:t xml:space="preserve"> GPU </w:t>
+      </w:r>
+      <w:r>
+        <w:rPr>
+          <w:rFonts w:ascii="Noto Sans" w:hAnsi="Noto Sans" w:cs="Noto Sans"/>
+          <w:color w:val="24292F"/>
+          <w:sz w:val="21"/>
+          <w:szCs w:val="21"/>
+        </w:rPr>
+        <w:t>支持，但最终使用哪种版本取决于您的系统环境和</w:t>
+      </w:r>
+      <w:r>
+        <w:rPr>
+          <w:rFonts w:ascii="Noto Sans" w:hAnsi="Noto Sans" w:cs="Noto Sans"/>
+          <w:color w:val="24292F"/>
+          <w:sz w:val="21"/>
+          <w:szCs w:val="21"/>
+        </w:rPr>
+        <w:t xml:space="preserve"> TensorFlow </w:t>
+      </w:r>
+      <w:r>
+        <w:rPr>
+          <w:rFonts w:ascii="Noto Sans" w:hAnsi="Noto Sans" w:cs="Noto Sans"/>
+          <w:color w:val="24292F"/>
+          <w:sz w:val="21"/>
+          <w:szCs w:val="21"/>
+        </w:rPr>
+        <w:t>库中是否存在</w:t>
+      </w:r>
+      <w:r>
+        <w:rPr>
+          <w:rFonts w:ascii="Noto Sans" w:hAnsi="Noto Sans" w:cs="Noto Sans"/>
+          <w:color w:val="24292F"/>
+          <w:sz w:val="21"/>
+          <w:szCs w:val="21"/>
+        </w:rPr>
+        <w:t xml:space="preserve"> GPU </w:t>
+      </w:r>
+      <w:r>
+        <w:rPr>
+          <w:rFonts w:ascii="Noto Sans" w:hAnsi="Noto Sans" w:cs="Noto Sans"/>
+          <w:color w:val="24292F"/>
+          <w:sz w:val="21"/>
+          <w:szCs w:val="21"/>
+        </w:rPr>
+        <w:t>支持的驱动程序。</w:t>
+      </w:r>
+    </w:p>
+    <w:p>
+      <w:pPr>
+        <w:pStyle w:val="a4"/>
+        <w:spacing w:before="0" w:beforeAutospacing="0" w:after="240" w:afterAutospacing="0"/>
+        <w:rPr>
+          <w:rFonts w:ascii="Noto Sans" w:hAnsi="Noto Sans" w:cs="Noto Sans"/>
+          <w:color w:val="24292F"/>
+          <w:sz w:val="21"/>
+          <w:szCs w:val="21"/>
+        </w:rPr>
+      </w:pPr>
+      <w:r>
+        <w:rPr>
+          <w:rFonts w:ascii="Noto Sans" w:hAnsi="Noto Sans" w:cs="Noto Sans"/>
+          <w:color w:val="24292F"/>
+          <w:sz w:val="21"/>
+          <w:szCs w:val="21"/>
+        </w:rPr>
+        <w:t>如果您的系统中有适当的</w:t>
+      </w:r>
+      <w:r>
+        <w:rPr>
+          <w:rFonts w:ascii="Noto Sans" w:hAnsi="Noto Sans" w:cs="Noto Sans"/>
+          <w:color w:val="24292F"/>
+          <w:sz w:val="21"/>
+          <w:szCs w:val="21"/>
+        </w:rPr>
+        <w:t xml:space="preserve"> NVIDIA GPU </w:t>
+      </w:r>
+      <w:r>
+        <w:rPr>
+          <w:rFonts w:ascii="Noto Sans" w:hAnsi="Noto Sans" w:cs="Noto Sans"/>
+          <w:color w:val="24292F"/>
+          <w:sz w:val="21"/>
+          <w:szCs w:val="21"/>
+        </w:rPr>
+        <w:t>并安装了</w:t>
+      </w:r>
+      <w:r>
+        <w:rPr>
+          <w:rFonts w:ascii="Noto Sans" w:hAnsi="Noto Sans" w:cs="Noto Sans"/>
+          <w:color w:val="24292F"/>
+          <w:sz w:val="21"/>
+          <w:szCs w:val="21"/>
+        </w:rPr>
+        <w:t xml:space="preserve"> CUDA </w:t>
+      </w:r>
+      <w:r>
+        <w:rPr>
+          <w:rFonts w:ascii="Noto Sans" w:hAnsi="Noto Sans" w:cs="Noto Sans"/>
+          <w:color w:val="24292F"/>
+          <w:sz w:val="21"/>
+          <w:szCs w:val="21"/>
+        </w:rPr>
+        <w:t>和</w:t>
+      </w:r>
+      <w:r>
+        <w:rPr>
+          <w:rFonts w:ascii="Noto Sans" w:hAnsi="Noto Sans" w:cs="Noto Sans"/>
+          <w:color w:val="24292F"/>
+          <w:sz w:val="21"/>
+          <w:szCs w:val="21"/>
+        </w:rPr>
+        <w:t xml:space="preserve"> </w:t>
+      </w:r>
+      <w:proofErr w:type="spellStart"/>
+      <w:r>
+        <w:rPr>
+          <w:rFonts w:ascii="Noto Sans" w:hAnsi="Noto Sans" w:cs="Noto Sans"/>
+          <w:color w:val="24292F"/>
+          <w:sz w:val="21"/>
+          <w:szCs w:val="21"/>
+        </w:rPr>
+        <w:t>cuDNN</w:t>
+      </w:r>
+      <w:proofErr w:type="spellEnd"/>
+      <w:r>
+        <w:rPr>
+          <w:rFonts w:ascii="Noto Sans" w:hAnsi="Noto Sans" w:cs="Noto Sans"/>
+          <w:color w:val="24292F"/>
+          <w:sz w:val="21"/>
+          <w:szCs w:val="21"/>
+        </w:rPr>
+        <w:t>，</w:t>
+      </w:r>
+      <w:r>
+        <w:rPr>
+          <w:rFonts w:ascii="Noto Sans" w:hAnsi="Noto Sans" w:cs="Noto Sans"/>
+          <w:color w:val="24292F"/>
+          <w:sz w:val="21"/>
+          <w:szCs w:val="21"/>
+        </w:rPr>
+        <w:t xml:space="preserve">TensorFlow </w:t>
+      </w:r>
+      <w:r>
+        <w:rPr>
+          <w:rFonts w:ascii="Noto Sans" w:hAnsi="Noto Sans" w:cs="Noto Sans"/>
+          <w:color w:val="24292F"/>
+          <w:sz w:val="21"/>
+          <w:szCs w:val="21"/>
+        </w:rPr>
+        <w:t>将自动检测到</w:t>
+      </w:r>
+      <w:r>
+        <w:rPr>
+          <w:rFonts w:ascii="Noto Sans" w:hAnsi="Noto Sans" w:cs="Noto Sans"/>
+          <w:color w:val="24292F"/>
+          <w:sz w:val="21"/>
+          <w:szCs w:val="21"/>
+        </w:rPr>
+        <w:t xml:space="preserve"> GPU</w:t>
+      </w:r>
+      <w:r>
+        <w:rPr>
+          <w:rFonts w:ascii="Noto Sans" w:hAnsi="Noto Sans" w:cs="Noto Sans"/>
+          <w:color w:val="24292F"/>
+          <w:sz w:val="21"/>
+          <w:szCs w:val="21"/>
+        </w:rPr>
+        <w:t>，并在必要时使用</w:t>
+      </w:r>
+      <w:r>
+        <w:rPr>
+          <w:rFonts w:ascii="Noto Sans" w:hAnsi="Noto Sans" w:cs="Noto Sans"/>
+          <w:color w:val="24292F"/>
+          <w:sz w:val="21"/>
+          <w:szCs w:val="21"/>
+        </w:rPr>
+        <w:t xml:space="preserve"> GPU </w:t>
+      </w:r>
+      <w:r>
+        <w:rPr>
+          <w:rFonts w:ascii="Noto Sans" w:hAnsi="Noto Sans" w:cs="Noto Sans"/>
+          <w:color w:val="24292F"/>
+          <w:sz w:val="21"/>
+          <w:szCs w:val="21"/>
+        </w:rPr>
+        <w:t>进行加速。否则，它将在</w:t>
+      </w:r>
+      <w:r>
+        <w:rPr>
+          <w:rFonts w:ascii="Noto Sans" w:hAnsi="Noto Sans" w:cs="Noto Sans"/>
+          <w:color w:val="24292F"/>
+          <w:sz w:val="21"/>
+          <w:szCs w:val="21"/>
+        </w:rPr>
+        <w:t xml:space="preserve"> CPU </w:t>
+      </w:r>
+      <w:r>
+        <w:rPr>
+          <w:rFonts w:ascii="Noto Sans" w:hAnsi="Noto Sans" w:cs="Noto Sans"/>
+          <w:color w:val="24292F"/>
+          <w:sz w:val="21"/>
+          <w:szCs w:val="21"/>
+        </w:rPr>
+        <w:t>上运行。</w:t>
+      </w:r>
+    </w:p>
+    <w:p>
+      <w:pPr>
+        <w:rPr>
+          <w:rFonts w:ascii="宋体" w:eastAsia="宋体" w:hAnsi="宋体" w:hint="eastAsia"/>
+          <w:b/>
+          <w:bCs/>
+          <w:sz w:val="32"/>
+          <w:szCs w:val="32"/>
+        </w:rPr>
+      </w:pPr>
+      <w:r>
+        <w:rPr>
+          <w:rFonts w:ascii="Arial" w:hAnsi="Arial" w:cs="Arial" w:hint="eastAsia"/>
+          <w:b/>
+          <w:bCs/>
           <w:color w:val="555666"/>
           <w:shd w:val="clear" w:color="auto" w:fill="EEF0F4"/>
         </w:rPr>
-        <w:t>网上也有说官方网站说</w:t>
-      </w:r>
-      <w:proofErr w:type="spellStart"/>
+        <w:t>在</w:t>
+      </w:r>
       <w:r>
         <w:rPr>
           <w:rFonts w:ascii="Arial" w:hAnsi="Arial" w:cs="Arial"/>
+          <w:b/>
+          <w:bCs/>
           <w:color w:val="555666"/>
           <w:shd w:val="clear" w:color="auto" w:fill="EEF0F4"/>
         </w:rPr>
-        <w:t>cpu</w:t>
-      </w:r>
-      <w:proofErr w:type="spellEnd"/>
+        <w:t xml:space="preserve"> Windows </w:t>
+      </w:r>
       <w:r>
         <w:rPr>
           <w:rFonts w:ascii="Arial" w:hAnsi="Arial" w:cs="Arial"/>
+          <w:b/>
+          <w:bCs/>
           <w:color w:val="555666"/>
           <w:shd w:val="clear" w:color="auto" w:fill="EEF0F4"/>
         </w:rPr>
-        <w:t>和</w:t>
-      </w:r>
-      <w:proofErr w:type="spellStart"/>
+        <w:t>原生平台上，</w:t>
+      </w:r>
       <w:r>
         <w:rPr>
           <w:rFonts w:ascii="Arial" w:hAnsi="Arial" w:cs="Arial"/>
+          <w:b/>
+          <w:bCs/>
           <w:color w:val="555666"/>
           <w:shd w:val="clear" w:color="auto" w:fill="EEF0F4"/>
         </w:rPr>
-        <w:t>gpu</w:t>
-      </w:r>
-      <w:proofErr w:type="spellEnd"/>
+        <w:t xml:space="preserve">GPU </w:t>
+      </w:r>
       <w:r>
         <w:rPr>
           <w:rFonts w:ascii="Arial" w:hAnsi="Arial" w:cs="Arial"/>
+          <w:b/>
+          <w:bCs/>
           <w:color w:val="555666"/>
           <w:shd w:val="clear" w:color="auto" w:fill="EEF0F4"/>
         </w:rPr>
-        <w:t>模式已经合并起来直接装</w:t>
-      </w:r>
-      <w:proofErr w:type="spellStart"/>
+        <w:t>不支持</w:t>
+      </w:r>
       <w:r>
         <w:rPr>
           <w:rFonts w:ascii="Arial" w:hAnsi="Arial" w:cs="Arial"/>
+          <w:b/>
+          <w:bCs/>
           <w:color w:val="555666"/>
           <w:shd w:val="clear" w:color="auto" w:fill="EEF0F4"/>
         </w:rPr>
-        <w:t>tensorflow</w:t>
-      </w:r>
-      <w:proofErr w:type="spellEnd"/>
+        <w:t xml:space="preserve"> 2.10 </w:t>
+      </w:r>
       <w:r>
         <w:rPr>
           <w:rFonts w:ascii="Arial" w:hAnsi="Arial" w:cs="Arial"/>
+          <w:b/>
+          <w:bCs/>
           <w:color w:val="555666"/>
           <w:shd w:val="clear" w:color="auto" w:fill="EEF0F4"/>
         </w:rPr>
-        <w:t>就行，我试过</w:t>
-      </w:r>
-      <w:r>
-        <w:rPr>
-          <w:rFonts w:ascii="Arial" w:hAnsi="Arial" w:cs="Arial"/>
+        <w:t>以上的版本。</w:t>
+      </w:r>
+      <w:r>
+        <w:rPr>
+          <w:rFonts w:ascii="Arial" w:hAnsi="Arial" w:cs="Arial" w:hint="eastAsia"/>
+          <w:b/>
+          <w:bCs/>
           <w:color w:val="555666"/>
           <w:shd w:val="clear" w:color="auto" w:fill="EEF0F4"/>
         </w:rPr>
-        <w:t>2.10.0</w:t>
-      </w:r>
-      <w:r>
-        <w:rPr>
-          <w:rFonts w:ascii="Arial" w:hAnsi="Arial" w:cs="Arial"/>
+        <w:t>也就是说，你在</w:t>
+      </w:r>
+      <w:r>
+        <w:rPr>
+          <w:rFonts w:ascii="Arial" w:hAnsi="Arial" w:cs="Arial" w:hint="eastAsia"/>
+          <w:b/>
+          <w:bCs/>
           <w:color w:val="555666"/>
           <w:shd w:val="clear" w:color="auto" w:fill="EEF0F4"/>
         </w:rPr>
-        <w:t>和</w:t>
-      </w:r>
-      <w:r>
-        <w:rPr>
-          <w:rFonts w:ascii="Arial" w:hAnsi="Arial" w:cs="Arial"/>
+        <w:t>windows</w:t>
+      </w:r>
+      <w:r>
+        <w:rPr>
+          <w:rFonts w:ascii="Arial" w:hAnsi="Arial" w:cs="Arial" w:hint="eastAsia"/>
+          <w:b/>
+          <w:bCs/>
           <w:color w:val="555666"/>
           <w:shd w:val="clear" w:color="auto" w:fill="EEF0F4"/>
         </w:rPr>
-        <w:t>2.12.0(</w:t>
-      </w:r>
-      <w:r>
-        <w:rPr>
-          <w:rFonts w:ascii="Arial" w:hAnsi="Arial" w:cs="Arial"/>
+        <w:t>上安装</w:t>
+      </w:r>
+      <w:r>
+        <w:rPr>
+          <w:rFonts w:ascii="Arial" w:hAnsi="Arial" w:cs="Arial" w:hint="eastAsia"/>
+          <w:b/>
+          <w:bCs/>
           <w:color w:val="555666"/>
           <w:shd w:val="clear" w:color="auto" w:fill="EEF0F4"/>
         </w:rPr>
-        <w:t>目前最新版</w:t>
-      </w:r>
-      <w:r>
-        <w:rPr>
-          <w:rFonts w:ascii="Arial" w:hAnsi="Arial" w:cs="Arial"/>
+        <w:t>2.10</w:t>
+      </w:r>
+      <w:r>
+        <w:rPr>
+          <w:rFonts w:ascii="Arial" w:hAnsi="Arial" w:cs="Arial" w:hint="eastAsia"/>
+          <w:b/>
+          <w:bCs/>
           <w:color w:val="555666"/>
           <w:shd w:val="clear" w:color="auto" w:fill="EEF0F4"/>
         </w:rPr>
-        <w:t>)</w:t>
-      </w:r>
-      <w:r>
-        <w:rPr>
-          <w:rFonts w:ascii="Arial" w:hAnsi="Arial" w:cs="Arial"/>
+        <w:t>以上的</w:t>
+      </w:r>
+      <w:proofErr w:type="spellStart"/>
+      <w:r>
+        <w:rPr>
+          <w:rFonts w:ascii="Arial" w:hAnsi="Arial" w:cs="Arial" w:hint="eastAsia"/>
+          <w:b/>
+          <w:bCs/>
           <w:color w:val="555666"/>
           <w:shd w:val="clear" w:color="auto" w:fill="EEF0F4"/>
         </w:rPr>
-        <w:t>都只有</w:t>
-      </w:r>
-      <w:proofErr w:type="spellStart"/>
-      <w:r>
-        <w:rPr>
-          <w:rFonts w:ascii="Arial" w:hAnsi="Arial" w:cs="Arial"/>
+        <w:t>tensorflow</w:t>
+      </w:r>
+      <w:proofErr w:type="spellEnd"/>
+      <w:r>
+        <w:rPr>
+          <w:rFonts w:ascii="Arial" w:hAnsi="Arial" w:cs="Arial" w:hint="eastAsia"/>
+          <w:b/>
+          <w:bCs/>
           <w:color w:val="555666"/>
           <w:shd w:val="clear" w:color="auto" w:fill="EEF0F4"/>
         </w:rPr>
-        <w:t>cpu</w:t>
-      </w:r>
-      <w:proofErr w:type="spellEnd"/>
-      <w:r>
-        <w:rPr>
-          <w:rFonts w:ascii="Arial" w:hAnsi="Arial" w:cs="Arial"/>
+        <w:t>是没办法用</w:t>
+      </w:r>
+      <w:r>
+        <w:rPr>
+          <w:rFonts w:ascii="Arial" w:hAnsi="Arial" w:cs="Arial" w:hint="eastAsia"/>
+          <w:b/>
+          <w:bCs/>
           <w:color w:val="555666"/>
           <w:shd w:val="clear" w:color="auto" w:fill="EEF0F4"/>
         </w:rPr>
-        <w:t>版本，然而我也没看见官方有这个说明，尚不清楚这个方法是否可行。</w:t>
+        <w:t>GPU</w:t>
+      </w:r>
+      <w:r>
+        <w:rPr>
+          <w:rFonts w:ascii="Arial" w:hAnsi="Arial" w:cs="Arial" w:hint="eastAsia"/>
+          <w:b/>
+          <w:bCs/>
+          <w:color w:val="555666"/>
+          <w:shd w:val="clear" w:color="auto" w:fill="EEF0F4"/>
+        </w:rPr>
+        <w:t>的。</w:t>
+      </w:r>
+      <w:r>
+        <w:rPr>
+          <w:rFonts w:ascii="Arial" w:hAnsi="Arial" w:cs="Arial" w:hint="eastAsia"/>
+          <w:b/>
+          <w:bCs/>
+          <w:color w:val="555666"/>
+          <w:shd w:val="clear" w:color="auto" w:fill="EEF0F4"/>
+        </w:rPr>
+        <w:t>所以要想在</w:t>
+      </w:r>
+      <w:r>
+        <w:rPr>
+          <w:rFonts w:ascii="Arial" w:hAnsi="Arial" w:cs="Arial" w:hint="eastAsia"/>
+          <w:b/>
+          <w:bCs/>
+          <w:color w:val="555666"/>
+          <w:shd w:val="clear" w:color="auto" w:fill="EEF0F4"/>
+        </w:rPr>
+        <w:t>windows</w:t>
+      </w:r>
+      <w:r>
+        <w:rPr>
+          <w:rFonts w:ascii="Arial" w:hAnsi="Arial" w:cs="Arial" w:hint="eastAsia"/>
+          <w:b/>
+          <w:bCs/>
+          <w:color w:val="555666"/>
+          <w:shd w:val="clear" w:color="auto" w:fill="EEF0F4"/>
+        </w:rPr>
+        <w:t>上使用</w:t>
+      </w:r>
+      <w:r>
+        <w:rPr>
+          <w:rFonts w:ascii="Arial" w:hAnsi="Arial" w:cs="Arial" w:hint="eastAsia"/>
+          <w:b/>
+          <w:bCs/>
+          <w:color w:val="555666"/>
+          <w:shd w:val="clear" w:color="auto" w:fill="EEF0F4"/>
+        </w:rPr>
+        <w:t>GPU</w:t>
+      </w:r>
+      <w:r>
+        <w:rPr>
+          <w:rFonts w:ascii="Arial" w:hAnsi="Arial" w:cs="Arial" w:hint="eastAsia"/>
+          <w:b/>
+          <w:bCs/>
+          <w:color w:val="555666"/>
+          <w:shd w:val="clear" w:color="auto" w:fill="EEF0F4"/>
+        </w:rPr>
+        <w:t>，必须安装</w:t>
+      </w:r>
+      <w:proofErr w:type="spellStart"/>
+      <w:r>
+        <w:rPr>
+          <w:rFonts w:ascii="Arial" w:hAnsi="Arial" w:cs="Arial" w:hint="eastAsia"/>
+          <w:b/>
+          <w:bCs/>
+          <w:color w:val="555666"/>
+          <w:shd w:val="clear" w:color="auto" w:fill="EEF0F4"/>
+        </w:rPr>
+        <w:t>tensorflow</w:t>
+      </w:r>
+      <w:proofErr w:type="spellEnd"/>
+      <w:r>
+        <w:rPr>
+          <w:rFonts w:ascii="Arial" w:hAnsi="Arial" w:cs="Arial" w:hint="eastAsia"/>
+          <w:b/>
+          <w:bCs/>
+          <w:color w:val="555666"/>
+          <w:shd w:val="clear" w:color="auto" w:fill="EEF0F4"/>
+        </w:rPr>
+        <w:t>的版本在</w:t>
+      </w:r>
+      <w:r>
+        <w:rPr>
+          <w:rFonts w:ascii="Arial" w:hAnsi="Arial" w:cs="Arial" w:hint="eastAsia"/>
+          <w:b/>
+          <w:bCs/>
+          <w:color w:val="555666"/>
+          <w:shd w:val="clear" w:color="auto" w:fill="EEF0F4"/>
+        </w:rPr>
+        <w:t>2.10</w:t>
+      </w:r>
+      <w:r>
+        <w:rPr>
+          <w:rFonts w:ascii="Arial" w:hAnsi="Arial" w:cs="Arial" w:hint="eastAsia"/>
+          <w:b/>
+          <w:bCs/>
+          <w:color w:val="555666"/>
+          <w:shd w:val="clear" w:color="auto" w:fill="EEF0F4"/>
+        </w:rPr>
+        <w:t>以及以下。</w:t>
       </w:r>
     </w:p>
     <w:tbl>
@@ -36555,7 +38232,6 @@
               </w:rPr>
               <w:t xml:space="preserve"> </w:t>
             </w:r>
-            <w:proofErr w:type="spellStart"/>
             <w:r>
               <w:rPr>
                 <w:rFonts w:ascii="Arial" w:hAnsi="Arial" w:cs="Arial"/>
@@ -36563,9 +38239,9 @@
                 <w:highlight w:val="yellow"/>
                 <w:shd w:val="clear" w:color="auto" w:fill="FFFFFF"/>
               </w:rPr>
+              <w:lastRenderedPageBreak/>
               <w:t>tensorflow-gpu</w:t>
             </w:r>
-            <w:proofErr w:type="spellEnd"/>
           </w:p>
         </w:tc>
         <w:tc>
@@ -36589,6 +38265,7 @@
                 <w:bCs/>
                 <w:szCs w:val="21"/>
               </w:rPr>
+              <w:lastRenderedPageBreak/>
               <w:t>K</w:t>
             </w:r>
             <w:r>
@@ -36907,6 +38584,282 @@
           <w:bCs/>
           <w:sz w:val="32"/>
           <w:szCs w:val="32"/>
+        </w:rPr>
+      </w:pPr>
+    </w:p>
+    <w:p>
+      <w:pPr>
+        <w:rPr>
+          <w:rFonts w:ascii="Arial" w:hAnsi="Arial" w:cs="Arial"/>
+          <w:highlight w:val="yellow"/>
+          <w:shd w:val="clear" w:color="auto" w:fill="FFFFFF"/>
+        </w:rPr>
+      </w:pPr>
+      <w:r>
+        <w:rPr>
+          <w:rFonts w:ascii="Noto Sans" w:hAnsi="Noto Sans" w:cs="Noto Sans"/>
+          <w:color w:val="24292F"/>
+          <w:szCs w:val="21"/>
+        </w:rPr>
+        <w:t>检查</w:t>
+      </w:r>
+      <w:r>
+        <w:rPr>
+          <w:rFonts w:ascii="Noto Sans" w:hAnsi="Noto Sans" w:cs="Noto Sans"/>
+          <w:color w:val="24292F"/>
+          <w:szCs w:val="21"/>
+        </w:rPr>
+        <w:t xml:space="preserve"> TensorFlow </w:t>
+      </w:r>
+      <w:r>
+        <w:rPr>
+          <w:rFonts w:ascii="Noto Sans" w:hAnsi="Noto Sans" w:cs="Noto Sans"/>
+          <w:color w:val="24292F"/>
+          <w:szCs w:val="21"/>
+        </w:rPr>
+        <w:t>是否在使用</w:t>
+      </w:r>
+      <w:r>
+        <w:rPr>
+          <w:rFonts w:ascii="Noto Sans" w:hAnsi="Noto Sans" w:cs="Noto Sans"/>
+          <w:color w:val="24292F"/>
+          <w:szCs w:val="21"/>
+        </w:rPr>
+        <w:t xml:space="preserve"> GPU </w:t>
+      </w:r>
+      <w:r>
+        <w:rPr>
+          <w:rFonts w:ascii="Noto Sans" w:hAnsi="Noto Sans" w:cs="Noto Sans"/>
+          <w:color w:val="24292F"/>
+          <w:szCs w:val="21"/>
+        </w:rPr>
+        <w:t>进行加速，可以执行以下代码：</w:t>
+      </w:r>
+    </w:p>
+    <w:p>
+      <w:pPr>
+        <w:pStyle w:val="HTML0"/>
+        <w:shd w:val="clear" w:color="auto" w:fill="2B2B2B"/>
+        <w:rPr>
+          <w:color w:val="A9B7C6"/>
+        </w:rPr>
+      </w:pPr>
+      <w:r>
+        <w:rPr>
+          <w:color w:val="CC7832"/>
+        </w:rPr>
+        <w:t xml:space="preserve">import </w:t>
+      </w:r>
+      <w:proofErr w:type="spellStart"/>
+      <w:r>
+        <w:rPr>
+          <w:color w:val="A9B7C6"/>
+        </w:rPr>
+        <w:t>tensorflow</w:t>
+      </w:r>
+      <w:proofErr w:type="spellEnd"/>
+      <w:r>
+        <w:rPr>
+          <w:color w:val="A9B7C6"/>
+        </w:rPr>
+        <w:t xml:space="preserve"> </w:t>
+      </w:r>
+      <w:r>
+        <w:rPr>
+          <w:color w:val="CC7832"/>
+        </w:rPr>
+        <w:t xml:space="preserve">as </w:t>
+      </w:r>
+      <w:proofErr w:type="spellStart"/>
+      <w:r>
+        <w:rPr>
+          <w:color w:val="A9B7C6"/>
+        </w:rPr>
+        <w:t>tf</w:t>
+      </w:r>
+      <w:proofErr w:type="spellEnd"/>
+      <w:r>
+        <w:rPr>
+          <w:color w:val="A9B7C6"/>
+        </w:rPr>
+        <w:br/>
+      </w:r>
+      <w:r>
+        <w:rPr>
+          <w:color w:val="8888C6"/>
+        </w:rPr>
+        <w:t>print</w:t>
+      </w:r>
+      <w:r>
+        <w:rPr>
+          <w:color w:val="A9B7C6"/>
+        </w:rPr>
+        <w:t>(</w:t>
+      </w:r>
+      <w:proofErr w:type="spellStart"/>
+      <w:r>
+        <w:rPr>
+          <w:color w:val="A9B7C6"/>
+        </w:rPr>
+        <w:t>tf.test.is_built_with_cuda</w:t>
+      </w:r>
+      <w:proofErr w:type="spellEnd"/>
+      <w:r>
+        <w:rPr>
+          <w:color w:val="A9B7C6"/>
+        </w:rPr>
+        <w:t>())</w:t>
+      </w:r>
+      <w:r>
+        <w:rPr>
+          <w:color w:val="A9B7C6"/>
+        </w:rPr>
+        <w:br/>
+      </w:r>
+      <w:r>
+        <w:rPr>
+          <w:color w:val="8888C6"/>
+        </w:rPr>
+        <w:t>print</w:t>
+      </w:r>
+      <w:r>
+        <w:rPr>
+          <w:color w:val="A9B7C6"/>
+        </w:rPr>
+        <w:t>(</w:t>
+      </w:r>
+      <w:proofErr w:type="spellStart"/>
+      <w:r>
+        <w:rPr>
+          <w:color w:val="A9B7C6"/>
+        </w:rPr>
+        <w:t>tf.</w:t>
+      </w:r>
+      <w:proofErr w:type="gramStart"/>
+      <w:r>
+        <w:rPr>
+          <w:color w:val="A9B7C6"/>
+        </w:rPr>
+        <w:t>config.list</w:t>
+      </w:r>
+      <w:proofErr w:type="gramEnd"/>
+      <w:r>
+        <w:rPr>
+          <w:color w:val="A9B7C6"/>
+        </w:rPr>
+        <w:t>_physical_devices</w:t>
+      </w:r>
+      <w:proofErr w:type="spellEnd"/>
+      <w:r>
+        <w:rPr>
+          <w:color w:val="A9B7C6"/>
+        </w:rPr>
+        <w:t>(</w:t>
+      </w:r>
+      <w:r>
+        <w:rPr>
+          <w:color w:val="6A8759"/>
+        </w:rPr>
+        <w:t>'GPU'</w:t>
+      </w:r>
+      <w:r>
+        <w:rPr>
+          <w:color w:val="A9B7C6"/>
+        </w:rPr>
+        <w:t>))</w:t>
+      </w:r>
+    </w:p>
+    <w:p>
+      <w:pPr>
+        <w:rPr>
+          <w:rFonts w:ascii="Arial" w:hAnsi="Arial" w:cs="Arial"/>
+          <w:highlight w:val="yellow"/>
+          <w:shd w:val="clear" w:color="auto" w:fill="FFFFFF"/>
+        </w:rPr>
+      </w:pPr>
+    </w:p>
+    <w:p>
+      <w:pPr>
+        <w:rPr>
+          <w:rFonts w:ascii="Arial" w:hAnsi="Arial" w:cs="Arial"/>
+          <w:highlight w:val="yellow"/>
+          <w:shd w:val="clear" w:color="auto" w:fill="FFFFFF"/>
+        </w:rPr>
+      </w:pPr>
+      <w:r>
+        <w:rPr>
+          <w:noProof/>
+        </w:rPr>
+        <w:drawing>
+          <wp:inline distT="0" distB="0" distL="0" distR="0" wp14:anchorId="609C3E36" wp14:editId="650B7BCD">
+            <wp:extent cx="4629150" cy="381000"/>
+            <wp:effectExtent l="0" t="0" r="0" b="0"/>
+            <wp:docPr id="595456034" name="图片 1"/>
+            <wp:cNvGraphicFramePr>
+              <a:graphicFrameLocks xmlns:a="http://schemas.openxmlformats.org/drawingml/2006/main" noChangeAspect="1"/>
+            </wp:cNvGraphicFramePr>
+            <a:graphic xmlns:a="http://schemas.openxmlformats.org/drawingml/2006/main">
+              <a:graphicData uri="http://schemas.openxmlformats.org/drawingml/2006/picture">
+                <pic:pic xmlns:pic="http://schemas.openxmlformats.org/drawingml/2006/picture">
+                  <pic:nvPicPr>
+                    <pic:cNvPr id="595456034" name=""/>
+                    <pic:cNvPicPr/>
+                  </pic:nvPicPr>
+                  <pic:blipFill>
+                    <a:blip r:embed="rId21"/>
+                    <a:stretch>
+                      <a:fillRect/>
+                    </a:stretch>
+                  </pic:blipFill>
+                  <pic:spPr>
+                    <a:xfrm>
+                      <a:off x="0" y="0"/>
+                      <a:ext cx="4629150" cy="381000"/>
+                    </a:xfrm>
+                    <a:prstGeom prst="rect">
+                      <a:avLst/>
+                    </a:prstGeom>
+                  </pic:spPr>
+                </pic:pic>
+              </a:graphicData>
+            </a:graphic>
+          </wp:inline>
+        </w:drawing>
+      </w:r>
+    </w:p>
+    <w:p>
+      <w:pPr>
+        <w:rPr>
+          <w:rFonts w:ascii="Arial" w:hAnsi="Arial" w:cs="Arial"/>
+          <w:highlight w:val="yellow"/>
+          <w:shd w:val="clear" w:color="auto" w:fill="FFFFFF"/>
+        </w:rPr>
+      </w:pPr>
+    </w:p>
+    <w:p>
+      <w:pPr>
+        <w:rPr>
+          <w:rFonts w:ascii="Arial" w:hAnsi="Arial" w:cs="Arial"/>
+          <w:highlight w:val="yellow"/>
+          <w:shd w:val="clear" w:color="auto" w:fill="FFFFFF"/>
+        </w:rPr>
+      </w:pPr>
+    </w:p>
+    <w:p>
+      <w:pPr>
+        <w:rPr>
+          <w:rFonts w:ascii="Arial" w:hAnsi="Arial" w:cs="Arial"/>
+          <w:highlight w:val="yellow"/>
+          <w:shd w:val="clear" w:color="auto" w:fill="FFFFFF"/>
+        </w:rPr>
+      </w:pPr>
+    </w:p>
+    <w:p>
+      <w:pPr>
+        <w:rPr>
+          <w:rFonts w:ascii="Arial" w:hAnsi="Arial" w:cs="Arial"/>
+          <w:highlight w:val="yellow"/>
+          <w:shd w:val="clear" w:color="auto" w:fill="FFFFFF"/>
         </w:rPr>
       </w:pPr>
     </w:p>
@@ -37927,6 +39880,7 @@
           <w:sz w:val="32"/>
           <w:szCs w:val="32"/>
         </w:rPr>
+        <w:lastRenderedPageBreak/>
         <w:t>6</w:t>
       </w:r>
       <w:r>
@@ -38137,7 +40091,6 @@
           <w:sz w:val="23"/>
           <w:szCs w:val="23"/>
         </w:rPr>
-        <w:lastRenderedPageBreak/>
         <w:t>在现实世界的案例中，我们主要有两种类型的时间序列分析：</w:t>
       </w:r>
       <w:r>
@@ -39720,7 +41673,7 @@
   <w:abstractNum w:abstractNumId="6" w15:restartNumberingAfterBreak="0">
     <w:nsid w:val="20FF19F2"/>
     <w:multiLevelType w:val="multilevel"/>
-    <w:tmpl w:val="13143230"/>
+    <w:tmpl w:val="E7BA4F04"/>
     <w:lvl w:ilvl="0">
       <w:start w:val="1"/>
       <w:numFmt w:val="decimal"/>
@@ -39733,29 +41686,29 @@
         <w:ind w:left="720" w:hanging="360"/>
       </w:pPr>
     </w:lvl>
-    <w:lvl w:ilvl="1" w:tentative="1">
-      <w:start w:val="1"/>
+    <w:lvl w:ilvl="1">
+      <w:start w:val="3"/>
       <w:numFmt w:val="decimal"/>
-      <w:lvlText w:val="%2."/>
+      <w:lvlText w:val="%2、"/>
       <w:lvlJc w:val="left"/>
       <w:pPr>
-        <w:tabs>
-          <w:tab w:val="num" w:pos="1440"/>
-        </w:tabs>
-        <w:ind w:left="1440" w:hanging="360"/>
-      </w:pPr>
+        <w:ind w:left="1800" w:hanging="720"/>
+      </w:pPr>
+      <w:rPr>
+        <w:rFonts w:hint="default"/>
+      </w:rPr>
     </w:lvl>
-    <w:lvl w:ilvl="2" w:tentative="1">
-      <w:start w:val="1"/>
+    <w:lvl w:ilvl="2">
+      <w:start w:val="3"/>
       <w:numFmt w:val="decimal"/>
-      <w:lvlText w:val="%3."/>
+      <w:lvlText w:val="%3"/>
       <w:lvlJc w:val="left"/>
       <w:pPr>
-        <w:tabs>
-          <w:tab w:val="num" w:pos="2160"/>
-        </w:tabs>
         <w:ind w:left="2160" w:hanging="360"/>
       </w:pPr>
+      <w:rPr>
+        <w:rFonts w:hint="default"/>
+      </w:rPr>
     </w:lvl>
     <w:lvl w:ilvl="3" w:tentative="1">
       <w:start w:val="1"/>
@@ -43124,7 +45077,6 @@
     <w:basedOn w:val="a"/>
     <w:link w:val="HTML1"/>
     <w:uiPriority w:val="99"/>
-    <w:semiHidden/>
     <w:unhideWhenUsed/>
     <w:rsid w:val="007475CC"/>
     <w:pPr>
@@ -43161,7 +45113,6 @@
     <w:basedOn w:val="a0"/>
     <w:link w:val="HTML0"/>
     <w:uiPriority w:val="99"/>
-    <w:semiHidden/>
     <w:rsid w:val="007475CC"/>
     <w:rPr>
       <w:rFonts w:ascii="宋体" w:eastAsia="宋体" w:hAnsi="宋体" w:cs="宋体"/>

--- a/Python数据杂谈.docx
+++ b/Python数据杂谈.docx
@@ -10011,7 +10011,6 @@
         <w:pStyle w:val="HTML0"/>
         <w:shd w:val="clear" w:color="auto" w:fill="F8F8FA"/>
         <w:rPr>
-          <w:rFonts w:hint="eastAsia"/>
           <w:color w:val="191B1F"/>
         </w:rPr>
       </w:pPr>
@@ -10099,13 +10098,23 @@
         <w:pStyle w:val="a4"/>
         <w:shd w:val="clear" w:color="auto" w:fill="FFFFFF"/>
         <w:spacing w:before="336" w:beforeAutospacing="0" w:after="336" w:afterAutospacing="0"/>
+        <w:rPr>
+          <w:rFonts w:ascii="微软雅黑" w:eastAsia="微软雅黑" w:hAnsi="微软雅黑"/>
+          <w:color w:val="191B1F"/>
+          <w:sz w:val="27"/>
+          <w:szCs w:val="27"/>
+        </w:rPr>
+      </w:pPr>
+      <w:r>
         <w:rPr>
           <w:rFonts w:ascii="微软雅黑" w:eastAsia="微软雅黑" w:hAnsi="微软雅黑" w:hint="eastAsia"/>
           <w:color w:val="191B1F"/>
           <w:sz w:val="27"/>
           <w:szCs w:val="27"/>
         </w:rPr>
-      </w:pPr>
+        <w:t>4. 根据</w:t>
+      </w:r>
+      <w:proofErr w:type="spellStart"/>
       <w:r>
         <w:rPr>
           <w:rFonts w:ascii="微软雅黑" w:eastAsia="微软雅黑" w:hAnsi="微软雅黑" w:hint="eastAsia"/>
@@ -10113,9 +10122,9 @@
           <w:sz w:val="27"/>
           <w:szCs w:val="27"/>
         </w:rPr>
-        <w:t>4. 根据</w:t>
-      </w:r>
-      <w:proofErr w:type="spellStart"/>
+        <w:t>conda</w:t>
+      </w:r>
+      <w:proofErr w:type="spellEnd"/>
       <w:r>
         <w:rPr>
           <w:rFonts w:ascii="微软雅黑" w:eastAsia="微软雅黑" w:hAnsi="微软雅黑" w:hint="eastAsia"/>
@@ -10123,9 +10132,9 @@
           <w:sz w:val="27"/>
           <w:szCs w:val="27"/>
         </w:rPr>
-        <w:t>conda</w:t>
-      </w:r>
-      <w:proofErr w:type="spellEnd"/>
+        <w:t xml:space="preserve"> env </w:t>
+      </w:r>
+      <w:proofErr w:type="spellStart"/>
       <w:r>
         <w:rPr>
           <w:rFonts w:ascii="微软雅黑" w:eastAsia="微软雅黑" w:hAnsi="微软雅黑" w:hint="eastAsia"/>
@@ -10133,9 +10142,9 @@
           <w:sz w:val="27"/>
           <w:szCs w:val="27"/>
         </w:rPr>
-        <w:t xml:space="preserve"> env </w:t>
-      </w:r>
-      <w:proofErr w:type="spellStart"/>
+        <w:t>yml</w:t>
+      </w:r>
+      <w:proofErr w:type="spellEnd"/>
       <w:r>
         <w:rPr>
           <w:rFonts w:ascii="微软雅黑" w:eastAsia="微软雅黑" w:hAnsi="微软雅黑" w:hint="eastAsia"/>
@@ -10143,9 +10152,9 @@
           <w:sz w:val="27"/>
           <w:szCs w:val="27"/>
         </w:rPr>
-        <w:t>yml</w:t>
-      </w:r>
-      <w:proofErr w:type="spellEnd"/>
+        <w:t>文件创建</w:t>
+      </w:r>
+      <w:proofErr w:type="spellStart"/>
       <w:r>
         <w:rPr>
           <w:rFonts w:ascii="微软雅黑" w:eastAsia="微软雅黑" w:hAnsi="微软雅黑" w:hint="eastAsia"/>
@@ -10153,9 +10162,9 @@
           <w:sz w:val="27"/>
           <w:szCs w:val="27"/>
         </w:rPr>
-        <w:t>文件创建</w:t>
-      </w:r>
-      <w:proofErr w:type="spellStart"/>
+        <w:t>conda</w:t>
+      </w:r>
+      <w:proofErr w:type="spellEnd"/>
       <w:r>
         <w:rPr>
           <w:rFonts w:ascii="微软雅黑" w:eastAsia="微软雅黑" w:hAnsi="微软雅黑" w:hint="eastAsia"/>
@@ -10163,16 +10172,6 @@
           <w:sz w:val="27"/>
           <w:szCs w:val="27"/>
         </w:rPr>
-        <w:t>conda</w:t>
-      </w:r>
-      <w:proofErr w:type="spellEnd"/>
-      <w:r>
-        <w:rPr>
-          <w:rFonts w:ascii="微软雅黑" w:eastAsia="微软雅黑" w:hAnsi="微软雅黑" w:hint="eastAsia"/>
-          <w:color w:val="191B1F"/>
-          <w:sz w:val="27"/>
-          <w:szCs w:val="27"/>
-        </w:rPr>
         <w:t xml:space="preserve"> env</w:t>
       </w:r>
     </w:p>
@@ -10254,7 +10253,6 @@
         <w:pStyle w:val="HTML0"/>
         <w:shd w:val="clear" w:color="auto" w:fill="F8F8FA"/>
         <w:rPr>
-          <w:rFonts w:hint="eastAsia"/>
           <w:color w:val="191B1F"/>
         </w:rPr>
       </w:pPr>
@@ -23243,7 +23241,25 @@
           <w:sz w:val="24"/>
           <w:szCs w:val="24"/>
         </w:rPr>
-        <w:t>进行交互的方式，可以进行文件和目录操作、进程管理、环境变量访问等。</w:t>
+        <w:t>进行交互的方式，可以进行</w:t>
+      </w:r>
+      <w:r>
+        <w:rPr>
+          <w:rFonts w:ascii="Times New Roman" w:eastAsia="宋体" w:hAnsi="Times New Roman" w:cs="Times New Roman"/>
+          <w:b/>
+          <w:bCs/>
+          <w:sz w:val="24"/>
+          <w:szCs w:val="24"/>
+        </w:rPr>
+        <w:t>文件和目录操作、进程管理、环境变量访</w:t>
+      </w:r>
+      <w:r>
+        <w:rPr>
+          <w:rFonts w:ascii="Times New Roman" w:eastAsia="宋体" w:hAnsi="Times New Roman" w:cs="Times New Roman"/>
+          <w:sz w:val="24"/>
+          <w:szCs w:val="24"/>
+        </w:rPr>
+        <w:t>问等。</w:t>
       </w:r>
     </w:p>
     <w:p>
@@ -37001,7 +37017,7 @@
         <w:ind w:left="720"/>
         <w:rPr>
           <w:rStyle w:val="HTML"/>
-          <w:rFonts w:ascii="Consolas" w:hAnsi="Consolas" w:hint="eastAsia"/>
+          <w:rFonts w:ascii="Consolas" w:hAnsi="Consolas"/>
           <w:color w:val="191B1F"/>
         </w:rPr>
       </w:pPr>
@@ -37031,7 +37047,6 @@
         <w:shd w:val="clear" w:color="auto" w:fill="F8F8FA"/>
         <w:ind w:left="720"/>
         <w:rPr>
-          <w:rFonts w:hint="eastAsia"/>
           <w:color w:val="191B1F"/>
           <w:sz w:val="22"/>
           <w:szCs w:val="22"/>
@@ -37083,11 +37098,19 @@
         </w:rPr>
         <w:t>2、</w:t>
       </w:r>
+      <w:proofErr w:type="spellStart"/>
       <w:r>
         <w:rPr>
           <w:rFonts w:hint="eastAsia"/>
         </w:rPr>
-        <w:t>Keras因为是在</w:t>
+        <w:t>Keras</w:t>
+      </w:r>
+      <w:proofErr w:type="spellEnd"/>
+      <w:r>
+        <w:rPr>
+          <w:rFonts w:hint="eastAsia"/>
+        </w:rPr>
+        <w:t>因为是在</w:t>
       </w:r>
       <w:proofErr w:type="spellStart"/>
       <w:r>
@@ -37227,13 +37250,7 @@
         <w:t>库，只需要对应号python的版本即可，2.6.0以上的只支持3.7版本以上的python。同时封装了CPU和GPU版本，使用起来十分方便。</w:t>
       </w:r>
     </w:p>
-    <w:p>
-      <w:pPr>
-        <w:rPr>
-          <w:rFonts w:hint="eastAsia"/>
-        </w:rPr>
-      </w:pPr>
-    </w:p>
+    <w:p/>
     <w:p>
       <w:r>
         <w:rPr>
@@ -37302,7 +37319,7 @@
     <w:p>
       <w:pPr>
         <w:rPr>
-          <w:rFonts w:ascii="宋体" w:eastAsia="宋体" w:hAnsi="宋体" w:hint="eastAsia"/>
+          <w:rFonts w:ascii="宋体" w:eastAsia="宋体" w:hAnsi="宋体"/>
           <w:b/>
           <w:bCs/>
           <w:sz w:val="32"/>
@@ -37808,7 +37825,7 @@
     <w:p>
       <w:pPr>
         <w:rPr>
-          <w:rFonts w:ascii="宋体" w:eastAsia="宋体" w:hAnsi="宋体" w:hint="eastAsia"/>
+          <w:rFonts w:ascii="宋体" w:eastAsia="宋体" w:hAnsi="宋体"/>
           <w:b/>
           <w:bCs/>
           <w:sz w:val="32"/>
@@ -39642,6 +39659,16 @@
           <w:szCs w:val="32"/>
         </w:rPr>
         <w:t>神经网络</w:t>
+      </w:r>
+      <w:r>
+        <w:rPr>
+          <w:rFonts w:ascii="宋体" w:eastAsia="宋体" w:hAnsi="宋体" w:hint="eastAsia"/>
+          <w:b/>
+          <w:bCs/>
+          <w:sz w:val="32"/>
+          <w:szCs w:val="32"/>
+        </w:rPr>
+        <w:t>（多层感知机）</w:t>
       </w:r>
     </w:p>
     <w:p>

--- a/Python数据杂谈.docx
+++ b/Python数据杂谈.docx
@@ -624,6 +624,16 @@
           <w:szCs w:val="28"/>
         </w:rPr>
         <w:t>1</w:t>
+      </w:r>
+      <w:r>
+        <w:rPr>
+          <w:rFonts w:ascii="Times New Roman" w:eastAsia="宋体" w:hAnsi="Times New Roman" w:cs="Times New Roman" w:hint="eastAsia"/>
+          <w:b/>
+          <w:bCs/>
+          <w:sz w:val="28"/>
+          <w:szCs w:val="28"/>
+        </w:rPr>
+        <w:t xml:space="preserve"> </w:t>
       </w:r>
       <w:r>
         <w:rPr>
@@ -899,25 +909,7 @@
           <w:sz w:val="18"/>
           <w:szCs w:val="18"/>
         </w:rPr>
-        <w:t>命令后，显示找不到命令或者不是内部命令等情况，大部分的原因是因为在第一步时没有</w:t>
-      </w:r>
-      <w:proofErr w:type="gramStart"/>
-      <w:r>
-        <w:rPr>
-          <w:rFonts w:ascii="Times New Roman" w:eastAsia="宋体" w:hAnsi="Times New Roman" w:cs="Times New Roman"/>
-          <w:sz w:val="18"/>
-          <w:szCs w:val="18"/>
-        </w:rPr>
-        <w:t>勾</w:t>
-      </w:r>
-      <w:proofErr w:type="gramEnd"/>
-      <w:r>
-        <w:rPr>
-          <w:rFonts w:ascii="Times New Roman" w:eastAsia="宋体" w:hAnsi="Times New Roman" w:cs="Times New Roman"/>
-          <w:sz w:val="18"/>
-          <w:szCs w:val="18"/>
-        </w:rPr>
-        <w:t>选上</w:t>
+        <w:t>命令后，显示找不到命令或者不是内部命令等情况，大部分的原因是因为在第一步时没有勾选上</w:t>
       </w:r>
       <w:r>
         <w:rPr>
@@ -1330,7 +1322,7 @@
           <w:sz w:val="30"/>
           <w:szCs w:val="30"/>
         </w:rPr>
-        <w:t>Python</w:t>
+        <w:t xml:space="preserve"> </w:t>
       </w:r>
       <w:r>
         <w:rPr>
@@ -1340,6 +1332,16 @@
           <w:sz w:val="30"/>
           <w:szCs w:val="30"/>
         </w:rPr>
+        <w:t>Python</w:t>
+      </w:r>
+      <w:r>
+        <w:rPr>
+          <w:rFonts w:ascii="Times New Roman" w:eastAsia="宋体" w:hAnsi="Times New Roman" w:cs="Times New Roman" w:hint="eastAsia"/>
+          <w:b/>
+          <w:bCs/>
+          <w:sz w:val="30"/>
+          <w:szCs w:val="30"/>
+        </w:rPr>
         <w:t>环境</w:t>
       </w:r>
     </w:p>
@@ -1546,23 +1548,13 @@
         </w:rPr>
         <w:t>解释器的</w:t>
       </w:r>
-      <w:proofErr w:type="gramStart"/>
-      <w:r>
-        <w:rPr>
-          <w:rFonts w:ascii="Times New Roman" w:eastAsia="宋体" w:hAnsi="Times New Roman" w:cs="Times New Roman" w:hint="eastAsia"/>
-          <w:sz w:val="24"/>
-          <w:szCs w:val="24"/>
-        </w:rPr>
-        <w:t>其他第三</w:t>
-      </w:r>
-      <w:proofErr w:type="gramEnd"/>
-      <w:r>
-        <w:rPr>
-          <w:rFonts w:ascii="Times New Roman" w:eastAsia="宋体" w:hAnsi="Times New Roman" w:cs="Times New Roman" w:hint="eastAsia"/>
-          <w:sz w:val="24"/>
-          <w:szCs w:val="24"/>
-        </w:rPr>
-        <w:t>方</w:t>
+      <w:r>
+        <w:rPr>
+          <w:rFonts w:ascii="Times New Roman" w:eastAsia="宋体" w:hAnsi="Times New Roman" w:cs="Times New Roman" w:hint="eastAsia"/>
+          <w:sz w:val="24"/>
+          <w:szCs w:val="24"/>
+        </w:rPr>
+        <w:t>其他第三方</w:t>
       </w:r>
       <w:r>
         <w:rPr>
@@ -2117,21 +2109,12 @@
         </w:rPr>
         <w:t>我们发现这些工具开头使用的都是：</w:t>
       </w:r>
-      <w:proofErr w:type="gramStart"/>
       <w:r>
         <w:rPr>
           <w:rFonts w:ascii="Times New Roman" w:hAnsi="Times New Roman" w:cs="Times New Roman" w:hint="eastAsia"/>
           <w:kern w:val="2"/>
         </w:rPr>
-        <w:t>#!/</w:t>
-      </w:r>
-      <w:proofErr w:type="gramEnd"/>
-      <w:r>
-        <w:rPr>
-          <w:rFonts w:ascii="Times New Roman" w:hAnsi="Times New Roman" w:cs="Times New Roman" w:hint="eastAsia"/>
-          <w:kern w:val="2"/>
-        </w:rPr>
-        <w:t>usr/bin/python</w:t>
+        <w:t>#!/usr/bin/python</w:t>
       </w:r>
       <w:r>
         <w:rPr>
@@ -2489,7 +2472,27 @@
           <w:sz w:val="30"/>
           <w:szCs w:val="30"/>
         </w:rPr>
-        <w:t>1.1.3Python</w:t>
+        <w:t>1.1.3</w:t>
+      </w:r>
+      <w:r>
+        <w:rPr>
+          <w:rFonts w:ascii="Times New Roman" w:eastAsia="宋体" w:hAnsi="Times New Roman" w:cs="Times New Roman" w:hint="eastAsia"/>
+          <w:b/>
+          <w:bCs/>
+          <w:sz w:val="30"/>
+          <w:szCs w:val="30"/>
+        </w:rPr>
+        <w:t xml:space="preserve"> </w:t>
+      </w:r>
+      <w:r>
+        <w:rPr>
+          <w:rFonts w:ascii="Times New Roman" w:eastAsia="宋体" w:hAnsi="Times New Roman" w:cs="Times New Roman" w:hint="eastAsia"/>
+          <w:b/>
+          <w:bCs/>
+          <w:sz w:val="30"/>
+          <w:szCs w:val="30"/>
+        </w:rPr>
+        <w:t>Python</w:t>
       </w:r>
       <w:r>
         <w:rPr>
@@ -3878,7 +3881,7 @@
           <w:sz w:val="30"/>
           <w:szCs w:val="30"/>
         </w:rPr>
-        <w:t>p</w:t>
+        <w:t xml:space="preserve"> </w:t>
       </w:r>
       <w:r>
         <w:rPr>
@@ -3888,7 +3891,7 @@
           <w:sz w:val="30"/>
           <w:szCs w:val="30"/>
         </w:rPr>
-        <w:t>ip</w:t>
+        <w:t>p</w:t>
       </w:r>
       <w:r>
         <w:rPr>
@@ -3898,7 +3901,7 @@
           <w:sz w:val="30"/>
           <w:szCs w:val="30"/>
         </w:rPr>
-        <w:t>常用命令</w:t>
+        <w:t>ip</w:t>
       </w:r>
       <w:r>
         <w:rPr>
@@ -3908,6 +3911,16 @@
           <w:sz w:val="30"/>
           <w:szCs w:val="30"/>
         </w:rPr>
+        <w:t>常用命令</w:t>
+      </w:r>
+      <w:r>
+        <w:rPr>
+          <w:rFonts w:ascii="Times New Roman" w:eastAsia="宋体" w:hAnsi="Times New Roman" w:cs="Times New Roman" w:hint="eastAsia"/>
+          <w:b/>
+          <w:bCs/>
+          <w:sz w:val="30"/>
+          <w:szCs w:val="30"/>
+        </w:rPr>
         <w:t xml:space="preserve"> </w:t>
       </w:r>
     </w:p>
@@ -4443,6 +4456,118 @@
     <w:p>
       <w:pPr>
         <w:rPr>
+          <w:rFonts w:ascii="Times New Roman" w:eastAsia="宋体" w:hAnsi="Times New Roman" w:cs="Times New Roman" w:hint="eastAsia"/>
+          <w:sz w:val="18"/>
+          <w:szCs w:val="18"/>
+        </w:rPr>
+      </w:pPr>
+      <w:r>
+        <w:rPr>
+          <w:rFonts w:ascii="Times New Roman" w:eastAsia="宋体" w:hAnsi="Times New Roman" w:cs="Times New Roman" w:hint="eastAsia"/>
+          <w:sz w:val="18"/>
+          <w:szCs w:val="18"/>
+        </w:rPr>
+        <w:t>注意：有一些</w:t>
+      </w:r>
+      <w:r>
+        <w:rPr>
+          <w:rFonts w:ascii="Times New Roman" w:eastAsia="宋体" w:hAnsi="Times New Roman" w:cs="Times New Roman" w:hint="eastAsia"/>
+          <w:sz w:val="18"/>
+          <w:szCs w:val="18"/>
+        </w:rPr>
+        <w:t>安装</w:t>
+      </w:r>
+      <w:r>
+        <w:rPr>
+          <w:rFonts w:ascii="Times New Roman" w:eastAsia="宋体" w:hAnsi="Times New Roman" w:cs="Times New Roman" w:hint="eastAsia"/>
+          <w:sz w:val="18"/>
+          <w:szCs w:val="18"/>
+        </w:rPr>
+        <w:t>包名和导入包名</w:t>
+      </w:r>
+      <w:r>
+        <w:rPr>
+          <w:rFonts w:ascii="Times New Roman" w:eastAsia="宋体" w:hAnsi="Times New Roman" w:cs="Times New Roman" w:hint="eastAsia"/>
+          <w:sz w:val="18"/>
+          <w:szCs w:val="18"/>
+        </w:rPr>
+        <w:t>（文件夹名）</w:t>
+      </w:r>
+      <w:r>
+        <w:rPr>
+          <w:rFonts w:ascii="Times New Roman" w:eastAsia="宋体" w:hAnsi="Times New Roman" w:cs="Times New Roman" w:hint="eastAsia"/>
+          <w:sz w:val="18"/>
+          <w:szCs w:val="18"/>
+        </w:rPr>
+        <w:t>不一样，比如</w:t>
+      </w:r>
+      <w:proofErr w:type="spellStart"/>
+      <w:r>
+        <w:rPr>
+          <w:rFonts w:ascii="Times New Roman" w:eastAsia="宋体" w:hAnsi="Times New Roman" w:cs="Times New Roman" w:hint="eastAsia"/>
+          <w:sz w:val="18"/>
+          <w:szCs w:val="18"/>
+        </w:rPr>
+        <w:t>yaml</w:t>
+      </w:r>
+      <w:proofErr w:type="spellEnd"/>
+      <w:r>
+        <w:rPr>
+          <w:rFonts w:ascii="Times New Roman" w:eastAsia="宋体" w:hAnsi="Times New Roman" w:cs="Times New Roman" w:hint="eastAsia"/>
+          <w:sz w:val="18"/>
+          <w:szCs w:val="18"/>
+        </w:rPr>
+        <w:t>包，使用时</w:t>
+      </w:r>
+      <w:r>
+        <w:rPr>
+          <w:rFonts w:ascii="Times New Roman" w:eastAsia="宋体" w:hAnsi="Times New Roman" w:cs="Times New Roman" w:hint="eastAsia"/>
+          <w:sz w:val="18"/>
+          <w:szCs w:val="18"/>
+        </w:rPr>
+        <w:t xml:space="preserve">import </w:t>
+      </w:r>
+      <w:proofErr w:type="spellStart"/>
+      <w:r>
+        <w:rPr>
+          <w:rFonts w:ascii="Times New Roman" w:eastAsia="宋体" w:hAnsi="Times New Roman" w:cs="Times New Roman" w:hint="eastAsia"/>
+          <w:sz w:val="18"/>
+          <w:szCs w:val="18"/>
+        </w:rPr>
+        <w:t>yaml</w:t>
+      </w:r>
+      <w:proofErr w:type="spellEnd"/>
+      <w:r>
+        <w:rPr>
+          <w:rFonts w:ascii="Times New Roman" w:eastAsia="宋体" w:hAnsi="Times New Roman" w:cs="Times New Roman" w:hint="eastAsia"/>
+          <w:sz w:val="18"/>
+          <w:szCs w:val="18"/>
+        </w:rPr>
+        <w:t>，但是安装时候是</w:t>
+      </w:r>
+      <w:r>
+        <w:rPr>
+          <w:rFonts w:ascii="Times New Roman" w:eastAsia="宋体" w:hAnsi="Times New Roman" w:cs="Times New Roman" w:hint="eastAsia"/>
+          <w:sz w:val="18"/>
+          <w:szCs w:val="18"/>
+        </w:rPr>
+        <w:t xml:space="preserve">pip install </w:t>
+      </w:r>
+      <w:proofErr w:type="spellStart"/>
+      <w:r>
+        <w:rPr>
+          <w:rFonts w:ascii="Times New Roman" w:eastAsia="宋体" w:hAnsi="Times New Roman" w:cs="Times New Roman" w:hint="eastAsia"/>
+          <w:sz w:val="18"/>
+          <w:szCs w:val="18"/>
+          <w:highlight w:val="yellow"/>
+        </w:rPr>
+        <w:t>pyyaml</w:t>
+      </w:r>
+      <w:proofErr w:type="spellEnd"/>
+    </w:p>
+    <w:p>
+      <w:pPr>
+        <w:rPr>
           <w:rFonts w:ascii="Times New Roman" w:eastAsia="宋体" w:hAnsi="Times New Roman" w:cs="Times New Roman"/>
           <w:b/>
           <w:bCs/>
@@ -4924,25 +5049,7 @@
           <w:sz w:val="24"/>
           <w:szCs w:val="24"/>
         </w:rPr>
-        <w:t>等。这些</w:t>
-      </w:r>
-      <w:proofErr w:type="gramStart"/>
-      <w:r>
-        <w:rPr>
-          <w:rFonts w:ascii="Times New Roman" w:eastAsia="宋体" w:hAnsi="Times New Roman" w:cs="Times New Roman"/>
-          <w:sz w:val="24"/>
-          <w:szCs w:val="24"/>
-        </w:rPr>
-        <w:t>库对于</w:t>
-      </w:r>
-      <w:proofErr w:type="gramEnd"/>
-      <w:r>
-        <w:rPr>
-          <w:rFonts w:ascii="Times New Roman" w:eastAsia="宋体" w:hAnsi="Times New Roman" w:cs="Times New Roman"/>
-          <w:sz w:val="24"/>
-          <w:szCs w:val="24"/>
-        </w:rPr>
-        <w:t>数据处理、数值计算、统计分析和可视化等任务非常有用，使用</w:t>
+        <w:t>等。这些库对于数据处理、数值计算、统计分析和可视化等任务非常有用，使用</w:t>
       </w:r>
       <w:r>
         <w:rPr>
@@ -5376,7 +5483,16 @@
           <w:sz w:val="24"/>
           <w:szCs w:val="24"/>
         </w:rPr>
-        <w:t>的轻量级版本，只包含最基本的组件</w:t>
+        <w:t>的轻量级版本，只包</w:t>
+      </w:r>
+      <w:r>
+        <w:rPr>
+          <w:rFonts w:ascii="Times New Roman" w:eastAsia="宋体" w:hAnsi="Times New Roman" w:cs="Times New Roman"/>
+          <w:sz w:val="24"/>
+          <w:szCs w:val="24"/>
+        </w:rPr>
+        <w:lastRenderedPageBreak/>
+        <w:t>含最基本的组件</w:t>
       </w:r>
       <w:r>
         <w:rPr>
@@ -5472,16 +5588,7 @@
           <w:sz w:val="24"/>
           <w:szCs w:val="24"/>
         </w:rPr>
-        <w:t>环境。</w:t>
-      </w:r>
-      <w:r>
-        <w:rPr>
-          <w:rFonts w:ascii="Times New Roman" w:eastAsia="宋体" w:hAnsi="Times New Roman" w:cs="Times New Roman"/>
-          <w:sz w:val="24"/>
-          <w:szCs w:val="24"/>
-        </w:rPr>
-        <w:lastRenderedPageBreak/>
-        <w:t>每个环境都可以具有不同的</w:t>
+        <w:t>环境。每个环境都可以具有不同的</w:t>
       </w:r>
       <w:r>
         <w:rPr>
@@ -5719,25 +5826,7 @@
           <w:sz w:val="24"/>
           <w:szCs w:val="24"/>
         </w:rPr>
-        <w:t>环境都可以拥有自己独立的包集合，你可以在每个环境中安装所需的软件包和库，而不会与其他环境产生冲突。这样可以确保每个项目使用的库版本是一致的，避免了</w:t>
-      </w:r>
-      <w:proofErr w:type="gramStart"/>
-      <w:r>
-        <w:rPr>
-          <w:rFonts w:ascii="Times New Roman" w:eastAsia="宋体" w:hAnsi="Times New Roman" w:cs="Times New Roman"/>
-          <w:sz w:val="24"/>
-          <w:szCs w:val="24"/>
-        </w:rPr>
-        <w:t>包之间</w:t>
-      </w:r>
-      <w:proofErr w:type="gramEnd"/>
-      <w:r>
-        <w:rPr>
-          <w:rFonts w:ascii="Times New Roman" w:eastAsia="宋体" w:hAnsi="Times New Roman" w:cs="Times New Roman"/>
-          <w:sz w:val="24"/>
-          <w:szCs w:val="24"/>
-        </w:rPr>
-        <w:t>的冲突和版本不兼容的问题。</w:t>
+        <w:t>环境都可以拥有自己独立的包集合，你可以在每个环境中安装所需的软件包和库，而不会与其他环境产生冲突。这样可以确保每个项目使用的库版本是一致的，避免了包之间的冲突和版本不兼容的问题。</w:t>
       </w:r>
     </w:p>
     <w:p>
@@ -7687,6 +7776,7 @@
         <w:rPr>
           <w:noProof/>
         </w:rPr>
+        <w:lastRenderedPageBreak/>
         <w:drawing>
           <wp:inline distT="0" distB="0" distL="0" distR="0" wp14:anchorId="2CB53A09" wp14:editId="46007755">
             <wp:extent cx="5274310" cy="1160145"/>
@@ -7742,7 +7832,6 @@
           <w:sz w:val="24"/>
           <w:szCs w:val="24"/>
         </w:rPr>
-        <w:lastRenderedPageBreak/>
         <w:t>通过</w:t>
       </w:r>
       <w:r>
@@ -7830,74 +7919,56 @@
           <w:color w:val="4D4D4D"/>
           <w:shd w:val="clear" w:color="auto" w:fill="FFFFFF"/>
         </w:rPr>
-        <w:t>无法</w:t>
-      </w:r>
-      <w:proofErr w:type="gramStart"/>
+        <w:t>无法识别</w:t>
+      </w:r>
+      <w:r>
+        <w:rPr>
+          <w:rFonts w:ascii="Arial" w:hAnsi="Arial" w:cs="Arial" w:hint="eastAsia"/>
+          <w:color w:val="4D4D4D"/>
+          <w:shd w:val="clear" w:color="auto" w:fill="FFFFFF"/>
+        </w:rPr>
+        <w:t>高版本的</w:t>
+      </w:r>
+      <w:r>
+        <w:rPr>
+          <w:rFonts w:ascii="Arial" w:hAnsi="Arial" w:cs="Arial" w:hint="eastAsia"/>
+          <w:color w:val="4D4D4D"/>
+          <w:shd w:val="clear" w:color="auto" w:fill="FFFFFF"/>
+        </w:rPr>
+        <w:t>python</w:t>
+      </w:r>
+      <w:r>
+        <w:rPr>
+          <w:rFonts w:ascii="Arial" w:hAnsi="Arial" w:cs="Arial" w:hint="eastAsia"/>
+          <w:color w:val="4D4D4D"/>
+          <w:shd w:val="clear" w:color="auto" w:fill="FFFFFF"/>
+        </w:rPr>
+        <w:t>。</w:t>
+      </w:r>
       <w:r>
         <w:rPr>
           <w:rFonts w:ascii="Arial" w:hAnsi="Arial" w:cs="Arial"/>
           <w:color w:val="4D4D4D"/>
           <w:shd w:val="clear" w:color="auto" w:fill="FFFFFF"/>
         </w:rPr>
-        <w:t>识别</w:t>
-      </w:r>
-      <w:r>
-        <w:rPr>
-          <w:rFonts w:ascii="Arial" w:hAnsi="Arial" w:cs="Arial" w:hint="eastAsia"/>
-          <w:color w:val="4D4D4D"/>
-          <w:shd w:val="clear" w:color="auto" w:fill="FFFFFF"/>
-        </w:rPr>
-        <w:t>高</w:t>
-      </w:r>
-      <w:proofErr w:type="gramEnd"/>
-      <w:r>
-        <w:rPr>
-          <w:rFonts w:ascii="Arial" w:hAnsi="Arial" w:cs="Arial" w:hint="eastAsia"/>
-          <w:color w:val="4D4D4D"/>
-          <w:shd w:val="clear" w:color="auto" w:fill="FFFFFF"/>
-        </w:rPr>
-        <w:t>版本的</w:t>
-      </w:r>
-      <w:r>
-        <w:rPr>
-          <w:rFonts w:ascii="Arial" w:hAnsi="Arial" w:cs="Arial" w:hint="eastAsia"/>
-          <w:color w:val="4D4D4D"/>
-          <w:shd w:val="clear" w:color="auto" w:fill="FFFFFF"/>
-        </w:rPr>
-        <w:t>python</w:t>
-      </w:r>
-      <w:r>
-        <w:rPr>
-          <w:rFonts w:ascii="Arial" w:hAnsi="Arial" w:cs="Arial" w:hint="eastAsia"/>
-          <w:color w:val="4D4D4D"/>
-          <w:shd w:val="clear" w:color="auto" w:fill="FFFFFF"/>
-        </w:rPr>
-        <w:t>。</w:t>
-      </w:r>
+        <w:t>报错</w:t>
+      </w:r>
+      <w:proofErr w:type="spellStart"/>
       <w:r>
         <w:rPr>
           <w:rFonts w:ascii="Arial" w:hAnsi="Arial" w:cs="Arial"/>
           <w:color w:val="4D4D4D"/>
           <w:shd w:val="clear" w:color="auto" w:fill="FFFFFF"/>
         </w:rPr>
-        <w:t>报错</w:t>
-      </w:r>
-      <w:proofErr w:type="spellStart"/>
+        <w:t>pycharm</w:t>
+      </w:r>
+      <w:proofErr w:type="spellEnd"/>
       <w:r>
         <w:rPr>
           <w:rFonts w:ascii="Arial" w:hAnsi="Arial" w:cs="Arial"/>
           <w:color w:val="4D4D4D"/>
           <w:shd w:val="clear" w:color="auto" w:fill="FFFFFF"/>
         </w:rPr>
-        <w:t>pycharm</w:t>
-      </w:r>
-      <w:proofErr w:type="spellEnd"/>
-      <w:r>
-        <w:rPr>
-          <w:rFonts w:ascii="Arial" w:hAnsi="Arial" w:cs="Arial"/>
-          <w:color w:val="4D4D4D"/>
-          <w:shd w:val="clear" w:color="auto" w:fill="FFFFFF"/>
-        </w:rPr>
         <w:t xml:space="preserve"> unsupported Python 3.1</w:t>
       </w:r>
       <w:r>
@@ -8398,16 +8469,7 @@
           <w:sz w:val="24"/>
           <w:szCs w:val="24"/>
         </w:rPr>
-        <w:t>env_</w:t>
-      </w:r>
-      <w:proofErr w:type="gramStart"/>
-      <w:r>
-        <w:rPr>
-          <w:rFonts w:ascii="Times New Roman" w:eastAsia="宋体" w:hAnsi="Times New Roman" w:cs="Times New Roman"/>
-          <w:sz w:val="24"/>
-          <w:szCs w:val="24"/>
-        </w:rPr>
-        <w:t>name</w:t>
+        <w:t>env_name</w:t>
       </w:r>
       <w:proofErr w:type="spellEnd"/>
       <w:r>
@@ -8425,16 +8487,7 @@
           <w:sz w:val="24"/>
           <w:szCs w:val="24"/>
         </w:rPr>
-        <w:t>package</w:t>
-      </w:r>
-      <w:proofErr w:type="gramEnd"/>
-      <w:r>
-        <w:rPr>
-          <w:rFonts w:ascii="Times New Roman" w:eastAsia="宋体" w:hAnsi="Times New Roman" w:cs="Times New Roman"/>
-          <w:sz w:val="24"/>
-          <w:szCs w:val="24"/>
-        </w:rPr>
-        <w:t>_name</w:t>
+        <w:t>package_name</w:t>
       </w:r>
       <w:proofErr w:type="spellEnd"/>
     </w:p>
@@ -8572,25 +8625,7 @@
           <w:sz w:val="24"/>
           <w:szCs w:val="24"/>
         </w:rPr>
-        <w:t>安装的</w:t>
-      </w:r>
-      <w:proofErr w:type="gramStart"/>
-      <w:r>
-        <w:rPr>
-          <w:rFonts w:ascii="Times New Roman" w:eastAsia="宋体" w:hAnsi="Times New Roman" w:cs="Times New Roman"/>
-          <w:sz w:val="24"/>
-          <w:szCs w:val="24"/>
-        </w:rPr>
-        <w:t>包显示</w:t>
-      </w:r>
-      <w:proofErr w:type="gramEnd"/>
-      <w:r>
-        <w:rPr>
-          <w:rFonts w:ascii="Times New Roman" w:eastAsia="宋体" w:hAnsi="Times New Roman" w:cs="Times New Roman"/>
-          <w:sz w:val="24"/>
-          <w:szCs w:val="24"/>
-        </w:rPr>
-        <w:t>的</w:t>
+        <w:t>安装的包显示的</w:t>
       </w:r>
       <w:r>
         <w:rPr>
@@ -8650,25 +8685,7 @@
           <w:sz w:val="24"/>
           <w:szCs w:val="24"/>
         </w:rPr>
-        <w:t>安装的</w:t>
-      </w:r>
-      <w:proofErr w:type="gramStart"/>
-      <w:r>
-        <w:rPr>
-          <w:rFonts w:ascii="Times New Roman" w:eastAsia="宋体" w:hAnsi="Times New Roman" w:cs="Times New Roman"/>
-          <w:sz w:val="24"/>
-          <w:szCs w:val="24"/>
-        </w:rPr>
-        <w:t>包显示</w:t>
-      </w:r>
-      <w:proofErr w:type="gramEnd"/>
-      <w:r>
-        <w:rPr>
-          <w:rFonts w:ascii="Times New Roman" w:eastAsia="宋体" w:hAnsi="Times New Roman" w:cs="Times New Roman"/>
-          <w:sz w:val="24"/>
-          <w:szCs w:val="24"/>
-        </w:rPr>
-        <w:t>的是其他</w:t>
+        <w:t>安装的包显示的是其他</w:t>
       </w:r>
     </w:p>
     <w:p>
@@ -8802,18 +8819,8 @@
           <w:sz w:val="24"/>
           <w:szCs w:val="24"/>
         </w:rPr>
-        <w:t>：这种方式安装</w:t>
-      </w:r>
-      <w:proofErr w:type="gramStart"/>
-      <w:r>
-        <w:rPr>
-          <w:rFonts w:ascii="Times New Roman" w:eastAsia="宋体" w:hAnsi="Times New Roman" w:cs="Times New Roman"/>
-          <w:sz w:val="24"/>
-          <w:szCs w:val="24"/>
-        </w:rPr>
-        <w:t>的库会放在</w:t>
-      </w:r>
-      <w:proofErr w:type="gramEnd"/>
+        <w:t>：这种方式安装的库会放在</w:t>
+      </w:r>
       <w:r>
         <w:rPr>
           <w:rFonts w:ascii="Times New Roman" w:eastAsia="宋体" w:hAnsi="Times New Roman" w:cs="Times New Roman"/>
@@ -9218,25 +9225,7 @@
           <w:sz w:val="24"/>
           <w:szCs w:val="24"/>
         </w:rPr>
-        <w:t xml:space="preserve"> install --use-</w:t>
-      </w:r>
-      <w:proofErr w:type="gramStart"/>
-      <w:r>
-        <w:rPr>
-          <w:rFonts w:ascii="Times New Roman" w:eastAsia="宋体" w:hAnsi="Times New Roman" w:cs="Times New Roman"/>
-          <w:sz w:val="24"/>
-          <w:szCs w:val="24"/>
-        </w:rPr>
-        <w:t>local  ~</w:t>
-      </w:r>
-      <w:proofErr w:type="gramEnd"/>
-      <w:r>
-        <w:rPr>
-          <w:rFonts w:ascii="Times New Roman" w:eastAsia="宋体" w:hAnsi="Times New Roman" w:cs="Times New Roman"/>
-          <w:sz w:val="24"/>
-          <w:szCs w:val="24"/>
-        </w:rPr>
-        <w:t>/Downloads/a.tar.bz2</w:t>
+        <w:t xml:space="preserve"> install --use-local  ~/Downloads/a.tar.bz2</w:t>
       </w:r>
     </w:p>
     <w:p>
@@ -9278,6 +9267,7 @@
           <w:sz w:val="24"/>
           <w:szCs w:val="24"/>
         </w:rPr>
+        <w:lastRenderedPageBreak/>
         <w:tab/>
         <w:t xml:space="preserve">- </w:t>
       </w:r>
@@ -9511,7 +9501,6 @@
           <w:sz w:val="24"/>
           <w:szCs w:val="24"/>
         </w:rPr>
-        <w:lastRenderedPageBreak/>
         <w:t>12.</w:t>
       </w:r>
       <w:r>
@@ -10304,32 +10293,22 @@
           <w:rFonts w:ascii="Consolas" w:hAnsi="Consolas"/>
           <w:color w:val="191B1F"/>
         </w:rPr>
-        <w:t>用于指定</w:t>
-      </w:r>
-      <w:proofErr w:type="gramStart"/>
+        <w:t>用于指定待创建</w:t>
+      </w:r>
       <w:r>
         <w:rPr>
           <w:rStyle w:val="HTML"/>
           <w:rFonts w:ascii="Consolas" w:hAnsi="Consolas"/>
           <w:color w:val="191B1F"/>
         </w:rPr>
-        <w:t>待创建</w:t>
-      </w:r>
-      <w:proofErr w:type="gramEnd"/>
+        <w:t>env</w:t>
+      </w:r>
       <w:r>
         <w:rPr>
           <w:rStyle w:val="HTML"/>
           <w:rFonts w:ascii="Consolas" w:hAnsi="Consolas"/>
           <w:color w:val="191B1F"/>
         </w:rPr>
-        <w:t>env</w:t>
-      </w:r>
-      <w:r>
-        <w:rPr>
-          <w:rStyle w:val="HTML"/>
-          <w:rFonts w:ascii="Consolas" w:hAnsi="Consolas"/>
-          <w:color w:val="191B1F"/>
-        </w:rPr>
         <w:t>的专属文件夹</w:t>
       </w:r>
     </w:p>
@@ -10614,25 +10593,7 @@
           <w:sz w:val="24"/>
           <w:szCs w:val="24"/>
         </w:rPr>
-        <w:t>安装的包是编译好的二进制文件，安装</w:t>
-      </w:r>
-      <w:proofErr w:type="gramStart"/>
-      <w:r>
-        <w:rPr>
-          <w:rFonts w:ascii="Times New Roman" w:eastAsia="宋体" w:hAnsi="Times New Roman" w:cs="Times New Roman"/>
-          <w:sz w:val="24"/>
-          <w:szCs w:val="24"/>
-        </w:rPr>
-        <w:t>包文件</w:t>
-      </w:r>
-      <w:proofErr w:type="gramEnd"/>
-      <w:r>
-        <w:rPr>
-          <w:rFonts w:ascii="Times New Roman" w:eastAsia="宋体" w:hAnsi="Times New Roman" w:cs="Times New Roman"/>
-          <w:sz w:val="24"/>
-          <w:szCs w:val="24"/>
-        </w:rPr>
-        <w:t>过程中会自动安装依赖包；</w:t>
+        <w:t>安装的包是编译好的二进制文件，安装包文件过程中会自动安装依赖包；</w:t>
       </w:r>
       <w:r>
         <w:rPr>
@@ -10664,25 +10625,7 @@
           <w:sz w:val="24"/>
           <w:szCs w:val="24"/>
         </w:rPr>
-        <w:t>或源码，</w:t>
-      </w:r>
-      <w:proofErr w:type="gramStart"/>
-      <w:r>
-        <w:rPr>
-          <w:rFonts w:ascii="Times New Roman" w:eastAsia="宋体" w:hAnsi="Times New Roman" w:cs="Times New Roman"/>
-          <w:sz w:val="24"/>
-          <w:szCs w:val="24"/>
-        </w:rPr>
-        <w:t>装过程</w:t>
-      </w:r>
-      <w:proofErr w:type="gramEnd"/>
-      <w:r>
-        <w:rPr>
-          <w:rFonts w:ascii="Times New Roman" w:eastAsia="宋体" w:hAnsi="Times New Roman" w:cs="Times New Roman"/>
-          <w:sz w:val="24"/>
-          <w:szCs w:val="24"/>
-        </w:rPr>
-        <w:t>中不会去支持</w:t>
+        <w:t>或源码，装过程中不会去支持</w:t>
       </w:r>
       <w:r>
         <w:rPr>
@@ -10852,25 +10795,7 @@
           <w:sz w:val="24"/>
           <w:szCs w:val="24"/>
         </w:rPr>
-        <w:t>所创建的</w:t>
-      </w:r>
-      <w:proofErr w:type="gramStart"/>
-      <w:r>
-        <w:rPr>
-          <w:rFonts w:ascii="Times New Roman" w:eastAsia="宋体" w:hAnsi="Times New Roman" w:cs="Times New Roman"/>
-          <w:sz w:val="24"/>
-          <w:szCs w:val="24"/>
-        </w:rPr>
-        <w:t>虚环境</w:t>
-      </w:r>
-      <w:proofErr w:type="gramEnd"/>
-      <w:r>
-        <w:rPr>
-          <w:rFonts w:ascii="Times New Roman" w:eastAsia="宋体" w:hAnsi="Times New Roman" w:cs="Times New Roman"/>
-          <w:sz w:val="24"/>
-          <w:szCs w:val="24"/>
-        </w:rPr>
-        <w:t>中使用。</w:t>
+        <w:t>所创建的虚环境中使用。</w:t>
       </w:r>
       <w:r>
         <w:rPr>
@@ -10952,6 +10877,7 @@
           <w:sz w:val="24"/>
           <w:szCs w:val="24"/>
         </w:rPr>
+        <w:lastRenderedPageBreak/>
         <w:t>（</w:t>
       </w:r>
       <w:proofErr w:type="spellStart"/>
@@ -11129,7 +11055,6 @@
           <w:sz w:val="32"/>
           <w:szCs w:val="32"/>
         </w:rPr>
-        <w:lastRenderedPageBreak/>
         <w:t>1.</w:t>
       </w:r>
       <w:r>
@@ -12222,25 +12147,7 @@
           <w:color w:val="24292F"/>
           <w:szCs w:val="21"/>
         </w:rPr>
-        <w:t>；当</w:t>
-      </w:r>
-      <w:proofErr w:type="gramStart"/>
-      <w:r>
-        <w:rPr>
-          <w:rFonts w:ascii="Noto Sans" w:hAnsi="Noto Sans" w:cs="Noto Sans"/>
-          <w:color w:val="24292F"/>
-          <w:szCs w:val="21"/>
-        </w:rPr>
-        <w:t>模块被导入时</w:t>
-      </w:r>
-      <w:proofErr w:type="gramEnd"/>
-      <w:r>
-        <w:rPr>
-          <w:rFonts w:ascii="Noto Sans" w:hAnsi="Noto Sans" w:cs="Noto Sans"/>
-          <w:color w:val="24292F"/>
-          <w:szCs w:val="21"/>
-        </w:rPr>
-        <w:t>，</w:t>
+        <w:t>；当模块被导入时，</w:t>
       </w:r>
       <w:r>
         <w:rPr>
@@ -12401,7 +12308,6 @@
           <w:sz w:val="24"/>
           <w:szCs w:val="24"/>
         </w:rPr>
-        <w:lastRenderedPageBreak/>
         <w:t>PyCharm</w:t>
       </w:r>
       <w:r>
@@ -13695,6 +13601,7 @@
           <w:sz w:val="24"/>
           <w:szCs w:val="24"/>
         </w:rPr>
+        <w:lastRenderedPageBreak/>
         <w:t>快捷键</w:t>
       </w:r>
     </w:p>
@@ -13801,7 +13708,6 @@
           <w:sz w:val="24"/>
           <w:szCs w:val="24"/>
         </w:rPr>
-        <w:lastRenderedPageBreak/>
         <w:t>Python</w:t>
       </w:r>
       <w:r>
@@ -15085,6 +14991,7 @@
           <w:kern w:val="0"/>
           <w:sz w:val="22"/>
         </w:rPr>
+        <w:lastRenderedPageBreak/>
         <w:t># </w:t>
       </w:r>
       <w:r>
@@ -15310,7 +15217,6 @@
           <w:kern w:val="0"/>
           <w:sz w:val="22"/>
         </w:rPr>
-        <w:lastRenderedPageBreak/>
         <w:t># </w:t>
       </w:r>
       <w:r>
@@ -15844,7 +15750,6 @@
         </w:rPr>
         <w:t># </w:t>
       </w:r>
-      <w:proofErr w:type="gramStart"/>
       <w:r>
         <w:rPr>
           <w:rFonts w:ascii="Lucida Console" w:eastAsia="宋体" w:hAnsi="Lucida Console" w:cs="宋体"/>
@@ -15852,17 +15757,7 @@
           <w:kern w:val="0"/>
           <w:sz w:val="22"/>
         </w:rPr>
-        <w:t>幂</w:t>
-      </w:r>
-      <w:proofErr w:type="gramEnd"/>
-      <w:r>
-        <w:rPr>
-          <w:rFonts w:ascii="Lucida Console" w:eastAsia="宋体" w:hAnsi="Lucida Console" w:cs="宋体"/>
-          <w:color w:val="808080"/>
-          <w:kern w:val="0"/>
-          <w:sz w:val="22"/>
-        </w:rPr>
-        <w:t>运算</w:t>
+        <w:t>幂运算</w:t>
       </w:r>
     </w:p>
     <w:p>
@@ -16584,25 +16479,7 @@
           <w:sz w:val="24"/>
           <w:szCs w:val="24"/>
         </w:rPr>
-        <w:t>）的数据类型。布尔</w:t>
-      </w:r>
-      <w:proofErr w:type="gramStart"/>
-      <w:r>
-        <w:rPr>
-          <w:rFonts w:ascii="Times New Roman" w:eastAsia="宋体" w:hAnsi="Times New Roman" w:cs="Times New Roman"/>
-          <w:sz w:val="24"/>
-          <w:szCs w:val="24"/>
-        </w:rPr>
-        <w:t>值用于</w:t>
-      </w:r>
-      <w:proofErr w:type="gramEnd"/>
-      <w:r>
-        <w:rPr>
-          <w:rFonts w:ascii="Times New Roman" w:eastAsia="宋体" w:hAnsi="Times New Roman" w:cs="Times New Roman"/>
-          <w:sz w:val="24"/>
-          <w:szCs w:val="24"/>
-        </w:rPr>
-        <w:t>条件判断和逻辑运算。</w:t>
+        <w:t>）的数据类型。布尔值用于条件判断和逻辑运算。</w:t>
       </w:r>
     </w:p>
     <w:p>
@@ -17130,6 +17007,7 @@
           <w:kern w:val="0"/>
           <w:sz w:val="22"/>
         </w:rPr>
+        <w:lastRenderedPageBreak/>
         <w:t>b </w:t>
       </w:r>
       <w:r>
@@ -17472,7 +17350,6 @@
           <w:kern w:val="0"/>
           <w:sz w:val="22"/>
         </w:rPr>
-        <w:lastRenderedPageBreak/>
         <w:t># </w:t>
       </w:r>
       <w:r>
@@ -17995,9 +17872,8 @@
           <w:kern w:val="0"/>
           <w:sz w:val="22"/>
         </w:rPr>
-        <w:t>，</w:t>
-      </w:r>
-      <w:proofErr w:type="gramStart"/>
+        <w:t>，取反后为</w:t>
+      </w:r>
       <w:r>
         <w:rPr>
           <w:rFonts w:ascii="Lucida Console" w:eastAsia="宋体" w:hAnsi="Lucida Console" w:cs="宋体"/>
@@ -18005,16 +17881,6 @@
           <w:kern w:val="0"/>
           <w:sz w:val="22"/>
         </w:rPr>
-        <w:t>取反后为</w:t>
-      </w:r>
-      <w:proofErr w:type="gramEnd"/>
-      <w:r>
-        <w:rPr>
-          <w:rFonts w:ascii="Lucida Console" w:eastAsia="宋体" w:hAnsi="Lucida Console" w:cs="宋体"/>
-          <w:color w:val="808080"/>
-          <w:kern w:val="0"/>
-          <w:sz w:val="22"/>
-        </w:rPr>
         <w:t>False</w:t>
       </w:r>
     </w:p>
@@ -18214,25 +18080,7 @@
           <w:sz w:val="24"/>
           <w:szCs w:val="24"/>
         </w:rPr>
-        <w:t>将元素</w:t>
-      </w:r>
-      <w:proofErr w:type="gramStart"/>
-      <w:r>
-        <w:rPr>
-          <w:rFonts w:ascii="Times New Roman" w:eastAsia="宋体" w:hAnsi="Times New Roman" w:cs="Times New Roman"/>
-          <w:sz w:val="24"/>
-          <w:szCs w:val="24"/>
-        </w:rPr>
-        <w:t>括</w:t>
-      </w:r>
-      <w:proofErr w:type="gramEnd"/>
-      <w:r>
-        <w:rPr>
-          <w:rFonts w:ascii="Times New Roman" w:eastAsia="宋体" w:hAnsi="Times New Roman" w:cs="Times New Roman"/>
-          <w:sz w:val="24"/>
-          <w:szCs w:val="24"/>
-        </w:rPr>
-        <w:t>起来，并用逗号分隔</w:t>
+        <w:t>将元素括起来，并用逗号分隔</w:t>
       </w:r>
       <w:r>
         <w:rPr>
@@ -19378,6 +19226,7 @@
           <w:kern w:val="0"/>
           <w:sz w:val="22"/>
         </w:rPr>
+        <w:lastRenderedPageBreak/>
         <w:t>print</w:t>
       </w:r>
       <w:r>
@@ -19684,7 +19533,6 @@
           <w:kern w:val="0"/>
           <w:sz w:val="22"/>
         </w:rPr>
-        <w:lastRenderedPageBreak/>
         <w:t> </w:t>
       </w:r>
     </w:p>
@@ -20087,29 +19935,7 @@
           <w:sz w:val="24"/>
           <w:szCs w:val="24"/>
         </w:rPr>
-        <w:t>集合中的元素必须</w:t>
-      </w:r>
-      <w:proofErr w:type="gramStart"/>
-      <w:r>
-        <w:rPr>
-          <w:rFonts w:ascii="Times New Roman" w:eastAsia="宋体" w:hAnsi="Times New Roman" w:cs="Times New Roman"/>
-          <w:b/>
-          <w:bCs/>
-          <w:sz w:val="24"/>
-          <w:szCs w:val="24"/>
-        </w:rPr>
-        <w:t>是可哈希</w:t>
-      </w:r>
-      <w:proofErr w:type="gramEnd"/>
-      <w:r>
-        <w:rPr>
-          <w:rFonts w:ascii="Times New Roman" w:eastAsia="宋体" w:hAnsi="Times New Roman" w:cs="Times New Roman"/>
-          <w:b/>
-          <w:bCs/>
-          <w:sz w:val="24"/>
-          <w:szCs w:val="24"/>
-        </w:rPr>
-        <w:t>的，也就是说，集合中的元素必须是不可变的类型。</w:t>
+        <w:t>集合中的元素必须是可哈希的，也就是说，集合中的元素必须是不可变的类型。</w:t>
       </w:r>
       <w:r>
         <w:rPr>
@@ -20175,25 +20001,7 @@
           <w:sz w:val="24"/>
           <w:szCs w:val="24"/>
         </w:rPr>
-        <w:t>将元素</w:t>
-      </w:r>
-      <w:proofErr w:type="gramStart"/>
-      <w:r>
-        <w:rPr>
-          <w:rFonts w:ascii="Times New Roman" w:eastAsia="宋体" w:hAnsi="Times New Roman" w:cs="Times New Roman"/>
-          <w:sz w:val="24"/>
-          <w:szCs w:val="24"/>
-        </w:rPr>
-        <w:t>括</w:t>
-      </w:r>
-      <w:proofErr w:type="gramEnd"/>
-      <w:r>
-        <w:rPr>
-          <w:rFonts w:ascii="Times New Roman" w:eastAsia="宋体" w:hAnsi="Times New Roman" w:cs="Times New Roman"/>
-          <w:sz w:val="24"/>
-          <w:szCs w:val="24"/>
-        </w:rPr>
-        <w:t>起来，并用逗号分隔</w:t>
+        <w:t>将元素括起来，并用逗号分隔</w:t>
       </w:r>
       <w:r>
         <w:rPr>
@@ -20676,6 +20484,7 @@
           <w:sz w:val="28"/>
           <w:szCs w:val="28"/>
         </w:rPr>
+        <w:lastRenderedPageBreak/>
         <w:t>2</w:t>
       </w:r>
       <w:r>
@@ -20860,116 +20669,108 @@
           <w:rFonts w:ascii="Times New Roman" w:hAnsi="Times New Roman" w:cs="Times New Roman"/>
           <w:kern w:val="2"/>
         </w:rPr>
-        <w:t>）和一个对应的值</w:t>
+        <w:t>）和一个对应的值（</w:t>
       </w:r>
       <w:r>
         <w:rPr>
           <w:rFonts w:ascii="Times New Roman" w:hAnsi="Times New Roman" w:cs="Times New Roman"/>
           <w:kern w:val="2"/>
         </w:rPr>
-        <w:lastRenderedPageBreak/>
-        <w:t>（</w:t>
+        <w:t>value</w:t>
       </w:r>
       <w:r>
         <w:rPr>
           <w:rFonts w:ascii="Times New Roman" w:hAnsi="Times New Roman" w:cs="Times New Roman"/>
           <w:kern w:val="2"/>
         </w:rPr>
-        <w:t>value</w:t>
+        <w:t>）组成。</w:t>
       </w:r>
       <w:r>
         <w:rPr>
           <w:rFonts w:ascii="Times New Roman" w:hAnsi="Times New Roman" w:cs="Times New Roman"/>
           <w:kern w:val="2"/>
         </w:rPr>
-        <w:t>）组成。</w:t>
+        <w:t>字典中的键必须是不可变的类型，通常使用字符串作为键。值可以是任意类型，包括数字、字符串、列表、字典等</w:t>
+      </w:r>
+      <w:r>
+        <w:rPr>
+          <w:rFonts w:ascii="Times New Roman" w:hAnsi="Times New Roman" w:cs="Times New Roman" w:hint="eastAsia"/>
+          <w:kern w:val="2"/>
+        </w:rPr>
+        <w:t>。</w:t>
       </w:r>
       <w:r>
         <w:rPr>
           <w:rFonts w:ascii="Times New Roman" w:hAnsi="Times New Roman" w:cs="Times New Roman"/>
           <w:kern w:val="2"/>
         </w:rPr>
-        <w:t>字典中的键必须是不可变的类型，通常使用字符串作为键。值可以是任意类型，包括数字、字符串、列表、字典等</w:t>
-      </w:r>
+        <w:t>创建字典可以使用花括号</w:t>
+      </w:r>
+      <w:r>
+        <w:rPr>
+          <w:rFonts w:ascii="Times New Roman" w:hAnsi="Times New Roman" w:cs="Times New Roman"/>
+          <w:kern w:val="2"/>
+        </w:rPr>
+        <w:t> {</w:t>
+      </w:r>
+      <w:proofErr w:type="spellStart"/>
       <w:r>
         <w:rPr>
           <w:rFonts w:ascii="Times New Roman" w:hAnsi="Times New Roman" w:cs="Times New Roman" w:hint="eastAsia"/>
           <w:kern w:val="2"/>
         </w:rPr>
-        <w:t>。</w:t>
+        <w:t>key</w:t>
       </w:r>
       <w:r>
         <w:rPr>
           <w:rFonts w:ascii="Times New Roman" w:hAnsi="Times New Roman" w:cs="Times New Roman"/>
           <w:kern w:val="2"/>
         </w:rPr>
-        <w:t>创建字典可以使用花括号</w:t>
-      </w:r>
+        <w:t>:value</w:t>
+      </w:r>
+      <w:proofErr w:type="spellEnd"/>
       <w:r>
         <w:rPr>
           <w:rFonts w:ascii="Times New Roman" w:hAnsi="Times New Roman" w:cs="Times New Roman"/>
           <w:kern w:val="2"/>
         </w:rPr>
-        <w:t> {</w:t>
-      </w:r>
-      <w:proofErr w:type="spellStart"/>
-      <w:r>
-        <w:rPr>
-          <w:rFonts w:ascii="Times New Roman" w:hAnsi="Times New Roman" w:cs="Times New Roman" w:hint="eastAsia"/>
-          <w:kern w:val="2"/>
-        </w:rPr>
-        <w:t>key</w:t>
+        <w:t>} </w:t>
       </w:r>
       <w:r>
         <w:rPr>
           <w:rFonts w:ascii="Times New Roman" w:hAnsi="Times New Roman" w:cs="Times New Roman"/>
           <w:kern w:val="2"/>
         </w:rPr>
-        <w:t>:value</w:t>
-      </w:r>
-      <w:proofErr w:type="spellEnd"/>
+        <w:t>或者使用</w:t>
+      </w:r>
       <w:r>
         <w:rPr>
           <w:rFonts w:ascii="Times New Roman" w:hAnsi="Times New Roman" w:cs="Times New Roman"/>
           <w:kern w:val="2"/>
         </w:rPr>
-        <w:t>} </w:t>
-      </w:r>
+        <w:t> </w:t>
+      </w:r>
+      <w:proofErr w:type="spellStart"/>
       <w:r>
         <w:rPr>
           <w:rFonts w:ascii="Times New Roman" w:hAnsi="Times New Roman" w:cs="Times New Roman"/>
           <w:kern w:val="2"/>
         </w:rPr>
-        <w:t>或者使用</w:t>
-      </w:r>
+        <w:t>dict</w:t>
+      </w:r>
+      <w:proofErr w:type="spellEnd"/>
       <w:r>
         <w:rPr>
           <w:rFonts w:ascii="Times New Roman" w:hAnsi="Times New Roman" w:cs="Times New Roman"/>
           <w:kern w:val="2"/>
         </w:rPr>
-        <w:t> </w:t>
-      </w:r>
-      <w:proofErr w:type="spellStart"/>
+        <w:t>() </w:t>
+      </w:r>
       <w:r>
         <w:rPr>
           <w:rFonts w:ascii="Times New Roman" w:hAnsi="Times New Roman" w:cs="Times New Roman"/>
           <w:kern w:val="2"/>
         </w:rPr>
-        <w:t>dict</w:t>
-      </w:r>
-      <w:proofErr w:type="spellEnd"/>
-      <w:r>
-        <w:rPr>
-          <w:rFonts w:ascii="Times New Roman" w:hAnsi="Times New Roman" w:cs="Times New Roman"/>
-          <w:kern w:val="2"/>
-        </w:rPr>
-        <w:t>() </w:t>
-      </w:r>
-      <w:r>
-        <w:rPr>
-          <w:rFonts w:ascii="Times New Roman" w:hAnsi="Times New Roman" w:cs="Times New Roman"/>
-          <w:kern w:val="2"/>
-        </w:rPr>
         <w:t>函数。</w:t>
       </w:r>
     </w:p>
@@ -21611,25 +21412,7 @@
           <w:sz w:val="24"/>
           <w:szCs w:val="24"/>
         </w:rPr>
-        <w:t>将文本</w:t>
-      </w:r>
-      <w:proofErr w:type="gramStart"/>
-      <w:r>
-        <w:rPr>
-          <w:rFonts w:ascii="Times New Roman" w:eastAsia="宋体" w:hAnsi="Times New Roman" w:cs="Times New Roman"/>
-          <w:sz w:val="24"/>
-          <w:szCs w:val="24"/>
-        </w:rPr>
-        <w:t>括</w:t>
-      </w:r>
-      <w:proofErr w:type="gramEnd"/>
-      <w:r>
-        <w:rPr>
-          <w:rFonts w:ascii="Times New Roman" w:eastAsia="宋体" w:hAnsi="Times New Roman" w:cs="Times New Roman"/>
-          <w:sz w:val="24"/>
-          <w:szCs w:val="24"/>
-        </w:rPr>
-        <w:t>起来</w:t>
+        <w:t>将文本括起来</w:t>
       </w:r>
       <w:r>
         <w:rPr>
@@ -21807,7 +21590,6 @@
           <w:szCs w:val="24"/>
         </w:rPr>
       </w:pPr>
-      <w:proofErr w:type="gramStart"/>
       <w:r>
         <w:rPr>
           <w:rFonts w:ascii="Times New Roman" w:eastAsia="宋体" w:hAnsi="Times New Roman" w:cs="Times New Roman" w:hint="eastAsia"/>
@@ -21816,7 +21598,6 @@
         </w:rPr>
         <w:t>可哈希</w:t>
       </w:r>
-      <w:proofErr w:type="gramEnd"/>
       <w:r>
         <w:rPr>
           <w:rFonts w:ascii="Times New Roman" w:eastAsia="宋体" w:hAnsi="Times New Roman" w:cs="Times New Roman" w:hint="eastAsia"/>
@@ -21833,23 +21614,13 @@
         </w:rPr>
         <w:t>：</w:t>
       </w:r>
-      <w:proofErr w:type="gramStart"/>
-      <w:r>
-        <w:rPr>
-          <w:rFonts w:ascii="Times New Roman" w:eastAsia="宋体" w:hAnsi="Times New Roman" w:cs="Times New Roman"/>
-          <w:sz w:val="24"/>
-          <w:szCs w:val="24"/>
-        </w:rPr>
-        <w:t>可哈希性</w:t>
-      </w:r>
-      <w:proofErr w:type="gramEnd"/>
-      <w:r>
-        <w:rPr>
-          <w:rFonts w:ascii="Times New Roman" w:eastAsia="宋体" w:hAnsi="Times New Roman" w:cs="Times New Roman"/>
-          <w:sz w:val="24"/>
-          <w:szCs w:val="24"/>
-        </w:rPr>
-        <w:t>是一个对象的特性，并且与对象的值相关。</w:t>
+      <w:r>
+        <w:rPr>
+          <w:rFonts w:ascii="Times New Roman" w:eastAsia="宋体" w:hAnsi="Times New Roman" w:cs="Times New Roman"/>
+          <w:sz w:val="24"/>
+          <w:szCs w:val="24"/>
+        </w:rPr>
+        <w:t>可哈希性是一个对象的特性，并且与对象的值相关。</w:t>
       </w:r>
       <w:r>
         <w:rPr>
@@ -21873,47 +21644,17 @@
           <w:sz w:val="24"/>
           <w:szCs w:val="24"/>
         </w:rPr>
-        <w:t>），并且在其生命周期中保持不变。</w:t>
-      </w:r>
-      <w:proofErr w:type="gramStart"/>
-      <w:r>
-        <w:rPr>
-          <w:rFonts w:ascii="Times New Roman" w:eastAsia="宋体" w:hAnsi="Times New Roman" w:cs="Times New Roman"/>
-          <w:sz w:val="24"/>
-          <w:szCs w:val="24"/>
-        </w:rPr>
-        <w:t>哈希值是</w:t>
-      </w:r>
-      <w:proofErr w:type="gramEnd"/>
-      <w:r>
-        <w:rPr>
-          <w:rFonts w:ascii="Times New Roman" w:eastAsia="宋体" w:hAnsi="Times New Roman" w:cs="Times New Roman"/>
-          <w:sz w:val="24"/>
-          <w:szCs w:val="24"/>
-        </w:rPr>
-        <w:t>一个整数，用于唯一标识一个对象。</w:t>
-      </w:r>
-      <w:proofErr w:type="gramStart"/>
-      <w:r>
-        <w:rPr>
-          <w:rFonts w:ascii="Times New Roman" w:eastAsia="宋体" w:hAnsi="Times New Roman" w:cs="Times New Roman"/>
-          <w:b/>
-          <w:bCs/>
-          <w:sz w:val="24"/>
-          <w:szCs w:val="24"/>
-        </w:rPr>
-        <w:t>可哈希</w:t>
-      </w:r>
-      <w:proofErr w:type="gramEnd"/>
-      <w:r>
-        <w:rPr>
-          <w:rFonts w:ascii="Times New Roman" w:eastAsia="宋体" w:hAnsi="Times New Roman" w:cs="Times New Roman"/>
-          <w:b/>
-          <w:bCs/>
-          <w:sz w:val="24"/>
-          <w:szCs w:val="24"/>
-        </w:rPr>
-        <w:t>的对象是不可变的</w:t>
+        <w:t>），并且在其生命周期中保持不变。哈希值是一个整数，用于唯一标识一个对象。</w:t>
+      </w:r>
+      <w:r>
+        <w:rPr>
+          <w:rFonts w:ascii="Times New Roman" w:eastAsia="宋体" w:hAnsi="Times New Roman" w:cs="Times New Roman"/>
+          <w:b/>
+          <w:bCs/>
+          <w:sz w:val="24"/>
+          <w:szCs w:val="24"/>
+        </w:rPr>
+        <w:t>可哈希的对象是不可变的</w:t>
       </w:r>
       <w:r>
         <w:rPr>
@@ -21929,25 +21670,7 @@
           <w:sz w:val="24"/>
           <w:szCs w:val="24"/>
         </w:rPr>
-        <w:t>常见的</w:t>
-      </w:r>
-      <w:proofErr w:type="gramStart"/>
-      <w:r>
-        <w:rPr>
-          <w:rFonts w:ascii="Times New Roman" w:eastAsia="宋体" w:hAnsi="Times New Roman" w:cs="Times New Roman"/>
-          <w:sz w:val="24"/>
-          <w:szCs w:val="24"/>
-        </w:rPr>
-        <w:t>可哈希对象</w:t>
-      </w:r>
-      <w:proofErr w:type="gramEnd"/>
-      <w:r>
-        <w:rPr>
-          <w:rFonts w:ascii="Times New Roman" w:eastAsia="宋体" w:hAnsi="Times New Roman" w:cs="Times New Roman"/>
-          <w:sz w:val="24"/>
-          <w:szCs w:val="24"/>
-        </w:rPr>
-        <w:t>包括整数、浮点数、字符串、元组等。这些对象都具有唯一的哈希值，且在其生命周期中不会发生变化</w:t>
+        <w:t>常见的可哈希对象包括整数、浮点数、字符串、元组等。这些对象都具有唯一的哈希值，且在其生命周期中不会发生变化</w:t>
       </w:r>
       <w:r>
         <w:rPr>
@@ -22142,7 +21865,6 @@
           <w:sz w:val="28"/>
           <w:szCs w:val="28"/>
         </w:rPr>
-        <w:lastRenderedPageBreak/>
         <w:t>2</w:t>
       </w:r>
       <w:r>
@@ -23091,7 +22813,6 @@
           <w:sz w:val="32"/>
           <w:szCs w:val="32"/>
         </w:rPr>
-        <w:lastRenderedPageBreak/>
         <w:t>2</w:t>
       </w:r>
       <w:r>
@@ -23864,23 +23585,7 @@
           <w:rFonts w:ascii="Times New Roman" w:hAnsi="Times New Roman" w:cs="Times New Roman"/>
           <w:kern w:val="2"/>
         </w:rPr>
-        <w:t>：使用</w:t>
-      </w:r>
-      <w:proofErr w:type="gramStart"/>
-      <w:r>
-        <w:rPr>
-          <w:rFonts w:ascii="Times New Roman" w:hAnsi="Times New Roman" w:cs="Times New Roman"/>
-          <w:kern w:val="2"/>
-        </w:rPr>
-        <w:t>替换字符串替换字符串</w:t>
-      </w:r>
-      <w:proofErr w:type="gramEnd"/>
-      <w:r>
-        <w:rPr>
-          <w:rFonts w:ascii="Times New Roman" w:hAnsi="Times New Roman" w:cs="Times New Roman"/>
-          <w:kern w:val="2"/>
-        </w:rPr>
-        <w:t>中匹配模式的非重叠部分。</w:t>
+        <w:t>：使用替换字符串替换字符串中匹配模式的非重叠部分。</w:t>
       </w:r>
     </w:p>
     <w:p>
@@ -23995,7 +23700,6 @@
         </w:rPr>
         <w:t>PATTERN=r'</w:t>
       </w:r>
-      <w:proofErr w:type="gramStart"/>
       <w:r>
         <w:rPr>
           <w:rFonts w:ascii="Times New Roman" w:eastAsia="宋体" w:hAnsi="Times New Roman" w:cs="Times New Roman"/>
@@ -24003,17 +23707,7 @@
           <w:szCs w:val="24"/>
           <w:highlight w:val="green"/>
         </w:rPr>
-        <w:t>(?:</w:t>
-      </w:r>
-      <w:proofErr w:type="gramEnd"/>
-      <w:r>
-        <w:rPr>
-          <w:rFonts w:ascii="Times New Roman" w:eastAsia="宋体" w:hAnsi="Times New Roman" w:cs="Times New Roman"/>
-          <w:sz w:val="24"/>
-          <w:szCs w:val="24"/>
-          <w:highlight w:val="green"/>
-        </w:rPr>
-        <w:t>https?:\/\/)</w:t>
+        <w:t>(?:https?:\/\/)</w:t>
       </w:r>
       <w:r>
         <w:rPr>
@@ -24166,14 +23860,6 @@
           <w:szCs w:val="24"/>
         </w:rPr>
         <w:tab/>
-      </w:r>
-      <w:proofErr w:type="gramStart"/>
-      <w:r>
-        <w:rPr>
-          <w:rFonts w:ascii="Times New Roman" w:eastAsia="宋体" w:hAnsi="Times New Roman" w:cs="Times New Roman"/>
-          <w:sz w:val="24"/>
-          <w:szCs w:val="24"/>
-        </w:rPr>
         <w:t>?</w:t>
       </w:r>
       <w:r>
@@ -24182,16 +23868,7 @@
           <w:sz w:val="24"/>
           <w:szCs w:val="24"/>
         </w:rPr>
-        <w:t>：</w:t>
-      </w:r>
-      <w:proofErr w:type="gramEnd"/>
-      <w:r>
-        <w:rPr>
-          <w:rFonts w:ascii="Times New Roman" w:eastAsia="宋体" w:hAnsi="Times New Roman" w:cs="Times New Roman"/>
-          <w:sz w:val="24"/>
-          <w:szCs w:val="24"/>
-        </w:rPr>
-        <w:t>匹配前面的字符出现</w:t>
+        <w:t>：匹配前面的字符出现</w:t>
       </w:r>
       <w:r>
         <w:rPr>
@@ -24449,6 +24126,7 @@
           <w:sz w:val="24"/>
           <w:szCs w:val="24"/>
         </w:rPr>
+        <w:lastRenderedPageBreak/>
         <w:tab/>
       </w:r>
       <w:r>
@@ -24517,7 +24195,6 @@
           <w:sz w:val="24"/>
           <w:szCs w:val="24"/>
         </w:rPr>
-        <w:lastRenderedPageBreak/>
         <w:tab/>
       </w:r>
       <w:r>
@@ -26158,7 +25835,6 @@
           <w:sz w:val="24"/>
           <w:szCs w:val="24"/>
         </w:rPr>
-        <w:lastRenderedPageBreak/>
         <w:t>super(</w:t>
       </w:r>
       <w:proofErr w:type="spellStart"/>
@@ -26498,299 +26174,235 @@
           <w:rFonts w:ascii="Times New Roman" w:hAnsi="Times New Roman" w:cs="Times New Roman"/>
           <w:kern w:val="2"/>
         </w:rPr>
-        <w:t>）是一种函数或类，用于修改其他函数或类的行为。</w:t>
-      </w:r>
-      <w:proofErr w:type="gramStart"/>
-      <w:r>
+        <w:t>）是一种函数或类，用于修改其他函数或类的行为。装饰器提供了一种简洁的方式来对函数或类进行包装、扩展或修改，而无需修改它们的源代码。</w:t>
+      </w:r>
+    </w:p>
+    <w:p>
+      <w:pPr>
+        <w:pStyle w:val="a4"/>
+        <w:spacing w:before="0" w:beforeAutospacing="0" w:after="0" w:afterAutospacing="0"/>
         <w:rPr>
           <w:rFonts w:ascii="Times New Roman" w:hAnsi="Times New Roman" w:cs="Times New Roman"/>
           <w:kern w:val="2"/>
         </w:rPr>
-        <w:t>装饰器</w:t>
-      </w:r>
-      <w:proofErr w:type="gramEnd"/>
+      </w:pPr>
       <w:r>
         <w:rPr>
           <w:rFonts w:ascii="Times New Roman" w:hAnsi="Times New Roman" w:cs="Times New Roman"/>
           <w:kern w:val="2"/>
         </w:rPr>
-        <w:t>提供了一种简洁的方式来对函数或类进行包装、扩展或修改，而无需修改它们的源代码。</w:t>
-      </w:r>
-    </w:p>
-    <w:p>
-      <w:pPr>
-        <w:pStyle w:val="a4"/>
-        <w:spacing w:before="0" w:beforeAutospacing="0" w:after="0" w:afterAutospacing="0"/>
+        <w:t>在</w:t>
+      </w:r>
+      <w:r>
         <w:rPr>
           <w:rFonts w:ascii="Times New Roman" w:hAnsi="Times New Roman" w:cs="Times New Roman"/>
           <w:kern w:val="2"/>
         </w:rPr>
-      </w:pPr>
+        <w:t>Python</w:t>
+      </w:r>
       <w:r>
         <w:rPr>
           <w:rFonts w:ascii="Times New Roman" w:hAnsi="Times New Roman" w:cs="Times New Roman"/>
           <w:kern w:val="2"/>
         </w:rPr>
-        <w:t>在</w:t>
+        <w:t>中，装饰器使用</w:t>
       </w:r>
       <w:r>
         <w:rPr>
           <w:rFonts w:ascii="Times New Roman" w:hAnsi="Times New Roman" w:cs="Times New Roman"/>
           <w:kern w:val="2"/>
         </w:rPr>
-        <w:t>Python</w:t>
+        <w:t>@</w:t>
       </w:r>
       <w:r>
         <w:rPr>
           <w:rFonts w:ascii="Times New Roman" w:hAnsi="Times New Roman" w:cs="Times New Roman"/>
           <w:kern w:val="2"/>
         </w:rPr>
-        <w:t>中，</w:t>
-      </w:r>
-      <w:proofErr w:type="gramStart"/>
-      <w:r>
-        <w:rPr>
-          <w:rFonts w:ascii="Times New Roman" w:hAnsi="Times New Roman" w:cs="Times New Roman"/>
-          <w:kern w:val="2"/>
-        </w:rPr>
-        <w:t>装饰器</w:t>
-      </w:r>
-      <w:proofErr w:type="gramEnd"/>
-      <w:r>
-        <w:rPr>
-          <w:rFonts w:ascii="Times New Roman" w:hAnsi="Times New Roman" w:cs="Times New Roman"/>
-          <w:kern w:val="2"/>
+        <w:t>符号紧跟在函数或类定义之前，并将装饰器函数或类应用于目标函数或类。装饰器可以接受目标函数或类作为参数，并返回一个新的函数或类，或者在内部修改目标函数或类。</w:t>
+      </w:r>
+    </w:p>
+    <w:p>
+      <w:pPr>
+        <w:rPr>
+          <w:rFonts w:ascii="Times New Roman" w:eastAsia="宋体" w:hAnsi="Times New Roman" w:cs="Times New Roman"/>
+          <w:sz w:val="24"/>
+          <w:szCs w:val="24"/>
+        </w:rPr>
+      </w:pPr>
+    </w:p>
+    <w:p>
+      <w:pPr>
+        <w:rPr>
+          <w:rFonts w:ascii="Times New Roman" w:eastAsia="宋体" w:hAnsi="Times New Roman" w:cs="Times New Roman"/>
+          <w:sz w:val="24"/>
+          <w:szCs w:val="24"/>
+        </w:rPr>
+      </w:pPr>
+      <w:r>
+        <w:rPr>
+          <w:rFonts w:ascii="Times New Roman" w:eastAsia="宋体" w:hAnsi="Times New Roman" w:cs="Times New Roman" w:hint="eastAsia"/>
+          <w:sz w:val="24"/>
+          <w:szCs w:val="24"/>
+        </w:rPr>
+        <w:t>（</w:t>
+      </w:r>
+      <w:r>
+        <w:rPr>
+          <w:rFonts w:ascii="Times New Roman" w:eastAsia="宋体" w:hAnsi="Times New Roman" w:cs="Times New Roman" w:hint="eastAsia"/>
+          <w:sz w:val="24"/>
+          <w:szCs w:val="24"/>
+        </w:rPr>
+        <w:t>1</w:t>
+      </w:r>
+      <w:r>
+        <w:rPr>
+          <w:rFonts w:ascii="Times New Roman" w:eastAsia="宋体" w:hAnsi="Times New Roman" w:cs="Times New Roman" w:hint="eastAsia"/>
+          <w:sz w:val="24"/>
+          <w:szCs w:val="24"/>
+        </w:rPr>
+        <w:t>）</w:t>
+      </w:r>
+      <w:r>
+        <w:rPr>
+          <w:rFonts w:ascii="Times New Roman" w:eastAsia="宋体" w:hAnsi="Times New Roman" w:cs="Times New Roman" w:hint="eastAsia"/>
+          <w:sz w:val="24"/>
+          <w:szCs w:val="24"/>
+        </w:rPr>
+        <w:t>假设我们有一个原函数</w:t>
+      </w:r>
+      <w:r>
+        <w:rPr>
+          <w:rFonts w:ascii="Times New Roman" w:eastAsia="宋体" w:hAnsi="Times New Roman" w:cs="Times New Roman" w:hint="eastAsia"/>
+          <w:sz w:val="24"/>
+          <w:szCs w:val="24"/>
+        </w:rPr>
+        <w:t>（</w:t>
+      </w:r>
+      <w:r>
+        <w:rPr>
+          <w:rFonts w:ascii="Times New Roman" w:eastAsia="宋体" w:hAnsi="Times New Roman" w:cs="Times New Roman"/>
+          <w:sz w:val="24"/>
+          <w:szCs w:val="24"/>
+        </w:rPr>
+        <w:t>目标函数</w:t>
+      </w:r>
+      <w:r>
+        <w:rPr>
+          <w:rFonts w:ascii="Times New Roman" w:eastAsia="宋体" w:hAnsi="Times New Roman" w:cs="Times New Roman" w:hint="eastAsia"/>
+          <w:sz w:val="24"/>
+          <w:szCs w:val="24"/>
+        </w:rPr>
+        <w:t>）</w:t>
+      </w:r>
+    </w:p>
+    <w:p>
+      <w:pPr>
+        <w:rPr>
+          <w:rFonts w:ascii="Times New Roman" w:eastAsia="宋体" w:hAnsi="Times New Roman" w:cs="Times New Roman"/>
+          <w:sz w:val="24"/>
+          <w:szCs w:val="24"/>
+        </w:rPr>
+      </w:pPr>
+      <w:r>
+        <w:rPr>
+          <w:rFonts w:ascii="Times New Roman" w:eastAsia="宋体" w:hAnsi="Times New Roman" w:cs="Times New Roman" w:hint="eastAsia"/>
+          <w:sz w:val="24"/>
+          <w:szCs w:val="24"/>
+        </w:rPr>
+        <w:t>（</w:t>
+      </w:r>
+      <w:r>
+        <w:rPr>
+          <w:rFonts w:ascii="Times New Roman" w:eastAsia="宋体" w:hAnsi="Times New Roman" w:cs="Times New Roman" w:hint="eastAsia"/>
+          <w:sz w:val="24"/>
+          <w:szCs w:val="24"/>
+        </w:rPr>
+        <w:t>2</w:t>
+      </w:r>
+      <w:r>
+        <w:rPr>
+          <w:rFonts w:ascii="Times New Roman" w:eastAsia="宋体" w:hAnsi="Times New Roman" w:cs="Times New Roman" w:hint="eastAsia"/>
+          <w:sz w:val="24"/>
+          <w:szCs w:val="24"/>
+        </w:rPr>
+        <w:t>）</w:t>
+      </w:r>
+      <w:r>
+        <w:rPr>
+          <w:rFonts w:ascii="Times New Roman" w:eastAsia="宋体" w:hAnsi="Times New Roman" w:cs="Times New Roman" w:hint="eastAsia"/>
+          <w:sz w:val="24"/>
+          <w:szCs w:val="24"/>
+        </w:rPr>
+        <w:t>定义一个装饰器</w:t>
+      </w:r>
+      <w:r>
+        <w:rPr>
+          <w:rFonts w:ascii="Times New Roman" w:eastAsia="宋体" w:hAnsi="Times New Roman" w:cs="Times New Roman" w:hint="eastAsia"/>
+          <w:sz w:val="24"/>
+          <w:szCs w:val="24"/>
+        </w:rPr>
+        <w:t>（是一个嵌套函数）</w:t>
+      </w:r>
+      <w:r>
+        <w:rPr>
+          <w:rFonts w:ascii="Times New Roman" w:eastAsia="宋体" w:hAnsi="Times New Roman" w:cs="Times New Roman" w:hint="eastAsia"/>
+          <w:sz w:val="24"/>
+          <w:szCs w:val="24"/>
+        </w:rPr>
+        <w:t>，使得原函数能够有处理异常的功能</w:t>
+      </w:r>
+    </w:p>
+    <w:p>
+      <w:pPr>
+        <w:rPr>
+          <w:rFonts w:ascii="Times New Roman" w:eastAsia="宋体" w:hAnsi="Times New Roman" w:cs="Times New Roman"/>
+          <w:sz w:val="24"/>
+          <w:szCs w:val="24"/>
+        </w:rPr>
+      </w:pPr>
+      <w:r>
+        <w:rPr>
+          <w:rFonts w:ascii="Times New Roman" w:eastAsia="宋体" w:hAnsi="Times New Roman" w:cs="Times New Roman" w:hint="eastAsia"/>
+          <w:sz w:val="24"/>
+          <w:szCs w:val="24"/>
+        </w:rPr>
+        <w:t>（</w:t>
+      </w:r>
+      <w:r>
+        <w:rPr>
+          <w:rFonts w:ascii="Times New Roman" w:eastAsia="宋体" w:hAnsi="Times New Roman" w:cs="Times New Roman" w:hint="eastAsia"/>
+          <w:sz w:val="24"/>
+          <w:szCs w:val="24"/>
+        </w:rPr>
+        <w:t>3</w:t>
+      </w:r>
+      <w:r>
+        <w:rPr>
+          <w:rFonts w:ascii="Times New Roman" w:eastAsia="宋体" w:hAnsi="Times New Roman" w:cs="Times New Roman" w:hint="eastAsia"/>
+          <w:sz w:val="24"/>
+          <w:szCs w:val="24"/>
+        </w:rPr>
+        <w:t>）</w:t>
+      </w:r>
+      <w:r>
+        <w:rPr>
+          <w:rFonts w:ascii="Times New Roman" w:eastAsia="宋体" w:hAnsi="Times New Roman" w:cs="Times New Roman"/>
+          <w:sz w:val="24"/>
+          <w:szCs w:val="24"/>
         </w:rPr>
         <w:t>使用</w:t>
       </w:r>
       <w:r>
         <w:rPr>
-          <w:rFonts w:ascii="Times New Roman" w:hAnsi="Times New Roman" w:cs="Times New Roman"/>
-          <w:kern w:val="2"/>
+          <w:rFonts w:ascii="Times New Roman" w:eastAsia="宋体" w:hAnsi="Times New Roman" w:cs="Times New Roman"/>
+          <w:sz w:val="24"/>
+          <w:szCs w:val="24"/>
         </w:rPr>
         <w:t>@</w:t>
       </w:r>
       <w:r>
         <w:rPr>
-          <w:rFonts w:ascii="Times New Roman" w:hAnsi="Times New Roman" w:cs="Times New Roman"/>
-          <w:kern w:val="2"/>
-        </w:rPr>
-        <w:t>符号紧跟在函数或类定义之前，并将</w:t>
-      </w:r>
-      <w:proofErr w:type="gramStart"/>
-      <w:r>
-        <w:rPr>
-          <w:rFonts w:ascii="Times New Roman" w:hAnsi="Times New Roman" w:cs="Times New Roman"/>
-          <w:kern w:val="2"/>
-        </w:rPr>
-        <w:t>装饰器</w:t>
-      </w:r>
-      <w:proofErr w:type="gramEnd"/>
-      <w:r>
-        <w:rPr>
-          <w:rFonts w:ascii="Times New Roman" w:hAnsi="Times New Roman" w:cs="Times New Roman"/>
-          <w:kern w:val="2"/>
-        </w:rPr>
-        <w:t>函数或类应用于目标函数或类。</w:t>
-      </w:r>
-      <w:proofErr w:type="gramStart"/>
-      <w:r>
-        <w:rPr>
-          <w:rFonts w:ascii="Times New Roman" w:hAnsi="Times New Roman" w:cs="Times New Roman"/>
-          <w:kern w:val="2"/>
-        </w:rPr>
-        <w:t>装饰器</w:t>
-      </w:r>
-      <w:proofErr w:type="gramEnd"/>
-      <w:r>
-        <w:rPr>
-          <w:rFonts w:ascii="Times New Roman" w:hAnsi="Times New Roman" w:cs="Times New Roman"/>
-          <w:kern w:val="2"/>
-        </w:rPr>
-        <w:t>可以接受目标函数或类作为参数，并返回一个新的函数或类，或者在内部修改目标函数或类。</w:t>
-      </w:r>
-    </w:p>
-    <w:p>
-      <w:pPr>
-        <w:rPr>
-          <w:rFonts w:ascii="Times New Roman" w:eastAsia="宋体" w:hAnsi="Times New Roman" w:cs="Times New Roman"/>
-          <w:sz w:val="24"/>
-          <w:szCs w:val="24"/>
-        </w:rPr>
-      </w:pPr>
-    </w:p>
-    <w:p>
-      <w:pPr>
-        <w:rPr>
-          <w:rFonts w:ascii="Times New Roman" w:eastAsia="宋体" w:hAnsi="Times New Roman" w:cs="Times New Roman"/>
-          <w:sz w:val="24"/>
-          <w:szCs w:val="24"/>
-        </w:rPr>
-      </w:pPr>
-      <w:r>
-        <w:rPr>
-          <w:rFonts w:ascii="Times New Roman" w:eastAsia="宋体" w:hAnsi="Times New Roman" w:cs="Times New Roman" w:hint="eastAsia"/>
-          <w:sz w:val="24"/>
-          <w:szCs w:val="24"/>
-        </w:rPr>
-        <w:t>（</w:t>
-      </w:r>
-      <w:r>
-        <w:rPr>
-          <w:rFonts w:ascii="Times New Roman" w:eastAsia="宋体" w:hAnsi="Times New Roman" w:cs="Times New Roman" w:hint="eastAsia"/>
-          <w:sz w:val="24"/>
-          <w:szCs w:val="24"/>
-        </w:rPr>
-        <w:t>1</w:t>
-      </w:r>
-      <w:r>
-        <w:rPr>
-          <w:rFonts w:ascii="Times New Roman" w:eastAsia="宋体" w:hAnsi="Times New Roman" w:cs="Times New Roman" w:hint="eastAsia"/>
-          <w:sz w:val="24"/>
-          <w:szCs w:val="24"/>
-        </w:rPr>
-        <w:t>）</w:t>
-      </w:r>
-      <w:r>
-        <w:rPr>
-          <w:rFonts w:ascii="Times New Roman" w:eastAsia="宋体" w:hAnsi="Times New Roman" w:cs="Times New Roman" w:hint="eastAsia"/>
-          <w:sz w:val="24"/>
-          <w:szCs w:val="24"/>
-        </w:rPr>
-        <w:t>假设我们有一个原函数</w:t>
-      </w:r>
-      <w:r>
-        <w:rPr>
-          <w:rFonts w:ascii="Times New Roman" w:eastAsia="宋体" w:hAnsi="Times New Roman" w:cs="Times New Roman" w:hint="eastAsia"/>
-          <w:sz w:val="24"/>
-          <w:szCs w:val="24"/>
-        </w:rPr>
-        <w:t>（</w:t>
-      </w:r>
-      <w:r>
-        <w:rPr>
-          <w:rFonts w:ascii="Times New Roman" w:eastAsia="宋体" w:hAnsi="Times New Roman" w:cs="Times New Roman"/>
-          <w:sz w:val="24"/>
-          <w:szCs w:val="24"/>
-        </w:rPr>
-        <w:t>目标函数</w:t>
-      </w:r>
-      <w:r>
-        <w:rPr>
-          <w:rFonts w:ascii="Times New Roman" w:eastAsia="宋体" w:hAnsi="Times New Roman" w:cs="Times New Roman" w:hint="eastAsia"/>
-          <w:sz w:val="24"/>
-          <w:szCs w:val="24"/>
-        </w:rPr>
-        <w:t>）</w:t>
-      </w:r>
-    </w:p>
-    <w:p>
-      <w:pPr>
-        <w:rPr>
-          <w:rFonts w:ascii="Times New Roman" w:eastAsia="宋体" w:hAnsi="Times New Roman" w:cs="Times New Roman"/>
-          <w:sz w:val="24"/>
-          <w:szCs w:val="24"/>
-        </w:rPr>
-      </w:pPr>
-      <w:r>
-        <w:rPr>
-          <w:rFonts w:ascii="Times New Roman" w:eastAsia="宋体" w:hAnsi="Times New Roman" w:cs="Times New Roman" w:hint="eastAsia"/>
-          <w:sz w:val="24"/>
-          <w:szCs w:val="24"/>
-        </w:rPr>
-        <w:t>（</w:t>
-      </w:r>
-      <w:r>
-        <w:rPr>
-          <w:rFonts w:ascii="Times New Roman" w:eastAsia="宋体" w:hAnsi="Times New Roman" w:cs="Times New Roman" w:hint="eastAsia"/>
-          <w:sz w:val="24"/>
-          <w:szCs w:val="24"/>
-        </w:rPr>
-        <w:t>2</w:t>
-      </w:r>
-      <w:r>
-        <w:rPr>
-          <w:rFonts w:ascii="Times New Roman" w:eastAsia="宋体" w:hAnsi="Times New Roman" w:cs="Times New Roman" w:hint="eastAsia"/>
-          <w:sz w:val="24"/>
-          <w:szCs w:val="24"/>
-        </w:rPr>
-        <w:t>）</w:t>
-      </w:r>
-      <w:r>
-        <w:rPr>
-          <w:rFonts w:ascii="Times New Roman" w:eastAsia="宋体" w:hAnsi="Times New Roman" w:cs="Times New Roman" w:hint="eastAsia"/>
-          <w:sz w:val="24"/>
-          <w:szCs w:val="24"/>
-        </w:rPr>
-        <w:t>定义一个装饰器</w:t>
-      </w:r>
-      <w:r>
-        <w:rPr>
-          <w:rFonts w:ascii="Times New Roman" w:eastAsia="宋体" w:hAnsi="Times New Roman" w:cs="Times New Roman" w:hint="eastAsia"/>
-          <w:sz w:val="24"/>
-          <w:szCs w:val="24"/>
-        </w:rPr>
-        <w:t>（是一个嵌套函数）</w:t>
-      </w:r>
-      <w:r>
-        <w:rPr>
-          <w:rFonts w:ascii="Times New Roman" w:eastAsia="宋体" w:hAnsi="Times New Roman" w:cs="Times New Roman" w:hint="eastAsia"/>
-          <w:sz w:val="24"/>
-          <w:szCs w:val="24"/>
-        </w:rPr>
-        <w:t>，使得原函数能够有处理异常的功能</w:t>
-      </w:r>
-    </w:p>
-    <w:p>
-      <w:pPr>
-        <w:rPr>
-          <w:rFonts w:ascii="Times New Roman" w:eastAsia="宋体" w:hAnsi="Times New Roman" w:cs="Times New Roman"/>
-          <w:sz w:val="24"/>
-          <w:szCs w:val="24"/>
-        </w:rPr>
-      </w:pPr>
-      <w:r>
-        <w:rPr>
-          <w:rFonts w:ascii="Times New Roman" w:eastAsia="宋体" w:hAnsi="Times New Roman" w:cs="Times New Roman" w:hint="eastAsia"/>
-          <w:sz w:val="24"/>
-          <w:szCs w:val="24"/>
-        </w:rPr>
-        <w:t>（</w:t>
-      </w:r>
-      <w:r>
-        <w:rPr>
-          <w:rFonts w:ascii="Times New Roman" w:eastAsia="宋体" w:hAnsi="Times New Roman" w:cs="Times New Roman" w:hint="eastAsia"/>
-          <w:sz w:val="24"/>
-          <w:szCs w:val="24"/>
-        </w:rPr>
-        <w:t>3</w:t>
-      </w:r>
-      <w:r>
-        <w:rPr>
-          <w:rFonts w:ascii="Times New Roman" w:eastAsia="宋体" w:hAnsi="Times New Roman" w:cs="Times New Roman" w:hint="eastAsia"/>
-          <w:sz w:val="24"/>
-          <w:szCs w:val="24"/>
-        </w:rPr>
-        <w:t>）</w:t>
-      </w:r>
-      <w:r>
-        <w:rPr>
-          <w:rFonts w:ascii="Times New Roman" w:eastAsia="宋体" w:hAnsi="Times New Roman" w:cs="Times New Roman"/>
-          <w:sz w:val="24"/>
-          <w:szCs w:val="24"/>
-        </w:rPr>
-        <w:t>使用</w:t>
-      </w:r>
-      <w:r>
-        <w:rPr>
-          <w:rFonts w:ascii="Times New Roman" w:eastAsia="宋体" w:hAnsi="Times New Roman" w:cs="Times New Roman"/>
-          <w:sz w:val="24"/>
-          <w:szCs w:val="24"/>
-        </w:rPr>
-        <w:t>@</w:t>
-      </w:r>
-      <w:r>
-        <w:rPr>
           <w:rFonts w:ascii="Times New Roman" w:eastAsia="宋体" w:hAnsi="Times New Roman" w:cs="Times New Roman"/>
           <w:sz w:val="24"/>
           <w:szCs w:val="24"/>
@@ -26805,23 +26417,13 @@
         </w:rPr>
         <w:t>+</w:t>
       </w:r>
-      <w:proofErr w:type="gramStart"/>
-      <w:r>
-        <w:rPr>
-          <w:rFonts w:ascii="Times New Roman" w:eastAsia="宋体" w:hAnsi="Times New Roman" w:cs="Times New Roman"/>
-          <w:sz w:val="24"/>
-          <w:szCs w:val="24"/>
-        </w:rPr>
-        <w:t>装饰器</w:t>
-      </w:r>
-      <w:proofErr w:type="gramEnd"/>
-      <w:r>
-        <w:rPr>
-          <w:rFonts w:ascii="Times New Roman" w:eastAsia="宋体" w:hAnsi="Times New Roman" w:cs="Times New Roman"/>
-          <w:sz w:val="24"/>
-          <w:szCs w:val="24"/>
-        </w:rPr>
-        <w:t>的名字来使用装饰器，可以在不改变原函数（</w:t>
+      <w:r>
+        <w:rPr>
+          <w:rFonts w:ascii="Times New Roman" w:eastAsia="宋体" w:hAnsi="Times New Roman" w:cs="Times New Roman"/>
+          <w:sz w:val="24"/>
+          <w:szCs w:val="24"/>
+        </w:rPr>
+        <w:t>装饰器的名字来使用装饰器，可以在不改变原函数（</w:t>
       </w:r>
       <w:r>
         <w:rPr>
@@ -28827,25 +28429,7 @@
           <w:sz w:val="24"/>
           <w:szCs w:val="24"/>
         </w:rPr>
-        <w:t>执行任务的效率就越低，所以，要</w:t>
-      </w:r>
-      <w:proofErr w:type="gramStart"/>
-      <w:r>
-        <w:rPr>
-          <w:rFonts w:ascii="Times New Roman" w:eastAsia="宋体" w:hAnsi="Times New Roman" w:cs="Times New Roman"/>
-          <w:sz w:val="24"/>
-          <w:szCs w:val="24"/>
-        </w:rPr>
-        <w:t>最</w:t>
-      </w:r>
-      <w:proofErr w:type="gramEnd"/>
-      <w:r>
-        <w:rPr>
-          <w:rFonts w:ascii="Times New Roman" w:eastAsia="宋体" w:hAnsi="Times New Roman" w:cs="Times New Roman"/>
-          <w:sz w:val="24"/>
-          <w:szCs w:val="24"/>
-        </w:rPr>
-        <w:t>高效地利用</w:t>
+        <w:t>执行任务的效率就越低，所以，要最高效地利用</w:t>
       </w:r>
       <w:r>
         <w:rPr>
@@ -29033,23 +28617,13 @@
         </w:rPr>
         <w:t>n</w:t>
       </w:r>
-      <w:proofErr w:type="gramStart"/>
-      <w:r>
-        <w:rPr>
-          <w:rFonts w:ascii="Times New Roman" w:eastAsia="宋体" w:hAnsi="Times New Roman" w:cs="Times New Roman"/>
-          <w:sz w:val="24"/>
-          <w:szCs w:val="24"/>
-        </w:rPr>
-        <w:t>个</w:t>
-      </w:r>
-      <w:proofErr w:type="gramEnd"/>
-      <w:r>
-        <w:rPr>
-          <w:rFonts w:ascii="Times New Roman" w:eastAsia="宋体" w:hAnsi="Times New Roman" w:cs="Times New Roman"/>
-          <w:sz w:val="24"/>
-          <w:szCs w:val="24"/>
-        </w:rPr>
-        <w:t>任务。这时候就变成了并发（假的多任务）由于</w:t>
+      <w:r>
+        <w:rPr>
+          <w:rFonts w:ascii="Times New Roman" w:eastAsia="宋体" w:hAnsi="Times New Roman" w:cs="Times New Roman"/>
+          <w:sz w:val="24"/>
+          <w:szCs w:val="24"/>
+        </w:rPr>
+        <w:t>个任务。这时候就变成了并发（假的多任务）由于</w:t>
       </w:r>
       <w:proofErr w:type="spellStart"/>
       <w:r>
@@ -29232,29 +28806,7 @@
           <w:sz w:val="24"/>
           <w:szCs w:val="24"/>
         </w:rPr>
-        <w:t>：进程是计算机中的程序关于</w:t>
-      </w:r>
-      <w:proofErr w:type="gramStart"/>
-      <w:r>
-        <w:rPr>
-          <w:rFonts w:ascii="Times New Roman" w:eastAsia="宋体" w:hAnsi="Times New Roman" w:cs="Times New Roman"/>
-          <w:color w:val="000000"/>
-          <w:kern w:val="0"/>
-          <w:sz w:val="24"/>
-          <w:szCs w:val="24"/>
-        </w:rPr>
-        <w:t>某数据</w:t>
-      </w:r>
-      <w:proofErr w:type="gramEnd"/>
-      <w:r>
-        <w:rPr>
-          <w:rFonts w:ascii="Times New Roman" w:eastAsia="宋体" w:hAnsi="Times New Roman" w:cs="Times New Roman"/>
-          <w:color w:val="000000"/>
-          <w:kern w:val="0"/>
-          <w:sz w:val="24"/>
-          <w:szCs w:val="24"/>
-        </w:rPr>
-        <w:t>集合的一次运行实例，是操作系统进行资源分配的最小单位</w:t>
+        <w:t>：进程是计算机中的程序关于某数据集合的一次运行实例，是操作系统进行资源分配的最小单位</w:t>
       </w:r>
     </w:p>
     <w:p>
@@ -29270,21 +28822,12 @@
           <w:color w:val="24292F"/>
         </w:rPr>
       </w:pPr>
-      <w:proofErr w:type="gramStart"/>
       <w:r>
         <w:rPr>
           <w:rFonts w:ascii="Times New Roman" w:hAnsi="Times New Roman" w:cs="Times New Roman"/>
           <w:color w:val="24292F"/>
         </w:rPr>
-        <w:t>多进程</w:t>
-      </w:r>
-      <w:proofErr w:type="gramEnd"/>
-      <w:r>
-        <w:rPr>
-          <w:rFonts w:ascii="Times New Roman" w:hAnsi="Times New Roman" w:cs="Times New Roman"/>
-          <w:color w:val="24292F"/>
-        </w:rPr>
-        <w:t>编程：使用多个进程同时执行任务。每个进程都是独立的执行环境，可以并发地执行多个任务。在</w:t>
+        <w:t>多进程编程：使用多个进程同时执行任务。每个进程都是独立的执行环境，可以并发地执行多个任务。在</w:t>
       </w:r>
       <w:r>
         <w:rPr>
@@ -29453,7 +28996,6 @@
           <w:szCs w:val="24"/>
         </w:rPr>
       </w:pPr>
-      <w:proofErr w:type="gramStart"/>
       <w:r>
         <w:rPr>
           <w:rFonts w:ascii="Times New Roman" w:eastAsia="宋体" w:hAnsi="Times New Roman" w:cs="Times New Roman"/>
@@ -29466,7 +29008,6 @@
         </w:rPr>
         <w:t>协程</w:t>
       </w:r>
-      <w:proofErr w:type="gramEnd"/>
       <w:r>
         <w:rPr>
           <w:rFonts w:ascii="Times New Roman" w:eastAsia="宋体" w:hAnsi="Times New Roman" w:cs="Times New Roman"/>
@@ -29487,51 +29028,7 @@
           <w:sz w:val="24"/>
           <w:szCs w:val="24"/>
         </w:rPr>
-        <w:t>：</w:t>
-      </w:r>
-      <w:proofErr w:type="gramStart"/>
-      <w:r>
-        <w:rPr>
-          <w:rFonts w:ascii="Times New Roman" w:eastAsia="宋体" w:hAnsi="Times New Roman" w:cs="Times New Roman"/>
-          <w:color w:val="000000"/>
-          <w:kern w:val="0"/>
-          <w:sz w:val="24"/>
-          <w:szCs w:val="24"/>
-        </w:rPr>
-        <w:t>协程是</w:t>
-      </w:r>
-      <w:proofErr w:type="gramEnd"/>
-      <w:r>
-        <w:rPr>
-          <w:rFonts w:ascii="Times New Roman" w:eastAsia="宋体" w:hAnsi="Times New Roman" w:cs="Times New Roman"/>
-          <w:color w:val="000000"/>
-          <w:kern w:val="0"/>
-          <w:sz w:val="24"/>
-          <w:szCs w:val="24"/>
-        </w:rPr>
-        <w:t>用户</w:t>
-      </w:r>
-      <w:proofErr w:type="gramStart"/>
-      <w:r>
-        <w:rPr>
-          <w:rFonts w:ascii="Times New Roman" w:eastAsia="宋体" w:hAnsi="Times New Roman" w:cs="Times New Roman"/>
-          <w:color w:val="000000"/>
-          <w:kern w:val="0"/>
-          <w:sz w:val="24"/>
-          <w:szCs w:val="24"/>
-        </w:rPr>
-        <w:t>态执行</w:t>
-      </w:r>
-      <w:proofErr w:type="gramEnd"/>
-      <w:r>
-        <w:rPr>
-          <w:rFonts w:ascii="Times New Roman" w:eastAsia="宋体" w:hAnsi="Times New Roman" w:cs="Times New Roman"/>
-          <w:color w:val="000000"/>
-          <w:kern w:val="0"/>
-          <w:sz w:val="24"/>
-          <w:szCs w:val="24"/>
-        </w:rPr>
-        <w:t>的轻量级编程模型，由单一线程内部发出控制信号进行调度</w:t>
+        <w:t>：协程是用户态执行的轻量级编程模型，由单一线程内部发出控制信号进行调度</w:t>
       </w:r>
     </w:p>
     <w:p>
@@ -29549,37 +29046,12 @@
           <w:color w:val="24292F"/>
         </w:rPr>
       </w:pPr>
-      <w:proofErr w:type="gramStart"/>
       <w:r>
         <w:rPr>
           <w:rFonts w:ascii="Times New Roman" w:hAnsi="Times New Roman" w:cs="Times New Roman"/>
           <w:color w:val="24292F"/>
         </w:rPr>
-        <w:t>基于协程的</w:t>
-      </w:r>
-      <w:proofErr w:type="gramEnd"/>
-      <w:r>
-        <w:rPr>
-          <w:rFonts w:ascii="Times New Roman" w:hAnsi="Times New Roman" w:cs="Times New Roman"/>
-          <w:color w:val="24292F"/>
-        </w:rPr>
-        <w:t>异步编程：使用</w:t>
-      </w:r>
-      <w:proofErr w:type="gramStart"/>
-      <w:r>
-        <w:rPr>
-          <w:rFonts w:ascii="Times New Roman" w:hAnsi="Times New Roman" w:cs="Times New Roman"/>
-          <w:color w:val="24292F"/>
-        </w:rPr>
-        <w:t>协程来</w:t>
-      </w:r>
-      <w:proofErr w:type="gramEnd"/>
-      <w:r>
-        <w:rPr>
-          <w:rFonts w:ascii="Times New Roman" w:hAnsi="Times New Roman" w:cs="Times New Roman"/>
-          <w:color w:val="24292F"/>
-        </w:rPr>
-        <w:t>实现异步编程，通过挂起和恢复执行来实现并发。</w:t>
+        <w:t>基于协程的异步编程：使用协程来实现异步编程，通过挂起和恢复执行来实现并发。</w:t>
       </w:r>
       <w:r>
         <w:rPr>
@@ -29610,63 +29082,16 @@
           <w:rFonts w:ascii="Times New Roman" w:hAnsi="Times New Roman" w:cs="Times New Roman"/>
           <w:color w:val="24292F"/>
         </w:rPr>
-        <w:t>库来</w:t>
-      </w:r>
-      <w:proofErr w:type="gramStart"/>
+        <w:t>库来支持协程异步编程。</w:t>
+      </w:r>
       <w:r>
         <w:rPr>
           <w:rFonts w:ascii="Times New Roman" w:hAnsi="Times New Roman" w:cs="Times New Roman"/>
+          <w:b/>
+          <w:bCs/>
           <w:color w:val="24292F"/>
         </w:rPr>
-        <w:t>支持协程异步</w:t>
-      </w:r>
-      <w:proofErr w:type="gramEnd"/>
-      <w:r>
-        <w:rPr>
-          <w:rFonts w:ascii="Times New Roman" w:hAnsi="Times New Roman" w:cs="Times New Roman"/>
-          <w:color w:val="24292F"/>
-        </w:rPr>
-        <w:t>编程。</w:t>
-      </w:r>
-      <w:proofErr w:type="gramStart"/>
-      <w:r>
-        <w:rPr>
-          <w:rFonts w:ascii="Times New Roman" w:hAnsi="Times New Roman" w:cs="Times New Roman"/>
-          <w:b/>
-          <w:bCs/>
-          <w:color w:val="24292F"/>
-        </w:rPr>
-        <w:t>协程可以</w:t>
-      </w:r>
-      <w:proofErr w:type="gramEnd"/>
-      <w:r>
-        <w:rPr>
-          <w:rFonts w:ascii="Times New Roman" w:hAnsi="Times New Roman" w:cs="Times New Roman"/>
-          <w:b/>
-          <w:bCs/>
-          <w:color w:val="24292F"/>
-        </w:rPr>
-        <w:t>在需要时挂起，让</w:t>
-      </w:r>
-      <w:proofErr w:type="gramStart"/>
-      <w:r>
-        <w:rPr>
-          <w:rFonts w:ascii="Times New Roman" w:hAnsi="Times New Roman" w:cs="Times New Roman"/>
-          <w:b/>
-          <w:bCs/>
-          <w:color w:val="24292F"/>
-        </w:rPr>
-        <w:t>其他协程执行</w:t>
-      </w:r>
-      <w:proofErr w:type="gramEnd"/>
-      <w:r>
-        <w:rPr>
-          <w:rFonts w:ascii="Times New Roman" w:hAnsi="Times New Roman" w:cs="Times New Roman"/>
-          <w:b/>
-          <w:bCs/>
-          <w:color w:val="24292F"/>
-        </w:rPr>
-        <w:t>，从而实现并发执行</w:t>
+        <w:t>协程可以在需要时挂起，让其他协程执行，从而实现并发执行</w:t>
       </w:r>
     </w:p>
     <w:p>
@@ -29831,21 +29256,7 @@
           <w:szCs w:val="18"/>
           <w:shd w:val="clear" w:color="auto" w:fill="272822"/>
         </w:rPr>
-        <w:t>print_</w:t>
-      </w:r>
-      <w:proofErr w:type="gramStart"/>
-      <w:r>
-        <w:rPr>
-          <w:rStyle w:val="HTML"/>
-          <w:rFonts w:ascii="Consolas" w:hAnsi="Consolas"/>
-          <w:b/>
-          <w:bCs/>
-          <w:color w:val="A6E22E"/>
-          <w:sz w:val="18"/>
-          <w:szCs w:val="18"/>
-          <w:shd w:val="clear" w:color="auto" w:fill="272822"/>
-        </w:rPr>
-        <w:t>numbers</w:t>
+        <w:t>print_numbers</w:t>
       </w:r>
       <w:proofErr w:type="spellEnd"/>
       <w:r>
@@ -29857,9 +29268,18 @@
           <w:szCs w:val="18"/>
           <w:shd w:val="clear" w:color="auto" w:fill="272822"/>
         </w:rPr>
-        <w:t>(</w:t>
-      </w:r>
-      <w:proofErr w:type="gramEnd"/>
+        <w:t>():</w:t>
+      </w:r>
+      <w:r>
+        <w:rPr>
+          <w:rFonts w:ascii="Consolas" w:hAnsi="Consolas"/>
+          <w:color w:val="DDDDDD"/>
+          <w:sz w:val="18"/>
+          <w:szCs w:val="18"/>
+          <w:shd w:val="clear" w:color="auto" w:fill="272822"/>
+        </w:rPr>
+        <w:br/>
+      </w:r>
       <w:r>
         <w:rPr>
           <w:rStyle w:val="HTML"/>
@@ -29869,17 +29289,20 @@
           <w:szCs w:val="18"/>
           <w:shd w:val="clear" w:color="auto" w:fill="272822"/>
         </w:rPr>
-        <w:t>):</w:t>
-      </w:r>
-      <w:r>
-        <w:rPr>
+        <w:t>    </w:t>
+      </w:r>
+      <w:r>
+        <w:rPr>
+          <w:rStyle w:val="HTML"/>
           <w:rFonts w:ascii="Consolas" w:hAnsi="Consolas"/>
-          <w:color w:val="DDDDDD"/>
+          <w:b/>
+          <w:bCs/>
+          <w:color w:val="F92672"/>
           <w:sz w:val="18"/>
           <w:szCs w:val="18"/>
           <w:shd w:val="clear" w:color="auto" w:fill="272822"/>
         </w:rPr>
-        <w:br/>
+        <w:t>for</w:t>
       </w:r>
       <w:r>
         <w:rPr>
@@ -29890,21 +29313,9 @@
           <w:szCs w:val="18"/>
           <w:shd w:val="clear" w:color="auto" w:fill="272822"/>
         </w:rPr>
-        <w:t>    </w:t>
-      </w:r>
-      <w:r>
-        <w:rPr>
-          <w:rStyle w:val="HTML"/>
-          <w:rFonts w:ascii="Consolas" w:hAnsi="Consolas"/>
-          <w:b/>
-          <w:bCs/>
-          <w:color w:val="F92672"/>
-          <w:sz w:val="18"/>
-          <w:szCs w:val="18"/>
-          <w:shd w:val="clear" w:color="auto" w:fill="272822"/>
-        </w:rPr>
-        <w:t>for</w:t>
-      </w:r>
+        <w:t> </w:t>
+      </w:r>
+      <w:proofErr w:type="spellStart"/>
       <w:r>
         <w:rPr>
           <w:rStyle w:val="HTML"/>
@@ -29914,9 +29325,9 @@
           <w:szCs w:val="18"/>
           <w:shd w:val="clear" w:color="auto" w:fill="272822"/>
         </w:rPr>
-        <w:t> </w:t>
-      </w:r>
-      <w:proofErr w:type="spellStart"/>
+        <w:t>i</w:t>
+      </w:r>
+      <w:proofErr w:type="spellEnd"/>
       <w:r>
         <w:rPr>
           <w:rStyle w:val="HTML"/>
@@ -29926,9 +29337,21 @@
           <w:szCs w:val="18"/>
           <w:shd w:val="clear" w:color="auto" w:fill="272822"/>
         </w:rPr>
-        <w:t>i</w:t>
-      </w:r>
-      <w:proofErr w:type="spellEnd"/>
+        <w:t> </w:t>
+      </w:r>
+      <w:r>
+        <w:rPr>
+          <w:rStyle w:val="HTML"/>
+          <w:rFonts w:ascii="Consolas" w:hAnsi="Consolas"/>
+          <w:b/>
+          <w:bCs/>
+          <w:color w:val="F92672"/>
+          <w:sz w:val="18"/>
+          <w:szCs w:val="18"/>
+          <w:shd w:val="clear" w:color="auto" w:fill="272822"/>
+        </w:rPr>
+        <w:t>in</w:t>
+      </w:r>
       <w:r>
         <w:rPr>
           <w:rStyle w:val="HTML"/>
@@ -29938,20 +29361,17 @@
           <w:szCs w:val="18"/>
           <w:shd w:val="clear" w:color="auto" w:fill="272822"/>
         </w:rPr>
-        <w:t> </w:t>
-      </w:r>
-      <w:r>
-        <w:rPr>
-          <w:rStyle w:val="HTML"/>
+        <w:t> range(10):</w:t>
+      </w:r>
+      <w:r>
+        <w:rPr>
           <w:rFonts w:ascii="Consolas" w:hAnsi="Consolas"/>
-          <w:b/>
-          <w:bCs/>
-          <w:color w:val="F92672"/>
+          <w:color w:val="DDDDDD"/>
           <w:sz w:val="18"/>
           <w:szCs w:val="18"/>
           <w:shd w:val="clear" w:color="auto" w:fill="272822"/>
         </w:rPr>
-        <w:t>in</w:t>
+        <w:br/>
       </w:r>
       <w:r>
         <w:rPr>
@@ -29962,18 +29382,9 @@
           <w:szCs w:val="18"/>
           <w:shd w:val="clear" w:color="auto" w:fill="272822"/>
         </w:rPr>
-        <w:t> range(10):</w:t>
-      </w:r>
-      <w:r>
-        <w:rPr>
-          <w:rFonts w:ascii="Consolas" w:hAnsi="Consolas"/>
-          <w:color w:val="DDDDDD"/>
-          <w:sz w:val="18"/>
-          <w:szCs w:val="18"/>
-          <w:shd w:val="clear" w:color="auto" w:fill="272822"/>
-        </w:rPr>
-        <w:br/>
-      </w:r>
+        <w:t>        print(</w:t>
+      </w:r>
+      <w:proofErr w:type="spellStart"/>
       <w:r>
         <w:rPr>
           <w:rStyle w:val="HTML"/>
@@ -29983,9 +29394,9 @@
           <w:szCs w:val="18"/>
           <w:shd w:val="clear" w:color="auto" w:fill="272822"/>
         </w:rPr>
-        <w:t>        print(</w:t>
-      </w:r>
-      <w:proofErr w:type="spellStart"/>
+        <w:t>i</w:t>
+      </w:r>
+      <w:proofErr w:type="spellEnd"/>
       <w:r>
         <w:rPr>
           <w:rStyle w:val="HTML"/>
@@ -29995,9 +29406,41 @@
           <w:szCs w:val="18"/>
           <w:shd w:val="clear" w:color="auto" w:fill="272822"/>
         </w:rPr>
-        <w:t>i</w:t>
-      </w:r>
-      <w:proofErr w:type="spellEnd"/>
+        <w:t>)</w:t>
+      </w:r>
+      <w:r>
+        <w:rPr>
+          <w:rFonts w:ascii="Consolas" w:hAnsi="Consolas"/>
+          <w:color w:val="DDDDDD"/>
+          <w:sz w:val="18"/>
+          <w:szCs w:val="18"/>
+          <w:shd w:val="clear" w:color="auto" w:fill="272822"/>
+        </w:rPr>
+        <w:br/>
+      </w:r>
+      <w:r>
+        <w:rPr>
+          <w:rFonts w:ascii="Consolas" w:hAnsi="Consolas"/>
+          <w:color w:val="DDDDDD"/>
+          <w:sz w:val="18"/>
+          <w:szCs w:val="18"/>
+          <w:shd w:val="clear" w:color="auto" w:fill="272822"/>
+        </w:rPr>
+        <w:br/>
+      </w:r>
+      <w:r>
+        <w:rPr>
+          <w:rStyle w:val="HTML"/>
+          <w:rFonts w:ascii="Consolas" w:hAnsi="Consolas"/>
+          <w:b/>
+          <w:bCs/>
+          <w:color w:val="F92672"/>
+          <w:sz w:val="18"/>
+          <w:szCs w:val="18"/>
+          <w:shd w:val="clear" w:color="auto" w:fill="272822"/>
+        </w:rPr>
+        <w:t>def</w:t>
+      </w:r>
       <w:r>
         <w:rPr>
           <w:rStyle w:val="HTML"/>
@@ -30007,41 +29450,23 @@
           <w:szCs w:val="18"/>
           <w:shd w:val="clear" w:color="auto" w:fill="272822"/>
         </w:rPr>
-        <w:t>)</w:t>
-      </w:r>
-      <w:r>
-        <w:rPr>
+        <w:t> </w:t>
+      </w:r>
+      <w:proofErr w:type="spellStart"/>
+      <w:r>
+        <w:rPr>
+          <w:rStyle w:val="HTML"/>
           <w:rFonts w:ascii="Consolas" w:hAnsi="Consolas"/>
-          <w:color w:val="DDDDDD"/>
+          <w:b/>
+          <w:bCs/>
+          <w:color w:val="A6E22E"/>
           <w:sz w:val="18"/>
           <w:szCs w:val="18"/>
           <w:shd w:val="clear" w:color="auto" w:fill="272822"/>
         </w:rPr>
-        <w:br/>
-      </w:r>
-      <w:r>
-        <w:rPr>
-          <w:rFonts w:ascii="Consolas" w:hAnsi="Consolas"/>
-          <w:color w:val="DDDDDD"/>
-          <w:sz w:val="18"/>
-          <w:szCs w:val="18"/>
-          <w:shd w:val="clear" w:color="auto" w:fill="272822"/>
-        </w:rPr>
-        <w:br/>
-      </w:r>
-      <w:r>
-        <w:rPr>
-          <w:rStyle w:val="HTML"/>
-          <w:rFonts w:ascii="Consolas" w:hAnsi="Consolas"/>
-          <w:b/>
-          <w:bCs/>
-          <w:color w:val="F92672"/>
-          <w:sz w:val="18"/>
-          <w:szCs w:val="18"/>
-          <w:shd w:val="clear" w:color="auto" w:fill="272822"/>
-        </w:rPr>
-        <w:t>def</w:t>
-      </w:r>
+        <w:t>print_letters</w:t>
+      </w:r>
+      <w:proofErr w:type="spellEnd"/>
       <w:r>
         <w:rPr>
           <w:rStyle w:val="HTML"/>
@@ -30051,23 +29476,18 @@
           <w:szCs w:val="18"/>
           <w:shd w:val="clear" w:color="auto" w:fill="272822"/>
         </w:rPr>
-        <w:t> </w:t>
-      </w:r>
-      <w:proofErr w:type="spellStart"/>
-      <w:r>
-        <w:rPr>
-          <w:rStyle w:val="HTML"/>
+        <w:t>():</w:t>
+      </w:r>
+      <w:r>
+        <w:rPr>
           <w:rFonts w:ascii="Consolas" w:hAnsi="Consolas"/>
-          <w:b/>
-          <w:bCs/>
-          <w:color w:val="A6E22E"/>
+          <w:color w:val="DDDDDD"/>
           <w:sz w:val="18"/>
           <w:szCs w:val="18"/>
           <w:shd w:val="clear" w:color="auto" w:fill="272822"/>
         </w:rPr>
-        <w:t>print_letters</w:t>
-      </w:r>
-      <w:proofErr w:type="spellEnd"/>
+        <w:br/>
+      </w:r>
       <w:r>
         <w:rPr>
           <w:rStyle w:val="HTML"/>
@@ -30077,17 +29497,20 @@
           <w:szCs w:val="18"/>
           <w:shd w:val="clear" w:color="auto" w:fill="272822"/>
         </w:rPr>
-        <w:t>():</w:t>
-      </w:r>
-      <w:r>
-        <w:rPr>
+        <w:t>    </w:t>
+      </w:r>
+      <w:r>
+        <w:rPr>
+          <w:rStyle w:val="HTML"/>
           <w:rFonts w:ascii="Consolas" w:hAnsi="Consolas"/>
-          <w:color w:val="DDDDDD"/>
+          <w:b/>
+          <w:bCs/>
+          <w:color w:val="F92672"/>
           <w:sz w:val="18"/>
           <w:szCs w:val="18"/>
           <w:shd w:val="clear" w:color="auto" w:fill="272822"/>
         </w:rPr>
-        <w:br/>
+        <w:t>for</w:t>
       </w:r>
       <w:r>
         <w:rPr>
@@ -30098,7 +29521,7 @@
           <w:szCs w:val="18"/>
           <w:shd w:val="clear" w:color="auto" w:fill="272822"/>
         </w:rPr>
-        <w:t>    </w:t>
+        <w:t> letter </w:t>
       </w:r>
       <w:r>
         <w:rPr>
@@ -30111,7 +29534,7 @@
           <w:szCs w:val="18"/>
           <w:shd w:val="clear" w:color="auto" w:fill="272822"/>
         </w:rPr>
-        <w:t>for</w:t>
+        <w:t>in</w:t>
       </w:r>
       <w:r>
         <w:rPr>
@@ -30122,20 +29545,42 @@
           <w:szCs w:val="18"/>
           <w:shd w:val="clear" w:color="auto" w:fill="272822"/>
         </w:rPr>
-        <w:t> letter </w:t>
+        <w:t> </w:t>
       </w:r>
       <w:r>
         <w:rPr>
           <w:rStyle w:val="HTML"/>
           <w:rFonts w:ascii="Consolas" w:hAnsi="Consolas"/>
-          <w:b/>
-          <w:bCs/>
-          <w:color w:val="F92672"/>
+          <w:color w:val="A6E22E"/>
           <w:sz w:val="18"/>
           <w:szCs w:val="18"/>
           <w:shd w:val="clear" w:color="auto" w:fill="272822"/>
         </w:rPr>
-        <w:t>in</w:t>
+        <w:t>'</w:t>
+      </w:r>
+      <w:proofErr w:type="spellStart"/>
+      <w:r>
+        <w:rPr>
+          <w:rStyle w:val="HTML"/>
+          <w:rFonts w:ascii="Consolas" w:hAnsi="Consolas"/>
+          <w:color w:val="A6E22E"/>
+          <w:sz w:val="18"/>
+          <w:szCs w:val="18"/>
+          <w:shd w:val="clear" w:color="auto" w:fill="272822"/>
+        </w:rPr>
+        <w:t>abcdefghij</w:t>
+      </w:r>
+      <w:proofErr w:type="spellEnd"/>
+      <w:r>
+        <w:rPr>
+          <w:rStyle w:val="HTML"/>
+          <w:rFonts w:ascii="Consolas" w:hAnsi="Consolas"/>
+          <w:color w:val="A6E22E"/>
+          <w:sz w:val="18"/>
+          <w:szCs w:val="18"/>
+          <w:shd w:val="clear" w:color="auto" w:fill="272822"/>
+        </w:rPr>
+        <w:t>'</w:t>
       </w:r>
       <w:r>
         <w:rPr>
@@ -30146,42 +29591,17 @@
           <w:szCs w:val="18"/>
           <w:shd w:val="clear" w:color="auto" w:fill="272822"/>
         </w:rPr>
-        <w:t> </w:t>
-      </w:r>
-      <w:r>
-        <w:rPr>
-          <w:rStyle w:val="HTML"/>
+        <w:t>:</w:t>
+      </w:r>
+      <w:r>
+        <w:rPr>
           <w:rFonts w:ascii="Consolas" w:hAnsi="Consolas"/>
-          <w:color w:val="A6E22E"/>
+          <w:color w:val="DDDDDD"/>
           <w:sz w:val="18"/>
           <w:szCs w:val="18"/>
           <w:shd w:val="clear" w:color="auto" w:fill="272822"/>
         </w:rPr>
-        <w:t>'</w:t>
-      </w:r>
-      <w:proofErr w:type="spellStart"/>
-      <w:r>
-        <w:rPr>
-          <w:rStyle w:val="HTML"/>
-          <w:rFonts w:ascii="Consolas" w:hAnsi="Consolas"/>
-          <w:color w:val="A6E22E"/>
-          <w:sz w:val="18"/>
-          <w:szCs w:val="18"/>
-          <w:shd w:val="clear" w:color="auto" w:fill="272822"/>
-        </w:rPr>
-        <w:t>abcdefghij</w:t>
-      </w:r>
-      <w:proofErr w:type="spellEnd"/>
-      <w:r>
-        <w:rPr>
-          <w:rStyle w:val="HTML"/>
-          <w:rFonts w:ascii="Consolas" w:hAnsi="Consolas"/>
-          <w:color w:val="A6E22E"/>
-          <w:sz w:val="18"/>
-          <w:szCs w:val="18"/>
-          <w:shd w:val="clear" w:color="auto" w:fill="272822"/>
-        </w:rPr>
-        <w:t>'</w:t>
+        <w:br/>
       </w:r>
       <w:r>
         <w:rPr>
@@ -30192,7 +29612,17 @@
           <w:szCs w:val="18"/>
           <w:shd w:val="clear" w:color="auto" w:fill="272822"/>
         </w:rPr>
-        <w:t>:</w:t>
+        <w:t>        print(letter)</w:t>
+      </w:r>
+      <w:r>
+        <w:rPr>
+          <w:rFonts w:ascii="Consolas" w:hAnsi="Consolas"/>
+          <w:color w:val="DDDDDD"/>
+          <w:sz w:val="18"/>
+          <w:szCs w:val="18"/>
+          <w:shd w:val="clear" w:color="auto" w:fill="272822"/>
+        </w:rPr>
+        <w:br/>
       </w:r>
       <w:r>
         <w:rPr>
@@ -30213,28 +29643,9 @@
           <w:szCs w:val="18"/>
           <w:shd w:val="clear" w:color="auto" w:fill="272822"/>
         </w:rPr>
-        <w:t>        print(letter)</w:t>
-      </w:r>
-      <w:r>
-        <w:rPr>
-          <w:rFonts w:ascii="Consolas" w:hAnsi="Consolas"/>
-          <w:color w:val="DDDDDD"/>
-          <w:sz w:val="18"/>
-          <w:szCs w:val="18"/>
-          <w:shd w:val="clear" w:color="auto" w:fill="272822"/>
-        </w:rPr>
-        <w:br/>
-      </w:r>
-      <w:r>
-        <w:rPr>
-          <w:rFonts w:ascii="Consolas" w:hAnsi="Consolas"/>
-          <w:color w:val="DDDDDD"/>
-          <w:sz w:val="18"/>
-          <w:szCs w:val="18"/>
-          <w:shd w:val="clear" w:color="auto" w:fill="272822"/>
-        </w:rPr>
-        <w:br/>
-      </w:r>
+        <w:t>thread1 = </w:t>
+      </w:r>
+      <w:proofErr w:type="spellStart"/>
       <w:r>
         <w:rPr>
           <w:rStyle w:val="HTML"/>
@@ -30244,9 +29655,9 @@
           <w:szCs w:val="18"/>
           <w:shd w:val="clear" w:color="auto" w:fill="272822"/>
         </w:rPr>
-        <w:t>thread1 = </w:t>
-      </w:r>
-      <w:proofErr w:type="spellStart"/>
+        <w:t>threading.Thread</w:t>
+      </w:r>
+      <w:proofErr w:type="spellEnd"/>
       <w:r>
         <w:rPr>
           <w:rStyle w:val="HTML"/>
@@ -30256,9 +29667,9 @@
           <w:szCs w:val="18"/>
           <w:shd w:val="clear" w:color="auto" w:fill="272822"/>
         </w:rPr>
-        <w:t>threading.Thread</w:t>
-      </w:r>
-      <w:proofErr w:type="spellEnd"/>
+        <w:t>(target=</w:t>
+      </w:r>
+      <w:proofErr w:type="spellStart"/>
       <w:r>
         <w:rPr>
           <w:rStyle w:val="HTML"/>
@@ -30268,9 +29679,9 @@
           <w:szCs w:val="18"/>
           <w:shd w:val="clear" w:color="auto" w:fill="272822"/>
         </w:rPr>
-        <w:t>(target=</w:t>
-      </w:r>
-      <w:proofErr w:type="spellStart"/>
+        <w:t>print_numbers</w:t>
+      </w:r>
+      <w:proofErr w:type="spellEnd"/>
       <w:r>
         <w:rPr>
           <w:rStyle w:val="HTML"/>
@@ -30280,9 +29691,18 @@
           <w:szCs w:val="18"/>
           <w:shd w:val="clear" w:color="auto" w:fill="272822"/>
         </w:rPr>
-        <w:t>print_numbers</w:t>
-      </w:r>
-      <w:proofErr w:type="spellEnd"/>
+        <w:t>)</w:t>
+      </w:r>
+      <w:r>
+        <w:rPr>
+          <w:rFonts w:ascii="Consolas" w:hAnsi="Consolas"/>
+          <w:color w:val="DDDDDD"/>
+          <w:sz w:val="18"/>
+          <w:szCs w:val="18"/>
+          <w:shd w:val="clear" w:color="auto" w:fill="272822"/>
+        </w:rPr>
+        <w:br/>
+      </w:r>
       <w:r>
         <w:rPr>
           <w:rStyle w:val="HTML"/>
@@ -30292,18 +29712,9 @@
           <w:szCs w:val="18"/>
           <w:shd w:val="clear" w:color="auto" w:fill="272822"/>
         </w:rPr>
-        <w:t>)</w:t>
-      </w:r>
-      <w:r>
-        <w:rPr>
-          <w:rFonts w:ascii="Consolas" w:hAnsi="Consolas"/>
-          <w:color w:val="DDDDDD"/>
-          <w:sz w:val="18"/>
-          <w:szCs w:val="18"/>
-          <w:shd w:val="clear" w:color="auto" w:fill="272822"/>
-        </w:rPr>
-        <w:br/>
-      </w:r>
+        <w:t>thread2 = </w:t>
+      </w:r>
+      <w:proofErr w:type="spellStart"/>
       <w:r>
         <w:rPr>
           <w:rStyle w:val="HTML"/>
@@ -30313,9 +29724,9 @@
           <w:szCs w:val="18"/>
           <w:shd w:val="clear" w:color="auto" w:fill="272822"/>
         </w:rPr>
-        <w:t>thread2 = </w:t>
-      </w:r>
-      <w:proofErr w:type="spellStart"/>
+        <w:t>threading.Thread</w:t>
+      </w:r>
+      <w:proofErr w:type="spellEnd"/>
       <w:r>
         <w:rPr>
           <w:rStyle w:val="HTML"/>
@@ -30325,9 +29736,9 @@
           <w:szCs w:val="18"/>
           <w:shd w:val="clear" w:color="auto" w:fill="272822"/>
         </w:rPr>
-        <w:t>threading.Thread</w:t>
-      </w:r>
-      <w:proofErr w:type="spellEnd"/>
+        <w:t>(target=</w:t>
+      </w:r>
+      <w:proofErr w:type="spellStart"/>
       <w:r>
         <w:rPr>
           <w:rStyle w:val="HTML"/>
@@ -30337,9 +29748,9 @@
           <w:szCs w:val="18"/>
           <w:shd w:val="clear" w:color="auto" w:fill="272822"/>
         </w:rPr>
-        <w:t>(target=</w:t>
-      </w:r>
-      <w:proofErr w:type="spellStart"/>
+        <w:t>print_letters</w:t>
+      </w:r>
+      <w:proofErr w:type="spellEnd"/>
       <w:r>
         <w:rPr>
           <w:rStyle w:val="HTML"/>
@@ -30349,9 +29760,28 @@
           <w:szCs w:val="18"/>
           <w:shd w:val="clear" w:color="auto" w:fill="272822"/>
         </w:rPr>
-        <w:t>print_letters</w:t>
-      </w:r>
-      <w:proofErr w:type="spellEnd"/>
+        <w:t>)</w:t>
+      </w:r>
+      <w:r>
+        <w:rPr>
+          <w:rFonts w:ascii="Consolas" w:hAnsi="Consolas"/>
+          <w:color w:val="DDDDDD"/>
+          <w:sz w:val="18"/>
+          <w:szCs w:val="18"/>
+          <w:shd w:val="clear" w:color="auto" w:fill="272822"/>
+        </w:rPr>
+        <w:br/>
+      </w:r>
+      <w:r>
+        <w:rPr>
+          <w:rFonts w:ascii="Consolas" w:hAnsi="Consolas"/>
+          <w:color w:val="DDDDDD"/>
+          <w:sz w:val="18"/>
+          <w:szCs w:val="18"/>
+          <w:shd w:val="clear" w:color="auto" w:fill="272822"/>
+        </w:rPr>
+        <w:br/>
+      </w:r>
       <w:r>
         <w:rPr>
           <w:rStyle w:val="HTML"/>
@@ -30361,17 +29791,7 @@
           <w:szCs w:val="18"/>
           <w:shd w:val="clear" w:color="auto" w:fill="272822"/>
         </w:rPr>
-        <w:t>)</w:t>
-      </w:r>
-      <w:r>
-        <w:rPr>
-          <w:rFonts w:ascii="Consolas" w:hAnsi="Consolas"/>
-          <w:color w:val="DDDDDD"/>
-          <w:sz w:val="18"/>
-          <w:szCs w:val="18"/>
-          <w:shd w:val="clear" w:color="auto" w:fill="272822"/>
-        </w:rPr>
-        <w:br/>
+        <w:t>thread1.start()</w:t>
       </w:r>
       <w:r>
         <w:rPr>
@@ -30392,7 +29812,17 @@
           <w:szCs w:val="18"/>
           <w:shd w:val="clear" w:color="auto" w:fill="272822"/>
         </w:rPr>
-        <w:t>thread1.start()</w:t>
+        <w:t>thread2.start()</w:t>
+      </w:r>
+      <w:r>
+        <w:rPr>
+          <w:rFonts w:ascii="Consolas" w:hAnsi="Consolas"/>
+          <w:color w:val="DDDDDD"/>
+          <w:sz w:val="18"/>
+          <w:szCs w:val="18"/>
+          <w:shd w:val="clear" w:color="auto" w:fill="272822"/>
+        </w:rPr>
+        <w:br/>
       </w:r>
       <w:r>
         <w:rPr>
@@ -30413,17 +29843,7 @@
           <w:szCs w:val="18"/>
           <w:shd w:val="clear" w:color="auto" w:fill="272822"/>
         </w:rPr>
-        <w:t>thread2.start()</w:t>
-      </w:r>
-      <w:r>
-        <w:rPr>
-          <w:rFonts w:ascii="Consolas" w:hAnsi="Consolas"/>
-          <w:color w:val="DDDDDD"/>
-          <w:sz w:val="18"/>
-          <w:szCs w:val="18"/>
-          <w:shd w:val="clear" w:color="auto" w:fill="272822"/>
-        </w:rPr>
-        <w:br/>
+        <w:t>thread1.join()</w:t>
       </w:r>
       <w:r>
         <w:rPr>
@@ -30444,8 +29864,382 @@
           <w:szCs w:val="18"/>
           <w:shd w:val="clear" w:color="auto" w:fill="272822"/>
         </w:rPr>
-        <w:t>thread1.join()</w:t>
-      </w:r>
+        <w:t>thread2.join()</w:t>
+      </w:r>
+    </w:p>
+    <w:p>
+      <w:pPr>
+        <w:pStyle w:val="a4"/>
+        <w:shd w:val="clear" w:color="auto" w:fill="FFFFFF"/>
+        <w:spacing w:before="0" w:beforeAutospacing="0" w:after="0" w:afterAutospacing="0" w:line="390" w:lineRule="atLeast"/>
+        <w:rPr>
+          <w:rFonts w:ascii="Cambria" w:hAnsi="Cambria"/>
+          <w:color w:val="000000"/>
+        </w:rPr>
+      </w:pPr>
+      <w:r>
+        <w:rPr>
+          <w:rFonts w:ascii="Cambria" w:hAnsi="Cambria"/>
+          <w:color w:val="000000"/>
+        </w:rPr>
+        <w:t>在这个例子中，我们创建了两个线程：</w:t>
+      </w:r>
+      <w:r>
+        <w:rPr>
+          <w:rFonts w:ascii="Cambria" w:hAnsi="Cambria"/>
+          <w:color w:val="000000"/>
+        </w:rPr>
+        <w:t>thread1</w:t>
+      </w:r>
+      <w:r>
+        <w:rPr>
+          <w:rFonts w:ascii="Cambria" w:hAnsi="Cambria"/>
+          <w:color w:val="000000"/>
+        </w:rPr>
+        <w:t>和</w:t>
+      </w:r>
+      <w:r>
+        <w:rPr>
+          <w:rFonts w:ascii="Cambria" w:hAnsi="Cambria"/>
+          <w:color w:val="000000"/>
+        </w:rPr>
+        <w:t>thread2</w:t>
+      </w:r>
+      <w:r>
+        <w:rPr>
+          <w:rFonts w:ascii="Cambria" w:hAnsi="Cambria"/>
+          <w:color w:val="000000"/>
+        </w:rPr>
+        <w:t>。</w:t>
+      </w:r>
+      <w:r>
+        <w:rPr>
+          <w:rFonts w:ascii="Cambria" w:hAnsi="Cambria"/>
+          <w:color w:val="000000"/>
+        </w:rPr>
+        <w:t>thread1</w:t>
+      </w:r>
+      <w:r>
+        <w:rPr>
+          <w:rFonts w:ascii="Cambria" w:hAnsi="Cambria"/>
+          <w:color w:val="000000"/>
+        </w:rPr>
+        <w:t>的任务是打印数字</w:t>
+      </w:r>
+      <w:r>
+        <w:rPr>
+          <w:rFonts w:ascii="Cambria" w:hAnsi="Cambria"/>
+          <w:color w:val="000000"/>
+        </w:rPr>
+        <w:t>0</w:t>
+      </w:r>
+      <w:r>
+        <w:rPr>
+          <w:rFonts w:ascii="Cambria" w:hAnsi="Cambria"/>
+          <w:color w:val="000000"/>
+        </w:rPr>
+        <w:t>到</w:t>
+      </w:r>
+      <w:r>
+        <w:rPr>
+          <w:rFonts w:ascii="Cambria" w:hAnsi="Cambria"/>
+          <w:color w:val="000000"/>
+        </w:rPr>
+        <w:t>9</w:t>
+      </w:r>
+      <w:r>
+        <w:rPr>
+          <w:rFonts w:ascii="Cambria" w:hAnsi="Cambria"/>
+          <w:color w:val="000000"/>
+        </w:rPr>
+        <w:t>，</w:t>
+      </w:r>
+      <w:r>
+        <w:rPr>
+          <w:rFonts w:ascii="Cambria" w:hAnsi="Cambria"/>
+          <w:color w:val="000000"/>
+        </w:rPr>
+        <w:t>thread2</w:t>
+      </w:r>
+      <w:r>
+        <w:rPr>
+          <w:rFonts w:ascii="Cambria" w:hAnsi="Cambria"/>
+          <w:color w:val="000000"/>
+        </w:rPr>
+        <w:t>的任务是打印字母</w:t>
+      </w:r>
+      <w:r>
+        <w:rPr>
+          <w:rFonts w:ascii="Cambria" w:hAnsi="Cambria"/>
+          <w:color w:val="000000"/>
+        </w:rPr>
+        <w:t>'a'</w:t>
+      </w:r>
+      <w:r>
+        <w:rPr>
+          <w:rFonts w:ascii="Cambria" w:hAnsi="Cambria"/>
+          <w:color w:val="000000"/>
+        </w:rPr>
+        <w:t>到</w:t>
+      </w:r>
+      <w:r>
+        <w:rPr>
+          <w:rFonts w:ascii="Cambria" w:hAnsi="Cambria"/>
+          <w:color w:val="000000"/>
+        </w:rPr>
+        <w:t>'j'</w:t>
+      </w:r>
+      <w:r>
+        <w:rPr>
+          <w:rFonts w:ascii="Cambria" w:hAnsi="Cambria"/>
+          <w:color w:val="000000"/>
+        </w:rPr>
+        <w:t>。</w:t>
+      </w:r>
+      <w:r>
+        <w:rPr>
+          <w:rFonts w:ascii="Cambria" w:hAnsi="Cambria"/>
+          <w:color w:val="000000"/>
+        </w:rPr>
+        <w:t xml:space="preserve"> </w:t>
+      </w:r>
+      <w:r>
+        <w:rPr>
+          <w:rFonts w:ascii="Cambria" w:hAnsi="Cambria"/>
+          <w:color w:val="000000"/>
+        </w:rPr>
+        <w:t>我们使用</w:t>
+      </w:r>
+      <w:proofErr w:type="spellStart"/>
+      <w:r>
+        <w:rPr>
+          <w:rFonts w:ascii="Cambria" w:hAnsi="Cambria"/>
+          <w:color w:val="000000"/>
+        </w:rPr>
+        <w:t>threading.Thread</w:t>
+      </w:r>
+      <w:proofErr w:type="spellEnd"/>
+      <w:r>
+        <w:rPr>
+          <w:rFonts w:ascii="Cambria" w:hAnsi="Cambria"/>
+          <w:color w:val="000000"/>
+        </w:rPr>
+        <w:t>类创建了两个线程对象，并指定了每个线程的目标函数。然后，我们调用了</w:t>
+      </w:r>
+      <w:r>
+        <w:rPr>
+          <w:rFonts w:ascii="Cambria" w:hAnsi="Cambria"/>
+          <w:color w:val="000000"/>
+        </w:rPr>
+        <w:t>start</w:t>
+      </w:r>
+      <w:r>
+        <w:rPr>
+          <w:rFonts w:ascii="Cambria" w:hAnsi="Cambria"/>
+          <w:color w:val="000000"/>
+        </w:rPr>
+        <w:t>方法来启动线程。</w:t>
+      </w:r>
+      <w:r>
+        <w:rPr>
+          <w:rFonts w:ascii="Cambria" w:hAnsi="Cambria"/>
+          <w:color w:val="000000"/>
+        </w:rPr>
+        <w:t xml:space="preserve"> join</w:t>
+      </w:r>
+      <w:r>
+        <w:rPr>
+          <w:rFonts w:ascii="Cambria" w:hAnsi="Cambria"/>
+          <w:color w:val="000000"/>
+        </w:rPr>
+        <w:t>方法用于等待线程结束。这是阻塞调用，也就是说，调用</w:t>
+      </w:r>
+      <w:r>
+        <w:rPr>
+          <w:rFonts w:ascii="Cambria" w:hAnsi="Cambria"/>
+          <w:color w:val="000000"/>
+        </w:rPr>
+        <w:t>join</w:t>
+      </w:r>
+      <w:r>
+        <w:rPr>
+          <w:rFonts w:ascii="Cambria" w:hAnsi="Cambria"/>
+          <w:color w:val="000000"/>
+        </w:rPr>
+        <w:t>方法的线程（在这个例子中是主线程）会被阻塞，直到被调用</w:t>
+      </w:r>
+      <w:r>
+        <w:rPr>
+          <w:rFonts w:ascii="Cambria" w:hAnsi="Cambria"/>
+          <w:color w:val="000000"/>
+        </w:rPr>
+        <w:t>join</w:t>
+      </w:r>
+      <w:r>
+        <w:rPr>
+          <w:rFonts w:ascii="Cambria" w:hAnsi="Cambria"/>
+          <w:color w:val="000000"/>
+        </w:rPr>
+        <w:t>方法的线程（在这个例子中是</w:t>
+      </w:r>
+      <w:r>
+        <w:rPr>
+          <w:rFonts w:ascii="Cambria" w:hAnsi="Cambria"/>
+          <w:color w:val="000000"/>
+        </w:rPr>
+        <w:t>thread1</w:t>
+      </w:r>
+      <w:r>
+        <w:rPr>
+          <w:rFonts w:ascii="Cambria" w:hAnsi="Cambria"/>
+          <w:color w:val="000000"/>
+        </w:rPr>
+        <w:t>和</w:t>
+      </w:r>
+      <w:r>
+        <w:rPr>
+          <w:rFonts w:ascii="Cambria" w:hAnsi="Cambria"/>
+          <w:color w:val="000000"/>
+        </w:rPr>
+        <w:t>thread2</w:t>
+      </w:r>
+      <w:r>
+        <w:rPr>
+          <w:rFonts w:ascii="Cambria" w:hAnsi="Cambria"/>
+          <w:color w:val="000000"/>
+        </w:rPr>
+        <w:t>）结束。</w:t>
+      </w:r>
+    </w:p>
+    <w:p>
+      <w:r>
+        <w:t>三、线程同步</w:t>
+      </w:r>
+    </w:p>
+    <w:p>
+      <w:pPr>
+        <w:pStyle w:val="a4"/>
+        <w:shd w:val="clear" w:color="auto" w:fill="FFFFFF"/>
+        <w:spacing w:before="0" w:beforeAutospacing="0" w:after="0" w:afterAutospacing="0" w:line="390" w:lineRule="atLeast"/>
+        <w:rPr>
+          <w:rFonts w:ascii="Cambria" w:hAnsi="Cambria"/>
+          <w:color w:val="000000"/>
+        </w:rPr>
+      </w:pPr>
+      <w:r>
+        <w:rPr>
+          <w:rFonts w:ascii="Cambria" w:hAnsi="Cambria"/>
+          <w:color w:val="000000"/>
+        </w:rPr>
+        <w:t>在多线程环境中，多个线程可能需要共享一些资源。例如，多个线程可能需要写入同一个文件或修改同一个内存位置。这可能会引发所谓的竞态条件，其中一个线程的操作可能会影响其他线程的结果。</w:t>
+      </w:r>
+      <w:r>
+        <w:rPr>
+          <w:rFonts w:ascii="Cambria" w:hAnsi="Cambria"/>
+          <w:color w:val="000000"/>
+        </w:rPr>
+        <w:t xml:space="preserve"> </w:t>
+      </w:r>
+      <w:r>
+        <w:rPr>
+          <w:rFonts w:ascii="Cambria" w:hAnsi="Cambria"/>
+          <w:color w:val="000000"/>
+        </w:rPr>
+        <w:t>为了避免竞态条件，我们需要进行线程同步。</w:t>
+      </w:r>
+      <w:r>
+        <w:rPr>
+          <w:rFonts w:ascii="Cambria" w:hAnsi="Cambria"/>
+          <w:color w:val="000000"/>
+        </w:rPr>
+        <w:t>Python</w:t>
+      </w:r>
+      <w:r>
+        <w:rPr>
+          <w:rFonts w:ascii="Cambria" w:hAnsi="Cambria"/>
+          <w:color w:val="000000"/>
+        </w:rPr>
+        <w:t>的</w:t>
+      </w:r>
+      <w:r>
+        <w:rPr>
+          <w:rFonts w:ascii="Cambria" w:hAnsi="Cambria"/>
+          <w:color w:val="000000"/>
+        </w:rPr>
+        <w:t>threading</w:t>
+      </w:r>
+      <w:r>
+        <w:rPr>
+          <w:rFonts w:ascii="Cambria" w:hAnsi="Cambria"/>
+          <w:color w:val="000000"/>
+        </w:rPr>
+        <w:t>模块提供了多种线程同步的工具，包括锁（</w:t>
+      </w:r>
+      <w:r>
+        <w:rPr>
+          <w:rFonts w:ascii="Cambria" w:hAnsi="Cambria"/>
+          <w:color w:val="000000"/>
+        </w:rPr>
+        <w:t>Lock</w:t>
+      </w:r>
+      <w:r>
+        <w:rPr>
+          <w:rFonts w:ascii="Cambria" w:hAnsi="Cambria"/>
+          <w:color w:val="000000"/>
+        </w:rPr>
+        <w:t>）、条件（</w:t>
+      </w:r>
+      <w:r>
+        <w:rPr>
+          <w:rFonts w:ascii="Cambria" w:hAnsi="Cambria"/>
+          <w:color w:val="000000"/>
+        </w:rPr>
+        <w:t>Condition</w:t>
+      </w:r>
+      <w:r>
+        <w:rPr>
+          <w:rFonts w:ascii="Cambria" w:hAnsi="Cambria"/>
+          <w:color w:val="000000"/>
+        </w:rPr>
+        <w:t>）、事件（</w:t>
+      </w:r>
+      <w:r>
+        <w:rPr>
+          <w:rFonts w:ascii="Cambria" w:hAnsi="Cambria"/>
+          <w:color w:val="000000"/>
+        </w:rPr>
+        <w:t>Event</w:t>
+      </w:r>
+      <w:r>
+        <w:rPr>
+          <w:rFonts w:ascii="Cambria" w:hAnsi="Cambria"/>
+          <w:color w:val="000000"/>
+        </w:rPr>
+        <w:t>）、信号量（</w:t>
+      </w:r>
+      <w:r>
+        <w:rPr>
+          <w:rFonts w:ascii="Cambria" w:hAnsi="Cambria"/>
+          <w:color w:val="000000"/>
+        </w:rPr>
+        <w:t>Semaphore</w:t>
+      </w:r>
+      <w:r>
+        <w:rPr>
+          <w:rFonts w:ascii="Cambria" w:hAnsi="Cambria"/>
+          <w:color w:val="000000"/>
+        </w:rPr>
+        <w:t>）等。以下是一个使用锁进行线程同步的例子：</w:t>
+      </w:r>
+    </w:p>
+    <w:p>
+      <w:pPr>
+        <w:pStyle w:val="HTML0"/>
+        <w:shd w:val="clear" w:color="auto" w:fill="FFFFFF"/>
+        <w:rPr>
+          <w:color w:val="000000"/>
+        </w:rPr>
+      </w:pPr>
       <w:r>
         <w:rPr>
           <w:rFonts w:ascii="Consolas" w:hAnsi="Consolas"/>
@@ -30455,6 +30249,19 @@
           <w:shd w:val="clear" w:color="auto" w:fill="272822"/>
         </w:rPr>
         <w:br/>
+      </w:r>
+      <w:r>
+        <w:rPr>
+          <w:rStyle w:val="HTML"/>
+          <w:rFonts w:ascii="Consolas" w:hAnsi="Consolas"/>
+          <w:b/>
+          <w:bCs/>
+          <w:color w:val="F92672"/>
+          <w:sz w:val="18"/>
+          <w:szCs w:val="18"/>
+          <w:shd w:val="clear" w:color="auto" w:fill="272822"/>
+        </w:rPr>
+        <w:t>import</w:t>
       </w:r>
       <w:r>
         <w:rPr>
@@ -30465,430 +30272,8 @@
           <w:szCs w:val="18"/>
           <w:shd w:val="clear" w:color="auto" w:fill="272822"/>
         </w:rPr>
-        <w:t>thread2.join()</w:t>
-      </w:r>
-    </w:p>
-    <w:p>
-      <w:pPr>
-        <w:pStyle w:val="a4"/>
-        <w:shd w:val="clear" w:color="auto" w:fill="FFFFFF"/>
-        <w:spacing w:before="0" w:beforeAutospacing="0" w:after="0" w:afterAutospacing="0" w:line="390" w:lineRule="atLeast"/>
-        <w:rPr>
-          <w:rFonts w:ascii="Cambria" w:hAnsi="Cambria"/>
-          <w:color w:val="000000"/>
-        </w:rPr>
-      </w:pPr>
-      <w:r>
-        <w:rPr>
-          <w:rFonts w:ascii="Cambria" w:hAnsi="Cambria"/>
-          <w:color w:val="000000"/>
-        </w:rPr>
-        <w:t>在这个例子中，我们创建了两个线程：</w:t>
-      </w:r>
-      <w:r>
-        <w:rPr>
-          <w:rFonts w:ascii="Cambria" w:hAnsi="Cambria"/>
-          <w:color w:val="000000"/>
-        </w:rPr>
-        <w:t>thread1</w:t>
-      </w:r>
-      <w:r>
-        <w:rPr>
-          <w:rFonts w:ascii="Cambria" w:hAnsi="Cambria"/>
-          <w:color w:val="000000"/>
-        </w:rPr>
-        <w:t>和</w:t>
-      </w:r>
-      <w:r>
-        <w:rPr>
-          <w:rFonts w:ascii="Cambria" w:hAnsi="Cambria"/>
-          <w:color w:val="000000"/>
-        </w:rPr>
-        <w:t>thread2</w:t>
-      </w:r>
-      <w:r>
-        <w:rPr>
-          <w:rFonts w:ascii="Cambria" w:hAnsi="Cambria"/>
-          <w:color w:val="000000"/>
-        </w:rPr>
-        <w:t>。</w:t>
-      </w:r>
-      <w:r>
-        <w:rPr>
-          <w:rFonts w:ascii="Cambria" w:hAnsi="Cambria"/>
-          <w:color w:val="000000"/>
-        </w:rPr>
-        <w:t>thread1</w:t>
-      </w:r>
-      <w:r>
-        <w:rPr>
-          <w:rFonts w:ascii="Cambria" w:hAnsi="Cambria"/>
-          <w:color w:val="000000"/>
-        </w:rPr>
-        <w:t>的任务是打印数字</w:t>
-      </w:r>
-      <w:r>
-        <w:rPr>
-          <w:rFonts w:ascii="Cambria" w:hAnsi="Cambria"/>
-          <w:color w:val="000000"/>
-        </w:rPr>
-        <w:t>0</w:t>
-      </w:r>
-      <w:r>
-        <w:rPr>
-          <w:rFonts w:ascii="Cambria" w:hAnsi="Cambria"/>
-          <w:color w:val="000000"/>
-        </w:rPr>
-        <w:t>到</w:t>
-      </w:r>
-      <w:r>
-        <w:rPr>
-          <w:rFonts w:ascii="Cambria" w:hAnsi="Cambria"/>
-          <w:color w:val="000000"/>
-        </w:rPr>
-        <w:t>9</w:t>
-      </w:r>
-      <w:r>
-        <w:rPr>
-          <w:rFonts w:ascii="Cambria" w:hAnsi="Cambria"/>
-          <w:color w:val="000000"/>
-        </w:rPr>
-        <w:t>，</w:t>
-      </w:r>
-      <w:r>
-        <w:rPr>
-          <w:rFonts w:ascii="Cambria" w:hAnsi="Cambria"/>
-          <w:color w:val="000000"/>
-        </w:rPr>
-        <w:t>thread2</w:t>
-      </w:r>
-      <w:r>
-        <w:rPr>
-          <w:rFonts w:ascii="Cambria" w:hAnsi="Cambria"/>
-          <w:color w:val="000000"/>
-        </w:rPr>
-        <w:t>的任务是打印字母</w:t>
-      </w:r>
-      <w:r>
-        <w:rPr>
-          <w:rFonts w:ascii="Cambria" w:hAnsi="Cambria"/>
-          <w:color w:val="000000"/>
-        </w:rPr>
-        <w:t>'a'</w:t>
-      </w:r>
-      <w:r>
-        <w:rPr>
-          <w:rFonts w:ascii="Cambria" w:hAnsi="Cambria"/>
-          <w:color w:val="000000"/>
-        </w:rPr>
-        <w:t>到</w:t>
-      </w:r>
-      <w:r>
-        <w:rPr>
-          <w:rFonts w:ascii="Cambria" w:hAnsi="Cambria"/>
-          <w:color w:val="000000"/>
-        </w:rPr>
-        <w:t>'j'</w:t>
-      </w:r>
-      <w:r>
-        <w:rPr>
-          <w:rFonts w:ascii="Cambria" w:hAnsi="Cambria"/>
-          <w:color w:val="000000"/>
-        </w:rPr>
-        <w:t>。</w:t>
-      </w:r>
-      <w:r>
-        <w:rPr>
-          <w:rFonts w:ascii="Cambria" w:hAnsi="Cambria"/>
-          <w:color w:val="000000"/>
-        </w:rPr>
-        <w:t xml:space="preserve"> </w:t>
-      </w:r>
-      <w:r>
-        <w:rPr>
-          <w:rFonts w:ascii="Cambria" w:hAnsi="Cambria"/>
-          <w:color w:val="000000"/>
-        </w:rPr>
-        <w:t>我们使用</w:t>
-      </w:r>
-      <w:proofErr w:type="spellStart"/>
-      <w:r>
-        <w:rPr>
-          <w:rFonts w:ascii="Cambria" w:hAnsi="Cambria"/>
-          <w:color w:val="000000"/>
-        </w:rPr>
-        <w:t>threading.Thread</w:t>
-      </w:r>
-      <w:proofErr w:type="spellEnd"/>
-      <w:r>
-        <w:rPr>
-          <w:rFonts w:ascii="Cambria" w:hAnsi="Cambria"/>
-          <w:color w:val="000000"/>
-        </w:rPr>
-        <w:t>类创建了两个线程对象，并指定了每个线程的目标函数。然后，我们调用了</w:t>
-      </w:r>
-      <w:r>
-        <w:rPr>
-          <w:rFonts w:ascii="Cambria" w:hAnsi="Cambria"/>
-          <w:color w:val="000000"/>
-        </w:rPr>
-        <w:t>start</w:t>
-      </w:r>
-      <w:r>
-        <w:rPr>
-          <w:rFonts w:ascii="Cambria" w:hAnsi="Cambria"/>
-          <w:color w:val="000000"/>
-        </w:rPr>
-        <w:t>方法来启动线程。</w:t>
-      </w:r>
-      <w:r>
-        <w:rPr>
-          <w:rFonts w:ascii="Cambria" w:hAnsi="Cambria"/>
-          <w:color w:val="000000"/>
-        </w:rPr>
-        <w:t xml:space="preserve"> join</w:t>
-      </w:r>
-      <w:r>
-        <w:rPr>
-          <w:rFonts w:ascii="Cambria" w:hAnsi="Cambria"/>
-          <w:color w:val="000000"/>
-        </w:rPr>
-        <w:t>方法用于等待线程结束。这是阻塞调用，也就是说，调用</w:t>
-      </w:r>
-      <w:r>
-        <w:rPr>
-          <w:rFonts w:ascii="Cambria" w:hAnsi="Cambria"/>
-          <w:color w:val="000000"/>
-        </w:rPr>
-        <w:t>join</w:t>
-      </w:r>
-      <w:r>
-        <w:rPr>
-          <w:rFonts w:ascii="Cambria" w:hAnsi="Cambria"/>
-          <w:color w:val="000000"/>
-        </w:rPr>
-        <w:t>方法的线程（在这个例子中是主线程）会被阻塞，直到被调用</w:t>
-      </w:r>
-      <w:r>
-        <w:rPr>
-          <w:rFonts w:ascii="Cambria" w:hAnsi="Cambria"/>
-          <w:color w:val="000000"/>
-        </w:rPr>
-        <w:t>join</w:t>
-      </w:r>
-      <w:r>
-        <w:rPr>
-          <w:rFonts w:ascii="Cambria" w:hAnsi="Cambria"/>
-          <w:color w:val="000000"/>
-        </w:rPr>
-        <w:t>方法的线程（在这个例子中是</w:t>
-      </w:r>
-      <w:r>
-        <w:rPr>
-          <w:rFonts w:ascii="Cambria" w:hAnsi="Cambria"/>
-          <w:color w:val="000000"/>
-        </w:rPr>
-        <w:t>thread1</w:t>
-      </w:r>
-      <w:r>
-        <w:rPr>
-          <w:rFonts w:ascii="Cambria" w:hAnsi="Cambria"/>
-          <w:color w:val="000000"/>
-        </w:rPr>
-        <w:t>和</w:t>
-      </w:r>
-      <w:r>
-        <w:rPr>
-          <w:rFonts w:ascii="Cambria" w:hAnsi="Cambria"/>
-          <w:color w:val="000000"/>
-        </w:rPr>
-        <w:t>thread2</w:t>
-      </w:r>
-      <w:r>
-        <w:rPr>
-          <w:rFonts w:ascii="Cambria" w:hAnsi="Cambria"/>
-          <w:color w:val="000000"/>
-        </w:rPr>
-        <w:t>）结束。</w:t>
-      </w:r>
-    </w:p>
-    <w:p>
-      <w:r>
-        <w:t>三、线程同步</w:t>
-      </w:r>
-    </w:p>
-    <w:p>
-      <w:pPr>
-        <w:pStyle w:val="a4"/>
-        <w:shd w:val="clear" w:color="auto" w:fill="FFFFFF"/>
-        <w:spacing w:before="0" w:beforeAutospacing="0" w:after="0" w:afterAutospacing="0" w:line="390" w:lineRule="atLeast"/>
-        <w:rPr>
-          <w:rFonts w:ascii="Cambria" w:hAnsi="Cambria"/>
-          <w:color w:val="000000"/>
-        </w:rPr>
-      </w:pPr>
-      <w:r>
-        <w:rPr>
-          <w:rFonts w:ascii="Cambria" w:hAnsi="Cambria"/>
-          <w:color w:val="000000"/>
-        </w:rPr>
-        <w:t>在多线程环境中，多个线程可能需要共享一些资源。例如，多个线程可能需要写入同一个文件或修改同一个内存位置。这可能会引发所谓</w:t>
-      </w:r>
-      <w:proofErr w:type="gramStart"/>
-      <w:r>
-        <w:rPr>
-          <w:rFonts w:ascii="Cambria" w:hAnsi="Cambria"/>
-          <w:color w:val="000000"/>
-        </w:rPr>
-        <w:t>的竞态条件</w:t>
-      </w:r>
-      <w:proofErr w:type="gramEnd"/>
-      <w:r>
-        <w:rPr>
-          <w:rFonts w:ascii="Cambria" w:hAnsi="Cambria"/>
-          <w:color w:val="000000"/>
-        </w:rPr>
-        <w:t>，其中一个线程的操作可能会影响其他线程的结果。</w:t>
-      </w:r>
-      <w:r>
-        <w:rPr>
-          <w:rFonts w:ascii="Cambria" w:hAnsi="Cambria"/>
-          <w:color w:val="000000"/>
-        </w:rPr>
-        <w:t xml:space="preserve"> </w:t>
-      </w:r>
-      <w:r>
-        <w:rPr>
-          <w:rFonts w:ascii="Cambria" w:hAnsi="Cambria"/>
-          <w:color w:val="000000"/>
-        </w:rPr>
-        <w:t>为了</w:t>
-      </w:r>
-      <w:proofErr w:type="gramStart"/>
-      <w:r>
-        <w:rPr>
-          <w:rFonts w:ascii="Cambria" w:hAnsi="Cambria"/>
-          <w:color w:val="000000"/>
-        </w:rPr>
-        <w:t>避免竞态条件</w:t>
-      </w:r>
-      <w:proofErr w:type="gramEnd"/>
-      <w:r>
-        <w:rPr>
-          <w:rFonts w:ascii="Cambria" w:hAnsi="Cambria"/>
-          <w:color w:val="000000"/>
-        </w:rPr>
-        <w:t>，我们需要进行线程同步。</w:t>
-      </w:r>
-      <w:r>
-        <w:rPr>
-          <w:rFonts w:ascii="Cambria" w:hAnsi="Cambria"/>
-          <w:color w:val="000000"/>
-        </w:rPr>
-        <w:t>Python</w:t>
-      </w:r>
-      <w:r>
-        <w:rPr>
-          <w:rFonts w:ascii="Cambria" w:hAnsi="Cambria"/>
-          <w:color w:val="000000"/>
-        </w:rPr>
-        <w:t>的</w:t>
-      </w:r>
-      <w:r>
-        <w:rPr>
-          <w:rFonts w:ascii="Cambria" w:hAnsi="Cambria"/>
-          <w:color w:val="000000"/>
-        </w:rPr>
-        <w:t>threading</w:t>
-      </w:r>
-      <w:r>
-        <w:rPr>
-          <w:rFonts w:ascii="Cambria" w:hAnsi="Cambria"/>
-          <w:color w:val="000000"/>
-        </w:rPr>
-        <w:t>模块提供了多种线程同步的工具，包括锁（</w:t>
-      </w:r>
-      <w:r>
-        <w:rPr>
-          <w:rFonts w:ascii="Cambria" w:hAnsi="Cambria"/>
-          <w:color w:val="000000"/>
-        </w:rPr>
-        <w:t>Lock</w:t>
-      </w:r>
-      <w:r>
-        <w:rPr>
-          <w:rFonts w:ascii="Cambria" w:hAnsi="Cambria"/>
-          <w:color w:val="000000"/>
-        </w:rPr>
-        <w:t>）、条件（</w:t>
-      </w:r>
-      <w:r>
-        <w:rPr>
-          <w:rFonts w:ascii="Cambria" w:hAnsi="Cambria"/>
-          <w:color w:val="000000"/>
-        </w:rPr>
-        <w:t>Condition</w:t>
-      </w:r>
-      <w:r>
-        <w:rPr>
-          <w:rFonts w:ascii="Cambria" w:hAnsi="Cambria"/>
-          <w:color w:val="000000"/>
-        </w:rPr>
-        <w:t>）、事件（</w:t>
-      </w:r>
-      <w:r>
-        <w:rPr>
-          <w:rFonts w:ascii="Cambria" w:hAnsi="Cambria"/>
-          <w:color w:val="000000"/>
-        </w:rPr>
-        <w:t>Event</w:t>
-      </w:r>
-      <w:r>
-        <w:rPr>
-          <w:rFonts w:ascii="Cambria" w:hAnsi="Cambria"/>
-          <w:color w:val="000000"/>
-        </w:rPr>
-        <w:t>）、信号量（</w:t>
-      </w:r>
-      <w:r>
-        <w:rPr>
-          <w:rFonts w:ascii="Cambria" w:hAnsi="Cambria"/>
-          <w:color w:val="000000"/>
-        </w:rPr>
-        <w:t>Semaphore</w:t>
-      </w:r>
-      <w:r>
-        <w:rPr>
-          <w:rFonts w:ascii="Cambria" w:hAnsi="Cambria"/>
-          <w:color w:val="000000"/>
-        </w:rPr>
-        <w:t>）等。以下是一个使用</w:t>
-      </w:r>
-      <w:proofErr w:type="gramStart"/>
-      <w:r>
-        <w:rPr>
-          <w:rFonts w:ascii="Cambria" w:hAnsi="Cambria"/>
-          <w:color w:val="000000"/>
-        </w:rPr>
-        <w:t>锁进行</w:t>
-      </w:r>
-      <w:proofErr w:type="gramEnd"/>
-      <w:r>
-        <w:rPr>
-          <w:rFonts w:ascii="Cambria" w:hAnsi="Cambria"/>
-          <w:color w:val="000000"/>
-        </w:rPr>
-        <w:t>线程同步的例子：</w:t>
-      </w:r>
-    </w:p>
-    <w:p>
-      <w:pPr>
-        <w:pStyle w:val="HTML0"/>
-        <w:shd w:val="clear" w:color="auto" w:fill="FFFFFF"/>
-        <w:rPr>
-          <w:color w:val="000000"/>
-        </w:rPr>
-      </w:pPr>
+        <w:t> threading</w:t>
+      </w:r>
       <w:r>
         <w:rPr>
           <w:rFonts w:ascii="Consolas" w:hAnsi="Consolas"/>
@@ -30901,16 +30286,13 @@
       </w:r>
       <w:r>
         <w:rPr>
-          <w:rStyle w:val="HTML"/>
           <w:rFonts w:ascii="Consolas" w:hAnsi="Consolas"/>
-          <w:b/>
-          <w:bCs/>
-          <w:color w:val="F92672"/>
+          <w:color w:val="DDDDDD"/>
           <w:sz w:val="18"/>
           <w:szCs w:val="18"/>
           <w:shd w:val="clear" w:color="auto" w:fill="272822"/>
         </w:rPr>
-        <w:t>import</w:t>
+        <w:br/>
       </w:r>
       <w:r>
         <w:rPr>
@@ -30921,28 +30303,9 @@
           <w:szCs w:val="18"/>
           <w:shd w:val="clear" w:color="auto" w:fill="272822"/>
         </w:rPr>
-        <w:t> threading</w:t>
-      </w:r>
-      <w:r>
-        <w:rPr>
-          <w:rFonts w:ascii="Consolas" w:hAnsi="Consolas"/>
-          <w:color w:val="DDDDDD"/>
-          <w:sz w:val="18"/>
-          <w:szCs w:val="18"/>
-          <w:shd w:val="clear" w:color="auto" w:fill="272822"/>
-        </w:rPr>
-        <w:br/>
-      </w:r>
-      <w:r>
-        <w:rPr>
-          <w:rFonts w:ascii="Consolas" w:hAnsi="Consolas"/>
-          <w:color w:val="DDDDDD"/>
-          <w:sz w:val="18"/>
-          <w:szCs w:val="18"/>
-          <w:shd w:val="clear" w:color="auto" w:fill="272822"/>
-        </w:rPr>
-        <w:br/>
-      </w:r>
+        <w:t>lock = </w:t>
+      </w:r>
+      <w:proofErr w:type="spellStart"/>
       <w:r>
         <w:rPr>
           <w:rStyle w:val="HTML"/>
@@ -30952,10 +30315,9 @@
           <w:szCs w:val="18"/>
           <w:shd w:val="clear" w:color="auto" w:fill="272822"/>
         </w:rPr>
-        <w:t>lock = </w:t>
-      </w:r>
-      <w:proofErr w:type="spellStart"/>
-      <w:proofErr w:type="gramStart"/>
+        <w:t>threading.Lock</w:t>
+      </w:r>
+      <w:proofErr w:type="spellEnd"/>
       <w:r>
         <w:rPr>
           <w:rStyle w:val="HTML"/>
@@ -30965,10 +30327,18 @@
           <w:szCs w:val="18"/>
           <w:shd w:val="clear" w:color="auto" w:fill="272822"/>
         </w:rPr>
-        <w:t>threading.Lock</w:t>
-      </w:r>
-      <w:proofErr w:type="spellEnd"/>
-      <w:proofErr w:type="gramEnd"/>
+        <w:t>()</w:t>
+      </w:r>
+      <w:r>
+        <w:rPr>
+          <w:rFonts w:ascii="Consolas" w:hAnsi="Consolas"/>
+          <w:color w:val="DDDDDD"/>
+          <w:sz w:val="18"/>
+          <w:szCs w:val="18"/>
+          <w:shd w:val="clear" w:color="auto" w:fill="272822"/>
+        </w:rPr>
+        <w:br/>
+      </w:r>
       <w:r>
         <w:rPr>
           <w:rStyle w:val="HTML"/>
@@ -30978,7 +30348,7 @@
           <w:szCs w:val="18"/>
           <w:shd w:val="clear" w:color="auto" w:fill="272822"/>
         </w:rPr>
-        <w:t>()</w:t>
+        <w:t>counter = 0</w:t>
       </w:r>
       <w:r>
         <w:rPr>
@@ -30989,6 +30359,29 @@
           <w:shd w:val="clear" w:color="auto" w:fill="272822"/>
         </w:rPr>
         <w:br/>
+      </w:r>
+      <w:r>
+        <w:rPr>
+          <w:rFonts w:ascii="Consolas" w:hAnsi="Consolas"/>
+          <w:color w:val="DDDDDD"/>
+          <w:sz w:val="18"/>
+          <w:szCs w:val="18"/>
+          <w:shd w:val="clear" w:color="auto" w:fill="272822"/>
+        </w:rPr>
+        <w:br/>
+      </w:r>
+      <w:r>
+        <w:rPr>
+          <w:rStyle w:val="HTML"/>
+          <w:rFonts w:ascii="Consolas" w:hAnsi="Consolas"/>
+          <w:b/>
+          <w:bCs/>
+          <w:color w:val="F92672"/>
+          <w:sz w:val="18"/>
+          <w:szCs w:val="18"/>
+          <w:shd w:val="clear" w:color="auto" w:fill="272822"/>
+        </w:rPr>
+        <w:t>def</w:t>
       </w:r>
       <w:r>
         <w:rPr>
@@ -30999,41 +30392,23 @@
           <w:szCs w:val="18"/>
           <w:shd w:val="clear" w:color="auto" w:fill="272822"/>
         </w:rPr>
-        <w:t>counter = 0</w:t>
-      </w:r>
-      <w:r>
-        <w:rPr>
+        <w:t> </w:t>
+      </w:r>
+      <w:proofErr w:type="spellStart"/>
+      <w:r>
+        <w:rPr>
+          <w:rStyle w:val="HTML"/>
           <w:rFonts w:ascii="Consolas" w:hAnsi="Consolas"/>
-          <w:color w:val="DDDDDD"/>
+          <w:b/>
+          <w:bCs/>
+          <w:color w:val="A6E22E"/>
           <w:sz w:val="18"/>
           <w:szCs w:val="18"/>
           <w:shd w:val="clear" w:color="auto" w:fill="272822"/>
         </w:rPr>
-        <w:br/>
-      </w:r>
-      <w:r>
-        <w:rPr>
-          <w:rFonts w:ascii="Consolas" w:hAnsi="Consolas"/>
-          <w:color w:val="DDDDDD"/>
-          <w:sz w:val="18"/>
-          <w:szCs w:val="18"/>
-          <w:shd w:val="clear" w:color="auto" w:fill="272822"/>
-        </w:rPr>
-        <w:br/>
-      </w:r>
-      <w:r>
-        <w:rPr>
-          <w:rStyle w:val="HTML"/>
-          <w:rFonts w:ascii="Consolas" w:hAnsi="Consolas"/>
-          <w:b/>
-          <w:bCs/>
-          <w:color w:val="F92672"/>
-          <w:sz w:val="18"/>
-          <w:szCs w:val="18"/>
-          <w:shd w:val="clear" w:color="auto" w:fill="272822"/>
-        </w:rPr>
-        <w:t>def</w:t>
-      </w:r>
+        <w:t>increase_counter</w:t>
+      </w:r>
+      <w:proofErr w:type="spellEnd"/>
       <w:r>
         <w:rPr>
           <w:rStyle w:val="HTML"/>
@@ -31043,23 +30418,18 @@
           <w:szCs w:val="18"/>
           <w:shd w:val="clear" w:color="auto" w:fill="272822"/>
         </w:rPr>
-        <w:t> </w:t>
-      </w:r>
-      <w:proofErr w:type="spellStart"/>
-      <w:r>
-        <w:rPr>
-          <w:rStyle w:val="HTML"/>
+        <w:t>():</w:t>
+      </w:r>
+      <w:r>
+        <w:rPr>
           <w:rFonts w:ascii="Consolas" w:hAnsi="Consolas"/>
-          <w:b/>
-          <w:bCs/>
-          <w:color w:val="A6E22E"/>
+          <w:color w:val="DDDDDD"/>
           <w:sz w:val="18"/>
           <w:szCs w:val="18"/>
           <w:shd w:val="clear" w:color="auto" w:fill="272822"/>
         </w:rPr>
-        <w:t>increase_counter</w:t>
-      </w:r>
-      <w:proofErr w:type="spellEnd"/>
+        <w:br/>
+      </w:r>
       <w:r>
         <w:rPr>
           <w:rStyle w:val="HTML"/>
@@ -31069,17 +30439,21 @@
           <w:szCs w:val="18"/>
           <w:shd w:val="clear" w:color="auto" w:fill="272822"/>
         </w:rPr>
-        <w:t>():</w:t>
-      </w:r>
-      <w:r>
-        <w:rPr>
+        <w:lastRenderedPageBreak/>
+        <w:t>    </w:t>
+      </w:r>
+      <w:r>
+        <w:rPr>
+          <w:rStyle w:val="HTML"/>
           <w:rFonts w:ascii="Consolas" w:hAnsi="Consolas"/>
-          <w:color w:val="DDDDDD"/>
+          <w:b/>
+          <w:bCs/>
+          <w:color w:val="F92672"/>
           <w:sz w:val="18"/>
           <w:szCs w:val="18"/>
           <w:shd w:val="clear" w:color="auto" w:fill="272822"/>
         </w:rPr>
-        <w:br/>
+        <w:t>global</w:t>
       </w:r>
       <w:r>
         <w:rPr>
@@ -31090,21 +30464,17 @@
           <w:szCs w:val="18"/>
           <w:shd w:val="clear" w:color="auto" w:fill="272822"/>
         </w:rPr>
-        <w:lastRenderedPageBreak/>
-        <w:t>    </w:t>
-      </w:r>
-      <w:r>
-        <w:rPr>
-          <w:rStyle w:val="HTML"/>
+        <w:t> counter</w:t>
+      </w:r>
+      <w:r>
+        <w:rPr>
           <w:rFonts w:ascii="Consolas" w:hAnsi="Consolas"/>
-          <w:b/>
-          <w:bCs/>
-          <w:color w:val="F92672"/>
+          <w:color w:val="DDDDDD"/>
           <w:sz w:val="18"/>
           <w:szCs w:val="18"/>
           <w:shd w:val="clear" w:color="auto" w:fill="272822"/>
         </w:rPr>
-        <w:t>global</w:t>
+        <w:br/>
       </w:r>
       <w:r>
         <w:rPr>
@@ -31115,17 +30485,20 @@
           <w:szCs w:val="18"/>
           <w:shd w:val="clear" w:color="auto" w:fill="272822"/>
         </w:rPr>
-        <w:t> counter</w:t>
-      </w:r>
-      <w:r>
-        <w:rPr>
+        <w:t>    </w:t>
+      </w:r>
+      <w:r>
+        <w:rPr>
+          <w:rStyle w:val="HTML"/>
           <w:rFonts w:ascii="Consolas" w:hAnsi="Consolas"/>
-          <w:color w:val="DDDDDD"/>
+          <w:b/>
+          <w:bCs/>
+          <w:color w:val="F92672"/>
           <w:sz w:val="18"/>
           <w:szCs w:val="18"/>
           <w:shd w:val="clear" w:color="auto" w:fill="272822"/>
         </w:rPr>
-        <w:br/>
+        <w:t>with</w:t>
       </w:r>
       <w:r>
         <w:rPr>
@@ -31136,20 +30509,17 @@
           <w:szCs w:val="18"/>
           <w:shd w:val="clear" w:color="auto" w:fill="272822"/>
         </w:rPr>
-        <w:t>    </w:t>
-      </w:r>
-      <w:r>
-        <w:rPr>
-          <w:rStyle w:val="HTML"/>
+        <w:t> lock:</w:t>
+      </w:r>
+      <w:r>
+        <w:rPr>
           <w:rFonts w:ascii="Consolas" w:hAnsi="Consolas"/>
-          <w:b/>
-          <w:bCs/>
-          <w:color w:val="F92672"/>
+          <w:color w:val="DDDDDD"/>
           <w:sz w:val="18"/>
           <w:szCs w:val="18"/>
           <w:shd w:val="clear" w:color="auto" w:fill="272822"/>
         </w:rPr>
-        <w:t>with</w:t>
+        <w:br/>
       </w:r>
       <w:r>
         <w:rPr>
@@ -31160,7 +30530,7 @@
           <w:szCs w:val="18"/>
           <w:shd w:val="clear" w:color="auto" w:fill="272822"/>
         </w:rPr>
-        <w:t> lock:</w:t>
+        <w:t>        counter += 1</w:t>
       </w:r>
       <w:r>
         <w:rPr>
@@ -31181,7 +30551,17 @@
           <w:szCs w:val="18"/>
           <w:shd w:val="clear" w:color="auto" w:fill="272822"/>
         </w:rPr>
-        <w:t>        counter += 1</w:t>
+        <w:t>        print(counter)</w:t>
+      </w:r>
+      <w:r>
+        <w:rPr>
+          <w:rFonts w:ascii="Consolas" w:hAnsi="Consolas"/>
+          <w:color w:val="DDDDDD"/>
+          <w:sz w:val="18"/>
+          <w:szCs w:val="18"/>
+          <w:shd w:val="clear" w:color="auto" w:fill="272822"/>
+        </w:rPr>
+        <w:br/>
       </w:r>
       <w:r>
         <w:rPr>
@@ -31202,7 +30582,7 @@
           <w:szCs w:val="18"/>
           <w:shd w:val="clear" w:color="auto" w:fill="272822"/>
         </w:rPr>
-        <w:t>        print(counter)</w:t>
+        <w:t>threads = []</w:t>
       </w:r>
       <w:r>
         <w:rPr>
@@ -31216,13 +30596,16 @@
       </w:r>
       <w:r>
         <w:rPr>
+          <w:rStyle w:val="HTML"/>
           <w:rFonts w:ascii="Consolas" w:hAnsi="Consolas"/>
-          <w:color w:val="DDDDDD"/>
+          <w:b/>
+          <w:bCs/>
+          <w:color w:val="F92672"/>
           <w:sz w:val="18"/>
           <w:szCs w:val="18"/>
           <w:shd w:val="clear" w:color="auto" w:fill="272822"/>
         </w:rPr>
-        <w:br/>
+        <w:t>for</w:t>
       </w:r>
       <w:r>
         <w:rPr>
@@ -31233,17 +30616,7 @@
           <w:szCs w:val="18"/>
           <w:shd w:val="clear" w:color="auto" w:fill="272822"/>
         </w:rPr>
-        <w:t>threads = []</w:t>
-      </w:r>
-      <w:r>
-        <w:rPr>
-          <w:rFonts w:ascii="Consolas" w:hAnsi="Consolas"/>
-          <w:color w:val="DDDDDD"/>
-          <w:sz w:val="18"/>
-          <w:szCs w:val="18"/>
-          <w:shd w:val="clear" w:color="auto" w:fill="272822"/>
-        </w:rPr>
-        <w:br/>
+        <w:t> _ </w:t>
       </w:r>
       <w:r>
         <w:rPr>
@@ -31256,7 +30629,7 @@
           <w:szCs w:val="18"/>
           <w:shd w:val="clear" w:color="auto" w:fill="272822"/>
         </w:rPr>
-        <w:t>for</w:t>
+        <w:t>in</w:t>
       </w:r>
       <w:r>
         <w:rPr>
@@ -31267,20 +30640,17 @@
           <w:szCs w:val="18"/>
           <w:shd w:val="clear" w:color="auto" w:fill="272822"/>
         </w:rPr>
-        <w:t> _ </w:t>
-      </w:r>
-      <w:r>
-        <w:rPr>
-          <w:rStyle w:val="HTML"/>
+        <w:t> range(10):</w:t>
+      </w:r>
+      <w:r>
+        <w:rPr>
           <w:rFonts w:ascii="Consolas" w:hAnsi="Consolas"/>
-          <w:b/>
-          <w:bCs/>
-          <w:color w:val="F92672"/>
+          <w:color w:val="DDDDDD"/>
           <w:sz w:val="18"/>
           <w:szCs w:val="18"/>
           <w:shd w:val="clear" w:color="auto" w:fill="272822"/>
         </w:rPr>
-        <w:t>in</w:t>
+        <w:br/>
       </w:r>
       <w:r>
         <w:rPr>
@@ -31291,18 +30661,9 @@
           <w:szCs w:val="18"/>
           <w:shd w:val="clear" w:color="auto" w:fill="272822"/>
         </w:rPr>
-        <w:t> range(10):</w:t>
-      </w:r>
-      <w:r>
-        <w:rPr>
-          <w:rFonts w:ascii="Consolas" w:hAnsi="Consolas"/>
-          <w:color w:val="DDDDDD"/>
-          <w:sz w:val="18"/>
-          <w:szCs w:val="18"/>
-          <w:shd w:val="clear" w:color="auto" w:fill="272822"/>
-        </w:rPr>
-        <w:br/>
-      </w:r>
+        <w:t>    thread = </w:t>
+      </w:r>
+      <w:proofErr w:type="spellStart"/>
       <w:r>
         <w:rPr>
           <w:rStyle w:val="HTML"/>
@@ -31312,9 +30673,9 @@
           <w:szCs w:val="18"/>
           <w:shd w:val="clear" w:color="auto" w:fill="272822"/>
         </w:rPr>
-        <w:t>    thread = </w:t>
-      </w:r>
-      <w:proofErr w:type="spellStart"/>
+        <w:t>threading.Thread</w:t>
+      </w:r>
+      <w:proofErr w:type="spellEnd"/>
       <w:r>
         <w:rPr>
           <w:rStyle w:val="HTML"/>
@@ -31324,9 +30685,9 @@
           <w:szCs w:val="18"/>
           <w:shd w:val="clear" w:color="auto" w:fill="272822"/>
         </w:rPr>
-        <w:t>threading.Thread</w:t>
-      </w:r>
-      <w:proofErr w:type="spellEnd"/>
+        <w:t>(target=</w:t>
+      </w:r>
+      <w:proofErr w:type="spellStart"/>
       <w:r>
         <w:rPr>
           <w:rStyle w:val="HTML"/>
@@ -31336,9 +30697,9 @@
           <w:szCs w:val="18"/>
           <w:shd w:val="clear" w:color="auto" w:fill="272822"/>
         </w:rPr>
-        <w:t>(target=</w:t>
-      </w:r>
-      <w:proofErr w:type="spellStart"/>
+        <w:t>increase_counter</w:t>
+      </w:r>
+      <w:proofErr w:type="spellEnd"/>
       <w:r>
         <w:rPr>
           <w:rStyle w:val="HTML"/>
@@ -31348,9 +30709,18 @@
           <w:szCs w:val="18"/>
           <w:shd w:val="clear" w:color="auto" w:fill="272822"/>
         </w:rPr>
-        <w:t>increase_counter</w:t>
-      </w:r>
-      <w:proofErr w:type="spellEnd"/>
+        <w:t>)</w:t>
+      </w:r>
+      <w:r>
+        <w:rPr>
+          <w:rFonts w:ascii="Consolas" w:hAnsi="Consolas"/>
+          <w:color w:val="DDDDDD"/>
+          <w:sz w:val="18"/>
+          <w:szCs w:val="18"/>
+          <w:shd w:val="clear" w:color="auto" w:fill="272822"/>
+        </w:rPr>
+        <w:br/>
+      </w:r>
       <w:r>
         <w:rPr>
           <w:rStyle w:val="HTML"/>
@@ -31360,18 +30730,9 @@
           <w:szCs w:val="18"/>
           <w:shd w:val="clear" w:color="auto" w:fill="272822"/>
         </w:rPr>
-        <w:t>)</w:t>
-      </w:r>
-      <w:r>
-        <w:rPr>
-          <w:rFonts w:ascii="Consolas" w:hAnsi="Consolas"/>
-          <w:color w:val="DDDDDD"/>
-          <w:sz w:val="18"/>
-          <w:szCs w:val="18"/>
-          <w:shd w:val="clear" w:color="auto" w:fill="272822"/>
-        </w:rPr>
-        <w:br/>
-      </w:r>
+        <w:t>    </w:t>
+      </w:r>
+      <w:proofErr w:type="spellStart"/>
       <w:r>
         <w:rPr>
           <w:rStyle w:val="HTML"/>
@@ -31381,9 +30742,9 @@
           <w:szCs w:val="18"/>
           <w:shd w:val="clear" w:color="auto" w:fill="272822"/>
         </w:rPr>
-        <w:t>    </w:t>
-      </w:r>
-      <w:proofErr w:type="spellStart"/>
+        <w:t>threads.append</w:t>
+      </w:r>
+      <w:proofErr w:type="spellEnd"/>
       <w:r>
         <w:rPr>
           <w:rStyle w:val="HTML"/>
@@ -31393,9 +30754,18 @@
           <w:szCs w:val="18"/>
           <w:shd w:val="clear" w:color="auto" w:fill="272822"/>
         </w:rPr>
-        <w:t>threads.append</w:t>
-      </w:r>
-      <w:proofErr w:type="spellEnd"/>
+        <w:t>(thread)</w:t>
+      </w:r>
+      <w:r>
+        <w:rPr>
+          <w:rFonts w:ascii="Consolas" w:hAnsi="Consolas"/>
+          <w:color w:val="DDDDDD"/>
+          <w:sz w:val="18"/>
+          <w:szCs w:val="18"/>
+          <w:shd w:val="clear" w:color="auto" w:fill="272822"/>
+        </w:rPr>
+        <w:br/>
+      </w:r>
       <w:r>
         <w:rPr>
           <w:rStyle w:val="HTML"/>
@@ -31405,18 +30775,9 @@
           <w:szCs w:val="18"/>
           <w:shd w:val="clear" w:color="auto" w:fill="272822"/>
         </w:rPr>
-        <w:t>(thread)</w:t>
-      </w:r>
-      <w:r>
-        <w:rPr>
-          <w:rFonts w:ascii="Consolas" w:hAnsi="Consolas"/>
-          <w:color w:val="DDDDDD"/>
-          <w:sz w:val="18"/>
-          <w:szCs w:val="18"/>
-          <w:shd w:val="clear" w:color="auto" w:fill="272822"/>
-        </w:rPr>
-        <w:br/>
-      </w:r>
+        <w:t>    </w:t>
+      </w:r>
+      <w:proofErr w:type="spellStart"/>
       <w:r>
         <w:rPr>
           <w:rStyle w:val="HTML"/>
@@ -31426,9 +30787,9 @@
           <w:szCs w:val="18"/>
           <w:shd w:val="clear" w:color="auto" w:fill="272822"/>
         </w:rPr>
-        <w:t>    </w:t>
-      </w:r>
-      <w:proofErr w:type="spellStart"/>
+        <w:t>thread.start</w:t>
+      </w:r>
+      <w:proofErr w:type="spellEnd"/>
       <w:r>
         <w:rPr>
           <w:rStyle w:val="HTML"/>
@@ -31438,9 +30799,41 @@
           <w:szCs w:val="18"/>
           <w:shd w:val="clear" w:color="auto" w:fill="272822"/>
         </w:rPr>
-        <w:t>thread.start</w:t>
-      </w:r>
-      <w:proofErr w:type="spellEnd"/>
+        <w:t>()</w:t>
+      </w:r>
+      <w:r>
+        <w:rPr>
+          <w:rFonts w:ascii="Consolas" w:hAnsi="Consolas"/>
+          <w:color w:val="DDDDDD"/>
+          <w:sz w:val="18"/>
+          <w:szCs w:val="18"/>
+          <w:shd w:val="clear" w:color="auto" w:fill="272822"/>
+        </w:rPr>
+        <w:br/>
+      </w:r>
+      <w:r>
+        <w:rPr>
+          <w:rFonts w:ascii="Consolas" w:hAnsi="Consolas"/>
+          <w:color w:val="DDDDDD"/>
+          <w:sz w:val="18"/>
+          <w:szCs w:val="18"/>
+          <w:shd w:val="clear" w:color="auto" w:fill="272822"/>
+        </w:rPr>
+        <w:br/>
+      </w:r>
+      <w:r>
+        <w:rPr>
+          <w:rStyle w:val="HTML"/>
+          <w:rFonts w:ascii="Consolas" w:hAnsi="Consolas"/>
+          <w:b/>
+          <w:bCs/>
+          <w:color w:val="F92672"/>
+          <w:sz w:val="18"/>
+          <w:szCs w:val="18"/>
+          <w:shd w:val="clear" w:color="auto" w:fill="272822"/>
+        </w:rPr>
+        <w:t>for</w:t>
+      </w:r>
       <w:r>
         <w:rPr>
           <w:rStyle w:val="HTML"/>
@@ -31450,27 +30843,7 @@
           <w:szCs w:val="18"/>
           <w:shd w:val="clear" w:color="auto" w:fill="272822"/>
         </w:rPr>
-        <w:t>()</w:t>
-      </w:r>
-      <w:r>
-        <w:rPr>
-          <w:rFonts w:ascii="Consolas" w:hAnsi="Consolas"/>
-          <w:color w:val="DDDDDD"/>
-          <w:sz w:val="18"/>
-          <w:szCs w:val="18"/>
-          <w:shd w:val="clear" w:color="auto" w:fill="272822"/>
-        </w:rPr>
-        <w:br/>
-      </w:r>
-      <w:r>
-        <w:rPr>
-          <w:rFonts w:ascii="Consolas" w:hAnsi="Consolas"/>
-          <w:color w:val="DDDDDD"/>
-          <w:sz w:val="18"/>
-          <w:szCs w:val="18"/>
-          <w:shd w:val="clear" w:color="auto" w:fill="272822"/>
-        </w:rPr>
-        <w:br/>
+        <w:t> thread </w:t>
       </w:r>
       <w:r>
         <w:rPr>
@@ -31483,7 +30856,7 @@
           <w:szCs w:val="18"/>
           <w:shd w:val="clear" w:color="auto" w:fill="272822"/>
         </w:rPr>
-        <w:t>for</w:t>
+        <w:t>in</w:t>
       </w:r>
       <w:r>
         <w:rPr>
@@ -31494,20 +30867,17 @@
           <w:szCs w:val="18"/>
           <w:shd w:val="clear" w:color="auto" w:fill="272822"/>
         </w:rPr>
-        <w:t> thread </w:t>
-      </w:r>
-      <w:r>
-        <w:rPr>
-          <w:rStyle w:val="HTML"/>
+        <w:t> threads:</w:t>
+      </w:r>
+      <w:r>
+        <w:rPr>
           <w:rFonts w:ascii="Consolas" w:hAnsi="Consolas"/>
-          <w:b/>
-          <w:bCs/>
-          <w:color w:val="F92672"/>
+          <w:color w:val="DDDDDD"/>
           <w:sz w:val="18"/>
           <w:szCs w:val="18"/>
           <w:shd w:val="clear" w:color="auto" w:fill="272822"/>
         </w:rPr>
-        <w:t>in</w:t>
+        <w:br/>
       </w:r>
       <w:r>
         <w:rPr>
@@ -31518,18 +30888,9 @@
           <w:szCs w:val="18"/>
           <w:shd w:val="clear" w:color="auto" w:fill="272822"/>
         </w:rPr>
-        <w:t> threads:</w:t>
-      </w:r>
-      <w:r>
-        <w:rPr>
-          <w:rFonts w:ascii="Consolas" w:hAnsi="Consolas"/>
-          <w:color w:val="DDDDDD"/>
-          <w:sz w:val="18"/>
-          <w:szCs w:val="18"/>
-          <w:shd w:val="clear" w:color="auto" w:fill="272822"/>
-        </w:rPr>
-        <w:br/>
-      </w:r>
+        <w:t>    </w:t>
+      </w:r>
+      <w:proofErr w:type="spellStart"/>
       <w:r>
         <w:rPr>
           <w:rStyle w:val="HTML"/>
@@ -31539,9 +30900,9 @@
           <w:szCs w:val="18"/>
           <w:shd w:val="clear" w:color="auto" w:fill="272822"/>
         </w:rPr>
-        <w:t>    </w:t>
-      </w:r>
-      <w:proofErr w:type="spellStart"/>
+        <w:t>thread.join</w:t>
+      </w:r>
+      <w:proofErr w:type="spellEnd"/>
       <w:r>
         <w:rPr>
           <w:rStyle w:val="HTML"/>
@@ -31551,18 +30912,6 @@
           <w:szCs w:val="18"/>
           <w:shd w:val="clear" w:color="auto" w:fill="272822"/>
         </w:rPr>
-        <w:t>thread.join</w:t>
-      </w:r>
-      <w:proofErr w:type="spellEnd"/>
-      <w:r>
-        <w:rPr>
-          <w:rStyle w:val="HTML"/>
-          <w:rFonts w:ascii="Consolas" w:hAnsi="Consolas"/>
-          <w:color w:val="DDDDDD"/>
-          <w:sz w:val="18"/>
-          <w:szCs w:val="18"/>
-          <w:shd w:val="clear" w:color="auto" w:fill="272822"/>
-        </w:rPr>
         <w:t>()</w:t>
       </w:r>
     </w:p>
@@ -31609,23 +30958,7 @@
           <w:rFonts w:ascii="Cambria" w:hAnsi="Cambria"/>
           <w:color w:val="000000"/>
         </w:rPr>
-        <w:t>的值。为了</w:t>
-      </w:r>
-      <w:proofErr w:type="gramStart"/>
-      <w:r>
-        <w:rPr>
-          <w:rFonts w:ascii="Cambria" w:hAnsi="Cambria"/>
-          <w:color w:val="000000"/>
-        </w:rPr>
-        <w:t>避免竞态条件</w:t>
-      </w:r>
-      <w:proofErr w:type="gramEnd"/>
-      <w:r>
-        <w:rPr>
-          <w:rFonts w:ascii="Cambria" w:hAnsi="Cambria"/>
-          <w:color w:val="000000"/>
-        </w:rPr>
-        <w:t>，我们使用了一个锁来保护对</w:t>
+        <w:t>的值。为了避免竞态条件，我们使用了一个锁来保护对</w:t>
       </w:r>
       <w:r>
         <w:rPr>
@@ -31909,23 +31242,7 @@
           <w:rFonts w:ascii="Cambria" w:hAnsi="Cambria"/>
           <w:color w:val="000000"/>
         </w:rPr>
-        <w:t>的多线程是一种强大的工具，可以帮助我们编写出更高效的程序。然而，与所有并发编程一样，多线程编程也有其复杂性。为了避免</w:t>
-      </w:r>
-      <w:proofErr w:type="gramStart"/>
-      <w:r>
-        <w:rPr>
-          <w:rFonts w:ascii="Cambria" w:hAnsi="Cambria"/>
-          <w:color w:val="000000"/>
-        </w:rPr>
-        <w:t>竞态条件</w:t>
-      </w:r>
-      <w:proofErr w:type="gramEnd"/>
-      <w:r>
-        <w:rPr>
-          <w:rFonts w:ascii="Cambria" w:hAnsi="Cambria"/>
-          <w:color w:val="000000"/>
-        </w:rPr>
-        <w:t>和其他并发问题，我们需要仔细地设计我们的程序，并正确地使用线程同步工具。</w:t>
+        <w:t>的多线程是一种强大的工具，可以帮助我们编写出更高效的程序。然而，与所有并发编程一样，多线程编程也有其复杂性。为了避免竞态条件和其他并发问题，我们需要仔细地设计我们的程序，并正确地使用线程同步工具。</w:t>
       </w:r>
       <w:r>
         <w:rPr>
@@ -32069,21 +31386,7 @@
         <w:rPr>
           <w:rFonts w:hint="eastAsia"/>
         </w:rPr>
-        <w:t xml:space="preserve">with </w:t>
-      </w:r>
-      <w:proofErr w:type="gramStart"/>
-      <w:r>
-        <w:rPr>
-          <w:rFonts w:hint="eastAsia"/>
-        </w:rPr>
-        <w:t>open(</w:t>
-      </w:r>
-      <w:proofErr w:type="gramEnd"/>
-      <w:r>
-        <w:rPr>
-          <w:rFonts w:hint="eastAsia"/>
-        </w:rPr>
-        <w:t>"file.txt", "r") as file:</w:t>
+        <w:t>with open("file.txt", "r") as file:</w:t>
       </w:r>
     </w:p>
     <w:p>
@@ -32095,7 +31398,6 @@
         <w:t xml:space="preserve">    data = </w:t>
       </w:r>
       <w:proofErr w:type="spellStart"/>
-      <w:proofErr w:type="gramStart"/>
       <w:r>
         <w:rPr>
           <w:rFonts w:hint="eastAsia"/>
@@ -32103,7 +31405,6 @@
         <w:t>file.read</w:t>
       </w:r>
       <w:proofErr w:type="spellEnd"/>
-      <w:proofErr w:type="gramEnd"/>
       <w:r>
         <w:rPr>
           <w:rFonts w:hint="eastAsia"/>
@@ -32116,390 +31417,300 @@
         <w:rPr>
           <w:rFonts w:hint="eastAsia"/>
         </w:rPr>
-        <w:t>这个语法</w:t>
-      </w:r>
-      <w:proofErr w:type="gramStart"/>
+        <w:t xml:space="preserve">这个语法糖可以自动管理文件等资源的打开和关闭，无需手动调用 </w:t>
+      </w:r>
+      <w:proofErr w:type="spellStart"/>
       <w:r>
         <w:rPr>
           <w:rFonts w:hint="eastAsia"/>
         </w:rPr>
-        <w:t>糖可以</w:t>
-      </w:r>
-      <w:proofErr w:type="gramEnd"/>
+        <w:t>file.close</w:t>
+      </w:r>
+      <w:proofErr w:type="spellEnd"/>
       <w:r>
         <w:rPr>
           <w:rFonts w:hint="eastAsia"/>
         </w:rPr>
-        <w:t xml:space="preserve">自动管理文件等资源的打开和关闭，无需手动调用 </w:t>
+        <w:t>()。</w:t>
+      </w:r>
+    </w:p>
+    <w:p>
+      <w:r>
+        <w:rPr>
+          <w:rFonts w:hint="eastAsia"/>
+        </w:rPr>
+        <w:t>上下文管理器类：</w:t>
+      </w:r>
+    </w:p>
+    <w:p>
+      <w:r>
+        <w:rPr>
+          <w:rFonts w:hint="eastAsia"/>
+        </w:rPr>
+        <w:t xml:space="preserve">class </w:t>
       </w:r>
       <w:proofErr w:type="spellStart"/>
       <w:r>
         <w:rPr>
           <w:rFonts w:hint="eastAsia"/>
         </w:rPr>
+        <w:t>MyContextManager</w:t>
+      </w:r>
+      <w:proofErr w:type="spellEnd"/>
+      <w:r>
+        <w:rPr>
+          <w:rFonts w:hint="eastAsia"/>
+        </w:rPr>
+        <w:t>:</w:t>
+      </w:r>
+    </w:p>
+    <w:p>
+      <w:r>
+        <w:rPr>
+          <w:rFonts w:hint="eastAsia"/>
+        </w:rPr>
+        <w:t>    def __enter__(self):</w:t>
+      </w:r>
+    </w:p>
+    <w:p>
+      <w:r>
+        <w:rPr>
+          <w:rFonts w:hint="eastAsia"/>
+        </w:rPr>
+        <w:t>        # 在进入 with 代码块前执行的操作</w:t>
+      </w:r>
+    </w:p>
+    <w:p>
+      <w:r>
+        <w:rPr>
+          <w:rFonts w:hint="eastAsia"/>
+        </w:rPr>
+        <w:t>        return self</w:t>
+      </w:r>
+    </w:p>
+    <w:p/>
+    <w:p>
+      <w:r>
+        <w:rPr>
+          <w:rFonts w:hint="eastAsia"/>
+        </w:rPr>
+        <w:t xml:space="preserve">    def __exit__(self, </w:t>
+      </w:r>
+      <w:proofErr w:type="spellStart"/>
+      <w:r>
+        <w:rPr>
+          <w:rFonts w:hint="eastAsia"/>
+        </w:rPr>
+        <w:t>exc_type</w:t>
+      </w:r>
+      <w:proofErr w:type="spellEnd"/>
+      <w:r>
+        <w:rPr>
+          <w:rFonts w:hint="eastAsia"/>
+        </w:rPr>
+        <w:t xml:space="preserve">, </w:t>
+      </w:r>
+      <w:proofErr w:type="spellStart"/>
+      <w:r>
+        <w:rPr>
+          <w:rFonts w:hint="eastAsia"/>
+        </w:rPr>
+        <w:t>exc_val</w:t>
+      </w:r>
+      <w:proofErr w:type="spellEnd"/>
+      <w:r>
+        <w:rPr>
+          <w:rFonts w:hint="eastAsia"/>
+        </w:rPr>
+        <w:t xml:space="preserve">, </w:t>
+      </w:r>
+      <w:proofErr w:type="spellStart"/>
+      <w:r>
+        <w:rPr>
+          <w:rFonts w:hint="eastAsia"/>
+        </w:rPr>
+        <w:t>exc_tb</w:t>
+      </w:r>
+      <w:proofErr w:type="spellEnd"/>
+      <w:r>
+        <w:rPr>
+          <w:rFonts w:hint="eastAsia"/>
+        </w:rPr>
+        <w:t>):</w:t>
+      </w:r>
+    </w:p>
+    <w:p>
+      <w:r>
+        <w:rPr>
+          <w:rFonts w:hint="eastAsia"/>
+        </w:rPr>
+        <w:t>        # 在离开 with 代码块后执行的操作</w:t>
+      </w:r>
+    </w:p>
+    <w:p>
+      <w:r>
+        <w:rPr>
+          <w:rFonts w:hint="eastAsia"/>
+        </w:rPr>
+        <w:t>        pass</w:t>
+      </w:r>
+    </w:p>
+    <w:p>
+      <w:r>
+        <w:rPr>
+          <w:rFonts w:hint="eastAsia"/>
+        </w:rPr>
+        <w:t xml:space="preserve">with </w:t>
+      </w:r>
+      <w:proofErr w:type="spellStart"/>
+      <w:r>
+        <w:rPr>
+          <w:rFonts w:hint="eastAsia"/>
+        </w:rPr>
+        <w:t>MyContextManager</w:t>
+      </w:r>
+      <w:proofErr w:type="spellEnd"/>
+      <w:r>
+        <w:rPr>
+          <w:rFonts w:hint="eastAsia"/>
+        </w:rPr>
+        <w:t>() as obj:</w:t>
+      </w:r>
+    </w:p>
+    <w:p>
+      <w:r>
+        <w:rPr>
+          <w:rFonts w:hint="eastAsia"/>
+        </w:rPr>
+        <w:t>    # 在 with 代码块中可以安全地使用 obj 对象</w:t>
+      </w:r>
+    </w:p>
+    <w:p>
+      <w:r>
+        <w:rPr>
+          <w:rFonts w:hint="eastAsia"/>
+        </w:rPr>
+        <w:t>    pass</w:t>
+      </w:r>
+    </w:p>
+    <w:p>
+      <w:r>
+        <w:rPr>
+          <w:rFonts w:hint="eastAsia"/>
+        </w:rPr>
+        <w:t>这个语法糖可以通过定义 __enter__() 和 __exit__() 方法，实现自己的上下文管理器，用于资源的安全管理。</w:t>
+      </w:r>
+    </w:p>
+    <w:p/>
+    <w:p>
+      <w:r>
+        <w:t>with 语句的扩展：</w:t>
+      </w:r>
+    </w:p>
+    <w:p>
+      <w:r>
+        <w:t xml:space="preserve">from </w:t>
+      </w:r>
+      <w:proofErr w:type="spellStart"/>
+      <w:r>
+        <w:t>contextlib</w:t>
+      </w:r>
+      <w:proofErr w:type="spellEnd"/>
+      <w:r>
+        <w:t xml:space="preserve"> import </w:t>
+      </w:r>
+      <w:proofErr w:type="spellStart"/>
+      <w:r>
+        <w:t>contextmanager</w:t>
+      </w:r>
+      <w:proofErr w:type="spellEnd"/>
+    </w:p>
+    <w:p/>
+    <w:p>
+      <w:r>
+        <w:t>@contextmanager</w:t>
+      </w:r>
+    </w:p>
+    <w:p>
+      <w:r>
+        <w:t xml:space="preserve">def </w:t>
+      </w:r>
+      <w:proofErr w:type="spellStart"/>
+      <w:r>
+        <w:t>open_file</w:t>
+      </w:r>
+      <w:proofErr w:type="spellEnd"/>
+      <w:r>
+        <w:t>(filename):</w:t>
+      </w:r>
+    </w:p>
+    <w:p>
+      <w:r>
+        <w:t xml:space="preserve">    file = open(filename)</w:t>
+      </w:r>
+    </w:p>
+    <w:p>
+      <w:r>
+        <w:t xml:space="preserve">    yield file</w:t>
+      </w:r>
+    </w:p>
+    <w:p>
+      <w:r>
+        <w:t xml:space="preserve">    </w:t>
+      </w:r>
+      <w:proofErr w:type="spellStart"/>
+      <w:r>
         <w:t>file.close</w:t>
       </w:r>
       <w:proofErr w:type="spellEnd"/>
       <w:r>
+        <w:t>()</w:t>
+      </w:r>
+    </w:p>
+    <w:p/>
+    <w:p>
+      <w:r>
+        <w:t xml:space="preserve">with </w:t>
+      </w:r>
+      <w:proofErr w:type="spellStart"/>
+      <w:r>
+        <w:t>open_file</w:t>
+      </w:r>
+      <w:proofErr w:type="spellEnd"/>
+      <w:r>
+        <w:t>("file.txt") as file:</w:t>
+      </w:r>
+    </w:p>
+    <w:p>
+      <w:r>
+        <w:t xml:space="preserve">    data = </w:t>
+      </w:r>
+      <w:proofErr w:type="spellStart"/>
+      <w:r>
+        <w:t>file.read</w:t>
+      </w:r>
+      <w:proofErr w:type="spellEnd"/>
+      <w:r>
+        <w:t>()</w:t>
+      </w:r>
+    </w:p>
+    <w:p>
+      <w:r>
         <w:rPr>
           <w:rFonts w:hint="eastAsia"/>
         </w:rPr>
-        <w:t>()。</w:t>
-      </w:r>
-    </w:p>
-    <w:p>
-      <w:r>
-        <w:rPr>
-          <w:rFonts w:hint="eastAsia"/>
-        </w:rPr>
-        <w:t>上下文管理器类：</w:t>
-      </w:r>
-    </w:p>
-    <w:p>
-      <w:r>
-        <w:rPr>
-          <w:rFonts w:hint="eastAsia"/>
-        </w:rPr>
-        <w:t xml:space="preserve">class </w:t>
+        <w:t>这个语法糖可以通过使用</w:t>
+      </w:r>
+      <w:r>
+        <w:t xml:space="preserve"> </w:t>
       </w:r>
       <w:proofErr w:type="spellStart"/>
       <w:r>
-        <w:rPr>
-          <w:rFonts w:hint="eastAsia"/>
-        </w:rPr>
-        <w:t>MyContextManager</w:t>
+        <w:t>contextlib</w:t>
       </w:r>
       <w:proofErr w:type="spellEnd"/>
       <w:r>
-        <w:rPr>
-          <w:rFonts w:hint="eastAsia"/>
-        </w:rPr>
-        <w:t>:</w:t>
-      </w:r>
-    </w:p>
-    <w:p>
-      <w:r>
-        <w:rPr>
-          <w:rFonts w:hint="eastAsia"/>
-        </w:rPr>
-        <w:t>    def __enter__(self):</w:t>
-      </w:r>
-    </w:p>
-    <w:p>
-      <w:r>
-        <w:rPr>
-          <w:rFonts w:hint="eastAsia"/>
-        </w:rPr>
-        <w:t xml:space="preserve">        # 在进入 with </w:t>
-      </w:r>
-      <w:proofErr w:type="gramStart"/>
-      <w:r>
-        <w:rPr>
-          <w:rFonts w:hint="eastAsia"/>
-        </w:rPr>
-        <w:t>代码块前执行</w:t>
-      </w:r>
-      <w:proofErr w:type="gramEnd"/>
-      <w:r>
-        <w:rPr>
-          <w:rFonts w:hint="eastAsia"/>
-        </w:rPr>
-        <w:t>的操作</w:t>
-      </w:r>
-    </w:p>
-    <w:p>
-      <w:r>
-        <w:rPr>
-          <w:rFonts w:hint="eastAsia"/>
-        </w:rPr>
-        <w:t>        return self</w:t>
-      </w:r>
-    </w:p>
-    <w:p/>
-    <w:p>
-      <w:r>
-        <w:rPr>
-          <w:rFonts w:hint="eastAsia"/>
-        </w:rPr>
-        <w:t>    def __exit_</w:t>
-      </w:r>
-      <w:proofErr w:type="gramStart"/>
-      <w:r>
-        <w:rPr>
-          <w:rFonts w:hint="eastAsia"/>
-        </w:rPr>
-        <w:t>_(</w:t>
-      </w:r>
-      <w:proofErr w:type="gramEnd"/>
-      <w:r>
-        <w:rPr>
-          <w:rFonts w:hint="eastAsia"/>
-        </w:rPr>
-        <w:t xml:space="preserve">self, </w:t>
-      </w:r>
-      <w:proofErr w:type="spellStart"/>
-      <w:r>
-        <w:rPr>
-          <w:rFonts w:hint="eastAsia"/>
-        </w:rPr>
-        <w:t>exc_type</w:t>
-      </w:r>
-      <w:proofErr w:type="spellEnd"/>
-      <w:r>
-        <w:rPr>
-          <w:rFonts w:hint="eastAsia"/>
-        </w:rPr>
-        <w:t xml:space="preserve">, </w:t>
-      </w:r>
-      <w:proofErr w:type="spellStart"/>
-      <w:r>
-        <w:rPr>
-          <w:rFonts w:hint="eastAsia"/>
-        </w:rPr>
-        <w:t>exc_val</w:t>
-      </w:r>
-      <w:proofErr w:type="spellEnd"/>
-      <w:r>
-        <w:rPr>
-          <w:rFonts w:hint="eastAsia"/>
-        </w:rPr>
-        <w:t xml:space="preserve">, </w:t>
-      </w:r>
-      <w:proofErr w:type="spellStart"/>
-      <w:r>
-        <w:rPr>
-          <w:rFonts w:hint="eastAsia"/>
-        </w:rPr>
-        <w:t>exc_tb</w:t>
-      </w:r>
-      <w:proofErr w:type="spellEnd"/>
-      <w:r>
-        <w:rPr>
-          <w:rFonts w:hint="eastAsia"/>
-        </w:rPr>
-        <w:t>):</w:t>
-      </w:r>
-    </w:p>
-    <w:p>
-      <w:r>
-        <w:rPr>
-          <w:rFonts w:hint="eastAsia"/>
-        </w:rPr>
-        <w:t>        # 在离开 with 代码块后执行的操作</w:t>
-      </w:r>
-    </w:p>
-    <w:p>
-      <w:r>
-        <w:rPr>
-          <w:rFonts w:hint="eastAsia"/>
-        </w:rPr>
-        <w:t>        pass</w:t>
-      </w:r>
-    </w:p>
-    <w:p>
-      <w:r>
-        <w:rPr>
-          <w:rFonts w:hint="eastAsia"/>
-        </w:rPr>
-        <w:t xml:space="preserve">with </w:t>
-      </w:r>
-      <w:proofErr w:type="spellStart"/>
-      <w:proofErr w:type="gramStart"/>
-      <w:r>
-        <w:rPr>
-          <w:rFonts w:hint="eastAsia"/>
-        </w:rPr>
-        <w:t>MyContextManager</w:t>
-      </w:r>
-      <w:proofErr w:type="spellEnd"/>
-      <w:r>
-        <w:rPr>
-          <w:rFonts w:hint="eastAsia"/>
-        </w:rPr>
-        <w:t>(</w:t>
-      </w:r>
-      <w:proofErr w:type="gramEnd"/>
-      <w:r>
-        <w:rPr>
-          <w:rFonts w:hint="eastAsia"/>
-        </w:rPr>
-        <w:t>) as obj:</w:t>
-      </w:r>
-    </w:p>
-    <w:p>
-      <w:r>
-        <w:rPr>
-          <w:rFonts w:hint="eastAsia"/>
-        </w:rPr>
-        <w:t>    # 在 with 代码块中可以安全地使用 obj 对象</w:t>
-      </w:r>
-    </w:p>
-    <w:p>
-      <w:r>
-        <w:rPr>
-          <w:rFonts w:hint="eastAsia"/>
-        </w:rPr>
-        <w:t>    pass</w:t>
-      </w:r>
-    </w:p>
-    <w:p>
-      <w:r>
-        <w:rPr>
-          <w:rFonts w:hint="eastAsia"/>
-        </w:rPr>
-        <w:t>这个语法</w:t>
-      </w:r>
-      <w:proofErr w:type="gramStart"/>
-      <w:r>
-        <w:rPr>
-          <w:rFonts w:hint="eastAsia"/>
-        </w:rPr>
-        <w:t>糖可以</w:t>
-      </w:r>
-      <w:proofErr w:type="gramEnd"/>
-      <w:r>
-        <w:rPr>
-          <w:rFonts w:hint="eastAsia"/>
-        </w:rPr>
-        <w:t>通过定义 __enter__() 和 __exit__() 方法，实现自己的上下文管理器，用于资源的安全管理。</w:t>
-      </w:r>
-    </w:p>
-    <w:p/>
-    <w:p>
-      <w:r>
-        <w:t>with 语句的扩展：</w:t>
-      </w:r>
-    </w:p>
-    <w:p>
-      <w:r>
-        <w:t xml:space="preserve">from </w:t>
-      </w:r>
-      <w:proofErr w:type="spellStart"/>
-      <w:r>
-        <w:t>contextlib</w:t>
-      </w:r>
-      <w:proofErr w:type="spellEnd"/>
-      <w:r>
-        <w:t xml:space="preserve"> import </w:t>
-      </w:r>
-      <w:proofErr w:type="spellStart"/>
-      <w:r>
-        <w:t>contextmanager</w:t>
-      </w:r>
-      <w:proofErr w:type="spellEnd"/>
-    </w:p>
-    <w:p/>
-    <w:p>
-      <w:r>
-        <w:t>@contextmanager</w:t>
-      </w:r>
-    </w:p>
-    <w:p>
-      <w:r>
-        <w:t xml:space="preserve">def </w:t>
-      </w:r>
-      <w:proofErr w:type="spellStart"/>
-      <w:r>
-        <w:t>open_file</w:t>
-      </w:r>
-      <w:proofErr w:type="spellEnd"/>
-      <w:r>
-        <w:t>(filename):</w:t>
-      </w:r>
-    </w:p>
-    <w:p>
-      <w:r>
-        <w:t xml:space="preserve">    file = open(filename)</w:t>
-      </w:r>
-    </w:p>
-    <w:p>
-      <w:r>
-        <w:t xml:space="preserve">    yield file</w:t>
-      </w:r>
-    </w:p>
-    <w:p>
-      <w:r>
-        <w:t xml:space="preserve">    </w:t>
-      </w:r>
-      <w:proofErr w:type="spellStart"/>
-      <w:proofErr w:type="gramStart"/>
-      <w:r>
-        <w:t>file.close</w:t>
-      </w:r>
-      <w:proofErr w:type="spellEnd"/>
-      <w:proofErr w:type="gramEnd"/>
-      <w:r>
-        <w:t>()</w:t>
-      </w:r>
-    </w:p>
-    <w:p/>
-    <w:p>
-      <w:r>
-        <w:t xml:space="preserve">with </w:t>
-      </w:r>
-      <w:proofErr w:type="spellStart"/>
-      <w:r>
-        <w:t>open_file</w:t>
-      </w:r>
-      <w:proofErr w:type="spellEnd"/>
-      <w:r>
-        <w:t>("file.txt") as file:</w:t>
-      </w:r>
-    </w:p>
-    <w:p>
-      <w:r>
-        <w:t xml:space="preserve">    data = </w:t>
-      </w:r>
-      <w:proofErr w:type="spellStart"/>
-      <w:proofErr w:type="gramStart"/>
-      <w:r>
-        <w:t>file.read</w:t>
-      </w:r>
-      <w:proofErr w:type="spellEnd"/>
-      <w:proofErr w:type="gramEnd"/>
-      <w:r>
-        <w:t>()</w:t>
-      </w:r>
-    </w:p>
-    <w:p>
-      <w:r>
-        <w:rPr>
-          <w:rFonts w:hint="eastAsia"/>
-        </w:rPr>
-        <w:t>这个语法</w:t>
-      </w:r>
-      <w:proofErr w:type="gramStart"/>
-      <w:r>
-        <w:rPr>
-          <w:rFonts w:hint="eastAsia"/>
-        </w:rPr>
-        <w:t>糖可以</w:t>
-      </w:r>
-      <w:proofErr w:type="gramEnd"/>
-      <w:r>
-        <w:rPr>
-          <w:rFonts w:hint="eastAsia"/>
-        </w:rPr>
-        <w:t>通过使用</w:t>
-      </w:r>
-      <w:r>
-        <w:t xml:space="preserve"> </w:t>
-      </w:r>
-      <w:proofErr w:type="spellStart"/>
-      <w:r>
-        <w:t>contextlib</w:t>
-      </w:r>
-      <w:proofErr w:type="spellEnd"/>
-      <w:r>
-        <w:t xml:space="preserve"> 模块中的 @contextmanager </w:t>
-      </w:r>
-      <w:proofErr w:type="gramStart"/>
-      <w:r>
-        <w:t>装饰器</w:t>
-      </w:r>
-      <w:proofErr w:type="gramEnd"/>
-      <w:r>
-        <w:t>将函数转换为上下文管理器，用于创建自定义的上下文管理器。</w:t>
+        <w:t xml:space="preserve"> 模块中的 @contextmanager 装饰器将函数转换为上下文管理器，用于创建自定义的上下文管理器。</w:t>
       </w:r>
     </w:p>
     <w:p/>
@@ -32679,7 +31890,6 @@
         <w:t xml:space="preserve">def </w:t>
       </w:r>
       <w:proofErr w:type="spellStart"/>
-      <w:proofErr w:type="gramStart"/>
       <w:r>
         <w:rPr>
           <w:rFonts w:hint="eastAsia"/>
@@ -32691,28 +31901,59 @@
         <w:rPr>
           <w:rFonts w:hint="eastAsia"/>
         </w:rPr>
-        <w:t>(</w:t>
-      </w:r>
-      <w:proofErr w:type="gramEnd"/>
+        <w:t>(*</w:t>
+      </w:r>
+      <w:proofErr w:type="spellStart"/>
       <w:r>
         <w:rPr>
           <w:rFonts w:hint="eastAsia"/>
         </w:rPr>
-        <w:t>*</w:t>
+        <w:t>args</w:t>
+      </w:r>
+      <w:proofErr w:type="spellEnd"/>
+      <w:r>
+        <w:rPr>
+          <w:rFonts w:hint="eastAsia"/>
+        </w:rPr>
+        <w:t>, **</w:t>
       </w:r>
       <w:proofErr w:type="spellStart"/>
       <w:r>
         <w:rPr>
           <w:rFonts w:hint="eastAsia"/>
         </w:rPr>
+        <w:t>kwargs</w:t>
+      </w:r>
+      <w:proofErr w:type="spellEnd"/>
+      <w:r>
+        <w:rPr>
+          <w:rFonts w:hint="eastAsia"/>
+        </w:rPr>
+        <w:t>):</w:t>
+      </w:r>
+    </w:p>
+    <w:p>
+      <w:r>
+        <w:rPr>
+          <w:rFonts w:hint="eastAsia"/>
+        </w:rPr>
+        <w:t xml:space="preserve">    # 处理可变位置参数 </w:t>
+      </w:r>
+      <w:proofErr w:type="spellStart"/>
+      <w:r>
+        <w:rPr>
+          <w:rFonts w:hint="eastAsia"/>
+        </w:rPr>
         <w:t>args</w:t>
       </w:r>
       <w:proofErr w:type="spellEnd"/>
+    </w:p>
+    <w:p>
       <w:r>
         <w:rPr>
           <w:rFonts w:hint="eastAsia"/>
         </w:rPr>
-        <w:t>, **</w:t>
+        <w:t xml:space="preserve">    # 处理可变关键字参数 </w:t>
       </w:r>
       <w:proofErr w:type="spellStart"/>
       <w:r>
@@ -32722,98 +31963,38 @@
         <w:t>kwargs</w:t>
       </w:r>
       <w:proofErr w:type="spellEnd"/>
+    </w:p>
+    <w:p>
       <w:r>
         <w:rPr>
           <w:rFonts w:hint="eastAsia"/>
         </w:rPr>
-        <w:t>):</w:t>
-      </w:r>
-    </w:p>
-    <w:p>
+        <w:t>    pass</w:t>
+      </w:r>
+    </w:p>
+    <w:p/>
+    <w:p>
+      <w:proofErr w:type="spellStart"/>
       <w:r>
         <w:rPr>
           <w:rFonts w:hint="eastAsia"/>
         </w:rPr>
-        <w:t xml:space="preserve">    # 处理可变位置参数 </w:t>
-      </w:r>
-      <w:proofErr w:type="spellStart"/>
+        <w:t>func</w:t>
+      </w:r>
+      <w:proofErr w:type="spellEnd"/>
       <w:r>
         <w:rPr>
           <w:rFonts w:hint="eastAsia"/>
         </w:rPr>
-        <w:t>args</w:t>
-      </w:r>
-      <w:proofErr w:type="spellEnd"/>
+        <w:t>(1, 2, name="Alice", age=25)</w:t>
+      </w:r>
     </w:p>
     <w:p>
       <w:r>
         <w:rPr>
           <w:rFonts w:hint="eastAsia"/>
         </w:rPr>
-        <w:t xml:space="preserve">    # 处理可变关键字参数 </w:t>
-      </w:r>
-      <w:proofErr w:type="spellStart"/>
-      <w:r>
-        <w:rPr>
-          <w:rFonts w:hint="eastAsia"/>
-        </w:rPr>
-        <w:t>kwargs</w:t>
-      </w:r>
-      <w:proofErr w:type="spellEnd"/>
-    </w:p>
-    <w:p>
-      <w:r>
-        <w:rPr>
-          <w:rFonts w:hint="eastAsia"/>
-        </w:rPr>
-        <w:t>    pass</w:t>
-      </w:r>
-    </w:p>
-    <w:p/>
-    <w:p>
-      <w:proofErr w:type="spellStart"/>
-      <w:proofErr w:type="gramStart"/>
-      <w:r>
-        <w:rPr>
-          <w:rFonts w:hint="eastAsia"/>
-        </w:rPr>
-        <w:t>func</w:t>
-      </w:r>
-      <w:proofErr w:type="spellEnd"/>
-      <w:r>
-        <w:rPr>
-          <w:rFonts w:hint="eastAsia"/>
-        </w:rPr>
-        <w:t>(</w:t>
-      </w:r>
-      <w:proofErr w:type="gramEnd"/>
-      <w:r>
-        <w:rPr>
-          <w:rFonts w:hint="eastAsia"/>
-        </w:rPr>
-        <w:t>1, 2, name="Alice", age=25)</w:t>
-      </w:r>
-    </w:p>
-    <w:p>
-      <w:r>
-        <w:rPr>
-          <w:rFonts w:hint="eastAsia"/>
-        </w:rPr>
-        <w:t>这个语法</w:t>
-      </w:r>
-      <w:proofErr w:type="gramStart"/>
-      <w:r>
-        <w:rPr>
-          <w:rFonts w:hint="eastAsia"/>
-        </w:rPr>
-        <w:t>糖可以</w:t>
-      </w:r>
-      <w:proofErr w:type="gramEnd"/>
-      <w:r>
-        <w:rPr>
-          <w:rFonts w:hint="eastAsia"/>
-        </w:rPr>
-        <w:t>在定义函数时接受可变数量的位置参数和关键字参数，方便灵活的函数调用。</w:t>
+        <w:t>这个语法糖可以在定义函数时接受可变数量的位置参数和关键字参数，方便灵活的函数调用。</w:t>
       </w:r>
     </w:p>
     <w:p/>
@@ -33008,25 +32189,7 @@
           <w:sz w:val="24"/>
           <w:szCs w:val="24"/>
         </w:rPr>
-        <w:t>入门数据学科，首先第一步要认识数据什么，可能大多数人都无法对数据做一个准确的定义，在我们印象中，提到数据首先头脑浮现的是数据表格，是一堆</w:t>
-      </w:r>
-      <w:proofErr w:type="gramStart"/>
-      <w:r>
-        <w:rPr>
-          <w:rFonts w:ascii="宋体" w:eastAsia="宋体" w:hAnsi="宋体" w:hint="eastAsia"/>
-          <w:sz w:val="24"/>
-          <w:szCs w:val="24"/>
-        </w:rPr>
-        <w:t>堆</w:t>
-      </w:r>
-      <w:proofErr w:type="gramEnd"/>
-      <w:r>
-        <w:rPr>
-          <w:rFonts w:ascii="宋体" w:eastAsia="宋体" w:hAnsi="宋体" w:hint="eastAsia"/>
-          <w:sz w:val="24"/>
-          <w:szCs w:val="24"/>
-        </w:rPr>
-        <w:t>数字，那么数据就是数字吗？显然二者不能完全划等号，我们来看一下度娘对数据定义的解读。</w:t>
+        <w:t>入门数据学科，首先第一步要认识数据什么，可能大多数人都无法对数据做一个准确的定义，在我们印象中，提到数据首先头脑浮现的是数据表格，是一堆堆数字，那么数据就是数字吗？显然二者不能完全划等号，我们来看一下度娘对数据定义的解读。</w:t>
       </w:r>
     </w:p>
     <w:p>
@@ -33242,25 +32405,7 @@
           <w:sz w:val="24"/>
           <w:szCs w:val="24"/>
         </w:rPr>
-        <w:t>python语言时，有一个问题一直困扰着我，列表元组这些到底是数据类型还是数据结构呢？后来读了</w:t>
-      </w:r>
-      <w:proofErr w:type="gramStart"/>
-      <w:r>
-        <w:rPr>
-          <w:rFonts w:ascii="宋体" w:eastAsia="宋体" w:hAnsi="宋体"/>
-          <w:sz w:val="24"/>
-          <w:szCs w:val="24"/>
-        </w:rPr>
-        <w:t>一些博客</w:t>
-      </w:r>
-      <w:proofErr w:type="gramEnd"/>
-      <w:r>
-        <w:rPr>
-          <w:rFonts w:ascii="宋体" w:eastAsia="宋体" w:hAnsi="宋体"/>
-          <w:sz w:val="24"/>
-          <w:szCs w:val="24"/>
-        </w:rPr>
-        <w:t>，发现</w:t>
+        <w:t>python语言时，有一个问题一直困扰着我，列表元组这些到底是数据类型还是数据结构呢？后来读了一些博客，发现</w:t>
       </w:r>
       <w:r>
         <w:rPr>
@@ -33448,25 +32593,7 @@
           <w:sz w:val="24"/>
           <w:szCs w:val="24"/>
         </w:rPr>
-        <w:t>(Array)、链表(Linked List)、</w:t>
-      </w:r>
-      <w:proofErr w:type="gramStart"/>
-      <w:r>
-        <w:rPr>
-          <w:rFonts w:ascii="宋体" w:eastAsia="宋体" w:hAnsi="宋体"/>
-          <w:sz w:val="24"/>
-          <w:szCs w:val="24"/>
-        </w:rPr>
-        <w:t>栈</w:t>
-      </w:r>
-      <w:proofErr w:type="gramEnd"/>
-      <w:r>
-        <w:rPr>
-          <w:rFonts w:ascii="宋体" w:eastAsia="宋体" w:hAnsi="宋体"/>
-          <w:sz w:val="24"/>
-          <w:szCs w:val="24"/>
-        </w:rPr>
-        <w:t>(Stack)、队列(Queue)，常见的非线性结构有树(Tree)，堆(Heap)，图(Graph)，散列表(Hash)。</w:t>
+        <w:t>(Array)、链表(Linked List)、栈(Stack)、队列(Queue)，常见的非线性结构有树(Tree)，堆(Heap)，图(Graph)，散列表(Hash)。</w:t>
       </w:r>
     </w:p>
     <w:p>
@@ -35193,7 +34320,6 @@
         </w:rPr>
         <w:t>4.1</w:t>
       </w:r>
-      <w:proofErr w:type="gramStart"/>
       <w:r>
         <w:rPr>
           <w:rFonts w:ascii="宋体" w:eastAsia="宋体" w:hAnsi="宋体" w:hint="eastAsia"/>
@@ -35202,18 +34328,7 @@
           <w:sz w:val="32"/>
           <w:szCs w:val="32"/>
         </w:rPr>
-        <w:t>缺失值</w:t>
-      </w:r>
-      <w:proofErr w:type="gramEnd"/>
-      <w:r>
-        <w:rPr>
-          <w:rFonts w:ascii="宋体" w:eastAsia="宋体" w:hAnsi="宋体" w:hint="eastAsia"/>
-          <w:b/>
-          <w:bCs/>
-          <w:sz w:val="32"/>
-          <w:szCs w:val="32"/>
-        </w:rPr>
-        <w:t>处理</w:t>
+        <w:t>缺失值处理</w:t>
       </w:r>
     </w:p>
     <w:p>
@@ -35521,6 +34636,100 @@
         </w:rPr>
         <w:t>，并对该类型下常见的算法做一个简单的应用展示。</w:t>
       </w:r>
+    </w:p>
+    <w:p>
+      <w:pPr>
+        <w:ind w:firstLineChars="200" w:firstLine="480"/>
+        <w:rPr>
+          <w:rFonts w:ascii="Times New Roman" w:eastAsia="宋体" w:hAnsi="Times New Roman" w:cs="Times New Roman" w:hint="eastAsia"/>
+          <w:sz w:val="24"/>
+          <w:szCs w:val="24"/>
+        </w:rPr>
+      </w:pPr>
+      <w:r>
+        <w:rPr>
+          <w:rFonts w:ascii="Times New Roman" w:eastAsia="宋体" w:hAnsi="Times New Roman" w:cs="Times New Roman" w:hint="eastAsia"/>
+          <w:sz w:val="24"/>
+          <w:szCs w:val="24"/>
+        </w:rPr>
+        <w:t>机器学习是对研究问题进行模型假设，利用计算机从训练数据中学习得到模型参数，并最终对数据进行预测和分析的一门学科。</w:t>
+      </w:r>
+    </w:p>
+    <w:p>
+      <w:pPr>
+        <w:ind w:firstLineChars="200" w:firstLine="480"/>
+        <w:rPr>
+          <w:rFonts w:ascii="Times New Roman" w:eastAsia="宋体" w:hAnsi="Times New Roman" w:cs="Times New Roman"/>
+          <w:sz w:val="24"/>
+          <w:szCs w:val="24"/>
+        </w:rPr>
+      </w:pPr>
+      <w:r>
+        <w:rPr>
+          <w:rFonts w:ascii="Times New Roman" w:eastAsia="宋体" w:hAnsi="Times New Roman" w:cs="Times New Roman" w:hint="eastAsia"/>
+          <w:sz w:val="24"/>
+          <w:szCs w:val="24"/>
+        </w:rPr>
+        <w:t>研究问题</w:t>
+      </w:r>
+      <w:r>
+        <w:rPr>
+          <w:rFonts w:ascii="Times New Roman" w:eastAsia="宋体" w:hAnsi="Times New Roman" w:cs="Times New Roman" w:hint="eastAsia"/>
+          <w:sz w:val="24"/>
+          <w:szCs w:val="24"/>
+        </w:rPr>
+        <w:t>---</w:t>
+      </w:r>
+      <w:r>
+        <w:rPr>
+          <w:rFonts w:ascii="Times New Roman" w:eastAsia="宋体" w:hAnsi="Times New Roman" w:cs="Times New Roman" w:hint="eastAsia"/>
+          <w:sz w:val="24"/>
+          <w:szCs w:val="24"/>
+        </w:rPr>
+        <w:t>模型假设（函数）</w:t>
+      </w:r>
+      <w:r>
+        <w:rPr>
+          <w:rFonts w:ascii="Times New Roman" w:eastAsia="宋体" w:hAnsi="Times New Roman" w:cs="Times New Roman" w:hint="eastAsia"/>
+          <w:sz w:val="24"/>
+          <w:szCs w:val="24"/>
+        </w:rPr>
+        <w:t>---</w:t>
+      </w:r>
+      <w:r>
+        <w:rPr>
+          <w:rFonts w:ascii="Times New Roman" w:eastAsia="宋体" w:hAnsi="Times New Roman" w:cs="Times New Roman" w:hint="eastAsia"/>
+          <w:sz w:val="24"/>
+          <w:szCs w:val="24"/>
+        </w:rPr>
+        <w:t>训练得到参数</w:t>
+      </w:r>
+      <w:r>
+        <w:rPr>
+          <w:rFonts w:ascii="Times New Roman" w:eastAsia="宋体" w:hAnsi="Times New Roman" w:cs="Times New Roman" w:hint="eastAsia"/>
+          <w:sz w:val="24"/>
+          <w:szCs w:val="24"/>
+        </w:rPr>
+        <w:t>---</w:t>
+      </w:r>
+      <w:r>
+        <w:rPr>
+          <w:rFonts w:ascii="Times New Roman" w:eastAsia="宋体" w:hAnsi="Times New Roman" w:cs="Times New Roman" w:hint="eastAsia"/>
+          <w:sz w:val="24"/>
+          <w:szCs w:val="24"/>
+        </w:rPr>
+        <w:t>预测分析</w:t>
+      </w:r>
+    </w:p>
+    <w:p>
+      <w:pPr>
+        <w:ind w:firstLineChars="200" w:firstLine="480"/>
+        <w:rPr>
+          <w:rFonts w:ascii="Times New Roman" w:eastAsia="宋体" w:hAnsi="Times New Roman" w:cs="Times New Roman" w:hint="eastAsia"/>
+          <w:sz w:val="24"/>
+          <w:szCs w:val="24"/>
+        </w:rPr>
+      </w:pPr>
     </w:p>
     <w:p>
       <w:pPr>
@@ -36169,9 +35378,39 @@
           <w:szCs w:val="24"/>
           <w:highlight w:val="yellow"/>
         </w:rPr>
-        <w:t>支持</w:t>
-      </w:r>
-      <w:proofErr w:type="gramStart"/>
+        <w:t>支持向量机模型</w:t>
+      </w:r>
+    </w:p>
+    <w:p>
+      <w:pPr>
+        <w:rPr>
+          <w:rFonts w:ascii="Times New Roman" w:eastAsia="宋体" w:hAnsi="Times New Roman" w:cs="Times New Roman"/>
+          <w:b/>
+          <w:bCs/>
+          <w:sz w:val="24"/>
+          <w:szCs w:val="24"/>
+        </w:rPr>
+      </w:pPr>
+      <w:r>
+        <w:rPr>
+          <w:rFonts w:ascii="Times New Roman" w:eastAsia="宋体" w:hAnsi="Times New Roman" w:cs="Times New Roman" w:hint="eastAsia"/>
+          <w:b/>
+          <w:bCs/>
+          <w:sz w:val="24"/>
+          <w:szCs w:val="24"/>
+        </w:rPr>
+        <w:t>5.1.1.4</w:t>
+      </w:r>
+      <w:r>
+        <w:rPr>
+          <w:rFonts w:ascii="Times New Roman" w:eastAsia="宋体" w:hAnsi="Times New Roman" w:cs="Times New Roman" w:hint="eastAsia"/>
+          <w:b/>
+          <w:bCs/>
+          <w:sz w:val="24"/>
+          <w:szCs w:val="24"/>
+        </w:rPr>
+        <w:t xml:space="preserve"> </w:t>
+      </w:r>
       <w:r>
         <w:rPr>
           <w:rFonts w:ascii="Times New Roman" w:eastAsia="宋体" w:hAnsi="Times New Roman" w:cs="Times New Roman"/>
@@ -36181,39 +35420,7 @@
           <w:szCs w:val="24"/>
           <w:highlight w:val="yellow"/>
         </w:rPr>
-        <w:t>向量机模型</w:t>
-      </w:r>
-      <w:proofErr w:type="gramEnd"/>
-    </w:p>
-    <w:p>
-      <w:pPr>
-        <w:rPr>
-          <w:rFonts w:ascii="Times New Roman" w:eastAsia="宋体" w:hAnsi="Times New Roman" w:cs="Times New Roman"/>
-          <w:b/>
-          <w:bCs/>
-          <w:sz w:val="24"/>
-          <w:szCs w:val="24"/>
-        </w:rPr>
-      </w:pPr>
-      <w:r>
-        <w:rPr>
-          <w:rFonts w:ascii="Times New Roman" w:eastAsia="宋体" w:hAnsi="Times New Roman" w:cs="Times New Roman" w:hint="eastAsia"/>
-          <w:b/>
-          <w:bCs/>
-          <w:sz w:val="24"/>
-          <w:szCs w:val="24"/>
-        </w:rPr>
-        <w:t>5.1.1.4</w:t>
-      </w:r>
-      <w:r>
-        <w:rPr>
-          <w:rFonts w:ascii="Times New Roman" w:eastAsia="宋体" w:hAnsi="Times New Roman" w:cs="Times New Roman" w:hint="eastAsia"/>
-          <w:b/>
-          <w:bCs/>
-          <w:sz w:val="24"/>
-          <w:szCs w:val="24"/>
-        </w:rPr>
-        <w:t xml:space="preserve"> </w:t>
+        <w:t>K</w:t>
       </w:r>
       <w:r>
         <w:rPr>
@@ -36224,124 +35431,90 @@
           <w:szCs w:val="24"/>
           <w:highlight w:val="yellow"/>
         </w:rPr>
-        <w:t>K</w:t>
-      </w:r>
-      <w:r>
-        <w:rPr>
-          <w:rFonts w:ascii="Times New Roman" w:eastAsia="宋体" w:hAnsi="Times New Roman" w:cs="Times New Roman"/>
+        <w:t>近邻模型</w:t>
+      </w:r>
+    </w:p>
+    <w:p>
+      <w:pPr>
+        <w:rPr>
+          <w:rFonts w:ascii="Times New Roman" w:eastAsia="宋体" w:hAnsi="Times New Roman" w:cs="Times New Roman"/>
+          <w:b/>
+          <w:bCs/>
+          <w:sz w:val="24"/>
+          <w:szCs w:val="24"/>
+        </w:rPr>
+      </w:pPr>
+      <w:r>
+        <w:rPr>
+          <w:rFonts w:ascii="Times New Roman" w:eastAsia="宋体" w:hAnsi="Times New Roman" w:cs="Times New Roman" w:hint="eastAsia"/>
+          <w:b/>
+          <w:bCs/>
+          <w:sz w:val="24"/>
+          <w:szCs w:val="24"/>
+        </w:rPr>
+        <w:t>5.1.1.5</w:t>
+      </w:r>
+      <w:r>
+        <w:rPr>
+          <w:rFonts w:ascii="Times New Roman" w:eastAsia="宋体" w:hAnsi="Times New Roman" w:cs="Times New Roman"/>
+          <w:b/>
+          <w:bCs/>
+          <w:sz w:val="24"/>
+          <w:szCs w:val="24"/>
+        </w:rPr>
+        <w:t>朴素贝叶斯（</w:t>
+      </w:r>
+      <w:r>
+        <w:rPr>
+          <w:rFonts w:ascii="Times New Roman" w:eastAsia="宋体" w:hAnsi="Times New Roman" w:cs="Times New Roman"/>
+          <w:b/>
+          <w:bCs/>
+          <w:sz w:val="24"/>
+          <w:szCs w:val="24"/>
+        </w:rPr>
+        <w:t>Naive Bayes</w:t>
+      </w:r>
+      <w:r>
+        <w:rPr>
+          <w:rFonts w:ascii="Times New Roman" w:eastAsia="宋体" w:hAnsi="Times New Roman" w:cs="Times New Roman"/>
+          <w:b/>
+          <w:bCs/>
+          <w:sz w:val="24"/>
+          <w:szCs w:val="24"/>
+        </w:rPr>
+        <w:t>）：只能用于分类任务</w:t>
+      </w:r>
+    </w:p>
+    <w:p>
+      <w:pPr>
+        <w:rPr>
+          <w:rFonts w:ascii="Times New Roman" w:eastAsia="宋体" w:hAnsi="Times New Roman" w:cs="Times New Roman"/>
+          <w:b/>
+          <w:bCs/>
+          <w:sz w:val="24"/>
+          <w:szCs w:val="24"/>
+        </w:rPr>
+      </w:pPr>
+      <w:r>
+        <w:rPr>
+          <w:rFonts w:ascii="Times New Roman" w:eastAsia="宋体" w:hAnsi="Times New Roman" w:cs="Times New Roman" w:hint="eastAsia"/>
+          <w:b/>
+          <w:bCs/>
+          <w:sz w:val="24"/>
+          <w:szCs w:val="24"/>
+        </w:rPr>
+        <w:t>5.1.1.5</w:t>
+      </w:r>
+      <w:r>
+        <w:rPr>
+          <w:rFonts w:ascii="Times New Roman" w:eastAsia="宋体" w:hAnsi="Times New Roman" w:cs="Times New Roman" w:hint="eastAsia"/>
           <w:b/>
           <w:bCs/>
           <w:sz w:val="24"/>
           <w:szCs w:val="24"/>
           <w:highlight w:val="yellow"/>
         </w:rPr>
-        <w:t>近邻模型</w:t>
-      </w:r>
-    </w:p>
-    <w:p>
-      <w:pPr>
-        <w:rPr>
-          <w:rFonts w:ascii="Times New Roman" w:eastAsia="宋体" w:hAnsi="Times New Roman" w:cs="Times New Roman"/>
-          <w:b/>
-          <w:bCs/>
-          <w:sz w:val="24"/>
-          <w:szCs w:val="24"/>
-        </w:rPr>
-      </w:pPr>
-      <w:r>
-        <w:rPr>
-          <w:rFonts w:ascii="Times New Roman" w:eastAsia="宋体" w:hAnsi="Times New Roman" w:cs="Times New Roman" w:hint="eastAsia"/>
-          <w:b/>
-          <w:bCs/>
-          <w:sz w:val="24"/>
-          <w:szCs w:val="24"/>
-        </w:rPr>
-        <w:t>5.1.1.5</w:t>
-      </w:r>
-      <w:r>
-        <w:rPr>
-          <w:rFonts w:ascii="Times New Roman" w:eastAsia="宋体" w:hAnsi="Times New Roman" w:cs="Times New Roman"/>
-          <w:b/>
-          <w:bCs/>
-          <w:sz w:val="24"/>
-          <w:szCs w:val="24"/>
-        </w:rPr>
-        <w:t>朴素贝叶斯（</w:t>
-      </w:r>
-      <w:r>
-        <w:rPr>
-          <w:rFonts w:ascii="Times New Roman" w:eastAsia="宋体" w:hAnsi="Times New Roman" w:cs="Times New Roman"/>
-          <w:b/>
-          <w:bCs/>
-          <w:sz w:val="24"/>
-          <w:szCs w:val="24"/>
-        </w:rPr>
-        <w:t>Naive Bayes</w:t>
-      </w:r>
-      <w:r>
-        <w:rPr>
-          <w:rFonts w:ascii="Times New Roman" w:eastAsia="宋体" w:hAnsi="Times New Roman" w:cs="Times New Roman"/>
-          <w:b/>
-          <w:bCs/>
-          <w:sz w:val="24"/>
-          <w:szCs w:val="24"/>
-        </w:rPr>
-        <w:t>）：只能用于分类任务</w:t>
-      </w:r>
-    </w:p>
-    <w:p>
-      <w:pPr>
-        <w:rPr>
-          <w:rFonts w:ascii="Times New Roman" w:eastAsia="宋体" w:hAnsi="Times New Roman" w:cs="Times New Roman"/>
-          <w:b/>
-          <w:bCs/>
-          <w:sz w:val="24"/>
-          <w:szCs w:val="24"/>
-        </w:rPr>
-      </w:pPr>
-      <w:r>
-        <w:rPr>
-          <w:rFonts w:ascii="Times New Roman" w:eastAsia="宋体" w:hAnsi="Times New Roman" w:cs="Times New Roman" w:hint="eastAsia"/>
-          <w:b/>
-          <w:bCs/>
-          <w:sz w:val="24"/>
-          <w:szCs w:val="24"/>
-        </w:rPr>
-        <w:t>5.1.1.</w:t>
-      </w:r>
-      <w:proofErr w:type="gramStart"/>
-      <w:r>
-        <w:rPr>
-          <w:rFonts w:ascii="Times New Roman" w:eastAsia="宋体" w:hAnsi="Times New Roman" w:cs="Times New Roman" w:hint="eastAsia"/>
-          <w:b/>
-          <w:bCs/>
-          <w:sz w:val="24"/>
-          <w:szCs w:val="24"/>
-        </w:rPr>
-        <w:t>5</w:t>
-      </w:r>
-      <w:r>
-        <w:rPr>
-          <w:rFonts w:ascii="Times New Roman" w:eastAsia="宋体" w:hAnsi="Times New Roman" w:cs="Times New Roman" w:hint="eastAsia"/>
-          <w:b/>
-          <w:bCs/>
-          <w:sz w:val="24"/>
-          <w:szCs w:val="24"/>
-          <w:highlight w:val="yellow"/>
-        </w:rPr>
-        <w:t>多层</w:t>
-      </w:r>
-      <w:proofErr w:type="gramEnd"/>
-      <w:r>
-        <w:rPr>
-          <w:rFonts w:ascii="Times New Roman" w:eastAsia="宋体" w:hAnsi="Times New Roman" w:cs="Times New Roman" w:hint="eastAsia"/>
-          <w:b/>
-          <w:bCs/>
-          <w:sz w:val="24"/>
-          <w:szCs w:val="24"/>
-          <w:highlight w:val="yellow"/>
-        </w:rPr>
-        <w:t>感知机</w:t>
+        <w:t>多层感知机</w:t>
       </w:r>
       <w:r>
         <w:rPr>
@@ -38750,21 +37923,7 @@
         <w:rPr>
           <w:color w:val="A9B7C6"/>
         </w:rPr>
-        <w:t>tf.</w:t>
-      </w:r>
-      <w:proofErr w:type="gramStart"/>
-      <w:r>
-        <w:rPr>
-          <w:color w:val="A9B7C6"/>
-        </w:rPr>
-        <w:t>config.list</w:t>
-      </w:r>
-      <w:proofErr w:type="gramEnd"/>
-      <w:r>
-        <w:rPr>
-          <w:color w:val="A9B7C6"/>
-        </w:rPr>
-        <w:t>_physical_devices</w:t>
+        <w:t>tf.config.list_physical_devices</w:t>
       </w:r>
       <w:proofErr w:type="spellEnd"/>
       <w:r>
@@ -40068,26 +39227,28 @@
           <w:szCs w:val="32"/>
         </w:rPr>
       </w:pPr>
-      <w:r>
-        <w:rPr>
-          <w:rFonts w:ascii="宋体" w:eastAsia="宋体" w:hAnsi="宋体" w:hint="eastAsia"/>
+    </w:p>
+    <w:p>
+      <w:pPr>
+        <w:rPr>
+          <w:rFonts w:ascii="宋体" w:eastAsia="宋体" w:hAnsi="宋体"/>
           <w:b/>
           <w:bCs/>
           <w:sz w:val="32"/>
           <w:szCs w:val="32"/>
         </w:rPr>
-        <w:t>案例：时序</w:t>
-      </w:r>
-      <w:r>
-        <w:rPr>
-          <w:rFonts w:ascii="宋体" w:eastAsia="宋体" w:hAnsi="宋体" w:hint="eastAsia"/>
+      </w:pPr>
+    </w:p>
+    <w:p>
+      <w:pPr>
+        <w:rPr>
+          <w:rFonts w:ascii="宋体" w:eastAsia="宋体" w:hAnsi="宋体"/>
           <w:b/>
           <w:bCs/>
           <w:sz w:val="32"/>
           <w:szCs w:val="32"/>
         </w:rPr>
-        <w:t>数据</w:t>
-      </w:r>
+      </w:pPr>
       <w:r>
         <w:rPr>
           <w:rFonts w:ascii="宋体" w:eastAsia="宋体" w:hAnsi="宋体" w:hint="eastAsia"/>
@@ -40096,6 +39257,26 @@
           <w:sz w:val="32"/>
           <w:szCs w:val="32"/>
         </w:rPr>
+        <w:t>案例：时序</w:t>
+      </w:r>
+      <w:r>
+        <w:rPr>
+          <w:rFonts w:ascii="宋体" w:eastAsia="宋体" w:hAnsi="宋体" w:hint="eastAsia"/>
+          <w:b/>
+          <w:bCs/>
+          <w:sz w:val="32"/>
+          <w:szCs w:val="32"/>
+        </w:rPr>
+        <w:t>数据</w:t>
+      </w:r>
+      <w:r>
+        <w:rPr>
+          <w:rFonts w:ascii="宋体" w:eastAsia="宋体" w:hAnsi="宋体" w:hint="eastAsia"/>
+          <w:b/>
+          <w:bCs/>
+          <w:sz w:val="32"/>
+          <w:szCs w:val="32"/>
+        </w:rPr>
         <w:t>预测</w:t>
       </w:r>
     </w:p>
@@ -40119,15 +39300,6 @@
           <w:szCs w:val="23"/>
         </w:rPr>
         <w:t>在现实世界的案例中，我们主要有两种类型的时间序列分析：</w:t>
-      </w:r>
-      <w:r>
-        <w:rPr>
-          <w:rFonts w:ascii="宋体" w:eastAsia="宋体" w:hAnsi="宋体" w:cs="宋体"/>
-          <w:kern w:val="0"/>
-          <w:sz w:val="24"/>
-          <w:szCs w:val="24"/>
-        </w:rPr>
-        <w:br/>
       </w:r>
     </w:p>
     <w:p>
@@ -40162,6 +39334,11 @@
       </w:r>
     </w:p>
     <w:p>
+      <w:pPr>
+        <w:rPr>
+          <w:rFonts w:hint="eastAsia"/>
+        </w:rPr>
+      </w:pPr>
       <w:r>
         <w:t>对于单变量时间序列数据，我们将使用单列进行预测。</w:t>
       </w:r>
@@ -40169,8 +39346,6 @@
         <w:t>只有一列，因此即将到来的未来值将仅取决于它之前的值。</w:t>
       </w:r>
     </w:p>
-    <w:p/>
-    <w:p/>
     <w:p>
       <w:pPr>
         <w:widowControl/>

--- a/Python数据杂谈.docx
+++ b/Python数据杂谈.docx
@@ -909,7 +909,25 @@
           <w:sz w:val="18"/>
           <w:szCs w:val="18"/>
         </w:rPr>
-        <w:t>命令后，显示找不到命令或者不是内部命令等情况，大部分的原因是因为在第一步时没有勾选上</w:t>
+        <w:t>命令后，显示找不到命令或者不是内部命令等情况，大部分的原因是因为在第一步时没有</w:t>
+      </w:r>
+      <w:proofErr w:type="gramStart"/>
+      <w:r>
+        <w:rPr>
+          <w:rFonts w:ascii="Times New Roman" w:eastAsia="宋体" w:hAnsi="Times New Roman" w:cs="Times New Roman"/>
+          <w:sz w:val="18"/>
+          <w:szCs w:val="18"/>
+        </w:rPr>
+        <w:t>勾</w:t>
+      </w:r>
+      <w:proofErr w:type="gramEnd"/>
+      <w:r>
+        <w:rPr>
+          <w:rFonts w:ascii="Times New Roman" w:eastAsia="宋体" w:hAnsi="Times New Roman" w:cs="Times New Roman"/>
+          <w:sz w:val="18"/>
+          <w:szCs w:val="18"/>
+        </w:rPr>
+        <w:t>选上</w:t>
       </w:r>
       <w:r>
         <w:rPr>
@@ -1548,13 +1566,23 @@
         </w:rPr>
         <w:t>解释器的</w:t>
       </w:r>
-      <w:r>
-        <w:rPr>
-          <w:rFonts w:ascii="Times New Roman" w:eastAsia="宋体" w:hAnsi="Times New Roman" w:cs="Times New Roman" w:hint="eastAsia"/>
-          <w:sz w:val="24"/>
-          <w:szCs w:val="24"/>
-        </w:rPr>
-        <w:t>其他第三方</w:t>
+      <w:proofErr w:type="gramStart"/>
+      <w:r>
+        <w:rPr>
+          <w:rFonts w:ascii="Times New Roman" w:eastAsia="宋体" w:hAnsi="Times New Roman" w:cs="Times New Roman" w:hint="eastAsia"/>
+          <w:sz w:val="24"/>
+          <w:szCs w:val="24"/>
+        </w:rPr>
+        <w:t>其他第三</w:t>
+      </w:r>
+      <w:proofErr w:type="gramEnd"/>
+      <w:r>
+        <w:rPr>
+          <w:rFonts w:ascii="Times New Roman" w:eastAsia="宋体" w:hAnsi="Times New Roman" w:cs="Times New Roman" w:hint="eastAsia"/>
+          <w:sz w:val="24"/>
+          <w:szCs w:val="24"/>
+        </w:rPr>
+        <w:t>方</w:t>
       </w:r>
       <w:r>
         <w:rPr>
@@ -2109,12 +2137,21 @@
         </w:rPr>
         <w:t>我们发现这些工具开头使用的都是：</w:t>
       </w:r>
+      <w:proofErr w:type="gramStart"/>
       <w:r>
         <w:rPr>
           <w:rFonts w:ascii="Times New Roman" w:hAnsi="Times New Roman" w:cs="Times New Roman" w:hint="eastAsia"/>
           <w:kern w:val="2"/>
         </w:rPr>
-        <w:t>#!/usr/bin/python</w:t>
+        <w:t>#!/</w:t>
+      </w:r>
+      <w:proofErr w:type="gramEnd"/>
+      <w:r>
+        <w:rPr>
+          <w:rFonts w:ascii="Times New Roman" w:hAnsi="Times New Roman" w:cs="Times New Roman" w:hint="eastAsia"/>
+          <w:kern w:val="2"/>
+        </w:rPr>
+        <w:t>usr/bin/python</w:t>
       </w:r>
       <w:r>
         <w:rPr>
@@ -4456,7 +4493,7 @@
     <w:p>
       <w:pPr>
         <w:rPr>
-          <w:rFonts w:ascii="Times New Roman" w:eastAsia="宋体" w:hAnsi="Times New Roman" w:cs="Times New Roman" w:hint="eastAsia"/>
+          <w:rFonts w:ascii="Times New Roman" w:eastAsia="宋体" w:hAnsi="Times New Roman" w:cs="Times New Roman"/>
           <w:sz w:val="18"/>
           <w:szCs w:val="18"/>
         </w:rPr>
@@ -5049,7 +5086,25 @@
           <w:sz w:val="24"/>
           <w:szCs w:val="24"/>
         </w:rPr>
-        <w:t>等。这些库对于数据处理、数值计算、统计分析和可视化等任务非常有用，使用</w:t>
+        <w:t>等。这些</w:t>
+      </w:r>
+      <w:proofErr w:type="gramStart"/>
+      <w:r>
+        <w:rPr>
+          <w:rFonts w:ascii="Times New Roman" w:eastAsia="宋体" w:hAnsi="Times New Roman" w:cs="Times New Roman"/>
+          <w:sz w:val="24"/>
+          <w:szCs w:val="24"/>
+        </w:rPr>
+        <w:t>库对于</w:t>
+      </w:r>
+      <w:proofErr w:type="gramEnd"/>
+      <w:r>
+        <w:rPr>
+          <w:rFonts w:ascii="Times New Roman" w:eastAsia="宋体" w:hAnsi="Times New Roman" w:cs="Times New Roman"/>
+          <w:sz w:val="24"/>
+          <w:szCs w:val="24"/>
+        </w:rPr>
+        <w:t>数据处理、数值计算、统计分析和可视化等任务非常有用，使用</w:t>
       </w:r>
       <w:r>
         <w:rPr>
@@ -5826,7 +5881,25 @@
           <w:sz w:val="24"/>
           <w:szCs w:val="24"/>
         </w:rPr>
-        <w:t>环境都可以拥有自己独立的包集合，你可以在每个环境中安装所需的软件包和库，而不会与其他环境产生冲突。这样可以确保每个项目使用的库版本是一致的，避免了包之间的冲突和版本不兼容的问题。</w:t>
+        <w:t>环境都可以拥有自己独立的包集合，你可以在每个环境中安装所需的软件包和库，而不会与其他环境产生冲突。这样可以确保每个项目使用的库版本是一致的，避免了</w:t>
+      </w:r>
+      <w:proofErr w:type="gramStart"/>
+      <w:r>
+        <w:rPr>
+          <w:rFonts w:ascii="Times New Roman" w:eastAsia="宋体" w:hAnsi="Times New Roman" w:cs="Times New Roman"/>
+          <w:sz w:val="24"/>
+          <w:szCs w:val="24"/>
+        </w:rPr>
+        <w:t>包之间</w:t>
+      </w:r>
+      <w:proofErr w:type="gramEnd"/>
+      <w:r>
+        <w:rPr>
+          <w:rFonts w:ascii="Times New Roman" w:eastAsia="宋体" w:hAnsi="Times New Roman" w:cs="Times New Roman"/>
+          <w:sz w:val="24"/>
+          <w:szCs w:val="24"/>
+        </w:rPr>
+        <w:t>的冲突和版本不兼容的问题。</w:t>
       </w:r>
     </w:p>
     <w:p>
@@ -7919,7 +7992,16 @@
           <w:color w:val="4D4D4D"/>
           <w:shd w:val="clear" w:color="auto" w:fill="FFFFFF"/>
         </w:rPr>
-        <w:t>无法识别</w:t>
+        <w:t>无法</w:t>
+      </w:r>
+      <w:proofErr w:type="gramStart"/>
+      <w:r>
+        <w:rPr>
+          <w:rFonts w:ascii="Arial" w:hAnsi="Arial" w:cs="Arial"/>
+          <w:color w:val="4D4D4D"/>
+          <w:shd w:val="clear" w:color="auto" w:fill="FFFFFF"/>
+        </w:rPr>
+        <w:t>识别</w:t>
       </w:r>
       <w:r>
         <w:rPr>
@@ -7927,15 +8009,16 @@
           <w:color w:val="4D4D4D"/>
           <w:shd w:val="clear" w:color="auto" w:fill="FFFFFF"/>
         </w:rPr>
-        <w:t>高版本的</w:t>
-      </w:r>
+        <w:t>高</w:t>
+      </w:r>
+      <w:proofErr w:type="gramEnd"/>
       <w:r>
         <w:rPr>
           <w:rFonts w:ascii="Arial" w:hAnsi="Arial" w:cs="Arial" w:hint="eastAsia"/>
           <w:color w:val="4D4D4D"/>
           <w:shd w:val="clear" w:color="auto" w:fill="FFFFFF"/>
         </w:rPr>
-        <w:t>python</w:t>
+        <w:t>版本的</w:t>
       </w:r>
       <w:r>
         <w:rPr>
@@ -7943,6 +8026,14 @@
           <w:color w:val="4D4D4D"/>
           <w:shd w:val="clear" w:color="auto" w:fill="FFFFFF"/>
         </w:rPr>
+        <w:t>python</w:t>
+      </w:r>
+      <w:r>
+        <w:rPr>
+          <w:rFonts w:ascii="Arial" w:hAnsi="Arial" w:cs="Arial" w:hint="eastAsia"/>
+          <w:color w:val="4D4D4D"/>
+          <w:shd w:val="clear" w:color="auto" w:fill="FFFFFF"/>
+        </w:rPr>
         <w:t>。</w:t>
       </w:r>
       <w:r>
@@ -8469,7 +8560,16 @@
           <w:sz w:val="24"/>
           <w:szCs w:val="24"/>
         </w:rPr>
-        <w:t>env_name</w:t>
+        <w:t>env_</w:t>
+      </w:r>
+      <w:proofErr w:type="gramStart"/>
+      <w:r>
+        <w:rPr>
+          <w:rFonts w:ascii="Times New Roman" w:eastAsia="宋体" w:hAnsi="Times New Roman" w:cs="Times New Roman"/>
+          <w:sz w:val="24"/>
+          <w:szCs w:val="24"/>
+        </w:rPr>
+        <w:t>name</w:t>
       </w:r>
       <w:proofErr w:type="spellEnd"/>
       <w:r>
@@ -8487,7 +8587,16 @@
           <w:sz w:val="24"/>
           <w:szCs w:val="24"/>
         </w:rPr>
-        <w:t>package_name</w:t>
+        <w:t>package</w:t>
+      </w:r>
+      <w:proofErr w:type="gramEnd"/>
+      <w:r>
+        <w:rPr>
+          <w:rFonts w:ascii="Times New Roman" w:eastAsia="宋体" w:hAnsi="Times New Roman" w:cs="Times New Roman"/>
+          <w:sz w:val="24"/>
+          <w:szCs w:val="24"/>
+        </w:rPr>
+        <w:t>_name</w:t>
       </w:r>
       <w:proofErr w:type="spellEnd"/>
     </w:p>
@@ -8625,7 +8734,25 @@
           <w:sz w:val="24"/>
           <w:szCs w:val="24"/>
         </w:rPr>
-        <w:t>安装的包显示的</w:t>
+        <w:t>安装的</w:t>
+      </w:r>
+      <w:proofErr w:type="gramStart"/>
+      <w:r>
+        <w:rPr>
+          <w:rFonts w:ascii="Times New Roman" w:eastAsia="宋体" w:hAnsi="Times New Roman" w:cs="Times New Roman"/>
+          <w:sz w:val="24"/>
+          <w:szCs w:val="24"/>
+        </w:rPr>
+        <w:t>包显示</w:t>
+      </w:r>
+      <w:proofErr w:type="gramEnd"/>
+      <w:r>
+        <w:rPr>
+          <w:rFonts w:ascii="Times New Roman" w:eastAsia="宋体" w:hAnsi="Times New Roman" w:cs="Times New Roman"/>
+          <w:sz w:val="24"/>
+          <w:szCs w:val="24"/>
+        </w:rPr>
+        <w:t>的</w:t>
       </w:r>
       <w:r>
         <w:rPr>
@@ -8685,7 +8812,25 @@
           <w:sz w:val="24"/>
           <w:szCs w:val="24"/>
         </w:rPr>
-        <w:t>安装的包显示的是其他</w:t>
+        <w:t>安装的</w:t>
+      </w:r>
+      <w:proofErr w:type="gramStart"/>
+      <w:r>
+        <w:rPr>
+          <w:rFonts w:ascii="Times New Roman" w:eastAsia="宋体" w:hAnsi="Times New Roman" w:cs="Times New Roman"/>
+          <w:sz w:val="24"/>
+          <w:szCs w:val="24"/>
+        </w:rPr>
+        <w:t>包显示</w:t>
+      </w:r>
+      <w:proofErr w:type="gramEnd"/>
+      <w:r>
+        <w:rPr>
+          <w:rFonts w:ascii="Times New Roman" w:eastAsia="宋体" w:hAnsi="Times New Roman" w:cs="Times New Roman"/>
+          <w:sz w:val="24"/>
+          <w:szCs w:val="24"/>
+        </w:rPr>
+        <w:t>的是其他</w:t>
       </w:r>
     </w:p>
     <w:p>
@@ -8819,8 +8964,18 @@
           <w:sz w:val="24"/>
           <w:szCs w:val="24"/>
         </w:rPr>
-        <w:t>：这种方式安装的库会放在</w:t>
-      </w:r>
+        <w:t>：这种方式安装</w:t>
+      </w:r>
+      <w:proofErr w:type="gramStart"/>
+      <w:r>
+        <w:rPr>
+          <w:rFonts w:ascii="Times New Roman" w:eastAsia="宋体" w:hAnsi="Times New Roman" w:cs="Times New Roman"/>
+          <w:sz w:val="24"/>
+          <w:szCs w:val="24"/>
+        </w:rPr>
+        <w:t>的库会放在</w:t>
+      </w:r>
+      <w:proofErr w:type="gramEnd"/>
       <w:r>
         <w:rPr>
           <w:rFonts w:ascii="Times New Roman" w:eastAsia="宋体" w:hAnsi="Times New Roman" w:cs="Times New Roman"/>
@@ -9225,7 +9380,25 @@
           <w:sz w:val="24"/>
           <w:szCs w:val="24"/>
         </w:rPr>
-        <w:t xml:space="preserve"> install --use-local  ~/Downloads/a.tar.bz2</w:t>
+        <w:t xml:space="preserve"> install --use-</w:t>
+      </w:r>
+      <w:proofErr w:type="gramStart"/>
+      <w:r>
+        <w:rPr>
+          <w:rFonts w:ascii="Times New Roman" w:eastAsia="宋体" w:hAnsi="Times New Roman" w:cs="Times New Roman"/>
+          <w:sz w:val="24"/>
+          <w:szCs w:val="24"/>
+        </w:rPr>
+        <w:t>local  ~</w:t>
+      </w:r>
+      <w:proofErr w:type="gramEnd"/>
+      <w:r>
+        <w:rPr>
+          <w:rFonts w:ascii="Times New Roman" w:eastAsia="宋体" w:hAnsi="Times New Roman" w:cs="Times New Roman"/>
+          <w:sz w:val="24"/>
+          <w:szCs w:val="24"/>
+        </w:rPr>
+        <w:t>/Downloads/a.tar.bz2</w:t>
       </w:r>
     </w:p>
     <w:p>
@@ -10293,22 +10466,32 @@
           <w:rFonts w:ascii="Consolas" w:hAnsi="Consolas"/>
           <w:color w:val="191B1F"/>
         </w:rPr>
-        <w:t>用于指定待创建</w:t>
-      </w:r>
+        <w:t>用于指定</w:t>
+      </w:r>
+      <w:proofErr w:type="gramStart"/>
       <w:r>
         <w:rPr>
           <w:rStyle w:val="HTML"/>
           <w:rFonts w:ascii="Consolas" w:hAnsi="Consolas"/>
           <w:color w:val="191B1F"/>
         </w:rPr>
-        <w:t>env</w:t>
-      </w:r>
+        <w:t>待创建</w:t>
+      </w:r>
+      <w:proofErr w:type="gramEnd"/>
       <w:r>
         <w:rPr>
           <w:rStyle w:val="HTML"/>
           <w:rFonts w:ascii="Consolas" w:hAnsi="Consolas"/>
           <w:color w:val="191B1F"/>
         </w:rPr>
+        <w:t>env</w:t>
+      </w:r>
+      <w:r>
+        <w:rPr>
+          <w:rStyle w:val="HTML"/>
+          <w:rFonts w:ascii="Consolas" w:hAnsi="Consolas"/>
+          <w:color w:val="191B1F"/>
+        </w:rPr>
         <w:t>的专属文件夹</w:t>
       </w:r>
     </w:p>
@@ -10593,7 +10776,25 @@
           <w:sz w:val="24"/>
           <w:szCs w:val="24"/>
         </w:rPr>
-        <w:t>安装的包是编译好的二进制文件，安装包文件过程中会自动安装依赖包；</w:t>
+        <w:t>安装的包是编译好的二进制文件，安装</w:t>
+      </w:r>
+      <w:proofErr w:type="gramStart"/>
+      <w:r>
+        <w:rPr>
+          <w:rFonts w:ascii="Times New Roman" w:eastAsia="宋体" w:hAnsi="Times New Roman" w:cs="Times New Roman"/>
+          <w:sz w:val="24"/>
+          <w:szCs w:val="24"/>
+        </w:rPr>
+        <w:t>包文件</w:t>
+      </w:r>
+      <w:proofErr w:type="gramEnd"/>
+      <w:r>
+        <w:rPr>
+          <w:rFonts w:ascii="Times New Roman" w:eastAsia="宋体" w:hAnsi="Times New Roman" w:cs="Times New Roman"/>
+          <w:sz w:val="24"/>
+          <w:szCs w:val="24"/>
+        </w:rPr>
+        <w:t>过程中会自动安装依赖包；</w:t>
       </w:r>
       <w:r>
         <w:rPr>
@@ -10625,7 +10826,25 @@
           <w:sz w:val="24"/>
           <w:szCs w:val="24"/>
         </w:rPr>
-        <w:t>或源码，装过程中不会去支持</w:t>
+        <w:t>或源码，</w:t>
+      </w:r>
+      <w:proofErr w:type="gramStart"/>
+      <w:r>
+        <w:rPr>
+          <w:rFonts w:ascii="Times New Roman" w:eastAsia="宋体" w:hAnsi="Times New Roman" w:cs="Times New Roman"/>
+          <w:sz w:val="24"/>
+          <w:szCs w:val="24"/>
+        </w:rPr>
+        <w:t>装过程</w:t>
+      </w:r>
+      <w:proofErr w:type="gramEnd"/>
+      <w:r>
+        <w:rPr>
+          <w:rFonts w:ascii="Times New Roman" w:eastAsia="宋体" w:hAnsi="Times New Roman" w:cs="Times New Roman"/>
+          <w:sz w:val="24"/>
+          <w:szCs w:val="24"/>
+        </w:rPr>
+        <w:t>中不会去支持</w:t>
       </w:r>
       <w:r>
         <w:rPr>
@@ -10795,7 +11014,25 @@
           <w:sz w:val="24"/>
           <w:szCs w:val="24"/>
         </w:rPr>
-        <w:t>所创建的虚环境中使用。</w:t>
+        <w:t>所创建的</w:t>
+      </w:r>
+      <w:proofErr w:type="gramStart"/>
+      <w:r>
+        <w:rPr>
+          <w:rFonts w:ascii="Times New Roman" w:eastAsia="宋体" w:hAnsi="Times New Roman" w:cs="Times New Roman"/>
+          <w:sz w:val="24"/>
+          <w:szCs w:val="24"/>
+        </w:rPr>
+        <w:t>虚环境</w:t>
+      </w:r>
+      <w:proofErr w:type="gramEnd"/>
+      <w:r>
+        <w:rPr>
+          <w:rFonts w:ascii="Times New Roman" w:eastAsia="宋体" w:hAnsi="Times New Roman" w:cs="Times New Roman"/>
+          <w:sz w:val="24"/>
+          <w:szCs w:val="24"/>
+        </w:rPr>
+        <w:t>中使用。</w:t>
       </w:r>
       <w:r>
         <w:rPr>
@@ -12147,7 +12384,25 @@
           <w:color w:val="24292F"/>
           <w:szCs w:val="21"/>
         </w:rPr>
-        <w:t>；当模块被导入时，</w:t>
+        <w:t>；当</w:t>
+      </w:r>
+      <w:proofErr w:type="gramStart"/>
+      <w:r>
+        <w:rPr>
+          <w:rFonts w:ascii="Noto Sans" w:hAnsi="Noto Sans" w:cs="Noto Sans"/>
+          <w:color w:val="24292F"/>
+          <w:szCs w:val="21"/>
+        </w:rPr>
+        <w:t>模块被导入时</w:t>
+      </w:r>
+      <w:proofErr w:type="gramEnd"/>
+      <w:r>
+        <w:rPr>
+          <w:rFonts w:ascii="Noto Sans" w:hAnsi="Noto Sans" w:cs="Noto Sans"/>
+          <w:color w:val="24292F"/>
+          <w:szCs w:val="21"/>
+        </w:rPr>
+        <w:t>，</w:t>
       </w:r>
       <w:r>
         <w:rPr>
@@ -15750,6 +16005,7 @@
         </w:rPr>
         <w:t># </w:t>
       </w:r>
+      <w:proofErr w:type="gramStart"/>
       <w:r>
         <w:rPr>
           <w:rFonts w:ascii="Lucida Console" w:eastAsia="宋体" w:hAnsi="Lucida Console" w:cs="宋体"/>
@@ -15757,7 +16013,17 @@
           <w:kern w:val="0"/>
           <w:sz w:val="22"/>
         </w:rPr>
-        <w:t>幂运算</w:t>
+        <w:t>幂</w:t>
+      </w:r>
+      <w:proofErr w:type="gramEnd"/>
+      <w:r>
+        <w:rPr>
+          <w:rFonts w:ascii="Lucida Console" w:eastAsia="宋体" w:hAnsi="Lucida Console" w:cs="宋体"/>
+          <w:color w:val="808080"/>
+          <w:kern w:val="0"/>
+          <w:sz w:val="22"/>
+        </w:rPr>
+        <w:t>运算</w:t>
       </w:r>
     </w:p>
     <w:p>
@@ -16479,7 +16745,25 @@
           <w:sz w:val="24"/>
           <w:szCs w:val="24"/>
         </w:rPr>
-        <w:t>）的数据类型。布尔值用于条件判断和逻辑运算。</w:t>
+        <w:t>）的数据类型。布尔</w:t>
+      </w:r>
+      <w:proofErr w:type="gramStart"/>
+      <w:r>
+        <w:rPr>
+          <w:rFonts w:ascii="Times New Roman" w:eastAsia="宋体" w:hAnsi="Times New Roman" w:cs="Times New Roman"/>
+          <w:sz w:val="24"/>
+          <w:szCs w:val="24"/>
+        </w:rPr>
+        <w:t>值用于</w:t>
+      </w:r>
+      <w:proofErr w:type="gramEnd"/>
+      <w:r>
+        <w:rPr>
+          <w:rFonts w:ascii="Times New Roman" w:eastAsia="宋体" w:hAnsi="Times New Roman" w:cs="Times New Roman"/>
+          <w:sz w:val="24"/>
+          <w:szCs w:val="24"/>
+        </w:rPr>
+        <w:t>条件判断和逻辑运算。</w:t>
       </w:r>
     </w:p>
     <w:p>
@@ -17872,8 +18156,9 @@
           <w:kern w:val="0"/>
           <w:sz w:val="22"/>
         </w:rPr>
-        <w:t>，取反后为</w:t>
-      </w:r>
+        <w:t>，</w:t>
+      </w:r>
+      <w:proofErr w:type="gramStart"/>
       <w:r>
         <w:rPr>
           <w:rFonts w:ascii="Lucida Console" w:eastAsia="宋体" w:hAnsi="Lucida Console" w:cs="宋体"/>
@@ -17881,6 +18166,16 @@
           <w:kern w:val="0"/>
           <w:sz w:val="22"/>
         </w:rPr>
+        <w:t>取反后为</w:t>
+      </w:r>
+      <w:proofErr w:type="gramEnd"/>
+      <w:r>
+        <w:rPr>
+          <w:rFonts w:ascii="Lucida Console" w:eastAsia="宋体" w:hAnsi="Lucida Console" w:cs="宋体"/>
+          <w:color w:val="808080"/>
+          <w:kern w:val="0"/>
+          <w:sz w:val="22"/>
+        </w:rPr>
         <w:t>False</w:t>
       </w:r>
     </w:p>
@@ -18080,7 +18375,25 @@
           <w:sz w:val="24"/>
           <w:szCs w:val="24"/>
         </w:rPr>
-        <w:t>将元素括起来，并用逗号分隔</w:t>
+        <w:t>将元素</w:t>
+      </w:r>
+      <w:proofErr w:type="gramStart"/>
+      <w:r>
+        <w:rPr>
+          <w:rFonts w:ascii="Times New Roman" w:eastAsia="宋体" w:hAnsi="Times New Roman" w:cs="Times New Roman"/>
+          <w:sz w:val="24"/>
+          <w:szCs w:val="24"/>
+        </w:rPr>
+        <w:t>括</w:t>
+      </w:r>
+      <w:proofErr w:type="gramEnd"/>
+      <w:r>
+        <w:rPr>
+          <w:rFonts w:ascii="Times New Roman" w:eastAsia="宋体" w:hAnsi="Times New Roman" w:cs="Times New Roman"/>
+          <w:sz w:val="24"/>
+          <w:szCs w:val="24"/>
+        </w:rPr>
+        <w:t>起来，并用逗号分隔</w:t>
       </w:r>
       <w:r>
         <w:rPr>
@@ -19935,7 +20248,29 @@
           <w:sz w:val="24"/>
           <w:szCs w:val="24"/>
         </w:rPr>
-        <w:t>集合中的元素必须是可哈希的，也就是说，集合中的元素必须是不可变的类型。</w:t>
+        <w:t>集合中的元素必须</w:t>
+      </w:r>
+      <w:proofErr w:type="gramStart"/>
+      <w:r>
+        <w:rPr>
+          <w:rFonts w:ascii="Times New Roman" w:eastAsia="宋体" w:hAnsi="Times New Roman" w:cs="Times New Roman"/>
+          <w:b/>
+          <w:bCs/>
+          <w:sz w:val="24"/>
+          <w:szCs w:val="24"/>
+        </w:rPr>
+        <w:t>是可哈希</w:t>
+      </w:r>
+      <w:proofErr w:type="gramEnd"/>
+      <w:r>
+        <w:rPr>
+          <w:rFonts w:ascii="Times New Roman" w:eastAsia="宋体" w:hAnsi="Times New Roman" w:cs="Times New Roman"/>
+          <w:b/>
+          <w:bCs/>
+          <w:sz w:val="24"/>
+          <w:szCs w:val="24"/>
+        </w:rPr>
+        <w:t>的，也就是说，集合中的元素必须是不可变的类型。</w:t>
       </w:r>
       <w:r>
         <w:rPr>
@@ -20001,7 +20336,25 @@
           <w:sz w:val="24"/>
           <w:szCs w:val="24"/>
         </w:rPr>
-        <w:t>将元素括起来，并用逗号分隔</w:t>
+        <w:t>将元素</w:t>
+      </w:r>
+      <w:proofErr w:type="gramStart"/>
+      <w:r>
+        <w:rPr>
+          <w:rFonts w:ascii="Times New Roman" w:eastAsia="宋体" w:hAnsi="Times New Roman" w:cs="Times New Roman"/>
+          <w:sz w:val="24"/>
+          <w:szCs w:val="24"/>
+        </w:rPr>
+        <w:t>括</w:t>
+      </w:r>
+      <w:proofErr w:type="gramEnd"/>
+      <w:r>
+        <w:rPr>
+          <w:rFonts w:ascii="Times New Roman" w:eastAsia="宋体" w:hAnsi="Times New Roman" w:cs="Times New Roman"/>
+          <w:sz w:val="24"/>
+          <w:szCs w:val="24"/>
+        </w:rPr>
+        <w:t>起来，并用逗号分隔</w:t>
       </w:r>
       <w:r>
         <w:rPr>
@@ -21412,7 +21765,25 @@
           <w:sz w:val="24"/>
           <w:szCs w:val="24"/>
         </w:rPr>
-        <w:t>将文本括起来</w:t>
+        <w:t>将文本</w:t>
+      </w:r>
+      <w:proofErr w:type="gramStart"/>
+      <w:r>
+        <w:rPr>
+          <w:rFonts w:ascii="Times New Roman" w:eastAsia="宋体" w:hAnsi="Times New Roman" w:cs="Times New Roman"/>
+          <w:sz w:val="24"/>
+          <w:szCs w:val="24"/>
+        </w:rPr>
+        <w:t>括</w:t>
+      </w:r>
+      <w:proofErr w:type="gramEnd"/>
+      <w:r>
+        <w:rPr>
+          <w:rFonts w:ascii="Times New Roman" w:eastAsia="宋体" w:hAnsi="Times New Roman" w:cs="Times New Roman"/>
+          <w:sz w:val="24"/>
+          <w:szCs w:val="24"/>
+        </w:rPr>
+        <w:t>起来</w:t>
       </w:r>
       <w:r>
         <w:rPr>
@@ -21590,6 +21961,7 @@
           <w:szCs w:val="24"/>
         </w:rPr>
       </w:pPr>
+      <w:proofErr w:type="gramStart"/>
       <w:r>
         <w:rPr>
           <w:rFonts w:ascii="Times New Roman" w:eastAsia="宋体" w:hAnsi="Times New Roman" w:cs="Times New Roman" w:hint="eastAsia"/>
@@ -21598,6 +21970,7 @@
         </w:rPr>
         <w:t>可哈希</w:t>
       </w:r>
+      <w:proofErr w:type="gramEnd"/>
       <w:r>
         <w:rPr>
           <w:rFonts w:ascii="Times New Roman" w:eastAsia="宋体" w:hAnsi="Times New Roman" w:cs="Times New Roman" w:hint="eastAsia"/>
@@ -21614,13 +21987,23 @@
         </w:rPr>
         <w:t>：</w:t>
       </w:r>
-      <w:r>
-        <w:rPr>
-          <w:rFonts w:ascii="Times New Roman" w:eastAsia="宋体" w:hAnsi="Times New Roman" w:cs="Times New Roman"/>
-          <w:sz w:val="24"/>
-          <w:szCs w:val="24"/>
-        </w:rPr>
-        <w:t>可哈希性是一个对象的特性，并且与对象的值相关。</w:t>
+      <w:proofErr w:type="gramStart"/>
+      <w:r>
+        <w:rPr>
+          <w:rFonts w:ascii="Times New Roman" w:eastAsia="宋体" w:hAnsi="Times New Roman" w:cs="Times New Roman"/>
+          <w:sz w:val="24"/>
+          <w:szCs w:val="24"/>
+        </w:rPr>
+        <w:t>可哈希性</w:t>
+      </w:r>
+      <w:proofErr w:type="gramEnd"/>
+      <w:r>
+        <w:rPr>
+          <w:rFonts w:ascii="Times New Roman" w:eastAsia="宋体" w:hAnsi="Times New Roman" w:cs="Times New Roman"/>
+          <w:sz w:val="24"/>
+          <w:szCs w:val="24"/>
+        </w:rPr>
+        <w:t>是一个对象的特性，并且与对象的值相关。</w:t>
       </w:r>
       <w:r>
         <w:rPr>
@@ -21644,17 +22027,47 @@
           <w:sz w:val="24"/>
           <w:szCs w:val="24"/>
         </w:rPr>
-        <w:t>），并且在其生命周期中保持不变。哈希值是一个整数，用于唯一标识一个对象。</w:t>
-      </w:r>
-      <w:r>
-        <w:rPr>
-          <w:rFonts w:ascii="Times New Roman" w:eastAsia="宋体" w:hAnsi="Times New Roman" w:cs="Times New Roman"/>
-          <w:b/>
-          <w:bCs/>
-          <w:sz w:val="24"/>
-          <w:szCs w:val="24"/>
-        </w:rPr>
-        <w:t>可哈希的对象是不可变的</w:t>
+        <w:t>），并且在其生命周期中保持不变。</w:t>
+      </w:r>
+      <w:proofErr w:type="gramStart"/>
+      <w:r>
+        <w:rPr>
+          <w:rFonts w:ascii="Times New Roman" w:eastAsia="宋体" w:hAnsi="Times New Roman" w:cs="Times New Roman"/>
+          <w:sz w:val="24"/>
+          <w:szCs w:val="24"/>
+        </w:rPr>
+        <w:t>哈希值是</w:t>
+      </w:r>
+      <w:proofErr w:type="gramEnd"/>
+      <w:r>
+        <w:rPr>
+          <w:rFonts w:ascii="Times New Roman" w:eastAsia="宋体" w:hAnsi="Times New Roman" w:cs="Times New Roman"/>
+          <w:sz w:val="24"/>
+          <w:szCs w:val="24"/>
+        </w:rPr>
+        <w:t>一个整数，用于唯一标识一个对象。</w:t>
+      </w:r>
+      <w:proofErr w:type="gramStart"/>
+      <w:r>
+        <w:rPr>
+          <w:rFonts w:ascii="Times New Roman" w:eastAsia="宋体" w:hAnsi="Times New Roman" w:cs="Times New Roman"/>
+          <w:b/>
+          <w:bCs/>
+          <w:sz w:val="24"/>
+          <w:szCs w:val="24"/>
+        </w:rPr>
+        <w:t>可哈希</w:t>
+      </w:r>
+      <w:proofErr w:type="gramEnd"/>
+      <w:r>
+        <w:rPr>
+          <w:rFonts w:ascii="Times New Roman" w:eastAsia="宋体" w:hAnsi="Times New Roman" w:cs="Times New Roman"/>
+          <w:b/>
+          <w:bCs/>
+          <w:sz w:val="24"/>
+          <w:szCs w:val="24"/>
+        </w:rPr>
+        <w:t>的对象是不可变的</w:t>
       </w:r>
       <w:r>
         <w:rPr>
@@ -21670,7 +22083,25 @@
           <w:sz w:val="24"/>
           <w:szCs w:val="24"/>
         </w:rPr>
-        <w:t>常见的可哈希对象包括整数、浮点数、字符串、元组等。这些对象都具有唯一的哈希值，且在其生命周期中不会发生变化</w:t>
+        <w:t>常见的</w:t>
+      </w:r>
+      <w:proofErr w:type="gramStart"/>
+      <w:r>
+        <w:rPr>
+          <w:rFonts w:ascii="Times New Roman" w:eastAsia="宋体" w:hAnsi="Times New Roman" w:cs="Times New Roman"/>
+          <w:sz w:val="24"/>
+          <w:szCs w:val="24"/>
+        </w:rPr>
+        <w:t>可哈希对象</w:t>
+      </w:r>
+      <w:proofErr w:type="gramEnd"/>
+      <w:r>
+        <w:rPr>
+          <w:rFonts w:ascii="Times New Roman" w:eastAsia="宋体" w:hAnsi="Times New Roman" w:cs="Times New Roman"/>
+          <w:sz w:val="24"/>
+          <w:szCs w:val="24"/>
+        </w:rPr>
+        <w:t>包括整数、浮点数、字符串、元组等。这些对象都具有唯一的哈希值，且在其生命周期中不会发生变化</w:t>
       </w:r>
       <w:r>
         <w:rPr>
@@ -23585,7 +24016,23 @@
           <w:rFonts w:ascii="Times New Roman" w:hAnsi="Times New Roman" w:cs="Times New Roman"/>
           <w:kern w:val="2"/>
         </w:rPr>
-        <w:t>：使用替换字符串替换字符串中匹配模式的非重叠部分。</w:t>
+        <w:t>：使用</w:t>
+      </w:r>
+      <w:proofErr w:type="gramStart"/>
+      <w:r>
+        <w:rPr>
+          <w:rFonts w:ascii="Times New Roman" w:hAnsi="Times New Roman" w:cs="Times New Roman"/>
+          <w:kern w:val="2"/>
+        </w:rPr>
+        <w:t>替换字符串替换字符串</w:t>
+      </w:r>
+      <w:proofErr w:type="gramEnd"/>
+      <w:r>
+        <w:rPr>
+          <w:rFonts w:ascii="Times New Roman" w:hAnsi="Times New Roman" w:cs="Times New Roman"/>
+          <w:kern w:val="2"/>
+        </w:rPr>
+        <w:t>中匹配模式的非重叠部分。</w:t>
       </w:r>
     </w:p>
     <w:p>
@@ -23700,6 +24147,7 @@
         </w:rPr>
         <w:t>PATTERN=r'</w:t>
       </w:r>
+      <w:proofErr w:type="gramStart"/>
       <w:r>
         <w:rPr>
           <w:rFonts w:ascii="Times New Roman" w:eastAsia="宋体" w:hAnsi="Times New Roman" w:cs="Times New Roman"/>
@@ -23707,7 +24155,17 @@
           <w:szCs w:val="24"/>
           <w:highlight w:val="green"/>
         </w:rPr>
-        <w:t>(?:https?:\/\/)</w:t>
+        <w:t>(?:</w:t>
+      </w:r>
+      <w:proofErr w:type="gramEnd"/>
+      <w:r>
+        <w:rPr>
+          <w:rFonts w:ascii="Times New Roman" w:eastAsia="宋体" w:hAnsi="Times New Roman" w:cs="Times New Roman"/>
+          <w:sz w:val="24"/>
+          <w:szCs w:val="24"/>
+          <w:highlight w:val="green"/>
+        </w:rPr>
+        <w:t>https?:\/\/)</w:t>
       </w:r>
       <w:r>
         <w:rPr>
@@ -23860,6 +24318,14 @@
           <w:szCs w:val="24"/>
         </w:rPr>
         <w:tab/>
+      </w:r>
+      <w:proofErr w:type="gramStart"/>
+      <w:r>
+        <w:rPr>
+          <w:rFonts w:ascii="Times New Roman" w:eastAsia="宋体" w:hAnsi="Times New Roman" w:cs="Times New Roman"/>
+          <w:sz w:val="24"/>
+          <w:szCs w:val="24"/>
+        </w:rPr>
         <w:t>?</w:t>
       </w:r>
       <w:r>
@@ -23868,7 +24334,16 @@
           <w:sz w:val="24"/>
           <w:szCs w:val="24"/>
         </w:rPr>
-        <w:t>：匹配前面的字符出现</w:t>
+        <w:t>：</w:t>
+      </w:r>
+      <w:proofErr w:type="gramEnd"/>
+      <w:r>
+        <w:rPr>
+          <w:rFonts w:ascii="Times New Roman" w:eastAsia="宋体" w:hAnsi="Times New Roman" w:cs="Times New Roman"/>
+          <w:sz w:val="24"/>
+          <w:szCs w:val="24"/>
+        </w:rPr>
+        <w:t>匹配前面的字符出现</w:t>
       </w:r>
       <w:r>
         <w:rPr>
@@ -26174,7 +26649,23 @@
           <w:rFonts w:ascii="Times New Roman" w:hAnsi="Times New Roman" w:cs="Times New Roman"/>
           <w:kern w:val="2"/>
         </w:rPr>
-        <w:t>）是一种函数或类，用于修改其他函数或类的行为。装饰器提供了一种简洁的方式来对函数或类进行包装、扩展或修改，而无需修改它们的源代码。</w:t>
+        <w:t>）是一种函数或类，用于修改其他函数或类的行为。</w:t>
+      </w:r>
+      <w:proofErr w:type="gramStart"/>
+      <w:r>
+        <w:rPr>
+          <w:rFonts w:ascii="Times New Roman" w:hAnsi="Times New Roman" w:cs="Times New Roman"/>
+          <w:kern w:val="2"/>
+        </w:rPr>
+        <w:t>装饰器</w:t>
+      </w:r>
+      <w:proofErr w:type="gramEnd"/>
+      <w:r>
+        <w:rPr>
+          <w:rFonts w:ascii="Times New Roman" w:hAnsi="Times New Roman" w:cs="Times New Roman"/>
+          <w:kern w:val="2"/>
+        </w:rPr>
+        <w:t>提供了一种简洁的方式来对函数或类进行包装、扩展或修改，而无需修改它们的源代码。</w:t>
       </w:r>
     </w:p>
     <w:p>
@@ -26205,21 +26696,69 @@
           <w:rFonts w:ascii="Times New Roman" w:hAnsi="Times New Roman" w:cs="Times New Roman"/>
           <w:kern w:val="2"/>
         </w:rPr>
-        <w:t>中，装饰器使用</w:t>
-      </w:r>
+        <w:t>中，</w:t>
+      </w:r>
+      <w:proofErr w:type="gramStart"/>
       <w:r>
         <w:rPr>
           <w:rFonts w:ascii="Times New Roman" w:hAnsi="Times New Roman" w:cs="Times New Roman"/>
           <w:kern w:val="2"/>
         </w:rPr>
-        <w:t>@</w:t>
-      </w:r>
+        <w:t>装饰器</w:t>
+      </w:r>
+      <w:proofErr w:type="gramEnd"/>
       <w:r>
         <w:rPr>
           <w:rFonts w:ascii="Times New Roman" w:hAnsi="Times New Roman" w:cs="Times New Roman"/>
           <w:kern w:val="2"/>
         </w:rPr>
-        <w:t>符号紧跟在函数或类定义之前，并将装饰器函数或类应用于目标函数或类。装饰器可以接受目标函数或类作为参数，并返回一个新的函数或类，或者在内部修改目标函数或类。</w:t>
+        <w:t>使用</w:t>
+      </w:r>
+      <w:r>
+        <w:rPr>
+          <w:rFonts w:ascii="Times New Roman" w:hAnsi="Times New Roman" w:cs="Times New Roman"/>
+          <w:kern w:val="2"/>
+        </w:rPr>
+        <w:t>@</w:t>
+      </w:r>
+      <w:r>
+        <w:rPr>
+          <w:rFonts w:ascii="Times New Roman" w:hAnsi="Times New Roman" w:cs="Times New Roman"/>
+          <w:kern w:val="2"/>
+        </w:rPr>
+        <w:t>符号紧跟在函数或类定义之前，并将</w:t>
+      </w:r>
+      <w:proofErr w:type="gramStart"/>
+      <w:r>
+        <w:rPr>
+          <w:rFonts w:ascii="Times New Roman" w:hAnsi="Times New Roman" w:cs="Times New Roman"/>
+          <w:kern w:val="2"/>
+        </w:rPr>
+        <w:t>装饰器</w:t>
+      </w:r>
+      <w:proofErr w:type="gramEnd"/>
+      <w:r>
+        <w:rPr>
+          <w:rFonts w:ascii="Times New Roman" w:hAnsi="Times New Roman" w:cs="Times New Roman"/>
+          <w:kern w:val="2"/>
+        </w:rPr>
+        <w:t>函数或类应用于目标函数或类。</w:t>
+      </w:r>
+      <w:proofErr w:type="gramStart"/>
+      <w:r>
+        <w:rPr>
+          <w:rFonts w:ascii="Times New Roman" w:hAnsi="Times New Roman" w:cs="Times New Roman"/>
+          <w:kern w:val="2"/>
+        </w:rPr>
+        <w:t>装饰器</w:t>
+      </w:r>
+      <w:proofErr w:type="gramEnd"/>
+      <w:r>
+        <w:rPr>
+          <w:rFonts w:ascii="Times New Roman" w:hAnsi="Times New Roman" w:cs="Times New Roman"/>
+          <w:kern w:val="2"/>
+        </w:rPr>
+        <w:t>可以接受目标函数或类作为参数，并返回一个新的函数或类，或者在内部修改目标函数或类。</w:t>
       </w:r>
     </w:p>
     <w:p>
@@ -26417,13 +26956,23 @@
         </w:rPr>
         <w:t>+</w:t>
       </w:r>
-      <w:r>
-        <w:rPr>
-          <w:rFonts w:ascii="Times New Roman" w:eastAsia="宋体" w:hAnsi="Times New Roman" w:cs="Times New Roman"/>
-          <w:sz w:val="24"/>
-          <w:szCs w:val="24"/>
-        </w:rPr>
-        <w:t>装饰器的名字来使用装饰器，可以在不改变原函数（</w:t>
+      <w:proofErr w:type="gramStart"/>
+      <w:r>
+        <w:rPr>
+          <w:rFonts w:ascii="Times New Roman" w:eastAsia="宋体" w:hAnsi="Times New Roman" w:cs="Times New Roman"/>
+          <w:sz w:val="24"/>
+          <w:szCs w:val="24"/>
+        </w:rPr>
+        <w:t>装饰器</w:t>
+      </w:r>
+      <w:proofErr w:type="gramEnd"/>
+      <w:r>
+        <w:rPr>
+          <w:rFonts w:ascii="Times New Roman" w:eastAsia="宋体" w:hAnsi="Times New Roman" w:cs="Times New Roman"/>
+          <w:sz w:val="24"/>
+          <w:szCs w:val="24"/>
+        </w:rPr>
+        <w:t>的名字来使用装饰器，可以在不改变原函数（</w:t>
       </w:r>
       <w:r>
         <w:rPr>
@@ -28429,7 +28978,25 @@
           <w:sz w:val="24"/>
           <w:szCs w:val="24"/>
         </w:rPr>
-        <w:t>执行任务的效率就越低，所以，要最高效地利用</w:t>
+        <w:t>执行任务的效率就越低，所以，要</w:t>
+      </w:r>
+      <w:proofErr w:type="gramStart"/>
+      <w:r>
+        <w:rPr>
+          <w:rFonts w:ascii="Times New Roman" w:eastAsia="宋体" w:hAnsi="Times New Roman" w:cs="Times New Roman"/>
+          <w:sz w:val="24"/>
+          <w:szCs w:val="24"/>
+        </w:rPr>
+        <w:t>最</w:t>
+      </w:r>
+      <w:proofErr w:type="gramEnd"/>
+      <w:r>
+        <w:rPr>
+          <w:rFonts w:ascii="Times New Roman" w:eastAsia="宋体" w:hAnsi="Times New Roman" w:cs="Times New Roman"/>
+          <w:sz w:val="24"/>
+          <w:szCs w:val="24"/>
+        </w:rPr>
+        <w:t>高效地利用</w:t>
       </w:r>
       <w:r>
         <w:rPr>
@@ -28617,13 +29184,23 @@
         </w:rPr>
         <w:t>n</w:t>
       </w:r>
-      <w:r>
-        <w:rPr>
-          <w:rFonts w:ascii="Times New Roman" w:eastAsia="宋体" w:hAnsi="Times New Roman" w:cs="Times New Roman"/>
-          <w:sz w:val="24"/>
-          <w:szCs w:val="24"/>
-        </w:rPr>
-        <w:t>个任务。这时候就变成了并发（假的多任务）由于</w:t>
+      <w:proofErr w:type="gramStart"/>
+      <w:r>
+        <w:rPr>
+          <w:rFonts w:ascii="Times New Roman" w:eastAsia="宋体" w:hAnsi="Times New Roman" w:cs="Times New Roman"/>
+          <w:sz w:val="24"/>
+          <w:szCs w:val="24"/>
+        </w:rPr>
+        <w:t>个</w:t>
+      </w:r>
+      <w:proofErr w:type="gramEnd"/>
+      <w:r>
+        <w:rPr>
+          <w:rFonts w:ascii="Times New Roman" w:eastAsia="宋体" w:hAnsi="Times New Roman" w:cs="Times New Roman"/>
+          <w:sz w:val="24"/>
+          <w:szCs w:val="24"/>
+        </w:rPr>
+        <w:t>任务。这时候就变成了并发（假的多任务）由于</w:t>
       </w:r>
       <w:proofErr w:type="spellStart"/>
       <w:r>
@@ -28806,7 +29383,29 @@
           <w:sz w:val="24"/>
           <w:szCs w:val="24"/>
         </w:rPr>
-        <w:t>：进程是计算机中的程序关于某数据集合的一次运行实例，是操作系统进行资源分配的最小单位</w:t>
+        <w:t>：进程是计算机中的程序关于</w:t>
+      </w:r>
+      <w:proofErr w:type="gramStart"/>
+      <w:r>
+        <w:rPr>
+          <w:rFonts w:ascii="Times New Roman" w:eastAsia="宋体" w:hAnsi="Times New Roman" w:cs="Times New Roman"/>
+          <w:color w:val="000000"/>
+          <w:kern w:val="0"/>
+          <w:sz w:val="24"/>
+          <w:szCs w:val="24"/>
+        </w:rPr>
+        <w:t>某数据</w:t>
+      </w:r>
+      <w:proofErr w:type="gramEnd"/>
+      <w:r>
+        <w:rPr>
+          <w:rFonts w:ascii="Times New Roman" w:eastAsia="宋体" w:hAnsi="Times New Roman" w:cs="Times New Roman"/>
+          <w:color w:val="000000"/>
+          <w:kern w:val="0"/>
+          <w:sz w:val="24"/>
+          <w:szCs w:val="24"/>
+        </w:rPr>
+        <w:t>集合的一次运行实例，是操作系统进行资源分配的最小单位</w:t>
       </w:r>
     </w:p>
     <w:p>
@@ -28822,12 +29421,21 @@
           <w:color w:val="24292F"/>
         </w:rPr>
       </w:pPr>
+      <w:proofErr w:type="gramStart"/>
       <w:r>
         <w:rPr>
           <w:rFonts w:ascii="Times New Roman" w:hAnsi="Times New Roman" w:cs="Times New Roman"/>
           <w:color w:val="24292F"/>
         </w:rPr>
-        <w:t>多进程编程：使用多个进程同时执行任务。每个进程都是独立的执行环境，可以并发地执行多个任务。在</w:t>
+        <w:t>多进程</w:t>
+      </w:r>
+      <w:proofErr w:type="gramEnd"/>
+      <w:r>
+        <w:rPr>
+          <w:rFonts w:ascii="Times New Roman" w:hAnsi="Times New Roman" w:cs="Times New Roman"/>
+          <w:color w:val="24292F"/>
+        </w:rPr>
+        <w:t>编程：使用多个进程同时执行任务。每个进程都是独立的执行环境，可以并发地执行多个任务。在</w:t>
       </w:r>
       <w:r>
         <w:rPr>
@@ -28996,6 +29604,7 @@
           <w:szCs w:val="24"/>
         </w:rPr>
       </w:pPr>
+      <w:proofErr w:type="gramStart"/>
       <w:r>
         <w:rPr>
           <w:rFonts w:ascii="Times New Roman" w:eastAsia="宋体" w:hAnsi="Times New Roman" w:cs="Times New Roman"/>
@@ -29008,6 +29617,7 @@
         </w:rPr>
         <w:t>协程</w:t>
       </w:r>
+      <w:proofErr w:type="gramEnd"/>
       <w:r>
         <w:rPr>
           <w:rFonts w:ascii="Times New Roman" w:eastAsia="宋体" w:hAnsi="Times New Roman" w:cs="Times New Roman"/>
@@ -29028,7 +29638,51 @@
           <w:sz w:val="24"/>
           <w:szCs w:val="24"/>
         </w:rPr>
-        <w:t>：协程是用户态执行的轻量级编程模型，由单一线程内部发出控制信号进行调度</w:t>
+        <w:t>：</w:t>
+      </w:r>
+      <w:proofErr w:type="gramStart"/>
+      <w:r>
+        <w:rPr>
+          <w:rFonts w:ascii="Times New Roman" w:eastAsia="宋体" w:hAnsi="Times New Roman" w:cs="Times New Roman"/>
+          <w:color w:val="000000"/>
+          <w:kern w:val="0"/>
+          <w:sz w:val="24"/>
+          <w:szCs w:val="24"/>
+        </w:rPr>
+        <w:t>协程是</w:t>
+      </w:r>
+      <w:proofErr w:type="gramEnd"/>
+      <w:r>
+        <w:rPr>
+          <w:rFonts w:ascii="Times New Roman" w:eastAsia="宋体" w:hAnsi="Times New Roman" w:cs="Times New Roman"/>
+          <w:color w:val="000000"/>
+          <w:kern w:val="0"/>
+          <w:sz w:val="24"/>
+          <w:szCs w:val="24"/>
+        </w:rPr>
+        <w:t>用户</w:t>
+      </w:r>
+      <w:proofErr w:type="gramStart"/>
+      <w:r>
+        <w:rPr>
+          <w:rFonts w:ascii="Times New Roman" w:eastAsia="宋体" w:hAnsi="Times New Roman" w:cs="Times New Roman"/>
+          <w:color w:val="000000"/>
+          <w:kern w:val="0"/>
+          <w:sz w:val="24"/>
+          <w:szCs w:val="24"/>
+        </w:rPr>
+        <w:t>态执行</w:t>
+      </w:r>
+      <w:proofErr w:type="gramEnd"/>
+      <w:r>
+        <w:rPr>
+          <w:rFonts w:ascii="Times New Roman" w:eastAsia="宋体" w:hAnsi="Times New Roman" w:cs="Times New Roman"/>
+          <w:color w:val="000000"/>
+          <w:kern w:val="0"/>
+          <w:sz w:val="24"/>
+          <w:szCs w:val="24"/>
+        </w:rPr>
+        <w:t>的轻量级编程模型，由单一线程内部发出控制信号进行调度</w:t>
       </w:r>
     </w:p>
     <w:p>
@@ -29046,12 +29700,37 @@
           <w:color w:val="24292F"/>
         </w:rPr>
       </w:pPr>
+      <w:proofErr w:type="gramStart"/>
       <w:r>
         <w:rPr>
           <w:rFonts w:ascii="Times New Roman" w:hAnsi="Times New Roman" w:cs="Times New Roman"/>
           <w:color w:val="24292F"/>
         </w:rPr>
-        <w:t>基于协程的异步编程：使用协程来实现异步编程，通过挂起和恢复执行来实现并发。</w:t>
+        <w:t>基于协程的</w:t>
+      </w:r>
+      <w:proofErr w:type="gramEnd"/>
+      <w:r>
+        <w:rPr>
+          <w:rFonts w:ascii="Times New Roman" w:hAnsi="Times New Roman" w:cs="Times New Roman"/>
+          <w:color w:val="24292F"/>
+        </w:rPr>
+        <w:t>异步编程：使用</w:t>
+      </w:r>
+      <w:proofErr w:type="gramStart"/>
+      <w:r>
+        <w:rPr>
+          <w:rFonts w:ascii="Times New Roman" w:hAnsi="Times New Roman" w:cs="Times New Roman"/>
+          <w:color w:val="24292F"/>
+        </w:rPr>
+        <w:t>协程来</w:t>
+      </w:r>
+      <w:proofErr w:type="gramEnd"/>
+      <w:r>
+        <w:rPr>
+          <w:rFonts w:ascii="Times New Roman" w:hAnsi="Times New Roman" w:cs="Times New Roman"/>
+          <w:color w:val="24292F"/>
+        </w:rPr>
+        <w:t>实现异步编程，通过挂起和恢复执行来实现并发。</w:t>
       </w:r>
       <w:r>
         <w:rPr>
@@ -29082,16 +29761,63 @@
           <w:rFonts w:ascii="Times New Roman" w:hAnsi="Times New Roman" w:cs="Times New Roman"/>
           <w:color w:val="24292F"/>
         </w:rPr>
-        <w:t>库来支持协程异步编程。</w:t>
-      </w:r>
+        <w:t>库来</w:t>
+      </w:r>
+      <w:proofErr w:type="gramStart"/>
       <w:r>
         <w:rPr>
           <w:rFonts w:ascii="Times New Roman" w:hAnsi="Times New Roman" w:cs="Times New Roman"/>
-          <w:b/>
-          <w:bCs/>
           <w:color w:val="24292F"/>
         </w:rPr>
-        <w:t>协程可以在需要时挂起，让其他协程执行，从而实现并发执行</w:t>
+        <w:t>支持协程异步</w:t>
+      </w:r>
+      <w:proofErr w:type="gramEnd"/>
+      <w:r>
+        <w:rPr>
+          <w:rFonts w:ascii="Times New Roman" w:hAnsi="Times New Roman" w:cs="Times New Roman"/>
+          <w:color w:val="24292F"/>
+        </w:rPr>
+        <w:t>编程。</w:t>
+      </w:r>
+      <w:proofErr w:type="gramStart"/>
+      <w:r>
+        <w:rPr>
+          <w:rFonts w:ascii="Times New Roman" w:hAnsi="Times New Roman" w:cs="Times New Roman"/>
+          <w:b/>
+          <w:bCs/>
+          <w:color w:val="24292F"/>
+        </w:rPr>
+        <w:t>协程可以</w:t>
+      </w:r>
+      <w:proofErr w:type="gramEnd"/>
+      <w:r>
+        <w:rPr>
+          <w:rFonts w:ascii="Times New Roman" w:hAnsi="Times New Roman" w:cs="Times New Roman"/>
+          <w:b/>
+          <w:bCs/>
+          <w:color w:val="24292F"/>
+        </w:rPr>
+        <w:t>在需要时挂起，让</w:t>
+      </w:r>
+      <w:proofErr w:type="gramStart"/>
+      <w:r>
+        <w:rPr>
+          <w:rFonts w:ascii="Times New Roman" w:hAnsi="Times New Roman" w:cs="Times New Roman"/>
+          <w:b/>
+          <w:bCs/>
+          <w:color w:val="24292F"/>
+        </w:rPr>
+        <w:t>其他协程执行</w:t>
+      </w:r>
+      <w:proofErr w:type="gramEnd"/>
+      <w:r>
+        <w:rPr>
+          <w:rFonts w:ascii="Times New Roman" w:hAnsi="Times New Roman" w:cs="Times New Roman"/>
+          <w:b/>
+          <w:bCs/>
+          <w:color w:val="24292F"/>
+        </w:rPr>
+        <w:t>，从而实现并发执行</w:t>
       </w:r>
     </w:p>
     <w:p>
@@ -29256,7 +29982,21 @@
           <w:szCs w:val="18"/>
           <w:shd w:val="clear" w:color="auto" w:fill="272822"/>
         </w:rPr>
-        <w:t>print_numbers</w:t>
+        <w:t>print_</w:t>
+      </w:r>
+      <w:proofErr w:type="gramStart"/>
+      <w:r>
+        <w:rPr>
+          <w:rStyle w:val="HTML"/>
+          <w:rFonts w:ascii="Consolas" w:hAnsi="Consolas"/>
+          <w:b/>
+          <w:bCs/>
+          <w:color w:val="A6E22E"/>
+          <w:sz w:val="18"/>
+          <w:szCs w:val="18"/>
+          <w:shd w:val="clear" w:color="auto" w:fill="272822"/>
+        </w:rPr>
+        <w:t>numbers</w:t>
       </w:r>
       <w:proofErr w:type="spellEnd"/>
       <w:r>
@@ -29268,18 +30008,9 @@
           <w:szCs w:val="18"/>
           <w:shd w:val="clear" w:color="auto" w:fill="272822"/>
         </w:rPr>
-        <w:t>():</w:t>
-      </w:r>
-      <w:r>
-        <w:rPr>
-          <w:rFonts w:ascii="Consolas" w:hAnsi="Consolas"/>
-          <w:color w:val="DDDDDD"/>
-          <w:sz w:val="18"/>
-          <w:szCs w:val="18"/>
-          <w:shd w:val="clear" w:color="auto" w:fill="272822"/>
-        </w:rPr>
-        <w:br/>
-      </w:r>
+        <w:t>(</w:t>
+      </w:r>
+      <w:proofErr w:type="gramEnd"/>
       <w:r>
         <w:rPr>
           <w:rStyle w:val="HTML"/>
@@ -29289,20 +30020,17 @@
           <w:szCs w:val="18"/>
           <w:shd w:val="clear" w:color="auto" w:fill="272822"/>
         </w:rPr>
-        <w:t>    </w:t>
-      </w:r>
-      <w:r>
-        <w:rPr>
-          <w:rStyle w:val="HTML"/>
+        <w:t>):</w:t>
+      </w:r>
+      <w:r>
+        <w:rPr>
           <w:rFonts w:ascii="Consolas" w:hAnsi="Consolas"/>
-          <w:b/>
-          <w:bCs/>
-          <w:color w:val="F92672"/>
+          <w:color w:val="DDDDDD"/>
           <w:sz w:val="18"/>
           <w:szCs w:val="18"/>
           <w:shd w:val="clear" w:color="auto" w:fill="272822"/>
         </w:rPr>
-        <w:t>for</w:t>
+        <w:br/>
       </w:r>
       <w:r>
         <w:rPr>
@@ -29313,9 +30041,21 @@
           <w:szCs w:val="18"/>
           <w:shd w:val="clear" w:color="auto" w:fill="272822"/>
         </w:rPr>
-        <w:t> </w:t>
-      </w:r>
-      <w:proofErr w:type="spellStart"/>
+        <w:t>    </w:t>
+      </w:r>
+      <w:r>
+        <w:rPr>
+          <w:rStyle w:val="HTML"/>
+          <w:rFonts w:ascii="Consolas" w:hAnsi="Consolas"/>
+          <w:b/>
+          <w:bCs/>
+          <w:color w:val="F92672"/>
+          <w:sz w:val="18"/>
+          <w:szCs w:val="18"/>
+          <w:shd w:val="clear" w:color="auto" w:fill="272822"/>
+        </w:rPr>
+        <w:t>for</w:t>
+      </w:r>
       <w:r>
         <w:rPr>
           <w:rStyle w:val="HTML"/>
@@ -29325,9 +30065,9 @@
           <w:szCs w:val="18"/>
           <w:shd w:val="clear" w:color="auto" w:fill="272822"/>
         </w:rPr>
-        <w:t>i</w:t>
-      </w:r>
-      <w:proofErr w:type="spellEnd"/>
+        <w:t> </w:t>
+      </w:r>
+      <w:proofErr w:type="spellStart"/>
       <w:r>
         <w:rPr>
           <w:rStyle w:val="HTML"/>
@@ -29337,21 +30077,9 @@
           <w:szCs w:val="18"/>
           <w:shd w:val="clear" w:color="auto" w:fill="272822"/>
         </w:rPr>
-        <w:t> </w:t>
-      </w:r>
-      <w:r>
-        <w:rPr>
-          <w:rStyle w:val="HTML"/>
-          <w:rFonts w:ascii="Consolas" w:hAnsi="Consolas"/>
-          <w:b/>
-          <w:bCs/>
-          <w:color w:val="F92672"/>
-          <w:sz w:val="18"/>
-          <w:szCs w:val="18"/>
-          <w:shd w:val="clear" w:color="auto" w:fill="272822"/>
-        </w:rPr>
-        <w:t>in</w:t>
-      </w:r>
+        <w:t>i</w:t>
+      </w:r>
+      <w:proofErr w:type="spellEnd"/>
       <w:r>
         <w:rPr>
           <w:rStyle w:val="HTML"/>
@@ -29361,17 +30089,20 @@
           <w:szCs w:val="18"/>
           <w:shd w:val="clear" w:color="auto" w:fill="272822"/>
         </w:rPr>
-        <w:t> range(10):</w:t>
-      </w:r>
-      <w:r>
-        <w:rPr>
+        <w:t> </w:t>
+      </w:r>
+      <w:r>
+        <w:rPr>
+          <w:rStyle w:val="HTML"/>
           <w:rFonts w:ascii="Consolas" w:hAnsi="Consolas"/>
-          <w:color w:val="DDDDDD"/>
+          <w:b/>
+          <w:bCs/>
+          <w:color w:val="F92672"/>
           <w:sz w:val="18"/>
           <w:szCs w:val="18"/>
           <w:shd w:val="clear" w:color="auto" w:fill="272822"/>
         </w:rPr>
-        <w:br/>
+        <w:t>in</w:t>
       </w:r>
       <w:r>
         <w:rPr>
@@ -29382,9 +30113,18 @@
           <w:szCs w:val="18"/>
           <w:shd w:val="clear" w:color="auto" w:fill="272822"/>
         </w:rPr>
-        <w:t>        print(</w:t>
-      </w:r>
-      <w:proofErr w:type="spellStart"/>
+        <w:t> range(10):</w:t>
+      </w:r>
+      <w:r>
+        <w:rPr>
+          <w:rFonts w:ascii="Consolas" w:hAnsi="Consolas"/>
+          <w:color w:val="DDDDDD"/>
+          <w:sz w:val="18"/>
+          <w:szCs w:val="18"/>
+          <w:shd w:val="clear" w:color="auto" w:fill="272822"/>
+        </w:rPr>
+        <w:br/>
+      </w:r>
       <w:r>
         <w:rPr>
           <w:rStyle w:val="HTML"/>
@@ -29394,9 +30134,9 @@
           <w:szCs w:val="18"/>
           <w:shd w:val="clear" w:color="auto" w:fill="272822"/>
         </w:rPr>
-        <w:t>i</w:t>
-      </w:r>
-      <w:proofErr w:type="spellEnd"/>
+        <w:t>        print(</w:t>
+      </w:r>
+      <w:proofErr w:type="spellStart"/>
       <w:r>
         <w:rPr>
           <w:rStyle w:val="HTML"/>
@@ -29406,41 +30146,9 @@
           <w:szCs w:val="18"/>
           <w:shd w:val="clear" w:color="auto" w:fill="272822"/>
         </w:rPr>
-        <w:t>)</w:t>
-      </w:r>
-      <w:r>
-        <w:rPr>
-          <w:rFonts w:ascii="Consolas" w:hAnsi="Consolas"/>
-          <w:color w:val="DDDDDD"/>
-          <w:sz w:val="18"/>
-          <w:szCs w:val="18"/>
-          <w:shd w:val="clear" w:color="auto" w:fill="272822"/>
-        </w:rPr>
-        <w:br/>
-      </w:r>
-      <w:r>
-        <w:rPr>
-          <w:rFonts w:ascii="Consolas" w:hAnsi="Consolas"/>
-          <w:color w:val="DDDDDD"/>
-          <w:sz w:val="18"/>
-          <w:szCs w:val="18"/>
-          <w:shd w:val="clear" w:color="auto" w:fill="272822"/>
-        </w:rPr>
-        <w:br/>
-      </w:r>
-      <w:r>
-        <w:rPr>
-          <w:rStyle w:val="HTML"/>
-          <w:rFonts w:ascii="Consolas" w:hAnsi="Consolas"/>
-          <w:b/>
-          <w:bCs/>
-          <w:color w:val="F92672"/>
-          <w:sz w:val="18"/>
-          <w:szCs w:val="18"/>
-          <w:shd w:val="clear" w:color="auto" w:fill="272822"/>
-        </w:rPr>
-        <w:t>def</w:t>
-      </w:r>
+        <w:t>i</w:t>
+      </w:r>
+      <w:proofErr w:type="spellEnd"/>
       <w:r>
         <w:rPr>
           <w:rStyle w:val="HTML"/>
@@ -29450,23 +30158,41 @@
           <w:szCs w:val="18"/>
           <w:shd w:val="clear" w:color="auto" w:fill="272822"/>
         </w:rPr>
-        <w:t> </w:t>
-      </w:r>
-      <w:proofErr w:type="spellStart"/>
-      <w:r>
-        <w:rPr>
-          <w:rStyle w:val="HTML"/>
+        <w:t>)</w:t>
+      </w:r>
+      <w:r>
+        <w:rPr>
           <w:rFonts w:ascii="Consolas" w:hAnsi="Consolas"/>
-          <w:b/>
-          <w:bCs/>
-          <w:color w:val="A6E22E"/>
+          <w:color w:val="DDDDDD"/>
           <w:sz w:val="18"/>
           <w:szCs w:val="18"/>
           <w:shd w:val="clear" w:color="auto" w:fill="272822"/>
         </w:rPr>
-        <w:t>print_letters</w:t>
-      </w:r>
-      <w:proofErr w:type="spellEnd"/>
+        <w:br/>
+      </w:r>
+      <w:r>
+        <w:rPr>
+          <w:rFonts w:ascii="Consolas" w:hAnsi="Consolas"/>
+          <w:color w:val="DDDDDD"/>
+          <w:sz w:val="18"/>
+          <w:szCs w:val="18"/>
+          <w:shd w:val="clear" w:color="auto" w:fill="272822"/>
+        </w:rPr>
+        <w:br/>
+      </w:r>
+      <w:r>
+        <w:rPr>
+          <w:rStyle w:val="HTML"/>
+          <w:rFonts w:ascii="Consolas" w:hAnsi="Consolas"/>
+          <w:b/>
+          <w:bCs/>
+          <w:color w:val="F92672"/>
+          <w:sz w:val="18"/>
+          <w:szCs w:val="18"/>
+          <w:shd w:val="clear" w:color="auto" w:fill="272822"/>
+        </w:rPr>
+        <w:t>def</w:t>
+      </w:r>
       <w:r>
         <w:rPr>
           <w:rStyle w:val="HTML"/>
@@ -29476,18 +30202,23 @@
           <w:szCs w:val="18"/>
           <w:shd w:val="clear" w:color="auto" w:fill="272822"/>
         </w:rPr>
-        <w:t>():</w:t>
-      </w:r>
-      <w:r>
-        <w:rPr>
+        <w:t> </w:t>
+      </w:r>
+      <w:proofErr w:type="spellStart"/>
+      <w:r>
+        <w:rPr>
+          <w:rStyle w:val="HTML"/>
           <w:rFonts w:ascii="Consolas" w:hAnsi="Consolas"/>
-          <w:color w:val="DDDDDD"/>
+          <w:b/>
+          <w:bCs/>
+          <w:color w:val="A6E22E"/>
           <w:sz w:val="18"/>
           <w:szCs w:val="18"/>
           <w:shd w:val="clear" w:color="auto" w:fill="272822"/>
         </w:rPr>
-        <w:br/>
-      </w:r>
+        <w:t>print_letters</w:t>
+      </w:r>
+      <w:proofErr w:type="spellEnd"/>
       <w:r>
         <w:rPr>
           <w:rStyle w:val="HTML"/>
@@ -29497,20 +30228,17 @@
           <w:szCs w:val="18"/>
           <w:shd w:val="clear" w:color="auto" w:fill="272822"/>
         </w:rPr>
-        <w:t>    </w:t>
-      </w:r>
-      <w:r>
-        <w:rPr>
-          <w:rStyle w:val="HTML"/>
+        <w:t>():</w:t>
+      </w:r>
+      <w:r>
+        <w:rPr>
           <w:rFonts w:ascii="Consolas" w:hAnsi="Consolas"/>
-          <w:b/>
-          <w:bCs/>
-          <w:color w:val="F92672"/>
+          <w:color w:val="DDDDDD"/>
           <w:sz w:val="18"/>
           <w:szCs w:val="18"/>
           <w:shd w:val="clear" w:color="auto" w:fill="272822"/>
         </w:rPr>
-        <w:t>for</w:t>
+        <w:br/>
       </w:r>
       <w:r>
         <w:rPr>
@@ -29521,7 +30249,7 @@
           <w:szCs w:val="18"/>
           <w:shd w:val="clear" w:color="auto" w:fill="272822"/>
         </w:rPr>
-        <w:t> letter </w:t>
+        <w:t>    </w:t>
       </w:r>
       <w:r>
         <w:rPr>
@@ -29534,7 +30262,7 @@
           <w:szCs w:val="18"/>
           <w:shd w:val="clear" w:color="auto" w:fill="272822"/>
         </w:rPr>
-        <w:t>in</w:t>
+        <w:t>for</w:t>
       </w:r>
       <w:r>
         <w:rPr>
@@ -29545,6 +30273,30 @@
           <w:szCs w:val="18"/>
           <w:shd w:val="clear" w:color="auto" w:fill="272822"/>
         </w:rPr>
+        <w:t> letter </w:t>
+      </w:r>
+      <w:r>
+        <w:rPr>
+          <w:rStyle w:val="HTML"/>
+          <w:rFonts w:ascii="Consolas" w:hAnsi="Consolas"/>
+          <w:b/>
+          <w:bCs/>
+          <w:color w:val="F92672"/>
+          <w:sz w:val="18"/>
+          <w:szCs w:val="18"/>
+          <w:shd w:val="clear" w:color="auto" w:fill="272822"/>
+        </w:rPr>
+        <w:t>in</w:t>
+      </w:r>
+      <w:r>
+        <w:rPr>
+          <w:rStyle w:val="HTML"/>
+          <w:rFonts w:ascii="Consolas" w:hAnsi="Consolas"/>
+          <w:color w:val="DDDDDD"/>
+          <w:sz w:val="18"/>
+          <w:szCs w:val="18"/>
+          <w:shd w:val="clear" w:color="auto" w:fill="272822"/>
+        </w:rPr>
         <w:t> </w:t>
       </w:r>
       <w:r>
@@ -30131,105 +30883,153 @@
           <w:rFonts w:ascii="Cambria" w:hAnsi="Cambria"/>
           <w:color w:val="000000"/>
         </w:rPr>
-        <w:t>在多线程环境中，多个线程可能需要共享一些资源。例如，多个线程可能需要写入同一个文件或修改同一个内存位置。这可能会引发所谓的竞态条件，其中一个线程的操作可能会影响其他线程的结果。</w:t>
-      </w:r>
+        <w:t>在多线程环境中，多个线程可能需要共享一些资源。例如，多个线程可能需要写入同一个文件或修改同一个内存位置。这可能会引发所谓</w:t>
+      </w:r>
+      <w:proofErr w:type="gramStart"/>
       <w:r>
         <w:rPr>
           <w:rFonts w:ascii="Cambria" w:hAnsi="Cambria"/>
           <w:color w:val="000000"/>
         </w:rPr>
-        <w:t xml:space="preserve"> </w:t>
-      </w:r>
+        <w:t>的竞态条件</w:t>
+      </w:r>
+      <w:proofErr w:type="gramEnd"/>
       <w:r>
         <w:rPr>
           <w:rFonts w:ascii="Cambria" w:hAnsi="Cambria"/>
           <w:color w:val="000000"/>
         </w:rPr>
-        <w:t>为了避免竞态条件，我们需要进行线程同步。</w:t>
+        <w:t>，其中一个线程的操作可能会影响其他线程的结果。</w:t>
       </w:r>
       <w:r>
         <w:rPr>
           <w:rFonts w:ascii="Cambria" w:hAnsi="Cambria"/>
           <w:color w:val="000000"/>
         </w:rPr>
-        <w:t>Python</w:t>
+        <w:t xml:space="preserve"> </w:t>
       </w:r>
       <w:r>
         <w:rPr>
           <w:rFonts w:ascii="Cambria" w:hAnsi="Cambria"/>
           <w:color w:val="000000"/>
         </w:rPr>
-        <w:t>的</w:t>
-      </w:r>
+        <w:t>为了</w:t>
+      </w:r>
+      <w:proofErr w:type="gramStart"/>
       <w:r>
         <w:rPr>
           <w:rFonts w:ascii="Cambria" w:hAnsi="Cambria"/>
           <w:color w:val="000000"/>
         </w:rPr>
-        <w:t>threading</w:t>
-      </w:r>
+        <w:t>避免竞态条件</w:t>
+      </w:r>
+      <w:proofErr w:type="gramEnd"/>
       <w:r>
         <w:rPr>
           <w:rFonts w:ascii="Cambria" w:hAnsi="Cambria"/>
           <w:color w:val="000000"/>
         </w:rPr>
-        <w:t>模块提供了多种线程同步的工具，包括锁（</w:t>
+        <w:t>，我们需要进行线程同步。</w:t>
       </w:r>
       <w:r>
         <w:rPr>
           <w:rFonts w:ascii="Cambria" w:hAnsi="Cambria"/>
           <w:color w:val="000000"/>
         </w:rPr>
-        <w:t>Lock</w:t>
+        <w:t>Python</w:t>
       </w:r>
       <w:r>
         <w:rPr>
           <w:rFonts w:ascii="Cambria" w:hAnsi="Cambria"/>
           <w:color w:val="000000"/>
         </w:rPr>
-        <w:t>）、条件（</w:t>
+        <w:t>的</w:t>
       </w:r>
       <w:r>
         <w:rPr>
           <w:rFonts w:ascii="Cambria" w:hAnsi="Cambria"/>
           <w:color w:val="000000"/>
         </w:rPr>
-        <w:t>Condition</w:t>
+        <w:t>threading</w:t>
       </w:r>
       <w:r>
         <w:rPr>
           <w:rFonts w:ascii="Cambria" w:hAnsi="Cambria"/>
           <w:color w:val="000000"/>
         </w:rPr>
-        <w:t>）、事件（</w:t>
+        <w:t>模块提供了多种线程同步的工具，包括锁（</w:t>
       </w:r>
       <w:r>
         <w:rPr>
           <w:rFonts w:ascii="Cambria" w:hAnsi="Cambria"/>
           <w:color w:val="000000"/>
         </w:rPr>
-        <w:t>Event</w:t>
+        <w:t>Lock</w:t>
       </w:r>
       <w:r>
         <w:rPr>
           <w:rFonts w:ascii="Cambria" w:hAnsi="Cambria"/>
           <w:color w:val="000000"/>
         </w:rPr>
-        <w:t>）、信号量（</w:t>
+        <w:t>）、条件（</w:t>
       </w:r>
       <w:r>
         <w:rPr>
           <w:rFonts w:ascii="Cambria" w:hAnsi="Cambria"/>
           <w:color w:val="000000"/>
         </w:rPr>
-        <w:t>Semaphore</w:t>
+        <w:t>Condition</w:t>
       </w:r>
       <w:r>
         <w:rPr>
           <w:rFonts w:ascii="Cambria" w:hAnsi="Cambria"/>
           <w:color w:val="000000"/>
         </w:rPr>
-        <w:t>）等。以下是一个使用锁进行线程同步的例子：</w:t>
+        <w:t>）、事件（</w:t>
+      </w:r>
+      <w:r>
+        <w:rPr>
+          <w:rFonts w:ascii="Cambria" w:hAnsi="Cambria"/>
+          <w:color w:val="000000"/>
+        </w:rPr>
+        <w:t>Event</w:t>
+      </w:r>
+      <w:r>
+        <w:rPr>
+          <w:rFonts w:ascii="Cambria" w:hAnsi="Cambria"/>
+          <w:color w:val="000000"/>
+        </w:rPr>
+        <w:t>）、信号量（</w:t>
+      </w:r>
+      <w:r>
+        <w:rPr>
+          <w:rFonts w:ascii="Cambria" w:hAnsi="Cambria"/>
+          <w:color w:val="000000"/>
+        </w:rPr>
+        <w:t>Semaphore</w:t>
+      </w:r>
+      <w:r>
+        <w:rPr>
+          <w:rFonts w:ascii="Cambria" w:hAnsi="Cambria"/>
+          <w:color w:val="000000"/>
+        </w:rPr>
+        <w:t>）等。以下是一个使用</w:t>
+      </w:r>
+      <w:proofErr w:type="gramStart"/>
+      <w:r>
+        <w:rPr>
+          <w:rFonts w:ascii="Cambria" w:hAnsi="Cambria"/>
+          <w:color w:val="000000"/>
+        </w:rPr>
+        <w:t>锁进行</w:t>
+      </w:r>
+      <w:proofErr w:type="gramEnd"/>
+      <w:r>
+        <w:rPr>
+          <w:rFonts w:ascii="Cambria" w:hAnsi="Cambria"/>
+          <w:color w:val="000000"/>
+        </w:rPr>
+        <w:t>线程同步的例子：</w:t>
       </w:r>
     </w:p>
     <w:p>
@@ -30306,6 +31106,7 @@
         <w:t>lock = </w:t>
       </w:r>
       <w:proofErr w:type="spellStart"/>
+      <w:proofErr w:type="gramStart"/>
       <w:r>
         <w:rPr>
           <w:rStyle w:val="HTML"/>
@@ -30318,6 +31119,7 @@
         <w:t>threading.Lock</w:t>
       </w:r>
       <w:proofErr w:type="spellEnd"/>
+      <w:proofErr w:type="gramEnd"/>
       <w:r>
         <w:rPr>
           <w:rStyle w:val="HTML"/>
@@ -30958,7 +31760,23 @@
           <w:rFonts w:ascii="Cambria" w:hAnsi="Cambria"/>
           <w:color w:val="000000"/>
         </w:rPr>
-        <w:t>的值。为了避免竞态条件，我们使用了一个锁来保护对</w:t>
+        <w:t>的值。为了</w:t>
+      </w:r>
+      <w:proofErr w:type="gramStart"/>
+      <w:r>
+        <w:rPr>
+          <w:rFonts w:ascii="Cambria" w:hAnsi="Cambria"/>
+          <w:color w:val="000000"/>
+        </w:rPr>
+        <w:t>避免竞态条件</w:t>
+      </w:r>
+      <w:proofErr w:type="gramEnd"/>
+      <w:r>
+        <w:rPr>
+          <w:rFonts w:ascii="Cambria" w:hAnsi="Cambria"/>
+          <w:color w:val="000000"/>
+        </w:rPr>
+        <w:t>，我们使用了一个锁来保护对</w:t>
       </w:r>
       <w:r>
         <w:rPr>
@@ -31242,7 +32060,23 @@
           <w:rFonts w:ascii="Cambria" w:hAnsi="Cambria"/>
           <w:color w:val="000000"/>
         </w:rPr>
-        <w:t>的多线程是一种强大的工具，可以帮助我们编写出更高效的程序。然而，与所有并发编程一样，多线程编程也有其复杂性。为了避免竞态条件和其他并发问题，我们需要仔细地设计我们的程序，并正确地使用线程同步工具。</w:t>
+        <w:t>的多线程是一种强大的工具，可以帮助我们编写出更高效的程序。然而，与所有并发编程一样，多线程编程也有其复杂性。为了避免</w:t>
+      </w:r>
+      <w:proofErr w:type="gramStart"/>
+      <w:r>
+        <w:rPr>
+          <w:rFonts w:ascii="Cambria" w:hAnsi="Cambria"/>
+          <w:color w:val="000000"/>
+        </w:rPr>
+        <w:t>竞态条件</w:t>
+      </w:r>
+      <w:proofErr w:type="gramEnd"/>
+      <w:r>
+        <w:rPr>
+          <w:rFonts w:ascii="Cambria" w:hAnsi="Cambria"/>
+          <w:color w:val="000000"/>
+        </w:rPr>
+        <w:t>和其他并发问题，我们需要仔细地设计我们的程序，并正确地使用线程同步工具。</w:t>
       </w:r>
       <w:r>
         <w:rPr>
@@ -31386,7 +32220,21 @@
         <w:rPr>
           <w:rFonts w:hint="eastAsia"/>
         </w:rPr>
-        <w:t>with open("file.txt", "r") as file:</w:t>
+        <w:t xml:space="preserve">with </w:t>
+      </w:r>
+      <w:proofErr w:type="gramStart"/>
+      <w:r>
+        <w:rPr>
+          <w:rFonts w:hint="eastAsia"/>
+        </w:rPr>
+        <w:t>open(</w:t>
+      </w:r>
+      <w:proofErr w:type="gramEnd"/>
+      <w:r>
+        <w:rPr>
+          <w:rFonts w:hint="eastAsia"/>
+        </w:rPr>
+        <w:t>"file.txt", "r") as file:</w:t>
       </w:r>
     </w:p>
     <w:p>
@@ -31398,6 +32246,7 @@
         <w:t xml:space="preserve">    data = </w:t>
       </w:r>
       <w:proofErr w:type="spellStart"/>
+      <w:proofErr w:type="gramStart"/>
       <w:r>
         <w:rPr>
           <w:rFonts w:hint="eastAsia"/>
@@ -31405,6 +32254,7 @@
         <w:t>file.read</w:t>
       </w:r>
       <w:proofErr w:type="spellEnd"/>
+      <w:proofErr w:type="gramEnd"/>
       <w:r>
         <w:rPr>
           <w:rFonts w:hint="eastAsia"/>
@@ -31417,7 +32267,21 @@
         <w:rPr>
           <w:rFonts w:hint="eastAsia"/>
         </w:rPr>
-        <w:t xml:space="preserve">这个语法糖可以自动管理文件等资源的打开和关闭，无需手动调用 </w:t>
+        <w:t>这个语法</w:t>
+      </w:r>
+      <w:proofErr w:type="gramStart"/>
+      <w:r>
+        <w:rPr>
+          <w:rFonts w:hint="eastAsia"/>
+        </w:rPr>
+        <w:t>糖可以</w:t>
+      </w:r>
+      <w:proofErr w:type="gramEnd"/>
+      <w:r>
+        <w:rPr>
+          <w:rFonts w:hint="eastAsia"/>
+        </w:rPr>
+        <w:t xml:space="preserve">自动管理文件等资源的打开和关闭，无需手动调用 </w:t>
       </w:r>
       <w:proofErr w:type="spellStart"/>
       <w:r>
@@ -31477,14 +32341,28 @@
         <w:rPr>
           <w:rFonts w:hint="eastAsia"/>
         </w:rPr>
-        <w:t>        # 在进入 with 代码块前执行的操作</w:t>
-      </w:r>
-    </w:p>
-    <w:p>
+        <w:t xml:space="preserve">        # 在进入 with </w:t>
+      </w:r>
+      <w:proofErr w:type="gramStart"/>
       <w:r>
         <w:rPr>
           <w:rFonts w:hint="eastAsia"/>
         </w:rPr>
+        <w:t>代码块前执行</w:t>
+      </w:r>
+      <w:proofErr w:type="gramEnd"/>
+      <w:r>
+        <w:rPr>
+          <w:rFonts w:hint="eastAsia"/>
+        </w:rPr>
+        <w:t>的操作</w:t>
+      </w:r>
+    </w:p>
+    <w:p>
+      <w:r>
+        <w:rPr>
+          <w:rFonts w:hint="eastAsia"/>
+        </w:rPr>
         <w:t>        return self</w:t>
       </w:r>
     </w:p>
@@ -31494,7 +32372,21 @@
         <w:rPr>
           <w:rFonts w:hint="eastAsia"/>
         </w:rPr>
-        <w:t xml:space="preserve">    def __exit__(self, </w:t>
+        <w:t>    def __exit_</w:t>
+      </w:r>
+      <w:proofErr w:type="gramStart"/>
+      <w:r>
+        <w:rPr>
+          <w:rFonts w:hint="eastAsia"/>
+        </w:rPr>
+        <w:t>_(</w:t>
+      </w:r>
+      <w:proofErr w:type="gramEnd"/>
+      <w:r>
+        <w:rPr>
+          <w:rFonts w:hint="eastAsia"/>
+        </w:rPr>
+        <w:t xml:space="preserve">self, </w:t>
       </w:r>
       <w:proofErr w:type="spellStart"/>
       <w:r>
@@ -31563,6 +32455,7 @@
         <w:t xml:space="preserve">with </w:t>
       </w:r>
       <w:proofErr w:type="spellStart"/>
+      <w:proofErr w:type="gramStart"/>
       <w:r>
         <w:rPr>
           <w:rFonts w:hint="eastAsia"/>
@@ -31574,14 +32467,21 @@
         <w:rPr>
           <w:rFonts w:hint="eastAsia"/>
         </w:rPr>
-        <w:t>() as obj:</w:t>
-      </w:r>
-    </w:p>
-    <w:p>
+        <w:t>(</w:t>
+      </w:r>
+      <w:proofErr w:type="gramEnd"/>
       <w:r>
         <w:rPr>
           <w:rFonts w:hint="eastAsia"/>
         </w:rPr>
+        <w:t>) as obj:</w:t>
+      </w:r>
+    </w:p>
+    <w:p>
+      <w:r>
+        <w:rPr>
+          <w:rFonts w:hint="eastAsia"/>
+        </w:rPr>
         <w:t>    # 在 with 代码块中可以安全地使用 obj 对象</w:t>
       </w:r>
     </w:p>
@@ -31598,7 +32498,21 @@
         <w:rPr>
           <w:rFonts w:hint="eastAsia"/>
         </w:rPr>
-        <w:t>这个语法糖可以通过定义 __enter__() 和 __exit__() 方法，实现自己的上下文管理器，用于资源的安全管理。</w:t>
+        <w:t>这个语法</w:t>
+      </w:r>
+      <w:proofErr w:type="gramStart"/>
+      <w:r>
+        <w:rPr>
+          <w:rFonts w:hint="eastAsia"/>
+        </w:rPr>
+        <w:t>糖可以</w:t>
+      </w:r>
+      <w:proofErr w:type="gramEnd"/>
+      <w:r>
+        <w:rPr>
+          <w:rFonts w:hint="eastAsia"/>
+        </w:rPr>
+        <w:t>通过定义 __enter__() 和 __exit__() 方法，实现自己的上下文管理器，用于资源的安全管理。</w:t>
       </w:r>
     </w:p>
     <w:p/>
@@ -31659,10 +32573,12 @@
         <w:t xml:space="preserve">    </w:t>
       </w:r>
       <w:proofErr w:type="spellStart"/>
+      <w:proofErr w:type="gramStart"/>
       <w:r>
         <w:t>file.close</w:t>
       </w:r>
       <w:proofErr w:type="spellEnd"/>
+      <w:proofErr w:type="gramEnd"/>
       <w:r>
         <w:t>()</w:t>
       </w:r>
@@ -31686,10 +32602,12 @@
         <w:t xml:space="preserve">    data = </w:t>
       </w:r>
       <w:proofErr w:type="spellStart"/>
+      <w:proofErr w:type="gramStart"/>
       <w:r>
         <w:t>file.read</w:t>
       </w:r>
       <w:proofErr w:type="spellEnd"/>
+      <w:proofErr w:type="gramEnd"/>
       <w:r>
         <w:t>()</w:t>
       </w:r>
@@ -31699,7 +32617,21 @@
         <w:rPr>
           <w:rFonts w:hint="eastAsia"/>
         </w:rPr>
-        <w:t>这个语法糖可以通过使用</w:t>
+        <w:t>这个语法</w:t>
+      </w:r>
+      <w:proofErr w:type="gramStart"/>
+      <w:r>
+        <w:rPr>
+          <w:rFonts w:hint="eastAsia"/>
+        </w:rPr>
+        <w:t>糖可以</w:t>
+      </w:r>
+      <w:proofErr w:type="gramEnd"/>
+      <w:r>
+        <w:rPr>
+          <w:rFonts w:hint="eastAsia"/>
+        </w:rPr>
+        <w:t>通过使用</w:t>
       </w:r>
       <w:r>
         <w:t xml:space="preserve"> </w:t>
@@ -31710,7 +32642,15 @@
       </w:r>
       <w:proofErr w:type="spellEnd"/>
       <w:r>
-        <w:t xml:space="preserve"> 模块中的 @contextmanager 装饰器将函数转换为上下文管理器，用于创建自定义的上下文管理器。</w:t>
+        <w:t xml:space="preserve"> 模块中的 @contextmanager </w:t>
+      </w:r>
+      <w:proofErr w:type="gramStart"/>
+      <w:r>
+        <w:t>装饰器</w:t>
+      </w:r>
+      <w:proofErr w:type="gramEnd"/>
+      <w:r>
+        <w:t>将函数转换为上下文管理器，用于创建自定义的上下文管理器。</w:t>
       </w:r>
     </w:p>
     <w:p/>
@@ -31890,6 +32830,7 @@
         <w:t xml:space="preserve">def </w:t>
       </w:r>
       <w:proofErr w:type="spellStart"/>
+      <w:proofErr w:type="gramStart"/>
       <w:r>
         <w:rPr>
           <w:rFonts w:hint="eastAsia"/>
@@ -31901,7 +32842,14 @@
         <w:rPr>
           <w:rFonts w:hint="eastAsia"/>
         </w:rPr>
-        <w:t>(*</w:t>
+        <w:t>(</w:t>
+      </w:r>
+      <w:proofErr w:type="gramEnd"/>
+      <w:r>
+        <w:rPr>
+          <w:rFonts w:hint="eastAsia"/>
+        </w:rPr>
+        <w:t>*</w:t>
       </w:r>
       <w:proofErr w:type="spellStart"/>
       <w:r>
@@ -31975,6 +32923,7 @@
     <w:p/>
     <w:p>
       <w:proofErr w:type="spellStart"/>
+      <w:proofErr w:type="gramStart"/>
       <w:r>
         <w:rPr>
           <w:rFonts w:hint="eastAsia"/>
@@ -31986,15 +32935,36 @@
         <w:rPr>
           <w:rFonts w:hint="eastAsia"/>
         </w:rPr>
-        <w:t>(1, 2, name="Alice", age=25)</w:t>
-      </w:r>
-    </w:p>
-    <w:p>
+        <w:t>(</w:t>
+      </w:r>
+      <w:proofErr w:type="gramEnd"/>
       <w:r>
         <w:rPr>
           <w:rFonts w:hint="eastAsia"/>
         </w:rPr>
-        <w:t>这个语法糖可以在定义函数时接受可变数量的位置参数和关键字参数，方便灵活的函数调用。</w:t>
+        <w:t>1, 2, name="Alice", age=25)</w:t>
+      </w:r>
+    </w:p>
+    <w:p>
+      <w:r>
+        <w:rPr>
+          <w:rFonts w:hint="eastAsia"/>
+        </w:rPr>
+        <w:t>这个语法</w:t>
+      </w:r>
+      <w:proofErr w:type="gramStart"/>
+      <w:r>
+        <w:rPr>
+          <w:rFonts w:hint="eastAsia"/>
+        </w:rPr>
+        <w:t>糖可以</w:t>
+      </w:r>
+      <w:proofErr w:type="gramEnd"/>
+      <w:r>
+        <w:rPr>
+          <w:rFonts w:hint="eastAsia"/>
+        </w:rPr>
+        <w:t>在定义函数时接受可变数量的位置参数和关键字参数，方便灵活的函数调用。</w:t>
       </w:r>
     </w:p>
     <w:p/>
@@ -32189,7 +33159,25 @@
           <w:sz w:val="24"/>
           <w:szCs w:val="24"/>
         </w:rPr>
-        <w:t>入门数据学科，首先第一步要认识数据什么，可能大多数人都无法对数据做一个准确的定义，在我们印象中，提到数据首先头脑浮现的是数据表格，是一堆堆数字，那么数据就是数字吗？显然二者不能完全划等号，我们来看一下度娘对数据定义的解读。</w:t>
+        <w:t>入门数据学科，首先第一步要认识数据什么，可能大多数人都无法对数据做一个准确的定义，在我们印象中，提到数据首先头脑浮现的是数据表格，是一堆</w:t>
+      </w:r>
+      <w:proofErr w:type="gramStart"/>
+      <w:r>
+        <w:rPr>
+          <w:rFonts w:ascii="宋体" w:eastAsia="宋体" w:hAnsi="宋体" w:hint="eastAsia"/>
+          <w:sz w:val="24"/>
+          <w:szCs w:val="24"/>
+        </w:rPr>
+        <w:t>堆</w:t>
+      </w:r>
+      <w:proofErr w:type="gramEnd"/>
+      <w:r>
+        <w:rPr>
+          <w:rFonts w:ascii="宋体" w:eastAsia="宋体" w:hAnsi="宋体" w:hint="eastAsia"/>
+          <w:sz w:val="24"/>
+          <w:szCs w:val="24"/>
+        </w:rPr>
+        <w:t>数字，那么数据就是数字吗？显然二者不能完全划等号，我们来看一下度娘对数据定义的解读。</w:t>
       </w:r>
     </w:p>
     <w:p>
@@ -32405,7 +33393,25 @@
           <w:sz w:val="24"/>
           <w:szCs w:val="24"/>
         </w:rPr>
-        <w:t>python语言时，有一个问题一直困扰着我，列表元组这些到底是数据类型还是数据结构呢？后来读了一些博客，发现</w:t>
+        <w:t>python语言时，有一个问题一直困扰着我，列表元组这些到底是数据类型还是数据结构呢？后来读了</w:t>
+      </w:r>
+      <w:proofErr w:type="gramStart"/>
+      <w:r>
+        <w:rPr>
+          <w:rFonts w:ascii="宋体" w:eastAsia="宋体" w:hAnsi="宋体"/>
+          <w:sz w:val="24"/>
+          <w:szCs w:val="24"/>
+        </w:rPr>
+        <w:t>一些博客</w:t>
+      </w:r>
+      <w:proofErr w:type="gramEnd"/>
+      <w:r>
+        <w:rPr>
+          <w:rFonts w:ascii="宋体" w:eastAsia="宋体" w:hAnsi="宋体"/>
+          <w:sz w:val="24"/>
+          <w:szCs w:val="24"/>
+        </w:rPr>
+        <w:t>，发现</w:t>
       </w:r>
       <w:r>
         <w:rPr>
@@ -32593,7 +33599,25 @@
           <w:sz w:val="24"/>
           <w:szCs w:val="24"/>
         </w:rPr>
-        <w:t>(Array)、链表(Linked List)、栈(Stack)、队列(Queue)，常见的非线性结构有树(Tree)，堆(Heap)，图(Graph)，散列表(Hash)。</w:t>
+        <w:t>(Array)、链表(Linked List)、</w:t>
+      </w:r>
+      <w:proofErr w:type="gramStart"/>
+      <w:r>
+        <w:rPr>
+          <w:rFonts w:ascii="宋体" w:eastAsia="宋体" w:hAnsi="宋体"/>
+          <w:sz w:val="24"/>
+          <w:szCs w:val="24"/>
+        </w:rPr>
+        <w:t>栈</w:t>
+      </w:r>
+      <w:proofErr w:type="gramEnd"/>
+      <w:r>
+        <w:rPr>
+          <w:rFonts w:ascii="宋体" w:eastAsia="宋体" w:hAnsi="宋体"/>
+          <w:sz w:val="24"/>
+          <w:szCs w:val="24"/>
+        </w:rPr>
+        <w:t>(Stack)、队列(Queue)，常见的非线性结构有树(Tree)，堆(Heap)，图(Graph)，散列表(Hash)。</w:t>
       </w:r>
     </w:p>
     <w:p>
@@ -34320,6 +35344,7 @@
         </w:rPr>
         <w:t>4.1</w:t>
       </w:r>
+      <w:proofErr w:type="gramStart"/>
       <w:r>
         <w:rPr>
           <w:rFonts w:ascii="宋体" w:eastAsia="宋体" w:hAnsi="宋体" w:hint="eastAsia"/>
@@ -34328,7 +35353,18 @@
           <w:sz w:val="32"/>
           <w:szCs w:val="32"/>
         </w:rPr>
-        <w:t>缺失值处理</w:t>
+        <w:t>缺失值</w:t>
+      </w:r>
+      <w:proofErr w:type="gramEnd"/>
+      <w:r>
+        <w:rPr>
+          <w:rFonts w:ascii="宋体" w:eastAsia="宋体" w:hAnsi="宋体" w:hint="eastAsia"/>
+          <w:b/>
+          <w:bCs/>
+          <w:sz w:val="32"/>
+          <w:szCs w:val="32"/>
+        </w:rPr>
+        <w:t>处理</w:t>
       </w:r>
     </w:p>
     <w:p>
@@ -34641,7 +35677,7 @@
       <w:pPr>
         <w:ind w:firstLineChars="200" w:firstLine="480"/>
         <w:rPr>
-          <w:rFonts w:ascii="Times New Roman" w:eastAsia="宋体" w:hAnsi="Times New Roman" w:cs="Times New Roman" w:hint="eastAsia"/>
+          <w:rFonts w:ascii="Times New Roman" w:eastAsia="宋体" w:hAnsi="Times New Roman" w:cs="Times New Roman"/>
           <w:sz w:val="24"/>
           <w:szCs w:val="24"/>
         </w:rPr>
@@ -34725,7 +35761,7 @@
       <w:pPr>
         <w:ind w:firstLineChars="200" w:firstLine="480"/>
         <w:rPr>
-          <w:rFonts w:ascii="Times New Roman" w:eastAsia="宋体" w:hAnsi="Times New Roman" w:cs="Times New Roman" w:hint="eastAsia"/>
+          <w:rFonts w:ascii="Times New Roman" w:eastAsia="宋体" w:hAnsi="Times New Roman" w:cs="Times New Roman"/>
           <w:sz w:val="24"/>
           <w:szCs w:val="24"/>
         </w:rPr>
@@ -35378,8 +36414,21 @@
           <w:szCs w:val="24"/>
           <w:highlight w:val="yellow"/>
         </w:rPr>
-        <w:t>支持向量机模型</w:t>
-      </w:r>
+        <w:t>支持</w:t>
+      </w:r>
+      <w:proofErr w:type="gramStart"/>
+      <w:r>
+        <w:rPr>
+          <w:rFonts w:ascii="Times New Roman" w:eastAsia="宋体" w:hAnsi="Times New Roman" w:cs="Times New Roman"/>
+          <w:b/>
+          <w:bCs/>
+          <w:sz w:val="24"/>
+          <w:szCs w:val="24"/>
+          <w:highlight w:val="yellow"/>
+        </w:rPr>
+        <w:t>向量机模型</w:t>
+      </w:r>
+      <w:proofErr w:type="gramEnd"/>
     </w:p>
     <w:p>
       <w:pPr>
@@ -35503,7 +36552,18 @@
           <w:sz w:val="24"/>
           <w:szCs w:val="24"/>
         </w:rPr>
-        <w:t>5.1.1.5</w:t>
+        <w:t>5.1.1.</w:t>
+      </w:r>
+      <w:proofErr w:type="gramStart"/>
+      <w:r>
+        <w:rPr>
+          <w:rFonts w:ascii="Times New Roman" w:eastAsia="宋体" w:hAnsi="Times New Roman" w:cs="Times New Roman" w:hint="eastAsia"/>
+          <w:b/>
+          <w:bCs/>
+          <w:sz w:val="24"/>
+          <w:szCs w:val="24"/>
+        </w:rPr>
+        <w:t>5</w:t>
       </w:r>
       <w:r>
         <w:rPr>
@@ -35514,7 +36574,19 @@
           <w:szCs w:val="24"/>
           <w:highlight w:val="yellow"/>
         </w:rPr>
-        <w:t>多层感知机</w:t>
+        <w:t>多层</w:t>
+      </w:r>
+      <w:proofErr w:type="gramEnd"/>
+      <w:r>
+        <w:rPr>
+          <w:rFonts w:ascii="Times New Roman" w:eastAsia="宋体" w:hAnsi="Times New Roman" w:cs="Times New Roman" w:hint="eastAsia"/>
+          <w:b/>
+          <w:bCs/>
+          <w:sz w:val="24"/>
+          <w:szCs w:val="24"/>
+          <w:highlight w:val="yellow"/>
+        </w:rPr>
+        <w:t>感知机</w:t>
       </w:r>
       <w:r>
         <w:rPr>
@@ -37923,7 +38995,21 @@
         <w:rPr>
           <w:color w:val="A9B7C6"/>
         </w:rPr>
-        <w:t>tf.config.list_physical_devices</w:t>
+        <w:t>tf.</w:t>
+      </w:r>
+      <w:proofErr w:type="gramStart"/>
+      <w:r>
+        <w:rPr>
+          <w:color w:val="A9B7C6"/>
+        </w:rPr>
+        <w:t>config.list</w:t>
+      </w:r>
+      <w:proofErr w:type="gramEnd"/>
+      <w:r>
+        <w:rPr>
+          <w:color w:val="A9B7C6"/>
+        </w:rPr>
+        <w:t>_physical_devices</w:t>
       </w:r>
       <w:proofErr w:type="spellEnd"/>
       <w:r>
@@ -38833,94 +39919,216 @@
     <w:p>
       <w:pPr>
         <w:rPr>
-          <w:rFonts w:ascii="宋体" w:eastAsia="宋体" w:hAnsi="宋体"/>
-          <w:b/>
-          <w:bCs/>
-          <w:sz w:val="32"/>
-          <w:szCs w:val="32"/>
-        </w:rPr>
-      </w:pPr>
-      <w:r>
-        <w:rPr>
           <w:rFonts w:ascii="Arial" w:hAnsi="Arial" w:cs="Arial"/>
           <w:color w:val="555666"/>
           <w:shd w:val="clear" w:color="auto" w:fill="EEF0F4"/>
         </w:rPr>
-        <w:t>调用</w:t>
-      </w:r>
-      <w:proofErr w:type="spellStart"/>
-      <w:r>
+      </w:pPr>
+      <w:r>
+        <w:rPr>
+          <w:rFonts w:ascii="Arial" w:hAnsi="Arial" w:cs="Arial" w:hint="eastAsia"/>
+          <w:color w:val="555666"/>
+          <w:shd w:val="clear" w:color="auto" w:fill="EEF0F4"/>
+        </w:rPr>
+        <w:t>全连接：</w:t>
+      </w:r>
+    </w:p>
+    <w:p>
+      <w:pPr>
         <w:rPr>
           <w:rFonts w:ascii="Arial" w:hAnsi="Arial" w:cs="Arial"/>
           <w:color w:val="555666"/>
           <w:shd w:val="clear" w:color="auto" w:fill="EEF0F4"/>
         </w:rPr>
-        <w:t>model.e</w:t>
-      </w:r>
+      </w:pPr>
       <w:r>
         <w:rPr>
           <w:rFonts w:ascii="Arial" w:hAnsi="Arial" w:cs="Arial" w:hint="eastAsia"/>
           <w:color w:val="555666"/>
           <w:shd w:val="clear" w:color="auto" w:fill="EEF0F4"/>
         </w:rPr>
-        <w:t>v</w:t>
-      </w:r>
-      <w:r>
+        <w:t>假设模型的结构如下：</w:t>
+      </w:r>
+    </w:p>
+    <w:p>
+      <w:pPr>
         <w:rPr>
           <w:rFonts w:ascii="Arial" w:hAnsi="Arial" w:cs="Arial"/>
           <w:color w:val="555666"/>
           <w:shd w:val="clear" w:color="auto" w:fill="EEF0F4"/>
         </w:rPr>
-        <w:t>aluate</w:t>
-      </w:r>
-      <w:proofErr w:type="spellEnd"/>
-      <w:r>
+      </w:pPr>
+      <w:r>
+        <w:rPr>
+          <w:rFonts w:ascii="Arial" w:hAnsi="Arial" w:cs="Arial" w:hint="eastAsia"/>
+          <w:color w:val="555666"/>
+          <w:shd w:val="clear" w:color="auto" w:fill="EEF0F4"/>
+        </w:rPr>
+        <w:t>输入：</w:t>
+      </w:r>
+      <w:r>
+        <w:rPr>
+          <w:rFonts w:ascii="Arial" w:hAnsi="Arial" w:cs="Arial" w:hint="eastAsia"/>
+          <w:color w:val="555666"/>
+          <w:shd w:val="clear" w:color="auto" w:fill="EEF0F4"/>
+        </w:rPr>
+        <w:t>4</w:t>
+      </w:r>
+      <w:r>
+        <w:rPr>
+          <w:rFonts w:ascii="Arial" w:hAnsi="Arial" w:cs="Arial" w:hint="eastAsia"/>
+          <w:color w:val="555666"/>
+          <w:shd w:val="clear" w:color="auto" w:fill="EEF0F4"/>
+        </w:rPr>
+        <w:t>个神经元</w:t>
+      </w:r>
+    </w:p>
+    <w:p>
+      <w:pPr>
         <w:rPr>
           <w:rFonts w:ascii="Arial" w:hAnsi="Arial" w:cs="Arial"/>
           <w:color w:val="555666"/>
           <w:shd w:val="clear" w:color="auto" w:fill="EEF0F4"/>
         </w:rPr>
-        <w:t>，可以直接</w:t>
-      </w:r>
+      </w:pPr>
       <w:r>
         <w:rPr>
           <w:rFonts w:ascii="Arial" w:hAnsi="Arial" w:cs="Arial" w:hint="eastAsia"/>
           <w:color w:val="555666"/>
           <w:shd w:val="clear" w:color="auto" w:fill="EEF0F4"/>
         </w:rPr>
-        <w:t>得</w:t>
-      </w:r>
-      <w:r>
+        <w:t>第一个隐含层：</w:t>
+      </w:r>
+      <w:r>
+        <w:rPr>
+          <w:rFonts w:ascii="Arial" w:hAnsi="Arial" w:cs="Arial" w:hint="eastAsia"/>
+          <w:color w:val="555666"/>
+          <w:shd w:val="clear" w:color="auto" w:fill="EEF0F4"/>
+        </w:rPr>
+        <w:t>3</w:t>
+      </w:r>
+      <w:r>
+        <w:rPr>
+          <w:rFonts w:ascii="Arial" w:hAnsi="Arial" w:cs="Arial" w:hint="eastAsia"/>
+          <w:color w:val="555666"/>
+          <w:shd w:val="clear" w:color="auto" w:fill="EEF0F4"/>
+        </w:rPr>
+        <w:t>个神经元</w:t>
+      </w:r>
+    </w:p>
+    <w:p>
+      <w:pPr>
         <w:rPr>
           <w:rFonts w:ascii="Arial" w:hAnsi="Arial" w:cs="Arial"/>
           <w:color w:val="555666"/>
           <w:shd w:val="clear" w:color="auto" w:fill="EEF0F4"/>
         </w:rPr>
-        <w:t>到</w:t>
-      </w:r>
-      <w:r>
+      </w:pPr>
+      <w:r>
+        <w:rPr>
+          <w:rFonts w:ascii="Arial" w:hAnsi="Arial" w:cs="Arial" w:hint="eastAsia"/>
+          <w:color w:val="555666"/>
+          <w:shd w:val="clear" w:color="auto" w:fill="EEF0F4"/>
+        </w:rPr>
+        <w:t>第二个隐含层：</w:t>
+      </w:r>
+      <w:r>
+        <w:rPr>
+          <w:rFonts w:ascii="Arial" w:hAnsi="Arial" w:cs="Arial" w:hint="eastAsia"/>
+          <w:color w:val="555666"/>
+          <w:shd w:val="clear" w:color="auto" w:fill="EEF0F4"/>
+        </w:rPr>
+        <w:t>3</w:t>
+      </w:r>
+      <w:r>
+        <w:rPr>
+          <w:rFonts w:ascii="Arial" w:hAnsi="Arial" w:cs="Arial" w:hint="eastAsia"/>
+          <w:color w:val="555666"/>
+          <w:shd w:val="clear" w:color="auto" w:fill="EEF0F4"/>
+        </w:rPr>
+        <w:t>个神经元</w:t>
+      </w:r>
+    </w:p>
+    <w:p>
+      <w:pPr>
+        <w:rPr>
+          <w:rFonts w:ascii="Arial" w:hAnsi="Arial" w:cs="Arial" w:hint="eastAsia"/>
+          <w:color w:val="555666"/>
+          <w:shd w:val="clear" w:color="auto" w:fill="EEF0F4"/>
+        </w:rPr>
+      </w:pPr>
+      <w:r>
+        <w:rPr>
+          <w:rFonts w:ascii="Arial" w:hAnsi="Arial" w:cs="Arial" w:hint="eastAsia"/>
+          <w:color w:val="555666"/>
+          <w:shd w:val="clear" w:color="auto" w:fill="EEF0F4"/>
+        </w:rPr>
+        <w:t>输出层：</w:t>
+      </w:r>
+      <w:r>
+        <w:rPr>
+          <w:rFonts w:ascii="Arial" w:hAnsi="Arial" w:cs="Arial" w:hint="eastAsia"/>
+          <w:color w:val="555666"/>
+          <w:shd w:val="clear" w:color="auto" w:fill="EEF0F4"/>
+        </w:rPr>
+        <w:t>1</w:t>
+      </w:r>
+      <w:r>
+        <w:rPr>
+          <w:rFonts w:ascii="Arial" w:hAnsi="Arial" w:cs="Arial" w:hint="eastAsia"/>
+          <w:color w:val="555666"/>
+          <w:shd w:val="clear" w:color="auto" w:fill="EEF0F4"/>
+        </w:rPr>
+        <w:t>个神经元</w:t>
+      </w:r>
+    </w:p>
+    <w:p>
+      <w:pPr>
         <w:rPr>
           <w:rFonts w:ascii="Arial" w:hAnsi="Arial" w:cs="Arial"/>
           <w:color w:val="555666"/>
           <w:shd w:val="clear" w:color="auto" w:fill="EEF0F4"/>
         </w:rPr>
-        <w:t>loss</w:t>
-      </w:r>
-      <w:r>
+      </w:pPr>
+    </w:p>
+    <w:p>
+      <w:pPr>
         <w:rPr>
           <w:rFonts w:ascii="Arial" w:hAnsi="Arial" w:cs="Arial"/>
           <w:color w:val="555666"/>
           <w:shd w:val="clear" w:color="auto" w:fill="EEF0F4"/>
         </w:rPr>
-        <w:t>与</w:t>
-      </w:r>
-      <w:r>
+      </w:pPr>
+    </w:p>
+    <w:p>
+      <w:pPr>
         <w:rPr>
           <w:rFonts w:ascii="Arial" w:hAnsi="Arial" w:cs="Arial"/>
           <w:color w:val="555666"/>
           <w:shd w:val="clear" w:color="auto" w:fill="EEF0F4"/>
         </w:rPr>
-        <w:t>accuracy</w:t>
+      </w:pPr>
+    </w:p>
+    <w:p>
+      <w:pPr>
+        <w:rPr>
+          <w:rFonts w:ascii="宋体" w:eastAsia="宋体" w:hAnsi="宋体"/>
+          <w:b/>
+          <w:bCs/>
+          <w:sz w:val="32"/>
+          <w:szCs w:val="32"/>
+        </w:rPr>
+      </w:pPr>
+      <w:r>
+        <w:rPr>
+          <w:rFonts w:ascii="宋体" w:eastAsia="宋体" w:hAnsi="宋体" w:hint="eastAsia"/>
+          <w:b/>
+          <w:bCs/>
+          <w:sz w:val="32"/>
+          <w:szCs w:val="32"/>
+        </w:rPr>
+        <w:lastRenderedPageBreak/>
+        <w:t>案例：结构化表格数据分类</w:t>
       </w:r>
     </w:p>
     <w:p>
@@ -38931,109 +40139,14 @@
           <w:shd w:val="clear" w:color="auto" w:fill="EEF0F4"/>
         </w:rPr>
       </w:pPr>
-      <w:r>
+    </w:p>
+    <w:p>
+      <w:pPr>
         <w:rPr>
           <w:rFonts w:ascii="Arial" w:hAnsi="Arial" w:cs="Arial"/>
           <w:color w:val="555666"/>
           <w:shd w:val="clear" w:color="auto" w:fill="EEF0F4"/>
         </w:rPr>
-        <w:t>调用</w:t>
-      </w:r>
-      <w:r>
-        <w:rPr>
-          <w:rFonts w:ascii="Arial" w:hAnsi="Arial" w:cs="Arial"/>
-          <w:color w:val="555666"/>
-          <w:shd w:val="clear" w:color="auto" w:fill="EEF0F4"/>
-        </w:rPr>
-        <w:t>model.</w:t>
-      </w:r>
-      <w:r>
-        <w:t xml:space="preserve"> </w:t>
-      </w:r>
-      <w:r>
-        <w:rPr>
-          <w:rFonts w:ascii="Arial" w:hAnsi="Arial" w:cs="Arial"/>
-          <w:color w:val="555666"/>
-          <w:shd w:val="clear" w:color="auto" w:fill="EEF0F4"/>
-        </w:rPr>
-        <w:t>predict</w:t>
-      </w:r>
-      <w:r>
-        <w:rPr>
-          <w:rFonts w:ascii="Arial" w:hAnsi="Arial" w:cs="Arial"/>
-          <w:color w:val="555666"/>
-          <w:shd w:val="clear" w:color="auto" w:fill="EEF0F4"/>
-        </w:rPr>
-        <w:t>，可以直接</w:t>
-      </w:r>
-      <w:r>
-        <w:rPr>
-          <w:rFonts w:ascii="Arial" w:hAnsi="Arial" w:cs="Arial" w:hint="eastAsia"/>
-          <w:color w:val="555666"/>
-          <w:shd w:val="clear" w:color="auto" w:fill="EEF0F4"/>
-        </w:rPr>
-        <w:t>得</w:t>
-      </w:r>
-      <w:r>
-        <w:rPr>
-          <w:rFonts w:ascii="Arial" w:hAnsi="Arial" w:cs="Arial"/>
-          <w:color w:val="555666"/>
-          <w:shd w:val="clear" w:color="auto" w:fill="EEF0F4"/>
-        </w:rPr>
-        <w:t>到</w:t>
-      </w:r>
-      <w:r>
-        <w:rPr>
-          <w:rFonts w:ascii="Arial" w:hAnsi="Arial" w:cs="Arial" w:hint="eastAsia"/>
-          <w:color w:val="555666"/>
-          <w:shd w:val="clear" w:color="auto" w:fill="EEF0F4"/>
-        </w:rPr>
-        <w:t>预测出的每个类的概率值</w:t>
-      </w:r>
-    </w:p>
-    <w:p>
-      <w:pPr>
-        <w:rPr>
-          <w:rFonts w:ascii="Arial" w:hAnsi="Arial" w:cs="Arial"/>
-          <w:color w:val="555666"/>
-          <w:shd w:val="clear" w:color="auto" w:fill="EEF0F4"/>
-        </w:rPr>
-      </w:pPr>
-    </w:p>
-    <w:p>
-      <w:pPr>
-        <w:rPr>
-          <w:rFonts w:ascii="Arial" w:hAnsi="Arial" w:cs="Arial"/>
-          <w:color w:val="555666"/>
-          <w:shd w:val="clear" w:color="auto" w:fill="EEF0F4"/>
-        </w:rPr>
-      </w:pPr>
-      <w:r>
-        <w:rPr>
-          <w:rFonts w:ascii="Arial" w:hAnsi="Arial" w:cs="Arial" w:hint="eastAsia"/>
-          <w:color w:val="555666"/>
-          <w:highlight w:val="yellow"/>
-          <w:shd w:val="clear" w:color="auto" w:fill="EEF0F4"/>
-        </w:rPr>
-        <w:t>案例：结构化表格数据分类</w:t>
-      </w:r>
-    </w:p>
-    <w:p>
-      <w:pPr>
-        <w:rPr>
-          <w:rFonts w:ascii="Arial" w:hAnsi="Arial" w:cs="Arial"/>
-          <w:color w:val="555666"/>
-          <w:shd w:val="clear" w:color="auto" w:fill="EEF0F4"/>
-        </w:rPr>
-      </w:pPr>
-    </w:p>
-    <w:p>
-      <w:pPr>
-        <w:rPr>
-          <w:rFonts w:ascii="Arial" w:hAnsi="Arial" w:cs="Arial"/>
-          <w:color w:val="555666"/>
-          <w:shd w:val="clear" w:color="auto" w:fill="EEF0F4"/>
-        </w:rPr>
       </w:pPr>
     </w:p>
     <w:p>
@@ -39066,7 +40179,6 @@
           <w:sz w:val="32"/>
           <w:szCs w:val="32"/>
         </w:rPr>
-        <w:lastRenderedPageBreak/>
         <w:t>6</w:t>
       </w:r>
       <w:r>
@@ -39099,6 +40211,17 @@
         </w:rPr>
         <w:t>CNN</w:t>
       </w:r>
+    </w:p>
+    <w:p>
+      <w:pPr>
+        <w:rPr>
+          <w:rFonts w:ascii="宋体" w:eastAsia="宋体" w:hAnsi="宋体"/>
+          <w:b/>
+          <w:bCs/>
+          <w:sz w:val="32"/>
+          <w:szCs w:val="32"/>
+        </w:rPr>
+      </w:pPr>
     </w:p>
     <w:p>
       <w:pPr>
@@ -39334,11 +40457,6 @@
       </w:r>
     </w:p>
     <w:p>
-      <w:pPr>
-        <w:rPr>
-          <w:rFonts w:hint="eastAsia"/>
-        </w:rPr>
-      </w:pPr>
       <w:r>
         <w:t>对于单变量时间序列数据，我们将使用单列进行预测。</w:t>
       </w:r>
@@ -39485,6 +40603,7 @@
         <w:rPr>
           <w:rFonts w:hint="eastAsia"/>
         </w:rPr>
+        <w:lastRenderedPageBreak/>
         <w:t>案例：图像生成</w:t>
       </w:r>
     </w:p>

--- a/Python数据杂谈.docx
+++ b/Python数据杂谈.docx
@@ -4222,8 +4222,19 @@
           <w:sz w:val="24"/>
           <w:szCs w:val="24"/>
         </w:rPr>
-        <w:t xml:space="preserve"> http://pypi.mirrors.ustc.edu.cn/simple/</w:t>
-      </w:r>
+        <w:t xml:space="preserve"> </w:t>
+      </w:r>
+      <w:hyperlink r:id="rId9" w:history="1">
+        <w:r>
+          <w:rPr>
+            <w:rStyle w:val="af1"/>
+            <w:rFonts w:ascii="Times New Roman" w:eastAsia="宋体" w:hAnsi="Times New Roman" w:cs="Times New Roman"/>
+            <w:sz w:val="24"/>
+            <w:szCs w:val="24"/>
+          </w:rPr>
+          <w:t>http://pypi.mirrors.ustc.edu.cn/simple/</w:t>
+        </w:r>
+      </w:hyperlink>
     </w:p>
     <w:p>
       <w:pPr>
@@ -4243,6 +4254,152 @@
       </w:r>
       <w:r>
         <w:rPr>
+          <w:rFonts w:ascii="Times New Roman" w:eastAsia="宋体" w:hAnsi="Times New Roman" w:cs="Times New Roman"/>
+          <w:sz w:val="24"/>
+          <w:szCs w:val="24"/>
+        </w:rPr>
+        <w:t>设置</w:t>
+      </w:r>
+      <w:r>
+        <w:rPr>
+          <w:rFonts w:ascii="Times New Roman" w:eastAsia="宋体" w:hAnsi="Times New Roman" w:cs="Times New Roman" w:hint="eastAsia"/>
+          <w:sz w:val="24"/>
+          <w:szCs w:val="24"/>
+        </w:rPr>
+        <w:t>全局镜像</w:t>
+      </w:r>
+      <w:proofErr w:type="gramStart"/>
+      <w:r>
+        <w:rPr>
+          <w:rFonts w:ascii="Times New Roman" w:eastAsia="宋体" w:hAnsi="Times New Roman" w:cs="Times New Roman" w:hint="eastAsia"/>
+          <w:sz w:val="24"/>
+          <w:szCs w:val="24"/>
+        </w:rPr>
+        <w:t>源避免</w:t>
+      </w:r>
+      <w:proofErr w:type="gramEnd"/>
+      <w:r>
+        <w:rPr>
+          <w:rFonts w:ascii="Times New Roman" w:eastAsia="宋体" w:hAnsi="Times New Roman" w:cs="Times New Roman" w:hint="eastAsia"/>
+          <w:sz w:val="24"/>
+          <w:szCs w:val="24"/>
+        </w:rPr>
+        <w:t>每次</w:t>
+      </w:r>
+      <w:r>
+        <w:rPr>
+          <w:rFonts w:ascii="Times New Roman" w:eastAsia="宋体" w:hAnsi="Times New Roman" w:cs="Times New Roman" w:hint="eastAsia"/>
+          <w:sz w:val="24"/>
+          <w:szCs w:val="24"/>
+        </w:rPr>
+        <w:t>-</w:t>
+      </w:r>
+      <w:proofErr w:type="spellStart"/>
+      <w:r>
+        <w:rPr>
+          <w:rFonts w:ascii="Times New Roman" w:eastAsia="宋体" w:hAnsi="Times New Roman" w:cs="Times New Roman" w:hint="eastAsia"/>
+          <w:sz w:val="24"/>
+          <w:szCs w:val="24"/>
+        </w:rPr>
+        <w:t>i</w:t>
+      </w:r>
+      <w:proofErr w:type="spellEnd"/>
+      <w:r>
+        <w:rPr>
+          <w:rFonts w:ascii="Times New Roman" w:eastAsia="宋体" w:hAnsi="Times New Roman" w:cs="Times New Roman" w:hint="eastAsia"/>
+          <w:sz w:val="24"/>
+          <w:szCs w:val="24"/>
+        </w:rPr>
+        <w:t>（</w:t>
+      </w:r>
+      <w:r>
+        <w:rPr>
+          <w:rFonts w:ascii="Times New Roman" w:eastAsia="宋体" w:hAnsi="Times New Roman" w:cs="Times New Roman"/>
+          <w:sz w:val="24"/>
+          <w:szCs w:val="24"/>
+        </w:rPr>
+        <w:t>清华源</w:t>
+      </w:r>
+      <w:r>
+        <w:rPr>
+          <w:rFonts w:ascii="Times New Roman" w:eastAsia="宋体" w:hAnsi="Times New Roman" w:cs="Times New Roman" w:hint="eastAsia"/>
+          <w:sz w:val="24"/>
+          <w:szCs w:val="24"/>
+        </w:rPr>
+        <w:t>为例）</w:t>
+      </w:r>
+      <w:r>
+        <w:rPr>
+          <w:rFonts w:ascii="Times New Roman" w:eastAsia="宋体" w:hAnsi="Times New Roman" w:cs="Times New Roman" w:hint="eastAsia"/>
+          <w:sz w:val="24"/>
+          <w:szCs w:val="24"/>
+        </w:rPr>
+        <w:t>:</w:t>
+      </w:r>
+    </w:p>
+    <w:p>
+      <w:pPr>
+        <w:rPr>
+          <w:rFonts w:ascii="Times New Roman" w:eastAsia="宋体" w:hAnsi="Times New Roman" w:cs="Times New Roman" w:hint="eastAsia"/>
+          <w:sz w:val="24"/>
+          <w:szCs w:val="24"/>
+        </w:rPr>
+      </w:pPr>
+      <w:r>
+        <w:rPr>
+          <w:rFonts w:ascii="Times New Roman" w:eastAsia="宋体" w:hAnsi="Times New Roman" w:cs="Times New Roman"/>
+          <w:sz w:val="24"/>
+          <w:szCs w:val="24"/>
+        </w:rPr>
+        <w:t xml:space="preserve">pip config set </w:t>
+      </w:r>
+      <w:proofErr w:type="spellStart"/>
+      <w:proofErr w:type="gramStart"/>
+      <w:r>
+        <w:rPr>
+          <w:rFonts w:ascii="Times New Roman" w:eastAsia="宋体" w:hAnsi="Times New Roman" w:cs="Times New Roman"/>
+          <w:sz w:val="24"/>
+          <w:szCs w:val="24"/>
+        </w:rPr>
+        <w:t>global.index</w:t>
+      </w:r>
+      <w:proofErr w:type="gramEnd"/>
+      <w:r>
+        <w:rPr>
+          <w:rFonts w:ascii="Times New Roman" w:eastAsia="宋体" w:hAnsi="Times New Roman" w:cs="Times New Roman"/>
+          <w:sz w:val="24"/>
+          <w:szCs w:val="24"/>
+        </w:rPr>
+        <w:t>-url</w:t>
+      </w:r>
+      <w:proofErr w:type="spellEnd"/>
+      <w:r>
+        <w:rPr>
+          <w:rFonts w:ascii="Times New Roman" w:eastAsia="宋体" w:hAnsi="Times New Roman" w:cs="Times New Roman"/>
+          <w:sz w:val="24"/>
+          <w:szCs w:val="24"/>
+        </w:rPr>
+        <w:t xml:space="preserve"> https://pypi.tuna.tsinghua.edu.cn/simple</w:t>
+      </w:r>
+    </w:p>
+    <w:p>
+      <w:pPr>
+        <w:rPr>
+          <w:rFonts w:ascii="Times New Roman" w:eastAsia="宋体" w:hAnsi="Times New Roman" w:cs="Times New Roman"/>
+          <w:sz w:val="24"/>
+          <w:szCs w:val="24"/>
+        </w:rPr>
+      </w:pPr>
+      <w:r>
+        <w:rPr>
+          <w:rFonts w:ascii="Times New Roman" w:eastAsia="宋体" w:hAnsi="Times New Roman" w:cs="Times New Roman" w:hint="eastAsia"/>
+          <w:sz w:val="24"/>
+          <w:szCs w:val="24"/>
+        </w:rPr>
+        <w:t xml:space="preserve">2. </w:t>
+      </w:r>
+      <w:r>
+        <w:rPr>
           <w:rFonts w:ascii="Times New Roman" w:eastAsia="宋体" w:hAnsi="Times New Roman" w:cs="Times New Roman" w:hint="eastAsia"/>
           <w:sz w:val="24"/>
           <w:szCs w:val="24"/>
@@ -4289,6 +4446,7 @@
         </w:rPr>
         <w:t>&lt;</w:t>
       </w:r>
+      <w:proofErr w:type="gramStart"/>
       <w:r>
         <w:rPr>
           <w:rFonts w:ascii="Times New Roman" w:eastAsia="宋体" w:hAnsi="Times New Roman" w:cs="Times New Roman"/>
@@ -4297,6 +4455,7 @@
         </w:rPr>
         <w:t>包名</w:t>
       </w:r>
+      <w:proofErr w:type="gramEnd"/>
       <w:r>
         <w:rPr>
           <w:rFonts w:ascii="Times New Roman" w:eastAsia="宋体" w:hAnsi="Times New Roman" w:cs="Times New Roman"/>
@@ -5480,6 +5639,7 @@
           <w:sz w:val="24"/>
           <w:szCs w:val="24"/>
         </w:rPr>
+        <w:lastRenderedPageBreak/>
         <w:t>Conda</w:t>
       </w:r>
       <w:r>
@@ -5538,16 +5698,7 @@
           <w:sz w:val="24"/>
           <w:szCs w:val="24"/>
         </w:rPr>
-        <w:t>的轻量级版本，只包</w:t>
-      </w:r>
-      <w:r>
-        <w:rPr>
-          <w:rFonts w:ascii="Times New Roman" w:eastAsia="宋体" w:hAnsi="Times New Roman" w:cs="Times New Roman"/>
-          <w:sz w:val="24"/>
-          <w:szCs w:val="24"/>
-        </w:rPr>
-        <w:lastRenderedPageBreak/>
-        <w:t>含最基本的组件</w:t>
+        <w:t>的轻量级版本，只包含最基本的组件</w:t>
       </w:r>
       <w:r>
         <w:rPr>
@@ -7216,7 +7367,7 @@
                     <pic:cNvPicPr/>
                   </pic:nvPicPr>
                   <pic:blipFill>
-                    <a:blip r:embed="rId9"/>
+                    <a:blip r:embed="rId10"/>
                     <a:stretch>
                       <a:fillRect/>
                     </a:stretch>
@@ -7254,7 +7405,7 @@
           <w:szCs w:val="24"/>
         </w:rPr>
       </w:pPr>
-      <w:hyperlink r:id="rId10" w:anchor="_Virtualenv__36" w:tgtFrame="_self" w:history="1">
+      <w:hyperlink r:id="rId11" w:anchor="_Virtualenv__36" w:tgtFrame="_self" w:history="1">
         <w:r>
           <w:rPr>
             <w:rFonts w:ascii="Arial" w:eastAsia="宋体" w:hAnsi="Arial" w:cs="Arial"/>
@@ -7372,7 +7523,7 @@
                     <pic:cNvPicPr/>
                   </pic:nvPicPr>
                   <pic:blipFill>
-                    <a:blip r:embed="rId11"/>
+                    <a:blip r:embed="rId12"/>
                     <a:stretch>
                       <a:fillRect/>
                     </a:stretch>
@@ -7410,7 +7561,7 @@
           <w:szCs w:val="24"/>
         </w:rPr>
       </w:pPr>
-      <w:hyperlink r:id="rId12" w:anchor="_Conda__148" w:tgtFrame="_self" w:history="1">
+      <w:hyperlink r:id="rId13" w:anchor="_Conda__148" w:tgtFrame="_self" w:history="1">
         <w:r>
           <w:rPr>
             <w:rFonts w:ascii="Arial" w:eastAsia="宋体" w:hAnsi="Arial" w:cs="Arial"/>
@@ -7528,7 +7679,7 @@
                     <pic:cNvPicPr/>
                   </pic:nvPicPr>
                   <pic:blipFill>
-                    <a:blip r:embed="rId13"/>
+                    <a:blip r:embed="rId14"/>
                     <a:stretch>
                       <a:fillRect/>
                     </a:stretch>
@@ -7664,7 +7815,7 @@
                     <pic:cNvPicPr/>
                   </pic:nvPicPr>
                   <pic:blipFill>
-                    <a:blip r:embed="rId14"/>
+                    <a:blip r:embed="rId15"/>
                     <a:stretch>
                       <a:fillRect/>
                     </a:stretch>
@@ -7756,7 +7907,7 @@
           <w:szCs w:val="24"/>
         </w:rPr>
       </w:pPr>
-      <w:hyperlink r:id="rId15" w:anchor="_Pipenv__99" w:tgtFrame="_self" w:history="1">
+      <w:hyperlink r:id="rId16" w:anchor="_Pipenv__99" w:tgtFrame="_self" w:history="1">
         <w:r>
           <w:rPr>
             <w:rFonts w:ascii="Arial" w:eastAsia="宋体" w:hAnsi="Arial" w:cs="Arial"/>
@@ -7866,7 +8017,7 @@
                     <pic:cNvPicPr/>
                   </pic:nvPicPr>
                   <pic:blipFill>
-                    <a:blip r:embed="rId16"/>
+                    <a:blip r:embed="rId17"/>
                     <a:stretch>
                       <a:fillRect/>
                     </a:stretch>
@@ -20248,29 +20399,7 @@
           <w:sz w:val="24"/>
           <w:szCs w:val="24"/>
         </w:rPr>
-        <w:t>集合中的元素必须</w:t>
-      </w:r>
-      <w:proofErr w:type="gramStart"/>
-      <w:r>
-        <w:rPr>
-          <w:rFonts w:ascii="Times New Roman" w:eastAsia="宋体" w:hAnsi="Times New Roman" w:cs="Times New Roman"/>
-          <w:b/>
-          <w:bCs/>
-          <w:sz w:val="24"/>
-          <w:szCs w:val="24"/>
-        </w:rPr>
-        <w:t>是可哈希</w:t>
-      </w:r>
-      <w:proofErr w:type="gramEnd"/>
-      <w:r>
-        <w:rPr>
-          <w:rFonts w:ascii="Times New Roman" w:eastAsia="宋体" w:hAnsi="Times New Roman" w:cs="Times New Roman"/>
-          <w:b/>
-          <w:bCs/>
-          <w:sz w:val="24"/>
-          <w:szCs w:val="24"/>
-        </w:rPr>
-        <w:t>的，也就是说，集合中的元素必须是不可变的类型。</w:t>
+        <w:t>集合中的元素必须是可哈希的，也就是说，集合中的元素必须是不可变的类型。</w:t>
       </w:r>
       <w:r>
         <w:rPr>
@@ -21961,7 +22090,6 @@
           <w:szCs w:val="24"/>
         </w:rPr>
       </w:pPr>
-      <w:proofErr w:type="gramStart"/>
       <w:r>
         <w:rPr>
           <w:rFonts w:ascii="Times New Roman" w:eastAsia="宋体" w:hAnsi="Times New Roman" w:cs="Times New Roman" w:hint="eastAsia"/>
@@ -21970,7 +22098,6 @@
         </w:rPr>
         <w:t>可哈希</w:t>
       </w:r>
-      <w:proofErr w:type="gramEnd"/>
       <w:r>
         <w:rPr>
           <w:rFonts w:ascii="Times New Roman" w:eastAsia="宋体" w:hAnsi="Times New Roman" w:cs="Times New Roman" w:hint="eastAsia"/>
@@ -21987,23 +22114,13 @@
         </w:rPr>
         <w:t>：</w:t>
       </w:r>
-      <w:proofErr w:type="gramStart"/>
-      <w:r>
-        <w:rPr>
-          <w:rFonts w:ascii="Times New Roman" w:eastAsia="宋体" w:hAnsi="Times New Roman" w:cs="Times New Roman"/>
-          <w:sz w:val="24"/>
-          <w:szCs w:val="24"/>
-        </w:rPr>
-        <w:t>可哈希性</w:t>
-      </w:r>
-      <w:proofErr w:type="gramEnd"/>
-      <w:r>
-        <w:rPr>
-          <w:rFonts w:ascii="Times New Roman" w:eastAsia="宋体" w:hAnsi="Times New Roman" w:cs="Times New Roman"/>
-          <w:sz w:val="24"/>
-          <w:szCs w:val="24"/>
-        </w:rPr>
-        <w:t>是一个对象的特性，并且与对象的值相关。</w:t>
+      <w:r>
+        <w:rPr>
+          <w:rFonts w:ascii="Times New Roman" w:eastAsia="宋体" w:hAnsi="Times New Roman" w:cs="Times New Roman"/>
+          <w:sz w:val="24"/>
+          <w:szCs w:val="24"/>
+        </w:rPr>
+        <w:t>可哈希性是一个对象的特性，并且与对象的值相关。</w:t>
       </w:r>
       <w:r>
         <w:rPr>
@@ -22027,47 +22144,17 @@
           <w:sz w:val="24"/>
           <w:szCs w:val="24"/>
         </w:rPr>
-        <w:t>），并且在其生命周期中保持不变。</w:t>
-      </w:r>
-      <w:proofErr w:type="gramStart"/>
-      <w:r>
-        <w:rPr>
-          <w:rFonts w:ascii="Times New Roman" w:eastAsia="宋体" w:hAnsi="Times New Roman" w:cs="Times New Roman"/>
-          <w:sz w:val="24"/>
-          <w:szCs w:val="24"/>
-        </w:rPr>
-        <w:t>哈希值是</w:t>
-      </w:r>
-      <w:proofErr w:type="gramEnd"/>
-      <w:r>
-        <w:rPr>
-          <w:rFonts w:ascii="Times New Roman" w:eastAsia="宋体" w:hAnsi="Times New Roman" w:cs="Times New Roman"/>
-          <w:sz w:val="24"/>
-          <w:szCs w:val="24"/>
-        </w:rPr>
-        <w:t>一个整数，用于唯一标识一个对象。</w:t>
-      </w:r>
-      <w:proofErr w:type="gramStart"/>
-      <w:r>
-        <w:rPr>
-          <w:rFonts w:ascii="Times New Roman" w:eastAsia="宋体" w:hAnsi="Times New Roman" w:cs="Times New Roman"/>
-          <w:b/>
-          <w:bCs/>
-          <w:sz w:val="24"/>
-          <w:szCs w:val="24"/>
-        </w:rPr>
-        <w:t>可哈希</w:t>
-      </w:r>
-      <w:proofErr w:type="gramEnd"/>
-      <w:r>
-        <w:rPr>
-          <w:rFonts w:ascii="Times New Roman" w:eastAsia="宋体" w:hAnsi="Times New Roman" w:cs="Times New Roman"/>
-          <w:b/>
-          <w:bCs/>
-          <w:sz w:val="24"/>
-          <w:szCs w:val="24"/>
-        </w:rPr>
-        <w:t>的对象是不可变的</w:t>
+        <w:t>），并且在其生命周期中保持不变。哈希值是一个整数，用于唯一标识一个对象。</w:t>
+      </w:r>
+      <w:r>
+        <w:rPr>
+          <w:rFonts w:ascii="Times New Roman" w:eastAsia="宋体" w:hAnsi="Times New Roman" w:cs="Times New Roman"/>
+          <w:b/>
+          <w:bCs/>
+          <w:sz w:val="24"/>
+          <w:szCs w:val="24"/>
+        </w:rPr>
+        <w:t>可哈希的对象是不可变的</w:t>
       </w:r>
       <w:r>
         <w:rPr>
@@ -22083,25 +22170,7 @@
           <w:sz w:val="24"/>
           <w:szCs w:val="24"/>
         </w:rPr>
-        <w:t>常见的</w:t>
-      </w:r>
-      <w:proofErr w:type="gramStart"/>
-      <w:r>
-        <w:rPr>
-          <w:rFonts w:ascii="Times New Roman" w:eastAsia="宋体" w:hAnsi="Times New Roman" w:cs="Times New Roman"/>
-          <w:sz w:val="24"/>
-          <w:szCs w:val="24"/>
-        </w:rPr>
-        <w:t>可哈希对象</w:t>
-      </w:r>
-      <w:proofErr w:type="gramEnd"/>
-      <w:r>
-        <w:rPr>
-          <w:rFonts w:ascii="Times New Roman" w:eastAsia="宋体" w:hAnsi="Times New Roman" w:cs="Times New Roman"/>
-          <w:sz w:val="24"/>
-          <w:szCs w:val="24"/>
-        </w:rPr>
-        <w:t>包括整数、浮点数、字符串、元组等。这些对象都具有唯一的哈希值，且在其生命周期中不会发生变化</w:t>
+        <w:t>常见的可哈希对象包括整数、浮点数、字符串、元组等。这些对象都具有唯一的哈希值，且在其生命周期中不会发生变化</w:t>
       </w:r>
       <w:r>
         <w:rPr>
@@ -35799,7 +35868,7 @@
                     <pic:cNvPicPr/>
                   </pic:nvPicPr>
                   <pic:blipFill>
-                    <a:blip r:embed="rId17">
+                    <a:blip r:embed="rId18">
                       <a:extLst>
                         <a:ext uri="{28A0092B-C50C-407E-A947-70E740481C1C}">
                           <a14:useLocalDpi xmlns:a14="http://schemas.microsoft.com/office/drawing/2010/main" val="0"/>
@@ -35951,7 +36020,7 @@
                     <pic:cNvPicPr/>
                   </pic:nvPicPr>
                   <pic:blipFill>
-                    <a:blip r:embed="rId18"/>
+                    <a:blip r:embed="rId19"/>
                     <a:stretch>
                       <a:fillRect/>
                     </a:stretch>
@@ -36035,7 +36104,7 @@
                     <pic:cNvPicPr/>
                   </pic:nvPicPr>
                   <pic:blipFill>
-                    <a:blip r:embed="rId19"/>
+                    <a:blip r:embed="rId20"/>
                     <a:stretch>
                       <a:fillRect/>
                     </a:stretch>
@@ -36120,7 +36189,7 @@
                     <pic:cNvPicPr/>
                   </pic:nvPicPr>
                   <pic:blipFill>
-                    <a:blip r:embed="rId20"/>
+                    <a:blip r:embed="rId21"/>
                     <a:stretch>
                       <a:fillRect/>
                     </a:stretch>
@@ -39068,7 +39137,7 @@
                     <pic:cNvPicPr/>
                   </pic:nvPicPr>
                   <pic:blipFill>
-                    <a:blip r:embed="rId21"/>
+                    <a:blip r:embed="rId22"/>
                     <a:stretch>
                       <a:fillRect/>
                     </a:stretch>
@@ -40052,7 +40121,7 @@
     <w:p>
       <w:pPr>
         <w:rPr>
-          <w:rFonts w:ascii="Arial" w:hAnsi="Arial" w:cs="Arial" w:hint="eastAsia"/>
+          <w:rFonts w:ascii="Arial" w:hAnsi="Arial" w:cs="Arial"/>
           <w:color w:val="555666"/>
           <w:shd w:val="clear" w:color="auto" w:fill="EEF0F4"/>
         </w:rPr>
@@ -45571,7 +45640,6 @@
     <w:name w:val="Hyperlink"/>
     <w:basedOn w:val="a0"/>
     <w:uiPriority w:val="99"/>
-    <w:semiHidden/>
     <w:unhideWhenUsed/>
     <w:rsid w:val="007C40EE"/>
     <w:rPr>
@@ -45594,6 +45662,18 @@
         <w:insideV w:val="single" w:sz="4" w:space="0" w:color="auto"/>
       </w:tblBorders>
     </w:tblPr>
+  </w:style>
+  <w:style w:type="character" w:styleId="af3">
+    <w:name w:val="Unresolved Mention"/>
+    <w:basedOn w:val="a0"/>
+    <w:uiPriority w:val="99"/>
+    <w:semiHidden/>
+    <w:unhideWhenUsed/>
+    <w:rsid w:val="00ED2079"/>
+    <w:rPr>
+      <w:color w:val="605E5C"/>
+      <w:shd w:val="clear" w:color="auto" w:fill="E1DFDD"/>
+    </w:rPr>
   </w:style>
 </w:styles>
 </file>

--- a/Python数据杂谈.docx
+++ b/Python数据杂谈.docx
@@ -909,25 +909,7 @@
           <w:sz w:val="18"/>
           <w:szCs w:val="18"/>
         </w:rPr>
-        <w:t>命令后，显示找不到命令或者不是内部命令等情况，大部分的原因是因为在第一步时没有</w:t>
-      </w:r>
-      <w:proofErr w:type="gramStart"/>
-      <w:r>
-        <w:rPr>
-          <w:rFonts w:ascii="Times New Roman" w:eastAsia="宋体" w:hAnsi="Times New Roman" w:cs="Times New Roman"/>
-          <w:sz w:val="18"/>
-          <w:szCs w:val="18"/>
-        </w:rPr>
-        <w:t>勾</w:t>
-      </w:r>
-      <w:proofErr w:type="gramEnd"/>
-      <w:r>
-        <w:rPr>
-          <w:rFonts w:ascii="Times New Roman" w:eastAsia="宋体" w:hAnsi="Times New Roman" w:cs="Times New Roman"/>
-          <w:sz w:val="18"/>
-          <w:szCs w:val="18"/>
-        </w:rPr>
-        <w:t>选上</w:t>
+        <w:t>命令后，显示找不到命令或者不是内部命令等情况，大部分的原因是因为在第一步时没有勾选上</w:t>
       </w:r>
       <w:r>
         <w:rPr>
@@ -1566,23 +1548,13 @@
         </w:rPr>
         <w:t>解释器的</w:t>
       </w:r>
-      <w:proofErr w:type="gramStart"/>
-      <w:r>
-        <w:rPr>
-          <w:rFonts w:ascii="Times New Roman" w:eastAsia="宋体" w:hAnsi="Times New Roman" w:cs="Times New Roman" w:hint="eastAsia"/>
-          <w:sz w:val="24"/>
-          <w:szCs w:val="24"/>
-        </w:rPr>
-        <w:t>其他第三</w:t>
-      </w:r>
-      <w:proofErr w:type="gramEnd"/>
-      <w:r>
-        <w:rPr>
-          <w:rFonts w:ascii="Times New Roman" w:eastAsia="宋体" w:hAnsi="Times New Roman" w:cs="Times New Roman" w:hint="eastAsia"/>
-          <w:sz w:val="24"/>
-          <w:szCs w:val="24"/>
-        </w:rPr>
-        <w:t>方</w:t>
+      <w:r>
+        <w:rPr>
+          <w:rFonts w:ascii="Times New Roman" w:eastAsia="宋体" w:hAnsi="Times New Roman" w:cs="Times New Roman" w:hint="eastAsia"/>
+          <w:sz w:val="24"/>
+          <w:szCs w:val="24"/>
+        </w:rPr>
+        <w:t>其他第三方</w:t>
       </w:r>
       <w:r>
         <w:rPr>
@@ -2137,21 +2109,12 @@
         </w:rPr>
         <w:t>我们发现这些工具开头使用的都是：</w:t>
       </w:r>
-      <w:proofErr w:type="gramStart"/>
       <w:r>
         <w:rPr>
           <w:rFonts w:ascii="Times New Roman" w:hAnsi="Times New Roman" w:cs="Times New Roman" w:hint="eastAsia"/>
           <w:kern w:val="2"/>
         </w:rPr>
-        <w:t>#!/</w:t>
-      </w:r>
-      <w:proofErr w:type="gramEnd"/>
-      <w:r>
-        <w:rPr>
-          <w:rFonts w:ascii="Times New Roman" w:hAnsi="Times New Roman" w:cs="Times New Roman" w:hint="eastAsia"/>
-          <w:kern w:val="2"/>
-        </w:rPr>
-        <w:t>usr/bin/python</w:t>
+        <w:t>#!/usr/bin/python</w:t>
       </w:r>
       <w:r>
         <w:rPr>
@@ -4266,25 +4229,7 @@
           <w:sz w:val="24"/>
           <w:szCs w:val="24"/>
         </w:rPr>
-        <w:t>全局镜像</w:t>
-      </w:r>
-      <w:proofErr w:type="gramStart"/>
-      <w:r>
-        <w:rPr>
-          <w:rFonts w:ascii="Times New Roman" w:eastAsia="宋体" w:hAnsi="Times New Roman" w:cs="Times New Roman" w:hint="eastAsia"/>
-          <w:sz w:val="24"/>
-          <w:szCs w:val="24"/>
-        </w:rPr>
-        <w:t>源避免</w:t>
-      </w:r>
-      <w:proofErr w:type="gramEnd"/>
-      <w:r>
-        <w:rPr>
-          <w:rFonts w:ascii="Times New Roman" w:eastAsia="宋体" w:hAnsi="Times New Roman" w:cs="Times New Roman" w:hint="eastAsia"/>
-          <w:sz w:val="24"/>
-          <w:szCs w:val="24"/>
-        </w:rPr>
-        <w:t>每次</w:t>
+        <w:t>全局镜像源避免每次</w:t>
       </w:r>
       <w:r>
         <w:rPr>
@@ -4340,7 +4285,7 @@
     <w:p>
       <w:pPr>
         <w:rPr>
-          <w:rFonts w:ascii="Times New Roman" w:eastAsia="宋体" w:hAnsi="Times New Roman" w:cs="Times New Roman" w:hint="eastAsia"/>
+          <w:rFonts w:ascii="Times New Roman" w:eastAsia="宋体" w:hAnsi="Times New Roman" w:cs="Times New Roman"/>
           <w:sz w:val="24"/>
           <w:szCs w:val="24"/>
         </w:rPr>
@@ -4354,23 +4299,13 @@
         <w:t xml:space="preserve">pip config set </w:t>
       </w:r>
       <w:proofErr w:type="spellStart"/>
-      <w:proofErr w:type="gramStart"/>
-      <w:r>
-        <w:rPr>
-          <w:rFonts w:ascii="Times New Roman" w:eastAsia="宋体" w:hAnsi="Times New Roman" w:cs="Times New Roman"/>
-          <w:sz w:val="24"/>
-          <w:szCs w:val="24"/>
-        </w:rPr>
-        <w:t>global.index</w:t>
-      </w:r>
-      <w:proofErr w:type="gramEnd"/>
-      <w:r>
-        <w:rPr>
-          <w:rFonts w:ascii="Times New Roman" w:eastAsia="宋体" w:hAnsi="Times New Roman" w:cs="Times New Roman"/>
-          <w:sz w:val="24"/>
-          <w:szCs w:val="24"/>
-        </w:rPr>
-        <w:t>-url</w:t>
+      <w:r>
+        <w:rPr>
+          <w:rFonts w:ascii="Times New Roman" w:eastAsia="宋体" w:hAnsi="Times New Roman" w:cs="Times New Roman"/>
+          <w:sz w:val="24"/>
+          <w:szCs w:val="24"/>
+        </w:rPr>
+        <w:t>global.index-url</w:t>
       </w:r>
       <w:proofErr w:type="spellEnd"/>
       <w:r>
@@ -4446,7 +4381,6 @@
         </w:rPr>
         <w:t>&lt;</w:t>
       </w:r>
-      <w:proofErr w:type="gramStart"/>
       <w:r>
         <w:rPr>
           <w:rFonts w:ascii="Times New Roman" w:eastAsia="宋体" w:hAnsi="Times New Roman" w:cs="Times New Roman"/>
@@ -4455,7 +4389,6 @@
         </w:rPr>
         <w:t>包名</w:t>
       </w:r>
-      <w:proofErr w:type="gramEnd"/>
       <w:r>
         <w:rPr>
           <w:rFonts w:ascii="Times New Roman" w:eastAsia="宋体" w:hAnsi="Times New Roman" w:cs="Times New Roman"/>
@@ -4642,8 +4575,187 @@
       <w:pPr>
         <w:rPr>
           <w:rFonts w:ascii="Times New Roman" w:eastAsia="宋体" w:hAnsi="Times New Roman" w:cs="Times New Roman"/>
-          <w:b/>
-          <w:bCs/>
+          <w:sz w:val="24"/>
+          <w:szCs w:val="24"/>
+        </w:rPr>
+      </w:pPr>
+      <w:r>
+        <w:rPr>
+          <w:rFonts w:ascii="Times New Roman" w:eastAsia="宋体" w:hAnsi="Times New Roman" w:cs="Times New Roman" w:hint="eastAsia"/>
+          <w:sz w:val="24"/>
+          <w:szCs w:val="24"/>
+        </w:rPr>
+        <w:t xml:space="preserve">6. </w:t>
+      </w:r>
+      <w:r>
+        <w:rPr>
+          <w:rFonts w:ascii="Times New Roman" w:eastAsia="宋体" w:hAnsi="Times New Roman" w:cs="Times New Roman"/>
+          <w:sz w:val="24"/>
+          <w:szCs w:val="24"/>
+        </w:rPr>
+        <w:t>pip</w:t>
+      </w:r>
+      <w:r>
+        <w:rPr>
+          <w:rFonts w:ascii="Times New Roman" w:eastAsia="宋体" w:hAnsi="Times New Roman" w:cs="Times New Roman"/>
+          <w:sz w:val="24"/>
+          <w:szCs w:val="24"/>
+        </w:rPr>
+        <w:t>导出安装的库到</w:t>
+      </w:r>
+      <w:r>
+        <w:rPr>
+          <w:rFonts w:ascii="Times New Roman" w:eastAsia="宋体" w:hAnsi="Times New Roman" w:cs="Times New Roman" w:hint="eastAsia"/>
+          <w:sz w:val="24"/>
+          <w:szCs w:val="24"/>
+        </w:rPr>
+        <w:t>3</w:t>
+      </w:r>
+      <w:r>
+        <w:rPr>
+          <w:rFonts w:ascii="Times New Roman" w:eastAsia="宋体" w:hAnsi="Times New Roman" w:cs="Times New Roman"/>
+          <w:sz w:val="24"/>
+          <w:szCs w:val="24"/>
+        </w:rPr>
+        <w:t>7.txt</w:t>
+      </w:r>
+      <w:r>
+        <w:rPr>
+          <w:rFonts w:ascii="Times New Roman" w:eastAsia="宋体" w:hAnsi="Times New Roman" w:cs="Times New Roman"/>
+          <w:sz w:val="24"/>
+          <w:szCs w:val="24"/>
+        </w:rPr>
+        <w:t>：</w:t>
+      </w:r>
+      <w:r>
+        <w:rPr>
+          <w:rFonts w:ascii="Times New Roman" w:eastAsia="宋体" w:hAnsi="Times New Roman" w:cs="Times New Roman"/>
+          <w:sz w:val="24"/>
+          <w:szCs w:val="24"/>
+        </w:rPr>
+        <w:t>pip freeze &gt; requirements.txt</w:t>
+      </w:r>
+    </w:p>
+    <w:p>
+      <w:pPr>
+        <w:rPr>
+          <w:rFonts w:ascii="Times New Roman" w:eastAsia="宋体" w:hAnsi="Times New Roman" w:cs="Times New Roman"/>
+          <w:sz w:val="24"/>
+          <w:szCs w:val="24"/>
+        </w:rPr>
+      </w:pPr>
+      <w:r>
+        <w:rPr>
+          <w:rFonts w:ascii="Times New Roman" w:eastAsia="宋体" w:hAnsi="Times New Roman" w:cs="Times New Roman" w:hint="eastAsia"/>
+          <w:sz w:val="24"/>
+          <w:szCs w:val="24"/>
+        </w:rPr>
+        <w:t>注意：</w:t>
+      </w:r>
+      <w:r>
+        <w:rPr>
+          <w:rFonts w:ascii="Times New Roman" w:eastAsia="宋体" w:hAnsi="Times New Roman" w:cs="Times New Roman"/>
+          <w:sz w:val="24"/>
+          <w:szCs w:val="24"/>
+        </w:rPr>
+        <w:t>只会导出你使用</w:t>
+      </w:r>
+      <w:hyperlink r:id="rId10" w:tgtFrame="_blank" w:history="1">
+        <w:r>
+          <w:rPr>
+            <w:rFonts w:ascii="Times New Roman" w:eastAsia="宋体" w:hAnsi="Times New Roman" w:cs="Times New Roman"/>
+            <w:sz w:val="24"/>
+            <w:szCs w:val="24"/>
+          </w:rPr>
+          <w:t>pip</w:t>
+        </w:r>
+        <w:r>
+          <w:rPr>
+            <w:rFonts w:ascii="Times New Roman" w:eastAsia="宋体" w:hAnsi="Times New Roman" w:cs="Times New Roman"/>
+            <w:sz w:val="24"/>
+            <w:szCs w:val="24"/>
+          </w:rPr>
+          <w:t>安装</w:t>
+        </w:r>
+      </w:hyperlink>
+      <w:r>
+        <w:rPr>
+          <w:rFonts w:ascii="Times New Roman" w:eastAsia="宋体" w:hAnsi="Times New Roman" w:cs="Times New Roman"/>
+          <w:sz w:val="24"/>
+          <w:szCs w:val="24"/>
+        </w:rPr>
+        <w:t>的依赖包</w:t>
+      </w:r>
+    </w:p>
+    <w:p>
+      <w:pPr>
+        <w:rPr>
+          <w:rFonts w:ascii="Times New Roman" w:eastAsia="宋体" w:hAnsi="Times New Roman" w:cs="Times New Roman"/>
+          <w:sz w:val="24"/>
+          <w:szCs w:val="24"/>
+        </w:rPr>
+      </w:pPr>
+      <w:r>
+        <w:rPr>
+          <w:rFonts w:ascii="Times New Roman" w:eastAsia="宋体" w:hAnsi="Times New Roman" w:cs="Times New Roman" w:hint="eastAsia"/>
+          <w:sz w:val="24"/>
+          <w:szCs w:val="24"/>
+        </w:rPr>
+        <w:t xml:space="preserve">7. </w:t>
+      </w:r>
+      <w:r>
+        <w:rPr>
+          <w:rFonts w:ascii="Times New Roman" w:eastAsia="宋体" w:hAnsi="Times New Roman" w:cs="Times New Roman"/>
+          <w:sz w:val="24"/>
+          <w:szCs w:val="24"/>
+        </w:rPr>
+        <w:t>pip</w:t>
+      </w:r>
+      <w:r>
+        <w:rPr>
+          <w:rFonts w:ascii="Times New Roman" w:eastAsia="宋体" w:hAnsi="Times New Roman" w:cs="Times New Roman"/>
+          <w:sz w:val="24"/>
+          <w:szCs w:val="24"/>
+        </w:rPr>
+        <w:t>导入</w:t>
+      </w:r>
+      <w:r>
+        <w:rPr>
+          <w:rFonts w:ascii="Times New Roman" w:eastAsia="宋体" w:hAnsi="Times New Roman" w:cs="Times New Roman" w:hint="eastAsia"/>
+          <w:sz w:val="24"/>
+          <w:szCs w:val="24"/>
+        </w:rPr>
+        <w:t>3</w:t>
+      </w:r>
+      <w:r>
+        <w:rPr>
+          <w:rFonts w:ascii="Times New Roman" w:eastAsia="宋体" w:hAnsi="Times New Roman" w:cs="Times New Roman"/>
+          <w:sz w:val="24"/>
+          <w:szCs w:val="24"/>
+        </w:rPr>
+        <w:t>7.txt</w:t>
+      </w:r>
+      <w:r>
+        <w:rPr>
+          <w:rFonts w:ascii="Times New Roman" w:eastAsia="宋体" w:hAnsi="Times New Roman" w:cs="Times New Roman"/>
+          <w:sz w:val="24"/>
+          <w:szCs w:val="24"/>
+        </w:rPr>
+        <w:t>中列出的库到新机：</w:t>
+      </w:r>
+      <w:r>
+        <w:rPr>
+          <w:rFonts w:ascii="Times New Roman" w:eastAsia="宋体" w:hAnsi="Times New Roman" w:cs="Times New Roman"/>
+          <w:sz w:val="24"/>
+          <w:szCs w:val="24"/>
+        </w:rPr>
+        <w:t>pip install -r requirements.txt</w:t>
+      </w:r>
+    </w:p>
+    <w:p>
+      <w:pPr>
+        <w:rPr>
+          <w:rFonts w:ascii="Times New Roman" w:eastAsia="宋体" w:hAnsi="Times New Roman" w:cs="Times New Roman"/>
           <w:sz w:val="24"/>
           <w:szCs w:val="24"/>
         </w:rPr>
@@ -5245,25 +5357,7 @@
           <w:sz w:val="24"/>
           <w:szCs w:val="24"/>
         </w:rPr>
-        <w:t>等。这些</w:t>
-      </w:r>
-      <w:proofErr w:type="gramStart"/>
-      <w:r>
-        <w:rPr>
-          <w:rFonts w:ascii="Times New Roman" w:eastAsia="宋体" w:hAnsi="Times New Roman" w:cs="Times New Roman"/>
-          <w:sz w:val="24"/>
-          <w:szCs w:val="24"/>
-        </w:rPr>
-        <w:t>库对于</w:t>
-      </w:r>
-      <w:proofErr w:type="gramEnd"/>
-      <w:r>
-        <w:rPr>
-          <w:rFonts w:ascii="Times New Roman" w:eastAsia="宋体" w:hAnsi="Times New Roman" w:cs="Times New Roman"/>
-          <w:sz w:val="24"/>
-          <w:szCs w:val="24"/>
-        </w:rPr>
-        <w:t>数据处理、数值计算、统计分析和可视化等任务非常有用，使用</w:t>
+        <w:t>等。这些库对于数据处理、数值计算、统计分析和可视化等任务非常有用，使用</w:t>
       </w:r>
       <w:r>
         <w:rPr>
@@ -5639,7 +5733,6 @@
           <w:sz w:val="24"/>
           <w:szCs w:val="24"/>
         </w:rPr>
-        <w:lastRenderedPageBreak/>
         <w:t>Conda</w:t>
       </w:r>
       <w:r>
@@ -6032,25 +6125,7 @@
           <w:sz w:val="24"/>
           <w:szCs w:val="24"/>
         </w:rPr>
-        <w:t>环境都可以拥有自己独立的包集合，你可以在每个环境中安装所需的软件包和库，而不会与其他环境产生冲突。这样可以确保每个项目使用的库版本是一致的，避免了</w:t>
-      </w:r>
-      <w:proofErr w:type="gramStart"/>
-      <w:r>
-        <w:rPr>
-          <w:rFonts w:ascii="Times New Roman" w:eastAsia="宋体" w:hAnsi="Times New Roman" w:cs="Times New Roman"/>
-          <w:sz w:val="24"/>
-          <w:szCs w:val="24"/>
-        </w:rPr>
-        <w:t>包之间</w:t>
-      </w:r>
-      <w:proofErr w:type="gramEnd"/>
-      <w:r>
-        <w:rPr>
-          <w:rFonts w:ascii="Times New Roman" w:eastAsia="宋体" w:hAnsi="Times New Roman" w:cs="Times New Roman"/>
-          <w:sz w:val="24"/>
-          <w:szCs w:val="24"/>
-        </w:rPr>
-        <w:t>的冲突和版本不兼容的问题。</w:t>
+        <w:t>环境都可以拥有自己独立的包集合，你可以在每个环境中安装所需的软件包和库，而不会与其他环境产生冲突。这样可以确保每个项目使用的库版本是一致的，避免了包之间的冲突和版本不兼容的问题。</w:t>
       </w:r>
     </w:p>
     <w:p>
@@ -7111,6 +7186,7 @@
           <w:sz w:val="24"/>
           <w:szCs w:val="24"/>
         </w:rPr>
+        <w:lastRenderedPageBreak/>
         <w:t>（</w:t>
       </w:r>
       <w:r>
@@ -7367,7 +7443,7 @@
                     <pic:cNvPicPr/>
                   </pic:nvPicPr>
                   <pic:blipFill>
-                    <a:blip r:embed="rId10"/>
+                    <a:blip r:embed="rId11"/>
                     <a:stretch>
                       <a:fillRect/>
                     </a:stretch>
@@ -7405,7 +7481,7 @@
           <w:szCs w:val="24"/>
         </w:rPr>
       </w:pPr>
-      <w:hyperlink r:id="rId11" w:anchor="_Virtualenv__36" w:tgtFrame="_self" w:history="1">
+      <w:hyperlink r:id="rId12" w:anchor="_Virtualenv__36" w:tgtFrame="_self" w:history="1">
         <w:r>
           <w:rPr>
             <w:rFonts w:ascii="Arial" w:eastAsia="宋体" w:hAnsi="Arial" w:cs="Arial"/>
@@ -7523,7 +7599,7 @@
                     <pic:cNvPicPr/>
                   </pic:nvPicPr>
                   <pic:blipFill>
-                    <a:blip r:embed="rId12"/>
+                    <a:blip r:embed="rId13"/>
                     <a:stretch>
                       <a:fillRect/>
                     </a:stretch>
@@ -7561,7 +7637,7 @@
           <w:szCs w:val="24"/>
         </w:rPr>
       </w:pPr>
-      <w:hyperlink r:id="rId13" w:anchor="_Conda__148" w:tgtFrame="_self" w:history="1">
+      <w:hyperlink r:id="rId14" w:anchor="_Conda__148" w:tgtFrame="_self" w:history="1">
         <w:r>
           <w:rPr>
             <w:rFonts w:ascii="Arial" w:eastAsia="宋体" w:hAnsi="Arial" w:cs="Arial"/>
@@ -7679,7 +7755,7 @@
                     <pic:cNvPicPr/>
                   </pic:nvPicPr>
                   <pic:blipFill>
-                    <a:blip r:embed="rId14"/>
+                    <a:blip r:embed="rId15"/>
                     <a:stretch>
                       <a:fillRect/>
                     </a:stretch>
@@ -7815,7 +7891,7 @@
                     <pic:cNvPicPr/>
                   </pic:nvPicPr>
                   <pic:blipFill>
-                    <a:blip r:embed="rId15"/>
+                    <a:blip r:embed="rId16"/>
                     <a:stretch>
                       <a:fillRect/>
                     </a:stretch>
@@ -7907,7 +7983,7 @@
           <w:szCs w:val="24"/>
         </w:rPr>
       </w:pPr>
-      <w:hyperlink r:id="rId16" w:anchor="_Pipenv__99" w:tgtFrame="_self" w:history="1">
+      <w:hyperlink r:id="rId17" w:anchor="_Pipenv__99" w:tgtFrame="_self" w:history="1">
         <w:r>
           <w:rPr>
             <w:rFonts w:ascii="Arial" w:eastAsia="宋体" w:hAnsi="Arial" w:cs="Arial"/>
@@ -7983,6 +8059,7 @@
           <w:sz w:val="24"/>
           <w:szCs w:val="24"/>
         </w:rPr>
+        <w:lastRenderedPageBreak/>
         <w:t>e. Poetry Environment</w:t>
       </w:r>
     </w:p>
@@ -8000,7 +8077,6 @@
         <w:rPr>
           <w:noProof/>
         </w:rPr>
-        <w:lastRenderedPageBreak/>
         <w:drawing>
           <wp:inline distT="0" distB="0" distL="0" distR="0" wp14:anchorId="2CB53A09" wp14:editId="46007755">
             <wp:extent cx="5274310" cy="1160145"/>
@@ -8017,7 +8093,7 @@
                     <pic:cNvPicPr/>
                   </pic:nvPicPr>
                   <pic:blipFill>
-                    <a:blip r:embed="rId17"/>
+                    <a:blip r:embed="rId18"/>
                     <a:stretch>
                       <a:fillRect/>
                     </a:stretch>
@@ -8111,6 +8187,14 @@
           <w:szCs w:val="24"/>
         </w:rPr>
       </w:pPr>
+      <w:r>
+        <w:rPr>
+          <w:rFonts w:ascii="Arial" w:hAnsi="Arial" w:cs="Arial" w:hint="eastAsia"/>
+          <w:color w:val="4D4D4D"/>
+          <w:shd w:val="clear" w:color="auto" w:fill="FFFFFF"/>
+        </w:rPr>
+        <w:t>注意：</w:t>
+      </w:r>
       <w:proofErr w:type="spellStart"/>
       <w:r>
         <w:rPr>
@@ -8143,74 +8227,56 @@
           <w:color w:val="4D4D4D"/>
           <w:shd w:val="clear" w:color="auto" w:fill="FFFFFF"/>
         </w:rPr>
-        <w:t>无法</w:t>
-      </w:r>
-      <w:proofErr w:type="gramStart"/>
+        <w:t>无法识别</w:t>
+      </w:r>
+      <w:r>
+        <w:rPr>
+          <w:rFonts w:ascii="Arial" w:hAnsi="Arial" w:cs="Arial" w:hint="eastAsia"/>
+          <w:color w:val="4D4D4D"/>
+          <w:shd w:val="clear" w:color="auto" w:fill="FFFFFF"/>
+        </w:rPr>
+        <w:t>高版本的</w:t>
+      </w:r>
+      <w:r>
+        <w:rPr>
+          <w:rFonts w:ascii="Arial" w:hAnsi="Arial" w:cs="Arial" w:hint="eastAsia"/>
+          <w:color w:val="4D4D4D"/>
+          <w:shd w:val="clear" w:color="auto" w:fill="FFFFFF"/>
+        </w:rPr>
+        <w:t>python</w:t>
+      </w:r>
+      <w:r>
+        <w:rPr>
+          <w:rFonts w:ascii="Arial" w:hAnsi="Arial" w:cs="Arial" w:hint="eastAsia"/>
+          <w:color w:val="4D4D4D"/>
+          <w:shd w:val="clear" w:color="auto" w:fill="FFFFFF"/>
+        </w:rPr>
+        <w:t>。</w:t>
+      </w:r>
       <w:r>
         <w:rPr>
           <w:rFonts w:ascii="Arial" w:hAnsi="Arial" w:cs="Arial"/>
           <w:color w:val="4D4D4D"/>
           <w:shd w:val="clear" w:color="auto" w:fill="FFFFFF"/>
         </w:rPr>
-        <w:t>识别</w:t>
-      </w:r>
-      <w:r>
-        <w:rPr>
-          <w:rFonts w:ascii="Arial" w:hAnsi="Arial" w:cs="Arial" w:hint="eastAsia"/>
-          <w:color w:val="4D4D4D"/>
-          <w:shd w:val="clear" w:color="auto" w:fill="FFFFFF"/>
-        </w:rPr>
-        <w:t>高</w:t>
-      </w:r>
-      <w:proofErr w:type="gramEnd"/>
-      <w:r>
-        <w:rPr>
-          <w:rFonts w:ascii="Arial" w:hAnsi="Arial" w:cs="Arial" w:hint="eastAsia"/>
-          <w:color w:val="4D4D4D"/>
-          <w:shd w:val="clear" w:color="auto" w:fill="FFFFFF"/>
-        </w:rPr>
-        <w:t>版本的</w:t>
-      </w:r>
-      <w:r>
-        <w:rPr>
-          <w:rFonts w:ascii="Arial" w:hAnsi="Arial" w:cs="Arial" w:hint="eastAsia"/>
-          <w:color w:val="4D4D4D"/>
-          <w:shd w:val="clear" w:color="auto" w:fill="FFFFFF"/>
-        </w:rPr>
-        <w:t>python</w:t>
-      </w:r>
-      <w:r>
-        <w:rPr>
-          <w:rFonts w:ascii="Arial" w:hAnsi="Arial" w:cs="Arial" w:hint="eastAsia"/>
-          <w:color w:val="4D4D4D"/>
-          <w:shd w:val="clear" w:color="auto" w:fill="FFFFFF"/>
-        </w:rPr>
-        <w:t>。</w:t>
-      </w:r>
+        <w:t>报错</w:t>
+      </w:r>
+      <w:proofErr w:type="spellStart"/>
       <w:r>
         <w:rPr>
           <w:rFonts w:ascii="Arial" w:hAnsi="Arial" w:cs="Arial"/>
           <w:color w:val="4D4D4D"/>
           <w:shd w:val="clear" w:color="auto" w:fill="FFFFFF"/>
         </w:rPr>
-        <w:t>报错</w:t>
-      </w:r>
-      <w:proofErr w:type="spellStart"/>
+        <w:t>pycharm</w:t>
+      </w:r>
+      <w:proofErr w:type="spellEnd"/>
       <w:r>
         <w:rPr>
           <w:rFonts w:ascii="Arial" w:hAnsi="Arial" w:cs="Arial"/>
           <w:color w:val="4D4D4D"/>
           <w:shd w:val="clear" w:color="auto" w:fill="FFFFFF"/>
         </w:rPr>
-        <w:t>pycharm</w:t>
-      </w:r>
-      <w:proofErr w:type="spellEnd"/>
-      <w:r>
-        <w:rPr>
-          <w:rFonts w:ascii="Arial" w:hAnsi="Arial" w:cs="Arial"/>
-          <w:color w:val="4D4D4D"/>
-          <w:shd w:val="clear" w:color="auto" w:fill="FFFFFF"/>
-        </w:rPr>
         <w:t xml:space="preserve"> unsupported Python 3.1</w:t>
       </w:r>
       <w:r>
@@ -8711,16 +8777,7 @@
           <w:sz w:val="24"/>
           <w:szCs w:val="24"/>
         </w:rPr>
-        <w:t>env_</w:t>
-      </w:r>
-      <w:proofErr w:type="gramStart"/>
-      <w:r>
-        <w:rPr>
-          <w:rFonts w:ascii="Times New Roman" w:eastAsia="宋体" w:hAnsi="Times New Roman" w:cs="Times New Roman"/>
-          <w:sz w:val="24"/>
-          <w:szCs w:val="24"/>
-        </w:rPr>
-        <w:t>name</w:t>
+        <w:t>env_name</w:t>
       </w:r>
       <w:proofErr w:type="spellEnd"/>
       <w:r>
@@ -8738,16 +8795,7 @@
           <w:sz w:val="24"/>
           <w:szCs w:val="24"/>
         </w:rPr>
-        <w:t>package</w:t>
-      </w:r>
-      <w:proofErr w:type="gramEnd"/>
-      <w:r>
-        <w:rPr>
-          <w:rFonts w:ascii="Times New Roman" w:eastAsia="宋体" w:hAnsi="Times New Roman" w:cs="Times New Roman"/>
-          <w:sz w:val="24"/>
-          <w:szCs w:val="24"/>
-        </w:rPr>
-        <w:t>_name</w:t>
+        <w:t>package_name</w:t>
       </w:r>
       <w:proofErr w:type="spellEnd"/>
     </w:p>
@@ -8885,25 +8933,7 @@
           <w:sz w:val="24"/>
           <w:szCs w:val="24"/>
         </w:rPr>
-        <w:t>安装的</w:t>
-      </w:r>
-      <w:proofErr w:type="gramStart"/>
-      <w:r>
-        <w:rPr>
-          <w:rFonts w:ascii="Times New Roman" w:eastAsia="宋体" w:hAnsi="Times New Roman" w:cs="Times New Roman"/>
-          <w:sz w:val="24"/>
-          <w:szCs w:val="24"/>
-        </w:rPr>
-        <w:t>包显示</w:t>
-      </w:r>
-      <w:proofErr w:type="gramEnd"/>
-      <w:r>
-        <w:rPr>
-          <w:rFonts w:ascii="Times New Roman" w:eastAsia="宋体" w:hAnsi="Times New Roman" w:cs="Times New Roman"/>
-          <w:sz w:val="24"/>
-          <w:szCs w:val="24"/>
-        </w:rPr>
-        <w:t>的</w:t>
+        <w:t>安装的包显示的</w:t>
       </w:r>
       <w:r>
         <w:rPr>
@@ -8963,25 +8993,7 @@
           <w:sz w:val="24"/>
           <w:szCs w:val="24"/>
         </w:rPr>
-        <w:t>安装的</w:t>
-      </w:r>
-      <w:proofErr w:type="gramStart"/>
-      <w:r>
-        <w:rPr>
-          <w:rFonts w:ascii="Times New Roman" w:eastAsia="宋体" w:hAnsi="Times New Roman" w:cs="Times New Roman"/>
-          <w:sz w:val="24"/>
-          <w:szCs w:val="24"/>
-        </w:rPr>
-        <w:t>包显示</w:t>
-      </w:r>
-      <w:proofErr w:type="gramEnd"/>
-      <w:r>
-        <w:rPr>
-          <w:rFonts w:ascii="Times New Roman" w:eastAsia="宋体" w:hAnsi="Times New Roman" w:cs="Times New Roman"/>
-          <w:sz w:val="24"/>
-          <w:szCs w:val="24"/>
-        </w:rPr>
-        <w:t>的是其他</w:t>
+        <w:t>安装的包显示的是其他</w:t>
       </w:r>
     </w:p>
     <w:p>
@@ -9115,18 +9127,8 @@
           <w:sz w:val="24"/>
           <w:szCs w:val="24"/>
         </w:rPr>
-        <w:t>：这种方式安装</w:t>
-      </w:r>
-      <w:proofErr w:type="gramStart"/>
-      <w:r>
-        <w:rPr>
-          <w:rFonts w:ascii="Times New Roman" w:eastAsia="宋体" w:hAnsi="Times New Roman" w:cs="Times New Roman"/>
-          <w:sz w:val="24"/>
-          <w:szCs w:val="24"/>
-        </w:rPr>
-        <w:t>的库会放在</w:t>
-      </w:r>
-      <w:proofErr w:type="gramEnd"/>
+        <w:t>：这种方式安装的库会放在</w:t>
+      </w:r>
       <w:r>
         <w:rPr>
           <w:rFonts w:ascii="Times New Roman" w:eastAsia="宋体" w:hAnsi="Times New Roman" w:cs="Times New Roman"/>
@@ -9531,41 +9533,24 @@
           <w:sz w:val="24"/>
           <w:szCs w:val="24"/>
         </w:rPr>
-        <w:t xml:space="preserve"> install --use-</w:t>
-      </w:r>
-      <w:proofErr w:type="gramStart"/>
-      <w:r>
-        <w:rPr>
-          <w:rFonts w:ascii="Times New Roman" w:eastAsia="宋体" w:hAnsi="Times New Roman" w:cs="Times New Roman"/>
-          <w:sz w:val="24"/>
-          <w:szCs w:val="24"/>
-        </w:rPr>
-        <w:t>local  ~</w:t>
-      </w:r>
-      <w:proofErr w:type="gramEnd"/>
-      <w:r>
-        <w:rPr>
-          <w:rFonts w:ascii="Times New Roman" w:eastAsia="宋体" w:hAnsi="Times New Roman" w:cs="Times New Roman"/>
-          <w:sz w:val="24"/>
-          <w:szCs w:val="24"/>
-        </w:rPr>
-        <w:t>/Downloads/a.tar.bz2</w:t>
-      </w:r>
-    </w:p>
-    <w:p>
-      <w:pPr>
-        <w:rPr>
-          <w:rFonts w:ascii="Times New Roman" w:eastAsia="宋体" w:hAnsi="Times New Roman" w:cs="Times New Roman"/>
-          <w:sz w:val="24"/>
-          <w:szCs w:val="24"/>
-        </w:rPr>
-      </w:pPr>
-      <w:r>
-        <w:rPr>
-          <w:rFonts w:ascii="Times New Roman" w:eastAsia="宋体" w:hAnsi="Times New Roman" w:cs="Times New Roman" w:hint="eastAsia"/>
-          <w:sz w:val="24"/>
-          <w:szCs w:val="24"/>
-        </w:rPr>
+        <w:t xml:space="preserve"> install --use-local  ~/Downloads/a.tar.bz2</w:t>
+      </w:r>
+    </w:p>
+    <w:p>
+      <w:pPr>
+        <w:rPr>
+          <w:rFonts w:ascii="Times New Roman" w:eastAsia="宋体" w:hAnsi="Times New Roman" w:cs="Times New Roman"/>
+          <w:sz w:val="24"/>
+          <w:szCs w:val="24"/>
+        </w:rPr>
+      </w:pPr>
+      <w:r>
+        <w:rPr>
+          <w:rFonts w:ascii="Times New Roman" w:eastAsia="宋体" w:hAnsi="Times New Roman" w:cs="Times New Roman" w:hint="eastAsia"/>
+          <w:sz w:val="24"/>
+          <w:szCs w:val="24"/>
+        </w:rPr>
+        <w:lastRenderedPageBreak/>
         <w:t>8.</w:t>
       </w:r>
       <w:r>
@@ -9591,7 +9576,6 @@
           <w:sz w:val="24"/>
           <w:szCs w:val="24"/>
         </w:rPr>
-        <w:lastRenderedPageBreak/>
         <w:tab/>
         <w:t xml:space="preserve">- </w:t>
       </w:r>
@@ -10033,101 +10017,91 @@
     </w:p>
     <w:p>
       <w:pPr>
-        <w:pStyle w:val="HTML0"/>
-        <w:shd w:val="clear" w:color="auto" w:fill="F8F8FA"/>
-        <w:rPr>
-          <w:rStyle w:val="HTML"/>
-          <w:rFonts w:ascii="Consolas" w:hAnsi="Consolas"/>
-          <w:color w:val="191B1F"/>
-        </w:rPr>
-      </w:pPr>
-      <w:r>
-        <w:rPr>
-          <w:rStyle w:val="HTML"/>
-          <w:rFonts w:ascii="Consolas" w:hAnsi="Consolas"/>
-          <w:color w:val="191B1F"/>
-        </w:rPr>
-        <w:t xml:space="preserve">1. </w:t>
-      </w:r>
-      <w:r>
-        <w:rPr>
-          <w:rStyle w:val="HTML"/>
-          <w:rFonts w:ascii="Consolas" w:hAnsi="Consolas"/>
-          <w:color w:val="191B1F"/>
+        <w:widowControl/>
+        <w:jc w:val="left"/>
+        <w:rPr>
+          <w:rFonts w:ascii="Times New Roman" w:hAnsi="Times New Roman" w:cs="Times New Roman"/>
+        </w:rPr>
+      </w:pPr>
+      <w:r>
+        <w:rPr>
+          <w:rFonts w:ascii="Times New Roman" w:hAnsi="Times New Roman" w:cs="Times New Roman"/>
+        </w:rPr>
+        <w:t>1</w:t>
+      </w:r>
+      <w:r>
+        <w:rPr>
+          <w:rFonts w:ascii="Times New Roman" w:hAnsi="Times New Roman" w:cs="Times New Roman" w:hint="eastAsia"/>
+        </w:rPr>
+        <w:t>5</w:t>
+      </w:r>
+      <w:r>
+        <w:rPr>
+          <w:rFonts w:ascii="Times New Roman" w:hAnsi="Times New Roman" w:cs="Times New Roman"/>
+        </w:rPr>
+        <w:t xml:space="preserve">. </w:t>
+      </w:r>
+      <w:r>
+        <w:rPr>
+          <w:rFonts w:ascii="Times New Roman" w:hAnsi="Times New Roman" w:cs="Times New Roman"/>
         </w:rPr>
         <w:t>升级</w:t>
       </w:r>
       <w:proofErr w:type="spellStart"/>
       <w:r>
         <w:rPr>
-          <w:rStyle w:val="HTML"/>
-          <w:rFonts w:ascii="Consolas" w:hAnsi="Consolas"/>
-          <w:color w:val="191B1F"/>
+          <w:rFonts w:ascii="Times New Roman" w:hAnsi="Times New Roman" w:cs="Times New Roman"/>
         </w:rPr>
         <w:t>conda</w:t>
       </w:r>
       <w:proofErr w:type="spellEnd"/>
       <w:r>
         <w:rPr>
-          <w:rStyle w:val="HTML"/>
-          <w:rFonts w:ascii="Consolas" w:hAnsi="Consolas"/>
-          <w:color w:val="191B1F"/>
+          <w:rFonts w:ascii="Times New Roman" w:hAnsi="Times New Roman" w:cs="Times New Roman"/>
         </w:rPr>
         <w:t>自身</w:t>
       </w:r>
     </w:p>
     <w:p>
       <w:pPr>
-        <w:pStyle w:val="HTML0"/>
-        <w:shd w:val="clear" w:color="auto" w:fill="F8F8FA"/>
-        <w:rPr>
-          <w:rStyle w:val="HTML"/>
-          <w:rFonts w:ascii="Consolas" w:hAnsi="Consolas"/>
-          <w:color w:val="191B1F"/>
+        <w:widowControl/>
+        <w:jc w:val="left"/>
+        <w:rPr>
+          <w:rFonts w:ascii="Times New Roman" w:hAnsi="Times New Roman" w:cs="Times New Roman"/>
         </w:rPr>
       </w:pPr>
       <w:proofErr w:type="spellStart"/>
       <w:r>
         <w:rPr>
-          <w:rStyle w:val="HTML"/>
-          <w:rFonts w:ascii="Consolas" w:hAnsi="Consolas"/>
-          <w:color w:val="191B1F"/>
+          <w:rFonts w:ascii="Times New Roman" w:hAnsi="Times New Roman" w:cs="Times New Roman"/>
         </w:rPr>
         <w:t>conda</w:t>
       </w:r>
       <w:proofErr w:type="spellEnd"/>
       <w:r>
         <w:rPr>
-          <w:rStyle w:val="HTML"/>
-          <w:rFonts w:ascii="Consolas" w:hAnsi="Consolas"/>
-          <w:color w:val="191B1F"/>
+          <w:rFonts w:ascii="Times New Roman" w:hAnsi="Times New Roman" w:cs="Times New Roman"/>
         </w:rPr>
         <w:t xml:space="preserve"> update -n base -c </w:t>
       </w:r>
       <w:proofErr w:type="spellStart"/>
       <w:r>
         <w:rPr>
-          <w:rStyle w:val="HTML"/>
-          <w:rFonts w:ascii="Consolas" w:hAnsi="Consolas"/>
-          <w:color w:val="191B1F"/>
+          <w:rFonts w:ascii="Times New Roman" w:hAnsi="Times New Roman" w:cs="Times New Roman"/>
         </w:rPr>
         <w:t>conda</w:t>
       </w:r>
       <w:proofErr w:type="spellEnd"/>
       <w:r>
         <w:rPr>
-          <w:rStyle w:val="HTML"/>
-          <w:rFonts w:ascii="Consolas" w:hAnsi="Consolas"/>
-          <w:color w:val="191B1F"/>
+          <w:rFonts w:ascii="Times New Roman" w:hAnsi="Times New Roman" w:cs="Times New Roman"/>
         </w:rPr>
         <w:t xml:space="preserve">-forge </w:t>
       </w:r>
       <w:proofErr w:type="spellStart"/>
       <w:r>
         <w:rPr>
-          <w:rStyle w:val="HTML"/>
-          <w:rFonts w:ascii="Consolas" w:hAnsi="Consolas"/>
-          <w:color w:val="191B1F"/>
+          <w:rFonts w:ascii="Times New Roman" w:hAnsi="Times New Roman" w:cs="Times New Roman"/>
         </w:rPr>
         <w:t>conda</w:t>
       </w:r>
@@ -10135,549 +10109,758 @@
     </w:p>
     <w:p>
       <w:pPr>
-        <w:pStyle w:val="HTML0"/>
-        <w:shd w:val="clear" w:color="auto" w:fill="F8F8FA"/>
-        <w:rPr>
-          <w:rStyle w:val="HTML"/>
-          <w:rFonts w:ascii="Consolas" w:hAnsi="Consolas"/>
-          <w:color w:val="191B1F"/>
-        </w:rPr>
-      </w:pPr>
-      <w:r>
-        <w:rPr>
-          <w:rStyle w:val="HTML"/>
-          <w:rFonts w:ascii="Consolas" w:hAnsi="Consolas"/>
-          <w:color w:val="191B1F"/>
-        </w:rPr>
-        <w:t xml:space="preserve">2. </w:t>
-      </w:r>
-      <w:r>
-        <w:rPr>
-          <w:rStyle w:val="HTML"/>
-          <w:rFonts w:ascii="Consolas" w:hAnsi="Consolas"/>
-          <w:color w:val="191B1F"/>
+        <w:widowControl/>
+        <w:jc w:val="left"/>
+        <w:rPr>
+          <w:rFonts w:ascii="Times New Roman" w:hAnsi="Times New Roman" w:cs="Times New Roman"/>
+        </w:rPr>
+      </w:pPr>
+      <w:r>
+        <w:rPr>
+          <w:rFonts w:ascii="Times New Roman" w:hAnsi="Times New Roman" w:cs="Times New Roman" w:hint="eastAsia"/>
+        </w:rPr>
+        <w:t>16</w:t>
+      </w:r>
+      <w:r>
+        <w:rPr>
+          <w:rFonts w:ascii="Times New Roman" w:hAnsi="Times New Roman" w:cs="Times New Roman"/>
+        </w:rPr>
+        <w:t xml:space="preserve">. </w:t>
+      </w:r>
+      <w:r>
+        <w:rPr>
+          <w:rFonts w:ascii="Times New Roman" w:hAnsi="Times New Roman" w:cs="Times New Roman"/>
         </w:rPr>
         <w:t>升级指定环境中所有包的命令</w:t>
       </w:r>
     </w:p>
     <w:p>
       <w:pPr>
-        <w:pStyle w:val="HTML0"/>
-        <w:shd w:val="clear" w:color="auto" w:fill="F8F8FA"/>
-        <w:rPr>
-          <w:rStyle w:val="HTML"/>
-          <w:rFonts w:ascii="Consolas" w:hAnsi="Consolas"/>
-          <w:color w:val="191B1F"/>
+        <w:widowControl/>
+        <w:jc w:val="left"/>
+        <w:rPr>
+          <w:rFonts w:ascii="Times New Roman" w:hAnsi="Times New Roman" w:cs="Times New Roman"/>
         </w:rPr>
       </w:pPr>
       <w:proofErr w:type="spellStart"/>
       <w:r>
         <w:rPr>
-          <w:rStyle w:val="HTML"/>
-          <w:rFonts w:ascii="Consolas" w:hAnsi="Consolas"/>
-          <w:color w:val="191B1F"/>
+          <w:rFonts w:ascii="Times New Roman" w:hAnsi="Times New Roman" w:cs="Times New Roman"/>
         </w:rPr>
         <w:t>conda</w:t>
       </w:r>
       <w:proofErr w:type="spellEnd"/>
       <w:r>
         <w:rPr>
-          <w:rStyle w:val="HTML"/>
-          <w:rFonts w:ascii="Consolas" w:hAnsi="Consolas"/>
-          <w:color w:val="191B1F"/>
+          <w:rFonts w:ascii="Times New Roman" w:hAnsi="Times New Roman" w:cs="Times New Roman"/>
         </w:rPr>
         <w:t xml:space="preserve"> update -n </w:t>
       </w:r>
       <w:r>
         <w:rPr>
-          <w:rStyle w:val="HTML"/>
-          <w:rFonts w:ascii="Consolas" w:hAnsi="Consolas"/>
-          <w:color w:val="191B1F"/>
+          <w:rFonts w:ascii="Times New Roman" w:hAnsi="Times New Roman" w:cs="Times New Roman"/>
         </w:rPr>
         <w:t>环境名称</w:t>
       </w:r>
       <w:r>
         <w:rPr>
-          <w:rStyle w:val="HTML"/>
-          <w:rFonts w:ascii="Consolas" w:hAnsi="Consolas"/>
-          <w:color w:val="191B1F"/>
+          <w:rFonts w:ascii="Times New Roman" w:hAnsi="Times New Roman" w:cs="Times New Roman"/>
         </w:rPr>
         <w:t xml:space="preserve"> --all</w:t>
       </w:r>
     </w:p>
     <w:p>
       <w:pPr>
-        <w:pStyle w:val="HTML0"/>
-        <w:shd w:val="clear" w:color="auto" w:fill="F8F8FA"/>
-        <w:rPr>
-          <w:rStyle w:val="HTML"/>
-          <w:rFonts w:ascii="Consolas" w:hAnsi="Consolas"/>
-          <w:color w:val="191B1F"/>
-        </w:rPr>
-      </w:pPr>
-      <w:r>
-        <w:rPr>
-          <w:rStyle w:val="HTML"/>
-          <w:rFonts w:ascii="Consolas" w:hAnsi="Consolas"/>
-          <w:color w:val="191B1F"/>
-        </w:rPr>
-        <w:t xml:space="preserve">3. </w:t>
-      </w:r>
-      <w:r>
-        <w:rPr>
-          <w:rStyle w:val="HTML"/>
-          <w:rFonts w:ascii="Consolas" w:hAnsi="Consolas"/>
-          <w:color w:val="191B1F"/>
+        <w:widowControl/>
+        <w:jc w:val="left"/>
+        <w:rPr>
+          <w:rFonts w:ascii="Times New Roman" w:hAnsi="Times New Roman" w:cs="Times New Roman"/>
+        </w:rPr>
+      </w:pPr>
+      <w:r>
+        <w:rPr>
+          <w:rFonts w:ascii="Times New Roman" w:hAnsi="Times New Roman" w:cs="Times New Roman" w:hint="eastAsia"/>
+        </w:rPr>
+        <w:t>17</w:t>
+      </w:r>
+      <w:r>
+        <w:rPr>
+          <w:rFonts w:ascii="Times New Roman" w:hAnsi="Times New Roman" w:cs="Times New Roman"/>
+        </w:rPr>
+        <w:t xml:space="preserve">. </w:t>
+      </w:r>
+      <w:r>
+        <w:rPr>
+          <w:rFonts w:ascii="Times New Roman" w:hAnsi="Times New Roman" w:cs="Times New Roman"/>
         </w:rPr>
         <w:t>升级指定环境中所有包的命令（第二种方法）</w:t>
       </w:r>
     </w:p>
     <w:p>
       <w:pPr>
-        <w:pStyle w:val="HTML0"/>
-        <w:shd w:val="clear" w:color="auto" w:fill="F8F8FA"/>
-        <w:rPr>
-          <w:color w:val="191B1F"/>
-          <w:sz w:val="22"/>
-          <w:szCs w:val="22"/>
+        <w:widowControl/>
+        <w:jc w:val="left"/>
+        <w:rPr>
+          <w:rFonts w:ascii="Times New Roman" w:eastAsia="宋体" w:hAnsi="Times New Roman" w:cs="Times New Roman"/>
+          <w:sz w:val="24"/>
+          <w:szCs w:val="24"/>
         </w:rPr>
       </w:pPr>
       <w:proofErr w:type="spellStart"/>
       <w:r>
         <w:rPr>
-          <w:rStyle w:val="HTML"/>
-          <w:rFonts w:ascii="Consolas" w:hAnsi="Consolas"/>
-          <w:color w:val="191B1F"/>
+          <w:rFonts w:ascii="Times New Roman" w:hAnsi="Times New Roman" w:cs="Times New Roman"/>
         </w:rPr>
         <w:t>conda</w:t>
       </w:r>
       <w:proofErr w:type="spellEnd"/>
       <w:r>
         <w:rPr>
-          <w:rStyle w:val="HTML"/>
-          <w:rFonts w:ascii="Consolas" w:hAnsi="Consolas"/>
-          <w:color w:val="191B1F"/>
+          <w:rFonts w:ascii="Times New Roman" w:hAnsi="Times New Roman" w:cs="Times New Roman"/>
         </w:rPr>
         <w:t xml:space="preserve"> update -p </w:t>
       </w:r>
       <w:r>
         <w:rPr>
-          <w:rStyle w:val="HTML"/>
-          <w:rFonts w:ascii="Consolas" w:hAnsi="Consolas"/>
-          <w:color w:val="191B1F"/>
+          <w:rFonts w:ascii="Times New Roman" w:hAnsi="Times New Roman" w:cs="Times New Roman"/>
         </w:rPr>
         <w:t>环境文件夹绝对路径</w:t>
       </w:r>
       <w:r>
         <w:rPr>
-          <w:rStyle w:val="HTML"/>
-          <w:rFonts w:ascii="Consolas" w:hAnsi="Consolas"/>
-          <w:color w:val="191B1F"/>
+          <w:rFonts w:ascii="Times New Roman" w:hAnsi="Times New Roman" w:cs="Times New Roman"/>
         </w:rPr>
         <w:t xml:space="preserve"> --all</w:t>
       </w:r>
     </w:p>
     <w:p>
       <w:pPr>
-        <w:pStyle w:val="a4"/>
-        <w:shd w:val="clear" w:color="auto" w:fill="FFFFFF"/>
-        <w:spacing w:before="336" w:beforeAutospacing="0" w:after="336" w:afterAutospacing="0"/>
-        <w:rPr>
-          <w:rFonts w:ascii="微软雅黑" w:eastAsia="微软雅黑" w:hAnsi="微软雅黑"/>
-          <w:color w:val="191B1F"/>
-          <w:sz w:val="27"/>
-          <w:szCs w:val="27"/>
-        </w:rPr>
-      </w:pPr>
-      <w:r>
-        <w:rPr>
-          <w:rFonts w:ascii="微软雅黑" w:eastAsia="微软雅黑" w:hAnsi="微软雅黑" w:hint="eastAsia"/>
-          <w:color w:val="191B1F"/>
-          <w:sz w:val="27"/>
-          <w:szCs w:val="27"/>
-        </w:rPr>
-        <w:t>3. 导出当前</w:t>
+        <w:widowControl/>
+        <w:jc w:val="left"/>
+        <w:rPr>
+          <w:rFonts w:ascii="Times New Roman" w:hAnsi="Times New Roman" w:cs="Times New Roman"/>
+        </w:rPr>
+      </w:pPr>
+      <w:r>
+        <w:rPr>
+          <w:rFonts w:ascii="Times New Roman" w:hAnsi="Times New Roman" w:cs="Times New Roman" w:hint="eastAsia"/>
+        </w:rPr>
+        <w:t>18</w:t>
+      </w:r>
+      <w:r>
+        <w:rPr>
+          <w:rFonts w:ascii="Times New Roman" w:hAnsi="Times New Roman" w:cs="Times New Roman" w:hint="eastAsia"/>
+        </w:rPr>
+        <w:t xml:space="preserve">. </w:t>
+      </w:r>
+      <w:r>
+        <w:rPr>
+          <w:rFonts w:ascii="Times New Roman" w:hAnsi="Times New Roman" w:cs="Times New Roman" w:hint="eastAsia"/>
+        </w:rPr>
+        <w:t>导出当前</w:t>
       </w:r>
       <w:proofErr w:type="spellStart"/>
       <w:r>
         <w:rPr>
-          <w:rFonts w:ascii="微软雅黑" w:eastAsia="微软雅黑" w:hAnsi="微软雅黑" w:hint="eastAsia"/>
-          <w:color w:val="191B1F"/>
-          <w:sz w:val="27"/>
-          <w:szCs w:val="27"/>
+          <w:rFonts w:ascii="Times New Roman" w:hAnsi="Times New Roman" w:cs="Times New Roman" w:hint="eastAsia"/>
         </w:rPr>
         <w:t>conda</w:t>
       </w:r>
       <w:proofErr w:type="spellEnd"/>
       <w:r>
         <w:rPr>
-          <w:rFonts w:ascii="微软雅黑" w:eastAsia="微软雅黑" w:hAnsi="微软雅黑" w:hint="eastAsia"/>
-          <w:color w:val="191B1F"/>
-          <w:sz w:val="27"/>
-          <w:szCs w:val="27"/>
+          <w:rFonts w:ascii="Times New Roman" w:hAnsi="Times New Roman" w:cs="Times New Roman" w:hint="eastAsia"/>
         </w:rPr>
         <w:t xml:space="preserve"> env</w:t>
       </w:r>
     </w:p>
     <w:p>
       <w:pPr>
-        <w:pStyle w:val="HTML0"/>
-        <w:shd w:val="clear" w:color="auto" w:fill="F8F8FA"/>
-        <w:rPr>
-          <w:color w:val="191B1F"/>
+        <w:widowControl/>
+        <w:jc w:val="left"/>
+        <w:rPr>
+          <w:rFonts w:ascii="Times New Roman" w:hAnsi="Times New Roman" w:cs="Times New Roman"/>
         </w:rPr>
       </w:pPr>
       <w:proofErr w:type="spellStart"/>
       <w:r>
         <w:rPr>
-          <w:rStyle w:val="HTML"/>
-          <w:rFonts w:ascii="Consolas" w:hAnsi="Consolas"/>
-          <w:color w:val="191B1F"/>
+          <w:rFonts w:ascii="Times New Roman" w:hAnsi="Times New Roman" w:cs="Times New Roman"/>
         </w:rPr>
         <w:t>conda</w:t>
       </w:r>
       <w:proofErr w:type="spellEnd"/>
       <w:r>
         <w:rPr>
-          <w:rStyle w:val="HTML"/>
-          <w:rFonts w:ascii="Consolas" w:hAnsi="Consolas"/>
-          <w:color w:val="191B1F"/>
+          <w:rFonts w:ascii="Times New Roman" w:hAnsi="Times New Roman" w:cs="Times New Roman"/>
         </w:rPr>
         <w:t xml:space="preserve"> env export &gt; </w:t>
       </w:r>
       <w:proofErr w:type="spellStart"/>
       <w:r>
         <w:rPr>
-          <w:rStyle w:val="HTML"/>
-          <w:rFonts w:ascii="Consolas" w:hAnsi="Consolas"/>
-          <w:color w:val="191B1F"/>
-        </w:rPr>
-        <w:t>environment.yml</w:t>
+          <w:rFonts w:ascii="Times New Roman" w:hAnsi="Times New Roman" w:cs="Times New Roman"/>
+        </w:rPr>
+        <w:t>environment.y</w:t>
+      </w:r>
+      <w:r>
+        <w:rPr>
+          <w:rFonts w:ascii="Times New Roman" w:hAnsi="Times New Roman" w:cs="Times New Roman"/>
+        </w:rPr>
+        <w:t>a</w:t>
+      </w:r>
+      <w:r>
+        <w:rPr>
+          <w:rFonts w:ascii="Times New Roman" w:hAnsi="Times New Roman" w:cs="Times New Roman"/>
+        </w:rPr>
+        <w:t>ml</w:t>
       </w:r>
       <w:proofErr w:type="spellEnd"/>
       <w:r>
         <w:rPr>
-          <w:rStyle w:val="HTML"/>
-          <w:rFonts w:ascii="Consolas" w:hAnsi="Consolas"/>
-          <w:color w:val="191B1F"/>
+          <w:rFonts w:ascii="Times New Roman" w:hAnsi="Times New Roman" w:cs="Times New Roman"/>
         </w:rPr>
         <w:t>(</w:t>
       </w:r>
       <w:r>
         <w:rPr>
-          <w:rStyle w:val="HTML"/>
-          <w:rFonts w:ascii="Consolas" w:hAnsi="Consolas"/>
-          <w:color w:val="191B1F"/>
+          <w:rFonts w:ascii="Times New Roman" w:hAnsi="Times New Roman" w:cs="Times New Roman"/>
         </w:rPr>
         <w:t>也可以为</w:t>
       </w:r>
       <w:r>
         <w:rPr>
-          <w:rStyle w:val="HTML"/>
-          <w:rFonts w:ascii="Consolas" w:hAnsi="Consolas"/>
-          <w:color w:val="191B1F"/>
+          <w:rFonts w:ascii="Times New Roman" w:hAnsi="Times New Roman" w:cs="Times New Roman"/>
         </w:rPr>
         <w:t>*.</w:t>
       </w:r>
       <w:proofErr w:type="spellStart"/>
       <w:r>
         <w:rPr>
-          <w:rStyle w:val="HTML"/>
-          <w:rFonts w:ascii="Consolas" w:hAnsi="Consolas"/>
-          <w:color w:val="191B1F"/>
-        </w:rPr>
-        <w:t>yml</w:t>
+          <w:rFonts w:ascii="Times New Roman" w:hAnsi="Times New Roman" w:cs="Times New Roman"/>
+        </w:rPr>
+        <w:t>y</w:t>
+      </w:r>
+      <w:r>
+        <w:rPr>
+          <w:rFonts w:ascii="Times New Roman" w:hAnsi="Times New Roman" w:cs="Times New Roman"/>
+        </w:rPr>
+        <w:t>a</w:t>
+      </w:r>
+      <w:r>
+        <w:rPr>
+          <w:rFonts w:ascii="Times New Roman" w:hAnsi="Times New Roman" w:cs="Times New Roman"/>
+        </w:rPr>
+        <w:t>ml</w:t>
       </w:r>
       <w:proofErr w:type="spellEnd"/>
       <w:r>
         <w:rPr>
-          <w:rStyle w:val="HTML"/>
-          <w:rFonts w:ascii="Consolas" w:hAnsi="Consolas"/>
-          <w:color w:val="191B1F"/>
+          <w:rFonts w:ascii="Times New Roman" w:hAnsi="Times New Roman" w:cs="Times New Roman"/>
         </w:rPr>
         <w:t>文件的绝对路径</w:t>
       </w:r>
       <w:r>
         <w:rPr>
-          <w:rStyle w:val="HTML"/>
-          <w:rFonts w:ascii="Consolas" w:hAnsi="Consolas"/>
-          <w:color w:val="191B1F"/>
+          <w:rFonts w:ascii="Times New Roman" w:hAnsi="Times New Roman" w:cs="Times New Roman"/>
         </w:rPr>
         <w:t>)</w:t>
       </w:r>
     </w:p>
     <w:p>
       <w:pPr>
-        <w:pStyle w:val="a4"/>
-        <w:shd w:val="clear" w:color="auto" w:fill="FFFFFF"/>
-        <w:spacing w:before="336" w:beforeAutospacing="0" w:after="336" w:afterAutospacing="0"/>
-        <w:rPr>
-          <w:rFonts w:ascii="微软雅黑" w:eastAsia="微软雅黑" w:hAnsi="微软雅黑"/>
-          <w:color w:val="191B1F"/>
-          <w:sz w:val="27"/>
-          <w:szCs w:val="27"/>
-        </w:rPr>
-      </w:pPr>
-      <w:r>
-        <w:rPr>
-          <w:rFonts w:ascii="微软雅黑" w:eastAsia="微软雅黑" w:hAnsi="微软雅黑" w:hint="eastAsia"/>
-          <w:color w:val="191B1F"/>
-          <w:sz w:val="27"/>
-          <w:szCs w:val="27"/>
-        </w:rPr>
-        <w:t>4. 根据</w:t>
+        <w:rPr>
+          <w:rFonts w:ascii="Times New Roman" w:hAnsi="Times New Roman" w:cs="Times New Roman" w:hint="eastAsia"/>
+        </w:rPr>
+      </w:pPr>
+      <w:r>
+        <w:rPr>
+          <w:rFonts w:ascii="Times New Roman" w:hAnsi="Times New Roman" w:cs="Times New Roman" w:hint="eastAsia"/>
+        </w:rPr>
+        <w:t>注意</w:t>
+      </w:r>
+      <w:r>
+        <w:rPr>
+          <w:rFonts w:ascii="Times New Roman" w:hAnsi="Times New Roman" w:cs="Times New Roman" w:hint="eastAsia"/>
+        </w:rPr>
+        <w:t>：</w:t>
+      </w:r>
+      <w:r>
+        <w:rPr>
+          <w:rFonts w:ascii="Times New Roman" w:hAnsi="Times New Roman" w:cs="Times New Roman" w:hint="eastAsia"/>
+        </w:rPr>
+        <w:t>这</w:t>
+      </w:r>
+      <w:r>
+        <w:rPr>
+          <w:rFonts w:ascii="Times New Roman" w:hAnsi="Times New Roman" w:cs="Times New Roman" w:hint="eastAsia"/>
+        </w:rPr>
+        <w:t>可能</w:t>
+      </w:r>
+      <w:r>
+        <w:rPr>
+          <w:rFonts w:ascii="Times New Roman" w:hAnsi="Times New Roman" w:cs="Times New Roman" w:hint="eastAsia"/>
+        </w:rPr>
+        <w:t>只会导出</w:t>
       </w:r>
       <w:proofErr w:type="spellStart"/>
       <w:r>
         <w:rPr>
-          <w:rFonts w:ascii="微软雅黑" w:eastAsia="微软雅黑" w:hAnsi="微软雅黑" w:hint="eastAsia"/>
-          <w:color w:val="191B1F"/>
-          <w:sz w:val="27"/>
-          <w:szCs w:val="27"/>
+          <w:rFonts w:ascii="Times New Roman" w:hAnsi="Times New Roman" w:cs="Times New Roman" w:hint="eastAsia"/>
         </w:rPr>
         <w:t>conda</w:t>
       </w:r>
       <w:proofErr w:type="spellEnd"/>
       <w:r>
         <w:rPr>
-          <w:rFonts w:ascii="微软雅黑" w:eastAsia="微软雅黑" w:hAnsi="微软雅黑" w:hint="eastAsia"/>
-          <w:color w:val="191B1F"/>
-          <w:sz w:val="27"/>
-          <w:szCs w:val="27"/>
+          <w:rFonts w:ascii="Times New Roman" w:hAnsi="Times New Roman" w:cs="Times New Roman" w:hint="eastAsia"/>
+        </w:rPr>
+        <w:t>命令直接安装的包，用</w:t>
+      </w:r>
+      <w:r>
+        <w:rPr>
+          <w:rFonts w:ascii="Times New Roman" w:hAnsi="Times New Roman" w:cs="Times New Roman" w:hint="eastAsia"/>
+        </w:rPr>
+        <w:t>pip</w:t>
+      </w:r>
+      <w:r>
+        <w:rPr>
+          <w:rFonts w:ascii="Times New Roman" w:hAnsi="Times New Roman" w:cs="Times New Roman" w:hint="eastAsia"/>
+        </w:rPr>
+        <w:t>安装在</w:t>
+      </w:r>
+      <w:r>
+        <w:rPr>
+          <w:rFonts w:ascii="Times New Roman" w:hAnsi="Times New Roman" w:cs="Times New Roman" w:hint="eastAsia"/>
+        </w:rPr>
+        <w:t>Anaconda</w:t>
+      </w:r>
+      <w:r>
+        <w:rPr>
+          <w:rFonts w:ascii="Times New Roman" w:hAnsi="Times New Roman" w:cs="Times New Roman" w:hint="eastAsia"/>
+        </w:rPr>
+        <w:t>的</w:t>
+      </w:r>
+      <w:r>
+        <w:rPr>
+          <w:rFonts w:ascii="Times New Roman" w:hAnsi="Times New Roman" w:cs="Times New Roman" w:hint="eastAsia"/>
+        </w:rPr>
+        <w:t>lib</w:t>
+      </w:r>
+      <w:r>
+        <w:rPr>
+          <w:rFonts w:ascii="Times New Roman" w:hAnsi="Times New Roman" w:cs="Times New Roman" w:hint="eastAsia"/>
+        </w:rPr>
+        <w:t>和</w:t>
+      </w:r>
+      <w:r>
+        <w:rPr>
+          <w:rFonts w:ascii="Times New Roman" w:hAnsi="Times New Roman" w:cs="Times New Roman" w:hint="eastAsia"/>
+        </w:rPr>
+        <w:t>site-package</w:t>
+      </w:r>
+      <w:r>
+        <w:rPr>
+          <w:rFonts w:ascii="Times New Roman" w:hAnsi="Times New Roman" w:cs="Times New Roman" w:hint="eastAsia"/>
+        </w:rPr>
+        <w:t>里的包还要用导出</w:t>
+      </w:r>
+      <w:r>
+        <w:rPr>
+          <w:rFonts w:ascii="Times New Roman" w:hAnsi="Times New Roman" w:cs="Times New Roman" w:hint="eastAsia"/>
+        </w:rPr>
+        <w:t>pip</w:t>
+      </w:r>
+      <w:r>
+        <w:rPr>
+          <w:rFonts w:ascii="Times New Roman" w:hAnsi="Times New Roman" w:cs="Times New Roman" w:hint="eastAsia"/>
+        </w:rPr>
+        <w:t>的方法。</w:t>
+      </w:r>
+    </w:p>
+    <w:p>
+      <w:pPr>
+        <w:widowControl/>
+        <w:jc w:val="left"/>
+        <w:rPr>
+          <w:rFonts w:ascii="Times New Roman" w:hAnsi="Times New Roman" w:cs="Times New Roman"/>
+        </w:rPr>
+      </w:pPr>
+      <w:r>
+        <w:rPr>
+          <w:rFonts w:ascii="Times New Roman" w:hAnsi="Times New Roman" w:cs="Times New Roman" w:hint="eastAsia"/>
+        </w:rPr>
+        <w:t>19</w:t>
+      </w:r>
+      <w:r>
+        <w:rPr>
+          <w:rFonts w:ascii="Times New Roman" w:hAnsi="Times New Roman" w:cs="Times New Roman" w:hint="eastAsia"/>
+        </w:rPr>
+        <w:t xml:space="preserve">. </w:t>
+      </w:r>
+      <w:r>
+        <w:rPr>
+          <w:rFonts w:ascii="Times New Roman" w:hAnsi="Times New Roman" w:cs="Times New Roman" w:hint="eastAsia"/>
+        </w:rPr>
+        <w:t>根据</w:t>
+      </w:r>
+      <w:proofErr w:type="spellStart"/>
+      <w:r>
+        <w:rPr>
+          <w:rFonts w:ascii="Times New Roman" w:hAnsi="Times New Roman" w:cs="Times New Roman" w:hint="eastAsia"/>
+        </w:rPr>
+        <w:t>conda</w:t>
+      </w:r>
+      <w:proofErr w:type="spellEnd"/>
+      <w:r>
+        <w:rPr>
+          <w:rFonts w:ascii="Times New Roman" w:hAnsi="Times New Roman" w:cs="Times New Roman" w:hint="eastAsia"/>
         </w:rPr>
         <w:t xml:space="preserve"> env </w:t>
       </w:r>
       <w:proofErr w:type="spellStart"/>
       <w:r>
         <w:rPr>
-          <w:rFonts w:ascii="微软雅黑" w:eastAsia="微软雅黑" w:hAnsi="微软雅黑" w:hint="eastAsia"/>
-          <w:color w:val="191B1F"/>
-          <w:sz w:val="27"/>
-          <w:szCs w:val="27"/>
-        </w:rPr>
-        <w:t>yml</w:t>
+          <w:rFonts w:ascii="Times New Roman" w:hAnsi="Times New Roman" w:cs="Times New Roman" w:hint="eastAsia"/>
+        </w:rPr>
+        <w:t>y</w:t>
+      </w:r>
+      <w:r>
+        <w:rPr>
+          <w:rFonts w:ascii="Times New Roman" w:hAnsi="Times New Roman" w:cs="Times New Roman" w:hint="eastAsia"/>
+        </w:rPr>
+        <w:t>a</w:t>
+      </w:r>
+      <w:r>
+        <w:rPr>
+          <w:rFonts w:ascii="Times New Roman" w:hAnsi="Times New Roman" w:cs="Times New Roman" w:hint="eastAsia"/>
+        </w:rPr>
+        <w:t>ml</w:t>
       </w:r>
       <w:proofErr w:type="spellEnd"/>
       <w:r>
         <w:rPr>
-          <w:rFonts w:ascii="微软雅黑" w:eastAsia="微软雅黑" w:hAnsi="微软雅黑" w:hint="eastAsia"/>
-          <w:color w:val="191B1F"/>
-          <w:sz w:val="27"/>
-          <w:szCs w:val="27"/>
+          <w:rFonts w:ascii="Times New Roman" w:hAnsi="Times New Roman" w:cs="Times New Roman" w:hint="eastAsia"/>
         </w:rPr>
         <w:t>文件创建</w:t>
       </w:r>
       <w:proofErr w:type="spellStart"/>
       <w:r>
         <w:rPr>
-          <w:rFonts w:ascii="微软雅黑" w:eastAsia="微软雅黑" w:hAnsi="微软雅黑" w:hint="eastAsia"/>
-          <w:color w:val="191B1F"/>
-          <w:sz w:val="27"/>
-          <w:szCs w:val="27"/>
+          <w:rFonts w:ascii="Times New Roman" w:hAnsi="Times New Roman" w:cs="Times New Roman" w:hint="eastAsia"/>
         </w:rPr>
         <w:t>conda</w:t>
       </w:r>
       <w:proofErr w:type="spellEnd"/>
       <w:r>
         <w:rPr>
-          <w:rFonts w:ascii="微软雅黑" w:eastAsia="微软雅黑" w:hAnsi="微软雅黑" w:hint="eastAsia"/>
-          <w:color w:val="191B1F"/>
-          <w:sz w:val="27"/>
-          <w:szCs w:val="27"/>
+          <w:rFonts w:ascii="Times New Roman" w:hAnsi="Times New Roman" w:cs="Times New Roman" w:hint="eastAsia"/>
         </w:rPr>
         <w:t xml:space="preserve"> env</w:t>
       </w:r>
     </w:p>
     <w:p>
       <w:pPr>
-        <w:pStyle w:val="HTML0"/>
-        <w:shd w:val="clear" w:color="auto" w:fill="F8F8FA"/>
-        <w:rPr>
-          <w:rStyle w:val="HTML"/>
-          <w:rFonts w:ascii="Consolas" w:hAnsi="Consolas"/>
-          <w:color w:val="191B1F"/>
+        <w:widowControl/>
+        <w:jc w:val="left"/>
+        <w:rPr>
+          <w:rFonts w:ascii="Times New Roman" w:hAnsi="Times New Roman" w:cs="Times New Roman"/>
         </w:rPr>
       </w:pPr>
       <w:proofErr w:type="spellStart"/>
       <w:r>
         <w:rPr>
-          <w:rStyle w:val="HTML"/>
-          <w:rFonts w:ascii="Consolas" w:hAnsi="Consolas"/>
-          <w:color w:val="191B1F"/>
+          <w:rFonts w:ascii="Times New Roman" w:hAnsi="Times New Roman" w:cs="Times New Roman"/>
         </w:rPr>
         <w:t>conda</w:t>
       </w:r>
       <w:proofErr w:type="spellEnd"/>
       <w:r>
         <w:rPr>
-          <w:rStyle w:val="HTML"/>
-          <w:rFonts w:ascii="Consolas" w:hAnsi="Consolas"/>
-          <w:color w:val="191B1F"/>
+          <w:rFonts w:ascii="Times New Roman" w:hAnsi="Times New Roman" w:cs="Times New Roman"/>
         </w:rPr>
         <w:t xml:space="preserve"> env create -f </w:t>
       </w:r>
       <w:proofErr w:type="spellStart"/>
       <w:r>
         <w:rPr>
-          <w:rStyle w:val="HTML"/>
-          <w:rFonts w:ascii="Consolas" w:hAnsi="Consolas"/>
-          <w:color w:val="191B1F"/>
-        </w:rPr>
-        <w:t>environment.yml</w:t>
+          <w:rFonts w:ascii="Times New Roman" w:hAnsi="Times New Roman" w:cs="Times New Roman"/>
+        </w:rPr>
+        <w:t>environment.y</w:t>
+      </w:r>
+      <w:r>
+        <w:rPr>
+          <w:rFonts w:ascii="Times New Roman" w:hAnsi="Times New Roman" w:cs="Times New Roman"/>
+        </w:rPr>
+        <w:t>a</w:t>
+      </w:r>
+      <w:r>
+        <w:rPr>
+          <w:rFonts w:ascii="Times New Roman" w:hAnsi="Times New Roman" w:cs="Times New Roman"/>
+        </w:rPr>
+        <w:t>ml</w:t>
       </w:r>
       <w:proofErr w:type="spellEnd"/>
       <w:r>
         <w:rPr>
-          <w:rStyle w:val="HTML"/>
-          <w:rFonts w:ascii="Consolas" w:hAnsi="Consolas"/>
-          <w:color w:val="191B1F"/>
+          <w:rFonts w:ascii="Times New Roman" w:hAnsi="Times New Roman" w:cs="Times New Roman"/>
         </w:rPr>
         <w:t>（也可以为</w:t>
       </w:r>
       <w:r>
         <w:rPr>
-          <w:rStyle w:val="HTML"/>
-          <w:rFonts w:ascii="Consolas" w:hAnsi="Consolas"/>
-          <w:color w:val="191B1F"/>
+          <w:rFonts w:ascii="Times New Roman" w:hAnsi="Times New Roman" w:cs="Times New Roman"/>
         </w:rPr>
         <w:t>*.</w:t>
       </w:r>
       <w:proofErr w:type="spellStart"/>
       <w:r>
         <w:rPr>
-          <w:rStyle w:val="HTML"/>
-          <w:rFonts w:ascii="Consolas" w:hAnsi="Consolas"/>
-          <w:color w:val="191B1F"/>
-        </w:rPr>
-        <w:t>yml</w:t>
+          <w:rFonts w:ascii="Times New Roman" w:hAnsi="Times New Roman" w:cs="Times New Roman"/>
+        </w:rPr>
+        <w:t>y</w:t>
+      </w:r>
+      <w:r>
+        <w:rPr>
+          <w:rFonts w:ascii="Times New Roman" w:hAnsi="Times New Roman" w:cs="Times New Roman"/>
+        </w:rPr>
+        <w:t>a</w:t>
+      </w:r>
+      <w:r>
+        <w:rPr>
+          <w:rFonts w:ascii="Times New Roman" w:hAnsi="Times New Roman" w:cs="Times New Roman"/>
+        </w:rPr>
+        <w:t>ml</w:t>
       </w:r>
       <w:proofErr w:type="spellEnd"/>
       <w:r>
         <w:rPr>
-          <w:rStyle w:val="HTML"/>
-          <w:rFonts w:ascii="Consolas" w:hAnsi="Consolas"/>
-          <w:color w:val="191B1F"/>
-        </w:rPr>
-        <w:t>文件的绝对路径）</w:t>
-      </w:r>
-    </w:p>
-    <w:p>
-      <w:pPr>
-        <w:pStyle w:val="HTML0"/>
-        <w:shd w:val="clear" w:color="auto" w:fill="F8F8FA"/>
-        <w:rPr>
-          <w:color w:val="191B1F"/>
-        </w:rPr>
-      </w:pPr>
-      <w:r>
-        <w:rPr>
-          <w:rStyle w:val="HTML"/>
-          <w:rFonts w:ascii="Consolas" w:hAnsi="Consolas"/>
-          <w:color w:val="191B1F"/>
-        </w:rPr>
-        <w:t>安装时，需要注意修改</w:t>
-      </w:r>
-      <w:r>
-        <w:rPr>
-          <w:rStyle w:val="HTML"/>
-          <w:rFonts w:ascii="Consolas" w:hAnsi="Consolas"/>
-          <w:color w:val="191B1F"/>
+          <w:rFonts w:ascii="Times New Roman" w:hAnsi="Times New Roman" w:cs="Times New Roman"/>
+        </w:rPr>
+        <w:t>文件的绝对路径）安装时，需要注意修改</w:t>
+      </w:r>
+      <w:r>
+        <w:rPr>
+          <w:rFonts w:ascii="Times New Roman" w:hAnsi="Times New Roman" w:cs="Times New Roman"/>
         </w:rPr>
         <w:t>*.</w:t>
       </w:r>
       <w:proofErr w:type="spellStart"/>
       <w:r>
         <w:rPr>
-          <w:rStyle w:val="HTML"/>
-          <w:rFonts w:ascii="Consolas" w:hAnsi="Consolas"/>
-          <w:color w:val="191B1F"/>
-        </w:rPr>
-        <w:t>yml</w:t>
+          <w:rFonts w:ascii="Times New Roman" w:hAnsi="Times New Roman" w:cs="Times New Roman"/>
+        </w:rPr>
+        <w:t>y</w:t>
+      </w:r>
+      <w:r>
+        <w:rPr>
+          <w:rFonts w:ascii="Times New Roman" w:hAnsi="Times New Roman" w:cs="Times New Roman"/>
+        </w:rPr>
+        <w:t>a</w:t>
+      </w:r>
+      <w:r>
+        <w:rPr>
+          <w:rFonts w:ascii="Times New Roman" w:hAnsi="Times New Roman" w:cs="Times New Roman"/>
+        </w:rPr>
+        <w:t>ml</w:t>
       </w:r>
       <w:proofErr w:type="spellEnd"/>
       <w:r>
         <w:rPr>
-          <w:rStyle w:val="HTML"/>
-          <w:rFonts w:ascii="Consolas" w:hAnsi="Consolas"/>
-          <w:color w:val="191B1F"/>
+          <w:rFonts w:ascii="Times New Roman" w:hAnsi="Times New Roman" w:cs="Times New Roman"/>
         </w:rPr>
         <w:t>文件中的</w:t>
       </w:r>
       <w:r>
         <w:rPr>
-          <w:rStyle w:val="HTML"/>
-          <w:rFonts w:ascii="Consolas" w:hAnsi="Consolas"/>
-          <w:color w:val="191B1F"/>
+          <w:rFonts w:ascii="Times New Roman" w:hAnsi="Times New Roman" w:cs="Times New Roman"/>
         </w:rPr>
         <w:t xml:space="preserve"> prefix: </w:t>
       </w:r>
       <w:r>
         <w:rPr>
-          <w:rStyle w:val="HTML"/>
-          <w:rFonts w:ascii="Consolas" w:hAnsi="Consolas"/>
-          <w:color w:val="191B1F"/>
-        </w:rPr>
-        <w:t>用于指定</w:t>
-      </w:r>
-      <w:proofErr w:type="gramStart"/>
-      <w:r>
-        <w:rPr>
-          <w:rStyle w:val="HTML"/>
-          <w:rFonts w:ascii="Consolas" w:hAnsi="Consolas"/>
-          <w:color w:val="191B1F"/>
-        </w:rPr>
-        <w:t>待创建</w:t>
-      </w:r>
-      <w:proofErr w:type="gramEnd"/>
-      <w:r>
-        <w:rPr>
-          <w:rStyle w:val="HTML"/>
-          <w:rFonts w:ascii="Consolas" w:hAnsi="Consolas"/>
-          <w:color w:val="191B1F"/>
+          <w:rFonts w:ascii="Times New Roman" w:hAnsi="Times New Roman" w:cs="Times New Roman"/>
+        </w:rPr>
+        <w:t>用于指定待创建</w:t>
+      </w:r>
+      <w:r>
+        <w:rPr>
+          <w:rFonts w:ascii="Times New Roman" w:hAnsi="Times New Roman" w:cs="Times New Roman"/>
         </w:rPr>
         <w:t>env</w:t>
       </w:r>
       <w:r>
         <w:rPr>
-          <w:rStyle w:val="HTML"/>
-          <w:rFonts w:ascii="Consolas" w:hAnsi="Consolas"/>
-          <w:color w:val="191B1F"/>
+          <w:rFonts w:ascii="Times New Roman" w:hAnsi="Times New Roman" w:cs="Times New Roman"/>
         </w:rPr>
         <w:t>的专属文件夹</w:t>
       </w:r>
-    </w:p>
-    <w:p>
-      <w:pPr>
-        <w:rPr>
-          <w:rFonts w:ascii="Times New Roman" w:eastAsia="宋体" w:hAnsi="Times New Roman" w:cs="Times New Roman"/>
-          <w:b/>
-          <w:bCs/>
-          <w:sz w:val="24"/>
-          <w:szCs w:val="24"/>
-        </w:rPr>
-      </w:pPr>
-    </w:p>
-    <w:p>
-      <w:pPr>
-        <w:rPr>
-          <w:rFonts w:ascii="Times New Roman" w:eastAsia="宋体" w:hAnsi="Times New Roman" w:cs="Times New Roman"/>
-          <w:b/>
-          <w:bCs/>
-          <w:sz w:val="24"/>
-          <w:szCs w:val="24"/>
-        </w:rPr>
-      </w:pPr>
-    </w:p>
-    <w:p>
-      <w:pPr>
-        <w:rPr>
-          <w:rFonts w:ascii="Times New Roman" w:eastAsia="宋体" w:hAnsi="Times New Roman" w:cs="Times New Roman"/>
-          <w:b/>
-          <w:bCs/>
-          <w:sz w:val="24"/>
-          <w:szCs w:val="24"/>
-        </w:rPr>
-      </w:pPr>
+      <w:r>
+        <w:rPr>
+          <w:rFonts w:ascii="Times New Roman" w:hAnsi="Times New Roman" w:cs="Times New Roman"/>
+        </w:rPr>
+        <w:t>。</w:t>
+      </w:r>
+    </w:p>
+    <w:p>
+      <w:pPr>
+        <w:rPr>
+          <w:rFonts w:ascii="Times New Roman" w:eastAsia="宋体" w:hAnsi="Times New Roman" w:cs="Times New Roman"/>
+          <w:b/>
+          <w:bCs/>
+          <w:sz w:val="24"/>
+          <w:szCs w:val="24"/>
+        </w:rPr>
+      </w:pPr>
+    </w:p>
+    <w:p>
+      <w:pPr>
+        <w:rPr>
+          <w:rFonts w:ascii="Times New Roman" w:eastAsia="宋体" w:hAnsi="Times New Roman" w:cs="Times New Roman"/>
+          <w:b/>
+          <w:bCs/>
+          <w:sz w:val="24"/>
+          <w:szCs w:val="24"/>
+        </w:rPr>
+      </w:pPr>
+      <w:r>
+        <w:rPr>
+          <w:rFonts w:ascii="Arial" w:hAnsi="Arial" w:cs="Arial"/>
+          <w:color w:val="555666"/>
+          <w:shd w:val="clear" w:color="auto" w:fill="EEF0F4"/>
+        </w:rPr>
+        <w:t>声明：</w:t>
+      </w:r>
+      <w:proofErr w:type="spellStart"/>
+      <w:r>
+        <w:rPr>
+          <w:rFonts w:ascii="Arial" w:hAnsi="Arial" w:cs="Arial"/>
+          <w:color w:val="555666"/>
+          <w:shd w:val="clear" w:color="auto" w:fill="EEF0F4"/>
+        </w:rPr>
+        <w:t>conda</w:t>
+      </w:r>
+      <w:proofErr w:type="spellEnd"/>
+      <w:r>
+        <w:rPr>
+          <w:rFonts w:ascii="Arial" w:hAnsi="Arial" w:cs="Arial"/>
+          <w:color w:val="555666"/>
+          <w:shd w:val="clear" w:color="auto" w:fill="EEF0F4"/>
+        </w:rPr>
+        <w:t xml:space="preserve"> </w:t>
+      </w:r>
+      <w:r>
+        <w:rPr>
+          <w:rFonts w:ascii="Arial" w:hAnsi="Arial" w:cs="Arial"/>
+          <w:color w:val="555666"/>
+          <w:shd w:val="clear" w:color="auto" w:fill="EEF0F4"/>
+        </w:rPr>
+        <w:t>安装时</w:t>
+      </w:r>
+      <w:r>
+        <w:rPr>
+          <w:rFonts w:ascii="Arial" w:hAnsi="Arial" w:cs="Arial"/>
+          <w:color w:val="555666"/>
+          <w:shd w:val="clear" w:color="auto" w:fill="EEF0F4"/>
+        </w:rPr>
+        <w:t xml:space="preserve"> </w:t>
+      </w:r>
+      <w:r>
+        <w:rPr>
+          <w:rFonts w:ascii="Arial" w:hAnsi="Arial" w:cs="Arial"/>
+          <w:color w:val="555666"/>
+          <w:shd w:val="clear" w:color="auto" w:fill="EEF0F4"/>
+        </w:rPr>
+        <w:t>中间是</w:t>
+      </w:r>
+      <w:r>
+        <w:rPr>
+          <w:rFonts w:ascii="Arial" w:hAnsi="Arial" w:cs="Arial"/>
+          <w:color w:val="555666"/>
+          <w:shd w:val="clear" w:color="auto" w:fill="EEF0F4"/>
+        </w:rPr>
+        <w:t xml:space="preserve"> </w:t>
+      </w:r>
+      <w:r>
+        <w:rPr>
+          <w:rFonts w:ascii="Arial" w:hAnsi="Arial" w:cs="Arial"/>
+          <w:color w:val="555666"/>
+          <w:shd w:val="clear" w:color="auto" w:fill="EEF0F4"/>
+        </w:rPr>
+        <w:t>一个</w:t>
+      </w:r>
+      <w:r>
+        <w:rPr>
+          <w:rFonts w:ascii="Arial" w:hAnsi="Arial" w:cs="Arial"/>
+          <w:color w:val="555666"/>
+          <w:shd w:val="clear" w:color="auto" w:fill="EEF0F4"/>
+        </w:rPr>
+        <w:t xml:space="preserve"> = </w:t>
+      </w:r>
+      <w:r>
+        <w:rPr>
+          <w:rFonts w:ascii="Arial" w:hAnsi="Arial" w:cs="Arial"/>
+          <w:color w:val="555666"/>
+          <w:shd w:val="clear" w:color="auto" w:fill="EEF0F4"/>
+        </w:rPr>
+        <w:t>、</w:t>
+      </w:r>
+      <w:r>
+        <w:rPr>
+          <w:rFonts w:ascii="Arial" w:hAnsi="Arial" w:cs="Arial"/>
+          <w:color w:val="555666"/>
+          <w:shd w:val="clear" w:color="auto" w:fill="EEF0F4"/>
+        </w:rPr>
+        <w:t xml:space="preserve">pip </w:t>
+      </w:r>
+      <w:r>
+        <w:rPr>
+          <w:rFonts w:ascii="Arial" w:hAnsi="Arial" w:cs="Arial"/>
+          <w:color w:val="555666"/>
+          <w:shd w:val="clear" w:color="auto" w:fill="EEF0F4"/>
+        </w:rPr>
+        <w:t>安装时</w:t>
+      </w:r>
+      <w:r>
+        <w:rPr>
+          <w:rFonts w:ascii="Arial" w:hAnsi="Arial" w:cs="Arial"/>
+          <w:color w:val="555666"/>
+          <w:shd w:val="clear" w:color="auto" w:fill="EEF0F4"/>
+        </w:rPr>
+        <w:t xml:space="preserve"> </w:t>
+      </w:r>
+      <w:r>
+        <w:rPr>
+          <w:rFonts w:ascii="Arial" w:hAnsi="Arial" w:cs="Arial"/>
+          <w:color w:val="555666"/>
+          <w:shd w:val="clear" w:color="auto" w:fill="EEF0F4"/>
+        </w:rPr>
+        <w:t>中间是</w:t>
+      </w:r>
+      <w:r>
+        <w:rPr>
+          <w:rFonts w:ascii="Arial" w:hAnsi="Arial" w:cs="Arial"/>
+          <w:color w:val="555666"/>
+          <w:shd w:val="clear" w:color="auto" w:fill="EEF0F4"/>
+        </w:rPr>
+        <w:t xml:space="preserve"> </w:t>
+      </w:r>
+      <w:r>
+        <w:rPr>
+          <w:rFonts w:ascii="Arial" w:hAnsi="Arial" w:cs="Arial"/>
+          <w:color w:val="555666"/>
+          <w:shd w:val="clear" w:color="auto" w:fill="EEF0F4"/>
+        </w:rPr>
+        <w:t>两个</w:t>
+      </w:r>
+      <w:r>
+        <w:rPr>
+          <w:rFonts w:ascii="Arial" w:hAnsi="Arial" w:cs="Arial"/>
+          <w:color w:val="555666"/>
+          <w:shd w:val="clear" w:color="auto" w:fill="EEF0F4"/>
+        </w:rPr>
+        <w:t xml:space="preserve"> =</w:t>
+      </w:r>
     </w:p>
     <w:p>
       <w:pPr>
@@ -10927,25 +11110,7 @@
           <w:sz w:val="24"/>
           <w:szCs w:val="24"/>
         </w:rPr>
-        <w:t>安装的包是编译好的二进制文件，安装</w:t>
-      </w:r>
-      <w:proofErr w:type="gramStart"/>
-      <w:r>
-        <w:rPr>
-          <w:rFonts w:ascii="Times New Roman" w:eastAsia="宋体" w:hAnsi="Times New Roman" w:cs="Times New Roman"/>
-          <w:sz w:val="24"/>
-          <w:szCs w:val="24"/>
-        </w:rPr>
-        <w:t>包文件</w:t>
-      </w:r>
-      <w:proofErr w:type="gramEnd"/>
-      <w:r>
-        <w:rPr>
-          <w:rFonts w:ascii="Times New Roman" w:eastAsia="宋体" w:hAnsi="Times New Roman" w:cs="Times New Roman"/>
-          <w:sz w:val="24"/>
-          <w:szCs w:val="24"/>
-        </w:rPr>
-        <w:t>过程中会自动安装依赖包；</w:t>
+        <w:t>安装的包是编译好的二进制文件，安装包文件过程中会自动安装依赖包；</w:t>
       </w:r>
       <w:r>
         <w:rPr>
@@ -10977,25 +11142,7 @@
           <w:sz w:val="24"/>
           <w:szCs w:val="24"/>
         </w:rPr>
-        <w:t>或源码，</w:t>
-      </w:r>
-      <w:proofErr w:type="gramStart"/>
-      <w:r>
-        <w:rPr>
-          <w:rFonts w:ascii="Times New Roman" w:eastAsia="宋体" w:hAnsi="Times New Roman" w:cs="Times New Roman"/>
-          <w:sz w:val="24"/>
-          <w:szCs w:val="24"/>
-        </w:rPr>
-        <w:t>装过程</w:t>
-      </w:r>
-      <w:proofErr w:type="gramEnd"/>
-      <w:r>
-        <w:rPr>
-          <w:rFonts w:ascii="Times New Roman" w:eastAsia="宋体" w:hAnsi="Times New Roman" w:cs="Times New Roman"/>
-          <w:sz w:val="24"/>
-          <w:szCs w:val="24"/>
-        </w:rPr>
-        <w:t>中不会去支持</w:t>
+        <w:t>或源码，装过程中不会去支持</w:t>
       </w:r>
       <w:r>
         <w:rPr>
@@ -11165,25 +11312,7 @@
           <w:sz w:val="24"/>
           <w:szCs w:val="24"/>
         </w:rPr>
-        <w:t>所创建的</w:t>
-      </w:r>
-      <w:proofErr w:type="gramStart"/>
-      <w:r>
-        <w:rPr>
-          <w:rFonts w:ascii="Times New Roman" w:eastAsia="宋体" w:hAnsi="Times New Roman" w:cs="Times New Roman"/>
-          <w:sz w:val="24"/>
-          <w:szCs w:val="24"/>
-        </w:rPr>
-        <w:t>虚环境</w:t>
-      </w:r>
-      <w:proofErr w:type="gramEnd"/>
-      <w:r>
-        <w:rPr>
-          <w:rFonts w:ascii="Times New Roman" w:eastAsia="宋体" w:hAnsi="Times New Roman" w:cs="Times New Roman"/>
-          <w:sz w:val="24"/>
-          <w:szCs w:val="24"/>
-        </w:rPr>
-        <w:t>中使用。</w:t>
+        <w:t>所创建的虚环境中使用。</w:t>
       </w:r>
       <w:r>
         <w:rPr>
@@ -11265,7 +11394,6 @@
           <w:sz w:val="24"/>
           <w:szCs w:val="24"/>
         </w:rPr>
-        <w:lastRenderedPageBreak/>
         <w:t>（</w:t>
       </w:r>
       <w:proofErr w:type="spellStart"/>
@@ -11443,6 +11571,7 @@
           <w:sz w:val="32"/>
           <w:szCs w:val="32"/>
         </w:rPr>
+        <w:lastRenderedPageBreak/>
         <w:t>1.</w:t>
       </w:r>
       <w:r>
@@ -12535,25 +12664,7 @@
           <w:color w:val="24292F"/>
           <w:szCs w:val="21"/>
         </w:rPr>
-        <w:t>；当</w:t>
-      </w:r>
-      <w:proofErr w:type="gramStart"/>
-      <w:r>
-        <w:rPr>
-          <w:rFonts w:ascii="Noto Sans" w:hAnsi="Noto Sans" w:cs="Noto Sans"/>
-          <w:color w:val="24292F"/>
-          <w:szCs w:val="21"/>
-        </w:rPr>
-        <w:t>模块被导入时</w:t>
-      </w:r>
-      <w:proofErr w:type="gramEnd"/>
-      <w:r>
-        <w:rPr>
-          <w:rFonts w:ascii="Noto Sans" w:hAnsi="Noto Sans" w:cs="Noto Sans"/>
-          <w:color w:val="24292F"/>
-          <w:szCs w:val="21"/>
-        </w:rPr>
-        <w:t>，</w:t>
+        <w:t>；当模块被导入时，</w:t>
       </w:r>
       <w:r>
         <w:rPr>
@@ -12714,6 +12825,7 @@
           <w:sz w:val="24"/>
           <w:szCs w:val="24"/>
         </w:rPr>
+        <w:lastRenderedPageBreak/>
         <w:t>PyCharm</w:t>
       </w:r>
       <w:r>
@@ -14007,7 +14119,6 @@
           <w:sz w:val="24"/>
           <w:szCs w:val="24"/>
         </w:rPr>
-        <w:lastRenderedPageBreak/>
         <w:t>快捷键</w:t>
       </w:r>
     </w:p>
@@ -14114,6 +14225,7 @@
           <w:sz w:val="24"/>
           <w:szCs w:val="24"/>
         </w:rPr>
+        <w:lastRenderedPageBreak/>
         <w:t>Python</w:t>
       </w:r>
       <w:r>
@@ -15397,7 +15509,6 @@
           <w:kern w:val="0"/>
           <w:sz w:val="22"/>
         </w:rPr>
-        <w:lastRenderedPageBreak/>
         <w:t># </w:t>
       </w:r>
       <w:r>
@@ -15623,6 +15734,7 @@
           <w:kern w:val="0"/>
           <w:sz w:val="22"/>
         </w:rPr>
+        <w:lastRenderedPageBreak/>
         <w:t># </w:t>
       </w:r>
       <w:r>
@@ -16156,7 +16268,6 @@
         </w:rPr>
         <w:t># </w:t>
       </w:r>
-      <w:proofErr w:type="gramStart"/>
       <w:r>
         <w:rPr>
           <w:rFonts w:ascii="Lucida Console" w:eastAsia="宋体" w:hAnsi="Lucida Console" w:cs="宋体"/>
@@ -16164,17 +16275,7 @@
           <w:kern w:val="0"/>
           <w:sz w:val="22"/>
         </w:rPr>
-        <w:t>幂</w:t>
-      </w:r>
-      <w:proofErr w:type="gramEnd"/>
-      <w:r>
-        <w:rPr>
-          <w:rFonts w:ascii="Lucida Console" w:eastAsia="宋体" w:hAnsi="Lucida Console" w:cs="宋体"/>
-          <w:color w:val="808080"/>
-          <w:kern w:val="0"/>
-          <w:sz w:val="22"/>
-        </w:rPr>
-        <w:t>运算</w:t>
+        <w:t>幂运算</w:t>
       </w:r>
     </w:p>
     <w:p>
@@ -16896,25 +16997,7 @@
           <w:sz w:val="24"/>
           <w:szCs w:val="24"/>
         </w:rPr>
-        <w:t>）的数据类型。布尔</w:t>
-      </w:r>
-      <w:proofErr w:type="gramStart"/>
-      <w:r>
-        <w:rPr>
-          <w:rFonts w:ascii="Times New Roman" w:eastAsia="宋体" w:hAnsi="Times New Roman" w:cs="Times New Roman"/>
-          <w:sz w:val="24"/>
-          <w:szCs w:val="24"/>
-        </w:rPr>
-        <w:t>值用于</w:t>
-      </w:r>
-      <w:proofErr w:type="gramEnd"/>
-      <w:r>
-        <w:rPr>
-          <w:rFonts w:ascii="Times New Roman" w:eastAsia="宋体" w:hAnsi="Times New Roman" w:cs="Times New Roman"/>
-          <w:sz w:val="24"/>
-          <w:szCs w:val="24"/>
-        </w:rPr>
-        <w:t>条件判断和逻辑运算。</w:t>
+        <w:t>）的数据类型。布尔值用于条件判断和逻辑运算。</w:t>
       </w:r>
     </w:p>
     <w:p>
@@ -17442,7 +17525,6 @@
           <w:kern w:val="0"/>
           <w:sz w:val="22"/>
         </w:rPr>
-        <w:lastRenderedPageBreak/>
         <w:t>b </w:t>
       </w:r>
       <w:r>
@@ -17785,6 +17867,7 @@
           <w:kern w:val="0"/>
           <w:sz w:val="22"/>
         </w:rPr>
+        <w:lastRenderedPageBreak/>
         <w:t># </w:t>
       </w:r>
       <w:r>
@@ -18307,9 +18390,8 @@
           <w:kern w:val="0"/>
           <w:sz w:val="22"/>
         </w:rPr>
-        <w:t>，</w:t>
-      </w:r>
-      <w:proofErr w:type="gramStart"/>
+        <w:t>，取反后为</w:t>
+      </w:r>
       <w:r>
         <w:rPr>
           <w:rFonts w:ascii="Lucida Console" w:eastAsia="宋体" w:hAnsi="Lucida Console" w:cs="宋体"/>
@@ -18317,16 +18399,6 @@
           <w:kern w:val="0"/>
           <w:sz w:val="22"/>
         </w:rPr>
-        <w:t>取反后为</w:t>
-      </w:r>
-      <w:proofErr w:type="gramEnd"/>
-      <w:r>
-        <w:rPr>
-          <w:rFonts w:ascii="Lucida Console" w:eastAsia="宋体" w:hAnsi="Lucida Console" w:cs="宋体"/>
-          <w:color w:val="808080"/>
-          <w:kern w:val="0"/>
-          <w:sz w:val="22"/>
-        </w:rPr>
         <w:t>False</w:t>
       </w:r>
     </w:p>
@@ -18526,25 +18598,7 @@
           <w:sz w:val="24"/>
           <w:szCs w:val="24"/>
         </w:rPr>
-        <w:t>将元素</w:t>
-      </w:r>
-      <w:proofErr w:type="gramStart"/>
-      <w:r>
-        <w:rPr>
-          <w:rFonts w:ascii="Times New Roman" w:eastAsia="宋体" w:hAnsi="Times New Roman" w:cs="Times New Roman"/>
-          <w:sz w:val="24"/>
-          <w:szCs w:val="24"/>
-        </w:rPr>
-        <w:t>括</w:t>
-      </w:r>
-      <w:proofErr w:type="gramEnd"/>
-      <w:r>
-        <w:rPr>
-          <w:rFonts w:ascii="Times New Roman" w:eastAsia="宋体" w:hAnsi="Times New Roman" w:cs="Times New Roman"/>
-          <w:sz w:val="24"/>
-          <w:szCs w:val="24"/>
-        </w:rPr>
-        <w:t>起来，并用逗号分隔</w:t>
+        <w:t>将元素括起来，并用逗号分隔</w:t>
       </w:r>
       <w:r>
         <w:rPr>
@@ -19690,7 +19744,6 @@
           <w:kern w:val="0"/>
           <w:sz w:val="22"/>
         </w:rPr>
-        <w:lastRenderedPageBreak/>
         <w:t>print</w:t>
       </w:r>
       <w:r>
@@ -19997,6 +20050,7 @@
           <w:kern w:val="0"/>
           <w:sz w:val="22"/>
         </w:rPr>
+        <w:lastRenderedPageBreak/>
         <w:t> </w:t>
       </w:r>
     </w:p>
@@ -20465,25 +20519,7 @@
           <w:sz w:val="24"/>
           <w:szCs w:val="24"/>
         </w:rPr>
-        <w:t>将元素</w:t>
-      </w:r>
-      <w:proofErr w:type="gramStart"/>
-      <w:r>
-        <w:rPr>
-          <w:rFonts w:ascii="Times New Roman" w:eastAsia="宋体" w:hAnsi="Times New Roman" w:cs="Times New Roman"/>
-          <w:sz w:val="24"/>
-          <w:szCs w:val="24"/>
-        </w:rPr>
-        <w:t>括</w:t>
-      </w:r>
-      <w:proofErr w:type="gramEnd"/>
-      <w:r>
-        <w:rPr>
-          <w:rFonts w:ascii="Times New Roman" w:eastAsia="宋体" w:hAnsi="Times New Roman" w:cs="Times New Roman"/>
-          <w:sz w:val="24"/>
-          <w:szCs w:val="24"/>
-        </w:rPr>
-        <w:t>起来，并用逗号分隔</w:t>
+        <w:t>将元素括起来，并用逗号分隔</w:t>
       </w:r>
       <w:r>
         <w:rPr>
@@ -20966,7 +21002,6 @@
           <w:sz w:val="28"/>
           <w:szCs w:val="28"/>
         </w:rPr>
-        <w:lastRenderedPageBreak/>
         <w:t>2</w:t>
       </w:r>
       <w:r>
@@ -21151,27 +21186,35 @@
           <w:rFonts w:ascii="Times New Roman" w:hAnsi="Times New Roman" w:cs="Times New Roman"/>
           <w:kern w:val="2"/>
         </w:rPr>
-        <w:t>）和一个对应的值（</w:t>
+        <w:t>）和一个对应的值</w:t>
       </w:r>
       <w:r>
         <w:rPr>
           <w:rFonts w:ascii="Times New Roman" w:hAnsi="Times New Roman" w:cs="Times New Roman"/>
           <w:kern w:val="2"/>
         </w:rPr>
-        <w:t>value</w:t>
+        <w:lastRenderedPageBreak/>
+        <w:t>（</w:t>
       </w:r>
       <w:r>
         <w:rPr>
           <w:rFonts w:ascii="Times New Roman" w:hAnsi="Times New Roman" w:cs="Times New Roman"/>
           <w:kern w:val="2"/>
         </w:rPr>
-        <w:t>）组成。</w:t>
+        <w:t>value</w:t>
       </w:r>
       <w:r>
         <w:rPr>
           <w:rFonts w:ascii="Times New Roman" w:hAnsi="Times New Roman" w:cs="Times New Roman"/>
           <w:kern w:val="2"/>
         </w:rPr>
+        <w:t>）组成。</w:t>
+      </w:r>
+      <w:r>
+        <w:rPr>
+          <w:rFonts w:ascii="Times New Roman" w:hAnsi="Times New Roman" w:cs="Times New Roman"/>
+          <w:kern w:val="2"/>
+        </w:rPr>
         <w:t>字典中的键必须是不可变的类型，通常使用字符串作为键。值可以是任意类型，包括数字、字符串、列表、字典等</w:t>
       </w:r>
       <w:r>
@@ -21894,25 +21937,7 @@
           <w:sz w:val="24"/>
           <w:szCs w:val="24"/>
         </w:rPr>
-        <w:t>将文本</w:t>
-      </w:r>
-      <w:proofErr w:type="gramStart"/>
-      <w:r>
-        <w:rPr>
-          <w:rFonts w:ascii="Times New Roman" w:eastAsia="宋体" w:hAnsi="Times New Roman" w:cs="Times New Roman"/>
-          <w:sz w:val="24"/>
-          <w:szCs w:val="24"/>
-        </w:rPr>
-        <w:t>括</w:t>
-      </w:r>
-      <w:proofErr w:type="gramEnd"/>
-      <w:r>
-        <w:rPr>
-          <w:rFonts w:ascii="Times New Roman" w:eastAsia="宋体" w:hAnsi="Times New Roman" w:cs="Times New Roman"/>
-          <w:sz w:val="24"/>
-          <w:szCs w:val="24"/>
-        </w:rPr>
-        <w:t>起来</w:t>
+        <w:t>将文本括起来</w:t>
       </w:r>
       <w:r>
         <w:rPr>
@@ -22365,6 +22390,7 @@
           <w:sz w:val="28"/>
           <w:szCs w:val="28"/>
         </w:rPr>
+        <w:lastRenderedPageBreak/>
         <w:t>2</w:t>
       </w:r>
       <w:r>
@@ -23313,6 +23339,7 @@
           <w:sz w:val="32"/>
           <w:szCs w:val="32"/>
         </w:rPr>
+        <w:lastRenderedPageBreak/>
         <w:t>2</w:t>
       </w:r>
       <w:r>
@@ -24085,23 +24112,7 @@
           <w:rFonts w:ascii="Times New Roman" w:hAnsi="Times New Roman" w:cs="Times New Roman"/>
           <w:kern w:val="2"/>
         </w:rPr>
-        <w:t>：使用</w:t>
-      </w:r>
-      <w:proofErr w:type="gramStart"/>
-      <w:r>
-        <w:rPr>
-          <w:rFonts w:ascii="Times New Roman" w:hAnsi="Times New Roman" w:cs="Times New Roman"/>
-          <w:kern w:val="2"/>
-        </w:rPr>
-        <w:t>替换字符串替换字符串</w:t>
-      </w:r>
-      <w:proofErr w:type="gramEnd"/>
-      <w:r>
-        <w:rPr>
-          <w:rFonts w:ascii="Times New Roman" w:hAnsi="Times New Roman" w:cs="Times New Roman"/>
-          <w:kern w:val="2"/>
-        </w:rPr>
-        <w:t>中匹配模式的非重叠部分。</w:t>
+        <w:t>：使用替换字符串替换字符串中匹配模式的非重叠部分。</w:t>
       </w:r>
     </w:p>
     <w:p>
@@ -24216,7 +24227,6 @@
         </w:rPr>
         <w:t>PATTERN=r'</w:t>
       </w:r>
-      <w:proofErr w:type="gramStart"/>
       <w:r>
         <w:rPr>
           <w:rFonts w:ascii="Times New Roman" w:eastAsia="宋体" w:hAnsi="Times New Roman" w:cs="Times New Roman"/>
@@ -24224,17 +24234,7 @@
           <w:szCs w:val="24"/>
           <w:highlight w:val="green"/>
         </w:rPr>
-        <w:t>(?:</w:t>
-      </w:r>
-      <w:proofErr w:type="gramEnd"/>
-      <w:r>
-        <w:rPr>
-          <w:rFonts w:ascii="Times New Roman" w:eastAsia="宋体" w:hAnsi="Times New Roman" w:cs="Times New Roman"/>
-          <w:sz w:val="24"/>
-          <w:szCs w:val="24"/>
-          <w:highlight w:val="green"/>
-        </w:rPr>
-        <w:t>https?:\/\/)</w:t>
+        <w:t>(?:https?:\/\/)</w:t>
       </w:r>
       <w:r>
         <w:rPr>
@@ -24387,14 +24387,6 @@
           <w:szCs w:val="24"/>
         </w:rPr>
         <w:tab/>
-      </w:r>
-      <w:proofErr w:type="gramStart"/>
-      <w:r>
-        <w:rPr>
-          <w:rFonts w:ascii="Times New Roman" w:eastAsia="宋体" w:hAnsi="Times New Roman" w:cs="Times New Roman"/>
-          <w:sz w:val="24"/>
-          <w:szCs w:val="24"/>
-        </w:rPr>
         <w:t>?</w:t>
       </w:r>
       <w:r>
@@ -24403,16 +24395,7 @@
           <w:sz w:val="24"/>
           <w:szCs w:val="24"/>
         </w:rPr>
-        <w:t>：</w:t>
-      </w:r>
-      <w:proofErr w:type="gramEnd"/>
-      <w:r>
-        <w:rPr>
-          <w:rFonts w:ascii="Times New Roman" w:eastAsia="宋体" w:hAnsi="Times New Roman" w:cs="Times New Roman"/>
-          <w:sz w:val="24"/>
-          <w:szCs w:val="24"/>
-        </w:rPr>
-        <w:t>匹配前面的字符出现</w:t>
+        <w:t>：匹配前面的字符出现</w:t>
       </w:r>
       <w:r>
         <w:rPr>
@@ -24670,7 +24653,6 @@
           <w:sz w:val="24"/>
           <w:szCs w:val="24"/>
         </w:rPr>
-        <w:lastRenderedPageBreak/>
         <w:tab/>
       </w:r>
       <w:r>
@@ -24739,6 +24721,7 @@
           <w:sz w:val="24"/>
           <w:szCs w:val="24"/>
         </w:rPr>
+        <w:lastRenderedPageBreak/>
         <w:tab/>
       </w:r>
       <w:r>
@@ -26379,6 +26362,7 @@
           <w:sz w:val="24"/>
           <w:szCs w:val="24"/>
         </w:rPr>
+        <w:lastRenderedPageBreak/>
         <w:t>super(</w:t>
       </w:r>
       <w:proofErr w:type="spellStart"/>
@@ -26718,299 +26702,235 @@
           <w:rFonts w:ascii="Times New Roman" w:hAnsi="Times New Roman" w:cs="Times New Roman"/>
           <w:kern w:val="2"/>
         </w:rPr>
-        <w:t>）是一种函数或类，用于修改其他函数或类的行为。</w:t>
-      </w:r>
-      <w:proofErr w:type="gramStart"/>
-      <w:r>
+        <w:t>）是一种函数或类，用于修改其他函数或类的行为。装饰器提供了一种简洁的方式来对函数或类进行包装、扩展或修改，而无需修改它们的源代码。</w:t>
+      </w:r>
+    </w:p>
+    <w:p>
+      <w:pPr>
+        <w:pStyle w:val="a4"/>
+        <w:spacing w:before="0" w:beforeAutospacing="0" w:after="0" w:afterAutospacing="0"/>
         <w:rPr>
           <w:rFonts w:ascii="Times New Roman" w:hAnsi="Times New Roman" w:cs="Times New Roman"/>
           <w:kern w:val="2"/>
         </w:rPr>
-        <w:t>装饰器</w:t>
-      </w:r>
-      <w:proofErr w:type="gramEnd"/>
+      </w:pPr>
       <w:r>
         <w:rPr>
           <w:rFonts w:ascii="Times New Roman" w:hAnsi="Times New Roman" w:cs="Times New Roman"/>
           <w:kern w:val="2"/>
         </w:rPr>
-        <w:t>提供了一种简洁的方式来对函数或类进行包装、扩展或修改，而无需修改它们的源代码。</w:t>
-      </w:r>
-    </w:p>
-    <w:p>
-      <w:pPr>
-        <w:pStyle w:val="a4"/>
-        <w:spacing w:before="0" w:beforeAutospacing="0" w:after="0" w:afterAutospacing="0"/>
+        <w:t>在</w:t>
+      </w:r>
+      <w:r>
         <w:rPr>
           <w:rFonts w:ascii="Times New Roman" w:hAnsi="Times New Roman" w:cs="Times New Roman"/>
           <w:kern w:val="2"/>
         </w:rPr>
-      </w:pPr>
+        <w:t>Python</w:t>
+      </w:r>
       <w:r>
         <w:rPr>
           <w:rFonts w:ascii="Times New Roman" w:hAnsi="Times New Roman" w:cs="Times New Roman"/>
           <w:kern w:val="2"/>
         </w:rPr>
-        <w:t>在</w:t>
+        <w:t>中，装饰器使用</w:t>
       </w:r>
       <w:r>
         <w:rPr>
           <w:rFonts w:ascii="Times New Roman" w:hAnsi="Times New Roman" w:cs="Times New Roman"/>
           <w:kern w:val="2"/>
         </w:rPr>
-        <w:t>Python</w:t>
+        <w:t>@</w:t>
       </w:r>
       <w:r>
         <w:rPr>
           <w:rFonts w:ascii="Times New Roman" w:hAnsi="Times New Roman" w:cs="Times New Roman"/>
           <w:kern w:val="2"/>
         </w:rPr>
-        <w:t>中，</w:t>
-      </w:r>
-      <w:proofErr w:type="gramStart"/>
-      <w:r>
-        <w:rPr>
-          <w:rFonts w:ascii="Times New Roman" w:hAnsi="Times New Roman" w:cs="Times New Roman"/>
-          <w:kern w:val="2"/>
-        </w:rPr>
-        <w:t>装饰器</w:t>
-      </w:r>
-      <w:proofErr w:type="gramEnd"/>
-      <w:r>
-        <w:rPr>
-          <w:rFonts w:ascii="Times New Roman" w:hAnsi="Times New Roman" w:cs="Times New Roman"/>
-          <w:kern w:val="2"/>
+        <w:t>符号紧跟在函数或类定义之前，并将装饰器函数或类应用于目标函数或类。装饰器可以接受目标函数或类作为参数，并返回一个新的函数或类，或者在内部修改目标函数或类。</w:t>
+      </w:r>
+    </w:p>
+    <w:p>
+      <w:pPr>
+        <w:rPr>
+          <w:rFonts w:ascii="Times New Roman" w:eastAsia="宋体" w:hAnsi="Times New Roman" w:cs="Times New Roman"/>
+          <w:sz w:val="24"/>
+          <w:szCs w:val="24"/>
+        </w:rPr>
+      </w:pPr>
+    </w:p>
+    <w:p>
+      <w:pPr>
+        <w:rPr>
+          <w:rFonts w:ascii="Times New Roman" w:eastAsia="宋体" w:hAnsi="Times New Roman" w:cs="Times New Roman"/>
+          <w:sz w:val="24"/>
+          <w:szCs w:val="24"/>
+        </w:rPr>
+      </w:pPr>
+      <w:r>
+        <w:rPr>
+          <w:rFonts w:ascii="Times New Roman" w:eastAsia="宋体" w:hAnsi="Times New Roman" w:cs="Times New Roman" w:hint="eastAsia"/>
+          <w:sz w:val="24"/>
+          <w:szCs w:val="24"/>
+        </w:rPr>
+        <w:t>（</w:t>
+      </w:r>
+      <w:r>
+        <w:rPr>
+          <w:rFonts w:ascii="Times New Roman" w:eastAsia="宋体" w:hAnsi="Times New Roman" w:cs="Times New Roman" w:hint="eastAsia"/>
+          <w:sz w:val="24"/>
+          <w:szCs w:val="24"/>
+        </w:rPr>
+        <w:t>1</w:t>
+      </w:r>
+      <w:r>
+        <w:rPr>
+          <w:rFonts w:ascii="Times New Roman" w:eastAsia="宋体" w:hAnsi="Times New Roman" w:cs="Times New Roman" w:hint="eastAsia"/>
+          <w:sz w:val="24"/>
+          <w:szCs w:val="24"/>
+        </w:rPr>
+        <w:t>）</w:t>
+      </w:r>
+      <w:r>
+        <w:rPr>
+          <w:rFonts w:ascii="Times New Roman" w:eastAsia="宋体" w:hAnsi="Times New Roman" w:cs="Times New Roman" w:hint="eastAsia"/>
+          <w:sz w:val="24"/>
+          <w:szCs w:val="24"/>
+        </w:rPr>
+        <w:t>假设我们有一个原函数</w:t>
+      </w:r>
+      <w:r>
+        <w:rPr>
+          <w:rFonts w:ascii="Times New Roman" w:eastAsia="宋体" w:hAnsi="Times New Roman" w:cs="Times New Roman" w:hint="eastAsia"/>
+          <w:sz w:val="24"/>
+          <w:szCs w:val="24"/>
+        </w:rPr>
+        <w:t>（</w:t>
+      </w:r>
+      <w:r>
+        <w:rPr>
+          <w:rFonts w:ascii="Times New Roman" w:eastAsia="宋体" w:hAnsi="Times New Roman" w:cs="Times New Roman"/>
+          <w:sz w:val="24"/>
+          <w:szCs w:val="24"/>
+        </w:rPr>
+        <w:t>目标函数</w:t>
+      </w:r>
+      <w:r>
+        <w:rPr>
+          <w:rFonts w:ascii="Times New Roman" w:eastAsia="宋体" w:hAnsi="Times New Roman" w:cs="Times New Roman" w:hint="eastAsia"/>
+          <w:sz w:val="24"/>
+          <w:szCs w:val="24"/>
+        </w:rPr>
+        <w:t>）</w:t>
+      </w:r>
+    </w:p>
+    <w:p>
+      <w:pPr>
+        <w:rPr>
+          <w:rFonts w:ascii="Times New Roman" w:eastAsia="宋体" w:hAnsi="Times New Roman" w:cs="Times New Roman"/>
+          <w:sz w:val="24"/>
+          <w:szCs w:val="24"/>
+        </w:rPr>
+      </w:pPr>
+      <w:r>
+        <w:rPr>
+          <w:rFonts w:ascii="Times New Roman" w:eastAsia="宋体" w:hAnsi="Times New Roman" w:cs="Times New Roman" w:hint="eastAsia"/>
+          <w:sz w:val="24"/>
+          <w:szCs w:val="24"/>
+        </w:rPr>
+        <w:t>（</w:t>
+      </w:r>
+      <w:r>
+        <w:rPr>
+          <w:rFonts w:ascii="Times New Roman" w:eastAsia="宋体" w:hAnsi="Times New Roman" w:cs="Times New Roman" w:hint="eastAsia"/>
+          <w:sz w:val="24"/>
+          <w:szCs w:val="24"/>
+        </w:rPr>
+        <w:t>2</w:t>
+      </w:r>
+      <w:r>
+        <w:rPr>
+          <w:rFonts w:ascii="Times New Roman" w:eastAsia="宋体" w:hAnsi="Times New Roman" w:cs="Times New Roman" w:hint="eastAsia"/>
+          <w:sz w:val="24"/>
+          <w:szCs w:val="24"/>
+        </w:rPr>
+        <w:t>）</w:t>
+      </w:r>
+      <w:r>
+        <w:rPr>
+          <w:rFonts w:ascii="Times New Roman" w:eastAsia="宋体" w:hAnsi="Times New Roman" w:cs="Times New Roman" w:hint="eastAsia"/>
+          <w:sz w:val="24"/>
+          <w:szCs w:val="24"/>
+        </w:rPr>
+        <w:t>定义一个装饰器</w:t>
+      </w:r>
+      <w:r>
+        <w:rPr>
+          <w:rFonts w:ascii="Times New Roman" w:eastAsia="宋体" w:hAnsi="Times New Roman" w:cs="Times New Roman" w:hint="eastAsia"/>
+          <w:sz w:val="24"/>
+          <w:szCs w:val="24"/>
+        </w:rPr>
+        <w:t>（是一个嵌套函数）</w:t>
+      </w:r>
+      <w:r>
+        <w:rPr>
+          <w:rFonts w:ascii="Times New Roman" w:eastAsia="宋体" w:hAnsi="Times New Roman" w:cs="Times New Roman" w:hint="eastAsia"/>
+          <w:sz w:val="24"/>
+          <w:szCs w:val="24"/>
+        </w:rPr>
+        <w:t>，使得原函数能够有处理异常的功能</w:t>
+      </w:r>
+    </w:p>
+    <w:p>
+      <w:pPr>
+        <w:rPr>
+          <w:rFonts w:ascii="Times New Roman" w:eastAsia="宋体" w:hAnsi="Times New Roman" w:cs="Times New Roman"/>
+          <w:sz w:val="24"/>
+          <w:szCs w:val="24"/>
+        </w:rPr>
+      </w:pPr>
+      <w:r>
+        <w:rPr>
+          <w:rFonts w:ascii="Times New Roman" w:eastAsia="宋体" w:hAnsi="Times New Roman" w:cs="Times New Roman" w:hint="eastAsia"/>
+          <w:sz w:val="24"/>
+          <w:szCs w:val="24"/>
+        </w:rPr>
+        <w:t>（</w:t>
+      </w:r>
+      <w:r>
+        <w:rPr>
+          <w:rFonts w:ascii="Times New Roman" w:eastAsia="宋体" w:hAnsi="Times New Roman" w:cs="Times New Roman" w:hint="eastAsia"/>
+          <w:sz w:val="24"/>
+          <w:szCs w:val="24"/>
+        </w:rPr>
+        <w:t>3</w:t>
+      </w:r>
+      <w:r>
+        <w:rPr>
+          <w:rFonts w:ascii="Times New Roman" w:eastAsia="宋体" w:hAnsi="Times New Roman" w:cs="Times New Roman" w:hint="eastAsia"/>
+          <w:sz w:val="24"/>
+          <w:szCs w:val="24"/>
+        </w:rPr>
+        <w:t>）</w:t>
+      </w:r>
+      <w:r>
+        <w:rPr>
+          <w:rFonts w:ascii="Times New Roman" w:eastAsia="宋体" w:hAnsi="Times New Roman" w:cs="Times New Roman"/>
+          <w:sz w:val="24"/>
+          <w:szCs w:val="24"/>
         </w:rPr>
         <w:t>使用</w:t>
       </w:r>
       <w:r>
         <w:rPr>
-          <w:rFonts w:ascii="Times New Roman" w:hAnsi="Times New Roman" w:cs="Times New Roman"/>
-          <w:kern w:val="2"/>
+          <w:rFonts w:ascii="Times New Roman" w:eastAsia="宋体" w:hAnsi="Times New Roman" w:cs="Times New Roman"/>
+          <w:sz w:val="24"/>
+          <w:szCs w:val="24"/>
         </w:rPr>
         <w:t>@</w:t>
       </w:r>
       <w:r>
         <w:rPr>
-          <w:rFonts w:ascii="Times New Roman" w:hAnsi="Times New Roman" w:cs="Times New Roman"/>
-          <w:kern w:val="2"/>
-        </w:rPr>
-        <w:t>符号紧跟在函数或类定义之前，并将</w:t>
-      </w:r>
-      <w:proofErr w:type="gramStart"/>
-      <w:r>
-        <w:rPr>
-          <w:rFonts w:ascii="Times New Roman" w:hAnsi="Times New Roman" w:cs="Times New Roman"/>
-          <w:kern w:val="2"/>
-        </w:rPr>
-        <w:t>装饰器</w:t>
-      </w:r>
-      <w:proofErr w:type="gramEnd"/>
-      <w:r>
-        <w:rPr>
-          <w:rFonts w:ascii="Times New Roman" w:hAnsi="Times New Roman" w:cs="Times New Roman"/>
-          <w:kern w:val="2"/>
-        </w:rPr>
-        <w:t>函数或类应用于目标函数或类。</w:t>
-      </w:r>
-      <w:proofErr w:type="gramStart"/>
-      <w:r>
-        <w:rPr>
-          <w:rFonts w:ascii="Times New Roman" w:hAnsi="Times New Roman" w:cs="Times New Roman"/>
-          <w:kern w:val="2"/>
-        </w:rPr>
-        <w:t>装饰器</w:t>
-      </w:r>
-      <w:proofErr w:type="gramEnd"/>
-      <w:r>
-        <w:rPr>
-          <w:rFonts w:ascii="Times New Roman" w:hAnsi="Times New Roman" w:cs="Times New Roman"/>
-          <w:kern w:val="2"/>
-        </w:rPr>
-        <w:t>可以接受目标函数或类作为参数，并返回一个新的函数或类，或者在内部修改目标函数或类。</w:t>
-      </w:r>
-    </w:p>
-    <w:p>
-      <w:pPr>
-        <w:rPr>
-          <w:rFonts w:ascii="Times New Roman" w:eastAsia="宋体" w:hAnsi="Times New Roman" w:cs="Times New Roman"/>
-          <w:sz w:val="24"/>
-          <w:szCs w:val="24"/>
-        </w:rPr>
-      </w:pPr>
-    </w:p>
-    <w:p>
-      <w:pPr>
-        <w:rPr>
-          <w:rFonts w:ascii="Times New Roman" w:eastAsia="宋体" w:hAnsi="Times New Roman" w:cs="Times New Roman"/>
-          <w:sz w:val="24"/>
-          <w:szCs w:val="24"/>
-        </w:rPr>
-      </w:pPr>
-      <w:r>
-        <w:rPr>
-          <w:rFonts w:ascii="Times New Roman" w:eastAsia="宋体" w:hAnsi="Times New Roman" w:cs="Times New Roman" w:hint="eastAsia"/>
-          <w:sz w:val="24"/>
-          <w:szCs w:val="24"/>
-        </w:rPr>
-        <w:t>（</w:t>
-      </w:r>
-      <w:r>
-        <w:rPr>
-          <w:rFonts w:ascii="Times New Roman" w:eastAsia="宋体" w:hAnsi="Times New Roman" w:cs="Times New Roman" w:hint="eastAsia"/>
-          <w:sz w:val="24"/>
-          <w:szCs w:val="24"/>
-        </w:rPr>
-        <w:t>1</w:t>
-      </w:r>
-      <w:r>
-        <w:rPr>
-          <w:rFonts w:ascii="Times New Roman" w:eastAsia="宋体" w:hAnsi="Times New Roman" w:cs="Times New Roman" w:hint="eastAsia"/>
-          <w:sz w:val="24"/>
-          <w:szCs w:val="24"/>
-        </w:rPr>
-        <w:t>）</w:t>
-      </w:r>
-      <w:r>
-        <w:rPr>
-          <w:rFonts w:ascii="Times New Roman" w:eastAsia="宋体" w:hAnsi="Times New Roman" w:cs="Times New Roman" w:hint="eastAsia"/>
-          <w:sz w:val="24"/>
-          <w:szCs w:val="24"/>
-        </w:rPr>
-        <w:t>假设我们有一个原函数</w:t>
-      </w:r>
-      <w:r>
-        <w:rPr>
-          <w:rFonts w:ascii="Times New Roman" w:eastAsia="宋体" w:hAnsi="Times New Roman" w:cs="Times New Roman" w:hint="eastAsia"/>
-          <w:sz w:val="24"/>
-          <w:szCs w:val="24"/>
-        </w:rPr>
-        <w:t>（</w:t>
-      </w:r>
-      <w:r>
-        <w:rPr>
-          <w:rFonts w:ascii="Times New Roman" w:eastAsia="宋体" w:hAnsi="Times New Roman" w:cs="Times New Roman"/>
-          <w:sz w:val="24"/>
-          <w:szCs w:val="24"/>
-        </w:rPr>
-        <w:t>目标函数</w:t>
-      </w:r>
-      <w:r>
-        <w:rPr>
-          <w:rFonts w:ascii="Times New Roman" w:eastAsia="宋体" w:hAnsi="Times New Roman" w:cs="Times New Roman" w:hint="eastAsia"/>
-          <w:sz w:val="24"/>
-          <w:szCs w:val="24"/>
-        </w:rPr>
-        <w:t>）</w:t>
-      </w:r>
-    </w:p>
-    <w:p>
-      <w:pPr>
-        <w:rPr>
-          <w:rFonts w:ascii="Times New Roman" w:eastAsia="宋体" w:hAnsi="Times New Roman" w:cs="Times New Roman"/>
-          <w:sz w:val="24"/>
-          <w:szCs w:val="24"/>
-        </w:rPr>
-      </w:pPr>
-      <w:r>
-        <w:rPr>
-          <w:rFonts w:ascii="Times New Roman" w:eastAsia="宋体" w:hAnsi="Times New Roman" w:cs="Times New Roman" w:hint="eastAsia"/>
-          <w:sz w:val="24"/>
-          <w:szCs w:val="24"/>
-        </w:rPr>
-        <w:t>（</w:t>
-      </w:r>
-      <w:r>
-        <w:rPr>
-          <w:rFonts w:ascii="Times New Roman" w:eastAsia="宋体" w:hAnsi="Times New Roman" w:cs="Times New Roman" w:hint="eastAsia"/>
-          <w:sz w:val="24"/>
-          <w:szCs w:val="24"/>
-        </w:rPr>
-        <w:t>2</w:t>
-      </w:r>
-      <w:r>
-        <w:rPr>
-          <w:rFonts w:ascii="Times New Roman" w:eastAsia="宋体" w:hAnsi="Times New Roman" w:cs="Times New Roman" w:hint="eastAsia"/>
-          <w:sz w:val="24"/>
-          <w:szCs w:val="24"/>
-        </w:rPr>
-        <w:t>）</w:t>
-      </w:r>
-      <w:r>
-        <w:rPr>
-          <w:rFonts w:ascii="Times New Roman" w:eastAsia="宋体" w:hAnsi="Times New Roman" w:cs="Times New Roman" w:hint="eastAsia"/>
-          <w:sz w:val="24"/>
-          <w:szCs w:val="24"/>
-        </w:rPr>
-        <w:t>定义一个装饰器</w:t>
-      </w:r>
-      <w:r>
-        <w:rPr>
-          <w:rFonts w:ascii="Times New Roman" w:eastAsia="宋体" w:hAnsi="Times New Roman" w:cs="Times New Roman" w:hint="eastAsia"/>
-          <w:sz w:val="24"/>
-          <w:szCs w:val="24"/>
-        </w:rPr>
-        <w:t>（是一个嵌套函数）</w:t>
-      </w:r>
-      <w:r>
-        <w:rPr>
-          <w:rFonts w:ascii="Times New Roman" w:eastAsia="宋体" w:hAnsi="Times New Roman" w:cs="Times New Roman" w:hint="eastAsia"/>
-          <w:sz w:val="24"/>
-          <w:szCs w:val="24"/>
-        </w:rPr>
-        <w:t>，使得原函数能够有处理异常的功能</w:t>
-      </w:r>
-    </w:p>
-    <w:p>
-      <w:pPr>
-        <w:rPr>
-          <w:rFonts w:ascii="Times New Roman" w:eastAsia="宋体" w:hAnsi="Times New Roman" w:cs="Times New Roman"/>
-          <w:sz w:val="24"/>
-          <w:szCs w:val="24"/>
-        </w:rPr>
-      </w:pPr>
-      <w:r>
-        <w:rPr>
-          <w:rFonts w:ascii="Times New Roman" w:eastAsia="宋体" w:hAnsi="Times New Roman" w:cs="Times New Roman" w:hint="eastAsia"/>
-          <w:sz w:val="24"/>
-          <w:szCs w:val="24"/>
-        </w:rPr>
-        <w:t>（</w:t>
-      </w:r>
-      <w:r>
-        <w:rPr>
-          <w:rFonts w:ascii="Times New Roman" w:eastAsia="宋体" w:hAnsi="Times New Roman" w:cs="Times New Roman" w:hint="eastAsia"/>
-          <w:sz w:val="24"/>
-          <w:szCs w:val="24"/>
-        </w:rPr>
-        <w:t>3</w:t>
-      </w:r>
-      <w:r>
-        <w:rPr>
-          <w:rFonts w:ascii="Times New Roman" w:eastAsia="宋体" w:hAnsi="Times New Roman" w:cs="Times New Roman" w:hint="eastAsia"/>
-          <w:sz w:val="24"/>
-          <w:szCs w:val="24"/>
-        </w:rPr>
-        <w:t>）</w:t>
-      </w:r>
-      <w:r>
-        <w:rPr>
-          <w:rFonts w:ascii="Times New Roman" w:eastAsia="宋体" w:hAnsi="Times New Roman" w:cs="Times New Roman"/>
-          <w:sz w:val="24"/>
-          <w:szCs w:val="24"/>
-        </w:rPr>
-        <w:t>使用</w:t>
-      </w:r>
-      <w:r>
-        <w:rPr>
-          <w:rFonts w:ascii="Times New Roman" w:eastAsia="宋体" w:hAnsi="Times New Roman" w:cs="Times New Roman"/>
-          <w:sz w:val="24"/>
-          <w:szCs w:val="24"/>
-        </w:rPr>
-        <w:t>@</w:t>
-      </w:r>
-      <w:r>
-        <w:rPr>
           <w:rFonts w:ascii="Times New Roman" w:eastAsia="宋体" w:hAnsi="Times New Roman" w:cs="Times New Roman"/>
           <w:sz w:val="24"/>
           <w:szCs w:val="24"/>
@@ -27025,23 +26945,13 @@
         </w:rPr>
         <w:t>+</w:t>
       </w:r>
-      <w:proofErr w:type="gramStart"/>
-      <w:r>
-        <w:rPr>
-          <w:rFonts w:ascii="Times New Roman" w:eastAsia="宋体" w:hAnsi="Times New Roman" w:cs="Times New Roman"/>
-          <w:sz w:val="24"/>
-          <w:szCs w:val="24"/>
-        </w:rPr>
-        <w:t>装饰器</w:t>
-      </w:r>
-      <w:proofErr w:type="gramEnd"/>
-      <w:r>
-        <w:rPr>
-          <w:rFonts w:ascii="Times New Roman" w:eastAsia="宋体" w:hAnsi="Times New Roman" w:cs="Times New Roman"/>
-          <w:sz w:val="24"/>
-          <w:szCs w:val="24"/>
-        </w:rPr>
-        <w:t>的名字来使用装饰器，可以在不改变原函数（</w:t>
+      <w:r>
+        <w:rPr>
+          <w:rFonts w:ascii="Times New Roman" w:eastAsia="宋体" w:hAnsi="Times New Roman" w:cs="Times New Roman"/>
+          <w:sz w:val="24"/>
+          <w:szCs w:val="24"/>
+        </w:rPr>
+        <w:t>装饰器的名字来使用装饰器，可以在不改变原函数（</w:t>
       </w:r>
       <w:r>
         <w:rPr>
@@ -29047,25 +28957,7 @@
           <w:sz w:val="24"/>
           <w:szCs w:val="24"/>
         </w:rPr>
-        <w:t>执行任务的效率就越低，所以，要</w:t>
-      </w:r>
-      <w:proofErr w:type="gramStart"/>
-      <w:r>
-        <w:rPr>
-          <w:rFonts w:ascii="Times New Roman" w:eastAsia="宋体" w:hAnsi="Times New Roman" w:cs="Times New Roman"/>
-          <w:sz w:val="24"/>
-          <w:szCs w:val="24"/>
-        </w:rPr>
-        <w:t>最</w:t>
-      </w:r>
-      <w:proofErr w:type="gramEnd"/>
-      <w:r>
-        <w:rPr>
-          <w:rFonts w:ascii="Times New Roman" w:eastAsia="宋体" w:hAnsi="Times New Roman" w:cs="Times New Roman"/>
-          <w:sz w:val="24"/>
-          <w:szCs w:val="24"/>
-        </w:rPr>
-        <w:t>高效地利用</w:t>
+        <w:t>执行任务的效率就越低，所以，要最高效地利用</w:t>
       </w:r>
       <w:r>
         <w:rPr>
@@ -29253,23 +29145,13 @@
         </w:rPr>
         <w:t>n</w:t>
       </w:r>
-      <w:proofErr w:type="gramStart"/>
-      <w:r>
-        <w:rPr>
-          <w:rFonts w:ascii="Times New Roman" w:eastAsia="宋体" w:hAnsi="Times New Roman" w:cs="Times New Roman"/>
-          <w:sz w:val="24"/>
-          <w:szCs w:val="24"/>
-        </w:rPr>
-        <w:t>个</w:t>
-      </w:r>
-      <w:proofErr w:type="gramEnd"/>
-      <w:r>
-        <w:rPr>
-          <w:rFonts w:ascii="Times New Roman" w:eastAsia="宋体" w:hAnsi="Times New Roman" w:cs="Times New Roman"/>
-          <w:sz w:val="24"/>
-          <w:szCs w:val="24"/>
-        </w:rPr>
-        <w:t>任务。这时候就变成了并发（假的多任务）由于</w:t>
+      <w:r>
+        <w:rPr>
+          <w:rFonts w:ascii="Times New Roman" w:eastAsia="宋体" w:hAnsi="Times New Roman" w:cs="Times New Roman"/>
+          <w:sz w:val="24"/>
+          <w:szCs w:val="24"/>
+        </w:rPr>
+        <w:t>个任务。这时候就变成了并发（假的多任务）由于</w:t>
       </w:r>
       <w:proofErr w:type="spellStart"/>
       <w:r>
@@ -29452,29 +29334,7 @@
           <w:sz w:val="24"/>
           <w:szCs w:val="24"/>
         </w:rPr>
-        <w:t>：进程是计算机中的程序关于</w:t>
-      </w:r>
-      <w:proofErr w:type="gramStart"/>
-      <w:r>
-        <w:rPr>
-          <w:rFonts w:ascii="Times New Roman" w:eastAsia="宋体" w:hAnsi="Times New Roman" w:cs="Times New Roman"/>
-          <w:color w:val="000000"/>
-          <w:kern w:val="0"/>
-          <w:sz w:val="24"/>
-          <w:szCs w:val="24"/>
-        </w:rPr>
-        <w:t>某数据</w:t>
-      </w:r>
-      <w:proofErr w:type="gramEnd"/>
-      <w:r>
-        <w:rPr>
-          <w:rFonts w:ascii="Times New Roman" w:eastAsia="宋体" w:hAnsi="Times New Roman" w:cs="Times New Roman"/>
-          <w:color w:val="000000"/>
-          <w:kern w:val="0"/>
-          <w:sz w:val="24"/>
-          <w:szCs w:val="24"/>
-        </w:rPr>
-        <w:t>集合的一次运行实例，是操作系统进行资源分配的最小单位</w:t>
+        <w:t>：进程是计算机中的程序关于某数据集合的一次运行实例，是操作系统进行资源分配的最小单位</w:t>
       </w:r>
     </w:p>
     <w:p>
@@ -29490,21 +29350,12 @@
           <w:color w:val="24292F"/>
         </w:rPr>
       </w:pPr>
-      <w:proofErr w:type="gramStart"/>
       <w:r>
         <w:rPr>
           <w:rFonts w:ascii="Times New Roman" w:hAnsi="Times New Roman" w:cs="Times New Roman"/>
           <w:color w:val="24292F"/>
         </w:rPr>
-        <w:t>多进程</w:t>
-      </w:r>
-      <w:proofErr w:type="gramEnd"/>
-      <w:r>
-        <w:rPr>
-          <w:rFonts w:ascii="Times New Roman" w:hAnsi="Times New Roman" w:cs="Times New Roman"/>
-          <w:color w:val="24292F"/>
-        </w:rPr>
-        <w:t>编程：使用多个进程同时执行任务。每个进程都是独立的执行环境，可以并发地执行多个任务。在</w:t>
+        <w:t>多进程编程：使用多个进程同时执行任务。每个进程都是独立的执行环境，可以并发地执行多个任务。在</w:t>
       </w:r>
       <w:r>
         <w:rPr>
@@ -29673,7 +29524,6 @@
           <w:szCs w:val="24"/>
         </w:rPr>
       </w:pPr>
-      <w:proofErr w:type="gramStart"/>
       <w:r>
         <w:rPr>
           <w:rFonts w:ascii="Times New Roman" w:eastAsia="宋体" w:hAnsi="Times New Roman" w:cs="Times New Roman"/>
@@ -29686,7 +29536,6 @@
         </w:rPr>
         <w:t>协程</w:t>
       </w:r>
-      <w:proofErr w:type="gramEnd"/>
       <w:r>
         <w:rPr>
           <w:rFonts w:ascii="Times New Roman" w:eastAsia="宋体" w:hAnsi="Times New Roman" w:cs="Times New Roman"/>
@@ -29707,51 +29556,7 @@
           <w:sz w:val="24"/>
           <w:szCs w:val="24"/>
         </w:rPr>
-        <w:t>：</w:t>
-      </w:r>
-      <w:proofErr w:type="gramStart"/>
-      <w:r>
-        <w:rPr>
-          <w:rFonts w:ascii="Times New Roman" w:eastAsia="宋体" w:hAnsi="Times New Roman" w:cs="Times New Roman"/>
-          <w:color w:val="000000"/>
-          <w:kern w:val="0"/>
-          <w:sz w:val="24"/>
-          <w:szCs w:val="24"/>
-        </w:rPr>
-        <w:t>协程是</w:t>
-      </w:r>
-      <w:proofErr w:type="gramEnd"/>
-      <w:r>
-        <w:rPr>
-          <w:rFonts w:ascii="Times New Roman" w:eastAsia="宋体" w:hAnsi="Times New Roman" w:cs="Times New Roman"/>
-          <w:color w:val="000000"/>
-          <w:kern w:val="0"/>
-          <w:sz w:val="24"/>
-          <w:szCs w:val="24"/>
-        </w:rPr>
-        <w:t>用户</w:t>
-      </w:r>
-      <w:proofErr w:type="gramStart"/>
-      <w:r>
-        <w:rPr>
-          <w:rFonts w:ascii="Times New Roman" w:eastAsia="宋体" w:hAnsi="Times New Roman" w:cs="Times New Roman"/>
-          <w:color w:val="000000"/>
-          <w:kern w:val="0"/>
-          <w:sz w:val="24"/>
-          <w:szCs w:val="24"/>
-        </w:rPr>
-        <w:t>态执行</w:t>
-      </w:r>
-      <w:proofErr w:type="gramEnd"/>
-      <w:r>
-        <w:rPr>
-          <w:rFonts w:ascii="Times New Roman" w:eastAsia="宋体" w:hAnsi="Times New Roman" w:cs="Times New Roman"/>
-          <w:color w:val="000000"/>
-          <w:kern w:val="0"/>
-          <w:sz w:val="24"/>
-          <w:szCs w:val="24"/>
-        </w:rPr>
-        <w:t>的轻量级编程模型，由单一线程内部发出控制信号进行调度</w:t>
+        <w:t>：协程是用户态执行的轻量级编程模型，由单一线程内部发出控制信号进行调度</w:t>
       </w:r>
     </w:p>
     <w:p>
@@ -29769,37 +29574,12 @@
           <w:color w:val="24292F"/>
         </w:rPr>
       </w:pPr>
-      <w:proofErr w:type="gramStart"/>
       <w:r>
         <w:rPr>
           <w:rFonts w:ascii="Times New Roman" w:hAnsi="Times New Roman" w:cs="Times New Roman"/>
           <w:color w:val="24292F"/>
         </w:rPr>
-        <w:t>基于协程的</w:t>
-      </w:r>
-      <w:proofErr w:type="gramEnd"/>
-      <w:r>
-        <w:rPr>
-          <w:rFonts w:ascii="Times New Roman" w:hAnsi="Times New Roman" w:cs="Times New Roman"/>
-          <w:color w:val="24292F"/>
-        </w:rPr>
-        <w:t>异步编程：使用</w:t>
-      </w:r>
-      <w:proofErr w:type="gramStart"/>
-      <w:r>
-        <w:rPr>
-          <w:rFonts w:ascii="Times New Roman" w:hAnsi="Times New Roman" w:cs="Times New Roman"/>
-          <w:color w:val="24292F"/>
-        </w:rPr>
-        <w:t>协程来</w:t>
-      </w:r>
-      <w:proofErr w:type="gramEnd"/>
-      <w:r>
-        <w:rPr>
-          <w:rFonts w:ascii="Times New Roman" w:hAnsi="Times New Roman" w:cs="Times New Roman"/>
-          <w:color w:val="24292F"/>
-        </w:rPr>
-        <w:t>实现异步编程，通过挂起和恢复执行来实现并发。</w:t>
+        <w:t>基于协程的异步编程：使用协程来实现异步编程，通过挂起和恢复执行来实现并发。</w:t>
       </w:r>
       <w:r>
         <w:rPr>
@@ -29830,63 +29610,16 @@
           <w:rFonts w:ascii="Times New Roman" w:hAnsi="Times New Roman" w:cs="Times New Roman"/>
           <w:color w:val="24292F"/>
         </w:rPr>
-        <w:t>库来</w:t>
-      </w:r>
-      <w:proofErr w:type="gramStart"/>
+        <w:t>库来支持协程异步编程。</w:t>
+      </w:r>
       <w:r>
         <w:rPr>
           <w:rFonts w:ascii="Times New Roman" w:hAnsi="Times New Roman" w:cs="Times New Roman"/>
+          <w:b/>
+          <w:bCs/>
           <w:color w:val="24292F"/>
         </w:rPr>
-        <w:t>支持协程异步</w:t>
-      </w:r>
-      <w:proofErr w:type="gramEnd"/>
-      <w:r>
-        <w:rPr>
-          <w:rFonts w:ascii="Times New Roman" w:hAnsi="Times New Roman" w:cs="Times New Roman"/>
-          <w:color w:val="24292F"/>
-        </w:rPr>
-        <w:t>编程。</w:t>
-      </w:r>
-      <w:proofErr w:type="gramStart"/>
-      <w:r>
-        <w:rPr>
-          <w:rFonts w:ascii="Times New Roman" w:hAnsi="Times New Roman" w:cs="Times New Roman"/>
-          <w:b/>
-          <w:bCs/>
-          <w:color w:val="24292F"/>
-        </w:rPr>
-        <w:t>协程可以</w:t>
-      </w:r>
-      <w:proofErr w:type="gramEnd"/>
-      <w:r>
-        <w:rPr>
-          <w:rFonts w:ascii="Times New Roman" w:hAnsi="Times New Roman" w:cs="Times New Roman"/>
-          <w:b/>
-          <w:bCs/>
-          <w:color w:val="24292F"/>
-        </w:rPr>
-        <w:t>在需要时挂起，让</w:t>
-      </w:r>
-      <w:proofErr w:type="gramStart"/>
-      <w:r>
-        <w:rPr>
-          <w:rFonts w:ascii="Times New Roman" w:hAnsi="Times New Roman" w:cs="Times New Roman"/>
-          <w:b/>
-          <w:bCs/>
-          <w:color w:val="24292F"/>
-        </w:rPr>
-        <w:t>其他协程执行</w:t>
-      </w:r>
-      <w:proofErr w:type="gramEnd"/>
-      <w:r>
-        <w:rPr>
-          <w:rFonts w:ascii="Times New Roman" w:hAnsi="Times New Roman" w:cs="Times New Roman"/>
-          <w:b/>
-          <w:bCs/>
-          <w:color w:val="24292F"/>
-        </w:rPr>
-        <w:t>，从而实现并发执行</w:t>
+        <w:t>协程可以在需要时挂起，让其他协程执行，从而实现并发执行</w:t>
       </w:r>
     </w:p>
     <w:p>
@@ -30051,21 +29784,7 @@
           <w:szCs w:val="18"/>
           <w:shd w:val="clear" w:color="auto" w:fill="272822"/>
         </w:rPr>
-        <w:t>print_</w:t>
-      </w:r>
-      <w:proofErr w:type="gramStart"/>
-      <w:r>
-        <w:rPr>
-          <w:rStyle w:val="HTML"/>
-          <w:rFonts w:ascii="Consolas" w:hAnsi="Consolas"/>
-          <w:b/>
-          <w:bCs/>
-          <w:color w:val="A6E22E"/>
-          <w:sz w:val="18"/>
-          <w:szCs w:val="18"/>
-          <w:shd w:val="clear" w:color="auto" w:fill="272822"/>
-        </w:rPr>
-        <w:t>numbers</w:t>
+        <w:t>print_numbers</w:t>
       </w:r>
       <w:proofErr w:type="spellEnd"/>
       <w:r>
@@ -30077,9 +29796,18 @@
           <w:szCs w:val="18"/>
           <w:shd w:val="clear" w:color="auto" w:fill="272822"/>
         </w:rPr>
-        <w:t>(</w:t>
-      </w:r>
-      <w:proofErr w:type="gramEnd"/>
+        <w:t>():</w:t>
+      </w:r>
+      <w:r>
+        <w:rPr>
+          <w:rFonts w:ascii="Consolas" w:hAnsi="Consolas"/>
+          <w:color w:val="DDDDDD"/>
+          <w:sz w:val="18"/>
+          <w:szCs w:val="18"/>
+          <w:shd w:val="clear" w:color="auto" w:fill="272822"/>
+        </w:rPr>
+        <w:br/>
+      </w:r>
       <w:r>
         <w:rPr>
           <w:rStyle w:val="HTML"/>
@@ -30089,17 +29817,20 @@
           <w:szCs w:val="18"/>
           <w:shd w:val="clear" w:color="auto" w:fill="272822"/>
         </w:rPr>
-        <w:t>):</w:t>
-      </w:r>
-      <w:r>
-        <w:rPr>
+        <w:t>    </w:t>
+      </w:r>
+      <w:r>
+        <w:rPr>
+          <w:rStyle w:val="HTML"/>
           <w:rFonts w:ascii="Consolas" w:hAnsi="Consolas"/>
-          <w:color w:val="DDDDDD"/>
+          <w:b/>
+          <w:bCs/>
+          <w:color w:val="F92672"/>
           <w:sz w:val="18"/>
           <w:szCs w:val="18"/>
           <w:shd w:val="clear" w:color="auto" w:fill="272822"/>
         </w:rPr>
-        <w:br/>
+        <w:t>for</w:t>
       </w:r>
       <w:r>
         <w:rPr>
@@ -30110,21 +29841,9 @@
           <w:szCs w:val="18"/>
           <w:shd w:val="clear" w:color="auto" w:fill="272822"/>
         </w:rPr>
-        <w:t>    </w:t>
-      </w:r>
-      <w:r>
-        <w:rPr>
-          <w:rStyle w:val="HTML"/>
-          <w:rFonts w:ascii="Consolas" w:hAnsi="Consolas"/>
-          <w:b/>
-          <w:bCs/>
-          <w:color w:val="F92672"/>
-          <w:sz w:val="18"/>
-          <w:szCs w:val="18"/>
-          <w:shd w:val="clear" w:color="auto" w:fill="272822"/>
-        </w:rPr>
-        <w:t>for</w:t>
-      </w:r>
+        <w:t> </w:t>
+      </w:r>
+      <w:proofErr w:type="spellStart"/>
       <w:r>
         <w:rPr>
           <w:rStyle w:val="HTML"/>
@@ -30134,9 +29853,9 @@
           <w:szCs w:val="18"/>
           <w:shd w:val="clear" w:color="auto" w:fill="272822"/>
         </w:rPr>
-        <w:t> </w:t>
-      </w:r>
-      <w:proofErr w:type="spellStart"/>
+        <w:t>i</w:t>
+      </w:r>
+      <w:proofErr w:type="spellEnd"/>
       <w:r>
         <w:rPr>
           <w:rStyle w:val="HTML"/>
@@ -30146,9 +29865,21 @@
           <w:szCs w:val="18"/>
           <w:shd w:val="clear" w:color="auto" w:fill="272822"/>
         </w:rPr>
-        <w:t>i</w:t>
-      </w:r>
-      <w:proofErr w:type="spellEnd"/>
+        <w:t> </w:t>
+      </w:r>
+      <w:r>
+        <w:rPr>
+          <w:rStyle w:val="HTML"/>
+          <w:rFonts w:ascii="Consolas" w:hAnsi="Consolas"/>
+          <w:b/>
+          <w:bCs/>
+          <w:color w:val="F92672"/>
+          <w:sz w:val="18"/>
+          <w:szCs w:val="18"/>
+          <w:shd w:val="clear" w:color="auto" w:fill="272822"/>
+        </w:rPr>
+        <w:t>in</w:t>
+      </w:r>
       <w:r>
         <w:rPr>
           <w:rStyle w:val="HTML"/>
@@ -30158,20 +29889,17 @@
           <w:szCs w:val="18"/>
           <w:shd w:val="clear" w:color="auto" w:fill="272822"/>
         </w:rPr>
-        <w:t> </w:t>
-      </w:r>
-      <w:r>
-        <w:rPr>
-          <w:rStyle w:val="HTML"/>
+        <w:t> range(10):</w:t>
+      </w:r>
+      <w:r>
+        <w:rPr>
           <w:rFonts w:ascii="Consolas" w:hAnsi="Consolas"/>
-          <w:b/>
-          <w:bCs/>
-          <w:color w:val="F92672"/>
+          <w:color w:val="DDDDDD"/>
           <w:sz w:val="18"/>
           <w:szCs w:val="18"/>
           <w:shd w:val="clear" w:color="auto" w:fill="272822"/>
         </w:rPr>
-        <w:t>in</w:t>
+        <w:br/>
       </w:r>
       <w:r>
         <w:rPr>
@@ -30182,18 +29910,9 @@
           <w:szCs w:val="18"/>
           <w:shd w:val="clear" w:color="auto" w:fill="272822"/>
         </w:rPr>
-        <w:t> range(10):</w:t>
-      </w:r>
-      <w:r>
-        <w:rPr>
-          <w:rFonts w:ascii="Consolas" w:hAnsi="Consolas"/>
-          <w:color w:val="DDDDDD"/>
-          <w:sz w:val="18"/>
-          <w:szCs w:val="18"/>
-          <w:shd w:val="clear" w:color="auto" w:fill="272822"/>
-        </w:rPr>
-        <w:br/>
-      </w:r>
+        <w:t>        print(</w:t>
+      </w:r>
+      <w:proofErr w:type="spellStart"/>
       <w:r>
         <w:rPr>
           <w:rStyle w:val="HTML"/>
@@ -30203,9 +29922,9 @@
           <w:szCs w:val="18"/>
           <w:shd w:val="clear" w:color="auto" w:fill="272822"/>
         </w:rPr>
-        <w:t>        print(</w:t>
-      </w:r>
-      <w:proofErr w:type="spellStart"/>
+        <w:t>i</w:t>
+      </w:r>
+      <w:proofErr w:type="spellEnd"/>
       <w:r>
         <w:rPr>
           <w:rStyle w:val="HTML"/>
@@ -30215,9 +29934,41 @@
           <w:szCs w:val="18"/>
           <w:shd w:val="clear" w:color="auto" w:fill="272822"/>
         </w:rPr>
-        <w:t>i</w:t>
-      </w:r>
-      <w:proofErr w:type="spellEnd"/>
+        <w:t>)</w:t>
+      </w:r>
+      <w:r>
+        <w:rPr>
+          <w:rFonts w:ascii="Consolas" w:hAnsi="Consolas"/>
+          <w:color w:val="DDDDDD"/>
+          <w:sz w:val="18"/>
+          <w:szCs w:val="18"/>
+          <w:shd w:val="clear" w:color="auto" w:fill="272822"/>
+        </w:rPr>
+        <w:br/>
+      </w:r>
+      <w:r>
+        <w:rPr>
+          <w:rFonts w:ascii="Consolas" w:hAnsi="Consolas"/>
+          <w:color w:val="DDDDDD"/>
+          <w:sz w:val="18"/>
+          <w:szCs w:val="18"/>
+          <w:shd w:val="clear" w:color="auto" w:fill="272822"/>
+        </w:rPr>
+        <w:br/>
+      </w:r>
+      <w:r>
+        <w:rPr>
+          <w:rStyle w:val="HTML"/>
+          <w:rFonts w:ascii="Consolas" w:hAnsi="Consolas"/>
+          <w:b/>
+          <w:bCs/>
+          <w:color w:val="F92672"/>
+          <w:sz w:val="18"/>
+          <w:szCs w:val="18"/>
+          <w:shd w:val="clear" w:color="auto" w:fill="272822"/>
+        </w:rPr>
+        <w:t>def</w:t>
+      </w:r>
       <w:r>
         <w:rPr>
           <w:rStyle w:val="HTML"/>
@@ -30227,41 +29978,23 @@
           <w:szCs w:val="18"/>
           <w:shd w:val="clear" w:color="auto" w:fill="272822"/>
         </w:rPr>
-        <w:t>)</w:t>
-      </w:r>
-      <w:r>
-        <w:rPr>
+        <w:t> </w:t>
+      </w:r>
+      <w:proofErr w:type="spellStart"/>
+      <w:r>
+        <w:rPr>
+          <w:rStyle w:val="HTML"/>
           <w:rFonts w:ascii="Consolas" w:hAnsi="Consolas"/>
-          <w:color w:val="DDDDDD"/>
+          <w:b/>
+          <w:bCs/>
+          <w:color w:val="A6E22E"/>
           <w:sz w:val="18"/>
           <w:szCs w:val="18"/>
           <w:shd w:val="clear" w:color="auto" w:fill="272822"/>
         </w:rPr>
-        <w:br/>
-      </w:r>
-      <w:r>
-        <w:rPr>
-          <w:rFonts w:ascii="Consolas" w:hAnsi="Consolas"/>
-          <w:color w:val="DDDDDD"/>
-          <w:sz w:val="18"/>
-          <w:szCs w:val="18"/>
-          <w:shd w:val="clear" w:color="auto" w:fill="272822"/>
-        </w:rPr>
-        <w:br/>
-      </w:r>
-      <w:r>
-        <w:rPr>
-          <w:rStyle w:val="HTML"/>
-          <w:rFonts w:ascii="Consolas" w:hAnsi="Consolas"/>
-          <w:b/>
-          <w:bCs/>
-          <w:color w:val="F92672"/>
-          <w:sz w:val="18"/>
-          <w:szCs w:val="18"/>
-          <w:shd w:val="clear" w:color="auto" w:fill="272822"/>
-        </w:rPr>
-        <w:t>def</w:t>
-      </w:r>
+        <w:t>print_letters</w:t>
+      </w:r>
+      <w:proofErr w:type="spellEnd"/>
       <w:r>
         <w:rPr>
           <w:rStyle w:val="HTML"/>
@@ -30271,23 +30004,18 @@
           <w:szCs w:val="18"/>
           <w:shd w:val="clear" w:color="auto" w:fill="272822"/>
         </w:rPr>
-        <w:t> </w:t>
-      </w:r>
-      <w:proofErr w:type="spellStart"/>
-      <w:r>
-        <w:rPr>
-          <w:rStyle w:val="HTML"/>
+        <w:t>():</w:t>
+      </w:r>
+      <w:r>
+        <w:rPr>
           <w:rFonts w:ascii="Consolas" w:hAnsi="Consolas"/>
-          <w:b/>
-          <w:bCs/>
-          <w:color w:val="A6E22E"/>
+          <w:color w:val="DDDDDD"/>
           <w:sz w:val="18"/>
           <w:szCs w:val="18"/>
           <w:shd w:val="clear" w:color="auto" w:fill="272822"/>
         </w:rPr>
-        <w:t>print_letters</w:t>
-      </w:r>
-      <w:proofErr w:type="spellEnd"/>
+        <w:br/>
+      </w:r>
       <w:r>
         <w:rPr>
           <w:rStyle w:val="HTML"/>
@@ -30297,17 +30025,20 @@
           <w:szCs w:val="18"/>
           <w:shd w:val="clear" w:color="auto" w:fill="272822"/>
         </w:rPr>
-        <w:t>():</w:t>
-      </w:r>
-      <w:r>
-        <w:rPr>
+        <w:t>    </w:t>
+      </w:r>
+      <w:r>
+        <w:rPr>
+          <w:rStyle w:val="HTML"/>
           <w:rFonts w:ascii="Consolas" w:hAnsi="Consolas"/>
-          <w:color w:val="DDDDDD"/>
+          <w:b/>
+          <w:bCs/>
+          <w:color w:val="F92672"/>
           <w:sz w:val="18"/>
           <w:szCs w:val="18"/>
           <w:shd w:val="clear" w:color="auto" w:fill="272822"/>
         </w:rPr>
-        <w:br/>
+        <w:t>for</w:t>
       </w:r>
       <w:r>
         <w:rPr>
@@ -30318,7 +30049,7 @@
           <w:szCs w:val="18"/>
           <w:shd w:val="clear" w:color="auto" w:fill="272822"/>
         </w:rPr>
-        <w:t>    </w:t>
+        <w:t> letter </w:t>
       </w:r>
       <w:r>
         <w:rPr>
@@ -30331,7 +30062,7 @@
           <w:szCs w:val="18"/>
           <w:shd w:val="clear" w:color="auto" w:fill="272822"/>
         </w:rPr>
-        <w:t>for</w:t>
+        <w:t>in</w:t>
       </w:r>
       <w:r>
         <w:rPr>
@@ -30342,20 +30073,42 @@
           <w:szCs w:val="18"/>
           <w:shd w:val="clear" w:color="auto" w:fill="272822"/>
         </w:rPr>
-        <w:t> letter </w:t>
+        <w:t> </w:t>
       </w:r>
       <w:r>
         <w:rPr>
           <w:rStyle w:val="HTML"/>
           <w:rFonts w:ascii="Consolas" w:hAnsi="Consolas"/>
-          <w:b/>
-          <w:bCs/>
-          <w:color w:val="F92672"/>
+          <w:color w:val="A6E22E"/>
           <w:sz w:val="18"/>
           <w:szCs w:val="18"/>
           <w:shd w:val="clear" w:color="auto" w:fill="272822"/>
         </w:rPr>
-        <w:t>in</w:t>
+        <w:t>'</w:t>
+      </w:r>
+      <w:proofErr w:type="spellStart"/>
+      <w:r>
+        <w:rPr>
+          <w:rStyle w:val="HTML"/>
+          <w:rFonts w:ascii="Consolas" w:hAnsi="Consolas"/>
+          <w:color w:val="A6E22E"/>
+          <w:sz w:val="18"/>
+          <w:szCs w:val="18"/>
+          <w:shd w:val="clear" w:color="auto" w:fill="272822"/>
+        </w:rPr>
+        <w:t>abcdefghij</w:t>
+      </w:r>
+      <w:proofErr w:type="spellEnd"/>
+      <w:r>
+        <w:rPr>
+          <w:rStyle w:val="HTML"/>
+          <w:rFonts w:ascii="Consolas" w:hAnsi="Consolas"/>
+          <w:color w:val="A6E22E"/>
+          <w:sz w:val="18"/>
+          <w:szCs w:val="18"/>
+          <w:shd w:val="clear" w:color="auto" w:fill="272822"/>
+        </w:rPr>
+        <w:t>'</w:t>
       </w:r>
       <w:r>
         <w:rPr>
@@ -30366,42 +30119,17 @@
           <w:szCs w:val="18"/>
           <w:shd w:val="clear" w:color="auto" w:fill="272822"/>
         </w:rPr>
-        <w:t> </w:t>
-      </w:r>
-      <w:r>
-        <w:rPr>
-          <w:rStyle w:val="HTML"/>
+        <w:t>:</w:t>
+      </w:r>
+      <w:r>
+        <w:rPr>
           <w:rFonts w:ascii="Consolas" w:hAnsi="Consolas"/>
-          <w:color w:val="A6E22E"/>
+          <w:color w:val="DDDDDD"/>
           <w:sz w:val="18"/>
           <w:szCs w:val="18"/>
           <w:shd w:val="clear" w:color="auto" w:fill="272822"/>
         </w:rPr>
-        <w:t>'</w:t>
-      </w:r>
-      <w:proofErr w:type="spellStart"/>
-      <w:r>
-        <w:rPr>
-          <w:rStyle w:val="HTML"/>
-          <w:rFonts w:ascii="Consolas" w:hAnsi="Consolas"/>
-          <w:color w:val="A6E22E"/>
-          <w:sz w:val="18"/>
-          <w:szCs w:val="18"/>
-          <w:shd w:val="clear" w:color="auto" w:fill="272822"/>
-        </w:rPr>
-        <w:t>abcdefghij</w:t>
-      </w:r>
-      <w:proofErr w:type="spellEnd"/>
-      <w:r>
-        <w:rPr>
-          <w:rStyle w:val="HTML"/>
-          <w:rFonts w:ascii="Consolas" w:hAnsi="Consolas"/>
-          <w:color w:val="A6E22E"/>
-          <w:sz w:val="18"/>
-          <w:szCs w:val="18"/>
-          <w:shd w:val="clear" w:color="auto" w:fill="272822"/>
-        </w:rPr>
-        <w:t>'</w:t>
+        <w:br/>
       </w:r>
       <w:r>
         <w:rPr>
@@ -30412,7 +30140,17 @@
           <w:szCs w:val="18"/>
           <w:shd w:val="clear" w:color="auto" w:fill="272822"/>
         </w:rPr>
-        <w:t>:</w:t>
+        <w:t>        print(letter)</w:t>
+      </w:r>
+      <w:r>
+        <w:rPr>
+          <w:rFonts w:ascii="Consolas" w:hAnsi="Consolas"/>
+          <w:color w:val="DDDDDD"/>
+          <w:sz w:val="18"/>
+          <w:szCs w:val="18"/>
+          <w:shd w:val="clear" w:color="auto" w:fill="272822"/>
+        </w:rPr>
+        <w:br/>
       </w:r>
       <w:r>
         <w:rPr>
@@ -30433,28 +30171,9 @@
           <w:szCs w:val="18"/>
           <w:shd w:val="clear" w:color="auto" w:fill="272822"/>
         </w:rPr>
-        <w:t>        print(letter)</w:t>
-      </w:r>
-      <w:r>
-        <w:rPr>
-          <w:rFonts w:ascii="Consolas" w:hAnsi="Consolas"/>
-          <w:color w:val="DDDDDD"/>
-          <w:sz w:val="18"/>
-          <w:szCs w:val="18"/>
-          <w:shd w:val="clear" w:color="auto" w:fill="272822"/>
-        </w:rPr>
-        <w:br/>
-      </w:r>
-      <w:r>
-        <w:rPr>
-          <w:rFonts w:ascii="Consolas" w:hAnsi="Consolas"/>
-          <w:color w:val="DDDDDD"/>
-          <w:sz w:val="18"/>
-          <w:szCs w:val="18"/>
-          <w:shd w:val="clear" w:color="auto" w:fill="272822"/>
-        </w:rPr>
-        <w:br/>
-      </w:r>
+        <w:t>thread1 = </w:t>
+      </w:r>
+      <w:proofErr w:type="spellStart"/>
       <w:r>
         <w:rPr>
           <w:rStyle w:val="HTML"/>
@@ -30464,9 +30183,9 @@
           <w:szCs w:val="18"/>
           <w:shd w:val="clear" w:color="auto" w:fill="272822"/>
         </w:rPr>
-        <w:t>thread1 = </w:t>
-      </w:r>
-      <w:proofErr w:type="spellStart"/>
+        <w:t>threading.Thread</w:t>
+      </w:r>
+      <w:proofErr w:type="spellEnd"/>
       <w:r>
         <w:rPr>
           <w:rStyle w:val="HTML"/>
@@ -30476,9 +30195,9 @@
           <w:szCs w:val="18"/>
           <w:shd w:val="clear" w:color="auto" w:fill="272822"/>
         </w:rPr>
-        <w:t>threading.Thread</w:t>
-      </w:r>
-      <w:proofErr w:type="spellEnd"/>
+        <w:t>(target=</w:t>
+      </w:r>
+      <w:proofErr w:type="spellStart"/>
       <w:r>
         <w:rPr>
           <w:rStyle w:val="HTML"/>
@@ -30488,9 +30207,9 @@
           <w:szCs w:val="18"/>
           <w:shd w:val="clear" w:color="auto" w:fill="272822"/>
         </w:rPr>
-        <w:t>(target=</w:t>
-      </w:r>
-      <w:proofErr w:type="spellStart"/>
+        <w:t>print_numbers</w:t>
+      </w:r>
+      <w:proofErr w:type="spellEnd"/>
       <w:r>
         <w:rPr>
           <w:rStyle w:val="HTML"/>
@@ -30500,9 +30219,18 @@
           <w:szCs w:val="18"/>
           <w:shd w:val="clear" w:color="auto" w:fill="272822"/>
         </w:rPr>
-        <w:t>print_numbers</w:t>
-      </w:r>
-      <w:proofErr w:type="spellEnd"/>
+        <w:t>)</w:t>
+      </w:r>
+      <w:r>
+        <w:rPr>
+          <w:rFonts w:ascii="Consolas" w:hAnsi="Consolas"/>
+          <w:color w:val="DDDDDD"/>
+          <w:sz w:val="18"/>
+          <w:szCs w:val="18"/>
+          <w:shd w:val="clear" w:color="auto" w:fill="272822"/>
+        </w:rPr>
+        <w:br/>
+      </w:r>
       <w:r>
         <w:rPr>
           <w:rStyle w:val="HTML"/>
@@ -30512,18 +30240,9 @@
           <w:szCs w:val="18"/>
           <w:shd w:val="clear" w:color="auto" w:fill="272822"/>
         </w:rPr>
-        <w:t>)</w:t>
-      </w:r>
-      <w:r>
-        <w:rPr>
-          <w:rFonts w:ascii="Consolas" w:hAnsi="Consolas"/>
-          <w:color w:val="DDDDDD"/>
-          <w:sz w:val="18"/>
-          <w:szCs w:val="18"/>
-          <w:shd w:val="clear" w:color="auto" w:fill="272822"/>
-        </w:rPr>
-        <w:br/>
-      </w:r>
+        <w:t>thread2 = </w:t>
+      </w:r>
+      <w:proofErr w:type="spellStart"/>
       <w:r>
         <w:rPr>
           <w:rStyle w:val="HTML"/>
@@ -30533,9 +30252,9 @@
           <w:szCs w:val="18"/>
           <w:shd w:val="clear" w:color="auto" w:fill="272822"/>
         </w:rPr>
-        <w:t>thread2 = </w:t>
-      </w:r>
-      <w:proofErr w:type="spellStart"/>
+        <w:t>threading.Thread</w:t>
+      </w:r>
+      <w:proofErr w:type="spellEnd"/>
       <w:r>
         <w:rPr>
           <w:rStyle w:val="HTML"/>
@@ -30545,9 +30264,9 @@
           <w:szCs w:val="18"/>
           <w:shd w:val="clear" w:color="auto" w:fill="272822"/>
         </w:rPr>
-        <w:t>threading.Thread</w:t>
-      </w:r>
-      <w:proofErr w:type="spellEnd"/>
+        <w:t>(target=</w:t>
+      </w:r>
+      <w:proofErr w:type="spellStart"/>
       <w:r>
         <w:rPr>
           <w:rStyle w:val="HTML"/>
@@ -30557,9 +30276,9 @@
           <w:szCs w:val="18"/>
           <w:shd w:val="clear" w:color="auto" w:fill="272822"/>
         </w:rPr>
-        <w:t>(target=</w:t>
-      </w:r>
-      <w:proofErr w:type="spellStart"/>
+        <w:t>print_letters</w:t>
+      </w:r>
+      <w:proofErr w:type="spellEnd"/>
       <w:r>
         <w:rPr>
           <w:rStyle w:val="HTML"/>
@@ -30569,9 +30288,28 @@
           <w:szCs w:val="18"/>
           <w:shd w:val="clear" w:color="auto" w:fill="272822"/>
         </w:rPr>
-        <w:t>print_letters</w:t>
-      </w:r>
-      <w:proofErr w:type="spellEnd"/>
+        <w:t>)</w:t>
+      </w:r>
+      <w:r>
+        <w:rPr>
+          <w:rFonts w:ascii="Consolas" w:hAnsi="Consolas"/>
+          <w:color w:val="DDDDDD"/>
+          <w:sz w:val="18"/>
+          <w:szCs w:val="18"/>
+          <w:shd w:val="clear" w:color="auto" w:fill="272822"/>
+        </w:rPr>
+        <w:br/>
+      </w:r>
+      <w:r>
+        <w:rPr>
+          <w:rFonts w:ascii="Consolas" w:hAnsi="Consolas"/>
+          <w:color w:val="DDDDDD"/>
+          <w:sz w:val="18"/>
+          <w:szCs w:val="18"/>
+          <w:shd w:val="clear" w:color="auto" w:fill="272822"/>
+        </w:rPr>
+        <w:br/>
+      </w:r>
       <w:r>
         <w:rPr>
           <w:rStyle w:val="HTML"/>
@@ -30581,17 +30319,7 @@
           <w:szCs w:val="18"/>
           <w:shd w:val="clear" w:color="auto" w:fill="272822"/>
         </w:rPr>
-        <w:t>)</w:t>
-      </w:r>
-      <w:r>
-        <w:rPr>
-          <w:rFonts w:ascii="Consolas" w:hAnsi="Consolas"/>
-          <w:color w:val="DDDDDD"/>
-          <w:sz w:val="18"/>
-          <w:szCs w:val="18"/>
-          <w:shd w:val="clear" w:color="auto" w:fill="272822"/>
-        </w:rPr>
-        <w:br/>
+        <w:t>thread1.start()</w:t>
       </w:r>
       <w:r>
         <w:rPr>
@@ -30612,7 +30340,17 @@
           <w:szCs w:val="18"/>
           <w:shd w:val="clear" w:color="auto" w:fill="272822"/>
         </w:rPr>
-        <w:t>thread1.start()</w:t>
+        <w:t>thread2.start()</w:t>
+      </w:r>
+      <w:r>
+        <w:rPr>
+          <w:rFonts w:ascii="Consolas" w:hAnsi="Consolas"/>
+          <w:color w:val="DDDDDD"/>
+          <w:sz w:val="18"/>
+          <w:szCs w:val="18"/>
+          <w:shd w:val="clear" w:color="auto" w:fill="272822"/>
+        </w:rPr>
+        <w:br/>
       </w:r>
       <w:r>
         <w:rPr>
@@ -30633,17 +30371,7 @@
           <w:szCs w:val="18"/>
           <w:shd w:val="clear" w:color="auto" w:fill="272822"/>
         </w:rPr>
-        <w:t>thread2.start()</w:t>
-      </w:r>
-      <w:r>
-        <w:rPr>
-          <w:rFonts w:ascii="Consolas" w:hAnsi="Consolas"/>
-          <w:color w:val="DDDDDD"/>
-          <w:sz w:val="18"/>
-          <w:szCs w:val="18"/>
-          <w:shd w:val="clear" w:color="auto" w:fill="272822"/>
-        </w:rPr>
-        <w:br/>
+        <w:t>thread1.join()</w:t>
       </w:r>
       <w:r>
         <w:rPr>
@@ -30664,8 +30392,382 @@
           <w:szCs w:val="18"/>
           <w:shd w:val="clear" w:color="auto" w:fill="272822"/>
         </w:rPr>
-        <w:t>thread1.join()</w:t>
-      </w:r>
+        <w:t>thread2.join()</w:t>
+      </w:r>
+    </w:p>
+    <w:p>
+      <w:pPr>
+        <w:pStyle w:val="a4"/>
+        <w:shd w:val="clear" w:color="auto" w:fill="FFFFFF"/>
+        <w:spacing w:before="0" w:beforeAutospacing="0" w:after="0" w:afterAutospacing="0" w:line="390" w:lineRule="atLeast"/>
+        <w:rPr>
+          <w:rFonts w:ascii="Cambria" w:hAnsi="Cambria"/>
+          <w:color w:val="000000"/>
+        </w:rPr>
+      </w:pPr>
+      <w:r>
+        <w:rPr>
+          <w:rFonts w:ascii="Cambria" w:hAnsi="Cambria"/>
+          <w:color w:val="000000"/>
+        </w:rPr>
+        <w:t>在这个例子中，我们创建了两个线程：</w:t>
+      </w:r>
+      <w:r>
+        <w:rPr>
+          <w:rFonts w:ascii="Cambria" w:hAnsi="Cambria"/>
+          <w:color w:val="000000"/>
+        </w:rPr>
+        <w:t>thread1</w:t>
+      </w:r>
+      <w:r>
+        <w:rPr>
+          <w:rFonts w:ascii="Cambria" w:hAnsi="Cambria"/>
+          <w:color w:val="000000"/>
+        </w:rPr>
+        <w:t>和</w:t>
+      </w:r>
+      <w:r>
+        <w:rPr>
+          <w:rFonts w:ascii="Cambria" w:hAnsi="Cambria"/>
+          <w:color w:val="000000"/>
+        </w:rPr>
+        <w:t>thread2</w:t>
+      </w:r>
+      <w:r>
+        <w:rPr>
+          <w:rFonts w:ascii="Cambria" w:hAnsi="Cambria"/>
+          <w:color w:val="000000"/>
+        </w:rPr>
+        <w:t>。</w:t>
+      </w:r>
+      <w:r>
+        <w:rPr>
+          <w:rFonts w:ascii="Cambria" w:hAnsi="Cambria"/>
+          <w:color w:val="000000"/>
+        </w:rPr>
+        <w:t>thread1</w:t>
+      </w:r>
+      <w:r>
+        <w:rPr>
+          <w:rFonts w:ascii="Cambria" w:hAnsi="Cambria"/>
+          <w:color w:val="000000"/>
+        </w:rPr>
+        <w:t>的任务是打印数字</w:t>
+      </w:r>
+      <w:r>
+        <w:rPr>
+          <w:rFonts w:ascii="Cambria" w:hAnsi="Cambria"/>
+          <w:color w:val="000000"/>
+        </w:rPr>
+        <w:t>0</w:t>
+      </w:r>
+      <w:r>
+        <w:rPr>
+          <w:rFonts w:ascii="Cambria" w:hAnsi="Cambria"/>
+          <w:color w:val="000000"/>
+        </w:rPr>
+        <w:t>到</w:t>
+      </w:r>
+      <w:r>
+        <w:rPr>
+          <w:rFonts w:ascii="Cambria" w:hAnsi="Cambria"/>
+          <w:color w:val="000000"/>
+        </w:rPr>
+        <w:t>9</w:t>
+      </w:r>
+      <w:r>
+        <w:rPr>
+          <w:rFonts w:ascii="Cambria" w:hAnsi="Cambria"/>
+          <w:color w:val="000000"/>
+        </w:rPr>
+        <w:t>，</w:t>
+      </w:r>
+      <w:r>
+        <w:rPr>
+          <w:rFonts w:ascii="Cambria" w:hAnsi="Cambria"/>
+          <w:color w:val="000000"/>
+        </w:rPr>
+        <w:t>thread2</w:t>
+      </w:r>
+      <w:r>
+        <w:rPr>
+          <w:rFonts w:ascii="Cambria" w:hAnsi="Cambria"/>
+          <w:color w:val="000000"/>
+        </w:rPr>
+        <w:t>的任务是打印字母</w:t>
+      </w:r>
+      <w:r>
+        <w:rPr>
+          <w:rFonts w:ascii="Cambria" w:hAnsi="Cambria"/>
+          <w:color w:val="000000"/>
+        </w:rPr>
+        <w:t>'a'</w:t>
+      </w:r>
+      <w:r>
+        <w:rPr>
+          <w:rFonts w:ascii="Cambria" w:hAnsi="Cambria"/>
+          <w:color w:val="000000"/>
+        </w:rPr>
+        <w:t>到</w:t>
+      </w:r>
+      <w:r>
+        <w:rPr>
+          <w:rFonts w:ascii="Cambria" w:hAnsi="Cambria"/>
+          <w:color w:val="000000"/>
+        </w:rPr>
+        <w:t>'j'</w:t>
+      </w:r>
+      <w:r>
+        <w:rPr>
+          <w:rFonts w:ascii="Cambria" w:hAnsi="Cambria"/>
+          <w:color w:val="000000"/>
+        </w:rPr>
+        <w:t>。</w:t>
+      </w:r>
+      <w:r>
+        <w:rPr>
+          <w:rFonts w:ascii="Cambria" w:hAnsi="Cambria"/>
+          <w:color w:val="000000"/>
+        </w:rPr>
+        <w:t xml:space="preserve"> </w:t>
+      </w:r>
+      <w:r>
+        <w:rPr>
+          <w:rFonts w:ascii="Cambria" w:hAnsi="Cambria"/>
+          <w:color w:val="000000"/>
+        </w:rPr>
+        <w:t>我们使用</w:t>
+      </w:r>
+      <w:proofErr w:type="spellStart"/>
+      <w:r>
+        <w:rPr>
+          <w:rFonts w:ascii="Cambria" w:hAnsi="Cambria"/>
+          <w:color w:val="000000"/>
+        </w:rPr>
+        <w:t>threading.Thread</w:t>
+      </w:r>
+      <w:proofErr w:type="spellEnd"/>
+      <w:r>
+        <w:rPr>
+          <w:rFonts w:ascii="Cambria" w:hAnsi="Cambria"/>
+          <w:color w:val="000000"/>
+        </w:rPr>
+        <w:t>类创建了两个线程对象，并指定了每个线程的目标函数。然后，我们调用了</w:t>
+      </w:r>
+      <w:r>
+        <w:rPr>
+          <w:rFonts w:ascii="Cambria" w:hAnsi="Cambria"/>
+          <w:color w:val="000000"/>
+        </w:rPr>
+        <w:t>start</w:t>
+      </w:r>
+      <w:r>
+        <w:rPr>
+          <w:rFonts w:ascii="Cambria" w:hAnsi="Cambria"/>
+          <w:color w:val="000000"/>
+        </w:rPr>
+        <w:t>方法来启动线程。</w:t>
+      </w:r>
+      <w:r>
+        <w:rPr>
+          <w:rFonts w:ascii="Cambria" w:hAnsi="Cambria"/>
+          <w:color w:val="000000"/>
+        </w:rPr>
+        <w:t xml:space="preserve"> join</w:t>
+      </w:r>
+      <w:r>
+        <w:rPr>
+          <w:rFonts w:ascii="Cambria" w:hAnsi="Cambria"/>
+          <w:color w:val="000000"/>
+        </w:rPr>
+        <w:t>方法用于等待线程结束。这是阻塞调用，也就是说，调用</w:t>
+      </w:r>
+      <w:r>
+        <w:rPr>
+          <w:rFonts w:ascii="Cambria" w:hAnsi="Cambria"/>
+          <w:color w:val="000000"/>
+        </w:rPr>
+        <w:t>join</w:t>
+      </w:r>
+      <w:r>
+        <w:rPr>
+          <w:rFonts w:ascii="Cambria" w:hAnsi="Cambria"/>
+          <w:color w:val="000000"/>
+        </w:rPr>
+        <w:t>方法的线程（在这个例子中是主线程）会被阻塞，直到被调用</w:t>
+      </w:r>
+      <w:r>
+        <w:rPr>
+          <w:rFonts w:ascii="Cambria" w:hAnsi="Cambria"/>
+          <w:color w:val="000000"/>
+        </w:rPr>
+        <w:t>join</w:t>
+      </w:r>
+      <w:r>
+        <w:rPr>
+          <w:rFonts w:ascii="Cambria" w:hAnsi="Cambria"/>
+          <w:color w:val="000000"/>
+        </w:rPr>
+        <w:t>方法的线程（在这个例子中是</w:t>
+      </w:r>
+      <w:r>
+        <w:rPr>
+          <w:rFonts w:ascii="Cambria" w:hAnsi="Cambria"/>
+          <w:color w:val="000000"/>
+        </w:rPr>
+        <w:t>thread1</w:t>
+      </w:r>
+      <w:r>
+        <w:rPr>
+          <w:rFonts w:ascii="Cambria" w:hAnsi="Cambria"/>
+          <w:color w:val="000000"/>
+        </w:rPr>
+        <w:t>和</w:t>
+      </w:r>
+      <w:r>
+        <w:rPr>
+          <w:rFonts w:ascii="Cambria" w:hAnsi="Cambria"/>
+          <w:color w:val="000000"/>
+        </w:rPr>
+        <w:t>thread2</w:t>
+      </w:r>
+      <w:r>
+        <w:rPr>
+          <w:rFonts w:ascii="Cambria" w:hAnsi="Cambria"/>
+          <w:color w:val="000000"/>
+        </w:rPr>
+        <w:t>）结束。</w:t>
+      </w:r>
+    </w:p>
+    <w:p>
+      <w:r>
+        <w:t>三、线程同步</w:t>
+      </w:r>
+    </w:p>
+    <w:p>
+      <w:pPr>
+        <w:pStyle w:val="a4"/>
+        <w:shd w:val="clear" w:color="auto" w:fill="FFFFFF"/>
+        <w:spacing w:before="0" w:beforeAutospacing="0" w:after="0" w:afterAutospacing="0" w:line="390" w:lineRule="atLeast"/>
+        <w:rPr>
+          <w:rFonts w:ascii="Cambria" w:hAnsi="Cambria"/>
+          <w:color w:val="000000"/>
+        </w:rPr>
+      </w:pPr>
+      <w:r>
+        <w:rPr>
+          <w:rFonts w:ascii="Cambria" w:hAnsi="Cambria"/>
+          <w:color w:val="000000"/>
+        </w:rPr>
+        <w:t>在多线程环境中，多个线程可能需要共享一些资源。例如，多个线程可能需要写入同一个文件或修改同一个内存位置。这可能会引发所谓的竞态条件，其中一个线程的操作可能会影响其他线程的结果。</w:t>
+      </w:r>
+      <w:r>
+        <w:rPr>
+          <w:rFonts w:ascii="Cambria" w:hAnsi="Cambria"/>
+          <w:color w:val="000000"/>
+        </w:rPr>
+        <w:t xml:space="preserve"> </w:t>
+      </w:r>
+      <w:r>
+        <w:rPr>
+          <w:rFonts w:ascii="Cambria" w:hAnsi="Cambria"/>
+          <w:color w:val="000000"/>
+        </w:rPr>
+        <w:t>为了避免竞态条件，我们需要进行线程同步。</w:t>
+      </w:r>
+      <w:r>
+        <w:rPr>
+          <w:rFonts w:ascii="Cambria" w:hAnsi="Cambria"/>
+          <w:color w:val="000000"/>
+        </w:rPr>
+        <w:t>Python</w:t>
+      </w:r>
+      <w:r>
+        <w:rPr>
+          <w:rFonts w:ascii="Cambria" w:hAnsi="Cambria"/>
+          <w:color w:val="000000"/>
+        </w:rPr>
+        <w:t>的</w:t>
+      </w:r>
+      <w:r>
+        <w:rPr>
+          <w:rFonts w:ascii="Cambria" w:hAnsi="Cambria"/>
+          <w:color w:val="000000"/>
+        </w:rPr>
+        <w:t>threading</w:t>
+      </w:r>
+      <w:r>
+        <w:rPr>
+          <w:rFonts w:ascii="Cambria" w:hAnsi="Cambria"/>
+          <w:color w:val="000000"/>
+        </w:rPr>
+        <w:t>模块提供了多种线程同步的工具，包括锁（</w:t>
+      </w:r>
+      <w:r>
+        <w:rPr>
+          <w:rFonts w:ascii="Cambria" w:hAnsi="Cambria"/>
+          <w:color w:val="000000"/>
+        </w:rPr>
+        <w:t>Lock</w:t>
+      </w:r>
+      <w:r>
+        <w:rPr>
+          <w:rFonts w:ascii="Cambria" w:hAnsi="Cambria"/>
+          <w:color w:val="000000"/>
+        </w:rPr>
+        <w:t>）、条件（</w:t>
+      </w:r>
+      <w:r>
+        <w:rPr>
+          <w:rFonts w:ascii="Cambria" w:hAnsi="Cambria"/>
+          <w:color w:val="000000"/>
+        </w:rPr>
+        <w:t>Condition</w:t>
+      </w:r>
+      <w:r>
+        <w:rPr>
+          <w:rFonts w:ascii="Cambria" w:hAnsi="Cambria"/>
+          <w:color w:val="000000"/>
+        </w:rPr>
+        <w:t>）、事件（</w:t>
+      </w:r>
+      <w:r>
+        <w:rPr>
+          <w:rFonts w:ascii="Cambria" w:hAnsi="Cambria"/>
+          <w:color w:val="000000"/>
+        </w:rPr>
+        <w:t>Event</w:t>
+      </w:r>
+      <w:r>
+        <w:rPr>
+          <w:rFonts w:ascii="Cambria" w:hAnsi="Cambria"/>
+          <w:color w:val="000000"/>
+        </w:rPr>
+        <w:t>）、信号量（</w:t>
+      </w:r>
+      <w:r>
+        <w:rPr>
+          <w:rFonts w:ascii="Cambria" w:hAnsi="Cambria"/>
+          <w:color w:val="000000"/>
+        </w:rPr>
+        <w:t>Semaphore</w:t>
+      </w:r>
+      <w:r>
+        <w:rPr>
+          <w:rFonts w:ascii="Cambria" w:hAnsi="Cambria"/>
+          <w:color w:val="000000"/>
+        </w:rPr>
+        <w:t>）等。以下是一个使用锁进行线程同步的例子：</w:t>
+      </w:r>
+    </w:p>
+    <w:p>
+      <w:pPr>
+        <w:pStyle w:val="HTML0"/>
+        <w:shd w:val="clear" w:color="auto" w:fill="FFFFFF"/>
+        <w:rPr>
+          <w:color w:val="000000"/>
+        </w:rPr>
+      </w:pPr>
       <w:r>
         <w:rPr>
           <w:rFonts w:ascii="Consolas" w:hAnsi="Consolas"/>
@@ -30675,6 +30777,19 @@
           <w:shd w:val="clear" w:color="auto" w:fill="272822"/>
         </w:rPr>
         <w:br/>
+      </w:r>
+      <w:r>
+        <w:rPr>
+          <w:rStyle w:val="HTML"/>
+          <w:rFonts w:ascii="Consolas" w:hAnsi="Consolas"/>
+          <w:b/>
+          <w:bCs/>
+          <w:color w:val="F92672"/>
+          <w:sz w:val="18"/>
+          <w:szCs w:val="18"/>
+          <w:shd w:val="clear" w:color="auto" w:fill="272822"/>
+        </w:rPr>
+        <w:t>import</w:t>
       </w:r>
       <w:r>
         <w:rPr>
@@ -30685,430 +30800,8 @@
           <w:szCs w:val="18"/>
           <w:shd w:val="clear" w:color="auto" w:fill="272822"/>
         </w:rPr>
-        <w:t>thread2.join()</w:t>
-      </w:r>
-    </w:p>
-    <w:p>
-      <w:pPr>
-        <w:pStyle w:val="a4"/>
-        <w:shd w:val="clear" w:color="auto" w:fill="FFFFFF"/>
-        <w:spacing w:before="0" w:beforeAutospacing="0" w:after="0" w:afterAutospacing="0" w:line="390" w:lineRule="atLeast"/>
-        <w:rPr>
-          <w:rFonts w:ascii="Cambria" w:hAnsi="Cambria"/>
-          <w:color w:val="000000"/>
-        </w:rPr>
-      </w:pPr>
-      <w:r>
-        <w:rPr>
-          <w:rFonts w:ascii="Cambria" w:hAnsi="Cambria"/>
-          <w:color w:val="000000"/>
-        </w:rPr>
-        <w:t>在这个例子中，我们创建了两个线程：</w:t>
-      </w:r>
-      <w:r>
-        <w:rPr>
-          <w:rFonts w:ascii="Cambria" w:hAnsi="Cambria"/>
-          <w:color w:val="000000"/>
-        </w:rPr>
-        <w:t>thread1</w:t>
-      </w:r>
-      <w:r>
-        <w:rPr>
-          <w:rFonts w:ascii="Cambria" w:hAnsi="Cambria"/>
-          <w:color w:val="000000"/>
-        </w:rPr>
-        <w:t>和</w:t>
-      </w:r>
-      <w:r>
-        <w:rPr>
-          <w:rFonts w:ascii="Cambria" w:hAnsi="Cambria"/>
-          <w:color w:val="000000"/>
-        </w:rPr>
-        <w:t>thread2</w:t>
-      </w:r>
-      <w:r>
-        <w:rPr>
-          <w:rFonts w:ascii="Cambria" w:hAnsi="Cambria"/>
-          <w:color w:val="000000"/>
-        </w:rPr>
-        <w:t>。</w:t>
-      </w:r>
-      <w:r>
-        <w:rPr>
-          <w:rFonts w:ascii="Cambria" w:hAnsi="Cambria"/>
-          <w:color w:val="000000"/>
-        </w:rPr>
-        <w:t>thread1</w:t>
-      </w:r>
-      <w:r>
-        <w:rPr>
-          <w:rFonts w:ascii="Cambria" w:hAnsi="Cambria"/>
-          <w:color w:val="000000"/>
-        </w:rPr>
-        <w:t>的任务是打印数字</w:t>
-      </w:r>
-      <w:r>
-        <w:rPr>
-          <w:rFonts w:ascii="Cambria" w:hAnsi="Cambria"/>
-          <w:color w:val="000000"/>
-        </w:rPr>
-        <w:t>0</w:t>
-      </w:r>
-      <w:r>
-        <w:rPr>
-          <w:rFonts w:ascii="Cambria" w:hAnsi="Cambria"/>
-          <w:color w:val="000000"/>
-        </w:rPr>
-        <w:t>到</w:t>
-      </w:r>
-      <w:r>
-        <w:rPr>
-          <w:rFonts w:ascii="Cambria" w:hAnsi="Cambria"/>
-          <w:color w:val="000000"/>
-        </w:rPr>
-        <w:t>9</w:t>
-      </w:r>
-      <w:r>
-        <w:rPr>
-          <w:rFonts w:ascii="Cambria" w:hAnsi="Cambria"/>
-          <w:color w:val="000000"/>
-        </w:rPr>
-        <w:t>，</w:t>
-      </w:r>
-      <w:r>
-        <w:rPr>
-          <w:rFonts w:ascii="Cambria" w:hAnsi="Cambria"/>
-          <w:color w:val="000000"/>
-        </w:rPr>
-        <w:t>thread2</w:t>
-      </w:r>
-      <w:r>
-        <w:rPr>
-          <w:rFonts w:ascii="Cambria" w:hAnsi="Cambria"/>
-          <w:color w:val="000000"/>
-        </w:rPr>
-        <w:t>的任务是打印字母</w:t>
-      </w:r>
-      <w:r>
-        <w:rPr>
-          <w:rFonts w:ascii="Cambria" w:hAnsi="Cambria"/>
-          <w:color w:val="000000"/>
-        </w:rPr>
-        <w:t>'a'</w:t>
-      </w:r>
-      <w:r>
-        <w:rPr>
-          <w:rFonts w:ascii="Cambria" w:hAnsi="Cambria"/>
-          <w:color w:val="000000"/>
-        </w:rPr>
-        <w:t>到</w:t>
-      </w:r>
-      <w:r>
-        <w:rPr>
-          <w:rFonts w:ascii="Cambria" w:hAnsi="Cambria"/>
-          <w:color w:val="000000"/>
-        </w:rPr>
-        <w:t>'j'</w:t>
-      </w:r>
-      <w:r>
-        <w:rPr>
-          <w:rFonts w:ascii="Cambria" w:hAnsi="Cambria"/>
-          <w:color w:val="000000"/>
-        </w:rPr>
-        <w:t>。</w:t>
-      </w:r>
-      <w:r>
-        <w:rPr>
-          <w:rFonts w:ascii="Cambria" w:hAnsi="Cambria"/>
-          <w:color w:val="000000"/>
-        </w:rPr>
-        <w:t xml:space="preserve"> </w:t>
-      </w:r>
-      <w:r>
-        <w:rPr>
-          <w:rFonts w:ascii="Cambria" w:hAnsi="Cambria"/>
-          <w:color w:val="000000"/>
-        </w:rPr>
-        <w:t>我们使用</w:t>
-      </w:r>
-      <w:proofErr w:type="spellStart"/>
-      <w:r>
-        <w:rPr>
-          <w:rFonts w:ascii="Cambria" w:hAnsi="Cambria"/>
-          <w:color w:val="000000"/>
-        </w:rPr>
-        <w:t>threading.Thread</w:t>
-      </w:r>
-      <w:proofErr w:type="spellEnd"/>
-      <w:r>
-        <w:rPr>
-          <w:rFonts w:ascii="Cambria" w:hAnsi="Cambria"/>
-          <w:color w:val="000000"/>
-        </w:rPr>
-        <w:t>类创建了两个线程对象，并指定了每个线程的目标函数。然后，我们调用了</w:t>
-      </w:r>
-      <w:r>
-        <w:rPr>
-          <w:rFonts w:ascii="Cambria" w:hAnsi="Cambria"/>
-          <w:color w:val="000000"/>
-        </w:rPr>
-        <w:t>start</w:t>
-      </w:r>
-      <w:r>
-        <w:rPr>
-          <w:rFonts w:ascii="Cambria" w:hAnsi="Cambria"/>
-          <w:color w:val="000000"/>
-        </w:rPr>
-        <w:t>方法来启动线程。</w:t>
-      </w:r>
-      <w:r>
-        <w:rPr>
-          <w:rFonts w:ascii="Cambria" w:hAnsi="Cambria"/>
-          <w:color w:val="000000"/>
-        </w:rPr>
-        <w:t xml:space="preserve"> join</w:t>
-      </w:r>
-      <w:r>
-        <w:rPr>
-          <w:rFonts w:ascii="Cambria" w:hAnsi="Cambria"/>
-          <w:color w:val="000000"/>
-        </w:rPr>
-        <w:t>方法用于等待线程结束。这是阻塞调用，也就是说，调用</w:t>
-      </w:r>
-      <w:r>
-        <w:rPr>
-          <w:rFonts w:ascii="Cambria" w:hAnsi="Cambria"/>
-          <w:color w:val="000000"/>
-        </w:rPr>
-        <w:t>join</w:t>
-      </w:r>
-      <w:r>
-        <w:rPr>
-          <w:rFonts w:ascii="Cambria" w:hAnsi="Cambria"/>
-          <w:color w:val="000000"/>
-        </w:rPr>
-        <w:t>方法的线程（在这个例子中是主线程）会被阻塞，直到被调用</w:t>
-      </w:r>
-      <w:r>
-        <w:rPr>
-          <w:rFonts w:ascii="Cambria" w:hAnsi="Cambria"/>
-          <w:color w:val="000000"/>
-        </w:rPr>
-        <w:t>join</w:t>
-      </w:r>
-      <w:r>
-        <w:rPr>
-          <w:rFonts w:ascii="Cambria" w:hAnsi="Cambria"/>
-          <w:color w:val="000000"/>
-        </w:rPr>
-        <w:t>方法的线程（在这个例子中是</w:t>
-      </w:r>
-      <w:r>
-        <w:rPr>
-          <w:rFonts w:ascii="Cambria" w:hAnsi="Cambria"/>
-          <w:color w:val="000000"/>
-        </w:rPr>
-        <w:t>thread1</w:t>
-      </w:r>
-      <w:r>
-        <w:rPr>
-          <w:rFonts w:ascii="Cambria" w:hAnsi="Cambria"/>
-          <w:color w:val="000000"/>
-        </w:rPr>
-        <w:t>和</w:t>
-      </w:r>
-      <w:r>
-        <w:rPr>
-          <w:rFonts w:ascii="Cambria" w:hAnsi="Cambria"/>
-          <w:color w:val="000000"/>
-        </w:rPr>
-        <w:t>thread2</w:t>
-      </w:r>
-      <w:r>
-        <w:rPr>
-          <w:rFonts w:ascii="Cambria" w:hAnsi="Cambria"/>
-          <w:color w:val="000000"/>
-        </w:rPr>
-        <w:t>）结束。</w:t>
-      </w:r>
-    </w:p>
-    <w:p>
-      <w:r>
-        <w:t>三、线程同步</w:t>
-      </w:r>
-    </w:p>
-    <w:p>
-      <w:pPr>
-        <w:pStyle w:val="a4"/>
-        <w:shd w:val="clear" w:color="auto" w:fill="FFFFFF"/>
-        <w:spacing w:before="0" w:beforeAutospacing="0" w:after="0" w:afterAutospacing="0" w:line="390" w:lineRule="atLeast"/>
-        <w:rPr>
-          <w:rFonts w:ascii="Cambria" w:hAnsi="Cambria"/>
-          <w:color w:val="000000"/>
-        </w:rPr>
-      </w:pPr>
-      <w:r>
-        <w:rPr>
-          <w:rFonts w:ascii="Cambria" w:hAnsi="Cambria"/>
-          <w:color w:val="000000"/>
-        </w:rPr>
-        <w:t>在多线程环境中，多个线程可能需要共享一些资源。例如，多个线程可能需要写入同一个文件或修改同一个内存位置。这可能会引发所谓</w:t>
-      </w:r>
-      <w:proofErr w:type="gramStart"/>
-      <w:r>
-        <w:rPr>
-          <w:rFonts w:ascii="Cambria" w:hAnsi="Cambria"/>
-          <w:color w:val="000000"/>
-        </w:rPr>
-        <w:t>的竞态条件</w:t>
-      </w:r>
-      <w:proofErr w:type="gramEnd"/>
-      <w:r>
-        <w:rPr>
-          <w:rFonts w:ascii="Cambria" w:hAnsi="Cambria"/>
-          <w:color w:val="000000"/>
-        </w:rPr>
-        <w:t>，其中一个线程的操作可能会影响其他线程的结果。</w:t>
-      </w:r>
-      <w:r>
-        <w:rPr>
-          <w:rFonts w:ascii="Cambria" w:hAnsi="Cambria"/>
-          <w:color w:val="000000"/>
-        </w:rPr>
-        <w:t xml:space="preserve"> </w:t>
-      </w:r>
-      <w:r>
-        <w:rPr>
-          <w:rFonts w:ascii="Cambria" w:hAnsi="Cambria"/>
-          <w:color w:val="000000"/>
-        </w:rPr>
-        <w:t>为了</w:t>
-      </w:r>
-      <w:proofErr w:type="gramStart"/>
-      <w:r>
-        <w:rPr>
-          <w:rFonts w:ascii="Cambria" w:hAnsi="Cambria"/>
-          <w:color w:val="000000"/>
-        </w:rPr>
-        <w:t>避免竞态条件</w:t>
-      </w:r>
-      <w:proofErr w:type="gramEnd"/>
-      <w:r>
-        <w:rPr>
-          <w:rFonts w:ascii="Cambria" w:hAnsi="Cambria"/>
-          <w:color w:val="000000"/>
-        </w:rPr>
-        <w:t>，我们需要进行线程同步。</w:t>
-      </w:r>
-      <w:r>
-        <w:rPr>
-          <w:rFonts w:ascii="Cambria" w:hAnsi="Cambria"/>
-          <w:color w:val="000000"/>
-        </w:rPr>
-        <w:t>Python</w:t>
-      </w:r>
-      <w:r>
-        <w:rPr>
-          <w:rFonts w:ascii="Cambria" w:hAnsi="Cambria"/>
-          <w:color w:val="000000"/>
-        </w:rPr>
-        <w:t>的</w:t>
-      </w:r>
-      <w:r>
-        <w:rPr>
-          <w:rFonts w:ascii="Cambria" w:hAnsi="Cambria"/>
-          <w:color w:val="000000"/>
-        </w:rPr>
-        <w:t>threading</w:t>
-      </w:r>
-      <w:r>
-        <w:rPr>
-          <w:rFonts w:ascii="Cambria" w:hAnsi="Cambria"/>
-          <w:color w:val="000000"/>
-        </w:rPr>
-        <w:t>模块提供了多种线程同步的工具，包括锁（</w:t>
-      </w:r>
-      <w:r>
-        <w:rPr>
-          <w:rFonts w:ascii="Cambria" w:hAnsi="Cambria"/>
-          <w:color w:val="000000"/>
-        </w:rPr>
-        <w:t>Lock</w:t>
-      </w:r>
-      <w:r>
-        <w:rPr>
-          <w:rFonts w:ascii="Cambria" w:hAnsi="Cambria"/>
-          <w:color w:val="000000"/>
-        </w:rPr>
-        <w:t>）、条件（</w:t>
-      </w:r>
-      <w:r>
-        <w:rPr>
-          <w:rFonts w:ascii="Cambria" w:hAnsi="Cambria"/>
-          <w:color w:val="000000"/>
-        </w:rPr>
-        <w:t>Condition</w:t>
-      </w:r>
-      <w:r>
-        <w:rPr>
-          <w:rFonts w:ascii="Cambria" w:hAnsi="Cambria"/>
-          <w:color w:val="000000"/>
-        </w:rPr>
-        <w:t>）、事件（</w:t>
-      </w:r>
-      <w:r>
-        <w:rPr>
-          <w:rFonts w:ascii="Cambria" w:hAnsi="Cambria"/>
-          <w:color w:val="000000"/>
-        </w:rPr>
-        <w:t>Event</w:t>
-      </w:r>
-      <w:r>
-        <w:rPr>
-          <w:rFonts w:ascii="Cambria" w:hAnsi="Cambria"/>
-          <w:color w:val="000000"/>
-        </w:rPr>
-        <w:t>）、信号量（</w:t>
-      </w:r>
-      <w:r>
-        <w:rPr>
-          <w:rFonts w:ascii="Cambria" w:hAnsi="Cambria"/>
-          <w:color w:val="000000"/>
-        </w:rPr>
-        <w:t>Semaphore</w:t>
-      </w:r>
-      <w:r>
-        <w:rPr>
-          <w:rFonts w:ascii="Cambria" w:hAnsi="Cambria"/>
-          <w:color w:val="000000"/>
-        </w:rPr>
-        <w:t>）等。以下是一个使用</w:t>
-      </w:r>
-      <w:proofErr w:type="gramStart"/>
-      <w:r>
-        <w:rPr>
-          <w:rFonts w:ascii="Cambria" w:hAnsi="Cambria"/>
-          <w:color w:val="000000"/>
-        </w:rPr>
-        <w:t>锁进行</w:t>
-      </w:r>
-      <w:proofErr w:type="gramEnd"/>
-      <w:r>
-        <w:rPr>
-          <w:rFonts w:ascii="Cambria" w:hAnsi="Cambria"/>
-          <w:color w:val="000000"/>
-        </w:rPr>
-        <w:t>线程同步的例子：</w:t>
-      </w:r>
-    </w:p>
-    <w:p>
-      <w:pPr>
-        <w:pStyle w:val="HTML0"/>
-        <w:shd w:val="clear" w:color="auto" w:fill="FFFFFF"/>
-        <w:rPr>
-          <w:color w:val="000000"/>
-        </w:rPr>
-      </w:pPr>
+        <w:t> threading</w:t>
+      </w:r>
       <w:r>
         <w:rPr>
           <w:rFonts w:ascii="Consolas" w:hAnsi="Consolas"/>
@@ -31121,16 +30814,13 @@
       </w:r>
       <w:r>
         <w:rPr>
-          <w:rStyle w:val="HTML"/>
           <w:rFonts w:ascii="Consolas" w:hAnsi="Consolas"/>
-          <w:b/>
-          <w:bCs/>
-          <w:color w:val="F92672"/>
+          <w:color w:val="DDDDDD"/>
           <w:sz w:val="18"/>
           <w:szCs w:val="18"/>
           <w:shd w:val="clear" w:color="auto" w:fill="272822"/>
         </w:rPr>
-        <w:t>import</w:t>
+        <w:br/>
       </w:r>
       <w:r>
         <w:rPr>
@@ -31141,28 +30831,9 @@
           <w:szCs w:val="18"/>
           <w:shd w:val="clear" w:color="auto" w:fill="272822"/>
         </w:rPr>
-        <w:t> threading</w:t>
-      </w:r>
-      <w:r>
-        <w:rPr>
-          <w:rFonts w:ascii="Consolas" w:hAnsi="Consolas"/>
-          <w:color w:val="DDDDDD"/>
-          <w:sz w:val="18"/>
-          <w:szCs w:val="18"/>
-          <w:shd w:val="clear" w:color="auto" w:fill="272822"/>
-        </w:rPr>
-        <w:br/>
-      </w:r>
-      <w:r>
-        <w:rPr>
-          <w:rFonts w:ascii="Consolas" w:hAnsi="Consolas"/>
-          <w:color w:val="DDDDDD"/>
-          <w:sz w:val="18"/>
-          <w:szCs w:val="18"/>
-          <w:shd w:val="clear" w:color="auto" w:fill="272822"/>
-        </w:rPr>
-        <w:br/>
-      </w:r>
+        <w:t>lock = </w:t>
+      </w:r>
+      <w:proofErr w:type="spellStart"/>
       <w:r>
         <w:rPr>
           <w:rStyle w:val="HTML"/>
@@ -31172,10 +30843,9 @@
           <w:szCs w:val="18"/>
           <w:shd w:val="clear" w:color="auto" w:fill="272822"/>
         </w:rPr>
-        <w:t>lock = </w:t>
-      </w:r>
-      <w:proofErr w:type="spellStart"/>
-      <w:proofErr w:type="gramStart"/>
+        <w:t>threading.Lock</w:t>
+      </w:r>
+      <w:proofErr w:type="spellEnd"/>
       <w:r>
         <w:rPr>
           <w:rStyle w:val="HTML"/>
@@ -31185,10 +30855,18 @@
           <w:szCs w:val="18"/>
           <w:shd w:val="clear" w:color="auto" w:fill="272822"/>
         </w:rPr>
-        <w:t>threading.Lock</w:t>
-      </w:r>
-      <w:proofErr w:type="spellEnd"/>
-      <w:proofErr w:type="gramEnd"/>
+        <w:t>()</w:t>
+      </w:r>
+      <w:r>
+        <w:rPr>
+          <w:rFonts w:ascii="Consolas" w:hAnsi="Consolas"/>
+          <w:color w:val="DDDDDD"/>
+          <w:sz w:val="18"/>
+          <w:szCs w:val="18"/>
+          <w:shd w:val="clear" w:color="auto" w:fill="272822"/>
+        </w:rPr>
+        <w:br/>
+      </w:r>
       <w:r>
         <w:rPr>
           <w:rStyle w:val="HTML"/>
@@ -31198,7 +30876,7 @@
           <w:szCs w:val="18"/>
           <w:shd w:val="clear" w:color="auto" w:fill="272822"/>
         </w:rPr>
-        <w:t>()</w:t>
+        <w:t>counter = 0</w:t>
       </w:r>
       <w:r>
         <w:rPr>
@@ -31209,6 +30887,29 @@
           <w:shd w:val="clear" w:color="auto" w:fill="272822"/>
         </w:rPr>
         <w:br/>
+      </w:r>
+      <w:r>
+        <w:rPr>
+          <w:rFonts w:ascii="Consolas" w:hAnsi="Consolas"/>
+          <w:color w:val="DDDDDD"/>
+          <w:sz w:val="18"/>
+          <w:szCs w:val="18"/>
+          <w:shd w:val="clear" w:color="auto" w:fill="272822"/>
+        </w:rPr>
+        <w:br/>
+      </w:r>
+      <w:r>
+        <w:rPr>
+          <w:rStyle w:val="HTML"/>
+          <w:rFonts w:ascii="Consolas" w:hAnsi="Consolas"/>
+          <w:b/>
+          <w:bCs/>
+          <w:color w:val="F92672"/>
+          <w:sz w:val="18"/>
+          <w:szCs w:val="18"/>
+          <w:shd w:val="clear" w:color="auto" w:fill="272822"/>
+        </w:rPr>
+        <w:t>def</w:t>
       </w:r>
       <w:r>
         <w:rPr>
@@ -31219,41 +30920,23 @@
           <w:szCs w:val="18"/>
           <w:shd w:val="clear" w:color="auto" w:fill="272822"/>
         </w:rPr>
-        <w:t>counter = 0</w:t>
-      </w:r>
-      <w:r>
-        <w:rPr>
+        <w:t> </w:t>
+      </w:r>
+      <w:proofErr w:type="spellStart"/>
+      <w:r>
+        <w:rPr>
+          <w:rStyle w:val="HTML"/>
           <w:rFonts w:ascii="Consolas" w:hAnsi="Consolas"/>
-          <w:color w:val="DDDDDD"/>
+          <w:b/>
+          <w:bCs/>
+          <w:color w:val="A6E22E"/>
           <w:sz w:val="18"/>
           <w:szCs w:val="18"/>
           <w:shd w:val="clear" w:color="auto" w:fill="272822"/>
         </w:rPr>
-        <w:br/>
-      </w:r>
-      <w:r>
-        <w:rPr>
-          <w:rFonts w:ascii="Consolas" w:hAnsi="Consolas"/>
-          <w:color w:val="DDDDDD"/>
-          <w:sz w:val="18"/>
-          <w:szCs w:val="18"/>
-          <w:shd w:val="clear" w:color="auto" w:fill="272822"/>
-        </w:rPr>
-        <w:br/>
-      </w:r>
-      <w:r>
-        <w:rPr>
-          <w:rStyle w:val="HTML"/>
-          <w:rFonts w:ascii="Consolas" w:hAnsi="Consolas"/>
-          <w:b/>
-          <w:bCs/>
-          <w:color w:val="F92672"/>
-          <w:sz w:val="18"/>
-          <w:szCs w:val="18"/>
-          <w:shd w:val="clear" w:color="auto" w:fill="272822"/>
-        </w:rPr>
-        <w:t>def</w:t>
-      </w:r>
+        <w:t>increase_counter</w:t>
+      </w:r>
+      <w:proofErr w:type="spellEnd"/>
       <w:r>
         <w:rPr>
           <w:rStyle w:val="HTML"/>
@@ -31263,23 +30946,18 @@
           <w:szCs w:val="18"/>
           <w:shd w:val="clear" w:color="auto" w:fill="272822"/>
         </w:rPr>
-        <w:t> </w:t>
-      </w:r>
-      <w:proofErr w:type="spellStart"/>
-      <w:r>
-        <w:rPr>
-          <w:rStyle w:val="HTML"/>
+        <w:t>():</w:t>
+      </w:r>
+      <w:r>
+        <w:rPr>
           <w:rFonts w:ascii="Consolas" w:hAnsi="Consolas"/>
-          <w:b/>
-          <w:bCs/>
-          <w:color w:val="A6E22E"/>
+          <w:color w:val="DDDDDD"/>
           <w:sz w:val="18"/>
           <w:szCs w:val="18"/>
           <w:shd w:val="clear" w:color="auto" w:fill="272822"/>
         </w:rPr>
-        <w:t>increase_counter</w:t>
-      </w:r>
-      <w:proofErr w:type="spellEnd"/>
+        <w:br/>
+      </w:r>
       <w:r>
         <w:rPr>
           <w:rStyle w:val="HTML"/>
@@ -31289,17 +30967,21 @@
           <w:szCs w:val="18"/>
           <w:shd w:val="clear" w:color="auto" w:fill="272822"/>
         </w:rPr>
-        <w:t>():</w:t>
-      </w:r>
-      <w:r>
-        <w:rPr>
+        <w:lastRenderedPageBreak/>
+        <w:t>    </w:t>
+      </w:r>
+      <w:r>
+        <w:rPr>
+          <w:rStyle w:val="HTML"/>
           <w:rFonts w:ascii="Consolas" w:hAnsi="Consolas"/>
-          <w:color w:val="DDDDDD"/>
+          <w:b/>
+          <w:bCs/>
+          <w:color w:val="F92672"/>
           <w:sz w:val="18"/>
           <w:szCs w:val="18"/>
           <w:shd w:val="clear" w:color="auto" w:fill="272822"/>
         </w:rPr>
-        <w:br/>
+        <w:t>global</w:t>
       </w:r>
       <w:r>
         <w:rPr>
@@ -31310,21 +30992,17 @@
           <w:szCs w:val="18"/>
           <w:shd w:val="clear" w:color="auto" w:fill="272822"/>
         </w:rPr>
-        <w:lastRenderedPageBreak/>
-        <w:t>    </w:t>
-      </w:r>
-      <w:r>
-        <w:rPr>
-          <w:rStyle w:val="HTML"/>
+        <w:t> counter</w:t>
+      </w:r>
+      <w:r>
+        <w:rPr>
           <w:rFonts w:ascii="Consolas" w:hAnsi="Consolas"/>
-          <w:b/>
-          <w:bCs/>
-          <w:color w:val="F92672"/>
+          <w:color w:val="DDDDDD"/>
           <w:sz w:val="18"/>
           <w:szCs w:val="18"/>
           <w:shd w:val="clear" w:color="auto" w:fill="272822"/>
         </w:rPr>
-        <w:t>global</w:t>
+        <w:br/>
       </w:r>
       <w:r>
         <w:rPr>
@@ -31335,17 +31013,20 @@
           <w:szCs w:val="18"/>
           <w:shd w:val="clear" w:color="auto" w:fill="272822"/>
         </w:rPr>
-        <w:t> counter</w:t>
-      </w:r>
-      <w:r>
-        <w:rPr>
+        <w:t>    </w:t>
+      </w:r>
+      <w:r>
+        <w:rPr>
+          <w:rStyle w:val="HTML"/>
           <w:rFonts w:ascii="Consolas" w:hAnsi="Consolas"/>
-          <w:color w:val="DDDDDD"/>
+          <w:b/>
+          <w:bCs/>
+          <w:color w:val="F92672"/>
           <w:sz w:val="18"/>
           <w:szCs w:val="18"/>
           <w:shd w:val="clear" w:color="auto" w:fill="272822"/>
         </w:rPr>
-        <w:br/>
+        <w:t>with</w:t>
       </w:r>
       <w:r>
         <w:rPr>
@@ -31356,20 +31037,17 @@
           <w:szCs w:val="18"/>
           <w:shd w:val="clear" w:color="auto" w:fill="272822"/>
         </w:rPr>
-        <w:t>    </w:t>
-      </w:r>
-      <w:r>
-        <w:rPr>
-          <w:rStyle w:val="HTML"/>
+        <w:t> lock:</w:t>
+      </w:r>
+      <w:r>
+        <w:rPr>
           <w:rFonts w:ascii="Consolas" w:hAnsi="Consolas"/>
-          <w:b/>
-          <w:bCs/>
-          <w:color w:val="F92672"/>
+          <w:color w:val="DDDDDD"/>
           <w:sz w:val="18"/>
           <w:szCs w:val="18"/>
           <w:shd w:val="clear" w:color="auto" w:fill="272822"/>
         </w:rPr>
-        <w:t>with</w:t>
+        <w:br/>
       </w:r>
       <w:r>
         <w:rPr>
@@ -31380,7 +31058,7 @@
           <w:szCs w:val="18"/>
           <w:shd w:val="clear" w:color="auto" w:fill="272822"/>
         </w:rPr>
-        <w:t> lock:</w:t>
+        <w:t>        counter += 1</w:t>
       </w:r>
       <w:r>
         <w:rPr>
@@ -31401,7 +31079,17 @@
           <w:szCs w:val="18"/>
           <w:shd w:val="clear" w:color="auto" w:fill="272822"/>
         </w:rPr>
-        <w:t>        counter += 1</w:t>
+        <w:t>        print(counter)</w:t>
+      </w:r>
+      <w:r>
+        <w:rPr>
+          <w:rFonts w:ascii="Consolas" w:hAnsi="Consolas"/>
+          <w:color w:val="DDDDDD"/>
+          <w:sz w:val="18"/>
+          <w:szCs w:val="18"/>
+          <w:shd w:val="clear" w:color="auto" w:fill="272822"/>
+        </w:rPr>
+        <w:br/>
       </w:r>
       <w:r>
         <w:rPr>
@@ -31422,7 +31110,7 @@
           <w:szCs w:val="18"/>
           <w:shd w:val="clear" w:color="auto" w:fill="272822"/>
         </w:rPr>
-        <w:t>        print(counter)</w:t>
+        <w:t>threads = []</w:t>
       </w:r>
       <w:r>
         <w:rPr>
@@ -31436,13 +31124,16 @@
       </w:r>
       <w:r>
         <w:rPr>
+          <w:rStyle w:val="HTML"/>
           <w:rFonts w:ascii="Consolas" w:hAnsi="Consolas"/>
-          <w:color w:val="DDDDDD"/>
+          <w:b/>
+          <w:bCs/>
+          <w:color w:val="F92672"/>
           <w:sz w:val="18"/>
           <w:szCs w:val="18"/>
           <w:shd w:val="clear" w:color="auto" w:fill="272822"/>
         </w:rPr>
-        <w:br/>
+        <w:t>for</w:t>
       </w:r>
       <w:r>
         <w:rPr>
@@ -31453,17 +31144,7 @@
           <w:szCs w:val="18"/>
           <w:shd w:val="clear" w:color="auto" w:fill="272822"/>
         </w:rPr>
-        <w:t>threads = []</w:t>
-      </w:r>
-      <w:r>
-        <w:rPr>
-          <w:rFonts w:ascii="Consolas" w:hAnsi="Consolas"/>
-          <w:color w:val="DDDDDD"/>
-          <w:sz w:val="18"/>
-          <w:szCs w:val="18"/>
-          <w:shd w:val="clear" w:color="auto" w:fill="272822"/>
-        </w:rPr>
-        <w:br/>
+        <w:t> _ </w:t>
       </w:r>
       <w:r>
         <w:rPr>
@@ -31476,7 +31157,7 @@
           <w:szCs w:val="18"/>
           <w:shd w:val="clear" w:color="auto" w:fill="272822"/>
         </w:rPr>
-        <w:t>for</w:t>
+        <w:t>in</w:t>
       </w:r>
       <w:r>
         <w:rPr>
@@ -31487,20 +31168,17 @@
           <w:szCs w:val="18"/>
           <w:shd w:val="clear" w:color="auto" w:fill="272822"/>
         </w:rPr>
-        <w:t> _ </w:t>
-      </w:r>
-      <w:r>
-        <w:rPr>
-          <w:rStyle w:val="HTML"/>
+        <w:t> range(10):</w:t>
+      </w:r>
+      <w:r>
+        <w:rPr>
           <w:rFonts w:ascii="Consolas" w:hAnsi="Consolas"/>
-          <w:b/>
-          <w:bCs/>
-          <w:color w:val="F92672"/>
+          <w:color w:val="DDDDDD"/>
           <w:sz w:val="18"/>
           <w:szCs w:val="18"/>
           <w:shd w:val="clear" w:color="auto" w:fill="272822"/>
         </w:rPr>
-        <w:t>in</w:t>
+        <w:br/>
       </w:r>
       <w:r>
         <w:rPr>
@@ -31511,18 +31189,9 @@
           <w:szCs w:val="18"/>
           <w:shd w:val="clear" w:color="auto" w:fill="272822"/>
         </w:rPr>
-        <w:t> range(10):</w:t>
-      </w:r>
-      <w:r>
-        <w:rPr>
-          <w:rFonts w:ascii="Consolas" w:hAnsi="Consolas"/>
-          <w:color w:val="DDDDDD"/>
-          <w:sz w:val="18"/>
-          <w:szCs w:val="18"/>
-          <w:shd w:val="clear" w:color="auto" w:fill="272822"/>
-        </w:rPr>
-        <w:br/>
-      </w:r>
+        <w:t>    thread = </w:t>
+      </w:r>
+      <w:proofErr w:type="spellStart"/>
       <w:r>
         <w:rPr>
           <w:rStyle w:val="HTML"/>
@@ -31532,9 +31201,9 @@
           <w:szCs w:val="18"/>
           <w:shd w:val="clear" w:color="auto" w:fill="272822"/>
         </w:rPr>
-        <w:t>    thread = </w:t>
-      </w:r>
-      <w:proofErr w:type="spellStart"/>
+        <w:t>threading.Thread</w:t>
+      </w:r>
+      <w:proofErr w:type="spellEnd"/>
       <w:r>
         <w:rPr>
           <w:rStyle w:val="HTML"/>
@@ -31544,9 +31213,9 @@
           <w:szCs w:val="18"/>
           <w:shd w:val="clear" w:color="auto" w:fill="272822"/>
         </w:rPr>
-        <w:t>threading.Thread</w:t>
-      </w:r>
-      <w:proofErr w:type="spellEnd"/>
+        <w:t>(target=</w:t>
+      </w:r>
+      <w:proofErr w:type="spellStart"/>
       <w:r>
         <w:rPr>
           <w:rStyle w:val="HTML"/>
@@ -31556,9 +31225,9 @@
           <w:szCs w:val="18"/>
           <w:shd w:val="clear" w:color="auto" w:fill="272822"/>
         </w:rPr>
-        <w:t>(target=</w:t>
-      </w:r>
-      <w:proofErr w:type="spellStart"/>
+        <w:t>increase_counter</w:t>
+      </w:r>
+      <w:proofErr w:type="spellEnd"/>
       <w:r>
         <w:rPr>
           <w:rStyle w:val="HTML"/>
@@ -31568,9 +31237,18 @@
           <w:szCs w:val="18"/>
           <w:shd w:val="clear" w:color="auto" w:fill="272822"/>
         </w:rPr>
-        <w:t>increase_counter</w:t>
-      </w:r>
-      <w:proofErr w:type="spellEnd"/>
+        <w:t>)</w:t>
+      </w:r>
+      <w:r>
+        <w:rPr>
+          <w:rFonts w:ascii="Consolas" w:hAnsi="Consolas"/>
+          <w:color w:val="DDDDDD"/>
+          <w:sz w:val="18"/>
+          <w:szCs w:val="18"/>
+          <w:shd w:val="clear" w:color="auto" w:fill="272822"/>
+        </w:rPr>
+        <w:br/>
+      </w:r>
       <w:r>
         <w:rPr>
           <w:rStyle w:val="HTML"/>
@@ -31580,18 +31258,9 @@
           <w:szCs w:val="18"/>
           <w:shd w:val="clear" w:color="auto" w:fill="272822"/>
         </w:rPr>
-        <w:t>)</w:t>
-      </w:r>
-      <w:r>
-        <w:rPr>
-          <w:rFonts w:ascii="Consolas" w:hAnsi="Consolas"/>
-          <w:color w:val="DDDDDD"/>
-          <w:sz w:val="18"/>
-          <w:szCs w:val="18"/>
-          <w:shd w:val="clear" w:color="auto" w:fill="272822"/>
-        </w:rPr>
-        <w:br/>
-      </w:r>
+        <w:t>    </w:t>
+      </w:r>
+      <w:proofErr w:type="spellStart"/>
       <w:r>
         <w:rPr>
           <w:rStyle w:val="HTML"/>
@@ -31601,9 +31270,9 @@
           <w:szCs w:val="18"/>
           <w:shd w:val="clear" w:color="auto" w:fill="272822"/>
         </w:rPr>
-        <w:t>    </w:t>
-      </w:r>
-      <w:proofErr w:type="spellStart"/>
+        <w:t>threads.append</w:t>
+      </w:r>
+      <w:proofErr w:type="spellEnd"/>
       <w:r>
         <w:rPr>
           <w:rStyle w:val="HTML"/>
@@ -31613,9 +31282,18 @@
           <w:szCs w:val="18"/>
           <w:shd w:val="clear" w:color="auto" w:fill="272822"/>
         </w:rPr>
-        <w:t>threads.append</w:t>
-      </w:r>
-      <w:proofErr w:type="spellEnd"/>
+        <w:t>(thread)</w:t>
+      </w:r>
+      <w:r>
+        <w:rPr>
+          <w:rFonts w:ascii="Consolas" w:hAnsi="Consolas"/>
+          <w:color w:val="DDDDDD"/>
+          <w:sz w:val="18"/>
+          <w:szCs w:val="18"/>
+          <w:shd w:val="clear" w:color="auto" w:fill="272822"/>
+        </w:rPr>
+        <w:br/>
+      </w:r>
       <w:r>
         <w:rPr>
           <w:rStyle w:val="HTML"/>
@@ -31625,18 +31303,9 @@
           <w:szCs w:val="18"/>
           <w:shd w:val="clear" w:color="auto" w:fill="272822"/>
         </w:rPr>
-        <w:t>(thread)</w:t>
-      </w:r>
-      <w:r>
-        <w:rPr>
-          <w:rFonts w:ascii="Consolas" w:hAnsi="Consolas"/>
-          <w:color w:val="DDDDDD"/>
-          <w:sz w:val="18"/>
-          <w:szCs w:val="18"/>
-          <w:shd w:val="clear" w:color="auto" w:fill="272822"/>
-        </w:rPr>
-        <w:br/>
-      </w:r>
+        <w:t>    </w:t>
+      </w:r>
+      <w:proofErr w:type="spellStart"/>
       <w:r>
         <w:rPr>
           <w:rStyle w:val="HTML"/>
@@ -31646,9 +31315,9 @@
           <w:szCs w:val="18"/>
           <w:shd w:val="clear" w:color="auto" w:fill="272822"/>
         </w:rPr>
-        <w:t>    </w:t>
-      </w:r>
-      <w:proofErr w:type="spellStart"/>
+        <w:t>thread.start</w:t>
+      </w:r>
+      <w:proofErr w:type="spellEnd"/>
       <w:r>
         <w:rPr>
           <w:rStyle w:val="HTML"/>
@@ -31658,9 +31327,41 @@
           <w:szCs w:val="18"/>
           <w:shd w:val="clear" w:color="auto" w:fill="272822"/>
         </w:rPr>
-        <w:t>thread.start</w:t>
-      </w:r>
-      <w:proofErr w:type="spellEnd"/>
+        <w:t>()</w:t>
+      </w:r>
+      <w:r>
+        <w:rPr>
+          <w:rFonts w:ascii="Consolas" w:hAnsi="Consolas"/>
+          <w:color w:val="DDDDDD"/>
+          <w:sz w:val="18"/>
+          <w:szCs w:val="18"/>
+          <w:shd w:val="clear" w:color="auto" w:fill="272822"/>
+        </w:rPr>
+        <w:br/>
+      </w:r>
+      <w:r>
+        <w:rPr>
+          <w:rFonts w:ascii="Consolas" w:hAnsi="Consolas"/>
+          <w:color w:val="DDDDDD"/>
+          <w:sz w:val="18"/>
+          <w:szCs w:val="18"/>
+          <w:shd w:val="clear" w:color="auto" w:fill="272822"/>
+        </w:rPr>
+        <w:br/>
+      </w:r>
+      <w:r>
+        <w:rPr>
+          <w:rStyle w:val="HTML"/>
+          <w:rFonts w:ascii="Consolas" w:hAnsi="Consolas"/>
+          <w:b/>
+          <w:bCs/>
+          <w:color w:val="F92672"/>
+          <w:sz w:val="18"/>
+          <w:szCs w:val="18"/>
+          <w:shd w:val="clear" w:color="auto" w:fill="272822"/>
+        </w:rPr>
+        <w:t>for</w:t>
+      </w:r>
       <w:r>
         <w:rPr>
           <w:rStyle w:val="HTML"/>
@@ -31670,27 +31371,7 @@
           <w:szCs w:val="18"/>
           <w:shd w:val="clear" w:color="auto" w:fill="272822"/>
         </w:rPr>
-        <w:t>()</w:t>
-      </w:r>
-      <w:r>
-        <w:rPr>
-          <w:rFonts w:ascii="Consolas" w:hAnsi="Consolas"/>
-          <w:color w:val="DDDDDD"/>
-          <w:sz w:val="18"/>
-          <w:szCs w:val="18"/>
-          <w:shd w:val="clear" w:color="auto" w:fill="272822"/>
-        </w:rPr>
-        <w:br/>
-      </w:r>
-      <w:r>
-        <w:rPr>
-          <w:rFonts w:ascii="Consolas" w:hAnsi="Consolas"/>
-          <w:color w:val="DDDDDD"/>
-          <w:sz w:val="18"/>
-          <w:szCs w:val="18"/>
-          <w:shd w:val="clear" w:color="auto" w:fill="272822"/>
-        </w:rPr>
-        <w:br/>
+        <w:t> thread </w:t>
       </w:r>
       <w:r>
         <w:rPr>
@@ -31703,7 +31384,7 @@
           <w:szCs w:val="18"/>
           <w:shd w:val="clear" w:color="auto" w:fill="272822"/>
         </w:rPr>
-        <w:t>for</w:t>
+        <w:t>in</w:t>
       </w:r>
       <w:r>
         <w:rPr>
@@ -31714,20 +31395,17 @@
           <w:szCs w:val="18"/>
           <w:shd w:val="clear" w:color="auto" w:fill="272822"/>
         </w:rPr>
-        <w:t> thread </w:t>
-      </w:r>
-      <w:r>
-        <w:rPr>
-          <w:rStyle w:val="HTML"/>
+        <w:t> threads:</w:t>
+      </w:r>
+      <w:r>
+        <w:rPr>
           <w:rFonts w:ascii="Consolas" w:hAnsi="Consolas"/>
-          <w:b/>
-          <w:bCs/>
-          <w:color w:val="F92672"/>
+          <w:color w:val="DDDDDD"/>
           <w:sz w:val="18"/>
           <w:szCs w:val="18"/>
           <w:shd w:val="clear" w:color="auto" w:fill="272822"/>
         </w:rPr>
-        <w:t>in</w:t>
+        <w:br/>
       </w:r>
       <w:r>
         <w:rPr>
@@ -31738,18 +31416,9 @@
           <w:szCs w:val="18"/>
           <w:shd w:val="clear" w:color="auto" w:fill="272822"/>
         </w:rPr>
-        <w:t> threads:</w:t>
-      </w:r>
-      <w:r>
-        <w:rPr>
-          <w:rFonts w:ascii="Consolas" w:hAnsi="Consolas"/>
-          <w:color w:val="DDDDDD"/>
-          <w:sz w:val="18"/>
-          <w:szCs w:val="18"/>
-          <w:shd w:val="clear" w:color="auto" w:fill="272822"/>
-        </w:rPr>
-        <w:br/>
-      </w:r>
+        <w:t>    </w:t>
+      </w:r>
+      <w:proofErr w:type="spellStart"/>
       <w:r>
         <w:rPr>
           <w:rStyle w:val="HTML"/>
@@ -31759,9 +31428,9 @@
           <w:szCs w:val="18"/>
           <w:shd w:val="clear" w:color="auto" w:fill="272822"/>
         </w:rPr>
-        <w:t>    </w:t>
-      </w:r>
-      <w:proofErr w:type="spellStart"/>
+        <w:t>thread.join</w:t>
+      </w:r>
+      <w:proofErr w:type="spellEnd"/>
       <w:r>
         <w:rPr>
           <w:rStyle w:val="HTML"/>
@@ -31771,18 +31440,6 @@
           <w:szCs w:val="18"/>
           <w:shd w:val="clear" w:color="auto" w:fill="272822"/>
         </w:rPr>
-        <w:t>thread.join</w:t>
-      </w:r>
-      <w:proofErr w:type="spellEnd"/>
-      <w:r>
-        <w:rPr>
-          <w:rStyle w:val="HTML"/>
-          <w:rFonts w:ascii="Consolas" w:hAnsi="Consolas"/>
-          <w:color w:val="DDDDDD"/>
-          <w:sz w:val="18"/>
-          <w:szCs w:val="18"/>
-          <w:shd w:val="clear" w:color="auto" w:fill="272822"/>
-        </w:rPr>
         <w:t>()</w:t>
       </w:r>
     </w:p>
@@ -31829,23 +31486,7 @@
           <w:rFonts w:ascii="Cambria" w:hAnsi="Cambria"/>
           <w:color w:val="000000"/>
         </w:rPr>
-        <w:t>的值。为了</w:t>
-      </w:r>
-      <w:proofErr w:type="gramStart"/>
-      <w:r>
-        <w:rPr>
-          <w:rFonts w:ascii="Cambria" w:hAnsi="Cambria"/>
-          <w:color w:val="000000"/>
-        </w:rPr>
-        <w:t>避免竞态条件</w:t>
-      </w:r>
-      <w:proofErr w:type="gramEnd"/>
-      <w:r>
-        <w:rPr>
-          <w:rFonts w:ascii="Cambria" w:hAnsi="Cambria"/>
-          <w:color w:val="000000"/>
-        </w:rPr>
-        <w:t>，我们使用了一个锁来保护对</w:t>
+        <w:t>的值。为了避免竞态条件，我们使用了一个锁来保护对</w:t>
       </w:r>
       <w:r>
         <w:rPr>
@@ -32129,23 +31770,7 @@
           <w:rFonts w:ascii="Cambria" w:hAnsi="Cambria"/>
           <w:color w:val="000000"/>
         </w:rPr>
-        <w:t>的多线程是一种强大的工具，可以帮助我们编写出更高效的程序。然而，与所有并发编程一样，多线程编程也有其复杂性。为了避免</w:t>
-      </w:r>
-      <w:proofErr w:type="gramStart"/>
-      <w:r>
-        <w:rPr>
-          <w:rFonts w:ascii="Cambria" w:hAnsi="Cambria"/>
-          <w:color w:val="000000"/>
-        </w:rPr>
-        <w:t>竞态条件</w:t>
-      </w:r>
-      <w:proofErr w:type="gramEnd"/>
-      <w:r>
-        <w:rPr>
-          <w:rFonts w:ascii="Cambria" w:hAnsi="Cambria"/>
-          <w:color w:val="000000"/>
-        </w:rPr>
-        <w:t>和其他并发问题，我们需要仔细地设计我们的程序，并正确地使用线程同步工具。</w:t>
+        <w:t>的多线程是一种强大的工具，可以帮助我们编写出更高效的程序。然而，与所有并发编程一样，多线程编程也有其复杂性。为了避免竞态条件和其他并发问题，我们需要仔细地设计我们的程序，并正确地使用线程同步工具。</w:t>
       </w:r>
       <w:r>
         <w:rPr>
@@ -32289,21 +31914,7 @@
         <w:rPr>
           <w:rFonts w:hint="eastAsia"/>
         </w:rPr>
-        <w:t xml:space="preserve">with </w:t>
-      </w:r>
-      <w:proofErr w:type="gramStart"/>
-      <w:r>
-        <w:rPr>
-          <w:rFonts w:hint="eastAsia"/>
-        </w:rPr>
-        <w:t>open(</w:t>
-      </w:r>
-      <w:proofErr w:type="gramEnd"/>
-      <w:r>
-        <w:rPr>
-          <w:rFonts w:hint="eastAsia"/>
-        </w:rPr>
-        <w:t>"file.txt", "r") as file:</w:t>
+        <w:t>with open("file.txt", "r") as file:</w:t>
       </w:r>
     </w:p>
     <w:p>
@@ -32315,7 +31926,6 @@
         <w:t xml:space="preserve">    data = </w:t>
       </w:r>
       <w:proofErr w:type="spellStart"/>
-      <w:proofErr w:type="gramStart"/>
       <w:r>
         <w:rPr>
           <w:rFonts w:hint="eastAsia"/>
@@ -32323,7 +31933,6 @@
         <w:t>file.read</w:t>
       </w:r>
       <w:proofErr w:type="spellEnd"/>
-      <w:proofErr w:type="gramEnd"/>
       <w:r>
         <w:rPr>
           <w:rFonts w:hint="eastAsia"/>
@@ -32336,390 +31945,300 @@
         <w:rPr>
           <w:rFonts w:hint="eastAsia"/>
         </w:rPr>
-        <w:t>这个语法</w:t>
-      </w:r>
-      <w:proofErr w:type="gramStart"/>
+        <w:t xml:space="preserve">这个语法糖可以自动管理文件等资源的打开和关闭，无需手动调用 </w:t>
+      </w:r>
+      <w:proofErr w:type="spellStart"/>
       <w:r>
         <w:rPr>
           <w:rFonts w:hint="eastAsia"/>
         </w:rPr>
-        <w:t>糖可以</w:t>
-      </w:r>
-      <w:proofErr w:type="gramEnd"/>
+        <w:t>file.close</w:t>
+      </w:r>
+      <w:proofErr w:type="spellEnd"/>
       <w:r>
         <w:rPr>
           <w:rFonts w:hint="eastAsia"/>
         </w:rPr>
-        <w:t xml:space="preserve">自动管理文件等资源的打开和关闭，无需手动调用 </w:t>
+        <w:t>()。</w:t>
+      </w:r>
+    </w:p>
+    <w:p>
+      <w:r>
+        <w:rPr>
+          <w:rFonts w:hint="eastAsia"/>
+        </w:rPr>
+        <w:t>上下文管理器类：</w:t>
+      </w:r>
+    </w:p>
+    <w:p>
+      <w:r>
+        <w:rPr>
+          <w:rFonts w:hint="eastAsia"/>
+        </w:rPr>
+        <w:t xml:space="preserve">class </w:t>
       </w:r>
       <w:proofErr w:type="spellStart"/>
       <w:r>
         <w:rPr>
           <w:rFonts w:hint="eastAsia"/>
         </w:rPr>
+        <w:t>MyContextManager</w:t>
+      </w:r>
+      <w:proofErr w:type="spellEnd"/>
+      <w:r>
+        <w:rPr>
+          <w:rFonts w:hint="eastAsia"/>
+        </w:rPr>
+        <w:t>:</w:t>
+      </w:r>
+    </w:p>
+    <w:p>
+      <w:r>
+        <w:rPr>
+          <w:rFonts w:hint="eastAsia"/>
+        </w:rPr>
+        <w:t>    def __enter__(self):</w:t>
+      </w:r>
+    </w:p>
+    <w:p>
+      <w:r>
+        <w:rPr>
+          <w:rFonts w:hint="eastAsia"/>
+        </w:rPr>
+        <w:t>        # 在进入 with 代码块前执行的操作</w:t>
+      </w:r>
+    </w:p>
+    <w:p>
+      <w:r>
+        <w:rPr>
+          <w:rFonts w:hint="eastAsia"/>
+        </w:rPr>
+        <w:t>        return self</w:t>
+      </w:r>
+    </w:p>
+    <w:p/>
+    <w:p>
+      <w:r>
+        <w:rPr>
+          <w:rFonts w:hint="eastAsia"/>
+        </w:rPr>
+        <w:t xml:space="preserve">    def __exit__(self, </w:t>
+      </w:r>
+      <w:proofErr w:type="spellStart"/>
+      <w:r>
+        <w:rPr>
+          <w:rFonts w:hint="eastAsia"/>
+        </w:rPr>
+        <w:t>exc_type</w:t>
+      </w:r>
+      <w:proofErr w:type="spellEnd"/>
+      <w:r>
+        <w:rPr>
+          <w:rFonts w:hint="eastAsia"/>
+        </w:rPr>
+        <w:t xml:space="preserve">, </w:t>
+      </w:r>
+      <w:proofErr w:type="spellStart"/>
+      <w:r>
+        <w:rPr>
+          <w:rFonts w:hint="eastAsia"/>
+        </w:rPr>
+        <w:t>exc_val</w:t>
+      </w:r>
+      <w:proofErr w:type="spellEnd"/>
+      <w:r>
+        <w:rPr>
+          <w:rFonts w:hint="eastAsia"/>
+        </w:rPr>
+        <w:t xml:space="preserve">, </w:t>
+      </w:r>
+      <w:proofErr w:type="spellStart"/>
+      <w:r>
+        <w:rPr>
+          <w:rFonts w:hint="eastAsia"/>
+        </w:rPr>
+        <w:t>exc_tb</w:t>
+      </w:r>
+      <w:proofErr w:type="spellEnd"/>
+      <w:r>
+        <w:rPr>
+          <w:rFonts w:hint="eastAsia"/>
+        </w:rPr>
+        <w:t>):</w:t>
+      </w:r>
+    </w:p>
+    <w:p>
+      <w:r>
+        <w:rPr>
+          <w:rFonts w:hint="eastAsia"/>
+        </w:rPr>
+        <w:t>        # 在离开 with 代码块后执行的操作</w:t>
+      </w:r>
+    </w:p>
+    <w:p>
+      <w:r>
+        <w:rPr>
+          <w:rFonts w:hint="eastAsia"/>
+        </w:rPr>
+        <w:t>        pass</w:t>
+      </w:r>
+    </w:p>
+    <w:p>
+      <w:r>
+        <w:rPr>
+          <w:rFonts w:hint="eastAsia"/>
+        </w:rPr>
+        <w:t xml:space="preserve">with </w:t>
+      </w:r>
+      <w:proofErr w:type="spellStart"/>
+      <w:r>
+        <w:rPr>
+          <w:rFonts w:hint="eastAsia"/>
+        </w:rPr>
+        <w:t>MyContextManager</w:t>
+      </w:r>
+      <w:proofErr w:type="spellEnd"/>
+      <w:r>
+        <w:rPr>
+          <w:rFonts w:hint="eastAsia"/>
+        </w:rPr>
+        <w:t>() as obj:</w:t>
+      </w:r>
+    </w:p>
+    <w:p>
+      <w:r>
+        <w:rPr>
+          <w:rFonts w:hint="eastAsia"/>
+        </w:rPr>
+        <w:t>    # 在 with 代码块中可以安全地使用 obj 对象</w:t>
+      </w:r>
+    </w:p>
+    <w:p>
+      <w:r>
+        <w:rPr>
+          <w:rFonts w:hint="eastAsia"/>
+        </w:rPr>
+        <w:t>    pass</w:t>
+      </w:r>
+    </w:p>
+    <w:p>
+      <w:r>
+        <w:rPr>
+          <w:rFonts w:hint="eastAsia"/>
+        </w:rPr>
+        <w:t>这个语法糖可以通过定义 __enter__() 和 __exit__() 方法，实现自己的上下文管理器，用于资源的安全管理。</w:t>
+      </w:r>
+    </w:p>
+    <w:p/>
+    <w:p>
+      <w:r>
+        <w:t>with 语句的扩展：</w:t>
+      </w:r>
+    </w:p>
+    <w:p>
+      <w:r>
+        <w:t xml:space="preserve">from </w:t>
+      </w:r>
+      <w:proofErr w:type="spellStart"/>
+      <w:r>
+        <w:t>contextlib</w:t>
+      </w:r>
+      <w:proofErr w:type="spellEnd"/>
+      <w:r>
+        <w:t xml:space="preserve"> import </w:t>
+      </w:r>
+      <w:proofErr w:type="spellStart"/>
+      <w:r>
+        <w:t>contextmanager</w:t>
+      </w:r>
+      <w:proofErr w:type="spellEnd"/>
+    </w:p>
+    <w:p/>
+    <w:p>
+      <w:r>
+        <w:t>@contextmanager</w:t>
+      </w:r>
+    </w:p>
+    <w:p>
+      <w:r>
+        <w:t xml:space="preserve">def </w:t>
+      </w:r>
+      <w:proofErr w:type="spellStart"/>
+      <w:r>
+        <w:t>open_file</w:t>
+      </w:r>
+      <w:proofErr w:type="spellEnd"/>
+      <w:r>
+        <w:t>(filename):</w:t>
+      </w:r>
+    </w:p>
+    <w:p>
+      <w:r>
+        <w:t xml:space="preserve">    file = open(filename)</w:t>
+      </w:r>
+    </w:p>
+    <w:p>
+      <w:r>
+        <w:t xml:space="preserve">    yield file</w:t>
+      </w:r>
+    </w:p>
+    <w:p>
+      <w:r>
+        <w:t xml:space="preserve">    </w:t>
+      </w:r>
+      <w:proofErr w:type="spellStart"/>
+      <w:r>
         <w:t>file.close</w:t>
       </w:r>
       <w:proofErr w:type="spellEnd"/>
       <w:r>
+        <w:t>()</w:t>
+      </w:r>
+    </w:p>
+    <w:p/>
+    <w:p>
+      <w:r>
+        <w:t xml:space="preserve">with </w:t>
+      </w:r>
+      <w:proofErr w:type="spellStart"/>
+      <w:r>
+        <w:t>open_file</w:t>
+      </w:r>
+      <w:proofErr w:type="spellEnd"/>
+      <w:r>
+        <w:t>("file.txt") as file:</w:t>
+      </w:r>
+    </w:p>
+    <w:p>
+      <w:r>
+        <w:t xml:space="preserve">    data = </w:t>
+      </w:r>
+      <w:proofErr w:type="spellStart"/>
+      <w:r>
+        <w:t>file.read</w:t>
+      </w:r>
+      <w:proofErr w:type="spellEnd"/>
+      <w:r>
+        <w:t>()</w:t>
+      </w:r>
+    </w:p>
+    <w:p>
+      <w:r>
         <w:rPr>
           <w:rFonts w:hint="eastAsia"/>
         </w:rPr>
-        <w:t>()。</w:t>
-      </w:r>
-    </w:p>
-    <w:p>
-      <w:r>
-        <w:rPr>
-          <w:rFonts w:hint="eastAsia"/>
-        </w:rPr>
-        <w:t>上下文管理器类：</w:t>
-      </w:r>
-    </w:p>
-    <w:p>
-      <w:r>
-        <w:rPr>
-          <w:rFonts w:hint="eastAsia"/>
-        </w:rPr>
-        <w:t xml:space="preserve">class </w:t>
+        <w:t>这个语法糖可以通过使用</w:t>
+      </w:r>
+      <w:r>
+        <w:t xml:space="preserve"> </w:t>
       </w:r>
       <w:proofErr w:type="spellStart"/>
       <w:r>
-        <w:rPr>
-          <w:rFonts w:hint="eastAsia"/>
-        </w:rPr>
-        <w:t>MyContextManager</w:t>
+        <w:t>contextlib</w:t>
       </w:r>
       <w:proofErr w:type="spellEnd"/>
       <w:r>
-        <w:rPr>
-          <w:rFonts w:hint="eastAsia"/>
-        </w:rPr>
-        <w:t>:</w:t>
-      </w:r>
-    </w:p>
-    <w:p>
-      <w:r>
-        <w:rPr>
-          <w:rFonts w:hint="eastAsia"/>
-        </w:rPr>
-        <w:t>    def __enter__(self):</w:t>
-      </w:r>
-    </w:p>
-    <w:p>
-      <w:r>
-        <w:rPr>
-          <w:rFonts w:hint="eastAsia"/>
-        </w:rPr>
-        <w:t xml:space="preserve">        # 在进入 with </w:t>
-      </w:r>
-      <w:proofErr w:type="gramStart"/>
-      <w:r>
-        <w:rPr>
-          <w:rFonts w:hint="eastAsia"/>
-        </w:rPr>
-        <w:t>代码块前执行</w:t>
-      </w:r>
-      <w:proofErr w:type="gramEnd"/>
-      <w:r>
-        <w:rPr>
-          <w:rFonts w:hint="eastAsia"/>
-        </w:rPr>
-        <w:t>的操作</w:t>
-      </w:r>
-    </w:p>
-    <w:p>
-      <w:r>
-        <w:rPr>
-          <w:rFonts w:hint="eastAsia"/>
-        </w:rPr>
-        <w:t>        return self</w:t>
-      </w:r>
-    </w:p>
-    <w:p/>
-    <w:p>
-      <w:r>
-        <w:rPr>
-          <w:rFonts w:hint="eastAsia"/>
-        </w:rPr>
-        <w:t>    def __exit_</w:t>
-      </w:r>
-      <w:proofErr w:type="gramStart"/>
-      <w:r>
-        <w:rPr>
-          <w:rFonts w:hint="eastAsia"/>
-        </w:rPr>
-        <w:t>_(</w:t>
-      </w:r>
-      <w:proofErr w:type="gramEnd"/>
-      <w:r>
-        <w:rPr>
-          <w:rFonts w:hint="eastAsia"/>
-        </w:rPr>
-        <w:t xml:space="preserve">self, </w:t>
-      </w:r>
-      <w:proofErr w:type="spellStart"/>
-      <w:r>
-        <w:rPr>
-          <w:rFonts w:hint="eastAsia"/>
-        </w:rPr>
-        <w:t>exc_type</w:t>
-      </w:r>
-      <w:proofErr w:type="spellEnd"/>
-      <w:r>
-        <w:rPr>
-          <w:rFonts w:hint="eastAsia"/>
-        </w:rPr>
-        <w:t xml:space="preserve">, </w:t>
-      </w:r>
-      <w:proofErr w:type="spellStart"/>
-      <w:r>
-        <w:rPr>
-          <w:rFonts w:hint="eastAsia"/>
-        </w:rPr>
-        <w:t>exc_val</w:t>
-      </w:r>
-      <w:proofErr w:type="spellEnd"/>
-      <w:r>
-        <w:rPr>
-          <w:rFonts w:hint="eastAsia"/>
-        </w:rPr>
-        <w:t xml:space="preserve">, </w:t>
-      </w:r>
-      <w:proofErr w:type="spellStart"/>
-      <w:r>
-        <w:rPr>
-          <w:rFonts w:hint="eastAsia"/>
-        </w:rPr>
-        <w:t>exc_tb</w:t>
-      </w:r>
-      <w:proofErr w:type="spellEnd"/>
-      <w:r>
-        <w:rPr>
-          <w:rFonts w:hint="eastAsia"/>
-        </w:rPr>
-        <w:t>):</w:t>
-      </w:r>
-    </w:p>
-    <w:p>
-      <w:r>
-        <w:rPr>
-          <w:rFonts w:hint="eastAsia"/>
-        </w:rPr>
-        <w:t>        # 在离开 with 代码块后执行的操作</w:t>
-      </w:r>
-    </w:p>
-    <w:p>
-      <w:r>
-        <w:rPr>
-          <w:rFonts w:hint="eastAsia"/>
-        </w:rPr>
-        <w:t>        pass</w:t>
-      </w:r>
-    </w:p>
-    <w:p>
-      <w:r>
-        <w:rPr>
-          <w:rFonts w:hint="eastAsia"/>
-        </w:rPr>
-        <w:t xml:space="preserve">with </w:t>
-      </w:r>
-      <w:proofErr w:type="spellStart"/>
-      <w:proofErr w:type="gramStart"/>
-      <w:r>
-        <w:rPr>
-          <w:rFonts w:hint="eastAsia"/>
-        </w:rPr>
-        <w:t>MyContextManager</w:t>
-      </w:r>
-      <w:proofErr w:type="spellEnd"/>
-      <w:r>
-        <w:rPr>
-          <w:rFonts w:hint="eastAsia"/>
-        </w:rPr>
-        <w:t>(</w:t>
-      </w:r>
-      <w:proofErr w:type="gramEnd"/>
-      <w:r>
-        <w:rPr>
-          <w:rFonts w:hint="eastAsia"/>
-        </w:rPr>
-        <w:t>) as obj:</w:t>
-      </w:r>
-    </w:p>
-    <w:p>
-      <w:r>
-        <w:rPr>
-          <w:rFonts w:hint="eastAsia"/>
-        </w:rPr>
-        <w:t>    # 在 with 代码块中可以安全地使用 obj 对象</w:t>
-      </w:r>
-    </w:p>
-    <w:p>
-      <w:r>
-        <w:rPr>
-          <w:rFonts w:hint="eastAsia"/>
-        </w:rPr>
-        <w:t>    pass</w:t>
-      </w:r>
-    </w:p>
-    <w:p>
-      <w:r>
-        <w:rPr>
-          <w:rFonts w:hint="eastAsia"/>
-        </w:rPr>
-        <w:t>这个语法</w:t>
-      </w:r>
-      <w:proofErr w:type="gramStart"/>
-      <w:r>
-        <w:rPr>
-          <w:rFonts w:hint="eastAsia"/>
-        </w:rPr>
-        <w:t>糖可以</w:t>
-      </w:r>
-      <w:proofErr w:type="gramEnd"/>
-      <w:r>
-        <w:rPr>
-          <w:rFonts w:hint="eastAsia"/>
-        </w:rPr>
-        <w:t>通过定义 __enter__() 和 __exit__() 方法，实现自己的上下文管理器，用于资源的安全管理。</w:t>
-      </w:r>
-    </w:p>
-    <w:p/>
-    <w:p>
-      <w:r>
-        <w:t>with 语句的扩展：</w:t>
-      </w:r>
-    </w:p>
-    <w:p>
-      <w:r>
-        <w:t xml:space="preserve">from </w:t>
-      </w:r>
-      <w:proofErr w:type="spellStart"/>
-      <w:r>
-        <w:t>contextlib</w:t>
-      </w:r>
-      <w:proofErr w:type="spellEnd"/>
-      <w:r>
-        <w:t xml:space="preserve"> import </w:t>
-      </w:r>
-      <w:proofErr w:type="spellStart"/>
-      <w:r>
-        <w:t>contextmanager</w:t>
-      </w:r>
-      <w:proofErr w:type="spellEnd"/>
-    </w:p>
-    <w:p/>
-    <w:p>
-      <w:r>
-        <w:t>@contextmanager</w:t>
-      </w:r>
-    </w:p>
-    <w:p>
-      <w:r>
-        <w:t xml:space="preserve">def </w:t>
-      </w:r>
-      <w:proofErr w:type="spellStart"/>
-      <w:r>
-        <w:t>open_file</w:t>
-      </w:r>
-      <w:proofErr w:type="spellEnd"/>
-      <w:r>
-        <w:t>(filename):</w:t>
-      </w:r>
-    </w:p>
-    <w:p>
-      <w:r>
-        <w:t xml:space="preserve">    file = open(filename)</w:t>
-      </w:r>
-    </w:p>
-    <w:p>
-      <w:r>
-        <w:t xml:space="preserve">    yield file</w:t>
-      </w:r>
-    </w:p>
-    <w:p>
-      <w:r>
-        <w:t xml:space="preserve">    </w:t>
-      </w:r>
-      <w:proofErr w:type="spellStart"/>
-      <w:proofErr w:type="gramStart"/>
-      <w:r>
-        <w:t>file.close</w:t>
-      </w:r>
-      <w:proofErr w:type="spellEnd"/>
-      <w:proofErr w:type="gramEnd"/>
-      <w:r>
-        <w:t>()</w:t>
-      </w:r>
-    </w:p>
-    <w:p/>
-    <w:p>
-      <w:r>
-        <w:t xml:space="preserve">with </w:t>
-      </w:r>
-      <w:proofErr w:type="spellStart"/>
-      <w:r>
-        <w:t>open_file</w:t>
-      </w:r>
-      <w:proofErr w:type="spellEnd"/>
-      <w:r>
-        <w:t>("file.txt") as file:</w:t>
-      </w:r>
-    </w:p>
-    <w:p>
-      <w:r>
-        <w:t xml:space="preserve">    data = </w:t>
-      </w:r>
-      <w:proofErr w:type="spellStart"/>
-      <w:proofErr w:type="gramStart"/>
-      <w:r>
-        <w:t>file.read</w:t>
-      </w:r>
-      <w:proofErr w:type="spellEnd"/>
-      <w:proofErr w:type="gramEnd"/>
-      <w:r>
-        <w:t>()</w:t>
-      </w:r>
-    </w:p>
-    <w:p>
-      <w:r>
-        <w:rPr>
-          <w:rFonts w:hint="eastAsia"/>
-        </w:rPr>
-        <w:t>这个语法</w:t>
-      </w:r>
-      <w:proofErr w:type="gramStart"/>
-      <w:r>
-        <w:rPr>
-          <w:rFonts w:hint="eastAsia"/>
-        </w:rPr>
-        <w:t>糖可以</w:t>
-      </w:r>
-      <w:proofErr w:type="gramEnd"/>
-      <w:r>
-        <w:rPr>
-          <w:rFonts w:hint="eastAsia"/>
-        </w:rPr>
-        <w:t>通过使用</w:t>
-      </w:r>
-      <w:r>
-        <w:t xml:space="preserve"> </w:t>
-      </w:r>
-      <w:proofErr w:type="spellStart"/>
-      <w:r>
-        <w:t>contextlib</w:t>
-      </w:r>
-      <w:proofErr w:type="spellEnd"/>
-      <w:r>
-        <w:t xml:space="preserve"> 模块中的 @contextmanager </w:t>
-      </w:r>
-      <w:proofErr w:type="gramStart"/>
-      <w:r>
-        <w:t>装饰器</w:t>
-      </w:r>
-      <w:proofErr w:type="gramEnd"/>
-      <w:r>
-        <w:t>将函数转换为上下文管理器，用于创建自定义的上下文管理器。</w:t>
+        <w:t xml:space="preserve"> 模块中的 @contextmanager 装饰器将函数转换为上下文管理器，用于创建自定义的上下文管理器。</w:t>
       </w:r>
     </w:p>
     <w:p/>
@@ -32899,7 +32418,6 @@
         <w:t xml:space="preserve">def </w:t>
       </w:r>
       <w:proofErr w:type="spellStart"/>
-      <w:proofErr w:type="gramStart"/>
       <w:r>
         <w:rPr>
           <w:rFonts w:hint="eastAsia"/>
@@ -32911,28 +32429,59 @@
         <w:rPr>
           <w:rFonts w:hint="eastAsia"/>
         </w:rPr>
-        <w:t>(</w:t>
-      </w:r>
-      <w:proofErr w:type="gramEnd"/>
+        <w:t>(*</w:t>
+      </w:r>
+      <w:proofErr w:type="spellStart"/>
       <w:r>
         <w:rPr>
           <w:rFonts w:hint="eastAsia"/>
         </w:rPr>
-        <w:t>*</w:t>
+        <w:t>args</w:t>
+      </w:r>
+      <w:proofErr w:type="spellEnd"/>
+      <w:r>
+        <w:rPr>
+          <w:rFonts w:hint="eastAsia"/>
+        </w:rPr>
+        <w:t>, **</w:t>
       </w:r>
       <w:proofErr w:type="spellStart"/>
       <w:r>
         <w:rPr>
           <w:rFonts w:hint="eastAsia"/>
         </w:rPr>
+        <w:t>kwargs</w:t>
+      </w:r>
+      <w:proofErr w:type="spellEnd"/>
+      <w:r>
+        <w:rPr>
+          <w:rFonts w:hint="eastAsia"/>
+        </w:rPr>
+        <w:t>):</w:t>
+      </w:r>
+    </w:p>
+    <w:p>
+      <w:r>
+        <w:rPr>
+          <w:rFonts w:hint="eastAsia"/>
+        </w:rPr>
+        <w:t xml:space="preserve">    # 处理可变位置参数 </w:t>
+      </w:r>
+      <w:proofErr w:type="spellStart"/>
+      <w:r>
+        <w:rPr>
+          <w:rFonts w:hint="eastAsia"/>
+        </w:rPr>
         <w:t>args</w:t>
       </w:r>
       <w:proofErr w:type="spellEnd"/>
+    </w:p>
+    <w:p>
       <w:r>
         <w:rPr>
           <w:rFonts w:hint="eastAsia"/>
         </w:rPr>
-        <w:t>, **</w:t>
+        <w:t xml:space="preserve">    # 处理可变关键字参数 </w:t>
       </w:r>
       <w:proofErr w:type="spellStart"/>
       <w:r>
@@ -32942,98 +32491,38 @@
         <w:t>kwargs</w:t>
       </w:r>
       <w:proofErr w:type="spellEnd"/>
+    </w:p>
+    <w:p>
       <w:r>
         <w:rPr>
           <w:rFonts w:hint="eastAsia"/>
         </w:rPr>
-        <w:t>):</w:t>
-      </w:r>
-    </w:p>
-    <w:p>
+        <w:t>    pass</w:t>
+      </w:r>
+    </w:p>
+    <w:p/>
+    <w:p>
+      <w:proofErr w:type="spellStart"/>
       <w:r>
         <w:rPr>
           <w:rFonts w:hint="eastAsia"/>
         </w:rPr>
-        <w:t xml:space="preserve">    # 处理可变位置参数 </w:t>
-      </w:r>
-      <w:proofErr w:type="spellStart"/>
+        <w:t>func</w:t>
+      </w:r>
+      <w:proofErr w:type="spellEnd"/>
       <w:r>
         <w:rPr>
           <w:rFonts w:hint="eastAsia"/>
         </w:rPr>
-        <w:t>args</w:t>
-      </w:r>
-      <w:proofErr w:type="spellEnd"/>
+        <w:t>(1, 2, name="Alice", age=25)</w:t>
+      </w:r>
     </w:p>
     <w:p>
       <w:r>
         <w:rPr>
           <w:rFonts w:hint="eastAsia"/>
         </w:rPr>
-        <w:t xml:space="preserve">    # 处理可变关键字参数 </w:t>
-      </w:r>
-      <w:proofErr w:type="spellStart"/>
-      <w:r>
-        <w:rPr>
-          <w:rFonts w:hint="eastAsia"/>
-        </w:rPr>
-        <w:t>kwargs</w:t>
-      </w:r>
-      <w:proofErr w:type="spellEnd"/>
-    </w:p>
-    <w:p>
-      <w:r>
-        <w:rPr>
-          <w:rFonts w:hint="eastAsia"/>
-        </w:rPr>
-        <w:t>    pass</w:t>
-      </w:r>
-    </w:p>
-    <w:p/>
-    <w:p>
-      <w:proofErr w:type="spellStart"/>
-      <w:proofErr w:type="gramStart"/>
-      <w:r>
-        <w:rPr>
-          <w:rFonts w:hint="eastAsia"/>
-        </w:rPr>
-        <w:t>func</w:t>
-      </w:r>
-      <w:proofErr w:type="spellEnd"/>
-      <w:r>
-        <w:rPr>
-          <w:rFonts w:hint="eastAsia"/>
-        </w:rPr>
-        <w:t>(</w:t>
-      </w:r>
-      <w:proofErr w:type="gramEnd"/>
-      <w:r>
-        <w:rPr>
-          <w:rFonts w:hint="eastAsia"/>
-        </w:rPr>
-        <w:t>1, 2, name="Alice", age=25)</w:t>
-      </w:r>
-    </w:p>
-    <w:p>
-      <w:r>
-        <w:rPr>
-          <w:rFonts w:hint="eastAsia"/>
-        </w:rPr>
-        <w:t>这个语法</w:t>
-      </w:r>
-      <w:proofErr w:type="gramStart"/>
-      <w:r>
-        <w:rPr>
-          <w:rFonts w:hint="eastAsia"/>
-        </w:rPr>
-        <w:t>糖可以</w:t>
-      </w:r>
-      <w:proofErr w:type="gramEnd"/>
-      <w:r>
-        <w:rPr>
-          <w:rFonts w:hint="eastAsia"/>
-        </w:rPr>
-        <w:t>在定义函数时接受可变数量的位置参数和关键字参数，方便灵活的函数调用。</w:t>
+        <w:t>这个语法糖可以在定义函数时接受可变数量的位置参数和关键字参数，方便灵活的函数调用。</w:t>
       </w:r>
     </w:p>
     <w:p/>
@@ -33228,25 +32717,7 @@
           <w:sz w:val="24"/>
           <w:szCs w:val="24"/>
         </w:rPr>
-        <w:t>入门数据学科，首先第一步要认识数据什么，可能大多数人都无法对数据做一个准确的定义，在我们印象中，提到数据首先头脑浮现的是数据表格，是一堆</w:t>
-      </w:r>
-      <w:proofErr w:type="gramStart"/>
-      <w:r>
-        <w:rPr>
-          <w:rFonts w:ascii="宋体" w:eastAsia="宋体" w:hAnsi="宋体" w:hint="eastAsia"/>
-          <w:sz w:val="24"/>
-          <w:szCs w:val="24"/>
-        </w:rPr>
-        <w:t>堆</w:t>
-      </w:r>
-      <w:proofErr w:type="gramEnd"/>
-      <w:r>
-        <w:rPr>
-          <w:rFonts w:ascii="宋体" w:eastAsia="宋体" w:hAnsi="宋体" w:hint="eastAsia"/>
-          <w:sz w:val="24"/>
-          <w:szCs w:val="24"/>
-        </w:rPr>
-        <w:t>数字，那么数据就是数字吗？显然二者不能完全划等号，我们来看一下度娘对数据定义的解读。</w:t>
+        <w:t>入门数据学科，首先第一步要认识数据什么，可能大多数人都无法对数据做一个准确的定义，在我们印象中，提到数据首先头脑浮现的是数据表格，是一堆堆数字，那么数据就是数字吗？显然二者不能完全划等号，我们来看一下度娘对数据定义的解读。</w:t>
       </w:r>
     </w:p>
     <w:p>
@@ -33462,25 +32933,7 @@
           <w:sz w:val="24"/>
           <w:szCs w:val="24"/>
         </w:rPr>
-        <w:t>python语言时，有一个问题一直困扰着我，列表元组这些到底是数据类型还是数据结构呢？后来读了</w:t>
-      </w:r>
-      <w:proofErr w:type="gramStart"/>
-      <w:r>
-        <w:rPr>
-          <w:rFonts w:ascii="宋体" w:eastAsia="宋体" w:hAnsi="宋体"/>
-          <w:sz w:val="24"/>
-          <w:szCs w:val="24"/>
-        </w:rPr>
-        <w:t>一些博客</w:t>
-      </w:r>
-      <w:proofErr w:type="gramEnd"/>
-      <w:r>
-        <w:rPr>
-          <w:rFonts w:ascii="宋体" w:eastAsia="宋体" w:hAnsi="宋体"/>
-          <w:sz w:val="24"/>
-          <w:szCs w:val="24"/>
-        </w:rPr>
-        <w:t>，发现</w:t>
+        <w:t>python语言时，有一个问题一直困扰着我，列表元组这些到底是数据类型还是数据结构呢？后来读了一些博客，发现</w:t>
       </w:r>
       <w:r>
         <w:rPr>
@@ -33668,25 +33121,7 @@
           <w:sz w:val="24"/>
           <w:szCs w:val="24"/>
         </w:rPr>
-        <w:t>(Array)、链表(Linked List)、</w:t>
-      </w:r>
-      <w:proofErr w:type="gramStart"/>
-      <w:r>
-        <w:rPr>
-          <w:rFonts w:ascii="宋体" w:eastAsia="宋体" w:hAnsi="宋体"/>
-          <w:sz w:val="24"/>
-          <w:szCs w:val="24"/>
-        </w:rPr>
-        <w:t>栈</w:t>
-      </w:r>
-      <w:proofErr w:type="gramEnd"/>
-      <w:r>
-        <w:rPr>
-          <w:rFonts w:ascii="宋体" w:eastAsia="宋体" w:hAnsi="宋体"/>
-          <w:sz w:val="24"/>
-          <w:szCs w:val="24"/>
-        </w:rPr>
-        <w:t>(Stack)、队列(Queue)，常见的非线性结构有树(Tree)，堆(Heap)，图(Graph)，散列表(Hash)。</w:t>
+        <w:t>(Array)、链表(Linked List)、栈(Stack)、队列(Queue)，常见的非线性结构有树(Tree)，堆(Heap)，图(Graph)，散列表(Hash)。</w:t>
       </w:r>
     </w:p>
     <w:p>
@@ -35413,7 +34848,6 @@
         </w:rPr>
         <w:t>4.1</w:t>
       </w:r>
-      <w:proofErr w:type="gramStart"/>
       <w:r>
         <w:rPr>
           <w:rFonts w:ascii="宋体" w:eastAsia="宋体" w:hAnsi="宋体" w:hint="eastAsia"/>
@@ -35422,18 +34856,7 @@
           <w:sz w:val="32"/>
           <w:szCs w:val="32"/>
         </w:rPr>
-        <w:t>缺失值</w:t>
-      </w:r>
-      <w:proofErr w:type="gramEnd"/>
-      <w:r>
-        <w:rPr>
-          <w:rFonts w:ascii="宋体" w:eastAsia="宋体" w:hAnsi="宋体" w:hint="eastAsia"/>
-          <w:b/>
-          <w:bCs/>
-          <w:sz w:val="32"/>
-          <w:szCs w:val="32"/>
-        </w:rPr>
-        <w:t>处理</w:t>
+        <w:t>缺失值处理</w:t>
       </w:r>
     </w:p>
     <w:p>
@@ -35868,7 +35291,7 @@
                     <pic:cNvPicPr/>
                   </pic:nvPicPr>
                   <pic:blipFill>
-                    <a:blip r:embed="rId18">
+                    <a:blip r:embed="rId19">
                       <a:extLst>
                         <a:ext uri="{28A0092B-C50C-407E-A947-70E740481C1C}">
                           <a14:useLocalDpi xmlns:a14="http://schemas.microsoft.com/office/drawing/2010/main" val="0"/>
@@ -36020,7 +35443,7 @@
                     <pic:cNvPicPr/>
                   </pic:nvPicPr>
                   <pic:blipFill>
-                    <a:blip r:embed="rId19"/>
+                    <a:blip r:embed="rId20"/>
                     <a:stretch>
                       <a:fillRect/>
                     </a:stretch>
@@ -36104,7 +35527,7 @@
                     <pic:cNvPicPr/>
                   </pic:nvPicPr>
                   <pic:blipFill>
-                    <a:blip r:embed="rId20"/>
+                    <a:blip r:embed="rId21"/>
                     <a:stretch>
                       <a:fillRect/>
                     </a:stretch>
@@ -36189,7 +35612,7 @@
                     <pic:cNvPicPr/>
                   </pic:nvPicPr>
                   <pic:blipFill>
-                    <a:blip r:embed="rId21"/>
+                    <a:blip r:embed="rId22"/>
                     <a:stretch>
                       <a:fillRect/>
                     </a:stretch>
@@ -36483,9 +35906,39 @@
           <w:szCs w:val="24"/>
           <w:highlight w:val="yellow"/>
         </w:rPr>
-        <w:t>支持</w:t>
-      </w:r>
-      <w:proofErr w:type="gramStart"/>
+        <w:t>支持向量机模型</w:t>
+      </w:r>
+    </w:p>
+    <w:p>
+      <w:pPr>
+        <w:rPr>
+          <w:rFonts w:ascii="Times New Roman" w:eastAsia="宋体" w:hAnsi="Times New Roman" w:cs="Times New Roman"/>
+          <w:b/>
+          <w:bCs/>
+          <w:sz w:val="24"/>
+          <w:szCs w:val="24"/>
+        </w:rPr>
+      </w:pPr>
+      <w:r>
+        <w:rPr>
+          <w:rFonts w:ascii="Times New Roman" w:eastAsia="宋体" w:hAnsi="Times New Roman" w:cs="Times New Roman" w:hint="eastAsia"/>
+          <w:b/>
+          <w:bCs/>
+          <w:sz w:val="24"/>
+          <w:szCs w:val="24"/>
+        </w:rPr>
+        <w:t>5.1.1.4</w:t>
+      </w:r>
+      <w:r>
+        <w:rPr>
+          <w:rFonts w:ascii="Times New Roman" w:eastAsia="宋体" w:hAnsi="Times New Roman" w:cs="Times New Roman" w:hint="eastAsia"/>
+          <w:b/>
+          <w:bCs/>
+          <w:sz w:val="24"/>
+          <w:szCs w:val="24"/>
+        </w:rPr>
+        <w:t xml:space="preserve"> </w:t>
+      </w:r>
       <w:r>
         <w:rPr>
           <w:rFonts w:ascii="Times New Roman" w:eastAsia="宋体" w:hAnsi="Times New Roman" w:cs="Times New Roman"/>
@@ -36495,39 +35948,7 @@
           <w:szCs w:val="24"/>
           <w:highlight w:val="yellow"/>
         </w:rPr>
-        <w:t>向量机模型</w:t>
-      </w:r>
-      <w:proofErr w:type="gramEnd"/>
-    </w:p>
-    <w:p>
-      <w:pPr>
-        <w:rPr>
-          <w:rFonts w:ascii="Times New Roman" w:eastAsia="宋体" w:hAnsi="Times New Roman" w:cs="Times New Roman"/>
-          <w:b/>
-          <w:bCs/>
-          <w:sz w:val="24"/>
-          <w:szCs w:val="24"/>
-        </w:rPr>
-      </w:pPr>
-      <w:r>
-        <w:rPr>
-          <w:rFonts w:ascii="Times New Roman" w:eastAsia="宋体" w:hAnsi="Times New Roman" w:cs="Times New Roman" w:hint="eastAsia"/>
-          <w:b/>
-          <w:bCs/>
-          <w:sz w:val="24"/>
-          <w:szCs w:val="24"/>
-        </w:rPr>
-        <w:t>5.1.1.4</w:t>
-      </w:r>
-      <w:r>
-        <w:rPr>
-          <w:rFonts w:ascii="Times New Roman" w:eastAsia="宋体" w:hAnsi="Times New Roman" w:cs="Times New Roman" w:hint="eastAsia"/>
-          <w:b/>
-          <w:bCs/>
-          <w:sz w:val="24"/>
-          <w:szCs w:val="24"/>
-        </w:rPr>
-        <w:t xml:space="preserve"> </w:t>
+        <w:t>K</w:t>
       </w:r>
       <w:r>
         <w:rPr>
@@ -36538,124 +35959,90 @@
           <w:szCs w:val="24"/>
           <w:highlight w:val="yellow"/>
         </w:rPr>
-        <w:t>K</w:t>
-      </w:r>
-      <w:r>
-        <w:rPr>
-          <w:rFonts w:ascii="Times New Roman" w:eastAsia="宋体" w:hAnsi="Times New Roman" w:cs="Times New Roman"/>
+        <w:t>近邻模型</w:t>
+      </w:r>
+    </w:p>
+    <w:p>
+      <w:pPr>
+        <w:rPr>
+          <w:rFonts w:ascii="Times New Roman" w:eastAsia="宋体" w:hAnsi="Times New Roman" w:cs="Times New Roman"/>
+          <w:b/>
+          <w:bCs/>
+          <w:sz w:val="24"/>
+          <w:szCs w:val="24"/>
+        </w:rPr>
+      </w:pPr>
+      <w:r>
+        <w:rPr>
+          <w:rFonts w:ascii="Times New Roman" w:eastAsia="宋体" w:hAnsi="Times New Roman" w:cs="Times New Roman" w:hint="eastAsia"/>
+          <w:b/>
+          <w:bCs/>
+          <w:sz w:val="24"/>
+          <w:szCs w:val="24"/>
+        </w:rPr>
+        <w:t>5.1.1.5</w:t>
+      </w:r>
+      <w:r>
+        <w:rPr>
+          <w:rFonts w:ascii="Times New Roman" w:eastAsia="宋体" w:hAnsi="Times New Roman" w:cs="Times New Roman"/>
+          <w:b/>
+          <w:bCs/>
+          <w:sz w:val="24"/>
+          <w:szCs w:val="24"/>
+        </w:rPr>
+        <w:t>朴素贝叶斯（</w:t>
+      </w:r>
+      <w:r>
+        <w:rPr>
+          <w:rFonts w:ascii="Times New Roman" w:eastAsia="宋体" w:hAnsi="Times New Roman" w:cs="Times New Roman"/>
+          <w:b/>
+          <w:bCs/>
+          <w:sz w:val="24"/>
+          <w:szCs w:val="24"/>
+        </w:rPr>
+        <w:t>Naive Bayes</w:t>
+      </w:r>
+      <w:r>
+        <w:rPr>
+          <w:rFonts w:ascii="Times New Roman" w:eastAsia="宋体" w:hAnsi="Times New Roman" w:cs="Times New Roman"/>
+          <w:b/>
+          <w:bCs/>
+          <w:sz w:val="24"/>
+          <w:szCs w:val="24"/>
+        </w:rPr>
+        <w:t>）：只能用于分类任务</w:t>
+      </w:r>
+    </w:p>
+    <w:p>
+      <w:pPr>
+        <w:rPr>
+          <w:rFonts w:ascii="Times New Roman" w:eastAsia="宋体" w:hAnsi="Times New Roman" w:cs="Times New Roman"/>
+          <w:b/>
+          <w:bCs/>
+          <w:sz w:val="24"/>
+          <w:szCs w:val="24"/>
+        </w:rPr>
+      </w:pPr>
+      <w:r>
+        <w:rPr>
+          <w:rFonts w:ascii="Times New Roman" w:eastAsia="宋体" w:hAnsi="Times New Roman" w:cs="Times New Roman" w:hint="eastAsia"/>
+          <w:b/>
+          <w:bCs/>
+          <w:sz w:val="24"/>
+          <w:szCs w:val="24"/>
+        </w:rPr>
+        <w:t>5.1.1.5</w:t>
+      </w:r>
+      <w:r>
+        <w:rPr>
+          <w:rFonts w:ascii="Times New Roman" w:eastAsia="宋体" w:hAnsi="Times New Roman" w:cs="Times New Roman" w:hint="eastAsia"/>
           <w:b/>
           <w:bCs/>
           <w:sz w:val="24"/>
           <w:szCs w:val="24"/>
           <w:highlight w:val="yellow"/>
         </w:rPr>
-        <w:t>近邻模型</w:t>
-      </w:r>
-    </w:p>
-    <w:p>
-      <w:pPr>
-        <w:rPr>
-          <w:rFonts w:ascii="Times New Roman" w:eastAsia="宋体" w:hAnsi="Times New Roman" w:cs="Times New Roman"/>
-          <w:b/>
-          <w:bCs/>
-          <w:sz w:val="24"/>
-          <w:szCs w:val="24"/>
-        </w:rPr>
-      </w:pPr>
-      <w:r>
-        <w:rPr>
-          <w:rFonts w:ascii="Times New Roman" w:eastAsia="宋体" w:hAnsi="Times New Roman" w:cs="Times New Roman" w:hint="eastAsia"/>
-          <w:b/>
-          <w:bCs/>
-          <w:sz w:val="24"/>
-          <w:szCs w:val="24"/>
-        </w:rPr>
-        <w:t>5.1.1.5</w:t>
-      </w:r>
-      <w:r>
-        <w:rPr>
-          <w:rFonts w:ascii="Times New Roman" w:eastAsia="宋体" w:hAnsi="Times New Roman" w:cs="Times New Roman"/>
-          <w:b/>
-          <w:bCs/>
-          <w:sz w:val="24"/>
-          <w:szCs w:val="24"/>
-        </w:rPr>
-        <w:t>朴素贝叶斯（</w:t>
-      </w:r>
-      <w:r>
-        <w:rPr>
-          <w:rFonts w:ascii="Times New Roman" w:eastAsia="宋体" w:hAnsi="Times New Roman" w:cs="Times New Roman"/>
-          <w:b/>
-          <w:bCs/>
-          <w:sz w:val="24"/>
-          <w:szCs w:val="24"/>
-        </w:rPr>
-        <w:t>Naive Bayes</w:t>
-      </w:r>
-      <w:r>
-        <w:rPr>
-          <w:rFonts w:ascii="Times New Roman" w:eastAsia="宋体" w:hAnsi="Times New Roman" w:cs="Times New Roman"/>
-          <w:b/>
-          <w:bCs/>
-          <w:sz w:val="24"/>
-          <w:szCs w:val="24"/>
-        </w:rPr>
-        <w:t>）：只能用于分类任务</w:t>
-      </w:r>
-    </w:p>
-    <w:p>
-      <w:pPr>
-        <w:rPr>
-          <w:rFonts w:ascii="Times New Roman" w:eastAsia="宋体" w:hAnsi="Times New Roman" w:cs="Times New Roman"/>
-          <w:b/>
-          <w:bCs/>
-          <w:sz w:val="24"/>
-          <w:szCs w:val="24"/>
-        </w:rPr>
-      </w:pPr>
-      <w:r>
-        <w:rPr>
-          <w:rFonts w:ascii="Times New Roman" w:eastAsia="宋体" w:hAnsi="Times New Roman" w:cs="Times New Roman" w:hint="eastAsia"/>
-          <w:b/>
-          <w:bCs/>
-          <w:sz w:val="24"/>
-          <w:szCs w:val="24"/>
-        </w:rPr>
-        <w:t>5.1.1.</w:t>
-      </w:r>
-      <w:proofErr w:type="gramStart"/>
-      <w:r>
-        <w:rPr>
-          <w:rFonts w:ascii="Times New Roman" w:eastAsia="宋体" w:hAnsi="Times New Roman" w:cs="Times New Roman" w:hint="eastAsia"/>
-          <w:b/>
-          <w:bCs/>
-          <w:sz w:val="24"/>
-          <w:szCs w:val="24"/>
-        </w:rPr>
-        <w:t>5</w:t>
-      </w:r>
-      <w:r>
-        <w:rPr>
-          <w:rFonts w:ascii="Times New Roman" w:eastAsia="宋体" w:hAnsi="Times New Roman" w:cs="Times New Roman" w:hint="eastAsia"/>
-          <w:b/>
-          <w:bCs/>
-          <w:sz w:val="24"/>
-          <w:szCs w:val="24"/>
-          <w:highlight w:val="yellow"/>
-        </w:rPr>
-        <w:t>多层</w:t>
-      </w:r>
-      <w:proofErr w:type="gramEnd"/>
-      <w:r>
-        <w:rPr>
-          <w:rFonts w:ascii="Times New Roman" w:eastAsia="宋体" w:hAnsi="Times New Roman" w:cs="Times New Roman" w:hint="eastAsia"/>
-          <w:b/>
-          <w:bCs/>
-          <w:sz w:val="24"/>
-          <w:szCs w:val="24"/>
-          <w:highlight w:val="yellow"/>
-        </w:rPr>
-        <w:t>感知机</w:t>
+        <w:t>多层感知机</w:t>
       </w:r>
       <w:r>
         <w:rPr>
@@ -39064,21 +38451,7 @@
         <w:rPr>
           <w:color w:val="A9B7C6"/>
         </w:rPr>
-        <w:t>tf.</w:t>
-      </w:r>
-      <w:proofErr w:type="gramStart"/>
-      <w:r>
-        <w:rPr>
-          <w:color w:val="A9B7C6"/>
-        </w:rPr>
-        <w:t>config.list</w:t>
-      </w:r>
-      <w:proofErr w:type="gramEnd"/>
-      <w:r>
-        <w:rPr>
-          <w:color w:val="A9B7C6"/>
-        </w:rPr>
-        <w:t>_physical_devices</w:t>
+        <w:t>tf.config.list_physical_devices</w:t>
       </w:r>
       <w:proofErr w:type="spellEnd"/>
       <w:r>
@@ -39137,7 +38510,7 @@
                     <pic:cNvPicPr/>
                   </pic:nvPicPr>
                   <pic:blipFill>
-                    <a:blip r:embed="rId22"/>
+                    <a:blip r:embed="rId23"/>
                     <a:stretch>
                       <a:fillRect/>
                     </a:stretch>
@@ -45245,6 +44618,30 @@
       <w:szCs w:val="32"/>
     </w:rPr>
   </w:style>
+  <w:style w:type="paragraph" w:styleId="4">
+    <w:name w:val="heading 4"/>
+    <w:basedOn w:val="a"/>
+    <w:next w:val="a"/>
+    <w:link w:val="40"/>
+    <w:uiPriority w:val="9"/>
+    <w:semiHidden/>
+    <w:unhideWhenUsed/>
+    <w:qFormat/>
+    <w:rsid w:val="00C167AA"/>
+    <w:pPr>
+      <w:keepNext/>
+      <w:keepLines/>
+      <w:spacing w:before="280" w:after="290" w:line="376" w:lineRule="auto"/>
+      <w:outlineLvl w:val="3"/>
+    </w:pPr>
+    <w:rPr>
+      <w:rFonts w:asciiTheme="majorHAnsi" w:eastAsiaTheme="majorEastAsia" w:hAnsiTheme="majorHAnsi" w:cstheme="majorBidi"/>
+      <w:b/>
+      <w:bCs/>
+      <w:sz w:val="28"/>
+      <w:szCs w:val="28"/>
+    </w:rPr>
+  </w:style>
   <w:style w:type="character" w:default="1" w:styleId="a0">
     <w:name w:val="Default Paragraph Font"/>
     <w:uiPriority w:val="1"/>
@@ -45675,6 +45072,21 @@
       <w:shd w:val="clear" w:color="auto" w:fill="E1DFDD"/>
     </w:rPr>
   </w:style>
+  <w:style w:type="character" w:customStyle="1" w:styleId="40">
+    <w:name w:val="标题 4 字符"/>
+    <w:basedOn w:val="a0"/>
+    <w:link w:val="4"/>
+    <w:uiPriority w:val="9"/>
+    <w:semiHidden/>
+    <w:rsid w:val="00C167AA"/>
+    <w:rPr>
+      <w:rFonts w:asciiTheme="majorHAnsi" w:eastAsiaTheme="majorEastAsia" w:hAnsiTheme="majorHAnsi" w:cstheme="majorBidi"/>
+      <w:b/>
+      <w:bCs/>
+      <w:sz w:val="28"/>
+      <w:szCs w:val="28"/>
+    </w:rPr>
+  </w:style>
 </w:styles>
 </file>
 

--- a/Python数据杂谈.docx
+++ b/Python数据杂谈.docx
@@ -909,7 +909,25 @@
           <w:sz w:val="18"/>
           <w:szCs w:val="18"/>
         </w:rPr>
-        <w:t>命令后，显示找不到命令或者不是内部命令等情况，大部分的原因是因为在第一步时没有勾选上</w:t>
+        <w:t>命令后，显示找不到命令或者不是内部命令等情况，大部分的原因是因为在第一步时没有</w:t>
+      </w:r>
+      <w:proofErr w:type="gramStart"/>
+      <w:r>
+        <w:rPr>
+          <w:rFonts w:ascii="Times New Roman" w:eastAsia="宋体" w:hAnsi="Times New Roman" w:cs="Times New Roman"/>
+          <w:sz w:val="18"/>
+          <w:szCs w:val="18"/>
+        </w:rPr>
+        <w:t>勾</w:t>
+      </w:r>
+      <w:proofErr w:type="gramEnd"/>
+      <w:r>
+        <w:rPr>
+          <w:rFonts w:ascii="Times New Roman" w:eastAsia="宋体" w:hAnsi="Times New Roman" w:cs="Times New Roman"/>
+          <w:sz w:val="18"/>
+          <w:szCs w:val="18"/>
+        </w:rPr>
+        <w:t>选上</w:t>
       </w:r>
       <w:r>
         <w:rPr>
@@ -1548,13 +1566,23 @@
         </w:rPr>
         <w:t>解释器的</w:t>
       </w:r>
-      <w:r>
-        <w:rPr>
-          <w:rFonts w:ascii="Times New Roman" w:eastAsia="宋体" w:hAnsi="Times New Roman" w:cs="Times New Roman" w:hint="eastAsia"/>
-          <w:sz w:val="24"/>
-          <w:szCs w:val="24"/>
-        </w:rPr>
-        <w:t>其他第三方</w:t>
+      <w:proofErr w:type="gramStart"/>
+      <w:r>
+        <w:rPr>
+          <w:rFonts w:ascii="Times New Roman" w:eastAsia="宋体" w:hAnsi="Times New Roman" w:cs="Times New Roman" w:hint="eastAsia"/>
+          <w:sz w:val="24"/>
+          <w:szCs w:val="24"/>
+        </w:rPr>
+        <w:t>其他第三</w:t>
+      </w:r>
+      <w:proofErr w:type="gramEnd"/>
+      <w:r>
+        <w:rPr>
+          <w:rFonts w:ascii="Times New Roman" w:eastAsia="宋体" w:hAnsi="Times New Roman" w:cs="Times New Roman" w:hint="eastAsia"/>
+          <w:sz w:val="24"/>
+          <w:szCs w:val="24"/>
+        </w:rPr>
+        <w:t>方</w:t>
       </w:r>
       <w:r>
         <w:rPr>
@@ -2109,12 +2137,21 @@
         </w:rPr>
         <w:t>我们发现这些工具开头使用的都是：</w:t>
       </w:r>
+      <w:proofErr w:type="gramStart"/>
       <w:r>
         <w:rPr>
           <w:rFonts w:ascii="Times New Roman" w:hAnsi="Times New Roman" w:cs="Times New Roman" w:hint="eastAsia"/>
           <w:kern w:val="2"/>
         </w:rPr>
-        <w:t>#!/usr/bin/python</w:t>
+        <w:t>#!/</w:t>
+      </w:r>
+      <w:proofErr w:type="gramEnd"/>
+      <w:r>
+        <w:rPr>
+          <w:rFonts w:ascii="Times New Roman" w:hAnsi="Times New Roman" w:cs="Times New Roman" w:hint="eastAsia"/>
+          <w:kern w:val="2"/>
+        </w:rPr>
+        <w:t>usr/bin/python</w:t>
       </w:r>
       <w:r>
         <w:rPr>
@@ -4229,7 +4266,25 @@
           <w:sz w:val="24"/>
           <w:szCs w:val="24"/>
         </w:rPr>
-        <w:t>全局镜像源避免每次</w:t>
+        <w:t>全局镜像</w:t>
+      </w:r>
+      <w:proofErr w:type="gramStart"/>
+      <w:r>
+        <w:rPr>
+          <w:rFonts w:ascii="Times New Roman" w:eastAsia="宋体" w:hAnsi="Times New Roman" w:cs="Times New Roman" w:hint="eastAsia"/>
+          <w:sz w:val="24"/>
+          <w:szCs w:val="24"/>
+        </w:rPr>
+        <w:t>源避免</w:t>
+      </w:r>
+      <w:proofErr w:type="gramEnd"/>
+      <w:r>
+        <w:rPr>
+          <w:rFonts w:ascii="Times New Roman" w:eastAsia="宋体" w:hAnsi="Times New Roman" w:cs="Times New Roman" w:hint="eastAsia"/>
+          <w:sz w:val="24"/>
+          <w:szCs w:val="24"/>
+        </w:rPr>
+        <w:t>每次</w:t>
       </w:r>
       <w:r>
         <w:rPr>
@@ -4299,13 +4354,23 @@
         <w:t xml:space="preserve">pip config set </w:t>
       </w:r>
       <w:proofErr w:type="spellStart"/>
-      <w:r>
-        <w:rPr>
-          <w:rFonts w:ascii="Times New Roman" w:eastAsia="宋体" w:hAnsi="Times New Roman" w:cs="Times New Roman"/>
-          <w:sz w:val="24"/>
-          <w:szCs w:val="24"/>
-        </w:rPr>
-        <w:t>global.index-url</w:t>
+      <w:proofErr w:type="gramStart"/>
+      <w:r>
+        <w:rPr>
+          <w:rFonts w:ascii="Times New Roman" w:eastAsia="宋体" w:hAnsi="Times New Roman" w:cs="Times New Roman"/>
+          <w:sz w:val="24"/>
+          <w:szCs w:val="24"/>
+        </w:rPr>
+        <w:t>global.index</w:t>
+      </w:r>
+      <w:proofErr w:type="gramEnd"/>
+      <w:r>
+        <w:rPr>
+          <w:rFonts w:ascii="Times New Roman" w:eastAsia="宋体" w:hAnsi="Times New Roman" w:cs="Times New Roman"/>
+          <w:sz w:val="24"/>
+          <w:szCs w:val="24"/>
+        </w:rPr>
+        <w:t>-url</w:t>
       </w:r>
       <w:proofErr w:type="spellEnd"/>
       <w:r>
@@ -5357,7 +5422,25 @@
           <w:sz w:val="24"/>
           <w:szCs w:val="24"/>
         </w:rPr>
-        <w:t>等。这些库对于数据处理、数值计算、统计分析和可视化等任务非常有用，使用</w:t>
+        <w:t>等。这些</w:t>
+      </w:r>
+      <w:proofErr w:type="gramStart"/>
+      <w:r>
+        <w:rPr>
+          <w:rFonts w:ascii="Times New Roman" w:eastAsia="宋体" w:hAnsi="Times New Roman" w:cs="Times New Roman"/>
+          <w:sz w:val="24"/>
+          <w:szCs w:val="24"/>
+        </w:rPr>
+        <w:t>库对于</w:t>
+      </w:r>
+      <w:proofErr w:type="gramEnd"/>
+      <w:r>
+        <w:rPr>
+          <w:rFonts w:ascii="Times New Roman" w:eastAsia="宋体" w:hAnsi="Times New Roman" w:cs="Times New Roman"/>
+          <w:sz w:val="24"/>
+          <w:szCs w:val="24"/>
+        </w:rPr>
+        <w:t>数据处理、数值计算、统计分析和可视化等任务非常有用，使用</w:t>
       </w:r>
       <w:r>
         <w:rPr>
@@ -6125,7 +6208,25 @@
           <w:sz w:val="24"/>
           <w:szCs w:val="24"/>
         </w:rPr>
-        <w:t>环境都可以拥有自己独立的包集合，你可以在每个环境中安装所需的软件包和库，而不会与其他环境产生冲突。这样可以确保每个项目使用的库版本是一致的，避免了包之间的冲突和版本不兼容的问题。</w:t>
+        <w:t>环境都可以拥有自己独立的包集合，你可以在每个环境中安装所需的软件包和库，而不会与其他环境产生冲突。这样可以确保每个项目使用的库版本是一致的，避免了</w:t>
+      </w:r>
+      <w:proofErr w:type="gramStart"/>
+      <w:r>
+        <w:rPr>
+          <w:rFonts w:ascii="Times New Roman" w:eastAsia="宋体" w:hAnsi="Times New Roman" w:cs="Times New Roman"/>
+          <w:sz w:val="24"/>
+          <w:szCs w:val="24"/>
+        </w:rPr>
+        <w:t>包之间</w:t>
+      </w:r>
+      <w:proofErr w:type="gramEnd"/>
+      <w:r>
+        <w:rPr>
+          <w:rFonts w:ascii="Times New Roman" w:eastAsia="宋体" w:hAnsi="Times New Roman" w:cs="Times New Roman"/>
+          <w:sz w:val="24"/>
+          <w:szCs w:val="24"/>
+        </w:rPr>
+        <w:t>的冲突和版本不兼容的问题。</w:t>
       </w:r>
     </w:p>
     <w:p>
@@ -8227,7 +8328,16 @@
           <w:color w:val="4D4D4D"/>
           <w:shd w:val="clear" w:color="auto" w:fill="FFFFFF"/>
         </w:rPr>
-        <w:t>无法识别</w:t>
+        <w:t>无法</w:t>
+      </w:r>
+      <w:proofErr w:type="gramStart"/>
+      <w:r>
+        <w:rPr>
+          <w:rFonts w:ascii="Arial" w:hAnsi="Arial" w:cs="Arial"/>
+          <w:color w:val="4D4D4D"/>
+          <w:shd w:val="clear" w:color="auto" w:fill="FFFFFF"/>
+        </w:rPr>
+        <w:t>识别</w:t>
       </w:r>
       <w:r>
         <w:rPr>
@@ -8235,15 +8345,16 @@
           <w:color w:val="4D4D4D"/>
           <w:shd w:val="clear" w:color="auto" w:fill="FFFFFF"/>
         </w:rPr>
-        <w:t>高版本的</w:t>
-      </w:r>
+        <w:t>高</w:t>
+      </w:r>
+      <w:proofErr w:type="gramEnd"/>
       <w:r>
         <w:rPr>
           <w:rFonts w:ascii="Arial" w:hAnsi="Arial" w:cs="Arial" w:hint="eastAsia"/>
           <w:color w:val="4D4D4D"/>
           <w:shd w:val="clear" w:color="auto" w:fill="FFFFFF"/>
         </w:rPr>
-        <w:t>python</w:t>
+        <w:t>版本的</w:t>
       </w:r>
       <w:r>
         <w:rPr>
@@ -8251,6 +8362,14 @@
           <w:color w:val="4D4D4D"/>
           <w:shd w:val="clear" w:color="auto" w:fill="FFFFFF"/>
         </w:rPr>
+        <w:t>python</w:t>
+      </w:r>
+      <w:r>
+        <w:rPr>
+          <w:rFonts w:ascii="Arial" w:hAnsi="Arial" w:cs="Arial" w:hint="eastAsia"/>
+          <w:color w:val="4D4D4D"/>
+          <w:shd w:val="clear" w:color="auto" w:fill="FFFFFF"/>
+        </w:rPr>
         <w:t>。</w:t>
       </w:r>
       <w:r>
@@ -8777,7 +8896,16 @@
           <w:sz w:val="24"/>
           <w:szCs w:val="24"/>
         </w:rPr>
-        <w:t>env_name</w:t>
+        <w:t>env_</w:t>
+      </w:r>
+      <w:proofErr w:type="gramStart"/>
+      <w:r>
+        <w:rPr>
+          <w:rFonts w:ascii="Times New Roman" w:eastAsia="宋体" w:hAnsi="Times New Roman" w:cs="Times New Roman"/>
+          <w:sz w:val="24"/>
+          <w:szCs w:val="24"/>
+        </w:rPr>
+        <w:t>name</w:t>
       </w:r>
       <w:proofErr w:type="spellEnd"/>
       <w:r>
@@ -8795,7 +8923,16 @@
           <w:sz w:val="24"/>
           <w:szCs w:val="24"/>
         </w:rPr>
-        <w:t>package_name</w:t>
+        <w:t>package</w:t>
+      </w:r>
+      <w:proofErr w:type="gramEnd"/>
+      <w:r>
+        <w:rPr>
+          <w:rFonts w:ascii="Times New Roman" w:eastAsia="宋体" w:hAnsi="Times New Roman" w:cs="Times New Roman"/>
+          <w:sz w:val="24"/>
+          <w:szCs w:val="24"/>
+        </w:rPr>
+        <w:t>_name</w:t>
       </w:r>
       <w:proofErr w:type="spellEnd"/>
     </w:p>
@@ -8933,7 +9070,25 @@
           <w:sz w:val="24"/>
           <w:szCs w:val="24"/>
         </w:rPr>
-        <w:t>安装的包显示的</w:t>
+        <w:t>安装的</w:t>
+      </w:r>
+      <w:proofErr w:type="gramStart"/>
+      <w:r>
+        <w:rPr>
+          <w:rFonts w:ascii="Times New Roman" w:eastAsia="宋体" w:hAnsi="Times New Roman" w:cs="Times New Roman"/>
+          <w:sz w:val="24"/>
+          <w:szCs w:val="24"/>
+        </w:rPr>
+        <w:t>包显示</w:t>
+      </w:r>
+      <w:proofErr w:type="gramEnd"/>
+      <w:r>
+        <w:rPr>
+          <w:rFonts w:ascii="Times New Roman" w:eastAsia="宋体" w:hAnsi="Times New Roman" w:cs="Times New Roman"/>
+          <w:sz w:val="24"/>
+          <w:szCs w:val="24"/>
+        </w:rPr>
+        <w:t>的</w:t>
       </w:r>
       <w:r>
         <w:rPr>
@@ -8993,7 +9148,25 @@
           <w:sz w:val="24"/>
           <w:szCs w:val="24"/>
         </w:rPr>
-        <w:t>安装的包显示的是其他</w:t>
+        <w:t>安装的</w:t>
+      </w:r>
+      <w:proofErr w:type="gramStart"/>
+      <w:r>
+        <w:rPr>
+          <w:rFonts w:ascii="Times New Roman" w:eastAsia="宋体" w:hAnsi="Times New Roman" w:cs="Times New Roman"/>
+          <w:sz w:val="24"/>
+          <w:szCs w:val="24"/>
+        </w:rPr>
+        <w:t>包显示</w:t>
+      </w:r>
+      <w:proofErr w:type="gramEnd"/>
+      <w:r>
+        <w:rPr>
+          <w:rFonts w:ascii="Times New Roman" w:eastAsia="宋体" w:hAnsi="Times New Roman" w:cs="Times New Roman"/>
+          <w:sz w:val="24"/>
+          <w:szCs w:val="24"/>
+        </w:rPr>
+        <w:t>的是其他</w:t>
       </w:r>
     </w:p>
     <w:p>
@@ -9127,8 +9300,18 @@
           <w:sz w:val="24"/>
           <w:szCs w:val="24"/>
         </w:rPr>
-        <w:t>：这种方式安装的库会放在</w:t>
-      </w:r>
+        <w:t>：这种方式安装</w:t>
+      </w:r>
+      <w:proofErr w:type="gramStart"/>
+      <w:r>
+        <w:rPr>
+          <w:rFonts w:ascii="Times New Roman" w:eastAsia="宋体" w:hAnsi="Times New Roman" w:cs="Times New Roman"/>
+          <w:sz w:val="24"/>
+          <w:szCs w:val="24"/>
+        </w:rPr>
+        <w:t>的库会放在</w:t>
+      </w:r>
+      <w:proofErr w:type="gramEnd"/>
       <w:r>
         <w:rPr>
           <w:rFonts w:ascii="Times New Roman" w:eastAsia="宋体" w:hAnsi="Times New Roman" w:cs="Times New Roman"/>
@@ -9533,7 +9716,25 @@
           <w:sz w:val="24"/>
           <w:szCs w:val="24"/>
         </w:rPr>
-        <w:t xml:space="preserve"> install --use-local  ~/Downloads/a.tar.bz2</w:t>
+        <w:t xml:space="preserve"> install --use-</w:t>
+      </w:r>
+      <w:proofErr w:type="gramStart"/>
+      <w:r>
+        <w:rPr>
+          <w:rFonts w:ascii="Times New Roman" w:eastAsia="宋体" w:hAnsi="Times New Roman" w:cs="Times New Roman"/>
+          <w:sz w:val="24"/>
+          <w:szCs w:val="24"/>
+        </w:rPr>
+        <w:t>local  ~</w:t>
+      </w:r>
+      <w:proofErr w:type="gramEnd"/>
+      <w:r>
+        <w:rPr>
+          <w:rFonts w:ascii="Times New Roman" w:eastAsia="宋体" w:hAnsi="Times New Roman" w:cs="Times New Roman"/>
+          <w:sz w:val="24"/>
+          <w:szCs w:val="24"/>
+        </w:rPr>
+        <w:t>/Downloads/a.tar.bz2</w:t>
       </w:r>
     </w:p>
     <w:p>
@@ -10370,26 +10571,14 @@
     <w:p>
       <w:pPr>
         <w:rPr>
+          <w:rFonts w:ascii="Times New Roman" w:hAnsi="Times New Roman" w:cs="Times New Roman"/>
+        </w:rPr>
+      </w:pPr>
+      <w:r>
+        <w:rPr>
           <w:rFonts w:ascii="Times New Roman" w:hAnsi="Times New Roman" w:cs="Times New Roman" w:hint="eastAsia"/>
         </w:rPr>
-      </w:pPr>
-      <w:r>
-        <w:rPr>
-          <w:rFonts w:ascii="Times New Roman" w:hAnsi="Times New Roman" w:cs="Times New Roman" w:hint="eastAsia"/>
-        </w:rPr>
-        <w:t>注意</w:t>
-      </w:r>
-      <w:r>
-        <w:rPr>
-          <w:rFonts w:ascii="Times New Roman" w:hAnsi="Times New Roman" w:cs="Times New Roman" w:hint="eastAsia"/>
-        </w:rPr>
-        <w:t>：</w:t>
-      </w:r>
-      <w:r>
-        <w:rPr>
-          <w:rFonts w:ascii="Times New Roman" w:hAnsi="Times New Roman" w:cs="Times New Roman" w:hint="eastAsia"/>
-        </w:rPr>
-        <w:t>这</w:t>
+        <w:t>注意：这</w:t>
       </w:r>
       <w:r>
         <w:rPr>
@@ -10681,8 +10870,16 @@
         <w:rPr>
           <w:rFonts w:ascii="Times New Roman" w:hAnsi="Times New Roman" w:cs="Times New Roman"/>
         </w:rPr>
-        <w:t>用于指定待创建</w:t>
-      </w:r>
+        <w:t>用于指定</w:t>
+      </w:r>
+      <w:proofErr w:type="gramStart"/>
+      <w:r>
+        <w:rPr>
+          <w:rFonts w:ascii="Times New Roman" w:hAnsi="Times New Roman" w:cs="Times New Roman"/>
+        </w:rPr>
+        <w:t>待创建</w:t>
+      </w:r>
+      <w:proofErr w:type="gramEnd"/>
       <w:r>
         <w:rPr>
           <w:rFonts w:ascii="Times New Roman" w:hAnsi="Times New Roman" w:cs="Times New Roman"/>
@@ -11110,7 +11307,25 @@
           <w:sz w:val="24"/>
           <w:szCs w:val="24"/>
         </w:rPr>
-        <w:t>安装的包是编译好的二进制文件，安装包文件过程中会自动安装依赖包；</w:t>
+        <w:t>安装的包是编译好的二进制文件，安装</w:t>
+      </w:r>
+      <w:proofErr w:type="gramStart"/>
+      <w:r>
+        <w:rPr>
+          <w:rFonts w:ascii="Times New Roman" w:eastAsia="宋体" w:hAnsi="Times New Roman" w:cs="Times New Roman"/>
+          <w:sz w:val="24"/>
+          <w:szCs w:val="24"/>
+        </w:rPr>
+        <w:t>包文件</w:t>
+      </w:r>
+      <w:proofErr w:type="gramEnd"/>
+      <w:r>
+        <w:rPr>
+          <w:rFonts w:ascii="Times New Roman" w:eastAsia="宋体" w:hAnsi="Times New Roman" w:cs="Times New Roman"/>
+          <w:sz w:val="24"/>
+          <w:szCs w:val="24"/>
+        </w:rPr>
+        <w:t>过程中会自动安装依赖包；</w:t>
       </w:r>
       <w:r>
         <w:rPr>
@@ -11142,7 +11357,25 @@
           <w:sz w:val="24"/>
           <w:szCs w:val="24"/>
         </w:rPr>
-        <w:t>或源码，装过程中不会去支持</w:t>
+        <w:t>或源码，</w:t>
+      </w:r>
+      <w:proofErr w:type="gramStart"/>
+      <w:r>
+        <w:rPr>
+          <w:rFonts w:ascii="Times New Roman" w:eastAsia="宋体" w:hAnsi="Times New Roman" w:cs="Times New Roman"/>
+          <w:sz w:val="24"/>
+          <w:szCs w:val="24"/>
+        </w:rPr>
+        <w:t>装过程</w:t>
+      </w:r>
+      <w:proofErr w:type="gramEnd"/>
+      <w:r>
+        <w:rPr>
+          <w:rFonts w:ascii="Times New Roman" w:eastAsia="宋体" w:hAnsi="Times New Roman" w:cs="Times New Roman"/>
+          <w:sz w:val="24"/>
+          <w:szCs w:val="24"/>
+        </w:rPr>
+        <w:t>中不会去支持</w:t>
       </w:r>
       <w:r>
         <w:rPr>
@@ -11312,7 +11545,25 @@
           <w:sz w:val="24"/>
           <w:szCs w:val="24"/>
         </w:rPr>
-        <w:t>所创建的虚环境中使用。</w:t>
+        <w:t>所创建的</w:t>
+      </w:r>
+      <w:proofErr w:type="gramStart"/>
+      <w:r>
+        <w:rPr>
+          <w:rFonts w:ascii="Times New Roman" w:eastAsia="宋体" w:hAnsi="Times New Roman" w:cs="Times New Roman"/>
+          <w:sz w:val="24"/>
+          <w:szCs w:val="24"/>
+        </w:rPr>
+        <w:t>虚环境</w:t>
+      </w:r>
+      <w:proofErr w:type="gramEnd"/>
+      <w:r>
+        <w:rPr>
+          <w:rFonts w:ascii="Times New Roman" w:eastAsia="宋体" w:hAnsi="Times New Roman" w:cs="Times New Roman"/>
+          <w:sz w:val="24"/>
+          <w:szCs w:val="24"/>
+        </w:rPr>
+        <w:t>中使用。</w:t>
       </w:r>
       <w:r>
         <w:rPr>
@@ -12664,7 +12915,25 @@
           <w:color w:val="24292F"/>
           <w:szCs w:val="21"/>
         </w:rPr>
-        <w:t>；当模块被导入时，</w:t>
+        <w:t>；当</w:t>
+      </w:r>
+      <w:proofErr w:type="gramStart"/>
+      <w:r>
+        <w:rPr>
+          <w:rFonts w:ascii="Noto Sans" w:hAnsi="Noto Sans" w:cs="Noto Sans"/>
+          <w:color w:val="24292F"/>
+          <w:szCs w:val="21"/>
+        </w:rPr>
+        <w:t>模块被导入时</w:t>
+      </w:r>
+      <w:proofErr w:type="gramEnd"/>
+      <w:r>
+        <w:rPr>
+          <w:rFonts w:ascii="Noto Sans" w:hAnsi="Noto Sans" w:cs="Noto Sans"/>
+          <w:color w:val="24292F"/>
+          <w:szCs w:val="21"/>
+        </w:rPr>
+        <w:t>，</w:t>
       </w:r>
       <w:r>
         <w:rPr>
@@ -16268,6 +16537,7 @@
         </w:rPr>
         <w:t># </w:t>
       </w:r>
+      <w:proofErr w:type="gramStart"/>
       <w:r>
         <w:rPr>
           <w:rFonts w:ascii="Lucida Console" w:eastAsia="宋体" w:hAnsi="Lucida Console" w:cs="宋体"/>
@@ -16275,7 +16545,17 @@
           <w:kern w:val="0"/>
           <w:sz w:val="22"/>
         </w:rPr>
-        <w:t>幂运算</w:t>
+        <w:t>幂</w:t>
+      </w:r>
+      <w:proofErr w:type="gramEnd"/>
+      <w:r>
+        <w:rPr>
+          <w:rFonts w:ascii="Lucida Console" w:eastAsia="宋体" w:hAnsi="Lucida Console" w:cs="宋体"/>
+          <w:color w:val="808080"/>
+          <w:kern w:val="0"/>
+          <w:sz w:val="22"/>
+        </w:rPr>
+        <w:t>运算</w:t>
       </w:r>
     </w:p>
     <w:p>
@@ -16997,7 +17277,25 @@
           <w:sz w:val="24"/>
           <w:szCs w:val="24"/>
         </w:rPr>
-        <w:t>）的数据类型。布尔值用于条件判断和逻辑运算。</w:t>
+        <w:t>）的数据类型。布尔</w:t>
+      </w:r>
+      <w:proofErr w:type="gramStart"/>
+      <w:r>
+        <w:rPr>
+          <w:rFonts w:ascii="Times New Roman" w:eastAsia="宋体" w:hAnsi="Times New Roman" w:cs="Times New Roman"/>
+          <w:sz w:val="24"/>
+          <w:szCs w:val="24"/>
+        </w:rPr>
+        <w:t>值用于</w:t>
+      </w:r>
+      <w:proofErr w:type="gramEnd"/>
+      <w:r>
+        <w:rPr>
+          <w:rFonts w:ascii="Times New Roman" w:eastAsia="宋体" w:hAnsi="Times New Roman" w:cs="Times New Roman"/>
+          <w:sz w:val="24"/>
+          <w:szCs w:val="24"/>
+        </w:rPr>
+        <w:t>条件判断和逻辑运算。</w:t>
       </w:r>
     </w:p>
     <w:p>
@@ -18390,8 +18688,9 @@
           <w:kern w:val="0"/>
           <w:sz w:val="22"/>
         </w:rPr>
-        <w:t>，取反后为</w:t>
-      </w:r>
+        <w:t>，</w:t>
+      </w:r>
+      <w:proofErr w:type="gramStart"/>
       <w:r>
         <w:rPr>
           <w:rFonts w:ascii="Lucida Console" w:eastAsia="宋体" w:hAnsi="Lucida Console" w:cs="宋体"/>
@@ -18399,6 +18698,16 @@
           <w:kern w:val="0"/>
           <w:sz w:val="22"/>
         </w:rPr>
+        <w:t>取反后为</w:t>
+      </w:r>
+      <w:proofErr w:type="gramEnd"/>
+      <w:r>
+        <w:rPr>
+          <w:rFonts w:ascii="Lucida Console" w:eastAsia="宋体" w:hAnsi="Lucida Console" w:cs="宋体"/>
+          <w:color w:val="808080"/>
+          <w:kern w:val="0"/>
+          <w:sz w:val="22"/>
+        </w:rPr>
         <w:t>False</w:t>
       </w:r>
     </w:p>
@@ -18598,7 +18907,25 @@
           <w:sz w:val="24"/>
           <w:szCs w:val="24"/>
         </w:rPr>
-        <w:t>将元素括起来，并用逗号分隔</w:t>
+        <w:t>将元素</w:t>
+      </w:r>
+      <w:proofErr w:type="gramStart"/>
+      <w:r>
+        <w:rPr>
+          <w:rFonts w:ascii="Times New Roman" w:eastAsia="宋体" w:hAnsi="Times New Roman" w:cs="Times New Roman"/>
+          <w:sz w:val="24"/>
+          <w:szCs w:val="24"/>
+        </w:rPr>
+        <w:t>括</w:t>
+      </w:r>
+      <w:proofErr w:type="gramEnd"/>
+      <w:r>
+        <w:rPr>
+          <w:rFonts w:ascii="Times New Roman" w:eastAsia="宋体" w:hAnsi="Times New Roman" w:cs="Times New Roman"/>
+          <w:sz w:val="24"/>
+          <w:szCs w:val="24"/>
+        </w:rPr>
+        <w:t>起来，并用逗号分隔</w:t>
       </w:r>
       <w:r>
         <w:rPr>
@@ -20453,7 +20780,29 @@
           <w:sz w:val="24"/>
           <w:szCs w:val="24"/>
         </w:rPr>
-        <w:t>集合中的元素必须是可哈希的，也就是说，集合中的元素必须是不可变的类型。</w:t>
+        <w:t>集合中的元素必须</w:t>
+      </w:r>
+      <w:proofErr w:type="gramStart"/>
+      <w:r>
+        <w:rPr>
+          <w:rFonts w:ascii="Times New Roman" w:eastAsia="宋体" w:hAnsi="Times New Roman" w:cs="Times New Roman"/>
+          <w:b/>
+          <w:bCs/>
+          <w:sz w:val="24"/>
+          <w:szCs w:val="24"/>
+        </w:rPr>
+        <w:t>是可哈希</w:t>
+      </w:r>
+      <w:proofErr w:type="gramEnd"/>
+      <w:r>
+        <w:rPr>
+          <w:rFonts w:ascii="Times New Roman" w:eastAsia="宋体" w:hAnsi="Times New Roman" w:cs="Times New Roman"/>
+          <w:b/>
+          <w:bCs/>
+          <w:sz w:val="24"/>
+          <w:szCs w:val="24"/>
+        </w:rPr>
+        <w:t>的，也就是说，集合中的元素必须是不可变的类型。</w:t>
       </w:r>
       <w:r>
         <w:rPr>
@@ -20519,7 +20868,25 @@
           <w:sz w:val="24"/>
           <w:szCs w:val="24"/>
         </w:rPr>
-        <w:t>将元素括起来，并用逗号分隔</w:t>
+        <w:t>将元素</w:t>
+      </w:r>
+      <w:proofErr w:type="gramStart"/>
+      <w:r>
+        <w:rPr>
+          <w:rFonts w:ascii="Times New Roman" w:eastAsia="宋体" w:hAnsi="Times New Roman" w:cs="Times New Roman"/>
+          <w:sz w:val="24"/>
+          <w:szCs w:val="24"/>
+        </w:rPr>
+        <w:t>括</w:t>
+      </w:r>
+      <w:proofErr w:type="gramEnd"/>
+      <w:r>
+        <w:rPr>
+          <w:rFonts w:ascii="Times New Roman" w:eastAsia="宋体" w:hAnsi="Times New Roman" w:cs="Times New Roman"/>
+          <w:sz w:val="24"/>
+          <w:szCs w:val="24"/>
+        </w:rPr>
+        <w:t>起来，并用逗号分隔</w:t>
       </w:r>
       <w:r>
         <w:rPr>
@@ -20941,18 +21308,283 @@
     <w:p>
       <w:pPr>
         <w:rPr>
-          <w:rFonts w:ascii="Times New Roman" w:eastAsia="宋体" w:hAnsi="Times New Roman" w:cs="Times New Roman"/>
-          <w:sz w:val="24"/>
-          <w:szCs w:val="24"/>
-        </w:rPr>
-      </w:pPr>
-      <w:r>
-        <w:rPr>
-          <w:rFonts w:ascii="Times New Roman" w:eastAsia="宋体" w:hAnsi="Times New Roman" w:cs="Times New Roman" w:hint="eastAsia"/>
-          <w:sz w:val="24"/>
-          <w:szCs w:val="24"/>
-        </w:rPr>
-        <w:t>应用场景</w:t>
+          <w:rFonts w:ascii="Times New Roman" w:eastAsia="宋体" w:hAnsi="Times New Roman" w:cs="Times New Roman" w:hint="eastAsia"/>
+          <w:sz w:val="24"/>
+          <w:szCs w:val="24"/>
+        </w:rPr>
+      </w:pPr>
+      <w:r>
+        <w:rPr>
+          <w:rFonts w:ascii="Times New Roman" w:eastAsia="宋体" w:hAnsi="Times New Roman" w:cs="Times New Roman" w:hint="eastAsia"/>
+          <w:sz w:val="24"/>
+          <w:szCs w:val="24"/>
+        </w:rPr>
+        <w:t>1</w:t>
+      </w:r>
+      <w:r>
+        <w:rPr>
+          <w:rFonts w:ascii="Times New Roman" w:eastAsia="宋体" w:hAnsi="Times New Roman" w:cs="Times New Roman" w:hint="eastAsia"/>
+          <w:sz w:val="24"/>
+          <w:szCs w:val="24"/>
+        </w:rPr>
+        <w:t>、</w:t>
+      </w:r>
+      <w:r>
+        <w:rPr>
+          <w:rFonts w:ascii="Times New Roman" w:eastAsia="宋体" w:hAnsi="Times New Roman" w:cs="Times New Roman" w:hint="eastAsia"/>
+          <w:sz w:val="24"/>
+          <w:szCs w:val="24"/>
+        </w:rPr>
+        <w:t>列表每个元素出现的次数，返回一个字典：</w:t>
+      </w:r>
+    </w:p>
+    <w:p>
+      <w:pPr>
+        <w:widowControl/>
+        <w:shd w:val="clear" w:color="auto" w:fill="FFFFFF"/>
+        <w:spacing w:line="270" w:lineRule="atLeast"/>
+        <w:jc w:val="left"/>
+        <w:rPr>
+          <w:rFonts w:ascii="Consolas" w:eastAsia="宋体" w:hAnsi="Consolas" w:cs="宋体"/>
+          <w:color w:val="000000"/>
+          <w:kern w:val="0"/>
+          <w:sz w:val="20"/>
+          <w:szCs w:val="20"/>
+        </w:rPr>
+      </w:pPr>
+      <w:r>
+        <w:rPr>
+          <w:rFonts w:ascii="Consolas" w:eastAsia="宋体" w:hAnsi="Consolas" w:cs="宋体"/>
+          <w:color w:val="000000"/>
+          <w:kern w:val="0"/>
+          <w:sz w:val="20"/>
+          <w:szCs w:val="20"/>
+        </w:rPr>
+        <w:t>counter = Counter(</w:t>
+      </w:r>
+      <w:r>
+        <w:rPr>
+          <w:rFonts w:ascii="Consolas" w:eastAsia="宋体" w:hAnsi="Consolas" w:cs="宋体" w:hint="eastAsia"/>
+          <w:color w:val="000000"/>
+          <w:kern w:val="0"/>
+          <w:sz w:val="20"/>
+          <w:szCs w:val="20"/>
+        </w:rPr>
+        <w:t>L</w:t>
+      </w:r>
+      <w:r>
+        <w:rPr>
+          <w:rFonts w:ascii="Consolas" w:eastAsia="宋体" w:hAnsi="Consolas" w:cs="宋体"/>
+          <w:color w:val="000000"/>
+          <w:kern w:val="0"/>
+          <w:sz w:val="20"/>
+          <w:szCs w:val="20"/>
+        </w:rPr>
+        <w:t>)</w:t>
+      </w:r>
+    </w:p>
+    <w:p>
+      <w:pPr>
+        <w:rPr>
+          <w:rFonts w:ascii="Times New Roman" w:eastAsia="宋体" w:hAnsi="Times New Roman" w:cs="Times New Roman"/>
+          <w:sz w:val="24"/>
+          <w:szCs w:val="24"/>
+        </w:rPr>
+      </w:pPr>
+      <w:r>
+        <w:rPr>
+          <w:rFonts w:ascii="Times New Roman" w:eastAsia="宋体" w:hAnsi="Times New Roman" w:cs="Times New Roman" w:hint="eastAsia"/>
+          <w:sz w:val="24"/>
+          <w:szCs w:val="24"/>
+        </w:rPr>
+        <w:t>2</w:t>
+      </w:r>
+      <w:r>
+        <w:rPr>
+          <w:rFonts w:ascii="Times New Roman" w:eastAsia="宋体" w:hAnsi="Times New Roman" w:cs="Times New Roman" w:hint="eastAsia"/>
+          <w:sz w:val="24"/>
+          <w:szCs w:val="24"/>
+        </w:rPr>
+        <w:t>、</w:t>
+      </w:r>
+      <w:r>
+        <w:rPr>
+          <w:rFonts w:ascii="Times New Roman" w:eastAsia="宋体" w:hAnsi="Times New Roman" w:cs="Times New Roman" w:hint="eastAsia"/>
+          <w:sz w:val="24"/>
+          <w:szCs w:val="24"/>
+        </w:rPr>
+        <w:t>计算列表某个值出现的次数，返回</w:t>
+      </w:r>
+      <w:r>
+        <w:rPr>
+          <w:rFonts w:ascii="Times New Roman" w:eastAsia="宋体" w:hAnsi="Times New Roman" w:cs="Times New Roman" w:hint="eastAsia"/>
+          <w:sz w:val="24"/>
+          <w:szCs w:val="24"/>
+        </w:rPr>
+        <w:t>int</w:t>
+      </w:r>
+      <w:r>
+        <w:rPr>
+          <w:rFonts w:ascii="Times New Roman" w:eastAsia="宋体" w:hAnsi="Times New Roman" w:cs="Times New Roman" w:hint="eastAsia"/>
+          <w:sz w:val="24"/>
+          <w:szCs w:val="24"/>
+        </w:rPr>
+        <w:t>：</w:t>
+      </w:r>
+    </w:p>
+    <w:p>
+      <w:pPr>
+        <w:widowControl/>
+        <w:shd w:val="clear" w:color="auto" w:fill="FFFFFF"/>
+        <w:spacing w:line="270" w:lineRule="atLeast"/>
+        <w:jc w:val="left"/>
+        <w:rPr>
+          <w:rFonts w:ascii="Consolas" w:eastAsia="宋体" w:hAnsi="Consolas" w:cs="宋体"/>
+          <w:color w:val="000000"/>
+          <w:kern w:val="0"/>
+          <w:sz w:val="20"/>
+          <w:szCs w:val="20"/>
+        </w:rPr>
+      </w:pPr>
+      <w:proofErr w:type="spellStart"/>
+      <w:r>
+        <w:rPr>
+          <w:rFonts w:ascii="Consolas" w:eastAsia="宋体" w:hAnsi="Consolas" w:cs="宋体"/>
+          <w:color w:val="000000"/>
+          <w:kern w:val="0"/>
+          <w:sz w:val="20"/>
+          <w:szCs w:val="20"/>
+        </w:rPr>
+        <w:t>val_count</w:t>
+      </w:r>
+      <w:proofErr w:type="spellEnd"/>
+      <w:r>
+        <w:rPr>
+          <w:rFonts w:ascii="Consolas" w:eastAsia="宋体" w:hAnsi="Consolas" w:cs="宋体"/>
+          <w:color w:val="000000"/>
+          <w:kern w:val="0"/>
+          <w:sz w:val="20"/>
+          <w:szCs w:val="20"/>
+        </w:rPr>
+        <w:t xml:space="preserve"> = </w:t>
+      </w:r>
+      <w:proofErr w:type="spellStart"/>
+      <w:proofErr w:type="gramStart"/>
+      <w:r>
+        <w:rPr>
+          <w:rFonts w:ascii="Consolas" w:eastAsia="宋体" w:hAnsi="Consolas" w:cs="宋体"/>
+          <w:color w:val="000000"/>
+          <w:kern w:val="0"/>
+          <w:sz w:val="20"/>
+          <w:szCs w:val="20"/>
+        </w:rPr>
+        <w:t>nums.count</w:t>
+      </w:r>
+      <w:proofErr w:type="spellEnd"/>
+      <w:proofErr w:type="gramEnd"/>
+      <w:r>
+        <w:rPr>
+          <w:rFonts w:ascii="Consolas" w:eastAsia="宋体" w:hAnsi="Consolas" w:cs="宋体"/>
+          <w:color w:val="000000"/>
+          <w:kern w:val="0"/>
+          <w:sz w:val="20"/>
+          <w:szCs w:val="20"/>
+        </w:rPr>
+        <w:t>(</w:t>
+      </w:r>
+      <w:proofErr w:type="spellStart"/>
+      <w:r>
+        <w:rPr>
+          <w:rFonts w:ascii="Consolas" w:eastAsia="宋体" w:hAnsi="Consolas" w:cs="宋体"/>
+          <w:color w:val="000000"/>
+          <w:kern w:val="0"/>
+          <w:sz w:val="20"/>
+          <w:szCs w:val="20"/>
+        </w:rPr>
+        <w:t>val</w:t>
+      </w:r>
+      <w:proofErr w:type="spellEnd"/>
+      <w:r>
+        <w:rPr>
+          <w:rFonts w:ascii="Consolas" w:eastAsia="宋体" w:hAnsi="Consolas" w:cs="宋体"/>
+          <w:color w:val="000000"/>
+          <w:kern w:val="0"/>
+          <w:sz w:val="20"/>
+          <w:szCs w:val="20"/>
+        </w:rPr>
+        <w:t>)</w:t>
+      </w:r>
+    </w:p>
+    <w:p>
+      <w:pPr>
+        <w:rPr>
+          <w:rFonts w:ascii="Times New Roman" w:eastAsia="宋体" w:hAnsi="Times New Roman" w:cs="Times New Roman"/>
+          <w:sz w:val="24"/>
+          <w:szCs w:val="24"/>
+        </w:rPr>
+      </w:pPr>
+      <w:r>
+        <w:rPr>
+          <w:rFonts w:ascii="Times New Roman" w:eastAsia="宋体" w:hAnsi="Times New Roman" w:cs="Times New Roman" w:hint="eastAsia"/>
+          <w:sz w:val="24"/>
+          <w:szCs w:val="24"/>
+        </w:rPr>
+        <w:t>3</w:t>
+      </w:r>
+      <w:r>
+        <w:rPr>
+          <w:rFonts w:ascii="Times New Roman" w:eastAsia="宋体" w:hAnsi="Times New Roman" w:cs="Times New Roman" w:hint="eastAsia"/>
+          <w:sz w:val="24"/>
+          <w:szCs w:val="24"/>
+        </w:rPr>
+        <w:t>、</w:t>
+      </w:r>
+      <w:r>
+        <w:rPr>
+          <w:rFonts w:ascii="Times New Roman" w:eastAsia="宋体" w:hAnsi="Times New Roman" w:cs="Times New Roman"/>
+          <w:sz w:val="24"/>
+          <w:szCs w:val="24"/>
+        </w:rPr>
+        <w:t>将指定对象插入列表的指定位置</w:t>
+      </w:r>
+      <w:r>
+        <w:rPr>
+          <w:rFonts w:ascii="Times New Roman" w:eastAsia="宋体" w:hAnsi="Times New Roman" w:cs="Times New Roman" w:hint="eastAsia"/>
+          <w:sz w:val="24"/>
+          <w:szCs w:val="24"/>
+        </w:rPr>
+        <w:t>，无返回值</w:t>
+      </w:r>
+    </w:p>
+    <w:p>
+      <w:pPr>
+        <w:rPr>
+          <w:rFonts w:ascii="Times New Roman" w:eastAsia="宋体" w:hAnsi="Times New Roman" w:cs="Times New Roman"/>
+          <w:sz w:val="24"/>
+          <w:szCs w:val="24"/>
+        </w:rPr>
+      </w:pPr>
+      <w:proofErr w:type="spellStart"/>
+      <w:proofErr w:type="gramStart"/>
+      <w:r>
+        <w:rPr>
+          <w:rFonts w:ascii="Times New Roman" w:eastAsia="宋体" w:hAnsi="Times New Roman" w:cs="Times New Roman"/>
+          <w:sz w:val="24"/>
+          <w:szCs w:val="24"/>
+          <w:highlight w:val="green"/>
+        </w:rPr>
+        <w:t>list.insert</w:t>
+      </w:r>
+      <w:proofErr w:type="spellEnd"/>
+      <w:proofErr w:type="gramEnd"/>
+      <w:r>
+        <w:rPr>
+          <w:rFonts w:ascii="Times New Roman" w:eastAsia="宋体" w:hAnsi="Times New Roman" w:cs="Times New Roman"/>
+          <w:sz w:val="24"/>
+          <w:szCs w:val="24"/>
+          <w:highlight w:val="green"/>
+        </w:rPr>
+        <w:t>(index, obj)</w:t>
       </w:r>
     </w:p>
     <w:p>
@@ -20976,6 +21608,139 @@
     <w:p>
       <w:pPr>
         <w:rPr>
+          <w:rFonts w:ascii="Noto Sans" w:hAnsi="Noto Sans" w:cs="Noto Sans"/>
+          <w:color w:val="C9D1D9"/>
+          <w:szCs w:val="21"/>
+        </w:rPr>
+      </w:pPr>
+    </w:p>
+    <w:p>
+      <w:pPr>
+        <w:rPr>
+          <w:rFonts w:ascii="Times New Roman" w:eastAsia="宋体" w:hAnsi="Times New Roman" w:cs="Times New Roman" w:hint="eastAsia"/>
+          <w:sz w:val="24"/>
+          <w:szCs w:val="24"/>
+        </w:rPr>
+      </w:pPr>
+      <w:r>
+        <w:rPr>
+          <w:rFonts w:ascii="Times New Roman" w:eastAsia="宋体" w:hAnsi="Times New Roman" w:cs="Times New Roman" w:hint="eastAsia"/>
+          <w:sz w:val="24"/>
+          <w:szCs w:val="24"/>
+        </w:rPr>
+        <w:lastRenderedPageBreak/>
+        <w:t>4</w:t>
+      </w:r>
+      <w:r>
+        <w:rPr>
+          <w:rFonts w:ascii="Times New Roman" w:eastAsia="宋体" w:hAnsi="Times New Roman" w:cs="Times New Roman" w:hint="eastAsia"/>
+          <w:sz w:val="24"/>
+          <w:szCs w:val="24"/>
+        </w:rPr>
+        <w:t>、</w:t>
+      </w:r>
+      <w:r>
+        <w:rPr>
+          <w:rFonts w:ascii="Times New Roman" w:eastAsia="宋体" w:hAnsi="Times New Roman" w:cs="Times New Roman"/>
+          <w:sz w:val="24"/>
+          <w:szCs w:val="24"/>
+        </w:rPr>
+        <w:t>移除列表中的一个元素（默认最后一个元素），返回该元素的值</w:t>
+      </w:r>
+      <w:r>
+        <w:rPr>
+          <w:rFonts w:ascii="Times New Roman" w:eastAsia="宋体" w:hAnsi="Times New Roman" w:cs="Times New Roman" w:hint="eastAsia"/>
+          <w:sz w:val="24"/>
+          <w:szCs w:val="24"/>
+        </w:rPr>
+        <w:t>：</w:t>
+      </w:r>
+    </w:p>
+    <w:p>
+      <w:pPr>
+        <w:rPr>
+          <w:rFonts w:ascii="Times New Roman" w:eastAsia="宋体" w:hAnsi="Times New Roman" w:cs="Times New Roman"/>
+          <w:sz w:val="24"/>
+          <w:szCs w:val="24"/>
+        </w:rPr>
+      </w:pPr>
+      <w:r>
+        <w:rPr>
+          <w:rFonts w:ascii="Times New Roman" w:eastAsia="宋体" w:hAnsi="Times New Roman" w:cs="Times New Roman"/>
+          <w:sz w:val="24"/>
+          <w:szCs w:val="24"/>
+          <w:highlight w:val="green"/>
+        </w:rPr>
+        <w:t>V</w:t>
+      </w:r>
+      <w:r>
+        <w:rPr>
+          <w:rFonts w:ascii="Times New Roman" w:eastAsia="宋体" w:hAnsi="Times New Roman" w:cs="Times New Roman" w:hint="eastAsia"/>
+          <w:sz w:val="24"/>
+          <w:szCs w:val="24"/>
+          <w:highlight w:val="green"/>
+        </w:rPr>
+        <w:t xml:space="preserve">al = </w:t>
+      </w:r>
+      <w:proofErr w:type="spellStart"/>
+      <w:r>
+        <w:rPr>
+          <w:rFonts w:ascii="Times New Roman" w:eastAsia="宋体" w:hAnsi="Times New Roman" w:cs="Times New Roman"/>
+          <w:sz w:val="24"/>
+          <w:szCs w:val="24"/>
+          <w:highlight w:val="green"/>
+        </w:rPr>
+        <w:t>list.pop</w:t>
+      </w:r>
+      <w:proofErr w:type="spellEnd"/>
+      <w:r>
+        <w:rPr>
+          <w:rFonts w:ascii="Times New Roman" w:eastAsia="宋体" w:hAnsi="Times New Roman" w:cs="Times New Roman"/>
+          <w:sz w:val="24"/>
+          <w:szCs w:val="24"/>
+          <w:highlight w:val="green"/>
+        </w:rPr>
+        <w:t>([index=-1])</w:t>
+      </w:r>
+    </w:p>
+    <w:p>
+      <w:pPr>
+        <w:rPr>
+          <w:rFonts w:ascii="Times New Roman" w:eastAsia="宋体" w:hAnsi="Times New Roman" w:cs="Times New Roman"/>
+          <w:sz w:val="24"/>
+          <w:szCs w:val="24"/>
+        </w:rPr>
+      </w:pPr>
+    </w:p>
+    <w:p>
+      <w:pPr>
+        <w:rPr>
+          <w:rFonts w:ascii="Times New Roman" w:eastAsia="宋体" w:hAnsi="Times New Roman" w:cs="Times New Roman" w:hint="eastAsia"/>
+          <w:sz w:val="24"/>
+          <w:szCs w:val="24"/>
+        </w:rPr>
+      </w:pPr>
+    </w:p>
+    <w:p>
+      <w:pPr>
+        <w:rPr>
+          <w:rFonts w:ascii="Times New Roman" w:eastAsia="宋体" w:hAnsi="Times New Roman" w:cs="Times New Roman"/>
+          <w:sz w:val="24"/>
+          <w:szCs w:val="24"/>
+        </w:rPr>
+      </w:pPr>
+      <w:r>
+        <w:rPr>
+          <w:rFonts w:ascii="Times New Roman" w:eastAsia="宋体" w:hAnsi="Times New Roman" w:cs="Times New Roman" w:hint="eastAsia"/>
+          <w:sz w:val="24"/>
+          <w:szCs w:val="24"/>
+        </w:rPr>
+        <w:t>应用场景</w:t>
+      </w:r>
+    </w:p>
+    <w:p>
+      <w:pPr>
+        <w:rPr>
           <w:rFonts w:ascii="Times New Roman" w:eastAsia="宋体" w:hAnsi="Times New Roman" w:cs="Times New Roman"/>
           <w:b/>
           <w:bCs/>
@@ -21186,116 +21951,108 @@
           <w:rFonts w:ascii="Times New Roman" w:hAnsi="Times New Roman" w:cs="Times New Roman"/>
           <w:kern w:val="2"/>
         </w:rPr>
-        <w:t>）和一个对应的值</w:t>
+        <w:t>）和一个对应的值（</w:t>
       </w:r>
       <w:r>
         <w:rPr>
           <w:rFonts w:ascii="Times New Roman" w:hAnsi="Times New Roman" w:cs="Times New Roman"/>
           <w:kern w:val="2"/>
         </w:rPr>
-        <w:lastRenderedPageBreak/>
-        <w:t>（</w:t>
+        <w:t>value</w:t>
       </w:r>
       <w:r>
         <w:rPr>
           <w:rFonts w:ascii="Times New Roman" w:hAnsi="Times New Roman" w:cs="Times New Roman"/>
           <w:kern w:val="2"/>
         </w:rPr>
-        <w:t>value</w:t>
+        <w:t>）组成。</w:t>
       </w:r>
       <w:r>
         <w:rPr>
           <w:rFonts w:ascii="Times New Roman" w:hAnsi="Times New Roman" w:cs="Times New Roman"/>
           <w:kern w:val="2"/>
         </w:rPr>
-        <w:t>）组成。</w:t>
+        <w:t>字典中的键必须是不可变的类型，通常使用字符串作为键。值可以是任意类型，包括数字、字符串、列表、字典等</w:t>
+      </w:r>
+      <w:r>
+        <w:rPr>
+          <w:rFonts w:ascii="Times New Roman" w:hAnsi="Times New Roman" w:cs="Times New Roman" w:hint="eastAsia"/>
+          <w:kern w:val="2"/>
+        </w:rPr>
+        <w:t>。</w:t>
       </w:r>
       <w:r>
         <w:rPr>
           <w:rFonts w:ascii="Times New Roman" w:hAnsi="Times New Roman" w:cs="Times New Roman"/>
           <w:kern w:val="2"/>
         </w:rPr>
-        <w:t>字典中的键必须是不可变的类型，通常使用字符串作为键。值可以是任意类型，包括数字、字符串、列表、字典等</w:t>
-      </w:r>
+        <w:t>创建字典可以使用花括号</w:t>
+      </w:r>
+      <w:r>
+        <w:rPr>
+          <w:rFonts w:ascii="Times New Roman" w:hAnsi="Times New Roman" w:cs="Times New Roman"/>
+          <w:kern w:val="2"/>
+        </w:rPr>
+        <w:t> {</w:t>
+      </w:r>
+      <w:proofErr w:type="spellStart"/>
       <w:r>
         <w:rPr>
           <w:rFonts w:ascii="Times New Roman" w:hAnsi="Times New Roman" w:cs="Times New Roman" w:hint="eastAsia"/>
           <w:kern w:val="2"/>
         </w:rPr>
-        <w:t>。</w:t>
+        <w:t>key</w:t>
       </w:r>
       <w:r>
         <w:rPr>
           <w:rFonts w:ascii="Times New Roman" w:hAnsi="Times New Roman" w:cs="Times New Roman"/>
           <w:kern w:val="2"/>
         </w:rPr>
-        <w:t>创建字典可以使用花括号</w:t>
-      </w:r>
+        <w:t>:value</w:t>
+      </w:r>
+      <w:proofErr w:type="spellEnd"/>
       <w:r>
         <w:rPr>
           <w:rFonts w:ascii="Times New Roman" w:hAnsi="Times New Roman" w:cs="Times New Roman"/>
           <w:kern w:val="2"/>
         </w:rPr>
-        <w:t> {</w:t>
-      </w:r>
-      <w:proofErr w:type="spellStart"/>
-      <w:r>
-        <w:rPr>
-          <w:rFonts w:ascii="Times New Roman" w:hAnsi="Times New Roman" w:cs="Times New Roman" w:hint="eastAsia"/>
-          <w:kern w:val="2"/>
-        </w:rPr>
-        <w:t>key</w:t>
+        <w:t>} </w:t>
       </w:r>
       <w:r>
         <w:rPr>
           <w:rFonts w:ascii="Times New Roman" w:hAnsi="Times New Roman" w:cs="Times New Roman"/>
           <w:kern w:val="2"/>
         </w:rPr>
-        <w:t>:value</w:t>
-      </w:r>
-      <w:proofErr w:type="spellEnd"/>
+        <w:t>或者使用</w:t>
+      </w:r>
       <w:r>
         <w:rPr>
           <w:rFonts w:ascii="Times New Roman" w:hAnsi="Times New Roman" w:cs="Times New Roman"/>
           <w:kern w:val="2"/>
         </w:rPr>
-        <w:t>} </w:t>
-      </w:r>
+        <w:t> </w:t>
+      </w:r>
+      <w:proofErr w:type="spellStart"/>
       <w:r>
         <w:rPr>
           <w:rFonts w:ascii="Times New Roman" w:hAnsi="Times New Roman" w:cs="Times New Roman"/>
           <w:kern w:val="2"/>
         </w:rPr>
-        <w:t>或者使用</w:t>
-      </w:r>
+        <w:t>dict</w:t>
+      </w:r>
+      <w:proofErr w:type="spellEnd"/>
       <w:r>
         <w:rPr>
           <w:rFonts w:ascii="Times New Roman" w:hAnsi="Times New Roman" w:cs="Times New Roman"/>
           <w:kern w:val="2"/>
         </w:rPr>
-        <w:t> </w:t>
-      </w:r>
-      <w:proofErr w:type="spellStart"/>
+        <w:t>() </w:t>
+      </w:r>
       <w:r>
         <w:rPr>
           <w:rFonts w:ascii="Times New Roman" w:hAnsi="Times New Roman" w:cs="Times New Roman"/>
           <w:kern w:val="2"/>
         </w:rPr>
-        <w:t>dict</w:t>
-      </w:r>
-      <w:proofErr w:type="spellEnd"/>
-      <w:r>
-        <w:rPr>
-          <w:rFonts w:ascii="Times New Roman" w:hAnsi="Times New Roman" w:cs="Times New Roman"/>
-          <w:kern w:val="2"/>
-        </w:rPr>
-        <w:t>() </w:t>
-      </w:r>
-      <w:r>
-        <w:rPr>
-          <w:rFonts w:ascii="Times New Roman" w:hAnsi="Times New Roman" w:cs="Times New Roman"/>
-          <w:kern w:val="2"/>
-        </w:rPr>
         <w:t>函数。</w:t>
       </w:r>
     </w:p>
@@ -21937,7 +22694,25 @@
           <w:sz w:val="24"/>
           <w:szCs w:val="24"/>
         </w:rPr>
-        <w:t>将文本括起来</w:t>
+        <w:t>将文本</w:t>
+      </w:r>
+      <w:proofErr w:type="gramStart"/>
+      <w:r>
+        <w:rPr>
+          <w:rFonts w:ascii="Times New Roman" w:eastAsia="宋体" w:hAnsi="Times New Roman" w:cs="Times New Roman"/>
+          <w:sz w:val="24"/>
+          <w:szCs w:val="24"/>
+        </w:rPr>
+        <w:t>括</w:t>
+      </w:r>
+      <w:proofErr w:type="gramEnd"/>
+      <w:r>
+        <w:rPr>
+          <w:rFonts w:ascii="Times New Roman" w:eastAsia="宋体" w:hAnsi="Times New Roman" w:cs="Times New Roman"/>
+          <w:sz w:val="24"/>
+          <w:szCs w:val="24"/>
+        </w:rPr>
+        <w:t>起来</w:t>
       </w:r>
       <w:r>
         <w:rPr>
@@ -22115,6 +22890,7 @@
           <w:szCs w:val="24"/>
         </w:rPr>
       </w:pPr>
+      <w:proofErr w:type="gramStart"/>
       <w:r>
         <w:rPr>
           <w:rFonts w:ascii="Times New Roman" w:eastAsia="宋体" w:hAnsi="Times New Roman" w:cs="Times New Roman" w:hint="eastAsia"/>
@@ -22123,6 +22899,7 @@
         </w:rPr>
         <w:t>可哈希</w:t>
       </w:r>
+      <w:proofErr w:type="gramEnd"/>
       <w:r>
         <w:rPr>
           <w:rFonts w:ascii="Times New Roman" w:eastAsia="宋体" w:hAnsi="Times New Roman" w:cs="Times New Roman" w:hint="eastAsia"/>
@@ -22139,21 +22916,40 @@
         </w:rPr>
         <w:t>：</w:t>
       </w:r>
-      <w:r>
-        <w:rPr>
-          <w:rFonts w:ascii="Times New Roman" w:eastAsia="宋体" w:hAnsi="Times New Roman" w:cs="Times New Roman"/>
-          <w:sz w:val="24"/>
-          <w:szCs w:val="24"/>
-        </w:rPr>
-        <w:t>可哈希性是一个对象的特性，并且与对象的值相关。</w:t>
-      </w:r>
-      <w:r>
-        <w:rPr>
-          <w:rFonts w:ascii="Times New Roman" w:eastAsia="宋体" w:hAnsi="Times New Roman" w:cs="Times New Roman"/>
-          <w:sz w:val="24"/>
-          <w:szCs w:val="24"/>
-        </w:rPr>
-        <w:t>指一个对象具有哈希值（</w:t>
+      <w:proofErr w:type="gramStart"/>
+      <w:r>
+        <w:rPr>
+          <w:rFonts w:ascii="Times New Roman" w:eastAsia="宋体" w:hAnsi="Times New Roman" w:cs="Times New Roman"/>
+          <w:sz w:val="24"/>
+          <w:szCs w:val="24"/>
+        </w:rPr>
+        <w:t>可哈希性</w:t>
+      </w:r>
+      <w:proofErr w:type="gramEnd"/>
+      <w:r>
+        <w:rPr>
+          <w:rFonts w:ascii="Times New Roman" w:eastAsia="宋体" w:hAnsi="Times New Roman" w:cs="Times New Roman"/>
+          <w:sz w:val="24"/>
+          <w:szCs w:val="24"/>
+        </w:rPr>
+        <w:t>是一个对象的特性，并且与对象的值相关。</w:t>
+      </w:r>
+      <w:r>
+        <w:rPr>
+          <w:rFonts w:ascii="Times New Roman" w:eastAsia="宋体" w:hAnsi="Times New Roman" w:cs="Times New Roman"/>
+          <w:sz w:val="24"/>
+          <w:szCs w:val="24"/>
+        </w:rPr>
+        <w:t>指一个对象具</w:t>
+      </w:r>
+      <w:r>
+        <w:rPr>
+          <w:rFonts w:ascii="Times New Roman" w:eastAsia="宋体" w:hAnsi="Times New Roman" w:cs="Times New Roman"/>
+          <w:sz w:val="24"/>
+          <w:szCs w:val="24"/>
+        </w:rPr>
+        <w:lastRenderedPageBreak/>
+        <w:t>有哈希值（</w:t>
       </w:r>
       <w:r>
         <w:rPr>
@@ -22169,17 +22965,47 @@
           <w:sz w:val="24"/>
           <w:szCs w:val="24"/>
         </w:rPr>
-        <w:t>），并且在其生命周期中保持不变。哈希值是一个整数，用于唯一标识一个对象。</w:t>
-      </w:r>
-      <w:r>
-        <w:rPr>
-          <w:rFonts w:ascii="Times New Roman" w:eastAsia="宋体" w:hAnsi="Times New Roman" w:cs="Times New Roman"/>
-          <w:b/>
-          <w:bCs/>
-          <w:sz w:val="24"/>
-          <w:szCs w:val="24"/>
-        </w:rPr>
-        <w:t>可哈希的对象是不可变的</w:t>
+        <w:t>），并且在其生命周期中保持不变。</w:t>
+      </w:r>
+      <w:proofErr w:type="gramStart"/>
+      <w:r>
+        <w:rPr>
+          <w:rFonts w:ascii="Times New Roman" w:eastAsia="宋体" w:hAnsi="Times New Roman" w:cs="Times New Roman"/>
+          <w:sz w:val="24"/>
+          <w:szCs w:val="24"/>
+        </w:rPr>
+        <w:t>哈希值是</w:t>
+      </w:r>
+      <w:proofErr w:type="gramEnd"/>
+      <w:r>
+        <w:rPr>
+          <w:rFonts w:ascii="Times New Roman" w:eastAsia="宋体" w:hAnsi="Times New Roman" w:cs="Times New Roman"/>
+          <w:sz w:val="24"/>
+          <w:szCs w:val="24"/>
+        </w:rPr>
+        <w:t>一个整数，用于唯一标识一个对象。</w:t>
+      </w:r>
+      <w:proofErr w:type="gramStart"/>
+      <w:r>
+        <w:rPr>
+          <w:rFonts w:ascii="Times New Roman" w:eastAsia="宋体" w:hAnsi="Times New Roman" w:cs="Times New Roman"/>
+          <w:b/>
+          <w:bCs/>
+          <w:sz w:val="24"/>
+          <w:szCs w:val="24"/>
+        </w:rPr>
+        <w:t>可哈希</w:t>
+      </w:r>
+      <w:proofErr w:type="gramEnd"/>
+      <w:r>
+        <w:rPr>
+          <w:rFonts w:ascii="Times New Roman" w:eastAsia="宋体" w:hAnsi="Times New Roman" w:cs="Times New Roman"/>
+          <w:b/>
+          <w:bCs/>
+          <w:sz w:val="24"/>
+          <w:szCs w:val="24"/>
+        </w:rPr>
+        <w:t>的对象是不可变的</w:t>
       </w:r>
       <w:r>
         <w:rPr>
@@ -22195,7 +23021,25 @@
           <w:sz w:val="24"/>
           <w:szCs w:val="24"/>
         </w:rPr>
-        <w:t>常见的可哈希对象包括整数、浮点数、字符串、元组等。这些对象都具有唯一的哈希值，且在其生命周期中不会发生变化</w:t>
+        <w:t>常见的</w:t>
+      </w:r>
+      <w:proofErr w:type="gramStart"/>
+      <w:r>
+        <w:rPr>
+          <w:rFonts w:ascii="Times New Roman" w:eastAsia="宋体" w:hAnsi="Times New Roman" w:cs="Times New Roman"/>
+          <w:sz w:val="24"/>
+          <w:szCs w:val="24"/>
+        </w:rPr>
+        <w:t>可哈希对象</w:t>
+      </w:r>
+      <w:proofErr w:type="gramEnd"/>
+      <w:r>
+        <w:rPr>
+          <w:rFonts w:ascii="Times New Roman" w:eastAsia="宋体" w:hAnsi="Times New Roman" w:cs="Times New Roman"/>
+          <w:sz w:val="24"/>
+          <w:szCs w:val="24"/>
+        </w:rPr>
+        <w:t>包括整数、浮点数、字符串、元组等。这些对象都具有唯一的哈希值，且在其生命周期中不会发生变化</w:t>
       </w:r>
       <w:r>
         <w:rPr>
@@ -22390,7 +23234,6 @@
           <w:sz w:val="28"/>
           <w:szCs w:val="28"/>
         </w:rPr>
-        <w:lastRenderedPageBreak/>
         <w:t>2</w:t>
       </w:r>
       <w:r>
@@ -23339,7 +24182,6 @@
           <w:sz w:val="32"/>
           <w:szCs w:val="32"/>
         </w:rPr>
-        <w:lastRenderedPageBreak/>
         <w:t>2</w:t>
       </w:r>
       <w:r>
@@ -24112,7 +24954,23 @@
           <w:rFonts w:ascii="Times New Roman" w:hAnsi="Times New Roman" w:cs="Times New Roman"/>
           <w:kern w:val="2"/>
         </w:rPr>
-        <w:t>：使用替换字符串替换字符串中匹配模式的非重叠部分。</w:t>
+        <w:t>：使用</w:t>
+      </w:r>
+      <w:proofErr w:type="gramStart"/>
+      <w:r>
+        <w:rPr>
+          <w:rFonts w:ascii="Times New Roman" w:hAnsi="Times New Roman" w:cs="Times New Roman"/>
+          <w:kern w:val="2"/>
+        </w:rPr>
+        <w:t>替换字符串替换字符串</w:t>
+      </w:r>
+      <w:proofErr w:type="gramEnd"/>
+      <w:r>
+        <w:rPr>
+          <w:rFonts w:ascii="Times New Roman" w:hAnsi="Times New Roman" w:cs="Times New Roman"/>
+          <w:kern w:val="2"/>
+        </w:rPr>
+        <w:t>中匹配模式的非重叠部分。</w:t>
       </w:r>
     </w:p>
     <w:p>
@@ -24227,6 +25085,7 @@
         </w:rPr>
         <w:t>PATTERN=r'</w:t>
       </w:r>
+      <w:proofErr w:type="gramStart"/>
       <w:r>
         <w:rPr>
           <w:rFonts w:ascii="Times New Roman" w:eastAsia="宋体" w:hAnsi="Times New Roman" w:cs="Times New Roman"/>
@@ -24234,7 +25093,17 @@
           <w:szCs w:val="24"/>
           <w:highlight w:val="green"/>
         </w:rPr>
-        <w:t>(?:https?:\/\/)</w:t>
+        <w:t>(?:</w:t>
+      </w:r>
+      <w:proofErr w:type="gramEnd"/>
+      <w:r>
+        <w:rPr>
+          <w:rFonts w:ascii="Times New Roman" w:eastAsia="宋体" w:hAnsi="Times New Roman" w:cs="Times New Roman"/>
+          <w:sz w:val="24"/>
+          <w:szCs w:val="24"/>
+          <w:highlight w:val="green"/>
+        </w:rPr>
+        <w:t>https?:\/\/)</w:t>
       </w:r>
       <w:r>
         <w:rPr>
@@ -24293,7 +25162,16 @@
           <w:sz w:val="24"/>
           <w:szCs w:val="24"/>
         </w:rPr>
-        <w:t>\/[\w\-]+\/</w:t>
+        <w:t>\/[\w\-</w:t>
+      </w:r>
+      <w:r>
+        <w:rPr>
+          <w:rFonts w:ascii="Times New Roman" w:eastAsia="宋体" w:hAnsi="Times New Roman" w:cs="Times New Roman"/>
+          <w:sz w:val="24"/>
+          <w:szCs w:val="24"/>
+        </w:rPr>
+        <w:lastRenderedPageBreak/>
+        <w:t>]+\/</w:t>
       </w:r>
       <w:r>
         <w:rPr>
@@ -24387,6 +25265,14 @@
           <w:szCs w:val="24"/>
         </w:rPr>
         <w:tab/>
+      </w:r>
+      <w:proofErr w:type="gramStart"/>
+      <w:r>
+        <w:rPr>
+          <w:rFonts w:ascii="Times New Roman" w:eastAsia="宋体" w:hAnsi="Times New Roman" w:cs="Times New Roman"/>
+          <w:sz w:val="24"/>
+          <w:szCs w:val="24"/>
+        </w:rPr>
         <w:t>?</w:t>
       </w:r>
       <w:r>
@@ -24395,7 +25281,16 @@
           <w:sz w:val="24"/>
           <w:szCs w:val="24"/>
         </w:rPr>
-        <w:t>：匹配前面的字符出现</w:t>
+        <w:t>：</w:t>
+      </w:r>
+      <w:proofErr w:type="gramEnd"/>
+      <w:r>
+        <w:rPr>
+          <w:rFonts w:ascii="Times New Roman" w:eastAsia="宋体" w:hAnsi="Times New Roman" w:cs="Times New Roman"/>
+          <w:sz w:val="24"/>
+          <w:szCs w:val="24"/>
+        </w:rPr>
+        <w:t>匹配前面的字符出现</w:t>
       </w:r>
       <w:r>
         <w:rPr>
@@ -24721,7 +25616,6 @@
           <w:sz w:val="24"/>
           <w:szCs w:val="24"/>
         </w:rPr>
-        <w:lastRenderedPageBreak/>
         <w:tab/>
       </w:r>
       <w:r>
@@ -25022,6 +25916,7 @@
           <w:sz w:val="32"/>
           <w:szCs w:val="32"/>
         </w:rPr>
+        <w:lastRenderedPageBreak/>
         <w:pict w14:anchorId="5B84F582">
           <v:shapetype id="_x0000_t202" coordsize="21600,21600" o:spt="202" path="m,l,21600r21600,l21600,xe">
             <v:stroke joinstyle="miter"/>
@@ -26362,7 +27257,6 @@
           <w:sz w:val="24"/>
           <w:szCs w:val="24"/>
         </w:rPr>
-        <w:lastRenderedPageBreak/>
         <w:t>super(</w:t>
       </w:r>
       <w:proofErr w:type="spellStart"/>
@@ -26681,6 +27575,7 @@
           <w:rFonts w:ascii="Times New Roman" w:hAnsi="Times New Roman" w:cs="Times New Roman"/>
           <w:kern w:val="2"/>
         </w:rPr>
+        <w:lastRenderedPageBreak/>
         <w:t>Python</w:t>
       </w:r>
       <w:r>
@@ -26702,7 +27597,23 @@
           <w:rFonts w:ascii="Times New Roman" w:hAnsi="Times New Roman" w:cs="Times New Roman"/>
           <w:kern w:val="2"/>
         </w:rPr>
-        <w:t>）是一种函数或类，用于修改其他函数或类的行为。装饰器提供了一种简洁的方式来对函数或类进行包装、扩展或修改，而无需修改它们的源代码。</w:t>
+        <w:t>）是一种函数或类，用于修改其他函数或类的行为。</w:t>
+      </w:r>
+      <w:proofErr w:type="gramStart"/>
+      <w:r>
+        <w:rPr>
+          <w:rFonts w:ascii="Times New Roman" w:hAnsi="Times New Roman" w:cs="Times New Roman"/>
+          <w:kern w:val="2"/>
+        </w:rPr>
+        <w:t>装饰器</w:t>
+      </w:r>
+      <w:proofErr w:type="gramEnd"/>
+      <w:r>
+        <w:rPr>
+          <w:rFonts w:ascii="Times New Roman" w:hAnsi="Times New Roman" w:cs="Times New Roman"/>
+          <w:kern w:val="2"/>
+        </w:rPr>
+        <w:t>提供了一种简洁的方式来对函数或类进行包装、扩展或修改，而无需修改它们的源代码。</w:t>
       </w:r>
     </w:p>
     <w:p>
@@ -26733,21 +27644,69 @@
           <w:rFonts w:ascii="Times New Roman" w:hAnsi="Times New Roman" w:cs="Times New Roman"/>
           <w:kern w:val="2"/>
         </w:rPr>
-        <w:t>中，装饰器使用</w:t>
-      </w:r>
+        <w:t>中，</w:t>
+      </w:r>
+      <w:proofErr w:type="gramStart"/>
       <w:r>
         <w:rPr>
           <w:rFonts w:ascii="Times New Roman" w:hAnsi="Times New Roman" w:cs="Times New Roman"/>
           <w:kern w:val="2"/>
         </w:rPr>
-        <w:t>@</w:t>
-      </w:r>
+        <w:t>装饰器</w:t>
+      </w:r>
+      <w:proofErr w:type="gramEnd"/>
       <w:r>
         <w:rPr>
           <w:rFonts w:ascii="Times New Roman" w:hAnsi="Times New Roman" w:cs="Times New Roman"/>
           <w:kern w:val="2"/>
         </w:rPr>
-        <w:t>符号紧跟在函数或类定义之前，并将装饰器函数或类应用于目标函数或类。装饰器可以接受目标函数或类作为参数，并返回一个新的函数或类，或者在内部修改目标函数或类。</w:t>
+        <w:t>使用</w:t>
+      </w:r>
+      <w:r>
+        <w:rPr>
+          <w:rFonts w:ascii="Times New Roman" w:hAnsi="Times New Roman" w:cs="Times New Roman"/>
+          <w:kern w:val="2"/>
+        </w:rPr>
+        <w:t>@</w:t>
+      </w:r>
+      <w:r>
+        <w:rPr>
+          <w:rFonts w:ascii="Times New Roman" w:hAnsi="Times New Roman" w:cs="Times New Roman"/>
+          <w:kern w:val="2"/>
+        </w:rPr>
+        <w:t>符号紧跟在函数或类定义之前，并将</w:t>
+      </w:r>
+      <w:proofErr w:type="gramStart"/>
+      <w:r>
+        <w:rPr>
+          <w:rFonts w:ascii="Times New Roman" w:hAnsi="Times New Roman" w:cs="Times New Roman"/>
+          <w:kern w:val="2"/>
+        </w:rPr>
+        <w:t>装饰器</w:t>
+      </w:r>
+      <w:proofErr w:type="gramEnd"/>
+      <w:r>
+        <w:rPr>
+          <w:rFonts w:ascii="Times New Roman" w:hAnsi="Times New Roman" w:cs="Times New Roman"/>
+          <w:kern w:val="2"/>
+        </w:rPr>
+        <w:t>函数或类应用于目标函数或类。</w:t>
+      </w:r>
+      <w:proofErr w:type="gramStart"/>
+      <w:r>
+        <w:rPr>
+          <w:rFonts w:ascii="Times New Roman" w:hAnsi="Times New Roman" w:cs="Times New Roman"/>
+          <w:kern w:val="2"/>
+        </w:rPr>
+        <w:t>装饰器</w:t>
+      </w:r>
+      <w:proofErr w:type="gramEnd"/>
+      <w:r>
+        <w:rPr>
+          <w:rFonts w:ascii="Times New Roman" w:hAnsi="Times New Roman" w:cs="Times New Roman"/>
+          <w:kern w:val="2"/>
+        </w:rPr>
+        <w:t>可以接受目标函数或类作为参数，并返回一个新的函数或类，或者在内部修改目标函数或类。</w:t>
       </w:r>
     </w:p>
     <w:p>
@@ -26945,13 +27904,23 @@
         </w:rPr>
         <w:t>+</w:t>
       </w:r>
-      <w:r>
-        <w:rPr>
-          <w:rFonts w:ascii="Times New Roman" w:eastAsia="宋体" w:hAnsi="Times New Roman" w:cs="Times New Roman"/>
-          <w:sz w:val="24"/>
-          <w:szCs w:val="24"/>
-        </w:rPr>
-        <w:t>装饰器的名字来使用装饰器，可以在不改变原函数（</w:t>
+      <w:proofErr w:type="gramStart"/>
+      <w:r>
+        <w:rPr>
+          <w:rFonts w:ascii="Times New Roman" w:eastAsia="宋体" w:hAnsi="Times New Roman" w:cs="Times New Roman"/>
+          <w:sz w:val="24"/>
+          <w:szCs w:val="24"/>
+        </w:rPr>
+        <w:t>装饰器</w:t>
+      </w:r>
+      <w:proofErr w:type="gramEnd"/>
+      <w:r>
+        <w:rPr>
+          <w:rFonts w:ascii="Times New Roman" w:eastAsia="宋体" w:hAnsi="Times New Roman" w:cs="Times New Roman"/>
+          <w:sz w:val="24"/>
+          <w:szCs w:val="24"/>
+        </w:rPr>
+        <w:t>的名字来使用装饰器，可以在不改变原函数（</w:t>
       </w:r>
       <w:r>
         <w:rPr>
@@ -28957,7 +29926,25 @@
           <w:sz w:val="24"/>
           <w:szCs w:val="24"/>
         </w:rPr>
-        <w:t>执行任务的效率就越低，所以，要最高效地利用</w:t>
+        <w:t>执行任务的效率就越低，所以，要</w:t>
+      </w:r>
+      <w:proofErr w:type="gramStart"/>
+      <w:r>
+        <w:rPr>
+          <w:rFonts w:ascii="Times New Roman" w:eastAsia="宋体" w:hAnsi="Times New Roman" w:cs="Times New Roman"/>
+          <w:sz w:val="24"/>
+          <w:szCs w:val="24"/>
+        </w:rPr>
+        <w:t>最</w:t>
+      </w:r>
+      <w:proofErr w:type="gramEnd"/>
+      <w:r>
+        <w:rPr>
+          <w:rFonts w:ascii="Times New Roman" w:eastAsia="宋体" w:hAnsi="Times New Roman" w:cs="Times New Roman"/>
+          <w:sz w:val="24"/>
+          <w:szCs w:val="24"/>
+        </w:rPr>
+        <w:t>高效地利用</w:t>
       </w:r>
       <w:r>
         <w:rPr>
@@ -29145,13 +30132,23 @@
         </w:rPr>
         <w:t>n</w:t>
       </w:r>
-      <w:r>
-        <w:rPr>
-          <w:rFonts w:ascii="Times New Roman" w:eastAsia="宋体" w:hAnsi="Times New Roman" w:cs="Times New Roman"/>
-          <w:sz w:val="24"/>
-          <w:szCs w:val="24"/>
-        </w:rPr>
-        <w:t>个任务。这时候就变成了并发（假的多任务）由于</w:t>
+      <w:proofErr w:type="gramStart"/>
+      <w:r>
+        <w:rPr>
+          <w:rFonts w:ascii="Times New Roman" w:eastAsia="宋体" w:hAnsi="Times New Roman" w:cs="Times New Roman"/>
+          <w:sz w:val="24"/>
+          <w:szCs w:val="24"/>
+        </w:rPr>
+        <w:t>个</w:t>
+      </w:r>
+      <w:proofErr w:type="gramEnd"/>
+      <w:r>
+        <w:rPr>
+          <w:rFonts w:ascii="Times New Roman" w:eastAsia="宋体" w:hAnsi="Times New Roman" w:cs="Times New Roman"/>
+          <w:sz w:val="24"/>
+          <w:szCs w:val="24"/>
+        </w:rPr>
+        <w:t>任务。这时候就变成了并发（假的多任务）由于</w:t>
       </w:r>
       <w:proofErr w:type="spellStart"/>
       <w:r>
@@ -29334,7 +30331,29 @@
           <w:sz w:val="24"/>
           <w:szCs w:val="24"/>
         </w:rPr>
-        <w:t>：进程是计算机中的程序关于某数据集合的一次运行实例，是操作系统进行资源分配的最小单位</w:t>
+        <w:t>：进程是计算机中的程序关于</w:t>
+      </w:r>
+      <w:proofErr w:type="gramStart"/>
+      <w:r>
+        <w:rPr>
+          <w:rFonts w:ascii="Times New Roman" w:eastAsia="宋体" w:hAnsi="Times New Roman" w:cs="Times New Roman"/>
+          <w:color w:val="000000"/>
+          <w:kern w:val="0"/>
+          <w:sz w:val="24"/>
+          <w:szCs w:val="24"/>
+        </w:rPr>
+        <w:t>某数据</w:t>
+      </w:r>
+      <w:proofErr w:type="gramEnd"/>
+      <w:r>
+        <w:rPr>
+          <w:rFonts w:ascii="Times New Roman" w:eastAsia="宋体" w:hAnsi="Times New Roman" w:cs="Times New Roman"/>
+          <w:color w:val="000000"/>
+          <w:kern w:val="0"/>
+          <w:sz w:val="24"/>
+          <w:szCs w:val="24"/>
+        </w:rPr>
+        <w:t>集合的一次运行实例，是操作系统进行资源分配的最小单位</w:t>
       </w:r>
     </w:p>
     <w:p>
@@ -29350,12 +30369,21 @@
           <w:color w:val="24292F"/>
         </w:rPr>
       </w:pPr>
+      <w:proofErr w:type="gramStart"/>
       <w:r>
         <w:rPr>
           <w:rFonts w:ascii="Times New Roman" w:hAnsi="Times New Roman" w:cs="Times New Roman"/>
           <w:color w:val="24292F"/>
         </w:rPr>
-        <w:t>多进程编程：使用多个进程同时执行任务。每个进程都是独立的执行环境，可以并发地执行多个任务。在</w:t>
+        <w:t>多进程</w:t>
+      </w:r>
+      <w:proofErr w:type="gramEnd"/>
+      <w:r>
+        <w:rPr>
+          <w:rFonts w:ascii="Times New Roman" w:hAnsi="Times New Roman" w:cs="Times New Roman"/>
+          <w:color w:val="24292F"/>
+        </w:rPr>
+        <w:t>编程：使用多个进程同时执行任务。每个进程都是独立的执行环境，可以并发地执行多个任务。在</w:t>
       </w:r>
       <w:r>
         <w:rPr>
@@ -29524,6 +30552,7 @@
           <w:szCs w:val="24"/>
         </w:rPr>
       </w:pPr>
+      <w:proofErr w:type="gramStart"/>
       <w:r>
         <w:rPr>
           <w:rFonts w:ascii="Times New Roman" w:eastAsia="宋体" w:hAnsi="Times New Roman" w:cs="Times New Roman"/>
@@ -29536,6 +30565,7 @@
         </w:rPr>
         <w:t>协程</w:t>
       </w:r>
+      <w:proofErr w:type="gramEnd"/>
       <w:r>
         <w:rPr>
           <w:rFonts w:ascii="Times New Roman" w:eastAsia="宋体" w:hAnsi="Times New Roman" w:cs="Times New Roman"/>
@@ -29556,7 +30586,51 @@
           <w:sz w:val="24"/>
           <w:szCs w:val="24"/>
         </w:rPr>
-        <w:t>：协程是用户态执行的轻量级编程模型，由单一线程内部发出控制信号进行调度</w:t>
+        <w:t>：</w:t>
+      </w:r>
+      <w:proofErr w:type="gramStart"/>
+      <w:r>
+        <w:rPr>
+          <w:rFonts w:ascii="Times New Roman" w:eastAsia="宋体" w:hAnsi="Times New Roman" w:cs="Times New Roman"/>
+          <w:color w:val="000000"/>
+          <w:kern w:val="0"/>
+          <w:sz w:val="24"/>
+          <w:szCs w:val="24"/>
+        </w:rPr>
+        <w:t>协程是</w:t>
+      </w:r>
+      <w:proofErr w:type="gramEnd"/>
+      <w:r>
+        <w:rPr>
+          <w:rFonts w:ascii="Times New Roman" w:eastAsia="宋体" w:hAnsi="Times New Roman" w:cs="Times New Roman"/>
+          <w:color w:val="000000"/>
+          <w:kern w:val="0"/>
+          <w:sz w:val="24"/>
+          <w:szCs w:val="24"/>
+        </w:rPr>
+        <w:t>用户</w:t>
+      </w:r>
+      <w:proofErr w:type="gramStart"/>
+      <w:r>
+        <w:rPr>
+          <w:rFonts w:ascii="Times New Roman" w:eastAsia="宋体" w:hAnsi="Times New Roman" w:cs="Times New Roman"/>
+          <w:color w:val="000000"/>
+          <w:kern w:val="0"/>
+          <w:sz w:val="24"/>
+          <w:szCs w:val="24"/>
+        </w:rPr>
+        <w:t>态执行</w:t>
+      </w:r>
+      <w:proofErr w:type="gramEnd"/>
+      <w:r>
+        <w:rPr>
+          <w:rFonts w:ascii="Times New Roman" w:eastAsia="宋体" w:hAnsi="Times New Roman" w:cs="Times New Roman"/>
+          <w:color w:val="000000"/>
+          <w:kern w:val="0"/>
+          <w:sz w:val="24"/>
+          <w:szCs w:val="24"/>
+        </w:rPr>
+        <w:t>的轻量级编程模型，由单一线程内部发出控制信号进行调度</w:t>
       </w:r>
     </w:p>
     <w:p>
@@ -29574,12 +30648,37 @@
           <w:color w:val="24292F"/>
         </w:rPr>
       </w:pPr>
+      <w:proofErr w:type="gramStart"/>
       <w:r>
         <w:rPr>
           <w:rFonts w:ascii="Times New Roman" w:hAnsi="Times New Roman" w:cs="Times New Roman"/>
           <w:color w:val="24292F"/>
         </w:rPr>
-        <w:t>基于协程的异步编程：使用协程来实现异步编程，通过挂起和恢复执行来实现并发。</w:t>
+        <w:t>基于协程的</w:t>
+      </w:r>
+      <w:proofErr w:type="gramEnd"/>
+      <w:r>
+        <w:rPr>
+          <w:rFonts w:ascii="Times New Roman" w:hAnsi="Times New Roman" w:cs="Times New Roman"/>
+          <w:color w:val="24292F"/>
+        </w:rPr>
+        <w:t>异步编程：使用</w:t>
+      </w:r>
+      <w:proofErr w:type="gramStart"/>
+      <w:r>
+        <w:rPr>
+          <w:rFonts w:ascii="Times New Roman" w:hAnsi="Times New Roman" w:cs="Times New Roman"/>
+          <w:color w:val="24292F"/>
+        </w:rPr>
+        <w:t>协程来</w:t>
+      </w:r>
+      <w:proofErr w:type="gramEnd"/>
+      <w:r>
+        <w:rPr>
+          <w:rFonts w:ascii="Times New Roman" w:hAnsi="Times New Roman" w:cs="Times New Roman"/>
+          <w:color w:val="24292F"/>
+        </w:rPr>
+        <w:t>实现异步编程，通过挂起和恢复执行来实现并发。</w:t>
       </w:r>
       <w:r>
         <w:rPr>
@@ -29610,16 +30709,63 @@
           <w:rFonts w:ascii="Times New Roman" w:hAnsi="Times New Roman" w:cs="Times New Roman"/>
           <w:color w:val="24292F"/>
         </w:rPr>
-        <w:t>库来支持协程异步编程。</w:t>
-      </w:r>
+        <w:t>库来</w:t>
+      </w:r>
+      <w:proofErr w:type="gramStart"/>
       <w:r>
         <w:rPr>
           <w:rFonts w:ascii="Times New Roman" w:hAnsi="Times New Roman" w:cs="Times New Roman"/>
-          <w:b/>
-          <w:bCs/>
           <w:color w:val="24292F"/>
         </w:rPr>
-        <w:t>协程可以在需要时挂起，让其他协程执行，从而实现并发执行</w:t>
+        <w:t>支持协程异步</w:t>
+      </w:r>
+      <w:proofErr w:type="gramEnd"/>
+      <w:r>
+        <w:rPr>
+          <w:rFonts w:ascii="Times New Roman" w:hAnsi="Times New Roman" w:cs="Times New Roman"/>
+          <w:color w:val="24292F"/>
+        </w:rPr>
+        <w:t>编程。</w:t>
+      </w:r>
+      <w:proofErr w:type="gramStart"/>
+      <w:r>
+        <w:rPr>
+          <w:rFonts w:ascii="Times New Roman" w:hAnsi="Times New Roman" w:cs="Times New Roman"/>
+          <w:b/>
+          <w:bCs/>
+          <w:color w:val="24292F"/>
+        </w:rPr>
+        <w:t>协程可以</w:t>
+      </w:r>
+      <w:proofErr w:type="gramEnd"/>
+      <w:r>
+        <w:rPr>
+          <w:rFonts w:ascii="Times New Roman" w:hAnsi="Times New Roman" w:cs="Times New Roman"/>
+          <w:b/>
+          <w:bCs/>
+          <w:color w:val="24292F"/>
+        </w:rPr>
+        <w:t>在需要时挂起，让</w:t>
+      </w:r>
+      <w:proofErr w:type="gramStart"/>
+      <w:r>
+        <w:rPr>
+          <w:rFonts w:ascii="Times New Roman" w:hAnsi="Times New Roman" w:cs="Times New Roman"/>
+          <w:b/>
+          <w:bCs/>
+          <w:color w:val="24292F"/>
+        </w:rPr>
+        <w:t>其他协程执行</w:t>
+      </w:r>
+      <w:proofErr w:type="gramEnd"/>
+      <w:r>
+        <w:rPr>
+          <w:rFonts w:ascii="Times New Roman" w:hAnsi="Times New Roman" w:cs="Times New Roman"/>
+          <w:b/>
+          <w:bCs/>
+          <w:color w:val="24292F"/>
+        </w:rPr>
+        <w:t>，从而实现并发执行</w:t>
       </w:r>
     </w:p>
     <w:p>
@@ -29784,7 +30930,21 @@
           <w:szCs w:val="18"/>
           <w:shd w:val="clear" w:color="auto" w:fill="272822"/>
         </w:rPr>
-        <w:t>print_numbers</w:t>
+        <w:t>print_</w:t>
+      </w:r>
+      <w:proofErr w:type="gramStart"/>
+      <w:r>
+        <w:rPr>
+          <w:rStyle w:val="HTML"/>
+          <w:rFonts w:ascii="Consolas" w:hAnsi="Consolas"/>
+          <w:b/>
+          <w:bCs/>
+          <w:color w:val="A6E22E"/>
+          <w:sz w:val="18"/>
+          <w:szCs w:val="18"/>
+          <w:shd w:val="clear" w:color="auto" w:fill="272822"/>
+        </w:rPr>
+        <w:t>numbers</w:t>
       </w:r>
       <w:proofErr w:type="spellEnd"/>
       <w:r>
@@ -29796,18 +30956,9 @@
           <w:szCs w:val="18"/>
           <w:shd w:val="clear" w:color="auto" w:fill="272822"/>
         </w:rPr>
-        <w:t>():</w:t>
-      </w:r>
-      <w:r>
-        <w:rPr>
-          <w:rFonts w:ascii="Consolas" w:hAnsi="Consolas"/>
-          <w:color w:val="DDDDDD"/>
-          <w:sz w:val="18"/>
-          <w:szCs w:val="18"/>
-          <w:shd w:val="clear" w:color="auto" w:fill="272822"/>
-        </w:rPr>
-        <w:br/>
-      </w:r>
+        <w:t>(</w:t>
+      </w:r>
+      <w:proofErr w:type="gramEnd"/>
       <w:r>
         <w:rPr>
           <w:rStyle w:val="HTML"/>
@@ -29817,20 +30968,17 @@
           <w:szCs w:val="18"/>
           <w:shd w:val="clear" w:color="auto" w:fill="272822"/>
         </w:rPr>
-        <w:t>    </w:t>
-      </w:r>
-      <w:r>
-        <w:rPr>
-          <w:rStyle w:val="HTML"/>
+        <w:t>):</w:t>
+      </w:r>
+      <w:r>
+        <w:rPr>
           <w:rFonts w:ascii="Consolas" w:hAnsi="Consolas"/>
-          <w:b/>
-          <w:bCs/>
-          <w:color w:val="F92672"/>
+          <w:color w:val="DDDDDD"/>
           <w:sz w:val="18"/>
           <w:szCs w:val="18"/>
           <w:shd w:val="clear" w:color="auto" w:fill="272822"/>
         </w:rPr>
-        <w:t>for</w:t>
+        <w:br/>
       </w:r>
       <w:r>
         <w:rPr>
@@ -29841,9 +30989,21 @@
           <w:szCs w:val="18"/>
           <w:shd w:val="clear" w:color="auto" w:fill="272822"/>
         </w:rPr>
-        <w:t> </w:t>
-      </w:r>
-      <w:proofErr w:type="spellStart"/>
+        <w:t>    </w:t>
+      </w:r>
+      <w:r>
+        <w:rPr>
+          <w:rStyle w:val="HTML"/>
+          <w:rFonts w:ascii="Consolas" w:hAnsi="Consolas"/>
+          <w:b/>
+          <w:bCs/>
+          <w:color w:val="F92672"/>
+          <w:sz w:val="18"/>
+          <w:szCs w:val="18"/>
+          <w:shd w:val="clear" w:color="auto" w:fill="272822"/>
+        </w:rPr>
+        <w:t>for</w:t>
+      </w:r>
       <w:r>
         <w:rPr>
           <w:rStyle w:val="HTML"/>
@@ -29853,9 +31013,9 @@
           <w:szCs w:val="18"/>
           <w:shd w:val="clear" w:color="auto" w:fill="272822"/>
         </w:rPr>
-        <w:t>i</w:t>
-      </w:r>
-      <w:proofErr w:type="spellEnd"/>
+        <w:t> </w:t>
+      </w:r>
+      <w:proofErr w:type="spellStart"/>
       <w:r>
         <w:rPr>
           <w:rStyle w:val="HTML"/>
@@ -29865,21 +31025,9 @@
           <w:szCs w:val="18"/>
           <w:shd w:val="clear" w:color="auto" w:fill="272822"/>
         </w:rPr>
-        <w:t> </w:t>
-      </w:r>
-      <w:r>
-        <w:rPr>
-          <w:rStyle w:val="HTML"/>
-          <w:rFonts w:ascii="Consolas" w:hAnsi="Consolas"/>
-          <w:b/>
-          <w:bCs/>
-          <w:color w:val="F92672"/>
-          <w:sz w:val="18"/>
-          <w:szCs w:val="18"/>
-          <w:shd w:val="clear" w:color="auto" w:fill="272822"/>
-        </w:rPr>
-        <w:t>in</w:t>
-      </w:r>
+        <w:t>i</w:t>
+      </w:r>
+      <w:proofErr w:type="spellEnd"/>
       <w:r>
         <w:rPr>
           <w:rStyle w:val="HTML"/>
@@ -29889,17 +31037,20 @@
           <w:szCs w:val="18"/>
           <w:shd w:val="clear" w:color="auto" w:fill="272822"/>
         </w:rPr>
-        <w:t> range(10):</w:t>
-      </w:r>
-      <w:r>
-        <w:rPr>
+        <w:t> </w:t>
+      </w:r>
+      <w:r>
+        <w:rPr>
+          <w:rStyle w:val="HTML"/>
           <w:rFonts w:ascii="Consolas" w:hAnsi="Consolas"/>
-          <w:color w:val="DDDDDD"/>
+          <w:b/>
+          <w:bCs/>
+          <w:color w:val="F92672"/>
           <w:sz w:val="18"/>
           <w:szCs w:val="18"/>
           <w:shd w:val="clear" w:color="auto" w:fill="272822"/>
         </w:rPr>
-        <w:br/>
+        <w:t>in</w:t>
       </w:r>
       <w:r>
         <w:rPr>
@@ -29910,9 +31061,18 @@
           <w:szCs w:val="18"/>
           <w:shd w:val="clear" w:color="auto" w:fill="272822"/>
         </w:rPr>
-        <w:t>        print(</w:t>
-      </w:r>
-      <w:proofErr w:type="spellStart"/>
+        <w:t> range(10):</w:t>
+      </w:r>
+      <w:r>
+        <w:rPr>
+          <w:rFonts w:ascii="Consolas" w:hAnsi="Consolas"/>
+          <w:color w:val="DDDDDD"/>
+          <w:sz w:val="18"/>
+          <w:szCs w:val="18"/>
+          <w:shd w:val="clear" w:color="auto" w:fill="272822"/>
+        </w:rPr>
+        <w:br/>
+      </w:r>
       <w:r>
         <w:rPr>
           <w:rStyle w:val="HTML"/>
@@ -29922,9 +31082,9 @@
           <w:szCs w:val="18"/>
           <w:shd w:val="clear" w:color="auto" w:fill="272822"/>
         </w:rPr>
-        <w:t>i</w:t>
-      </w:r>
-      <w:proofErr w:type="spellEnd"/>
+        <w:t>        print(</w:t>
+      </w:r>
+      <w:proofErr w:type="spellStart"/>
       <w:r>
         <w:rPr>
           <w:rStyle w:val="HTML"/>
@@ -29934,41 +31094,9 @@
           <w:szCs w:val="18"/>
           <w:shd w:val="clear" w:color="auto" w:fill="272822"/>
         </w:rPr>
-        <w:t>)</w:t>
-      </w:r>
-      <w:r>
-        <w:rPr>
-          <w:rFonts w:ascii="Consolas" w:hAnsi="Consolas"/>
-          <w:color w:val="DDDDDD"/>
-          <w:sz w:val="18"/>
-          <w:szCs w:val="18"/>
-          <w:shd w:val="clear" w:color="auto" w:fill="272822"/>
-        </w:rPr>
-        <w:br/>
-      </w:r>
-      <w:r>
-        <w:rPr>
-          <w:rFonts w:ascii="Consolas" w:hAnsi="Consolas"/>
-          <w:color w:val="DDDDDD"/>
-          <w:sz w:val="18"/>
-          <w:szCs w:val="18"/>
-          <w:shd w:val="clear" w:color="auto" w:fill="272822"/>
-        </w:rPr>
-        <w:br/>
-      </w:r>
-      <w:r>
-        <w:rPr>
-          <w:rStyle w:val="HTML"/>
-          <w:rFonts w:ascii="Consolas" w:hAnsi="Consolas"/>
-          <w:b/>
-          <w:bCs/>
-          <w:color w:val="F92672"/>
-          <w:sz w:val="18"/>
-          <w:szCs w:val="18"/>
-          <w:shd w:val="clear" w:color="auto" w:fill="272822"/>
-        </w:rPr>
-        <w:t>def</w:t>
-      </w:r>
+        <w:t>i</w:t>
+      </w:r>
+      <w:proofErr w:type="spellEnd"/>
       <w:r>
         <w:rPr>
           <w:rStyle w:val="HTML"/>
@@ -29978,23 +31106,41 @@
           <w:szCs w:val="18"/>
           <w:shd w:val="clear" w:color="auto" w:fill="272822"/>
         </w:rPr>
-        <w:t> </w:t>
-      </w:r>
-      <w:proofErr w:type="spellStart"/>
-      <w:r>
-        <w:rPr>
-          <w:rStyle w:val="HTML"/>
+        <w:t>)</w:t>
+      </w:r>
+      <w:r>
+        <w:rPr>
           <w:rFonts w:ascii="Consolas" w:hAnsi="Consolas"/>
-          <w:b/>
-          <w:bCs/>
-          <w:color w:val="A6E22E"/>
+          <w:color w:val="DDDDDD"/>
           <w:sz w:val="18"/>
           <w:szCs w:val="18"/>
           <w:shd w:val="clear" w:color="auto" w:fill="272822"/>
         </w:rPr>
-        <w:t>print_letters</w:t>
-      </w:r>
-      <w:proofErr w:type="spellEnd"/>
+        <w:br/>
+      </w:r>
+      <w:r>
+        <w:rPr>
+          <w:rFonts w:ascii="Consolas" w:hAnsi="Consolas"/>
+          <w:color w:val="DDDDDD"/>
+          <w:sz w:val="18"/>
+          <w:szCs w:val="18"/>
+          <w:shd w:val="clear" w:color="auto" w:fill="272822"/>
+        </w:rPr>
+        <w:br/>
+      </w:r>
+      <w:r>
+        <w:rPr>
+          <w:rStyle w:val="HTML"/>
+          <w:rFonts w:ascii="Consolas" w:hAnsi="Consolas"/>
+          <w:b/>
+          <w:bCs/>
+          <w:color w:val="F92672"/>
+          <w:sz w:val="18"/>
+          <w:szCs w:val="18"/>
+          <w:shd w:val="clear" w:color="auto" w:fill="272822"/>
+        </w:rPr>
+        <w:t>def</w:t>
+      </w:r>
       <w:r>
         <w:rPr>
           <w:rStyle w:val="HTML"/>
@@ -30004,18 +31150,23 @@
           <w:szCs w:val="18"/>
           <w:shd w:val="clear" w:color="auto" w:fill="272822"/>
         </w:rPr>
-        <w:t>():</w:t>
-      </w:r>
-      <w:r>
-        <w:rPr>
+        <w:t> </w:t>
+      </w:r>
+      <w:proofErr w:type="spellStart"/>
+      <w:r>
+        <w:rPr>
+          <w:rStyle w:val="HTML"/>
           <w:rFonts w:ascii="Consolas" w:hAnsi="Consolas"/>
-          <w:color w:val="DDDDDD"/>
+          <w:b/>
+          <w:bCs/>
+          <w:color w:val="A6E22E"/>
           <w:sz w:val="18"/>
           <w:szCs w:val="18"/>
           <w:shd w:val="clear" w:color="auto" w:fill="272822"/>
         </w:rPr>
-        <w:br/>
-      </w:r>
+        <w:t>print_letters</w:t>
+      </w:r>
+      <w:proofErr w:type="spellEnd"/>
       <w:r>
         <w:rPr>
           <w:rStyle w:val="HTML"/>
@@ -30025,20 +31176,17 @@
           <w:szCs w:val="18"/>
           <w:shd w:val="clear" w:color="auto" w:fill="272822"/>
         </w:rPr>
-        <w:t>    </w:t>
-      </w:r>
-      <w:r>
-        <w:rPr>
-          <w:rStyle w:val="HTML"/>
+        <w:t>():</w:t>
+      </w:r>
+      <w:r>
+        <w:rPr>
           <w:rFonts w:ascii="Consolas" w:hAnsi="Consolas"/>
-          <w:b/>
-          <w:bCs/>
-          <w:color w:val="F92672"/>
+          <w:color w:val="DDDDDD"/>
           <w:sz w:val="18"/>
           <w:szCs w:val="18"/>
           <w:shd w:val="clear" w:color="auto" w:fill="272822"/>
         </w:rPr>
-        <w:t>for</w:t>
+        <w:br/>
       </w:r>
       <w:r>
         <w:rPr>
@@ -30049,7 +31197,7 @@
           <w:szCs w:val="18"/>
           <w:shd w:val="clear" w:color="auto" w:fill="272822"/>
         </w:rPr>
-        <w:t> letter </w:t>
+        <w:t>    </w:t>
       </w:r>
       <w:r>
         <w:rPr>
@@ -30062,7 +31210,7 @@
           <w:szCs w:val="18"/>
           <w:shd w:val="clear" w:color="auto" w:fill="272822"/>
         </w:rPr>
-        <w:t>in</w:t>
+        <w:t>for</w:t>
       </w:r>
       <w:r>
         <w:rPr>
@@ -30073,6 +31221,30 @@
           <w:szCs w:val="18"/>
           <w:shd w:val="clear" w:color="auto" w:fill="272822"/>
         </w:rPr>
+        <w:t> letter </w:t>
+      </w:r>
+      <w:r>
+        <w:rPr>
+          <w:rStyle w:val="HTML"/>
+          <w:rFonts w:ascii="Consolas" w:hAnsi="Consolas"/>
+          <w:b/>
+          <w:bCs/>
+          <w:color w:val="F92672"/>
+          <w:sz w:val="18"/>
+          <w:szCs w:val="18"/>
+          <w:shd w:val="clear" w:color="auto" w:fill="272822"/>
+        </w:rPr>
+        <w:t>in</w:t>
+      </w:r>
+      <w:r>
+        <w:rPr>
+          <w:rStyle w:val="HTML"/>
+          <w:rFonts w:ascii="Consolas" w:hAnsi="Consolas"/>
+          <w:color w:val="DDDDDD"/>
+          <w:sz w:val="18"/>
+          <w:szCs w:val="18"/>
+          <w:shd w:val="clear" w:color="auto" w:fill="272822"/>
+        </w:rPr>
         <w:t> </w:t>
       </w:r>
       <w:r>
@@ -30659,105 +31831,153 @@
           <w:rFonts w:ascii="Cambria" w:hAnsi="Cambria"/>
           <w:color w:val="000000"/>
         </w:rPr>
-        <w:t>在多线程环境中，多个线程可能需要共享一些资源。例如，多个线程可能需要写入同一个文件或修改同一个内存位置。这可能会引发所谓的竞态条件，其中一个线程的操作可能会影响其他线程的结果。</w:t>
-      </w:r>
+        <w:t>在多线程环境中，多个线程可能需要共享一些资源。例如，多个线程可能需要写入同一个文件或修改同一个内存位置。这可能会引发所谓</w:t>
+      </w:r>
+      <w:proofErr w:type="gramStart"/>
       <w:r>
         <w:rPr>
           <w:rFonts w:ascii="Cambria" w:hAnsi="Cambria"/>
           <w:color w:val="000000"/>
         </w:rPr>
-        <w:t xml:space="preserve"> </w:t>
-      </w:r>
+        <w:t>的竞态条件</w:t>
+      </w:r>
+      <w:proofErr w:type="gramEnd"/>
       <w:r>
         <w:rPr>
           <w:rFonts w:ascii="Cambria" w:hAnsi="Cambria"/>
           <w:color w:val="000000"/>
         </w:rPr>
-        <w:t>为了避免竞态条件，我们需要进行线程同步。</w:t>
+        <w:t>，其中一个线程的操作可能会影响其他线程的结果。</w:t>
       </w:r>
       <w:r>
         <w:rPr>
           <w:rFonts w:ascii="Cambria" w:hAnsi="Cambria"/>
           <w:color w:val="000000"/>
         </w:rPr>
-        <w:t>Python</w:t>
+        <w:t xml:space="preserve"> </w:t>
       </w:r>
       <w:r>
         <w:rPr>
           <w:rFonts w:ascii="Cambria" w:hAnsi="Cambria"/>
           <w:color w:val="000000"/>
         </w:rPr>
-        <w:t>的</w:t>
-      </w:r>
+        <w:t>为了</w:t>
+      </w:r>
+      <w:proofErr w:type="gramStart"/>
       <w:r>
         <w:rPr>
           <w:rFonts w:ascii="Cambria" w:hAnsi="Cambria"/>
           <w:color w:val="000000"/>
         </w:rPr>
-        <w:t>threading</w:t>
-      </w:r>
+        <w:t>避免竞态条件</w:t>
+      </w:r>
+      <w:proofErr w:type="gramEnd"/>
       <w:r>
         <w:rPr>
           <w:rFonts w:ascii="Cambria" w:hAnsi="Cambria"/>
           <w:color w:val="000000"/>
         </w:rPr>
-        <w:t>模块提供了多种线程同步的工具，包括锁（</w:t>
+        <w:t>，我们需要进行线程同步。</w:t>
       </w:r>
       <w:r>
         <w:rPr>
           <w:rFonts w:ascii="Cambria" w:hAnsi="Cambria"/>
           <w:color w:val="000000"/>
         </w:rPr>
-        <w:t>Lock</w:t>
+        <w:t>Python</w:t>
       </w:r>
       <w:r>
         <w:rPr>
           <w:rFonts w:ascii="Cambria" w:hAnsi="Cambria"/>
           <w:color w:val="000000"/>
         </w:rPr>
-        <w:t>）、条件（</w:t>
+        <w:t>的</w:t>
       </w:r>
       <w:r>
         <w:rPr>
           <w:rFonts w:ascii="Cambria" w:hAnsi="Cambria"/>
           <w:color w:val="000000"/>
         </w:rPr>
-        <w:t>Condition</w:t>
+        <w:t>threading</w:t>
       </w:r>
       <w:r>
         <w:rPr>
           <w:rFonts w:ascii="Cambria" w:hAnsi="Cambria"/>
           <w:color w:val="000000"/>
         </w:rPr>
-        <w:t>）、事件（</w:t>
+        <w:t>模块提供了多种线程同步的工具，包括锁（</w:t>
       </w:r>
       <w:r>
         <w:rPr>
           <w:rFonts w:ascii="Cambria" w:hAnsi="Cambria"/>
           <w:color w:val="000000"/>
         </w:rPr>
-        <w:t>Event</w:t>
+        <w:t>Lock</w:t>
       </w:r>
       <w:r>
         <w:rPr>
           <w:rFonts w:ascii="Cambria" w:hAnsi="Cambria"/>
           <w:color w:val="000000"/>
         </w:rPr>
-        <w:t>）、信号量（</w:t>
+        <w:t>）、条件（</w:t>
       </w:r>
       <w:r>
         <w:rPr>
           <w:rFonts w:ascii="Cambria" w:hAnsi="Cambria"/>
           <w:color w:val="000000"/>
         </w:rPr>
-        <w:t>Semaphore</w:t>
+        <w:t>Condition</w:t>
       </w:r>
       <w:r>
         <w:rPr>
           <w:rFonts w:ascii="Cambria" w:hAnsi="Cambria"/>
           <w:color w:val="000000"/>
         </w:rPr>
-        <w:t>）等。以下是一个使用锁进行线程同步的例子：</w:t>
+        <w:t>）、事件（</w:t>
+      </w:r>
+      <w:r>
+        <w:rPr>
+          <w:rFonts w:ascii="Cambria" w:hAnsi="Cambria"/>
+          <w:color w:val="000000"/>
+        </w:rPr>
+        <w:t>Event</w:t>
+      </w:r>
+      <w:r>
+        <w:rPr>
+          <w:rFonts w:ascii="Cambria" w:hAnsi="Cambria"/>
+          <w:color w:val="000000"/>
+        </w:rPr>
+        <w:t>）、信号量（</w:t>
+      </w:r>
+      <w:r>
+        <w:rPr>
+          <w:rFonts w:ascii="Cambria" w:hAnsi="Cambria"/>
+          <w:color w:val="000000"/>
+        </w:rPr>
+        <w:t>Semaphore</w:t>
+      </w:r>
+      <w:r>
+        <w:rPr>
+          <w:rFonts w:ascii="Cambria" w:hAnsi="Cambria"/>
+          <w:color w:val="000000"/>
+        </w:rPr>
+        <w:t>）等。以下是一个使用</w:t>
+      </w:r>
+      <w:proofErr w:type="gramStart"/>
+      <w:r>
+        <w:rPr>
+          <w:rFonts w:ascii="Cambria" w:hAnsi="Cambria"/>
+          <w:color w:val="000000"/>
+        </w:rPr>
+        <w:t>锁进行</w:t>
+      </w:r>
+      <w:proofErr w:type="gramEnd"/>
+      <w:r>
+        <w:rPr>
+          <w:rFonts w:ascii="Cambria" w:hAnsi="Cambria"/>
+          <w:color w:val="000000"/>
+        </w:rPr>
+        <w:t>线程同步的例子：</w:t>
       </w:r>
     </w:p>
     <w:p>
@@ -30834,6 +32054,7 @@
         <w:t>lock = </w:t>
       </w:r>
       <w:proofErr w:type="spellStart"/>
+      <w:proofErr w:type="gramStart"/>
       <w:r>
         <w:rPr>
           <w:rStyle w:val="HTML"/>
@@ -30846,6 +32067,7 @@
         <w:t>threading.Lock</w:t>
       </w:r>
       <w:proofErr w:type="spellEnd"/>
+      <w:proofErr w:type="gramEnd"/>
       <w:r>
         <w:rPr>
           <w:rStyle w:val="HTML"/>
@@ -31486,7 +32708,23 @@
           <w:rFonts w:ascii="Cambria" w:hAnsi="Cambria"/>
           <w:color w:val="000000"/>
         </w:rPr>
-        <w:t>的值。为了避免竞态条件，我们使用了一个锁来保护对</w:t>
+        <w:t>的值。为了</w:t>
+      </w:r>
+      <w:proofErr w:type="gramStart"/>
+      <w:r>
+        <w:rPr>
+          <w:rFonts w:ascii="Cambria" w:hAnsi="Cambria"/>
+          <w:color w:val="000000"/>
+        </w:rPr>
+        <w:t>避免竞态条件</w:t>
+      </w:r>
+      <w:proofErr w:type="gramEnd"/>
+      <w:r>
+        <w:rPr>
+          <w:rFonts w:ascii="Cambria" w:hAnsi="Cambria"/>
+          <w:color w:val="000000"/>
+        </w:rPr>
+        <w:t>，我们使用了一个锁来保护对</w:t>
       </w:r>
       <w:r>
         <w:rPr>
@@ -31770,7 +33008,23 @@
           <w:rFonts w:ascii="Cambria" w:hAnsi="Cambria"/>
           <w:color w:val="000000"/>
         </w:rPr>
-        <w:t>的多线程是一种强大的工具，可以帮助我们编写出更高效的程序。然而，与所有并发编程一样，多线程编程也有其复杂性。为了避免竞态条件和其他并发问题，我们需要仔细地设计我们的程序，并正确地使用线程同步工具。</w:t>
+        <w:t>的多线程是一种强大的工具，可以帮助我们编写出更高效的程序。然而，与所有并发编程一样，多线程编程也有其复杂性。为了避免</w:t>
+      </w:r>
+      <w:proofErr w:type="gramStart"/>
+      <w:r>
+        <w:rPr>
+          <w:rFonts w:ascii="Cambria" w:hAnsi="Cambria"/>
+          <w:color w:val="000000"/>
+        </w:rPr>
+        <w:t>竞态条件</w:t>
+      </w:r>
+      <w:proofErr w:type="gramEnd"/>
+      <w:r>
+        <w:rPr>
+          <w:rFonts w:ascii="Cambria" w:hAnsi="Cambria"/>
+          <w:color w:val="000000"/>
+        </w:rPr>
+        <w:t>和其他并发问题，我们需要仔细地设计我们的程序，并正确地使用线程同步工具。</w:t>
       </w:r>
       <w:r>
         <w:rPr>
@@ -31914,7 +33168,21 @@
         <w:rPr>
           <w:rFonts w:hint="eastAsia"/>
         </w:rPr>
-        <w:t>with open("file.txt", "r") as file:</w:t>
+        <w:t xml:space="preserve">with </w:t>
+      </w:r>
+      <w:proofErr w:type="gramStart"/>
+      <w:r>
+        <w:rPr>
+          <w:rFonts w:hint="eastAsia"/>
+        </w:rPr>
+        <w:t>open(</w:t>
+      </w:r>
+      <w:proofErr w:type="gramEnd"/>
+      <w:r>
+        <w:rPr>
+          <w:rFonts w:hint="eastAsia"/>
+        </w:rPr>
+        <w:t>"file.txt", "r") as file:</w:t>
       </w:r>
     </w:p>
     <w:p>
@@ -31926,6 +33194,7 @@
         <w:t xml:space="preserve">    data = </w:t>
       </w:r>
       <w:proofErr w:type="spellStart"/>
+      <w:proofErr w:type="gramStart"/>
       <w:r>
         <w:rPr>
           <w:rFonts w:hint="eastAsia"/>
@@ -31933,6 +33202,7 @@
         <w:t>file.read</w:t>
       </w:r>
       <w:proofErr w:type="spellEnd"/>
+      <w:proofErr w:type="gramEnd"/>
       <w:r>
         <w:rPr>
           <w:rFonts w:hint="eastAsia"/>
@@ -31945,7 +33215,21 @@
         <w:rPr>
           <w:rFonts w:hint="eastAsia"/>
         </w:rPr>
-        <w:t xml:space="preserve">这个语法糖可以自动管理文件等资源的打开和关闭，无需手动调用 </w:t>
+        <w:t>这个语法</w:t>
+      </w:r>
+      <w:proofErr w:type="gramStart"/>
+      <w:r>
+        <w:rPr>
+          <w:rFonts w:hint="eastAsia"/>
+        </w:rPr>
+        <w:t>糖可以</w:t>
+      </w:r>
+      <w:proofErr w:type="gramEnd"/>
+      <w:r>
+        <w:rPr>
+          <w:rFonts w:hint="eastAsia"/>
+        </w:rPr>
+        <w:t xml:space="preserve">自动管理文件等资源的打开和关闭，无需手动调用 </w:t>
       </w:r>
       <w:proofErr w:type="spellStart"/>
       <w:r>
@@ -32005,14 +33289,28 @@
         <w:rPr>
           <w:rFonts w:hint="eastAsia"/>
         </w:rPr>
-        <w:t>        # 在进入 with 代码块前执行的操作</w:t>
-      </w:r>
-    </w:p>
-    <w:p>
+        <w:t xml:space="preserve">        # 在进入 with </w:t>
+      </w:r>
+      <w:proofErr w:type="gramStart"/>
       <w:r>
         <w:rPr>
           <w:rFonts w:hint="eastAsia"/>
         </w:rPr>
+        <w:t>代码块前执行</w:t>
+      </w:r>
+      <w:proofErr w:type="gramEnd"/>
+      <w:r>
+        <w:rPr>
+          <w:rFonts w:hint="eastAsia"/>
+        </w:rPr>
+        <w:t>的操作</w:t>
+      </w:r>
+    </w:p>
+    <w:p>
+      <w:r>
+        <w:rPr>
+          <w:rFonts w:hint="eastAsia"/>
+        </w:rPr>
         <w:t>        return self</w:t>
       </w:r>
     </w:p>
@@ -32022,7 +33320,21 @@
         <w:rPr>
           <w:rFonts w:hint="eastAsia"/>
         </w:rPr>
-        <w:t xml:space="preserve">    def __exit__(self, </w:t>
+        <w:t>    def __exit_</w:t>
+      </w:r>
+      <w:proofErr w:type="gramStart"/>
+      <w:r>
+        <w:rPr>
+          <w:rFonts w:hint="eastAsia"/>
+        </w:rPr>
+        <w:t>_(</w:t>
+      </w:r>
+      <w:proofErr w:type="gramEnd"/>
+      <w:r>
+        <w:rPr>
+          <w:rFonts w:hint="eastAsia"/>
+        </w:rPr>
+        <w:t xml:space="preserve">self, </w:t>
       </w:r>
       <w:proofErr w:type="spellStart"/>
       <w:r>
@@ -32091,6 +33403,7 @@
         <w:t xml:space="preserve">with </w:t>
       </w:r>
       <w:proofErr w:type="spellStart"/>
+      <w:proofErr w:type="gramStart"/>
       <w:r>
         <w:rPr>
           <w:rFonts w:hint="eastAsia"/>
@@ -32102,14 +33415,21 @@
         <w:rPr>
           <w:rFonts w:hint="eastAsia"/>
         </w:rPr>
-        <w:t>() as obj:</w:t>
-      </w:r>
-    </w:p>
-    <w:p>
+        <w:t>(</w:t>
+      </w:r>
+      <w:proofErr w:type="gramEnd"/>
       <w:r>
         <w:rPr>
           <w:rFonts w:hint="eastAsia"/>
         </w:rPr>
+        <w:t>) as obj:</w:t>
+      </w:r>
+    </w:p>
+    <w:p>
+      <w:r>
+        <w:rPr>
+          <w:rFonts w:hint="eastAsia"/>
+        </w:rPr>
         <w:t>    # 在 with 代码块中可以安全地使用 obj 对象</w:t>
       </w:r>
     </w:p>
@@ -32126,7 +33446,21 @@
         <w:rPr>
           <w:rFonts w:hint="eastAsia"/>
         </w:rPr>
-        <w:t>这个语法糖可以通过定义 __enter__() 和 __exit__() 方法，实现自己的上下文管理器，用于资源的安全管理。</w:t>
+        <w:t>这个语法</w:t>
+      </w:r>
+      <w:proofErr w:type="gramStart"/>
+      <w:r>
+        <w:rPr>
+          <w:rFonts w:hint="eastAsia"/>
+        </w:rPr>
+        <w:t>糖可以</w:t>
+      </w:r>
+      <w:proofErr w:type="gramEnd"/>
+      <w:r>
+        <w:rPr>
+          <w:rFonts w:hint="eastAsia"/>
+        </w:rPr>
+        <w:t>通过定义 __enter__() 和 __exit__() 方法，实现自己的上下文管理器，用于资源的安全管理。</w:t>
       </w:r>
     </w:p>
     <w:p/>
@@ -32187,10 +33521,12 @@
         <w:t xml:space="preserve">    </w:t>
       </w:r>
       <w:proofErr w:type="spellStart"/>
+      <w:proofErr w:type="gramStart"/>
       <w:r>
         <w:t>file.close</w:t>
       </w:r>
       <w:proofErr w:type="spellEnd"/>
+      <w:proofErr w:type="gramEnd"/>
       <w:r>
         <w:t>()</w:t>
       </w:r>
@@ -32214,10 +33550,12 @@
         <w:t xml:space="preserve">    data = </w:t>
       </w:r>
       <w:proofErr w:type="spellStart"/>
+      <w:proofErr w:type="gramStart"/>
       <w:r>
         <w:t>file.read</w:t>
       </w:r>
       <w:proofErr w:type="spellEnd"/>
+      <w:proofErr w:type="gramEnd"/>
       <w:r>
         <w:t>()</w:t>
       </w:r>
@@ -32227,7 +33565,21 @@
         <w:rPr>
           <w:rFonts w:hint="eastAsia"/>
         </w:rPr>
-        <w:t>这个语法糖可以通过使用</w:t>
+        <w:t>这个语法</w:t>
+      </w:r>
+      <w:proofErr w:type="gramStart"/>
+      <w:r>
+        <w:rPr>
+          <w:rFonts w:hint="eastAsia"/>
+        </w:rPr>
+        <w:t>糖可以</w:t>
+      </w:r>
+      <w:proofErr w:type="gramEnd"/>
+      <w:r>
+        <w:rPr>
+          <w:rFonts w:hint="eastAsia"/>
+        </w:rPr>
+        <w:t>通过使用</w:t>
       </w:r>
       <w:r>
         <w:t xml:space="preserve"> </w:t>
@@ -32238,7 +33590,15 @@
       </w:r>
       <w:proofErr w:type="spellEnd"/>
       <w:r>
-        <w:t xml:space="preserve"> 模块中的 @contextmanager 装饰器将函数转换为上下文管理器，用于创建自定义的上下文管理器。</w:t>
+        <w:t xml:space="preserve"> 模块中的 @contextmanager </w:t>
+      </w:r>
+      <w:proofErr w:type="gramStart"/>
+      <w:r>
+        <w:t>装饰器</w:t>
+      </w:r>
+      <w:proofErr w:type="gramEnd"/>
+      <w:r>
+        <w:t>将函数转换为上下文管理器，用于创建自定义的上下文管理器。</w:t>
       </w:r>
     </w:p>
     <w:p/>
@@ -32418,6 +33778,7 @@
         <w:t xml:space="preserve">def </w:t>
       </w:r>
       <w:proofErr w:type="spellStart"/>
+      <w:proofErr w:type="gramStart"/>
       <w:r>
         <w:rPr>
           <w:rFonts w:hint="eastAsia"/>
@@ -32429,7 +33790,14 @@
         <w:rPr>
           <w:rFonts w:hint="eastAsia"/>
         </w:rPr>
-        <w:t>(*</w:t>
+        <w:t>(</w:t>
+      </w:r>
+      <w:proofErr w:type="gramEnd"/>
+      <w:r>
+        <w:rPr>
+          <w:rFonts w:hint="eastAsia"/>
+        </w:rPr>
+        <w:t>*</w:t>
       </w:r>
       <w:proofErr w:type="spellStart"/>
       <w:r>
@@ -32503,6 +33871,7 @@
     <w:p/>
     <w:p>
       <w:proofErr w:type="spellStart"/>
+      <w:proofErr w:type="gramStart"/>
       <w:r>
         <w:rPr>
           <w:rFonts w:hint="eastAsia"/>
@@ -32514,15 +33883,36 @@
         <w:rPr>
           <w:rFonts w:hint="eastAsia"/>
         </w:rPr>
-        <w:t>(1, 2, name="Alice", age=25)</w:t>
-      </w:r>
-    </w:p>
-    <w:p>
+        <w:t>(</w:t>
+      </w:r>
+      <w:proofErr w:type="gramEnd"/>
       <w:r>
         <w:rPr>
           <w:rFonts w:hint="eastAsia"/>
         </w:rPr>
-        <w:t>这个语法糖可以在定义函数时接受可变数量的位置参数和关键字参数，方便灵活的函数调用。</w:t>
+        <w:t>1, 2, name="Alice", age=25)</w:t>
+      </w:r>
+    </w:p>
+    <w:p>
+      <w:r>
+        <w:rPr>
+          <w:rFonts w:hint="eastAsia"/>
+        </w:rPr>
+        <w:t>这个语法</w:t>
+      </w:r>
+      <w:proofErr w:type="gramStart"/>
+      <w:r>
+        <w:rPr>
+          <w:rFonts w:hint="eastAsia"/>
+        </w:rPr>
+        <w:t>糖可以</w:t>
+      </w:r>
+      <w:proofErr w:type="gramEnd"/>
+      <w:r>
+        <w:rPr>
+          <w:rFonts w:hint="eastAsia"/>
+        </w:rPr>
+        <w:t>在定义函数时接受可变数量的位置参数和关键字参数，方便灵活的函数调用。</w:t>
       </w:r>
     </w:p>
     <w:p/>
@@ -32717,7 +34107,25 @@
           <w:sz w:val="24"/>
           <w:szCs w:val="24"/>
         </w:rPr>
-        <w:t>入门数据学科，首先第一步要认识数据什么，可能大多数人都无法对数据做一个准确的定义，在我们印象中，提到数据首先头脑浮现的是数据表格，是一堆堆数字，那么数据就是数字吗？显然二者不能完全划等号，我们来看一下度娘对数据定义的解读。</w:t>
+        <w:t>入门数据学科，首先第一步要认识数据什么，可能大多数人都无法对数据做一个准确的定义，在我们印象中，提到数据首先头脑浮现的是数据表格，是一堆</w:t>
+      </w:r>
+      <w:proofErr w:type="gramStart"/>
+      <w:r>
+        <w:rPr>
+          <w:rFonts w:ascii="宋体" w:eastAsia="宋体" w:hAnsi="宋体" w:hint="eastAsia"/>
+          <w:sz w:val="24"/>
+          <w:szCs w:val="24"/>
+        </w:rPr>
+        <w:t>堆</w:t>
+      </w:r>
+      <w:proofErr w:type="gramEnd"/>
+      <w:r>
+        <w:rPr>
+          <w:rFonts w:ascii="宋体" w:eastAsia="宋体" w:hAnsi="宋体" w:hint="eastAsia"/>
+          <w:sz w:val="24"/>
+          <w:szCs w:val="24"/>
+        </w:rPr>
+        <w:t>数字，那么数据就是数字吗？显然二者不能完全划等号，我们来看一下度娘对数据定义的解读。</w:t>
       </w:r>
     </w:p>
     <w:p>
@@ -32933,7 +34341,25 @@
           <w:sz w:val="24"/>
           <w:szCs w:val="24"/>
         </w:rPr>
-        <w:t>python语言时，有一个问题一直困扰着我，列表元组这些到底是数据类型还是数据结构呢？后来读了一些博客，发现</w:t>
+        <w:t>python语言时，有一个问题一直困扰着我，列表元组这些到底是数据类型还是数据结构呢？后来读了</w:t>
+      </w:r>
+      <w:proofErr w:type="gramStart"/>
+      <w:r>
+        <w:rPr>
+          <w:rFonts w:ascii="宋体" w:eastAsia="宋体" w:hAnsi="宋体"/>
+          <w:sz w:val="24"/>
+          <w:szCs w:val="24"/>
+        </w:rPr>
+        <w:t>一些博客</w:t>
+      </w:r>
+      <w:proofErr w:type="gramEnd"/>
+      <w:r>
+        <w:rPr>
+          <w:rFonts w:ascii="宋体" w:eastAsia="宋体" w:hAnsi="宋体"/>
+          <w:sz w:val="24"/>
+          <w:szCs w:val="24"/>
+        </w:rPr>
+        <w:t>，发现</w:t>
       </w:r>
       <w:r>
         <w:rPr>
@@ -33121,7 +34547,25 @@
           <w:sz w:val="24"/>
           <w:szCs w:val="24"/>
         </w:rPr>
-        <w:t>(Array)、链表(Linked List)、栈(Stack)、队列(Queue)，常见的非线性结构有树(Tree)，堆(Heap)，图(Graph)，散列表(Hash)。</w:t>
+        <w:t>(Array)、链表(Linked List)、</w:t>
+      </w:r>
+      <w:proofErr w:type="gramStart"/>
+      <w:r>
+        <w:rPr>
+          <w:rFonts w:ascii="宋体" w:eastAsia="宋体" w:hAnsi="宋体"/>
+          <w:sz w:val="24"/>
+          <w:szCs w:val="24"/>
+        </w:rPr>
+        <w:t>栈</w:t>
+      </w:r>
+      <w:proofErr w:type="gramEnd"/>
+      <w:r>
+        <w:rPr>
+          <w:rFonts w:ascii="宋体" w:eastAsia="宋体" w:hAnsi="宋体"/>
+          <w:sz w:val="24"/>
+          <w:szCs w:val="24"/>
+        </w:rPr>
+        <w:t>(Stack)、队列(Queue)，常见的非线性结构有树(Tree)，堆(Heap)，图(Graph)，散列表(Hash)。</w:t>
       </w:r>
     </w:p>
     <w:p>
@@ -34848,6 +36292,7 @@
         </w:rPr>
         <w:t>4.1</w:t>
       </w:r>
+      <w:proofErr w:type="gramStart"/>
       <w:r>
         <w:rPr>
           <w:rFonts w:ascii="宋体" w:eastAsia="宋体" w:hAnsi="宋体" w:hint="eastAsia"/>
@@ -34856,7 +36301,18 @@
           <w:sz w:val="32"/>
           <w:szCs w:val="32"/>
         </w:rPr>
-        <w:t>缺失值处理</w:t>
+        <w:t>缺失值</w:t>
+      </w:r>
+      <w:proofErr w:type="gramEnd"/>
+      <w:r>
+        <w:rPr>
+          <w:rFonts w:ascii="宋体" w:eastAsia="宋体" w:hAnsi="宋体" w:hint="eastAsia"/>
+          <w:b/>
+          <w:bCs/>
+          <w:sz w:val="32"/>
+          <w:szCs w:val="32"/>
+        </w:rPr>
+        <w:t>处理</w:t>
       </w:r>
     </w:p>
     <w:p>
@@ -35906,8 +37362,21 @@
           <w:szCs w:val="24"/>
           <w:highlight w:val="yellow"/>
         </w:rPr>
-        <w:t>支持向量机模型</w:t>
-      </w:r>
+        <w:t>支持</w:t>
+      </w:r>
+      <w:proofErr w:type="gramStart"/>
+      <w:r>
+        <w:rPr>
+          <w:rFonts w:ascii="Times New Roman" w:eastAsia="宋体" w:hAnsi="Times New Roman" w:cs="Times New Roman"/>
+          <w:b/>
+          <w:bCs/>
+          <w:sz w:val="24"/>
+          <w:szCs w:val="24"/>
+          <w:highlight w:val="yellow"/>
+        </w:rPr>
+        <w:t>向量机模型</w:t>
+      </w:r>
+      <w:proofErr w:type="gramEnd"/>
     </w:p>
     <w:p>
       <w:pPr>
@@ -36031,7 +37500,18 @@
           <w:sz w:val="24"/>
           <w:szCs w:val="24"/>
         </w:rPr>
-        <w:t>5.1.1.5</w:t>
+        <w:t>5.1.1.</w:t>
+      </w:r>
+      <w:proofErr w:type="gramStart"/>
+      <w:r>
+        <w:rPr>
+          <w:rFonts w:ascii="Times New Roman" w:eastAsia="宋体" w:hAnsi="Times New Roman" w:cs="Times New Roman" w:hint="eastAsia"/>
+          <w:b/>
+          <w:bCs/>
+          <w:sz w:val="24"/>
+          <w:szCs w:val="24"/>
+        </w:rPr>
+        <w:t>5</w:t>
       </w:r>
       <w:r>
         <w:rPr>
@@ -36042,7 +37522,19 @@
           <w:szCs w:val="24"/>
           <w:highlight w:val="yellow"/>
         </w:rPr>
-        <w:t>多层感知机</w:t>
+        <w:t>多层</w:t>
+      </w:r>
+      <w:proofErr w:type="gramEnd"/>
+      <w:r>
+        <w:rPr>
+          <w:rFonts w:ascii="Times New Roman" w:eastAsia="宋体" w:hAnsi="Times New Roman" w:cs="Times New Roman" w:hint="eastAsia"/>
+          <w:b/>
+          <w:bCs/>
+          <w:sz w:val="24"/>
+          <w:szCs w:val="24"/>
+          <w:highlight w:val="yellow"/>
+        </w:rPr>
+        <w:t>感知机</w:t>
       </w:r>
       <w:r>
         <w:rPr>
@@ -38451,7 +39943,21 @@
         <w:rPr>
           <w:color w:val="A9B7C6"/>
         </w:rPr>
-        <w:t>tf.config.list_physical_devices</w:t>
+        <w:t>tf.</w:t>
+      </w:r>
+      <w:proofErr w:type="gramStart"/>
+      <w:r>
+        <w:rPr>
+          <w:color w:val="A9B7C6"/>
+        </w:rPr>
+        <w:t>config.list</w:t>
+      </w:r>
+      <w:proofErr w:type="gramEnd"/>
+      <w:r>
+        <w:rPr>
+          <w:color w:val="A9B7C6"/>
+        </w:rPr>
+        <w:t>_physical_devices</w:t>
       </w:r>
       <w:proofErr w:type="spellEnd"/>
       <w:r>
@@ -41321,865 +42827,9 @@
     </w:lvl>
   </w:abstractNum>
   <w:abstractNum w:abstractNumId="5" w15:restartNumberingAfterBreak="0">
-    <w:nsid w:val="20761508"/>
+    <w:nsid w:val="1DBB52C9"/>
     <w:multiLevelType w:val="multilevel"/>
-    <w:tmpl w:val="061A5E86"/>
-    <w:lvl w:ilvl="0">
-      <w:start w:val="1"/>
-      <w:numFmt w:val="decimal"/>
-      <w:lvlText w:val="%1."/>
-      <w:lvlJc w:val="left"/>
-      <w:pPr>
-        <w:tabs>
-          <w:tab w:val="num" w:pos="720"/>
-        </w:tabs>
-        <w:ind w:left="720" w:hanging="360"/>
-      </w:pPr>
-    </w:lvl>
-    <w:lvl w:ilvl="1" w:tentative="1">
-      <w:start w:val="1"/>
-      <w:numFmt w:val="decimal"/>
-      <w:lvlText w:val="%2."/>
-      <w:lvlJc w:val="left"/>
-      <w:pPr>
-        <w:tabs>
-          <w:tab w:val="num" w:pos="1440"/>
-        </w:tabs>
-        <w:ind w:left="1440" w:hanging="360"/>
-      </w:pPr>
-    </w:lvl>
-    <w:lvl w:ilvl="2" w:tentative="1">
-      <w:start w:val="1"/>
-      <w:numFmt w:val="decimal"/>
-      <w:lvlText w:val="%3."/>
-      <w:lvlJc w:val="left"/>
-      <w:pPr>
-        <w:tabs>
-          <w:tab w:val="num" w:pos="2160"/>
-        </w:tabs>
-        <w:ind w:left="2160" w:hanging="360"/>
-      </w:pPr>
-    </w:lvl>
-    <w:lvl w:ilvl="3" w:tentative="1">
-      <w:start w:val="1"/>
-      <w:numFmt w:val="decimal"/>
-      <w:lvlText w:val="%4."/>
-      <w:lvlJc w:val="left"/>
-      <w:pPr>
-        <w:tabs>
-          <w:tab w:val="num" w:pos="2880"/>
-        </w:tabs>
-        <w:ind w:left="2880" w:hanging="360"/>
-      </w:pPr>
-    </w:lvl>
-    <w:lvl w:ilvl="4" w:tentative="1">
-      <w:start w:val="1"/>
-      <w:numFmt w:val="decimal"/>
-      <w:lvlText w:val="%5."/>
-      <w:lvlJc w:val="left"/>
-      <w:pPr>
-        <w:tabs>
-          <w:tab w:val="num" w:pos="3600"/>
-        </w:tabs>
-        <w:ind w:left="3600" w:hanging="360"/>
-      </w:pPr>
-    </w:lvl>
-    <w:lvl w:ilvl="5" w:tentative="1">
-      <w:start w:val="1"/>
-      <w:numFmt w:val="decimal"/>
-      <w:lvlText w:val="%6."/>
-      <w:lvlJc w:val="left"/>
-      <w:pPr>
-        <w:tabs>
-          <w:tab w:val="num" w:pos="4320"/>
-        </w:tabs>
-        <w:ind w:left="4320" w:hanging="360"/>
-      </w:pPr>
-    </w:lvl>
-    <w:lvl w:ilvl="6" w:tentative="1">
-      <w:start w:val="1"/>
-      <w:numFmt w:val="decimal"/>
-      <w:lvlText w:val="%7."/>
-      <w:lvlJc w:val="left"/>
-      <w:pPr>
-        <w:tabs>
-          <w:tab w:val="num" w:pos="5040"/>
-        </w:tabs>
-        <w:ind w:left="5040" w:hanging="360"/>
-      </w:pPr>
-    </w:lvl>
-    <w:lvl w:ilvl="7" w:tentative="1">
-      <w:start w:val="1"/>
-      <w:numFmt w:val="decimal"/>
-      <w:lvlText w:val="%8."/>
-      <w:lvlJc w:val="left"/>
-      <w:pPr>
-        <w:tabs>
-          <w:tab w:val="num" w:pos="5760"/>
-        </w:tabs>
-        <w:ind w:left="5760" w:hanging="360"/>
-      </w:pPr>
-    </w:lvl>
-    <w:lvl w:ilvl="8" w:tentative="1">
-      <w:start w:val="1"/>
-      <w:numFmt w:val="decimal"/>
-      <w:lvlText w:val="%9."/>
-      <w:lvlJc w:val="left"/>
-      <w:pPr>
-        <w:tabs>
-          <w:tab w:val="num" w:pos="6480"/>
-        </w:tabs>
-        <w:ind w:left="6480" w:hanging="360"/>
-      </w:pPr>
-    </w:lvl>
-  </w:abstractNum>
-  <w:abstractNum w:abstractNumId="6" w15:restartNumberingAfterBreak="0">
-    <w:nsid w:val="20FF19F2"/>
-    <w:multiLevelType w:val="multilevel"/>
-    <w:tmpl w:val="E7BA4F04"/>
-    <w:lvl w:ilvl="0">
-      <w:start w:val="1"/>
-      <w:numFmt w:val="decimal"/>
-      <w:lvlText w:val="%1."/>
-      <w:lvlJc w:val="left"/>
-      <w:pPr>
-        <w:tabs>
-          <w:tab w:val="num" w:pos="720"/>
-        </w:tabs>
-        <w:ind w:left="720" w:hanging="360"/>
-      </w:pPr>
-    </w:lvl>
-    <w:lvl w:ilvl="1">
-      <w:start w:val="3"/>
-      <w:numFmt w:val="decimal"/>
-      <w:lvlText w:val="%2、"/>
-      <w:lvlJc w:val="left"/>
-      <w:pPr>
-        <w:ind w:left="1800" w:hanging="720"/>
-      </w:pPr>
-      <w:rPr>
-        <w:rFonts w:hint="default"/>
-      </w:rPr>
-    </w:lvl>
-    <w:lvl w:ilvl="2">
-      <w:start w:val="3"/>
-      <w:numFmt w:val="decimal"/>
-      <w:lvlText w:val="%3"/>
-      <w:lvlJc w:val="left"/>
-      <w:pPr>
-        <w:ind w:left="2160" w:hanging="360"/>
-      </w:pPr>
-      <w:rPr>
-        <w:rFonts w:hint="default"/>
-      </w:rPr>
-    </w:lvl>
-    <w:lvl w:ilvl="3" w:tentative="1">
-      <w:start w:val="1"/>
-      <w:numFmt w:val="decimal"/>
-      <w:lvlText w:val="%4."/>
-      <w:lvlJc w:val="left"/>
-      <w:pPr>
-        <w:tabs>
-          <w:tab w:val="num" w:pos="2880"/>
-        </w:tabs>
-        <w:ind w:left="2880" w:hanging="360"/>
-      </w:pPr>
-    </w:lvl>
-    <w:lvl w:ilvl="4" w:tentative="1">
-      <w:start w:val="1"/>
-      <w:numFmt w:val="decimal"/>
-      <w:lvlText w:val="%5."/>
-      <w:lvlJc w:val="left"/>
-      <w:pPr>
-        <w:tabs>
-          <w:tab w:val="num" w:pos="3600"/>
-        </w:tabs>
-        <w:ind w:left="3600" w:hanging="360"/>
-      </w:pPr>
-    </w:lvl>
-    <w:lvl w:ilvl="5" w:tentative="1">
-      <w:start w:val="1"/>
-      <w:numFmt w:val="decimal"/>
-      <w:lvlText w:val="%6."/>
-      <w:lvlJc w:val="left"/>
-      <w:pPr>
-        <w:tabs>
-          <w:tab w:val="num" w:pos="4320"/>
-        </w:tabs>
-        <w:ind w:left="4320" w:hanging="360"/>
-      </w:pPr>
-    </w:lvl>
-    <w:lvl w:ilvl="6" w:tentative="1">
-      <w:start w:val="1"/>
-      <w:numFmt w:val="decimal"/>
-      <w:lvlText w:val="%7."/>
-      <w:lvlJc w:val="left"/>
-      <w:pPr>
-        <w:tabs>
-          <w:tab w:val="num" w:pos="5040"/>
-        </w:tabs>
-        <w:ind w:left="5040" w:hanging="360"/>
-      </w:pPr>
-    </w:lvl>
-    <w:lvl w:ilvl="7" w:tentative="1">
-      <w:start w:val="1"/>
-      <w:numFmt w:val="decimal"/>
-      <w:lvlText w:val="%8."/>
-      <w:lvlJc w:val="left"/>
-      <w:pPr>
-        <w:tabs>
-          <w:tab w:val="num" w:pos="5760"/>
-        </w:tabs>
-        <w:ind w:left="5760" w:hanging="360"/>
-      </w:pPr>
-    </w:lvl>
-    <w:lvl w:ilvl="8" w:tentative="1">
-      <w:start w:val="1"/>
-      <w:numFmt w:val="decimal"/>
-      <w:lvlText w:val="%9."/>
-      <w:lvlJc w:val="left"/>
-      <w:pPr>
-        <w:tabs>
-          <w:tab w:val="num" w:pos="6480"/>
-        </w:tabs>
-        <w:ind w:left="6480" w:hanging="360"/>
-      </w:pPr>
-    </w:lvl>
-  </w:abstractNum>
-  <w:abstractNum w:abstractNumId="7" w15:restartNumberingAfterBreak="0">
-    <w:nsid w:val="21D9436B"/>
-    <w:multiLevelType w:val="hybridMultilevel"/>
-    <w:tmpl w:val="1F9ACF66"/>
-    <w:lvl w:ilvl="0" w:tplc="88663EA8">
-      <w:start w:val="2"/>
-      <w:numFmt w:val="bullet"/>
-      <w:lvlText w:val="-"/>
-      <w:lvlJc w:val="left"/>
-      <w:pPr>
-        <w:ind w:left="1140" w:hanging="360"/>
-      </w:pPr>
-      <w:rPr>
-        <w:rFonts w:ascii="Times New Roman" w:eastAsia="宋体" w:hAnsi="Times New Roman" w:cs="Times New Roman" w:hint="default"/>
-      </w:rPr>
-    </w:lvl>
-    <w:lvl w:ilvl="1" w:tplc="04090003" w:tentative="1">
-      <w:start w:val="1"/>
-      <w:numFmt w:val="bullet"/>
-      <w:lvlText w:val=""/>
-      <w:lvlJc w:val="left"/>
-      <w:pPr>
-        <w:ind w:left="1660" w:hanging="440"/>
-      </w:pPr>
-      <w:rPr>
-        <w:rFonts w:ascii="Wingdings" w:hAnsi="Wingdings" w:hint="default"/>
-      </w:rPr>
-    </w:lvl>
-    <w:lvl w:ilvl="2" w:tplc="04090005" w:tentative="1">
-      <w:start w:val="1"/>
-      <w:numFmt w:val="bullet"/>
-      <w:lvlText w:val=""/>
-      <w:lvlJc w:val="left"/>
-      <w:pPr>
-        <w:ind w:left="2100" w:hanging="440"/>
-      </w:pPr>
-      <w:rPr>
-        <w:rFonts w:ascii="Wingdings" w:hAnsi="Wingdings" w:hint="default"/>
-      </w:rPr>
-    </w:lvl>
-    <w:lvl w:ilvl="3" w:tplc="04090001" w:tentative="1">
-      <w:start w:val="1"/>
-      <w:numFmt w:val="bullet"/>
-      <w:lvlText w:val=""/>
-      <w:lvlJc w:val="left"/>
-      <w:pPr>
-        <w:ind w:left="2540" w:hanging="440"/>
-      </w:pPr>
-      <w:rPr>
-        <w:rFonts w:ascii="Wingdings" w:hAnsi="Wingdings" w:hint="default"/>
-      </w:rPr>
-    </w:lvl>
-    <w:lvl w:ilvl="4" w:tplc="04090003" w:tentative="1">
-      <w:start w:val="1"/>
-      <w:numFmt w:val="bullet"/>
-      <w:lvlText w:val=""/>
-      <w:lvlJc w:val="left"/>
-      <w:pPr>
-        <w:ind w:left="2980" w:hanging="440"/>
-      </w:pPr>
-      <w:rPr>
-        <w:rFonts w:ascii="Wingdings" w:hAnsi="Wingdings" w:hint="default"/>
-      </w:rPr>
-    </w:lvl>
-    <w:lvl w:ilvl="5" w:tplc="04090005" w:tentative="1">
-      <w:start w:val="1"/>
-      <w:numFmt w:val="bullet"/>
-      <w:lvlText w:val=""/>
-      <w:lvlJc w:val="left"/>
-      <w:pPr>
-        <w:ind w:left="3420" w:hanging="440"/>
-      </w:pPr>
-      <w:rPr>
-        <w:rFonts w:ascii="Wingdings" w:hAnsi="Wingdings" w:hint="default"/>
-      </w:rPr>
-    </w:lvl>
-    <w:lvl w:ilvl="6" w:tplc="04090001" w:tentative="1">
-      <w:start w:val="1"/>
-      <w:numFmt w:val="bullet"/>
-      <w:lvlText w:val=""/>
-      <w:lvlJc w:val="left"/>
-      <w:pPr>
-        <w:ind w:left="3860" w:hanging="440"/>
-      </w:pPr>
-      <w:rPr>
-        <w:rFonts w:ascii="Wingdings" w:hAnsi="Wingdings" w:hint="default"/>
-      </w:rPr>
-    </w:lvl>
-    <w:lvl w:ilvl="7" w:tplc="04090003" w:tentative="1">
-      <w:start w:val="1"/>
-      <w:numFmt w:val="bullet"/>
-      <w:lvlText w:val=""/>
-      <w:lvlJc w:val="left"/>
-      <w:pPr>
-        <w:ind w:left="4300" w:hanging="440"/>
-      </w:pPr>
-      <w:rPr>
-        <w:rFonts w:ascii="Wingdings" w:hAnsi="Wingdings" w:hint="default"/>
-      </w:rPr>
-    </w:lvl>
-    <w:lvl w:ilvl="8" w:tplc="04090005" w:tentative="1">
-      <w:start w:val="1"/>
-      <w:numFmt w:val="bullet"/>
-      <w:lvlText w:val=""/>
-      <w:lvlJc w:val="left"/>
-      <w:pPr>
-        <w:ind w:left="4740" w:hanging="440"/>
-      </w:pPr>
-      <w:rPr>
-        <w:rFonts w:ascii="Wingdings" w:hAnsi="Wingdings" w:hint="default"/>
-      </w:rPr>
-    </w:lvl>
-  </w:abstractNum>
-  <w:abstractNum w:abstractNumId="8" w15:restartNumberingAfterBreak="0">
-    <w:nsid w:val="22CC2BF5"/>
-    <w:multiLevelType w:val="multilevel"/>
-    <w:tmpl w:val="14AA21DE"/>
-    <w:lvl w:ilvl="0">
-      <w:start w:val="1"/>
-      <w:numFmt w:val="decimal"/>
-      <w:lvlText w:val="%1."/>
-      <w:lvlJc w:val="left"/>
-      <w:pPr>
-        <w:tabs>
-          <w:tab w:val="num" w:pos="720"/>
-        </w:tabs>
-        <w:ind w:left="720" w:hanging="360"/>
-      </w:pPr>
-    </w:lvl>
-    <w:lvl w:ilvl="1" w:tentative="1">
-      <w:start w:val="1"/>
-      <w:numFmt w:val="decimal"/>
-      <w:lvlText w:val="%2."/>
-      <w:lvlJc w:val="left"/>
-      <w:pPr>
-        <w:tabs>
-          <w:tab w:val="num" w:pos="1440"/>
-        </w:tabs>
-        <w:ind w:left="1440" w:hanging="360"/>
-      </w:pPr>
-    </w:lvl>
-    <w:lvl w:ilvl="2" w:tentative="1">
-      <w:start w:val="1"/>
-      <w:numFmt w:val="decimal"/>
-      <w:lvlText w:val="%3."/>
-      <w:lvlJc w:val="left"/>
-      <w:pPr>
-        <w:tabs>
-          <w:tab w:val="num" w:pos="2160"/>
-        </w:tabs>
-        <w:ind w:left="2160" w:hanging="360"/>
-      </w:pPr>
-    </w:lvl>
-    <w:lvl w:ilvl="3" w:tentative="1">
-      <w:start w:val="1"/>
-      <w:numFmt w:val="decimal"/>
-      <w:lvlText w:val="%4."/>
-      <w:lvlJc w:val="left"/>
-      <w:pPr>
-        <w:tabs>
-          <w:tab w:val="num" w:pos="2880"/>
-        </w:tabs>
-        <w:ind w:left="2880" w:hanging="360"/>
-      </w:pPr>
-    </w:lvl>
-    <w:lvl w:ilvl="4" w:tentative="1">
-      <w:start w:val="1"/>
-      <w:numFmt w:val="decimal"/>
-      <w:lvlText w:val="%5."/>
-      <w:lvlJc w:val="left"/>
-      <w:pPr>
-        <w:tabs>
-          <w:tab w:val="num" w:pos="3600"/>
-        </w:tabs>
-        <w:ind w:left="3600" w:hanging="360"/>
-      </w:pPr>
-    </w:lvl>
-    <w:lvl w:ilvl="5" w:tentative="1">
-      <w:start w:val="1"/>
-      <w:numFmt w:val="decimal"/>
-      <w:lvlText w:val="%6."/>
-      <w:lvlJc w:val="left"/>
-      <w:pPr>
-        <w:tabs>
-          <w:tab w:val="num" w:pos="4320"/>
-        </w:tabs>
-        <w:ind w:left="4320" w:hanging="360"/>
-      </w:pPr>
-    </w:lvl>
-    <w:lvl w:ilvl="6" w:tentative="1">
-      <w:start w:val="1"/>
-      <w:numFmt w:val="decimal"/>
-      <w:lvlText w:val="%7."/>
-      <w:lvlJc w:val="left"/>
-      <w:pPr>
-        <w:tabs>
-          <w:tab w:val="num" w:pos="5040"/>
-        </w:tabs>
-        <w:ind w:left="5040" w:hanging="360"/>
-      </w:pPr>
-    </w:lvl>
-    <w:lvl w:ilvl="7" w:tentative="1">
-      <w:start w:val="1"/>
-      <w:numFmt w:val="decimal"/>
-      <w:lvlText w:val="%8."/>
-      <w:lvlJc w:val="left"/>
-      <w:pPr>
-        <w:tabs>
-          <w:tab w:val="num" w:pos="5760"/>
-        </w:tabs>
-        <w:ind w:left="5760" w:hanging="360"/>
-      </w:pPr>
-    </w:lvl>
-    <w:lvl w:ilvl="8" w:tentative="1">
-      <w:start w:val="1"/>
-      <w:numFmt w:val="decimal"/>
-      <w:lvlText w:val="%9."/>
-      <w:lvlJc w:val="left"/>
-      <w:pPr>
-        <w:tabs>
-          <w:tab w:val="num" w:pos="6480"/>
-        </w:tabs>
-        <w:ind w:left="6480" w:hanging="360"/>
-      </w:pPr>
-    </w:lvl>
-  </w:abstractNum>
-  <w:abstractNum w:abstractNumId="9" w15:restartNumberingAfterBreak="0">
-    <w:nsid w:val="28033275"/>
-    <w:multiLevelType w:val="multilevel"/>
-    <w:tmpl w:val="F684C10C"/>
-    <w:lvl w:ilvl="0">
-      <w:start w:val="1"/>
-      <w:numFmt w:val="decimal"/>
-      <w:lvlText w:val="%1."/>
-      <w:lvlJc w:val="left"/>
-      <w:pPr>
-        <w:tabs>
-          <w:tab w:val="num" w:pos="720"/>
-        </w:tabs>
-        <w:ind w:left="720" w:hanging="360"/>
-      </w:pPr>
-    </w:lvl>
-    <w:lvl w:ilvl="1" w:tentative="1">
-      <w:start w:val="1"/>
-      <w:numFmt w:val="decimal"/>
-      <w:lvlText w:val="%2."/>
-      <w:lvlJc w:val="left"/>
-      <w:pPr>
-        <w:tabs>
-          <w:tab w:val="num" w:pos="1440"/>
-        </w:tabs>
-        <w:ind w:left="1440" w:hanging="360"/>
-      </w:pPr>
-    </w:lvl>
-    <w:lvl w:ilvl="2" w:tentative="1">
-      <w:start w:val="1"/>
-      <w:numFmt w:val="decimal"/>
-      <w:lvlText w:val="%3."/>
-      <w:lvlJc w:val="left"/>
-      <w:pPr>
-        <w:tabs>
-          <w:tab w:val="num" w:pos="2160"/>
-        </w:tabs>
-        <w:ind w:left="2160" w:hanging="360"/>
-      </w:pPr>
-    </w:lvl>
-    <w:lvl w:ilvl="3" w:tentative="1">
-      <w:start w:val="1"/>
-      <w:numFmt w:val="decimal"/>
-      <w:lvlText w:val="%4."/>
-      <w:lvlJc w:val="left"/>
-      <w:pPr>
-        <w:tabs>
-          <w:tab w:val="num" w:pos="2880"/>
-        </w:tabs>
-        <w:ind w:left="2880" w:hanging="360"/>
-      </w:pPr>
-    </w:lvl>
-    <w:lvl w:ilvl="4" w:tentative="1">
-      <w:start w:val="1"/>
-      <w:numFmt w:val="decimal"/>
-      <w:lvlText w:val="%5."/>
-      <w:lvlJc w:val="left"/>
-      <w:pPr>
-        <w:tabs>
-          <w:tab w:val="num" w:pos="3600"/>
-        </w:tabs>
-        <w:ind w:left="3600" w:hanging="360"/>
-      </w:pPr>
-    </w:lvl>
-    <w:lvl w:ilvl="5" w:tentative="1">
-      <w:start w:val="1"/>
-      <w:numFmt w:val="decimal"/>
-      <w:lvlText w:val="%6."/>
-      <w:lvlJc w:val="left"/>
-      <w:pPr>
-        <w:tabs>
-          <w:tab w:val="num" w:pos="4320"/>
-        </w:tabs>
-        <w:ind w:left="4320" w:hanging="360"/>
-      </w:pPr>
-    </w:lvl>
-    <w:lvl w:ilvl="6" w:tentative="1">
-      <w:start w:val="1"/>
-      <w:numFmt w:val="decimal"/>
-      <w:lvlText w:val="%7."/>
-      <w:lvlJc w:val="left"/>
-      <w:pPr>
-        <w:tabs>
-          <w:tab w:val="num" w:pos="5040"/>
-        </w:tabs>
-        <w:ind w:left="5040" w:hanging="360"/>
-      </w:pPr>
-    </w:lvl>
-    <w:lvl w:ilvl="7" w:tentative="1">
-      <w:start w:val="1"/>
-      <w:numFmt w:val="decimal"/>
-      <w:lvlText w:val="%8."/>
-      <w:lvlJc w:val="left"/>
-      <w:pPr>
-        <w:tabs>
-          <w:tab w:val="num" w:pos="5760"/>
-        </w:tabs>
-        <w:ind w:left="5760" w:hanging="360"/>
-      </w:pPr>
-    </w:lvl>
-    <w:lvl w:ilvl="8" w:tentative="1">
-      <w:start w:val="1"/>
-      <w:numFmt w:val="decimal"/>
-      <w:lvlText w:val="%9."/>
-      <w:lvlJc w:val="left"/>
-      <w:pPr>
-        <w:tabs>
-          <w:tab w:val="num" w:pos="6480"/>
-        </w:tabs>
-        <w:ind w:left="6480" w:hanging="360"/>
-      </w:pPr>
-    </w:lvl>
-  </w:abstractNum>
-  <w:abstractNum w:abstractNumId="10" w15:restartNumberingAfterBreak="0">
-    <w:nsid w:val="2ADD26C0"/>
-    <w:multiLevelType w:val="hybridMultilevel"/>
-    <w:tmpl w:val="6FA6A7BA"/>
-    <w:lvl w:ilvl="0" w:tplc="8F926D96">
-      <w:start w:val="1"/>
-      <w:numFmt w:val="lowerLetter"/>
-      <w:lvlText w:val="%1."/>
-      <w:lvlJc w:val="left"/>
-      <w:pPr>
-        <w:ind w:left="360" w:hanging="360"/>
-      </w:pPr>
-      <w:rPr>
-        <w:rFonts w:hint="default"/>
-      </w:rPr>
-    </w:lvl>
-    <w:lvl w:ilvl="1" w:tplc="04090019" w:tentative="1">
-      <w:start w:val="1"/>
-      <w:numFmt w:val="lowerLetter"/>
-      <w:lvlText w:val="%2)"/>
-      <w:lvlJc w:val="left"/>
-      <w:pPr>
-        <w:ind w:left="880" w:hanging="440"/>
-      </w:pPr>
-    </w:lvl>
-    <w:lvl w:ilvl="2" w:tplc="0409001B" w:tentative="1">
-      <w:start w:val="1"/>
-      <w:numFmt w:val="lowerRoman"/>
-      <w:lvlText w:val="%3."/>
-      <w:lvlJc w:val="right"/>
-      <w:pPr>
-        <w:ind w:left="1320" w:hanging="440"/>
-      </w:pPr>
-    </w:lvl>
-    <w:lvl w:ilvl="3" w:tplc="0409000F" w:tentative="1">
-      <w:start w:val="1"/>
-      <w:numFmt w:val="decimal"/>
-      <w:lvlText w:val="%4."/>
-      <w:lvlJc w:val="left"/>
-      <w:pPr>
-        <w:ind w:left="1760" w:hanging="440"/>
-      </w:pPr>
-    </w:lvl>
-    <w:lvl w:ilvl="4" w:tplc="04090019" w:tentative="1">
-      <w:start w:val="1"/>
-      <w:numFmt w:val="lowerLetter"/>
-      <w:lvlText w:val="%5)"/>
-      <w:lvlJc w:val="left"/>
-      <w:pPr>
-        <w:ind w:left="2200" w:hanging="440"/>
-      </w:pPr>
-    </w:lvl>
-    <w:lvl w:ilvl="5" w:tplc="0409001B" w:tentative="1">
-      <w:start w:val="1"/>
-      <w:numFmt w:val="lowerRoman"/>
-      <w:lvlText w:val="%6."/>
-      <w:lvlJc w:val="right"/>
-      <w:pPr>
-        <w:ind w:left="2640" w:hanging="440"/>
-      </w:pPr>
-    </w:lvl>
-    <w:lvl w:ilvl="6" w:tplc="0409000F" w:tentative="1">
-      <w:start w:val="1"/>
-      <w:numFmt w:val="decimal"/>
-      <w:lvlText w:val="%7."/>
-      <w:lvlJc w:val="left"/>
-      <w:pPr>
-        <w:ind w:left="3080" w:hanging="440"/>
-      </w:pPr>
-    </w:lvl>
-    <w:lvl w:ilvl="7" w:tplc="04090019" w:tentative="1">
-      <w:start w:val="1"/>
-      <w:numFmt w:val="lowerLetter"/>
-      <w:lvlText w:val="%8)"/>
-      <w:lvlJc w:val="left"/>
-      <w:pPr>
-        <w:ind w:left="3520" w:hanging="440"/>
-      </w:pPr>
-    </w:lvl>
-    <w:lvl w:ilvl="8" w:tplc="0409001B" w:tentative="1">
-      <w:start w:val="1"/>
-      <w:numFmt w:val="lowerRoman"/>
-      <w:lvlText w:val="%9."/>
-      <w:lvlJc w:val="right"/>
-      <w:pPr>
-        <w:ind w:left="3960" w:hanging="440"/>
-      </w:pPr>
-    </w:lvl>
-  </w:abstractNum>
-  <w:abstractNum w:abstractNumId="11" w15:restartNumberingAfterBreak="0">
-    <w:nsid w:val="33FF7F59"/>
-    <w:multiLevelType w:val="hybridMultilevel"/>
-    <w:tmpl w:val="B364A3DE"/>
-    <w:lvl w:ilvl="0" w:tplc="A9A472C6">
-      <w:start w:val="1"/>
-      <w:numFmt w:val="decimal"/>
-      <w:lvlText w:val="%1、"/>
-      <w:lvlJc w:val="left"/>
-      <w:pPr>
-        <w:ind w:left="360" w:hanging="360"/>
-      </w:pPr>
-      <w:rPr>
-        <w:rFonts w:hint="default"/>
-      </w:rPr>
-    </w:lvl>
-    <w:lvl w:ilvl="1" w:tplc="04090019" w:tentative="1">
-      <w:start w:val="1"/>
-      <w:numFmt w:val="lowerLetter"/>
-      <w:lvlText w:val="%2)"/>
-      <w:lvlJc w:val="left"/>
-      <w:pPr>
-        <w:ind w:left="880" w:hanging="440"/>
-      </w:pPr>
-    </w:lvl>
-    <w:lvl w:ilvl="2" w:tplc="0409001B" w:tentative="1">
-      <w:start w:val="1"/>
-      <w:numFmt w:val="lowerRoman"/>
-      <w:lvlText w:val="%3."/>
-      <w:lvlJc w:val="right"/>
-      <w:pPr>
-        <w:ind w:left="1320" w:hanging="440"/>
-      </w:pPr>
-    </w:lvl>
-    <w:lvl w:ilvl="3" w:tplc="0409000F" w:tentative="1">
-      <w:start w:val="1"/>
-      <w:numFmt w:val="decimal"/>
-      <w:lvlText w:val="%4."/>
-      <w:lvlJc w:val="left"/>
-      <w:pPr>
-        <w:ind w:left="1760" w:hanging="440"/>
-      </w:pPr>
-    </w:lvl>
-    <w:lvl w:ilvl="4" w:tplc="04090019" w:tentative="1">
-      <w:start w:val="1"/>
-      <w:numFmt w:val="lowerLetter"/>
-      <w:lvlText w:val="%5)"/>
-      <w:lvlJc w:val="left"/>
-      <w:pPr>
-        <w:ind w:left="2200" w:hanging="440"/>
-      </w:pPr>
-    </w:lvl>
-    <w:lvl w:ilvl="5" w:tplc="0409001B" w:tentative="1">
-      <w:start w:val="1"/>
-      <w:numFmt w:val="lowerRoman"/>
-      <w:lvlText w:val="%6."/>
-      <w:lvlJc w:val="right"/>
-      <w:pPr>
-        <w:ind w:left="2640" w:hanging="440"/>
-      </w:pPr>
-    </w:lvl>
-    <w:lvl w:ilvl="6" w:tplc="0409000F" w:tentative="1">
-      <w:start w:val="1"/>
-      <w:numFmt w:val="decimal"/>
-      <w:lvlText w:val="%7."/>
-      <w:lvlJc w:val="left"/>
-      <w:pPr>
-        <w:ind w:left="3080" w:hanging="440"/>
-      </w:pPr>
-    </w:lvl>
-    <w:lvl w:ilvl="7" w:tplc="04090019" w:tentative="1">
-      <w:start w:val="1"/>
-      <w:numFmt w:val="lowerLetter"/>
-      <w:lvlText w:val="%8)"/>
-      <w:lvlJc w:val="left"/>
-      <w:pPr>
-        <w:ind w:left="3520" w:hanging="440"/>
-      </w:pPr>
-    </w:lvl>
-    <w:lvl w:ilvl="8" w:tplc="0409001B" w:tentative="1">
-      <w:start w:val="1"/>
-      <w:numFmt w:val="lowerRoman"/>
-      <w:lvlText w:val="%9."/>
-      <w:lvlJc w:val="right"/>
-      <w:pPr>
-        <w:ind w:left="3960" w:hanging="440"/>
-      </w:pPr>
-    </w:lvl>
-  </w:abstractNum>
-  <w:abstractNum w:abstractNumId="12" w15:restartNumberingAfterBreak="0">
-    <w:nsid w:val="366450F8"/>
-    <w:multiLevelType w:val="multilevel"/>
-    <w:tmpl w:val="05CE1D7E"/>
-    <w:lvl w:ilvl="0">
-      <w:start w:val="1"/>
-      <w:numFmt w:val="decimal"/>
-      <w:lvlText w:val="%1."/>
-      <w:lvlJc w:val="left"/>
-      <w:pPr>
-        <w:tabs>
-          <w:tab w:val="num" w:pos="720"/>
-        </w:tabs>
-        <w:ind w:left="720" w:hanging="360"/>
-      </w:pPr>
-    </w:lvl>
-    <w:lvl w:ilvl="1" w:tentative="1">
-      <w:start w:val="1"/>
-      <w:numFmt w:val="decimal"/>
-      <w:lvlText w:val="%2."/>
-      <w:lvlJc w:val="left"/>
-      <w:pPr>
-        <w:tabs>
-          <w:tab w:val="num" w:pos="1440"/>
-        </w:tabs>
-        <w:ind w:left="1440" w:hanging="360"/>
-      </w:pPr>
-    </w:lvl>
-    <w:lvl w:ilvl="2" w:tentative="1">
-      <w:start w:val="1"/>
-      <w:numFmt w:val="decimal"/>
-      <w:lvlText w:val="%3."/>
-      <w:lvlJc w:val="left"/>
-      <w:pPr>
-        <w:tabs>
-          <w:tab w:val="num" w:pos="2160"/>
-        </w:tabs>
-        <w:ind w:left="2160" w:hanging="360"/>
-      </w:pPr>
-    </w:lvl>
-    <w:lvl w:ilvl="3" w:tentative="1">
-      <w:start w:val="1"/>
-      <w:numFmt w:val="decimal"/>
-      <w:lvlText w:val="%4."/>
-      <w:lvlJc w:val="left"/>
-      <w:pPr>
-        <w:tabs>
-          <w:tab w:val="num" w:pos="2880"/>
-        </w:tabs>
-        <w:ind w:left="2880" w:hanging="360"/>
-      </w:pPr>
-    </w:lvl>
-    <w:lvl w:ilvl="4" w:tentative="1">
-      <w:start w:val="1"/>
-      <w:numFmt w:val="decimal"/>
-      <w:lvlText w:val="%5."/>
-      <w:lvlJc w:val="left"/>
-      <w:pPr>
-        <w:tabs>
-          <w:tab w:val="num" w:pos="3600"/>
-        </w:tabs>
-        <w:ind w:left="3600" w:hanging="360"/>
-      </w:pPr>
-    </w:lvl>
-    <w:lvl w:ilvl="5" w:tentative="1">
-      <w:start w:val="1"/>
-      <w:numFmt w:val="decimal"/>
-      <w:lvlText w:val="%6."/>
-      <w:lvlJc w:val="left"/>
-      <w:pPr>
-        <w:tabs>
-          <w:tab w:val="num" w:pos="4320"/>
-        </w:tabs>
-        <w:ind w:left="4320" w:hanging="360"/>
-      </w:pPr>
-    </w:lvl>
-    <w:lvl w:ilvl="6" w:tentative="1">
-      <w:start w:val="1"/>
-      <w:numFmt w:val="decimal"/>
-      <w:lvlText w:val="%7."/>
-      <w:lvlJc w:val="left"/>
-      <w:pPr>
-        <w:tabs>
-          <w:tab w:val="num" w:pos="5040"/>
-        </w:tabs>
-        <w:ind w:left="5040" w:hanging="360"/>
-      </w:pPr>
-    </w:lvl>
-    <w:lvl w:ilvl="7" w:tentative="1">
-      <w:start w:val="1"/>
-      <w:numFmt w:val="decimal"/>
-      <w:lvlText w:val="%8."/>
-      <w:lvlJc w:val="left"/>
-      <w:pPr>
-        <w:tabs>
-          <w:tab w:val="num" w:pos="5760"/>
-        </w:tabs>
-        <w:ind w:left="5760" w:hanging="360"/>
-      </w:pPr>
-    </w:lvl>
-    <w:lvl w:ilvl="8" w:tentative="1">
-      <w:start w:val="1"/>
-      <w:numFmt w:val="decimal"/>
-      <w:lvlText w:val="%9."/>
-      <w:lvlJc w:val="left"/>
-      <w:pPr>
-        <w:tabs>
-          <w:tab w:val="num" w:pos="6480"/>
-        </w:tabs>
-        <w:ind w:left="6480" w:hanging="360"/>
-      </w:pPr>
-    </w:lvl>
-  </w:abstractNum>
-  <w:abstractNum w:abstractNumId="13" w15:restartNumberingAfterBreak="0">
-    <w:nsid w:val="3CC87324"/>
-    <w:multiLevelType w:val="multilevel"/>
-    <w:tmpl w:val="EE189B86"/>
+    <w:tmpl w:val="56CE753E"/>
     <w:lvl w:ilvl="0">
       <w:start w:val="1"/>
       <w:numFmt w:val="bullet"/>
@@ -42325,16 +42975,582 @@
       </w:rPr>
     </w:lvl>
   </w:abstractNum>
-  <w:abstractNum w:abstractNumId="14" w15:restartNumberingAfterBreak="0">
-    <w:nsid w:val="3D791A2C"/>
+  <w:abstractNum w:abstractNumId="6" w15:restartNumberingAfterBreak="0">
+    <w:nsid w:val="20761508"/>
+    <w:multiLevelType w:val="multilevel"/>
+    <w:tmpl w:val="061A5E86"/>
+    <w:lvl w:ilvl="0">
+      <w:start w:val="1"/>
+      <w:numFmt w:val="decimal"/>
+      <w:lvlText w:val="%1."/>
+      <w:lvlJc w:val="left"/>
+      <w:pPr>
+        <w:tabs>
+          <w:tab w:val="num" w:pos="720"/>
+        </w:tabs>
+        <w:ind w:left="720" w:hanging="360"/>
+      </w:pPr>
+    </w:lvl>
+    <w:lvl w:ilvl="1" w:tentative="1">
+      <w:start w:val="1"/>
+      <w:numFmt w:val="decimal"/>
+      <w:lvlText w:val="%2."/>
+      <w:lvlJc w:val="left"/>
+      <w:pPr>
+        <w:tabs>
+          <w:tab w:val="num" w:pos="1440"/>
+        </w:tabs>
+        <w:ind w:left="1440" w:hanging="360"/>
+      </w:pPr>
+    </w:lvl>
+    <w:lvl w:ilvl="2" w:te